--- a/Docs/My Docs/Thesis/Feature Clustering and Ranking/Feature Clustering and Ranking - Rev3.docx
+++ b/Docs/My Docs/Thesis/Feature Clustering and Ranking/Feature Clustering and Ranking - Rev3.docx
@@ -71,14 +71,28 @@
       <w:r>
         <w:t xml:space="preserve"> (email: </w:t>
       </w:r>
-      <w:hyperlink r:id="rId8" w:history="1">
-        <w:r>
-          <w:rPr>
-            <w:rStyle w:val="Hyperlink"/>
-          </w:rPr>
-          <w:t>dugalh@gmail.com</w:t>
-        </w:r>
-      </w:hyperlink>
+      <w:r>
+        <w:fldChar w:fldCharType="begin"/>
+      </w:r>
+      <w:r>
+        <w:instrText xml:space="preserve"> HYPERLINK "mailto:dugalh@gmail.com" </w:instrText>
+      </w:r>
+      <w:ins w:id="0" w:author="dugalh" w:date="2018-06-12T15:59:00Z"/>
+      <w:r>
+        <w:fldChar w:fldCharType="separate"/>
+      </w:r>
+      <w:r>
+        <w:rPr>
+          <w:rStyle w:val="Hyperlink"/>
+        </w:rPr>
+        <w:t>dugalh@gmail.com</w:t>
+      </w:r>
+      <w:r>
+        <w:rPr>
+          <w:rStyle w:val="Hyperlink"/>
+        </w:rPr>
+        <w:fldChar w:fldCharType="end"/>
+      </w:r>
       <w:r>
         <w:t>, tel: +27 82 843 9679,</w:t>
       </w:r>
@@ -115,14 +129,28 @@
       <w:r>
         <w:t xml:space="preserve">(email: </w:t>
       </w:r>
-      <w:hyperlink r:id="rId9" w:history="1">
-        <w:r>
-          <w:rPr>
-            <w:rStyle w:val="Hyperlink"/>
-          </w:rPr>
-          <w:t>avn@sun.ac.za</w:t>
-        </w:r>
-      </w:hyperlink>
+      <w:r>
+        <w:fldChar w:fldCharType="begin"/>
+      </w:r>
+      <w:r>
+        <w:instrText xml:space="preserve"> HYPERLINK "mailto:avn@sun.ac.za" </w:instrText>
+      </w:r>
+      <w:ins w:id="1" w:author="dugalh" w:date="2018-06-12T15:59:00Z"/>
+      <w:r>
+        <w:fldChar w:fldCharType="separate"/>
+      </w:r>
+      <w:r>
+        <w:rPr>
+          <w:rStyle w:val="Hyperlink"/>
+        </w:rPr>
+        <w:t>avn@sun.ac.za</w:t>
+      </w:r>
+      <w:r>
+        <w:rPr>
+          <w:rStyle w:val="Hyperlink"/>
+        </w:rPr>
+        <w:fldChar w:fldCharType="end"/>
+      </w:r>
       <w:r>
         <w:t>, tel:</w:t>
       </w:r>
@@ -159,8 +187,8 @@
       <w:pPr>
         <w:pStyle w:val="Articletitle"/>
       </w:pPr>
-      <w:commentRangeStart w:id="0"/>
-      <w:commentRangeStart w:id="1"/>
+      <w:commentRangeStart w:id="2"/>
+      <w:commentRangeStart w:id="3"/>
       <w:r>
         <w:lastRenderedPageBreak/>
         <w:t xml:space="preserve">Feature </w:t>
@@ -195,24 +223,24 @@
       <w:r>
         <w:t>remotely sensed dat</w:t>
       </w:r>
-      <w:commentRangeEnd w:id="0"/>
+      <w:commentRangeEnd w:id="2"/>
       <w:r>
         <w:rPr>
           <w:rStyle w:val="CommentReference"/>
           <w:b w:val="0"/>
         </w:rPr>
-        <w:commentReference w:id="0"/>
+        <w:commentReference w:id="2"/>
       </w:r>
       <w:r>
         <w:t xml:space="preserve">a </w:t>
       </w:r>
-      <w:commentRangeEnd w:id="1"/>
+      <w:commentRangeEnd w:id="3"/>
       <w:r>
         <w:rPr>
           <w:rStyle w:val="CommentReference"/>
           <w:b w:val="0"/>
         </w:rPr>
-        <w:commentReference w:id="1"/>
+        <w:commentReference w:id="3"/>
       </w:r>
     </w:p>
     <w:p>
@@ -222,12 +250,12 @@
       <w:r>
         <w:t xml:space="preserve">High dimensional remote sensing data sets typically contain redundancy amongst the features.  Traditional approaches to feature selection are prone to instability and selection of sub-optimal features in these circumstances.  They can also be computationally expensive, especially when dealing with very large remote sensing datasets. This article presents an efficient, deterministic feature ranking method that is robust to redundancy.  </w:t>
       </w:r>
-      <w:del w:id="2" w:author="dugalh" w:date="2018-06-11T11:33:00Z">
+      <w:del w:id="4" w:author="dugalh" w:date="2018-06-11T11:33:00Z">
         <w:r>
           <w:delText>Average-linkage hierarchical clustering</w:delText>
         </w:r>
       </w:del>
-      <w:ins w:id="3" w:author="dugalh" w:date="2018-06-11T11:33:00Z">
+      <w:ins w:id="5" w:author="dugalh" w:date="2018-06-11T11:33:00Z">
         <w:r>
           <w:t>Affinity propagation</w:t>
         </w:r>
@@ -235,35 +263,19 @@
       <w:r>
         <w:t xml:space="preserve"> is used to group correlated features into clusters.  A relevance criterion is evaluated for each feature.  Clusters are then ranked based on the median of the relevance values of their constituent features.  Individual features can then be selected from the </w:t>
       </w:r>
-      <w:commentRangeStart w:id="4"/>
+      <w:commentRangeStart w:id="6"/>
       <w:r>
         <w:t>best</w:t>
       </w:r>
-      <w:commentRangeEnd w:id="4"/>
+      <w:commentRangeEnd w:id="6"/>
       <w:r>
         <w:rPr>
           <w:rStyle w:val="CommentReference"/>
         </w:rPr>
-        <w:commentReference w:id="4"/>
+        <w:commentReference w:id="6"/>
       </w:r>
       <w:r>
         <w:t xml:space="preserve"> clusters.  Other criteria, such as computation time or measurement cost, can be considered when making this selection.  The proposed feature selection method is compared to </w:t>
-      </w:r>
-      <w:del w:id="5" w:author="dugalh" w:date="2018-06-11T11:34:00Z">
-        <w:r>
-          <w:delText xml:space="preserve">traditional </w:delText>
-        </w:r>
-      </w:del>
-      <w:ins w:id="6" w:author="dugalh" w:date="2018-06-11T11:34:00Z">
-        <w:r>
-          <w:t>competing</w:t>
-        </w:r>
-        <w:r>
-          <w:t xml:space="preserve"> </w:t>
-        </w:r>
-      </w:ins>
-      <w:r>
-        <w:t xml:space="preserve">filter approach methods on a number of remote sensing data sets containing feature redundancy.  Mutual information and naive Bayes relevance criteria were evaluated in conjunction with the feature selection methods.  Using the proposed method it was shown that the stability of selected features improved under different data samplings, while similar or better classification accuracies were achieved compared to </w:t>
       </w:r>
       <w:del w:id="7" w:author="dugalh" w:date="2018-06-11T11:34:00Z">
         <w:r>
@@ -271,6 +283,22 @@
         </w:r>
       </w:del>
       <w:ins w:id="8" w:author="dugalh" w:date="2018-06-11T11:34:00Z">
+        <w:r>
+          <w:t>competing</w:t>
+        </w:r>
+        <w:r>
+          <w:t xml:space="preserve"> </w:t>
+        </w:r>
+      </w:ins>
+      <w:r>
+        <w:t xml:space="preserve">filter approach methods on a number of remote sensing data sets containing feature redundancy.  Mutual information and naive Bayes relevance criteria were evaluated in conjunction with the feature selection methods.  Using the proposed method it was shown that the stability of selected features improved under different data samplings, while similar or better classification accuracies were achieved compared to </w:t>
+      </w:r>
+      <w:del w:id="9" w:author="dugalh" w:date="2018-06-11T11:34:00Z">
+        <w:r>
+          <w:delText xml:space="preserve">traditional </w:delText>
+        </w:r>
+      </w:del>
+      <w:ins w:id="10" w:author="dugalh" w:date="2018-06-11T11:34:00Z">
         <w:r>
           <w:t xml:space="preserve">competing </w:t>
         </w:r>
@@ -307,11 +335,11 @@
           <w:numId w:val="32"/>
         </w:numPr>
       </w:pPr>
-      <w:commentRangeStart w:id="9"/>
+      <w:commentRangeStart w:id="11"/>
       <w:r>
         <w:t>Introduction</w:t>
       </w:r>
-      <w:commentRangeEnd w:id="9"/>
+      <w:commentRangeEnd w:id="11"/>
       <w:r>
         <w:rPr>
           <w:rStyle w:val="CommentReference"/>
@@ -320,7 +348,7 @@
           <w:bCs w:val="0"/>
           <w:kern w:val="0"/>
         </w:rPr>
-        <w:commentReference w:id="9"/>
+        <w:commentReference w:id="11"/>
       </w:r>
     </w:p>
     <w:p>
@@ -698,7 +726,7 @@
       <w:r>
         <w:t xml:space="preserve">.  </w:t>
       </w:r>
-      <w:del w:id="10" w:author="dugalh" w:date="2018-06-11T13:57:00Z">
+      <w:del w:id="12" w:author="dugalh" w:date="2018-06-11T13:57:00Z">
         <w:r>
           <w:delText>Various criteria</w:delText>
         </w:r>
@@ -1528,22 +1556,22 @@
       <w:r>
         <w:t xml:space="preserve">.  </w:t>
       </w:r>
-      <w:ins w:id="11" w:author="dugalh" w:date="2018-06-11T11:39:00Z">
+      <w:ins w:id="13" w:author="dugalh" w:date="2018-06-11T11:39:00Z">
         <w:r>
           <w:t>[</w:t>
         </w:r>
       </w:ins>
-      <w:ins w:id="12" w:author="dugalh" w:date="2018-06-11T13:37:00Z">
+      <w:ins w:id="14" w:author="dugalh" w:date="2018-06-11T13:37:00Z">
         <w:r>
           <w:t>This is true for remote sensing data sets where</w:t>
         </w:r>
       </w:ins>
-      <w:ins w:id="13" w:author="dugalh" w:date="2018-06-11T13:38:00Z">
+      <w:ins w:id="15" w:author="dugalh" w:date="2018-06-11T13:38:00Z">
         <w:r>
           <w:t>… and</w:t>
         </w:r>
       </w:ins>
-      <w:ins w:id="14" w:author="dugalh" w:date="2018-06-11T11:39:00Z">
+      <w:ins w:id="16" w:author="dugalh" w:date="2018-06-11T11:39:00Z">
         <w:r>
           <w:t xml:space="preserve"> hyperspectral imagery]</w:t>
         </w:r>
@@ -1902,12 +1930,12 @@
       <w:r>
         <w:t xml:space="preserve"> a </w:t>
       </w:r>
-      <w:del w:id="15" w:author="dugalh" w:date="2018-06-11T12:00:00Z">
+      <w:del w:id="17" w:author="dugalh" w:date="2018-06-11T12:00:00Z">
         <w:r>
           <w:delText>k-</w:delText>
         </w:r>
       </w:del>
-      <w:ins w:id="16" w:author="dugalh" w:date="2018-06-11T12:00:00Z">
+      <w:ins w:id="18" w:author="dugalh" w:date="2018-06-11T12:00:00Z">
         <w:r>
           <w:rPr>
             <w:i/>
@@ -2138,12 +2166,12 @@
       <w:r>
         <w:t xml:space="preserve">used </w:t>
       </w:r>
-      <w:del w:id="17" w:author="dugalh" w:date="2018-06-11T12:00:00Z">
+      <w:del w:id="19" w:author="dugalh" w:date="2018-06-11T12:00:00Z">
         <w:r>
           <w:delText>k-</w:delText>
         </w:r>
       </w:del>
-      <w:ins w:id="18" w:author="dugalh" w:date="2018-06-11T12:00:00Z">
+      <w:ins w:id="20" w:author="dugalh" w:date="2018-06-11T12:00:00Z">
         <w:r>
           <w:rPr>
             <w:i/>
@@ -2665,7 +2693,7 @@
       <w:r>
         <w:t>performance overall.</w:t>
       </w:r>
-      <w:ins w:id="19" w:author="dugalh" w:date="2018-06-11T13:40:00Z">
+      <w:ins w:id="21" w:author="dugalh" w:date="2018-06-11T13:40:00Z">
         <w:r>
           <w:t xml:space="preserve"> [revise to say introduce JMI first and then say Brown found it to be best]</w:t>
         </w:r>
@@ -2680,7 +2708,7 @@
       <w:pPr>
         <w:pStyle w:val="Newparagraph"/>
       </w:pPr>
-      <w:ins w:id="20" w:author="dugalh" w:date="2018-06-11T13:52:00Z">
+      <w:ins w:id="22" w:author="dugalh" w:date="2018-06-11T13:52:00Z">
         <w:r>
           <w:t>[put this in context of redundancy]</w:t>
         </w:r>
@@ -2713,7 +2741,7 @@
         <w:fldChar w:fldCharType="begin" w:fldLock="1"/>
       </w:r>
       <w:r>
-        <w:instrText>ADDIN CSL_CITATION {"citationItems":[{"id":"ITEM-1","itemData":{"DOI":"10.1016/j.neuroimage.2010.10.081","ISBN":"978-3-319-24888-2","ISSN":"10538119","PMID":"22003691","abstract":"Traditional neuroimaging studies in Alzheimer's disease (AD) typically employ independent and pairwise analyses between multimodal data, which treat imaging biomarkers, cognitive measures, and disease status as isolated units. To enhance mechanistic understanding of AD, in this paper, we conduct a new study for identifying imaging biomarkers that are associated with both cognitive measures and AD. To achieve this goal, we propose a new sparse joint classification and regression method. The imaging biomarkers identified by our method are AD-sensitive and cognition-relevant and can help reveal complex relationships among brain structure, cognition and disease status. Using the imaging and cognition data from Alzheimer's Disease Neuroimaging Initiative database, the effectiveness of the proposed method is demonstrated by clearly improved performance on predicting both cognitive scores and disease status.","author":[{"dropping-particle":"","family":"Wang","given":"Hua","non-dropping-particle":"","parse-names":false,"suffix":""},{"dropping-particle":"","family":"Nie","given":"Feiping","non-dropping-particle":"","parse-names":false,"suffix":""},{"dropping-particle":"","family":"Huang","given":"Heng","non-dropping-particle":"","parse-names":false,"suffix":""},{"dropping-particle":"","family":"Risacher","given":"Shannon","non-dropping-particle":"","parse-names":false,"suffix":""},{"dropping-particle":"","family":"Saykin","given":"Andrew J","non-dropping-particle":"","parse-names":false,"suffix":""},{"dropping-particle":"","family":"Shen","given":"Li","non-dropping-particle":"","parse-names":false,"suffix":""},{"dropping-particle":"","family":"ADNI","given":"","non-dropping-particle":"","parse-names":false,"suffix":""}],"container-title":"Advances in neural information processing systems","id":"ITEM-1","issued":{"date-parts":[["2010","3"]]},"note":"Some background to the multiview FS paper. They formulate the FS problem as a global min of linear classifier with regularisation term to minimise the num features. A big contribution is their efficient optimisation method.","page":"1813-1821","title":"Efficient and robust feature selection via joint ℓ2, 1-norms minimization","type":"article-journal","volume":"23"},"uris":["http://www.mendeley.com/documents/?uuid=3a072f98-a177-4891-a515-de5f3064c4f6"]},{"id":"ITEM-2","itemData":{"DOI":"10.1109/LGRS.2015.2402205","ISBN":"1545-598X","ISSN":"1545598X","abstract":"It is necessary while quite challenging to select features strongly relevant to a thematic class, i.e., class-specific features, from very high resolution (VHR) remote sensing images. To meet this challenge, a class-specific feature selection method based on sparse similar samples (CFS4) is proposed. Specifically, CFS4 incorporates the local geometrical structure and discriminative information of the data into a sparsity regularization problem. The experimental results on VHR satellite images well validate the effectiveness and practicability of the proposed method.","author":[{"dropping-particle":"","family":"Chen","given":"Xi","non-dropping-particle":"","parse-names":false,"suffix":""},{"dropping-particle":"","family":"Gu","given":"Yanfeng","non-dropping-particle":"","parse-names":false,"suffix":""}],"container-title":"IEEE Geoscience and Remote Sensing Letters","id":"ITEM-2","issue":"7","issued":{"date-parts":[["2015"]]},"page":"1392-1396","title":"Class-Specific Feature Selection With Local Geometric Structure and Discriminative Information Based on Sparse Similar Samples","type":"article-journal","volume":"12"},"uris":["http://www.mendeley.com/documents/?uuid=ea93b43f-a9ae-4c4f-ba40-5d083bb90dca"]},{"id":"ITEM-3","itemData":{"DOI":"10.1109/TGRS.2016.2636329","ISSN":"01962892","abstract":"It is useful and challenging to analyze and select object features of very high resolution (VHR) remote sensing imagery. The overwhelming majority of existing feature selection methods always concatenate all of the features into a long feature vector and then select features from the vector, ignoring the homogeneity and heterogeneity of underlying feature subspaces. In this paper, we propose a supervised multiview feature selection (SMFS) method. Unlike the existing multiview methods, SMFS requires no prior knowledge of the number of views, and is independent of a prefixed classifier. By utilizing homogeneity and heterogeneity of the data, SMFS employs affinity propagation to automatically decompose features into multiple disjoint and meaningful feature groups or views without any prior knowledge. A group or view consists of homogeneous features, describing a unique data characteristic. Different views represent heterogeneous data characteristics. Then, features are evaluated and selected based on joint ?1,2-norm minimization of a loss function and a regularization term. Different from the popular ?2,1-norm, joint ?1,2-norm enforces the intraview sparsity, instead of interview sparsity. Consequently, a view can be represented by a few representative features in each view, and the information of heterogeneous views can be well kept by the remaining representative features. The experimental results on four VHR satellite images attest to the effectiveness and practicability of SMFS in comparison with single-view algorithms. Furthermore, some discussions are conducted to give insights into homogeneity and heterogeneity of features.","author":[{"dropping-particle":"","family":"Chen","given":"Xi","non-dropping-particle":"","parse-names":false,"suffix":""},{"dropping-particle":"","family":"Zhou","given":"Gongjian","non-dropping-particle":"","parse-names":false,"suffix":""},{"dropping-particle":"","family":"Chen","given":"Yushi","non-dropping-particle":"","parse-names":false,"suffix":""},{"dropping-particle":"","family":"Shao","given":"Guofan","non-dropping-particle":"","parse-names":false,"suffix":""},{"dropping-particle":"","family":"Gu","given":"Yanfeng","non-dropping-particle":"","parse-names":false,"suffix":""}],"container-title":"IEEE Transactions on Geoscience and Remote Sensing","id":"ITEM-3","issue":"4","issued":{"date-parts":[["2017"]]},"note":"This is the method I was told to check out to compare to my FS method from the first review. \nIt uses a kind of clustering and selection from clusters but with quite a different formulation to mine. \n-They do not measure or consider stability. \n-They do not talk about computation time or the benefit of preferring fast features.\n-There euclidean distance similarity measure will not detect correlated features only closely positioned features.\n-They measure relevancy seemingly with a kind of linear regression on class labels which seems a bit strange. Nevertheless their results are good\n- If the clusters contain redundancy, why select more than one feature from a cluster - why not just work with exemplars and do sparsity regularisation on that?\n\n\n\n&amp;quot;Sparsity regularization methods focus on selecting the input variables that best describe the output. Structured sparsity regularization methods generalize and extend sparsity regularization methods, by allowing for optimal selection over structures like groups or networks of input variables in X {\\displaystyle X} &amp;quot;.\n\nSome questions arise:\n- They treat classification as linear regression (weighted sum of features) - what happens when this is a bad model, how does FS perform compared to something capable of modelling non-linearity\n- How are the number of selected features varied - using lambda?\n- If Structured Sparsity Reg chooses a sparse set, removing redundancy (like Lasso), why do the clustering upfront. Are you not duplicating functionality\n- Why bother about redundancy? There is no mention of stability performance.","page":"2074-2088","title":"Supervised Multiview Feature Selection Exploring Homogeneity and Heterogeneity with L1,2 -Norm and Automatic View Generation","type":"article-journal","volume":"55"},"uris":["http://www.mendeley.com/documents/?uuid=978b0266-4416-484c-88a3-4f7609a2fac5"]},{"id":"ITEM-4","itemData":{"DOI":"10.1109/TNNLS.2016.2551724","ISSN":"21622388","PMID":"27116754","abstract":"—Feature selection (FS) is an important component of many pattern recognition tasks. In these tasks, one is often confronted with very high-dimensional data. FS algorithms are designed to identify the relevant feature subset from the orig- inal features, which can facilitate subsequent analysis, such as clustering and classification. Structured sparsity-inducing feature selection (SSFS)methods have been widely studied in the last few years, and a number of algorithms have been proposed. However, there is no comprehensive study concerning the connections between different SSFS methods, and how they have evolved. In this paper, we attempt to provide a survey on various SSFS methods, including their motivations and mathematical representations.We then explore the relationship among different formulations and propose a taxonomy to elucidate their evolution. We group the existing SSFS methods into two categories, i.e., vector-based feature selection (feature selection based on lasso) and matrix-based feature selection (feature selection based on lr, p-norm). Furthermore, FS has been combined with other machine learning algorithms for specific applications, such as multitask learning, multilabel learning, multiview learning, clas- sification, and clustering. This paper not only compares the dif- ferences and commonalities of these methods based on regression and regularization strategies, but also provides useful guidelines to practitioners working in related fields to guide them how to do feature selection. Index","author":[{"dropping-particle":"","family":"Gui","given":"Jie","non-dropping-particle":"","parse-names":false,"suffix":""},{"dropping-particle":"","family":"Sun","given":"Zhenan","non-dropping-particle":"","parse-names":false,"suffix":""},{"dropping-particle":"","family":"Ji","given":"Shuiwang","non-dropping-particle":"","parse-names":false,"suffix":""},{"dropping-particle":"","family":"Tao","given":"Dacheng","non-dropping-particle":"","parse-names":false,"suffix":""},{"dropping-particle":"","family":"Tan","given":"Tieniu","non-dropping-particle":"","parse-names":false,"suffix":""}],"container-title":"IEEE Transactions on Neural Networks and Learning Systems","id":"ITEM-4","issue":"7","issued":{"date-parts":[["2016"]]},"page":"1-18","title":"Feature Selection Based on Structured Sparsity: A Comprehensive Study","type":"article-journal","volume":"28"},"uris":["http://www.mendeley.com/documents/?uuid=492556c1-75e7-408c-96ab-281e5a0d562d"]}],"mendeley":{"formattedCitation":"(Wang et al. 2010; Chen and Gu 2015; Chen et al. 2017; Gui et al. 2016)","plainTextFormattedCitation":"(Wang et al. 2010; Chen and Gu 2015; Chen et al. 2017; Gui et al. 2016)","previouslyFormattedCitation":"(Wang et al. 2010; X. Chen and Gu 2015; X. Chen et al. 2017; Gui et al. 2016)"},"properties":{"noteIndex":0},"schema":"https://github.com/citation-style-language/schema/raw/master/csl-citation.json"}</w:instrText>
+        <w:instrText>ADDIN CSL_CITATION {"citationItems":[{"id":"ITEM-1","itemData":{"DOI":"10.1016/j.neuroimage.2010.10.081","ISBN":"978-3-319-24888-2","ISSN":"10538119","PMID":"22003691","abstract":"Traditional neuroimaging studies in Alzheimer's disease (AD) typically employ independent and pairwise analyses between multimodal data, which treat imaging biomarkers, cognitive measures, and disease status as isolated units. To enhance mechanistic understanding of AD, in this paper, we conduct a new study for identifying imaging biomarkers that are associated with both cognitive measures and AD. To achieve this goal, we propose a new sparse joint classification and regression method. The imaging biomarkers identified by our method are AD-sensitive and cognition-relevant and can help reveal complex relationships among brain structure, cognition and disease status. Using the imaging and cognition data from Alzheimer's Disease Neuroimaging Initiative database, the effectiveness of the proposed method is demonstrated by clearly improved performance on predicting both cognitive scores and disease status.","author":[{"dropping-particle":"","family":"Wang","given":"Hua","non-dropping-particle":"","parse-names":false,"suffix":""},{"dropping-particle":"","family":"Nie","given":"Feiping","non-dropping-particle":"","parse-names":false,"suffix":""},{"dropping-particle":"","family":"Huang","given":"Heng","non-dropping-particle":"","parse-names":false,"suffix":""},{"dropping-particle":"","family":"Risacher","given":"Shannon","non-dropping-particle":"","parse-names":false,"suffix":""},{"dropping-particle":"","family":"Saykin","given":"Andrew J","non-dropping-particle":"","parse-names":false,"suffix":""},{"dropping-particle":"","family":"Shen","given":"Li","non-dropping-particle":"","parse-names":false,"suffix":""},{"dropping-particle":"","family":"ADNI","given":"","non-dropping-particle":"","parse-names":false,"suffix":""}],"container-title":"Advances in neural information processing systems","id":"ITEM-1","issued":{"date-parts":[["2010","3"]]},"note":"Some background to the multiview FS paper. They formulate the FS problem as a global min of linear classifier with regularisation term to minimise the num features. A big contribution is their efficient optimisation method.","page":"1813-1821","title":"Efficient and robust feature selection via joint ℓ2, 1-norms minimization","type":"article-journal","volume":"23"},"uris":["http://www.mendeley.com/documents/?uuid=3a072f98-a177-4891-a515-de5f3064c4f6"]},{"id":"ITEM-2","itemData":{"DOI":"10.1109/LGRS.2015.2402205","ISBN":"1545-598X","ISSN":"1545598X","abstract":"It is necessary while quite challenging to select features strongly relevant to a thematic class, i.e., class-specific features, from very high resolution (VHR) remote sensing images. To meet this challenge, a class-specific feature selection method based on sparse similar samples (CFS4) is proposed. Specifically, CFS4 incorporates the local geometrical structure and discriminative information of the data into a sparsity regularization problem. The experimental results on VHR satellite images well validate the effectiveness and practicability of the proposed method.","author":[{"dropping-particle":"","family":"Chen","given":"Xi","non-dropping-particle":"","parse-names":false,"suffix":""},{"dropping-particle":"","family":"Gu","given":"Yanfeng","non-dropping-particle":"","parse-names":false,"suffix":""}],"container-title":"IEEE Geoscience and Remote Sensing Letters","id":"ITEM-2","issue":"7","issued":{"date-parts":[["2015"]]},"page":"1392-1396","title":"Class-Specific Feature Selection With Local Geometric Structure and Discriminative Information Based on Sparse Similar Samples","type":"article-journal","volume":"12"},"uris":["http://www.mendeley.com/documents/?uuid=ea93b43f-a9ae-4c4f-ba40-5d083bb90dca"]},{"id":"ITEM-3","itemData":{"DOI":"10.1109/TGRS.2016.2636329","ISSN":"01962892","abstract":"It is useful and challenging to analyze and select object features of very high resolution (VHR) remote sensing imagery. The overwhelming majority of existing feature selection methods always concatenate all of the features into a long feature vector and then select features from the vector, ignoring the homogeneity and heterogeneity of underlying feature subspaces. In this paper, we propose a supervised multiview feature selection (SMFS) method. Unlike the existing multiview methods, SMFS requires no prior knowledge of the number of views, and is independent of a prefixed classifier. By utilizing homogeneity and heterogeneity of the data, SMFS employs affinity propagation to automatically decompose features into multiple disjoint and meaningful feature groups or views without any prior knowledge. A group or view consists of homogeneous features, describing a unique data characteristic. Different views represent heterogeneous data characteristics. Then, features are evaluated and selected based on joint ?1,2-norm minimization of a loss function and a regularization term. Different from the popular ?2,1-norm, joint ?1,2-norm enforces the intraview sparsity, instead of interview sparsity. Consequently, a view can be represented by a few representative features in each view, and the information of heterogeneous views can be well kept by the remaining representative features. The experimental results on four VHR satellite images attest to the effectiveness and practicability of SMFS in comparison with single-view algorithms. Furthermore, some discussions are conducted to give insights into homogeneity and heterogeneity of features.","author":[{"dropping-particle":"","family":"Chen","given":"Xi","non-dropping-particle":"","parse-names":false,"suffix":""},{"dropping-particle":"","family":"Zhou","given":"Gongjian","non-dropping-particle":"","parse-names":false,"suffix":""},{"dropping-particle":"","family":"Chen","given":"Yushi","non-dropping-particle":"","parse-names":false,"suffix":""},{"dropping-particle":"","family":"Shao","given":"Guofan","non-dropping-particle":"","parse-names":false,"suffix":""},{"dropping-particle":"","family":"Gu","given":"Yanfeng","non-dropping-particle":"","parse-names":false,"suffix":""}],"container-title":"IEEE Transactions on Geoscience and Remote Sensing","id":"ITEM-3","issue":"4","issued":{"date-parts":[["2017"]]},"note":"This is the method I was told to check out to compare to my FS method from the first review. \nIt uses a kind of clustering and selection from clusters but with quite a different formulation to mine. \n-They do not measure or consider stability. \n-They do not talk about computation time or the benefit of preferring fast features.\n-There euclidean distance similarity measure will not detect correlated features only closely positioned features.\n-They measure relevancy seemingly with a kind of linear regression on class labels which seems a bit strange. Nevertheless their results are good\n- If the clusters contain redundancy, why select more than one feature from a cluster - why not just work with exemplars and do sparsity regularisation on that?\n\n\n\n&amp;quot;Sparsity regularization methods focus on selecting the input variables that best describe the output. Structured sparsity regularization methods generalize and extend sparsity regularization methods, by allowing for optimal selection over structures like groups or networks of input variables in X {\\displaystyle X} &amp;quot;.\n\nSome questions arise:\n- They treat classification as linear regression (weighted sum of features) - what happens when this is a bad model, how does FS perform compared to something capable of modelling non-linearity\n- How are the number of selected features varied - using lambda?\n- If Structured Sparsity Reg chooses a sparse set, removing redundancy (like Lasso), why do the clustering upfront. Are you not duplicating functionality\n- Why bother about redundancy? There is no mention of stability performance.","page":"2074-2088","title":"Supervised Multiview Feature Selection Exploring Homogeneity and Heterogeneity with L1,2 -Norm and Automatic View Generation","type":"article-journal","volume":"55"},"uris":["http://www.mendeley.com/documents/?uuid=978b0266-4416-484c-88a3-4f7609a2fac5"]},{"id":"ITEM-4","itemData":{"DOI":"10.1109/TNNLS.2016.2551724","ISSN":"21622388","PMID":"27116754","abstract":"—Feature selection (FS) is an important component of many pattern recognition tasks. In these tasks, one is often confronted with very high-dimensional data. FS algorithms are designed to identify the relevant feature subset from the orig- inal features, which can facilitate subsequent analysis, such as clustering and classification. Structured sparsity-inducing feature selection (SSFS)methods have been widely studied in the last few years, and a number of algorithms have been proposed. However, there is no comprehensive study concerning the connections between different SSFS methods, and how they have evolved. In this paper, we attempt to provide a survey on various SSFS methods, including their motivations and mathematical representations.We then explore the relationship among different formulations and propose a taxonomy to elucidate their evolution. We group the existing SSFS methods into two categories, i.e., vector-based feature selection (feature selection based on lasso) and matrix-based feature selection (feature selection based on lr, p-norm). Furthermore, FS has been combined with other machine learning algorithms for specific applications, such as multitask learning, multilabel learning, multiview learning, clas- sification, and clustering. This paper not only compares the dif- ferences and commonalities of these methods based on regression and regularization strategies, but also provides useful guidelines to practitioners working in related fields to guide them how to do feature selection. Index","author":[{"dropping-particle":"","family":"Gui","given":"Jie","non-dropping-particle":"","parse-names":false,"suffix":""},{"dropping-particle":"","family":"Sun","given":"Zhenan","non-dropping-particle":"","parse-names":false,"suffix":""},{"dropping-particle":"","family":"Ji","given":"Shuiwang","non-dropping-particle":"","parse-names":false,"suffix":""},{"dropping-particle":"","family":"Tao","given":"Dacheng","non-dropping-particle":"","parse-names":false,"suffix":""},{"dropping-particle":"","family":"Tan","given":"Tieniu","non-dropping-particle":"","parse-names":false,"suffix":""}],"container-title":"IEEE Transactions on Neural Networks and Learning Systems","id":"ITEM-4","issue":"7","issued":{"date-parts":[["2016"]]},"page":"1-18","title":"Feature Selection Based on Structured Sparsity: A Comprehensive Study","type":"article-journal","volume":"28"},"uris":["http://www.mendeley.com/documents/?uuid=492556c1-75e7-408c-96ab-281e5a0d562d"]}],"mendeley":{"formattedCitation":"(Wang et al. 2010; X. Chen and Gu 2015; X. Chen et al. 2017; Gui et al. 2016)","plainTextFormattedCitation":"(Wang et al. 2010; X. Chen and Gu 2015; X. Chen et al. 2017; Gui et al. 2016)","previouslyFormattedCitation":"(Wang et al. 2010; X. Chen and Gu 2015; X. Chen et al. 2017; Gui et al. 2016)"},"properties":{"noteIndex":0},"schema":"https://github.com/citation-style-language/schema/raw/master/csl-citation.json"}</w:instrText>
       </w:r>
       <w:r>
         <w:fldChar w:fldCharType="separate"/>
@@ -2722,7 +2750,7 @@
         <w:rPr>
           <w:noProof/>
         </w:rPr>
-        <w:t>(Wang et al. 2010; Chen and Gu 2015; Chen et al. 2017; Gui et al. 2016)</w:t>
+        <w:t>(Wang et al. 2010; X. Chen and Gu 2015; X. Chen et al. 2017; Gui et al. 2016)</w:t>
       </w:r>
       <w:r>
         <w:fldChar w:fldCharType="end"/>
@@ -2785,7 +2813,7 @@
         <w:fldChar w:fldCharType="begin" w:fldLock="1"/>
       </w:r>
       <w:r>
-        <w:instrText>ADDIN CSL_CITATION {"citationItems":[{"id":"ITEM-1","itemData":{"DOI":"10.1109/TGRS.2016.2636329","ISSN":"01962892","abstract":"It is useful and challenging to analyze and select object features of very high resolution (VHR) remote sensing imagery. The overwhelming majority of existing feature selection methods always concatenate all of the features into a long feature vector and then select features from the vector, ignoring the homogeneity and heterogeneity of underlying feature subspaces. In this paper, we propose a supervised multiview feature selection (SMFS) method. Unlike the existing multiview methods, SMFS requires no prior knowledge of the number of views, and is independent of a prefixed classifier. By utilizing homogeneity and heterogeneity of the data, SMFS employs affinity propagation to automatically decompose features into multiple disjoint and meaningful feature groups or views without any prior knowledge. A group or view consists of homogeneous features, describing a unique data characteristic. Different views represent heterogeneous data characteristics. Then, features are evaluated and selected based on joint ?1,2-norm minimization of a loss function and a regularization term. Different from the popular ?2,1-norm, joint ?1,2-norm enforces the intraview sparsity, instead of interview sparsity. Consequently, a view can be represented by a few representative features in each view, and the information of heterogeneous views can be well kept by the remaining representative features. The experimental results on four VHR satellite images attest to the effectiveness and practicability of SMFS in comparison with single-view algorithms. Furthermore, some discussions are conducted to give insights into homogeneity and heterogeneity of features.","author":[{"dropping-particle":"","family":"Chen","given":"Xi","non-dropping-particle":"","parse-names":false,"suffix":""},{"dropping-particle":"","family":"Zhou","given":"Gongjian","non-dropping-particle":"","parse-names":false,"suffix":""},{"dropping-particle":"","family":"Chen","given":"Yushi","non-dropping-particle":"","parse-names":false,"suffix":""},{"dropping-particle":"","family":"Shao","given":"Guofan","non-dropping-particle":"","parse-names":false,"suffix":""},{"dropping-particle":"","family":"Gu","given":"Yanfeng","non-dropping-particle":"","parse-names":false,"suffix":""}],"container-title":"IEEE Transactions on Geoscience and Remote Sensing","id":"ITEM-1","issue":"4","issued":{"date-parts":[["2017"]]},"note":"This is the method I was told to check out to compare to my FS method from the first review. \nIt uses a kind of clustering and selection from clusters but with quite a different formulation to mine. \n-They do not measure or consider stability. \n-They do not talk about computation time or the benefit of preferring fast features.\n-There euclidean distance similarity measure will not detect correlated features only closely positioned features.\n-They measure relevancy seemingly with a kind of linear regression on class labels which seems a bit strange. Nevertheless their results are good\n- If the clusters contain redundancy, why select more than one feature from a cluster - why not just work with exemplars and do sparsity regularisation on that?\n\n\n\n&amp;quot;Sparsity regularization methods focus on selecting the input variables that best describe the output. Structured sparsity regularization methods generalize and extend sparsity regularization methods, by allowing for optimal selection over structures like groups or networks of input variables in X {\\displaystyle X} &amp;quot;.\n\nSome questions arise:\n- They treat classification as linear regression (weighted sum of features) - what happens when this is a bad model, how does FS perform compared to something capable of modelling non-linearity\n- How are the number of selected features varied - using lambda?\n- If Structured Sparsity Reg chooses a sparse set, removing redundancy (like Lasso), why do the clustering upfront. Are you not duplicating functionality\n- Why bother about redundancy? There is no mention of stability performance.","page":"2074-2088","title":"Supervised Multiview Feature Selection Exploring Homogeneity and Heterogeneity with L1,2 -Norm and Automatic View Generation","type":"article-journal","volume":"55"},"uris":["http://www.mendeley.com/documents/?uuid=978b0266-4416-484c-88a3-4f7609a2fac5"]}],"mendeley":{"formattedCitation":"(Chen et al. 2017)","manualFormatting":"X. Chen et al. (2017)","plainTextFormattedCitation":"(Chen et al. 2017)","previouslyFormattedCitation":"(X. Chen et al. 2017)"},"properties":{"noteIndex":0},"schema":"https://github.com/citation-style-language/schema/raw/master/csl-citation.json"}</w:instrText>
+        <w:instrText>ADDIN CSL_CITATION {"citationItems":[{"id":"ITEM-1","itemData":{"DOI":"10.1109/TGRS.2016.2636329","ISSN":"01962892","abstract":"It is useful and challenging to analyze and select object features of very high resolution (VHR) remote sensing imagery. The overwhelming majority of existing feature selection methods always concatenate all of the features into a long feature vector and then select features from the vector, ignoring the homogeneity and heterogeneity of underlying feature subspaces. In this paper, we propose a supervised multiview feature selection (SMFS) method. Unlike the existing multiview methods, SMFS requires no prior knowledge of the number of views, and is independent of a prefixed classifier. By utilizing homogeneity and heterogeneity of the data, SMFS employs affinity propagation to automatically decompose features into multiple disjoint and meaningful feature groups or views without any prior knowledge. A group or view consists of homogeneous features, describing a unique data characteristic. Different views represent heterogeneous data characteristics. Then, features are evaluated and selected based on joint ?1,2-norm minimization of a loss function and a regularization term. Different from the popular ?2,1-norm, joint ?1,2-norm enforces the intraview sparsity, instead of interview sparsity. Consequently, a view can be represented by a few representative features in each view, and the information of heterogeneous views can be well kept by the remaining representative features. The experimental results on four VHR satellite images attest to the effectiveness and practicability of SMFS in comparison with single-view algorithms. Furthermore, some discussions are conducted to give insights into homogeneity and heterogeneity of features.","author":[{"dropping-particle":"","family":"Chen","given":"Xi","non-dropping-particle":"","parse-names":false,"suffix":""},{"dropping-particle":"","family":"Zhou","given":"Gongjian","non-dropping-particle":"","parse-names":false,"suffix":""},{"dropping-particle":"","family":"Chen","given":"Yushi","non-dropping-particle":"","parse-names":false,"suffix":""},{"dropping-particle":"","family":"Shao","given":"Guofan","non-dropping-particle":"","parse-names":false,"suffix":""},{"dropping-particle":"","family":"Gu","given":"Yanfeng","non-dropping-particle":"","parse-names":false,"suffix":""}],"container-title":"IEEE Transactions on Geoscience and Remote Sensing","id":"ITEM-1","issue":"4","issued":{"date-parts":[["2017"]]},"note":"This is the method I was told to check out to compare to my FS method from the first review. \nIt uses a kind of clustering and selection from clusters but with quite a different formulation to mine. \n-They do not measure or consider stability. \n-They do not talk about computation time or the benefit of preferring fast features.\n-There euclidean distance similarity measure will not detect correlated features only closely positioned features.\n-They measure relevancy seemingly with a kind of linear regression on class labels which seems a bit strange. Nevertheless their results are good\n- If the clusters contain redundancy, why select more than one feature from a cluster - why not just work with exemplars and do sparsity regularisation on that?\n\n\n\n&amp;quot;Sparsity regularization methods focus on selecting the input variables that best describe the output. Structured sparsity regularization methods generalize and extend sparsity regularization methods, by allowing for optimal selection over structures like groups or networks of input variables in X {\\displaystyle X} &amp;quot;.\n\nSome questions arise:\n- They treat classification as linear regression (weighted sum of features) - what happens when this is a bad model, how does FS perform compared to something capable of modelling non-linearity\n- How are the number of selected features varied - using lambda?\n- If Structured Sparsity Reg chooses a sparse set, removing redundancy (like Lasso), why do the clustering upfront. Are you not duplicating functionality\n- Why bother about redundancy? There is no mention of stability performance.","page":"2074-2088","title":"Supervised Multiview Feature Selection Exploring Homogeneity and Heterogeneity with L1,2 -Norm and Automatic View Generation","type":"article-journal","volume":"55"},"uris":["http://www.mendeley.com/documents/?uuid=978b0266-4416-484c-88a3-4f7609a2fac5"]}],"mendeley":{"formattedCitation":"(X. Chen et al. 2017)","manualFormatting":"X. Chen et al. (2017)","plainTextFormattedCitation":"(X. Chen et al. 2017)","previouslyFormattedCitation":"(X. Chen et al. 2017)"},"properties":{"noteIndex":0},"schema":"https://github.com/citation-style-language/schema/raw/master/csl-citation.json"}</w:instrText>
       </w:r>
       <w:r>
         <w:fldChar w:fldCharType="separate"/>
@@ -3286,42 +3314,42 @@
       <w:r>
         <w:t xml:space="preserve"> and employs </w:t>
       </w:r>
-      <w:del w:id="21" w:author="dugalh" w:date="2018-06-11T13:42:00Z">
+      <w:del w:id="23" w:author="dugalh" w:date="2018-06-11T13:42:00Z">
         <w:r>
           <w:delText>hierarchical clustering</w:delText>
-        </w:r>
-      </w:del>
-      <w:ins w:id="22" w:author="dugalh" w:date="2018-06-11T13:42:00Z">
-        <w:r>
-          <w:t>affinity propagation</w:t>
-        </w:r>
-      </w:ins>
-      <w:r>
-        <w:t xml:space="preserve">.  This has the advantage of </w:t>
-      </w:r>
-      <w:r>
-        <w:t>producing</w:t>
-      </w:r>
-      <w:r>
-        <w:t xml:space="preserve"> deterministic</w:t>
-      </w:r>
-      <w:r>
-        <w:t xml:space="preserve"> results</w:t>
-      </w:r>
-      <w:del w:id="23" w:author="dugalh" w:date="2018-06-11T13:42:00Z">
-        <w:r>
-          <w:delText>,</w:delText>
         </w:r>
       </w:del>
       <w:ins w:id="24" w:author="dugalh" w:date="2018-06-11T13:42:00Z">
         <w:r>
+          <w:t>affinity propagation</w:t>
+        </w:r>
+      </w:ins>
+      <w:r>
+        <w:t xml:space="preserve">.  This has the advantage of </w:t>
+      </w:r>
+      <w:r>
+        <w:t>producing</w:t>
+      </w:r>
+      <w:r>
+        <w:t xml:space="preserve"> deterministic</w:t>
+      </w:r>
+      <w:r>
+        <w:t xml:space="preserve"> results</w:t>
+      </w:r>
+      <w:del w:id="25" w:author="dugalh" w:date="2018-06-11T13:42:00Z">
+        <w:r>
+          <w:delText>,</w:delText>
+        </w:r>
+      </w:del>
+      <w:ins w:id="26" w:author="dugalh" w:date="2018-06-11T13:42:00Z">
+        <w:r>
           <w:t xml:space="preserve"> and</w:t>
         </w:r>
       </w:ins>
       <w:r>
         <w:t xml:space="preserve"> not requiring prior knowledge of the number of clusters</w:t>
       </w:r>
-      <w:del w:id="25" w:author="dugalh" w:date="2018-06-11T13:42:00Z">
+      <w:del w:id="27" w:author="dugalh" w:date="2018-06-11T13:42:00Z">
         <w:r>
           <w:delText xml:space="preserve"> and allowing user selection of the final partitioning</w:delText>
         </w:r>
@@ -3351,7 +3379,7 @@
         <w:fldChar w:fldCharType="begin" w:fldLock="1"/>
       </w:r>
       <w:r>
-        <w:instrText>ADDIN CSL_CITATION {"citationItems":[{"id":"ITEM-1","itemData":{"DOI":"10.1109/TGRS.2016.2636329","ISSN":"01962892","abstract":"It is useful and challenging to analyze and select object features of very high resolution (VHR) remote sensing imagery. The overwhelming majority of existing feature selection methods always concatenate all of the features into a long feature vector and then select features from the vector, ignoring the homogeneity and heterogeneity of underlying feature subspaces. In this paper, we propose a supervised multiview feature selection (SMFS) method. Unlike the existing multiview methods, SMFS requires no prior knowledge of the number of views, and is independent of a prefixed classifier. By utilizing homogeneity and heterogeneity of the data, SMFS employs affinity propagation to automatically decompose features into multiple disjoint and meaningful feature groups or views without any prior knowledge. A group or view consists of homogeneous features, describing a unique data characteristic. Different views represent heterogeneous data characteristics. Then, features are evaluated and selected based on joint ?1,2-norm minimization of a loss function and a regularization term. Different from the popular ?2,1-norm, joint ?1,2-norm enforces the intraview sparsity, instead of interview sparsity. Consequently, a view can be represented by a few representative features in each view, and the information of heterogeneous views can be well kept by the remaining representative features. The experimental results on four VHR satellite images attest to the effectiveness and practicability of SMFS in comparison with single-view algorithms. Furthermore, some discussions are conducted to give insights into homogeneity and heterogeneity of features.","author":[{"dropping-particle":"","family":"Chen","given":"Xi","non-dropping-particle":"","parse-names":false,"suffix":""},{"dropping-particle":"","family":"Zhou","given":"Gongjian","non-dropping-particle":"","parse-names":false,"suffix":""},{"dropping-particle":"","family":"Chen","given":"Yushi","non-dropping-particle":"","parse-names":false,"suffix":""},{"dropping-particle":"","family":"Shao","given":"Guofan","non-dropping-particle":"","parse-names":false,"suffix":""},{"dropping-particle":"","family":"Gu","given":"Yanfeng","non-dropping-particle":"","parse-names":false,"suffix":""}],"container-title":"IEEE Transactions on Geoscience and Remote Sensing","id":"ITEM-1","issue":"4","issued":{"date-parts":[["2017"]]},"note":"This is the method I was told to check out to compare to my FS method from the first review. \nIt uses a kind of clustering and selection from clusters but with quite a different formulation to mine. \n-They do not measure or consider stability. \n-They do not talk about computation time or the benefit of preferring fast features.\n-There euclidean distance similarity measure will not detect correlated features only closely positioned features.\n-They measure relevancy seemingly with a kind of linear regression on class labels which seems a bit strange. Nevertheless their results are good\n- If the clusters contain redundancy, why select more than one feature from a cluster - why not just work with exemplars and do sparsity regularisation on that?\n\n\n\n&amp;quot;Sparsity regularization methods focus on selecting the input variables that best describe the output. Structured sparsity regularization methods generalize and extend sparsity regularization methods, by allowing for optimal selection over structures like groups or networks of input variables in X {\\displaystyle X} &amp;quot;.\n\nSome questions arise:\n- They treat classification as linear regression (weighted sum of features) - what happens when this is a bad model, how does FS perform compared to something capable of modelling non-linearity\n- How are the number of selected features varied - using lambda?\n- If Structured Sparsity Reg chooses a sparse set, removing redundancy (like Lasso), why do the clustering upfront. Are you not duplicating functionality\n- Why bother about redundancy? There is no mention of stability performance.","page":"2074-2088","title":"Supervised Multiview Feature Selection Exploring Homogeneity and Heterogeneity with L1,2 -Norm and Automatic View Generation","type":"article-journal","volume":"55"},"uris":["http://www.mendeley.com/documents/?uuid=978b0266-4416-484c-88a3-4f7609a2fac5"]}],"mendeley":{"formattedCitation":"(Chen et al. 2017)","manualFormatting":"X. Chen et al. (2017)","plainTextFormattedCitation":"(Chen et al. 2017)","previouslyFormattedCitation":"(X. Chen et al. 2017)"},"properties":{"noteIndex":0},"schema":"https://github.com/citation-style-language/schema/raw/master/csl-citation.json"}</w:instrText>
+        <w:instrText>ADDIN CSL_CITATION {"citationItems":[{"id":"ITEM-1","itemData":{"DOI":"10.1109/TGRS.2016.2636329","ISSN":"01962892","abstract":"It is useful and challenging to analyze and select object features of very high resolution (VHR) remote sensing imagery. The overwhelming majority of existing feature selection methods always concatenate all of the features into a long feature vector and then select features from the vector, ignoring the homogeneity and heterogeneity of underlying feature subspaces. In this paper, we propose a supervised multiview feature selection (SMFS) method. Unlike the existing multiview methods, SMFS requires no prior knowledge of the number of views, and is independent of a prefixed classifier. By utilizing homogeneity and heterogeneity of the data, SMFS employs affinity propagation to automatically decompose features into multiple disjoint and meaningful feature groups or views without any prior knowledge. A group or view consists of homogeneous features, describing a unique data characteristic. Different views represent heterogeneous data characteristics. Then, features are evaluated and selected based on joint ?1,2-norm minimization of a loss function and a regularization term. Different from the popular ?2,1-norm, joint ?1,2-norm enforces the intraview sparsity, instead of interview sparsity. Consequently, a view can be represented by a few representative features in each view, and the information of heterogeneous views can be well kept by the remaining representative features. The experimental results on four VHR satellite images attest to the effectiveness and practicability of SMFS in comparison with single-view algorithms. Furthermore, some discussions are conducted to give insights into homogeneity and heterogeneity of features.","author":[{"dropping-particle":"","family":"Chen","given":"Xi","non-dropping-particle":"","parse-names":false,"suffix":""},{"dropping-particle":"","family":"Zhou","given":"Gongjian","non-dropping-particle":"","parse-names":false,"suffix":""},{"dropping-particle":"","family":"Chen","given":"Yushi","non-dropping-particle":"","parse-names":false,"suffix":""},{"dropping-particle":"","family":"Shao","given":"Guofan","non-dropping-particle":"","parse-names":false,"suffix":""},{"dropping-particle":"","family":"Gu","given":"Yanfeng","non-dropping-particle":"","parse-names":false,"suffix":""}],"container-title":"IEEE Transactions on Geoscience and Remote Sensing","id":"ITEM-1","issue":"4","issued":{"date-parts":[["2017"]]},"note":"This is the method I was told to check out to compare to my FS method from the first review. \nIt uses a kind of clustering and selection from clusters but with quite a different formulation to mine. \n-They do not measure or consider stability. \n-They do not talk about computation time or the benefit of preferring fast features.\n-There euclidean distance similarity measure will not detect correlated features only closely positioned features.\n-They measure relevancy seemingly with a kind of linear regression on class labels which seems a bit strange. Nevertheless their results are good\n- If the clusters contain redundancy, why select more than one feature from a cluster - why not just work with exemplars and do sparsity regularisation on that?\n\n\n\n&amp;quot;Sparsity regularization methods focus on selecting the input variables that best describe the output. Structured sparsity regularization methods generalize and extend sparsity regularization methods, by allowing for optimal selection over structures like groups or networks of input variables in X {\\displaystyle X} &amp;quot;.\n\nSome questions arise:\n- They treat classification as linear regression (weighted sum of features) - what happens when this is a bad model, how does FS perform compared to something capable of modelling non-linearity\n- How are the number of selected features varied - using lambda?\n- If Structured Sparsity Reg chooses a sparse set, removing redundancy (like Lasso), why do the clustering upfront. Are you not duplicating functionality\n- Why bother about redundancy? There is no mention of stability performance.","page":"2074-2088","title":"Supervised Multiview Feature Selection Exploring Homogeneity and Heterogeneity with L1,2 -Norm and Automatic View Generation","type":"article-journal","volume":"55"},"uris":["http://www.mendeley.com/documents/?uuid=978b0266-4416-484c-88a3-4f7609a2fac5"]}],"mendeley":{"formattedCitation":"(X. Chen et al. 2017)","manualFormatting":"X. Chen et al. (2017)","plainTextFormattedCitation":"(X. Chen et al. 2017)","previouslyFormattedCitation":"(X. Chen et al. 2017)"},"properties":{"noteIndex":0},"schema":"https://github.com/citation-style-language/schema/raw/master/csl-citation.json"}</w:instrText>
       </w:r>
       <w:r>
         <w:fldChar w:fldCharType="separate"/>
@@ -3468,7 +3496,7 @@
         <w:fldChar w:fldCharType="begin" w:fldLock="1"/>
       </w:r>
       <w:r>
-        <w:instrText>ADDIN CSL_CITATION {"citationItems":[{"id":"ITEM-1","itemData":{"author":[{"dropping-particle":"","family":"Yu","given":"Lei","non-dropping-particle":"","parse-names":false,"suffix":""},{"dropping-particle":"","family":"Liu","given":"Huan","non-dropping-particle":"","parse-names":false,"suffix":""}],"container-title":"Journal of Machine Learning Research","id":"ITEM-1","issue":"2004","issued":{"date-parts":[["2004"]]},"note":"Method: - relevant features selected with ranking on a crtiterion called symmetrical uncertainty (SU) (kind of correlation measure based on entropy and info gain and then normalised)?\n- redundant features removed from the above set using &amp;quot;markov blanket filtering&amp;quot; which is a procedure related to BE. they use SU measures betw features and betw feat and class to find markov blankets. \n\nResults: - they use a synthetic data set where the optimal feature set is known. and then compare selected features to optimal features.\n- they compare proposed algorithm to other good filter based fs approaches by comparing clfr accuracy for 2 clfrs. \n- they do this on a number of genetic and text data sets (UCI benchmark data) that we should also use. \n- they compare running times. the proposed method is v fast.\n- they include t-test on clfr accuracy for stat significance.\n- their accuracy is similar or better than slower methods\n\n\nformally/theoretically define relevance and redundancy\n\nThey first choose relevant features and then eliminate redundant ones from the relevant ones using their formal definition. It allegedly circumvents the need for costly subset search methods and evals feature relevance based on individual feature perfomance. BUT how does this tie in with the best two individual features are not necessarilpy the best two combined features. \nThey use a nonlin correlation measure that we should also try. It is based on entropy. They use the same measure for deciding feature relevance by examining correlation with class label. (CLEVER)","page":"1205-1224","title":"Efficient feature selection via analysis of relevance and redundancy","type":"article-journal","volume":"5"},"uris":["http://www.mendeley.com/documents/?uuid=befc8caa-9712-4dc8-b758-82f05ec875d8"]},{"id":"ITEM-2","itemData":{"DOI":"10.1186/1471-2105-9-307","ISSN":"1471-2105","PMID":"18620558","abstract":"BACKGROUND: Random forests are becoming increasingly popular in many scientific fields because they can cope with \"small n large p\" problems, complex interactions and even highly correlated predictor variables. Their variable importance measures have recently been suggested as screening tools for, e.g., gene expression studies. However, these variable importance measures show a bias towards correlated predictor variables. RESULTS: We identify two mechanisms responsible for this finding: (i) A preference for the selection of correlated predictors in the tree building process and (ii) an additional advantage for correlated predictor variables induced by the unconditional permutation scheme that is employed in the computation of the variable importance measure. Based on these considerations we develop a new, conditional permutation scheme for the computation of the variable importance measure. CONCLUSION: The resulting conditional variable importance reflects the true impact of each predictor variable more reliably than the original marginal approach.","author":[{"dropping-particle":"","family":"Strobl","given":"Carolin","non-dropping-particle":"","parse-names":false,"suffix":""},{"dropping-particle":"","family":"Boulesteix","given":"Anne-Laure","non-dropping-particle":"","parse-names":false,"suffix":""},{"dropping-particle":"","family":"Kneib","given":"Thomas","non-dropping-particle":"","parse-names":false,"suffix":""},{"dropping-particle":"","family":"Augustin","given":"Thomas","non-dropping-particle":"","parse-names":false,"suffix":""},{"dropping-particle":"","family":"Zeileis","given":"Achim","non-dropping-particle":"","parse-names":false,"suffix":""}],"container-title":"BMC bioinformatics","id":"ITEM-2","issued":{"date-parts":[["2008","1"]]},"note":"Method: show that random forests permutation fs method is biased to select correlated vars. develop a new conditional permutation scheme that avoids correlation bias. \n\nResults: - synthetic data\n- they show their variable importance measure better reflects real importance than traditional random forests\n- then a similar thing on real genetic data","page":"307","title":"Conditional variable importance for random forests.","type":"article-journal","volume":"9"},"uris":["http://www.mendeley.com/documents/?uuid=1b21249c-ff9c-4971-9f35-2a02060bfb52"]},{"id":"ITEM-3","itemData":{"DOI":"10.1109/TGRS.2016.2636329","ISSN":"01962892","abstract":"It is useful and challenging to analyze and select object features of very high resolution (VHR) remote sensing imagery. The overwhelming majority of existing feature selection methods always concatenate all of the features into a long feature vector and then select features from the vector, ignoring the homogeneity and heterogeneity of underlying feature subspaces. In this paper, we propose a supervised multiview feature selection (SMFS) method. Unlike the existing multiview methods, SMFS requires no prior knowledge of the number of views, and is independent of a prefixed classifier. By utilizing homogeneity and heterogeneity of the data, SMFS employs affinity propagation to automatically decompose features into multiple disjoint and meaningful feature groups or views without any prior knowledge. A group or view consists of homogeneous features, describing a unique data characteristic. Different views represent heterogeneous data characteristics. Then, features are evaluated and selected based on joint ?1,2-norm minimization of a loss function and a regularization term. Different from the popular ?2,1-norm, joint ?1,2-norm enforces the intraview sparsity, instead of interview sparsity. Consequently, a view can be represented by a few representative features in each view, and the information of heterogeneous views can be well kept by the remaining representative features. The experimental results on four VHR satellite images attest to the effectiveness and practicability of SMFS in comparison with single-view algorithms. Furthermore, some discussions are conducted to give insights into homogeneity and heterogeneity of features.","author":[{"dropping-particle":"","family":"Chen","given":"Xi","non-dropping-particle":"","parse-names":false,"suffix":""},{"dropping-particle":"","family":"Zhou","given":"Gongjian","non-dropping-particle":"","parse-names":false,"suffix":""},{"dropping-particle":"","family":"Chen","given":"Yushi","non-dropping-particle":"","parse-names":false,"suffix":""},{"dropping-particle":"","family":"Shao","given":"Guofan","non-dropping-particle":"","parse-names":false,"suffix":""},{"dropping-particle":"","family":"Gu","given":"Yanfeng","non-dropping-particle":"","parse-names":false,"suffix":""}],"container-title":"IEEE Transactions on Geoscience and Remote Sensing","id":"ITEM-3","issue":"4","issued":{"date-parts":[["2017"]]},"note":"This is the method I was told to check out to compare to my FS method from the first review. \nIt uses a kind of clustering and selection from clusters but with quite a different formulation to mine. \n-They do not measure or consider stability. \n-They do not talk about computation time or the benefit of preferring fast features.\n-There euclidean distance similarity measure will not detect correlated features only closely positioned features.\n-They measure relevancy seemingly with a kind of linear regression on class labels which seems a bit strange. Nevertheless their results are good\n- If the clusters contain redundancy, why select more than one feature from a cluster - why not just work with exemplars and do sparsity regularisation on that?\n\n\n\n&amp;quot;Sparsity regularization methods focus on selecting the input variables that best describe the output. Structured sparsity regularization methods generalize and extend sparsity regularization methods, by allowing for optimal selection over structures like groups or networks of input variables in X {\\displaystyle X} &amp;quot;.\n\nSome questions arise:\n- They treat classification as linear regression (weighted sum of features) - what happens when this is a bad model, how does FS perform compared to something capable of modelling non-linearity\n- How are the number of selected features varied - using lambda?\n- If Structured Sparsity Reg chooses a sparse set, removing redundancy (like Lasso), why do the clustering upfront. Are you not duplicating functionality\n- Why bother about redundancy? There is no mention of stability performance.","page":"2074-2088","title":"Supervised Multiview Feature Selection Exploring Homogeneity and Heterogeneity with L1,2 -Norm and Automatic View Generation","type":"article-journal","volume":"55"},"uris":["http://www.mendeley.com/documents/?uuid=978b0266-4416-484c-88a3-4f7609a2fac5"]}],"mendeley":{"formattedCitation":"(Yu and Liu 2004; Strobl et al. 2008; Chen et al. 2017)","plainTextFormattedCitation":"(Yu and Liu 2004; Strobl et al. 2008; Chen et al. 2017)","previouslyFormattedCitation":"(Yu and Liu 2004; Strobl et al. 2008; X. Chen et al. 2017)"},"properties":{"noteIndex":0},"schema":"https://github.com/citation-style-language/schema/raw/master/csl-citation.json"}</w:instrText>
+        <w:instrText>ADDIN CSL_CITATION {"citationItems":[{"id":"ITEM-1","itemData":{"author":[{"dropping-particle":"","family":"Yu","given":"Lei","non-dropping-particle":"","parse-names":false,"suffix":""},{"dropping-particle":"","family":"Liu","given":"Huan","non-dropping-particle":"","parse-names":false,"suffix":""}],"container-title":"Journal of Machine Learning Research","id":"ITEM-1","issue":"2004","issued":{"date-parts":[["2004"]]},"note":"Method: - relevant features selected with ranking on a crtiterion called symmetrical uncertainty (SU) (kind of correlation measure based on entropy and info gain and then normalised)?\n- redundant features removed from the above set using &amp;quot;markov blanket filtering&amp;quot; which is a procedure related to BE. they use SU measures betw features and betw feat and class to find markov blankets. \n\nResults: - they use a synthetic data set where the optimal feature set is known. and then compare selected features to optimal features.\n- they compare proposed algorithm to other good filter based fs approaches by comparing clfr accuracy for 2 clfrs. \n- they do this on a number of genetic and text data sets (UCI benchmark data) that we should also use. \n- they compare running times. the proposed method is v fast.\n- they include t-test on clfr accuracy for stat significance.\n- their accuracy is similar or better than slower methods\n\n\nformally/theoretically define relevance and redundancy\n\nThey first choose relevant features and then eliminate redundant ones from the relevant ones using their formal definition. It allegedly circumvents the need for costly subset search methods and evals feature relevance based on individual feature perfomance. BUT how does this tie in with the best two individual features are not necessarilpy the best two combined features. \nThey use a nonlin correlation measure that we should also try. It is based on entropy. They use the same measure for deciding feature relevance by examining correlation with class label. (CLEVER)","page":"1205-1224","title":"Efficient feature selection via analysis of relevance and redundancy","type":"article-journal","volume":"5"},"uris":["http://www.mendeley.com/documents/?uuid=befc8caa-9712-4dc8-b758-82f05ec875d8"]},{"id":"ITEM-2","itemData":{"DOI":"10.1186/1471-2105-9-307","ISSN":"1471-2105","PMID":"18620558","abstract":"BACKGROUND: Random forests are becoming increasingly popular in many scientific fields because they can cope with \"small n large p\" problems, complex interactions and even highly correlated predictor variables. Their variable importance measures have recently been suggested as screening tools for, e.g., gene expression studies. However, these variable importance measures show a bias towards correlated predictor variables. RESULTS: We identify two mechanisms responsible for this finding: (i) A preference for the selection of correlated predictors in the tree building process and (ii) an additional advantage for correlated predictor variables induced by the unconditional permutation scheme that is employed in the computation of the variable importance measure. Based on these considerations we develop a new, conditional permutation scheme for the computation of the variable importance measure. CONCLUSION: The resulting conditional variable importance reflects the true impact of each predictor variable more reliably than the original marginal approach.","author":[{"dropping-particle":"","family":"Strobl","given":"Carolin","non-dropping-particle":"","parse-names":false,"suffix":""},{"dropping-particle":"","family":"Boulesteix","given":"Anne-Laure","non-dropping-particle":"","parse-names":false,"suffix":""},{"dropping-particle":"","family":"Kneib","given":"Thomas","non-dropping-particle":"","parse-names":false,"suffix":""},{"dropping-particle":"","family":"Augustin","given":"Thomas","non-dropping-particle":"","parse-names":false,"suffix":""},{"dropping-particle":"","family":"Zeileis","given":"Achim","non-dropping-particle":"","parse-names":false,"suffix":""}],"container-title":"BMC bioinformatics","id":"ITEM-2","issued":{"date-parts":[["2008","1"]]},"note":"Method: show that random forests permutation fs method is biased to select correlated vars. develop a new conditional permutation scheme that avoids correlation bias. \n\nResults: - synthetic data\n- they show their variable importance measure better reflects real importance than traditional random forests\n- then a similar thing on real genetic data","page":"307","title":"Conditional variable importance for random forests.","type":"article-journal","volume":"9"},"uris":["http://www.mendeley.com/documents/?uuid=1b21249c-ff9c-4971-9f35-2a02060bfb52"]},{"id":"ITEM-3","itemData":{"DOI":"10.1109/TGRS.2016.2636329","ISSN":"01962892","abstract":"It is useful and challenging to analyze and select object features of very high resolution (VHR) remote sensing imagery. The overwhelming majority of existing feature selection methods always concatenate all of the features into a long feature vector and then select features from the vector, ignoring the homogeneity and heterogeneity of underlying feature subspaces. In this paper, we propose a supervised multiview feature selection (SMFS) method. Unlike the existing multiview methods, SMFS requires no prior knowledge of the number of views, and is independent of a prefixed classifier. By utilizing homogeneity and heterogeneity of the data, SMFS employs affinity propagation to automatically decompose features into multiple disjoint and meaningful feature groups or views without any prior knowledge. A group or view consists of homogeneous features, describing a unique data characteristic. Different views represent heterogeneous data characteristics. Then, features are evaluated and selected based on joint ?1,2-norm minimization of a loss function and a regularization term. Different from the popular ?2,1-norm, joint ?1,2-norm enforces the intraview sparsity, instead of interview sparsity. Consequently, a view can be represented by a few representative features in each view, and the information of heterogeneous views can be well kept by the remaining representative features. The experimental results on four VHR satellite images attest to the effectiveness and practicability of SMFS in comparison with single-view algorithms. Furthermore, some discussions are conducted to give insights into homogeneity and heterogeneity of features.","author":[{"dropping-particle":"","family":"Chen","given":"Xi","non-dropping-particle":"","parse-names":false,"suffix":""},{"dropping-particle":"","family":"Zhou","given":"Gongjian","non-dropping-particle":"","parse-names":false,"suffix":""},{"dropping-particle":"","family":"Chen","given":"Yushi","non-dropping-particle":"","parse-names":false,"suffix":""},{"dropping-particle":"","family":"Shao","given":"Guofan","non-dropping-particle":"","parse-names":false,"suffix":""},{"dropping-particle":"","family":"Gu","given":"Yanfeng","non-dropping-particle":"","parse-names":false,"suffix":""}],"container-title":"IEEE Transactions on Geoscience and Remote Sensing","id":"ITEM-3","issue":"4","issued":{"date-parts":[["2017"]]},"note":"This is the method I was told to check out to compare to my FS method from the first review. \nIt uses a kind of clustering and selection from clusters but with quite a different formulation to mine. \n-They do not measure or consider stability. \n-They do not talk about computation time or the benefit of preferring fast features.\n-There euclidean distance similarity measure will not detect correlated features only closely positioned features.\n-They measure relevancy seemingly with a kind of linear regression on class labels which seems a bit strange. Nevertheless their results are good\n- If the clusters contain redundancy, why select more than one feature from a cluster - why not just work with exemplars and do sparsity regularisation on that?\n\n\n\n&amp;quot;Sparsity regularization methods focus on selecting the input variables that best describe the output. Structured sparsity regularization methods generalize and extend sparsity regularization methods, by allowing for optimal selection over structures like groups or networks of input variables in X {\\displaystyle X} &amp;quot;.\n\nSome questions arise:\n- They treat classification as linear regression (weighted sum of features) - what happens when this is a bad model, how does FS perform compared to something capable of modelling non-linearity\n- How are the number of selected features varied - using lambda?\n- If Structured Sparsity Reg chooses a sparse set, removing redundancy (like Lasso), why do the clustering upfront. Are you not duplicating functionality\n- Why bother about redundancy? There is no mention of stability performance.","page":"2074-2088","title":"Supervised Multiview Feature Selection Exploring Homogeneity and Heterogeneity with L1,2 -Norm and Automatic View Generation","type":"article-journal","volume":"55"},"uris":["http://www.mendeley.com/documents/?uuid=978b0266-4416-484c-88a3-4f7609a2fac5"]}],"mendeley":{"formattedCitation":"(Yu and Liu 2004; Strobl et al. 2008; X. Chen et al. 2017)","plainTextFormattedCitation":"(Yu and Liu 2004; Strobl et al. 2008; X. Chen et al. 2017)","previouslyFormattedCitation":"(Yu and Liu 2004; Strobl et al. 2008; X. Chen et al. 2017)"},"properties":{"noteIndex":0},"schema":"https://github.com/citation-style-language/schema/raw/master/csl-citation.json"}</w:instrText>
       </w:r>
       <w:r>
         <w:fldChar w:fldCharType="separate"/>
@@ -3477,7 +3505,7 @@
         <w:rPr>
           <w:noProof/>
         </w:rPr>
-        <w:t>(Yu and Liu 2004; Strobl et al. 2008; Chen et al. 2017)</w:t>
+        <w:t>(Yu and Liu 2004; Strobl et al. 2008; X. Chen et al. 2017)</w:t>
       </w:r>
       <w:r>
         <w:fldChar w:fldCharType="end"/>
@@ -3516,14 +3544,14 @@
         <w:pStyle w:val="Heading2"/>
         <w:keepLines/>
       </w:pPr>
-      <w:bookmarkStart w:id="26" w:name="_Ref475980656"/>
-      <w:commentRangeStart w:id="27"/>
-      <w:commentRangeStart w:id="28"/>
+      <w:bookmarkStart w:id="28" w:name="_Ref475980656"/>
+      <w:commentRangeStart w:id="29"/>
+      <w:commentRangeStart w:id="30"/>
       <w:r>
         <w:t>Formulation</w:t>
       </w:r>
-      <w:bookmarkEnd w:id="26"/>
-      <w:commentRangeEnd w:id="27"/>
+      <w:bookmarkEnd w:id="28"/>
+      <w:commentRangeEnd w:id="29"/>
       <w:r>
         <w:rPr>
           <w:rStyle w:val="CommentReference"/>
@@ -3533,9 +3561,9 @@
           <w:i w:val="0"/>
           <w:iCs w:val="0"/>
         </w:rPr>
-        <w:commentReference w:id="27"/>
-      </w:r>
-      <w:commentRangeEnd w:id="28"/>
+        <w:commentReference w:id="29"/>
+      </w:r>
+      <w:commentRangeEnd w:id="30"/>
       <w:r>
         <w:rPr>
           <w:rStyle w:val="CommentReference"/>
@@ -3545,7 +3573,7 @@
           <w:i w:val="0"/>
           <w:iCs w:val="0"/>
         </w:rPr>
-        <w:commentReference w:id="28"/>
+        <w:commentReference w:id="30"/>
       </w:r>
     </w:p>
     <w:p>
@@ -3576,12 +3604,12 @@
       <w:r>
         <w:t xml:space="preserve">Perform </w:t>
       </w:r>
-      <w:del w:id="29" w:author="dugalh" w:date="2018-06-11T13:44:00Z">
+      <w:del w:id="31" w:author="dugalh" w:date="2018-06-11T13:44:00Z">
         <w:r>
           <w:delText>average-linkage hierarchical</w:delText>
         </w:r>
       </w:del>
-      <w:ins w:id="30" w:author="dugalh" w:date="2018-06-11T13:44:00Z">
+      <w:ins w:id="32" w:author="dugalh" w:date="2018-06-11T13:44:00Z">
         <w:r>
           <w:t>affinity propagation</w:t>
         </w:r>
@@ -3589,7 +3617,7 @@
       <w:r>
         <w:t xml:space="preserve"> clustering </w:t>
       </w:r>
-      <w:del w:id="31" w:author="dugalh" w:date="2018-06-11T13:45:00Z">
+      <w:del w:id="33" w:author="dugalh" w:date="2018-06-11T13:45:00Z">
         <w:r>
           <w:fldChar w:fldCharType="begin" w:fldLock="1"/>
         </w:r>
@@ -3609,13 +3637,13 @@
           <w:fldChar w:fldCharType="end"/>
         </w:r>
       </w:del>
-      <w:ins w:id="32" w:author="dugalh" w:date="2018-06-11T13:45:00Z">
+      <w:ins w:id="34" w:author="dugalh" w:date="2018-06-11T13:45:00Z">
         <w:r>
           <w:fldChar w:fldCharType="begin" w:fldLock="1"/>
         </w:r>
       </w:ins>
       <w:r>
-        <w:instrText>ADDIN CSL_CITATION {"citationItems":[{"id":"ITEM-1","itemData":{"DOI":"10.1126/science.1136800","ISSN":"0036-8075","author":[{"dropping-particle":"","family":"Frey","given":"Brendan J","non-dropping-particle":"","parse-names":false,"suffix":""},{"dropping-particle":"","family":"Dueck","given":"Delbert","non-dropping-particle":"","parse-names":false,"suffix":""}],"container-title":"Science","id":"ITEM-1","issue":"5814","issued":{"date-parts":[["2007","2","16"]]},"page":"972-976","title":"Clustering by passing messages between data points","type":"article-journal","volume":"315"},"uris":["http://www.mendeley.com/documents/?uuid=3261f573-0a75-42cd-b92a-cd72f47d4ae4"]}],"mendeley":{"formattedCitation":"(Frey and Dueck 2007)","plainTextFormattedCitation":"(Frey and Dueck 2007)"},"properties":{"noteIndex":0},"schema":"https://github.com/citation-style-language/schema/raw/master/csl-citation.json"}</w:instrText>
+        <w:instrText>ADDIN CSL_CITATION {"citationItems":[{"id":"ITEM-1","itemData":{"DOI":"10.1126/science.1136800","ISSN":"0036-8075","author":[{"dropping-particle":"","family":"Frey","given":"Brendan J","non-dropping-particle":"","parse-names":false,"suffix":""},{"dropping-particle":"","family":"Dueck","given":"Delbert","non-dropping-particle":"","parse-names":false,"suffix":""}],"container-title":"Science","id":"ITEM-1","issue":"5814","issued":{"date-parts":[["2007","2","16"]]},"page":"972-976","title":"Clustering by passing messages between data points","type":"article-journal","volume":"315"},"uris":["http://www.mendeley.com/documents/?uuid=3261f573-0a75-42cd-b92a-cd72f47d4ae4"]}],"mendeley":{"formattedCitation":"(Frey and Dueck 2007)","plainTextFormattedCitation":"(Frey and Dueck 2007)","previouslyFormattedCitation":"(Frey and Dueck 2007)"},"properties":{"noteIndex":0},"schema":"https://github.com/citation-style-language/schema/raw/master/csl-citation.json"}</w:instrText>
       </w:r>
       <w:r>
         <w:fldChar w:fldCharType="separate"/>
@@ -3626,13 +3654,29 @@
         </w:rPr>
         <w:t>(Frey and Dueck 2007)</w:t>
       </w:r>
-      <w:ins w:id="33" w:author="dugalh" w:date="2018-06-11T13:45:00Z">
+      <w:ins w:id="35" w:author="dugalh" w:date="2018-06-11T13:45:00Z">
         <w:r>
           <w:fldChar w:fldCharType="end"/>
         </w:r>
       </w:ins>
       <w:r>
-        <w:t xml:space="preserve"> of the feature set using the correlation coefficient as the dissimilarity metric.</w:t>
+        <w:t xml:space="preserve"> of the feature set using the </w:t>
+      </w:r>
+      <w:ins w:id="36" w:author="dugalh" w:date="2018-06-12T16:04:00Z">
+        <w:r>
+          <w:t xml:space="preserve">absolute value of the </w:t>
+        </w:r>
+      </w:ins>
+      <w:r>
+        <w:t xml:space="preserve">correlation coefficient as the </w:t>
+      </w:r>
+      <w:del w:id="37" w:author="dugalh" w:date="2018-06-12T15:36:00Z">
+        <w:r>
+          <w:delText>dis</w:delText>
+        </w:r>
+      </w:del>
+      <w:r>
+        <w:t>similarity metric.</w:t>
       </w:r>
     </w:p>
     <w:p>
@@ -3643,11 +3687,11 @@
           <w:numId w:val="6"/>
         </w:numPr>
         <w:rPr>
-          <w:del w:id="34" w:author="dugalh" w:date="2018-06-11T13:49:00Z"/>
-        </w:rPr>
-      </w:pPr>
-      <w:commentRangeStart w:id="35"/>
-      <w:del w:id="36" w:author="dugalh" w:date="2018-06-11T13:49:00Z">
+          <w:del w:id="38" w:author="dugalh" w:date="2018-06-11T13:49:00Z"/>
+        </w:rPr>
+      </w:pPr>
+      <w:commentRangeStart w:id="39"/>
+      <w:del w:id="40" w:author="dugalh" w:date="2018-06-11T13:49:00Z">
         <w:r>
           <w:delText xml:space="preserve">Select a </w:delText>
         </w:r>
@@ -3681,12 +3725,12 @@
         <w:r>
           <w:delText>.</w:delText>
         </w:r>
-        <w:commentRangeEnd w:id="35"/>
+        <w:commentRangeEnd w:id="39"/>
         <w:r>
           <w:rPr>
             <w:rStyle w:val="CommentReference"/>
           </w:rPr>
-          <w:commentReference w:id="35"/>
+          <w:commentReference w:id="39"/>
         </w:r>
       </w:del>
     </w:p>
@@ -3748,130 +3792,2163 @@
       <w:pPr>
         <w:pStyle w:val="Newparagraph"/>
         <w:rPr>
-          <w:ins w:id="37" w:author="dugalh" w:date="2018-06-11T15:44:00Z"/>
+          <w:ins w:id="41" w:author="dugalh" w:date="2018-06-11T15:44:00Z"/>
         </w:rPr>
       </w:pPr>
     </w:p>
     <w:p>
       <w:pPr>
         <w:pStyle w:val="Newparagraph"/>
-      </w:pPr>
-      <w:ins w:id="38" w:author="dugalh" w:date="2018-06-11T15:44:00Z">
+        <w:rPr>
+          <w:ins w:id="42" w:author="dugalh" w:date="2018-06-11T17:25:00Z"/>
+        </w:rPr>
+      </w:pPr>
+      <w:ins w:id="43" w:author="dugalh" w:date="2018-06-11T15:44:00Z">
         <w:r>
           <w:t xml:space="preserve">Affinity propagation </w:t>
         </w:r>
       </w:ins>
-      <w:ins w:id="39" w:author="dugalh" w:date="2018-06-11T15:51:00Z">
-        <w:r>
-          <w:t xml:space="preserve">is a </w:t>
+      <w:ins w:id="44" w:author="dugalh" w:date="2018-06-11T15:51:00Z">
+        <w:r>
+          <w:t xml:space="preserve">is </w:t>
         </w:r>
       </w:ins>
-      <w:ins w:id="40" w:author="dugalh" w:date="2018-06-11T16:02:00Z">
+      <w:ins w:id="45" w:author="dugalh" w:date="2018-06-11T16:58:00Z">
+        <w:r>
+          <w:t xml:space="preserve">a </w:t>
+        </w:r>
+      </w:ins>
+      <w:ins w:id="46" w:author="dugalh" w:date="2018-06-11T17:04:00Z">
         <w:r>
           <w:t xml:space="preserve">clustering </w:t>
         </w:r>
       </w:ins>
-      <w:ins w:id="41" w:author="dugalh" w:date="2018-06-11T16:03:00Z">
-        <w:r>
-          <w:t xml:space="preserve">technique that </w:t>
+      <w:ins w:id="47" w:author="dugalh" w:date="2018-06-11T16:57:00Z">
+        <w:r>
+          <w:t xml:space="preserve">technique </w:t>
         </w:r>
       </w:ins>
-      <w:ins w:id="42" w:author="dugalh" w:date="2018-06-11T16:06:00Z">
-        <w:r>
-          <w:t xml:space="preserve">uses </w:t>
+      <w:ins w:id="48" w:author="dugalh" w:date="2018-06-11T17:04:00Z">
+        <w:r>
+          <w:t>that identifies cluster representatives (‘exemplars’)</w:t>
         </w:r>
       </w:ins>
-      <w:ins w:id="43" w:author="dugalh" w:date="2018-06-11T16:52:00Z">
-        <w:r>
-          <w:t xml:space="preserve">message passing between data points to </w:t>
+      <w:ins w:id="49" w:author="dugalh" w:date="2018-06-11T17:10:00Z">
+        <w:r>
+          <w:t>,</w:t>
         </w:r>
       </w:ins>
-      <w:ins w:id="44" w:author="dugalh" w:date="2018-06-11T16:53:00Z">
-        <w:r>
-          <w:t>partition data into clusters</w:t>
+      <w:ins w:id="50" w:author="dugalh" w:date="2018-06-11T17:04:00Z">
+        <w:r>
+          <w:t xml:space="preserve"> and their corresponding clusters</w:t>
         </w:r>
       </w:ins>
-      <w:bookmarkStart w:id="45" w:name="_GoBack"/>
-      <w:bookmarkEnd w:id="45"/>
-      <w:ins w:id="46" w:author="dugalh" w:date="2018-06-11T16:03:00Z">
-        <w:r>
-          <w:t>.  Unlike clustering techniques</w:t>
+      <w:ins w:id="51" w:author="dugalh" w:date="2018-06-11T17:10:00Z">
+        <w:r>
+          <w:t>,</w:t>
         </w:r>
       </w:ins>
-      <w:ins w:id="47" w:author="dugalh" w:date="2018-06-11T16:07:00Z">
-        <w:r>
-          <w:t xml:space="preserve"> such as </w:t>
+      <w:ins w:id="52" w:author="dugalh" w:date="2018-06-11T17:04:00Z">
+        <w:r>
+          <w:t xml:space="preserve"> </w:t>
+        </w:r>
+      </w:ins>
+      <w:ins w:id="53" w:author="dugalh" w:date="2018-06-11T16:57:00Z">
+        <w:r>
+          <w:t xml:space="preserve">by </w:t>
+        </w:r>
+      </w:ins>
+      <w:ins w:id="54" w:author="dugalh" w:date="2018-06-11T16:58:00Z">
+        <w:r>
+          <w:t xml:space="preserve">an iterative scheme of </w:t>
+        </w:r>
+      </w:ins>
+      <w:ins w:id="55" w:author="dugalh" w:date="2018-06-11T16:52:00Z">
+        <w:r>
+          <w:t>message passing between data points</w:t>
+        </w:r>
+      </w:ins>
+      <w:ins w:id="56" w:author="dugalh" w:date="2018-06-11T17:28:00Z">
+        <w:r>
+          <w:t xml:space="preserve"> </w:t>
+        </w:r>
+        <w:r>
+          <w:fldChar w:fldCharType="begin" w:fldLock="1"/>
+        </w:r>
+        <w:r>
+          <w:instrText>ADDIN CSL_CITATION {"citationItems":[{"id":"ITEM-1","itemData":{"DOI":"10.1126/science.1136800","ISSN":"0036-8075","author":[{"dropping-particle":"","family":"Frey","given":"Brendan J","non-dropping-particle":"","parse-names":false,"suffix":""},{"dropping-particle":"","family":"Dueck","given":"Delbert","non-dropping-particle":"","parse-names":false,"suffix":""}],"container-title":"Science","id":"ITEM-1","issue":"5814","issued":{"date-parts":[["2007","2","16"]]},"page":"972-976","title":"Clustering by passing messages between data points","type":"article-journal","volume":"315"},"uris":["http://www.mendeley.com/documents/?uuid=3261f573-0a75-42cd-b92a-cd72f47d4ae4"]}],"mendeley":{"formattedCitation":"(Frey and Dueck 2007)","plainTextFormattedCitation":"(Frey and Dueck 2007)","previouslyFormattedCitation":"(Frey and Dueck 2007)"},"properties":{"noteIndex":0},"schema":"https://github.com/citation-style-language/schema/raw/master/csl-citation.json"}</w:instrText>
+        </w:r>
+        <w:r>
+          <w:fldChar w:fldCharType="separate"/>
+        </w:r>
+        <w:r>
+          <w:rPr>
+            <w:noProof/>
+          </w:rPr>
+          <w:t>(Frey and Dueck 2007)</w:t>
+        </w:r>
+        <w:r>
+          <w:fldChar w:fldCharType="end"/>
+        </w:r>
+      </w:ins>
+      <w:ins w:id="57" w:author="dugalh" w:date="2018-06-11T16:58:00Z">
+        <w:r>
+          <w:t xml:space="preserve">.  </w:t>
+        </w:r>
+      </w:ins>
+      <w:ins w:id="58" w:author="dugalh" w:date="2018-06-11T17:31:00Z">
+        <w:r>
+          <w:t xml:space="preserve">A </w:t>
+        </w:r>
+      </w:ins>
+      <w:ins w:id="59" w:author="dugalh" w:date="2018-06-11T17:17:00Z">
+        <w:r>
+          <w:t>matri</w:t>
+        </w:r>
+      </w:ins>
+      <w:ins w:id="60" w:author="dugalh" w:date="2018-06-11T17:18:00Z">
+        <w:r>
+          <w:t>x</w:t>
+        </w:r>
+      </w:ins>
+      <w:ins w:id="61" w:author="dugalh" w:date="2018-06-11T17:17:00Z">
+        <w:r>
+          <w:t xml:space="preserve"> of </w:t>
+        </w:r>
+      </w:ins>
+      <w:ins w:id="62" w:author="dugalh" w:date="2018-06-11T17:20:00Z">
+        <w:r>
+          <w:t xml:space="preserve">pair-wise </w:t>
+        </w:r>
+      </w:ins>
+      <w:ins w:id="63" w:author="dugalh" w:date="2018-06-11T17:17:00Z">
+        <w:r>
+          <w:t>similarit</w:t>
+        </w:r>
+      </w:ins>
+      <w:ins w:id="64" w:author="dugalh" w:date="2018-06-11T17:18:00Z">
+        <w:r>
+          <w:t xml:space="preserve">ies and a </w:t>
+        </w:r>
+      </w:ins>
+      <w:ins w:id="65" w:author="dugalh" w:date="2018-06-11T17:21:00Z">
+        <w:r>
+          <w:t>‘</w:t>
+        </w:r>
+      </w:ins>
+      <w:ins w:id="66" w:author="dugalh" w:date="2018-06-11T17:18:00Z">
+        <w:r>
+          <w:t>preference</w:t>
+        </w:r>
+      </w:ins>
+      <w:ins w:id="67" w:author="dugalh" w:date="2018-06-11T17:21:00Z">
+        <w:r>
+          <w:t>’</w:t>
+        </w:r>
+      </w:ins>
+      <w:ins w:id="68" w:author="dugalh" w:date="2018-06-11T17:18:00Z">
+        <w:r>
+          <w:t xml:space="preserve"> </w:t>
+        </w:r>
+      </w:ins>
+      <w:ins w:id="69" w:author="dugalh" w:date="2018-06-11T17:31:00Z">
+        <w:r>
+          <w:t>parameter</w:t>
+        </w:r>
+      </w:ins>
+      <w:ins w:id="70" w:author="dugalh" w:date="2018-06-11T17:18:00Z">
+        <w:r>
+          <w:t xml:space="preserve"> </w:t>
+        </w:r>
+      </w:ins>
+      <w:ins w:id="71" w:author="dugalh" w:date="2018-06-11T17:31:00Z">
+        <w:r>
+          <w:t xml:space="preserve">are required </w:t>
+        </w:r>
+      </w:ins>
+      <w:ins w:id="72" w:author="dugalh" w:date="2018-06-11T17:18:00Z">
+        <w:r>
+          <w:t>as input</w:t>
+        </w:r>
+      </w:ins>
+      <w:ins w:id="73" w:author="dugalh" w:date="2018-06-11T17:19:00Z">
+        <w:r>
+          <w:t>s</w:t>
+        </w:r>
+      </w:ins>
+      <w:ins w:id="74" w:author="dugalh" w:date="2018-06-11T17:18:00Z">
+        <w:r>
+          <w:t xml:space="preserve">.  </w:t>
+        </w:r>
+      </w:ins>
+      <w:ins w:id="75" w:author="dugalh" w:date="2018-06-11T17:20:00Z">
+        <w:r>
+          <w:t xml:space="preserve">The preference </w:t>
+        </w:r>
+      </w:ins>
+      <w:ins w:id="76" w:author="dugalh" w:date="2018-06-11T17:24:00Z">
+        <w:r>
+          <w:t xml:space="preserve">parameter </w:t>
+        </w:r>
+      </w:ins>
+      <w:ins w:id="77" w:author="dugalh" w:date="2018-06-11T17:20:00Z">
+        <w:r>
+          <w:t xml:space="preserve">affects the number of </w:t>
+        </w:r>
+      </w:ins>
+      <w:ins w:id="78" w:author="dugalh" w:date="2018-06-11T17:21:00Z">
+        <w:r>
+          <w:t xml:space="preserve">identified </w:t>
+        </w:r>
+      </w:ins>
+      <w:ins w:id="79" w:author="dugalh" w:date="2018-06-11T17:20:00Z">
+        <w:r>
+          <w:t xml:space="preserve">clusters </w:t>
+        </w:r>
+      </w:ins>
+      <w:ins w:id="80" w:author="dugalh" w:date="2018-06-11T17:21:00Z">
+        <w:r>
+          <w:t xml:space="preserve">and may be chosen automatically based on the </w:t>
+        </w:r>
+      </w:ins>
+      <w:ins w:id="81" w:author="dugalh" w:date="2018-06-11T17:22:00Z">
+        <w:r>
+          <w:t xml:space="preserve">values of the </w:t>
+        </w:r>
+      </w:ins>
+      <w:ins w:id="82" w:author="dugalh" w:date="2018-06-11T17:21:00Z">
+        <w:r>
+          <w:t>similarities</w:t>
+        </w:r>
+      </w:ins>
+      <w:ins w:id="83" w:author="dugalh" w:date="2018-06-11T17:17:00Z">
+        <w:r>
+          <w:t xml:space="preserve">.  </w:t>
+        </w:r>
+      </w:ins>
+      <w:ins w:id="84" w:author="dugalh" w:date="2018-06-11T17:24:00Z">
+        <w:r>
+          <w:t xml:space="preserve">The proposed </w:t>
+        </w:r>
+      </w:ins>
+      <w:ins w:id="85" w:author="dugalh" w:date="2018-06-11T17:27:00Z">
+        <w:r>
+          <w:t xml:space="preserve">feature selection </w:t>
+        </w:r>
+      </w:ins>
+      <w:ins w:id="86" w:author="dugalh" w:date="2018-06-11T17:24:00Z">
+        <w:r>
+          <w:t>method sets</w:t>
+        </w:r>
+      </w:ins>
+      <w:ins w:id="87" w:author="dugalh" w:date="2018-06-11T16:03:00Z">
+        <w:r>
+          <w:t xml:space="preserve"> </w:t>
+        </w:r>
+      </w:ins>
+      <w:ins w:id="88" w:author="dugalh" w:date="2018-06-11T17:24:00Z">
+        <w:r>
+          <w:t xml:space="preserve">the </w:t>
+        </w:r>
+      </w:ins>
+      <w:ins w:id="89" w:author="dugalh" w:date="2018-06-11T16:03:00Z">
+        <w:r>
+          <w:t xml:space="preserve">preference </w:t>
+        </w:r>
+      </w:ins>
+      <w:ins w:id="90" w:author="dugalh" w:date="2018-06-11T16:04:00Z">
+        <w:r>
+          <w:t xml:space="preserve">parameter </w:t>
+        </w:r>
+      </w:ins>
+      <w:ins w:id="91" w:author="dugalh" w:date="2018-06-11T17:24:00Z">
+        <w:r>
+          <w:t xml:space="preserve">to </w:t>
+        </w:r>
+      </w:ins>
+      <w:ins w:id="92" w:author="dugalh" w:date="2018-06-11T17:23:00Z">
+        <w:r>
+          <w:t>the median of the similarities</w:t>
+        </w:r>
+      </w:ins>
+      <w:ins w:id="93" w:author="dugalh" w:date="2018-06-11T17:24:00Z">
+        <w:r>
+          <w:t xml:space="preserve">, which results </w:t>
+        </w:r>
+      </w:ins>
+      <w:ins w:id="94" w:author="dugalh" w:date="2018-06-11T17:25:00Z">
+        <w:r>
+          <w:t xml:space="preserve">in </w:t>
+        </w:r>
+      </w:ins>
+      <w:ins w:id="95" w:author="dugalh" w:date="2018-06-11T17:23:00Z">
+        <w:r>
+          <w:t>a moderate number of clusters</w:t>
+        </w:r>
+      </w:ins>
+      <w:ins w:id="96" w:author="dugalh" w:date="2018-06-11T17:26:00Z">
+        <w:r>
+          <w:t xml:space="preserve"> </w:t>
+        </w:r>
+        <w:r>
+          <w:fldChar w:fldCharType="begin" w:fldLock="1"/>
+        </w:r>
+      </w:ins>
+      <w:r>
+        <w:instrText>ADDIN CSL_CITATION {"citationItems":[{"id":"ITEM-1","itemData":{"DOI":"10.1126/science.1136800","ISSN":"0036-8075","author":[{"dropping-particle":"","family":"Frey","given":"Brendan J","non-dropping-particle":"","parse-names":false,"suffix":""},{"dropping-particle":"","family":"Dueck","given":"Delbert","non-dropping-particle":"","parse-names":false,"suffix":""}],"container-title":"Science","id":"ITEM-1","issue":"5814","issued":{"date-parts":[["2007","2","16"]]},"page":"972-976","title":"Clustering by passing messages between data points","type":"article-journal","volume":"315"},"uris":["http://www.mendeley.com/documents/?uuid=3261f573-0a75-42cd-b92a-cd72f47d4ae4"]}],"mendeley":{"formattedCitation":"(Frey and Dueck 2007)","plainTextFormattedCitation":"(Frey and Dueck 2007)"},"properties":{"noteIndex":0},"schema":"https://github.com/citation-style-language/schema/raw/master/csl-citation.json"}</w:instrText>
+      </w:r>
+      <w:r>
+        <w:fldChar w:fldCharType="separate"/>
+      </w:r>
+      <w:r>
+        <w:rPr>
+          <w:noProof/>
+        </w:rPr>
+        <w:t>(Frey and Dueck 2007)</w:t>
+      </w:r>
+      <w:ins w:id="97" w:author="dugalh" w:date="2018-06-11T17:26:00Z">
+        <w:r>
+          <w:fldChar w:fldCharType="end"/>
+        </w:r>
+      </w:ins>
+      <w:ins w:id="98" w:author="dugalh" w:date="2018-06-11T17:25:00Z">
+        <w:r>
+          <w:t xml:space="preserve">.  </w:t>
+        </w:r>
+      </w:ins>
+      <w:ins w:id="99" w:author="dugalh" w:date="2018-06-11T17:27:00Z">
+        <w:r>
+          <w:t xml:space="preserve">Unlike clustering techniques such as </w:t>
         </w:r>
         <w:r>
           <w:rPr>
             <w:i/>
-            <w:rPrChange w:id="48" w:author="dugalh" w:date="2018-06-11T16:07:00Z">
-              <w:rPr/>
-            </w:rPrChange>
           </w:rPr>
           <w:t>k</w:t>
         </w:r>
         <w:r>
-          <w:t>-means</w:t>
+          <w:t xml:space="preserve">-means, affinity propagation does not require prior knowledge of the number of clusters.  </w:t>
         </w:r>
       </w:ins>
-      <w:ins w:id="49" w:author="dugalh" w:date="2018-06-11T16:03:00Z">
-        <w:r>
-          <w:t xml:space="preserve">, it does not require prior knowledge of the number of clusters.  </w:t>
+    </w:p>
+    <w:p>
+      <w:pPr>
+        <w:pStyle w:val="Newparagraph"/>
+        <w:rPr>
+          <w:ins w:id="100" w:author="dugalh" w:date="2018-06-11T17:25:00Z"/>
+        </w:rPr>
+      </w:pPr>
+    </w:p>
+    <w:p>
+      <w:pPr>
+        <w:pStyle w:val="Newparagraph"/>
+        <w:rPr>
+          <w:ins w:id="101" w:author="dugalh" w:date="2018-06-11T17:31:00Z"/>
+        </w:rPr>
+      </w:pPr>
+      <w:ins w:id="102" w:author="dugalh" w:date="2018-06-11T16:08:00Z">
+        <w:r>
+          <w:lastRenderedPageBreak/>
+          <w:t xml:space="preserve">   </w:t>
         </w:r>
       </w:ins>
-      <w:ins w:id="50" w:author="dugalh" w:date="2018-06-11T16:23:00Z">
-        <w:r>
-          <w:t xml:space="preserve">While </w:t>
-        </w:r>
+      <w:ins w:id="103" w:author="dugalh" w:date="2018-06-11T16:04:00Z">
+        <w:r>
+          <w:t xml:space="preserve"> </w:t>
+        </w:r>
+      </w:ins>
+    </w:p>
+    <w:p>
+      <w:pPr>
+        <w:pStyle w:val="Newparagraph"/>
+        <w:rPr>
+          <w:ins w:id="104" w:author="dugalh" w:date="2018-06-12T15:55:00Z"/>
+        </w:rPr>
+      </w:pPr>
+      <w:ins w:id="105" w:author="dugalh" w:date="2018-06-11T17:32:00Z">
+        <w:r>
+          <w:t xml:space="preserve">Two kinds of messages, </w:t>
+        </w:r>
+      </w:ins>
+      <w:ins w:id="106" w:author="dugalh" w:date="2018-06-11T17:33:00Z">
+        <w:r>
+          <w:t>‘</w:t>
+        </w:r>
+      </w:ins>
+      <w:ins w:id="107" w:author="dugalh" w:date="2018-06-11T17:34:00Z">
+        <w:r>
+          <w:t>availability</w:t>
+        </w:r>
+      </w:ins>
+      <w:ins w:id="108" w:author="dugalh" w:date="2018-06-11T17:33:00Z">
+        <w:r>
+          <w:t xml:space="preserve">’ and ‘responsibility’, are passed between data points at each iteration.  </w:t>
+        </w:r>
+      </w:ins>
+      <w:ins w:id="109" w:author="dugalh" w:date="2018-06-11T17:34:00Z">
+        <w:r>
+          <w:t xml:space="preserve">The values of these messages reflect the </w:t>
+        </w:r>
+      </w:ins>
+      <w:ins w:id="110" w:author="dugalh" w:date="2018-06-11T17:36:00Z">
+        <w:r>
+          <w:t xml:space="preserve">current </w:t>
+        </w:r>
+      </w:ins>
+      <w:ins w:id="111" w:author="dugalh" w:date="2018-06-11T17:35:00Z">
+        <w:r>
+          <w:t xml:space="preserve">affinity one point has for choosing another as its exemplar.  </w:t>
+        </w:r>
+      </w:ins>
+      <w:ins w:id="112" w:author="dugalh" w:date="2018-06-11T17:33:00Z">
+        <w:r>
+          <w:t xml:space="preserve"> </w:t>
+        </w:r>
+      </w:ins>
+      <w:ins w:id="113" w:author="dugalh" w:date="2018-06-12T15:16:00Z">
+        <w:r>
+          <w:t>The responsibility</w:t>
+        </w:r>
+      </w:ins>
+      <w:ins w:id="114" w:author="dugalh" w:date="2018-06-12T15:18:00Z">
+        <w:r>
+          <w:t xml:space="preserve"> </w:t>
+        </w:r>
+        <m:oMath>
+          <m:r>
+            <w:rPr>
+              <w:rFonts w:ascii="Cambria Math" w:hAnsi="Cambria Math"/>
+            </w:rPr>
+            <m:t>r</m:t>
+          </m:r>
+          <m:d>
+            <m:dPr>
+              <m:ctrlPr>
+                <w:rPr>
+                  <w:rFonts w:ascii="Cambria Math" w:hAnsi="Cambria Math"/>
+                  <w:i/>
+                </w:rPr>
+              </m:ctrlPr>
+            </m:dPr>
+            <m:e>
+              <m:r>
+                <w:rPr>
+                  <w:rFonts w:ascii="Cambria Math" w:hAnsi="Cambria Math"/>
+                </w:rPr>
+                <m:t>i,k</m:t>
+              </m:r>
+            </m:e>
+          </m:d>
+        </m:oMath>
+        <w:r>
+          <w:t xml:space="preserve"> </w:t>
+        </w:r>
+      </w:ins>
+      <w:ins w:id="115" w:author="dugalh" w:date="2018-06-12T15:19:00Z">
+        <w:r>
+          <w:t>reflects the accumulated evidence that</w:t>
+        </w:r>
+      </w:ins>
+      <w:ins w:id="116" w:author="dugalh" w:date="2018-06-12T15:18:00Z">
+        <w:r>
+          <w:t xml:space="preserve"> </w:t>
+        </w:r>
+      </w:ins>
+      <w:ins w:id="117" w:author="dugalh" w:date="2018-06-12T15:20:00Z">
+        <w:r>
+          <w:t xml:space="preserve">feature </w:t>
+        </w:r>
+      </w:ins>
+      <w:ins w:id="118" w:author="dugalh" w:date="2018-06-12T15:26:00Z">
         <w:r>
           <w:rPr>
             <w:i/>
-            <w:rPrChange w:id="51" w:author="dugalh" w:date="2018-06-11T16:23:00Z">
-              <w:rPr/>
-            </w:rPrChange>
           </w:rPr>
-          <w:t>k-</w:t>
-        </w:r>
-        <w:r>
-          <w:t>means iteratively refines a set of candidate cluster centers, affinity propagation simultaneously con</w:t>
+          <w:t>k</w:t>
         </w:r>
       </w:ins>
-      <w:ins w:id="52" w:author="dugalh" w:date="2018-06-11T16:24:00Z">
-        <w:r>
-          <w:t xml:space="preserve">siders all data points as possible cluster representatives.  </w:t>
+      <w:ins w:id="119" w:author="dugalh" w:date="2018-06-12T15:20:00Z">
+        <w:r>
+          <w:t xml:space="preserve"> is the exemplar for </w:t>
         </w:r>
       </w:ins>
-      <w:ins w:id="53" w:author="dugalh" w:date="2018-06-11T16:03:00Z">
-        <w:r>
-          <w:t xml:space="preserve">A preference </w:t>
+      <w:ins w:id="120" w:author="dugalh" w:date="2018-06-12T15:21:00Z">
+        <w:r>
+          <w:t>feature</w:t>
         </w:r>
       </w:ins>
-      <w:ins w:id="54" w:author="dugalh" w:date="2018-06-11T16:04:00Z">
-        <w:r>
-          <w:t xml:space="preserve">parameter is specified that </w:t>
+      <w:ins w:id="121" w:author="dugalh" w:date="2018-06-12T15:27:00Z">
+        <w:r>
+          <w:t xml:space="preserve"> </w:t>
+        </w:r>
+        <w:r>
+          <w:rPr>
+            <w:i/>
+          </w:rPr>
+          <w:t>i</w:t>
         </w:r>
       </w:ins>
-      <w:ins w:id="55" w:author="dugalh" w:date="2018-06-11T16:08:00Z">
-        <w:r>
-          <w:t xml:space="preserve">…,  It can be specified as the median… and this is valid for different data.   </w:t>
+      <w:ins w:id="122" w:author="dugalh" w:date="2018-06-12T15:25:00Z">
+        <w:r>
+          <w:t xml:space="preserve">, </w:t>
         </w:r>
       </w:ins>
-      <w:ins w:id="56" w:author="dugalh" w:date="2018-06-11T16:04:00Z">
+      <w:ins w:id="123" w:author="dugalh" w:date="2018-06-12T15:31:00Z">
+        <w:r>
+          <w:t>taking into consideration</w:t>
+        </w:r>
+      </w:ins>
+      <w:ins w:id="124" w:author="dugalh" w:date="2018-06-12T15:25:00Z">
+        <w:r>
+          <w:t xml:space="preserve"> other possible exemplars for</w:t>
+        </w:r>
+      </w:ins>
+      <w:ins w:id="125" w:author="dugalh" w:date="2018-06-12T15:28:00Z">
+        <w:r>
+          <w:t xml:space="preserve"> feature </w:t>
+        </w:r>
+      </w:ins>
+      <w:ins w:id="126" w:author="dugalh" w:date="2018-06-12T15:29:00Z">
+        <w:r>
+          <w:rPr>
+            <w:i/>
+          </w:rPr>
+          <w:t>i</w:t>
+        </w:r>
+      </w:ins>
+      <w:ins w:id="127" w:author="dugalh" w:date="2018-06-12T15:21:00Z">
+        <w:r>
+          <w:t>.</w:t>
+        </w:r>
+      </w:ins>
+      <w:ins w:id="128" w:author="dugalh" w:date="2018-06-12T15:18:00Z">
+        <w:r>
+          <w:t xml:space="preserve">  The availability </w:t>
+        </w:r>
+      </w:ins>
+      <m:oMath>
+        <m:r>
+          <w:ins w:id="129" w:author="dugalh" w:date="2018-06-12T15:19:00Z">
+            <w:rPr>
+              <w:rFonts w:ascii="Cambria Math" w:hAnsi="Cambria Math"/>
+            </w:rPr>
+            <m:t>a</m:t>
+          </w:ins>
+        </m:r>
+        <m:d>
+          <m:dPr>
+            <m:ctrlPr>
+              <w:ins w:id="130" w:author="dugalh" w:date="2018-06-12T15:19:00Z">
+                <w:rPr>
+                  <w:rFonts w:ascii="Cambria Math" w:hAnsi="Cambria Math"/>
+                  <w:i/>
+                </w:rPr>
+              </w:ins>
+            </m:ctrlPr>
+          </m:dPr>
+          <m:e>
+            <m:r>
+              <w:ins w:id="131" w:author="dugalh" w:date="2018-06-12T15:19:00Z">
+                <w:rPr>
+                  <w:rFonts w:ascii="Cambria Math" w:hAnsi="Cambria Math"/>
+                </w:rPr>
+                <m:t>i,k</m:t>
+              </w:ins>
+            </m:r>
+          </m:e>
+        </m:d>
+      </m:oMath>
+      <w:ins w:id="132" w:author="dugalh" w:date="2018-06-12T15:19:00Z">
         <w:r>
           <w:t xml:space="preserve"> </w:t>
         </w:r>
       </w:ins>
+      <w:ins w:id="133" w:author="dugalh" w:date="2018-06-12T15:22:00Z">
+        <w:r>
+          <w:t xml:space="preserve">reflects the accumulated evidence for how appropriate </w:t>
+        </w:r>
+      </w:ins>
+      <w:ins w:id="134" w:author="dugalh" w:date="2018-06-12T15:23:00Z">
+        <w:r>
+          <w:t xml:space="preserve">it would be for feature </w:t>
+        </w:r>
+      </w:ins>
+      <w:ins w:id="135" w:author="dugalh" w:date="2018-06-12T15:29:00Z">
+        <w:r>
+          <w:rPr>
+            <w:i/>
+          </w:rPr>
+          <w:t>i</w:t>
+        </w:r>
+      </w:ins>
+      <w:ins w:id="136" w:author="dugalh" w:date="2018-06-12T15:23:00Z">
+        <w:r>
+          <w:t xml:space="preserve"> to choose feature </w:t>
+        </w:r>
+      </w:ins>
+      <w:ins w:id="137" w:author="dugalh" w:date="2018-06-12T15:29:00Z">
+        <w:r>
+          <w:rPr>
+            <w:i/>
+          </w:rPr>
+          <w:t>k</w:t>
+        </w:r>
+      </w:ins>
+      <w:ins w:id="138" w:author="dugalh" w:date="2018-06-12T15:23:00Z">
+        <w:r>
+          <w:t xml:space="preserve"> as its exemplar</w:t>
+        </w:r>
+      </w:ins>
+      <w:ins w:id="139" w:author="dugalh" w:date="2018-06-12T15:29:00Z">
+        <w:r>
+          <w:t xml:space="preserve">, </w:t>
+        </w:r>
+      </w:ins>
+      <w:ins w:id="140" w:author="dugalh" w:date="2018-06-12T15:31:00Z">
+        <w:r>
+          <w:t>taking into consideration</w:t>
+        </w:r>
+      </w:ins>
+      <w:ins w:id="141" w:author="dugalh" w:date="2018-06-12T15:29:00Z">
+        <w:r>
+          <w:t xml:space="preserve"> </w:t>
+        </w:r>
+      </w:ins>
+      <w:ins w:id="142" w:author="dugalh" w:date="2018-06-12T15:30:00Z">
+        <w:r>
+          <w:t xml:space="preserve">support from other features for choosing </w:t>
+        </w:r>
+        <w:r>
+          <w:rPr>
+            <w:i/>
+          </w:rPr>
+          <w:t>k</w:t>
+        </w:r>
+        <w:r>
+          <w:t xml:space="preserve"> as their exemplar</w:t>
+        </w:r>
+      </w:ins>
+      <w:ins w:id="143" w:author="dugalh" w:date="2018-06-12T15:23:00Z">
+        <w:r>
+          <w:t>.</w:t>
+        </w:r>
+      </w:ins>
+      <w:ins w:id="144" w:author="dugalh" w:date="2018-06-12T15:42:00Z">
+        <w:r>
+          <w:t xml:space="preserve">  </w:t>
+        </w:r>
+      </w:ins>
     </w:p>
     <w:p>
       <w:pPr>
         <w:pStyle w:val="Newparagraph"/>
         <w:rPr>
-          <w:del w:id="57" w:author="dugalh" w:date="2018-06-11T13:50:00Z"/>
-        </w:rPr>
-      </w:pPr>
-      <w:del w:id="58" w:author="dugalh" w:date="2018-06-11T13:50:00Z">
-        <w:r>
+          <w:ins w:id="145" w:author="dugalh" w:date="2018-06-12T15:55:00Z"/>
+        </w:rPr>
+      </w:pPr>
+    </w:p>
+    <w:p>
+      <w:pPr>
+        <w:pStyle w:val="Newparagraph"/>
+        <w:rPr>
+          <w:ins w:id="146" w:author="dugalh" w:date="2018-06-11T17:54:00Z"/>
+        </w:rPr>
+      </w:pPr>
+      <w:ins w:id="147" w:author="dugalh" w:date="2018-06-12T15:45:00Z">
+        <w:r>
+          <w:t>To initialise, the availabilities are set to zero</w:t>
+        </w:r>
+      </w:ins>
+      <w:ins w:id="148" w:author="dugalh" w:date="2018-06-12T16:13:00Z">
+        <w:r>
+          <w:t xml:space="preserve">, </w:t>
+        </w:r>
+        <m:oMath>
+          <m:r>
+            <w:rPr>
+              <w:rFonts w:ascii="Cambria Math" w:hAnsi="Cambria Math"/>
+            </w:rPr>
+            <m:t>a(i,k)=0</m:t>
+          </m:r>
+        </m:oMath>
+      </w:ins>
+      <w:ins w:id="149" w:author="dugalh" w:date="2018-06-12T15:45:00Z">
+        <w:r>
+          <w:t xml:space="preserve">.  </w:t>
+        </w:r>
+      </w:ins>
+      <w:ins w:id="150" w:author="dugalh" w:date="2018-06-12T16:12:00Z">
+        <w:r>
+          <w:t xml:space="preserve">The similarity </w:t>
+        </w:r>
+      </w:ins>
+      <m:oMath>
+        <m:r>
+          <w:ins w:id="151" w:author="dugalh" w:date="2018-06-12T16:13:00Z">
+            <w:rPr>
+              <w:rFonts w:ascii="Cambria Math" w:hAnsi="Cambria Math"/>
+            </w:rPr>
+            <m:t>s(i,k</m:t>
+          </w:ins>
+        </m:r>
+      </m:oMath>
+      <w:ins w:id="152" w:author="dugalh" w:date="2018-06-12T16:13:00Z">
+        <w:r>
+          <w:rPr>
+            <w:i/>
+          </w:rPr>
+          <w:t>)</w:t>
+        </w:r>
+      </w:ins>
+      <w:ins w:id="153" w:author="dugalh" w:date="2018-06-12T16:19:00Z">
+        <w:r>
+          <w:rPr>
+            <w:i/>
+          </w:rPr>
+          <w:t xml:space="preserve"> </w:t>
+        </w:r>
+      </w:ins>
+      <w:ins w:id="154" w:author="dugalh" w:date="2018-06-12T16:12:00Z">
+        <w:r>
+          <w:t xml:space="preserve">between feature </w:t>
+        </w:r>
+        <w:r>
+          <w:rPr>
+            <w:i/>
+          </w:rPr>
+          <w:t>i</w:t>
+        </w:r>
+        <w:r>
+          <w:t xml:space="preserve"> and </w:t>
+        </w:r>
+        <w:r>
+          <w:rPr>
+            <w:i/>
+          </w:rPr>
+          <w:t>k</w:t>
+        </w:r>
+        <w:r>
+          <w:t>, is set to the absolute value of the correlation coeffic</w:t>
+        </w:r>
+      </w:ins>
+      <w:ins w:id="155" w:author="dugalh" w:date="2018-06-12T16:13:00Z">
+        <w:r>
+          <w:t>i</w:t>
+        </w:r>
+      </w:ins>
+      <w:ins w:id="156" w:author="dugalh" w:date="2018-06-12T16:12:00Z">
+        <w:r>
+          <w:t xml:space="preserve">ent.   </w:t>
+        </w:r>
+      </w:ins>
+      <w:ins w:id="157" w:author="dugalh" w:date="2018-06-12T16:14:00Z">
+        <w:r>
+          <w:t>The self- similarities</w:t>
+        </w:r>
+      </w:ins>
+      <w:ins w:id="158" w:author="dugalh" w:date="2018-06-12T16:18:00Z">
+        <w:r>
+          <w:t>,</w:t>
+        </w:r>
+      </w:ins>
+      <w:ins w:id="159" w:author="dugalh" w:date="2018-06-12T16:16:00Z">
+        <w:r>
+          <w:t xml:space="preserve"> </w:t>
+        </w:r>
+        <m:oMath>
+          <m:r>
+            <w:rPr>
+              <w:rFonts w:ascii="Cambria Math" w:hAnsi="Cambria Math"/>
+            </w:rPr>
+            <m:t>s(k,k)</m:t>
+          </m:r>
+        </m:oMath>
+      </w:ins>
+      <w:ins w:id="160" w:author="dugalh" w:date="2018-06-12T16:18:00Z">
+        <w:r>
+          <w:t>,</w:t>
+        </w:r>
+      </w:ins>
+      <w:ins w:id="161" w:author="dugalh" w:date="2018-06-12T16:14:00Z">
+        <w:r>
+          <w:t xml:space="preserve"> </w:t>
+        </w:r>
+      </w:ins>
+      <w:ins w:id="162" w:author="dugalh" w:date="2018-06-12T16:18:00Z">
+        <w:r>
+          <w:t>are set to the preference value.</w:t>
+        </w:r>
+      </w:ins>
+      <w:ins w:id="163" w:author="dugalh" w:date="2018-06-12T16:16:00Z">
+        <w:r>
+          <w:t xml:space="preserve"> </w:t>
+        </w:r>
+      </w:ins>
+      <w:ins w:id="164" w:author="dugalh" w:date="2018-06-12T16:14:00Z">
+        <w:r>
+          <w:t xml:space="preserve"> </w:t>
+        </w:r>
+      </w:ins>
+      <w:ins w:id="165" w:author="dugalh" w:date="2018-06-12T16:20:00Z">
+        <w:r>
+          <w:t>At each iteration, t</w:t>
+        </w:r>
+      </w:ins>
+      <w:ins w:id="166" w:author="dugalh" w:date="2018-06-12T15:42:00Z">
+        <w:r>
+          <w:t>he responsibilit</w:t>
+        </w:r>
+      </w:ins>
+      <w:ins w:id="167" w:author="dugalh" w:date="2018-06-12T16:18:00Z">
+        <w:r>
+          <w:t>ies</w:t>
+        </w:r>
+      </w:ins>
+      <w:ins w:id="168" w:author="dugalh" w:date="2018-06-12T15:42:00Z">
+        <w:r>
+          <w:t xml:space="preserve"> </w:t>
+        </w:r>
+      </w:ins>
+      <w:ins w:id="169" w:author="dugalh" w:date="2018-06-12T16:18:00Z">
+        <w:r>
+          <w:t>are</w:t>
+        </w:r>
+      </w:ins>
+      <w:ins w:id="170" w:author="dugalh" w:date="2018-06-12T15:42:00Z">
+        <w:r>
+          <w:t xml:space="preserve"> updated</w:t>
+        </w:r>
+      </w:ins>
+      <w:ins w:id="171" w:author="dugalh" w:date="2018-06-12T15:45:00Z">
+        <w:r>
+          <w:t xml:space="preserve"> </w:t>
+        </w:r>
+      </w:ins>
+      <w:ins w:id="172" w:author="dugalh" w:date="2018-06-12T15:50:00Z">
+        <w:r>
+          <w:t>using</w:t>
+        </w:r>
+      </w:ins>
+      <w:ins w:id="173" w:author="dugalh" w:date="2018-06-12T16:54:00Z">
+        <w:r>
+          <w:t xml:space="preserve"> the rule:</w:t>
+        </w:r>
+      </w:ins>
+    </w:p>
+    <w:tbl>
+      <w:tblPr>
+        <w:tblStyle w:val="TableGrid"/>
+        <w:tblW w:w="5000" w:type="pct"/>
+        <w:tblBorders>
+          <w:top w:val="none" w:sz="0" w:space="0" w:color="auto"/>
+          <w:left w:val="none" w:sz="0" w:space="0" w:color="auto"/>
+          <w:bottom w:val="none" w:sz="0" w:space="0" w:color="auto"/>
+          <w:right w:val="none" w:sz="0" w:space="0" w:color="auto"/>
+          <w:insideH w:val="none" w:sz="0" w:space="0" w:color="auto"/>
+          <w:insideV w:val="none" w:sz="0" w:space="0" w:color="auto"/>
+        </w:tblBorders>
+        <w:tblLook w:val="04A0" w:firstRow="1" w:lastRow="0" w:firstColumn="1" w:lastColumn="0" w:noHBand="0" w:noVBand="1"/>
+      </w:tblPr>
+      <w:tblGrid>
+        <w:gridCol w:w="8530"/>
+        <w:gridCol w:w="496"/>
+      </w:tblGrid>
+      <w:tr>
+        <w:trPr>
+          <w:trHeight w:val="1135"/>
+          <w:ins w:id="174" w:author="dugalh" w:date="2018-06-11T17:54:00Z"/>
+        </w:trPr>
+        <w:tc>
+          <w:tcPr>
+            <w:tcW w:w="4750" w:type="pct"/>
+            <w:vAlign w:val="center"/>
+          </w:tcPr>
+          <w:p>
+            <w:pPr>
+              <w:pStyle w:val="Displayedequation"/>
+              <w:rPr>
+                <w:ins w:id="175" w:author="dugalh" w:date="2018-06-11T17:54:00Z"/>
+              </w:rPr>
+            </w:pPr>
+            <m:oMathPara>
+              <m:oMathParaPr>
+                <m:jc m:val="center"/>
+              </m:oMathParaPr>
+              <m:oMath>
+                <m:r>
+                  <w:ins w:id="176" w:author="dugalh" w:date="2018-06-11T17:54:00Z">
+                    <w:rPr>
+                      <w:rFonts w:ascii="Cambria Math" w:hAnsi="Cambria Math"/>
+                    </w:rPr>
+                    <m:t>r</m:t>
+                  </w:ins>
+                </m:r>
+                <m:d>
+                  <m:dPr>
+                    <m:ctrlPr>
+                      <w:ins w:id="177" w:author="dugalh" w:date="2018-06-11T17:54:00Z">
+                        <w:rPr>
+                          <w:rFonts w:ascii="Cambria Math" w:hAnsi="Cambria Math"/>
+                          <w:i/>
+                        </w:rPr>
+                      </w:ins>
+                    </m:ctrlPr>
+                  </m:dPr>
+                  <m:e>
+                    <m:r>
+                      <w:ins w:id="178" w:author="dugalh" w:date="2018-06-11T17:54:00Z">
+                        <w:rPr>
+                          <w:rFonts w:ascii="Cambria Math" w:hAnsi="Cambria Math"/>
+                        </w:rPr>
+                        <m:t>i,k</m:t>
+                      </w:ins>
+                    </m:r>
+                  </m:e>
+                </m:d>
+                <m:r>
+                  <w:ins w:id="179" w:author="dugalh" w:date="2018-06-11T17:55:00Z">
+                    <w:rPr>
+                      <w:rFonts w:ascii="Cambria Math" w:hAnsi="Cambria Math"/>
+                    </w:rPr>
+                    <m:t>←</m:t>
+                  </w:ins>
+                </m:r>
+                <m:r>
+                  <w:ins w:id="180" w:author="dugalh" w:date="2018-06-11T17:56:00Z">
+                    <w:rPr>
+                      <w:rFonts w:ascii="Cambria Math" w:hAnsi="Cambria Math"/>
+                    </w:rPr>
+                    <m:t>s</m:t>
+                  </w:ins>
+                </m:r>
+                <m:d>
+                  <m:dPr>
+                    <m:ctrlPr>
+                      <w:ins w:id="181" w:author="dugalh" w:date="2018-06-11T17:56:00Z">
+                        <w:rPr>
+                          <w:rFonts w:ascii="Cambria Math" w:hAnsi="Cambria Math"/>
+                          <w:i/>
+                        </w:rPr>
+                      </w:ins>
+                    </m:ctrlPr>
+                  </m:dPr>
+                  <m:e>
+                    <m:r>
+                      <w:ins w:id="182" w:author="dugalh" w:date="2018-06-11T17:56:00Z">
+                        <w:rPr>
+                          <w:rFonts w:ascii="Cambria Math" w:hAnsi="Cambria Math"/>
+                        </w:rPr>
+                        <m:t>i,k</m:t>
+                      </w:ins>
+                    </m:r>
+                  </m:e>
+                </m:d>
+                <m:r>
+                  <w:ins w:id="183" w:author="dugalh" w:date="2018-06-11T17:56:00Z">
+                    <w:rPr>
+                      <w:rFonts w:ascii="Cambria Math" w:hAnsi="Cambria Math"/>
+                    </w:rPr>
+                    <m:t>-</m:t>
+                  </w:ins>
+                </m:r>
+                <m:func>
+                  <m:funcPr>
+                    <m:ctrlPr>
+                      <w:ins w:id="184" w:author="dugalh" w:date="2018-06-11T17:56:00Z">
+                        <w:rPr>
+                          <w:rFonts w:ascii="Cambria Math" w:hAnsi="Cambria Math"/>
+                          <w:i/>
+                        </w:rPr>
+                      </w:ins>
+                    </m:ctrlPr>
+                  </m:funcPr>
+                  <m:fName>
+                    <m:limLow>
+                      <m:limLowPr>
+                        <m:ctrlPr>
+                          <w:ins w:id="185" w:author="dugalh" w:date="2018-06-11T17:56:00Z">
+                            <w:rPr>
+                              <w:rFonts w:ascii="Cambria Math" w:hAnsi="Cambria Math"/>
+                              <w:i/>
+                            </w:rPr>
+                          </w:ins>
+                        </m:ctrlPr>
+                      </m:limLowPr>
+                      <m:e>
+                        <m:r>
+                          <w:ins w:id="186" w:author="dugalh" w:date="2018-06-11T17:56:00Z">
+                            <m:rPr>
+                              <m:sty m:val="p"/>
+                            </m:rPr>
+                            <w:rPr>
+                              <w:rFonts w:ascii="Cambria Math" w:hAnsi="Cambria Math"/>
+                            </w:rPr>
+                            <m:t>max</m:t>
+                          </w:ins>
+                        </m:r>
+                      </m:e>
+                      <m:lim>
+                        <m:sSup>
+                          <m:sSupPr>
+                            <m:ctrlPr>
+                              <w:ins w:id="187" w:author="dugalh" w:date="2018-06-11T17:57:00Z">
+                                <w:rPr>
+                                  <w:rFonts w:ascii="Cambria Math" w:hAnsi="Cambria Math"/>
+                                  <w:i/>
+                                </w:rPr>
+                              </w:ins>
+                            </m:ctrlPr>
+                          </m:sSupPr>
+                          <m:e>
+                            <m:r>
+                              <w:ins w:id="188" w:author="dugalh" w:date="2018-06-11T17:57:00Z">
+                                <w:rPr>
+                                  <w:rFonts w:ascii="Cambria Math" w:hAnsi="Cambria Math"/>
+                                </w:rPr>
+                                <m:t>k</m:t>
+                              </w:ins>
+                            </m:r>
+                          </m:e>
+                          <m:sup>
+                            <m:r>
+                              <w:ins w:id="189" w:author="dugalh" w:date="2018-06-11T17:57:00Z">
+                                <w:rPr>
+                                  <w:rFonts w:ascii="Cambria Math" w:hAnsi="Cambria Math"/>
+                                </w:rPr>
+                                <m:t>'</m:t>
+                              </w:ins>
+                            </m:r>
+                          </m:sup>
+                        </m:sSup>
+                        <m:r>
+                          <w:ins w:id="190" w:author="dugalh" w:date="2018-06-11T17:59:00Z">
+                            <w:rPr>
+                              <w:rFonts w:ascii="Cambria Math" w:hAnsi="Cambria Math"/>
+                            </w:rPr>
+                            <m:t xml:space="preserve"> </m:t>
+                          </w:ins>
+                        </m:r>
+                        <m:r>
+                          <w:ins w:id="191" w:author="dugalh" w:date="2018-06-11T17:57:00Z">
+                            <w:rPr>
+                              <w:rFonts w:ascii="Cambria Math" w:hAnsi="Cambria Math"/>
+                            </w:rPr>
+                            <m:t xml:space="preserve">s.t. </m:t>
+                          </w:ins>
+                        </m:r>
+                        <m:r>
+                          <w:ins w:id="192" w:author="dugalh" w:date="2018-06-11T17:59:00Z">
+                            <w:rPr>
+                              <w:rFonts w:ascii="Cambria Math" w:hAnsi="Cambria Math"/>
+                            </w:rPr>
+                            <m:t xml:space="preserve"> </m:t>
+                          </w:ins>
+                        </m:r>
+                        <m:sSup>
+                          <m:sSupPr>
+                            <m:ctrlPr>
+                              <w:ins w:id="193" w:author="dugalh" w:date="2018-06-11T17:59:00Z">
+                                <w:rPr>
+                                  <w:rFonts w:ascii="Cambria Math" w:hAnsi="Cambria Math"/>
+                                  <w:i/>
+                                </w:rPr>
+                              </w:ins>
+                            </m:ctrlPr>
+                          </m:sSupPr>
+                          <m:e>
+                            <m:r>
+                              <w:ins w:id="194" w:author="dugalh" w:date="2018-06-11T17:59:00Z">
+                                <w:rPr>
+                                  <w:rFonts w:ascii="Cambria Math" w:hAnsi="Cambria Math"/>
+                                </w:rPr>
+                                <m:t>k</m:t>
+                              </w:ins>
+                            </m:r>
+                          </m:e>
+                          <m:sup>
+                            <m:r>
+                              <w:ins w:id="195" w:author="dugalh" w:date="2018-06-11T17:59:00Z">
+                                <w:rPr>
+                                  <w:rFonts w:ascii="Cambria Math" w:hAnsi="Cambria Math"/>
+                                </w:rPr>
+                                <m:t>'</m:t>
+                              </w:ins>
+                            </m:r>
+                          </m:sup>
+                        </m:sSup>
+                        <m:r>
+                          <w:ins w:id="196" w:author="dugalh" w:date="2018-06-11T17:59:00Z">
+                            <w:rPr>
+                              <w:rFonts w:ascii="Cambria Math" w:hAnsi="Cambria Math"/>
+                            </w:rPr>
+                            <m:t>≠k</m:t>
+                          </w:ins>
+                        </m:r>
+                      </m:lim>
+                    </m:limLow>
+                  </m:fName>
+                  <m:e>
+                    <m:d>
+                      <m:dPr>
+                        <m:begChr m:val="{"/>
+                        <m:endChr m:val="}"/>
+                        <m:ctrlPr>
+                          <w:ins w:id="197" w:author="dugalh" w:date="2018-06-11T17:56:00Z">
+                            <w:rPr>
+                              <w:rFonts w:ascii="Cambria Math" w:hAnsi="Cambria Math"/>
+                              <w:i/>
+                            </w:rPr>
+                          </w:ins>
+                        </m:ctrlPr>
+                      </m:dPr>
+                      <m:e>
+                        <m:r>
+                          <w:ins w:id="198" w:author="dugalh" w:date="2018-06-11T17:56:00Z">
+                            <w:rPr>
+                              <w:rFonts w:ascii="Cambria Math" w:hAnsi="Cambria Math"/>
+                            </w:rPr>
+                            <m:t>a</m:t>
+                          </w:ins>
+                        </m:r>
+                        <m:d>
+                          <m:dPr>
+                            <m:ctrlPr>
+                              <w:ins w:id="199" w:author="dugalh" w:date="2018-06-11T17:56:00Z">
+                                <w:rPr>
+                                  <w:rFonts w:ascii="Cambria Math" w:hAnsi="Cambria Math"/>
+                                  <w:i/>
+                                </w:rPr>
+                              </w:ins>
+                            </m:ctrlPr>
+                          </m:dPr>
+                          <m:e>
+                            <m:r>
+                              <w:ins w:id="200" w:author="dugalh" w:date="2018-06-11T17:56:00Z">
+                                <w:rPr>
+                                  <w:rFonts w:ascii="Cambria Math" w:hAnsi="Cambria Math"/>
+                                </w:rPr>
+                                <m:t>i,</m:t>
+                              </w:ins>
+                            </m:r>
+                            <m:sSup>
+                              <m:sSupPr>
+                                <m:ctrlPr>
+                                  <w:ins w:id="201" w:author="dugalh" w:date="2018-06-11T17:57:00Z">
+                                    <w:rPr>
+                                      <w:rFonts w:ascii="Cambria Math" w:hAnsi="Cambria Math"/>
+                                      <w:i/>
+                                    </w:rPr>
+                                  </w:ins>
+                                </m:ctrlPr>
+                              </m:sSupPr>
+                              <m:e>
+                                <m:r>
+                                  <w:ins w:id="202" w:author="dugalh" w:date="2018-06-11T17:57:00Z">
+                                    <w:rPr>
+                                      <w:rFonts w:ascii="Cambria Math" w:hAnsi="Cambria Math"/>
+                                    </w:rPr>
+                                    <m:t>k</m:t>
+                                  </w:ins>
+                                </m:r>
+                              </m:e>
+                              <m:sup>
+                                <m:r>
+                                  <w:ins w:id="203" w:author="dugalh" w:date="2018-06-11T17:57:00Z">
+                                    <w:rPr>
+                                      <w:rFonts w:ascii="Cambria Math" w:hAnsi="Cambria Math"/>
+                                    </w:rPr>
+                                    <m:t>'</m:t>
+                                  </w:ins>
+                                </m:r>
+                              </m:sup>
+                            </m:sSup>
+                          </m:e>
+                        </m:d>
+                        <m:r>
+                          <w:ins w:id="204" w:author="dugalh" w:date="2018-06-11T17:57:00Z">
+                            <w:rPr>
+                              <w:rFonts w:ascii="Cambria Math" w:hAnsi="Cambria Math"/>
+                            </w:rPr>
+                            <m:t>+s(i,</m:t>
+                          </w:ins>
+                        </m:r>
+                        <m:sSup>
+                          <m:sSupPr>
+                            <m:ctrlPr>
+                              <w:ins w:id="205" w:author="dugalh" w:date="2018-06-11T17:57:00Z">
+                                <w:rPr>
+                                  <w:rFonts w:ascii="Cambria Math" w:hAnsi="Cambria Math"/>
+                                  <w:i/>
+                                </w:rPr>
+                              </w:ins>
+                            </m:ctrlPr>
+                          </m:sSupPr>
+                          <m:e>
+                            <m:r>
+                              <w:ins w:id="206" w:author="dugalh" w:date="2018-06-11T17:57:00Z">
+                                <w:rPr>
+                                  <w:rFonts w:ascii="Cambria Math" w:hAnsi="Cambria Math"/>
+                                </w:rPr>
+                                <m:t>k</m:t>
+                              </w:ins>
+                            </m:r>
+                          </m:e>
+                          <m:sup>
+                            <m:r>
+                              <w:ins w:id="207" w:author="dugalh" w:date="2018-06-11T17:57:00Z">
+                                <w:rPr>
+                                  <w:rFonts w:ascii="Cambria Math" w:hAnsi="Cambria Math"/>
+                                </w:rPr>
+                                <m:t>'</m:t>
+                              </w:ins>
+                            </m:r>
+                          </m:sup>
+                        </m:sSup>
+                        <m:r>
+                          <w:ins w:id="208" w:author="dugalh" w:date="2018-06-11T17:57:00Z">
+                            <w:rPr>
+                              <w:rFonts w:ascii="Cambria Math" w:hAnsi="Cambria Math"/>
+                            </w:rPr>
+                            <m:t>)</m:t>
+                          </w:ins>
+                        </m:r>
+                      </m:e>
+                    </m:d>
+                  </m:e>
+                </m:func>
+              </m:oMath>
+            </m:oMathPara>
+          </w:p>
+        </w:tc>
+        <w:tc>
+          <w:tcPr>
+            <w:tcW w:w="250" w:type="pct"/>
+            <w:vAlign w:val="center"/>
+          </w:tcPr>
+          <w:p>
+            <w:pPr>
+              <w:pStyle w:val="Displayedequation"/>
+              <w:rPr>
+                <w:ins w:id="209" w:author="dugalh" w:date="2018-06-11T17:54:00Z"/>
+              </w:rPr>
+            </w:pPr>
+            <w:bookmarkStart w:id="210" w:name="_Ref516579955"/>
+            <w:ins w:id="211" w:author="dugalh" w:date="2018-06-11T17:54:00Z">
+              <w:r>
+                <w:t>(</w:t>
+              </w:r>
+              <w:r>
+                <w:fldChar w:fldCharType="begin"/>
+              </w:r>
+              <w:r>
+                <w:instrText xml:space="preserve"> SEQ MyEquation \* ARABIC </w:instrText>
+              </w:r>
+              <w:r>
+                <w:fldChar w:fldCharType="separate"/>
+              </w:r>
+            </w:ins>
+            <w:ins w:id="212" w:author="dugalh" w:date="2018-06-12T15:59:00Z">
+              <w:r>
+                <w:rPr>
+                  <w:noProof/>
+                </w:rPr>
+                <w:t>1</w:t>
+              </w:r>
+            </w:ins>
+            <w:ins w:id="213" w:author="dugalh" w:date="2018-06-11T17:54:00Z">
+              <w:r>
+                <w:fldChar w:fldCharType="end"/>
+              </w:r>
+              <w:r>
+                <w:t>)</w:t>
+              </w:r>
+              <w:bookmarkEnd w:id="210"/>
+            </w:ins>
+          </w:p>
+        </w:tc>
+      </w:tr>
+    </w:tbl>
+    <w:p>
+      <w:pPr>
+        <w:pStyle w:val="Newparagraph"/>
+        <w:ind w:firstLine="0"/>
+        <w:rPr>
+          <w:ins w:id="214" w:author="dugalh" w:date="2018-06-11T18:00:00Z"/>
+        </w:rPr>
+      </w:pPr>
+      <w:ins w:id="215" w:author="dugalh" w:date="2018-06-12T15:48:00Z">
+        <w:r>
+          <w:t>The availabilit</w:t>
+        </w:r>
+      </w:ins>
+      <w:ins w:id="216" w:author="dugalh" w:date="2018-06-12T16:21:00Z">
+        <w:r>
+          <w:t>ies</w:t>
+        </w:r>
+      </w:ins>
+      <w:ins w:id="217" w:author="dugalh" w:date="2018-06-12T15:48:00Z">
+        <w:r>
+          <w:t xml:space="preserve"> </w:t>
+        </w:r>
+      </w:ins>
+      <w:ins w:id="218" w:author="dugalh" w:date="2018-06-12T16:21:00Z">
+        <w:r>
+          <w:t>are</w:t>
+        </w:r>
+      </w:ins>
+      <w:ins w:id="219" w:author="dugalh" w:date="2018-06-12T15:48:00Z">
+        <w:r>
+          <w:t xml:space="preserve"> </w:t>
+        </w:r>
+      </w:ins>
+      <w:ins w:id="220" w:author="dugalh" w:date="2018-06-12T16:21:00Z">
+        <w:r>
+          <w:t xml:space="preserve">correspondingly </w:t>
+        </w:r>
+      </w:ins>
+      <w:ins w:id="221" w:author="dugalh" w:date="2018-06-12T15:48:00Z">
+        <w:r>
+          <w:t xml:space="preserve">updated </w:t>
+        </w:r>
+      </w:ins>
+      <w:ins w:id="222" w:author="dugalh" w:date="2018-06-12T15:50:00Z">
+        <w:r>
+          <w:t>using</w:t>
+        </w:r>
+      </w:ins>
+      <w:ins w:id="223" w:author="dugalh" w:date="2018-06-12T15:57:00Z">
+        <w:r>
+          <w:t xml:space="preserve"> </w:t>
+        </w:r>
+      </w:ins>
+      <w:ins w:id="224" w:author="dugalh" w:date="2018-06-12T16:54:00Z">
+        <w:r>
+          <w:t>the rule:</w:t>
+        </w:r>
+      </w:ins>
+    </w:p>
+    <w:tbl>
+      <w:tblPr>
+        <w:tblStyle w:val="TableGrid"/>
+        <w:tblW w:w="5000" w:type="pct"/>
+        <w:tblBorders>
+          <w:top w:val="none" w:sz="0" w:space="0" w:color="auto"/>
+          <w:left w:val="none" w:sz="0" w:space="0" w:color="auto"/>
+          <w:bottom w:val="none" w:sz="0" w:space="0" w:color="auto"/>
+          <w:right w:val="none" w:sz="0" w:space="0" w:color="auto"/>
+          <w:insideH w:val="none" w:sz="0" w:space="0" w:color="auto"/>
+          <w:insideV w:val="none" w:sz="0" w:space="0" w:color="auto"/>
+        </w:tblBorders>
+        <w:tblLook w:val="04A0" w:firstRow="1" w:lastRow="0" w:firstColumn="1" w:lastColumn="0" w:noHBand="0" w:noVBand="1"/>
+      </w:tblPr>
+      <w:tblGrid>
+        <w:gridCol w:w="8530"/>
+        <w:gridCol w:w="496"/>
+      </w:tblGrid>
+      <w:tr>
+        <w:trPr>
+          <w:trHeight w:val="1135"/>
+          <w:ins w:id="225" w:author="dugalh" w:date="2018-06-11T18:00:00Z"/>
+        </w:trPr>
+        <w:tc>
+          <w:tcPr>
+            <w:tcW w:w="4725" w:type="pct"/>
+            <w:vAlign w:val="center"/>
+          </w:tcPr>
+          <w:p>
+            <w:pPr>
+              <w:pStyle w:val="Displayedequation"/>
+              <w:rPr>
+                <w:ins w:id="226" w:author="dugalh" w:date="2018-06-11T18:00:00Z"/>
+              </w:rPr>
+            </w:pPr>
+            <m:oMathPara>
+              <m:oMathParaPr>
+                <m:jc m:val="center"/>
+              </m:oMathParaPr>
+              <m:oMath>
+                <m:r>
+                  <w:ins w:id="227" w:author="dugalh" w:date="2018-06-11T18:01:00Z">
+                    <w:rPr>
+                      <w:rFonts w:ascii="Cambria Math" w:hAnsi="Cambria Math"/>
+                    </w:rPr>
+                    <m:t>a</m:t>
+                  </w:ins>
+                </m:r>
+                <m:d>
+                  <m:dPr>
+                    <m:ctrlPr>
+                      <w:ins w:id="228" w:author="dugalh" w:date="2018-06-11T18:00:00Z">
+                        <w:rPr>
+                          <w:rFonts w:ascii="Cambria Math" w:hAnsi="Cambria Math"/>
+                          <w:i/>
+                        </w:rPr>
+                      </w:ins>
+                    </m:ctrlPr>
+                  </m:dPr>
+                  <m:e>
+                    <m:r>
+                      <w:ins w:id="229" w:author="dugalh" w:date="2018-06-11T18:00:00Z">
+                        <w:rPr>
+                          <w:rFonts w:ascii="Cambria Math" w:hAnsi="Cambria Math"/>
+                        </w:rPr>
+                        <m:t>i,k</m:t>
+                      </w:ins>
+                    </m:r>
+                  </m:e>
+                </m:d>
+                <m:r>
+                  <w:ins w:id="230" w:author="dugalh" w:date="2018-06-11T18:00:00Z">
+                    <w:rPr>
+                      <w:rFonts w:ascii="Cambria Math" w:hAnsi="Cambria Math"/>
+                    </w:rPr>
+                    <m:t>←</m:t>
+                  </w:ins>
+                </m:r>
+                <m:d>
+                  <m:dPr>
+                    <m:begChr m:val="{"/>
+                    <m:endChr m:val=""/>
+                    <m:ctrlPr>
+                      <w:ins w:id="231" w:author="dugalh" w:date="2018-06-12T16:50:00Z">
+                        <w:rPr>
+                          <w:rFonts w:ascii="Cambria Math" w:hAnsi="Cambria Math"/>
+                          <w:i/>
+                        </w:rPr>
+                      </w:ins>
+                    </m:ctrlPr>
+                  </m:dPr>
+                  <m:e>
+                    <m:m>
+                      <m:mPr>
+                        <m:mcs>
+                          <m:mc>
+                            <m:mcPr>
+                              <m:count m:val="2"/>
+                              <m:mcJc m:val="center"/>
+                            </m:mcPr>
+                          </m:mc>
+                        </m:mcs>
+                        <m:ctrlPr>
+                          <w:ins w:id="232" w:author="dugalh" w:date="2018-06-12T16:50:00Z">
+                            <w:rPr>
+                              <w:rFonts w:ascii="Cambria Math" w:hAnsi="Cambria Math"/>
+                              <w:i/>
+                            </w:rPr>
+                          </w:ins>
+                        </m:ctrlPr>
+                      </m:mPr>
+                      <m:mr>
+                        <m:e>
+                          <m:func>
+                            <m:funcPr>
+                              <m:ctrlPr>
+                                <w:ins w:id="233" w:author="dugalh" w:date="2018-06-12T16:50:00Z">
+                                  <w:rPr>
+                                    <w:rFonts w:ascii="Cambria Math" w:hAnsi="Cambria Math"/>
+                                    <w:i/>
+                                  </w:rPr>
+                                </w:ins>
+                              </m:ctrlPr>
+                            </m:funcPr>
+                            <m:fName>
+                              <m:r>
+                                <w:ins w:id="234" w:author="dugalh" w:date="2018-06-12T16:50:00Z">
+                                  <m:rPr>
+                                    <m:sty m:val="p"/>
+                                  </m:rPr>
+                                  <w:rPr>
+                                    <w:rFonts w:ascii="Cambria Math" w:hAnsi="Cambria Math"/>
+                                  </w:rPr>
+                                  <m:t>min</m:t>
+                                </w:ins>
+                              </m:r>
+                            </m:fName>
+                            <m:e>
+                              <m:d>
+                                <m:dPr>
+                                  <m:begChr m:val="{"/>
+                                  <m:endChr m:val="}"/>
+                                  <m:ctrlPr>
+                                    <w:ins w:id="235" w:author="dugalh" w:date="2018-06-12T16:50:00Z">
+                                      <w:rPr>
+                                        <w:rFonts w:ascii="Cambria Math" w:hAnsi="Cambria Math"/>
+                                        <w:i/>
+                                      </w:rPr>
+                                    </w:ins>
+                                  </m:ctrlPr>
+                                </m:dPr>
+                                <m:e>
+                                  <m:r>
+                                    <w:ins w:id="236" w:author="dugalh" w:date="2018-06-12T16:50:00Z">
+                                      <w:rPr>
+                                        <w:rFonts w:ascii="Cambria Math" w:hAnsi="Cambria Math"/>
+                                      </w:rPr>
+                                      <m:t>0, r</m:t>
+                                    </w:ins>
+                                  </m:r>
+                                  <m:d>
+                                    <m:dPr>
+                                      <m:ctrlPr>
+                                        <w:ins w:id="237" w:author="dugalh" w:date="2018-06-12T16:50:00Z">
+                                          <w:rPr>
+                                            <w:rFonts w:ascii="Cambria Math" w:hAnsi="Cambria Math"/>
+                                            <w:i/>
+                                          </w:rPr>
+                                        </w:ins>
+                                      </m:ctrlPr>
+                                    </m:dPr>
+                                    <m:e>
+                                      <m:r>
+                                        <w:ins w:id="238" w:author="dugalh" w:date="2018-06-12T16:50:00Z">
+                                          <w:rPr>
+                                            <w:rFonts w:ascii="Cambria Math" w:hAnsi="Cambria Math"/>
+                                          </w:rPr>
+                                          <m:t>k,k</m:t>
+                                        </w:ins>
+                                      </m:r>
+                                    </m:e>
+                                  </m:d>
+                                  <m:r>
+                                    <w:ins w:id="239" w:author="dugalh" w:date="2018-06-12T16:50:00Z">
+                                      <w:rPr>
+                                        <w:rFonts w:ascii="Cambria Math" w:hAnsi="Cambria Math"/>
+                                      </w:rPr>
+                                      <m:t>+</m:t>
+                                    </w:ins>
+                                  </m:r>
+                                  <m:nary>
+                                    <m:naryPr>
+                                      <m:chr m:val="∑"/>
+                                      <m:limLoc m:val="undOvr"/>
+                                      <m:supHide m:val="1"/>
+                                      <m:ctrlPr>
+                                        <w:ins w:id="240" w:author="dugalh" w:date="2018-06-12T16:50:00Z">
+                                          <w:rPr>
+                                            <w:rFonts w:ascii="Cambria Math" w:hAnsi="Cambria Math"/>
+                                            <w:i/>
+                                          </w:rPr>
+                                        </w:ins>
+                                      </m:ctrlPr>
+                                    </m:naryPr>
+                                    <m:sub>
+                                      <m:sSup>
+                                        <m:sSupPr>
+                                          <m:ctrlPr>
+                                            <w:ins w:id="241" w:author="dugalh" w:date="2018-06-12T16:50:00Z">
+                                              <w:rPr>
+                                                <w:rFonts w:ascii="Cambria Math" w:hAnsi="Cambria Math"/>
+                                                <w:i/>
+                                              </w:rPr>
+                                            </w:ins>
+                                          </m:ctrlPr>
+                                        </m:sSupPr>
+                                        <m:e>
+                                          <m:r>
+                                            <w:ins w:id="242" w:author="dugalh" w:date="2018-06-12T16:50:00Z">
+                                              <w:rPr>
+                                                <w:rFonts w:ascii="Cambria Math" w:hAnsi="Cambria Math"/>
+                                              </w:rPr>
+                                              <m:t>i</m:t>
+                                            </w:ins>
+                                          </m:r>
+                                        </m:e>
+                                        <m:sup>
+                                          <m:r>
+                                            <w:ins w:id="243" w:author="dugalh" w:date="2018-06-12T16:50:00Z">
+                                              <w:rPr>
+                                                <w:rFonts w:ascii="Cambria Math" w:hAnsi="Cambria Math"/>
+                                              </w:rPr>
+                                              <m:t>'</m:t>
+                                            </w:ins>
+                                          </m:r>
+                                        </m:sup>
+                                      </m:sSup>
+                                      <m:r>
+                                        <w:ins w:id="244" w:author="dugalh" w:date="2018-06-12T16:50:00Z">
+                                          <w:rPr>
+                                            <w:rFonts w:ascii="Cambria Math" w:hAnsi="Cambria Math"/>
+                                          </w:rPr>
+                                          <m:t xml:space="preserve"> s.t. </m:t>
+                                        </w:ins>
+                                      </m:r>
+                                      <m:sSup>
+                                        <m:sSupPr>
+                                          <m:ctrlPr>
+                                            <w:ins w:id="245" w:author="dugalh" w:date="2018-06-12T16:50:00Z">
+                                              <w:rPr>
+                                                <w:rFonts w:ascii="Cambria Math" w:hAnsi="Cambria Math"/>
+                                                <w:i/>
+                                              </w:rPr>
+                                            </w:ins>
+                                          </m:ctrlPr>
+                                        </m:sSupPr>
+                                        <m:e>
+                                          <m:r>
+                                            <w:ins w:id="246" w:author="dugalh" w:date="2018-06-12T16:50:00Z">
+                                              <w:rPr>
+                                                <w:rFonts w:ascii="Cambria Math" w:hAnsi="Cambria Math"/>
+                                              </w:rPr>
+                                              <m:t xml:space="preserve"> i</m:t>
+                                            </w:ins>
+                                          </m:r>
+                                        </m:e>
+                                        <m:sup>
+                                          <m:r>
+                                            <w:ins w:id="247" w:author="dugalh" w:date="2018-06-12T16:50:00Z">
+                                              <w:rPr>
+                                                <w:rFonts w:ascii="Cambria Math" w:hAnsi="Cambria Math"/>
+                                              </w:rPr>
+                                              <m:t>'</m:t>
+                                            </w:ins>
+                                          </m:r>
+                                        </m:sup>
+                                      </m:sSup>
+                                      <m:r>
+                                        <w:ins w:id="248" w:author="dugalh" w:date="2018-06-12T16:50:00Z">
+                                          <w:rPr>
+                                            <w:rFonts w:ascii="Cambria Math" w:hAnsi="Cambria Math"/>
+                                          </w:rPr>
+                                          <m:t>∉</m:t>
+                                        </w:ins>
+                                      </m:r>
+                                      <m:d>
+                                        <m:dPr>
+                                          <m:begChr m:val="{"/>
+                                          <m:endChr m:val="}"/>
+                                          <m:ctrlPr>
+                                            <w:ins w:id="249" w:author="dugalh" w:date="2018-06-12T16:50:00Z">
+                                              <w:rPr>
+                                                <w:rFonts w:ascii="Cambria Math" w:hAnsi="Cambria Math"/>
+                                                <w:i/>
+                                              </w:rPr>
+                                            </w:ins>
+                                          </m:ctrlPr>
+                                        </m:dPr>
+                                        <m:e>
+                                          <m:r>
+                                            <w:ins w:id="250" w:author="dugalh" w:date="2018-06-12T16:50:00Z">
+                                              <w:rPr>
+                                                <w:rFonts w:ascii="Cambria Math" w:hAnsi="Cambria Math"/>
+                                              </w:rPr>
+                                              <m:t>i,k</m:t>
+                                            </w:ins>
+                                          </m:r>
+                                        </m:e>
+                                      </m:d>
+                                      <m:r>
+                                        <w:ins w:id="251" w:author="dugalh" w:date="2018-06-12T16:50:00Z">
+                                          <w:rPr>
+                                            <w:rFonts w:ascii="Cambria Math" w:hAnsi="Cambria Math"/>
+                                          </w:rPr>
+                                          <m:t xml:space="preserve"> </m:t>
+                                        </w:ins>
+                                      </m:r>
+                                    </m:sub>
+                                    <m:sup/>
+                                    <m:e>
+                                      <m:r>
+                                        <w:ins w:id="252" w:author="dugalh" w:date="2018-06-12T16:50:00Z">
+                                          <m:rPr>
+                                            <m:sty m:val="p"/>
+                                          </m:rPr>
+                                          <w:rPr>
+                                            <w:rFonts w:ascii="Cambria Math" w:hAnsi="Cambria Math"/>
+                                          </w:rPr>
+                                          <m:t>max</m:t>
+                                        </w:ins>
+                                      </m:r>
+                                      <m:d>
+                                        <m:dPr>
+                                          <m:begChr m:val="{"/>
+                                          <m:endChr m:val="}"/>
+                                          <m:ctrlPr>
+                                            <w:ins w:id="253" w:author="dugalh" w:date="2018-06-12T16:50:00Z">
+                                              <w:rPr>
+                                                <w:rFonts w:ascii="Cambria Math" w:hAnsi="Cambria Math"/>
+                                                <w:i/>
+                                              </w:rPr>
+                                            </w:ins>
+                                          </m:ctrlPr>
+                                        </m:dPr>
+                                        <m:e>
+                                          <m:r>
+                                            <w:ins w:id="254" w:author="dugalh" w:date="2018-06-12T16:50:00Z">
+                                              <w:rPr>
+                                                <w:rFonts w:ascii="Cambria Math" w:hAnsi="Cambria Math"/>
+                                              </w:rPr>
+                                              <m:t>0,r</m:t>
+                                            </w:ins>
+                                          </m:r>
+                                          <m:d>
+                                            <m:dPr>
+                                              <m:ctrlPr>
+                                                <w:ins w:id="255" w:author="dugalh" w:date="2018-06-12T16:50:00Z">
+                                                  <w:rPr>
+                                                    <w:rFonts w:ascii="Cambria Math" w:hAnsi="Cambria Math"/>
+                                                    <w:i/>
+                                                  </w:rPr>
+                                                </w:ins>
+                                              </m:ctrlPr>
+                                            </m:dPr>
+                                            <m:e>
+                                              <m:sSup>
+                                                <m:sSupPr>
+                                                  <m:ctrlPr>
+                                                    <w:ins w:id="256" w:author="dugalh" w:date="2018-06-12T16:50:00Z">
+                                                      <w:rPr>
+                                                        <w:rFonts w:ascii="Cambria Math" w:hAnsi="Cambria Math"/>
+                                                        <w:i/>
+                                                      </w:rPr>
+                                                    </w:ins>
+                                                  </m:ctrlPr>
+                                                </m:sSupPr>
+                                                <m:e>
+                                                  <m:r>
+                                                    <w:ins w:id="257" w:author="dugalh" w:date="2018-06-12T16:50:00Z">
+                                                      <w:rPr>
+                                                        <w:rFonts w:ascii="Cambria Math" w:hAnsi="Cambria Math"/>
+                                                      </w:rPr>
+                                                      <m:t>i</m:t>
+                                                    </w:ins>
+                                                  </m:r>
+                                                </m:e>
+                                                <m:sup>
+                                                  <m:r>
+                                                    <w:ins w:id="258" w:author="dugalh" w:date="2018-06-12T16:50:00Z">
+                                                      <w:rPr>
+                                                        <w:rFonts w:ascii="Cambria Math" w:hAnsi="Cambria Math"/>
+                                                      </w:rPr>
+                                                      <m:t>'</m:t>
+                                                    </w:ins>
+                                                  </m:r>
+                                                </m:sup>
+                                              </m:sSup>
+                                              <m:r>
+                                                <w:ins w:id="259" w:author="dugalh" w:date="2018-06-12T16:50:00Z">
+                                                  <w:rPr>
+                                                    <w:rFonts w:ascii="Cambria Math" w:hAnsi="Cambria Math"/>
+                                                  </w:rPr>
+                                                  <m:t>,k</m:t>
+                                                </w:ins>
+                                              </m:r>
+                                            </m:e>
+                                          </m:d>
+                                        </m:e>
+                                      </m:d>
+                                    </m:e>
+                                  </m:nary>
+                                </m:e>
+                              </m:d>
+                              <m:r>
+                                <w:ins w:id="260" w:author="dugalh" w:date="2018-06-12T16:50:00Z">
+                                  <w:rPr>
+                                    <w:rFonts w:ascii="Cambria Math" w:hAnsi="Cambria Math"/>
+                                  </w:rPr>
+                                  <m:t>,</m:t>
+                                </w:ins>
+                              </m:r>
+                            </m:e>
+                          </m:func>
+                        </m:e>
+                        <m:e>
+                          <m:r>
+                            <w:ins w:id="261" w:author="dugalh" w:date="2018-06-12T16:50:00Z">
+                              <w:rPr>
+                                <w:rFonts w:ascii="Cambria Math" w:hAnsi="Cambria Math"/>
+                              </w:rPr>
+                              <m:t>i≠k</m:t>
+                            </w:ins>
+                          </m:r>
+                        </m:e>
+                      </m:mr>
+                      <m:mr>
+                        <m:e>
+                          <m:nary>
+                            <m:naryPr>
+                              <m:chr m:val="∑"/>
+                              <m:limLoc m:val="undOvr"/>
+                              <m:supHide m:val="1"/>
+                              <m:ctrlPr>
+                                <w:ins w:id="262" w:author="dugalh" w:date="2018-06-12T16:51:00Z">
+                                  <w:rPr>
+                                    <w:rFonts w:ascii="Cambria Math" w:hAnsi="Cambria Math"/>
+                                    <w:i/>
+                                  </w:rPr>
+                                </w:ins>
+                              </m:ctrlPr>
+                            </m:naryPr>
+                            <m:sub>
+                              <m:sSup>
+                                <m:sSupPr>
+                                  <m:ctrlPr>
+                                    <w:ins w:id="263" w:author="dugalh" w:date="2018-06-12T16:51:00Z">
+                                      <w:rPr>
+                                        <w:rFonts w:ascii="Cambria Math" w:hAnsi="Cambria Math"/>
+                                        <w:i/>
+                                      </w:rPr>
+                                    </w:ins>
+                                  </m:ctrlPr>
+                                </m:sSupPr>
+                                <m:e>
+                                  <m:r>
+                                    <w:ins w:id="264" w:author="dugalh" w:date="2018-06-12T16:51:00Z">
+                                      <w:rPr>
+                                        <w:rFonts w:ascii="Cambria Math" w:hAnsi="Cambria Math"/>
+                                      </w:rPr>
+                                      <m:t>i</m:t>
+                                    </w:ins>
+                                  </m:r>
+                                </m:e>
+                                <m:sup>
+                                  <m:r>
+                                    <w:ins w:id="265" w:author="dugalh" w:date="2018-06-12T16:51:00Z">
+                                      <w:rPr>
+                                        <w:rFonts w:ascii="Cambria Math" w:hAnsi="Cambria Math"/>
+                                      </w:rPr>
+                                      <m:t>'</m:t>
+                                    </w:ins>
+                                  </m:r>
+                                </m:sup>
+                              </m:sSup>
+                              <m:r>
+                                <w:ins w:id="266" w:author="dugalh" w:date="2018-06-12T16:51:00Z">
+                                  <w:rPr>
+                                    <w:rFonts w:ascii="Cambria Math" w:hAnsi="Cambria Math"/>
+                                  </w:rPr>
+                                  <m:t xml:space="preserve"> s.t. </m:t>
+                                </w:ins>
+                              </m:r>
+                              <m:sSup>
+                                <m:sSupPr>
+                                  <m:ctrlPr>
+                                    <w:ins w:id="267" w:author="dugalh" w:date="2018-06-12T16:51:00Z">
+                                      <w:rPr>
+                                        <w:rFonts w:ascii="Cambria Math" w:hAnsi="Cambria Math"/>
+                                        <w:i/>
+                                      </w:rPr>
+                                    </w:ins>
+                                  </m:ctrlPr>
+                                </m:sSupPr>
+                                <m:e>
+                                  <m:r>
+                                    <w:ins w:id="268" w:author="dugalh" w:date="2018-06-12T16:51:00Z">
+                                      <w:rPr>
+                                        <w:rFonts w:ascii="Cambria Math" w:hAnsi="Cambria Math"/>
+                                      </w:rPr>
+                                      <m:t xml:space="preserve"> i</m:t>
+                                    </w:ins>
+                                  </m:r>
+                                </m:e>
+                                <m:sup>
+                                  <m:r>
+                                    <w:ins w:id="269" w:author="dugalh" w:date="2018-06-12T16:51:00Z">
+                                      <w:rPr>
+                                        <w:rFonts w:ascii="Cambria Math" w:hAnsi="Cambria Math"/>
+                                      </w:rPr>
+                                      <m:t>'</m:t>
+                                    </w:ins>
+                                  </m:r>
+                                </m:sup>
+                              </m:sSup>
+                              <m:r>
+                                <w:ins w:id="270" w:author="dugalh" w:date="2018-06-12T16:51:00Z">
+                                  <w:rPr>
+                                    <w:rFonts w:ascii="Cambria Math" w:hAnsi="Cambria Math"/>
+                                  </w:rPr>
+                                  <m:t>≠k</m:t>
+                                </w:ins>
+                              </m:r>
+                            </m:sub>
+                            <m:sup/>
+                            <m:e>
+                              <m:r>
+                                <w:ins w:id="271" w:author="dugalh" w:date="2018-06-12T16:53:00Z">
+                                  <m:rPr>
+                                    <m:sty m:val="p"/>
+                                  </m:rPr>
+                                  <w:rPr>
+                                    <w:rFonts w:ascii="Cambria Math" w:hAnsi="Cambria Math"/>
+                                  </w:rPr>
+                                  <m:t>max</m:t>
+                                </w:ins>
+                              </m:r>
+                              <m:d>
+                                <m:dPr>
+                                  <m:begChr m:val="{"/>
+                                  <m:endChr m:val="}"/>
+                                  <m:ctrlPr>
+                                    <w:ins w:id="272" w:author="dugalh" w:date="2018-06-12T16:53:00Z">
+                                      <w:rPr>
+                                        <w:rFonts w:ascii="Cambria Math" w:hAnsi="Cambria Math"/>
+                                        <w:i/>
+                                      </w:rPr>
+                                    </w:ins>
+                                  </m:ctrlPr>
+                                </m:dPr>
+                                <m:e>
+                                  <m:r>
+                                    <w:ins w:id="273" w:author="dugalh" w:date="2018-06-12T16:53:00Z">
+                                      <w:rPr>
+                                        <w:rFonts w:ascii="Cambria Math" w:hAnsi="Cambria Math"/>
+                                      </w:rPr>
+                                      <m:t>0,r</m:t>
+                                    </w:ins>
+                                  </m:r>
+                                  <m:d>
+                                    <m:dPr>
+                                      <m:ctrlPr>
+                                        <w:ins w:id="274" w:author="dugalh" w:date="2018-06-12T16:53:00Z">
+                                          <w:rPr>
+                                            <w:rFonts w:ascii="Cambria Math" w:hAnsi="Cambria Math"/>
+                                            <w:i/>
+                                          </w:rPr>
+                                        </w:ins>
+                                      </m:ctrlPr>
+                                    </m:dPr>
+                                    <m:e>
+                                      <m:sSup>
+                                        <m:sSupPr>
+                                          <m:ctrlPr>
+                                            <w:ins w:id="275" w:author="dugalh" w:date="2018-06-12T16:53:00Z">
+                                              <w:rPr>
+                                                <w:rFonts w:ascii="Cambria Math" w:hAnsi="Cambria Math"/>
+                                                <w:i/>
+                                              </w:rPr>
+                                            </w:ins>
+                                          </m:ctrlPr>
+                                        </m:sSupPr>
+                                        <m:e>
+                                          <m:r>
+                                            <w:ins w:id="276" w:author="dugalh" w:date="2018-06-12T16:53:00Z">
+                                              <w:rPr>
+                                                <w:rFonts w:ascii="Cambria Math" w:hAnsi="Cambria Math"/>
+                                              </w:rPr>
+                                              <m:t>i</m:t>
+                                            </w:ins>
+                                          </m:r>
+                                        </m:e>
+                                        <m:sup>
+                                          <m:r>
+                                            <w:ins w:id="277" w:author="dugalh" w:date="2018-06-12T16:53:00Z">
+                                              <w:rPr>
+                                                <w:rFonts w:ascii="Cambria Math" w:hAnsi="Cambria Math"/>
+                                              </w:rPr>
+                                              <m:t>'</m:t>
+                                            </w:ins>
+                                          </m:r>
+                                        </m:sup>
+                                      </m:sSup>
+                                      <m:r>
+                                        <w:ins w:id="278" w:author="dugalh" w:date="2018-06-12T16:53:00Z">
+                                          <w:rPr>
+                                            <w:rFonts w:ascii="Cambria Math" w:hAnsi="Cambria Math"/>
+                                          </w:rPr>
+                                          <m:t>,k</m:t>
+                                        </w:ins>
+                                      </m:r>
+                                    </m:e>
+                                  </m:d>
+                                </m:e>
+                              </m:d>
+                            </m:e>
+                          </m:nary>
+                          <m:r>
+                            <w:ins w:id="279" w:author="dugalh" w:date="2018-06-12T16:53:00Z">
+                              <w:rPr>
+                                <w:rFonts w:ascii="Cambria Math" w:hAnsi="Cambria Math"/>
+                              </w:rPr>
+                              <m:t>,</m:t>
+                            </w:ins>
+                          </m:r>
+                        </m:e>
+                        <m:e>
+                          <m:r>
+                            <w:ins w:id="280" w:author="dugalh" w:date="2018-06-12T16:50:00Z">
+                              <w:rPr>
+                                <w:rFonts w:ascii="Cambria Math" w:hAnsi="Cambria Math"/>
+                              </w:rPr>
+                              <m:t>i=k</m:t>
+                            </w:ins>
+                          </m:r>
+                        </m:e>
+                      </m:mr>
+                    </m:m>
+                  </m:e>
+                </m:d>
+              </m:oMath>
+            </m:oMathPara>
+          </w:p>
+        </w:tc>
+        <w:tc>
+          <w:tcPr>
+            <w:tcW w:w="275" w:type="pct"/>
+            <w:vAlign w:val="center"/>
+          </w:tcPr>
+          <w:p>
+            <w:pPr>
+              <w:pStyle w:val="Displayedequation"/>
+              <w:rPr>
+                <w:ins w:id="281" w:author="dugalh" w:date="2018-06-11T18:00:00Z"/>
+              </w:rPr>
+            </w:pPr>
+            <w:bookmarkStart w:id="282" w:name="_Ref516581882"/>
+            <w:ins w:id="283" w:author="dugalh" w:date="2018-06-11T18:00:00Z">
+              <w:r>
+                <w:t>(</w:t>
+              </w:r>
+              <w:r>
+                <w:fldChar w:fldCharType="begin"/>
+              </w:r>
+              <w:r>
+                <w:instrText xml:space="preserve"> SEQ MyEquation \* ARABIC </w:instrText>
+              </w:r>
+              <w:r>
+                <w:fldChar w:fldCharType="separate"/>
+              </w:r>
+            </w:ins>
+            <w:ins w:id="284" w:author="dugalh" w:date="2018-06-12T15:59:00Z">
+              <w:r>
+                <w:rPr>
+                  <w:noProof/>
+                </w:rPr>
+                <w:t>2</w:t>
+              </w:r>
+            </w:ins>
+            <w:ins w:id="285" w:author="dugalh" w:date="2018-06-11T18:00:00Z">
+              <w:r>
+                <w:fldChar w:fldCharType="end"/>
+              </w:r>
+              <w:r>
+                <w:t>)</w:t>
+              </w:r>
+              <w:bookmarkEnd w:id="282"/>
+            </w:ins>
+          </w:p>
+        </w:tc>
+      </w:tr>
+    </w:tbl>
+    <w:p>
+      <w:pPr>
+        <w:pStyle w:val="Newparagraph"/>
+        <w:ind w:firstLine="0"/>
+        <w:rPr>
+          <w:ins w:id="286" w:author="dugalh" w:date="2018-06-12T17:36:00Z"/>
+        </w:rPr>
+      </w:pPr>
+      <w:ins w:id="287" w:author="dugalh" w:date="2018-06-12T17:34:00Z">
+        <w:r>
+          <w:t xml:space="preserve">The exemplar for feature </w:t>
+        </w:r>
+        <w:r>
+          <w:rPr>
+            <w:i/>
+          </w:rPr>
+          <w:t>i</w:t>
+        </w:r>
+        <w:r>
+          <w:t xml:space="preserve"> is identified by the value of </w:t>
+        </w:r>
+        <w:r>
+          <w:rPr>
+            <w:i/>
+          </w:rPr>
+          <w:t>k</w:t>
+        </w:r>
+        <w:r>
+          <w:t xml:space="preserve"> </w:t>
+        </w:r>
+      </w:ins>
+      <w:ins w:id="288" w:author="dugalh" w:date="2018-06-12T17:32:00Z">
+        <w:r>
+          <w:t xml:space="preserve">that maximizes </w:t>
+        </w:r>
+        <m:oMath>
+          <m:r>
+            <w:rPr>
+              <w:rFonts w:ascii="Cambria Math" w:hAnsi="Cambria Math"/>
+            </w:rPr>
+            <m:t>a(i,k)+ r(i,k)</m:t>
+          </m:r>
+        </m:oMath>
+      </w:ins>
+      <w:ins w:id="289" w:author="dugalh" w:date="2018-06-12T17:35:00Z">
+        <w:r>
+          <w:t>.</w:t>
+        </w:r>
+      </w:ins>
+      <w:ins w:id="290" w:author="dugalh" w:date="2018-06-12T17:32:00Z">
+        <w:r>
+          <w:t xml:space="preserve"> </w:t>
+        </w:r>
+      </w:ins>
+      <w:ins w:id="291" w:author="dugalh" w:date="2018-06-12T17:31:00Z">
+        <w:r>
+          <w:t xml:space="preserve">The </w:t>
+        </w:r>
+      </w:ins>
+      <w:ins w:id="292" w:author="dugalh" w:date="2018-06-12T17:32:00Z">
+        <w:r>
+          <w:t>iterations</w:t>
+        </w:r>
+      </w:ins>
+      <w:ins w:id="293" w:author="dugalh" w:date="2018-06-12T15:57:00Z">
+        <w:r>
+          <w:t xml:space="preserve"> continue until </w:t>
+        </w:r>
+      </w:ins>
+      <w:ins w:id="294" w:author="dugalh" w:date="2018-06-12T16:21:00Z">
+        <w:r>
+          <w:t>the clusters</w:t>
+        </w:r>
+      </w:ins>
+      <w:ins w:id="295" w:author="dugalh" w:date="2018-06-12T17:35:00Z">
+        <w:r>
+          <w:t xml:space="preserve"> (and their corresponding exemplars)</w:t>
+        </w:r>
+      </w:ins>
+      <w:ins w:id="296" w:author="dugalh" w:date="2018-06-12T16:21:00Z">
+        <w:r>
+          <w:t xml:space="preserve"> </w:t>
+        </w:r>
+      </w:ins>
+      <w:ins w:id="297" w:author="dugalh" w:date="2018-06-12T17:36:00Z">
+        <w:r>
+          <w:t>remain</w:t>
+        </w:r>
+      </w:ins>
+      <w:ins w:id="298" w:author="dugalh" w:date="2018-06-12T16:21:00Z">
+        <w:r>
+          <w:t xml:space="preserve"> stable</w:t>
+        </w:r>
+      </w:ins>
+      <w:ins w:id="299" w:author="dugalh" w:date="2018-06-12T17:31:00Z">
+        <w:r>
+          <w:t xml:space="preserve"> for ten consecutive updates</w:t>
+        </w:r>
+      </w:ins>
+      <w:ins w:id="300" w:author="dugalh" w:date="2018-06-12T16:21:00Z">
+        <w:r>
+          <w:t xml:space="preserve">.   </w:t>
+        </w:r>
+      </w:ins>
+    </w:p>
+    <w:p>
+      <w:pPr>
+        <w:pStyle w:val="Newparagraph"/>
+        <w:ind w:firstLine="0"/>
+      </w:pPr>
+    </w:p>
+    <w:p>
+      <w:pPr>
+        <w:pStyle w:val="Newparagraph"/>
+        <w:rPr>
+          <w:del w:id="301" w:author="dugalh" w:date="2018-06-11T13:50:00Z"/>
+        </w:rPr>
+      </w:pPr>
+      <w:del w:id="302" w:author="dugalh" w:date="2018-06-11T13:50:00Z">
+        <w:r>
+          <w:lastRenderedPageBreak/>
           <w:delText xml:space="preserve">Hierarchical clustering provides a simple way of </w:delText>
         </w:r>
         <w:r>
@@ -3944,7 +6021,6 @@
           <w:delText xml:space="preserve">.  </w:delText>
         </w:r>
         <w:r>
-          <w:lastRenderedPageBreak/>
           <w:delText xml:space="preserve">The hierarchy of clusters can be graphically represented with a dendrogram </w:delText>
         </w:r>
         <w:r>
@@ -4016,7 +6092,7 @@
       <w:pPr>
         <w:pStyle w:val="Newparagraph"/>
         <w:rPr>
-          <w:del w:id="59" w:author="dugalh" w:date="2018-06-11T13:50:00Z"/>
+          <w:del w:id="303" w:author="dugalh" w:date="2018-06-11T13:50:00Z"/>
         </w:rPr>
       </w:pPr>
     </w:p>
@@ -4024,10 +6100,10 @@
       <w:pPr>
         <w:pStyle w:val="Newparagraph"/>
         <w:rPr>
-          <w:del w:id="60" w:author="dugalh" w:date="2018-06-11T13:50:00Z"/>
-        </w:rPr>
-      </w:pPr>
-      <w:del w:id="61" w:author="dugalh" w:date="2018-06-11T13:50:00Z">
+          <w:del w:id="304" w:author="dugalh" w:date="2018-06-11T13:50:00Z"/>
+        </w:rPr>
+      </w:pPr>
+      <w:del w:id="305" w:author="dugalh" w:date="2018-06-11T13:50:00Z">
         <w:r>
           <w:delText>The average</w:delText>
         </w:r>
@@ -4228,11 +6304,11 @@
       <w:pPr>
         <w:pStyle w:val="Paragraph"/>
       </w:pPr>
-      <w:del w:id="62" w:author="dugalh" w:date="2018-06-11T13:48:00Z">
+      <w:del w:id="306" w:author="dugalh" w:date="2018-06-11T13:48:00Z">
         <w:r>
           <w:delText>[</w:delText>
         </w:r>
-        <w:bookmarkStart w:id="63" w:name="_Ref466974803"/>
+        <w:bookmarkStart w:id="307" w:name="_Ref466974803"/>
         <w:r>
           <w:delText xml:space="preserve">Figure </w:delText>
         </w:r>
@@ -4254,7 +6330,7 @@
         <w:r>
           <w:fldChar w:fldCharType="end"/>
         </w:r>
-        <w:bookmarkEnd w:id="63"/>
+        <w:bookmarkEnd w:id="307"/>
         <w:r>
           <w:delText>.</w:delText>
         </w:r>
@@ -4280,7 +6356,7 @@
           <w:delText>]</w:delText>
         </w:r>
       </w:del>
-      <w:ins w:id="64" w:author="dugalh" w:date="2018-06-11T13:48:00Z">
+      <w:ins w:id="308" w:author="dugalh" w:date="2018-06-11T13:48:00Z">
         <w:r>
           <w:t>-</w:t>
         </w:r>
@@ -4329,7 +6405,11 @@
         <w:t>naive</w:t>
       </w:r>
       <w:r>
-        <w:t xml:space="preserve"> Bayes classifier, using a histogram to model class densities, was chosen primarily because it makes no assumptions about the form of the class distributions and can thus provide a generic measure of separability.  It is simple, fast and recognised as being accurate for a variety of problems </w:t>
+        <w:t xml:space="preserve"> Bayes classifier, using a histogram to model class densities, was chosen primarily because it makes no assumptions about the form of the class distributions </w:t>
+      </w:r>
+      <w:r>
+        <w:lastRenderedPageBreak/>
+        <w:t xml:space="preserve">and can thus provide a generic measure of separability.  It is simple, fast and recognised as being accurate for a variety of problems </w:t>
       </w:r>
       <w:r>
         <w:fldChar w:fldCharType="begin" w:fldLock="1"/>
@@ -4375,7 +6455,6 @@
         <w:pStyle w:val="Newparagraph"/>
       </w:pPr>
       <w:r>
-        <w:lastRenderedPageBreak/>
         <w:t>M</w:t>
       </w:r>
       <w:r>
@@ -4585,8 +6664,8 @@
         <w:tblLook w:val="04A0" w:firstRow="1" w:lastRow="0" w:firstColumn="1" w:lastColumn="0" w:noHBand="0" w:noVBand="1"/>
       </w:tblPr>
       <w:tblGrid>
-        <w:gridCol w:w="8530"/>
-        <w:gridCol w:w="496"/>
+        <w:gridCol w:w="8410"/>
+        <w:gridCol w:w="616"/>
       </w:tblGrid>
       <w:tr>
         <w:trPr>
@@ -4761,7 +6840,7 @@
                           <m:t>)</m:t>
                         </m:r>
                         <m:r>
-                          <w:del w:id="65" w:author="dugalh" w:date="2018-06-11T12:01:00Z">
+                          <w:del w:id="309" w:author="dugalh" w:date="2018-06-11T12:01:00Z">
                             <w:rPr>
                               <w:rFonts w:ascii="Cambria Math" w:hAnsi="Cambria Math"/>
                             </w:rPr>
@@ -4769,7 +6848,7 @@
                           </w:del>
                         </m:r>
                         <m:r>
-                          <w:ins w:id="66" w:author="dugalh" w:date="2018-06-11T12:01:00Z">
+                          <w:ins w:id="310" w:author="dugalh" w:date="2018-06-11T12:01:00Z">
                             <m:rPr>
                               <m:sty m:val="p"/>
                             </m:rPr>
@@ -4914,8 +6993,8 @@
             <w:pPr>
               <w:pStyle w:val="Displayedequation"/>
             </w:pPr>
-            <w:bookmarkStart w:id="67" w:name="_Ref463338697"/>
-            <w:bookmarkStart w:id="68" w:name="_Ref463338703"/>
+            <w:bookmarkStart w:id="311" w:name="_Ref463338697"/>
+            <w:bookmarkStart w:id="312" w:name="_Ref463338703"/>
             <w:r>
               <w:t>(</w:t>
             </w:r>
@@ -4928,20 +7007,30 @@
             <w:r>
               <w:fldChar w:fldCharType="separate"/>
             </w:r>
-            <w:r>
-              <w:rPr>
-                <w:noProof/>
-              </w:rPr>
-              <w:t>1</w:t>
-            </w:r>
+            <w:ins w:id="313" w:author="dugalh" w:date="2018-06-12T15:59:00Z">
+              <w:r>
+                <w:rPr>
+                  <w:noProof/>
+                </w:rPr>
+                <w:t>3</w:t>
+              </w:r>
+            </w:ins>
+            <w:del w:id="314" w:author="dugalh" w:date="2018-06-11T18:06:00Z">
+              <w:r>
+                <w:rPr>
+                  <w:noProof/>
+                </w:rPr>
+                <w:delText>1</w:delText>
+              </w:r>
+            </w:del>
             <w:r>
               <w:fldChar w:fldCharType="end"/>
             </w:r>
-            <w:bookmarkEnd w:id="67"/>
+            <w:bookmarkEnd w:id="311"/>
             <w:r>
               <w:t>)</w:t>
             </w:r>
-            <w:bookmarkEnd w:id="68"/>
+            <w:bookmarkEnd w:id="312"/>
           </w:p>
         </w:tc>
       </w:tr>
@@ -4995,7 +7084,7 @@
       <w:r>
         <w:fldChar w:fldCharType="separate"/>
       </w:r>
-      <w:ins w:id="69" w:author="dugalh" w:date="2018-06-11T11:34:00Z">
+      <w:ins w:id="315" w:author="dugalh" w:date="2018-06-12T15:59:00Z">
         <w:r>
           <w:t>(</w:t>
         </w:r>
@@ -5003,13 +7092,13 @@
           <w:rPr>
             <w:noProof/>
           </w:rPr>
-          <w:t>1</w:t>
+          <w:t>3</w:t>
         </w:r>
         <w:r>
           <w:t>)</w:t>
         </w:r>
       </w:ins>
-      <w:del w:id="70" w:author="dugalh" w:date="2018-06-11T11:34:00Z">
+      <w:del w:id="316" w:author="dugalh" w:date="2018-06-11T11:34:00Z">
         <w:r>
           <w:delText>(</w:delText>
         </w:r>
@@ -5033,13 +7122,59 @@
     <w:p>
       <w:pPr>
         <w:pStyle w:val="Newparagraph"/>
+        <w:rPr>
+          <w:ins w:id="317" w:author="dugalh" w:date="2018-06-12T17:45:00Z"/>
+        </w:rPr>
       </w:pPr>
     </w:p>
     <w:p>
       <w:pPr>
         <w:pStyle w:val="Newparagraph"/>
-      </w:pPr>
-      <w:del w:id="71" w:author="dugalh" w:date="2018-06-11T13:51:00Z">
+        <w:rPr>
+          <w:ins w:id="318" w:author="dugalh" w:date="2018-06-12T17:47:00Z"/>
+        </w:rPr>
+      </w:pPr>
+      <w:ins w:id="319" w:author="dugalh" w:date="2018-06-12T17:45:00Z">
+        <w:r>
+          <w:t>[</w:t>
+        </w:r>
+      </w:ins>
+      <w:ins w:id="320" w:author="dugalh" w:date="2018-06-12T17:46:00Z">
+        <w:r>
+          <w:t>define/</w:t>
+        </w:r>
+      </w:ins>
+      <w:ins w:id="321" w:author="dugalh" w:date="2018-06-12T17:45:00Z">
+        <w:r>
+          <w:t>describe the</w:t>
+        </w:r>
+      </w:ins>
+      <w:ins w:id="322" w:author="dugalh" w:date="2018-06-12T17:46:00Z">
+        <w:r>
+          <w:t xml:space="preserve"> feature relevance and cluster importance</w:t>
+        </w:r>
+      </w:ins>
+      <w:ins w:id="323" w:author="dugalh" w:date="2018-06-12T17:45:00Z">
+        <w:r>
+          <w:t>]</w:t>
+        </w:r>
+      </w:ins>
+    </w:p>
+    <w:p>
+      <w:pPr>
+        <w:pStyle w:val="Newparagraph"/>
+      </w:pPr>
+      <w:ins w:id="324" w:author="dugalh" w:date="2018-06-12T17:47:00Z">
+        <w:r>
+          <w:t>[describe how features may be chosen based on best relevance or other criteria such as measurement cost]</w:t>
+        </w:r>
+      </w:ins>
+    </w:p>
+    <w:p>
+      <w:pPr>
+        <w:pStyle w:val="Newparagraph"/>
+      </w:pPr>
+      <w:del w:id="325" w:author="dugalh" w:date="2018-06-11T13:51:00Z">
         <w:r>
           <w:delText>The number of clusters</w:delText>
         </w:r>
@@ -5071,7 +7206,7 @@
       <w:r>
         <w:t>s</w:t>
       </w:r>
-      <w:del w:id="72" w:author="dugalh" w:date="2018-06-11T13:51:00Z">
+      <w:del w:id="326" w:author="dugalh" w:date="2018-06-11T13:51:00Z">
         <w:r>
           <w:delText xml:space="preserve">, for cluster ranking or selection of </w:delText>
         </w:r>
@@ -5126,16 +7261,16 @@
       <w:pPr>
         <w:pStyle w:val="Heading2"/>
       </w:pPr>
-      <w:bookmarkStart w:id="73" w:name="_Ref453592367"/>
-      <w:bookmarkStart w:id="74" w:name="_Ref464223017"/>
+      <w:bookmarkStart w:id="327" w:name="_Ref453592367"/>
+      <w:bookmarkStart w:id="328" w:name="_Ref464223017"/>
       <w:r>
         <w:t xml:space="preserve">Data </w:t>
       </w:r>
-      <w:bookmarkEnd w:id="73"/>
+      <w:bookmarkEnd w:id="327"/>
       <w:r>
         <w:t>Sets</w:t>
       </w:r>
-      <w:bookmarkEnd w:id="74"/>
+      <w:bookmarkEnd w:id="328"/>
     </w:p>
     <w:p>
       <w:pPr>
@@ -5190,6 +7325,7 @@
         <w:t xml:space="preserve"> The </w:t>
       </w:r>
       <w:r>
+        <w:lastRenderedPageBreak/>
         <w:t>‘</w:t>
       </w:r>
       <w:r>
@@ -5357,11 +7493,7 @@
         <w:t xml:space="preserve">resolution aerial imagery.  The classes represent three types of vegetation found in the Little Karoo, a semi-arid region in South Africa.  </w:t>
       </w:r>
       <w:r>
-        <w:t xml:space="preserve">It was created as part of a vegetation mapping </w:t>
-      </w:r>
-      <w:r>
-        <w:lastRenderedPageBreak/>
-        <w:t>project being conducted by the authors.</w:t>
+        <w:t>It was created as part of a vegetation mapping project being conducted by the authors.</w:t>
       </w:r>
     </w:p>
     <w:p>
@@ -5985,7 +8117,7 @@
       <w:r>
         <w:t>[</w:t>
       </w:r>
-      <w:bookmarkStart w:id="75" w:name="_Ref463953775"/>
+      <w:bookmarkStart w:id="329" w:name="_Ref463953775"/>
       <w:r>
         <w:t xml:space="preserve">Table </w:t>
       </w:r>
@@ -6007,7 +8139,7 @@
       <w:r>
         <w:fldChar w:fldCharType="end"/>
       </w:r>
-      <w:bookmarkEnd w:id="75"/>
+      <w:bookmarkEnd w:id="329"/>
       <w:r>
         <w:t xml:space="preserve">.  </w:t>
       </w:r>
@@ -6030,11 +8162,11 @@
       <w:pPr>
         <w:pStyle w:val="Heading2"/>
       </w:pPr>
-      <w:commentRangeStart w:id="76"/>
+      <w:commentRangeStart w:id="330"/>
       <w:r>
         <w:t>Evaluation</w:t>
       </w:r>
-      <w:commentRangeEnd w:id="76"/>
+      <w:commentRangeEnd w:id="330"/>
       <w:r>
         <w:rPr>
           <w:rStyle w:val="CommentReference"/>
@@ -6044,7 +8176,7 @@
           <w:i w:val="0"/>
           <w:iCs w:val="0"/>
         </w:rPr>
-        <w:commentReference w:id="76"/>
+        <w:commentReference w:id="330"/>
       </w:r>
     </w:p>
     <w:p>
@@ -6376,6 +8508,7 @@
         <w:t xml:space="preserve"> estimating </w:t>
       </w:r>
       <w:r>
+        <w:lastRenderedPageBreak/>
         <w:t>probability densities</w:t>
       </w:r>
       <w:r>
@@ -6601,8 +8734,8 @@
         <w:tblLook w:val="04A0" w:firstRow="1" w:lastRow="0" w:firstColumn="1" w:lastColumn="0" w:noHBand="0" w:noVBand="1"/>
       </w:tblPr>
       <w:tblGrid>
-        <w:gridCol w:w="8530"/>
-        <w:gridCol w:w="496"/>
+        <w:gridCol w:w="8410"/>
+        <w:gridCol w:w="616"/>
       </w:tblGrid>
       <w:tr>
         <w:trPr>
@@ -6640,7 +8773,7 @@
                   </m:e>
                   <m:sub>
                     <m:r>
-                      <w:del w:id="77" w:author="dugalh" w:date="2018-06-11T12:02:00Z">
+                      <w:del w:id="331" w:author="dugalh" w:date="2018-06-11T12:02:00Z">
                         <m:rPr>
                           <m:sty m:val="p"/>
                         </m:rPr>
@@ -6651,7 +8784,7 @@
                       </w:del>
                     </m:r>
                     <m:r>
-                      <w:ins w:id="78" w:author="dugalh" w:date="2018-06-11T12:02:00Z">
+                      <w:ins w:id="332" w:author="dugalh" w:date="2018-06-11T12:02:00Z">
                         <m:rPr>
                           <m:sty m:val="p"/>
                         </m:rPr>
@@ -6879,12 +9012,22 @@
             <w:r>
               <w:fldChar w:fldCharType="separate"/>
             </w:r>
-            <w:r>
-              <w:rPr>
-                <w:noProof/>
-              </w:rPr>
-              <w:t>2</w:t>
-            </w:r>
+            <w:ins w:id="333" w:author="dugalh" w:date="2018-06-12T15:59:00Z">
+              <w:r>
+                <w:rPr>
+                  <w:noProof/>
+                </w:rPr>
+                <w:t>4</w:t>
+              </w:r>
+            </w:ins>
+            <w:del w:id="334" w:author="dugalh" w:date="2018-06-11T18:06:00Z">
+              <w:r>
+                <w:rPr>
+                  <w:noProof/>
+                </w:rPr>
+                <w:delText>2</w:delText>
+              </w:r>
+            </w:del>
             <w:r>
               <w:fldChar w:fldCharType="end"/>
             </w:r>
@@ -7138,12 +9281,25 @@
       <w:pPr>
         <w:pStyle w:val="Newparagraph"/>
         <w:rPr>
+          <w:ins w:id="335" w:author="dugalh" w:date="2018-06-12T17:49:00Z"/>
+        </w:rPr>
+      </w:pPr>
+    </w:p>
+    <w:p>
+      <w:pPr>
+        <w:pStyle w:val="Newparagraph"/>
+        <w:rPr>
           <w:lang w:eastAsia="en-ZA"/>
         </w:rPr>
       </w:pPr>
       <w:r>
         <w:t xml:space="preserve">  </w:t>
       </w:r>
+      <w:ins w:id="336" w:author="dugalh" w:date="2018-06-12T17:48:00Z">
+        <w:r>
+          <w:t>[MRMR]</w:t>
+        </w:r>
+      </w:ins>
     </w:p>
     <w:p>
       <w:pPr>
@@ -7152,7 +9308,7 @@
       <w:r>
         <w:t>[</w:t>
       </w:r>
-      <w:bookmarkStart w:id="79" w:name="_Ref464223138"/>
+      <w:bookmarkStart w:id="337" w:name="_Ref464223138"/>
       <w:r>
         <w:t xml:space="preserve">Table </w:t>
       </w:r>
@@ -7174,7 +9330,7 @@
       <w:r>
         <w:fldChar w:fldCharType="end"/>
       </w:r>
-      <w:bookmarkEnd w:id="79"/>
+      <w:bookmarkEnd w:id="337"/>
       <w:r>
         <w:t>.</w:t>
       </w:r>
@@ -7432,8 +9588,8 @@
         <w:tblLook w:val="04A0" w:firstRow="1" w:lastRow="0" w:firstColumn="1" w:lastColumn="0" w:noHBand="0" w:noVBand="1"/>
       </w:tblPr>
       <w:tblGrid>
-        <w:gridCol w:w="8484"/>
-        <w:gridCol w:w="542"/>
+        <w:gridCol w:w="8410"/>
+        <w:gridCol w:w="616"/>
       </w:tblGrid>
       <w:tr>
         <w:trPr>
@@ -7626,12 +9782,22 @@
             <w:r>
               <w:fldChar w:fldCharType="separate"/>
             </w:r>
-            <w:r>
-              <w:rPr>
-                <w:noProof/>
-              </w:rPr>
-              <w:t>3</w:t>
-            </w:r>
+            <w:ins w:id="338" w:author="dugalh" w:date="2018-06-12T15:59:00Z">
+              <w:r>
+                <w:rPr>
+                  <w:noProof/>
+                </w:rPr>
+                <w:t>5</w:t>
+              </w:r>
+            </w:ins>
+            <w:del w:id="339" w:author="dugalh" w:date="2018-06-11T18:06:00Z">
+              <w:r>
+                <w:rPr>
+                  <w:noProof/>
+                </w:rPr>
+                <w:delText>3</w:delText>
+              </w:r>
+            </w:del>
             <w:r>
               <w:fldChar w:fldCharType="end"/>
             </w:r>
@@ -7647,6 +9813,7 @@
         <w:pStyle w:val="Newparagraph"/>
       </w:pPr>
       <w:r>
+        <w:lastRenderedPageBreak/>
         <w:t xml:space="preserve">It’s value lies in the range </w:t>
       </w:r>
       <m:oMath>
@@ -7744,12 +9911,12 @@
       <w:r>
         <w:t xml:space="preserve"> </w:t>
       </w:r>
-      <w:del w:id="80" w:author="dugalh" w:date="2018-06-11T12:00:00Z">
+      <w:del w:id="340" w:author="dugalh" w:date="2018-06-11T12:00:00Z">
         <w:r>
           <w:delText>k-</w:delText>
         </w:r>
       </w:del>
-      <w:ins w:id="81" w:author="dugalh" w:date="2018-06-11T12:00:00Z">
+      <w:ins w:id="341" w:author="dugalh" w:date="2018-06-11T12:00:00Z">
         <w:r>
           <w:rPr>
             <w:i/>
@@ -7772,12 +9939,12 @@
       <w:r>
         <w:t>(</w:t>
       </w:r>
-      <w:del w:id="82" w:author="dugalh" w:date="2018-06-11T12:00:00Z">
+      <w:del w:id="342" w:author="dugalh" w:date="2018-06-11T12:00:00Z">
         <w:r>
           <w:delText>k-</w:delText>
         </w:r>
       </w:del>
-      <w:ins w:id="83" w:author="dugalh" w:date="2018-06-11T12:00:00Z">
+      <w:ins w:id="343" w:author="dugalh" w:date="2018-06-11T12:00:00Z">
         <w:r>
           <w:rPr>
             <w:i/>
@@ -7802,12 +9969,12 @@
       <w:r>
         <w:t xml:space="preserve">) was used to evaluate the accuracy of the features selected by each method.  </w:t>
       </w:r>
-      <w:del w:id="84" w:author="dugalh" w:date="2018-06-11T12:00:00Z">
+      <w:del w:id="344" w:author="dugalh" w:date="2018-06-11T12:00:00Z">
         <w:r>
           <w:delText>k-</w:delText>
         </w:r>
       </w:del>
-      <w:ins w:id="85" w:author="dugalh" w:date="2018-06-11T12:00:00Z">
+      <w:ins w:id="345" w:author="dugalh" w:date="2018-06-11T12:00:00Z">
         <w:r>
           <w:rPr>
             <w:i/>
@@ -7819,18 +9986,17 @@
         <w:t xml:space="preserve">NN is a generic classifier that makes </w:t>
       </w:r>
       <w:r>
-        <w:lastRenderedPageBreak/>
         <w:t>no</w:t>
       </w:r>
       <w:r>
         <w:t xml:space="preserve"> assumptions about the data and requires no tuning.  While other classifiers may be more accurate in particular situations, </w:t>
       </w:r>
-      <w:del w:id="86" w:author="dugalh" w:date="2018-06-11T12:00:00Z">
+      <w:del w:id="346" w:author="dugalh" w:date="2018-06-11T12:00:00Z">
         <w:r>
           <w:delText>k-</w:delText>
         </w:r>
       </w:del>
-      <w:ins w:id="87" w:author="dugalh" w:date="2018-06-11T12:00:00Z">
+      <w:ins w:id="347" w:author="dugalh" w:date="2018-06-11T12:00:00Z">
         <w:r>
           <w:rPr>
             <w:i/>
@@ -7859,12 +10025,12 @@
       <w:r>
         <w:t xml:space="preserve">  For each of the feature sets found from the bootstrap samples, the </w:t>
       </w:r>
-      <w:del w:id="88" w:author="dugalh" w:date="2018-06-11T12:00:00Z">
+      <w:del w:id="348" w:author="dugalh" w:date="2018-06-11T12:00:00Z">
         <w:r>
           <w:delText>k-</w:delText>
         </w:r>
       </w:del>
-      <w:ins w:id="89" w:author="dugalh" w:date="2018-06-11T12:00:00Z">
+      <w:ins w:id="349" w:author="dugalh" w:date="2018-06-11T12:00:00Z">
         <w:r>
           <w:rPr>
             <w:i/>
@@ -7930,12 +10096,12 @@
       <w:r>
         <w:t xml:space="preserve">he accuracy of a </w:t>
       </w:r>
-      <w:del w:id="90" w:author="dugalh" w:date="2018-06-11T12:00:00Z">
+      <w:del w:id="350" w:author="dugalh" w:date="2018-06-11T12:00:00Z">
         <w:r>
           <w:delText>k-</w:delText>
         </w:r>
       </w:del>
-      <w:ins w:id="91" w:author="dugalh" w:date="2018-06-11T12:00:00Z">
+      <w:ins w:id="351" w:author="dugalh" w:date="2018-06-11T12:00:00Z">
         <w:r>
           <w:rPr>
             <w:i/>
@@ -8019,53 +10185,1496 @@
         <w:t xml:space="preserve"> to integrate them into the evaluation</w:t>
       </w:r>
       <w:r>
+        <w:t xml:space="preserve">.  </w:t>
+      </w:r>
+      <w:del w:id="352" w:author="dugalh" w:date="2018-06-12T15:38:00Z">
+        <w:r>
+          <w:delText>T</w:delText>
+        </w:r>
+        <w:r>
+          <w:delText xml:space="preserve">he </w:delText>
+        </w:r>
+        <w:r>
+          <w:delText xml:space="preserve">dissimilarity threshold </w:delText>
+        </w:r>
+        <w:r>
+          <w:delText xml:space="preserve">at which to extract the feature clusters </w:delText>
+        </w:r>
+        <w:r>
+          <w:delText xml:space="preserve">from the hierarchy </w:delText>
+        </w:r>
+        <w:r>
+          <w:delText xml:space="preserve">was determined by visual inspection of the dendrogram for each dataset.  </w:delText>
+        </w:r>
+        <w:r>
+          <w:delText>Thresholds at which the clusters were</w:delText>
+        </w:r>
+        <w:r>
+          <w:delText xml:space="preserve"> both stable and strongly correlated </w:delText>
+        </w:r>
+        <w:r>
+          <w:delText xml:space="preserve">were </w:delText>
+        </w:r>
+        <w:r>
+          <w:lastRenderedPageBreak/>
+          <w:delText>favoured</w:delText>
+        </w:r>
+        <w:r>
+          <w:delText xml:space="preserve"> (see section </w:delText>
+        </w:r>
+        <w:r>
+          <w:fldChar w:fldCharType="begin"/>
+        </w:r>
+        <w:r>
+          <w:delInstrText xml:space="preserve"> REF _Ref475980656 \r \h </w:delInstrText>
+        </w:r>
+        <w:r>
+          <w:fldChar w:fldCharType="separate"/>
+        </w:r>
+        <w:r>
+          <w:delText>2.1</w:delText>
+        </w:r>
+        <w:r>
+          <w:fldChar w:fldCharType="end"/>
+        </w:r>
+        <w:r>
+          <w:delText xml:space="preserve"> for a description of these concepts)</w:delText>
+        </w:r>
+        <w:r>
+          <w:delText>.</w:delText>
+        </w:r>
+        <w:r>
+          <w:delText xml:space="preserve"> </w:delText>
+        </w:r>
+        <w:r>
+          <w:delText xml:space="preserve"> </w:delText>
+        </w:r>
+        <w:r>
+          <w:delText>Th</w:delText>
+        </w:r>
+        <w:r>
+          <w:delText>e chosen</w:delText>
+        </w:r>
+        <w:r>
+          <w:delText xml:space="preserve"> </w:delText>
+        </w:r>
+        <w:r>
+          <w:delText xml:space="preserve">threshold </w:delText>
+        </w:r>
+        <w:r>
+          <w:delText xml:space="preserve">was used across all bootstraps of </w:delText>
+        </w:r>
+        <w:r>
+          <w:delText xml:space="preserve">the </w:delText>
+        </w:r>
+        <w:r>
+          <w:delText xml:space="preserve">data set.  </w:delText>
+        </w:r>
+      </w:del>
+      <w:r>
+        <w:t>After bootstrapping, c</w:t>
+      </w:r>
+      <w:r>
+        <w:t>luster</w:t>
+      </w:r>
+      <w:r>
+        <w:t xml:space="preserve">s were assigned unique indices, </w:t>
+      </w:r>
+      <w:r>
+        <w:t>ensur</w:t>
+      </w:r>
+      <w:r>
+        <w:t>ing</w:t>
+      </w:r>
+      <w:r>
+        <w:t xml:space="preserve"> identical clusters ha</w:t>
+      </w:r>
+      <w:r>
+        <w:t>d</w:t>
+      </w:r>
+      <w:r>
+        <w:t xml:space="preserve"> the same index.  </w:t>
+      </w:r>
+      <w:r>
+        <w:t xml:space="preserve">The consistency index was then found using </w:t>
+      </w:r>
+      <w:r>
+        <w:t xml:space="preserve">the </w:t>
+      </w:r>
+      <w:r>
+        <w:t>selected cluster indices rather than feature indices.</w:t>
+      </w:r>
+      <w:r>
+        <w:t xml:space="preserve">  This was done to </w:t>
+      </w:r>
+      <w:r>
+        <w:t xml:space="preserve">simulate </w:t>
+      </w:r>
+      <w:r>
+        <w:t>hand-selecti</w:t>
+      </w:r>
+      <w:r>
+        <w:t>on of preferred</w:t>
+      </w:r>
+      <w:r>
+        <w:t xml:space="preserve"> features </w:t>
+      </w:r>
+      <w:r>
+        <w:t xml:space="preserve">from the best clusters </w:t>
+      </w:r>
+      <w:r>
+        <w:t>for each bootstrap</w:t>
+      </w:r>
+      <w:r>
+        <w:t>,</w:t>
+      </w:r>
+      <w:r>
+        <w:t xml:space="preserve"> while, in practice, </w:t>
+      </w:r>
+      <w:r>
+        <w:t xml:space="preserve">allowing the FCR algorithm to automatically choose the top ranked feature from each cluster </w:t>
+      </w:r>
+      <w:r>
+        <w:t>(</w:t>
+      </w:r>
+      <w:r>
+        <w:t>for the sake of simplicity and speed</w:t>
+      </w:r>
+      <w:r>
+        <w:t>)</w:t>
+      </w:r>
+      <w:r>
+        <w:t xml:space="preserve">.  </w:t>
+      </w:r>
+      <w:r>
+        <w:t xml:space="preserve">In other words, the cluster index was used to represent the index of the preferred feature that </w:t>
+      </w:r>
+      <w:r>
+        <w:t>c</w:t>
+      </w:r>
+      <w:r>
+        <w:t xml:space="preserve">ould </w:t>
+      </w:r>
+      <w:r>
+        <w:t xml:space="preserve">otherwise </w:t>
+      </w:r>
+      <w:r>
+        <w:t xml:space="preserve">have been selected by hand from the cluster contents.  </w:t>
+      </w:r>
+    </w:p>
+    <w:p>
+      <w:pPr>
+        <w:pStyle w:val="Newparagraph"/>
+      </w:pPr>
+    </w:p>
+    <w:p>
+      <w:pPr>
+        <w:pStyle w:val="Newparagraph"/>
+      </w:pPr>
+      <w:r>
+        <w:rPr>
+          <w:noProof/>
+        </w:rPr>
+        <w:t xml:space="preserve">We </w:t>
+      </w:r>
+      <w:r>
+        <w:rPr>
+          <w:noProof/>
+        </w:rPr>
+        <w:t xml:space="preserve">followed </w:t>
+      </w:r>
+      <w:r>
+        <w:rPr>
+          <w:noProof/>
+        </w:rPr>
+        <w:t>a similar</w:t>
+      </w:r>
+      <w:r>
+        <w:rPr>
+          <w:noProof/>
+        </w:rPr>
+        <w:t xml:space="preserve"> approach</w:t>
+      </w:r>
+      <w:r>
+        <w:rPr>
+          <w:noProof/>
+        </w:rPr>
+        <w:t xml:space="preserve"> </w:t>
+      </w:r>
+      <w:r>
+        <w:rPr>
+          <w:noProof/>
+        </w:rPr>
+        <w:t xml:space="preserve">to that </w:t>
+      </w:r>
+      <w:r>
+        <w:rPr>
+          <w:noProof/>
+        </w:rPr>
+        <w:t>of</w:t>
+      </w:r>
+      <w:r>
+        <w:rPr>
+          <w:noProof/>
+        </w:rPr>
+        <w:t xml:space="preserve"> </w:t>
+      </w:r>
+      <w:r>
+        <w:fldChar w:fldCharType="begin" w:fldLock="1"/>
+      </w:r>
+      <w:r>
+        <w:instrText>ADDIN CSL_CITATION {"citationItems":[{"id":"ITEM-1","itemData":{"DOI":"10.1016/j.patcog.2015.11.007","ISBN":"1532-4435","ISSN":"01678655","abstract":"We present a unifying framework for information theoretic feature selection, bringing almost two decades of research on heuristic filter criteria under a single theoretical interpretation. This is in response to the question: “what are the implicit statistical assumptions of feature selection criteria based on mutual information?”. To answer this, we adopt a different strategy than is usual in the feature selection literature—instead of trying to define a criterion, we derive one, directly from a clearly specified objective function: the conditional likelihood of the training labels. While many hand-designed heuristic criteria try to optimize a definition of feature ‘relevancy’ and ‘redundancy’, our approach leads to a probabilistic framework which naturally incorporates these concepts. As a result we can unify the numerous criteria published over the last two decades, and show them to be low-order approximations to the exact (but intractable) optimisation problem. The primary contribution is to show that common heuristics for information based feature selection (including Markov Blanket algorithms as a special case) are approximate iterative maximisers of the con- ditional likelihood. A large empirical study provides strong evidence to favour certain classes of criteria, in particular those that balance the relative size of the relevancy/redundancy terms. Overall we conclude that the JMI criterion (Yang and Moody, 1999; Meyer et al., 2008) provides the best tradeoff in terms of accuracy, stability, and flexibility with small data samples. Keywords: feature selection, mutual information, conditional likelihood","author":[{"dropping-particle":"","family":"Brown","given":"Gavin","non-dropping-particle":"","parse-names":false,"suffix":""},{"dropping-particle":"","family":"Pocock","given":"Adam","non-dropping-particle":"","parse-names":false,"suffix":""},{"dropping-particle":"","family":"Zhao","given":"Ming-Jie","non-dropping-particle":"","parse-names":false,"suffix":""},{"dropping-particle":"","family":"Lujan","given":"Mikel","non-dropping-particle":"","parse-names":false,"suffix":""}],"container-title":"Journal of Machine Learning Research","id":"ITEM-1","issued":{"date-parts":[["2012"]]},"note":"Excellent paper, taking a rigorous theoretical approach to understand all feature selection in a comon information theoretic framework. Raises important points about what makes a good feature selector. Also looks quite extensively at high feat dim low N problems in both theoretical and empirical perspective. Somewhat nullifies my method and other similar clustering approaches. The benefit of clustering up front is that you can hand pick features. This is probably not of interest in things like genetics and and hand writing recognition.","page":"27-66","title":"Conditional likelihood maximisation: A unifying framework for mutual information feature selection","type":"article-journal","volume":"13"},"uris":["http://www.mendeley.com/documents/?uuid=1bf995b4-a042-4500-af98-21a3d802ea17"]}],"mendeley":{"formattedCitation":"(Brown et al. 2012)","manualFormatting":"Brown et al. (2012)","plainTextFormattedCitation":"(Brown et al. 2012)","previouslyFormattedCitation":"(Brown et al. 2012)"},"properties":{"noteIndex":0},"schema":"https://github.com/citation-style-language/schema/raw/master/csl-citation.json"}</w:instrText>
+      </w:r>
+      <w:r>
+        <w:fldChar w:fldCharType="separate"/>
+      </w:r>
+      <w:r>
+        <w:rPr>
+          <w:noProof/>
+        </w:rPr>
+        <w:t xml:space="preserve">Brown et al. </w:t>
+      </w:r>
+      <w:r>
+        <w:rPr>
+          <w:noProof/>
+        </w:rPr>
+        <w:t>(</w:t>
+      </w:r>
+      <w:r>
+        <w:rPr>
+          <w:noProof/>
+        </w:rPr>
+        <w:t>2012)</w:t>
+      </w:r>
+      <w:r>
+        <w:fldChar w:fldCharType="end"/>
+      </w:r>
+      <w:r>
+        <w:t>,</w:t>
+      </w:r>
+      <w:r>
+        <w:t xml:space="preserve"> </w:t>
+      </w:r>
+      <w:r>
+        <w:t>for</w:t>
+      </w:r>
+      <w:r>
+        <w:t xml:space="preserve"> </w:t>
+      </w:r>
+      <w:r>
+        <w:t>comput</w:t>
+      </w:r>
+      <w:r>
+        <w:t>ing</w:t>
+      </w:r>
+      <w:r>
+        <w:t xml:space="preserve"> a single </w:t>
+      </w:r>
+      <w:r>
+        <w:t>‘</w:t>
+      </w:r>
+      <w:r>
+        <w:t>non-dominated</w:t>
+      </w:r>
+      <w:r>
+        <w:t>’</w:t>
+      </w:r>
+      <w:r>
+        <w:t xml:space="preserve"> ranking</w:t>
+      </w:r>
+      <w:r>
+        <w:t xml:space="preserve"> of </w:t>
+      </w:r>
+      <w:r>
+        <w:t>the methods</w:t>
+      </w:r>
+      <w:r>
+        <w:t xml:space="preserve"> </w:t>
+      </w:r>
+      <w:r>
+        <w:t>that</w:t>
+      </w:r>
+      <w:r>
+        <w:t xml:space="preserve"> considers </w:t>
+      </w:r>
+      <w:r>
+        <w:t>stability and accuracy performance</w:t>
+      </w:r>
+      <w:r>
+        <w:t xml:space="preserve"> simultaneously</w:t>
+      </w:r>
+      <w:r>
+        <w:t xml:space="preserve">.  </w:t>
+      </w:r>
+      <w:r>
+        <w:t xml:space="preserve">The concept of </w:t>
+      </w:r>
+      <w:r>
+        <w:t>‘</w:t>
+      </w:r>
+      <w:r>
+        <w:t>Pareto optimality</w:t>
+      </w:r>
+      <w:r>
+        <w:t>’</w:t>
+      </w:r>
+      <w:r>
+        <w:t>, is used to find a single optimal solution in terms of multiple criteria.  In the context of our evaluation, the</w:t>
+      </w:r>
+      <w:r>
+        <w:t xml:space="preserve"> </w:t>
+      </w:r>
+      <w:r>
+        <w:t>‘</w:t>
+      </w:r>
+      <w:r>
+        <w:t>Pareto front</w:t>
+      </w:r>
+      <w:r>
+        <w:t>’</w:t>
+      </w:r>
+      <w:r>
+        <w:t xml:space="preserve"> is the set of methods </w:t>
+      </w:r>
+      <w:r>
+        <w:t>on</w:t>
+      </w:r>
+      <w:r>
+        <w:t xml:space="preserve"> which </w:t>
+      </w:r>
+      <w:r>
+        <w:t xml:space="preserve">no other method can improve </w:t>
+      </w:r>
+      <w:r>
+        <w:t xml:space="preserve">without degrading </w:t>
+      </w:r>
+      <w:r>
+        <w:t>either the accuracy or stability</w:t>
+      </w:r>
+      <w:r>
+        <w:t>.</w:t>
+      </w:r>
+      <w:r>
+        <w:t xml:space="preserve">  </w:t>
+      </w:r>
+      <w:r>
+        <w:t xml:space="preserve">The methods in this set are called </w:t>
+      </w:r>
+      <w:r>
+        <w:t>‘</w:t>
+      </w:r>
+      <w:r>
+        <w:t>non-dominated</w:t>
+      </w:r>
+      <w:r>
+        <w:t>’</w:t>
+      </w:r>
+      <w:r>
+        <w:t xml:space="preserve"> </w:t>
+      </w:r>
+      <w:r>
+        <w:fldChar w:fldCharType="begin" w:fldLock="1"/>
+      </w:r>
+      <w:r>
+        <w:instrText>ADDIN CSL_CITATION {"citationItems":[{"id":"ITEM-1","itemData":{"author":[{"dropping-particle":"","family":"Mishra","given":"K K","non-dropping-particle":"","parse-names":false,"suffix":""},{"dropping-particle":"","family":"Harit","given":"Sandeep","non-dropping-particle":"","parse-names":false,"suffix":""}],"container-title":"Multi-Objective Optimization using Evolutionary Algorithms","id":"ITEM-1","issue":"25","issued":{"date-parts":[["2010"]]},"page":"35-39","title":"A fast algorithm for finding the non dominated set in multi objective optimization","type":"article-journal","volume":"1"},"uris":["http://www.mendeley.com/documents/?uuid=c3ce07e9-76eb-4b6a-9d0f-ef1436288143"]}],"mendeley":{"formattedCitation":"(Mishra and Harit 2010)","plainTextFormattedCitation":"(Mishra and Harit 2010)","previouslyFormattedCitation":"(Mishra and Harit 2010)"},"properties":{"noteIndex":0},"schema":"https://github.com/citation-style-language/schema/raw/master/csl-citation.json"}</w:instrText>
+      </w:r>
+      <w:r>
+        <w:fldChar w:fldCharType="separate"/>
+      </w:r>
+      <w:r>
+        <w:rPr>
+          <w:noProof/>
+        </w:rPr>
+        <w:t>(Mishra and Harit 2010)</w:t>
+      </w:r>
+      <w:r>
+        <w:fldChar w:fldCharType="end"/>
+      </w:r>
+      <w:r>
+        <w:t xml:space="preserve">.  </w:t>
+      </w:r>
+      <w:r>
+        <w:t xml:space="preserve">Successive Pareto fronts can be </w:t>
+      </w:r>
+      <w:r>
+        <w:t>formed</w:t>
+      </w:r>
+      <w:r>
+        <w:t xml:space="preserve"> iteratively by finding the </w:t>
+      </w:r>
+      <w:r>
+        <w:t>current</w:t>
+      </w:r>
+      <w:r>
+        <w:t xml:space="preserve"> Pareto front of the set of methods that </w:t>
+      </w:r>
+      <w:r>
+        <w:t>excludes</w:t>
+      </w:r>
+      <w:r>
+        <w:t xml:space="preserve"> members of the previous front</w:t>
+      </w:r>
+      <w:r>
+        <w:t>s</w:t>
+      </w:r>
+      <w:r>
+        <w:t xml:space="preserve">.  </w:t>
+      </w:r>
+      <w:r>
+        <w:t xml:space="preserve">A method </w:t>
+      </w:r>
+      <w:r>
+        <w:t>was</w:t>
+      </w:r>
+      <w:r>
+        <w:t xml:space="preserve"> </w:t>
+      </w:r>
+      <w:r>
+        <w:t xml:space="preserve">thus </w:t>
+      </w:r>
+      <w:r>
+        <w:t xml:space="preserve">given a </w:t>
+      </w:r>
+      <w:r>
+        <w:t xml:space="preserve">non-dominated rank </w:t>
+      </w:r>
+      <w:r>
+        <w:t xml:space="preserve">of </w:t>
+      </w:r>
+      <w:r>
+        <w:rPr>
+          <w:i/>
+        </w:rPr>
+        <w:t>N</w:t>
+      </w:r>
+      <w:r>
+        <w:t xml:space="preserve"> if it </w:t>
+      </w:r>
+      <w:r>
+        <w:t>wa</w:t>
+      </w:r>
+      <w:r>
+        <w:t xml:space="preserve">s a member of the </w:t>
+      </w:r>
+      <w:r>
+        <w:rPr>
+          <w:i/>
+        </w:rPr>
+        <w:t>N</w:t>
+      </w:r>
+      <w:r>
+        <w:rPr>
+          <w:vertAlign w:val="superscript"/>
+        </w:rPr>
+        <w:t>th</w:t>
+      </w:r>
+      <w:r>
+        <w:t xml:space="preserve"> Pareto front</w:t>
+      </w:r>
+      <w:r>
+        <w:t xml:space="preserve">.  The average of the non-dominated ranks for each method over the </w:t>
+      </w:r>
+      <w:r>
+        <w:t>six</w:t>
+      </w:r>
+      <w:r>
+        <w:t xml:space="preserve"> data</w:t>
+      </w:r>
+      <w:r>
+        <w:t xml:space="preserve"> </w:t>
+      </w:r>
+      <w:r>
+        <w:t xml:space="preserve">sets </w:t>
+      </w:r>
+      <w:r>
+        <w:t>was</w:t>
+      </w:r>
+      <w:r>
+        <w:t xml:space="preserve"> </w:t>
+      </w:r>
+      <w:r>
+        <w:t xml:space="preserve">used to </w:t>
+      </w:r>
+      <w:r>
+        <w:t>produce</w:t>
+      </w:r>
+      <w:r>
+        <w:t xml:space="preserve"> an overall ranking.  </w:t>
+      </w:r>
+    </w:p>
+    <w:p>
+      <w:pPr>
+        <w:pStyle w:val="Newparagraph"/>
+      </w:pPr>
+    </w:p>
+    <w:p>
+      <w:pPr>
+        <w:pStyle w:val="Newparagraph"/>
+        <w:rPr>
+          <w:ins w:id="353" w:author="dugalh" w:date="2018-06-12T15:59:00Z"/>
+        </w:rPr>
+      </w:pPr>
+      <w:r>
+        <w:t>The bulk of the software implementation was done in Matlab</w:t>
+      </w:r>
+      <w:r>
+        <w:rPr>
+          <w:vertAlign w:val="superscript"/>
+        </w:rPr>
+        <w:t>TM</w:t>
+      </w:r>
+      <w:r>
+        <w:t xml:space="preserve">, making use of the PRTools toolbox </w:t>
+      </w:r>
+      <w:r>
+        <w:fldChar w:fldCharType="begin" w:fldLock="1"/>
+      </w:r>
+      <w:r>
+        <w:instrText>ADDIN CSL_CITATION {"citationItems":[{"id":"ITEM-1","itemData":{"URL":"http://prtools.org/prtools/","accessed":{"date-parts":[["2016","10","20"]]},"author":[{"dropping-particle":"","family":"TU Delft","given":"","non-dropping-particle":"","parse-names":false,"suffix":""}],"id":"ITEM-1","issued":{"date-parts":[["2015"]]},"title":"PRTools","type":"webpage"},"uris":["http://www.mendeley.com/documents/?uuid=12b59a0c-c7f4-438d-99bd-f33158cb050c"]}],"mendeley":{"formattedCitation":"(TU Delft 2015)","plainTextFormattedCitation":"(TU Delft 2015)","previouslyFormattedCitation":"(TU Delft 2015)"},"properties":{"noteIndex":0},"schema":"https://github.com/citation-style-language/schema/raw/master/csl-citation.json"}</w:instrText>
+      </w:r>
+      <w:r>
+        <w:fldChar w:fldCharType="separate"/>
+      </w:r>
+      <w:r>
+        <w:rPr>
+          <w:noProof/>
+        </w:rPr>
+        <w:t>(TU Delft 2015)</w:t>
+      </w:r>
+      <w:r>
+        <w:fldChar w:fldCharType="end"/>
+      </w:r>
+      <w:r>
+        <w:t>.  The MI</w:t>
+      </w:r>
+      <w:ins w:id="354" w:author="dugalh" w:date="2018-06-12T17:50:00Z">
+        <w:r>
+          <w:t>,</w:t>
+        </w:r>
+      </w:ins>
+      <w:del w:id="355" w:author="dugalh" w:date="2018-06-12T17:50:00Z">
+        <w:r>
+          <w:delText xml:space="preserve"> and</w:delText>
+        </w:r>
+      </w:del>
+      <w:r>
+        <w:t xml:space="preserve"> JMI</w:t>
+      </w:r>
+      <w:ins w:id="356" w:author="dugalh" w:date="2018-06-12T17:50:00Z">
+        <w:r>
+          <w:t xml:space="preserve"> and MRMR</w:t>
+        </w:r>
+      </w:ins>
+      <w:r>
+        <w:t xml:space="preserve"> criteria were computed using the FEAST (FEAture Selection Toolbox) C</w:t>
+      </w:r>
+      <w:r>
+        <w:t>++</w:t>
+      </w:r>
+      <w:r>
+        <w:t xml:space="preserve"> implementation </w:t>
+      </w:r>
+      <w:r>
+        <w:fldChar w:fldCharType="begin" w:fldLock="1"/>
+      </w:r>
+      <w:r>
+        <w:instrText>ADDIN CSL_CITATION {"citationItems":[{"id":"ITEM-1","itemData":{"DOI":"10.1016/j.patcog.2015.11.007","ISBN":"1532-4435","ISSN":"01678655","abstract":"We present a unifying framework for information theoretic feature selection, bringing almost two decades of research on heuristic filter criteria under a single theoretical interpretation. This is in response to the question: “what are the implicit statistical assumptions of feature selection criteria based on mutual information?”. To answer this, we adopt a different strategy than is usual in the feature selection literature—instead of trying to define a criterion, we derive one, directly from a clearly specified objective function: the conditional likelihood of the training labels. While many hand-designed heuristic criteria try to optimize a definition of feature ‘relevancy’ and ‘redundancy’, our approach leads to a probabilistic framework which naturally incorporates these concepts. As a result we can unify the numerous criteria published over the last two decades, and show them to be low-order approximations to the exact (but intractable) optimisation problem. The primary contribution is to show that common heuristics for information based feature selection (including Markov Blanket algorithms as a special case) are approximate iterative maximisers of the con- ditional likelihood. A large empirical study provides strong evidence to favour certain classes of criteria, in particular those that balance the relative size of the relevancy/redundancy terms. Overall we conclude that the JMI criterion (Yang and Moody, 1999; Meyer et al., 2008) provides the best tradeoff in terms of accuracy, stability, and flexibility with small data samples. Keywords: feature selection, mutual information, conditional likelihood","author":[{"dropping-particle":"","family":"Brown","given":"Gavin","non-dropping-particle":"","parse-names":false,"suffix":""},{"dropping-particle":"","family":"Pocock","given":"Adam","non-dropping-particle":"","parse-names":false,"suffix":""},{"dropping-particle":"","family":"Zhao","given":"Ming-Jie","non-dropping-particle":"","parse-names":false,"suffix":""},{"dropping-particle":"","family":"Lujan","given":"Mikel","non-dropping-particle":"","parse-names":false,"suffix":""}],"container-title":"Journal of Machine Learning Research","id":"ITEM-1","issued":{"date-parts":[["2012"]]},"note":"Excellent paper, taking a rigorous theoretical approach to understand all feature selection in a comon information theoretic framework. Raises important points about what makes a good feature selector. Also looks quite extensively at high feat dim low N problems in both theoretical and empirical perspective. Somewhat nullifies my method and other similar clustering approaches. The benefit of clustering up front is that you can hand pick features. This is probably not of interest in things like genetics and and hand writing recognition.","page":"27-66","title":"Conditional likelihood maximisation: A unifying framework for mutual information feature selection","type":"article-journal","volume":"13"},"uris":["http://www.mendeley.com/documents/?uuid=1bf995b4-a042-4500-af98-21a3d802ea17"]}],"mendeley":{"formattedCitation":"(Brown et al. 2012)","plainTextFormattedCitation":"(Brown et al. 2012)","previouslyFormattedCitation":"(Brown et al. 2012)"},"properties":{"noteIndex":0},"schema":"https://github.com/citation-style-language/schema/raw/master/csl-citation.json"}</w:instrText>
+      </w:r>
+      <w:r>
+        <w:fldChar w:fldCharType="separate"/>
+      </w:r>
+      <w:r>
+        <w:rPr>
+          <w:noProof/>
+        </w:rPr>
+        <w:t>(Brown et al. 2012)</w:t>
+      </w:r>
+      <w:r>
+        <w:fldChar w:fldCharType="end"/>
+      </w:r>
+      <w:r>
+        <w:t xml:space="preserve">.  </w:t>
+      </w:r>
+    </w:p>
+    <w:p>
+      <w:pPr>
+        <w:pStyle w:val="Newparagraph"/>
+      </w:pPr>
+    </w:p>
+    <w:p>
+      <w:pPr>
+        <w:pStyle w:val="Heading1"/>
+      </w:pPr>
+      <w:r>
+        <w:t>Results and Discussion</w:t>
+      </w:r>
+    </w:p>
+    <w:p>
+      <w:pPr>
+        <w:pStyle w:val="Paragraph"/>
+      </w:pPr>
+      <w:r>
+        <w:t xml:space="preserve">The </w:t>
+      </w:r>
+      <w:del w:id="357" w:author="dugalh" w:date="2018-06-12T15:39:00Z">
+        <w:r>
+          <w:delText xml:space="preserve">chosen </w:delText>
+        </w:r>
+        <w:r>
+          <w:delText xml:space="preserve">FCR </w:delText>
+        </w:r>
+        <w:r>
+          <w:delText xml:space="preserve">correlation </w:delText>
+        </w:r>
+        <w:r>
+          <w:delText>dissimilarity</w:delText>
+        </w:r>
+        <w:r>
+          <w:delText xml:space="preserve"> thresholds</w:delText>
+        </w:r>
+        <w:r>
+          <w:delText xml:space="preserve"> and </w:delText>
+        </w:r>
+        <w:r>
+          <w:delText xml:space="preserve">corresponding </w:delText>
+        </w:r>
+      </w:del>
+      <w:r>
+        <w:t xml:space="preserve">number of features selected for each data set are detailed in </w:t>
+      </w:r>
+      <w:r>
+        <w:fldChar w:fldCharType="begin"/>
+      </w:r>
+      <w:r>
+        <w:instrText xml:space="preserve"> REF _Ref493175947 \h </w:instrText>
+      </w:r>
+      <w:r>
+        <w:fldChar w:fldCharType="separate"/>
+      </w:r>
+      <w:r>
+        <w:t xml:space="preserve">Table </w:t>
+      </w:r>
+      <w:r>
+        <w:rPr>
+          <w:noProof/>
+        </w:rPr>
+        <w:t>3</w:t>
+      </w:r>
+      <w:r>
+        <w:fldChar w:fldCharType="end"/>
+      </w:r>
+      <w:r>
+        <w:t>.</w:t>
+      </w:r>
+      <w:r>
+        <w:t xml:space="preserve">  </w:t>
+      </w:r>
+    </w:p>
+    <w:p>
+      <w:pPr>
+        <w:pStyle w:val="Newparagraph"/>
+      </w:pPr>
+    </w:p>
+    <w:p>
+      <w:pPr>
+        <w:pStyle w:val="Paragraph"/>
+      </w:pPr>
+      <w:r>
+        <w:t>[</w:t>
+      </w:r>
+      <w:bookmarkStart w:id="358" w:name="_Ref493175947"/>
+      <w:r>
+        <w:t xml:space="preserve">Table </w:t>
+      </w:r>
+      <w:r>
+        <w:fldChar w:fldCharType="begin"/>
+      </w:r>
+      <w:r>
+        <w:instrText xml:space="preserve"> SEQ Table \* ARABIC </w:instrText>
+      </w:r>
+      <w:r>
+        <w:fldChar w:fldCharType="separate"/>
+      </w:r>
+      <w:r>
+        <w:rPr>
+          <w:noProof/>
+        </w:rPr>
+        <w:t>3</w:t>
+      </w:r>
+      <w:r>
+        <w:fldChar w:fldCharType="end"/>
+      </w:r>
+      <w:bookmarkEnd w:id="358"/>
+      <w:r>
+        <w:t xml:space="preserve">.  </w:t>
+      </w:r>
+      <w:r>
+        <w:t>Feature selection parameters</w:t>
+      </w:r>
+      <w:r>
+        <w:t>]</w:t>
+      </w:r>
+    </w:p>
+    <w:p>
+      <w:pPr>
+        <w:pStyle w:val="Newparagraph"/>
+      </w:pPr>
+    </w:p>
+    <w:p>
+      <w:pPr>
+        <w:pStyle w:val="Newparagraph"/>
+      </w:pPr>
+      <w:r>
+        <w:t xml:space="preserve">The results of the stability </w:t>
+      </w:r>
+      <w:r>
+        <w:t xml:space="preserve">and accuracy </w:t>
+      </w:r>
+      <w:r>
+        <w:t>evaluation</w:t>
+      </w:r>
+      <w:r>
+        <w:t>s</w:t>
+      </w:r>
+      <w:r>
+        <w:t xml:space="preserve"> for each method and data set combination are shown in </w:t>
+      </w:r>
+      <w:r>
+        <w:fldChar w:fldCharType="begin"/>
+      </w:r>
+      <w:r>
+        <w:instrText xml:space="preserve"> REF _Ref464643772 \h </w:instrText>
+      </w:r>
+      <w:r>
+        <w:fldChar w:fldCharType="separate"/>
+      </w:r>
+      <w:ins w:id="359" w:author="dugalh" w:date="2018-06-12T15:59:00Z">
+        <w:r>
+          <w:t xml:space="preserve">Figure </w:t>
+        </w:r>
+        <w:r>
+          <w:rPr>
+            <w:noProof/>
+          </w:rPr>
+          <w:t>1</w:t>
+        </w:r>
+      </w:ins>
+      <w:del w:id="360" w:author="dugalh" w:date="2018-06-12T15:59:00Z">
+        <w:r>
+          <w:delText xml:space="preserve">Figure </w:delText>
+        </w:r>
+        <w:r>
+          <w:rPr>
+            <w:noProof/>
+          </w:rPr>
+          <w:delText>2</w:delText>
+        </w:r>
+      </w:del>
+      <w:r>
+        <w:fldChar w:fldCharType="end"/>
+      </w:r>
+      <w:r>
+        <w:t xml:space="preserve"> and </w:t>
+      </w:r>
+      <w:r>
+        <w:fldChar w:fldCharType="begin"/>
+      </w:r>
+      <w:r>
+        <w:instrText xml:space="preserve"> REF _Ref464643973 \h </w:instrText>
+      </w:r>
+      <w:r>
+        <w:fldChar w:fldCharType="separate"/>
+      </w:r>
+      <w:ins w:id="361" w:author="dugalh" w:date="2018-06-12T15:59:00Z">
+        <w:r>
+          <w:t xml:space="preserve">Figure </w:t>
+        </w:r>
+        <w:r>
+          <w:rPr>
+            <w:noProof/>
+          </w:rPr>
+          <w:t>2</w:t>
+        </w:r>
+      </w:ins>
+      <w:del w:id="362" w:author="dugalh" w:date="2018-06-12T15:59:00Z">
+        <w:r>
+          <w:delText xml:space="preserve">Figure </w:delText>
+        </w:r>
+        <w:r>
+          <w:rPr>
+            <w:noProof/>
+          </w:rPr>
+          <w:delText>3</w:delText>
+        </w:r>
+      </w:del>
+      <w:r>
+        <w:fldChar w:fldCharType="end"/>
+      </w:r>
+      <w:r>
+        <w:t xml:space="preserve"> respectively</w:t>
+      </w:r>
+      <w:r>
+        <w:t xml:space="preserve">.  The methods </w:t>
+      </w:r>
+      <w:r>
+        <w:t xml:space="preserve">appear along the x </w:t>
+      </w:r>
+      <w:r>
+        <w:t xml:space="preserve">axis </w:t>
+      </w:r>
+      <w:r>
+        <w:t xml:space="preserve">in order of </w:t>
+      </w:r>
+      <w:r>
+        <w:t>their mean stability</w:t>
+      </w:r>
+      <w:r>
+        <w:t xml:space="preserve"> in</w:t>
+      </w:r>
+      <w:r>
+        <w:t xml:space="preserve"> </w:t>
+      </w:r>
+      <w:r>
+        <w:fldChar w:fldCharType="begin"/>
+      </w:r>
+      <w:r>
+        <w:instrText xml:space="preserve"> REF _Ref464643772 \h </w:instrText>
+      </w:r>
+      <w:r>
+        <w:fldChar w:fldCharType="separate"/>
+      </w:r>
+      <w:ins w:id="363" w:author="dugalh" w:date="2018-06-12T15:59:00Z">
+        <w:r>
+          <w:t xml:space="preserve">Figure </w:t>
+        </w:r>
+        <w:r>
+          <w:rPr>
+            <w:noProof/>
+          </w:rPr>
+          <w:t>1</w:t>
+        </w:r>
+      </w:ins>
+      <w:del w:id="364" w:author="dugalh" w:date="2018-06-12T15:59:00Z">
+        <w:r>
+          <w:delText xml:space="preserve">Figure </w:delText>
+        </w:r>
+        <w:r>
+          <w:rPr>
+            <w:noProof/>
+          </w:rPr>
+          <w:delText>2</w:delText>
+        </w:r>
+      </w:del>
+      <w:r>
+        <w:fldChar w:fldCharType="end"/>
+      </w:r>
+      <w:r>
+        <w:t xml:space="preserve">, and mean accuracy in </w:t>
+      </w:r>
+      <w:r>
+        <w:fldChar w:fldCharType="begin"/>
+      </w:r>
+      <w:r>
+        <w:instrText xml:space="preserve"> REF _Ref464643973 \h </w:instrText>
+      </w:r>
+      <w:r>
+        <w:fldChar w:fldCharType="separate"/>
+      </w:r>
+      <w:ins w:id="365" w:author="dugalh" w:date="2018-06-12T15:59:00Z">
+        <w:r>
+          <w:t xml:space="preserve">Figure </w:t>
+        </w:r>
+        <w:r>
+          <w:rPr>
+            <w:noProof/>
+          </w:rPr>
+          <w:t>2</w:t>
+        </w:r>
+      </w:ins>
+      <w:del w:id="366" w:author="dugalh" w:date="2018-06-12T15:59:00Z">
+        <w:r>
+          <w:delText xml:space="preserve">Figure </w:delText>
+        </w:r>
+        <w:r>
+          <w:rPr>
+            <w:noProof/>
+          </w:rPr>
+          <w:delText>3</w:delText>
+        </w:r>
+      </w:del>
+      <w:r>
+        <w:fldChar w:fldCharType="end"/>
+      </w:r>
+      <w:r>
+        <w:t xml:space="preserve">, </w:t>
+      </w:r>
+      <w:r>
+        <w:t>over the six data sets.</w:t>
+      </w:r>
+      <w:r>
+        <w:t xml:space="preserve">  </w:t>
+      </w:r>
+      <w:r>
+        <w:t xml:space="preserve">FS-MI </w:t>
+      </w:r>
+      <w:r>
+        <w:t xml:space="preserve">was </w:t>
+      </w:r>
+      <w:r>
+        <w:t>the most stable overall, but ha</w:t>
+      </w:r>
+      <w:r>
+        <w:t>d</w:t>
+      </w:r>
+      <w:r>
+        <w:t xml:space="preserve"> one of the poorest accuracies.  Similarly, FS-</w:t>
+      </w:r>
+      <w:r>
+        <w:t>NaiveBC</w:t>
+      </w:r>
+      <w:r>
+        <w:t xml:space="preserve"> is the most accurate overall</w:t>
+      </w:r>
+      <w:r>
+        <w:t>,</w:t>
+      </w:r>
+      <w:r>
+        <w:t xml:space="preserve"> but is the least stable.  While neither FCR-</w:t>
+      </w:r>
+      <w:r>
+        <w:t>NaiveBC</w:t>
+      </w:r>
+      <w:r>
+        <w:t xml:space="preserve"> </w:t>
+      </w:r>
+      <w:r>
+        <w:t>n</w:t>
+      </w:r>
+      <w:r>
+        <w:t>or</w:t>
+      </w:r>
+      <w:r>
+        <w:t xml:space="preserve"> FCR-MI achieve the best overall accuracy or stability, they are among</w:t>
+      </w:r>
+      <w:r>
+        <w:t>st</w:t>
+      </w:r>
+      <w:r>
+        <w:t xml:space="preserve"> the top three methods for both performance measures. </w:t>
+      </w:r>
+      <w:r>
+        <w:t>The</w:t>
+      </w:r>
+      <w:r>
+        <w:t xml:space="preserve"> </w:t>
+      </w:r>
+      <w:r>
+        <w:t>wide</w:t>
+      </w:r>
+      <w:r>
+        <w:t xml:space="preserve"> </w:t>
+      </w:r>
+      <w:r>
+        <w:t>range of</w:t>
+      </w:r>
+      <w:r>
+        <w:t xml:space="preserve"> stabilit</w:t>
+      </w:r>
+      <w:r>
+        <w:t>ies</w:t>
+      </w:r>
+      <w:r>
+        <w:t xml:space="preserve"> </w:t>
+      </w:r>
+      <w:r>
+        <w:t>confirm</w:t>
+      </w:r>
+      <w:r>
+        <w:t>s</w:t>
+      </w:r>
+      <w:r>
+        <w:t xml:space="preserve"> the</w:t>
+      </w:r>
+      <w:r>
+        <w:t xml:space="preserve"> </w:t>
+      </w:r>
+      <w:r>
+        <w:t>sensitivity of some meth</w:t>
+      </w:r>
+      <w:bookmarkStart w:id="367" w:name="_GoBack"/>
+      <w:bookmarkEnd w:id="367"/>
+      <w:r>
+        <w:t>ods to variations in the data</w:t>
+      </w:r>
+      <w:r>
+        <w:t xml:space="preserve">.  </w:t>
+      </w:r>
+      <w:r>
+        <w:t xml:space="preserve">The </w:t>
+      </w:r>
+      <w:r>
+        <w:t xml:space="preserve">method </w:t>
+      </w:r>
+      <w:r>
+        <w:t>accurac</w:t>
+      </w:r>
+      <w:r>
+        <w:t>ies</w:t>
+      </w:r>
+      <w:r>
+        <w:t xml:space="preserve"> </w:t>
+      </w:r>
+      <w:r>
+        <w:t>span a smaller range than the method stabilities</w:t>
+      </w:r>
+      <w:r>
+        <w:t xml:space="preserve">.  Nonetheless, there are </w:t>
+      </w:r>
+      <w:r>
+        <w:t xml:space="preserve">substantial </w:t>
+      </w:r>
+      <w:r>
+        <w:t>differences in accuracy between the best and worst methods.</w:t>
+      </w:r>
+      <w:r>
+        <w:t xml:space="preserve">  Compared to the other data sets, the stability of the Spekboom, Synthetic and Landsat data is </w:t>
+      </w:r>
+      <w:r>
+        <w:t xml:space="preserve">noticeably </w:t>
+      </w:r>
+      <w:r>
+        <w:t xml:space="preserve">superior.  </w:t>
+      </w:r>
+      <w:r>
+        <w:t xml:space="preserve">As reflected in the </w:t>
+      </w:r>
+      <w:r>
+        <w:t>‘</w:t>
+      </w:r>
+      <w:r>
+        <w:t>difficulty</w:t>
+      </w:r>
+      <w:r>
+        <w:t>’</w:t>
+      </w:r>
+      <w:r>
+        <w:t xml:space="preserve"> values in </w:t>
+      </w:r>
+      <w:r>
+        <w:fldChar w:fldCharType="begin"/>
+      </w:r>
+      <w:r>
+        <w:instrText xml:space="preserve"> REF _Ref463953775 \h </w:instrText>
+      </w:r>
+      <w:r>
+        <w:fldChar w:fldCharType="separate"/>
+      </w:r>
+      <w:r>
+        <w:t xml:space="preserve">Table </w:t>
+      </w:r>
+      <w:r>
+        <w:rPr>
+          <w:noProof/>
+        </w:rPr>
+        <w:t>1</w:t>
+      </w:r>
+      <w:r>
+        <w:fldChar w:fldCharType="end"/>
+      </w:r>
+      <w:r>
+        <w:t>,</w:t>
+      </w:r>
+      <w:r>
+        <w:t xml:space="preserve"> </w:t>
+      </w:r>
+      <w:r>
+        <w:t>these data sets are more</w:t>
+      </w:r>
+      <w:r>
+        <w:t xml:space="preserve"> represent</w:t>
+      </w:r>
+      <w:r>
+        <w:t>at</w:t>
+      </w:r>
+      <w:r>
+        <w:t>iv</w:t>
+      </w:r>
+      <w:r>
+        <w:t>e</w:t>
+      </w:r>
+      <w:r>
+        <w:t xml:space="preserve"> </w:t>
+      </w:r>
+      <w:r>
+        <w:t xml:space="preserve">of the underlying distributions </w:t>
+      </w:r>
+      <w:r>
+        <w:t xml:space="preserve">and </w:t>
+      </w:r>
+      <w:r>
+        <w:t xml:space="preserve">are </w:t>
+      </w:r>
+      <w:r>
+        <w:t>thus less sensitive to disturbances.</w:t>
+      </w:r>
+      <w:r>
+        <w:t xml:space="preserve"> </w:t>
+      </w:r>
+      <w:r>
+        <w:t xml:space="preserve">  </w:t>
+      </w:r>
+    </w:p>
+    <w:p>
+      <w:pPr>
+        <w:pStyle w:val="Newparagraph"/>
+      </w:pPr>
+    </w:p>
+    <w:p>
+      <w:pPr>
+        <w:pStyle w:val="Newparagraph"/>
+      </w:pPr>
+      <w:r>
+        <w:t>The ranking methods, Rank-MI and Rank-</w:t>
+      </w:r>
+      <w:r>
+        <w:t>NaiveBC</w:t>
+      </w:r>
+      <w:r>
+        <w:t xml:space="preserve"> both have poor accuracy performance.  This is expected </w:t>
+      </w:r>
+      <w:r>
+        <w:t>as these methods do</w:t>
+      </w:r>
+      <w:r>
+        <w:t xml:space="preserve"> not</w:t>
+      </w:r>
+      <w:r>
+        <w:t xml:space="preserve"> consider feature complementarity </w:t>
+      </w:r>
+      <w:r>
+        <w:t xml:space="preserve">and </w:t>
+      </w:r>
+      <w:r>
+        <w:t xml:space="preserve">only measure </w:t>
+      </w:r>
+      <w:r>
+        <w:t xml:space="preserve">relevance of </w:t>
+      </w:r>
+      <w:r>
+        <w:t>feature</w:t>
+      </w:r>
+      <w:r>
+        <w:t>s</w:t>
+      </w:r>
+      <w:r>
+        <w:t xml:space="preserve"> </w:t>
+      </w:r>
+      <w:r>
+        <w:t>in isolation</w:t>
+      </w:r>
+      <w:r>
+        <w:t>.</w:t>
+      </w:r>
+      <w:r>
+        <w:t xml:space="preserve">  </w:t>
+      </w:r>
+      <w:r>
+        <w:t xml:space="preserve">The relatively poor </w:t>
+      </w:r>
+      <w:r>
+        <w:t>accuracy and stability</w:t>
+      </w:r>
+      <w:r>
+        <w:t xml:space="preserve"> of </w:t>
+      </w:r>
+      <w:r>
+        <w:lastRenderedPageBreak/>
+        <w:t xml:space="preserve">FS-JMI </w:t>
+      </w:r>
+      <w:r>
+        <w:t xml:space="preserve">was </w:t>
+      </w:r>
+      <w:r>
+        <w:t>surprising</w:t>
+      </w:r>
+      <w:r>
+        <w:t xml:space="preserve"> </w:t>
+      </w:r>
+      <w:r>
+        <w:t xml:space="preserve">in the context of the results of </w:t>
+      </w:r>
+      <w:r>
+        <w:fldChar w:fldCharType="begin" w:fldLock="1"/>
+      </w:r>
+      <w:r>
+        <w:instrText>ADDIN CSL_CITATION {"citationItems":[{"id":"ITEM-1","itemData":{"DOI":"10.1016/j.patcog.2015.11.007","ISBN":"1532-4435","ISSN":"01678655","abstract":"We present a unifying framework for information theoretic feature selection, bringing almost two decades of research on heuristic filter criteria under a single theoretical interpretation. This is in response to the question: “what are the implicit statistical assumptions of feature selection criteria based on mutual information?”. To answer this, we adopt a different strategy than is usual in the feature selection literature—instead of trying to define a criterion, we derive one, directly from a clearly specified objective function: the conditional likelihood of the training labels. While many hand-designed heuristic criteria try to optimize a definition of feature ‘relevancy’ and ‘redundancy’, our approach leads to a probabilistic framework which naturally incorporates these concepts. As a result we can unify the numerous criteria published over the last two decades, and show them to be low-order approximations to the exact (but intractable) optimisation problem. The primary contribution is to show that common heuristics for information based feature selection (including Markov Blanket algorithms as a special case) are approximate iterative maximisers of the con- ditional likelihood. A large empirical study provides strong evidence to favour certain classes of criteria, in particular those that balance the relative size of the relevancy/redundancy terms. Overall we conclude that the JMI criterion (Yang and Moody, 1999; Meyer et al., 2008) provides the best tradeoff in terms of accuracy, stability, and flexibility with small data samples. Keywords: feature selection, mutual information, conditional likelihood","author":[{"dropping-particle":"","family":"Brown","given":"Gavin","non-dropping-particle":"","parse-names":false,"suffix":""},{"dropping-particle":"","family":"Pocock","given":"Adam","non-dropping-particle":"","parse-names":false,"suffix":""},{"dropping-particle":"","family":"Zhao","given":"Ming-Jie","non-dropping-particle":"","parse-names":false,"suffix":""},{"dropping-particle":"","family":"Lujan","given":"Mikel","non-dropping-particle":"","parse-names":false,"suffix":""}],"container-title":"Journal of Machine Learning Research","id":"ITEM-1","issued":{"date-parts":[["2012"]]},"note":"Excellent paper, taking a rigorous theoretical approach to understand all feature selection in a comon information theoretic framework. Raises important points about what makes a good feature selector. Also looks quite extensively at high feat dim low N problems in both theoretical and empirical perspective. Somewhat nullifies my method and other similar clustering approaches. The benefit of clustering up front is that you can hand pick features. This is probably not of interest in things like genetics and and hand writing recognition.","page":"27-66","title":"Conditional likelihood maximisation: A unifying framework for mutual information feature selection","type":"article-journal","volume":"13"},"uris":["http://www.mendeley.com/documents/?uuid=1bf995b4-a042-4500-af98-21a3d802ea17"]}],"mendeley":{"formattedCitation":"(Brown et al. 2012)","manualFormatting":"Brown et al. (2012)","plainTextFormattedCitation":"(Brown et al. 2012)","previouslyFormattedCitation":"(Brown et al. 2012)"},"properties":{"noteIndex":0},"schema":"https://github.com/citation-style-language/schema/raw/master/csl-citation.json"}</w:instrText>
+      </w:r>
+      <w:r>
+        <w:fldChar w:fldCharType="separate"/>
+      </w:r>
+      <w:r>
+        <w:rPr>
+          <w:noProof/>
+        </w:rPr>
+        <w:t xml:space="preserve">Brown et al. </w:t>
+      </w:r>
+      <w:r>
+        <w:rPr>
+          <w:noProof/>
+        </w:rPr>
+        <w:t>(</w:t>
+      </w:r>
+      <w:r>
+        <w:rPr>
+          <w:noProof/>
+        </w:rPr>
+        <w:t>2012)</w:t>
+      </w:r>
+      <w:r>
+        <w:fldChar w:fldCharType="end"/>
+      </w:r>
+      <w:r>
+        <w:t xml:space="preserve">, </w:t>
+      </w:r>
+      <w:r>
+        <w:t>where it produced the best overall pe</w:t>
+      </w:r>
+      <w:r>
+        <w:t xml:space="preserve">rformance.  Perhaps FS-JMI is </w:t>
+      </w:r>
+      <w:r>
+        <w:t>more competitive when applied to</w:t>
+      </w:r>
+      <w:r>
+        <w:t xml:space="preserve"> higher dimensional data sets, containing hundreds or thousands of features, </w:t>
+      </w:r>
+      <w:r>
+        <w:t>such as those that were</w:t>
+      </w:r>
+      <w:r>
+        <w:t xml:space="preserve"> used in </w:t>
+      </w:r>
+      <w:r>
+        <w:fldChar w:fldCharType="begin" w:fldLock="1"/>
+      </w:r>
+      <w:r>
+        <w:instrText>ADDIN CSL_CITATION {"citationItems":[{"id":"ITEM-1","itemData":{"DOI":"10.1016/j.patcog.2015.11.007","ISBN":"1532-4435","ISSN":"01678655","abstract":"We present a unifying framework for information theoretic feature selection, bringing almost two decades of research on heuristic filter criteria under a single theoretical interpretation. This is in response to the question: “what are the implicit statistical assumptions of feature selection criteria based on mutual information?”. To answer this, we adopt a different strategy than is usual in the feature selection literature—instead of trying to define a criterion, we derive one, directly from a clearly specified objective function: the conditional likelihood of the training labels. While many hand-designed heuristic criteria try to optimize a definition of feature ‘relevancy’ and ‘redundancy’, our approach leads to a probabilistic framework which naturally incorporates these concepts. As a result we can unify the numerous criteria published over the last two decades, and show them to be low-order approximations to the exact (but intractable) optimisation problem. The primary contribution is to show that common heuristics for information based feature selection (including Markov Blanket algorithms as a special case) are approximate iterative maximisers of the con- ditional likelihood. A large empirical study provides strong evidence to favour certain classes of criteria, in particular those that balance the relative size of the relevancy/redundancy terms. Overall we conclude that the JMI criterion (Yang and Moody, 1999; Meyer et al., 2008) provides the best tradeoff in terms of accuracy, stability, and flexibility with small data samples. Keywords: feature selection, mutual information, conditional likelihood","author":[{"dropping-particle":"","family":"Brown","given":"Gavin","non-dropping-particle":"","parse-names":false,"suffix":""},{"dropping-particle":"","family":"Pocock","given":"Adam","non-dropping-particle":"","parse-names":false,"suffix":""},{"dropping-particle":"","family":"Zhao","given":"Ming-Jie","non-dropping-particle":"","parse-names":false,"suffix":""},{"dropping-particle":"","family":"Lujan","given":"Mikel","non-dropping-particle":"","parse-names":false,"suffix":""}],"container-title":"Journal of Machine Learning Research","id":"ITEM-1","issued":{"date-parts":[["2012"]]},"note":"Excellent paper, taking a rigorous theoretical approach to understand all feature selection in a comon information theoretic framework. Raises important points about what makes a good feature selector. Also looks quite extensively at high feat dim low N problems in both theoretical and empirical perspective. Somewhat nullifies my method and other similar clustering approaches. The benefit of clustering up front is that you can hand pick features. This is probably not of interest in things like genetics and and hand writing recognition.","page":"27-66","title":"Conditional likelihood maximisation: A unifying framework for mutual information feature selection","type":"article-journal","volume":"13"},"uris":["http://www.mendeley.com/documents/?uuid=1bf995b4-a042-4500-af98-21a3d802ea17"]}],"mendeley":{"formattedCitation":"(Brown et al. 2012)","manualFormatting":"Brown et al. (2012)","plainTextFormattedCitation":"(Brown et al. 2012)","previouslyFormattedCitation":"(Brown et al. 2012)"},"properties":{"noteIndex":0},"schema":"https://github.com/citation-style-language/schema/raw/master/csl-citation.json"}</w:instrText>
+      </w:r>
+      <w:r>
+        <w:fldChar w:fldCharType="separate"/>
+      </w:r>
+      <w:r>
+        <w:rPr>
+          <w:noProof/>
+        </w:rPr>
+        <w:t xml:space="preserve">Brown et al. </w:t>
+      </w:r>
+      <w:r>
+        <w:rPr>
+          <w:noProof/>
+        </w:rPr>
+        <w:t>(</w:t>
+      </w:r>
+      <w:r>
+        <w:rPr>
+          <w:noProof/>
+        </w:rPr>
+        <w:t>2012)</w:t>
+      </w:r>
+      <w:r>
+        <w:fldChar w:fldCharType="end"/>
+      </w:r>
+      <w:r>
         <w:t>.  T</w:t>
       </w:r>
       <w:r>
-        <w:t xml:space="preserve">he </w:t>
-      </w:r>
-      <w:r>
-        <w:t xml:space="preserve">dissimilarity threshold </w:t>
-      </w:r>
-      <w:r>
-        <w:t xml:space="preserve">at which to extract the feature clusters </w:t>
-      </w:r>
-      <w:r>
-        <w:t xml:space="preserve">from the hierarchy </w:t>
-      </w:r>
-      <w:r>
-        <w:t xml:space="preserve">was determined by visual inspection of the dendrogram for each dataset.  </w:t>
-      </w:r>
-      <w:r>
-        <w:t>Thresholds at which the clusters were</w:t>
-      </w:r>
-      <w:r>
-        <w:t xml:space="preserve"> both stable and strongly correlated </w:t>
-      </w:r>
-      <w:r>
-        <w:t>were favoured</w:t>
-      </w:r>
-      <w:r>
-        <w:t xml:space="preserve"> (see section </w:t>
+        <w:t xml:space="preserve">he FS-JMI results </w:t>
+      </w:r>
+      <w:r>
+        <w:t xml:space="preserve">nevertheless </w:t>
+      </w:r>
+      <w:r>
+        <w:t>provide a benchmark that helps confirm the usefulness of the FCR method for the</w:t>
+      </w:r>
+      <w:r>
+        <w:t xml:space="preserve"> </w:t>
+      </w:r>
+      <w:r>
+        <w:t>type</w:t>
+      </w:r>
+      <w:r>
+        <w:t xml:space="preserve"> of data </w:t>
+      </w:r>
+      <w:r>
+        <w:t>investigated</w:t>
+      </w:r>
+      <w:r>
+        <w:t xml:space="preserve"> in our study</w:t>
+      </w:r>
+      <w:r>
+        <w:t xml:space="preserve">.  </w:t>
+      </w:r>
+    </w:p>
+    <w:p>
+      <w:pPr>
+        <w:pStyle w:val="Newparagraph"/>
+      </w:pPr>
+    </w:p>
+    <w:p>
+      <w:pPr>
+        <w:pStyle w:val="Newparagraph"/>
+      </w:pPr>
+      <w:r>
+        <w:t xml:space="preserve">As with classifier design, there is </w:t>
+      </w:r>
+      <w:r>
+        <w:t xml:space="preserve">a </w:t>
+      </w:r>
+      <w:r>
+        <w:t>‘</w:t>
+      </w:r>
+      <w:r>
+        <w:t>curse of dimensionality</w:t>
+      </w:r>
+      <w:r>
+        <w:t>’</w:t>
+      </w:r>
+      <w:r>
+        <w:t xml:space="preserve"> problem with computing </w:t>
+      </w:r>
+      <w:r>
+        <w:t xml:space="preserve">the </w:t>
+      </w:r>
+      <w:r>
+        <w:t>MI</w:t>
+      </w:r>
+      <w:r>
+        <w:t xml:space="preserve"> of joint variables</w:t>
+      </w:r>
+      <w:r>
+        <w:t>.  As the number of features increases, the number of objects needed to adequately represent the feature distribution increases exponentially</w:t>
+      </w:r>
+      <w:r>
+        <w:t xml:space="preserve"> </w:t>
+      </w:r>
+      <w:r>
+        <w:fldChar w:fldCharType="begin" w:fldLock="1"/>
+      </w:r>
+      <w:r>
+        <w:instrText>ADDIN CSL_CITATION {"citationItems":[{"id":"ITEM-1","itemData":{"DOI":"10.1016/j.patcog.2015.11.007","ISBN":"1532-4435","ISSN":"01678655","abstract":"We present a unifying framework for information theoretic feature selection, bringing almost two decades of research on heuristic filter criteria under a single theoretical interpretation. This is in response to the question: “what are the implicit statistical assumptions of feature selection criteria based on mutual information?”. To answer this, we adopt a different strategy than is usual in the feature selection literature—instead of trying to define a criterion, we derive one, directly from a clearly specified objective function: the conditional likelihood of the training labels. While many hand-designed heuristic criteria try to optimize a definition of feature ‘relevancy’ and ‘redundancy’, our approach leads to a probabilistic framework which naturally incorporates these concepts. As a result we can unify the numerous criteria published over the last two decades, and show them to be low-order approximations to the exact (but intractable) optimisation problem. The primary contribution is to show that common heuristics for information based feature selection (including Markov Blanket algorithms as a special case) are approximate iterative maximisers of the con- ditional likelihood. A large empirical study provides strong evidence to favour certain classes of criteria, in particular those that balance the relative size of the relevancy/redundancy terms. Overall we conclude that the JMI criterion (Yang and Moody, 1999; Meyer et al., 2008) provides the best tradeoff in terms of accuracy, stability, and flexibility with small data samples. Keywords: feature selection, mutual information, conditional likelihood","author":[{"dropping-particle":"","family":"Brown","given":"Gavin","non-dropping-particle":"","parse-names":false,"suffix":""},{"dropping-particle":"","family":"Pocock","given":"Adam","non-dropping-particle":"","parse-names":false,"suffix":""},{"dropping-particle":"","family":"Zhao","given":"Ming-Jie","non-dropping-particle":"","parse-names":false,"suffix":""},{"dropping-particle":"","family":"Lujan","given":"Mikel","non-dropping-particle":"","parse-names":false,"suffix":""}],"container-title":"Journal of Machine Learning Research","id":"ITEM-1","issued":{"date-parts":[["2012"]]},"note":"Excellent paper, taking a rigorous theoretical approach to understand all feature selection in a comon information theoretic framework. Raises important points about what makes a good feature selector. Also looks quite extensively at high feat dim low N problems in both theoretical and empirical perspective. Somewhat nullifies my method and other similar clustering approaches. The benefit of clustering up front is that you can hand pick features. This is probably not of interest in things like genetics and and hand writing recognition.","page":"27-66","title":"Conditional likelihood maximisation: A unifying framework for mutual information feature selection","type":"article-journal","volume":"13"},"uris":["http://www.mendeley.com/documents/?uuid=1bf995b4-a042-4500-af98-21a3d802ea17"]}],"mendeley":{"formattedCitation":"(Brown et al. 2012)","plainTextFormattedCitation":"(Brown et al. 2012)","previouslyFormattedCitation":"(Brown et al. 2012)"},"properties":{"noteIndex":0},"schema":"https://github.com/citation-style-language/schema/raw/master/csl-citation.json"}</w:instrText>
+      </w:r>
+      <w:r>
+        <w:fldChar w:fldCharType="separate"/>
+      </w:r>
+      <w:r>
+        <w:rPr>
+          <w:noProof/>
+        </w:rPr>
+        <w:t>(Brown et al. 2012)</w:t>
+      </w:r>
+      <w:r>
+        <w:fldChar w:fldCharType="end"/>
+      </w:r>
+      <w:r>
+        <w:t xml:space="preserve">.  </w:t>
+      </w:r>
+      <w:r>
+        <w:t xml:space="preserve">For this reason, the MI criterion is not well suited </w:t>
+      </w:r>
+      <w:r>
+        <w:t xml:space="preserve">for evaluating </w:t>
+      </w:r>
+      <w:r>
+        <w:t xml:space="preserve">the BE method, which requires computation of the </w:t>
+      </w:r>
+      <w:r>
+        <w:t>relevance</w:t>
+      </w:r>
+      <w:r>
+        <w:t xml:space="preserve"> criterion for the full feature set.  T</w:t>
+      </w:r>
+      <w:r>
+        <w:t>h</w:t>
+      </w:r>
+      <w:r>
+        <w:t>is likely explains the poor performance of</w:t>
+      </w:r>
+      <w:r>
+        <w:t xml:space="preserve"> BE-MI in terms of both accuracy and stability.</w:t>
+      </w:r>
+      <w:r>
+        <w:t xml:space="preserve">  </w:t>
+      </w:r>
+      <w:r>
+        <w:t>Note that p</w:t>
+      </w:r>
+      <w:r>
+        <w:t xml:space="preserve">art of the motivation for the JMI </w:t>
+      </w:r>
+      <w:r>
+        <w:t xml:space="preserve">formulation </w:t>
+      </w:r>
+      <w:r>
+        <w:t xml:space="preserve">is to circumvent </w:t>
+      </w:r>
+      <w:r>
+        <w:t>this kind of representivity issue by using</w:t>
+      </w:r>
+      <w:r>
+        <w:t xml:space="preserve"> a low dimensional approximation</w:t>
+      </w:r>
+      <w:r>
+        <w:t xml:space="preserve"> to MI.</w:t>
+      </w:r>
+      <w:r>
+        <w:t xml:space="preserve"> </w:t>
+      </w:r>
+    </w:p>
+    <w:p>
+      <w:pPr>
+        <w:pStyle w:val="Newparagraph"/>
+      </w:pPr>
+    </w:p>
+    <w:p>
+      <w:pPr>
+        <w:pStyle w:val="Paragraph"/>
+      </w:pPr>
+      <w:r>
+        <w:t>[</w:t>
+      </w:r>
+      <w:bookmarkStart w:id="368" w:name="_Ref464643772"/>
+      <w:r>
+        <w:t xml:space="preserve">Figure </w:t>
       </w:r>
       <w:r>
         <w:fldChar w:fldCharType="begin"/>
       </w:r>
       <w:r>
-        <w:instrText xml:space="preserve"> REF _Ref475980656 \r \h </w:instrText>
+        <w:instrText xml:space="preserve"> SEQ Figure \* ARABIC </w:instrText>
       </w:r>
       <w:r>
         <w:fldChar w:fldCharType="separate"/>
       </w:r>
-      <w:r>
-        <w:t>2.1</w:t>
-      </w:r>
+      <w:ins w:id="369" w:author="dugalh" w:date="2018-06-12T15:59:00Z">
+        <w:r>
+          <w:rPr>
+            <w:noProof/>
+          </w:rPr>
+          <w:t>1</w:t>
+        </w:r>
+      </w:ins>
+      <w:del w:id="370" w:author="dugalh" w:date="2018-06-12T15:59:00Z">
+        <w:r>
+          <w:rPr>
+            <w:noProof/>
+          </w:rPr>
+          <w:delText>2</w:delText>
+        </w:r>
+      </w:del>
       <w:r>
         <w:fldChar w:fldCharType="end"/>
       </w:r>
-      <w:r>
-        <w:t xml:space="preserve"> for a description of these concepts)</w:t>
-      </w:r>
+      <w:bookmarkEnd w:id="368"/>
       <w:r>
         <w:t>.</w:t>
       </w:r>
@@ -8076,115 +11685,627 @@
         <w:t xml:space="preserve"> </w:t>
       </w:r>
       <w:r>
-        <w:t>Th</w:t>
-      </w:r>
-      <w:r>
-        <w:t>e chosen</w:t>
+        <w:t>Method stability per data set</w:t>
+      </w:r>
+      <w:r>
+        <w:t xml:space="preserve"> (methods along the x axis are ordered by their mean stability over the data sets)</w:t>
+      </w:r>
+      <w:r>
+        <w:t>]</w:t>
+      </w:r>
+    </w:p>
+    <w:p>
+      <w:pPr>
+        <w:pStyle w:val="Newparagraph"/>
+      </w:pPr>
+    </w:p>
+    <w:p>
+      <w:pPr>
+        <w:pStyle w:val="Paragraph"/>
+      </w:pPr>
+      <w:r>
+        <w:t>[</w:t>
+      </w:r>
+      <w:bookmarkStart w:id="371" w:name="_Ref464643973"/>
+      <w:r>
+        <w:t xml:space="preserve">Figure </w:t>
+      </w:r>
+      <w:r>
+        <w:fldChar w:fldCharType="begin"/>
+      </w:r>
+      <w:r>
+        <w:instrText xml:space="preserve"> SEQ Figure \* ARABIC </w:instrText>
+      </w:r>
+      <w:r>
+        <w:fldChar w:fldCharType="separate"/>
+      </w:r>
+      <w:ins w:id="372" w:author="dugalh" w:date="2018-06-12T15:59:00Z">
+        <w:r>
+          <w:rPr>
+            <w:noProof/>
+          </w:rPr>
+          <w:t>2</w:t>
+        </w:r>
+      </w:ins>
+      <w:del w:id="373" w:author="dugalh" w:date="2018-06-12T15:59:00Z">
+        <w:r>
+          <w:rPr>
+            <w:noProof/>
+          </w:rPr>
+          <w:delText>3</w:delText>
+        </w:r>
+      </w:del>
+      <w:r>
+        <w:fldChar w:fldCharType="end"/>
+      </w:r>
+      <w:bookmarkEnd w:id="371"/>
+      <w:r>
+        <w:t>.</w:t>
       </w:r>
       <w:r>
         <w:t xml:space="preserve"> </w:t>
       </w:r>
       <w:r>
-        <w:t xml:space="preserve">threshold </w:t>
-      </w:r>
-      <w:r>
-        <w:t xml:space="preserve">was used across all bootstraps of </w:t>
-      </w:r>
-      <w:r>
-        <w:t xml:space="preserve">the </w:t>
-      </w:r>
-      <w:r>
-        <w:t xml:space="preserve">data set.  </w:t>
-      </w:r>
-      <w:r>
-        <w:t>After bootstrapping, c</w:t>
-      </w:r>
-      <w:r>
-        <w:t>luster</w:t>
-      </w:r>
-      <w:r>
-        <w:t xml:space="preserve">s were assigned unique indices, </w:t>
-      </w:r>
-      <w:r>
-        <w:t>ensur</w:t>
-      </w:r>
-      <w:r>
-        <w:t>ing</w:t>
-      </w:r>
-      <w:r>
-        <w:t xml:space="preserve"> identical clusters ha</w:t>
+        <w:t xml:space="preserve"> </w:t>
+      </w:r>
+      <w:r>
+        <w:t>Method accuracy per data set</w:t>
+      </w:r>
+      <w:r>
+        <w:t xml:space="preserve"> (methods along the x axis are ordered by their mean accuracy over the data sets)</w:t>
+      </w:r>
+      <w:r>
+        <w:t>]</w:t>
+      </w:r>
+    </w:p>
+    <w:p>
+      <w:pPr>
+        <w:pStyle w:val="Newparagraph"/>
+      </w:pPr>
+    </w:p>
+    <w:p>
+      <w:pPr>
+        <w:pStyle w:val="Newparagraph"/>
+      </w:pPr>
+      <w:r>
+        <w:t>The method execution times</w:t>
+      </w:r>
+      <w:r>
+        <w:t>,</w:t>
+      </w:r>
+      <w:r>
+        <w:t xml:space="preserve"> </w:t>
+      </w:r>
+      <w:r>
+        <w:t>summed</w:t>
+      </w:r>
+      <w:r>
+        <w:t xml:space="preserve"> over the six data sets</w:t>
+      </w:r>
+      <w:r>
+        <w:t>,</w:t>
+      </w:r>
+      <w:r>
+        <w:t xml:space="preserve"> are </w:t>
+      </w:r>
+      <w:r>
+        <w:t xml:space="preserve">provided for reference </w:t>
+      </w:r>
+      <w:r>
+        <w:t xml:space="preserve">in </w:t>
+      </w:r>
+      <w:r>
+        <w:fldChar w:fldCharType="begin"/>
+      </w:r>
+      <w:r>
+        <w:instrText xml:space="preserve"> REF _Ref464732046 \h </w:instrText>
+      </w:r>
+      <w:r>
+        <w:fldChar w:fldCharType="separate"/>
+      </w:r>
+      <w:r>
+        <w:t xml:space="preserve">Table </w:t>
+      </w:r>
+      <w:r>
+        <w:rPr>
+          <w:noProof/>
+        </w:rPr>
+        <w:t>4</w:t>
+      </w:r>
+      <w:r>
+        <w:fldChar w:fldCharType="end"/>
+      </w:r>
+      <w:r>
+        <w:t xml:space="preserve">.  </w:t>
+      </w:r>
+      <w:r>
+        <w:t xml:space="preserve"> </w:t>
+      </w:r>
+      <w:r>
+        <w:t xml:space="preserve">The </w:t>
+      </w:r>
+      <w:r>
+        <w:t xml:space="preserve">execution time of </w:t>
+      </w:r>
+      <w:r>
+        <w:t>FCR compete</w:t>
+      </w:r>
+      <w:r>
+        <w:t>s</w:t>
+      </w:r>
+      <w:r>
+        <w:t xml:space="preserve"> well with the other methods.  </w:t>
+      </w:r>
+      <w:r>
+        <w:t xml:space="preserve">The </w:t>
+      </w:r>
+      <w:r>
+        <w:t>NaiveBC</w:t>
+      </w:r>
+      <w:r>
+        <w:t xml:space="preserve"> criterion is slower to compute than the MI criterion as it uses a five-fold cross-</w:t>
+      </w:r>
+      <w:r>
+        <w:lastRenderedPageBreak/>
+        <w:t>validation</w:t>
+      </w:r>
+      <w:r>
+        <w:t>, implemented in Matlab</w:t>
+      </w:r>
+      <w:r>
+        <w:rPr>
+          <w:vertAlign w:val="superscript"/>
+        </w:rPr>
+        <w:t>TM</w:t>
+      </w:r>
+      <w:r>
+        <w:t>,</w:t>
+      </w:r>
+      <w:r>
+        <w:t xml:space="preserve"> to evaluate the classification accuracy</w:t>
+      </w:r>
+      <w:r>
+        <w:t xml:space="preserve">.  </w:t>
+      </w:r>
+      <w:r>
+        <w:t xml:space="preserve">MI </w:t>
+      </w:r>
+      <w:r>
+        <w:t>is computed once</w:t>
+      </w:r>
+      <w:r>
+        <w:t>-</w:t>
+      </w:r>
+      <w:r>
+        <w:t>off</w:t>
+      </w:r>
+      <w:r>
+        <w:t xml:space="preserve"> </w:t>
+      </w:r>
+      <w:r>
+        <w:t xml:space="preserve">using </w:t>
+      </w:r>
+      <w:r>
+        <w:t>the efficient FEAST C++ implementation</w:t>
+      </w:r>
+      <w:r>
+        <w:t>.</w:t>
+      </w:r>
+      <w:r>
+        <w:t xml:space="preserve">  Methods using the </w:t>
+      </w:r>
+      <w:r>
+        <w:t>NaiveBC</w:t>
+      </w:r>
+      <w:r>
+        <w:t xml:space="preserve"> criterion are consequently slower than their MI counterparts.  JMI is fast</w:t>
+      </w:r>
+      <w:r>
+        <w:t>er than the related FS-MI method,</w:t>
+      </w:r>
+      <w:r>
+        <w:t xml:space="preserve"> as </w:t>
+      </w:r>
+      <w:r>
+        <w:t>the criterion</w:t>
+      </w:r>
+      <w:r>
+        <w:t xml:space="preserve"> only requires MI computations</w:t>
+      </w:r>
+      <w:r>
+        <w:t xml:space="preserve"> between pairwise combinations of features and the class labels, while the MI criterion is evaluated on the combination all selected features</w:t>
+      </w:r>
+      <w:r>
+        <w:t xml:space="preserve">.  BE is known to be less efficient than FS </w:t>
+      </w:r>
+      <w:r>
+        <w:fldChar w:fldCharType="begin" w:fldLock="1"/>
+      </w:r>
+      <w:r>
+        <w:instrText>ADDIN CSL_CITATION {"citationItems":[{"id":"ITEM-1","itemData":{"DOI":"10.1016/j.aca.2011.07.027","ISBN":"0885-6125","ISSN":"00032670","PMID":"21889629","abstract":"Abstract Variable and feature selection have become the focus of much research in areas of application for which datasets with tens or hundreds of thousands of variables are available. These areas include text processing of internet documents, gene expression array analysis, and combinatorial chemistry. The objective of variable selection is three-fold: improving the prediction performance of the pre- dictors, providing faster andmore cost-effective predictors, and providing a better understanding of the underlying process that generated the data. The contributions of this special issue cover a wide range of aspects of such problems: providing a better definition of the objective function, feature construction, feature ranking, multivariate feature selection, efficient search methods, and feature validity assessment methods. Keywords:","author":[{"dropping-particle":"","family":"Guyon","given":"Isabelle","non-dropping-particle":"","parse-names":false,"suffix":""},{"dropping-particle":"","family":"Elisseeff","given":"Andre","non-dropping-particle":"","parse-names":false,"suffix":""}],"container-title":"Journal ofMachine Learning Research","id":"ITEM-1","issued":{"date-parts":[["2003"]]},"note":"Great paper. Some interesting and counter-intuitive results. Important to inform my feature clustering and ranking. Should really do a bit of a rewrite based on this as it kind of contradicts some of my assumptions","page":"1157-1182","title":"An introduction to variable and feature selection","type":"article-journal","volume":"3"},"uris":["http://www.mendeley.com/documents/?uuid=7441fa57-99df-4ea1-931d-c5cc942cd1ab"]}],"mendeley":{"formattedCitation":"(Guyon and Elisseeff 2003)","plainTextFormattedCitation":"(Guyon and Elisseeff 2003)","previouslyFormattedCitation":"(Guyon and Elisseeff 2003)"},"properties":{"noteIndex":0},"schema":"https://github.com/citation-style-language/schema/raw/master/csl-citation.json"}</w:instrText>
+      </w:r>
+      <w:r>
+        <w:fldChar w:fldCharType="separate"/>
+      </w:r>
+      <w:r>
+        <w:rPr>
+          <w:noProof/>
+        </w:rPr>
+        <w:t>(Guyon and Elisseeff 2003)</w:t>
+      </w:r>
+      <w:r>
+        <w:fldChar w:fldCharType="end"/>
+      </w:r>
+      <w:r>
+        <w:t xml:space="preserve">, and is slowest of the tested methods. </w:t>
+      </w:r>
+    </w:p>
+    <w:p>
+      <w:pPr>
+        <w:pStyle w:val="Newparagraph"/>
+      </w:pPr>
+    </w:p>
+    <w:p>
+      <w:pPr>
+        <w:pStyle w:val="Paragraph"/>
+      </w:pPr>
+      <w:r>
+        <w:t>[</w:t>
+      </w:r>
+      <w:bookmarkStart w:id="374" w:name="_Ref464732046"/>
+      <w:r>
+        <w:t xml:space="preserve">Table </w:t>
+      </w:r>
+      <w:r>
+        <w:fldChar w:fldCharType="begin"/>
+      </w:r>
+      <w:r>
+        <w:instrText xml:space="preserve"> SEQ Table \* ARABIC </w:instrText>
+      </w:r>
+      <w:r>
+        <w:fldChar w:fldCharType="separate"/>
+      </w:r>
+      <w:r>
+        <w:rPr>
+          <w:noProof/>
+        </w:rPr>
+        <w:t>4</w:t>
+      </w:r>
+      <w:r>
+        <w:fldChar w:fldCharType="end"/>
+      </w:r>
+      <w:bookmarkEnd w:id="374"/>
+      <w:r>
+        <w:t xml:space="preserve">.  </w:t>
+      </w:r>
+      <w:r>
+        <w:t>Method c</w:t>
+      </w:r>
+      <w:r>
+        <w:t>umulative execution time over all data</w:t>
+      </w:r>
+      <w:r>
+        <w:t>]</w:t>
+      </w:r>
+    </w:p>
+    <w:p>
+      <w:pPr>
+        <w:pStyle w:val="Newparagraph"/>
+      </w:pPr>
+    </w:p>
+    <w:p>
+      <w:pPr>
+        <w:pStyle w:val="Newparagraph"/>
+      </w:pPr>
+      <w:r>
+        <w:fldChar w:fldCharType="begin"/>
+      </w:r>
+      <w:r>
+        <w:instrText xml:space="preserve"> REF _Ref493181059 \h </w:instrText>
+      </w:r>
+      <w:r>
+        <w:fldChar w:fldCharType="separate"/>
+      </w:r>
+      <w:r>
+        <w:t xml:space="preserve">Table </w:t>
+      </w:r>
+      <w:r>
+        <w:rPr>
+          <w:noProof/>
+        </w:rPr>
+        <w:t>5</w:t>
+      </w:r>
+      <w:r>
+        <w:fldChar w:fldCharType="end"/>
+      </w:r>
+      <w:r>
+        <w:t xml:space="preserve"> </w:t>
+      </w:r>
+      <w:r>
+        <w:t>presents the non-dominant ranking of the methods, in terms of both accuracy and stability.  The best ranked method overall is FCR-MI, with FCR-</w:t>
+      </w:r>
+      <w:r>
+        <w:t>NaiveBC</w:t>
+      </w:r>
+      <w:r>
+        <w:t>, FS-MI and FS-</w:t>
+      </w:r>
+      <w:r>
+        <w:t>NaiveBC</w:t>
+      </w:r>
+      <w:r>
+        <w:t xml:space="preserve"> occupying the second rank position.  While the FS-MI and FS-</w:t>
+      </w:r>
+      <w:r>
+        <w:t>NaiveBC</w:t>
+      </w:r>
+      <w:r>
+        <w:t xml:space="preserve"> produce</w:t>
       </w:r>
       <w:r>
         <w:t>d</w:t>
       </w:r>
       <w:r>
-        <w:t xml:space="preserve"> the same index.  </w:t>
-      </w:r>
-      <w:r>
-        <w:t xml:space="preserve">The consistency index was then found using </w:t>
-      </w:r>
-      <w:r>
-        <w:t xml:space="preserve">the </w:t>
-      </w:r>
-      <w:r>
-        <w:t>selected cluster indices rather than feature indices.</w:t>
-      </w:r>
-      <w:r>
-        <w:t xml:space="preserve">  This was done to </w:t>
-      </w:r>
-      <w:r>
-        <w:t xml:space="preserve">simulate </w:t>
-      </w:r>
-      <w:r>
-        <w:t>hand-selecti</w:t>
-      </w:r>
-      <w:r>
-        <w:t>on of preferred</w:t>
-      </w:r>
-      <w:r>
-        <w:t xml:space="preserve"> features </w:t>
-      </w:r>
-      <w:r>
-        <w:t xml:space="preserve">from the best clusters </w:t>
-      </w:r>
-      <w:r>
-        <w:t>for each bootstrap</w:t>
+        <w:t xml:space="preserve"> the best performance for stability and accuracy respectively, FCR-MI and FCR-</w:t>
+      </w:r>
+      <w:r>
+        <w:t>NaiveBC</w:t>
+      </w:r>
+      <w:r>
+        <w:t xml:space="preserve"> achieve</w:t>
+      </w:r>
+      <w:r>
+        <w:t>d</w:t>
+      </w:r>
+      <w:r>
+        <w:t xml:space="preserve"> a better compromise between these two measures.  The Rank-</w:t>
+      </w:r>
+      <w:r>
+        <w:t>NaiveBC</w:t>
+      </w:r>
+      <w:r>
+        <w:t>, Rank-MI and BE-MI methods are ranked lowest</w:t>
+      </w:r>
+      <w:r>
+        <w:t xml:space="preserve"> due to</w:t>
+      </w:r>
+      <w:r>
+        <w:t xml:space="preserve"> the known limitations of these methods.</w:t>
+      </w:r>
+      <w:r>
+        <w:t xml:space="preserve"> </w:t>
+      </w:r>
+    </w:p>
+    <w:p>
+      <w:pPr>
+        <w:pStyle w:val="Newparagraph"/>
+      </w:pPr>
+    </w:p>
+    <w:p>
+      <w:pPr>
+        <w:pStyle w:val="Newparagraph"/>
+      </w:pPr>
+      <w:r>
+        <w:t>If the clustering step were omitted, FCR-MI and FCR-</w:t>
+      </w:r>
+      <w:r>
+        <w:t>NaiveBC</w:t>
+      </w:r>
+      <w:r>
+        <w:t xml:space="preserve"> would simplify to Rank-MI and Rank-</w:t>
+      </w:r>
+      <w:r>
+        <w:t>NaiveBC</w:t>
+      </w:r>
+      <w:r>
+        <w:t xml:space="preserve"> respectively.  FCR-MI and FCR-</w:t>
+      </w:r>
+      <w:r>
+        <w:t>NaiveBC</w:t>
+      </w:r>
+      <w:r>
+        <w:t xml:space="preserve"> show a substantial improvement in performance compared to Rank-MI and Rank-</w:t>
+      </w:r>
+      <w:r>
+        <w:t>NaiveBC</w:t>
+      </w:r>
+      <w:r>
+        <w:t xml:space="preserve"> which lends support to the effectiveness of the clustering step.  </w:t>
+      </w:r>
+      <w:r>
+        <w:t xml:space="preserve">Considering </w:t>
+      </w:r>
+      <w:r>
+        <w:t xml:space="preserve">the combination of the MI and </w:t>
+      </w:r>
+      <w:r>
+        <w:t>naive</w:t>
+      </w:r>
+      <w:r>
+        <w:t xml:space="preserve"> Bayes criteria with </w:t>
+      </w:r>
+      <w:r>
+        <w:t xml:space="preserve">each method in isolation, there is a general trend for MI to produce better stability and </w:t>
+      </w:r>
+      <w:r>
+        <w:t>naive</w:t>
+      </w:r>
+      <w:r>
+        <w:t xml:space="preserve"> Bayes to produce better accuracy.  </w:t>
+      </w:r>
+      <w:r>
+        <w:t>W</w:t>
+      </w:r>
+      <w:r>
+        <w:t xml:space="preserve">hile FCR works well with either criterion, the results </w:t>
+      </w:r>
+      <w:r>
+        <w:t>favour</w:t>
+      </w:r>
+      <w:r>
+        <w:t xml:space="preserve"> the use of MI </w:t>
+      </w:r>
+      <w:r>
+        <w:t xml:space="preserve">as it is faster and produces a better non-dominant </w:t>
+      </w:r>
+      <w:r>
+        <w:lastRenderedPageBreak/>
+        <w:t xml:space="preserve">ranking than </w:t>
+      </w:r>
+      <w:r>
+        <w:t>naive</w:t>
+      </w:r>
+      <w:r>
+        <w:t xml:space="preserve"> Bayes</w:t>
+      </w:r>
+      <w:r>
+        <w:t xml:space="preserve">.  </w:t>
+      </w:r>
+      <w:r>
+        <w:t>On the whole th</w:t>
+      </w:r>
+      <w:r>
+        <w:t>e</w:t>
+      </w:r>
+      <w:r>
+        <w:t xml:space="preserve"> evaluation study shows the FCR method to be effective </w:t>
+      </w:r>
+      <w:r>
+        <w:t>at selecting accurate and stable features from high dimensional remote sensing data</w:t>
+      </w:r>
+      <w:r>
+        <w:t xml:space="preserve"> containing redundancy</w:t>
+      </w:r>
+      <w:r>
+        <w:t xml:space="preserve">.  </w:t>
+      </w:r>
+      <w:bookmarkStart w:id="375" w:name="_Ref464737145"/>
+    </w:p>
+    <w:p>
+      <w:pPr>
+        <w:pStyle w:val="Newparagraph"/>
+      </w:pPr>
+    </w:p>
+    <w:p>
+      <w:pPr>
+        <w:pStyle w:val="Paragraph"/>
+      </w:pPr>
+      <w:r>
+        <w:t>[</w:t>
+      </w:r>
+      <w:bookmarkStart w:id="376" w:name="_Ref493181059"/>
+      <w:r>
+        <w:t xml:space="preserve">Table </w:t>
+      </w:r>
+      <w:r>
+        <w:fldChar w:fldCharType="begin"/>
+      </w:r>
+      <w:r>
+        <w:instrText xml:space="preserve"> SEQ Table \* ARABIC </w:instrText>
+      </w:r>
+      <w:r>
+        <w:fldChar w:fldCharType="separate"/>
+      </w:r>
+      <w:r>
+        <w:rPr>
+          <w:noProof/>
+        </w:rPr>
+        <w:t>5</w:t>
+      </w:r>
+      <w:r>
+        <w:fldChar w:fldCharType="end"/>
+      </w:r>
+      <w:bookmarkEnd w:id="376"/>
+      <w:r>
+        <w:t xml:space="preserve">.  </w:t>
+      </w:r>
+      <w:r>
+        <w:t>Non-dominated ranking of methods by accuracy and stability</w:t>
+      </w:r>
+      <w:r>
+        <w:t>]</w:t>
+      </w:r>
+    </w:p>
+    <w:p>
+      <w:pPr>
+        <w:pStyle w:val="Newparagraph"/>
+      </w:pPr>
+    </w:p>
+    <w:bookmarkEnd w:id="375"/>
+    <w:p>
+      <w:pPr>
+        <w:pStyle w:val="Heading1"/>
+      </w:pPr>
+      <w:r>
+        <w:t>Conclusions</w:t>
+      </w:r>
+    </w:p>
+    <w:p>
+      <w:pPr>
+        <w:pStyle w:val="Paragraph"/>
+      </w:pPr>
+      <w:r>
+        <w:t xml:space="preserve">Small changes in data sets containing redundancy can result in substantial changes in selected features.  Feature redundancy is also known to cause selection of sub-optimal features.  </w:t>
+      </w:r>
+      <w:r>
+        <w:t xml:space="preserve">A method for </w:t>
+      </w:r>
+      <w:r>
+        <w:t xml:space="preserve">selecting stable and informative features from redundant data by </w:t>
+      </w:r>
+      <w:r>
+        <w:t>ranking correlated clusters of features</w:t>
       </w:r>
       <w:r>
         <w:t>,</w:t>
       </w:r>
       <w:r>
-        <w:t xml:space="preserve"> while, in practice, </w:t>
-      </w:r>
-      <w:r>
-        <w:t xml:space="preserve">allowing the FCR algorithm to automatically choose the top ranked feature from each cluster </w:t>
-      </w:r>
-      <w:r>
-        <w:t>(</w:t>
-      </w:r>
-      <w:r>
-        <w:t>for the sake of simplicity and speed</w:t>
-      </w:r>
-      <w:r>
-        <w:t>)</w:t>
-      </w:r>
-      <w:r>
-        <w:t xml:space="preserve">.  </w:t>
-      </w:r>
-      <w:r>
-        <w:t xml:space="preserve">In other words, the cluster index was used to represent the index of the preferred feature that </w:t>
-      </w:r>
-      <w:r>
-        <w:t>c</w:t>
-      </w:r>
-      <w:r>
-        <w:t xml:space="preserve">ould </w:t>
-      </w:r>
-      <w:r>
-        <w:t xml:space="preserve">otherwise </w:t>
-      </w:r>
-      <w:r>
-        <w:t xml:space="preserve">have been selected by hand from the cluster contents.  </w:t>
+        <w:t xml:space="preserve"> was presented.  Using hierarchical clustering, a natural number of clusters can be selected by observing the stability of correlation relationships in the data using a dendrogram.  Clusters are then ranked using an importance measure, calculated as the median of </w:t>
+      </w:r>
+      <w:r>
+        <w:t>a relevance criterion evaluated on</w:t>
+      </w:r>
+      <w:r>
+        <w:t xml:space="preserve"> each individual feature in the cluster.  By selecting individual features from the best clusters, a set of informative features is found while simultaneously removing </w:t>
+      </w:r>
+      <w:r>
+        <w:t xml:space="preserve">redundancy </w:t>
+      </w:r>
+      <w:r>
+        <w:t xml:space="preserve">from the data.  The ability to hand-pick features </w:t>
+      </w:r>
+      <w:r>
+        <w:t>from the best clust</w:t>
+      </w:r>
+      <w:r>
+        <w:t>ers distinguishes FCR from related</w:t>
+      </w:r>
+      <w:r>
+        <w:t xml:space="preserve"> feature selection methods.  This ability </w:t>
+      </w:r>
+      <w:r>
+        <w:t>is beneficial as it allows other factors</w:t>
+      </w:r>
+      <w:r>
+        <w:t>, such as speed of computation and physical interpretability,</w:t>
+      </w:r>
+      <w:r>
+        <w:t xml:space="preserve"> to be </w:t>
+      </w:r>
+      <w:r>
+        <w:t>considered when</w:t>
+      </w:r>
+      <w:r>
+        <w:t xml:space="preserve"> determining </w:t>
+      </w:r>
+      <w:r>
+        <w:t xml:space="preserve">an effective </w:t>
+      </w:r>
+      <w:r>
+        <w:t>feature set.</w:t>
+      </w:r>
+      <w:r>
+        <w:t xml:space="preserve">  </w:t>
       </w:r>
     </w:p>
     <w:p>
@@ -8195,337 +12316,128 @@
     <w:p>
       <w:pPr>
         <w:pStyle w:val="Newparagraph"/>
-      </w:pPr>
-      <w:r>
-        <w:rPr>
-          <w:noProof/>
-        </w:rPr>
-        <w:t xml:space="preserve">We </w:t>
-      </w:r>
-      <w:r>
-        <w:rPr>
-          <w:noProof/>
-        </w:rPr>
-        <w:t xml:space="preserve">followed </w:t>
-      </w:r>
-      <w:r>
-        <w:rPr>
-          <w:noProof/>
-        </w:rPr>
-        <w:t>a similar</w:t>
-      </w:r>
-      <w:r>
-        <w:rPr>
-          <w:noProof/>
-        </w:rPr>
-        <w:t xml:space="preserve"> approach</w:t>
-      </w:r>
-      <w:r>
-        <w:rPr>
-          <w:noProof/>
-        </w:rPr>
-        <w:t xml:space="preserve"> </w:t>
-      </w:r>
-      <w:r>
-        <w:rPr>
-          <w:noProof/>
-        </w:rPr>
-        <w:t xml:space="preserve">to that </w:t>
-      </w:r>
-      <w:r>
-        <w:rPr>
-          <w:noProof/>
-        </w:rPr>
-        <w:t>of</w:t>
-      </w:r>
-      <w:r>
-        <w:rPr>
-          <w:noProof/>
-        </w:rPr>
-        <w:t xml:space="preserve"> </w:t>
-      </w:r>
-      <w:r>
-        <w:fldChar w:fldCharType="begin" w:fldLock="1"/>
-      </w:r>
-      <w:r>
-        <w:instrText>ADDIN CSL_CITATION {"citationItems":[{"id":"ITEM-1","itemData":{"DOI":"10.1016/j.patcog.2015.11.007","ISBN":"1532-4435","ISSN":"01678655","abstract":"We present a unifying framework for information theoretic feature selection, bringing almost two decades of research on heuristic filter criteria under a single theoretical interpretation. This is in response to the question: “what are the implicit statistical assumptions of feature selection criteria based on mutual information?”. To answer this, we adopt a different strategy than is usual in the feature selection literature—instead of trying to define a criterion, we derive one, directly from a clearly specified objective function: the conditional likelihood of the training labels. While many hand-designed heuristic criteria try to optimize a definition of feature ‘relevancy’ and ‘redundancy’, our approach leads to a probabilistic framework which naturally incorporates these concepts. As a result we can unify the numerous criteria published over the last two decades, and show them to be low-order approximations to the exact (but intractable) optimisation problem. The primary contribution is to show that common heuristics for information based feature selection (including Markov Blanket algorithms as a special case) are approximate iterative maximisers of the con- ditional likelihood. A large empirical study provides strong evidence to favour certain classes of criteria, in particular those that balance the relative size of the relevancy/redundancy terms. Overall we conclude that the JMI criterion (Yang and Moody, 1999; Meyer et al., 2008) provides the best tradeoff in terms of accuracy, stability, and flexibility with small data samples. Keywords: feature selection, mutual information, conditional likelihood","author":[{"dropping-particle":"","family":"Brown","given":"Gavin","non-dropping-particle":"","parse-names":false,"suffix":""},{"dropping-particle":"","family":"Pocock","given":"Adam","non-dropping-particle":"","parse-names":false,"suffix":""},{"dropping-particle":"","family":"Zhao","given":"Ming-Jie","non-dropping-particle":"","parse-names":false,"suffix":""},{"dropping-particle":"","family":"Lujan","given":"Mikel","non-dropping-particle":"","parse-names":false,"suffix":""}],"container-title":"Journal of Machine Learning Research","id":"ITEM-1","issued":{"date-parts":[["2012"]]},"note":"Excellent paper, taking a rigorous theoretical approach to understand all feature selection in a comon information theoretic framework. Raises important points about what makes a good feature selector. Also looks quite extensively at high feat dim low N problems in both theoretical and empirical perspective. Somewhat nullifies my method and other similar clustering approaches. The benefit of clustering up front is that you can hand pick features. This is probably not of interest in things like genetics and and hand writing recognition.","page":"27-66","title":"Conditional likelihood maximisation: A unifying framework for mutual information feature selection","type":"article-journal","volume":"13"},"uris":["http://www.mendeley.com/documents/?uuid=1bf995b4-a042-4500-af98-21a3d802ea17"]}],"mendeley":{"formattedCitation":"(Brown et al. 2012)","manualFormatting":"Brown et al. (2012)","plainTextFormattedCitation":"(Brown et al. 2012)","previouslyFormattedCitation":"(Brown et al. 2012)"},"properties":{"noteIndex":0},"schema":"https://github.com/citation-style-language/schema/raw/master/csl-citation.json"}</w:instrText>
-      </w:r>
-      <w:r>
-        <w:fldChar w:fldCharType="separate"/>
-      </w:r>
-      <w:r>
-        <w:rPr>
-          <w:noProof/>
-        </w:rPr>
-        <w:t xml:space="preserve">Brown et al. </w:t>
-      </w:r>
-      <w:r>
-        <w:rPr>
-          <w:noProof/>
-        </w:rPr>
-        <w:t>(</w:t>
-      </w:r>
-      <w:r>
-        <w:rPr>
-          <w:noProof/>
-        </w:rPr>
-        <w:t>2012)</w:t>
-      </w:r>
-      <w:r>
-        <w:fldChar w:fldCharType="end"/>
-      </w:r>
-      <w:r>
-        <w:t>,</w:t>
-      </w:r>
-      <w:r>
-        <w:t xml:space="preserve"> </w:t>
-      </w:r>
-      <w:r>
-        <w:t>for</w:t>
-      </w:r>
-      <w:r>
-        <w:t xml:space="preserve"> </w:t>
-      </w:r>
-      <w:r>
-        <w:t>comput</w:t>
-      </w:r>
-      <w:r>
-        <w:t>ing</w:t>
-      </w:r>
-      <w:r>
-        <w:t xml:space="preserve"> a single </w:t>
-      </w:r>
-      <w:r>
-        <w:t>‘</w:t>
-      </w:r>
-      <w:r>
-        <w:t>non-dominated</w:t>
-      </w:r>
-      <w:r>
-        <w:t>’</w:t>
-      </w:r>
-      <w:r>
-        <w:t xml:space="preserve"> ranking</w:t>
-      </w:r>
-      <w:r>
-        <w:t xml:space="preserve"> of </w:t>
-      </w:r>
-      <w:r>
-        <w:t>the methods</w:t>
-      </w:r>
-      <w:r>
-        <w:t xml:space="preserve"> </w:t>
-      </w:r>
-      <w:r>
-        <w:t>that</w:t>
-      </w:r>
-      <w:r>
-        <w:t xml:space="preserve"> considers </w:t>
-      </w:r>
-      <w:r>
-        <w:t>stability and accuracy performance</w:t>
-      </w:r>
-      <w:r>
-        <w:t xml:space="preserve"> simultaneously</w:t>
-      </w:r>
-      <w:r>
-        <w:t xml:space="preserve">.  </w:t>
-      </w:r>
-      <w:r>
-        <w:t xml:space="preserve">The concept of </w:t>
-      </w:r>
-      <w:r>
-        <w:t>‘</w:t>
-      </w:r>
-      <w:r>
-        <w:t>Pareto optimality</w:t>
-      </w:r>
-      <w:r>
-        <w:t>’</w:t>
-      </w:r>
-      <w:r>
-        <w:t>, is used to find a single optimal solution in terms of multiple criteria.  In the context of our evaluation, the</w:t>
-      </w:r>
-      <w:r>
-        <w:t xml:space="preserve"> </w:t>
-      </w:r>
-      <w:r>
-        <w:t>‘</w:t>
-      </w:r>
-      <w:r>
-        <w:t>Pareto front</w:t>
-      </w:r>
-      <w:r>
-        <w:t>’</w:t>
-      </w:r>
-      <w:r>
-        <w:t xml:space="preserve"> is the set of methods </w:t>
-      </w:r>
-      <w:r>
-        <w:t>on</w:t>
-      </w:r>
-      <w:r>
-        <w:t xml:space="preserve"> which </w:t>
-      </w:r>
-      <w:r>
-        <w:t xml:space="preserve">no other method can improve </w:t>
-      </w:r>
-      <w:r>
-        <w:t xml:space="preserve">without degrading </w:t>
-      </w:r>
-      <w:r>
-        <w:t>either the accuracy or stability</w:t>
-      </w:r>
-      <w:r>
-        <w:t>.</w:t>
-      </w:r>
-      <w:r>
-        <w:t xml:space="preserve">  </w:t>
-      </w:r>
-      <w:r>
-        <w:t xml:space="preserve">The methods in this set are called </w:t>
-      </w:r>
-      <w:r>
-        <w:t>‘</w:t>
-      </w:r>
-      <w:r>
-        <w:t>non-dominated</w:t>
-      </w:r>
-      <w:r>
-        <w:t>’</w:t>
-      </w:r>
-      <w:r>
-        <w:t xml:space="preserve"> </w:t>
-      </w:r>
-      <w:r>
-        <w:fldChar w:fldCharType="begin" w:fldLock="1"/>
-      </w:r>
-      <w:r>
-        <w:instrText>ADDIN CSL_CITATION {"citationItems":[{"id":"ITEM-1","itemData":{"author":[{"dropping-particle":"","family":"Mishra","given":"K K","non-dropping-particle":"","parse-names":false,"suffix":""},{"dropping-particle":"","family":"Harit","given":"Sandeep","non-dropping-particle":"","parse-names":false,"suffix":""}],"container-title":"Multi-Objective Optimization using Evolutionary Algorithms","id":"ITEM-1","issue":"25","issued":{"date-parts":[["2010"]]},"page":"35-39","title":"A fast algorithm for finding the non dominated set in multi objective optimization","type":"article-journal","volume":"1"},"uris":["http://www.mendeley.com/documents/?uuid=c3ce07e9-76eb-4b6a-9d0f-ef1436288143"]}],"mendeley":{"formattedCitation":"(Mishra and Harit 2010)","plainTextFormattedCitation":"(Mishra and Harit 2010)","previouslyFormattedCitation":"(Mishra and Harit 2010)"},"properties":{"noteIndex":0},"schema":"https://github.com/citation-style-language/schema/raw/master/csl-citation.json"}</w:instrText>
-      </w:r>
-      <w:r>
-        <w:fldChar w:fldCharType="separate"/>
-      </w:r>
-      <w:r>
-        <w:rPr>
-          <w:noProof/>
-        </w:rPr>
-        <w:t>(Mishra and Harit 2010)</w:t>
-      </w:r>
-      <w:r>
-        <w:fldChar w:fldCharType="end"/>
-      </w:r>
-      <w:r>
-        <w:t xml:space="preserve">.  </w:t>
-      </w:r>
-      <w:r>
-        <w:t xml:space="preserve">Successive Pareto fronts can be </w:t>
-      </w:r>
-      <w:r>
-        <w:t>formed</w:t>
-      </w:r>
-      <w:r>
-        <w:t xml:space="preserve"> iteratively by finding the </w:t>
-      </w:r>
-      <w:r>
-        <w:t>current</w:t>
-      </w:r>
-      <w:r>
-        <w:t xml:space="preserve"> Pareto front of the set of methods that </w:t>
-      </w:r>
-      <w:r>
-        <w:t>excludes</w:t>
-      </w:r>
-      <w:r>
-        <w:t xml:space="preserve"> members of the previous front</w:t>
-      </w:r>
-      <w:r>
-        <w:t>s</w:t>
-      </w:r>
-      <w:r>
-        <w:t xml:space="preserve">.  </w:t>
-      </w:r>
-      <w:r>
-        <w:t xml:space="preserve">A method </w:t>
-      </w:r>
-      <w:r>
-        <w:t>was</w:t>
-      </w:r>
-      <w:r>
-        <w:t xml:space="preserve"> </w:t>
-      </w:r>
-      <w:r>
-        <w:t xml:space="preserve">thus </w:t>
-      </w:r>
-      <w:r>
-        <w:t xml:space="preserve">given a </w:t>
-      </w:r>
-      <w:r>
-        <w:t xml:space="preserve">non-dominated rank </w:t>
-      </w:r>
-      <w:r>
-        <w:t xml:space="preserve">of </w:t>
-      </w:r>
-      <w:r>
-        <w:rPr>
-          <w:i/>
-        </w:rPr>
-        <w:t>N</w:t>
-      </w:r>
-      <w:r>
-        <w:t xml:space="preserve"> if it </w:t>
-      </w:r>
-      <w:r>
-        <w:t>wa</w:t>
-      </w:r>
-      <w:r>
-        <w:t xml:space="preserve">s a member of the </w:t>
-      </w:r>
-      <w:r>
-        <w:rPr>
-          <w:i/>
-        </w:rPr>
-        <w:t>N</w:t>
-      </w:r>
-      <w:r>
-        <w:rPr>
-          <w:vertAlign w:val="superscript"/>
-        </w:rPr>
-        <w:t>th</w:t>
-      </w:r>
-      <w:r>
-        <w:t xml:space="preserve"> Pareto front</w:t>
-      </w:r>
-      <w:r>
-        <w:t xml:space="preserve">.  The average of the non-dominated ranks for each method over the </w:t>
-      </w:r>
-      <w:r>
-        <w:t>six</w:t>
-      </w:r>
-      <w:r>
-        <w:t xml:space="preserve"> data</w:t>
-      </w:r>
-      <w:r>
-        <w:t xml:space="preserve"> </w:t>
-      </w:r>
-      <w:r>
-        <w:t xml:space="preserve">sets </w:t>
-      </w:r>
-      <w:r>
-        <w:t>was</w:t>
-      </w:r>
-      <w:r>
-        <w:t xml:space="preserve"> </w:t>
-      </w:r>
-      <w:r>
-        <w:t xml:space="preserve">used to </w:t>
-      </w:r>
-      <w:r>
-        <w:t>produce</w:t>
-      </w:r>
-      <w:r>
-        <w:t xml:space="preserve"> an overall ranking.  </w:t>
-      </w:r>
+        <w:rPr>
+          <w:del w:id="377" w:author="dugalh" w:date="2018-06-12T15:40:00Z"/>
+        </w:rPr>
+      </w:pPr>
+      <w:del w:id="378" w:author="dugalh" w:date="2018-06-12T15:40:00Z">
+        <w:r>
+          <w:delText xml:space="preserve">The need for user specification of </w:delText>
+        </w:r>
+        <w:r>
+          <w:delText>dissimilarity threshold</w:delText>
+        </w:r>
+        <w:r>
+          <w:delText xml:space="preserve"> </w:delText>
+        </w:r>
+        <w:r>
+          <w:delText xml:space="preserve">can be seen as </w:delText>
+        </w:r>
+        <w:r>
+          <w:delText xml:space="preserve">a weakness of the </w:delText>
+        </w:r>
+        <w:r>
+          <w:delText xml:space="preserve">FCR </w:delText>
+        </w:r>
+        <w:r>
+          <w:delText xml:space="preserve">method.  </w:delText>
+        </w:r>
+        <w:r>
+          <w:delText xml:space="preserve">This is a subjective choice and different </w:delText>
+        </w:r>
+        <w:r>
+          <w:delText xml:space="preserve">thresholds </w:delText>
+        </w:r>
+        <w:r>
+          <w:delText xml:space="preserve">can lead to different sets of selected features.  A possible way to automate this choice would be to extract clusters from all levels in the hierarchy, select a set of features from the best clusters at </w:delText>
+        </w:r>
+        <w:r>
+          <w:delText>each</w:delText>
+        </w:r>
+        <w:r>
+          <w:delText xml:space="preserve"> level, </w:delText>
+        </w:r>
+        <w:r>
+          <w:lastRenderedPageBreak/>
+          <w:delText xml:space="preserve">and then use a performance measure such as the accuracy of a </w:delText>
+        </w:r>
+      </w:del>
+      <w:del w:id="379" w:author="dugalh" w:date="2018-06-11T12:01:00Z">
+        <w:r>
+          <w:delText>k-</w:delText>
+        </w:r>
+      </w:del>
+      <w:del w:id="380" w:author="dugalh" w:date="2018-06-12T15:40:00Z">
+        <w:r>
+          <w:delText>NN classifier to choose the best set of features</w:delText>
+        </w:r>
+        <w:r>
+          <w:delText xml:space="preserve"> overall</w:delText>
+        </w:r>
+        <w:r>
+          <w:delText xml:space="preserve">.  The need for visual inspection of the dendrogram to make the choice of </w:delText>
+        </w:r>
+        <w:r>
+          <w:delText xml:space="preserve">dissimilarity threshold </w:delText>
+        </w:r>
+        <w:r>
+          <w:delText>limits the dimensionality of data that the FCR method can practically be applied to.  For data sets of hundreds or thousands of features</w:delText>
+        </w:r>
+        <w:r>
+          <w:delText xml:space="preserve">, </w:delText>
+        </w:r>
+        <w:r>
+          <w:delText xml:space="preserve">the dendrogram </w:delText>
+        </w:r>
+        <w:r>
+          <w:delText>may</w:delText>
+        </w:r>
+        <w:r>
+          <w:delText xml:space="preserve"> </w:delText>
+        </w:r>
+        <w:r>
+          <w:delText xml:space="preserve">be </w:delText>
+        </w:r>
+        <w:r>
+          <w:delText xml:space="preserve">too </w:delText>
+        </w:r>
+        <w:r>
+          <w:delText xml:space="preserve">cluttered </w:delText>
+        </w:r>
+        <w:r>
+          <w:delText>to make a sensible choice</w:delText>
+        </w:r>
+        <w:r>
+          <w:delText xml:space="preserve"> and a feature selection algorithm other than FCR </w:delText>
+        </w:r>
+        <w:r>
+          <w:delText>may</w:delText>
+        </w:r>
+        <w:r>
+          <w:delText xml:space="preserve"> be more appropriate</w:delText>
+        </w:r>
+        <w:r>
+          <w:delText>.</w:delText>
+        </w:r>
+        <w:r>
+          <w:delText xml:space="preserve">  </w:delText>
+        </w:r>
+        <w:r>
+          <w:delText xml:space="preserve">It is worth noting that for problems where feature stability </w:delText>
+        </w:r>
+        <w:r>
+          <w:delText xml:space="preserve">and </w:delText>
+        </w:r>
+        <w:r>
+          <w:delText>user specification of preferred variables are not required, FS-</w:delText>
+        </w:r>
+        <w:r>
+          <w:delText>NaiveBC</w:delText>
+        </w:r>
+        <w:r>
+          <w:delText xml:space="preserve"> may be a more sensible choice of feature selection method.  It achieved the best accuracy results and does not require any user intervention as with FCR. </w:delText>
+        </w:r>
+      </w:del>
     </w:p>
     <w:p>
       <w:pPr>
@@ -8536,1666 +12448,41 @@
       <w:pPr>
         <w:pStyle w:val="Newparagraph"/>
       </w:pPr>
-      <w:r>
-        <w:t>The bulk of the software implementation was done in Matlab</w:t>
-      </w:r>
-      <w:r>
-        <w:rPr>
-          <w:vertAlign w:val="superscript"/>
-        </w:rPr>
-        <w:t>TM</w:t>
-      </w:r>
-      <w:r>
-        <w:t xml:space="preserve">, making use of the PRTools toolbox </w:t>
-      </w:r>
-      <w:r>
-        <w:fldChar w:fldCharType="begin" w:fldLock="1"/>
-      </w:r>
-      <w:r>
-        <w:instrText>ADDIN CSL_CITATION {"citationItems":[{"id":"ITEM-1","itemData":{"URL":"http://prtools.org/prtools/","accessed":{"date-parts":[["2016","10","20"]]},"author":[{"dropping-particle":"","family":"TU Delft","given":"","non-dropping-particle":"","parse-names":false,"suffix":""}],"id":"ITEM-1","issued":{"date-parts":[["2015"]]},"title":"PRTools","type":"webpage"},"uris":["http://www.mendeley.com/documents/?uuid=12b59a0c-c7f4-438d-99bd-f33158cb050c"]}],"mendeley":{"formattedCitation":"(TU Delft 2015)","plainTextFormattedCitation":"(TU Delft 2015)","previouslyFormattedCitation":"(TU Delft 2015)"},"properties":{"noteIndex":0},"schema":"https://github.com/citation-style-language/schema/raw/master/csl-citation.json"}</w:instrText>
-      </w:r>
-      <w:r>
-        <w:fldChar w:fldCharType="separate"/>
-      </w:r>
-      <w:r>
-        <w:rPr>
-          <w:noProof/>
-        </w:rPr>
-        <w:t>(TU Delft 2015)</w:t>
-      </w:r>
-      <w:r>
-        <w:fldChar w:fldCharType="end"/>
-      </w:r>
-      <w:r>
-        <w:t>.  The MI and JMI criteria were computed using the FEAST (FEAture Selection Toolbox) C</w:t>
-      </w:r>
-      <w:r>
-        <w:t>++</w:t>
-      </w:r>
-      <w:r>
-        <w:t xml:space="preserve"> implementation </w:t>
-      </w:r>
-      <w:r>
-        <w:fldChar w:fldCharType="begin" w:fldLock="1"/>
-      </w:r>
-      <w:r>
-        <w:instrText>ADDIN CSL_CITATION {"citationItems":[{"id":"ITEM-1","itemData":{"DOI":"10.1016/j.patcog.2015.11.007","ISBN":"1532-4435","ISSN":"01678655","abstract":"We present a unifying framework for information theoretic feature selection, bringing almost two decades of research on heuristic filter criteria under a single theoretical interpretation. This is in response to the question: “what are the implicit statistical assumptions of feature selection criteria based on mutual information?”. To answer this, we adopt a different strategy than is usual in the feature selection literature—instead of trying to define a criterion, we derive one, directly from a clearly specified objective function: the conditional likelihood of the training labels. While many hand-designed heuristic criteria try to optimize a definition of feature ‘relevancy’ and ‘redundancy’, our approach leads to a probabilistic framework which naturally incorporates these concepts. As a result we can unify the numerous criteria published over the last two decades, and show them to be low-order approximations to the exact (but intractable) optimisation problem. The primary contribution is to show that common heuristics for information based feature selection (including Markov Blanket algorithms as a special case) are approximate iterative maximisers of the con- ditional likelihood. A large empirical study provides strong evidence to favour certain classes of criteria, in particular those that balance the relative size of the relevancy/redundancy terms. Overall we conclude that the JMI criterion (Yang and Moody, 1999; Meyer et al., 2008) provides the best tradeoff in terms of accuracy, stability, and flexibility with small data samples. Keywords: feature selection, mutual information, conditional likelihood","author":[{"dropping-particle":"","family":"Brown","given":"Gavin","non-dropping-particle":"","parse-names":false,"suffix":""},{"dropping-particle":"","family":"Pocock","given":"Adam","non-dropping-particle":"","parse-names":false,"suffix":""},{"dropping-particle":"","family":"Zhao","given":"Ming-Jie","non-dropping-particle":"","parse-names":false,"suffix":""},{"dropping-particle":"","family":"Lujan","given":"Mikel","non-dropping-particle":"","parse-names":false,"suffix":""}],"container-title":"Journal of Machine Learning Research","id":"ITEM-1","issued":{"date-parts":[["2012"]]},"note":"Excellent paper, taking a rigorous theoretical approach to understand all feature selection in a comon information theoretic framework. Raises important points about what makes a good feature selector. Also looks quite extensively at high feat dim low N problems in both theoretical and empirical perspective. Somewhat nullifies my method and other similar clustering approaches. The benefit of clustering up front is that you can hand pick features. This is probably not of interest in things like genetics and and hand writing recognition.","page":"27-66","title":"Conditional likelihood maximisation: A unifying framework for mutual information feature selection","type":"article-journal","volume":"13"},"uris":["http://www.mendeley.com/documents/?uuid=1bf995b4-a042-4500-af98-21a3d802ea17"]}],"mendeley":{"formattedCitation":"(Brown et al. 2012)","plainTextFormattedCitation":"(Brown et al. 2012)","previouslyFormattedCitation":"(Brown et al. 2012)"},"properties":{"noteIndex":0},"schema":"https://github.com/citation-style-language/schema/raw/master/csl-citation.json"}</w:instrText>
-      </w:r>
-      <w:r>
-        <w:fldChar w:fldCharType="separate"/>
-      </w:r>
-      <w:r>
-        <w:rPr>
-          <w:noProof/>
-        </w:rPr>
-        <w:t>(Brown et al. 2012)</w:t>
-      </w:r>
-      <w:r>
-        <w:fldChar w:fldCharType="end"/>
-      </w:r>
-      <w:r>
-        <w:t xml:space="preserve">.  </w:t>
-      </w:r>
-    </w:p>
-    <w:p>
-      <w:pPr>
-        <w:pStyle w:val="Heading1"/>
-      </w:pPr>
-      <w:r>
-        <w:t>Results and Discussion</w:t>
-      </w:r>
-    </w:p>
-    <w:p>
-      <w:pPr>
-        <w:pStyle w:val="Paragraph"/>
-      </w:pPr>
-      <w:r>
-        <w:t xml:space="preserve">The </w:t>
-      </w:r>
-      <w:r>
-        <w:t xml:space="preserve">chosen </w:t>
-      </w:r>
-      <w:r>
-        <w:t xml:space="preserve">FCR </w:t>
-      </w:r>
-      <w:r>
-        <w:t xml:space="preserve">correlation </w:t>
-      </w:r>
-      <w:r>
-        <w:t>dissimilarity</w:t>
-      </w:r>
-      <w:r>
-        <w:t xml:space="preserve"> thresholds</w:t>
-      </w:r>
-      <w:r>
-        <w:t xml:space="preserve"> and </w:t>
-      </w:r>
-      <w:r>
-        <w:t xml:space="preserve">corresponding </w:t>
-      </w:r>
-      <w:r>
-        <w:t xml:space="preserve">number of features selected for each data set are detailed in </w:t>
-      </w:r>
-      <w:r>
-        <w:fldChar w:fldCharType="begin"/>
-      </w:r>
-      <w:r>
-        <w:instrText xml:space="preserve"> REF _Ref493175947 \h </w:instrText>
-      </w:r>
-      <w:r>
-        <w:fldChar w:fldCharType="separate"/>
-      </w:r>
-      <w:r>
-        <w:t xml:space="preserve">Table </w:t>
-      </w:r>
-      <w:r>
-        <w:rPr>
-          <w:noProof/>
-        </w:rPr>
-        <w:t>3</w:t>
-      </w:r>
-      <w:r>
-        <w:fldChar w:fldCharType="end"/>
-      </w:r>
-      <w:r>
-        <w:t>.</w:t>
-      </w:r>
-      <w:r>
-        <w:t xml:space="preserve">  </w:t>
-      </w:r>
-    </w:p>
-    <w:p>
-      <w:pPr>
-        <w:pStyle w:val="Newparagraph"/>
-      </w:pPr>
-    </w:p>
-    <w:p>
-      <w:pPr>
-        <w:pStyle w:val="Paragraph"/>
-      </w:pPr>
-      <w:r>
-        <w:t>[</w:t>
-      </w:r>
-      <w:bookmarkStart w:id="92" w:name="_Ref493175947"/>
-      <w:r>
-        <w:t xml:space="preserve">Table </w:t>
-      </w:r>
-      <w:r>
-        <w:fldChar w:fldCharType="begin"/>
-      </w:r>
-      <w:r>
-        <w:instrText xml:space="preserve"> SEQ Table \* ARABIC </w:instrText>
-      </w:r>
-      <w:r>
-        <w:fldChar w:fldCharType="separate"/>
-      </w:r>
-      <w:r>
-        <w:rPr>
-          <w:noProof/>
-        </w:rPr>
-        <w:t>3</w:t>
-      </w:r>
-      <w:r>
-        <w:fldChar w:fldCharType="end"/>
-      </w:r>
-      <w:bookmarkEnd w:id="92"/>
-      <w:r>
-        <w:t xml:space="preserve">.  </w:t>
-      </w:r>
-      <w:r>
-        <w:t>Feature selection parameters</w:t>
-      </w:r>
-      <w:r>
-        <w:t>]</w:t>
-      </w:r>
-    </w:p>
-    <w:p>
-      <w:pPr>
-        <w:pStyle w:val="Newparagraph"/>
-      </w:pPr>
-    </w:p>
-    <w:p>
-      <w:pPr>
-        <w:pStyle w:val="Newparagraph"/>
-      </w:pPr>
-      <w:r>
-        <w:t xml:space="preserve">The results of the stability </w:t>
-      </w:r>
-      <w:r>
-        <w:t xml:space="preserve">and accuracy </w:t>
-      </w:r>
-      <w:r>
-        <w:t>evaluation</w:t>
-      </w:r>
-      <w:r>
-        <w:t>s</w:t>
-      </w:r>
-      <w:r>
-        <w:t xml:space="preserve"> for each method and data set combination are shown in </w:t>
-      </w:r>
-      <w:r>
-        <w:fldChar w:fldCharType="begin"/>
-      </w:r>
-      <w:r>
-        <w:instrText xml:space="preserve"> REF _Ref464643772 \h </w:instrText>
-      </w:r>
-      <w:r>
-        <w:fldChar w:fldCharType="separate"/>
-      </w:r>
-      <w:r>
-        <w:t xml:space="preserve">Figure </w:t>
-      </w:r>
-      <w:r>
-        <w:rPr>
-          <w:noProof/>
-        </w:rPr>
-        <w:t>2</w:t>
-      </w:r>
-      <w:r>
-        <w:fldChar w:fldCharType="end"/>
-      </w:r>
-      <w:r>
-        <w:t xml:space="preserve"> and </w:t>
-      </w:r>
-      <w:r>
-        <w:fldChar w:fldCharType="begin"/>
-      </w:r>
-      <w:r>
-        <w:instrText xml:space="preserve"> REF _Ref464643973 \h </w:instrText>
-      </w:r>
-      <w:r>
-        <w:fldChar w:fldCharType="separate"/>
-      </w:r>
-      <w:r>
-        <w:t xml:space="preserve">Figure </w:t>
-      </w:r>
-      <w:r>
-        <w:rPr>
-          <w:noProof/>
-        </w:rPr>
-        <w:t>3</w:t>
-      </w:r>
-      <w:r>
-        <w:fldChar w:fldCharType="end"/>
-      </w:r>
-      <w:r>
-        <w:t xml:space="preserve"> respectively</w:t>
-      </w:r>
-      <w:r>
-        <w:t xml:space="preserve">.  The methods </w:t>
-      </w:r>
-      <w:r>
-        <w:t xml:space="preserve">appear along the </w:t>
+      <w:del w:id="381" w:author="dugalh" w:date="2018-06-12T15:41:00Z">
+        <w:r>
+          <w:delText xml:space="preserve">Despite these </w:delText>
+        </w:r>
+        <w:r>
+          <w:delText>limitations</w:delText>
+        </w:r>
+        <w:r>
+          <w:delText xml:space="preserve">, </w:delText>
+        </w:r>
+      </w:del>
+      <w:r>
+        <w:t xml:space="preserve">FCR performed well on a diverse range of </w:t>
+      </w:r>
+      <w:r>
+        <w:t xml:space="preserve">high dimensional redundant </w:t>
+      </w:r>
+      <w:r>
+        <w:t>data</w:t>
+      </w:r>
+      <w:r>
+        <w:t xml:space="preserve"> sets</w:t>
+      </w:r>
+      <w:r>
+        <w:t xml:space="preserve">.  The effectiveness of the proposed FCR method was evaluated by comparing its accuracy, stability and execution time to a set of popular feature selection methods.  The feature selection methods were each tested in combination with two criteria for feature relevance: the MI between the candidate feature(s) and the class labels, and the accuracy of a naive Bayes classifier trained on the candidate feature(s).  </w:t>
+      </w:r>
+      <w:r>
+        <w:t xml:space="preserve">Unlike structured sparsity regularisation approaches, these relevance criteria do not assume a linear dependence between features and class labels.  </w:t>
+      </w:r>
+      <w:r>
+        <w:t xml:space="preserve">FS-NaiveBC provided the best accuracy performance but the worst stability performance.  In a similar vein, FS-MI provided the best stability performance but the second worst accuracy performance.  The FCR method performed well overall, with both naive Bayes and MI criteria.  Although FCR did not quite achieve the best performance in accuracy or stability alone, it was the highest ranked method when considering the accuracy and stability measures in combination.  Another benefit of FCR is its relative speed compared to greedy search FS and BE type methods.  Ever increasing quantities of high spatial and spectral resolution remote sensing data are being produced and </w:t>
       </w:r>
       <w:r>
         <w:lastRenderedPageBreak/>
-        <w:t xml:space="preserve">x </w:t>
-      </w:r>
-      <w:r>
-        <w:t xml:space="preserve">axis </w:t>
-      </w:r>
-      <w:r>
-        <w:t xml:space="preserve">in order of </w:t>
-      </w:r>
-      <w:r>
-        <w:t>their mean stability</w:t>
-      </w:r>
-      <w:r>
-        <w:t xml:space="preserve"> in</w:t>
-      </w:r>
-      <w:r>
-        <w:t xml:space="preserve"> </w:t>
-      </w:r>
-      <w:r>
-        <w:fldChar w:fldCharType="begin"/>
-      </w:r>
-      <w:r>
-        <w:instrText xml:space="preserve"> REF _Ref464643772 \h </w:instrText>
-      </w:r>
-      <w:r>
-        <w:fldChar w:fldCharType="separate"/>
-      </w:r>
-      <w:r>
-        <w:t xml:space="preserve">Figure </w:t>
-      </w:r>
-      <w:r>
-        <w:rPr>
-          <w:noProof/>
-        </w:rPr>
-        <w:t>2</w:t>
-      </w:r>
-      <w:r>
-        <w:fldChar w:fldCharType="end"/>
-      </w:r>
-      <w:r>
-        <w:t xml:space="preserve">, and mean accuracy in </w:t>
-      </w:r>
-      <w:r>
-        <w:fldChar w:fldCharType="begin"/>
-      </w:r>
-      <w:r>
-        <w:instrText xml:space="preserve"> REF _Ref464643973 \h </w:instrText>
-      </w:r>
-      <w:r>
-        <w:fldChar w:fldCharType="separate"/>
-      </w:r>
-      <w:r>
-        <w:t xml:space="preserve">Figure </w:t>
-      </w:r>
-      <w:r>
-        <w:rPr>
-          <w:noProof/>
-        </w:rPr>
-        <w:t>3</w:t>
-      </w:r>
-      <w:r>
-        <w:fldChar w:fldCharType="end"/>
-      </w:r>
-      <w:r>
-        <w:t xml:space="preserve">, </w:t>
-      </w:r>
-      <w:r>
-        <w:t>over the six data sets.</w:t>
-      </w:r>
-      <w:r>
-        <w:t xml:space="preserve">  </w:t>
-      </w:r>
-      <w:r>
-        <w:t xml:space="preserve">FS-MI </w:t>
-      </w:r>
-      <w:r>
-        <w:t xml:space="preserve">was </w:t>
-      </w:r>
-      <w:r>
-        <w:t>the most stable overall, but ha</w:t>
-      </w:r>
-      <w:r>
-        <w:t>d</w:t>
-      </w:r>
-      <w:r>
-        <w:t xml:space="preserve"> one of the poorest accuracies.  Similarly, FS-</w:t>
-      </w:r>
-      <w:r>
-        <w:t>NaiveBC</w:t>
-      </w:r>
-      <w:r>
-        <w:t xml:space="preserve"> is the most accurate overall</w:t>
-      </w:r>
-      <w:r>
-        <w:t>,</w:t>
-      </w:r>
-      <w:r>
-        <w:t xml:space="preserve"> but is the least stable.  While neither FCR-</w:t>
-      </w:r>
-      <w:r>
-        <w:t>NaiveBC</w:t>
-      </w:r>
-      <w:r>
-        <w:t xml:space="preserve"> </w:t>
-      </w:r>
-      <w:r>
-        <w:t>n</w:t>
-      </w:r>
-      <w:r>
-        <w:t>or</w:t>
-      </w:r>
-      <w:r>
-        <w:t xml:space="preserve"> FCR-MI achieve the best overall accuracy or stability, they are among</w:t>
-      </w:r>
-      <w:r>
-        <w:t>st</w:t>
-      </w:r>
-      <w:r>
-        <w:t xml:space="preserve"> the top three methods for both performance measures. </w:t>
-      </w:r>
-      <w:r>
-        <w:t>The</w:t>
-      </w:r>
-      <w:r>
-        <w:t xml:space="preserve"> </w:t>
-      </w:r>
-      <w:r>
-        <w:t>wide</w:t>
-      </w:r>
-      <w:r>
-        <w:t xml:space="preserve"> </w:t>
-      </w:r>
-      <w:r>
-        <w:t>range of</w:t>
-      </w:r>
-      <w:r>
-        <w:t xml:space="preserve"> stabilit</w:t>
-      </w:r>
-      <w:r>
-        <w:t>ies</w:t>
-      </w:r>
-      <w:r>
-        <w:t xml:space="preserve"> </w:t>
-      </w:r>
-      <w:r>
-        <w:t>confirm</w:t>
-      </w:r>
-      <w:r>
-        <w:t>s</w:t>
-      </w:r>
-      <w:r>
-        <w:t xml:space="preserve"> the</w:t>
-      </w:r>
-      <w:r>
-        <w:t xml:space="preserve"> </w:t>
-      </w:r>
-      <w:r>
-        <w:t>sensitivity of some methods to variations in the data</w:t>
-      </w:r>
-      <w:r>
-        <w:t xml:space="preserve">.  </w:t>
-      </w:r>
-      <w:r>
-        <w:t xml:space="preserve">The </w:t>
-      </w:r>
-      <w:r>
-        <w:t xml:space="preserve">method </w:t>
-      </w:r>
-      <w:r>
-        <w:t>accurac</w:t>
-      </w:r>
-      <w:r>
-        <w:t>ies</w:t>
-      </w:r>
-      <w:r>
-        <w:t xml:space="preserve"> </w:t>
-      </w:r>
-      <w:r>
-        <w:t>span a smaller range than the method stabilities</w:t>
-      </w:r>
-      <w:r>
-        <w:t xml:space="preserve">.  Nonetheless, there are </w:t>
-      </w:r>
-      <w:r>
-        <w:t xml:space="preserve">substantial </w:t>
-      </w:r>
-      <w:r>
-        <w:t>differences in accuracy between the best and worst methods.</w:t>
-      </w:r>
-      <w:r>
-        <w:t xml:space="preserve">  Compared to the other data sets, the stability of the Spekboom, Synthetic and Landsat data is </w:t>
-      </w:r>
-      <w:r>
-        <w:t xml:space="preserve">noticeably </w:t>
-      </w:r>
-      <w:r>
-        <w:t xml:space="preserve">superior.  </w:t>
-      </w:r>
-      <w:r>
-        <w:t xml:space="preserve">As reflected in the </w:t>
-      </w:r>
-      <w:r>
-        <w:t>‘</w:t>
-      </w:r>
-      <w:r>
-        <w:t>difficulty</w:t>
-      </w:r>
-      <w:r>
-        <w:t>’</w:t>
-      </w:r>
-      <w:r>
-        <w:t xml:space="preserve"> values in </w:t>
-      </w:r>
-      <w:r>
-        <w:fldChar w:fldCharType="begin"/>
-      </w:r>
-      <w:r>
-        <w:instrText xml:space="preserve"> REF _Ref463953775 \h </w:instrText>
-      </w:r>
-      <w:r>
-        <w:fldChar w:fldCharType="separate"/>
-      </w:r>
-      <w:r>
-        <w:t xml:space="preserve">Table </w:t>
-      </w:r>
-      <w:r>
-        <w:rPr>
-          <w:noProof/>
-        </w:rPr>
-        <w:t>1</w:t>
-      </w:r>
-      <w:r>
-        <w:fldChar w:fldCharType="end"/>
-      </w:r>
-      <w:r>
-        <w:t>,</w:t>
-      </w:r>
-      <w:r>
-        <w:t xml:space="preserve"> </w:t>
-      </w:r>
-      <w:r>
-        <w:t>these data sets are more</w:t>
-      </w:r>
-      <w:r>
-        <w:t xml:space="preserve"> represent</w:t>
-      </w:r>
-      <w:r>
-        <w:t>at</w:t>
-      </w:r>
-      <w:r>
-        <w:t>iv</w:t>
-      </w:r>
-      <w:r>
-        <w:t>e</w:t>
-      </w:r>
-      <w:r>
-        <w:t xml:space="preserve"> </w:t>
-      </w:r>
-      <w:r>
-        <w:t xml:space="preserve">of the underlying distributions </w:t>
-      </w:r>
-      <w:r>
-        <w:t xml:space="preserve">and </w:t>
-      </w:r>
-      <w:r>
-        <w:t xml:space="preserve">are </w:t>
-      </w:r>
-      <w:r>
-        <w:t>thus less sensitive to disturbances.</w:t>
-      </w:r>
-      <w:r>
-        <w:t xml:space="preserve"> </w:t>
-      </w:r>
-      <w:r>
-        <w:t xml:space="preserve">  </w:t>
-      </w:r>
-    </w:p>
-    <w:p>
-      <w:pPr>
-        <w:pStyle w:val="Newparagraph"/>
-      </w:pPr>
-    </w:p>
-    <w:p>
-      <w:pPr>
-        <w:pStyle w:val="Newparagraph"/>
-      </w:pPr>
-      <w:r>
-        <w:t>The ranking methods, Rank-MI and Rank-</w:t>
-      </w:r>
-      <w:r>
-        <w:t>NaiveBC</w:t>
-      </w:r>
-      <w:r>
-        <w:t xml:space="preserve"> both have poor accuracy performance.  This is expected </w:t>
-      </w:r>
-      <w:r>
-        <w:t>as these methods do</w:t>
-      </w:r>
-      <w:r>
-        <w:t xml:space="preserve"> not</w:t>
-      </w:r>
-      <w:r>
-        <w:t xml:space="preserve"> consider feature complementarity </w:t>
-      </w:r>
-      <w:r>
-        <w:t xml:space="preserve">and </w:t>
-      </w:r>
-      <w:r>
-        <w:t xml:space="preserve">only measure </w:t>
-      </w:r>
-      <w:r>
-        <w:t xml:space="preserve">relevance of </w:t>
-      </w:r>
-      <w:r>
-        <w:t>feature</w:t>
-      </w:r>
-      <w:r>
-        <w:t>s</w:t>
-      </w:r>
-      <w:r>
-        <w:t xml:space="preserve"> </w:t>
-      </w:r>
-      <w:r>
-        <w:t>in isolation</w:t>
-      </w:r>
-      <w:r>
-        <w:t>.</w:t>
-      </w:r>
-      <w:r>
-        <w:t xml:space="preserve">  </w:t>
-      </w:r>
-      <w:r>
-        <w:t xml:space="preserve">The relatively poor </w:t>
-      </w:r>
-      <w:r>
-        <w:t>accuracy and stability</w:t>
-      </w:r>
-      <w:r>
-        <w:t xml:space="preserve"> of </w:t>
-      </w:r>
-      <w:r>
-        <w:t xml:space="preserve">FS-JMI </w:t>
-      </w:r>
-      <w:r>
-        <w:t xml:space="preserve">was </w:t>
-      </w:r>
-      <w:r>
-        <w:t>surprising</w:t>
-      </w:r>
-      <w:r>
-        <w:t xml:space="preserve"> </w:t>
-      </w:r>
-      <w:r>
-        <w:t xml:space="preserve">in the context of the results of </w:t>
-      </w:r>
-      <w:r>
-        <w:fldChar w:fldCharType="begin" w:fldLock="1"/>
-      </w:r>
-      <w:r>
-        <w:instrText>ADDIN CSL_CITATION {"citationItems":[{"id":"ITEM-1","itemData":{"DOI":"10.1016/j.patcog.2015.11.007","ISBN":"1532-4435","ISSN":"01678655","abstract":"We present a unifying framework for information theoretic feature selection, bringing almost two decades of research on heuristic filter criteria under a single theoretical interpretation. This is in response to the question: “what are the implicit statistical assumptions of feature selection criteria based on mutual information?”. To answer this, we adopt a different strategy than is usual in the feature selection literature—instead of trying to define a criterion, we derive one, directly from a clearly specified objective function: the conditional likelihood of the training labels. While many hand-designed heuristic criteria try to optimize a definition of feature ‘relevancy’ and ‘redundancy’, our approach leads to a probabilistic framework which naturally incorporates these concepts. As a result we can unify the numerous criteria published over the last two decades, and show them to be low-order approximations to the exact (but intractable) optimisation problem. The primary contribution is to show that common heuristics for information based feature selection (including Markov Blanket algorithms as a special case) are approximate iterative maximisers of the con- ditional likelihood. A large empirical study provides strong evidence to favour certain classes of criteria, in particular those that balance the relative size of the relevancy/redundancy terms. Overall we conclude that the JMI criterion (Yang and Moody, 1999; Meyer et al., 2008) provides the best tradeoff in terms of accuracy, stability, and flexibility with small data samples. Keywords: feature selection, mutual information, conditional likelihood","author":[{"dropping-particle":"","family":"Brown","given":"Gavin","non-dropping-particle":"","parse-names":false,"suffix":""},{"dropping-particle":"","family":"Pocock","given":"Adam","non-dropping-particle":"","parse-names":false,"suffix":""},{"dropping-particle":"","family":"Zhao","given":"Ming-Jie","non-dropping-particle":"","parse-names":false,"suffix":""},{"dropping-particle":"","family":"Lujan","given":"Mikel","non-dropping-particle":"","parse-names":false,"suffix":""}],"container-title":"Journal of Machine Learning Research","id":"ITEM-1","issued":{"date-parts":[["2012"]]},"note":"Excellent paper, taking a rigorous theoretical approach to understand all feature selection in a comon information theoretic framework. Raises important points about what makes a good feature selector. Also looks quite extensively at high feat dim low N problems in both theoretical and empirical perspective. Somewhat nullifies my method and other similar clustering approaches. The benefit of clustering up front is that you can hand pick features. This is probably not of interest in things like genetics and and hand writing recognition.","page":"27-66","title":"Conditional likelihood maximisation: A unifying framework for mutual information feature selection","type":"article-journal","volume":"13"},"uris":["http://www.mendeley.com/documents/?uuid=1bf995b4-a042-4500-af98-21a3d802ea17"]}],"mendeley":{"formattedCitation":"(Brown et al. 2012)","manualFormatting":"Brown et al. (2012)","plainTextFormattedCitation":"(Brown et al. 2012)","previouslyFormattedCitation":"(Brown et al. 2012)"},"properties":{"noteIndex":0},"schema":"https://github.com/citation-style-language/schema/raw/master/csl-citation.json"}</w:instrText>
-      </w:r>
-      <w:r>
-        <w:fldChar w:fldCharType="separate"/>
-      </w:r>
-      <w:r>
-        <w:rPr>
-          <w:noProof/>
-        </w:rPr>
-        <w:t xml:space="preserve">Brown et al. </w:t>
-      </w:r>
-      <w:r>
-        <w:rPr>
-          <w:noProof/>
-        </w:rPr>
-        <w:t>(</w:t>
-      </w:r>
-      <w:r>
-        <w:rPr>
-          <w:noProof/>
-        </w:rPr>
-        <w:t>2012)</w:t>
-      </w:r>
-      <w:r>
-        <w:fldChar w:fldCharType="end"/>
-      </w:r>
-      <w:r>
-        <w:t xml:space="preserve">, </w:t>
-      </w:r>
-      <w:r>
-        <w:t>where it produced the best overall pe</w:t>
-      </w:r>
-      <w:r>
-        <w:t xml:space="preserve">rformance.  Perhaps FS-JMI is </w:t>
-      </w:r>
-      <w:r>
-        <w:t>more competitive when applied to</w:t>
-      </w:r>
-      <w:r>
-        <w:t xml:space="preserve"> higher dimensional data sets, containing hundreds or thousands of features, </w:t>
-      </w:r>
-      <w:r>
-        <w:t>such as those that were</w:t>
-      </w:r>
-      <w:r>
-        <w:t xml:space="preserve"> used in </w:t>
-      </w:r>
-      <w:r>
-        <w:fldChar w:fldCharType="begin" w:fldLock="1"/>
-      </w:r>
-      <w:r>
-        <w:instrText>ADDIN CSL_CITATION {"citationItems":[{"id":"ITEM-1","itemData":{"DOI":"10.1016/j.patcog.2015.11.007","ISBN":"1532-4435","ISSN":"01678655","abstract":"We present a unifying framework for information theoretic feature selection, bringing almost two decades of research on heuristic filter criteria under a single theoretical interpretation. This is in response to the question: “what are the implicit statistical assumptions of feature selection criteria based on mutual information?”. To answer this, we adopt a different strategy than is usual in the feature selection literature—instead of trying to define a criterion, we derive one, directly from a clearly specified objective function: the conditional likelihood of the training labels. While many hand-designed heuristic criteria try to optimize a definition of feature ‘relevancy’ and ‘redundancy’, our approach leads to a probabilistic framework which naturally incorporates these concepts. As a result we can unify the numerous criteria published over the last two decades, and show them to be low-order approximations to the exact (but intractable) optimisation problem. The primary contribution is to show that common heuristics for information based feature selection (including Markov Blanket algorithms as a special case) are approximate iterative maximisers of the con- ditional likelihood. A large empirical study provides strong evidence to favour certain classes of criteria, in particular those that balance the relative size of the relevancy/redundancy terms. Overall we conclude that the JMI criterion (Yang and Moody, 1999; Meyer et al., 2008) provides the best tradeoff in terms of accuracy, stability, and flexibility with small data samples. Keywords: feature selection, mutual information, conditional likelihood","author":[{"dropping-particle":"","family":"Brown","given":"Gavin","non-dropping-particle":"","parse-names":false,"suffix":""},{"dropping-particle":"","family":"Pocock","given":"Adam","non-dropping-particle":"","parse-names":false,"suffix":""},{"dropping-particle":"","family":"Zhao","given":"Ming-Jie","non-dropping-particle":"","parse-names":false,"suffix":""},{"dropping-particle":"","family":"Lujan","given":"Mikel","non-dropping-particle":"","parse-names":false,"suffix":""}],"container-title":"Journal of Machine Learning Research","id":"ITEM-1","issued":{"date-parts":[["2012"]]},"note":"Excellent paper, taking a rigorous theoretical approach to understand all feature selection in a comon information theoretic framework. Raises important points about what makes a good feature selector. Also looks quite extensively at high feat dim low N problems in both theoretical and empirical perspective. Somewhat nullifies my method and other similar clustering approaches. The benefit of clustering up front is that you can hand pick features. This is probably not of interest in things like genetics and and hand writing recognition.","page":"27-66","title":"Conditional likelihood maximisation: A unifying framework for mutual information feature selection","type":"article-journal","volume":"13"},"uris":["http://www.mendeley.com/documents/?uuid=1bf995b4-a042-4500-af98-21a3d802ea17"]}],"mendeley":{"formattedCitation":"(Brown et al. 2012)","manualFormatting":"Brown et al. (2012)","plainTextFormattedCitation":"(Brown et al. 2012)","previouslyFormattedCitation":"(Brown et al. 2012)"},"properties":{"noteIndex":0},"schema":"https://github.com/citation-style-language/schema/raw/master/csl-citation.json"}</w:instrText>
-      </w:r>
-      <w:r>
-        <w:fldChar w:fldCharType="separate"/>
-      </w:r>
-      <w:r>
-        <w:rPr>
-          <w:noProof/>
-        </w:rPr>
-        <w:t xml:space="preserve">Brown et al. </w:t>
-      </w:r>
-      <w:r>
-        <w:rPr>
-          <w:noProof/>
-        </w:rPr>
-        <w:t>(</w:t>
-      </w:r>
-      <w:r>
-        <w:rPr>
-          <w:noProof/>
-        </w:rPr>
-        <w:t>2012)</w:t>
-      </w:r>
-      <w:r>
-        <w:fldChar w:fldCharType="end"/>
-      </w:r>
-      <w:r>
-        <w:t>.  T</w:t>
-      </w:r>
-      <w:r>
-        <w:t xml:space="preserve">he FS-JMI results </w:t>
-      </w:r>
-      <w:r>
-        <w:t xml:space="preserve">nevertheless </w:t>
-      </w:r>
-      <w:r>
-        <w:t>provide a benchmark that helps confirm the usefulness of the FCR method for the</w:t>
-      </w:r>
-      <w:r>
-        <w:t xml:space="preserve"> </w:t>
-      </w:r>
-      <w:r>
-        <w:t>type</w:t>
-      </w:r>
-      <w:r>
-        <w:t xml:space="preserve"> of data </w:t>
-      </w:r>
-      <w:r>
-        <w:t>investigated</w:t>
-      </w:r>
-      <w:r>
-        <w:t xml:space="preserve"> in our study</w:t>
-      </w:r>
-      <w:r>
-        <w:t xml:space="preserve">.  </w:t>
-      </w:r>
-    </w:p>
-    <w:p>
-      <w:pPr>
-        <w:pStyle w:val="Newparagraph"/>
-      </w:pPr>
-    </w:p>
-    <w:p>
-      <w:pPr>
-        <w:pStyle w:val="Newparagraph"/>
-      </w:pPr>
-      <w:r>
-        <w:t xml:space="preserve">As with classifier design, there is </w:t>
-      </w:r>
-      <w:r>
-        <w:t xml:space="preserve">a </w:t>
-      </w:r>
-      <w:r>
-        <w:t>‘</w:t>
-      </w:r>
-      <w:r>
-        <w:t>curse of dimensionality</w:t>
-      </w:r>
-      <w:r>
-        <w:t>’</w:t>
-      </w:r>
-      <w:r>
-        <w:t xml:space="preserve"> problem with computing </w:t>
-      </w:r>
-      <w:r>
-        <w:t xml:space="preserve">the </w:t>
-      </w:r>
-      <w:r>
-        <w:t>MI</w:t>
-      </w:r>
-      <w:r>
-        <w:t xml:space="preserve"> of joint variables</w:t>
-      </w:r>
-      <w:r>
-        <w:t>.  As the number of features increases, the number of objects needed to adequately represent the feature distribution increases exponentially</w:t>
-      </w:r>
-      <w:r>
-        <w:t xml:space="preserve"> </w:t>
-      </w:r>
-      <w:r>
-        <w:fldChar w:fldCharType="begin" w:fldLock="1"/>
-      </w:r>
-      <w:r>
-        <w:instrText>ADDIN CSL_CITATION {"citationItems":[{"id":"ITEM-1","itemData":{"DOI":"10.1016/j.patcog.2015.11.007","ISBN":"1532-4435","ISSN":"01678655","abstract":"We present a unifying framework for information theoretic feature selection, bringing almost two decades of research on heuristic filter criteria under a single theoretical interpretation. This is in response to the question: “what are the implicit statistical assumptions of feature selection criteria based on mutual information?”. To answer this, we adopt a different strategy than is usual in the feature selection literature—instead of trying to define a criterion, we derive one, directly from a clearly specified objective function: the conditional likelihood of the training labels. While many hand-designed heuristic criteria try to optimize a definition of feature ‘relevancy’ and ‘redundancy’, our approach leads to a probabilistic framework which naturally incorporates these concepts. As a result we can unify the numerous criteria published over the last two decades, and show them to be low-order approximations to the exact (but intractable) optimisation problem. The primary contribution is to show that common heuristics for information based feature selection (including Markov Blanket algorithms as a special case) are approximate iterative maximisers of the con- ditional likelihood. A large empirical study provides strong evidence to favour certain classes of criteria, in particular those that balance the relative size of the relevancy/redundancy terms. Overall we conclude that the JMI criterion (Yang and Moody, 1999; Meyer et al., 2008) provides the best tradeoff in terms of accuracy, stability, and flexibility with small data samples. Keywords: feature selection, mutual information, conditional likelihood","author":[{"dropping-particle":"","family":"Brown","given":"Gavin","non-dropping-particle":"","parse-names":false,"suffix":""},{"dropping-particle":"","family":"Pocock","given":"Adam","non-dropping-particle":"","parse-names":false,"suffix":""},{"dropping-particle":"","family":"Zhao","given":"Ming-Jie","non-dropping-particle":"","parse-names":false,"suffix":""},{"dropping-particle":"","family":"Lujan","given":"Mikel","non-dropping-particle":"","parse-names":false,"suffix":""}],"container-title":"Journal of Machine Learning Research","id":"ITEM-1","issued":{"date-parts":[["2012"]]},"note":"Excellent paper, taking a rigorous theoretical approach to understand all feature selection in a comon information theoretic framework. Raises important points about what makes a good feature selector. Also looks quite extensively at high feat dim low N problems in both theoretical and empirical perspective. Somewhat nullifies my method and other similar clustering approaches. The benefit of clustering up front is that you can hand pick features. This is probably not of interest in things like genetics and and hand writing recognition.","page":"27-66","title":"Conditional likelihood maximisation: A unifying framework for mutual information feature selection","type":"article-journal","volume":"13"},"uris":["http://www.mendeley.com/documents/?uuid=1bf995b4-a042-4500-af98-21a3d802ea17"]}],"mendeley":{"formattedCitation":"(Brown et al. 2012)","plainTextFormattedCitation":"(Brown et al. 2012)","previouslyFormattedCitation":"(Brown et al. 2012)"},"properties":{"noteIndex":0},"schema":"https://github.com/citation-style-language/schema/raw/master/csl-citation.json"}</w:instrText>
-      </w:r>
-      <w:r>
-        <w:fldChar w:fldCharType="separate"/>
-      </w:r>
-      <w:r>
-        <w:rPr>
-          <w:noProof/>
-        </w:rPr>
-        <w:t>(Brown et al. 2012)</w:t>
-      </w:r>
-      <w:r>
-        <w:fldChar w:fldCharType="end"/>
-      </w:r>
-      <w:r>
-        <w:t xml:space="preserve">.  </w:t>
-      </w:r>
-      <w:r>
-        <w:t xml:space="preserve">For this reason, the MI criterion is not well suited </w:t>
-      </w:r>
-      <w:r>
-        <w:t xml:space="preserve">for evaluating </w:t>
-      </w:r>
-      <w:r>
-        <w:t xml:space="preserve">the BE method, which </w:t>
-      </w:r>
-      <w:r>
-        <w:lastRenderedPageBreak/>
-        <w:t xml:space="preserve">requires computation of the </w:t>
-      </w:r>
-      <w:r>
-        <w:t>relevance</w:t>
-      </w:r>
-      <w:r>
-        <w:t xml:space="preserve"> criterion for the full feature set.  T</w:t>
-      </w:r>
-      <w:r>
-        <w:t>h</w:t>
-      </w:r>
-      <w:r>
-        <w:t>is likely explains the poor performance of</w:t>
-      </w:r>
-      <w:r>
-        <w:t xml:space="preserve"> BE-MI in terms of both accuracy and stability.</w:t>
-      </w:r>
-      <w:r>
-        <w:t xml:space="preserve">  </w:t>
-      </w:r>
-      <w:r>
-        <w:t>Note that p</w:t>
-      </w:r>
-      <w:r>
-        <w:t xml:space="preserve">art of the motivation for the JMI </w:t>
-      </w:r>
-      <w:r>
-        <w:t xml:space="preserve">formulation </w:t>
-      </w:r>
-      <w:r>
-        <w:t xml:space="preserve">is to circumvent </w:t>
-      </w:r>
-      <w:r>
-        <w:t>this kind of representivity issue by using</w:t>
-      </w:r>
-      <w:r>
-        <w:t xml:space="preserve"> a low dimensional approximation</w:t>
-      </w:r>
-      <w:r>
-        <w:t xml:space="preserve"> to MI.</w:t>
-      </w:r>
-      <w:r>
-        <w:t xml:space="preserve"> </w:t>
-      </w:r>
-    </w:p>
-    <w:p>
-      <w:pPr>
-        <w:pStyle w:val="Newparagraph"/>
-      </w:pPr>
-    </w:p>
-    <w:p>
-      <w:pPr>
-        <w:pStyle w:val="Paragraph"/>
-      </w:pPr>
-      <w:r>
-        <w:t>[</w:t>
-      </w:r>
-      <w:bookmarkStart w:id="93" w:name="_Ref464643772"/>
-      <w:r>
-        <w:t xml:space="preserve">Figure </w:t>
-      </w:r>
-      <w:r>
-        <w:fldChar w:fldCharType="begin"/>
-      </w:r>
-      <w:r>
-        <w:instrText xml:space="preserve"> SEQ Figure \* ARABIC </w:instrText>
-      </w:r>
-      <w:r>
-        <w:fldChar w:fldCharType="separate"/>
-      </w:r>
-      <w:r>
-        <w:rPr>
-          <w:noProof/>
-        </w:rPr>
-        <w:t>2</w:t>
-      </w:r>
-      <w:r>
-        <w:fldChar w:fldCharType="end"/>
-      </w:r>
-      <w:bookmarkEnd w:id="93"/>
-      <w:r>
-        <w:t>.</w:t>
-      </w:r>
-      <w:r>
-        <w:t xml:space="preserve"> </w:t>
-      </w:r>
-      <w:r>
-        <w:t xml:space="preserve"> </w:t>
-      </w:r>
-      <w:r>
-        <w:t>Method stability per data set</w:t>
-      </w:r>
-      <w:r>
-        <w:t xml:space="preserve"> (methods along the x axis are ordered by their mean stability over the data sets)</w:t>
-      </w:r>
-      <w:r>
-        <w:t>]</w:t>
-      </w:r>
-    </w:p>
-    <w:p>
-      <w:pPr>
-        <w:pStyle w:val="Newparagraph"/>
-      </w:pPr>
-    </w:p>
-    <w:p>
-      <w:pPr>
-        <w:pStyle w:val="Paragraph"/>
-      </w:pPr>
-      <w:r>
-        <w:t>[</w:t>
-      </w:r>
-      <w:bookmarkStart w:id="94" w:name="_Ref464643973"/>
-      <w:r>
-        <w:t xml:space="preserve">Figure </w:t>
-      </w:r>
-      <w:r>
-        <w:fldChar w:fldCharType="begin"/>
-      </w:r>
-      <w:r>
-        <w:instrText xml:space="preserve"> SEQ Figure \* ARABIC </w:instrText>
-      </w:r>
-      <w:r>
-        <w:fldChar w:fldCharType="separate"/>
-      </w:r>
-      <w:r>
-        <w:rPr>
-          <w:noProof/>
-        </w:rPr>
-        <w:t>3</w:t>
-      </w:r>
-      <w:r>
-        <w:fldChar w:fldCharType="end"/>
-      </w:r>
-      <w:bookmarkEnd w:id="94"/>
-      <w:r>
-        <w:t>.</w:t>
-      </w:r>
-      <w:r>
-        <w:t xml:space="preserve"> </w:t>
-      </w:r>
-      <w:r>
-        <w:t xml:space="preserve"> </w:t>
-      </w:r>
-      <w:r>
-        <w:t>Method accuracy per data set</w:t>
-      </w:r>
-      <w:r>
-        <w:t xml:space="preserve"> (methods along the x axis are ordered by their mean accuracy over the data sets)</w:t>
-      </w:r>
-      <w:r>
-        <w:t>]</w:t>
-      </w:r>
-    </w:p>
-    <w:p>
-      <w:pPr>
-        <w:pStyle w:val="Newparagraph"/>
-      </w:pPr>
-    </w:p>
-    <w:p>
-      <w:pPr>
-        <w:pStyle w:val="Newparagraph"/>
-      </w:pPr>
-      <w:r>
-        <w:t>The method execution times</w:t>
-      </w:r>
-      <w:r>
-        <w:t>,</w:t>
-      </w:r>
-      <w:r>
-        <w:t xml:space="preserve"> </w:t>
-      </w:r>
-      <w:r>
-        <w:t>summed</w:t>
-      </w:r>
-      <w:r>
-        <w:t xml:space="preserve"> over the six data sets</w:t>
-      </w:r>
-      <w:r>
-        <w:t>,</w:t>
-      </w:r>
-      <w:r>
-        <w:t xml:space="preserve"> are </w:t>
-      </w:r>
-      <w:r>
-        <w:t xml:space="preserve">provided for reference </w:t>
-      </w:r>
-      <w:r>
-        <w:t xml:space="preserve">in </w:t>
-      </w:r>
-      <w:r>
-        <w:fldChar w:fldCharType="begin"/>
-      </w:r>
-      <w:r>
-        <w:instrText xml:space="preserve"> REF _Ref464732046 \h </w:instrText>
-      </w:r>
-      <w:r>
-        <w:fldChar w:fldCharType="separate"/>
-      </w:r>
-      <w:r>
-        <w:t xml:space="preserve">Table </w:t>
-      </w:r>
-      <w:r>
-        <w:rPr>
-          <w:noProof/>
-        </w:rPr>
-        <w:t>4</w:t>
-      </w:r>
-      <w:r>
-        <w:fldChar w:fldCharType="end"/>
-      </w:r>
-      <w:r>
-        <w:t xml:space="preserve">.  </w:t>
-      </w:r>
-      <w:r>
-        <w:t xml:space="preserve"> </w:t>
-      </w:r>
-      <w:r>
-        <w:t xml:space="preserve">The </w:t>
-      </w:r>
-      <w:r>
-        <w:t xml:space="preserve">execution time of </w:t>
-      </w:r>
-      <w:r>
-        <w:t>FCR compete</w:t>
-      </w:r>
-      <w:r>
-        <w:t>s</w:t>
-      </w:r>
-      <w:r>
-        <w:t xml:space="preserve"> well with the other methods.  </w:t>
-      </w:r>
-      <w:r>
-        <w:t xml:space="preserve">The </w:t>
-      </w:r>
-      <w:r>
-        <w:t>NaiveBC</w:t>
-      </w:r>
-      <w:r>
-        <w:t xml:space="preserve"> criterion is slower to compute than the MI criterion as it uses a five-fold cross-validation</w:t>
-      </w:r>
-      <w:r>
-        <w:t>, implemented in Matlab</w:t>
-      </w:r>
-      <w:r>
-        <w:rPr>
-          <w:vertAlign w:val="superscript"/>
-        </w:rPr>
-        <w:t>TM</w:t>
-      </w:r>
-      <w:r>
-        <w:t>,</w:t>
-      </w:r>
-      <w:r>
-        <w:t xml:space="preserve"> to evaluate the classification accuracy</w:t>
-      </w:r>
-      <w:r>
-        <w:t xml:space="preserve">.  </w:t>
-      </w:r>
-      <w:r>
-        <w:t xml:space="preserve">MI </w:t>
-      </w:r>
-      <w:r>
-        <w:t>is computed once</w:t>
-      </w:r>
-      <w:r>
-        <w:t>-</w:t>
-      </w:r>
-      <w:r>
-        <w:t>off</w:t>
-      </w:r>
-      <w:r>
-        <w:t xml:space="preserve"> </w:t>
-      </w:r>
-      <w:r>
-        <w:t xml:space="preserve">using </w:t>
-      </w:r>
-      <w:r>
-        <w:t>the efficient FEAST C++ implementation</w:t>
-      </w:r>
-      <w:r>
-        <w:t>.</w:t>
-      </w:r>
-      <w:r>
-        <w:t xml:space="preserve">  Methods using the </w:t>
-      </w:r>
-      <w:r>
-        <w:t>NaiveBC</w:t>
-      </w:r>
-      <w:r>
-        <w:t xml:space="preserve"> criterion are consequently slower than their MI counterparts.  JMI is fast</w:t>
-      </w:r>
-      <w:r>
-        <w:t>er than the related FS-MI method,</w:t>
-      </w:r>
-      <w:r>
-        <w:t xml:space="preserve"> as </w:t>
-      </w:r>
-      <w:r>
-        <w:t>the criterion</w:t>
-      </w:r>
-      <w:r>
-        <w:t xml:space="preserve"> only requires MI computations</w:t>
-      </w:r>
-      <w:r>
-        <w:t xml:space="preserve"> between pairwise combinations of features and the class labels, while the MI criterion is evaluated on the combination all selected features</w:t>
-      </w:r>
-      <w:r>
-        <w:t xml:space="preserve">.  BE is known to be less efficient than FS </w:t>
-      </w:r>
-      <w:r>
-        <w:fldChar w:fldCharType="begin" w:fldLock="1"/>
-      </w:r>
-      <w:r>
-        <w:instrText>ADDIN CSL_CITATION {"citationItems":[{"id":"ITEM-1","itemData":{"DOI":"10.1016/j.aca.2011.07.027","ISBN":"0885-6125","ISSN":"00032670","PMID":"21889629","abstract":"Abstract Variable and feature selection have become the focus of much research in areas of application for which datasets with tens or hundreds of thousands of variables are available. These areas include text processing of internet documents, gene expression array analysis, and combinatorial chemistry. The objective of variable selection is three-fold: improving the prediction performance of the pre- dictors, providing faster andmore cost-effective predictors, and providing a better understanding of the underlying process that generated the data. The contributions of this special issue cover a wide range of aspects of such problems: providing a better definition of the objective function, feature construction, feature ranking, multivariate feature selection, efficient search methods, and feature validity assessment methods. Keywords:","author":[{"dropping-particle":"","family":"Guyon","given":"Isabelle","non-dropping-particle":"","parse-names":false,"suffix":""},{"dropping-particle":"","family":"Elisseeff","given":"Andre","non-dropping-particle":"","parse-names":false,"suffix":""}],"container-title":"Journal ofMachine Learning Research","id":"ITEM-1","issued":{"date-parts":[["2003"]]},"note":"Great paper. Some interesting and counter-intuitive results. Important to inform my feature clustering and ranking. Should really do a bit of a rewrite based on this as it kind of contradicts some of my assumptions","page":"1157-1182","title":"An introduction to variable and feature selection","type":"article-journal","volume":"3"},"uris":["http://www.mendeley.com/documents/?uuid=7441fa57-99df-4ea1-931d-c5cc942cd1ab"]}],"mendeley":{"formattedCitation":"(Guyon and Elisseeff 2003)","plainTextFormattedCitation":"(Guyon and Elisseeff 2003)","previouslyFormattedCitation":"(Guyon and Elisseeff 2003)"},"properties":{"noteIndex":0},"schema":"https://github.com/citation-style-language/schema/raw/master/csl-citation.json"}</w:instrText>
-      </w:r>
-      <w:r>
-        <w:fldChar w:fldCharType="separate"/>
-      </w:r>
-      <w:r>
-        <w:rPr>
-          <w:noProof/>
-        </w:rPr>
-        <w:t>(Guyon and Elisseeff 2003)</w:t>
-      </w:r>
-      <w:r>
-        <w:fldChar w:fldCharType="end"/>
-      </w:r>
-      <w:r>
-        <w:t xml:space="preserve">, and is slowest of the tested methods. </w:t>
-      </w:r>
-    </w:p>
-    <w:p>
-      <w:pPr>
-        <w:pStyle w:val="Newparagraph"/>
-      </w:pPr>
-    </w:p>
-    <w:p>
-      <w:pPr>
-        <w:pStyle w:val="Paragraph"/>
-      </w:pPr>
-      <w:r>
-        <w:t>[</w:t>
-      </w:r>
-      <w:bookmarkStart w:id="95" w:name="_Ref464732046"/>
-      <w:r>
-        <w:t xml:space="preserve">Table </w:t>
-      </w:r>
-      <w:r>
-        <w:fldChar w:fldCharType="begin"/>
-      </w:r>
-      <w:r>
-        <w:instrText xml:space="preserve"> SEQ Table \* ARABIC </w:instrText>
-      </w:r>
-      <w:r>
-        <w:fldChar w:fldCharType="separate"/>
-      </w:r>
-      <w:r>
-        <w:rPr>
-          <w:noProof/>
-        </w:rPr>
-        <w:t>4</w:t>
-      </w:r>
-      <w:r>
-        <w:fldChar w:fldCharType="end"/>
-      </w:r>
-      <w:bookmarkEnd w:id="95"/>
-      <w:r>
-        <w:t xml:space="preserve">.  </w:t>
-      </w:r>
-      <w:r>
-        <w:t>Method c</w:t>
-      </w:r>
-      <w:r>
-        <w:t>umulative execution time over all data</w:t>
-      </w:r>
-      <w:r>
-        <w:t>]</w:t>
-      </w:r>
-    </w:p>
-    <w:p>
-      <w:pPr>
-        <w:pStyle w:val="Newparagraph"/>
-      </w:pPr>
-    </w:p>
-    <w:p>
-      <w:pPr>
-        <w:pStyle w:val="Newparagraph"/>
-      </w:pPr>
-      <w:r>
-        <w:lastRenderedPageBreak/>
-        <w:fldChar w:fldCharType="begin"/>
-      </w:r>
-      <w:r>
-        <w:instrText xml:space="preserve"> REF _Ref493181059 \h </w:instrText>
-      </w:r>
-      <w:r>
-        <w:fldChar w:fldCharType="separate"/>
-      </w:r>
-      <w:r>
-        <w:t xml:space="preserve">Table </w:t>
-      </w:r>
-      <w:r>
-        <w:rPr>
-          <w:noProof/>
-        </w:rPr>
-        <w:t>5</w:t>
-      </w:r>
-      <w:r>
-        <w:fldChar w:fldCharType="end"/>
-      </w:r>
-      <w:r>
-        <w:t xml:space="preserve"> </w:t>
-      </w:r>
-      <w:r>
-        <w:t>presents the non-dominant ranking of the methods, in terms of both accuracy and stability.  The best ranked method overall is FCR-MI, with FCR-</w:t>
-      </w:r>
-      <w:r>
-        <w:t>NaiveBC</w:t>
-      </w:r>
-      <w:r>
-        <w:t>, FS-MI and FS-</w:t>
-      </w:r>
-      <w:r>
-        <w:t>NaiveBC</w:t>
-      </w:r>
-      <w:r>
-        <w:t xml:space="preserve"> occupying the second rank position.  While the FS-MI and FS-</w:t>
-      </w:r>
-      <w:r>
-        <w:t>NaiveBC</w:t>
-      </w:r>
-      <w:r>
-        <w:t xml:space="preserve"> produce</w:t>
-      </w:r>
-      <w:r>
-        <w:t>d</w:t>
-      </w:r>
-      <w:r>
-        <w:t xml:space="preserve"> the best performance for stability and accuracy respectively, FCR-MI and FCR-</w:t>
-      </w:r>
-      <w:r>
-        <w:t>NaiveBC</w:t>
-      </w:r>
-      <w:r>
-        <w:t xml:space="preserve"> achieve</w:t>
-      </w:r>
-      <w:r>
-        <w:t>d</w:t>
-      </w:r>
-      <w:r>
-        <w:t xml:space="preserve"> a better compromise between these two measures.  The Rank-</w:t>
-      </w:r>
-      <w:r>
-        <w:t>NaiveBC</w:t>
-      </w:r>
-      <w:r>
-        <w:t>, Rank-MI and BE-MI methods are ranked lowest</w:t>
-      </w:r>
-      <w:r>
-        <w:t xml:space="preserve"> due to</w:t>
-      </w:r>
-      <w:r>
-        <w:t xml:space="preserve"> the known limitations of these methods.</w:t>
-      </w:r>
-      <w:r>
-        <w:t xml:space="preserve"> </w:t>
-      </w:r>
-    </w:p>
-    <w:p>
-      <w:pPr>
-        <w:pStyle w:val="Newparagraph"/>
-      </w:pPr>
-    </w:p>
-    <w:p>
-      <w:pPr>
-        <w:pStyle w:val="Newparagraph"/>
-      </w:pPr>
-      <w:r>
-        <w:t>If the clustering step were omitted, FCR-MI and FCR-</w:t>
-      </w:r>
-      <w:r>
-        <w:t>NaiveBC</w:t>
-      </w:r>
-      <w:r>
-        <w:t xml:space="preserve"> would simplify to Rank-MI and Rank-</w:t>
-      </w:r>
-      <w:r>
-        <w:t>NaiveBC</w:t>
-      </w:r>
-      <w:r>
-        <w:t xml:space="preserve"> respectively.  FCR-MI and FCR-</w:t>
-      </w:r>
-      <w:r>
-        <w:t>NaiveBC</w:t>
-      </w:r>
-      <w:r>
-        <w:t xml:space="preserve"> show a substantial improvement in performance compared to Rank-MI and Rank-</w:t>
-      </w:r>
-      <w:r>
-        <w:t>NaiveBC</w:t>
-      </w:r>
-      <w:r>
-        <w:t xml:space="preserve"> which lends support to the effectiveness of the clustering step.  </w:t>
-      </w:r>
-      <w:r>
-        <w:t xml:space="preserve">Considering </w:t>
-      </w:r>
-      <w:r>
-        <w:t xml:space="preserve">the combination of the MI and </w:t>
-      </w:r>
-      <w:r>
-        <w:t>naive</w:t>
-      </w:r>
-      <w:r>
-        <w:t xml:space="preserve"> Bayes criteria with </w:t>
-      </w:r>
-      <w:r>
-        <w:t xml:space="preserve">each method in isolation, there is a general trend for MI to produce better stability and </w:t>
-      </w:r>
-      <w:r>
-        <w:t>naive</w:t>
-      </w:r>
-      <w:r>
-        <w:t xml:space="preserve"> Bayes to produce better accuracy.  </w:t>
-      </w:r>
-      <w:r>
-        <w:t>W</w:t>
-      </w:r>
-      <w:r>
-        <w:t xml:space="preserve">hile FCR works well with either criterion, the results </w:t>
-      </w:r>
-      <w:r>
-        <w:t>favour</w:t>
-      </w:r>
-      <w:r>
-        <w:t xml:space="preserve"> the use of MI </w:t>
-      </w:r>
-      <w:r>
-        <w:t xml:space="preserve">as it is faster and produces a better non-dominant ranking than </w:t>
-      </w:r>
-      <w:r>
-        <w:t>naive</w:t>
-      </w:r>
-      <w:r>
-        <w:t xml:space="preserve"> Bayes</w:t>
-      </w:r>
-      <w:r>
-        <w:t xml:space="preserve">.  </w:t>
-      </w:r>
-      <w:r>
-        <w:t>On the whole th</w:t>
-      </w:r>
-      <w:r>
-        <w:t>e</w:t>
-      </w:r>
-      <w:r>
-        <w:t xml:space="preserve"> evaluation study shows the FCR method to be effective </w:t>
-      </w:r>
-      <w:r>
-        <w:t>at selecting accurate and stable features from high dimensional remote sensing data</w:t>
-      </w:r>
-      <w:r>
-        <w:t xml:space="preserve"> containing redundancy</w:t>
-      </w:r>
-      <w:r>
-        <w:t xml:space="preserve">.  </w:t>
-      </w:r>
-      <w:bookmarkStart w:id="96" w:name="_Ref464737145"/>
-    </w:p>
-    <w:p>
-      <w:pPr>
-        <w:pStyle w:val="Newparagraph"/>
-      </w:pPr>
-    </w:p>
-    <w:p>
-      <w:pPr>
-        <w:pStyle w:val="Paragraph"/>
-      </w:pPr>
-      <w:r>
-        <w:t>[</w:t>
-      </w:r>
-      <w:bookmarkStart w:id="97" w:name="_Ref493181059"/>
-      <w:r>
-        <w:t xml:space="preserve">Table </w:t>
-      </w:r>
-      <w:r>
-        <w:fldChar w:fldCharType="begin"/>
-      </w:r>
-      <w:r>
-        <w:instrText xml:space="preserve"> SEQ Table \* ARABIC </w:instrText>
-      </w:r>
-      <w:r>
-        <w:fldChar w:fldCharType="separate"/>
-      </w:r>
-      <w:r>
-        <w:rPr>
-          <w:noProof/>
-        </w:rPr>
-        <w:t>5</w:t>
-      </w:r>
-      <w:r>
-        <w:fldChar w:fldCharType="end"/>
-      </w:r>
-      <w:bookmarkEnd w:id="97"/>
-      <w:r>
-        <w:t xml:space="preserve">.  </w:t>
-      </w:r>
-      <w:r>
-        <w:t>Non-dominated ranking of methods by accuracy and stability</w:t>
-      </w:r>
-      <w:r>
-        <w:t>]</w:t>
-      </w:r>
-    </w:p>
-    <w:p>
-      <w:pPr>
-        <w:pStyle w:val="Newparagraph"/>
-      </w:pPr>
-    </w:p>
-    <w:bookmarkEnd w:id="96"/>
-    <w:p>
-      <w:pPr>
-        <w:pStyle w:val="Heading1"/>
-      </w:pPr>
-      <w:r>
-        <w:t>Conclusions</w:t>
-      </w:r>
-    </w:p>
-    <w:p>
-      <w:pPr>
-        <w:pStyle w:val="Paragraph"/>
-      </w:pPr>
-      <w:r>
-        <w:t xml:space="preserve">Small changes in data sets containing redundancy can result in substantial changes in selected features.  Feature redundancy is also known to cause selection of sub-optimal features.  </w:t>
-      </w:r>
-      <w:r>
-        <w:t xml:space="preserve">A </w:t>
-      </w:r>
-      <w:r>
-        <w:lastRenderedPageBreak/>
-        <w:t xml:space="preserve">method for </w:t>
-      </w:r>
-      <w:r>
-        <w:t xml:space="preserve">selecting stable and informative features from redundant data by </w:t>
-      </w:r>
-      <w:r>
-        <w:t>ranking correlated clusters of features</w:t>
-      </w:r>
-      <w:r>
-        <w:t>,</w:t>
-      </w:r>
-      <w:r>
-        <w:t xml:space="preserve"> was presented.  Using hierarchical clustering, a natural number of clusters can be selected by observing the stability of correlation relationships in the data using a dendrogram.  Clusters are then ranked using an importance measure, calculated as the median of </w:t>
-      </w:r>
-      <w:r>
-        <w:t>a relevance criterion evaluated on</w:t>
-      </w:r>
-      <w:r>
-        <w:t xml:space="preserve"> each individual feature in the cluster.  By selecting individual features from the best clusters, a set of informative features is found while simultaneously removing </w:t>
-      </w:r>
-      <w:r>
-        <w:t xml:space="preserve">redundancy </w:t>
-      </w:r>
-      <w:r>
-        <w:t xml:space="preserve">from the data.  The ability to hand-pick features </w:t>
-      </w:r>
-      <w:r>
-        <w:t>from the best clust</w:t>
-      </w:r>
-      <w:r>
-        <w:t>ers distinguishes FCR from related</w:t>
-      </w:r>
-      <w:r>
-        <w:t xml:space="preserve"> feature selection methods.  This ability </w:t>
-      </w:r>
-      <w:r>
-        <w:t>is beneficial as it allows other factors</w:t>
-      </w:r>
-      <w:r>
-        <w:t>, such as speed of computation and physical interpretability,</w:t>
-      </w:r>
-      <w:r>
-        <w:t xml:space="preserve"> to be </w:t>
-      </w:r>
-      <w:r>
-        <w:t>considered when</w:t>
-      </w:r>
-      <w:r>
-        <w:t xml:space="preserve"> determining </w:t>
-      </w:r>
-      <w:r>
-        <w:t xml:space="preserve">an effective </w:t>
-      </w:r>
-      <w:r>
-        <w:t>feature set.</w:t>
-      </w:r>
-      <w:r>
-        <w:t xml:space="preserve">  </w:t>
-      </w:r>
-    </w:p>
-    <w:p>
-      <w:pPr>
-        <w:pStyle w:val="Newparagraph"/>
-      </w:pPr>
-    </w:p>
-    <w:p>
-      <w:pPr>
-        <w:pStyle w:val="Newparagraph"/>
-      </w:pPr>
-      <w:r>
-        <w:t xml:space="preserve">The need for user specification of </w:t>
-      </w:r>
-      <w:r>
-        <w:t>dissimilarity threshold</w:t>
-      </w:r>
-      <w:r>
-        <w:t xml:space="preserve"> </w:t>
-      </w:r>
-      <w:r>
-        <w:t xml:space="preserve">can be seen as </w:t>
-      </w:r>
-      <w:r>
-        <w:t xml:space="preserve">a weakness of the </w:t>
-      </w:r>
-      <w:r>
-        <w:t xml:space="preserve">FCR </w:t>
-      </w:r>
-      <w:r>
-        <w:t xml:space="preserve">method.  </w:t>
-      </w:r>
-      <w:r>
-        <w:t xml:space="preserve">This is a subjective choice and different </w:t>
-      </w:r>
-      <w:r>
-        <w:t xml:space="preserve">thresholds </w:t>
-      </w:r>
-      <w:r>
-        <w:t xml:space="preserve">can lead to different sets of selected features.  A possible way to automate this choice would be to extract clusters from all levels in the hierarchy, select a set of features from the best clusters at </w:t>
-      </w:r>
-      <w:r>
-        <w:t>each</w:t>
-      </w:r>
-      <w:r>
-        <w:t xml:space="preserve"> level, and then use a performance measure such as the accuracy of a </w:t>
-      </w:r>
-      <w:del w:id="98" w:author="dugalh" w:date="2018-06-11T12:01:00Z">
-        <w:r>
-          <w:delText>k-</w:delText>
-        </w:r>
-      </w:del>
-      <w:ins w:id="99" w:author="dugalh" w:date="2018-06-11T12:01:00Z">
-        <w:r>
-          <w:rPr>
-            <w:i/>
-          </w:rPr>
-          <w:t>k-</w:t>
-        </w:r>
-      </w:ins>
-      <w:r>
-        <w:t>NN classifier to choose the best set of features</w:t>
-      </w:r>
-      <w:r>
-        <w:t xml:space="preserve"> overall</w:t>
-      </w:r>
-      <w:r>
-        <w:t xml:space="preserve">.  The need for visual inspection of the dendrogram to make the choice of </w:t>
-      </w:r>
-      <w:r>
-        <w:t xml:space="preserve">dissimilarity threshold </w:t>
-      </w:r>
-      <w:r>
-        <w:t>limits the dimensionality of data that the FCR method can practically be applied to.  For data sets of hundreds or thousands of features</w:t>
-      </w:r>
-      <w:r>
-        <w:t xml:space="preserve">, </w:t>
-      </w:r>
-      <w:r>
-        <w:t xml:space="preserve">the dendrogram </w:t>
-      </w:r>
-      <w:r>
-        <w:t>may</w:t>
-      </w:r>
-      <w:r>
-        <w:t xml:space="preserve"> </w:t>
-      </w:r>
-      <w:r>
-        <w:t xml:space="preserve">be </w:t>
-      </w:r>
-      <w:r>
-        <w:t xml:space="preserve">too </w:t>
-      </w:r>
-      <w:r>
-        <w:t xml:space="preserve">cluttered </w:t>
-      </w:r>
-      <w:r>
-        <w:t>to make a sensible choice</w:t>
-      </w:r>
-      <w:r>
-        <w:t xml:space="preserve"> and a feature selection algorithm other than FCR </w:t>
-      </w:r>
-      <w:r>
-        <w:t>may</w:t>
-      </w:r>
-      <w:r>
-        <w:t xml:space="preserve"> be more appropriate</w:t>
-      </w:r>
-      <w:r>
-        <w:t>.</w:t>
-      </w:r>
-      <w:r>
-        <w:t xml:space="preserve">  </w:t>
-      </w:r>
-      <w:r>
-        <w:t xml:space="preserve">It is worth noting that for problems where feature stability </w:t>
-      </w:r>
-      <w:r>
-        <w:t xml:space="preserve">and </w:t>
-      </w:r>
-      <w:r>
-        <w:t>user specification of preferred variables are not required, FS-</w:t>
-      </w:r>
-      <w:r>
-        <w:t>NaiveBC</w:t>
-      </w:r>
-      <w:r>
-        <w:t xml:space="preserve"> may be a more sensible choice of feature selection method.  It achieved the best accuracy results and does not require any user intervention as with FCR. </w:t>
-      </w:r>
-    </w:p>
-    <w:p>
-      <w:pPr>
-        <w:pStyle w:val="Newparagraph"/>
-      </w:pPr>
-    </w:p>
-    <w:p>
-      <w:pPr>
-        <w:pStyle w:val="Newparagraph"/>
-      </w:pPr>
-      <w:r>
-        <w:lastRenderedPageBreak/>
-        <w:t xml:space="preserve">Despite these </w:t>
-      </w:r>
-      <w:r>
-        <w:t>limitations</w:t>
-      </w:r>
-      <w:r>
-        <w:t xml:space="preserve">, </w:t>
-      </w:r>
-      <w:r>
-        <w:t xml:space="preserve">FCR performed well on a diverse range of </w:t>
-      </w:r>
-      <w:r>
-        <w:t xml:space="preserve">high dimensional redundant </w:t>
-      </w:r>
-      <w:r>
-        <w:t>data</w:t>
-      </w:r>
-      <w:r>
-        <w:t xml:space="preserve"> sets</w:t>
-      </w:r>
-      <w:r>
-        <w:t xml:space="preserve">.  The effectiveness of the proposed FCR method was evaluated by comparing its accuracy, stability and execution time to a set of popular feature selection methods.  The feature selection methods were each tested in combination with two criteria for feature relevance: the MI between the candidate feature(s) and the class labels, and the accuracy of a naive Bayes classifier trained on the candidate feature(s).  </w:t>
-      </w:r>
-      <w:r>
-        <w:t xml:space="preserve">Unlike structured sparsity regularisation approaches, these relevance criteria do not assume a linear dependence between features and class labels.  </w:t>
-      </w:r>
-      <w:r>
-        <w:t xml:space="preserve">FS-NaiveBC provided the best accuracy performance but the worst stability performance.  In a similar vein, FS-MI provided the best stability performance but the second worst accuracy performance.  The FCR method performed well overall, with both naive Bayes and MI criteria.  Although FCR did not quite achieve the best performance in accuracy or stability alone, it was the highest ranked method when considering the accuracy and stability measures in combination.  Another benefit of FCR is its relative speed compared to greedy search FS and BE type methods.  Ever increasing quantities of high spatial and spectral resolution remote sensing data are being produced and require interpretation </w:t>
+        <w:t xml:space="preserve">require interpretation </w:t>
       </w:r>
       <w:r>
         <w:fldChar w:fldCharType="begin" w:fldLock="1"/>
@@ -10259,11 +12546,7 @@
         <w:t>s</w:t>
       </w:r>
       <w:r>
-        <w:t xml:space="preserve"> and are not </w:t>
-      </w:r>
-      <w:r>
-        <w:lastRenderedPageBreak/>
-        <w:t>necessarily to be attributed to the NRF.</w:t>
+        <w:t xml:space="preserve"> and are not necessarily to be attributed to the NRF.</w:t>
       </w:r>
       <w:r>
         <w:t xml:space="preserve">  We would like to thank www.linguafix.net for l</w:t>
@@ -10489,7 +12772,16 @@
           <w:iCs/>
           <w:noProof/>
         </w:rPr>
-        <w:t>IEEE Geoscience and Remote Sensing Letters</w:t>
+        <w:t xml:space="preserve">IEEE </w:t>
+      </w:r>
+      <w:r>
+        <w:rPr>
+          <w:i/>
+          <w:iCs/>
+          <w:noProof/>
+        </w:rPr>
+        <w:lastRenderedPageBreak/>
+        <w:t>Geoscience and Remote Sensing Letters</w:t>
       </w:r>
       <w:r>
         <w:rPr>
@@ -10588,16 +12880,7 @@
           <w:iCs/>
           <w:noProof/>
         </w:rPr>
-        <w:t xml:space="preserve">2015 9th International Conference on Electrical and Electronics </w:t>
-      </w:r>
-      <w:r>
-        <w:rPr>
-          <w:i/>
-          <w:iCs/>
-          <w:noProof/>
-        </w:rPr>
-        <w:lastRenderedPageBreak/>
-        <w:t>Engineering (ELECO)</w:t>
+        <w:t>2015 9th International Conference on Electrical and Electronics Engineering (ELECO)</w:t>
       </w:r>
       <w:r>
         <w:rPr>
@@ -10872,6 +13155,7 @@
         <w:rPr>
           <w:noProof/>
         </w:rPr>
+        <w:lastRenderedPageBreak/>
         <w:t xml:space="preserve">Jain, Anil K, Robert P W Duin, and Jianchang Mao. 2000. “Statistical Pattern Recognition: A Review.” </w:t>
       </w:r>
       <w:r>
@@ -11004,7 +13288,6 @@
         <w:rPr>
           <w:noProof/>
         </w:rPr>
-        <w:lastRenderedPageBreak/>
         <w:t xml:space="preserve">Kuncheva, L I. 2007. “A Stability Index for Feature Selection.” In </w:t>
       </w:r>
       <w:r>
@@ -11090,7 +13373,7 @@
         <w:rPr>
           <w:noProof/>
         </w:rPr>
-        <w:t xml:space="preserve">MathWorks. 2016. “Hierarchical Clustering - Statistics and Machine Learning Toolbox.” </w:t>
+        <w:t xml:space="preserve">Mishra, K K, and Sandeep Harit. 2010. “A Fast Algorithm for Finding the Non Dominated Set in Multi Objective Optimization.” </w:t>
       </w:r>
       <w:r>
         <w:rPr>
@@ -11098,13 +13381,13 @@
           <w:iCs/>
           <w:noProof/>
         </w:rPr>
-        <w:t>Matlab Documentation</w:t>
-      </w:r>
-      <w:r>
-        <w:rPr>
-          <w:noProof/>
-        </w:rPr>
-        <w:t>. https://www.mathworks.com/help/stats/hierarchical-clustering.html.</w:t>
+        <w:t>Multi-Objective Optimization Using Evolutionary Algorithms</w:t>
+      </w:r>
+      <w:r>
+        <w:rPr>
+          <w:noProof/>
+        </w:rPr>
+        <w:t xml:space="preserve"> 1 (25): 35–39.</w:t>
       </w:r>
     </w:p>
     <w:p>
@@ -11123,7 +13406,7 @@
         <w:rPr>
           <w:noProof/>
         </w:rPr>
-        <w:t xml:space="preserve">Mishra, K K, and Sandeep Harit. 2010. “A Fast Algorithm for Finding the Non Dominated Set in Multi Objective Optimization.” </w:t>
+        <w:t xml:space="preserve">Mitra, Pabitra, C A Murthy, and Sankar K Pal. 2002. “Unsupervised Feature Selection Using Feature Similarity.” </w:t>
       </w:r>
       <w:r>
         <w:rPr>
@@ -11131,13 +13414,13 @@
           <w:iCs/>
           <w:noProof/>
         </w:rPr>
-        <w:t>Multi-Objective Optimization Using Evolutionary Algorithms</w:t>
-      </w:r>
-      <w:r>
-        <w:rPr>
-          <w:noProof/>
-        </w:rPr>
-        <w:t xml:space="preserve"> 1 (25): 35–39.</w:t>
+        <w:t>IEEE Transactions on Pattern Analysis and Machine Intelligence PAMI</w:t>
+      </w:r>
+      <w:r>
+        <w:rPr>
+          <w:noProof/>
+        </w:rPr>
+        <w:t xml:space="preserve"> 24 (3): 301–312. doi:10.1109/34.990133.</w:t>
       </w:r>
     </w:p>
     <w:p>
@@ -11156,7 +13439,7 @@
         <w:rPr>
           <w:noProof/>
         </w:rPr>
-        <w:t xml:space="preserve">Mitra, Pabitra, C A Murthy, and Sankar K Pal. 2002. “Unsupervised Feature Selection Using Feature Similarity.” </w:t>
+        <w:t xml:space="preserve">Sahu, Barnali, and Debahuti Mishra. 2011. “A Novel Approach for Selecting Informative Genes from Gene Expression Data Using Signal-to-Noise Ratio and t-Statistics.” In </w:t>
       </w:r>
       <w:r>
         <w:rPr>
@@ -11164,13 +13447,13 @@
           <w:iCs/>
           <w:noProof/>
         </w:rPr>
-        <w:t>IEEE Transactions on Pattern Analysis and Machine Intelligence PAMI</w:t>
-      </w:r>
-      <w:r>
-        <w:rPr>
-          <w:noProof/>
-        </w:rPr>
-        <w:t xml:space="preserve"> 24 (3): 301–312. doi:10.1109/34.990133.</w:t>
+        <w:t>2011 2nd International Conference on Computer and Communication Technology (ICCCT-2011)</w:t>
+      </w:r>
+      <w:r>
+        <w:rPr>
+          <w:noProof/>
+        </w:rPr>
+        <w:t>, 5–10. Allahabad, India: IEEE. doi:10.1109/ICCCT.2011.6075207.</w:t>
       </w:r>
     </w:p>
     <w:p>
@@ -11189,7 +13472,7 @@
         <w:rPr>
           <w:noProof/>
         </w:rPr>
-        <w:t xml:space="preserve">Sahu, Barnali, and Debahuti Mishra. 2011. “A Novel Approach for Selecting Informative Genes from Gene Expression Data Using Signal-to-Noise Ratio and t-Statistics.” In </w:t>
+        <w:t xml:space="preserve">Strobl, Carolin, Anne-Laure Boulesteix, Thomas Kneib, Thomas Augustin, and Achim Zeileis. 2008. “Conditional Variable Importance for Random Forests.” </w:t>
       </w:r>
       <w:r>
         <w:rPr>
@@ -11197,13 +13480,13 @@
           <w:iCs/>
           <w:noProof/>
         </w:rPr>
-        <w:t>2011 2nd International Conference on Computer and Communication Technology (ICCCT-2011)</w:t>
-      </w:r>
-      <w:r>
-        <w:rPr>
-          <w:noProof/>
-        </w:rPr>
-        <w:t>, 5–10. Allahabad, India: IEEE. doi:10.1109/ICCCT.2011.6075207.</w:t>
+        <w:t>BMC Bioinformatics</w:t>
+      </w:r>
+      <w:r>
+        <w:rPr>
+          <w:noProof/>
+        </w:rPr>
+        <w:t xml:space="preserve"> 9 (January): 307. doi:10.1186/1471-2105-9-307.</w:t>
       </w:r>
     </w:p>
     <w:p>
@@ -11222,7 +13505,7 @@
         <w:rPr>
           <w:noProof/>
         </w:rPr>
-        <w:t xml:space="preserve">Schölkopf, Bernhard, Alexander Smola, and Klaus-Robert Müller. 1998. “Nonlinear Component Analysis as a Kernel Eigenvalue Problem.” </w:t>
+        <w:t xml:space="preserve">Tolosi, Laura, and Thomas Lengauer. 2011. “Classification with Correlated Features: Unreliability of Feature Ranking and Solutions.” </w:t>
       </w:r>
       <w:r>
         <w:rPr>
@@ -11230,13 +13513,20 @@
           <w:iCs/>
           <w:noProof/>
         </w:rPr>
-        <w:t>Neural Computation</w:t>
-      </w:r>
-      <w:r>
-        <w:rPr>
-          <w:noProof/>
-        </w:rPr>
-        <w:t xml:space="preserve"> 10 (5): 1299–1319. doi:10.1162/089976698300017467.</w:t>
+        <w:t>Bioinformatics</w:t>
+      </w:r>
+      <w:r>
+        <w:rPr>
+          <w:noProof/>
+        </w:rPr>
+        <w:t xml:space="preserve"> 27 (14): 1986–1994. </w:t>
+      </w:r>
+      <w:r>
+        <w:rPr>
+          <w:noProof/>
+        </w:rPr>
+        <w:lastRenderedPageBreak/>
+        <w:t>doi:10.1093/bioinformatics/btr300.</w:t>
       </w:r>
     </w:p>
     <w:p>
@@ -11255,21 +13545,7 @@
         <w:rPr>
           <w:noProof/>
         </w:rPr>
-        <w:t xml:space="preserve">Strobl, Carolin, Anne-Laure Boulesteix, Thomas Kneib, Thomas Augustin, and Achim Zeileis. 2008. “Conditional Variable Importance for Random Forests.” </w:t>
-      </w:r>
-      <w:r>
-        <w:rPr>
-          <w:i/>
-          <w:iCs/>
-          <w:noProof/>
-        </w:rPr>
-        <w:t>BMC Bioinformatics</w:t>
-      </w:r>
-      <w:r>
-        <w:rPr>
-          <w:noProof/>
-        </w:rPr>
-        <w:t xml:space="preserve"> 9 (January): 307. doi:10.1186/1471-2105-9-307.</w:t>
+        <w:t>TU Delft. 2015. “PRTools.” http://prtools.org/prtools/.</w:t>
       </w:r>
     </w:p>
     <w:p>
@@ -11288,7 +13564,7 @@
         <w:rPr>
           <w:noProof/>
         </w:rPr>
-        <w:t xml:space="preserve">Tolosi, Laura, and Thomas Lengauer. 2011. “Classification with Correlated Features: Unreliability of Feature Ranking and Solutions.” </w:t>
+        <w:t xml:space="preserve">Wang, Hua, Feiping Nie, Heng Huang, Shannon Risacher, Andrew J Saykin, Li Shen, and ADNI. 2010. “Efficient and Robust Feature Selection via Joint ℓ2, 1-Norms Minimization.” </w:t>
       </w:r>
       <w:r>
         <w:rPr>
@@ -11296,13 +13572,13 @@
           <w:iCs/>
           <w:noProof/>
         </w:rPr>
-        <w:t>Bioinformatics</w:t>
-      </w:r>
-      <w:r>
-        <w:rPr>
-          <w:noProof/>
-        </w:rPr>
-        <w:t xml:space="preserve"> 27 (14): 1986–1994. doi:10.1093/bioinformatics/btr300.</w:t>
+        <w:t>Advances in Neural Information Processing Systems</w:t>
+      </w:r>
+      <w:r>
+        <w:rPr>
+          <w:noProof/>
+        </w:rPr>
+        <w:t xml:space="preserve"> 23 (March): 1813–1821. doi:10.1016/j.neuroimage.2010.10.081.</w:t>
       </w:r>
     </w:p>
     <w:p>
@@ -11321,59 +13597,6 @@
         <w:rPr>
           <w:noProof/>
         </w:rPr>
-        <w:t>TU Delft. 2015. “PRTools.” http://prtools.org/prtools/.</w:t>
-      </w:r>
-    </w:p>
-    <w:p>
-      <w:pPr>
-        <w:widowControl w:val="0"/>
-        <w:autoSpaceDE w:val="0"/>
-        <w:autoSpaceDN w:val="0"/>
-        <w:adjustRightInd w:val="0"/>
-        <w:spacing w:line="360" w:lineRule="auto"/>
-        <w:ind w:left="480" w:hanging="480"/>
-        <w:rPr>
-          <w:noProof/>
-        </w:rPr>
-      </w:pPr>
-      <w:r>
-        <w:rPr>
-          <w:noProof/>
-        </w:rPr>
-        <w:t xml:space="preserve">Wang, Hua, Feiping Nie, Heng Huang, Shannon Risacher, Andrew J Saykin, Li Shen, and ADNI. 2010. “Efficient and Robust Feature Selection via Joint ℓ2, 1-Norms Minimization.” </w:t>
-      </w:r>
-      <w:r>
-        <w:rPr>
-          <w:i/>
-          <w:iCs/>
-          <w:noProof/>
-        </w:rPr>
-        <w:t>Advances in Neural Information Processing Systems</w:t>
-      </w:r>
-      <w:r>
-        <w:rPr>
-          <w:noProof/>
-        </w:rPr>
-        <w:t xml:space="preserve"> 23 (March): 1813–1821. doi:10.1016/j.neuroimage.2010.10.081.</w:t>
-      </w:r>
-    </w:p>
-    <w:p>
-      <w:pPr>
-        <w:widowControl w:val="0"/>
-        <w:autoSpaceDE w:val="0"/>
-        <w:autoSpaceDN w:val="0"/>
-        <w:adjustRightInd w:val="0"/>
-        <w:spacing w:line="360" w:lineRule="auto"/>
-        <w:ind w:left="480" w:hanging="480"/>
-        <w:rPr>
-          <w:noProof/>
-        </w:rPr>
-      </w:pPr>
-      <w:r>
-        <w:rPr>
-          <w:noProof/>
-        </w:rPr>
-        <w:lastRenderedPageBreak/>
         <w:t xml:space="preserve">Webb, Andrew R. 2002. </w:t>
       </w:r>
       <w:r>
@@ -11545,7 +13768,7 @@
 
 <file path=word/comments.xml><?xml version="1.0" encoding="utf-8"?>
 <w:comments xmlns:wpc="http://schemas.microsoft.com/office/word/2010/wordprocessingCanvas" xmlns:mc="http://schemas.openxmlformats.org/markup-compatibility/2006" xmlns:o="urn:schemas-microsoft-com:office:office" xmlns:r="http://schemas.openxmlformats.org/officeDocument/2006/relationships" xmlns:m="http://schemas.openxmlformats.org/officeDocument/2006/math" xmlns:v="urn:schemas-microsoft-com:vml" xmlns:wp14="http://schemas.microsoft.com/office/word/2010/wordprocessingDrawing" xmlns:wp="http://schemas.openxmlformats.org/drawingml/2006/wordprocessingDrawing" xmlns:w10="urn:schemas-microsoft-com:office:word" xmlns:w="http://schemas.openxmlformats.org/wordprocessingml/2006/main" xmlns:w14="http://schemas.microsoft.com/office/word/2010/wordml" xmlns:w15="http://schemas.microsoft.com/office/word/2012/wordml" xmlns:wpg="http://schemas.microsoft.com/office/word/2010/wordprocessingGroup" xmlns:wpi="http://schemas.microsoft.com/office/word/2010/wordprocessingInk" xmlns:wne="http://schemas.microsoft.com/office/word/2006/wordml" xmlns:wps="http://schemas.microsoft.com/office/word/2010/wordprocessingShape" mc:Ignorable="w14 w15 wp14">
-  <w:comment w:id="0" w:author="Reviewer1" w:date="2018-06-11T11:42:00Z" w:initials="rev1">
+  <w:comment w:id="2" w:author="Reviewer1" w:date="2018-06-11T11:42:00Z" w:initials="rev1">
     <w:p>
       <w:pPr>
         <w:pStyle w:val="CommentText"/>
@@ -11582,7 +13805,7 @@
       </w:r>
     </w:p>
   </w:comment>
-  <w:comment w:id="1" w:author="Reviewer2" w:date="2018-06-11T11:50:00Z" w:initials="rev2">
+  <w:comment w:id="3" w:author="Reviewer2" w:date="2018-06-11T11:50:00Z" w:initials="rev2">
     <w:p>
       <w:pPr>
         <w:pStyle w:val="CommentText"/>
@@ -11598,7 +13821,7 @@
       </w:r>
     </w:p>
   </w:comment>
-  <w:comment w:id="4" w:author="Reviewer1" w:date="2018-06-11T11:43:00Z" w:initials="rev1">
+  <w:comment w:id="6" w:author="Reviewer1" w:date="2018-06-11T11:43:00Z" w:initials="rev1">
     <w:p>
       <w:pPr>
         <w:pStyle w:val="CommentText"/>
@@ -11623,7 +13846,7 @@
       </w:r>
     </w:p>
   </w:comment>
-  <w:comment w:id="9" w:author="Reviewer2" w:date="2018-06-11T11:50:00Z" w:initials="rev2">
+  <w:comment w:id="11" w:author="Reviewer2" w:date="2018-06-11T11:50:00Z" w:initials="rev2">
     <w:p>
       <w:pPr>
         <w:pStyle w:val="CommentText"/>
@@ -11639,7 +13862,7 @@
       </w:r>
     </w:p>
   </w:comment>
-  <w:comment w:id="27" w:author="Reviewer1" w:date="2018-06-11T11:45:00Z" w:initials="rev1">
+  <w:comment w:id="29" w:author="Reviewer1" w:date="2018-06-11T11:45:00Z" w:initials="rev1">
     <w:p>
       <w:pPr>
         <w:pStyle w:val="CommentText"/>
@@ -11655,7 +13878,7 @@
       </w:r>
     </w:p>
   </w:comment>
-  <w:comment w:id="28" w:author="Reviewer2" w:date="2018-06-11T11:51:00Z" w:initials="rev2">
+  <w:comment w:id="30" w:author="Reviewer2" w:date="2018-06-11T11:51:00Z" w:initials="rev2">
     <w:p>
       <w:pPr>
         <w:pStyle w:val="CommentText"/>
@@ -11671,7 +13894,7 @@
       </w:r>
     </w:p>
   </w:comment>
-  <w:comment w:id="35" w:author="Reviewer1" w:date="2018-06-11T11:46:00Z" w:initials="rev1">
+  <w:comment w:id="39" w:author="Reviewer1" w:date="2018-06-11T11:46:00Z" w:initials="rev1">
     <w:p>
       <w:pPr>
         <w:pStyle w:val="CommentText"/>
@@ -11687,7 +13910,7 @@
       </w:r>
     </w:p>
   </w:comment>
-  <w:comment w:id="76" w:author="Reviewer2" w:date="2018-06-11T11:51:00Z" w:initials="rev2">
+  <w:comment w:id="330" w:author="Reviewer2" w:date="2018-06-11T11:51:00Z" w:initials="rev2">
     <w:p>
       <w:pPr>
         <w:pStyle w:val="CommentText"/>
@@ -14192,14 +16415,14 @@
 
 <file path=word/people.xml><?xml version="1.0" encoding="utf-8"?>
 <w15:people xmlns:wpc="http://schemas.microsoft.com/office/word/2010/wordprocessingCanvas" xmlns:mc="http://schemas.openxmlformats.org/markup-compatibility/2006" xmlns:o="urn:schemas-microsoft-com:office:office" xmlns:r="http://schemas.openxmlformats.org/officeDocument/2006/relationships" xmlns:m="http://schemas.openxmlformats.org/officeDocument/2006/math" xmlns:v="urn:schemas-microsoft-com:vml" xmlns:wp14="http://schemas.microsoft.com/office/word/2010/wordprocessingDrawing" xmlns:wp="http://schemas.openxmlformats.org/drawingml/2006/wordprocessingDrawing" xmlns:w10="urn:schemas-microsoft-com:office:word" xmlns:w="http://schemas.openxmlformats.org/wordprocessingml/2006/main" xmlns:w14="http://schemas.microsoft.com/office/word/2010/wordml" xmlns:w15="http://schemas.microsoft.com/office/word/2012/wordml" xmlns:wpg="http://schemas.microsoft.com/office/word/2010/wordprocessingGroup" xmlns:wpi="http://schemas.microsoft.com/office/word/2010/wordprocessingInk" xmlns:wne="http://schemas.microsoft.com/office/word/2006/wordml" xmlns:wps="http://schemas.microsoft.com/office/word/2010/wordprocessingShape" mc:Ignorable="w14 w15 wp14">
+  <w15:person w15:author="dugalh">
+    <w15:presenceInfo w15:providerId="None" w15:userId="dugalh"/>
+  </w15:person>
   <w15:person w15:author="Reviewer1">
     <w15:presenceInfo w15:providerId="None" w15:userId="Reviewer1"/>
   </w15:person>
   <w15:person w15:author="Reviewer2">
     <w15:presenceInfo w15:providerId="None" w15:userId="Reviewer2"/>
-  </w15:person>
-  <w15:person w15:author="dugalh">
-    <w15:presenceInfo w15:providerId="None" w15:userId="dugalh"/>
   </w15:person>
 </w15:people>
 </file>
@@ -14813,7 +17036,6 @@
   <w:style w:type="character" w:default="1" w:styleId="DefaultParagraphFont">
     <w:name w:val="Default Paragraph Font"/>
     <w:uiPriority w:val="1"/>
-    <w:semiHidden/>
     <w:unhideWhenUsed/>
   </w:style>
   <w:style w:type="table" w:default="1" w:styleId="TableNormal">
@@ -16402,7 +18624,7 @@
         <a:sysClr val="windowText" lastClr="000000"/>
       </a:dk1>
       <a:lt1>
-        <a:sysClr val="window" lastClr="B9B9B9"/>
+        <a:sysClr val="window" lastClr="FFFFFF"/>
       </a:lt1>
       <a:dk2>
         <a:srgbClr val="44546A"/>
@@ -16660,7 +18882,7 @@
 </file>
 
 <file path=customXml/itemProps1.xml><?xml version="1.0" encoding="utf-8"?>
-<ds:datastoreItem xmlns:ds="http://schemas.openxmlformats.org/officeDocument/2006/customXml" ds:itemID="{BDFAA228-80D1-420E-A862-ED5BB762596A}">
+<ds:datastoreItem xmlns:ds="http://schemas.openxmlformats.org/officeDocument/2006/customXml" ds:itemID="{9CC371AA-35F9-4184-8988-B78553581443}">
   <ds:schemaRefs>
     <ds:schemaRef ds:uri="http://schemas.openxmlformats.org/officeDocument/2006/bibliography"/>
   </ds:schemaRefs>

--- a/Docs/My Docs/Thesis/Feature Clustering and Ranking/Feature Clustering and Ranking - Rev3.docx
+++ b/Docs/My Docs/Thesis/Feature Clustering and Ranking/Feature Clustering and Ranking - Rev3.docx
@@ -633,31 +633,88 @@
         <w:t>e</w:t>
       </w:r>
       <w:r>
-        <w:t xml:space="preserve"> processing.  A further motivation for reducing features to an informative minimum is the </w:t>
-      </w:r>
-      <w:r>
-        <w:t>‘</w:t>
-      </w:r>
-      <w:r>
-        <w:t>ugly duckling theorem</w:t>
-      </w:r>
-      <w:r>
-        <w:t>’</w:t>
-      </w:r>
-      <w:r>
-        <w:t xml:space="preserve">, which implies that the more redundant features </w:t>
-      </w:r>
-      <w:r>
-        <w:t>contained in a data set</w:t>
-      </w:r>
-      <w:r>
-        <w:t xml:space="preserve">, the less separable classes become </w:t>
+        <w:t xml:space="preserve"> processing.  </w:t>
+      </w:r>
+      <w:del w:id="12" w:author="dugalh" w:date="2018-06-14T17:38:00Z">
+        <w:r>
+          <w:delText xml:space="preserve">A further motivation for reducing features to an informative minimum is the </w:delText>
+        </w:r>
+        <w:r>
+          <w:delText>‘</w:delText>
+        </w:r>
+        <w:r>
+          <w:delText>ugly duckling theorem</w:delText>
+        </w:r>
+        <w:r>
+          <w:delText>’</w:delText>
+        </w:r>
+        <w:r>
+          <w:delText xml:space="preserve">, which implies that the more redundant features </w:delText>
+        </w:r>
+        <w:r>
+          <w:delText>contained in a data set</w:delText>
+        </w:r>
+        <w:r>
+          <w:delText xml:space="preserve">, the less separable classes become </w:delText>
+        </w:r>
+        <w:r>
+          <w:fldChar w:fldCharType="begin" w:fldLock="1"/>
+        </w:r>
+        <w:r>
+          <w:delInstrText>ADDIN CSL_CITATION {"citationItems":[{"id":"ITEM-1","itemData":{"author":[{"dropping-particle":"","family":"Jain","given":"Anil K","non-dropping-particle":"","parse-names":false,"suffix":""},{"dropping-particle":"","family":"Duin","given":"Robert P W","non-dropping-particle":"","parse-names":false,"suffix":""},{"dropping-particle":"","family":"Mao","given":"Jianchang","non-dropping-particle":"","parse-names":false,"suffix":""}],"container-title":"IEEE Transactions on Pattern Analysis and Machine Intelligence","id":"ITEM-1","issue":"1","issued":{"date-parts":[["2000"]]},"page":"4-37","title":"Statistical pattern recognition: a review","type":"article-journal","volume":"22"},"uris":["http://www.mendeley.com/documents/?uuid=bdb80740-a905-4c79-9a64-0ef426359953"]}],"mendeley":{"formattedCitation":"(Jain, Duin, and Mao 2000)","plainTextFormattedCitation":"(Jain, Duin, and Mao 2000)","previouslyFormattedCitation":"(Jain, Duin, and Mao 2000)"},"properties":{"noteIndex":0},"schema":"https://github.com/citation-style-language/schema/raw/master/csl-citation.json"}</w:delInstrText>
+        </w:r>
+        <w:r>
+          <w:fldChar w:fldCharType="separate"/>
+        </w:r>
+        <w:r>
+          <w:rPr>
+            <w:noProof/>
+          </w:rPr>
+          <w:delText>(Jain, Duin, and Mao 2000)</w:delText>
+        </w:r>
+        <w:r>
+          <w:fldChar w:fldCharType="end"/>
+        </w:r>
+        <w:r>
+          <w:delText xml:space="preserve">.  </w:delText>
+        </w:r>
+      </w:del>
+    </w:p>
+    <w:p>
+      <w:pPr>
+        <w:pStyle w:val="Newparagraph"/>
+      </w:pPr>
+    </w:p>
+    <w:p>
+      <w:pPr>
+        <w:pStyle w:val="Newparagraph"/>
+      </w:pPr>
+      <w:r>
+        <w:t>T</w:t>
+      </w:r>
+      <w:r>
+        <w:t>wo basic approaches to feature set reduction</w:t>
+      </w:r>
+      <w:r>
+        <w:t xml:space="preserve"> exi</w:t>
+      </w:r>
+      <w:r>
+        <w:t>s</w:t>
+      </w:r>
+      <w:r>
+        <w:t>t</w:t>
+      </w:r>
+      <w:r>
+        <w:t>: feature selection and feature extraction.  In feature extraction the feature set is mapped into a new feature space of reduced dimensionality</w:t>
+      </w:r>
+      <w:r>
+        <w:t xml:space="preserve"> </w:t>
       </w:r>
       <w:r>
         <w:fldChar w:fldCharType="begin" w:fldLock="1"/>
       </w:r>
       <w:r>
-        <w:instrText>ADDIN CSL_CITATION {"citationItems":[{"id":"ITEM-1","itemData":{"author":[{"dropping-particle":"","family":"Jain","given":"Anil K","non-dropping-particle":"","parse-names":false,"suffix":""},{"dropping-particle":"","family":"Duin","given":"Robert P W","non-dropping-particle":"","parse-names":false,"suffix":""},{"dropping-particle":"","family":"Mao","given":"Jianchang","non-dropping-particle":"","parse-names":false,"suffix":""}],"container-title":"IEEE Transactions on Pattern Analysis and Machine Intelligence","id":"ITEM-1","issue":"1","issued":{"date-parts":[["2000"]]},"page":"4-37","title":"Statistical pattern recognition: a review","type":"article-journal","volume":"22"},"uris":["http://www.mendeley.com/documents/?uuid=bdb80740-a905-4c79-9a64-0ef426359953"]}],"mendeley":{"formattedCitation":"(Jain, Duin, and Mao 2000)","plainTextFormattedCitation":"(Jain, Duin, and Mao 2000)","previouslyFormattedCitation":"(Jain, Duin, and Mao 2000)"},"properties":{"noteIndex":0},"schema":"https://github.com/citation-style-language/schema/raw/master/csl-citation.json"}</w:instrText>
+        <w:instrText>ADDIN CSL_CITATION {"citationItems":[{"id":"ITEM-1","itemData":{"DOI":"10.1002/0470854774","ISBN":"0470845139","ISSN":"0036-1445","author":[{"dropping-particle":"","family":"Webb","given":"Andrew R.","non-dropping-particle":"","parse-names":false,"suffix":""}],"id":"ITEM-1","issued":{"date-parts":[["2002"]]},"publisher":"John Wiley &amp; Sons, Ltd","publisher-place":"Chichester, UK","title":"Statistical Pattern Recognition","type":"book"},"uris":["http://www.mendeley.com/documents/?uuid=d2b316b3-3bdc-4314-b7f8-5fc683336c3f"]}],"mendeley":{"formattedCitation":"(Webb 2002)","plainTextFormattedCitation":"(Webb 2002)","previouslyFormattedCitation":"(Webb 2002)"},"properties":{"noteIndex":0},"schema":"https://github.com/citation-style-language/schema/raw/master/csl-citation.json"}</w:instrText>
       </w:r>
       <w:r>
         <w:fldChar w:fldCharType="separate"/>
@@ -666,7 +723,7 @@
         <w:rPr>
           <w:noProof/>
         </w:rPr>
-        <w:t>(Jain, Duin, and Mao 2000)</w:t>
+        <w:t>(Webb 2002)</w:t>
       </w:r>
       <w:r>
         <w:fldChar w:fldCharType="end"/>
@@ -674,59 +731,7 @@
       <w:r>
         <w:t xml:space="preserve">.  </w:t>
       </w:r>
-    </w:p>
-    <w:p>
-      <w:pPr>
-        <w:pStyle w:val="Newparagraph"/>
-      </w:pPr>
-    </w:p>
-    <w:p>
-      <w:pPr>
-        <w:pStyle w:val="Newparagraph"/>
-      </w:pPr>
-      <w:r>
-        <w:t>T</w:t>
-      </w:r>
-      <w:r>
-        <w:t>wo basic approaches to feature set reduction</w:t>
-      </w:r>
-      <w:r>
-        <w:t xml:space="preserve"> exi</w:t>
-      </w:r>
-      <w:r>
-        <w:t>s</w:t>
-      </w:r>
-      <w:r>
-        <w:t>t</w:t>
-      </w:r>
-      <w:r>
-        <w:t>: feature selection and feature extraction.  In feature extraction the feature set is mapped into a new feature space of reduced dimensionality</w:t>
-      </w:r>
-      <w:r>
-        <w:t xml:space="preserve"> </w:t>
-      </w:r>
-      <w:r>
-        <w:fldChar w:fldCharType="begin" w:fldLock="1"/>
-      </w:r>
-      <w:r>
-        <w:instrText>ADDIN CSL_CITATION {"citationItems":[{"id":"ITEM-1","itemData":{"DOI":"10.1002/0470854774","ISBN":"0470845139","ISSN":"0036-1445","author":[{"dropping-particle":"","family":"Webb","given":"Andrew R.","non-dropping-particle":"","parse-names":false,"suffix":""}],"id":"ITEM-1","issued":{"date-parts":[["2002"]]},"publisher":"John Wiley &amp; Sons, Ltd","publisher-place":"Chichester, UK","title":"Statistical Pattern Recognition","type":"book"},"uris":["http://www.mendeley.com/documents/?uuid=d2b316b3-3bdc-4314-b7f8-5fc683336c3f"]}],"mendeley":{"formattedCitation":"(Webb 2002)","plainTextFormattedCitation":"(Webb 2002)","previouslyFormattedCitation":"(Webb 2002)"},"properties":{"noteIndex":0},"schema":"https://github.com/citation-style-language/schema/raw/master/csl-citation.json"}</w:instrText>
-      </w:r>
-      <w:r>
-        <w:fldChar w:fldCharType="separate"/>
-      </w:r>
-      <w:r>
-        <w:rPr>
-          <w:noProof/>
-        </w:rPr>
-        <w:t>(Webb 2002)</w:t>
-      </w:r>
-      <w:r>
-        <w:fldChar w:fldCharType="end"/>
-      </w:r>
-      <w:r>
-        <w:t xml:space="preserve">.  </w:t>
-      </w:r>
-      <w:del w:id="12" w:author="dugalh" w:date="2018-06-11T13:57:00Z">
+      <w:del w:id="13" w:author="dugalh" w:date="2018-06-11T13:57:00Z">
         <w:r>
           <w:delText>Various criteria</w:delText>
         </w:r>
@@ -1018,34 +1023,42 @@
         <w:t>s</w:t>
       </w:r>
       <w:r>
-        <w:t xml:space="preserve"> for reducing the portion of feature space searched.  Of these, only the branch and bound method is globally optimal, the rest achieve reduced computation at the price of optimality.  The complexity of the branch and bound method increases exponentially with the size of the feature set and </w:t>
-      </w:r>
-      <w:r>
-        <w:t>is as such</w:t>
-      </w:r>
-      <w:r>
-        <w:t xml:space="preserve"> still computationally impractical for large feature sets </w:t>
-      </w:r>
-      <w:r>
-        <w:fldChar w:fldCharType="begin" w:fldLock="1"/>
-      </w:r>
-      <w:r>
-        <w:instrText>ADDIN CSL_CITATION {"citationItems":[{"id":"ITEM-1","itemData":{"author":[{"dropping-particle":"","family":"Jain","given":"Anil K","non-dropping-particle":"","parse-names":false,"suffix":""},{"dropping-particle":"","family":"Duin","given":"Robert P W","non-dropping-particle":"","parse-names":false,"suffix":""},{"dropping-particle":"","family":"Mao","given":"Jianchang","non-dropping-particle":"","parse-names":false,"suffix":""}],"container-title":"IEEE Transactions on Pattern Analysis and Machine Intelligence","id":"ITEM-1","issue":"1","issued":{"date-parts":[["2000"]]},"page":"4-37","title":"Statistical pattern recognition: a review","type":"article-journal","volume":"22"},"uris":["http://www.mendeley.com/documents/?uuid=bdb80740-a905-4c79-9a64-0ef426359953"]}],"mendeley":{"formattedCitation":"(Jain, Duin, and Mao 2000)","plainTextFormattedCitation":"(Jain, Duin, and Mao 2000)","previouslyFormattedCitation":"(Jain, Duin, and Mao 2000)"},"properties":{"noteIndex":0},"schema":"https://github.com/citation-style-language/schema/raw/master/csl-citation.json"}</w:instrText>
-      </w:r>
-      <w:r>
-        <w:fldChar w:fldCharType="separate"/>
-      </w:r>
-      <w:r>
-        <w:rPr>
-          <w:noProof/>
-        </w:rPr>
-        <w:t>(Jain, Duin, and Mao 2000)</w:t>
-      </w:r>
-      <w:r>
-        <w:fldChar w:fldCharType="end"/>
-      </w:r>
-      <w:r>
-        <w:t xml:space="preserve">.  The fastest and most straightforward search method is simply to rank features based on their individual performance and select the best </w:t>
+        <w:t xml:space="preserve"> for reducing the portion of feature space searched.  </w:t>
+      </w:r>
+      <w:del w:id="14" w:author="dugalh" w:date="2018-06-14T17:42:00Z">
+        <w:r>
+          <w:delText xml:space="preserve">Of these, only the branch and bound method is globally optimal, the rest achieve reduced computation at the price of optimality.  The complexity of the branch and bound method increases exponentially with the size of the feature set and </w:delText>
+        </w:r>
+        <w:r>
+          <w:delText>is as such</w:delText>
+        </w:r>
+        <w:r>
+          <w:delText xml:space="preserve"> still computationally impractical for large feature sets </w:delText>
+        </w:r>
+        <w:r>
+          <w:fldChar w:fldCharType="begin" w:fldLock="1"/>
+        </w:r>
+        <w:r>
+          <w:delInstrText>ADDIN CSL_CITATION {"citationItems":[{"id":"ITEM-1","itemData":{"author":[{"dropping-particle":"","family":"Jain","given":"Anil K","non-dropping-particle":"","parse-names":false,"suffix":""},{"dropping-particle":"","family":"Duin","given":"Robert P W","non-dropping-particle":"","parse-names":false,"suffix":""},{"dropping-particle":"","family":"Mao","given":"Jianchang","non-dropping-particle":"","parse-names":false,"suffix":""}],"container-title":"IEEE Transactions on Pattern Analysis and Machine Intelligence","id":"ITEM-1","issue":"1","issued":{"date-parts":[["2000"]]},"page":"4-37","title":"Statistical pattern recognition: a review","type":"article-journal","volume":"22"},"uris":["http://www.mendeley.com/documents/?uuid=bdb80740-a905-4c79-9a64-0ef426359953"]}],"mendeley":{"formattedCitation":"(Jain, Duin, and Mao 2000)","plainTextFormattedCitation":"(Jain, Duin, and Mao 2000)","previouslyFormattedCitation":"(Jain, Duin, and Mao 2000)"},"properties":{"noteIndex":0},"schema":"https://github.com/citation-style-language/schema/raw/master/csl-citation.json"}</w:delInstrText>
+        </w:r>
+        <w:r>
+          <w:fldChar w:fldCharType="separate"/>
+        </w:r>
+        <w:r>
+          <w:rPr>
+            <w:noProof/>
+          </w:rPr>
+          <w:delText>(Jain, Duin, and Mao 2000)</w:delText>
+        </w:r>
+        <w:r>
+          <w:fldChar w:fldCharType="end"/>
+        </w:r>
+        <w:r>
+          <w:delText xml:space="preserve">.  </w:delText>
+        </w:r>
+      </w:del>
+      <w:r>
+        <w:t xml:space="preserve">The fastest and most straightforward search method is simply to rank features based on their individual performance and select the best </w:t>
       </w:r>
       <w:r>
         <w:rPr>
@@ -1235,15 +1248,17 @@
       <w:r>
         <w:t xml:space="preserve"> </w:t>
       </w:r>
-      <w:r>
-        <w:t>BE is computationally more costly than FS as it begins evaluation on the full feature set</w:t>
-      </w:r>
-      <w:r>
-        <w:t>.</w:t>
-      </w:r>
-      <w:r>
-        <w:t xml:space="preserve">  For the same reason, it also requires adequate data to represent the full feature set.</w:t>
-      </w:r>
+      <w:del w:id="15" w:author="dugalh" w:date="2018-06-14T17:43:00Z">
+        <w:r>
+          <w:delText>BE is computationally more costly than FS as it begins evaluation on the full feature set</w:delText>
+        </w:r>
+        <w:r>
+          <w:delText>.</w:delText>
+        </w:r>
+        <w:r>
+          <w:delText xml:space="preserve">  For the same reason, it also requires adequate data to represent the full feature set.</w:delText>
+        </w:r>
+      </w:del>
     </w:p>
     <w:p>
       <w:pPr>
@@ -1556,24 +1571,41 @@
       <w:r>
         <w:t xml:space="preserve">.  </w:t>
       </w:r>
-      <w:ins w:id="13" w:author="dugalh" w:date="2018-06-11T11:39:00Z">
-        <w:r>
-          <w:t>[</w:t>
-        </w:r>
-      </w:ins>
-      <w:ins w:id="14" w:author="dugalh" w:date="2018-06-11T13:37:00Z">
-        <w:r>
-          <w:t>This is true for remote sensing data sets where</w:t>
-        </w:r>
-      </w:ins>
-      <w:ins w:id="15" w:author="dugalh" w:date="2018-06-11T13:38:00Z">
-        <w:r>
-          <w:t>… and</w:t>
-        </w:r>
-      </w:ins>
-      <w:ins w:id="16" w:author="dugalh" w:date="2018-06-11T11:39:00Z">
-        <w:r>
-          <w:t xml:space="preserve"> hyperspectral imagery]</w:t>
+      <w:ins w:id="16" w:author="dugalh" w:date="2018-06-14T17:46:00Z">
+        <w:r>
+          <w:t>Hyperspectral imagery is also well-known for containing redundancy amongst the bands</w:t>
+        </w:r>
+      </w:ins>
+      <w:ins w:id="17" w:author="dugalh" w:date="2018-06-14T18:27:00Z">
+        <w:r>
+          <w:t xml:space="preserve"> </w:t>
+        </w:r>
+      </w:ins>
+      <w:ins w:id="18" w:author="dugalh" w:date="2018-06-14T18:28:00Z">
+        <w:r>
+          <w:fldChar w:fldCharType="begin" w:fldLock="1"/>
+        </w:r>
+      </w:ins>
+      <w:r>
+        <w:instrText>ADDIN CSL_CITATION {"citationItems":[{"id":"ITEM-1","itemData":{"DOI":"10.1109/TGRS.2014.2326655","ISBN":"0196-2892","ISSN":"01962892","abstract":"Hyperspectral images have been proved to be effective for a wide range of applications; however, the large volume and redundant information also bring a lot of inconvenience at the same time. To cope with this problem, hyperspectral band selection is a pertinent technique, which takes advantage of removing redundant components without compromising the original contents from the raw image cubes. Because of its usefulness, hyperspectral band selection has been successfully applied to many practical applications of hyperspectral remote sensing, such as land cover map generation and color visualization. This paper focuses on groupwise band selection and proposes a new framework, including the following contributions: 1) a smart yet intrinsic descriptor for efficient band representation; 2) an evolutionary strategy to handle the high computational burden associated with groupwise-selection-based methods; and 3) a novel MTSP-based criterion to evaluate the performance of each candidate band combination. To verify the superiority of the proposed framework, experiments have been conducted on both hyperspectral classification and color visualization. Experimental results on three real-world hyperspectral images demonstrate that the proposed framework can lead to a significant advancement in these two applications compared with other competitors. © 2014 IEEE.","author":[{"dropping-particle":"","family":"Yuan","given":"Yuan","non-dropping-particle":"","parse-names":false,"suffix":""},{"dropping-particle":"","family":"Zhu","given":"Guokang","non-dropping-particle":"","parse-names":false,"suffix":""},{"dropping-particle":"","family":"Wang","given":"Qi","non-dropping-particle":"","parse-names":false,"suffix":""}],"container-title":"IEEE Transactions on Geoscience and Remote Sensing","id":"ITEM-1","issue":"2","issued":{"date-parts":[["2015"]]},"note":"No consideration of stability.","page":"631-644","title":"Hyperspectral band selection by multitask sparsity pursuit","type":"article-journal","volume":"53"},"uris":["http://www.mendeley.com/documents/?uuid=be9f3ef8-6724-4237-be38-bfafed0f9eb5"]}],"mendeley":{"formattedCitation":"(Yuan, Zhu, and Wang 2015)","plainTextFormattedCitation":"(Yuan, Zhu, and Wang 2015)"},"properties":{"noteIndex":0},"schema":"https://github.com/citation-style-language/schema/raw/master/csl-citation.json"}</w:instrText>
+      </w:r>
+      <w:r>
+        <w:fldChar w:fldCharType="separate"/>
+      </w:r>
+      <w:r>
+        <w:rPr>
+          <w:noProof/>
+        </w:rPr>
+        <w:t>(Yuan, Zhu, and Wang 2015)</w:t>
+      </w:r>
+      <w:ins w:id="19" w:author="dugalh" w:date="2018-06-14T18:28:00Z">
+        <w:r>
+          <w:fldChar w:fldCharType="end"/>
+        </w:r>
+      </w:ins>
+      <w:ins w:id="20" w:author="dugalh" w:date="2018-06-14T17:46:00Z">
+        <w:r>
+          <w:t>.</w:t>
         </w:r>
       </w:ins>
     </w:p>
@@ -1800,7 +1832,7 @@
       <w:pPr>
         <w:pStyle w:val="Newparagraph"/>
         <w:rPr>
-          <w:moveFrom w:id="17" w:author="dugalh" w:date="2018-06-14T17:35:00Z"/>
+          <w:moveFrom w:id="21" w:author="dugalh" w:date="2018-06-14T17:35:00Z"/>
         </w:rPr>
       </w:pPr>
       <w:r>
@@ -1827,8 +1859,8 @@
       <w:r>
         <w:t xml:space="preserve">.  </w:t>
       </w:r>
-      <w:moveFromRangeStart w:id="18" w:author="dugalh" w:date="2018-06-14T17:35:00Z" w:name="move516761033"/>
-      <w:moveFrom w:id="19" w:author="dugalh" w:date="2018-06-14T17:35:00Z">
+      <w:moveFromRangeStart w:id="22" w:author="dugalh" w:date="2018-06-14T17:35:00Z" w:name="move516761033"/>
+      <w:moveFrom w:id="23" w:author="dugalh" w:date="2018-06-14T17:35:00Z">
         <w:r>
           <w:t xml:space="preserve">A number of feature selection approaches </w:t>
         </w:r>
@@ -1883,7 +1915,7 @@
       <w:pPr>
         <w:pStyle w:val="Newparagraph"/>
         <w:rPr>
-          <w:moveFrom w:id="20" w:author="dugalh" w:date="2018-06-14T17:35:00Z"/>
+          <w:moveFrom w:id="24" w:author="dugalh" w:date="2018-06-14T17:35:00Z"/>
         </w:rPr>
       </w:pPr>
     </w:p>
@@ -1891,29 +1923,438 @@
       <w:pPr>
         <w:pStyle w:val="Newparagraph"/>
         <w:rPr>
-          <w:moveFrom w:id="21" w:author="dugalh" w:date="2018-06-14T17:35:00Z"/>
-        </w:rPr>
-        <w:pPrChange w:id="22" w:author="dugalh" w:date="2018-06-14T17:34:00Z">
+          <w:moveFrom w:id="25" w:author="dugalh" w:date="2018-06-14T17:35:00Z"/>
+        </w:rPr>
+      </w:pPr>
+      <w:moveFrom w:id="26" w:author="dugalh" w:date="2018-06-14T17:35:00Z">
+        <w:r>
+          <w:t xml:space="preserve">A means of selecting good features </w:t>
+        </w:r>
+        <w:r>
+          <w:t xml:space="preserve">from redundant spaces </w:t>
+        </w:r>
+        <w:r>
+          <w:t xml:space="preserve">was devised by </w:t>
+        </w:r>
+        <w:r>
+          <w:fldChar w:fldCharType="begin" w:fldLock="1"/>
+        </w:r>
+        <w:r>
+          <w:instrText>ADDIN CSL_CITATION {"citationItems":[{"id":"ITEM-1","itemData":{"DOI":"10.1186/1471-2105-8-144","ISSN":"1471-2105","PMID":"17474999","abstract":"BACKGROUND: Classification studies using gene expression datasets are usually based on small numbers of samples and tens of thousands of genes. The selection of those genes that are important for distinguishing the different sample classes being compared, poses a challenging problem in high dimensional data analysis. We describe a new procedure for selecting significant genes as recursive cluster elimination (RCE) rather than recursive feature elimination (RFE). We have tested this algorithm on six datasets and compared its performance with that of two related classification procedures with RFE. RESULTS: We have developed a novel method for selecting significant genes in comparative gene expression studies. This method, which we refer to as SVM-RCE, combines K-means, a clustering method, to identify correlated gene clusters, and Support Vector Machines (SVMs), a supervised machine learning classification method, to identify and score (rank) those gene clusters for the purpose of classification. K-means is used initially to group genes into clusters. Recursive cluster elimination (RCE) is then applied to iteratively remove those clusters of genes that contribute the least to the classification performance. SVM-RCE identifies the clusters of correlated genes that are most significantly differentially expressed between the sample classes. Utilization of gene clusters, rather than individual genes, enhances the supervised classification accuracy of the same data as compared to the accuracy when either SVM or Penalized Discriminant Analysis (PDA) with recursive feature elimination (SVM-RFE and PDA-RFE) are used to remove genes based on their individual discriminant weights. CONCLUSION: SVM-RCE provides improved classification accuracy with complex microarray data sets when it is compared to the classification accuracy of the same datasets using either SVM-RFE or PDA-RFE. SVM-RCE identifies clusters of correlated genes that when considered together provide greater insight into the structure of the microarray data. Clustering genes for classification appears to result in some concomitant clustering of samples into subgroups. Our present implementation of SVM-RCE groups genes using the correlation metric. The success of the SVM-RCE method in classification suggests that gene interaction networks or other biologically relevant metrics that group genes based on functional parameters might also be useful.","author":[{"dropping-particle":"","family":"Yousef","given":"Malik","non-dropping-particle":"","parse-names":false,"suffix":""},{"dropping-particle":"","family":"Jung","given":"Segun","non-dropping-particle":"","parse-names":false,"suffix":""},{"dropping-particle":"","family":"Showe","given":"Louise C","non-dropping-particle":"","parse-names":false,"suffix":""},{"dropping-particle":"","family":"Showe","given":"Michael K","non-dropping-particle":"","parse-names":false,"suffix":""}],"container-title":"BMC Bioinformatics","id":"ITEM-1","issue":"144","issued":{"date-parts":[["2007","1"]]},"note":"Method: - similar to my feature selection invention. \n- group genes into clusters with Kmeans using correlation as metric\n- Linear SVM used to rank clusters\n- Clusters eliminated with BE type procedure (on which feats - all or a representative). Clsutering is repeated at each iteration i.e. it must be slow\n- The cluster score is the accuracy of an SVM trained on that cluster\n- It is SLOW and not the most rigorously thought out method IMO.\n\nResults: - Proposed method compared to SVM and PDA (also with BE but no clustering i.e. BE on features not clusters) (?) using clfr accuracy\n- they use a number of public genetic data sets. \n- clfr performance is slightly better than non-clustering variants\n- their method took 9 hrs!!!! to execute on the one dataset\n- the accuracy improvement is marginal\n\nOld comments:\nRecursive BE approach Make 2 clusters and then eval on the entire cluster using a BE of the entire cluster with a linear SVM accuracy as metric. \n\nThis is similar to my feature selection invention. \nThey only make 2 clusters and then eval on the entire cluster using a BE of the entire cluster with a linear SVM accuracy as metric. \n\nNo they dont make 2 clusters that start with 300 and reduce to 2. \n\nMy method makes more sense to me, at least for my situation\n\nTheir recurtsive approach (something like BE of clusters) may be closer to globally optimal than my cluster in solation approach. Yes, as my approach comes down to a ranking of clusters.","title":"Recursive cluster elimination (RCE) for classification and feature selection from gene expression data.","type":"article-journal","volume":"8"},"uris":["http://www.mendeley.com/documents/?uuid=8fba6ef8-3b8b-4892-bd24-ff3ebfa74be5"]}],"mendeley":{"formattedCitation":"(Yousef et al. 2007)","manualFormatting":"Yousef et al. (2007)","plainTextFormattedCitation":"(Yousef et al. 2007)","previouslyFormattedCitation":"(Yousef et al. 2007)"},"properties":{"noteIndex":0},"schema":"https://github.com/citation-style-language/schema/raw/master/csl-citation.json"}</w:instrText>
+        </w:r>
+        <w:r>
+          <w:fldChar w:fldCharType="separate"/>
+        </w:r>
+        <w:r>
+          <w:rPr>
+            <w:noProof/>
+          </w:rPr>
+          <w:t xml:space="preserve">Yousef et al. </w:t>
+        </w:r>
+        <w:r>
+          <w:rPr>
+            <w:noProof/>
+          </w:rPr>
+          <w:t>(</w:t>
+        </w:r>
+        <w:r>
+          <w:rPr>
+            <w:noProof/>
+          </w:rPr>
+          <w:t>2007)</w:t>
+        </w:r>
+        <w:r>
+          <w:fldChar w:fldCharType="end"/>
+        </w:r>
+        <w:r>
+          <w:t>.  They use</w:t>
+        </w:r>
+        <w:r>
+          <w:t>d</w:t>
+        </w:r>
+        <w:r>
+          <w:t xml:space="preserve"> a </w:t>
+        </w:r>
+        <w:r>
+          <w:rPr>
+            <w:i/>
+          </w:rPr>
+          <w:t>k-</w:t>
+        </w:r>
+        <w:r>
+          <w:t xml:space="preserve">means algorithm to produce a fixed number of clusters of correlated features.  The accuracy of a SVM </w:t>
+        </w:r>
+        <w:r>
+          <w:t xml:space="preserve">classifier </w:t>
+        </w:r>
+        <w:r>
+          <w:t xml:space="preserve">is found </w:t>
+        </w:r>
+        <w:r>
+          <w:t>for</w:t>
+        </w:r>
+        <w:r>
+          <w:t xml:space="preserve"> </w:t>
+        </w:r>
+        <w:r>
+          <w:t xml:space="preserve">all </w:t>
+        </w:r>
+        <w:r>
+          <w:t xml:space="preserve">the features </w:t>
+        </w:r>
+        <w:r>
+          <w:t>of</w:t>
+        </w:r>
+        <w:r>
+          <w:t xml:space="preserve"> each cluster.  The lowest performing clusters are eliminated, the remaining features combined</w:t>
+        </w:r>
+        <w:r>
+          <w:t>,</w:t>
+        </w:r>
+        <w:r>
+          <w:t xml:space="preserve"> and the process </w:t>
+        </w:r>
+        <w:r>
+          <w:t xml:space="preserve">is </w:t>
+        </w:r>
+        <w:r>
+          <w:t>repeated</w:t>
+        </w:r>
+        <w:r>
+          <w:t xml:space="preserve"> until a desired number of clusters is reached</w:t>
+        </w:r>
+        <w:r>
+          <w:t xml:space="preserve">.   </w:t>
+        </w:r>
+        <w:r>
+          <w:t xml:space="preserve">A </w:t>
+        </w:r>
+        <w:r>
+          <w:t xml:space="preserve">related </w:t>
+        </w:r>
+        <w:r>
+          <w:t>f</w:t>
+        </w:r>
+        <w:r>
+          <w:t xml:space="preserve">eature </w:t>
+        </w:r>
+        <w:r>
+          <w:lastRenderedPageBreak/>
+          <w:t>selection m</w:t>
+        </w:r>
+        <w:r>
+          <w:t>ethod</w:t>
+        </w:r>
+        <w:r>
+          <w:t xml:space="preserve"> </w:t>
+        </w:r>
+        <w:r>
+          <w:t>that</w:t>
+        </w:r>
+        <w:r>
+          <w:t xml:space="preserve"> </w:t>
+        </w:r>
+        <w:r>
+          <w:t>find</w:t>
+        </w:r>
+        <w:r>
+          <w:t>s</w:t>
+        </w:r>
+        <w:r>
+          <w:t xml:space="preserve"> and remove</w:t>
+        </w:r>
+        <w:r>
+          <w:t>s</w:t>
+        </w:r>
+        <w:r>
+          <w:t xml:space="preserve"> redundancy by clustering features into </w:t>
+        </w:r>
+        <w:r>
+          <w:t>similar</w:t>
+        </w:r>
+        <w:r>
+          <w:t xml:space="preserve"> groups </w:t>
+        </w:r>
+        <w:r>
+          <w:t>was</w:t>
+        </w:r>
+        <w:r>
+          <w:t xml:space="preserve"> presented by </w:t>
+        </w:r>
+        <w:r>
+          <w:fldChar w:fldCharType="begin" w:fldLock="1"/>
+        </w:r>
+        <w:r>
+          <w:instrText>ADDIN CSL_CITATION {"citationItems":[{"id":"ITEM-1","itemData":{"DOI":"10.1109/34.990133","ISBN":"0162-8828","ISSN":"01628828","PMID":"1000183029","abstract":"In this article, we describe an unsupervised feature selection algorithm suitable for data sets, large in both dimension and size. The method is based on measuring similarity between features whereby redundancy therein is removed. This does not need any search and, therefore, is fast. A new feature similarity measure, called maximum information compression index, is introduced. The algorithm is generic in nature and has the capability of multiscale representation of data sets. The superiority of the algorithm, in terms of speed and performance, is established extensively over various real-life data sets of different sizes and dimensions. It is also demonstrated how redundancy and information loss in feature selection can be quantified with an entropy measure.","author":[{"dropping-particle":"","family":"Mitra","given":"Pabitra","non-dropping-particle":"","parse-names":false,"suffix":""},{"dropping-particle":"","family":"Murthy","given":"C A","non-dropping-particle":"","parse-names":false,"suffix":""},{"dropping-particle":"","family":"Pal","given":"Sankar K","non-dropping-particle":"","parse-names":false,"suffix":""}],"container-title":"IEEE Transactions on Pattern Analysis and Machine Intelligence PAMI","id":"ITEM-1","issue":"3","issued":{"date-parts":[["2002"]]},"note":"overall a very good paper (better than mine...)\n\nMethod: unconventional clustering approach based on kmeans. then a custom and rigorously formulated similarity measure to cluster features using custom kmeans. a single feature is chosen from each cluster and this forms the final selected set i.e. no further ranking or search is performed on the final clusters as best as I can tell. it is v fast but does performs similarity to search methods like fs etc. is unsupervised. \nResults: - Features selected from a number of public data sets are measured using a number of different measures (eg naivebc, separability). Common methods such as FS are compared against presented method using above data and metrics. CPU time also included. \n- Redundancy reduction (rather than eg clfr accuracy) of proposed method evaluated against other methods (uses modified entropy). Effect of number of clusters investigated\n\nComments: realistically, this prob supersedes mine and should be used in place of or at least compared to (not sure how unsupervised aspect will come in)\n\nunsupervised method\nno mention of numerical issues that arise with high dimensions, is justified more on the computational basis\n\nunconventional clustering approach based on kmeans. then a custom and rigorously formulated similarity measure to cluster features using custom kmeans. a single feature is chosen from each cluster and this forms the final selected set i.e. no further ranking or search is performed on the final clusters as best as I can tell. it is v fast but does performs similarity to search methods like fs etc. is unsupervised. \n\nsimilar to my approach of clustering of features into subsets then selecting one feature from each set. uses different measure for measuring feature similarity i.e. for clustering. \n\ntheir similarity measure is pretty cool.\n\ntheir formulation is quite a bit better than mine in that it is better justified and thought out\n\nthey also have some nice ways of evaluating selected features, and they use proper hypothesis testing approach to compare \n\nthey use an unconventional KNN clustering approach. I suspect it may find similar clusters to hierarchical approach.\n\ni don't understand how they choose the best clusters though once they are done with the clustering. or which feature they choose from the clusters... i think they dont choose best clusters, the choose all clusters and they just choose a single feature from each cluster\n\nNB the method actually does not outperform a lot of supervised? search methods like fs","page":"301-312","title":"Unsupervised feature selection using feature similarity","type":"article-journal","volume":"24"},"uris":["http://www.mendeley.com/documents/?uuid=cc248e38-b7e5-41cf-b6a0-8192dfe9d419"]}],"mendeley":{"formattedCitation":"(Mitra, Murthy, and Pal 2002)","manualFormatting":"Mitra et al. (2002)","plainTextFormattedCitation":"(Mitra, Murthy, and Pal 2002)","previouslyFormattedCitation":"(Mitra, Murthy, and Pal 2002)"},"properties":{"noteIndex":0},"schema":"https://github.com/citation-style-language/schema/raw/master/csl-citation.json"}</w:instrText>
+        </w:r>
+        <w:r>
+          <w:fldChar w:fldCharType="separate"/>
+        </w:r>
+        <w:r>
+          <w:rPr>
+            <w:noProof/>
+          </w:rPr>
+          <w:t>Mitra et al.</w:t>
+        </w:r>
+        <w:r>
+          <w:rPr>
+            <w:noProof/>
+          </w:rPr>
+          <w:t xml:space="preserve"> </w:t>
+        </w:r>
+        <w:r>
+          <w:rPr>
+            <w:noProof/>
+          </w:rPr>
+          <w:t>(</w:t>
+        </w:r>
+        <w:r>
+          <w:rPr>
+            <w:noProof/>
+          </w:rPr>
+          <w:t>2002)</w:t>
+        </w:r>
+        <w:r>
+          <w:fldChar w:fldCharType="end"/>
+        </w:r>
+        <w:r>
+          <w:t>.</w:t>
+        </w:r>
+        <w:r>
+          <w:t xml:space="preserve">  They </w:t>
+        </w:r>
+        <w:r>
+          <w:t>use</w:t>
+        </w:r>
+        <w:r>
+          <w:t>d</w:t>
+        </w:r>
+        <w:r>
+          <w:t xml:space="preserve"> a novel clustering algorithm to group </w:t>
+        </w:r>
+        <w:r>
+          <w:t>correlated</w:t>
+        </w:r>
+        <w:r>
+          <w:t xml:space="preserve"> features based on </w:t>
+        </w:r>
+        <w:r>
+          <w:t xml:space="preserve">a similarity measure they call </w:t>
+        </w:r>
+        <w:r>
+          <w:t>‘</w:t>
+        </w:r>
+        <w:r>
+          <w:t>maxim</w:t>
+        </w:r>
+        <w:r>
+          <w:t>al</w:t>
+        </w:r>
+        <w:r>
+          <w:t xml:space="preserve"> information compression</w:t>
+        </w:r>
+        <w:r>
+          <w:t xml:space="preserve"> index</w:t>
+        </w:r>
+        <w:r>
+          <w:t>’</w:t>
+        </w:r>
+        <w:r>
+          <w:t>, which is the smallest eigenvalue of the feature covariance.</w:t>
+        </w:r>
+        <w:r>
+          <w:t xml:space="preserve">  </w:t>
+        </w:r>
+        <w:r>
+          <w:fldChar w:fldCharType="begin" w:fldLock="1"/>
+        </w:r>
+        <w:r>
+          <w:instrText>ADDIN CSL_CITATION {"citationItems":[{"id":"ITEM-1","itemData":{"DOI":"10.1109/ICCCT.2011.6075207","ISBN":"978-1-4577-1385-9","author":[{"dropping-particle":"","family":"Sahu","given":"Barnali","non-dropping-particle":"","parse-names":false,"suffix":""},{"dropping-particle":"","family":"Mishra","given":"Debahuti","non-dropping-particle":"","parse-names":false,"suffix":""}],"container-title":"2011 2nd International Conference on Computer and Communication Technology (ICCCT-2011)","id":"ITEM-1","issued":{"date-parts":[["2011","9"]]},"note":"Method: kmeans clustering with correlation. snr ratio and t stat ranking for each cluster. single features taken from each cluster.\nResults: compare proposed feat sel with polain ranking based on tstat and snr using clfr accuracy for a few different clfrs and data sets\n\nOld comments:\nsimilar to my fs approach but little theoretical foundation or bg. k-means reqs knowledge of the num of clusters which is ubknown and which my technique does not. \n\nalso v similar to yousef et al","page":"5-10","publisher":"IEEE","publisher-place":"Allahabad, India","title":"A novel approach for selecting informative genes from gene expression data using signal-to-noise ratio and t-statistics","type":"paper-conference"},"uris":["http://www.mendeley.com/documents/?uuid=cbac2827-7b7e-40f0-adc3-d0f5193d0efa"]}],"mendeley":{"formattedCitation":"(Sahu and Mishra 2011)","manualFormatting":"Sahu &amp; Mishra (2011)","plainTextFormattedCitation":"(Sahu and Mishra 2011)","previouslyFormattedCitation":"(Sahu and Mishra 2011)"},"properties":{"noteIndex":0},"schema":"https://github.com/citation-style-language/schema/raw/master/csl-citation.json"}</w:instrText>
+        </w:r>
+        <w:r>
+          <w:fldChar w:fldCharType="separate"/>
+        </w:r>
+        <w:r>
+          <w:rPr>
+            <w:noProof/>
+          </w:rPr>
+          <w:t xml:space="preserve">Sahu &amp; Mishra </w:t>
+        </w:r>
+        <w:r>
+          <w:rPr>
+            <w:noProof/>
+          </w:rPr>
+          <w:t>(</w:t>
+        </w:r>
+        <w:r>
+          <w:rPr>
+            <w:noProof/>
+          </w:rPr>
+          <w:t>2011)</w:t>
+        </w:r>
+        <w:r>
+          <w:fldChar w:fldCharType="end"/>
+        </w:r>
+        <w:r>
+          <w:t xml:space="preserve"> also</w:t>
+        </w:r>
+        <w:r>
+          <w:t xml:space="preserve"> </w:t>
+        </w:r>
+        <w:r>
+          <w:t xml:space="preserve">used </w:t>
+        </w:r>
+        <w:r>
+          <w:rPr>
+            <w:i/>
+          </w:rPr>
+          <w:t>k-</w:t>
+        </w:r>
+        <w:r>
+          <w:t xml:space="preserve">means clustering to group </w:t>
+        </w:r>
+        <w:r>
+          <w:t>redundant</w:t>
+        </w:r>
+        <w:r>
+          <w:t xml:space="preserve"> features.  </w:t>
+        </w:r>
+        <w:r>
+          <w:t xml:space="preserve">The best feature, according to an importance measure, is then selected from each cluster.  </w:t>
+        </w:r>
+        <w:r>
+          <w:fldChar w:fldCharType="begin" w:fldLock="1"/>
+        </w:r>
+        <w:r>
+          <w:instrText>ADDIN CSL_CITATION {"citationItems":[{"id":"ITEM-1","itemData":{"DOI":"10.1109/ELECO.2015.7394552","ISBN":"978-6-0501-0737-1","author":[{"dropping-particle":"","family":"Cukur","given":"Huseyin","non-dropping-particle":"","parse-names":false,"suffix":""},{"dropping-particle":"","family":"Binol","given":"Hamidullah","non-dropping-particle":"","parse-names":false,"suffix":""},{"dropping-particle":"","family":"Uslu","given":"Faruk Sukru","non-dropping-particle":"","parse-names":false,"suffix":""},{"dropping-particle":"","family":"Kalayci","given":"Yusuf","non-dropping-particle":"","parse-names":false,"suffix":""},{"dropping-particle":"","family":"Bal","given":"Abdullah","non-dropping-particle":"","parse-names":false,"suffix":""}],"container-title":"2015 9th International Conference on Electrical and Electronics Engineering (ELECO)","id":"ITEM-1","issued":{"date-parts":[["2015","11"]]},"note":"similar approach to me - clusters based on corrrelation then ranked with a generic relvancy meaure mRMR, that may be better than my naivebc? it measures relevance against redundancy. \n\ntheir clustering method is a biit weird and manual\n\nresults are weak\n\nconceptually not that strong as mRMR is already supposed to get rid of redundancy but doesn't do well with correlated bands. therefore they cluster based on correlation (whcih shuld get rid of redundancy) and then apply mRMR too.","page":"232-236","publisher":"IEEE","publisher-place":"Bursa","title":"Cross correlation based clustering for feature selection in hyperspectral imagery","type":"paper-conference"},"uris":["http://www.mendeley.com/documents/?uuid=e969147b-8f7f-4f40-a694-9a38f214bbf5"]}],"mendeley":{"formattedCitation":"(Cukur et al. 2015)","manualFormatting":"Cukur et al. (2015)","plainTextFormattedCitation":"(Cukur et al. 2015)","previouslyFormattedCitation":"(Cukur et al. 2015)"},"properties":{"noteIndex":0},"schema":"https://github.com/citation-style-language/schema/raw/master/csl-citation.json"}</w:instrText>
+        </w:r>
+        <w:r>
+          <w:fldChar w:fldCharType="separate"/>
+        </w:r>
+        <w:r>
+          <w:rPr>
+            <w:noProof/>
+          </w:rPr>
+          <w:t>Cukur et al.</w:t>
+        </w:r>
+        <w:r>
+          <w:rPr>
+            <w:noProof/>
+          </w:rPr>
+          <w:t xml:space="preserve"> </w:t>
+        </w:r>
+        <w:r>
+          <w:rPr>
+            <w:noProof/>
+          </w:rPr>
+          <w:t>(</w:t>
+        </w:r>
+        <w:r>
+          <w:rPr>
+            <w:noProof/>
+          </w:rPr>
+          <w:t>2015)</w:t>
+        </w:r>
+        <w:r>
+          <w:fldChar w:fldCharType="end"/>
+        </w:r>
+        <w:r>
+          <w:t xml:space="preserve"> propose</w:t>
+        </w:r>
+        <w:r>
+          <w:t>d</w:t>
+        </w:r>
+        <w:r>
+          <w:t xml:space="preserve"> </w:t>
+        </w:r>
+        <w:r>
+          <w:t xml:space="preserve">a similar method, where </w:t>
+        </w:r>
+        <w:r>
+          <w:t>redundant</w:t>
+        </w:r>
+        <w:r>
+          <w:t xml:space="preserve"> features are clustered and </w:t>
+        </w:r>
+        <w:r>
+          <w:t xml:space="preserve">top ranked features selected from each cluster using an importance measure called </w:t>
+        </w:r>
+        <w:r>
+          <w:t>‘</w:t>
+        </w:r>
+        <w:r>
+          <w:t>minimum redundancy maximum relevance</w:t>
+        </w:r>
+        <w:r>
+          <w:t>’</w:t>
+        </w:r>
+        <w:r>
+          <w:t xml:space="preserve"> (mRMR).</w:t>
+        </w:r>
+        <w:r>
+          <w:t xml:space="preserve"> </w:t>
+        </w:r>
+        <w:r>
+          <w:t xml:space="preserve">  </w:t>
+        </w:r>
+      </w:moveFrom>
+    </w:p>
+    <w:p>
+      <w:pPr>
+        <w:pStyle w:val="Newparagraph"/>
+        <w:rPr>
+          <w:moveFrom w:id="27" w:author="dugalh" w:date="2018-06-14T17:35:00Z"/>
+        </w:rPr>
+      </w:pPr>
+    </w:p>
+    <w:p>
+      <w:pPr>
+        <w:pStyle w:val="Newparagraph"/>
+        <w:rPr>
+          <w:moveFrom w:id="28" w:author="dugalh" w:date="2018-06-14T17:35:00Z"/>
+        </w:rPr>
+        <w:pPrChange w:id="29" w:author="dugalh" w:date="2018-06-14T17:34:00Z">
           <w:pPr>
             <w:pStyle w:val="Newparagraph"/>
           </w:pPr>
         </w:pPrChange>
       </w:pPr>
-      <w:moveFrom w:id="23" w:author="dugalh" w:date="2018-06-14T17:35:00Z">
-        <w:r>
-          <w:t xml:space="preserve">A means of selecting good features </w:t>
-        </w:r>
-        <w:r>
-          <w:t xml:space="preserve">from redundant spaces </w:t>
-        </w:r>
-        <w:r>
-          <w:t xml:space="preserve">was devised by </w:t>
+      <w:moveFrom w:id="30" w:author="dugalh" w:date="2018-06-14T17:35:00Z">
+        <w:r>
+          <w:t>A</w:t>
+        </w:r>
+        <w:r>
+          <w:t xml:space="preserve"> two-step procedure</w:t>
+        </w:r>
+        <w:r>
+          <w:t xml:space="preserve"> called the </w:t>
+        </w:r>
+        <w:r>
+          <w:t>‘</w:t>
+        </w:r>
+        <w:r>
+          <w:t>Fast Correlation Based Filter</w:t>
+        </w:r>
+        <w:r>
+          <w:t>’</w:t>
+        </w:r>
+        <w:r>
+          <w:t xml:space="preserve"> (FCBF)</w:t>
+        </w:r>
+        <w:r>
+          <w:t>, was developed</w:t>
+        </w:r>
+        <w:r>
+          <w:t xml:space="preserve"> by</w:t>
+        </w:r>
+        <w:r>
+          <w:t xml:space="preserve"> </w:t>
         </w:r>
         <w:r>
           <w:fldChar w:fldCharType="begin" w:fldLock="1"/>
         </w:r>
         <w:r>
-          <w:instrText>ADDIN CSL_CITATION {"citationItems":[{"id":"ITEM-1","itemData":{"DOI":"10.1186/1471-2105-8-144","ISSN":"1471-2105","PMID":"17474999","abstract":"BACKGROUND: Classification studies using gene expression datasets are usually based on small numbers of samples and tens of thousands of genes. The selection of those genes that are important for distinguishing the different sample classes being compared, poses a challenging problem in high dimensional data analysis. We describe a new procedure for selecting significant genes as recursive cluster elimination (RCE) rather than recursive feature elimination (RFE). We have tested this algorithm on six datasets and compared its performance with that of two related classification procedures with RFE. RESULTS: We have developed a novel method for selecting significant genes in comparative gene expression studies. This method, which we refer to as SVM-RCE, combines K-means, a clustering method, to identify correlated gene clusters, and Support Vector Machines (SVMs), a supervised machine learning classification method, to identify and score (rank) those gene clusters for the purpose of classification. K-means is used initially to group genes into clusters. Recursive cluster elimination (RCE) is then applied to iteratively remove those clusters of genes that contribute the least to the classification performance. SVM-RCE identifies the clusters of correlated genes that are most significantly differentially expressed between the sample classes. Utilization of gene clusters, rather than individual genes, enhances the supervised classification accuracy of the same data as compared to the accuracy when either SVM or Penalized Discriminant Analysis (PDA) with recursive feature elimination (SVM-RFE and PDA-RFE) are used to remove genes based on their individual discriminant weights. CONCLUSION: SVM-RCE provides improved classification accuracy with complex microarray data sets when it is compared to the classification accuracy of the same datasets using either SVM-RFE or PDA-RFE. SVM-RCE identifies clusters of correlated genes that when considered together provide greater insight into the structure of the microarray data. Clustering genes for classification appears to result in some concomitant clustering of samples into subgroups. Our present implementation of SVM-RCE groups genes using the correlation metric. The success of the SVM-RCE method in classification suggests that gene interaction networks or other biologically relevant metrics that group genes based on functional parameters might also be useful.","author":[{"dropping-particle":"","family":"Yousef","given":"Malik","non-dropping-particle":"","parse-names":false,"suffix":""},{"dropping-particle":"","family":"Jung","given":"Segun","non-dropping-particle":"","parse-names":false,"suffix":""},{"dropping-particle":"","family":"Showe","given":"Louise C","non-dropping-particle":"","parse-names":false,"suffix":""},{"dropping-particle":"","family":"Showe","given":"Michael K","non-dropping-particle":"","parse-names":false,"suffix":""}],"container-title":"BMC Bioinformatics","id":"ITEM-1","issue":"144","issued":{"date-parts":[["2007","1"]]},"note":"Method: - similar to my feature selection invention. \n- group genes into clusters with Kmeans using correlation as metric\n- Linear SVM used to rank clusters\n- Clusters eliminated with BE type procedure (on which feats - all or a representative). Clsutering is repeated at each iteration i.e. it must be slow\n- The cluster score is the accuracy of an SVM trained on that cluster\n- It is SLOW and not the most rigorously thought out method IMO.\n\nResults: - Proposed method compared to SVM and PDA (also with BE but no clustering i.e. BE on features not clusters) (?) using clfr accuracy\n- they use a number of public genetic data sets. \n- clfr performance is slightly better than non-clustering variants\n- their method took 9 hrs!!!! to execute on the one dataset\n- the accuracy improvement is marginal\n\nOld comments:\nRecursive BE approach Make 2 clusters and then eval on the entire cluster using a BE of the entire cluster with a linear SVM accuracy as metric. \n\nThis is similar to my feature selection invention. \nThey only make 2 clusters and then eval on the entire cluster using a BE of the entire cluster with a linear SVM accuracy as metric. \n\nNo they dont make 2 clusters that start with 300 and reduce to 2. \n\nMy method makes more sense to me, at least for my situation\n\nTheir recurtsive approach (something like BE of clusters) may be closer to globally optimal than my cluster in solation approach. Yes, as my approach comes down to a ranking of clusters.","title":"Recursive cluster elimination (RCE) for classification and feature selection from gene expression data.","type":"article-journal","volume":"8"},"uris":["http://www.mendeley.com/documents/?uuid=8fba6ef8-3b8b-4892-bd24-ff3ebfa74be5"]}],"mendeley":{"formattedCitation":"(Yousef et al. 2007)","manualFormatting":"Yousef et al. (2007)","plainTextFormattedCitation":"(Yousef et al. 2007)","previouslyFormattedCitation":"(Yousef et al. 2007)"},"properties":{"noteIndex":0},"schema":"https://github.com/citation-style-language/schema/raw/master/csl-citation.json"}</w:instrText>
+          <w:instrText>ADDIN CSL_CITATION {"citationItems":[{"id":"ITEM-1","itemData":{"author":[{"dropping-particle":"","family":"Yu","given":"Lei","non-dropping-particle":"","parse-names":false,"suffix":""},{"dropping-particle":"","family":"Liu","given":"Huan","non-dropping-particle":"","parse-names":false,"suffix":""}],"container-title":"Journal of Machine Learning Research","id":"ITEM-1","issue":"2004","issued":{"date-parts":[["2004"]]},"note":"Method: - relevant features selected with ranking on a crtiterion called symmetrical uncertainty (SU) (kind of correlation measure based on entropy and info gain and then normalised)?\n- redundant features removed from the above set using &amp;quot;markov blanket filtering&amp;quot; which is a procedure related to BE. they use SU measures betw features and betw feat and class to find markov blankets. \n\nResults: - they use a synthetic data set where the optimal feature set is known. and then compare selected features to optimal features.\n- they compare proposed algorithm to other good filter based fs approaches by comparing clfr accuracy for 2 clfrs. \n- they do this on a number of genetic and text data sets (UCI benchmark data) that we should also use. \n- they compare running times. the proposed method is v fast.\n- they include t-test on clfr accuracy for stat significance.\n- their accuracy is similar or better than slower methods\n\n\nformally/theoretically define relevance and redundancy\n\nThey first choose relevant features and then eliminate redundant ones from the relevant ones using their formal definition. It allegedly circumvents the need for costly subset search methods and evals feature relevance based on individual feature perfomance. BUT how does this tie in with the best two individual features are not necessarilpy the best two combined features. \nThey use a nonlin correlation measure that we should also try. It is based on entropy. They use the same measure for deciding feature relevance by examining correlation with class label. (CLEVER)","page":"1205-1224","title":"Efficient feature selection via analysis of relevance and redundancy","type":"article-journal","volume":"5"},"uris":["http://www.mendeley.com/documents/?uuid=befc8caa-9712-4dc8-b758-82f05ec875d8"]}],"mendeley":{"formattedCitation":"(Yu and Liu 2004)","manualFormatting":"Yu &amp; Liu (2004)","plainTextFormattedCitation":"(Yu and Liu 2004)","previouslyFormattedCitation":"(Yu and Liu 2004)"},"properties":{"noteIndex":0},"schema":"https://github.com/citation-style-language/schema/raw/master/csl-citation.json"}</w:instrText>
         </w:r>
         <w:r>
           <w:fldChar w:fldCharType="separate"/>
@@ -1922,7 +2363,7 @@
           <w:rPr>
             <w:noProof/>
           </w:rPr>
-          <w:t xml:space="preserve">Yousef et al. </w:t>
+          <w:t xml:space="preserve">Yu &amp; Liu </w:t>
         </w:r>
         <w:r>
           <w:rPr>
@@ -1934,498 +2375,66 @@
           <w:rPr>
             <w:noProof/>
           </w:rPr>
-          <w:t>2007)</w:t>
+          <w:t>2004)</w:t>
         </w:r>
         <w:r>
           <w:fldChar w:fldCharType="end"/>
         </w:r>
         <w:r>
-          <w:t>.  They use</w:t>
-        </w:r>
-        <w:r>
-          <w:t>d</w:t>
-        </w:r>
-        <w:r>
-          <w:t xml:space="preserve"> a </w:t>
-        </w:r>
-        <w:r>
-          <w:rPr>
-            <w:i/>
-          </w:rPr>
-          <w:t>k-</w:t>
-        </w:r>
-        <w:r>
-          <w:t xml:space="preserve">means algorithm to produce a fixed number of clusters of correlated features.  The accuracy of a SVM </w:t>
-        </w:r>
-        <w:r>
-          <w:t xml:space="preserve">classifier </w:t>
-        </w:r>
-        <w:r>
-          <w:t xml:space="preserve">is found </w:t>
-        </w:r>
-        <w:r>
-          <w:t>for</w:t>
+          <w:t>.  It</w:t>
+        </w:r>
+        <w:r>
+          <w:t xml:space="preserve"> first creates a reduced set of relevant features, and then removes redundant features from this set using a search procedure based on Markov blanket filtering.  A</w:t>
+        </w:r>
+        <w:r>
+          <w:t xml:space="preserve"> non-linear correlation measure</w:t>
+        </w:r>
+        <w:r>
+          <w:t>,</w:t>
+        </w:r>
+        <w:r>
+          <w:t xml:space="preserve"> called symmetrical uncertainty</w:t>
+        </w:r>
+        <w:r>
+          <w:t>,</w:t>
         </w:r>
         <w:r>
           <w:t xml:space="preserve"> </w:t>
         </w:r>
         <w:r>
-          <w:t xml:space="preserve">all </w:t>
-        </w:r>
-        <w:r>
-          <w:t xml:space="preserve">the features </w:t>
-        </w:r>
-        <w:r>
-          <w:t>of</w:t>
-        </w:r>
-        <w:r>
-          <w:t xml:space="preserve"> each cluster.  The lowest performing clusters are eliminated, the remaining features combined</w:t>
-        </w:r>
-        <w:r>
-          <w:t>,</w:t>
-        </w:r>
-        <w:r>
-          <w:t xml:space="preserve"> and the process </w:t>
-        </w:r>
-        <w:r>
-          <w:t xml:space="preserve">is </w:t>
-        </w:r>
-        <w:r>
-          <w:t>repeated</w:t>
-        </w:r>
-        <w:r>
-          <w:t xml:space="preserve"> until a desired number of clusters is reached</w:t>
-        </w:r>
-        <w:r>
-          <w:t xml:space="preserve">.   </w:t>
-        </w:r>
-        <w:r>
-          <w:t xml:space="preserve">A </w:t>
-        </w:r>
-        <w:r>
-          <w:t xml:space="preserve">related </w:t>
-        </w:r>
-        <w:r>
-          <w:t>f</w:t>
-        </w:r>
-        <w:r>
-          <w:t xml:space="preserve">eature </w:t>
-        </w:r>
-        <w:r>
-          <w:lastRenderedPageBreak/>
-          <w:t>selection m</w:t>
-        </w:r>
-        <w:r>
-          <w:t>ethod</w:t>
-        </w:r>
-        <w:r>
-          <w:t xml:space="preserve"> </w:t>
-        </w:r>
-        <w:r>
-          <w:t>that</w:t>
-        </w:r>
-        <w:r>
-          <w:t xml:space="preserve"> </w:t>
-        </w:r>
-        <w:r>
-          <w:t>find</w:t>
-        </w:r>
-        <w:r>
-          <w:t>s</w:t>
-        </w:r>
-        <w:r>
-          <w:t xml:space="preserve"> and remove</w:t>
-        </w:r>
-        <w:r>
-          <w:t>s</w:t>
-        </w:r>
-        <w:r>
-          <w:t xml:space="preserve"> redundancy by clustering features into </w:t>
-        </w:r>
-        <w:r>
-          <w:t>similar</w:t>
-        </w:r>
-        <w:r>
-          <w:t xml:space="preserve"> groups </w:t>
-        </w:r>
-        <w:r>
-          <w:t>was</w:t>
-        </w:r>
-        <w:r>
-          <w:t xml:space="preserve"> presented by </w:t>
-        </w:r>
-        <w:r>
-          <w:fldChar w:fldCharType="begin" w:fldLock="1"/>
-        </w:r>
-        <w:r>
-          <w:instrText>ADDIN CSL_CITATION {"citationItems":[{"id":"ITEM-1","itemData":{"DOI":"10.1109/34.990133","ISBN":"0162-8828","ISSN":"01628828","PMID":"1000183029","abstract":"In this article, we describe an unsupervised feature selection algorithm suitable for data sets, large in both dimension and size. The method is based on measuring similarity between features whereby redundancy therein is removed. This does not need any search and, therefore, is fast. A new feature similarity measure, called maximum information compression index, is introduced. The algorithm is generic in nature and has the capability of multiscale representation of data sets. The superiority of the algorithm, in terms of speed and performance, is established extensively over various real-life data sets of different sizes and dimensions. It is also demonstrated how redundancy and information loss in feature selection can be quantified with an entropy measure.","author":[{"dropping-particle":"","family":"Mitra","given":"Pabitra","non-dropping-particle":"","parse-names":false,"suffix":""},{"dropping-particle":"","family":"Murthy","given":"C A","non-dropping-particle":"","parse-names":false,"suffix":""},{"dropping-particle":"","family":"Pal","given":"Sankar K","non-dropping-particle":"","parse-names":false,"suffix":""}],"container-title":"IEEE Transactions on Pattern Analysis and Machine Intelligence PAMI","id":"ITEM-1","issue":"3","issued":{"date-parts":[["2002"]]},"note":"overall a very good paper (better than mine...)\n\nMethod: unconventional clustering approach based on kmeans. then a custom and rigorously formulated similarity measure to cluster features using custom kmeans. a single feature is chosen from each cluster and this forms the final selected set i.e. no further ranking or search is performed on the final clusters as best as I can tell. it is v fast but does performs similarity to search methods like fs etc. is unsupervised. \nResults: - Features selected from a number of public data sets are measured using a number of different measures (eg naivebc, separability). Common methods such as FS are compared against presented method using above data and metrics. CPU time also included. \n- Redundancy reduction (rather than eg clfr accuracy) of proposed method evaluated against other methods (uses modified entropy). Effect of number of clusters investigated\n\nComments: realistically, this prob supersedes mine and should be used in place of or at least compared to (not sure how unsupervised aspect will come in)\n\nunsupervised method\nno mention of numerical issues that arise with high dimensions, is justified more on the computational basis\n\nunconventional clustering approach based on kmeans. then a custom and rigorously formulated similarity measure to cluster features using custom kmeans. a single feature is chosen from each cluster and this forms the final selected set i.e. no further ranking or search is performed on the final clusters as best as I can tell. it is v fast but does performs similarity to search methods like fs etc. is unsupervised. \n\nsimilar to my approach of clustering of features into subsets then selecting one feature from each set. uses different measure for measuring feature similarity i.e. for clustering. \n\ntheir similarity measure is pretty cool.\n\ntheir formulation is quite a bit better than mine in that it is better justified and thought out\n\nthey also have some nice ways of evaluating selected features, and they use proper hypothesis testing approach to compare \n\nthey use an unconventional KNN clustering approach. I suspect it may find similar clusters to hierarchical approach.\n\ni don't understand how they choose the best clusters though once they are done with the clustering. or which feature they choose from the clusters... i think they dont choose best clusters, the choose all clusters and they just choose a single feature from each cluster\n\nNB the method actually does not outperform a lot of supervised? search methods like fs","page":"301-312","title":"Unsupervised feature selection using feature similarity","type":"article-journal","volume":"24"},"uris":["http://www.mendeley.com/documents/?uuid=cc248e38-b7e5-41cf-b6a0-8192dfe9d419"]}],"mendeley":{"formattedCitation":"(Mitra, Murthy, and Pal 2002)","manualFormatting":"Mitra et al. (2002)","plainTextFormattedCitation":"(Mitra, Murthy, and Pal 2002)","previouslyFormattedCitation":"(Mitra, Murthy, and Pal 2002)"},"properties":{"noteIndex":0},"schema":"https://github.com/citation-style-language/schema/raw/master/csl-citation.json"}</w:instrText>
-        </w:r>
-        <w:r>
-          <w:fldChar w:fldCharType="separate"/>
-        </w:r>
-        <w:r>
-          <w:rPr>
-            <w:noProof/>
-          </w:rPr>
-          <w:t>Mitra et al.</w:t>
-        </w:r>
-        <w:r>
-          <w:rPr>
-            <w:noProof/>
-          </w:rPr>
-          <w:t xml:space="preserve"> </w:t>
-        </w:r>
-        <w:r>
-          <w:rPr>
-            <w:noProof/>
-          </w:rPr>
-          <w:t>(</w:t>
-        </w:r>
-        <w:r>
-          <w:rPr>
-            <w:noProof/>
-          </w:rPr>
-          <w:t>2002)</w:t>
-        </w:r>
-        <w:r>
-          <w:fldChar w:fldCharType="end"/>
-        </w:r>
-        <w:r>
-          <w:t>.</w:t>
-        </w:r>
-        <w:r>
-          <w:t xml:space="preserve">  They </w:t>
-        </w:r>
-        <w:r>
-          <w:t>use</w:t>
-        </w:r>
-        <w:r>
-          <w:t>d</w:t>
-        </w:r>
-        <w:r>
-          <w:t xml:space="preserve"> a novel clustering algorithm to group </w:t>
-        </w:r>
-        <w:r>
-          <w:t>correlated</w:t>
-        </w:r>
-        <w:r>
-          <w:t xml:space="preserve"> features based on </w:t>
-        </w:r>
-        <w:r>
-          <w:t xml:space="preserve">a similarity measure they call </w:t>
-        </w:r>
-        <w:r>
-          <w:t>‘</w:t>
-        </w:r>
-        <w:r>
-          <w:t>maxim</w:t>
-        </w:r>
-        <w:r>
-          <w:t>al</w:t>
-        </w:r>
-        <w:r>
-          <w:t xml:space="preserve"> information compression</w:t>
-        </w:r>
-        <w:r>
-          <w:t xml:space="preserve"> index</w:t>
-        </w:r>
-        <w:r>
-          <w:t>’</w:t>
-        </w:r>
-        <w:r>
-          <w:t>, which is the smallest eigenvalue of the feature covariance.</w:t>
-        </w:r>
-        <w:r>
-          <w:t xml:space="preserve">  </w:t>
-        </w:r>
-        <w:r>
-          <w:fldChar w:fldCharType="begin" w:fldLock="1"/>
-        </w:r>
-        <w:r>
-          <w:instrText>ADDIN CSL_CITATION {"citationItems":[{"id":"ITEM-1","itemData":{"DOI":"10.1109/ICCCT.2011.6075207","ISBN":"978-1-4577-1385-9","author":[{"dropping-particle":"","family":"Sahu","given":"Barnali","non-dropping-particle":"","parse-names":false,"suffix":""},{"dropping-particle":"","family":"Mishra","given":"Debahuti","non-dropping-particle":"","parse-names":false,"suffix":""}],"container-title":"2011 2nd International Conference on Computer and Communication Technology (ICCCT-2011)","id":"ITEM-1","issued":{"date-parts":[["2011","9"]]},"note":"Method: kmeans clustering with correlation. snr ratio and t stat ranking for each cluster. single features taken from each cluster.\nResults: compare proposed feat sel with polain ranking based on tstat and snr using clfr accuracy for a few different clfrs and data sets\n\nOld comments:\nsimilar to my fs approach but little theoretical foundation or bg. k-means reqs knowledge of the num of clusters which is ubknown and which my technique does not. \n\nalso v similar to yousef et al","page":"5-10","publisher":"IEEE","publisher-place":"Allahabad, India","title":"A novel approach for selecting informative genes from gene expression data using signal-to-noise ratio and t-statistics","type":"paper-conference"},"uris":["http://www.mendeley.com/documents/?uuid=cbac2827-7b7e-40f0-adc3-d0f5193d0efa"]}],"mendeley":{"formattedCitation":"(Sahu and Mishra 2011)","manualFormatting":"Sahu &amp; Mishra (2011)","plainTextFormattedCitation":"(Sahu and Mishra 2011)","previouslyFormattedCitation":"(Sahu and Mishra 2011)"},"properties":{"noteIndex":0},"schema":"https://github.com/citation-style-language/schema/raw/master/csl-citation.json"}</w:instrText>
-        </w:r>
-        <w:r>
-          <w:fldChar w:fldCharType="separate"/>
-        </w:r>
-        <w:r>
-          <w:rPr>
-            <w:noProof/>
-          </w:rPr>
-          <w:t xml:space="preserve">Sahu &amp; Mishra </w:t>
-        </w:r>
-        <w:r>
-          <w:rPr>
-            <w:noProof/>
-          </w:rPr>
-          <w:t>(</w:t>
-        </w:r>
-        <w:r>
-          <w:rPr>
-            <w:noProof/>
-          </w:rPr>
-          <w:t>2011)</w:t>
-        </w:r>
-        <w:r>
-          <w:fldChar w:fldCharType="end"/>
-        </w:r>
-        <w:r>
-          <w:t xml:space="preserve"> also</w:t>
-        </w:r>
-        <w:r>
-          <w:t xml:space="preserve"> </w:t>
-        </w:r>
-        <w:r>
-          <w:t xml:space="preserve">used </w:t>
-        </w:r>
-        <w:r>
-          <w:rPr>
-            <w:i/>
-          </w:rPr>
-          <w:t>k-</w:t>
-        </w:r>
-        <w:r>
-          <w:t xml:space="preserve">means clustering to group </w:t>
-        </w:r>
-        <w:r>
-          <w:t>redundant</w:t>
-        </w:r>
-        <w:r>
-          <w:t xml:space="preserve"> features.  </w:t>
-        </w:r>
-        <w:r>
-          <w:t xml:space="preserve">The best feature, according to an importance measure, is then selected from each cluster.  </w:t>
-        </w:r>
-        <w:r>
-          <w:fldChar w:fldCharType="begin" w:fldLock="1"/>
-        </w:r>
-        <w:r>
-          <w:instrText>ADDIN CSL_CITATION {"citationItems":[{"id":"ITEM-1","itemData":{"DOI":"10.1109/ELECO.2015.7394552","ISBN":"978-6-0501-0737-1","author":[{"dropping-particle":"","family":"Cukur","given":"Huseyin","non-dropping-particle":"","parse-names":false,"suffix":""},{"dropping-particle":"","family":"Binol","given":"Hamidullah","non-dropping-particle":"","parse-names":false,"suffix":""},{"dropping-particle":"","family":"Uslu","given":"Faruk Sukru","non-dropping-particle":"","parse-names":false,"suffix":""},{"dropping-particle":"","family":"Kalayci","given":"Yusuf","non-dropping-particle":"","parse-names":false,"suffix":""},{"dropping-particle":"","family":"Bal","given":"Abdullah","non-dropping-particle":"","parse-names":false,"suffix":""}],"container-title":"2015 9th International Conference on Electrical and Electronics Engineering (ELECO)","id":"ITEM-1","issued":{"date-parts":[["2015","11"]]},"note":"similar approach to me - clusters based on corrrelation then ranked with a generic relvancy meaure mRMR, that may be better than my naivebc? it measures relevance against redundancy. \n\ntheir clustering method is a biit weird and manual\n\nresults are weak\n\nconceptually not that strong as mRMR is already supposed to get rid of redundancy but doesn't do well with correlated bands. therefore they cluster based on correlation (whcih shuld get rid of redundancy) and then apply mRMR too.","page":"232-236","publisher":"IEEE","publisher-place":"Bursa","title":"Cross correlation based clustering for feature selection in hyperspectral imagery","type":"paper-conference"},"uris":["http://www.mendeley.com/documents/?uuid=e969147b-8f7f-4f40-a694-9a38f214bbf5"]}],"mendeley":{"formattedCitation":"(Cukur et al. 2015)","manualFormatting":"Cukur et al. (2015)","plainTextFormattedCitation":"(Cukur et al. 2015)","previouslyFormattedCitation":"(Cukur et al. 2015)"},"properties":{"noteIndex":0},"schema":"https://github.com/citation-style-language/schema/raw/master/csl-citation.json"}</w:instrText>
-        </w:r>
-        <w:r>
-          <w:fldChar w:fldCharType="separate"/>
-        </w:r>
-        <w:r>
-          <w:rPr>
-            <w:noProof/>
-          </w:rPr>
-          <w:t>Cukur et al.</w:t>
-        </w:r>
-        <w:r>
-          <w:rPr>
-            <w:noProof/>
-          </w:rPr>
-          <w:t xml:space="preserve"> </w:t>
-        </w:r>
-        <w:r>
-          <w:rPr>
-            <w:noProof/>
-          </w:rPr>
-          <w:t>(</w:t>
-        </w:r>
-        <w:r>
-          <w:rPr>
-            <w:noProof/>
-          </w:rPr>
-          <w:t>2015)</w:t>
-        </w:r>
-        <w:r>
-          <w:fldChar w:fldCharType="end"/>
-        </w:r>
-        <w:r>
-          <w:t xml:space="preserve"> propose</w:t>
-        </w:r>
-        <w:r>
-          <w:t>d</w:t>
-        </w:r>
-        <w:r>
-          <w:t xml:space="preserve"> </w:t>
-        </w:r>
-        <w:r>
-          <w:t xml:space="preserve">a similar method, where </w:t>
-        </w:r>
-        <w:r>
-          <w:t>redundant</w:t>
-        </w:r>
-        <w:r>
-          <w:t xml:space="preserve"> features are clustered and </w:t>
-        </w:r>
-        <w:r>
-          <w:t xml:space="preserve">top ranked features selected from each cluster using an importance measure called </w:t>
-        </w:r>
-        <w:r>
-          <w:t>‘</w:t>
-        </w:r>
-        <w:r>
-          <w:t>minimum redundancy maximum relevance</w:t>
-        </w:r>
-        <w:r>
-          <w:t>’</w:t>
-        </w:r>
-        <w:r>
-          <w:t xml:space="preserve"> (mRMR).</w:t>
-        </w:r>
-        <w:r>
-          <w:t xml:space="preserve"> </w:t>
-        </w:r>
-        <w:r>
-          <w:t xml:space="preserve">  </w:t>
+          <w:t xml:space="preserve">is used </w:t>
+        </w:r>
+        <w:r>
+          <w:t>to measure both feature relevance</w:t>
+        </w:r>
+        <w:r>
+          <w:t xml:space="preserve"> and redundancy.  Relevance is measured </w:t>
+        </w:r>
+        <w:r>
+          <w:t xml:space="preserve">by how well features are </w:t>
+        </w:r>
+        <w:r>
+          <w:t xml:space="preserve">correlated </w:t>
+        </w:r>
+        <w:r>
+          <w:t>with class labels and redundancy</w:t>
+        </w:r>
+        <w:r>
+          <w:t xml:space="preserve"> is measured</w:t>
+        </w:r>
+        <w:r>
+          <w:t xml:space="preserve"> by how well </w:t>
+        </w:r>
+        <w:r>
+          <w:t xml:space="preserve">features are </w:t>
+        </w:r>
+        <w:r>
+          <w:t xml:space="preserve">correlated </w:t>
+        </w:r>
+        <w:r>
+          <w:t xml:space="preserve">with each other.  </w:t>
         </w:r>
       </w:moveFrom>
-    </w:p>
-    <w:p>
-      <w:pPr>
-        <w:pStyle w:val="Newparagraph"/>
-        <w:rPr>
-          <w:moveFrom w:id="24" w:author="dugalh" w:date="2018-06-14T17:35:00Z"/>
-        </w:rPr>
-        <w:pPrChange w:id="25" w:author="dugalh" w:date="2018-06-14T17:34:00Z">
-          <w:pPr>
-            <w:pStyle w:val="Newparagraph"/>
-          </w:pPr>
-        </w:pPrChange>
-      </w:pPr>
-    </w:p>
-    <w:p>
-      <w:pPr>
-        <w:pStyle w:val="Newparagraph"/>
-        <w:rPr>
-          <w:moveFrom w:id="26" w:author="dugalh" w:date="2018-06-14T17:35:00Z"/>
-        </w:rPr>
-        <w:pPrChange w:id="27" w:author="dugalh" w:date="2018-06-14T17:34:00Z">
-          <w:pPr>
-            <w:pStyle w:val="Newparagraph"/>
-          </w:pPr>
-        </w:pPrChange>
-      </w:pPr>
-      <w:moveFrom w:id="28" w:author="dugalh" w:date="2018-06-14T17:35:00Z">
-        <w:r>
-          <w:t>A</w:t>
-        </w:r>
-        <w:r>
-          <w:t xml:space="preserve"> two-step procedure</w:t>
-        </w:r>
-        <w:r>
-          <w:t xml:space="preserve"> called the </w:t>
-        </w:r>
-        <w:r>
-          <w:t>‘</w:t>
-        </w:r>
-        <w:r>
-          <w:t>Fast Correlation Based Filter</w:t>
-        </w:r>
-        <w:r>
-          <w:t>’</w:t>
-        </w:r>
-        <w:r>
-          <w:t xml:space="preserve"> (FCBF)</w:t>
-        </w:r>
-        <w:r>
-          <w:t>, was developed</w:t>
-        </w:r>
-        <w:r>
-          <w:t xml:space="preserve"> by</w:t>
-        </w:r>
-        <w:r>
-          <w:t xml:space="preserve"> </w:t>
-        </w:r>
-        <w:r>
-          <w:fldChar w:fldCharType="begin" w:fldLock="1"/>
-        </w:r>
-        <w:r>
-          <w:instrText>ADDIN CSL_CITATION {"citationItems":[{"id":"ITEM-1","itemData":{"author":[{"dropping-particle":"","family":"Yu","given":"Lei","non-dropping-particle":"","parse-names":false,"suffix":""},{"dropping-particle":"","family":"Liu","given":"Huan","non-dropping-particle":"","parse-names":false,"suffix":""}],"container-title":"Journal of Machine Learning Research","id":"ITEM-1","issue":"2004","issued":{"date-parts":[["2004"]]},"note":"Method: - relevant features selected with ranking on a crtiterion called symmetrical uncertainty (SU) (kind of correlation measure based on entropy and info gain and then normalised)?\n- redundant features removed from the above set using &amp;quot;markov blanket filtering&amp;quot; which is a procedure related to BE. they use SU measures betw features and betw feat and class to find markov blankets. \n\nResults: - they use a synthetic data set where the optimal feature set is known. and then compare selected features to optimal features.\n- they compare proposed algorithm to other good filter based fs approaches by comparing clfr accuracy for 2 clfrs. \n- they do this on a number of genetic and text data sets (UCI benchmark data) that we should also use. \n- they compare running times. the proposed method is v fast.\n- they include t-test on clfr accuracy for stat significance.\n- their accuracy is similar or better than slower methods\n\n\nformally/theoretically define relevance and redundancy\n\nThey first choose relevant features and then eliminate redundant ones from the relevant ones using their formal definition. It allegedly circumvents the need for costly subset search methods and evals feature relevance based on individual feature perfomance. BUT how does this tie in with the best two individual features are not necessarilpy the best two combined features. \nThey use a nonlin correlation measure that we should also try. It is based on entropy. They use the same measure for deciding feature relevance by examining correlation with class label. (CLEVER)","page":"1205-1224","title":"Efficient feature selection via analysis of relevance and redundancy","type":"article-journal","volume":"5"},"uris":["http://www.mendeley.com/documents/?uuid=befc8caa-9712-4dc8-b758-82f05ec875d8"]}],"mendeley":{"formattedCitation":"(Yu and Liu 2004)","manualFormatting":"Yu &amp; Liu (2004)","plainTextFormattedCitation":"(Yu and Liu 2004)","previouslyFormattedCitation":"(Yu and Liu 2004)"},"properties":{"noteIndex":0},"schema":"https://github.com/citation-style-language/schema/raw/master/csl-citation.json"}</w:instrText>
-        </w:r>
-        <w:r>
-          <w:fldChar w:fldCharType="separate"/>
-        </w:r>
-        <w:r>
-          <w:rPr>
-            <w:noProof/>
-          </w:rPr>
-          <w:t xml:space="preserve">Yu &amp; Liu </w:t>
-        </w:r>
-        <w:r>
-          <w:rPr>
-            <w:noProof/>
-          </w:rPr>
-          <w:t>(</w:t>
-        </w:r>
-        <w:r>
-          <w:rPr>
-            <w:noProof/>
-          </w:rPr>
-          <w:t>2004)</w:t>
-        </w:r>
-        <w:r>
-          <w:fldChar w:fldCharType="end"/>
-        </w:r>
-        <w:r>
-          <w:t>.  It</w:t>
-        </w:r>
-        <w:r>
-          <w:t xml:space="preserve"> first creates a reduced set of relevant features, and then removes redundant features from this set using a search procedure based on Markov blanket filtering.  A</w:t>
-        </w:r>
-        <w:r>
-          <w:t xml:space="preserve"> non-linear correlation measure</w:t>
-        </w:r>
-        <w:r>
-          <w:t>,</w:t>
-        </w:r>
-        <w:r>
-          <w:t xml:space="preserve"> called symmetrical uncertainty</w:t>
-        </w:r>
-        <w:r>
-          <w:t>,</w:t>
-        </w:r>
-        <w:r>
-          <w:t xml:space="preserve"> </w:t>
-        </w:r>
-        <w:r>
-          <w:t xml:space="preserve">is used </w:t>
-        </w:r>
-        <w:r>
-          <w:t>to measure both feature relevance</w:t>
-        </w:r>
-        <w:r>
-          <w:t xml:space="preserve"> and redundancy.  Relevance is measured </w:t>
-        </w:r>
-        <w:r>
-          <w:t xml:space="preserve">by how well features are </w:t>
-        </w:r>
-        <w:r>
-          <w:t xml:space="preserve">correlated </w:t>
-        </w:r>
-        <w:r>
-          <w:t>with class labels and redundancy</w:t>
-        </w:r>
-        <w:r>
-          <w:t xml:space="preserve"> is measured</w:t>
-        </w:r>
-        <w:r>
-          <w:t xml:space="preserve"> by how well </w:t>
-        </w:r>
-        <w:r>
-          <w:t xml:space="preserve">features are </w:t>
-        </w:r>
-        <w:r>
-          <w:t xml:space="preserve">correlated </w:t>
-        </w:r>
-        <w:r>
-          <w:t xml:space="preserve">with each other.  </w:t>
-        </w:r>
-      </w:moveFrom>
-    </w:p>
-    <w:p>
-      <w:pPr>
-        <w:pStyle w:val="Newparagraph"/>
-        <w:rPr>
-          <w:moveFrom w:id="29" w:author="dugalh" w:date="2018-06-14T17:35:00Z"/>
-        </w:rPr>
-        <w:pPrChange w:id="30" w:author="dugalh" w:date="2018-06-14T17:34:00Z">
-          <w:pPr>
-            <w:pStyle w:val="Newparagraph"/>
-          </w:pPr>
-        </w:pPrChange>
-      </w:pPr>
     </w:p>
     <w:p>
       <w:pPr>
@@ -2439,7 +2448,20 @@
           </w:pPr>
         </w:pPrChange>
       </w:pPr>
-      <w:moveFrom w:id="33" w:author="dugalh" w:date="2018-06-14T17:35:00Z">
+    </w:p>
+    <w:p>
+      <w:pPr>
+        <w:pStyle w:val="Newparagraph"/>
+        <w:rPr>
+          <w:moveFrom w:id="33" w:author="dugalh" w:date="2018-06-14T17:35:00Z"/>
+        </w:rPr>
+        <w:pPrChange w:id="34" w:author="dugalh" w:date="2018-06-14T17:34:00Z">
+          <w:pPr>
+            <w:pStyle w:val="Newparagraph"/>
+          </w:pPr>
+        </w:pPrChange>
+      </w:pPr>
+      <w:moveFrom w:id="35" w:author="dugalh" w:date="2018-06-14T17:35:00Z">
         <w:r>
           <w:fldChar w:fldCharType="begin" w:fldLock="1"/>
         </w:r>
@@ -2562,19 +2584,6 @@
           <w:t>.</w:t>
         </w:r>
       </w:moveFrom>
-    </w:p>
-    <w:p>
-      <w:pPr>
-        <w:pStyle w:val="Newparagraph"/>
-        <w:rPr>
-          <w:moveFrom w:id="34" w:author="dugalh" w:date="2018-06-14T17:35:00Z"/>
-        </w:rPr>
-        <w:pPrChange w:id="35" w:author="dugalh" w:date="2018-06-14T17:34:00Z">
-          <w:pPr>
-            <w:pStyle w:val="Newparagraph"/>
-          </w:pPr>
-        </w:pPrChange>
-      </w:pPr>
     </w:p>
     <w:p>
       <w:pPr>
@@ -2588,7 +2597,20 @@
           </w:pPr>
         </w:pPrChange>
       </w:pPr>
-      <w:moveFrom w:id="38" w:author="dugalh" w:date="2018-06-14T17:35:00Z">
+    </w:p>
+    <w:p>
+      <w:pPr>
+        <w:pStyle w:val="Newparagraph"/>
+        <w:rPr>
+          <w:moveFrom w:id="38" w:author="dugalh" w:date="2018-06-14T17:35:00Z"/>
+        </w:rPr>
+        <w:pPrChange w:id="39" w:author="dugalh" w:date="2018-06-14T17:34:00Z">
+          <w:pPr>
+            <w:pStyle w:val="Newparagraph"/>
+          </w:pPr>
+        </w:pPrChange>
+      </w:pPr>
+      <w:moveFrom w:id="40" w:author="dugalh" w:date="2018-06-14T17:35:00Z">
         <w:r>
           <w:t>A number of feature importance measures</w:t>
         </w:r>
@@ -2755,19 +2777,6 @@
           <w:t xml:space="preserve"> </w:t>
         </w:r>
       </w:moveFrom>
-    </w:p>
-    <w:p>
-      <w:pPr>
-        <w:pStyle w:val="Newparagraph"/>
-        <w:rPr>
-          <w:moveFrom w:id="39" w:author="dugalh" w:date="2018-06-14T17:35:00Z"/>
-        </w:rPr>
-        <w:pPrChange w:id="40" w:author="dugalh" w:date="2018-06-14T17:34:00Z">
-          <w:pPr>
-            <w:pStyle w:val="Newparagraph"/>
-          </w:pPr>
-        </w:pPrChange>
-      </w:pPr>
     </w:p>
     <w:p>
       <w:pPr>
@@ -2781,7 +2790,20 @@
           </w:pPr>
         </w:pPrChange>
       </w:pPr>
-      <w:moveFrom w:id="43" w:author="dugalh" w:date="2018-06-14T17:35:00Z">
+    </w:p>
+    <w:p>
+      <w:pPr>
+        <w:pStyle w:val="Newparagraph"/>
+        <w:rPr>
+          <w:moveFrom w:id="43" w:author="dugalh" w:date="2018-06-14T17:35:00Z"/>
+        </w:rPr>
+        <w:pPrChange w:id="44" w:author="dugalh" w:date="2018-06-14T17:34:00Z">
+          <w:pPr>
+            <w:pStyle w:val="Newparagraph"/>
+          </w:pPr>
+        </w:pPrChange>
+      </w:pPr>
+      <w:moveFrom w:id="45" w:author="dugalh" w:date="2018-06-14T17:35:00Z">
         <w:r>
           <w:t>In recent years, a</w:t>
         </w:r>
@@ -3092,15 +3114,15 @@
       <w:pPr>
         <w:pStyle w:val="Newparagraph"/>
         <w:rPr>
-          <w:moveFrom w:id="44" w:author="dugalh" w:date="2018-06-14T17:35:00Z"/>
-        </w:rPr>
-        <w:pPrChange w:id="45" w:author="dugalh" w:date="2018-06-14T17:34:00Z">
+          <w:moveFrom w:id="46" w:author="dugalh" w:date="2018-06-14T17:35:00Z"/>
+        </w:rPr>
+        <w:pPrChange w:id="47" w:author="dugalh" w:date="2018-06-14T17:34:00Z">
           <w:pPr>
             <w:pStyle w:val="Newparagraph"/>
           </w:pPr>
         </w:pPrChange>
       </w:pPr>
-      <w:moveFrom w:id="46" w:author="dugalh" w:date="2018-06-14T17:35:00Z">
+      <w:moveFrom w:id="48" w:author="dugalh" w:date="2018-06-14T17:35:00Z">
         <w:r>
           <w:t xml:space="preserve"> </w:t>
         </w:r>
@@ -3110,15 +3132,15 @@
       <w:pPr>
         <w:pStyle w:val="Newparagraph"/>
         <w:rPr>
-          <w:moveFrom w:id="47" w:author="dugalh" w:date="2018-06-14T17:35:00Z"/>
-        </w:rPr>
-        <w:pPrChange w:id="48" w:author="dugalh" w:date="2018-06-14T17:34:00Z">
+          <w:moveFrom w:id="49" w:author="dugalh" w:date="2018-06-14T17:35:00Z"/>
+        </w:rPr>
+        <w:pPrChange w:id="50" w:author="dugalh" w:date="2018-06-14T17:34:00Z">
           <w:pPr>
             <w:pStyle w:val="Newparagraph"/>
           </w:pPr>
         </w:pPrChange>
       </w:pPr>
-      <w:moveFrom w:id="49" w:author="dugalh" w:date="2018-06-14T17:35:00Z">
+      <w:moveFrom w:id="51" w:author="dugalh" w:date="2018-06-14T17:35:00Z">
         <w:r>
           <w:t>With the exception of FCBF, the above feature selection procedures can be grouped into two categories:</w:t>
         </w:r>
@@ -3128,48 +3150,8 @@
       <w:pPr>
         <w:pStyle w:val="Newparagraph"/>
         <w:rPr>
-          <w:moveFrom w:id="50" w:author="dugalh" w:date="2018-06-14T17:35:00Z"/>
-        </w:rPr>
-        <w:pPrChange w:id="51" w:author="dugalh" w:date="2018-06-14T17:34:00Z">
-          <w:pPr>
-            <w:pStyle w:val="Bulletedlist"/>
-            <w:numPr>
-              <w:numId w:val="4"/>
-            </w:numPr>
-            <w:ind w:left="1080"/>
-          </w:pPr>
-        </w:pPrChange>
-      </w:pPr>
-      <w:moveFrom w:id="52" w:author="dugalh" w:date="2018-06-14T17:35:00Z">
-        <w:r>
-          <w:t xml:space="preserve">Approaches that use some form of clustering of similar features to identify </w:t>
-        </w:r>
-        <w:r>
-          <w:t xml:space="preserve">and isolate </w:t>
-        </w:r>
-        <w:r>
-          <w:t>redundancy</w:t>
-        </w:r>
-        <w:r>
-          <w:t xml:space="preserve">, </w:t>
-        </w:r>
-        <w:r>
-          <w:t xml:space="preserve">followed by </w:t>
-        </w:r>
-        <w:r>
-          <w:t>a</w:t>
-        </w:r>
-        <w:r>
-          <w:t xml:space="preserve"> measure of importance to select features with low redundancy and high relevancy</w:t>
-        </w:r>
-        <w:r>
-          <w:t>.</w:t>
-        </w:r>
-      </w:moveFrom>
-    </w:p>
-    <w:p>
-      <w:pPr>
-        <w:pStyle w:val="Newparagraph"/>
+          <w:moveFrom w:id="52" w:author="dugalh" w:date="2018-06-14T17:35:00Z"/>
+        </w:rPr>
         <w:pPrChange w:id="53" w:author="dugalh" w:date="2018-06-14T17:34:00Z">
           <w:pPr>
             <w:pStyle w:val="Bulletedlist"/>
@@ -3182,6 +3164,46 @@
       </w:pPr>
       <w:moveFrom w:id="54" w:author="dugalh" w:date="2018-06-14T17:35:00Z">
         <w:r>
+          <w:t xml:space="preserve">Approaches that use some form of clustering of similar features to identify </w:t>
+        </w:r>
+        <w:r>
+          <w:t xml:space="preserve">and isolate </w:t>
+        </w:r>
+        <w:r>
+          <w:t>redundancy</w:t>
+        </w:r>
+        <w:r>
+          <w:t xml:space="preserve">, </w:t>
+        </w:r>
+        <w:r>
+          <w:t xml:space="preserve">followed by </w:t>
+        </w:r>
+        <w:r>
+          <w:t>a</w:t>
+        </w:r>
+        <w:r>
+          <w:t xml:space="preserve"> measure of importance to select features with low redundancy and high relevancy</w:t>
+        </w:r>
+        <w:r>
+          <w:t>.</w:t>
+        </w:r>
+      </w:moveFrom>
+    </w:p>
+    <w:p>
+      <w:pPr>
+        <w:pStyle w:val="Newparagraph"/>
+        <w:pPrChange w:id="55" w:author="dugalh" w:date="2018-06-14T17:34:00Z">
+          <w:pPr>
+            <w:pStyle w:val="Bulletedlist"/>
+            <w:numPr>
+              <w:numId w:val="4"/>
+            </w:numPr>
+            <w:ind w:left="1080"/>
+          </w:pPr>
+        </w:pPrChange>
+      </w:pPr>
+      <w:moveFrom w:id="56" w:author="dugalh" w:date="2018-06-14T17:35:00Z">
+        <w:r>
           <w:t xml:space="preserve">Approaches that use a </w:t>
         </w:r>
         <w:r>
@@ -3224,7 +3246,7 @@
           <w:t>used to select the best features.</w:t>
         </w:r>
       </w:moveFrom>
-      <w:moveFromRangeEnd w:id="18"/>
+      <w:moveFromRangeEnd w:id="22"/>
     </w:p>
     <w:p>
       <w:pPr>
@@ -3278,8 +3300,15 @@
         <w:fldChar w:fldCharType="end"/>
       </w:r>
       <w:r>
-        <w:t>.  Where a group of correlated features are similarly relevant, it is beneficial to select the feature with the lowest computation time or measurement cost.  Consideration of these costs can potentially result in a substantial reduction in classification computation time for this form of remote sensing problem.</w:t>
-      </w:r>
+        <w:t xml:space="preserve">.  </w:t>
+      </w:r>
+      <w:moveFromRangeStart w:id="57" w:author="dugalh" w:date="2018-06-14T18:45:00Z" w:name="move516765246"/>
+      <w:moveFrom w:id="58" w:author="dugalh" w:date="2018-06-14T18:45:00Z">
+        <w:r>
+          <w:t>Where a group of correlated features are similarly relevant, it is beneficial to select the feature with the lowest computation time or measurement cost.  Consideration of these costs can potentially result in a substantial reduction in classification computation time for this form of remote sensing problem.</w:t>
+        </w:r>
+      </w:moveFrom>
+      <w:moveFromRangeEnd w:id="57"/>
     </w:p>
     <w:p>
       <w:pPr>
@@ -3289,6 +3318,9 @@
     <w:p>
       <w:pPr>
         <w:pStyle w:val="Newparagraph"/>
+        <w:rPr>
+          <w:ins w:id="59" w:author="dugalh" w:date="2018-06-14T18:45:00Z"/>
+        </w:rPr>
       </w:pPr>
       <w:r>
         <w:lastRenderedPageBreak/>
@@ -3411,33 +3443,61 @@
       <w:r>
         <w:t xml:space="preserve"> </w:t>
       </w:r>
-      <w:r>
-        <w:t xml:space="preserve">follows the category </w:t>
-      </w:r>
-      <w:r>
-        <w:t xml:space="preserve">1 </w:t>
-      </w:r>
-      <w:r>
-        <w:t xml:space="preserve">approach </w:t>
-      </w:r>
-      <w:r>
-        <w:t>above</w:t>
-      </w:r>
-      <w:r>
-        <w:t xml:space="preserve"> and employs </w:t>
-      </w:r>
-      <w:del w:id="55" w:author="dugalh" w:date="2018-06-11T13:42:00Z">
+      <w:del w:id="60" w:author="dugalh" w:date="2018-06-14T18:47:00Z">
+        <w:r>
+          <w:delText xml:space="preserve">follows the category </w:delText>
+        </w:r>
+        <w:r>
+          <w:delText xml:space="preserve">1 </w:delText>
+        </w:r>
+        <w:r>
+          <w:delText xml:space="preserve">approach </w:delText>
+        </w:r>
+        <w:r>
+          <w:delText>above</w:delText>
+        </w:r>
+        <w:r>
+          <w:delText xml:space="preserve"> and </w:delText>
+        </w:r>
+      </w:del>
+      <w:r>
+        <w:t xml:space="preserve">employs </w:t>
+      </w:r>
+      <w:del w:id="61" w:author="dugalh" w:date="2018-06-11T13:42:00Z">
         <w:r>
           <w:delText>hierarchical clustering</w:delText>
         </w:r>
       </w:del>
-      <w:ins w:id="56" w:author="dugalh" w:date="2018-06-11T13:42:00Z">
+      <w:ins w:id="62" w:author="dugalh" w:date="2018-06-11T13:42:00Z">
         <w:r>
           <w:t>affinity propagation</w:t>
         </w:r>
       </w:ins>
-      <w:r>
-        <w:t xml:space="preserve">.  This has the advantage of </w:t>
+      <w:ins w:id="63" w:author="dugalh" w:date="2018-06-14T18:47:00Z">
+        <w:r>
+          <w:t xml:space="preserve"> to form clusters of redundant</w:t>
+        </w:r>
+      </w:ins>
+      <w:ins w:id="64" w:author="dugalh" w:date="2018-06-14T18:48:00Z">
+        <w:r>
+          <w:t xml:space="preserve"> features</w:t>
+        </w:r>
+      </w:ins>
+      <w:r>
+        <w:t xml:space="preserve">.  </w:t>
+      </w:r>
+      <w:ins w:id="65" w:author="dugalh" w:date="2018-06-14T18:48:00Z">
+        <w:r>
+          <w:t>Affinity propagation</w:t>
+        </w:r>
+      </w:ins>
+      <w:del w:id="66" w:author="dugalh" w:date="2018-06-14T18:48:00Z">
+        <w:r>
+          <w:delText>This</w:delText>
+        </w:r>
+      </w:del>
+      <w:r>
+        <w:t xml:space="preserve"> has the advantage of </w:t>
       </w:r>
       <w:r>
         <w:t>producing</w:t>
@@ -3448,12 +3508,12 @@
       <w:r>
         <w:t xml:space="preserve"> results</w:t>
       </w:r>
-      <w:del w:id="57" w:author="dugalh" w:date="2018-06-11T13:42:00Z">
+      <w:del w:id="67" w:author="dugalh" w:date="2018-06-11T13:42:00Z">
         <w:r>
           <w:delText>,</w:delText>
         </w:r>
       </w:del>
-      <w:ins w:id="58" w:author="dugalh" w:date="2018-06-11T13:42:00Z">
+      <w:ins w:id="68" w:author="dugalh" w:date="2018-06-11T13:42:00Z">
         <w:r>
           <w:t xml:space="preserve"> and</w:t>
         </w:r>
@@ -3461,7 +3521,7 @@
       <w:r>
         <w:t xml:space="preserve"> not requiring prior knowledge of the number of clusters</w:t>
       </w:r>
-      <w:del w:id="59" w:author="dugalh" w:date="2018-06-11T13:42:00Z">
+      <w:del w:id="69" w:author="dugalh" w:date="2018-06-11T13:42:00Z">
         <w:r>
           <w:delText xml:space="preserve"> and allowing user selection of the final partitioning</w:delText>
         </w:r>
@@ -3572,12 +3632,63 @@
         <w:t xml:space="preserve">with a heuristic based on the use of naïve Bayes or mutual information criteria.  </w:t>
       </w:r>
       <w:r>
-        <w:t xml:space="preserve">We compare the performance of the proposed method to popular feature selection approaches, on a number of remote sensing data sets. </w:t>
+        <w:t xml:space="preserve">We compare the performance of the proposed method to </w:t>
+      </w:r>
+      <w:del w:id="70" w:author="dugalh" w:date="2018-06-14T18:50:00Z">
+        <w:r>
+          <w:delText xml:space="preserve">popular </w:delText>
+        </w:r>
+      </w:del>
+      <w:ins w:id="71" w:author="dugalh" w:date="2018-06-14T18:50:00Z">
+        <w:r>
+          <w:t xml:space="preserve">standard and competing </w:t>
+        </w:r>
+      </w:ins>
+      <w:r>
+        <w:t xml:space="preserve">feature selection approaches, on a number of remote sensing data sets. </w:t>
       </w:r>
       <w:r>
         <w:t xml:space="preserve"> </w:t>
       </w:r>
-      <w:r>
+      <w:bookmarkStart w:id="72" w:name="_GoBack"/>
+      <w:bookmarkEnd w:id="72"/>
+    </w:p>
+    <w:p>
+      <w:pPr>
+        <w:pStyle w:val="Newparagraph"/>
+        <w:rPr>
+          <w:ins w:id="73" w:author="dugalh" w:date="2018-06-14T18:45:00Z"/>
+        </w:rPr>
+      </w:pPr>
+    </w:p>
+    <w:p>
+      <w:pPr>
+        <w:pStyle w:val="Newparagraph"/>
+        <w:rPr>
+          <w:del w:id="74" w:author="dugalh" w:date="2018-06-14T18:45:00Z"/>
+          <w:moveTo w:id="75" w:author="dugalh" w:date="2018-06-14T18:45:00Z"/>
+        </w:rPr>
+      </w:pPr>
+      <w:moveToRangeStart w:id="76" w:author="dugalh" w:date="2018-06-14T18:45:00Z" w:name="move516765246"/>
+      <w:moveTo w:id="77" w:author="dugalh" w:date="2018-06-14T18:45:00Z">
+        <w:r>
+          <w:t>Where a group of correlated features are similarly relevant, it is beneficial to select the feature with the lowest computation time or measurement cost.  Consideration of these costs can potentially result in a substantial reduction in classification computation time for this form of remote sensing problem.</w:t>
+        </w:r>
+      </w:moveTo>
+      <w:ins w:id="78" w:author="dugalh" w:date="2018-06-14T18:45:00Z">
+        <w:r>
+          <w:t xml:space="preserve">  </w:t>
+        </w:r>
+      </w:ins>
+    </w:p>
+    <w:moveToRangeEnd w:id="76"/>
+    <w:p>
+      <w:pPr>
+        <w:pStyle w:val="Newparagraph"/>
+        <w:ind w:firstLine="0"/>
+      </w:pPr>
+      <w:r>
+        <w:lastRenderedPageBreak/>
         <w:t xml:space="preserve">The </w:t>
       </w:r>
       <w:r>
@@ -3644,7 +3755,6 @@
         <w:keepLines/>
       </w:pPr>
       <w:r>
-        <w:lastRenderedPageBreak/>
         <w:t xml:space="preserve"> </w:t>
       </w:r>
       <w:r>
@@ -3656,11 +3766,11 @@
         <w:pStyle w:val="Heading2"/>
         <w:keepLines/>
         <w:rPr>
-          <w:ins w:id="60" w:author="dugalh" w:date="2018-06-14T17:34:00Z"/>
-        </w:rPr>
-      </w:pPr>
-      <w:bookmarkStart w:id="61" w:name="_Ref475980656"/>
-      <w:ins w:id="62" w:author="dugalh" w:date="2018-06-14T17:34:00Z">
+          <w:ins w:id="79" w:author="dugalh" w:date="2018-06-14T17:34:00Z"/>
+        </w:rPr>
+      </w:pPr>
+      <w:bookmarkStart w:id="80" w:name="_Ref475980656"/>
+      <w:ins w:id="81" w:author="dugalh" w:date="2018-06-14T17:34:00Z">
         <w:r>
           <w:t>Related Work</w:t>
         </w:r>
@@ -3670,23 +3780,21 @@
       <w:pPr>
         <w:pStyle w:val="Paragraph"/>
         <w:rPr>
-          <w:moveTo w:id="63" w:author="dugalh" w:date="2018-06-14T17:35:00Z"/>
-        </w:rPr>
-      </w:pPr>
-      <w:bookmarkStart w:id="64" w:name="_GoBack"/>
-      <w:moveToRangeStart w:id="65" w:author="dugalh" w:date="2018-06-14T17:35:00Z" w:name="move516761033"/>
-      <w:moveTo w:id="66" w:author="dugalh" w:date="2018-06-14T17:35:00Z">
+          <w:moveTo w:id="82" w:author="dugalh" w:date="2018-06-14T17:35:00Z"/>
+        </w:rPr>
+      </w:pPr>
+      <w:moveToRangeStart w:id="83" w:author="dugalh" w:date="2018-06-14T17:35:00Z" w:name="move516761033"/>
+      <w:moveTo w:id="84" w:author="dugalh" w:date="2018-06-14T17:35:00Z">
         <w:r>
           <w:t xml:space="preserve">A number of feature selection approaches have been developed to address the issues of stability and sub-optimality encountered in high dimensional and redundant data.  These methods consider the trade-off between feature relevance (i.e. how much information the feature contains about the class labels) and redundancy.  </w:t>
         </w:r>
       </w:moveTo>
     </w:p>
-    <w:bookmarkEnd w:id="64"/>
     <w:p>
       <w:pPr>
         <w:pStyle w:val="Newparagraph"/>
         <w:rPr>
-          <w:moveTo w:id="67" w:author="dugalh" w:date="2018-06-14T17:35:00Z"/>
+          <w:moveTo w:id="85" w:author="dugalh" w:date="2018-06-14T17:35:00Z"/>
         </w:rPr>
       </w:pPr>
     </w:p>
@@ -3694,10 +3802,10 @@
       <w:pPr>
         <w:pStyle w:val="Newparagraph"/>
         <w:rPr>
-          <w:moveTo w:id="68" w:author="dugalh" w:date="2018-06-14T17:35:00Z"/>
-        </w:rPr>
-      </w:pPr>
-      <w:moveTo w:id="69" w:author="dugalh" w:date="2018-06-14T17:35:00Z">
+          <w:moveTo w:id="86" w:author="dugalh" w:date="2018-06-14T17:35:00Z"/>
+        </w:rPr>
+      </w:pPr>
+      <w:moveTo w:id="87" w:author="dugalh" w:date="2018-06-14T17:35:00Z">
         <w:r>
           <w:t xml:space="preserve">A means of selecting good features from redundant spaces was devised by </w:t>
         </w:r>
@@ -3861,7 +3969,11 @@
           <w:fldChar w:fldCharType="end"/>
         </w:r>
         <w:r>
-          <w:t xml:space="preserve"> proposed a similar method, where redundant features are clustered and top ranked features selected from each cluster using an importance measure called ‘minimum redundancy maximum relevance’ (mRMR).   </w:t>
+          <w:t xml:space="preserve"> proposed a similar method, where redundant features are clustered and top ranked features selected from </w:t>
+        </w:r>
+        <w:r>
+          <w:lastRenderedPageBreak/>
+          <w:t xml:space="preserve">each cluster using an importance measure called ‘minimum redundancy maximum relevance’ (mRMR).   </w:t>
         </w:r>
       </w:moveTo>
     </w:p>
@@ -3869,7 +3981,7 @@
       <w:pPr>
         <w:pStyle w:val="Newparagraph"/>
         <w:rPr>
-          <w:moveTo w:id="70" w:author="dugalh" w:date="2018-06-14T17:35:00Z"/>
+          <w:moveTo w:id="88" w:author="dugalh" w:date="2018-06-14T17:35:00Z"/>
         </w:rPr>
       </w:pPr>
     </w:p>
@@ -3877,10 +3989,10 @@
       <w:pPr>
         <w:pStyle w:val="Newparagraph"/>
         <w:rPr>
-          <w:moveTo w:id="71" w:author="dugalh" w:date="2018-06-14T17:35:00Z"/>
-        </w:rPr>
-      </w:pPr>
-      <w:moveTo w:id="72" w:author="dugalh" w:date="2018-06-14T17:35:00Z">
+          <w:moveTo w:id="89" w:author="dugalh" w:date="2018-06-14T17:35:00Z"/>
+        </w:rPr>
+      </w:pPr>
+      <w:moveTo w:id="90" w:author="dugalh" w:date="2018-06-14T17:35:00Z">
         <w:r>
           <w:t xml:space="preserve">A two-step procedure called the ‘Fast Correlation Based Filter’ (FCBF), was developed by </w:t>
         </w:r>
@@ -3915,11 +4027,7 @@
           <w:fldChar w:fldCharType="end"/>
         </w:r>
         <w:r>
-          <w:t xml:space="preserve">.  It first creates a reduced set of relevant features, and then removes redundant features from this set using a search procedure based on Markov blanket </w:t>
-        </w:r>
-        <w:r>
-          <w:lastRenderedPageBreak/>
-          <w:t xml:space="preserve">filtering.  A non-linear correlation measure, called symmetrical uncertainty, is used to measure both feature relevance and redundancy.  Relevance is measured by how well features are correlated with class labels and redundancy is measured by how well features are correlated with each other.  </w:t>
+          <w:t xml:space="preserve">.  It first creates a reduced set of relevant features, and then removes redundant features from this set using a search procedure based on Markov blanket filtering.  A non-linear correlation measure, called symmetrical uncertainty, is used to measure both feature relevance and redundancy.  Relevance is measured by how well features are correlated with class labels and redundancy is measured by how well features are correlated with each other.  </w:t>
         </w:r>
       </w:moveTo>
     </w:p>
@@ -3927,7 +4035,7 @@
       <w:pPr>
         <w:pStyle w:val="Newparagraph"/>
         <w:rPr>
-          <w:moveTo w:id="73" w:author="dugalh" w:date="2018-06-14T17:35:00Z"/>
+          <w:moveTo w:id="91" w:author="dugalh" w:date="2018-06-14T17:35:00Z"/>
         </w:rPr>
       </w:pPr>
     </w:p>
@@ -3935,10 +4043,10 @@
       <w:pPr>
         <w:pStyle w:val="Newparagraph"/>
         <w:rPr>
-          <w:moveTo w:id="74" w:author="dugalh" w:date="2018-06-14T17:35:00Z"/>
-        </w:rPr>
-      </w:pPr>
-      <w:moveTo w:id="75" w:author="dugalh" w:date="2018-06-14T17:35:00Z">
+          <w:moveTo w:id="92" w:author="dugalh" w:date="2018-06-14T17:35:00Z"/>
+        </w:rPr>
+      </w:pPr>
+      <w:moveTo w:id="93" w:author="dugalh" w:date="2018-06-14T17:35:00Z">
         <w:r>
           <w:fldChar w:fldCharType="begin" w:fldLock="1"/>
         </w:r>
@@ -3999,7 +4107,7 @@
       <w:pPr>
         <w:pStyle w:val="Newparagraph"/>
         <w:rPr>
-          <w:moveTo w:id="76" w:author="dugalh" w:date="2018-06-14T17:35:00Z"/>
+          <w:moveTo w:id="94" w:author="dugalh" w:date="2018-06-14T17:35:00Z"/>
         </w:rPr>
       </w:pPr>
     </w:p>
@@ -4007,10 +4115,10 @@
       <w:pPr>
         <w:pStyle w:val="Newparagraph"/>
         <w:rPr>
-          <w:moveTo w:id="77" w:author="dugalh" w:date="2018-06-14T17:35:00Z"/>
-        </w:rPr>
-      </w:pPr>
-      <w:moveTo w:id="78" w:author="dugalh" w:date="2018-06-14T17:35:00Z">
+          <w:moveTo w:id="95" w:author="dugalh" w:date="2018-06-14T17:35:00Z"/>
+        </w:rPr>
+      </w:pPr>
+      <w:moveTo w:id="96" w:author="dugalh" w:date="2018-06-14T17:35:00Z">
         <w:r>
           <w:t xml:space="preserve">A number of feature importance measures (including the FCBF) were incorporated by </w:t>
         </w:r>
@@ -4045,7 +4153,11 @@
           <w:fldChar w:fldCharType="end"/>
         </w:r>
         <w:r>
-          <w:t xml:space="preserve"> into a common theoretical framework.  These measures all consider both relevance and redundancy in some way.  A comprehensive empirical study was used to compare the performance (in terms of stability and classifier accuracy) of these measures.  The study tested the criteria in a FS approach, under varying conditions, including redundancy in high dimensional feature spaces.  They concluded that joint mutual information (JMI) </w:t>
+          <w:t xml:space="preserve"> into a common theoretical framework.  These measures all consider both relevance and redundancy in some way.  A comprehensive empirical study was used to compare the performance (in terms of stability and classifier accuracy) of these measures.  The study tested the criteria in a FS approach, under varying conditions, including </w:t>
+        </w:r>
+        <w:r>
+          <w:lastRenderedPageBreak/>
+          <w:t xml:space="preserve">redundancy in high dimensional feature spaces.  They concluded that joint mutual information (JMI) </w:t>
         </w:r>
         <w:r>
           <w:fldChar w:fldCharType="begin" w:fldLock="1"/>
@@ -4074,7 +4186,7 @@
       <w:pPr>
         <w:pStyle w:val="Newparagraph"/>
         <w:rPr>
-          <w:moveTo w:id="79" w:author="dugalh" w:date="2018-06-14T17:35:00Z"/>
+          <w:moveTo w:id="97" w:author="dugalh" w:date="2018-06-14T17:35:00Z"/>
         </w:rPr>
       </w:pPr>
     </w:p>
@@ -4082,10 +4194,10 @@
       <w:pPr>
         <w:pStyle w:val="Newparagraph"/>
         <w:rPr>
-          <w:moveTo w:id="80" w:author="dugalh" w:date="2018-06-14T17:35:00Z"/>
-        </w:rPr>
-      </w:pPr>
-      <w:moveTo w:id="81" w:author="dugalh" w:date="2018-06-14T17:35:00Z">
+          <w:moveTo w:id="98" w:author="dugalh" w:date="2018-06-14T17:35:00Z"/>
+        </w:rPr>
+      </w:pPr>
+      <w:moveTo w:id="99" w:author="dugalh" w:date="2018-06-14T17:35:00Z">
         <w:r>
           <w:t xml:space="preserve">In recent years, a number of feature selection approaches based on structured sparsity regularisation have been developed </w:t>
         </w:r>
@@ -4102,14 +4214,7 @@
           <w:rPr>
             <w:noProof/>
           </w:rPr>
-          <w:t xml:space="preserve">(Wang et al. 2010; X. Chen and Gu 2015; X. Chen et al. </w:t>
-        </w:r>
-        <w:r>
-          <w:rPr>
-            <w:noProof/>
-          </w:rPr>
-          <w:lastRenderedPageBreak/>
-          <w:t>2017; Gui et al. 2016)</w:t>
+          <w:t>(Wang et al. 2010; X. Chen and Gu 2015; X. Chen et al. 2017; Gui et al. 2016)</w:t>
         </w:r>
         <w:r>
           <w:fldChar w:fldCharType="end"/>
@@ -4219,10 +4324,10 @@
       <w:pPr>
         <w:pStyle w:val="Newparagraph"/>
         <w:rPr>
-          <w:moveTo w:id="82" w:author="dugalh" w:date="2018-06-14T17:35:00Z"/>
-        </w:rPr>
-      </w:pPr>
-      <w:moveTo w:id="83" w:author="dugalh" w:date="2018-06-14T17:35:00Z">
+          <w:moveTo w:id="100" w:author="dugalh" w:date="2018-06-14T17:35:00Z"/>
+        </w:rPr>
+      </w:pPr>
+      <w:moveTo w:id="101" w:author="dugalh" w:date="2018-06-14T17:35:00Z">
         <w:r>
           <w:t xml:space="preserve"> </w:t>
         </w:r>
@@ -4232,10 +4337,10 @@
       <w:pPr>
         <w:pStyle w:val="Newparagraph"/>
         <w:rPr>
-          <w:moveTo w:id="84" w:author="dugalh" w:date="2018-06-14T17:35:00Z"/>
-        </w:rPr>
-      </w:pPr>
-      <w:moveTo w:id="85" w:author="dugalh" w:date="2018-06-14T17:35:00Z">
+          <w:moveTo w:id="102" w:author="dugalh" w:date="2018-06-14T17:35:00Z"/>
+        </w:rPr>
+      </w:pPr>
+      <w:moveTo w:id="103" w:author="dugalh" w:date="2018-06-14T17:35:00Z">
         <w:r>
           <w:t>With the exception of FCBF, the above feature selection procedures can be grouped into two categories:</w:t>
         </w:r>
@@ -4249,11 +4354,12 @@
           <w:numId w:val="4"/>
         </w:numPr>
         <w:rPr>
-          <w:moveTo w:id="86" w:author="dugalh" w:date="2018-06-14T17:35:00Z"/>
-        </w:rPr>
-      </w:pPr>
-      <w:moveTo w:id="87" w:author="dugalh" w:date="2018-06-14T17:35:00Z">
-        <w:r>
+          <w:moveTo w:id="104" w:author="dugalh" w:date="2018-06-14T17:35:00Z"/>
+        </w:rPr>
+      </w:pPr>
+      <w:moveTo w:id="105" w:author="dugalh" w:date="2018-06-14T17:35:00Z">
+        <w:r>
+          <w:lastRenderedPageBreak/>
           <w:t>Approaches that use some form of clustering of similar features to identify and isolate redundancy, followed by a measure of importance to select features with low redundancy and high relevancy.</w:t>
         </w:r>
       </w:moveTo>
@@ -4266,23 +4372,23 @@
           <w:numId w:val="4"/>
         </w:numPr>
         <w:rPr>
-          <w:moveTo w:id="88" w:author="dugalh" w:date="2018-06-14T17:35:00Z"/>
-        </w:rPr>
-      </w:pPr>
-      <w:moveTo w:id="89" w:author="dugalh" w:date="2018-06-14T17:35:00Z">
+          <w:moveTo w:id="106" w:author="dugalh" w:date="2018-06-14T17:35:00Z"/>
+        </w:rPr>
+      </w:pPr>
+      <w:moveTo w:id="107" w:author="dugalh" w:date="2018-06-14T17:35:00Z">
         <w:r>
           <w:t>Approaches that use a single measure of feature importance that incorporates the trade-off between feature relevance and redundancy, after which a FS or simple ranking procedure is used to select the best features.</w:t>
         </w:r>
       </w:moveTo>
     </w:p>
-    <w:moveToRangeEnd w:id="65"/>
+    <w:moveToRangeEnd w:id="83"/>
     <w:p>
       <w:pPr>
         <w:pStyle w:val="Paragraph"/>
         <w:rPr>
-          <w:ins w:id="90" w:author="dugalh" w:date="2018-06-14T17:34:00Z"/>
-        </w:rPr>
-        <w:pPrChange w:id="91" w:author="dugalh" w:date="2018-06-14T17:35:00Z">
+          <w:ins w:id="108" w:author="dugalh" w:date="2018-06-14T17:34:00Z"/>
+        </w:rPr>
+        <w:pPrChange w:id="109" w:author="dugalh" w:date="2018-06-14T17:35:00Z">
           <w:pPr>
             <w:pStyle w:val="Heading2"/>
             <w:keepLines/>
@@ -4295,13 +4401,13 @@
         <w:pStyle w:val="Heading2"/>
         <w:keepLines/>
       </w:pPr>
-      <w:commentRangeStart w:id="92"/>
-      <w:commentRangeStart w:id="93"/>
+      <w:commentRangeStart w:id="110"/>
+      <w:commentRangeStart w:id="111"/>
       <w:r>
         <w:t>Formulation</w:t>
       </w:r>
-      <w:bookmarkEnd w:id="61"/>
-      <w:commentRangeEnd w:id="92"/>
+      <w:bookmarkEnd w:id="80"/>
+      <w:commentRangeEnd w:id="110"/>
       <w:r>
         <w:rPr>
           <w:rStyle w:val="CommentReference"/>
@@ -4311,9 +4417,9 @@
           <w:i w:val="0"/>
           <w:iCs w:val="0"/>
         </w:rPr>
-        <w:commentReference w:id="92"/>
-      </w:r>
-      <w:commentRangeEnd w:id="93"/>
+        <w:commentReference w:id="110"/>
+      </w:r>
+      <w:commentRangeEnd w:id="111"/>
       <w:r>
         <w:rPr>
           <w:rStyle w:val="CommentReference"/>
@@ -4323,7 +4429,7 @@
           <w:i w:val="0"/>
           <w:iCs w:val="0"/>
         </w:rPr>
-        <w:commentReference w:id="93"/>
+        <w:commentReference w:id="111"/>
       </w:r>
     </w:p>
     <w:p>
@@ -4354,12 +4460,12 @@
       <w:r>
         <w:t xml:space="preserve">Perform </w:t>
       </w:r>
-      <w:del w:id="94" w:author="dugalh" w:date="2018-06-11T13:44:00Z">
+      <w:del w:id="112" w:author="dugalh" w:date="2018-06-11T13:44:00Z">
         <w:r>
           <w:delText>average-linkage hierarchical</w:delText>
         </w:r>
       </w:del>
-      <w:ins w:id="95" w:author="dugalh" w:date="2018-06-11T13:44:00Z">
+      <w:ins w:id="113" w:author="dugalh" w:date="2018-06-11T13:44:00Z">
         <w:r>
           <w:t>affinity propagation</w:t>
         </w:r>
@@ -4367,7 +4473,7 @@
       <w:r>
         <w:t xml:space="preserve"> clustering </w:t>
       </w:r>
-      <w:del w:id="96" w:author="dugalh" w:date="2018-06-11T13:45:00Z">
+      <w:del w:id="114" w:author="dugalh" w:date="2018-06-11T13:45:00Z">
         <w:r>
           <w:fldChar w:fldCharType="begin" w:fldLock="1"/>
         </w:r>
@@ -4387,7 +4493,7 @@
           <w:fldChar w:fldCharType="end"/>
         </w:r>
       </w:del>
-      <w:ins w:id="97" w:author="dugalh" w:date="2018-06-11T13:45:00Z">
+      <w:ins w:id="115" w:author="dugalh" w:date="2018-06-11T13:45:00Z">
         <w:r>
           <w:fldChar w:fldCharType="begin" w:fldLock="1"/>
         </w:r>
@@ -4404,7 +4510,7 @@
         </w:rPr>
         <w:t>(Frey and Dueck 2007)</w:t>
       </w:r>
-      <w:ins w:id="98" w:author="dugalh" w:date="2018-06-11T13:45:00Z">
+      <w:ins w:id="116" w:author="dugalh" w:date="2018-06-11T13:45:00Z">
         <w:r>
           <w:fldChar w:fldCharType="end"/>
         </w:r>
@@ -4412,7 +4518,7 @@
       <w:r>
         <w:t xml:space="preserve"> of the feature set using the </w:t>
       </w:r>
-      <w:ins w:id="99" w:author="dugalh" w:date="2018-06-12T16:04:00Z">
+      <w:ins w:id="117" w:author="dugalh" w:date="2018-06-12T16:04:00Z">
         <w:r>
           <w:t xml:space="preserve">absolute value of the </w:t>
         </w:r>
@@ -4420,7 +4526,7 @@
       <w:r>
         <w:t xml:space="preserve">correlation coefficient as the </w:t>
       </w:r>
-      <w:del w:id="100" w:author="dugalh" w:date="2018-06-12T15:36:00Z">
+      <w:del w:id="118" w:author="dugalh" w:date="2018-06-12T15:36:00Z">
         <w:r>
           <w:delText>dis</w:delText>
         </w:r>
@@ -4437,11 +4543,11 @@
           <w:numId w:val="6"/>
         </w:numPr>
         <w:rPr>
-          <w:del w:id="101" w:author="dugalh" w:date="2018-06-11T13:49:00Z"/>
-        </w:rPr>
-      </w:pPr>
-      <w:commentRangeStart w:id="102"/>
-      <w:del w:id="103" w:author="dugalh" w:date="2018-06-11T13:49:00Z">
+          <w:del w:id="119" w:author="dugalh" w:date="2018-06-11T13:49:00Z"/>
+        </w:rPr>
+      </w:pPr>
+      <w:commentRangeStart w:id="120"/>
+      <w:del w:id="121" w:author="dugalh" w:date="2018-06-11T13:49:00Z">
         <w:r>
           <w:delText xml:space="preserve">Select a </w:delText>
         </w:r>
@@ -4475,12 +4581,12 @@
         <w:r>
           <w:delText>.</w:delText>
         </w:r>
-        <w:commentRangeEnd w:id="102"/>
+        <w:commentRangeEnd w:id="120"/>
         <w:r>
           <w:rPr>
             <w:rStyle w:val="CommentReference"/>
           </w:rPr>
-          <w:commentReference w:id="102"/>
+          <w:commentReference w:id="120"/>
         </w:r>
       </w:del>
     </w:p>
@@ -4542,7 +4648,7 @@
       <w:pPr>
         <w:pStyle w:val="Newparagraph"/>
         <w:rPr>
-          <w:ins w:id="104" w:author="dugalh" w:date="2018-06-11T15:44:00Z"/>
+          <w:ins w:id="122" w:author="dugalh" w:date="2018-06-11T15:44:00Z"/>
         </w:rPr>
       </w:pPr>
     </w:p>
@@ -4550,75 +4656,75 @@
       <w:pPr>
         <w:pStyle w:val="Newparagraph"/>
         <w:rPr>
-          <w:ins w:id="105" w:author="dugalh" w:date="2018-06-11T17:25:00Z"/>
-        </w:rPr>
-      </w:pPr>
-      <w:ins w:id="106" w:author="dugalh" w:date="2018-06-11T15:44:00Z">
+          <w:ins w:id="123" w:author="dugalh" w:date="2018-06-11T17:25:00Z"/>
+        </w:rPr>
+      </w:pPr>
+      <w:ins w:id="124" w:author="dugalh" w:date="2018-06-11T15:44:00Z">
         <w:r>
           <w:t xml:space="preserve">Affinity propagation </w:t>
         </w:r>
       </w:ins>
-      <w:ins w:id="107" w:author="dugalh" w:date="2018-06-11T15:51:00Z">
+      <w:ins w:id="125" w:author="dugalh" w:date="2018-06-11T15:51:00Z">
         <w:r>
           <w:t xml:space="preserve">is </w:t>
         </w:r>
       </w:ins>
-      <w:ins w:id="108" w:author="dugalh" w:date="2018-06-11T16:58:00Z">
+      <w:ins w:id="126" w:author="dugalh" w:date="2018-06-11T16:58:00Z">
         <w:r>
           <w:t xml:space="preserve">a </w:t>
         </w:r>
       </w:ins>
-      <w:ins w:id="109" w:author="dugalh" w:date="2018-06-11T17:04:00Z">
+      <w:ins w:id="127" w:author="dugalh" w:date="2018-06-11T17:04:00Z">
         <w:r>
           <w:t xml:space="preserve">clustering </w:t>
         </w:r>
       </w:ins>
-      <w:ins w:id="110" w:author="dugalh" w:date="2018-06-11T16:57:00Z">
+      <w:ins w:id="128" w:author="dugalh" w:date="2018-06-11T16:57:00Z">
         <w:r>
           <w:t xml:space="preserve">technique </w:t>
         </w:r>
       </w:ins>
-      <w:ins w:id="111" w:author="dugalh" w:date="2018-06-11T17:04:00Z">
+      <w:ins w:id="129" w:author="dugalh" w:date="2018-06-11T17:04:00Z">
         <w:r>
           <w:t>that identifies cluster representatives (‘exemplars’)</w:t>
         </w:r>
       </w:ins>
-      <w:ins w:id="112" w:author="dugalh" w:date="2018-06-11T17:10:00Z">
+      <w:ins w:id="130" w:author="dugalh" w:date="2018-06-11T17:10:00Z">
         <w:r>
           <w:t>,</w:t>
         </w:r>
       </w:ins>
-      <w:ins w:id="113" w:author="dugalh" w:date="2018-06-11T17:04:00Z">
+      <w:ins w:id="131" w:author="dugalh" w:date="2018-06-11T17:04:00Z">
         <w:r>
           <w:t xml:space="preserve"> and their corresponding clusters</w:t>
         </w:r>
       </w:ins>
-      <w:ins w:id="114" w:author="dugalh" w:date="2018-06-11T17:10:00Z">
+      <w:ins w:id="132" w:author="dugalh" w:date="2018-06-11T17:10:00Z">
         <w:r>
           <w:t>,</w:t>
         </w:r>
       </w:ins>
-      <w:ins w:id="115" w:author="dugalh" w:date="2018-06-11T17:04:00Z">
+      <w:ins w:id="133" w:author="dugalh" w:date="2018-06-11T17:04:00Z">
         <w:r>
           <w:t xml:space="preserve"> </w:t>
         </w:r>
       </w:ins>
-      <w:ins w:id="116" w:author="dugalh" w:date="2018-06-11T16:57:00Z">
+      <w:ins w:id="134" w:author="dugalh" w:date="2018-06-11T16:57:00Z">
         <w:r>
           <w:t xml:space="preserve">by </w:t>
         </w:r>
       </w:ins>
-      <w:ins w:id="117" w:author="dugalh" w:date="2018-06-11T16:58:00Z">
+      <w:ins w:id="135" w:author="dugalh" w:date="2018-06-11T16:58:00Z">
         <w:r>
           <w:t xml:space="preserve">an iterative scheme of </w:t>
         </w:r>
       </w:ins>
-      <w:ins w:id="118" w:author="dugalh" w:date="2018-06-11T16:52:00Z">
+      <w:ins w:id="136" w:author="dugalh" w:date="2018-06-11T16:52:00Z">
         <w:r>
           <w:t>message passing between data points</w:t>
         </w:r>
       </w:ins>
-      <w:ins w:id="119" w:author="dugalh" w:date="2018-06-11T17:28:00Z">
+      <w:ins w:id="137" w:author="dugalh" w:date="2018-06-11T17:28:00Z">
         <w:r>
           <w:t xml:space="preserve"> </w:t>
         </w:r>
@@ -4641,202 +4747,203 @@
           <w:fldChar w:fldCharType="end"/>
         </w:r>
       </w:ins>
-      <w:ins w:id="120" w:author="dugalh" w:date="2018-06-11T16:58:00Z">
+      <w:ins w:id="138" w:author="dugalh" w:date="2018-06-11T16:58:00Z">
         <w:r>
           <w:t xml:space="preserve">.  </w:t>
         </w:r>
       </w:ins>
-      <w:ins w:id="121" w:author="dugalh" w:date="2018-06-11T17:31:00Z">
+      <w:ins w:id="139" w:author="dugalh" w:date="2018-06-11T17:31:00Z">
         <w:r>
           <w:t xml:space="preserve">A </w:t>
         </w:r>
       </w:ins>
-      <w:ins w:id="122" w:author="dugalh" w:date="2018-06-11T17:17:00Z">
+      <w:ins w:id="140" w:author="dugalh" w:date="2018-06-11T17:17:00Z">
         <w:r>
           <w:t>matri</w:t>
         </w:r>
       </w:ins>
-      <w:ins w:id="123" w:author="dugalh" w:date="2018-06-11T17:18:00Z">
+      <w:ins w:id="141" w:author="dugalh" w:date="2018-06-11T17:18:00Z">
         <w:r>
           <w:t>x</w:t>
         </w:r>
       </w:ins>
-      <w:ins w:id="124" w:author="dugalh" w:date="2018-06-11T17:17:00Z">
+      <w:ins w:id="142" w:author="dugalh" w:date="2018-06-11T17:17:00Z">
         <w:r>
           <w:t xml:space="preserve"> of </w:t>
         </w:r>
       </w:ins>
-      <w:ins w:id="125" w:author="dugalh" w:date="2018-06-11T17:20:00Z">
+      <w:ins w:id="143" w:author="dugalh" w:date="2018-06-11T17:20:00Z">
         <w:r>
           <w:t xml:space="preserve">pair-wise </w:t>
         </w:r>
       </w:ins>
-      <w:ins w:id="126" w:author="dugalh" w:date="2018-06-11T17:17:00Z">
+      <w:ins w:id="144" w:author="dugalh" w:date="2018-06-11T17:17:00Z">
         <w:r>
           <w:t>similarit</w:t>
         </w:r>
       </w:ins>
-      <w:ins w:id="127" w:author="dugalh" w:date="2018-06-11T17:18:00Z">
+      <w:ins w:id="145" w:author="dugalh" w:date="2018-06-11T17:18:00Z">
         <w:r>
           <w:t xml:space="preserve">ies and a </w:t>
         </w:r>
       </w:ins>
-      <w:ins w:id="128" w:author="dugalh" w:date="2018-06-11T17:21:00Z">
-        <w:r>
+      <w:ins w:id="146" w:author="dugalh" w:date="2018-06-11T17:21:00Z">
+        <w:r>
+          <w:lastRenderedPageBreak/>
           <w:t>‘</w:t>
         </w:r>
       </w:ins>
-      <w:ins w:id="129" w:author="dugalh" w:date="2018-06-11T17:18:00Z">
+      <w:ins w:id="147" w:author="dugalh" w:date="2018-06-11T17:18:00Z">
         <w:r>
           <w:t>preference</w:t>
         </w:r>
       </w:ins>
-      <w:ins w:id="130" w:author="dugalh" w:date="2018-06-11T17:21:00Z">
+      <w:ins w:id="148" w:author="dugalh" w:date="2018-06-11T17:21:00Z">
         <w:r>
           <w:t>’</w:t>
         </w:r>
       </w:ins>
-      <w:ins w:id="131" w:author="dugalh" w:date="2018-06-11T17:18:00Z">
+      <w:ins w:id="149" w:author="dugalh" w:date="2018-06-11T17:18:00Z">
         <w:r>
           <w:t xml:space="preserve"> </w:t>
         </w:r>
       </w:ins>
-      <w:ins w:id="132" w:author="dugalh" w:date="2018-06-11T17:31:00Z">
+      <w:ins w:id="150" w:author="dugalh" w:date="2018-06-11T17:31:00Z">
         <w:r>
           <w:t>parameter</w:t>
         </w:r>
       </w:ins>
-      <w:ins w:id="133" w:author="dugalh" w:date="2018-06-11T17:18:00Z">
+      <w:ins w:id="151" w:author="dugalh" w:date="2018-06-11T17:18:00Z">
         <w:r>
           <w:t xml:space="preserve"> </w:t>
         </w:r>
       </w:ins>
-      <w:ins w:id="134" w:author="dugalh" w:date="2018-06-11T17:31:00Z">
+      <w:ins w:id="152" w:author="dugalh" w:date="2018-06-11T17:31:00Z">
         <w:r>
           <w:t xml:space="preserve">are required </w:t>
         </w:r>
       </w:ins>
-      <w:ins w:id="135" w:author="dugalh" w:date="2018-06-11T17:18:00Z">
+      <w:ins w:id="153" w:author="dugalh" w:date="2018-06-11T17:18:00Z">
         <w:r>
           <w:t>as input</w:t>
         </w:r>
       </w:ins>
-      <w:ins w:id="136" w:author="dugalh" w:date="2018-06-11T17:19:00Z">
+      <w:ins w:id="154" w:author="dugalh" w:date="2018-06-11T17:19:00Z">
         <w:r>
           <w:t>s</w:t>
         </w:r>
       </w:ins>
-      <w:ins w:id="137" w:author="dugalh" w:date="2018-06-11T17:18:00Z">
+      <w:ins w:id="155" w:author="dugalh" w:date="2018-06-11T17:18:00Z">
         <w:r>
           <w:t xml:space="preserve">.  </w:t>
         </w:r>
       </w:ins>
-      <w:ins w:id="138" w:author="dugalh" w:date="2018-06-11T17:20:00Z">
+      <w:ins w:id="156" w:author="dugalh" w:date="2018-06-11T17:20:00Z">
         <w:r>
           <w:t xml:space="preserve">The preference </w:t>
         </w:r>
       </w:ins>
-      <w:ins w:id="139" w:author="dugalh" w:date="2018-06-11T17:24:00Z">
+      <w:ins w:id="157" w:author="dugalh" w:date="2018-06-11T17:24:00Z">
         <w:r>
           <w:t xml:space="preserve">parameter </w:t>
         </w:r>
       </w:ins>
-      <w:ins w:id="140" w:author="dugalh" w:date="2018-06-11T17:20:00Z">
+      <w:ins w:id="158" w:author="dugalh" w:date="2018-06-11T17:20:00Z">
         <w:r>
           <w:t xml:space="preserve">affects the number of </w:t>
         </w:r>
       </w:ins>
-      <w:ins w:id="141" w:author="dugalh" w:date="2018-06-11T17:21:00Z">
+      <w:ins w:id="159" w:author="dugalh" w:date="2018-06-11T17:21:00Z">
         <w:r>
           <w:t xml:space="preserve">identified </w:t>
         </w:r>
       </w:ins>
-      <w:ins w:id="142" w:author="dugalh" w:date="2018-06-11T17:20:00Z">
+      <w:ins w:id="160" w:author="dugalh" w:date="2018-06-11T17:20:00Z">
         <w:r>
           <w:t xml:space="preserve">clusters </w:t>
         </w:r>
       </w:ins>
-      <w:ins w:id="143" w:author="dugalh" w:date="2018-06-11T17:21:00Z">
+      <w:ins w:id="161" w:author="dugalh" w:date="2018-06-11T17:21:00Z">
         <w:r>
           <w:t xml:space="preserve">and may be chosen automatically based on the </w:t>
         </w:r>
       </w:ins>
-      <w:ins w:id="144" w:author="dugalh" w:date="2018-06-11T17:22:00Z">
+      <w:ins w:id="162" w:author="dugalh" w:date="2018-06-11T17:22:00Z">
         <w:r>
           <w:t xml:space="preserve">values of the </w:t>
         </w:r>
       </w:ins>
-      <w:ins w:id="145" w:author="dugalh" w:date="2018-06-11T17:21:00Z">
+      <w:ins w:id="163" w:author="dugalh" w:date="2018-06-11T17:21:00Z">
         <w:r>
           <w:t>similarities</w:t>
         </w:r>
       </w:ins>
-      <w:ins w:id="146" w:author="dugalh" w:date="2018-06-11T17:17:00Z">
+      <w:ins w:id="164" w:author="dugalh" w:date="2018-06-11T17:17:00Z">
         <w:r>
           <w:t xml:space="preserve">.  </w:t>
         </w:r>
       </w:ins>
-      <w:ins w:id="147" w:author="dugalh" w:date="2018-06-11T17:24:00Z">
+      <w:ins w:id="165" w:author="dugalh" w:date="2018-06-11T17:24:00Z">
         <w:r>
           <w:t xml:space="preserve">The proposed </w:t>
         </w:r>
       </w:ins>
-      <w:ins w:id="148" w:author="dugalh" w:date="2018-06-11T17:27:00Z">
+      <w:ins w:id="166" w:author="dugalh" w:date="2018-06-11T17:27:00Z">
         <w:r>
           <w:t xml:space="preserve">feature selection </w:t>
         </w:r>
       </w:ins>
-      <w:ins w:id="149" w:author="dugalh" w:date="2018-06-11T17:24:00Z">
+      <w:ins w:id="167" w:author="dugalh" w:date="2018-06-11T17:24:00Z">
         <w:r>
           <w:t>method sets</w:t>
         </w:r>
       </w:ins>
-      <w:ins w:id="150" w:author="dugalh" w:date="2018-06-11T16:03:00Z">
+      <w:ins w:id="168" w:author="dugalh" w:date="2018-06-11T16:03:00Z">
         <w:r>
           <w:t xml:space="preserve"> </w:t>
         </w:r>
       </w:ins>
-      <w:ins w:id="151" w:author="dugalh" w:date="2018-06-11T17:24:00Z">
+      <w:ins w:id="169" w:author="dugalh" w:date="2018-06-11T17:24:00Z">
         <w:r>
           <w:t xml:space="preserve">the </w:t>
         </w:r>
       </w:ins>
-      <w:ins w:id="152" w:author="dugalh" w:date="2018-06-11T16:03:00Z">
+      <w:ins w:id="170" w:author="dugalh" w:date="2018-06-11T16:03:00Z">
         <w:r>
           <w:t xml:space="preserve">preference </w:t>
         </w:r>
       </w:ins>
-      <w:ins w:id="153" w:author="dugalh" w:date="2018-06-11T16:04:00Z">
+      <w:ins w:id="171" w:author="dugalh" w:date="2018-06-11T16:04:00Z">
         <w:r>
           <w:t xml:space="preserve">parameter </w:t>
         </w:r>
       </w:ins>
-      <w:ins w:id="154" w:author="dugalh" w:date="2018-06-11T17:24:00Z">
+      <w:ins w:id="172" w:author="dugalh" w:date="2018-06-11T17:24:00Z">
         <w:r>
           <w:t xml:space="preserve">to </w:t>
         </w:r>
       </w:ins>
-      <w:ins w:id="155" w:author="dugalh" w:date="2018-06-11T17:23:00Z">
+      <w:ins w:id="173" w:author="dugalh" w:date="2018-06-11T17:23:00Z">
         <w:r>
           <w:t>the median of the similarities</w:t>
         </w:r>
       </w:ins>
-      <w:ins w:id="156" w:author="dugalh" w:date="2018-06-11T17:24:00Z">
+      <w:ins w:id="174" w:author="dugalh" w:date="2018-06-11T17:24:00Z">
         <w:r>
           <w:t xml:space="preserve">, which results </w:t>
         </w:r>
       </w:ins>
-      <w:ins w:id="157" w:author="dugalh" w:date="2018-06-11T17:25:00Z">
+      <w:ins w:id="175" w:author="dugalh" w:date="2018-06-11T17:25:00Z">
         <w:r>
           <w:t xml:space="preserve">in </w:t>
         </w:r>
       </w:ins>
-      <w:ins w:id="158" w:author="dugalh" w:date="2018-06-11T17:23:00Z">
+      <w:ins w:id="176" w:author="dugalh" w:date="2018-06-11T17:23:00Z">
         <w:r>
           <w:t>a moderate number of clusters</w:t>
         </w:r>
       </w:ins>
-      <w:ins w:id="159" w:author="dugalh" w:date="2018-06-11T17:26:00Z">
+      <w:ins w:id="177" w:author="dugalh" w:date="2018-06-11T17:26:00Z">
         <w:r>
           <w:t xml:space="preserve"> </w:t>
         </w:r>
@@ -4856,17 +4963,17 @@
         </w:rPr>
         <w:t>(Frey and Dueck 2007)</w:t>
       </w:r>
-      <w:ins w:id="160" w:author="dugalh" w:date="2018-06-11T17:26:00Z">
+      <w:ins w:id="178" w:author="dugalh" w:date="2018-06-11T17:26:00Z">
         <w:r>
           <w:fldChar w:fldCharType="end"/>
         </w:r>
       </w:ins>
-      <w:ins w:id="161" w:author="dugalh" w:date="2018-06-11T17:25:00Z">
+      <w:ins w:id="179" w:author="dugalh" w:date="2018-06-11T17:25:00Z">
         <w:r>
           <w:t xml:space="preserve">.  </w:t>
         </w:r>
       </w:ins>
-      <w:ins w:id="162" w:author="dugalh" w:date="2018-06-11T17:27:00Z">
+      <w:ins w:id="180" w:author="dugalh" w:date="2018-06-11T17:27:00Z">
         <w:r>
           <w:t xml:space="preserve">Unlike clustering techniques such as </w:t>
         </w:r>
@@ -4885,7 +4992,7 @@
       <w:pPr>
         <w:pStyle w:val="Newparagraph"/>
         <w:rPr>
-          <w:ins w:id="163" w:author="dugalh" w:date="2018-06-11T17:25:00Z"/>
+          <w:ins w:id="181" w:author="dugalh" w:date="2018-06-11T17:25:00Z"/>
         </w:rPr>
       </w:pPr>
     </w:p>
@@ -4893,16 +5000,15 @@
       <w:pPr>
         <w:pStyle w:val="Newparagraph"/>
         <w:rPr>
-          <w:ins w:id="164" w:author="dugalh" w:date="2018-06-11T17:31:00Z"/>
-        </w:rPr>
-      </w:pPr>
-      <w:ins w:id="165" w:author="dugalh" w:date="2018-06-11T16:08:00Z">
-        <w:r>
-          <w:lastRenderedPageBreak/>
+          <w:ins w:id="182" w:author="dugalh" w:date="2018-06-11T17:31:00Z"/>
+        </w:rPr>
+      </w:pPr>
+      <w:ins w:id="183" w:author="dugalh" w:date="2018-06-11T16:08:00Z">
+        <w:r>
           <w:t xml:space="preserve">   </w:t>
         </w:r>
       </w:ins>
-      <w:ins w:id="166" w:author="dugalh" w:date="2018-06-11T16:04:00Z">
+      <w:ins w:id="184" w:author="dugalh" w:date="2018-06-11T16:04:00Z">
         <w:r>
           <w:t xml:space="preserve"> </w:t>
         </w:r>
@@ -4912,55 +5018,55 @@
       <w:pPr>
         <w:pStyle w:val="Newparagraph"/>
         <w:rPr>
-          <w:ins w:id="167" w:author="dugalh" w:date="2018-06-12T15:55:00Z"/>
-        </w:rPr>
-      </w:pPr>
-      <w:ins w:id="168" w:author="dugalh" w:date="2018-06-11T17:32:00Z">
+          <w:ins w:id="185" w:author="dugalh" w:date="2018-06-12T15:55:00Z"/>
+        </w:rPr>
+      </w:pPr>
+      <w:ins w:id="186" w:author="dugalh" w:date="2018-06-11T17:32:00Z">
         <w:r>
           <w:t xml:space="preserve">Two kinds of messages, </w:t>
         </w:r>
       </w:ins>
-      <w:ins w:id="169" w:author="dugalh" w:date="2018-06-11T17:33:00Z">
+      <w:ins w:id="187" w:author="dugalh" w:date="2018-06-11T17:33:00Z">
         <w:r>
           <w:t>‘</w:t>
         </w:r>
       </w:ins>
-      <w:ins w:id="170" w:author="dugalh" w:date="2018-06-11T17:34:00Z">
+      <w:ins w:id="188" w:author="dugalh" w:date="2018-06-11T17:34:00Z">
         <w:r>
           <w:t>availability</w:t>
         </w:r>
       </w:ins>
-      <w:ins w:id="171" w:author="dugalh" w:date="2018-06-11T17:33:00Z">
+      <w:ins w:id="189" w:author="dugalh" w:date="2018-06-11T17:33:00Z">
         <w:r>
           <w:t xml:space="preserve">’ and ‘responsibility’, are passed between data points at each iteration.  </w:t>
         </w:r>
       </w:ins>
-      <w:ins w:id="172" w:author="dugalh" w:date="2018-06-11T17:34:00Z">
+      <w:ins w:id="190" w:author="dugalh" w:date="2018-06-11T17:34:00Z">
         <w:r>
           <w:t xml:space="preserve">The values of these messages reflect the </w:t>
         </w:r>
       </w:ins>
-      <w:ins w:id="173" w:author="dugalh" w:date="2018-06-11T17:36:00Z">
+      <w:ins w:id="191" w:author="dugalh" w:date="2018-06-11T17:36:00Z">
         <w:r>
           <w:t xml:space="preserve">current </w:t>
         </w:r>
       </w:ins>
-      <w:ins w:id="174" w:author="dugalh" w:date="2018-06-11T17:35:00Z">
+      <w:ins w:id="192" w:author="dugalh" w:date="2018-06-11T17:35:00Z">
         <w:r>
           <w:t xml:space="preserve">affinity one point has for choosing another as its exemplar.  </w:t>
         </w:r>
       </w:ins>
-      <w:ins w:id="175" w:author="dugalh" w:date="2018-06-11T17:33:00Z">
+      <w:ins w:id="193" w:author="dugalh" w:date="2018-06-11T17:33:00Z">
         <w:r>
           <w:t xml:space="preserve"> </w:t>
         </w:r>
       </w:ins>
-      <w:ins w:id="176" w:author="dugalh" w:date="2018-06-12T15:16:00Z">
+      <w:ins w:id="194" w:author="dugalh" w:date="2018-06-12T15:16:00Z">
         <w:r>
           <w:t>The responsibility</w:t>
         </w:r>
       </w:ins>
-      <w:ins w:id="177" w:author="dugalh" w:date="2018-06-12T15:18:00Z">
+      <w:ins w:id="195" w:author="dugalh" w:date="2018-06-12T15:18:00Z">
         <w:r>
           <w:t xml:space="preserve"> </w:t>
         </w:r>
@@ -4994,22 +5100,22 @@
           <w:t xml:space="preserve"> </w:t>
         </w:r>
       </w:ins>
-      <w:ins w:id="178" w:author="dugalh" w:date="2018-06-12T15:19:00Z">
+      <w:ins w:id="196" w:author="dugalh" w:date="2018-06-12T15:19:00Z">
         <w:r>
           <w:t>reflects the accumulated evidence that</w:t>
         </w:r>
       </w:ins>
-      <w:ins w:id="179" w:author="dugalh" w:date="2018-06-12T15:18:00Z">
+      <w:ins w:id="197" w:author="dugalh" w:date="2018-06-12T15:18:00Z">
         <w:r>
           <w:t xml:space="preserve"> </w:t>
         </w:r>
       </w:ins>
-      <w:ins w:id="180" w:author="dugalh" w:date="2018-06-12T15:20:00Z">
+      <w:ins w:id="198" w:author="dugalh" w:date="2018-06-12T15:20:00Z">
         <w:r>
           <w:t xml:space="preserve">feature </w:t>
         </w:r>
       </w:ins>
-      <w:ins w:id="181" w:author="dugalh" w:date="2018-06-12T15:26:00Z">
+      <w:ins w:id="199" w:author="dugalh" w:date="2018-06-12T15:26:00Z">
         <w:r>
           <w:rPr>
             <w:i/>
@@ -5017,17 +5123,17 @@
           <w:t>k</w:t>
         </w:r>
       </w:ins>
-      <w:ins w:id="182" w:author="dugalh" w:date="2018-06-12T15:20:00Z">
+      <w:ins w:id="200" w:author="dugalh" w:date="2018-06-12T15:20:00Z">
         <w:r>
           <w:t xml:space="preserve"> is the exemplar for </w:t>
         </w:r>
       </w:ins>
-      <w:ins w:id="183" w:author="dugalh" w:date="2018-06-12T15:21:00Z">
+      <w:ins w:id="201" w:author="dugalh" w:date="2018-06-12T15:21:00Z">
         <w:r>
           <w:t>feature</w:t>
         </w:r>
       </w:ins>
-      <w:ins w:id="184" w:author="dugalh" w:date="2018-06-12T15:27:00Z">
+      <w:ins w:id="202" w:author="dugalh" w:date="2018-06-12T15:27:00Z">
         <w:r>
           <w:t xml:space="preserve"> </w:t>
         </w:r>
@@ -5038,27 +5144,27 @@
           <w:t>i</w:t>
         </w:r>
       </w:ins>
-      <w:ins w:id="185" w:author="dugalh" w:date="2018-06-12T15:25:00Z">
+      <w:ins w:id="203" w:author="dugalh" w:date="2018-06-12T15:25:00Z">
         <w:r>
           <w:t xml:space="preserve">, </w:t>
         </w:r>
       </w:ins>
-      <w:ins w:id="186" w:author="dugalh" w:date="2018-06-12T15:31:00Z">
+      <w:ins w:id="204" w:author="dugalh" w:date="2018-06-12T15:31:00Z">
         <w:r>
           <w:t>taking into consideration</w:t>
         </w:r>
       </w:ins>
-      <w:ins w:id="187" w:author="dugalh" w:date="2018-06-12T15:25:00Z">
+      <w:ins w:id="205" w:author="dugalh" w:date="2018-06-12T15:25:00Z">
         <w:r>
           <w:t xml:space="preserve"> other possible exemplars for</w:t>
         </w:r>
       </w:ins>
-      <w:ins w:id="188" w:author="dugalh" w:date="2018-06-12T15:28:00Z">
+      <w:ins w:id="206" w:author="dugalh" w:date="2018-06-12T15:28:00Z">
         <w:r>
           <w:t xml:space="preserve"> feature </w:t>
         </w:r>
       </w:ins>
-      <w:ins w:id="189" w:author="dugalh" w:date="2018-06-12T15:29:00Z">
+      <w:ins w:id="207" w:author="dugalh" w:date="2018-06-12T15:29:00Z">
         <w:r>
           <w:rPr>
             <w:i/>
@@ -5066,19 +5172,19 @@
           <w:t>i</w:t>
         </w:r>
       </w:ins>
-      <w:ins w:id="190" w:author="dugalh" w:date="2018-06-12T15:21:00Z">
+      <w:ins w:id="208" w:author="dugalh" w:date="2018-06-12T15:21:00Z">
         <w:r>
           <w:t>.</w:t>
         </w:r>
       </w:ins>
-      <w:ins w:id="191" w:author="dugalh" w:date="2018-06-12T15:18:00Z">
+      <w:ins w:id="209" w:author="dugalh" w:date="2018-06-12T15:18:00Z">
         <w:r>
           <w:t xml:space="preserve">  The availability </w:t>
         </w:r>
       </w:ins>
       <m:oMath>
         <m:r>
-          <w:ins w:id="192" w:author="dugalh" w:date="2018-06-12T15:19:00Z">
+          <w:ins w:id="210" w:author="dugalh" w:date="2018-06-12T15:19:00Z">
             <w:rPr>
               <w:rFonts w:ascii="Cambria Math" w:hAnsi="Cambria Math"/>
             </w:rPr>
@@ -5088,7 +5194,7 @@
         <m:d>
           <m:dPr>
             <m:ctrlPr>
-              <w:ins w:id="193" w:author="dugalh" w:date="2018-06-12T15:19:00Z">
+              <w:ins w:id="211" w:author="dugalh" w:date="2018-06-12T15:19:00Z">
                 <w:rPr>
                   <w:rFonts w:ascii="Cambria Math" w:hAnsi="Cambria Math"/>
                   <w:i/>
@@ -5098,7 +5204,7 @@
           </m:dPr>
           <m:e>
             <m:r>
-              <w:ins w:id="194" w:author="dugalh" w:date="2018-06-12T15:19:00Z">
+              <w:ins w:id="212" w:author="dugalh" w:date="2018-06-12T15:19:00Z">
                 <w:rPr>
                   <w:rFonts w:ascii="Cambria Math" w:hAnsi="Cambria Math"/>
                 </w:rPr>
@@ -5108,22 +5214,22 @@
           </m:e>
         </m:d>
       </m:oMath>
-      <w:ins w:id="195" w:author="dugalh" w:date="2018-06-12T15:19:00Z">
+      <w:ins w:id="213" w:author="dugalh" w:date="2018-06-12T15:19:00Z">
         <w:r>
           <w:t xml:space="preserve"> </w:t>
         </w:r>
       </w:ins>
-      <w:ins w:id="196" w:author="dugalh" w:date="2018-06-12T15:22:00Z">
+      <w:ins w:id="214" w:author="dugalh" w:date="2018-06-12T15:22:00Z">
         <w:r>
           <w:t xml:space="preserve">reflects the accumulated evidence for how appropriate </w:t>
         </w:r>
       </w:ins>
-      <w:ins w:id="197" w:author="dugalh" w:date="2018-06-12T15:23:00Z">
+      <w:ins w:id="215" w:author="dugalh" w:date="2018-06-12T15:23:00Z">
         <w:r>
           <w:t xml:space="preserve">it would be for feature </w:t>
         </w:r>
       </w:ins>
-      <w:ins w:id="198" w:author="dugalh" w:date="2018-06-12T15:29:00Z">
+      <w:ins w:id="216" w:author="dugalh" w:date="2018-06-12T15:29:00Z">
         <w:r>
           <w:rPr>
             <w:i/>
@@ -5131,12 +5237,12 @@
           <w:t>i</w:t>
         </w:r>
       </w:ins>
-      <w:ins w:id="199" w:author="dugalh" w:date="2018-06-12T15:23:00Z">
+      <w:ins w:id="217" w:author="dugalh" w:date="2018-06-12T15:23:00Z">
         <w:r>
           <w:t xml:space="preserve"> to choose feature </w:t>
         </w:r>
       </w:ins>
-      <w:ins w:id="200" w:author="dugalh" w:date="2018-06-12T15:29:00Z">
+      <w:ins w:id="218" w:author="dugalh" w:date="2018-06-12T15:29:00Z">
         <w:r>
           <w:rPr>
             <w:i/>
@@ -5144,27 +5250,27 @@
           <w:t>k</w:t>
         </w:r>
       </w:ins>
-      <w:ins w:id="201" w:author="dugalh" w:date="2018-06-12T15:23:00Z">
+      <w:ins w:id="219" w:author="dugalh" w:date="2018-06-12T15:23:00Z">
         <w:r>
           <w:t xml:space="preserve"> as its exemplar</w:t>
         </w:r>
       </w:ins>
-      <w:ins w:id="202" w:author="dugalh" w:date="2018-06-12T15:29:00Z">
+      <w:ins w:id="220" w:author="dugalh" w:date="2018-06-12T15:29:00Z">
         <w:r>
           <w:t xml:space="preserve">, </w:t>
         </w:r>
       </w:ins>
-      <w:ins w:id="203" w:author="dugalh" w:date="2018-06-12T15:31:00Z">
+      <w:ins w:id="221" w:author="dugalh" w:date="2018-06-12T15:31:00Z">
         <w:r>
           <w:t>taking into consideration</w:t>
         </w:r>
       </w:ins>
-      <w:ins w:id="204" w:author="dugalh" w:date="2018-06-12T15:29:00Z">
+      <w:ins w:id="222" w:author="dugalh" w:date="2018-06-12T15:29:00Z">
         <w:r>
           <w:t xml:space="preserve"> </w:t>
         </w:r>
       </w:ins>
-      <w:ins w:id="205" w:author="dugalh" w:date="2018-06-12T15:30:00Z">
+      <w:ins w:id="223" w:author="dugalh" w:date="2018-06-12T15:30:00Z">
         <w:r>
           <w:t xml:space="preserve">support from other features for choosing </w:t>
         </w:r>
@@ -5178,12 +5284,12 @@
           <w:t xml:space="preserve"> as their exemplar</w:t>
         </w:r>
       </w:ins>
-      <w:ins w:id="206" w:author="dugalh" w:date="2018-06-12T15:23:00Z">
+      <w:ins w:id="224" w:author="dugalh" w:date="2018-06-12T15:23:00Z">
         <w:r>
           <w:t>.</w:t>
         </w:r>
       </w:ins>
-      <w:ins w:id="207" w:author="dugalh" w:date="2018-06-12T15:42:00Z">
+      <w:ins w:id="225" w:author="dugalh" w:date="2018-06-12T15:42:00Z">
         <w:r>
           <w:t xml:space="preserve">  </w:t>
         </w:r>
@@ -5193,7 +5299,7 @@
       <w:pPr>
         <w:pStyle w:val="Newparagraph"/>
         <w:rPr>
-          <w:ins w:id="208" w:author="dugalh" w:date="2018-06-12T15:55:00Z"/>
+          <w:ins w:id="226" w:author="dugalh" w:date="2018-06-12T15:55:00Z"/>
         </w:rPr>
       </w:pPr>
     </w:p>
@@ -5201,15 +5307,15 @@
       <w:pPr>
         <w:pStyle w:val="Newparagraph"/>
         <w:rPr>
-          <w:ins w:id="209" w:author="dugalh" w:date="2018-06-11T17:54:00Z"/>
-        </w:rPr>
-      </w:pPr>
-      <w:ins w:id="210" w:author="dugalh" w:date="2018-06-12T15:45:00Z">
+          <w:ins w:id="227" w:author="dugalh" w:date="2018-06-11T17:54:00Z"/>
+        </w:rPr>
+      </w:pPr>
+      <w:ins w:id="228" w:author="dugalh" w:date="2018-06-12T15:45:00Z">
         <w:r>
           <w:t>To initialise, the availabilities are set to zero</w:t>
         </w:r>
       </w:ins>
-      <w:ins w:id="211" w:author="dugalh" w:date="2018-06-12T16:13:00Z">
+      <w:ins w:id="229" w:author="dugalh" w:date="2018-06-12T16:13:00Z">
         <w:r>
           <w:t xml:space="preserve">, </w:t>
         </w:r>
@@ -5222,19 +5328,19 @@
           </m:r>
         </m:oMath>
       </w:ins>
-      <w:ins w:id="212" w:author="dugalh" w:date="2018-06-12T15:45:00Z">
+      <w:ins w:id="230" w:author="dugalh" w:date="2018-06-12T15:45:00Z">
         <w:r>
           <w:t xml:space="preserve">.  </w:t>
         </w:r>
       </w:ins>
-      <w:ins w:id="213" w:author="dugalh" w:date="2018-06-12T16:12:00Z">
+      <w:ins w:id="231" w:author="dugalh" w:date="2018-06-12T16:12:00Z">
         <w:r>
           <w:t xml:space="preserve">The similarity </w:t>
         </w:r>
       </w:ins>
       <m:oMath>
         <m:r>
-          <w:ins w:id="214" w:author="dugalh" w:date="2018-06-12T16:13:00Z">
+          <w:ins w:id="232" w:author="dugalh" w:date="2018-06-12T16:13:00Z">
             <w:rPr>
               <w:rFonts w:ascii="Cambria Math" w:hAnsi="Cambria Math"/>
             </w:rPr>
@@ -5242,7 +5348,7 @@
           </w:ins>
         </m:r>
       </m:oMath>
-      <w:ins w:id="215" w:author="dugalh" w:date="2018-06-12T16:13:00Z">
+      <w:ins w:id="233" w:author="dugalh" w:date="2018-06-12T16:13:00Z">
         <w:r>
           <w:rPr>
             <w:i/>
@@ -5250,7 +5356,7 @@
           <w:t>)</w:t>
         </w:r>
       </w:ins>
-      <w:ins w:id="216" w:author="dugalh" w:date="2018-06-12T16:19:00Z">
+      <w:ins w:id="234" w:author="dugalh" w:date="2018-06-12T16:19:00Z">
         <w:r>
           <w:rPr>
             <w:i/>
@@ -5258,7 +5364,7 @@
           <w:t xml:space="preserve"> </w:t>
         </w:r>
       </w:ins>
-      <w:ins w:id="217" w:author="dugalh" w:date="2018-06-12T16:12:00Z">
+      <w:ins w:id="235" w:author="dugalh" w:date="2018-06-12T16:12:00Z">
         <w:r>
           <w:t xml:space="preserve">between feature </w:t>
         </w:r>
@@ -5281,27 +5387,27 @@
           <w:t>, is set to the absolute value of the correlation coeffic</w:t>
         </w:r>
       </w:ins>
-      <w:ins w:id="218" w:author="dugalh" w:date="2018-06-12T16:13:00Z">
+      <w:ins w:id="236" w:author="dugalh" w:date="2018-06-12T16:13:00Z">
         <w:r>
           <w:t>i</w:t>
         </w:r>
       </w:ins>
-      <w:ins w:id="219" w:author="dugalh" w:date="2018-06-12T16:12:00Z">
+      <w:ins w:id="237" w:author="dugalh" w:date="2018-06-12T16:12:00Z">
         <w:r>
           <w:t xml:space="preserve">ent.   </w:t>
         </w:r>
       </w:ins>
-      <w:ins w:id="220" w:author="dugalh" w:date="2018-06-12T16:14:00Z">
+      <w:ins w:id="238" w:author="dugalh" w:date="2018-06-12T16:14:00Z">
         <w:r>
           <w:t>The self- similarities</w:t>
         </w:r>
       </w:ins>
-      <w:ins w:id="221" w:author="dugalh" w:date="2018-06-12T16:18:00Z">
+      <w:ins w:id="239" w:author="dugalh" w:date="2018-06-12T16:18:00Z">
         <w:r>
           <w:t>,</w:t>
         </w:r>
       </w:ins>
-      <w:ins w:id="222" w:author="dugalh" w:date="2018-06-12T16:16:00Z">
+      <w:ins w:id="240" w:author="dugalh" w:date="2018-06-12T16:16:00Z">
         <w:r>
           <w:t xml:space="preserve"> </w:t>
         </w:r>
@@ -5314,72 +5420,72 @@
           </m:r>
         </m:oMath>
       </w:ins>
-      <w:ins w:id="223" w:author="dugalh" w:date="2018-06-12T16:18:00Z">
+      <w:ins w:id="241" w:author="dugalh" w:date="2018-06-12T16:18:00Z">
         <w:r>
           <w:t>,</w:t>
         </w:r>
       </w:ins>
-      <w:ins w:id="224" w:author="dugalh" w:date="2018-06-12T16:14:00Z">
+      <w:ins w:id="242" w:author="dugalh" w:date="2018-06-12T16:14:00Z">
         <w:r>
           <w:t xml:space="preserve"> </w:t>
         </w:r>
       </w:ins>
-      <w:ins w:id="225" w:author="dugalh" w:date="2018-06-12T16:18:00Z">
+      <w:ins w:id="243" w:author="dugalh" w:date="2018-06-12T16:18:00Z">
         <w:r>
           <w:t>are set to the preference value.</w:t>
         </w:r>
       </w:ins>
-      <w:ins w:id="226" w:author="dugalh" w:date="2018-06-12T16:16:00Z">
+      <w:ins w:id="244" w:author="dugalh" w:date="2018-06-12T16:16:00Z">
         <w:r>
           <w:t xml:space="preserve"> </w:t>
         </w:r>
       </w:ins>
-      <w:ins w:id="227" w:author="dugalh" w:date="2018-06-12T16:14:00Z">
+      <w:ins w:id="245" w:author="dugalh" w:date="2018-06-12T16:14:00Z">
         <w:r>
           <w:t xml:space="preserve"> </w:t>
         </w:r>
       </w:ins>
-      <w:ins w:id="228" w:author="dugalh" w:date="2018-06-12T16:20:00Z">
+      <w:ins w:id="246" w:author="dugalh" w:date="2018-06-12T16:20:00Z">
         <w:r>
           <w:t>At each iteration, t</w:t>
         </w:r>
       </w:ins>
-      <w:ins w:id="229" w:author="dugalh" w:date="2018-06-12T15:42:00Z">
+      <w:ins w:id="247" w:author="dugalh" w:date="2018-06-12T15:42:00Z">
         <w:r>
           <w:t>he responsibilit</w:t>
         </w:r>
       </w:ins>
-      <w:ins w:id="230" w:author="dugalh" w:date="2018-06-12T16:18:00Z">
+      <w:ins w:id="248" w:author="dugalh" w:date="2018-06-12T16:18:00Z">
         <w:r>
           <w:t>ies</w:t>
         </w:r>
       </w:ins>
-      <w:ins w:id="231" w:author="dugalh" w:date="2018-06-12T15:42:00Z">
+      <w:ins w:id="249" w:author="dugalh" w:date="2018-06-12T15:42:00Z">
         <w:r>
           <w:t xml:space="preserve"> </w:t>
         </w:r>
       </w:ins>
-      <w:ins w:id="232" w:author="dugalh" w:date="2018-06-12T16:18:00Z">
+      <w:ins w:id="250" w:author="dugalh" w:date="2018-06-12T16:18:00Z">
         <w:r>
           <w:t>are</w:t>
         </w:r>
       </w:ins>
-      <w:ins w:id="233" w:author="dugalh" w:date="2018-06-12T15:42:00Z">
+      <w:ins w:id="251" w:author="dugalh" w:date="2018-06-12T15:42:00Z">
         <w:r>
           <w:t xml:space="preserve"> updated</w:t>
         </w:r>
       </w:ins>
-      <w:ins w:id="234" w:author="dugalh" w:date="2018-06-12T15:45:00Z">
+      <w:ins w:id="252" w:author="dugalh" w:date="2018-06-12T15:45:00Z">
         <w:r>
           <w:t xml:space="preserve"> </w:t>
         </w:r>
       </w:ins>
-      <w:ins w:id="235" w:author="dugalh" w:date="2018-06-12T15:50:00Z">
+      <w:ins w:id="253" w:author="dugalh" w:date="2018-06-12T15:50:00Z">
         <w:r>
           <w:t>using</w:t>
         </w:r>
       </w:ins>
-      <w:ins w:id="236" w:author="dugalh" w:date="2018-06-12T16:54:00Z">
+      <w:ins w:id="254" w:author="dugalh" w:date="2018-06-12T16:54:00Z">
         <w:r>
           <w:t xml:space="preserve"> the rule:</w:t>
         </w:r>
@@ -5406,7 +5512,7 @@
       <w:tr>
         <w:trPr>
           <w:trHeight w:val="1135"/>
-          <w:ins w:id="237" w:author="dugalh" w:date="2018-06-11T17:54:00Z"/>
+          <w:ins w:id="255" w:author="dugalh" w:date="2018-06-11T17:54:00Z"/>
         </w:trPr>
         <w:tc>
           <w:tcPr>
@@ -5417,7 +5523,7 @@
             <w:pPr>
               <w:pStyle w:val="Displayedequation"/>
               <w:rPr>
-                <w:ins w:id="238" w:author="dugalh" w:date="2018-06-11T17:54:00Z"/>
+                <w:ins w:id="256" w:author="dugalh" w:date="2018-06-11T17:54:00Z"/>
               </w:rPr>
             </w:pPr>
             <m:oMathPara>
@@ -5426,7 +5532,7 @@
               </m:oMathParaPr>
               <m:oMath>
                 <m:r>
-                  <w:ins w:id="239" w:author="dugalh" w:date="2018-06-11T17:54:00Z">
+                  <w:ins w:id="257" w:author="dugalh" w:date="2018-06-11T17:54:00Z">
                     <w:rPr>
                       <w:rFonts w:ascii="Cambria Math" w:hAnsi="Cambria Math"/>
                     </w:rPr>
@@ -5436,7 +5542,7 @@
                 <m:d>
                   <m:dPr>
                     <m:ctrlPr>
-                      <w:ins w:id="240" w:author="dugalh" w:date="2018-06-11T17:54:00Z">
+                      <w:ins w:id="258" w:author="dugalh" w:date="2018-06-11T17:54:00Z">
                         <w:rPr>
                           <w:rFonts w:ascii="Cambria Math" w:hAnsi="Cambria Math"/>
                           <w:i/>
@@ -5446,7 +5552,7 @@
                   </m:dPr>
                   <m:e>
                     <m:r>
-                      <w:ins w:id="241" w:author="dugalh" w:date="2018-06-11T17:54:00Z">
+                      <w:ins w:id="259" w:author="dugalh" w:date="2018-06-11T17:54:00Z">
                         <w:rPr>
                           <w:rFonts w:ascii="Cambria Math" w:hAnsi="Cambria Math"/>
                         </w:rPr>
@@ -5456,7 +5562,7 @@
                   </m:e>
                 </m:d>
                 <m:r>
-                  <w:ins w:id="242" w:author="dugalh" w:date="2018-06-11T17:55:00Z">
+                  <w:ins w:id="260" w:author="dugalh" w:date="2018-06-11T17:55:00Z">
                     <w:rPr>
                       <w:rFonts w:ascii="Cambria Math" w:hAnsi="Cambria Math"/>
                     </w:rPr>
@@ -5464,7 +5570,7 @@
                   </w:ins>
                 </m:r>
                 <m:r>
-                  <w:ins w:id="243" w:author="dugalh" w:date="2018-06-11T17:56:00Z">
+                  <w:ins w:id="261" w:author="dugalh" w:date="2018-06-11T17:56:00Z">
                     <w:rPr>
                       <w:rFonts w:ascii="Cambria Math" w:hAnsi="Cambria Math"/>
                     </w:rPr>
@@ -5474,7 +5580,7 @@
                 <m:d>
                   <m:dPr>
                     <m:ctrlPr>
-                      <w:ins w:id="244" w:author="dugalh" w:date="2018-06-11T17:56:00Z">
+                      <w:ins w:id="262" w:author="dugalh" w:date="2018-06-11T17:56:00Z">
                         <w:rPr>
                           <w:rFonts w:ascii="Cambria Math" w:hAnsi="Cambria Math"/>
                           <w:i/>
@@ -5484,7 +5590,7 @@
                   </m:dPr>
                   <m:e>
                     <m:r>
-                      <w:ins w:id="245" w:author="dugalh" w:date="2018-06-11T17:56:00Z">
+                      <w:ins w:id="263" w:author="dugalh" w:date="2018-06-11T17:56:00Z">
                         <w:rPr>
                           <w:rFonts w:ascii="Cambria Math" w:hAnsi="Cambria Math"/>
                         </w:rPr>
@@ -5494,7 +5600,7 @@
                   </m:e>
                 </m:d>
                 <m:r>
-                  <w:ins w:id="246" w:author="dugalh" w:date="2018-06-11T17:56:00Z">
+                  <w:ins w:id="264" w:author="dugalh" w:date="2018-06-11T17:56:00Z">
                     <w:rPr>
                       <w:rFonts w:ascii="Cambria Math" w:hAnsi="Cambria Math"/>
                     </w:rPr>
@@ -5504,7 +5610,7 @@
                 <m:func>
                   <m:funcPr>
                     <m:ctrlPr>
-                      <w:ins w:id="247" w:author="dugalh" w:date="2018-06-11T17:56:00Z">
+                      <w:ins w:id="265" w:author="dugalh" w:date="2018-06-11T17:56:00Z">
                         <w:rPr>
                           <w:rFonts w:ascii="Cambria Math" w:hAnsi="Cambria Math"/>
                           <w:i/>
@@ -5516,7 +5622,7 @@
                     <m:limLow>
                       <m:limLowPr>
                         <m:ctrlPr>
-                          <w:ins w:id="248" w:author="dugalh" w:date="2018-06-11T17:56:00Z">
+                          <w:ins w:id="266" w:author="dugalh" w:date="2018-06-11T17:56:00Z">
                             <w:rPr>
                               <w:rFonts w:ascii="Cambria Math" w:hAnsi="Cambria Math"/>
                               <w:i/>
@@ -5526,7 +5632,7 @@
                       </m:limLowPr>
                       <m:e>
                         <m:r>
-                          <w:ins w:id="249" w:author="dugalh" w:date="2018-06-11T17:56:00Z">
+                          <w:ins w:id="267" w:author="dugalh" w:date="2018-06-11T17:56:00Z">
                             <m:rPr>
                               <m:sty m:val="p"/>
                             </m:rPr>
@@ -5538,190 +5644,6 @@
                         </m:r>
                       </m:e>
                       <m:lim>
-                        <m:sSup>
-                          <m:sSupPr>
-                            <m:ctrlPr>
-                              <w:ins w:id="250" w:author="dugalh" w:date="2018-06-11T17:57:00Z">
-                                <w:rPr>
-                                  <w:rFonts w:ascii="Cambria Math" w:hAnsi="Cambria Math"/>
-                                  <w:i/>
-                                </w:rPr>
-                              </w:ins>
-                            </m:ctrlPr>
-                          </m:sSupPr>
-                          <m:e>
-                            <m:r>
-                              <w:ins w:id="251" w:author="dugalh" w:date="2018-06-11T17:57:00Z">
-                                <w:rPr>
-                                  <w:rFonts w:ascii="Cambria Math" w:hAnsi="Cambria Math"/>
-                                </w:rPr>
-                                <m:t>k</m:t>
-                              </w:ins>
-                            </m:r>
-                          </m:e>
-                          <m:sup>
-                            <m:r>
-                              <w:ins w:id="252" w:author="dugalh" w:date="2018-06-11T17:57:00Z">
-                                <w:rPr>
-                                  <w:rFonts w:ascii="Cambria Math" w:hAnsi="Cambria Math"/>
-                                </w:rPr>
-                                <m:t>'</m:t>
-                              </w:ins>
-                            </m:r>
-                          </m:sup>
-                        </m:sSup>
-                        <m:r>
-                          <w:ins w:id="253" w:author="dugalh" w:date="2018-06-11T17:59:00Z">
-                            <w:rPr>
-                              <w:rFonts w:ascii="Cambria Math" w:hAnsi="Cambria Math"/>
-                            </w:rPr>
-                            <m:t xml:space="preserve"> </m:t>
-                          </w:ins>
-                        </m:r>
-                        <m:r>
-                          <w:ins w:id="254" w:author="dugalh" w:date="2018-06-11T17:57:00Z">
-                            <w:rPr>
-                              <w:rFonts w:ascii="Cambria Math" w:hAnsi="Cambria Math"/>
-                            </w:rPr>
-                            <m:t xml:space="preserve">s.t. </m:t>
-                          </w:ins>
-                        </m:r>
-                        <m:r>
-                          <w:ins w:id="255" w:author="dugalh" w:date="2018-06-11T17:59:00Z">
-                            <w:rPr>
-                              <w:rFonts w:ascii="Cambria Math" w:hAnsi="Cambria Math"/>
-                            </w:rPr>
-                            <m:t xml:space="preserve"> </m:t>
-                          </w:ins>
-                        </m:r>
-                        <m:sSup>
-                          <m:sSupPr>
-                            <m:ctrlPr>
-                              <w:ins w:id="256" w:author="dugalh" w:date="2018-06-11T17:59:00Z">
-                                <w:rPr>
-                                  <w:rFonts w:ascii="Cambria Math" w:hAnsi="Cambria Math"/>
-                                  <w:i/>
-                                </w:rPr>
-                              </w:ins>
-                            </m:ctrlPr>
-                          </m:sSupPr>
-                          <m:e>
-                            <m:r>
-                              <w:ins w:id="257" w:author="dugalh" w:date="2018-06-11T17:59:00Z">
-                                <w:rPr>
-                                  <w:rFonts w:ascii="Cambria Math" w:hAnsi="Cambria Math"/>
-                                </w:rPr>
-                                <m:t>k</m:t>
-                              </w:ins>
-                            </m:r>
-                          </m:e>
-                          <m:sup>
-                            <m:r>
-                              <w:ins w:id="258" w:author="dugalh" w:date="2018-06-11T17:59:00Z">
-                                <w:rPr>
-                                  <w:rFonts w:ascii="Cambria Math" w:hAnsi="Cambria Math"/>
-                                </w:rPr>
-                                <m:t>'</m:t>
-                              </w:ins>
-                            </m:r>
-                          </m:sup>
-                        </m:sSup>
-                        <m:r>
-                          <w:ins w:id="259" w:author="dugalh" w:date="2018-06-11T17:59:00Z">
-                            <w:rPr>
-                              <w:rFonts w:ascii="Cambria Math" w:hAnsi="Cambria Math"/>
-                            </w:rPr>
-                            <m:t>≠k</m:t>
-                          </w:ins>
-                        </m:r>
-                      </m:lim>
-                    </m:limLow>
-                  </m:fName>
-                  <m:e>
-                    <m:d>
-                      <m:dPr>
-                        <m:begChr m:val="{"/>
-                        <m:endChr m:val="}"/>
-                        <m:ctrlPr>
-                          <w:ins w:id="260" w:author="dugalh" w:date="2018-06-11T17:56:00Z">
-                            <w:rPr>
-                              <w:rFonts w:ascii="Cambria Math" w:hAnsi="Cambria Math"/>
-                              <w:i/>
-                            </w:rPr>
-                          </w:ins>
-                        </m:ctrlPr>
-                      </m:dPr>
-                      <m:e>
-                        <m:r>
-                          <w:ins w:id="261" w:author="dugalh" w:date="2018-06-11T17:56:00Z">
-                            <w:rPr>
-                              <w:rFonts w:ascii="Cambria Math" w:hAnsi="Cambria Math"/>
-                            </w:rPr>
-                            <m:t>a</m:t>
-                          </w:ins>
-                        </m:r>
-                        <m:d>
-                          <m:dPr>
-                            <m:ctrlPr>
-                              <w:ins w:id="262" w:author="dugalh" w:date="2018-06-11T17:56:00Z">
-                                <w:rPr>
-                                  <w:rFonts w:ascii="Cambria Math" w:hAnsi="Cambria Math"/>
-                                  <w:i/>
-                                </w:rPr>
-                              </w:ins>
-                            </m:ctrlPr>
-                          </m:dPr>
-                          <m:e>
-                            <m:r>
-                              <w:ins w:id="263" w:author="dugalh" w:date="2018-06-11T17:56:00Z">
-                                <w:rPr>
-                                  <w:rFonts w:ascii="Cambria Math" w:hAnsi="Cambria Math"/>
-                                </w:rPr>
-                                <m:t>i,</m:t>
-                              </w:ins>
-                            </m:r>
-                            <m:sSup>
-                              <m:sSupPr>
-                                <m:ctrlPr>
-                                  <w:ins w:id="264" w:author="dugalh" w:date="2018-06-11T17:57:00Z">
-                                    <w:rPr>
-                                      <w:rFonts w:ascii="Cambria Math" w:hAnsi="Cambria Math"/>
-                                      <w:i/>
-                                    </w:rPr>
-                                  </w:ins>
-                                </m:ctrlPr>
-                              </m:sSupPr>
-                              <m:e>
-                                <m:r>
-                                  <w:ins w:id="265" w:author="dugalh" w:date="2018-06-11T17:57:00Z">
-                                    <w:rPr>
-                                      <w:rFonts w:ascii="Cambria Math" w:hAnsi="Cambria Math"/>
-                                    </w:rPr>
-                                    <m:t>k</m:t>
-                                  </w:ins>
-                                </m:r>
-                              </m:e>
-                              <m:sup>
-                                <m:r>
-                                  <w:ins w:id="266" w:author="dugalh" w:date="2018-06-11T17:57:00Z">
-                                    <w:rPr>
-                                      <w:rFonts w:ascii="Cambria Math" w:hAnsi="Cambria Math"/>
-                                    </w:rPr>
-                                    <m:t>'</m:t>
-                                  </w:ins>
-                                </m:r>
-                              </m:sup>
-                            </m:sSup>
-                          </m:e>
-                        </m:d>
-                        <m:r>
-                          <w:ins w:id="267" w:author="dugalh" w:date="2018-06-11T17:57:00Z">
-                            <w:rPr>
-                              <w:rFonts w:ascii="Cambria Math" w:hAnsi="Cambria Math"/>
-                            </w:rPr>
-                            <m:t>+s(i,</m:t>
-                          </w:ins>
-                        </m:r>
                         <m:sSup>
                           <m:sSupPr>
                             <m:ctrlPr>
@@ -5755,7 +5677,191 @@
                           </m:sup>
                         </m:sSup>
                         <m:r>
-                          <w:ins w:id="271" w:author="dugalh" w:date="2018-06-11T17:57:00Z">
+                          <w:ins w:id="271" w:author="dugalh" w:date="2018-06-11T17:59:00Z">
+                            <w:rPr>
+                              <w:rFonts w:ascii="Cambria Math" w:hAnsi="Cambria Math"/>
+                            </w:rPr>
+                            <m:t xml:space="preserve"> </m:t>
+                          </w:ins>
+                        </m:r>
+                        <m:r>
+                          <w:ins w:id="272" w:author="dugalh" w:date="2018-06-11T17:57:00Z">
+                            <w:rPr>
+                              <w:rFonts w:ascii="Cambria Math" w:hAnsi="Cambria Math"/>
+                            </w:rPr>
+                            <m:t xml:space="preserve">s.t. </m:t>
+                          </w:ins>
+                        </m:r>
+                        <m:r>
+                          <w:ins w:id="273" w:author="dugalh" w:date="2018-06-11T17:59:00Z">
+                            <w:rPr>
+                              <w:rFonts w:ascii="Cambria Math" w:hAnsi="Cambria Math"/>
+                            </w:rPr>
+                            <m:t xml:space="preserve"> </m:t>
+                          </w:ins>
+                        </m:r>
+                        <m:sSup>
+                          <m:sSupPr>
+                            <m:ctrlPr>
+                              <w:ins w:id="274" w:author="dugalh" w:date="2018-06-11T17:59:00Z">
+                                <w:rPr>
+                                  <w:rFonts w:ascii="Cambria Math" w:hAnsi="Cambria Math"/>
+                                  <w:i/>
+                                </w:rPr>
+                              </w:ins>
+                            </m:ctrlPr>
+                          </m:sSupPr>
+                          <m:e>
+                            <m:r>
+                              <w:ins w:id="275" w:author="dugalh" w:date="2018-06-11T17:59:00Z">
+                                <w:rPr>
+                                  <w:rFonts w:ascii="Cambria Math" w:hAnsi="Cambria Math"/>
+                                </w:rPr>
+                                <m:t>k</m:t>
+                              </w:ins>
+                            </m:r>
+                          </m:e>
+                          <m:sup>
+                            <m:r>
+                              <w:ins w:id="276" w:author="dugalh" w:date="2018-06-11T17:59:00Z">
+                                <w:rPr>
+                                  <w:rFonts w:ascii="Cambria Math" w:hAnsi="Cambria Math"/>
+                                </w:rPr>
+                                <m:t>'</m:t>
+                              </w:ins>
+                            </m:r>
+                          </m:sup>
+                        </m:sSup>
+                        <m:r>
+                          <w:ins w:id="277" w:author="dugalh" w:date="2018-06-11T17:59:00Z">
+                            <w:rPr>
+                              <w:rFonts w:ascii="Cambria Math" w:hAnsi="Cambria Math"/>
+                            </w:rPr>
+                            <m:t>≠k</m:t>
+                          </w:ins>
+                        </m:r>
+                      </m:lim>
+                    </m:limLow>
+                  </m:fName>
+                  <m:e>
+                    <m:d>
+                      <m:dPr>
+                        <m:begChr m:val="{"/>
+                        <m:endChr m:val="}"/>
+                        <m:ctrlPr>
+                          <w:ins w:id="278" w:author="dugalh" w:date="2018-06-11T17:56:00Z">
+                            <w:rPr>
+                              <w:rFonts w:ascii="Cambria Math" w:hAnsi="Cambria Math"/>
+                              <w:i/>
+                            </w:rPr>
+                          </w:ins>
+                        </m:ctrlPr>
+                      </m:dPr>
+                      <m:e>
+                        <m:r>
+                          <w:ins w:id="279" w:author="dugalh" w:date="2018-06-11T17:56:00Z">
+                            <w:rPr>
+                              <w:rFonts w:ascii="Cambria Math" w:hAnsi="Cambria Math"/>
+                            </w:rPr>
+                            <m:t>a</m:t>
+                          </w:ins>
+                        </m:r>
+                        <m:d>
+                          <m:dPr>
+                            <m:ctrlPr>
+                              <w:ins w:id="280" w:author="dugalh" w:date="2018-06-11T17:56:00Z">
+                                <w:rPr>
+                                  <w:rFonts w:ascii="Cambria Math" w:hAnsi="Cambria Math"/>
+                                  <w:i/>
+                                </w:rPr>
+                              </w:ins>
+                            </m:ctrlPr>
+                          </m:dPr>
+                          <m:e>
+                            <m:r>
+                              <w:ins w:id="281" w:author="dugalh" w:date="2018-06-11T17:56:00Z">
+                                <w:rPr>
+                                  <w:rFonts w:ascii="Cambria Math" w:hAnsi="Cambria Math"/>
+                                </w:rPr>
+                                <m:t>i,</m:t>
+                              </w:ins>
+                            </m:r>
+                            <m:sSup>
+                              <m:sSupPr>
+                                <m:ctrlPr>
+                                  <w:ins w:id="282" w:author="dugalh" w:date="2018-06-11T17:57:00Z">
+                                    <w:rPr>
+                                      <w:rFonts w:ascii="Cambria Math" w:hAnsi="Cambria Math"/>
+                                      <w:i/>
+                                    </w:rPr>
+                                  </w:ins>
+                                </m:ctrlPr>
+                              </m:sSupPr>
+                              <m:e>
+                                <m:r>
+                                  <w:ins w:id="283" w:author="dugalh" w:date="2018-06-11T17:57:00Z">
+                                    <w:rPr>
+                                      <w:rFonts w:ascii="Cambria Math" w:hAnsi="Cambria Math"/>
+                                    </w:rPr>
+                                    <m:t>k</m:t>
+                                  </w:ins>
+                                </m:r>
+                              </m:e>
+                              <m:sup>
+                                <m:r>
+                                  <w:ins w:id="284" w:author="dugalh" w:date="2018-06-11T17:57:00Z">
+                                    <w:rPr>
+                                      <w:rFonts w:ascii="Cambria Math" w:hAnsi="Cambria Math"/>
+                                    </w:rPr>
+                                    <m:t>'</m:t>
+                                  </w:ins>
+                                </m:r>
+                              </m:sup>
+                            </m:sSup>
+                          </m:e>
+                        </m:d>
+                        <m:r>
+                          <w:ins w:id="285" w:author="dugalh" w:date="2018-06-11T17:57:00Z">
+                            <w:rPr>
+                              <w:rFonts w:ascii="Cambria Math" w:hAnsi="Cambria Math"/>
+                            </w:rPr>
+                            <m:t>+s(i,</m:t>
+                          </w:ins>
+                        </m:r>
+                        <m:sSup>
+                          <m:sSupPr>
+                            <m:ctrlPr>
+                              <w:ins w:id="286" w:author="dugalh" w:date="2018-06-11T17:57:00Z">
+                                <w:rPr>
+                                  <w:rFonts w:ascii="Cambria Math" w:hAnsi="Cambria Math"/>
+                                  <w:i/>
+                                </w:rPr>
+                              </w:ins>
+                            </m:ctrlPr>
+                          </m:sSupPr>
+                          <m:e>
+                            <m:r>
+                              <w:ins w:id="287" w:author="dugalh" w:date="2018-06-11T17:57:00Z">
+                                <w:rPr>
+                                  <w:rFonts w:ascii="Cambria Math" w:hAnsi="Cambria Math"/>
+                                </w:rPr>
+                                <m:t>k</m:t>
+                              </w:ins>
+                            </m:r>
+                          </m:e>
+                          <m:sup>
+                            <m:r>
+                              <w:ins w:id="288" w:author="dugalh" w:date="2018-06-11T17:57:00Z">
+                                <w:rPr>
+                                  <w:rFonts w:ascii="Cambria Math" w:hAnsi="Cambria Math"/>
+                                </w:rPr>
+                                <m:t>'</m:t>
+                              </w:ins>
+                            </m:r>
+                          </m:sup>
+                        </m:sSup>
+                        <m:r>
+                          <w:ins w:id="289" w:author="dugalh" w:date="2018-06-11T17:57:00Z">
                             <w:rPr>
                               <w:rFonts w:ascii="Cambria Math" w:hAnsi="Cambria Math"/>
                             </w:rPr>
@@ -5779,11 +5885,11 @@
             <w:pPr>
               <w:pStyle w:val="Displayedequation"/>
               <w:rPr>
-                <w:ins w:id="272" w:author="dugalh" w:date="2018-06-11T17:54:00Z"/>
+                <w:ins w:id="290" w:author="dugalh" w:date="2018-06-11T17:54:00Z"/>
               </w:rPr>
             </w:pPr>
-            <w:bookmarkStart w:id="273" w:name="_Ref516579955"/>
-            <w:ins w:id="274" w:author="dugalh" w:date="2018-06-11T17:54:00Z">
+            <w:bookmarkStart w:id="291" w:name="_Ref516579955"/>
+            <w:ins w:id="292" w:author="dugalh" w:date="2018-06-11T17:54:00Z">
               <w:r>
                 <w:t>(</w:t>
               </w:r>
@@ -5797,7 +5903,7 @@
                 <w:fldChar w:fldCharType="separate"/>
               </w:r>
             </w:ins>
-            <w:ins w:id="275" w:author="dugalh" w:date="2018-06-12T15:59:00Z">
+            <w:ins w:id="293" w:author="dugalh" w:date="2018-06-12T15:59:00Z">
               <w:r>
                 <w:rPr>
                   <w:noProof/>
@@ -5805,14 +5911,14 @@
                 <w:t>1</w:t>
               </w:r>
             </w:ins>
-            <w:ins w:id="276" w:author="dugalh" w:date="2018-06-11T17:54:00Z">
+            <w:ins w:id="294" w:author="dugalh" w:date="2018-06-11T17:54:00Z">
               <w:r>
                 <w:fldChar w:fldCharType="end"/>
               </w:r>
               <w:r>
                 <w:t>)</w:t>
               </w:r>
-              <w:bookmarkEnd w:id="273"/>
+              <w:bookmarkEnd w:id="291"/>
             </w:ins>
           </w:p>
         </w:tc>
@@ -5823,55 +5929,55 @@
         <w:pStyle w:val="Newparagraph"/>
         <w:ind w:firstLine="0"/>
         <w:rPr>
-          <w:ins w:id="277" w:author="dugalh" w:date="2018-06-11T18:00:00Z"/>
-        </w:rPr>
-      </w:pPr>
-      <w:ins w:id="278" w:author="dugalh" w:date="2018-06-12T15:48:00Z">
+          <w:ins w:id="295" w:author="dugalh" w:date="2018-06-11T18:00:00Z"/>
+        </w:rPr>
+      </w:pPr>
+      <w:ins w:id="296" w:author="dugalh" w:date="2018-06-12T15:48:00Z">
         <w:r>
           <w:t>The availabilit</w:t>
         </w:r>
       </w:ins>
-      <w:ins w:id="279" w:author="dugalh" w:date="2018-06-12T16:21:00Z">
+      <w:ins w:id="297" w:author="dugalh" w:date="2018-06-12T16:21:00Z">
         <w:r>
           <w:t>ies</w:t>
         </w:r>
       </w:ins>
-      <w:ins w:id="280" w:author="dugalh" w:date="2018-06-12T15:48:00Z">
+      <w:ins w:id="298" w:author="dugalh" w:date="2018-06-12T15:48:00Z">
         <w:r>
           <w:t xml:space="preserve"> </w:t>
         </w:r>
       </w:ins>
-      <w:ins w:id="281" w:author="dugalh" w:date="2018-06-12T16:21:00Z">
+      <w:ins w:id="299" w:author="dugalh" w:date="2018-06-12T16:21:00Z">
         <w:r>
           <w:t>are</w:t>
         </w:r>
       </w:ins>
-      <w:ins w:id="282" w:author="dugalh" w:date="2018-06-12T15:48:00Z">
+      <w:ins w:id="300" w:author="dugalh" w:date="2018-06-12T15:48:00Z">
         <w:r>
           <w:t xml:space="preserve"> </w:t>
         </w:r>
       </w:ins>
-      <w:ins w:id="283" w:author="dugalh" w:date="2018-06-12T16:21:00Z">
+      <w:ins w:id="301" w:author="dugalh" w:date="2018-06-12T16:21:00Z">
         <w:r>
           <w:t xml:space="preserve">correspondingly </w:t>
         </w:r>
       </w:ins>
-      <w:ins w:id="284" w:author="dugalh" w:date="2018-06-12T15:48:00Z">
+      <w:ins w:id="302" w:author="dugalh" w:date="2018-06-12T15:48:00Z">
         <w:r>
           <w:t xml:space="preserve">updated </w:t>
         </w:r>
       </w:ins>
-      <w:ins w:id="285" w:author="dugalh" w:date="2018-06-12T15:50:00Z">
+      <w:ins w:id="303" w:author="dugalh" w:date="2018-06-12T15:50:00Z">
         <w:r>
           <w:t>using</w:t>
         </w:r>
       </w:ins>
-      <w:ins w:id="286" w:author="dugalh" w:date="2018-06-12T15:57:00Z">
+      <w:ins w:id="304" w:author="dugalh" w:date="2018-06-12T15:57:00Z">
         <w:r>
           <w:t xml:space="preserve"> </w:t>
         </w:r>
       </w:ins>
-      <w:ins w:id="287" w:author="dugalh" w:date="2018-06-12T16:54:00Z">
+      <w:ins w:id="305" w:author="dugalh" w:date="2018-06-12T16:54:00Z">
         <w:r>
           <w:t>the rule:</w:t>
         </w:r>
@@ -5898,7 +6004,7 @@
       <w:tr>
         <w:trPr>
           <w:trHeight w:val="1135"/>
-          <w:ins w:id="288" w:author="dugalh" w:date="2018-06-11T18:00:00Z"/>
+          <w:ins w:id="306" w:author="dugalh" w:date="2018-06-11T18:00:00Z"/>
         </w:trPr>
         <w:tc>
           <w:tcPr>
@@ -5909,7 +6015,7 @@
             <w:pPr>
               <w:pStyle w:val="Displayedequation"/>
               <w:rPr>
-                <w:ins w:id="289" w:author="dugalh" w:date="2018-06-11T18:00:00Z"/>
+                <w:ins w:id="307" w:author="dugalh" w:date="2018-06-11T18:00:00Z"/>
               </w:rPr>
             </w:pPr>
             <m:oMathPara>
@@ -5918,17 +6024,18 @@
               </m:oMathParaPr>
               <m:oMath>
                 <m:r>
-                  <w:ins w:id="290" w:author="dugalh" w:date="2018-06-11T18:01:00Z">
+                  <w:ins w:id="308" w:author="dugalh" w:date="2018-06-11T18:01:00Z">
                     <w:rPr>
                       <w:rFonts w:ascii="Cambria Math" w:hAnsi="Cambria Math"/>
                     </w:rPr>
+                    <w:lastRenderedPageBreak/>
                     <m:t>a</m:t>
                   </w:ins>
                 </m:r>
                 <m:d>
                   <m:dPr>
                     <m:ctrlPr>
-                      <w:ins w:id="291" w:author="dugalh" w:date="2018-06-11T18:00:00Z">
+                      <w:ins w:id="309" w:author="dugalh" w:date="2018-06-11T18:00:00Z">
                         <w:rPr>
                           <w:rFonts w:ascii="Cambria Math" w:hAnsi="Cambria Math"/>
                           <w:i/>
@@ -5938,7 +6045,7 @@
                   </m:dPr>
                   <m:e>
                     <m:r>
-                      <w:ins w:id="292" w:author="dugalh" w:date="2018-06-11T18:00:00Z">
+                      <w:ins w:id="310" w:author="dugalh" w:date="2018-06-11T18:00:00Z">
                         <w:rPr>
                           <w:rFonts w:ascii="Cambria Math" w:hAnsi="Cambria Math"/>
                         </w:rPr>
@@ -5948,7 +6055,7 @@
                   </m:e>
                 </m:d>
                 <m:r>
-                  <w:ins w:id="293" w:author="dugalh" w:date="2018-06-11T18:00:00Z">
+                  <w:ins w:id="311" w:author="dugalh" w:date="2018-06-11T18:00:00Z">
                     <w:rPr>
                       <w:rFonts w:ascii="Cambria Math" w:hAnsi="Cambria Math"/>
                     </w:rPr>
@@ -5960,7 +6067,7 @@
                     <m:begChr m:val="{"/>
                     <m:endChr m:val=""/>
                     <m:ctrlPr>
-                      <w:ins w:id="294" w:author="dugalh" w:date="2018-06-12T16:50:00Z">
+                      <w:ins w:id="312" w:author="dugalh" w:date="2018-06-12T16:50:00Z">
                         <w:rPr>
                           <w:rFonts w:ascii="Cambria Math" w:hAnsi="Cambria Math"/>
                           <w:i/>
@@ -5980,7 +6087,7 @@
                           </m:mc>
                         </m:mcs>
                         <m:ctrlPr>
-                          <w:ins w:id="295" w:author="dugalh" w:date="2018-06-12T16:50:00Z">
+                          <w:ins w:id="313" w:author="dugalh" w:date="2018-06-12T16:50:00Z">
                             <w:rPr>
                               <w:rFonts w:ascii="Cambria Math" w:hAnsi="Cambria Math"/>
                               <w:i/>
@@ -5993,7 +6100,7 @@
                           <m:func>
                             <m:funcPr>
                               <m:ctrlPr>
-                                <w:ins w:id="296" w:author="dugalh" w:date="2018-06-12T16:50:00Z">
+                                <w:ins w:id="314" w:author="dugalh" w:date="2018-06-12T16:50:00Z">
                                   <w:rPr>
                                     <w:rFonts w:ascii="Cambria Math" w:hAnsi="Cambria Math"/>
                                     <w:i/>
@@ -6003,7 +6110,7 @@
                             </m:funcPr>
                             <m:fName>
                               <m:r>
-                                <w:ins w:id="297" w:author="dugalh" w:date="2018-06-12T16:50:00Z">
+                                <w:ins w:id="315" w:author="dugalh" w:date="2018-06-12T16:50:00Z">
                                   <m:rPr>
                                     <m:sty m:val="p"/>
                                   </m:rPr>
@@ -6020,7 +6127,7 @@
                                   <m:begChr m:val="{"/>
                                   <m:endChr m:val="}"/>
                                   <m:ctrlPr>
-                                    <w:ins w:id="298" w:author="dugalh" w:date="2018-06-12T16:50:00Z">
+                                    <w:ins w:id="316" w:author="dugalh" w:date="2018-06-12T16:50:00Z">
                                       <w:rPr>
                                         <w:rFonts w:ascii="Cambria Math" w:hAnsi="Cambria Math"/>
                                         <w:i/>
@@ -6030,7 +6137,7 @@
                                 </m:dPr>
                                 <m:e>
                                   <m:r>
-                                    <w:ins w:id="299" w:author="dugalh" w:date="2018-06-12T16:50:00Z">
+                                    <w:ins w:id="317" w:author="dugalh" w:date="2018-06-12T16:50:00Z">
                                       <w:rPr>
                                         <w:rFonts w:ascii="Cambria Math" w:hAnsi="Cambria Math"/>
                                       </w:rPr>
@@ -6040,7 +6147,7 @@
                                   <m:d>
                                     <m:dPr>
                                       <m:ctrlPr>
-                                        <w:ins w:id="300" w:author="dugalh" w:date="2018-06-12T16:50:00Z">
+                                        <w:ins w:id="318" w:author="dugalh" w:date="2018-06-12T16:50:00Z">
                                           <w:rPr>
                                             <w:rFonts w:ascii="Cambria Math" w:hAnsi="Cambria Math"/>
                                             <w:i/>
@@ -6050,7 +6157,7 @@
                                     </m:dPr>
                                     <m:e>
                                       <m:r>
-                                        <w:ins w:id="301" w:author="dugalh" w:date="2018-06-12T16:50:00Z">
+                                        <w:ins w:id="319" w:author="dugalh" w:date="2018-06-12T16:50:00Z">
                                           <w:rPr>
                                             <w:rFonts w:ascii="Cambria Math" w:hAnsi="Cambria Math"/>
                                           </w:rPr>
@@ -6060,7 +6167,7 @@
                                     </m:e>
                                   </m:d>
                                   <m:r>
-                                    <w:ins w:id="302" w:author="dugalh" w:date="2018-06-12T16:50:00Z">
+                                    <w:ins w:id="320" w:author="dugalh" w:date="2018-06-12T16:50:00Z">
                                       <w:rPr>
                                         <w:rFonts w:ascii="Cambria Math" w:hAnsi="Cambria Math"/>
                                       </w:rPr>
@@ -6073,7 +6180,7 @@
                                       <m:limLoc m:val="undOvr"/>
                                       <m:supHide m:val="1"/>
                                       <m:ctrlPr>
-                                        <w:ins w:id="303" w:author="dugalh" w:date="2018-06-12T16:50:00Z">
+                                        <w:ins w:id="321" w:author="dugalh" w:date="2018-06-12T16:50:00Z">
                                           <w:rPr>
                                             <w:rFonts w:ascii="Cambria Math" w:hAnsi="Cambria Math"/>
                                             <w:i/>
@@ -6085,7 +6192,7 @@
                                       <m:sSup>
                                         <m:sSupPr>
                                           <m:ctrlPr>
-                                            <w:ins w:id="304" w:author="dugalh" w:date="2018-06-12T16:50:00Z">
+                                            <w:ins w:id="322" w:author="dugalh" w:date="2018-06-12T16:50:00Z">
                                               <w:rPr>
                                                 <w:rFonts w:ascii="Cambria Math" w:hAnsi="Cambria Math"/>
                                                 <w:i/>
@@ -6095,7 +6202,7 @@
                                         </m:sSupPr>
                                         <m:e>
                                           <m:r>
-                                            <w:ins w:id="305" w:author="dugalh" w:date="2018-06-12T16:50:00Z">
+                                            <w:ins w:id="323" w:author="dugalh" w:date="2018-06-12T16:50:00Z">
                                               <w:rPr>
                                                 <w:rFonts w:ascii="Cambria Math" w:hAnsi="Cambria Math"/>
                                               </w:rPr>
@@ -6105,7 +6212,7 @@
                                         </m:e>
                                         <m:sup>
                                           <m:r>
-                                            <w:ins w:id="306" w:author="dugalh" w:date="2018-06-12T16:50:00Z">
+                                            <w:ins w:id="324" w:author="dugalh" w:date="2018-06-12T16:50:00Z">
                                               <w:rPr>
                                                 <w:rFonts w:ascii="Cambria Math" w:hAnsi="Cambria Math"/>
                                               </w:rPr>
@@ -6115,7 +6222,7 @@
                                         </m:sup>
                                       </m:sSup>
                                       <m:r>
-                                        <w:ins w:id="307" w:author="dugalh" w:date="2018-06-12T16:50:00Z">
+                                        <w:ins w:id="325" w:author="dugalh" w:date="2018-06-12T16:50:00Z">
                                           <w:rPr>
                                             <w:rFonts w:ascii="Cambria Math" w:hAnsi="Cambria Math"/>
                                           </w:rPr>
@@ -6125,7 +6232,7 @@
                                       <m:sSup>
                                         <m:sSupPr>
                                           <m:ctrlPr>
-                                            <w:ins w:id="308" w:author="dugalh" w:date="2018-06-12T16:50:00Z">
+                                            <w:ins w:id="326" w:author="dugalh" w:date="2018-06-12T16:50:00Z">
                                               <w:rPr>
                                                 <w:rFonts w:ascii="Cambria Math" w:hAnsi="Cambria Math"/>
                                                 <w:i/>
@@ -6135,7 +6242,7 @@
                                         </m:sSupPr>
                                         <m:e>
                                           <m:r>
-                                            <w:ins w:id="309" w:author="dugalh" w:date="2018-06-12T16:50:00Z">
+                                            <w:ins w:id="327" w:author="dugalh" w:date="2018-06-12T16:50:00Z">
                                               <w:rPr>
                                                 <w:rFonts w:ascii="Cambria Math" w:hAnsi="Cambria Math"/>
                                               </w:rPr>
@@ -6145,7 +6252,7 @@
                                         </m:e>
                                         <m:sup>
                                           <m:r>
-                                            <w:ins w:id="310" w:author="dugalh" w:date="2018-06-12T16:50:00Z">
+                                            <w:ins w:id="328" w:author="dugalh" w:date="2018-06-12T16:50:00Z">
                                               <w:rPr>
                                                 <w:rFonts w:ascii="Cambria Math" w:hAnsi="Cambria Math"/>
                                               </w:rPr>
@@ -6155,7 +6262,7 @@
                                         </m:sup>
                                       </m:sSup>
                                       <m:r>
-                                        <w:ins w:id="311" w:author="dugalh" w:date="2018-06-12T16:50:00Z">
+                                        <w:ins w:id="329" w:author="dugalh" w:date="2018-06-12T16:50:00Z">
                                           <w:rPr>
                                             <w:rFonts w:ascii="Cambria Math" w:hAnsi="Cambria Math"/>
                                           </w:rPr>
@@ -6167,7 +6274,7 @@
                                           <m:begChr m:val="{"/>
                                           <m:endChr m:val="}"/>
                                           <m:ctrlPr>
-                                            <w:ins w:id="312" w:author="dugalh" w:date="2018-06-12T16:50:00Z">
+                                            <w:ins w:id="330" w:author="dugalh" w:date="2018-06-12T16:50:00Z">
                                               <w:rPr>
                                                 <w:rFonts w:ascii="Cambria Math" w:hAnsi="Cambria Math"/>
                                                 <w:i/>
@@ -6177,7 +6284,7 @@
                                         </m:dPr>
                                         <m:e>
                                           <m:r>
-                                            <w:ins w:id="313" w:author="dugalh" w:date="2018-06-12T16:50:00Z">
+                                            <w:ins w:id="331" w:author="dugalh" w:date="2018-06-12T16:50:00Z">
                                               <w:rPr>
                                                 <w:rFonts w:ascii="Cambria Math" w:hAnsi="Cambria Math"/>
                                               </w:rPr>
@@ -6187,7 +6294,7 @@
                                         </m:e>
                                       </m:d>
                                       <m:r>
-                                        <w:ins w:id="314" w:author="dugalh" w:date="2018-06-12T16:50:00Z">
+                                        <w:ins w:id="332" w:author="dugalh" w:date="2018-06-12T16:50:00Z">
                                           <w:rPr>
                                             <w:rFonts w:ascii="Cambria Math" w:hAnsi="Cambria Math"/>
                                           </w:rPr>
@@ -6198,7 +6305,7 @@
                                     <m:sup/>
                                     <m:e>
                                       <m:r>
-                                        <w:ins w:id="315" w:author="dugalh" w:date="2018-06-12T16:50:00Z">
+                                        <w:ins w:id="333" w:author="dugalh" w:date="2018-06-12T16:50:00Z">
                                           <m:rPr>
                                             <m:sty m:val="p"/>
                                           </m:rPr>
@@ -6213,7 +6320,7 @@
                                           <m:begChr m:val="{"/>
                                           <m:endChr m:val="}"/>
                                           <m:ctrlPr>
-                                            <w:ins w:id="316" w:author="dugalh" w:date="2018-06-12T16:50:00Z">
+                                            <w:ins w:id="334" w:author="dugalh" w:date="2018-06-12T16:50:00Z">
                                               <w:rPr>
                                                 <w:rFonts w:ascii="Cambria Math" w:hAnsi="Cambria Math"/>
                                                 <w:i/>
@@ -6223,7 +6330,7 @@
                                         </m:dPr>
                                         <m:e>
                                           <m:r>
-                                            <w:ins w:id="317" w:author="dugalh" w:date="2018-06-12T16:50:00Z">
+                                            <w:ins w:id="335" w:author="dugalh" w:date="2018-06-12T16:50:00Z">
                                               <w:rPr>
                                                 <w:rFonts w:ascii="Cambria Math" w:hAnsi="Cambria Math"/>
                                               </w:rPr>
@@ -6233,7 +6340,7 @@
                                           <m:d>
                                             <m:dPr>
                                               <m:ctrlPr>
-                                                <w:ins w:id="318" w:author="dugalh" w:date="2018-06-12T16:50:00Z">
+                                                <w:ins w:id="336" w:author="dugalh" w:date="2018-06-12T16:50:00Z">
                                                   <w:rPr>
                                                     <w:rFonts w:ascii="Cambria Math" w:hAnsi="Cambria Math"/>
                                                     <w:i/>
@@ -6245,7 +6352,7 @@
                                               <m:sSup>
                                                 <m:sSupPr>
                                                   <m:ctrlPr>
-                                                    <w:ins w:id="319" w:author="dugalh" w:date="2018-06-12T16:50:00Z">
+                                                    <w:ins w:id="337" w:author="dugalh" w:date="2018-06-12T16:50:00Z">
                                                       <w:rPr>
                                                         <w:rFonts w:ascii="Cambria Math" w:hAnsi="Cambria Math"/>
                                                         <w:i/>
@@ -6255,7 +6362,7 @@
                                                 </m:sSupPr>
                                                 <m:e>
                                                   <m:r>
-                                                    <w:ins w:id="320" w:author="dugalh" w:date="2018-06-12T16:50:00Z">
+                                                    <w:ins w:id="338" w:author="dugalh" w:date="2018-06-12T16:50:00Z">
                                                       <w:rPr>
                                                         <w:rFonts w:ascii="Cambria Math" w:hAnsi="Cambria Math"/>
                                                       </w:rPr>
@@ -6265,7 +6372,7 @@
                                                 </m:e>
                                                 <m:sup>
                                                   <m:r>
-                                                    <w:ins w:id="321" w:author="dugalh" w:date="2018-06-12T16:50:00Z">
+                                                    <w:ins w:id="339" w:author="dugalh" w:date="2018-06-12T16:50:00Z">
                                                       <w:rPr>
                                                         <w:rFonts w:ascii="Cambria Math" w:hAnsi="Cambria Math"/>
                                                       </w:rPr>
@@ -6275,7 +6382,7 @@
                                                 </m:sup>
                                               </m:sSup>
                                               <m:r>
-                                                <w:ins w:id="322" w:author="dugalh" w:date="2018-06-12T16:50:00Z">
+                                                <w:ins w:id="340" w:author="dugalh" w:date="2018-06-12T16:50:00Z">
                                                   <w:rPr>
                                                     <w:rFonts w:ascii="Cambria Math" w:hAnsi="Cambria Math"/>
                                                   </w:rPr>
@@ -6291,7 +6398,7 @@
                                 </m:e>
                               </m:d>
                               <m:r>
-                                <w:ins w:id="323" w:author="dugalh" w:date="2018-06-12T16:50:00Z">
+                                <w:ins w:id="341" w:author="dugalh" w:date="2018-06-12T16:50:00Z">
                                   <w:rPr>
                                     <w:rFonts w:ascii="Cambria Math" w:hAnsi="Cambria Math"/>
                                   </w:rPr>
@@ -6303,7 +6410,7 @@
                         </m:e>
                         <m:e>
                           <m:r>
-                            <w:ins w:id="324" w:author="dugalh" w:date="2018-06-12T16:50:00Z">
+                            <w:ins w:id="342" w:author="dugalh" w:date="2018-06-12T16:50:00Z">
                               <w:rPr>
                                 <w:rFonts w:ascii="Cambria Math" w:hAnsi="Cambria Math"/>
                               </w:rPr>
@@ -6320,7 +6427,7 @@
                               <m:limLoc m:val="undOvr"/>
                               <m:supHide m:val="1"/>
                               <m:ctrlPr>
-                                <w:ins w:id="325" w:author="dugalh" w:date="2018-06-12T16:51:00Z">
+                                <w:ins w:id="343" w:author="dugalh" w:date="2018-06-12T16:51:00Z">
                                   <w:rPr>
                                     <w:rFonts w:ascii="Cambria Math" w:hAnsi="Cambria Math"/>
                                     <w:i/>
@@ -6332,7 +6439,7 @@
                               <m:sSup>
                                 <m:sSupPr>
                                   <m:ctrlPr>
-                                    <w:ins w:id="326" w:author="dugalh" w:date="2018-06-12T16:51:00Z">
+                                    <w:ins w:id="344" w:author="dugalh" w:date="2018-06-12T16:51:00Z">
                                       <w:rPr>
                                         <w:rFonts w:ascii="Cambria Math" w:hAnsi="Cambria Math"/>
                                         <w:i/>
@@ -6342,7 +6449,7 @@
                                 </m:sSupPr>
                                 <m:e>
                                   <m:r>
-                                    <w:ins w:id="327" w:author="dugalh" w:date="2018-06-12T16:51:00Z">
+                                    <w:ins w:id="345" w:author="dugalh" w:date="2018-06-12T16:51:00Z">
                                       <w:rPr>
                                         <w:rFonts w:ascii="Cambria Math" w:hAnsi="Cambria Math"/>
                                       </w:rPr>
@@ -6352,7 +6459,7 @@
                                 </m:e>
                                 <m:sup>
                                   <m:r>
-                                    <w:ins w:id="328" w:author="dugalh" w:date="2018-06-12T16:51:00Z">
+                                    <w:ins w:id="346" w:author="dugalh" w:date="2018-06-12T16:51:00Z">
                                       <w:rPr>
                                         <w:rFonts w:ascii="Cambria Math" w:hAnsi="Cambria Math"/>
                                       </w:rPr>
@@ -6362,7 +6469,7 @@
                                 </m:sup>
                               </m:sSup>
                               <m:r>
-                                <w:ins w:id="329" w:author="dugalh" w:date="2018-06-12T16:51:00Z">
+                                <w:ins w:id="347" w:author="dugalh" w:date="2018-06-12T16:51:00Z">
                                   <w:rPr>
                                     <w:rFonts w:ascii="Cambria Math" w:hAnsi="Cambria Math"/>
                                   </w:rPr>
@@ -6372,7 +6479,7 @@
                               <m:sSup>
                                 <m:sSupPr>
                                   <m:ctrlPr>
-                                    <w:ins w:id="330" w:author="dugalh" w:date="2018-06-12T16:51:00Z">
+                                    <w:ins w:id="348" w:author="dugalh" w:date="2018-06-12T16:51:00Z">
                                       <w:rPr>
                                         <w:rFonts w:ascii="Cambria Math" w:hAnsi="Cambria Math"/>
                                         <w:i/>
@@ -6382,7 +6489,7 @@
                                 </m:sSupPr>
                                 <m:e>
                                   <m:r>
-                                    <w:ins w:id="331" w:author="dugalh" w:date="2018-06-12T16:51:00Z">
+                                    <w:ins w:id="349" w:author="dugalh" w:date="2018-06-12T16:51:00Z">
                                       <w:rPr>
                                         <w:rFonts w:ascii="Cambria Math" w:hAnsi="Cambria Math"/>
                                       </w:rPr>
@@ -6392,7 +6499,7 @@
                                 </m:e>
                                 <m:sup>
                                   <m:r>
-                                    <w:ins w:id="332" w:author="dugalh" w:date="2018-06-12T16:51:00Z">
+                                    <w:ins w:id="350" w:author="dugalh" w:date="2018-06-12T16:51:00Z">
                                       <w:rPr>
                                         <w:rFonts w:ascii="Cambria Math" w:hAnsi="Cambria Math"/>
                                       </w:rPr>
@@ -6402,7 +6509,7 @@
                                 </m:sup>
                               </m:sSup>
                               <m:r>
-                                <w:ins w:id="333" w:author="dugalh" w:date="2018-06-12T16:51:00Z">
+                                <w:ins w:id="351" w:author="dugalh" w:date="2018-06-12T16:51:00Z">
                                   <w:rPr>
                                     <w:rFonts w:ascii="Cambria Math" w:hAnsi="Cambria Math"/>
                                   </w:rPr>
@@ -6413,7 +6520,7 @@
                             <m:sup/>
                             <m:e>
                               <m:r>
-                                <w:ins w:id="334" w:author="dugalh" w:date="2018-06-12T16:53:00Z">
+                                <w:ins w:id="352" w:author="dugalh" w:date="2018-06-12T16:53:00Z">
                                   <m:rPr>
                                     <m:sty m:val="p"/>
                                   </m:rPr>
@@ -6428,7 +6535,7 @@
                                   <m:begChr m:val="{"/>
                                   <m:endChr m:val="}"/>
                                   <m:ctrlPr>
-                                    <w:ins w:id="335" w:author="dugalh" w:date="2018-06-12T16:53:00Z">
+                                    <w:ins w:id="353" w:author="dugalh" w:date="2018-06-12T16:53:00Z">
                                       <w:rPr>
                                         <w:rFonts w:ascii="Cambria Math" w:hAnsi="Cambria Math"/>
                                         <w:i/>
@@ -6438,7 +6545,7 @@
                                 </m:dPr>
                                 <m:e>
                                   <m:r>
-                                    <w:ins w:id="336" w:author="dugalh" w:date="2018-06-12T16:53:00Z">
+                                    <w:ins w:id="354" w:author="dugalh" w:date="2018-06-12T16:53:00Z">
                                       <w:rPr>
                                         <w:rFonts w:ascii="Cambria Math" w:hAnsi="Cambria Math"/>
                                       </w:rPr>
@@ -6448,7 +6555,7 @@
                                   <m:d>
                                     <m:dPr>
                                       <m:ctrlPr>
-                                        <w:ins w:id="337" w:author="dugalh" w:date="2018-06-12T16:53:00Z">
+                                        <w:ins w:id="355" w:author="dugalh" w:date="2018-06-12T16:53:00Z">
                                           <w:rPr>
                                             <w:rFonts w:ascii="Cambria Math" w:hAnsi="Cambria Math"/>
                                             <w:i/>
@@ -6460,7 +6567,7 @@
                                       <m:sSup>
                                         <m:sSupPr>
                                           <m:ctrlPr>
-                                            <w:ins w:id="338" w:author="dugalh" w:date="2018-06-12T16:53:00Z">
+                                            <w:ins w:id="356" w:author="dugalh" w:date="2018-06-12T16:53:00Z">
                                               <w:rPr>
                                                 <w:rFonts w:ascii="Cambria Math" w:hAnsi="Cambria Math"/>
                                                 <w:i/>
@@ -6470,7 +6577,7 @@
                                         </m:sSupPr>
                                         <m:e>
                                           <m:r>
-                                            <w:ins w:id="339" w:author="dugalh" w:date="2018-06-12T16:53:00Z">
+                                            <w:ins w:id="357" w:author="dugalh" w:date="2018-06-12T16:53:00Z">
                                               <w:rPr>
                                                 <w:rFonts w:ascii="Cambria Math" w:hAnsi="Cambria Math"/>
                                               </w:rPr>
@@ -6480,7 +6587,7 @@
                                         </m:e>
                                         <m:sup>
                                           <m:r>
-                                            <w:ins w:id="340" w:author="dugalh" w:date="2018-06-12T16:53:00Z">
+                                            <w:ins w:id="358" w:author="dugalh" w:date="2018-06-12T16:53:00Z">
                                               <w:rPr>
                                                 <w:rFonts w:ascii="Cambria Math" w:hAnsi="Cambria Math"/>
                                               </w:rPr>
@@ -6490,7 +6597,7 @@
                                         </m:sup>
                                       </m:sSup>
                                       <m:r>
-                                        <w:ins w:id="341" w:author="dugalh" w:date="2018-06-12T16:53:00Z">
+                                        <w:ins w:id="359" w:author="dugalh" w:date="2018-06-12T16:53:00Z">
                                           <w:rPr>
                                             <w:rFonts w:ascii="Cambria Math" w:hAnsi="Cambria Math"/>
                                           </w:rPr>
@@ -6504,7 +6611,7 @@
                             </m:e>
                           </m:nary>
                           <m:r>
-                            <w:ins w:id="342" w:author="dugalh" w:date="2018-06-12T16:53:00Z">
+                            <w:ins w:id="360" w:author="dugalh" w:date="2018-06-12T16:53:00Z">
                               <w:rPr>
                                 <w:rFonts w:ascii="Cambria Math" w:hAnsi="Cambria Math"/>
                               </w:rPr>
@@ -6514,7 +6621,7 @@
                         </m:e>
                         <m:e>
                           <m:r>
-                            <w:ins w:id="343" w:author="dugalh" w:date="2018-06-12T16:50:00Z">
+                            <w:ins w:id="361" w:author="dugalh" w:date="2018-06-12T16:50:00Z">
                               <w:rPr>
                                 <w:rFonts w:ascii="Cambria Math" w:hAnsi="Cambria Math"/>
                               </w:rPr>
@@ -6539,11 +6646,11 @@
             <w:pPr>
               <w:pStyle w:val="Displayedequation"/>
               <w:rPr>
-                <w:ins w:id="344" w:author="dugalh" w:date="2018-06-11T18:00:00Z"/>
+                <w:ins w:id="362" w:author="dugalh" w:date="2018-06-11T18:00:00Z"/>
               </w:rPr>
             </w:pPr>
-            <w:bookmarkStart w:id="345" w:name="_Ref516581882"/>
-            <w:ins w:id="346" w:author="dugalh" w:date="2018-06-11T18:00:00Z">
+            <w:bookmarkStart w:id="363" w:name="_Ref516581882"/>
+            <w:ins w:id="364" w:author="dugalh" w:date="2018-06-11T18:00:00Z">
               <w:r>
                 <w:t>(</w:t>
               </w:r>
@@ -6557,7 +6664,7 @@
                 <w:fldChar w:fldCharType="separate"/>
               </w:r>
             </w:ins>
-            <w:ins w:id="347" w:author="dugalh" w:date="2018-06-12T15:59:00Z">
+            <w:ins w:id="365" w:author="dugalh" w:date="2018-06-12T15:59:00Z">
               <w:r>
                 <w:rPr>
                   <w:noProof/>
@@ -6565,14 +6672,14 @@
                 <w:t>2</w:t>
               </w:r>
             </w:ins>
-            <w:ins w:id="348" w:author="dugalh" w:date="2018-06-11T18:00:00Z">
+            <w:ins w:id="366" w:author="dugalh" w:date="2018-06-11T18:00:00Z">
               <w:r>
                 <w:fldChar w:fldCharType="end"/>
               </w:r>
               <w:r>
                 <w:t>)</w:t>
               </w:r>
-              <w:bookmarkEnd w:id="345"/>
+              <w:bookmarkEnd w:id="363"/>
             </w:ins>
           </w:p>
         </w:tc>
@@ -6583,10 +6690,10 @@
         <w:pStyle w:val="Newparagraph"/>
         <w:ind w:firstLine="0"/>
         <w:rPr>
-          <w:ins w:id="349" w:author="dugalh" w:date="2018-06-12T17:36:00Z"/>
-        </w:rPr>
-      </w:pPr>
-      <w:ins w:id="350" w:author="dugalh" w:date="2018-06-12T17:34:00Z">
+          <w:ins w:id="367" w:author="dugalh" w:date="2018-06-12T17:36:00Z"/>
+        </w:rPr>
+      </w:pPr>
+      <w:ins w:id="368" w:author="dugalh" w:date="2018-06-12T17:34:00Z">
         <w:r>
           <w:t xml:space="preserve">The exemplar for feature </w:t>
         </w:r>
@@ -6609,7 +6716,7 @@
           <w:t xml:space="preserve"> </w:t>
         </w:r>
       </w:ins>
-      <w:ins w:id="351" w:author="dugalh" w:date="2018-06-12T17:32:00Z">
+      <w:ins w:id="369" w:author="dugalh" w:date="2018-06-12T17:32:00Z">
         <w:r>
           <w:t xml:space="preserve">that maximizes </w:t>
         </w:r>
@@ -6622,62 +6729,62 @@
           </m:r>
         </m:oMath>
       </w:ins>
-      <w:ins w:id="352" w:author="dugalh" w:date="2018-06-12T17:35:00Z">
+      <w:ins w:id="370" w:author="dugalh" w:date="2018-06-12T17:35:00Z">
         <w:r>
           <w:t>.</w:t>
         </w:r>
       </w:ins>
-      <w:ins w:id="353" w:author="dugalh" w:date="2018-06-12T17:32:00Z">
+      <w:ins w:id="371" w:author="dugalh" w:date="2018-06-12T17:32:00Z">
         <w:r>
           <w:t xml:space="preserve"> </w:t>
         </w:r>
       </w:ins>
-      <w:ins w:id="354" w:author="dugalh" w:date="2018-06-12T17:31:00Z">
+      <w:ins w:id="372" w:author="dugalh" w:date="2018-06-12T17:31:00Z">
         <w:r>
           <w:t xml:space="preserve">The </w:t>
         </w:r>
       </w:ins>
-      <w:ins w:id="355" w:author="dugalh" w:date="2018-06-12T17:32:00Z">
+      <w:ins w:id="373" w:author="dugalh" w:date="2018-06-12T17:32:00Z">
         <w:r>
           <w:t>iterations</w:t>
         </w:r>
       </w:ins>
-      <w:ins w:id="356" w:author="dugalh" w:date="2018-06-12T15:57:00Z">
+      <w:ins w:id="374" w:author="dugalh" w:date="2018-06-12T15:57:00Z">
         <w:r>
           <w:t xml:space="preserve"> continue until </w:t>
         </w:r>
       </w:ins>
-      <w:ins w:id="357" w:author="dugalh" w:date="2018-06-12T16:21:00Z">
+      <w:ins w:id="375" w:author="dugalh" w:date="2018-06-12T16:21:00Z">
         <w:r>
           <w:t>the clusters</w:t>
         </w:r>
       </w:ins>
-      <w:ins w:id="358" w:author="dugalh" w:date="2018-06-12T17:35:00Z">
+      <w:ins w:id="376" w:author="dugalh" w:date="2018-06-12T17:35:00Z">
         <w:r>
           <w:t xml:space="preserve"> (and their corresponding exemplars)</w:t>
         </w:r>
       </w:ins>
-      <w:ins w:id="359" w:author="dugalh" w:date="2018-06-12T16:21:00Z">
+      <w:ins w:id="377" w:author="dugalh" w:date="2018-06-12T16:21:00Z">
         <w:r>
           <w:t xml:space="preserve"> </w:t>
         </w:r>
       </w:ins>
-      <w:ins w:id="360" w:author="dugalh" w:date="2018-06-12T17:36:00Z">
+      <w:ins w:id="378" w:author="dugalh" w:date="2018-06-12T17:36:00Z">
         <w:r>
           <w:t>remain</w:t>
         </w:r>
       </w:ins>
-      <w:ins w:id="361" w:author="dugalh" w:date="2018-06-12T16:21:00Z">
+      <w:ins w:id="379" w:author="dugalh" w:date="2018-06-12T16:21:00Z">
         <w:r>
           <w:t xml:space="preserve"> stable</w:t>
         </w:r>
       </w:ins>
-      <w:ins w:id="362" w:author="dugalh" w:date="2018-06-12T17:31:00Z">
+      <w:ins w:id="380" w:author="dugalh" w:date="2018-06-12T17:31:00Z">
         <w:r>
           <w:t xml:space="preserve"> for ten consecutive updates</w:t>
         </w:r>
       </w:ins>
-      <w:ins w:id="363" w:author="dugalh" w:date="2018-06-12T16:21:00Z">
+      <w:ins w:id="381" w:author="dugalh" w:date="2018-06-12T16:21:00Z">
         <w:r>
           <w:t xml:space="preserve">.   </w:t>
         </w:r>
@@ -6693,12 +6800,11 @@
       <w:pPr>
         <w:pStyle w:val="Newparagraph"/>
         <w:rPr>
-          <w:del w:id="364" w:author="dugalh" w:date="2018-06-11T13:50:00Z"/>
-        </w:rPr>
-      </w:pPr>
-      <w:del w:id="365" w:author="dugalh" w:date="2018-06-11T13:50:00Z">
-        <w:r>
-          <w:lastRenderedPageBreak/>
+          <w:del w:id="382" w:author="dugalh" w:date="2018-06-11T13:50:00Z"/>
+        </w:rPr>
+      </w:pPr>
+      <w:del w:id="383" w:author="dugalh" w:date="2018-06-11T13:50:00Z">
+        <w:r>
           <w:delText xml:space="preserve">Hierarchical clustering provides a simple way of </w:delText>
         </w:r>
         <w:r>
@@ -6842,7 +6948,7 @@
       <w:pPr>
         <w:pStyle w:val="Newparagraph"/>
         <w:rPr>
-          <w:del w:id="366" w:author="dugalh" w:date="2018-06-11T13:50:00Z"/>
+          <w:del w:id="384" w:author="dugalh" w:date="2018-06-11T13:50:00Z"/>
         </w:rPr>
       </w:pPr>
     </w:p>
@@ -6850,10 +6956,10 @@
       <w:pPr>
         <w:pStyle w:val="Newparagraph"/>
         <w:rPr>
-          <w:del w:id="367" w:author="dugalh" w:date="2018-06-11T13:50:00Z"/>
-        </w:rPr>
-      </w:pPr>
-      <w:del w:id="368" w:author="dugalh" w:date="2018-06-11T13:50:00Z">
+          <w:del w:id="385" w:author="dugalh" w:date="2018-06-11T13:50:00Z"/>
+        </w:rPr>
+      </w:pPr>
+      <w:del w:id="386" w:author="dugalh" w:date="2018-06-11T13:50:00Z">
         <w:r>
           <w:delText>The average</w:delText>
         </w:r>
@@ -7023,7 +7129,11 @@
           <w:delText>threshold</w:delText>
         </w:r>
         <w:r>
-          <w:delText xml:space="preserve">, the clusters are highly correlated (i.e. the </w:delText>
+          <w:delText xml:space="preserve">, the clusters are highly </w:delText>
+        </w:r>
+        <w:r>
+          <w:lastRenderedPageBreak/>
+          <w:delText xml:space="preserve">correlated (i.e. the </w:delText>
         </w:r>
         <w:r>
           <w:delText>dissimilarity</w:delText>
@@ -7054,11 +7164,11 @@
       <w:pPr>
         <w:pStyle w:val="Paragraph"/>
       </w:pPr>
-      <w:del w:id="369" w:author="dugalh" w:date="2018-06-11T13:48:00Z">
+      <w:del w:id="387" w:author="dugalh" w:date="2018-06-11T13:48:00Z">
         <w:r>
           <w:delText>[</w:delText>
         </w:r>
-        <w:bookmarkStart w:id="370" w:name="_Ref466974803"/>
+        <w:bookmarkStart w:id="388" w:name="_Ref466974803"/>
         <w:r>
           <w:delText xml:space="preserve">Figure </w:delText>
         </w:r>
@@ -7080,7 +7190,7 @@
         <w:r>
           <w:fldChar w:fldCharType="end"/>
         </w:r>
-        <w:bookmarkEnd w:id="370"/>
+        <w:bookmarkEnd w:id="388"/>
         <w:r>
           <w:delText>.</w:delText>
         </w:r>
@@ -7106,7 +7216,7 @@
           <w:delText>]</w:delText>
         </w:r>
       </w:del>
-      <w:ins w:id="371" w:author="dugalh" w:date="2018-06-11T13:48:00Z">
+      <w:ins w:id="389" w:author="dugalh" w:date="2018-06-11T13:48:00Z">
         <w:r>
           <w:t>-</w:t>
         </w:r>
@@ -7155,11 +7265,7 @@
         <w:t>naive</w:t>
       </w:r>
       <w:r>
-        <w:t xml:space="preserve"> Bayes classifier, using a histogram to model class densities, was chosen primarily because it makes no assumptions about the form of the class distributions </w:t>
-      </w:r>
-      <w:r>
-        <w:lastRenderedPageBreak/>
-        <w:t xml:space="preserve">and can thus provide a generic measure of separability.  It is simple, fast and recognised as being accurate for a variety of problems </w:t>
+        <w:t xml:space="preserve"> Bayes classifier, using a histogram to model class densities, was chosen primarily because it makes no assumptions about the form of the class distributions and can thus provide a generic measure of separability.  It is simple, fast and recognised as being accurate for a variety of problems </w:t>
       </w:r>
       <w:r>
         <w:fldChar w:fldCharType="begin" w:fldLock="1"/>
@@ -7590,7 +7696,7 @@
                           <m:t>)</m:t>
                         </m:r>
                         <m:r>
-                          <w:del w:id="372" w:author="dugalh" w:date="2018-06-11T12:01:00Z">
+                          <w:del w:id="390" w:author="dugalh" w:date="2018-06-11T12:01:00Z">
                             <w:rPr>
                               <w:rFonts w:ascii="Cambria Math" w:hAnsi="Cambria Math"/>
                             </w:rPr>
@@ -7598,7 +7704,7 @@
                           </w:del>
                         </m:r>
                         <m:r>
-                          <w:ins w:id="373" w:author="dugalh" w:date="2018-06-11T12:01:00Z">
+                          <w:ins w:id="391" w:author="dugalh" w:date="2018-06-11T12:01:00Z">
                             <m:rPr>
                               <m:sty m:val="p"/>
                             </m:rPr>
@@ -7743,8 +7849,8 @@
             <w:pPr>
               <w:pStyle w:val="Displayedequation"/>
             </w:pPr>
-            <w:bookmarkStart w:id="374" w:name="_Ref463338697"/>
-            <w:bookmarkStart w:id="375" w:name="_Ref463338703"/>
+            <w:bookmarkStart w:id="392" w:name="_Ref463338697"/>
+            <w:bookmarkStart w:id="393" w:name="_Ref463338703"/>
             <w:r>
               <w:t>(</w:t>
             </w:r>
@@ -7757,7 +7863,7 @@
             <w:r>
               <w:fldChar w:fldCharType="separate"/>
             </w:r>
-            <w:ins w:id="376" w:author="dugalh" w:date="2018-06-12T15:59:00Z">
+            <w:ins w:id="394" w:author="dugalh" w:date="2018-06-12T15:59:00Z">
               <w:r>
                 <w:rPr>
                   <w:noProof/>
@@ -7765,7 +7871,7 @@
                 <w:t>3</w:t>
               </w:r>
             </w:ins>
-            <w:del w:id="377" w:author="dugalh" w:date="2018-06-11T18:06:00Z">
+            <w:del w:id="395" w:author="dugalh" w:date="2018-06-11T18:06:00Z">
               <w:r>
                 <w:rPr>
                   <w:noProof/>
@@ -7776,11 +7882,11 @@
             <w:r>
               <w:fldChar w:fldCharType="end"/>
             </w:r>
-            <w:bookmarkEnd w:id="374"/>
+            <w:bookmarkEnd w:id="392"/>
             <w:r>
               <w:t>)</w:t>
             </w:r>
-            <w:bookmarkEnd w:id="375"/>
+            <w:bookmarkEnd w:id="393"/>
           </w:p>
         </w:tc>
       </w:tr>
@@ -7834,7 +7940,7 @@
       <w:r>
         <w:fldChar w:fldCharType="separate"/>
       </w:r>
-      <w:ins w:id="378" w:author="dugalh" w:date="2018-06-12T15:59:00Z">
+      <w:ins w:id="396" w:author="dugalh" w:date="2018-06-12T15:59:00Z">
         <w:r>
           <w:t>(</w:t>
         </w:r>
@@ -7848,7 +7954,7 @@
           <w:t>)</w:t>
         </w:r>
       </w:ins>
-      <w:del w:id="379" w:author="dugalh" w:date="2018-06-11T11:34:00Z">
+      <w:del w:id="397" w:author="dugalh" w:date="2018-06-11T11:34:00Z">
         <w:r>
           <w:delText>(</w:delText>
         </w:r>
@@ -7873,7 +7979,7 @@
       <w:pPr>
         <w:pStyle w:val="Newparagraph"/>
         <w:rPr>
-          <w:ins w:id="380" w:author="dugalh" w:date="2018-06-12T17:45:00Z"/>
+          <w:ins w:id="398" w:author="dugalh" w:date="2018-06-12T17:45:00Z"/>
         </w:rPr>
       </w:pPr>
     </w:p>
@@ -7881,30 +7987,30 @@
       <w:pPr>
         <w:pStyle w:val="Newparagraph"/>
         <w:rPr>
-          <w:ins w:id="381" w:author="dugalh" w:date="2018-06-12T17:47:00Z"/>
-        </w:rPr>
-      </w:pPr>
-      <w:ins w:id="382" w:author="dugalh" w:date="2018-06-12T17:45:00Z">
+          <w:ins w:id="399" w:author="dugalh" w:date="2018-06-12T17:47:00Z"/>
+        </w:rPr>
+      </w:pPr>
+      <w:ins w:id="400" w:author="dugalh" w:date="2018-06-12T17:45:00Z">
         <w:r>
           <w:t>[</w:t>
         </w:r>
       </w:ins>
-      <w:ins w:id="383" w:author="dugalh" w:date="2018-06-12T17:46:00Z">
+      <w:ins w:id="401" w:author="dugalh" w:date="2018-06-12T17:46:00Z">
         <w:r>
           <w:t>define/</w:t>
         </w:r>
       </w:ins>
-      <w:ins w:id="384" w:author="dugalh" w:date="2018-06-12T17:45:00Z">
+      <w:ins w:id="402" w:author="dugalh" w:date="2018-06-12T17:45:00Z">
         <w:r>
           <w:t>describe the</w:t>
         </w:r>
       </w:ins>
-      <w:ins w:id="385" w:author="dugalh" w:date="2018-06-12T17:46:00Z">
+      <w:ins w:id="403" w:author="dugalh" w:date="2018-06-12T17:46:00Z">
         <w:r>
           <w:t xml:space="preserve"> feature relevance and cluster importance</w:t>
         </w:r>
       </w:ins>
-      <w:ins w:id="386" w:author="dugalh" w:date="2018-06-12T17:45:00Z">
+      <w:ins w:id="404" w:author="dugalh" w:date="2018-06-12T17:45:00Z">
         <w:r>
           <w:t>]</w:t>
         </w:r>
@@ -7914,8 +8020,9 @@
       <w:pPr>
         <w:pStyle w:val="Newparagraph"/>
       </w:pPr>
-      <w:ins w:id="387" w:author="dugalh" w:date="2018-06-12T17:47:00Z">
-        <w:r>
+      <w:ins w:id="405" w:author="dugalh" w:date="2018-06-12T17:47:00Z">
+        <w:r>
+          <w:lastRenderedPageBreak/>
           <w:t>[describe how features may be chosen based on best relevance or other criteria such as measurement cost]</w:t>
         </w:r>
       </w:ins>
@@ -8001,16 +8108,16 @@
       <w:pPr>
         <w:pStyle w:val="Heading2"/>
       </w:pPr>
-      <w:bookmarkStart w:id="388" w:name="_Ref453592367"/>
-      <w:bookmarkStart w:id="389" w:name="_Ref464223017"/>
+      <w:bookmarkStart w:id="406" w:name="_Ref453592367"/>
+      <w:bookmarkStart w:id="407" w:name="_Ref464223017"/>
       <w:r>
         <w:t xml:space="preserve">Data </w:t>
       </w:r>
-      <w:bookmarkEnd w:id="388"/>
+      <w:bookmarkEnd w:id="406"/>
       <w:r>
         <w:t>Sets</w:t>
       </w:r>
-      <w:bookmarkEnd w:id="389"/>
+      <w:bookmarkEnd w:id="407"/>
     </w:p>
     <w:p>
       <w:pPr>
@@ -8065,7 +8172,6 @@
         <w:t xml:space="preserve"> The </w:t>
       </w:r>
       <w:r>
-        <w:lastRenderedPageBreak/>
         <w:t>‘</w:t>
       </w:r>
       <w:r>
@@ -8504,7 +8610,11 @@
         <w:t>introduce</w:t>
       </w:r>
       <w:r>
-        <w:t xml:space="preserve"> redundancy, an additional five features</w:t>
+        <w:t xml:space="preserve"> redundancy, an additional five </w:t>
+      </w:r>
+      <w:r>
+        <w:lastRenderedPageBreak/>
+        <w:t>features</w:t>
       </w:r>
       <w:r>
         <w:t xml:space="preserve"> </w:t>
@@ -8857,7 +8967,7 @@
       <w:r>
         <w:t>[</w:t>
       </w:r>
-      <w:bookmarkStart w:id="390" w:name="_Ref463953775"/>
+      <w:bookmarkStart w:id="408" w:name="_Ref463953775"/>
       <w:r>
         <w:t xml:space="preserve">Table </w:t>
       </w:r>
@@ -8879,7 +8989,7 @@
       <w:r>
         <w:fldChar w:fldCharType="end"/>
       </w:r>
-      <w:bookmarkEnd w:id="390"/>
+      <w:bookmarkEnd w:id="408"/>
       <w:r>
         <w:t xml:space="preserve">.  </w:t>
       </w:r>
@@ -8902,11 +9012,11 @@
       <w:pPr>
         <w:pStyle w:val="Heading2"/>
       </w:pPr>
-      <w:commentRangeStart w:id="391"/>
+      <w:commentRangeStart w:id="409"/>
       <w:r>
         <w:t>Evaluation</w:t>
       </w:r>
-      <w:commentRangeEnd w:id="391"/>
+      <w:commentRangeEnd w:id="409"/>
       <w:r>
         <w:rPr>
           <w:rStyle w:val="CommentReference"/>
@@ -8916,14 +9026,14 @@
           <w:i w:val="0"/>
           <w:iCs w:val="0"/>
         </w:rPr>
-        <w:commentReference w:id="391"/>
+        <w:commentReference w:id="409"/>
       </w:r>
     </w:p>
     <w:p>
       <w:pPr>
         <w:pStyle w:val="Paragraph"/>
         <w:rPr>
-          <w:ins w:id="392" w:author="dugalh" w:date="2018-06-14T13:36:00Z"/>
+          <w:ins w:id="410" w:author="dugalh" w:date="2018-06-14T13:36:00Z"/>
         </w:rPr>
       </w:pPr>
       <w:r>
@@ -8944,7 +9054,7 @@
       <w:r>
         <w:t xml:space="preserve">other established </w:t>
       </w:r>
-      <w:ins w:id="393" w:author="dugalh" w:date="2018-06-14T13:36:00Z">
+      <w:ins w:id="411" w:author="dugalh" w:date="2018-06-14T13:36:00Z">
         <w:r>
           <w:t xml:space="preserve">and competing </w:t>
         </w:r>
@@ -8962,7 +9072,11 @@
         <w:t xml:space="preserve">  </w:t>
       </w:r>
       <w:r>
-        <w:t xml:space="preserve">We adopted a similar, although reduced, evaluation approach to that of </w:t>
+        <w:t xml:space="preserve">We adopted a similar, although </w:t>
+      </w:r>
+      <w:r>
+        <w:lastRenderedPageBreak/>
+        <w:t xml:space="preserve">reduced, evaluation approach to that of </w:t>
       </w:r>
       <w:r>
         <w:fldChar w:fldCharType="begin" w:fldLock="1"/>
@@ -9256,7 +9370,6 @@
         <w:t xml:space="preserve"> estimating </w:t>
       </w:r>
       <w:r>
-        <w:lastRenderedPageBreak/>
         <w:t>probability densities</w:t>
       </w:r>
       <w:r>
@@ -9291,7 +9404,7 @@
       <w:pPr>
         <w:pStyle w:val="Newparagraph"/>
         <w:rPr>
-          <w:ins w:id="394" w:author="dugalh" w:date="2018-06-14T13:36:00Z"/>
+          <w:ins w:id="412" w:author="dugalh" w:date="2018-06-14T13:36:00Z"/>
         </w:rPr>
       </w:pPr>
     </w:p>
@@ -9299,45 +9412,45 @@
       <w:pPr>
         <w:pStyle w:val="Newparagraph"/>
         <w:rPr>
-          <w:del w:id="395" w:author="dugalh" w:date="2018-06-14T13:45:00Z"/>
-        </w:rPr>
-      </w:pPr>
-      <w:ins w:id="396" w:author="dugalh" w:date="2018-06-14T13:36:00Z">
+          <w:del w:id="413" w:author="dugalh" w:date="2018-06-14T13:45:00Z"/>
+        </w:rPr>
+      </w:pPr>
+      <w:ins w:id="414" w:author="dugalh" w:date="2018-06-14T13:36:00Z">
         <w:r>
           <w:t>In addition to the ranking, FS and BE approaches,</w:t>
         </w:r>
       </w:ins>
-      <w:ins w:id="397" w:author="dugalh" w:date="2018-06-14T13:40:00Z">
+      <w:ins w:id="415" w:author="dugalh" w:date="2018-06-14T13:40:00Z">
         <w:r>
           <w:t xml:space="preserve"> </w:t>
         </w:r>
       </w:ins>
-      <w:ins w:id="398" w:author="dugalh" w:date="2018-06-14T13:42:00Z">
+      <w:ins w:id="416" w:author="dugalh" w:date="2018-06-14T13:42:00Z">
         <w:r>
           <w:t xml:space="preserve">two </w:t>
         </w:r>
       </w:ins>
-      <w:ins w:id="399" w:author="dugalh" w:date="2018-06-14T13:45:00Z">
+      <w:ins w:id="417" w:author="dugalh" w:date="2018-06-14T13:45:00Z">
         <w:r>
           <w:t>competing</w:t>
         </w:r>
       </w:ins>
-      <w:ins w:id="400" w:author="dugalh" w:date="2018-06-14T13:43:00Z">
+      <w:ins w:id="418" w:author="dugalh" w:date="2018-06-14T13:43:00Z">
         <w:r>
           <w:t xml:space="preserve"> feature selection </w:t>
         </w:r>
       </w:ins>
-      <w:ins w:id="401" w:author="dugalh" w:date="2018-06-14T14:09:00Z">
+      <w:ins w:id="419" w:author="dugalh" w:date="2018-06-14T14:09:00Z">
         <w:r>
           <w:t>criteria</w:t>
         </w:r>
       </w:ins>
-      <w:ins w:id="402" w:author="dugalh" w:date="2018-06-14T13:43:00Z">
+      <w:ins w:id="420" w:author="dugalh" w:date="2018-06-14T13:43:00Z">
         <w:r>
           <w:t xml:space="preserve">, </w:t>
         </w:r>
       </w:ins>
-      <w:ins w:id="403" w:author="dugalh" w:date="2018-06-14T14:09:00Z">
+      <w:ins w:id="421" w:author="dugalh" w:date="2018-06-14T14:09:00Z">
         <w:r>
           <w:t xml:space="preserve">JMI and </w:t>
         </w:r>
@@ -9345,32 +9458,32 @@
           <w:t>Mimimum-Redundancy Maximum-Relevance (mRMR)</w:t>
         </w:r>
       </w:ins>
-      <w:ins w:id="404" w:author="dugalh" w:date="2018-06-14T14:10:00Z">
+      <w:ins w:id="422" w:author="dugalh" w:date="2018-06-14T14:10:00Z">
         <w:r>
           <w:t>,</w:t>
         </w:r>
       </w:ins>
-      <w:ins w:id="405" w:author="dugalh" w:date="2018-06-14T13:43:00Z">
+      <w:ins w:id="423" w:author="dugalh" w:date="2018-06-14T13:43:00Z">
         <w:r>
           <w:t xml:space="preserve">were </w:t>
         </w:r>
       </w:ins>
-      <w:ins w:id="406" w:author="dugalh" w:date="2018-06-14T14:13:00Z">
+      <w:ins w:id="424" w:author="dugalh" w:date="2018-06-14T14:13:00Z">
         <w:r>
           <w:t>included in our study to represent the ‘state of the art’ performance</w:t>
         </w:r>
       </w:ins>
-      <w:ins w:id="407" w:author="dugalh" w:date="2018-06-14T14:14:00Z">
+      <w:ins w:id="425" w:author="dugalh" w:date="2018-06-14T14:14:00Z">
         <w:r>
           <w:t>.</w:t>
         </w:r>
       </w:ins>
-      <w:ins w:id="408" w:author="dugalh" w:date="2018-06-14T13:43:00Z">
+      <w:ins w:id="426" w:author="dugalh" w:date="2018-06-14T13:43:00Z">
         <w:r>
           <w:t xml:space="preserve"> </w:t>
         </w:r>
       </w:ins>
-      <w:ins w:id="409" w:author="dugalh" w:date="2018-06-14T13:40:00Z">
+      <w:ins w:id="427" w:author="dugalh" w:date="2018-06-14T13:40:00Z">
         <w:r>
           <w:t xml:space="preserve"> </w:t>
         </w:r>
@@ -9380,7 +9493,7 @@
       <w:pPr>
         <w:pStyle w:val="Newparagraph"/>
         <w:rPr>
-          <w:del w:id="410" w:author="dugalh" w:date="2018-06-14T13:45:00Z"/>
+          <w:del w:id="428" w:author="dugalh" w:date="2018-06-14T13:45:00Z"/>
         </w:rPr>
       </w:pPr>
     </w:p>
@@ -9457,7 +9570,7 @@
       <w:r>
         <w:t xml:space="preserve">.  </w:t>
       </w:r>
-      <w:del w:id="411" w:author="dugalh" w:date="2018-06-14T14:14:00Z">
+      <w:del w:id="429" w:author="dugalh" w:date="2018-06-14T14:14:00Z">
         <w:r>
           <w:delText xml:space="preserve">Based on </w:delText>
         </w:r>
@@ -9480,7 +9593,7 @@
           <w:delText>was</w:delText>
         </w:r>
       </w:del>
-      <w:del w:id="412" w:author="dugalh" w:date="2018-06-14T14:13:00Z">
+      <w:del w:id="430" w:author="dugalh" w:date="2018-06-14T14:13:00Z">
         <w:r>
           <w:delText xml:space="preserve"> included </w:delText>
         </w:r>
@@ -9527,7 +9640,7 @@
           <w:delText xml:space="preserve"> performance</w:delText>
         </w:r>
       </w:del>
-      <w:del w:id="413" w:author="dugalh" w:date="2018-06-14T14:14:00Z">
+      <w:del w:id="431" w:author="dugalh" w:date="2018-06-14T14:14:00Z">
         <w:r>
           <w:delText>.</w:delText>
         </w:r>
@@ -9625,7 +9738,7 @@
                   </m:e>
                   <m:sub>
                     <m:r>
-                      <w:del w:id="414" w:author="dugalh" w:date="2018-06-11T12:02:00Z">
+                      <w:del w:id="432" w:author="dugalh" w:date="2018-06-11T12:02:00Z">
                         <m:rPr>
                           <m:sty m:val="p"/>
                         </m:rPr>
@@ -9636,7 +9749,7 @@
                       </w:del>
                     </m:r>
                     <m:r>
-                      <w:ins w:id="415" w:author="dugalh" w:date="2018-06-11T12:02:00Z">
+                      <w:ins w:id="433" w:author="dugalh" w:date="2018-06-11T12:02:00Z">
                         <m:rPr>
                           <m:sty m:val="p"/>
                         </m:rPr>
@@ -9864,7 +9977,7 @@
             <w:r>
               <w:fldChar w:fldCharType="separate"/>
             </w:r>
-            <w:ins w:id="416" w:author="dugalh" w:date="2018-06-12T15:59:00Z">
+            <w:ins w:id="434" w:author="dugalh" w:date="2018-06-12T15:59:00Z">
               <w:r>
                 <w:rPr>
                   <w:noProof/>
@@ -9872,7 +9985,7 @@
                 <w:t>4</w:t>
               </w:r>
             </w:ins>
-            <w:del w:id="417" w:author="dugalh" w:date="2018-06-11T18:06:00Z">
+            <w:del w:id="435" w:author="dugalh" w:date="2018-06-11T18:06:00Z">
               <w:r>
                 <w:rPr>
                   <w:noProof/>
@@ -9895,6 +10008,7 @@
         <w:pStyle w:val="Newparagraph"/>
       </w:pPr>
       <w:r>
+        <w:lastRenderedPageBreak/>
         <w:t xml:space="preserve">where </w:t>
       </w:r>
       <m:oMath>
@@ -10101,8 +10215,8 @@
         </w:rPr>
         <w:t xml:space="preserve"> </w:t>
       </w:r>
-      <w:moveFromRangeStart w:id="418" w:author="dugalh" w:date="2018-06-14T13:52:00Z" w:name="move516747660"/>
-      <w:moveFrom w:id="419" w:author="dugalh" w:date="2018-06-14T13:52:00Z">
+      <w:moveFromRangeStart w:id="436" w:author="dugalh" w:date="2018-06-14T13:52:00Z" w:name="move516747660"/>
+      <w:moveFrom w:id="437" w:author="dugalh" w:date="2018-06-14T13:52:00Z">
         <w:r>
           <w:t xml:space="preserve">The evaluated methods and their criteria are detailed in </w:t>
         </w:r>
@@ -10131,13 +10245,13 @@
           <w:t>.</w:t>
         </w:r>
       </w:moveFrom>
-      <w:moveFromRangeEnd w:id="418"/>
+      <w:moveFromRangeEnd w:id="436"/>
     </w:p>
     <w:p>
       <w:pPr>
         <w:pStyle w:val="Newparagraph"/>
         <w:rPr>
-          <w:ins w:id="420" w:author="dugalh" w:date="2018-06-12T17:49:00Z"/>
+          <w:ins w:id="438" w:author="dugalh" w:date="2018-06-12T17:49:00Z"/>
         </w:rPr>
       </w:pPr>
     </w:p>
@@ -10145,23 +10259,23 @@
       <w:pPr>
         <w:pStyle w:val="Newparagraph"/>
         <w:rPr>
-          <w:ins w:id="421" w:author="dugalh" w:date="2018-06-13T16:21:00Z"/>
+          <w:ins w:id="439" w:author="dugalh" w:date="2018-06-13T16:21:00Z"/>
         </w:rPr>
       </w:pPr>
       <w:r>
         <w:t xml:space="preserve">  </w:t>
       </w:r>
-      <w:ins w:id="422" w:author="dugalh" w:date="2018-06-14T13:46:00Z">
+      <w:ins w:id="440" w:author="dugalh" w:date="2018-06-14T13:46:00Z">
         <w:r>
           <w:t xml:space="preserve">The </w:t>
         </w:r>
       </w:ins>
-      <w:ins w:id="423" w:author="dugalh" w:date="2018-06-14T14:16:00Z">
+      <w:ins w:id="441" w:author="dugalh" w:date="2018-06-14T14:16:00Z">
         <w:r>
           <w:t xml:space="preserve">popular </w:t>
         </w:r>
       </w:ins>
-      <w:ins w:id="424" w:author="dugalh" w:date="2018-06-14T13:47:00Z">
+      <w:ins w:id="442" w:author="dugalh" w:date="2018-06-14T13:47:00Z">
         <w:r>
           <w:t>mRMR</w:t>
         </w:r>
@@ -10169,28 +10283,28 @@
           <w:t xml:space="preserve"> </w:t>
         </w:r>
       </w:ins>
-      <w:ins w:id="425" w:author="dugalh" w:date="2018-06-13T16:24:00Z">
+      <w:ins w:id="443" w:author="dugalh" w:date="2018-06-13T16:24:00Z">
         <w:r>
           <w:t>criterion</w:t>
         </w:r>
       </w:ins>
-      <w:ins w:id="426" w:author="dugalh" w:date="2018-06-14T13:47:00Z">
+      <w:ins w:id="444" w:author="dugalh" w:date="2018-06-14T13:47:00Z">
         <w:r>
           <w:t>,</w:t>
         </w:r>
       </w:ins>
-      <w:ins w:id="427" w:author="dugalh" w:date="2018-06-13T16:24:00Z">
+      <w:ins w:id="445" w:author="dugalh" w:date="2018-06-13T16:24:00Z">
         <w:r>
           <w:t xml:space="preserve"> introduced by </w:t>
         </w:r>
       </w:ins>
-      <w:ins w:id="428" w:author="dugalh" w:date="2018-06-13T16:25:00Z">
+      <w:ins w:id="446" w:author="dugalh" w:date="2018-06-13T16:25:00Z">
         <w:r>
           <w:fldChar w:fldCharType="begin" w:fldLock="1"/>
         </w:r>
       </w:ins>
       <w:r>
-        <w:instrText>ADDIN CSL_CITATION {"citationItems":[{"id":"ITEM-1","itemData":{"DOI":"10.1109/TPAMI.2005.159","ISBN":"0162-8828","ISSN":"01628828","PMID":"16119262","abstract":"Feature selection is an important problem for pattern classification systems. We study how to select good features according to the maximal statistical dependency criterion based on mutual information. Because of the difficulty in directly implementing the maximal dependency condition, we first derive an equivalent form, called minimal-redundancy-maximal-relevance criterion (mRMR), for first-order incremental feature selection. Then, we present a two-stage feature selection algorithm by combining mRMR and other more sophisticated feature selectors (e.g., wrappers). This allows us to select a compact set of superior features at very low cost. We perform extensive experimental comparison of our algorithm and other methods using three different classifiers (naive Bayes, support vector machine, and linear discriminate analysis) and four different data sets (handwritten digits, arrhythmia, NCI cancer cell lines, and lymphoma tissues). The results confirm that mRMR leads to promising improvement on feature selection and classification accuracy.","author":[{"dropping-particle":"","family":"Peng","given":"Hanchuan","non-dropping-particle":"","parse-names":false,"suffix":""},{"dropping-particle":"","family":"Long","given":"Fuhui","non-dropping-particle":"","parse-names":false,"suffix":""},{"dropping-particle":"","family":"Ding","given":"Chris","non-dropping-particle":"","parse-names":false,"suffix":""}],"container-title":"IEEE Trans. on Pattern Analysis and Machine Intelligence","id":"ITEM-1","issue":"8","issued":{"date-parts":[["2005"]]},"page":"1226-1238","title":"Feature selection based on mutual information: Criteria of Max-Dependency, Max-Relevance, and Min-Redundancy","type":"article-journal","volume":"27"},"uris":["http://www.mendeley.com/documents/?uuid=a4bc6dde-debc-46a0-9e39-bbe86da08b6e"]}],"mendeley":{"formattedCitation":"(Peng, Long, and Ding 2005)","plainTextFormattedCitation":"(Peng, Long, and Ding 2005)"},"properties":{"noteIndex":0},"schema":"https://github.com/citation-style-language/schema/raw/master/csl-citation.json"}</w:instrText>
+        <w:instrText>ADDIN CSL_CITATION {"citationItems":[{"id":"ITEM-1","itemData":{"DOI":"10.1109/TPAMI.2005.159","ISBN":"0162-8828","ISSN":"01628828","PMID":"16119262","abstract":"Feature selection is an important problem for pattern classification systems. We study how to select good features according to the maximal statistical dependency criterion based on mutual information. Because of the difficulty in directly implementing the maximal dependency condition, we first derive an equivalent form, called minimal-redundancy-maximal-relevance criterion (mRMR), for first-order incremental feature selection. Then, we present a two-stage feature selection algorithm by combining mRMR and other more sophisticated feature selectors (e.g., wrappers). This allows us to select a compact set of superior features at very low cost. We perform extensive experimental comparison of our algorithm and other methods using three different classifiers (naive Bayes, support vector machine, and linear discriminate analysis) and four different data sets (handwritten digits, arrhythmia, NCI cancer cell lines, and lymphoma tissues). The results confirm that mRMR leads to promising improvement on feature selection and classification accuracy.","author":[{"dropping-particle":"","family":"Peng","given":"Hanchuan","non-dropping-particle":"","parse-names":false,"suffix":""},{"dropping-particle":"","family":"Long","given":"Fuhui","non-dropping-particle":"","parse-names":false,"suffix":""},{"dropping-particle":"","family":"Ding","given":"Chris","non-dropping-particle":"","parse-names":false,"suffix":""}],"container-title":"IEEE Trans. on Pattern Analysis and Machine Intelligence","id":"ITEM-1","issue":"8","issued":{"date-parts":[["2005"]]},"page":"1226-1238","title":"Feature selection based on mutual information: Criteria of Max-Dependency, Max-Relevance, and Min-Redundancy","type":"article-journal","volume":"27"},"uris":["http://www.mendeley.com/documents/?uuid=a4bc6dde-debc-46a0-9e39-bbe86da08b6e"]}],"mendeley":{"formattedCitation":"(Peng, Long, and Ding 2005)","plainTextFormattedCitation":"(Peng, Long, and Ding 2005)","previouslyFormattedCitation":"(Peng, Long, and Ding 2005)"},"properties":{"noteIndex":0},"schema":"https://github.com/citation-style-language/schema/raw/master/csl-citation.json"}</w:instrText>
       </w:r>
       <w:r>
         <w:fldChar w:fldCharType="separate"/>
@@ -10201,7 +10315,7 @@
         </w:rPr>
         <w:t>(Peng, Long, and Ding 2005)</w:t>
       </w:r>
-      <w:ins w:id="429" w:author="dugalh" w:date="2018-06-13T16:25:00Z">
+      <w:ins w:id="447" w:author="dugalh" w:date="2018-06-13T16:25:00Z">
         <w:r>
           <w:fldChar w:fldCharType="end"/>
         </w:r>
@@ -10209,52 +10323,52 @@
           <w:t xml:space="preserve"> </w:t>
         </w:r>
       </w:ins>
-      <w:ins w:id="430" w:author="dugalh" w:date="2018-06-14T14:11:00Z">
+      <w:ins w:id="448" w:author="dugalh" w:date="2018-06-14T14:11:00Z">
         <w:r>
           <w:t xml:space="preserve">expresses the </w:t>
         </w:r>
       </w:ins>
-      <w:ins w:id="431" w:author="dugalh" w:date="2018-06-14T14:10:00Z">
+      <w:ins w:id="449" w:author="dugalh" w:date="2018-06-14T14:10:00Z">
         <w:r>
           <w:t>trade</w:t>
         </w:r>
       </w:ins>
-      <w:ins w:id="432" w:author="dugalh" w:date="2018-06-14T14:11:00Z">
+      <w:ins w:id="450" w:author="dugalh" w:date="2018-06-14T14:11:00Z">
         <w:r>
           <w:t>-off</w:t>
         </w:r>
       </w:ins>
-      <w:ins w:id="433" w:author="dugalh" w:date="2018-06-14T14:10:00Z">
+      <w:ins w:id="451" w:author="dugalh" w:date="2018-06-14T14:10:00Z">
         <w:r>
           <w:t xml:space="preserve"> </w:t>
         </w:r>
       </w:ins>
-      <w:ins w:id="434" w:author="dugalh" w:date="2018-06-14T14:11:00Z">
+      <w:ins w:id="452" w:author="dugalh" w:date="2018-06-14T14:11:00Z">
         <w:r>
           <w:t xml:space="preserve">between </w:t>
         </w:r>
       </w:ins>
-      <w:ins w:id="435" w:author="dugalh" w:date="2018-06-14T14:10:00Z">
+      <w:ins w:id="453" w:author="dugalh" w:date="2018-06-14T14:10:00Z">
         <w:r>
           <w:t xml:space="preserve">feature relevance </w:t>
         </w:r>
       </w:ins>
-      <w:ins w:id="436" w:author="dugalh" w:date="2018-06-14T14:11:00Z">
+      <w:ins w:id="454" w:author="dugalh" w:date="2018-06-14T14:11:00Z">
         <w:r>
           <w:t>and redundancy using mutual information measures</w:t>
         </w:r>
       </w:ins>
-      <w:ins w:id="437" w:author="dugalh" w:date="2018-06-13T16:23:00Z">
+      <w:ins w:id="455" w:author="dugalh" w:date="2018-06-13T16:23:00Z">
         <w:r>
           <w:t>.</w:t>
         </w:r>
       </w:ins>
-      <w:ins w:id="438" w:author="dugalh" w:date="2018-06-13T16:25:00Z">
+      <w:ins w:id="456" w:author="dugalh" w:date="2018-06-13T16:25:00Z">
         <w:r>
           <w:t xml:space="preserve"> </w:t>
         </w:r>
       </w:ins>
-      <w:ins w:id="439" w:author="dugalh" w:date="2018-06-13T16:23:00Z">
+      <w:ins w:id="457" w:author="dugalh" w:date="2018-06-13T16:23:00Z">
         <w:r>
           <w:t xml:space="preserve">The </w:t>
         </w:r>
@@ -10265,12 +10379,12 @@
           <w:t xml:space="preserve"> measure for </w:t>
         </w:r>
       </w:ins>
-      <w:ins w:id="440" w:author="dugalh" w:date="2018-06-14T13:58:00Z">
+      <w:ins w:id="458" w:author="dugalh" w:date="2018-06-14T13:58:00Z">
         <w:r>
           <w:t xml:space="preserve">candidate </w:t>
         </w:r>
       </w:ins>
-      <w:ins w:id="441" w:author="dugalh" w:date="2018-06-13T16:23:00Z">
+      <w:ins w:id="459" w:author="dugalh" w:date="2018-06-13T16:23:00Z">
         <w:r>
           <w:t xml:space="preserve">feature </w:t>
         </w:r>
@@ -10329,7 +10443,7 @@
       <w:tr>
         <w:trPr>
           <w:trHeight w:val="1135"/>
-          <w:ins w:id="442" w:author="dugalh" w:date="2018-06-13T16:21:00Z"/>
+          <w:ins w:id="460" w:author="dugalh" w:date="2018-06-13T16:21:00Z"/>
         </w:trPr>
         <w:tc>
           <w:tcPr>
@@ -10340,7 +10454,7 @@
             <w:pPr>
               <w:pStyle w:val="Displayedequation"/>
               <w:rPr>
-                <w:ins w:id="443" w:author="dugalh" w:date="2018-06-13T16:21:00Z"/>
+                <w:ins w:id="461" w:author="dugalh" w:date="2018-06-13T16:21:00Z"/>
               </w:rPr>
             </w:pPr>
             <m:oMathPara>
@@ -10351,7 +10465,7 @@
                 <m:sSub>
                   <m:sSubPr>
                     <m:ctrlPr>
-                      <w:ins w:id="444" w:author="dugalh" w:date="2018-06-13T16:21:00Z">
+                      <w:ins w:id="462" w:author="dugalh" w:date="2018-06-13T16:21:00Z">
                         <w:rPr>
                           <w:rFonts w:ascii="Cambria Math" w:hAnsi="Cambria Math"/>
                         </w:rPr>
@@ -10360,7 +10474,7 @@
                   </m:sSubPr>
                   <m:e>
                     <m:r>
-                      <w:ins w:id="445" w:author="dugalh" w:date="2018-06-13T16:21:00Z">
+                      <w:ins w:id="463" w:author="dugalh" w:date="2018-06-13T16:21:00Z">
                         <w:rPr>
                           <w:rFonts w:ascii="Cambria Math" w:hAnsi="Cambria Math"/>
                         </w:rPr>
@@ -10370,7 +10484,7 @@
                   </m:e>
                   <m:sub>
                     <m:r>
-                      <w:ins w:id="446" w:author="dugalh" w:date="2018-06-13T16:21:00Z">
+                      <w:ins w:id="464" w:author="dugalh" w:date="2018-06-13T16:21:00Z">
                         <w:rPr>
                           <w:rFonts w:ascii="Cambria Math" w:hAnsi="Cambria Math"/>
                         </w:rPr>
@@ -10382,7 +10496,7 @@
                 <m:d>
                   <m:dPr>
                     <m:ctrlPr>
-                      <w:ins w:id="447" w:author="dugalh" w:date="2018-06-13T16:21:00Z">
+                      <w:ins w:id="465" w:author="dugalh" w:date="2018-06-13T16:21:00Z">
                         <w:rPr>
                           <w:rFonts w:ascii="Cambria Math" w:hAnsi="Cambria Math"/>
                         </w:rPr>
@@ -10393,7 +10507,7 @@
                     <m:sSub>
                       <m:sSubPr>
                         <m:ctrlPr>
-                          <w:ins w:id="448" w:author="dugalh" w:date="2018-06-13T16:21:00Z">
+                          <w:ins w:id="466" w:author="dugalh" w:date="2018-06-13T16:21:00Z">
                             <w:rPr>
                               <w:rFonts w:ascii="Cambria Math" w:hAnsi="Cambria Math"/>
                             </w:rPr>
@@ -10402,7 +10516,7 @@
                       </m:sSubPr>
                       <m:e>
                         <m:r>
-                          <w:ins w:id="449" w:author="dugalh" w:date="2018-06-13T16:21:00Z">
+                          <w:ins w:id="467" w:author="dugalh" w:date="2018-06-13T16:21:00Z">
                             <w:rPr>
                               <w:rFonts w:ascii="Cambria Math" w:hAnsi="Cambria Math"/>
                             </w:rPr>
@@ -10412,7 +10526,7 @@
                       </m:e>
                       <m:sub>
                         <m:r>
-                          <w:ins w:id="450" w:author="dugalh" w:date="2018-06-13T16:21:00Z">
+                          <w:ins w:id="468" w:author="dugalh" w:date="2018-06-13T16:21:00Z">
                             <w:rPr>
                               <w:rFonts w:ascii="Cambria Math" w:hAnsi="Cambria Math"/>
                             </w:rPr>
@@ -10424,7 +10538,7 @@
                   </m:e>
                 </m:d>
                 <m:r>
-                  <w:ins w:id="451" w:author="dugalh" w:date="2018-06-13T16:21:00Z">
+                  <w:ins w:id="469" w:author="dugalh" w:date="2018-06-13T16:21:00Z">
                     <m:rPr>
                       <m:sty m:val="p"/>
                     </m:rPr>
@@ -10435,7 +10549,7 @@
                   </w:ins>
                 </m:r>
                 <m:r>
-                  <w:ins w:id="452" w:author="dugalh" w:date="2018-06-13T16:21:00Z">
+                  <w:ins w:id="470" w:author="dugalh" w:date="2018-06-13T16:21:00Z">
                     <w:rPr>
                       <w:rFonts w:ascii="Cambria Math" w:hAnsi="Cambria Math"/>
                     </w:rPr>
@@ -10445,7 +10559,7 @@
                 <m:d>
                   <m:dPr>
                     <m:ctrlPr>
-                      <w:ins w:id="453" w:author="dugalh" w:date="2018-06-13T16:21:00Z">
+                      <w:ins w:id="471" w:author="dugalh" w:date="2018-06-13T16:21:00Z">
                         <w:rPr>
                           <w:rFonts w:ascii="Cambria Math" w:hAnsi="Cambria Math"/>
                         </w:rPr>
@@ -10453,202 +10567,6 @@
                     </m:ctrlPr>
                   </m:dPr>
                   <m:e>
-                    <m:sSub>
-                      <m:sSubPr>
-                        <m:ctrlPr>
-                          <w:ins w:id="454" w:author="dugalh" w:date="2018-06-13T16:21:00Z">
-                            <w:rPr>
-                              <w:rFonts w:ascii="Cambria Math" w:hAnsi="Cambria Math"/>
-                            </w:rPr>
-                          </w:ins>
-                        </m:ctrlPr>
-                      </m:sSubPr>
-                      <m:e>
-                        <m:r>
-                          <w:ins w:id="455" w:author="dugalh" w:date="2018-06-13T16:21:00Z">
-                            <w:rPr>
-                              <w:rFonts w:ascii="Cambria Math" w:hAnsi="Cambria Math"/>
-                            </w:rPr>
-                            <m:t>X</m:t>
-                          </w:ins>
-                        </m:r>
-                      </m:e>
-                      <m:sub>
-                        <m:r>
-                          <w:ins w:id="456" w:author="dugalh" w:date="2018-06-13T16:21:00Z">
-                            <w:rPr>
-                              <w:rFonts w:ascii="Cambria Math" w:hAnsi="Cambria Math"/>
-                            </w:rPr>
-                            <m:t>k</m:t>
-                          </w:ins>
-                        </m:r>
-                      </m:sub>
-                    </m:sSub>
-                    <m:r>
-                      <w:ins w:id="457" w:author="dugalh" w:date="2018-06-13T16:21:00Z">
-                        <m:rPr>
-                          <m:sty m:val="p"/>
-                        </m:rPr>
-                        <w:rPr>
-                          <w:rFonts w:ascii="Cambria Math" w:hAnsi="Cambria Math"/>
-                        </w:rPr>
-                        <m:t>;</m:t>
-                      </w:ins>
-                    </m:r>
-                    <m:r>
-                      <w:ins w:id="458" w:author="dugalh" w:date="2018-06-13T16:21:00Z">
-                        <w:rPr>
-                          <w:rFonts w:ascii="Cambria Math" w:hAnsi="Cambria Math"/>
-                        </w:rPr>
-                        <m:t>Y</m:t>
-                      </w:ins>
-                    </m:r>
-                  </m:e>
-                </m:d>
-                <m:r>
-                  <w:ins w:id="459" w:author="dugalh" w:date="2018-06-13T16:21:00Z">
-                    <m:rPr>
-                      <m:sty m:val="p"/>
-                    </m:rPr>
-                    <w:rPr>
-                      <w:rFonts w:ascii="Cambria Math" w:hAnsi="Cambria Math"/>
-                    </w:rPr>
-                    <m:t>-</m:t>
-                  </w:ins>
-                </m:r>
-                <m:f>
-                  <m:fPr>
-                    <m:ctrlPr>
-                      <w:ins w:id="460" w:author="dugalh" w:date="2018-06-13T16:22:00Z">
-                        <w:rPr>
-                          <w:rFonts w:ascii="Cambria Math" w:hAnsi="Cambria Math"/>
-                        </w:rPr>
-                      </w:ins>
-                    </m:ctrlPr>
-                  </m:fPr>
-                  <m:num>
-                    <m:r>
-                      <w:ins w:id="461" w:author="dugalh" w:date="2018-06-13T16:22:00Z">
-                        <w:rPr>
-                          <w:rFonts w:ascii="Cambria Math" w:hAnsi="Cambria Math"/>
-                        </w:rPr>
-                        <m:t>1</m:t>
-                      </w:ins>
-                    </m:r>
-                  </m:num>
-                  <m:den>
-                    <m:d>
-                      <m:dPr>
-                        <m:begChr m:val="|"/>
-                        <m:endChr m:val="|"/>
-                        <m:ctrlPr>
-                          <w:ins w:id="462" w:author="dugalh" w:date="2018-06-13T16:22:00Z">
-                            <w:rPr>
-                              <w:rFonts w:ascii="Cambria Math" w:hAnsi="Cambria Math"/>
-                              <w:i/>
-                            </w:rPr>
-                          </w:ins>
-                        </m:ctrlPr>
-                      </m:dPr>
-                      <m:e>
-                        <m:r>
-                          <w:ins w:id="463" w:author="dugalh" w:date="2018-06-13T16:22:00Z">
-                            <w:rPr>
-                              <w:rFonts w:ascii="Cambria Math" w:hAnsi="Cambria Math"/>
-                            </w:rPr>
-                            <m:t>S</m:t>
-                          </w:ins>
-                        </m:r>
-                      </m:e>
-                    </m:d>
-                  </m:den>
-                </m:f>
-                <m:nary>
-                  <m:naryPr>
-                    <m:chr m:val="∑"/>
-                    <m:limLoc m:val="undOvr"/>
-                    <m:supHide m:val="1"/>
-                    <m:ctrlPr>
-                      <w:ins w:id="464" w:author="dugalh" w:date="2018-06-13T16:21:00Z">
-                        <w:rPr>
-                          <w:rFonts w:ascii="Cambria Math" w:hAnsi="Cambria Math"/>
-                        </w:rPr>
-                      </w:ins>
-                    </m:ctrlPr>
-                  </m:naryPr>
-                  <m:sub>
-                    <m:sSub>
-                      <m:sSubPr>
-                        <m:ctrlPr>
-                          <w:ins w:id="465" w:author="dugalh" w:date="2018-06-13T16:21:00Z">
-                            <w:rPr>
-                              <w:rFonts w:ascii="Cambria Math" w:hAnsi="Cambria Math"/>
-                            </w:rPr>
-                          </w:ins>
-                        </m:ctrlPr>
-                      </m:sSubPr>
-                      <m:e>
-                        <m:r>
-                          <w:ins w:id="466" w:author="dugalh" w:date="2018-06-13T16:21:00Z">
-                            <w:rPr>
-                              <w:rFonts w:ascii="Cambria Math" w:hAnsi="Cambria Math"/>
-                            </w:rPr>
-                            <m:t>X</m:t>
-                          </w:ins>
-                        </m:r>
-                      </m:e>
-                      <m:sub>
-                        <m:r>
-                          <w:ins w:id="467" w:author="dugalh" w:date="2018-06-13T16:21:00Z">
-                            <w:rPr>
-                              <w:rFonts w:ascii="Cambria Math" w:hAnsi="Cambria Math"/>
-                            </w:rPr>
-                            <m:t>j</m:t>
-                          </w:ins>
-                        </m:r>
-                      </m:sub>
-                    </m:sSub>
-                    <m:r>
-                      <w:ins w:id="468" w:author="dugalh" w:date="2018-06-13T16:21:00Z">
-                        <m:rPr>
-                          <m:sty m:val="p"/>
-                        </m:rPr>
-                        <w:rPr>
-                          <w:rFonts w:ascii="Cambria Math" w:hAnsi="Cambria Math"/>
-                        </w:rPr>
-                        <m:t>∈</m:t>
-                      </w:ins>
-                    </m:r>
-                    <m:r>
-                      <w:ins w:id="469" w:author="dugalh" w:date="2018-06-13T16:21:00Z">
-                        <w:rPr>
-                          <w:rFonts w:ascii="Cambria Math" w:hAnsi="Cambria Math"/>
-                        </w:rPr>
-                        <m:t>S</m:t>
-                      </w:ins>
-                    </m:r>
-                  </m:sub>
-                  <m:sup/>
-                  <m:e>
-                    <m:r>
-                      <w:ins w:id="470" w:author="dugalh" w:date="2018-06-13T16:21:00Z">
-                        <w:rPr>
-                          <w:rFonts w:ascii="Cambria Math" w:hAnsi="Cambria Math"/>
-                        </w:rPr>
-                        <m:t>I</m:t>
-                      </w:ins>
-                    </m:r>
-                    <m:r>
-                      <w:ins w:id="471" w:author="dugalh" w:date="2018-06-13T16:21:00Z">
-                        <m:rPr>
-                          <m:sty m:val="p"/>
-                        </m:rPr>
-                        <w:rPr>
-                          <w:rFonts w:ascii="Cambria Math" w:hAnsi="Cambria Math"/>
-                        </w:rPr>
-                        <m:t>(</m:t>
-                      </w:ins>
-                    </m:r>
                     <m:sSub>
                       <m:sSubPr>
                         <m:ctrlPr>
@@ -10671,7 +10589,7 @@
                       </m:e>
                       <m:sub>
                         <m:r>
-                          <w:ins w:id="474" w:author="dugalh" w:date="2018-06-14T12:57:00Z">
+                          <w:ins w:id="474" w:author="dugalh" w:date="2018-06-13T16:21:00Z">
                             <w:rPr>
                               <w:rFonts w:ascii="Cambria Math" w:hAnsi="Cambria Math"/>
                             </w:rPr>
@@ -10691,10 +10609,92 @@
                         <m:t>;</m:t>
                       </w:ins>
                     </m:r>
+                    <m:r>
+                      <w:ins w:id="476" w:author="dugalh" w:date="2018-06-13T16:21:00Z">
+                        <w:rPr>
+                          <w:rFonts w:ascii="Cambria Math" w:hAnsi="Cambria Math"/>
+                        </w:rPr>
+                        <m:t>Y</m:t>
+                      </w:ins>
+                    </m:r>
+                  </m:e>
+                </m:d>
+                <m:r>
+                  <w:ins w:id="477" w:author="dugalh" w:date="2018-06-13T16:21:00Z">
+                    <m:rPr>
+                      <m:sty m:val="p"/>
+                    </m:rPr>
+                    <w:rPr>
+                      <w:rFonts w:ascii="Cambria Math" w:hAnsi="Cambria Math"/>
+                    </w:rPr>
+                    <m:t>-</m:t>
+                  </w:ins>
+                </m:r>
+                <m:f>
+                  <m:fPr>
+                    <m:ctrlPr>
+                      <w:ins w:id="478" w:author="dugalh" w:date="2018-06-13T16:22:00Z">
+                        <w:rPr>
+                          <w:rFonts w:ascii="Cambria Math" w:hAnsi="Cambria Math"/>
+                        </w:rPr>
+                      </w:ins>
+                    </m:ctrlPr>
+                  </m:fPr>
+                  <m:num>
+                    <m:r>
+                      <w:ins w:id="479" w:author="dugalh" w:date="2018-06-13T16:22:00Z">
+                        <w:rPr>
+                          <w:rFonts w:ascii="Cambria Math" w:hAnsi="Cambria Math"/>
+                        </w:rPr>
+                        <m:t>1</m:t>
+                      </w:ins>
+                    </m:r>
+                  </m:num>
+                  <m:den>
+                    <m:d>
+                      <m:dPr>
+                        <m:begChr m:val="|"/>
+                        <m:endChr m:val="|"/>
+                        <m:ctrlPr>
+                          <w:ins w:id="480" w:author="dugalh" w:date="2018-06-13T16:22:00Z">
+                            <w:rPr>
+                              <w:rFonts w:ascii="Cambria Math" w:hAnsi="Cambria Math"/>
+                              <w:i/>
+                            </w:rPr>
+                          </w:ins>
+                        </m:ctrlPr>
+                      </m:dPr>
+                      <m:e>
+                        <m:r>
+                          <w:ins w:id="481" w:author="dugalh" w:date="2018-06-13T16:22:00Z">
+                            <w:rPr>
+                              <w:rFonts w:ascii="Cambria Math" w:hAnsi="Cambria Math"/>
+                            </w:rPr>
+                            <m:t>S</m:t>
+                          </w:ins>
+                        </m:r>
+                      </m:e>
+                    </m:d>
+                  </m:den>
+                </m:f>
+                <m:nary>
+                  <m:naryPr>
+                    <m:chr m:val="∑"/>
+                    <m:limLoc m:val="undOvr"/>
+                    <m:supHide m:val="1"/>
+                    <m:ctrlPr>
+                      <w:ins w:id="482" w:author="dugalh" w:date="2018-06-13T16:21:00Z">
+                        <w:rPr>
+                          <w:rFonts w:ascii="Cambria Math" w:hAnsi="Cambria Math"/>
+                        </w:rPr>
+                      </w:ins>
+                    </m:ctrlPr>
+                  </m:naryPr>
+                  <m:sub>
                     <m:sSub>
                       <m:sSubPr>
                         <m:ctrlPr>
-                          <w:ins w:id="476" w:author="dugalh" w:date="2018-06-14T12:57:00Z">
+                          <w:ins w:id="483" w:author="dugalh" w:date="2018-06-13T16:21:00Z">
                             <w:rPr>
                               <w:rFonts w:ascii="Cambria Math" w:hAnsi="Cambria Math"/>
                             </w:rPr>
@@ -10703,7 +10703,7 @@
                       </m:sSubPr>
                       <m:e>
                         <m:r>
-                          <w:ins w:id="477" w:author="dugalh" w:date="2018-06-14T12:57:00Z">
+                          <w:ins w:id="484" w:author="dugalh" w:date="2018-06-13T16:21:00Z">
                             <w:rPr>
                               <w:rFonts w:ascii="Cambria Math" w:hAnsi="Cambria Math"/>
                             </w:rPr>
@@ -10713,7 +10713,7 @@
                       </m:e>
                       <m:sub>
                         <m:r>
-                          <w:ins w:id="478" w:author="dugalh" w:date="2018-06-14T12:57:00Z">
+                          <w:ins w:id="485" w:author="dugalh" w:date="2018-06-13T16:21:00Z">
                             <w:rPr>
                               <w:rFonts w:ascii="Cambria Math" w:hAnsi="Cambria Math"/>
                             </w:rPr>
@@ -10723,7 +10723,121 @@
                       </m:sub>
                     </m:sSub>
                     <m:r>
-                      <w:ins w:id="479" w:author="dugalh" w:date="2018-06-13T16:21:00Z">
+                      <w:ins w:id="486" w:author="dugalh" w:date="2018-06-13T16:21:00Z">
+                        <m:rPr>
+                          <m:sty m:val="p"/>
+                        </m:rPr>
+                        <w:rPr>
+                          <w:rFonts w:ascii="Cambria Math" w:hAnsi="Cambria Math"/>
+                        </w:rPr>
+                        <m:t>∈</m:t>
+                      </w:ins>
+                    </m:r>
+                    <m:r>
+                      <w:ins w:id="487" w:author="dugalh" w:date="2018-06-13T16:21:00Z">
+                        <w:rPr>
+                          <w:rFonts w:ascii="Cambria Math" w:hAnsi="Cambria Math"/>
+                        </w:rPr>
+                        <m:t>S</m:t>
+                      </w:ins>
+                    </m:r>
+                  </m:sub>
+                  <m:sup/>
+                  <m:e>
+                    <m:r>
+                      <w:ins w:id="488" w:author="dugalh" w:date="2018-06-13T16:21:00Z">
+                        <w:rPr>
+                          <w:rFonts w:ascii="Cambria Math" w:hAnsi="Cambria Math"/>
+                        </w:rPr>
+                        <m:t>I</m:t>
+                      </w:ins>
+                    </m:r>
+                    <m:r>
+                      <w:ins w:id="489" w:author="dugalh" w:date="2018-06-13T16:21:00Z">
+                        <m:rPr>
+                          <m:sty m:val="p"/>
+                        </m:rPr>
+                        <w:rPr>
+                          <w:rFonts w:ascii="Cambria Math" w:hAnsi="Cambria Math"/>
+                        </w:rPr>
+                        <m:t>(</m:t>
+                      </w:ins>
+                    </m:r>
+                    <m:sSub>
+                      <m:sSubPr>
+                        <m:ctrlPr>
+                          <w:ins w:id="490" w:author="dugalh" w:date="2018-06-13T16:21:00Z">
+                            <w:rPr>
+                              <w:rFonts w:ascii="Cambria Math" w:hAnsi="Cambria Math"/>
+                            </w:rPr>
+                          </w:ins>
+                        </m:ctrlPr>
+                      </m:sSubPr>
+                      <m:e>
+                        <m:r>
+                          <w:ins w:id="491" w:author="dugalh" w:date="2018-06-13T16:21:00Z">
+                            <w:rPr>
+                              <w:rFonts w:ascii="Cambria Math" w:hAnsi="Cambria Math"/>
+                            </w:rPr>
+                            <m:t>X</m:t>
+                          </w:ins>
+                        </m:r>
+                      </m:e>
+                      <m:sub>
+                        <m:r>
+                          <w:ins w:id="492" w:author="dugalh" w:date="2018-06-14T12:57:00Z">
+                            <w:rPr>
+                              <w:rFonts w:ascii="Cambria Math" w:hAnsi="Cambria Math"/>
+                            </w:rPr>
+                            <m:t>k</m:t>
+                          </w:ins>
+                        </m:r>
+                      </m:sub>
+                    </m:sSub>
+                    <m:r>
+                      <w:ins w:id="493" w:author="dugalh" w:date="2018-06-13T16:21:00Z">
+                        <m:rPr>
+                          <m:sty m:val="p"/>
+                        </m:rPr>
+                        <w:rPr>
+                          <w:rFonts w:ascii="Cambria Math" w:hAnsi="Cambria Math"/>
+                        </w:rPr>
+                        <m:t>;</m:t>
+                      </w:ins>
+                    </m:r>
+                    <m:sSub>
+                      <m:sSubPr>
+                        <m:ctrlPr>
+                          <w:ins w:id="494" w:author="dugalh" w:date="2018-06-14T12:57:00Z">
+                            <w:rPr>
+                              <w:rFonts w:ascii="Cambria Math" w:hAnsi="Cambria Math"/>
+                            </w:rPr>
+                          </w:ins>
+                        </m:ctrlPr>
+                      </m:sSubPr>
+                      <m:e>
+                        <m:r>
+                          <w:ins w:id="495" w:author="dugalh" w:date="2018-06-14T12:57:00Z">
+                            <w:rPr>
+                              <w:rFonts w:ascii="Cambria Math" w:hAnsi="Cambria Math"/>
+                            </w:rPr>
+                            <m:t>X</m:t>
+                          </w:ins>
+                        </m:r>
+                      </m:e>
+                      <m:sub>
+                        <m:r>
+                          <w:ins w:id="496" w:author="dugalh" w:date="2018-06-14T12:57:00Z">
+                            <w:rPr>
+                              <w:rFonts w:ascii="Cambria Math" w:hAnsi="Cambria Math"/>
+                            </w:rPr>
+                            <m:t>j</m:t>
+                          </w:ins>
+                        </m:r>
+                      </m:sub>
+                    </m:sSub>
+                    <m:r>
+                      <w:ins w:id="497" w:author="dugalh" w:date="2018-06-13T16:21:00Z">
                         <m:rPr>
                           <m:sty m:val="p"/>
                         </m:rPr>
@@ -10748,10 +10862,10 @@
             <w:pPr>
               <w:pStyle w:val="Displayedequation"/>
               <w:rPr>
-                <w:ins w:id="480" w:author="dugalh" w:date="2018-06-13T16:21:00Z"/>
+                <w:ins w:id="498" w:author="dugalh" w:date="2018-06-13T16:21:00Z"/>
               </w:rPr>
             </w:pPr>
-            <w:ins w:id="481" w:author="dugalh" w:date="2018-06-13T16:21:00Z">
+            <w:ins w:id="499" w:author="dugalh" w:date="2018-06-13T16:21:00Z">
               <w:r>
                 <w:t>(</w:t>
               </w:r>
@@ -10785,10 +10899,10 @@
       <w:pPr>
         <w:pStyle w:val="Newparagraph"/>
         <w:rPr>
-          <w:moveTo w:id="482" w:author="dugalh" w:date="2018-06-14T13:52:00Z"/>
-        </w:rPr>
-      </w:pPr>
-      <w:ins w:id="483" w:author="dugalh" w:date="2018-06-14T14:11:00Z">
+          <w:moveTo w:id="500" w:author="dugalh" w:date="2018-06-14T13:52:00Z"/>
+        </w:rPr>
+      </w:pPr>
+      <w:ins w:id="501" w:author="dugalh" w:date="2018-06-14T14:11:00Z">
         <w:r>
           <w:rPr>
             <w:lang w:eastAsia="en-ZA"/>
@@ -10796,7 +10910,7 @@
           <w:t>T</w:t>
         </w:r>
       </w:ins>
-      <w:ins w:id="484" w:author="dugalh" w:date="2018-06-14T13:58:00Z">
+      <w:ins w:id="502" w:author="dugalh" w:date="2018-06-14T13:58:00Z">
         <w:r>
           <w:rPr>
             <w:lang w:eastAsia="en-ZA"/>
@@ -10804,7 +10918,7 @@
           <w:t xml:space="preserve">he first term </w:t>
         </w:r>
       </w:ins>
-      <w:ins w:id="485" w:author="dugalh" w:date="2018-06-14T14:18:00Z">
+      <w:ins w:id="503" w:author="dugalh" w:date="2018-06-14T14:18:00Z">
         <w:r>
           <w:rPr>
             <w:lang w:eastAsia="en-ZA"/>
@@ -10812,7 +10926,7 @@
           <w:t>expresses</w:t>
         </w:r>
       </w:ins>
-      <w:ins w:id="486" w:author="dugalh" w:date="2018-06-14T14:17:00Z">
+      <w:ins w:id="504" w:author="dugalh" w:date="2018-06-14T14:17:00Z">
         <w:r>
           <w:rPr>
             <w:lang w:eastAsia="en-ZA"/>
@@ -10820,7 +10934,7 @@
           <w:t xml:space="preserve"> the relevance as</w:t>
         </w:r>
       </w:ins>
-      <w:ins w:id="487" w:author="dugalh" w:date="2018-06-14T13:58:00Z">
+      <w:ins w:id="505" w:author="dugalh" w:date="2018-06-14T13:58:00Z">
         <w:r>
           <w:rPr>
             <w:lang w:eastAsia="en-ZA"/>
@@ -10828,7 +10942,7 @@
           <w:t xml:space="preserve"> the dependence between the candidate feature and class labels, </w:t>
         </w:r>
       </w:ins>
-      <w:ins w:id="488" w:author="dugalh" w:date="2018-06-14T14:17:00Z">
+      <w:ins w:id="506" w:author="dugalh" w:date="2018-06-14T14:17:00Z">
         <w:r>
           <w:rPr>
             <w:lang w:eastAsia="en-ZA"/>
@@ -10836,7 +10950,7 @@
           <w:t>while</w:t>
         </w:r>
       </w:ins>
-      <w:ins w:id="489" w:author="dugalh" w:date="2018-06-14T13:58:00Z">
+      <w:ins w:id="507" w:author="dugalh" w:date="2018-06-14T13:58:00Z">
         <w:r>
           <w:rPr>
             <w:lang w:eastAsia="en-ZA"/>
@@ -10844,7 +10958,7 @@
           <w:t xml:space="preserve"> the second term approximates the </w:t>
         </w:r>
       </w:ins>
-      <w:ins w:id="490" w:author="dugalh" w:date="2018-06-14T14:17:00Z">
+      <w:ins w:id="508" w:author="dugalh" w:date="2018-06-14T14:17:00Z">
         <w:r>
           <w:rPr>
             <w:lang w:eastAsia="en-ZA"/>
@@ -10852,7 +10966,7 @@
           <w:t xml:space="preserve">redundancy as the mean pair-wise </w:t>
         </w:r>
       </w:ins>
-      <w:ins w:id="491" w:author="dugalh" w:date="2018-06-14T13:58:00Z">
+      <w:ins w:id="509" w:author="dugalh" w:date="2018-06-14T13:58:00Z">
         <w:r>
           <w:rPr>
             <w:lang w:eastAsia="en-ZA"/>
@@ -10860,7 +10974,7 @@
           <w:t>dependenc</w:t>
         </w:r>
       </w:ins>
-      <w:ins w:id="492" w:author="dugalh" w:date="2018-06-14T14:24:00Z">
+      <w:ins w:id="510" w:author="dugalh" w:date="2018-06-14T14:24:00Z">
         <w:r>
           <w:rPr>
             <w:lang w:eastAsia="en-ZA"/>
@@ -10868,7 +10982,7 @@
           <w:t>ies</w:t>
         </w:r>
       </w:ins>
-      <w:ins w:id="493" w:author="dugalh" w:date="2018-06-14T13:58:00Z">
+      <w:ins w:id="511" w:author="dugalh" w:date="2018-06-14T13:58:00Z">
         <w:r>
           <w:rPr>
             <w:lang w:eastAsia="en-ZA"/>
@@ -10876,7 +10990,7 @@
           <w:t xml:space="preserve"> between the c</w:t>
         </w:r>
       </w:ins>
-      <w:ins w:id="494" w:author="dugalh" w:date="2018-06-14T13:59:00Z">
+      <w:ins w:id="512" w:author="dugalh" w:date="2018-06-14T13:59:00Z">
         <w:r>
           <w:rPr>
             <w:lang w:eastAsia="en-ZA"/>
@@ -10884,8 +10998,8 @@
           <w:t xml:space="preserve">andidate and previously selected features. </w:t>
         </w:r>
       </w:ins>
-      <w:moveToRangeStart w:id="495" w:author="dugalh" w:date="2018-06-14T13:52:00Z" w:name="move516747660"/>
-      <w:moveTo w:id="496" w:author="dugalh" w:date="2018-06-14T13:52:00Z">
+      <w:moveToRangeStart w:id="513" w:author="dugalh" w:date="2018-06-14T13:52:00Z" w:name="move516747660"/>
+      <w:moveTo w:id="514" w:author="dugalh" w:date="2018-06-14T13:52:00Z">
         <w:r>
           <w:t xml:space="preserve">The evaluated methods and their criteria are detailed in </w:t>
         </w:r>
@@ -10915,7 +11029,7 @@
         </w:r>
       </w:moveTo>
     </w:p>
-    <w:moveToRangeEnd w:id="495"/>
+    <w:moveToRangeEnd w:id="513"/>
     <w:p>
       <w:pPr>
         <w:pStyle w:val="Newparagraph"/>
@@ -10931,7 +11045,7 @@
       <w:r>
         <w:t>[</w:t>
       </w:r>
-      <w:bookmarkStart w:id="497" w:name="_Ref464223138"/>
+      <w:bookmarkStart w:id="515" w:name="_Ref464223138"/>
       <w:r>
         <w:t xml:space="preserve">Table </w:t>
       </w:r>
@@ -10953,7 +11067,7 @@
       <w:r>
         <w:fldChar w:fldCharType="end"/>
       </w:r>
-      <w:bookmarkEnd w:id="497"/>
+      <w:bookmarkEnd w:id="515"/>
       <w:r>
         <w:t>.</w:t>
       </w:r>
@@ -11405,7 +11519,7 @@
             <w:r>
               <w:fldChar w:fldCharType="separate"/>
             </w:r>
-            <w:ins w:id="498" w:author="dugalh" w:date="2018-06-12T15:59:00Z">
+            <w:ins w:id="516" w:author="dugalh" w:date="2018-06-12T15:59:00Z">
               <w:r>
                 <w:rPr>
                   <w:noProof/>
@@ -11413,7 +11527,7 @@
                 <w:t>5</w:t>
               </w:r>
             </w:ins>
-            <w:del w:id="499" w:author="dugalh" w:date="2018-06-11T18:06:00Z">
+            <w:del w:id="517" w:author="dugalh" w:date="2018-06-11T18:06:00Z">
               <w:r>
                 <w:rPr>
                   <w:noProof/>
@@ -11436,6 +11550,7 @@
         <w:pStyle w:val="Newparagraph"/>
       </w:pPr>
       <w:r>
+        <w:lastRenderedPageBreak/>
         <w:t xml:space="preserve">It’s value lies in the range </w:t>
       </w:r>
       <m:oMath>
@@ -11533,12 +11648,12 @@
       <w:r>
         <w:t xml:space="preserve"> </w:t>
       </w:r>
-      <w:del w:id="500" w:author="dugalh" w:date="2018-06-11T12:00:00Z">
+      <w:del w:id="518" w:author="dugalh" w:date="2018-06-11T12:00:00Z">
         <w:r>
           <w:delText>k-</w:delText>
         </w:r>
       </w:del>
-      <w:ins w:id="501" w:author="dugalh" w:date="2018-06-11T12:00:00Z">
+      <w:ins w:id="519" w:author="dugalh" w:date="2018-06-11T12:00:00Z">
         <w:r>
           <w:rPr>
             <w:i/>
@@ -11561,12 +11676,12 @@
       <w:r>
         <w:t>(</w:t>
       </w:r>
-      <w:del w:id="502" w:author="dugalh" w:date="2018-06-11T12:00:00Z">
+      <w:del w:id="520" w:author="dugalh" w:date="2018-06-11T12:00:00Z">
         <w:r>
           <w:delText>k-</w:delText>
         </w:r>
       </w:del>
-      <w:ins w:id="503" w:author="dugalh" w:date="2018-06-11T12:00:00Z">
+      <w:ins w:id="521" w:author="dugalh" w:date="2018-06-11T12:00:00Z">
         <w:r>
           <w:rPr>
             <w:i/>
@@ -11591,12 +11706,12 @@
       <w:r>
         <w:t xml:space="preserve">) was used to evaluate the accuracy of the features selected by each method.  </w:t>
       </w:r>
-      <w:del w:id="504" w:author="dugalh" w:date="2018-06-11T12:00:00Z">
+      <w:del w:id="522" w:author="dugalh" w:date="2018-06-11T12:00:00Z">
         <w:r>
           <w:delText>k-</w:delText>
         </w:r>
       </w:del>
-      <w:ins w:id="505" w:author="dugalh" w:date="2018-06-11T12:00:00Z">
+      <w:ins w:id="523" w:author="dugalh" w:date="2018-06-11T12:00:00Z">
         <w:r>
           <w:rPr>
             <w:i/>
@@ -11611,18 +11726,14 @@
         <w:t>no</w:t>
       </w:r>
       <w:r>
-        <w:t xml:space="preserve"> assumptions about the data and requires no tuning.  While other classifiers may be more </w:t>
-      </w:r>
-      <w:r>
-        <w:lastRenderedPageBreak/>
-        <w:t xml:space="preserve">accurate in particular situations, </w:t>
-      </w:r>
-      <w:del w:id="506" w:author="dugalh" w:date="2018-06-11T12:00:00Z">
+        <w:t xml:space="preserve"> assumptions about the data and requires no tuning.  While other classifiers may be more accurate in particular situations, </w:t>
+      </w:r>
+      <w:del w:id="524" w:author="dugalh" w:date="2018-06-11T12:00:00Z">
         <w:r>
           <w:delText>k-</w:delText>
         </w:r>
       </w:del>
-      <w:ins w:id="507" w:author="dugalh" w:date="2018-06-11T12:00:00Z">
+      <w:ins w:id="525" w:author="dugalh" w:date="2018-06-11T12:00:00Z">
         <w:r>
           <w:rPr>
             <w:i/>
@@ -11651,12 +11762,12 @@
       <w:r>
         <w:t xml:space="preserve">  For each of the feature sets found from the bootstrap samples, the </w:t>
       </w:r>
-      <w:del w:id="508" w:author="dugalh" w:date="2018-06-11T12:00:00Z">
+      <w:del w:id="526" w:author="dugalh" w:date="2018-06-11T12:00:00Z">
         <w:r>
           <w:delText>k-</w:delText>
         </w:r>
       </w:del>
-      <w:ins w:id="509" w:author="dugalh" w:date="2018-06-11T12:00:00Z">
+      <w:ins w:id="527" w:author="dugalh" w:date="2018-06-11T12:00:00Z">
         <w:r>
           <w:rPr>
             <w:i/>
@@ -11722,12 +11833,12 @@
       <w:r>
         <w:t xml:space="preserve">he accuracy of a </w:t>
       </w:r>
-      <w:del w:id="510" w:author="dugalh" w:date="2018-06-11T12:00:00Z">
+      <w:del w:id="528" w:author="dugalh" w:date="2018-06-11T12:00:00Z">
         <w:r>
           <w:delText>k-</w:delText>
         </w:r>
       </w:del>
-      <w:ins w:id="511" w:author="dugalh" w:date="2018-06-11T12:00:00Z">
+      <w:ins w:id="529" w:author="dugalh" w:date="2018-06-11T12:00:00Z">
         <w:r>
           <w:rPr>
             <w:i/>
@@ -11813,7 +11924,7 @@
       <w:r>
         <w:t xml:space="preserve">.  </w:t>
       </w:r>
-      <w:del w:id="512" w:author="dugalh" w:date="2018-06-12T15:38:00Z">
+      <w:del w:id="530" w:author="dugalh" w:date="2018-06-12T15:38:00Z">
         <w:r>
           <w:delText>T</w:delText>
         </w:r>
@@ -11839,7 +11950,11 @@
           <w:delText xml:space="preserve"> both stable and strongly correlated </w:delText>
         </w:r>
         <w:r>
-          <w:delText>were favoured</w:delText>
+          <w:delText xml:space="preserve">were </w:delText>
+        </w:r>
+        <w:r>
+          <w:lastRenderedPageBreak/>
+          <w:delText>favoured</w:delText>
         </w:r>
         <w:r>
           <w:delText xml:space="preserve"> (see section </w:delText>
@@ -11997,7 +12112,6 @@
         <w:rPr>
           <w:noProof/>
         </w:rPr>
-        <w:lastRenderedPageBreak/>
         <w:t xml:space="preserve">We </w:t>
       </w:r>
       <w:r>
@@ -12334,7 +12448,7 @@
       <w:pPr>
         <w:pStyle w:val="Newparagraph"/>
         <w:rPr>
-          <w:ins w:id="513" w:author="dugalh" w:date="2018-06-12T15:59:00Z"/>
+          <w:ins w:id="531" w:author="dugalh" w:date="2018-06-12T15:59:00Z"/>
         </w:rPr>
       </w:pPr>
       <w:r>
@@ -12370,12 +12484,12 @@
       <w:r>
         <w:t>.  The MI</w:t>
       </w:r>
-      <w:ins w:id="514" w:author="dugalh" w:date="2018-06-12T17:50:00Z">
+      <w:ins w:id="532" w:author="dugalh" w:date="2018-06-12T17:50:00Z">
         <w:r>
           <w:t>,</w:t>
         </w:r>
       </w:ins>
-      <w:del w:id="515" w:author="dugalh" w:date="2018-06-12T17:50:00Z">
+      <w:del w:id="533" w:author="dugalh" w:date="2018-06-12T17:50:00Z">
         <w:r>
           <w:delText xml:space="preserve"> and</w:delText>
         </w:r>
@@ -12383,7 +12497,7 @@
       <w:r>
         <w:t xml:space="preserve"> JMI</w:t>
       </w:r>
-      <w:ins w:id="516" w:author="dugalh" w:date="2018-06-12T17:50:00Z">
+      <w:ins w:id="534" w:author="dugalh" w:date="2018-06-12T17:50:00Z">
         <w:r>
           <w:t xml:space="preserve"> and MRMR</w:t>
         </w:r>
@@ -12439,7 +12553,7 @@
       <w:r>
         <w:t xml:space="preserve">The </w:t>
       </w:r>
-      <w:del w:id="517" w:author="dugalh" w:date="2018-06-12T15:39:00Z">
+      <w:del w:id="535" w:author="dugalh" w:date="2018-06-12T15:39:00Z">
         <w:r>
           <w:delText xml:space="preserve">chosen </w:delText>
         </w:r>
@@ -12505,7 +12619,7 @@
       <w:r>
         <w:t>[</w:t>
       </w:r>
-      <w:bookmarkStart w:id="518" w:name="_Ref493175947"/>
+      <w:bookmarkStart w:id="536" w:name="_Ref493175947"/>
       <w:r>
         <w:t xml:space="preserve">Table </w:t>
       </w:r>
@@ -12527,7 +12641,7 @@
       <w:r>
         <w:fldChar w:fldCharType="end"/>
       </w:r>
-      <w:bookmarkEnd w:id="518"/>
+      <w:bookmarkEnd w:id="536"/>
       <w:r>
         <w:t xml:space="preserve">.  </w:t>
       </w:r>
@@ -12571,7 +12685,7 @@
       <w:r>
         <w:fldChar w:fldCharType="separate"/>
       </w:r>
-      <w:ins w:id="519" w:author="dugalh" w:date="2018-06-12T15:59:00Z">
+      <w:ins w:id="537" w:author="dugalh" w:date="2018-06-12T15:59:00Z">
         <w:r>
           <w:t xml:space="preserve">Figure </w:t>
         </w:r>
@@ -12582,7 +12696,7 @@
           <w:t>1</w:t>
         </w:r>
       </w:ins>
-      <w:del w:id="520" w:author="dugalh" w:date="2018-06-12T15:59:00Z">
+      <w:del w:id="538" w:author="dugalh" w:date="2018-06-12T15:59:00Z">
         <w:r>
           <w:delText xml:space="preserve">Figure </w:delText>
         </w:r>
@@ -12608,7 +12722,7 @@
       <w:r>
         <w:fldChar w:fldCharType="separate"/>
       </w:r>
-      <w:ins w:id="521" w:author="dugalh" w:date="2018-06-12T15:59:00Z">
+      <w:ins w:id="539" w:author="dugalh" w:date="2018-06-12T15:59:00Z">
         <w:r>
           <w:t xml:space="preserve">Figure </w:t>
         </w:r>
@@ -12619,7 +12733,7 @@
           <w:t>2</w:t>
         </w:r>
       </w:ins>
-      <w:del w:id="522" w:author="dugalh" w:date="2018-06-12T15:59:00Z">
+      <w:del w:id="540" w:author="dugalh" w:date="2018-06-12T15:59:00Z">
         <w:r>
           <w:delText xml:space="preserve">Figure </w:delText>
         </w:r>
@@ -12640,7 +12754,6 @@
         <w:t xml:space="preserve">.  The methods </w:t>
       </w:r>
       <w:r>
-        <w:lastRenderedPageBreak/>
         <w:t xml:space="preserve">appear along the x </w:t>
       </w:r>
       <w:r>
@@ -12667,7 +12780,7 @@
       <w:r>
         <w:fldChar w:fldCharType="separate"/>
       </w:r>
-      <w:ins w:id="523" w:author="dugalh" w:date="2018-06-12T15:59:00Z">
+      <w:ins w:id="541" w:author="dugalh" w:date="2018-06-12T15:59:00Z">
         <w:r>
           <w:t xml:space="preserve">Figure </w:t>
         </w:r>
@@ -12678,7 +12791,7 @@
           <w:t>1</w:t>
         </w:r>
       </w:ins>
-      <w:del w:id="524" w:author="dugalh" w:date="2018-06-12T15:59:00Z">
+      <w:del w:id="542" w:author="dugalh" w:date="2018-06-12T15:59:00Z">
         <w:r>
           <w:delText xml:space="preserve">Figure </w:delText>
         </w:r>
@@ -12704,7 +12817,7 @@
       <w:r>
         <w:fldChar w:fldCharType="separate"/>
       </w:r>
-      <w:ins w:id="525" w:author="dugalh" w:date="2018-06-12T15:59:00Z">
+      <w:ins w:id="543" w:author="dugalh" w:date="2018-06-12T15:59:00Z">
         <w:r>
           <w:t xml:space="preserve">Figure </w:t>
         </w:r>
@@ -12715,7 +12828,7 @@
           <w:t>2</w:t>
         </w:r>
       </w:ins>
-      <w:del w:id="526" w:author="dugalh" w:date="2018-06-12T15:59:00Z">
+      <w:del w:id="544" w:author="dugalh" w:date="2018-06-12T15:59:00Z">
         <w:r>
           <w:delText xml:space="preserve">Figure </w:delText>
         </w:r>
@@ -13007,6 +13120,7 @@
         <w:t xml:space="preserve"> of </w:t>
       </w:r>
       <w:r>
+        <w:lastRenderedPageBreak/>
         <w:t xml:space="preserve">FS-JMI </w:t>
       </w:r>
       <w:r>
@@ -13203,11 +13317,7 @@
         <w:t xml:space="preserve">for evaluating </w:t>
       </w:r>
       <w:r>
-        <w:t xml:space="preserve">the BE method, which </w:t>
-      </w:r>
-      <w:r>
-        <w:lastRenderedPageBreak/>
-        <w:t xml:space="preserve">requires computation of the </w:t>
+        <w:t xml:space="preserve">the BE method, which requires computation of the </w:t>
       </w:r>
       <w:r>
         <w:t>relevance</w:t>
@@ -13264,7 +13374,7 @@
       <w:r>
         <w:t>[</w:t>
       </w:r>
-      <w:bookmarkStart w:id="527" w:name="_Ref464643772"/>
+      <w:bookmarkStart w:id="545" w:name="_Ref464643772"/>
       <w:r>
         <w:t xml:space="preserve">Figure </w:t>
       </w:r>
@@ -13277,7 +13387,7 @@
       <w:r>
         <w:fldChar w:fldCharType="separate"/>
       </w:r>
-      <w:ins w:id="528" w:author="dugalh" w:date="2018-06-12T15:59:00Z">
+      <w:ins w:id="546" w:author="dugalh" w:date="2018-06-12T15:59:00Z">
         <w:r>
           <w:rPr>
             <w:noProof/>
@@ -13285,7 +13395,7 @@
           <w:t>1</w:t>
         </w:r>
       </w:ins>
-      <w:del w:id="529" w:author="dugalh" w:date="2018-06-12T15:59:00Z">
+      <w:del w:id="547" w:author="dugalh" w:date="2018-06-12T15:59:00Z">
         <w:r>
           <w:rPr>
             <w:noProof/>
@@ -13296,7 +13406,7 @@
       <w:r>
         <w:fldChar w:fldCharType="end"/>
       </w:r>
-      <w:bookmarkEnd w:id="527"/>
+      <w:bookmarkEnd w:id="545"/>
       <w:r>
         <w:t>.</w:t>
       </w:r>
@@ -13328,7 +13438,7 @@
       <w:r>
         <w:t>[</w:t>
       </w:r>
-      <w:bookmarkStart w:id="530" w:name="_Ref464643973"/>
+      <w:bookmarkStart w:id="548" w:name="_Ref464643973"/>
       <w:r>
         <w:t xml:space="preserve">Figure </w:t>
       </w:r>
@@ -13341,7 +13451,7 @@
       <w:r>
         <w:fldChar w:fldCharType="separate"/>
       </w:r>
-      <w:ins w:id="531" w:author="dugalh" w:date="2018-06-12T15:59:00Z">
+      <w:ins w:id="549" w:author="dugalh" w:date="2018-06-12T15:59:00Z">
         <w:r>
           <w:rPr>
             <w:noProof/>
@@ -13349,7 +13459,7 @@
           <w:t>2</w:t>
         </w:r>
       </w:ins>
-      <w:del w:id="532" w:author="dugalh" w:date="2018-06-12T15:59:00Z">
+      <w:del w:id="550" w:author="dugalh" w:date="2018-06-12T15:59:00Z">
         <w:r>
           <w:rPr>
             <w:noProof/>
@@ -13360,7 +13470,7 @@
       <w:r>
         <w:fldChar w:fldCharType="end"/>
       </w:r>
-      <w:bookmarkEnd w:id="530"/>
+      <w:bookmarkEnd w:id="548"/>
       <w:r>
         <w:t>.</w:t>
       </w:r>
@@ -13465,7 +13575,11 @@
         <w:t>NaiveBC</w:t>
       </w:r>
       <w:r>
-        <w:t xml:space="preserve"> criterion is slower to compute than the MI criterion as it uses a five-fold cross-validation</w:t>
+        <w:t xml:space="preserve"> criterion is slower to compute than the MI criterion as it uses a five-fold cross-</w:t>
+      </w:r>
+      <w:r>
+        <w:lastRenderedPageBreak/>
+        <w:t>validation</w:t>
       </w:r>
       <w:r>
         <w:t>, implemented in Matlab</w:t>
@@ -13570,7 +13684,7 @@
       <w:r>
         <w:t>[</w:t>
       </w:r>
-      <w:bookmarkStart w:id="533" w:name="_Ref464732046"/>
+      <w:bookmarkStart w:id="551" w:name="_Ref464732046"/>
       <w:r>
         <w:t xml:space="preserve">Table </w:t>
       </w:r>
@@ -13592,7 +13706,7 @@
       <w:r>
         <w:fldChar w:fldCharType="end"/>
       </w:r>
-      <w:bookmarkEnd w:id="533"/>
+      <w:bookmarkEnd w:id="551"/>
       <w:r>
         <w:t xml:space="preserve">.  </w:t>
       </w:r>
@@ -13616,19 +13730,215 @@
         <w:pStyle w:val="Newparagraph"/>
       </w:pPr>
       <w:r>
+        <w:fldChar w:fldCharType="begin"/>
+      </w:r>
+      <w:r>
+        <w:instrText xml:space="preserve"> REF _Ref493181059 \h </w:instrText>
+      </w:r>
+      <w:r>
+        <w:fldChar w:fldCharType="separate"/>
+      </w:r>
+      <w:r>
+        <w:t xml:space="preserve">Table </w:t>
+      </w:r>
+      <w:r>
+        <w:rPr>
+          <w:noProof/>
+        </w:rPr>
+        <w:t>5</w:t>
+      </w:r>
+      <w:r>
+        <w:fldChar w:fldCharType="end"/>
+      </w:r>
+      <w:r>
+        <w:t xml:space="preserve"> </w:t>
+      </w:r>
+      <w:r>
+        <w:t>presents the non-dominant ranking of the methods, in terms of both accuracy and stability.  The best ranked method overall is FCR-MI, with FCR-</w:t>
+      </w:r>
+      <w:r>
+        <w:t>NaiveBC</w:t>
+      </w:r>
+      <w:r>
+        <w:t>, FS-MI and FS-</w:t>
+      </w:r>
+      <w:r>
+        <w:t>NaiveBC</w:t>
+      </w:r>
+      <w:r>
+        <w:t xml:space="preserve"> occupying the second rank position.  While the FS-MI and FS-</w:t>
+      </w:r>
+      <w:r>
+        <w:t>NaiveBC</w:t>
+      </w:r>
+      <w:r>
+        <w:t xml:space="preserve"> produce</w:t>
+      </w:r>
+      <w:r>
+        <w:t>d</w:t>
+      </w:r>
+      <w:r>
+        <w:t xml:space="preserve"> the best performance for stability and accuracy respectively, FCR-MI and FCR-</w:t>
+      </w:r>
+      <w:r>
+        <w:t>NaiveBC</w:t>
+      </w:r>
+      <w:r>
+        <w:t xml:space="preserve"> achieve</w:t>
+      </w:r>
+      <w:r>
+        <w:t>d</w:t>
+      </w:r>
+      <w:r>
+        <w:t xml:space="preserve"> a better compromise between these two measures.  The Rank-</w:t>
+      </w:r>
+      <w:r>
+        <w:t>NaiveBC</w:t>
+      </w:r>
+      <w:r>
+        <w:t>, Rank-MI and BE-MI methods are ranked lowest</w:t>
+      </w:r>
+      <w:r>
+        <w:t xml:space="preserve"> due to</w:t>
+      </w:r>
+      <w:r>
+        <w:t xml:space="preserve"> the known limitations of these methods.</w:t>
+      </w:r>
+      <w:r>
+        <w:t xml:space="preserve"> </w:t>
+      </w:r>
+    </w:p>
+    <w:p>
+      <w:pPr>
+        <w:pStyle w:val="Newparagraph"/>
+      </w:pPr>
+    </w:p>
+    <w:p>
+      <w:pPr>
+        <w:pStyle w:val="Newparagraph"/>
+      </w:pPr>
+      <w:r>
+        <w:t>If the clustering step were omitted, FCR-MI and FCR-</w:t>
+      </w:r>
+      <w:r>
+        <w:t>NaiveBC</w:t>
+      </w:r>
+      <w:r>
+        <w:t xml:space="preserve"> would simplify to Rank-MI and Rank-</w:t>
+      </w:r>
+      <w:r>
+        <w:t>NaiveBC</w:t>
+      </w:r>
+      <w:r>
+        <w:t xml:space="preserve"> respectively.  FCR-MI and FCR-</w:t>
+      </w:r>
+      <w:r>
+        <w:t>NaiveBC</w:t>
+      </w:r>
+      <w:r>
+        <w:t xml:space="preserve"> show a substantial improvement in performance compared to Rank-MI and Rank-</w:t>
+      </w:r>
+      <w:r>
+        <w:t>NaiveBC</w:t>
+      </w:r>
+      <w:r>
+        <w:t xml:space="preserve"> which lends support to the effectiveness of the clustering step.  </w:t>
+      </w:r>
+      <w:r>
+        <w:t xml:space="preserve">Considering </w:t>
+      </w:r>
+      <w:r>
+        <w:t xml:space="preserve">the combination of the MI and </w:t>
+      </w:r>
+      <w:r>
+        <w:t>naive</w:t>
+      </w:r>
+      <w:r>
+        <w:t xml:space="preserve"> Bayes criteria with </w:t>
+      </w:r>
+      <w:r>
+        <w:t xml:space="preserve">each method in isolation, there is a general trend for MI to produce better stability and </w:t>
+      </w:r>
+      <w:r>
+        <w:t>naive</w:t>
+      </w:r>
+      <w:r>
+        <w:t xml:space="preserve"> Bayes to produce better accuracy.  </w:t>
+      </w:r>
+      <w:r>
+        <w:t>W</w:t>
+      </w:r>
+      <w:r>
+        <w:t xml:space="preserve">hile FCR works well with either criterion, the results </w:t>
+      </w:r>
+      <w:r>
+        <w:t>favour</w:t>
+      </w:r>
+      <w:r>
+        <w:t xml:space="preserve"> the use of MI </w:t>
+      </w:r>
+      <w:r>
+        <w:t xml:space="preserve">as it is faster and produces a better non-dominant </w:t>
+      </w:r>
+      <w:r>
         <w:lastRenderedPageBreak/>
+        <w:t xml:space="preserve">ranking than </w:t>
+      </w:r>
+      <w:r>
+        <w:t>naive</w:t>
+      </w:r>
+      <w:r>
+        <w:t xml:space="preserve"> Bayes</w:t>
+      </w:r>
+      <w:r>
+        <w:t xml:space="preserve">.  </w:t>
+      </w:r>
+      <w:r>
+        <w:t>On the whole th</w:t>
+      </w:r>
+      <w:r>
+        <w:t>e</w:t>
+      </w:r>
+      <w:r>
+        <w:t xml:space="preserve"> evaluation study shows the FCR method to be effective </w:t>
+      </w:r>
+      <w:r>
+        <w:t>at selecting accurate and stable features from high dimensional remote sensing data</w:t>
+      </w:r>
+      <w:r>
+        <w:t xml:space="preserve"> containing redundancy</w:t>
+      </w:r>
+      <w:r>
+        <w:t xml:space="preserve">.  </w:t>
+      </w:r>
+      <w:bookmarkStart w:id="552" w:name="_Ref464737145"/>
+    </w:p>
+    <w:p>
+      <w:pPr>
+        <w:pStyle w:val="Newparagraph"/>
+      </w:pPr>
+    </w:p>
+    <w:p>
+      <w:pPr>
+        <w:pStyle w:val="Paragraph"/>
+      </w:pPr>
+      <w:r>
+        <w:t>[</w:t>
+      </w:r>
+      <w:bookmarkStart w:id="553" w:name="_Ref493181059"/>
+      <w:r>
+        <w:t xml:space="preserve">Table </w:t>
+      </w:r>
+      <w:r>
         <w:fldChar w:fldCharType="begin"/>
       </w:r>
       <w:r>
-        <w:instrText xml:space="preserve"> REF _Ref493181059 \h </w:instrText>
+        <w:instrText xml:space="preserve"> SEQ Table \* ARABIC </w:instrText>
       </w:r>
       <w:r>
         <w:fldChar w:fldCharType="separate"/>
       </w:r>
       <w:r>
-        <w:t xml:space="preserve">Table </w:t>
-      </w:r>
-      <w:r>
         <w:rPr>
           <w:noProof/>
         </w:rPr>
@@ -13637,62 +13947,15 @@
       <w:r>
         <w:fldChar w:fldCharType="end"/>
       </w:r>
-      <w:r>
-        <w:t xml:space="preserve"> </w:t>
-      </w:r>
-      <w:r>
-        <w:t>presents the non-dominant ranking of the methods, in terms of both accuracy and stability.  The best ranked method overall is FCR-MI, with FCR-</w:t>
-      </w:r>
-      <w:r>
-        <w:t>NaiveBC</w:t>
-      </w:r>
-      <w:r>
-        <w:t>, FS-MI and FS-</w:t>
-      </w:r>
-      <w:r>
-        <w:t>NaiveBC</w:t>
-      </w:r>
-      <w:r>
-        <w:t xml:space="preserve"> occupying the second rank position.  While the FS-MI and FS-</w:t>
-      </w:r>
-      <w:r>
-        <w:t>NaiveBC</w:t>
-      </w:r>
-      <w:r>
-        <w:t xml:space="preserve"> produce</w:t>
-      </w:r>
-      <w:r>
-        <w:t>d</w:t>
-      </w:r>
-      <w:r>
-        <w:t xml:space="preserve"> the best performance for stability and accuracy respectively, FCR-MI and FCR-</w:t>
-      </w:r>
-      <w:r>
-        <w:t>NaiveBC</w:t>
-      </w:r>
-      <w:r>
-        <w:t xml:space="preserve"> achieve</w:t>
-      </w:r>
-      <w:r>
-        <w:t>d</w:t>
-      </w:r>
-      <w:r>
-        <w:t xml:space="preserve"> a better compromise between these two measures.  The Rank-</w:t>
-      </w:r>
-      <w:r>
-        <w:t>NaiveBC</w:t>
-      </w:r>
-      <w:r>
-        <w:t>, Rank-MI and BE-MI methods are ranked lowest</w:t>
-      </w:r>
-      <w:r>
-        <w:t xml:space="preserve"> due to</w:t>
-      </w:r>
-      <w:r>
-        <w:t xml:space="preserve"> the known limitations of these methods.</w:t>
-      </w:r>
-      <w:r>
-        <w:t xml:space="preserve"> </w:t>
+      <w:bookmarkEnd w:id="553"/>
+      <w:r>
+        <w:t xml:space="preserve">.  </w:t>
+      </w:r>
+      <w:r>
+        <w:t>Non-dominated ranking of methods by accuracy and stability</w:t>
+      </w:r>
+      <w:r>
+        <w:t>]</w:t>
       </w:r>
     </w:p>
     <w:p>
@@ -13700,401 +13963,258 @@
         <w:pStyle w:val="Newparagraph"/>
       </w:pPr>
     </w:p>
+    <w:bookmarkEnd w:id="552"/>
+    <w:p>
+      <w:pPr>
+        <w:pStyle w:val="Heading1"/>
+      </w:pPr>
+      <w:r>
+        <w:t>Conclusions</w:t>
+      </w:r>
+    </w:p>
+    <w:p>
+      <w:pPr>
+        <w:pStyle w:val="Paragraph"/>
+      </w:pPr>
+      <w:r>
+        <w:t xml:space="preserve">Small changes in data sets containing redundancy can result in substantial changes in selected features.  Feature redundancy is also known to cause selection of sub-optimal features.  </w:t>
+      </w:r>
+      <w:r>
+        <w:t xml:space="preserve">A method for </w:t>
+      </w:r>
+      <w:r>
+        <w:t xml:space="preserve">selecting stable and informative features from redundant data by </w:t>
+      </w:r>
+      <w:r>
+        <w:t>ranking correlated clusters of features</w:t>
+      </w:r>
+      <w:r>
+        <w:t>,</w:t>
+      </w:r>
+      <w:r>
+        <w:t xml:space="preserve"> was presented.  Using hierarchical clustering, a natural number of clusters can be selected by observing the stability of correlation relationships in the data using a dendrogram.  Clusters are then ranked using an importance measure, calculated as the median of </w:t>
+      </w:r>
+      <w:r>
+        <w:t>a relevance criterion evaluated on</w:t>
+      </w:r>
+      <w:r>
+        <w:t xml:space="preserve"> each individual feature in the cluster.  By selecting individual features from the best clusters, a set of informative features is found while simultaneously removing </w:t>
+      </w:r>
+      <w:r>
+        <w:t xml:space="preserve">redundancy </w:t>
+      </w:r>
+      <w:r>
+        <w:t xml:space="preserve">from the data.  The ability to hand-pick features </w:t>
+      </w:r>
+      <w:r>
+        <w:t>from the best clust</w:t>
+      </w:r>
+      <w:r>
+        <w:t>ers distinguishes FCR from related</w:t>
+      </w:r>
+      <w:r>
+        <w:t xml:space="preserve"> feature selection methods.  This ability </w:t>
+      </w:r>
+      <w:r>
+        <w:t>is beneficial as it allows other factors</w:t>
+      </w:r>
+      <w:r>
+        <w:t>, such as speed of computation and physical interpretability,</w:t>
+      </w:r>
+      <w:r>
+        <w:t xml:space="preserve"> to be </w:t>
+      </w:r>
+      <w:r>
+        <w:t>considered when</w:t>
+      </w:r>
+      <w:r>
+        <w:t xml:space="preserve"> determining </w:t>
+      </w:r>
+      <w:r>
+        <w:t xml:space="preserve">an effective </w:t>
+      </w:r>
+      <w:r>
+        <w:t>feature set.</w:t>
+      </w:r>
+      <w:r>
+        <w:t xml:space="preserve">  </w:t>
+      </w:r>
+    </w:p>
     <w:p>
       <w:pPr>
         <w:pStyle w:val="Newparagraph"/>
       </w:pPr>
-      <w:r>
-        <w:t>If the clustering step were omitted, FCR-MI and FCR-</w:t>
-      </w:r>
-      <w:r>
-        <w:t>NaiveBC</w:t>
-      </w:r>
-      <w:r>
-        <w:t xml:space="preserve"> would simplify to Rank-MI and Rank-</w:t>
-      </w:r>
-      <w:r>
-        <w:t>NaiveBC</w:t>
-      </w:r>
-      <w:r>
-        <w:t xml:space="preserve"> respectively.  FCR-MI and FCR-</w:t>
-      </w:r>
-      <w:r>
-        <w:t>NaiveBC</w:t>
-      </w:r>
-      <w:r>
-        <w:t xml:space="preserve"> show a substantial improvement in performance compared to Rank-MI and Rank-</w:t>
-      </w:r>
-      <w:r>
-        <w:t>NaiveBC</w:t>
-      </w:r>
-      <w:r>
-        <w:t xml:space="preserve"> which lends support to the effectiveness of the clustering step.  </w:t>
-      </w:r>
-      <w:r>
-        <w:t xml:space="preserve">Considering </w:t>
-      </w:r>
-      <w:r>
-        <w:t xml:space="preserve">the combination of the MI and </w:t>
-      </w:r>
-      <w:r>
-        <w:t>naive</w:t>
-      </w:r>
-      <w:r>
-        <w:t xml:space="preserve"> Bayes criteria with </w:t>
-      </w:r>
-      <w:r>
-        <w:t xml:space="preserve">each method in isolation, there is a general trend for MI to produce better stability and </w:t>
-      </w:r>
-      <w:r>
-        <w:t>naive</w:t>
-      </w:r>
-      <w:r>
-        <w:t xml:space="preserve"> Bayes to produce better accuracy.  </w:t>
-      </w:r>
-      <w:r>
-        <w:t>W</w:t>
-      </w:r>
-      <w:r>
-        <w:t xml:space="preserve">hile FCR works well with either criterion, the results </w:t>
-      </w:r>
-      <w:r>
-        <w:t>favour</w:t>
-      </w:r>
-      <w:r>
-        <w:t xml:space="preserve"> the use of MI </w:t>
-      </w:r>
-      <w:r>
-        <w:t xml:space="preserve">as it is faster and produces a better non-dominant ranking than </w:t>
-      </w:r>
-      <w:r>
-        <w:t>naive</w:t>
-      </w:r>
-      <w:r>
-        <w:t xml:space="preserve"> Bayes</w:t>
-      </w:r>
-      <w:r>
-        <w:t xml:space="preserve">.  </w:t>
-      </w:r>
-      <w:r>
-        <w:t>On the whole th</w:t>
-      </w:r>
-      <w:r>
-        <w:t>e</w:t>
-      </w:r>
-      <w:r>
-        <w:t xml:space="preserve"> evaluation study shows the FCR method to be effective </w:t>
-      </w:r>
-      <w:r>
-        <w:t>at selecting accurate and stable features from high dimensional remote sensing data</w:t>
-      </w:r>
-      <w:r>
-        <w:t xml:space="preserve"> containing redundancy</w:t>
-      </w:r>
-      <w:r>
-        <w:t xml:space="preserve">.  </w:t>
-      </w:r>
-      <w:bookmarkStart w:id="534" w:name="_Ref464737145"/>
     </w:p>
     <w:p>
       <w:pPr>
         <w:pStyle w:val="Newparagraph"/>
-      </w:pPr>
-    </w:p>
-    <w:p>
-      <w:pPr>
-        <w:pStyle w:val="Paragraph"/>
-      </w:pPr>
-      <w:r>
-        <w:t>[</w:t>
-      </w:r>
-      <w:bookmarkStart w:id="535" w:name="_Ref493181059"/>
-      <w:r>
-        <w:t xml:space="preserve">Table </w:t>
-      </w:r>
-      <w:r>
-        <w:fldChar w:fldCharType="begin"/>
-      </w:r>
-      <w:r>
-        <w:instrText xml:space="preserve"> SEQ Table \* ARABIC </w:instrText>
-      </w:r>
-      <w:r>
-        <w:fldChar w:fldCharType="separate"/>
-      </w:r>
-      <w:r>
-        <w:rPr>
-          <w:noProof/>
-        </w:rPr>
-        <w:t>5</w:t>
-      </w:r>
-      <w:r>
-        <w:fldChar w:fldCharType="end"/>
-      </w:r>
-      <w:bookmarkEnd w:id="535"/>
-      <w:r>
-        <w:t xml:space="preserve">.  </w:t>
-      </w:r>
-      <w:r>
-        <w:t>Non-dominated ranking of methods by accuracy and stability</w:t>
-      </w:r>
-      <w:r>
-        <w:t>]</w:t>
-      </w:r>
+        <w:rPr>
+          <w:del w:id="554" w:author="dugalh" w:date="2018-06-12T15:40:00Z"/>
+        </w:rPr>
+      </w:pPr>
+      <w:del w:id="555" w:author="dugalh" w:date="2018-06-12T15:40:00Z">
+        <w:r>
+          <w:delText xml:space="preserve">The need for user specification of </w:delText>
+        </w:r>
+        <w:r>
+          <w:delText>dissimilarity threshold</w:delText>
+        </w:r>
+        <w:r>
+          <w:delText xml:space="preserve"> </w:delText>
+        </w:r>
+        <w:r>
+          <w:delText xml:space="preserve">can be seen as </w:delText>
+        </w:r>
+        <w:r>
+          <w:delText xml:space="preserve">a weakness of the </w:delText>
+        </w:r>
+        <w:r>
+          <w:delText xml:space="preserve">FCR </w:delText>
+        </w:r>
+        <w:r>
+          <w:delText xml:space="preserve">method.  </w:delText>
+        </w:r>
+        <w:r>
+          <w:delText xml:space="preserve">This is a subjective choice and different </w:delText>
+        </w:r>
+        <w:r>
+          <w:delText xml:space="preserve">thresholds </w:delText>
+        </w:r>
+        <w:r>
+          <w:delText xml:space="preserve">can lead to different sets of selected features.  A possible way to automate this choice would be to extract clusters from all levels in the hierarchy, select a set of features from the best clusters at </w:delText>
+        </w:r>
+        <w:r>
+          <w:delText>each</w:delText>
+        </w:r>
+        <w:r>
+          <w:delText xml:space="preserve"> level, </w:delText>
+        </w:r>
+        <w:r>
+          <w:lastRenderedPageBreak/>
+          <w:delText xml:space="preserve">and then use a performance measure such as the accuracy of a </w:delText>
+        </w:r>
+      </w:del>
+      <w:del w:id="556" w:author="dugalh" w:date="2018-06-11T12:01:00Z">
+        <w:r>
+          <w:delText>k-</w:delText>
+        </w:r>
+      </w:del>
+      <w:del w:id="557" w:author="dugalh" w:date="2018-06-12T15:40:00Z">
+        <w:r>
+          <w:delText>NN classifier to choose the best set of features</w:delText>
+        </w:r>
+        <w:r>
+          <w:delText xml:space="preserve"> overall</w:delText>
+        </w:r>
+        <w:r>
+          <w:delText xml:space="preserve">.  The need for visual inspection of the dendrogram to make the choice of </w:delText>
+        </w:r>
+        <w:r>
+          <w:delText xml:space="preserve">dissimilarity threshold </w:delText>
+        </w:r>
+        <w:r>
+          <w:delText>limits the dimensionality of data that the FCR method can practically be applied to.  For data sets of hundreds or thousands of features</w:delText>
+        </w:r>
+        <w:r>
+          <w:delText xml:space="preserve">, </w:delText>
+        </w:r>
+        <w:r>
+          <w:delText xml:space="preserve">the dendrogram </w:delText>
+        </w:r>
+        <w:r>
+          <w:delText>may</w:delText>
+        </w:r>
+        <w:r>
+          <w:delText xml:space="preserve"> </w:delText>
+        </w:r>
+        <w:r>
+          <w:delText xml:space="preserve">be </w:delText>
+        </w:r>
+        <w:r>
+          <w:delText xml:space="preserve">too </w:delText>
+        </w:r>
+        <w:r>
+          <w:delText xml:space="preserve">cluttered </w:delText>
+        </w:r>
+        <w:r>
+          <w:delText>to make a sensible choice</w:delText>
+        </w:r>
+        <w:r>
+          <w:delText xml:space="preserve"> and a feature selection algorithm other than FCR </w:delText>
+        </w:r>
+        <w:r>
+          <w:delText>may</w:delText>
+        </w:r>
+        <w:r>
+          <w:delText xml:space="preserve"> be more appropriate</w:delText>
+        </w:r>
+        <w:r>
+          <w:delText>.</w:delText>
+        </w:r>
+        <w:r>
+          <w:delText xml:space="preserve">  </w:delText>
+        </w:r>
+        <w:r>
+          <w:delText xml:space="preserve">It is worth noting that for problems where feature stability </w:delText>
+        </w:r>
+        <w:r>
+          <w:delText xml:space="preserve">and </w:delText>
+        </w:r>
+        <w:r>
+          <w:delText>user specification of preferred variables are not required, FS-</w:delText>
+        </w:r>
+        <w:r>
+          <w:delText>NaiveBC</w:delText>
+        </w:r>
+        <w:r>
+          <w:delText xml:space="preserve"> may be a more sensible choice of feature selection method.  It achieved the best accuracy results and does not require any user intervention as with FCR. </w:delText>
+        </w:r>
+      </w:del>
     </w:p>
     <w:p>
       <w:pPr>
         <w:pStyle w:val="Newparagraph"/>
       </w:pPr>
     </w:p>
-    <w:bookmarkEnd w:id="534"/>
-    <w:p>
-      <w:pPr>
-        <w:pStyle w:val="Heading1"/>
-      </w:pPr>
-      <w:r>
-        <w:t>Conclusions</w:t>
-      </w:r>
-    </w:p>
-    <w:p>
-      <w:pPr>
-        <w:pStyle w:val="Paragraph"/>
-      </w:pPr>
-      <w:r>
-        <w:t xml:space="preserve">Small changes in data sets containing redundancy can result in substantial changes in selected features.  Feature redundancy is also known to cause selection of sub-optimal features.  </w:t>
-      </w:r>
-      <w:r>
-        <w:t xml:space="preserve">A </w:t>
+    <w:p>
+      <w:pPr>
+        <w:pStyle w:val="Newparagraph"/>
+      </w:pPr>
+      <w:del w:id="558" w:author="dugalh" w:date="2018-06-12T15:41:00Z">
+        <w:r>
+          <w:delText xml:space="preserve">Despite these </w:delText>
+        </w:r>
+        <w:r>
+          <w:delText>limitations</w:delText>
+        </w:r>
+        <w:r>
+          <w:delText xml:space="preserve">, </w:delText>
+        </w:r>
+      </w:del>
+      <w:r>
+        <w:t xml:space="preserve">FCR performed well on a diverse range of </w:t>
+      </w:r>
+      <w:r>
+        <w:t xml:space="preserve">high dimensional redundant </w:t>
+      </w:r>
+      <w:r>
+        <w:t>data</w:t>
+      </w:r>
+      <w:r>
+        <w:t xml:space="preserve"> sets</w:t>
+      </w:r>
+      <w:r>
+        <w:t xml:space="preserve">.  The effectiveness of the proposed FCR method was evaluated by comparing its accuracy, stability and execution time to a set of popular feature selection methods.  The feature selection methods were each tested in combination with two criteria for feature relevance: the MI between the candidate feature(s) and the class labels, and the accuracy of a naive Bayes classifier trained on the candidate feature(s).  </w:t>
+      </w:r>
+      <w:r>
+        <w:t xml:space="preserve">Unlike structured sparsity regularisation approaches, these relevance criteria do not assume a linear dependence between features and class labels.  </w:t>
+      </w:r>
+      <w:r>
+        <w:t xml:space="preserve">FS-NaiveBC provided the best accuracy performance but the worst stability performance.  In a similar vein, FS-MI provided the best stability performance but the second worst accuracy performance.  The FCR method performed well overall, with both naive Bayes and MI criteria.  Although FCR did not quite achieve the best performance in accuracy or stability alone, it was the highest ranked method when considering the accuracy and stability measures in combination.  Another benefit of FCR is its relative speed compared to greedy search FS and BE type methods.  Ever increasing quantities of high spatial and spectral resolution remote sensing data are being produced and </w:t>
       </w:r>
       <w:r>
         <w:lastRenderedPageBreak/>
-        <w:t xml:space="preserve">method for </w:t>
-      </w:r>
-      <w:r>
-        <w:t xml:space="preserve">selecting stable and informative features from redundant data by </w:t>
-      </w:r>
-      <w:r>
-        <w:t>ranking correlated clusters of features</w:t>
-      </w:r>
-      <w:r>
-        <w:t>,</w:t>
-      </w:r>
-      <w:r>
-        <w:t xml:space="preserve"> was presented.  Using hierarchical clustering, a natural number of clusters can be selected by observing the stability of correlation relationships in the data using a dendrogram.  Clusters are then ranked using an importance measure, calculated as the median of </w:t>
-      </w:r>
-      <w:r>
-        <w:t>a relevance criterion evaluated on</w:t>
-      </w:r>
-      <w:r>
-        <w:t xml:space="preserve"> each individual feature in the cluster.  By selecting individual features from the best clusters, a set of informative features is found while simultaneously removing </w:t>
-      </w:r>
-      <w:r>
-        <w:t xml:space="preserve">redundancy </w:t>
-      </w:r>
-      <w:r>
-        <w:t xml:space="preserve">from the data.  The ability to hand-pick features </w:t>
-      </w:r>
-      <w:r>
-        <w:t>from the best clust</w:t>
-      </w:r>
-      <w:r>
-        <w:t>ers distinguishes FCR from related</w:t>
-      </w:r>
-      <w:r>
-        <w:t xml:space="preserve"> feature selection methods.  This ability </w:t>
-      </w:r>
-      <w:r>
-        <w:t>is beneficial as it allows other factors</w:t>
-      </w:r>
-      <w:r>
-        <w:t>, such as speed of computation and physical interpretability,</w:t>
-      </w:r>
-      <w:r>
-        <w:t xml:space="preserve"> to be </w:t>
-      </w:r>
-      <w:r>
-        <w:t>considered when</w:t>
-      </w:r>
-      <w:r>
-        <w:t xml:space="preserve"> determining </w:t>
-      </w:r>
-      <w:r>
-        <w:t xml:space="preserve">an effective </w:t>
-      </w:r>
-      <w:r>
-        <w:t>feature set.</w:t>
-      </w:r>
-      <w:r>
-        <w:t xml:space="preserve">  </w:t>
-      </w:r>
-    </w:p>
-    <w:p>
-      <w:pPr>
-        <w:pStyle w:val="Newparagraph"/>
-      </w:pPr>
-    </w:p>
-    <w:p>
-      <w:pPr>
-        <w:pStyle w:val="Newparagraph"/>
-        <w:rPr>
-          <w:del w:id="536" w:author="dugalh" w:date="2018-06-12T15:40:00Z"/>
-        </w:rPr>
-      </w:pPr>
-      <w:del w:id="537" w:author="dugalh" w:date="2018-06-12T15:40:00Z">
-        <w:r>
-          <w:delText xml:space="preserve">The need for user specification of </w:delText>
-        </w:r>
-        <w:r>
-          <w:delText>dissimilarity threshold</w:delText>
-        </w:r>
-        <w:r>
-          <w:delText xml:space="preserve"> </w:delText>
-        </w:r>
-        <w:r>
-          <w:delText xml:space="preserve">can be seen as </w:delText>
-        </w:r>
-        <w:r>
-          <w:delText xml:space="preserve">a weakness of the </w:delText>
-        </w:r>
-        <w:r>
-          <w:delText xml:space="preserve">FCR </w:delText>
-        </w:r>
-        <w:r>
-          <w:delText xml:space="preserve">method.  </w:delText>
-        </w:r>
-        <w:r>
-          <w:delText xml:space="preserve">This is a subjective choice and different </w:delText>
-        </w:r>
-        <w:r>
-          <w:delText xml:space="preserve">thresholds </w:delText>
-        </w:r>
-        <w:r>
-          <w:delText xml:space="preserve">can lead to different sets of selected features.  A possible way to automate this choice would be to extract clusters from all levels in the hierarchy, select a set of features from the best clusters at </w:delText>
-        </w:r>
-        <w:r>
-          <w:delText>each</w:delText>
-        </w:r>
-        <w:r>
-          <w:delText xml:space="preserve"> level, and then use a performance measure such as the accuracy of a </w:delText>
-        </w:r>
-      </w:del>
-      <w:del w:id="538" w:author="dugalh" w:date="2018-06-11T12:01:00Z">
-        <w:r>
-          <w:delText>k-</w:delText>
-        </w:r>
-      </w:del>
-      <w:del w:id="539" w:author="dugalh" w:date="2018-06-12T15:40:00Z">
-        <w:r>
-          <w:delText>NN classifier to choose the best set of features</w:delText>
-        </w:r>
-        <w:r>
-          <w:delText xml:space="preserve"> overall</w:delText>
-        </w:r>
-        <w:r>
-          <w:delText xml:space="preserve">.  The need for visual inspection of the dendrogram to make the choice of </w:delText>
-        </w:r>
-        <w:r>
-          <w:delText xml:space="preserve">dissimilarity threshold </w:delText>
-        </w:r>
-        <w:r>
-          <w:delText>limits the dimensionality of data that the FCR method can practically be applied to.  For data sets of hundreds or thousands of features</w:delText>
-        </w:r>
-        <w:r>
-          <w:delText xml:space="preserve">, </w:delText>
-        </w:r>
-        <w:r>
-          <w:delText xml:space="preserve">the dendrogram </w:delText>
-        </w:r>
-        <w:r>
-          <w:delText>may</w:delText>
-        </w:r>
-        <w:r>
-          <w:delText xml:space="preserve"> </w:delText>
-        </w:r>
-        <w:r>
-          <w:delText xml:space="preserve">be </w:delText>
-        </w:r>
-        <w:r>
-          <w:delText xml:space="preserve">too </w:delText>
-        </w:r>
-        <w:r>
-          <w:delText xml:space="preserve">cluttered </w:delText>
-        </w:r>
-        <w:r>
-          <w:delText>to make a sensible choice</w:delText>
-        </w:r>
-        <w:r>
-          <w:delText xml:space="preserve"> and a feature selection algorithm other than FCR </w:delText>
-        </w:r>
-        <w:r>
-          <w:delText>may</w:delText>
-        </w:r>
-        <w:r>
-          <w:delText xml:space="preserve"> be more appropriate</w:delText>
-        </w:r>
-        <w:r>
-          <w:delText>.</w:delText>
-        </w:r>
-        <w:r>
-          <w:delText xml:space="preserve">  </w:delText>
-        </w:r>
-        <w:r>
-          <w:delText xml:space="preserve">It is worth noting that for problems where feature stability </w:delText>
-        </w:r>
-        <w:r>
-          <w:delText xml:space="preserve">and </w:delText>
-        </w:r>
-        <w:r>
-          <w:delText>user specification of preferred variables are not required, FS-</w:delText>
-        </w:r>
-        <w:r>
-          <w:delText>NaiveBC</w:delText>
-        </w:r>
-        <w:r>
-          <w:delText xml:space="preserve"> may be a more sensible choice of feature selection method.  It achieved the best accuracy results and does not require any user intervention as with FCR. </w:delText>
-        </w:r>
-      </w:del>
-    </w:p>
-    <w:p>
-      <w:pPr>
-        <w:pStyle w:val="Newparagraph"/>
-      </w:pPr>
-    </w:p>
-    <w:p>
-      <w:pPr>
-        <w:pStyle w:val="Newparagraph"/>
-      </w:pPr>
-      <w:del w:id="540" w:author="dugalh" w:date="2018-06-12T15:41:00Z">
-        <w:r>
-          <w:lastRenderedPageBreak/>
-          <w:delText xml:space="preserve">Despite these </w:delText>
-        </w:r>
-        <w:r>
-          <w:delText>limitations</w:delText>
-        </w:r>
-        <w:r>
-          <w:delText xml:space="preserve">, </w:delText>
-        </w:r>
-      </w:del>
-      <w:r>
-        <w:t xml:space="preserve">FCR performed well on a diverse range of </w:t>
-      </w:r>
-      <w:r>
-        <w:t xml:space="preserve">high dimensional redundant </w:t>
-      </w:r>
-      <w:r>
-        <w:t>data</w:t>
-      </w:r>
-      <w:r>
-        <w:t xml:space="preserve"> sets</w:t>
-      </w:r>
-      <w:r>
-        <w:t xml:space="preserve">.  The effectiveness of the proposed FCR method was evaluated by comparing its accuracy, stability and execution time to a set of popular feature selection methods.  The feature selection methods were each tested in combination with two criteria for feature relevance: the MI between the candidate feature(s) and the class labels, and the accuracy of a naive Bayes classifier trained on the candidate feature(s).  </w:t>
-      </w:r>
-      <w:r>
-        <w:t xml:space="preserve">Unlike structured sparsity regularisation approaches, these relevance criteria do not assume a linear dependence between features and class labels.  </w:t>
-      </w:r>
-      <w:r>
-        <w:t xml:space="preserve">FS-NaiveBC provided the best accuracy performance but the worst stability performance.  In a similar vein, FS-MI provided the best stability performance but the second worst accuracy performance.  The FCR method performed well overall, with both naive Bayes and MI criteria.  Although FCR did not quite achieve the best performance in accuracy or stability alone, it was the highest ranked method when considering the accuracy and stability measures in combination.  Another benefit of FCR is its relative speed compared to greedy search FS and BE type methods.  Ever increasing quantities of high spatial and spectral resolution remote sensing data are being produced and require interpretation </w:t>
+        <w:t xml:space="preserve">require interpretation </w:t>
       </w:r>
       <w:r>
         <w:fldChar w:fldCharType="begin" w:fldLock="1"/>
@@ -14158,11 +14278,7 @@
         <w:t>s</w:t>
       </w:r>
       <w:r>
-        <w:t xml:space="preserve"> and are not </w:t>
-      </w:r>
-      <w:r>
-        <w:lastRenderedPageBreak/>
-        <w:t>necessarily to be attributed to the NRF.</w:t>
+        <w:t xml:space="preserve"> and are not necessarily to be attributed to the NRF.</w:t>
       </w:r>
       <w:r>
         <w:t xml:space="preserve">  We would like to thank www.linguafix.net for l</w:t>
@@ -14388,7 +14504,16 @@
           <w:iCs/>
           <w:noProof/>
         </w:rPr>
-        <w:t>IEEE Geoscience and Remote Sensing Letters</w:t>
+        <w:t xml:space="preserve">IEEE </w:t>
+      </w:r>
+      <w:r>
+        <w:rPr>
+          <w:i/>
+          <w:iCs/>
+          <w:noProof/>
+        </w:rPr>
+        <w:lastRenderedPageBreak/>
+        <w:t>Geoscience and Remote Sensing Letters</w:t>
       </w:r>
       <w:r>
         <w:rPr>
@@ -14487,16 +14612,7 @@
           <w:iCs/>
           <w:noProof/>
         </w:rPr>
-        <w:t xml:space="preserve">2015 9th International Conference on Electrical and Electronics </w:t>
-      </w:r>
-      <w:r>
-        <w:rPr>
-          <w:i/>
-          <w:iCs/>
-          <w:noProof/>
-        </w:rPr>
-        <w:lastRenderedPageBreak/>
-        <w:t>Engineering (ELECO)</w:t>
+        <w:t>2015 9th International Conference on Electrical and Electronics Engineering (ELECO)</w:t>
       </w:r>
       <w:r>
         <w:rPr>
@@ -14771,6 +14887,7 @@
         <w:rPr>
           <w:noProof/>
         </w:rPr>
+        <w:lastRenderedPageBreak/>
         <w:t xml:space="preserve">Jain, Anil K, Robert P W Duin, and Jianchang Mao. 2000. “Statistical Pattern Recognition: A Review.” </w:t>
       </w:r>
       <w:r>
@@ -14903,7 +15020,6 @@
         <w:rPr>
           <w:noProof/>
         </w:rPr>
-        <w:lastRenderedPageBreak/>
         <w:t xml:space="preserve">Kuncheva, L I. 2007. “A Stability Index for Feature Selection.” In </w:t>
       </w:r>
       <w:r>
@@ -15121,7 +15237,14 @@
         <w:rPr>
           <w:noProof/>
         </w:rPr>
-        <w:t xml:space="preserve">Strobl, Carolin, Anne-Laure Boulesteix, Thomas Kneib, Thomas Augustin, and Achim Zeileis. 2008. “Conditional Variable Importance for Random Forests.” </w:t>
+        <w:t xml:space="preserve">Strobl, Carolin, Anne-Laure Boulesteix, Thomas Kneib, Thomas Augustin, and Achim </w:t>
+      </w:r>
+      <w:r>
+        <w:rPr>
+          <w:noProof/>
+        </w:rPr>
+        <w:lastRenderedPageBreak/>
+        <w:t xml:space="preserve">Zeileis. 2008. “Conditional Variable Importance for Random Forests.” </w:t>
       </w:r>
       <w:r>
         <w:rPr>
@@ -15272,7 +15395,6 @@
         <w:rPr>
           <w:noProof/>
         </w:rPr>
-        <w:lastRenderedPageBreak/>
         <w:t xml:space="preserve">Wu, Bo, Chongcheng Chen, Tahar Mohand Kechadi, and Liya Sun. 2013. “A Comparative Evaluation of Filter-Based Feature Selection Methods for Hyper-Spectral Band Selection.” </w:t>
       </w:r>
       <w:r>
@@ -15387,6 +15509,39 @@
           <w:noProof/>
         </w:rPr>
         <w:t xml:space="preserve"> 5 (2004): 1205–1224.</w:t>
+      </w:r>
+    </w:p>
+    <w:p>
+      <w:pPr>
+        <w:widowControl w:val="0"/>
+        <w:autoSpaceDE w:val="0"/>
+        <w:autoSpaceDN w:val="0"/>
+        <w:adjustRightInd w:val="0"/>
+        <w:spacing w:line="360" w:lineRule="auto"/>
+        <w:ind w:left="480" w:hanging="480"/>
+        <w:rPr>
+          <w:noProof/>
+        </w:rPr>
+      </w:pPr>
+      <w:r>
+        <w:rPr>
+          <w:noProof/>
+        </w:rPr>
+        <w:t xml:space="preserve">Yuan, Yuan, Guokang Zhu, and Qi Wang. 2015. “Hyperspectral Band Selection by Multitask Sparsity Pursuit.” </w:t>
+      </w:r>
+      <w:r>
+        <w:rPr>
+          <w:i/>
+          <w:iCs/>
+          <w:noProof/>
+        </w:rPr>
+        <w:t>IEEE Transactions on Geoscience and Remote Sensing</w:t>
+      </w:r>
+      <w:r>
+        <w:rPr>
+          <w:noProof/>
+        </w:rPr>
+        <w:t xml:space="preserve"> 53 (2): 631–644. doi:10.1109/TGRS.2014.2326655.</w:t>
       </w:r>
     </w:p>
     <w:p>
@@ -15505,7 +15660,7 @@
       </w:r>
     </w:p>
   </w:comment>
-  <w:comment w:id="92" w:author="Reviewer1" w:date="2018-06-11T11:45:00Z" w:initials="rev1">
+  <w:comment w:id="110" w:author="Reviewer1" w:date="2018-06-11T11:45:00Z" w:initials="rev1">
     <w:p>
       <w:pPr>
         <w:pStyle w:val="CommentText"/>
@@ -15521,7 +15676,7 @@
       </w:r>
     </w:p>
   </w:comment>
-  <w:comment w:id="93" w:author="Reviewer2" w:date="2018-06-11T11:51:00Z" w:initials="rev2">
+  <w:comment w:id="111" w:author="Reviewer2" w:date="2018-06-11T11:51:00Z" w:initials="rev2">
     <w:p>
       <w:pPr>
         <w:pStyle w:val="CommentText"/>
@@ -15537,7 +15692,7 @@
       </w:r>
     </w:p>
   </w:comment>
-  <w:comment w:id="102" w:author="Reviewer1" w:date="2018-06-11T11:46:00Z" w:initials="rev1">
+  <w:comment w:id="120" w:author="Reviewer1" w:date="2018-06-11T11:46:00Z" w:initials="rev1">
     <w:p>
       <w:pPr>
         <w:pStyle w:val="CommentText"/>
@@ -15553,7 +15708,7 @@
       </w:r>
     </w:p>
   </w:comment>
-  <w:comment w:id="391" w:author="Reviewer2" w:date="2018-06-11T11:51:00Z" w:initials="rev2">
+  <w:comment w:id="409" w:author="Reviewer2" w:date="2018-06-11T11:51:00Z" w:initials="rev2">
     <w:p>
       <w:pPr>
         <w:pStyle w:val="CommentText"/>
@@ -20267,7 +20422,7 @@
         <a:sysClr val="windowText" lastClr="000000"/>
       </a:dk1>
       <a:lt1>
-        <a:sysClr val="window" lastClr="FFFFFF"/>
+        <a:sysClr val="window" lastClr="B9B9B9"/>
       </a:lt1>
       <a:dk2>
         <a:srgbClr val="44546A"/>
@@ -20525,7 +20680,7 @@
 </file>
 
 <file path=customXml/itemProps1.xml><?xml version="1.0" encoding="utf-8"?>
-<ds:datastoreItem xmlns:ds="http://schemas.openxmlformats.org/officeDocument/2006/customXml" ds:itemID="{9E1090B5-4BC4-4170-9390-B0641F29F88A}">
+<ds:datastoreItem xmlns:ds="http://schemas.openxmlformats.org/officeDocument/2006/customXml" ds:itemID="{E8E563A6-CF84-490A-A871-FD14670D9890}">
   <ds:schemaRefs>
     <ds:schemaRef ds:uri="http://schemas.openxmlformats.org/officeDocument/2006/bibliography"/>
   </ds:schemaRefs>

--- a/Docs/My Docs/Thesis/Feature Clustering and Ranking/Feature Clustering and Ranking - Rev3.docx
+++ b/Docs/My Docs/Thesis/Feature Clustering and Ranking/Feature Clustering and Ranking - Rev3.docx
@@ -2313,48 +2313,307 @@
         <w:rPr>
           <w:moveFrom w:id="28" w:author="dugalh" w:date="2018-06-14T17:35:00Z"/>
         </w:rPr>
-        <w:pPrChange w:id="29" w:author="dugalh" w:date="2018-06-14T17:34:00Z">
+      </w:pPr>
+      <w:moveFrom w:id="29" w:author="dugalh" w:date="2018-06-14T17:35:00Z">
+        <w:r>
+          <w:t>A</w:t>
+        </w:r>
+        <w:r>
+          <w:t xml:space="preserve"> two-step procedure</w:t>
+        </w:r>
+        <w:r>
+          <w:t xml:space="preserve"> called the </w:t>
+        </w:r>
+        <w:r>
+          <w:t>‘</w:t>
+        </w:r>
+        <w:r>
+          <w:t>Fast Correlation Based Filter</w:t>
+        </w:r>
+        <w:r>
+          <w:t>’</w:t>
+        </w:r>
+        <w:r>
+          <w:t xml:space="preserve"> (FCBF)</w:t>
+        </w:r>
+        <w:r>
+          <w:t>, was developed</w:t>
+        </w:r>
+        <w:r>
+          <w:t xml:space="preserve"> by</w:t>
+        </w:r>
+        <w:r>
+          <w:t xml:space="preserve"> </w:t>
+        </w:r>
+        <w:r>
+          <w:fldChar w:fldCharType="begin" w:fldLock="1"/>
+        </w:r>
+        <w:r>
+          <w:instrText>ADDIN CSL_CITATION {"citationItems":[{"id":"ITEM-1","itemData":{"author":[{"dropping-particle":"","family":"Yu","given":"Lei","non-dropping-particle":"","parse-names":false,"suffix":""},{"dropping-particle":"","family":"Liu","given":"Huan","non-dropping-particle":"","parse-names":false,"suffix":""}],"container-title":"Journal of Machine Learning Research","id":"ITEM-1","issue":"2004","issued":{"date-parts":[["2004"]]},"note":"Method: - relevant features selected with ranking on a crtiterion called symmetrical uncertainty (SU) (kind of correlation measure based on entropy and info gain and then normalised)?\n- redundant features removed from the above set using &amp;quot;markov blanket filtering&amp;quot; which is a procedure related to BE. they use SU measures betw features and betw feat and class to find markov blankets. \n\nResults: - they use a synthetic data set where the optimal feature set is known. and then compare selected features to optimal features.\n- they compare proposed algorithm to other good filter based fs approaches by comparing clfr accuracy for 2 clfrs. \n- they do this on a number of genetic and text data sets (UCI benchmark data) that we should also use. \n- they compare running times. the proposed method is v fast.\n- they include t-test on clfr accuracy for stat significance.\n- their accuracy is similar or better than slower methods\n\n\nformally/theoretically define relevance and redundancy\n\nThey first choose relevant features and then eliminate redundant ones from the relevant ones using their formal definition. It allegedly circumvents the need for costly subset search methods and evals feature relevance based on individual feature perfomance. BUT how does this tie in with the best two individual features are not necessarilpy the best two combined features. \nThey use a nonlin correlation measure that we should also try. It is based on entropy. They use the same measure for deciding feature relevance by examining correlation with class label. (CLEVER)","page":"1205-1224","title":"Efficient feature selection via analysis of relevance and redundancy","type":"article-journal","volume":"5"},"uris":["http://www.mendeley.com/documents/?uuid=befc8caa-9712-4dc8-b758-82f05ec875d8"]}],"mendeley":{"formattedCitation":"(Yu and Liu 2004)","manualFormatting":"Yu &amp; Liu (2004)","plainTextFormattedCitation":"(Yu and Liu 2004)","previouslyFormattedCitation":"(Yu and Liu 2004)"},"properties":{"noteIndex":0},"schema":"https://github.com/citation-style-language/schema/raw/master/csl-citation.json"}</w:instrText>
+        </w:r>
+        <w:r>
+          <w:fldChar w:fldCharType="separate"/>
+        </w:r>
+        <w:r>
+          <w:rPr>
+            <w:noProof/>
+          </w:rPr>
+          <w:t xml:space="preserve">Yu &amp; Liu </w:t>
+        </w:r>
+        <w:r>
+          <w:rPr>
+            <w:noProof/>
+          </w:rPr>
+          <w:t>(</w:t>
+        </w:r>
+        <w:r>
+          <w:rPr>
+            <w:noProof/>
+          </w:rPr>
+          <w:t>2004)</w:t>
+        </w:r>
+        <w:r>
+          <w:fldChar w:fldCharType="end"/>
+        </w:r>
+        <w:r>
+          <w:t>.  It</w:t>
+        </w:r>
+        <w:r>
+          <w:t xml:space="preserve"> first creates a reduced set of relevant features, and then removes redundant features from this set using a search procedure based on Markov blanket filtering.  A</w:t>
+        </w:r>
+        <w:r>
+          <w:t xml:space="preserve"> non-linear correlation measure</w:t>
+        </w:r>
+        <w:r>
+          <w:t>,</w:t>
+        </w:r>
+        <w:r>
+          <w:t xml:space="preserve"> called symmetrical uncertainty</w:t>
+        </w:r>
+        <w:r>
+          <w:t>,</w:t>
+        </w:r>
+        <w:r>
+          <w:t xml:space="preserve"> </w:t>
+        </w:r>
+        <w:r>
+          <w:t xml:space="preserve">is used </w:t>
+        </w:r>
+        <w:r>
+          <w:t>to measure both feature relevance</w:t>
+        </w:r>
+        <w:r>
+          <w:t xml:space="preserve"> and redundancy.  Relevance is measured </w:t>
+        </w:r>
+        <w:r>
+          <w:t xml:space="preserve">by how well features are </w:t>
+        </w:r>
+        <w:r>
+          <w:t xml:space="preserve">correlated </w:t>
+        </w:r>
+        <w:r>
+          <w:t>with class labels and redundancy</w:t>
+        </w:r>
+        <w:r>
+          <w:t xml:space="preserve"> is measured</w:t>
+        </w:r>
+        <w:r>
+          <w:t xml:space="preserve"> by how well </w:t>
+        </w:r>
+        <w:r>
+          <w:t xml:space="preserve">features are </w:t>
+        </w:r>
+        <w:r>
+          <w:t xml:space="preserve">correlated </w:t>
+        </w:r>
+        <w:r>
+          <w:t xml:space="preserve">with each other.  </w:t>
+        </w:r>
+      </w:moveFrom>
+    </w:p>
+    <w:p>
+      <w:pPr>
+        <w:pStyle w:val="Newparagraph"/>
+        <w:rPr>
+          <w:moveFrom w:id="30" w:author="dugalh" w:date="2018-06-14T17:35:00Z"/>
+        </w:rPr>
+      </w:pPr>
+    </w:p>
+    <w:p>
+      <w:pPr>
+        <w:pStyle w:val="Newparagraph"/>
+        <w:rPr>
+          <w:moveFrom w:id="31" w:author="dugalh" w:date="2018-06-14T17:35:00Z"/>
+        </w:rPr>
+      </w:pPr>
+      <w:moveFrom w:id="32" w:author="dugalh" w:date="2018-06-14T17:35:00Z">
+        <w:r>
+          <w:fldChar w:fldCharType="begin" w:fldLock="1"/>
+        </w:r>
+        <w:r>
+          <w:instrText>ADDIN CSL_CITATION {"citationItems":[{"id":"ITEM-1","itemData":{"DOI":"10.1080/01431161.2013.827815","ISBN":"0143-1161","ISSN":"0143-1161","abstract":"Band selection (dimensionality reduction) plays an essential role in hyper-spectral image processing and applications. This article presents a unified comparison framework for systematic performance comparison of filter-based feature selection models and conducts a comparative evaluation of four methods: maximal minimal associated index (MMAIQ), mutual information-based max-dependency criterion (mRMR), relief feature selection (Relief-F), and correlation-based feature selection (CFS) for hyper-spectral band selection. The evaluation is based on the performance of effectiveness, robustness, and classification accuracy, which involves five measuring indices: class separability, feature entropy, feature stability, feature redundancy, and classification accuracy. Three images acquired by different sensors were used to investigate the performance of the metrics. Experimental results show the best results for MMAIQ for all data sets in terms of used measurements, except for feature stability where mRMR and Reli...","author":[{"dropping-particle":"","family":"Wu","given":"Bo","non-dropping-particle":"","parse-names":false,"suffix":""},{"dropping-particle":"","family":"Chen","given":"Chongcheng","non-dropping-particle":"","parse-names":false,"suffix":""},{"dropping-particle":"","family":"Kechadi","given":"Tahar Mohand","non-dropping-particle":"","parse-names":false,"suffix":""},{"dropping-particle":"","family":"Sun","given":"Liya","non-dropping-particle":"","parse-names":false,"suffix":""}],"container-title":"International Journal of Remote Sensing","id":"ITEM-1","issue":"22","issued":{"date-parts":[["2013","11","20"]]},"note":"Good paper comparing various FS methods on hyperspectral data. Their method that they compare is contained in a separate paper.\n\nThey eval on stabilitty, accuracy and a number of other measures.\n\nThey do not do any significance checking.\n\nNB They eval on an increasing num of features. \n\nThey seem to know their stuff.","page":"7974-7990","title":"A comparative evaluation of filter-based feature selection methods for hyper-spectral band selection","type":"article-journal","volume":"34"},"uris":["http://www.mendeley.com/documents/?uuid=2ad2f0cb-0514-4605-8242-d6a4a424cc07"]}],"mendeley":{"formattedCitation":"(Wu et al. 2013)","manualFormatting":"Wu et al. (2013)","plainTextFormattedCitation":"(Wu et al. 2013)","previouslyFormattedCitation":"(Wu et al. 2013)"},"properties":{"noteIndex":0},"schema":"https://github.com/citation-style-language/schema/raw/master/csl-citation.json"}</w:instrText>
+        </w:r>
+        <w:r>
+          <w:fldChar w:fldCharType="separate"/>
+        </w:r>
+        <w:r>
+          <w:rPr>
+            <w:noProof/>
+          </w:rPr>
+          <w:t xml:space="preserve">Wu et al. </w:t>
+        </w:r>
+        <w:r>
+          <w:rPr>
+            <w:noProof/>
+          </w:rPr>
+          <w:t>(</w:t>
+        </w:r>
+        <w:r>
+          <w:rPr>
+            <w:noProof/>
+          </w:rPr>
+          <w:t>2013)</w:t>
+        </w:r>
+        <w:r>
+          <w:fldChar w:fldCharType="end"/>
+        </w:r>
+        <w:r>
+          <w:t xml:space="preserve"> compare</w:t>
+        </w:r>
+        <w:r>
+          <w:t>d</w:t>
+        </w:r>
+        <w:r>
+          <w:t xml:space="preserve"> a number of filter approach feature selection methods based on their </w:t>
+        </w:r>
+        <w:r>
+          <w:t>application to</w:t>
+        </w:r>
+        <w:r>
+          <w:t xml:space="preserve"> three hyperspectral data sets.  </w:t>
+        </w:r>
+        <w:r>
+          <w:t>They used a number of performance measures for comparison, including classifier accuracy</w:t>
+        </w:r>
+        <w:r>
+          <w:t xml:space="preserve">, </w:t>
+        </w:r>
+        <w:r>
+          <w:t>feature stability</w:t>
+        </w:r>
+        <w:r>
+          <w:t>, and t</w:t>
+        </w:r>
+        <w:r>
+          <w:t>heir own criterion</w:t>
+        </w:r>
+        <w:r>
+          <w:t xml:space="preserve"> called</w:t>
+        </w:r>
+        <w:r>
+          <w:t xml:space="preserve"> the </w:t>
+        </w:r>
+        <w:r>
+          <w:t xml:space="preserve">maximal minimal associated index </w:t>
+        </w:r>
+        <w:r>
+          <w:t xml:space="preserve">quotient </w:t>
+        </w:r>
+        <w:r>
+          <w:t>(MMAIQ)</w:t>
+        </w:r>
+        <w:r>
+          <w:t xml:space="preserve">.  </w:t>
+        </w:r>
+        <w:r>
+          <w:t xml:space="preserve">MMAIQ </w:t>
+        </w:r>
+        <w:r>
+          <w:t xml:space="preserve">uses Cramer’s </w:t>
+        </w:r>
+        <w:r>
+          <w:rPr>
+            <w:i/>
+          </w:rPr>
+          <w:t>V</w:t>
+        </w:r>
+        <w:r>
+          <w:t>-test values to trade feature relevance against redundancy</w:t>
+        </w:r>
+        <w:r>
+          <w:t xml:space="preserve"> and </w:t>
+        </w:r>
+        <w:r>
+          <w:t xml:space="preserve">is </w:t>
+        </w:r>
+        <w:r>
+          <w:t xml:space="preserve">applied </w:t>
+        </w:r>
+        <w:r>
+          <w:t xml:space="preserve">in a forward selection </w:t>
+        </w:r>
+        <w:r>
+          <w:t>type routine</w:t>
+        </w:r>
+        <w:r>
+          <w:t xml:space="preserve">.  While the authors concluded that MMAIQ </w:t>
+        </w:r>
+        <w:r>
+          <w:lastRenderedPageBreak/>
+          <w:t xml:space="preserve">provided the best overall performance, it </w:t>
+        </w:r>
+        <w:r>
+          <w:t>did not provide good stability for high dimensional data</w:t>
+        </w:r>
+        <w:r>
+          <w:t>.</w:t>
+        </w:r>
+      </w:moveFrom>
+    </w:p>
+    <w:p>
+      <w:pPr>
+        <w:pStyle w:val="Newparagraph"/>
+        <w:rPr>
+          <w:moveFrom w:id="33" w:author="dugalh" w:date="2018-06-14T17:35:00Z"/>
+        </w:rPr>
+      </w:pPr>
+    </w:p>
+    <w:p>
+      <w:pPr>
+        <w:pStyle w:val="Newparagraph"/>
+        <w:rPr>
+          <w:moveFrom w:id="34" w:author="dugalh" w:date="2018-06-14T17:35:00Z"/>
+        </w:rPr>
+        <w:pPrChange w:id="35" w:author="dugalh" w:date="2018-06-14T17:34:00Z">
           <w:pPr>
             <w:pStyle w:val="Newparagraph"/>
           </w:pPr>
         </w:pPrChange>
       </w:pPr>
-      <w:moveFrom w:id="30" w:author="dugalh" w:date="2018-06-14T17:35:00Z">
-        <w:r>
-          <w:t>A</w:t>
-        </w:r>
-        <w:r>
-          <w:t xml:space="preserve"> two-step procedure</w:t>
-        </w:r>
-        <w:r>
-          <w:t xml:space="preserve"> called the </w:t>
-        </w:r>
-        <w:r>
-          <w:t>‘</w:t>
-        </w:r>
-        <w:r>
-          <w:t>Fast Correlation Based Filter</w:t>
-        </w:r>
-        <w:r>
-          <w:t>’</w:t>
-        </w:r>
-        <w:r>
-          <w:t xml:space="preserve"> (FCBF)</w:t>
-        </w:r>
-        <w:r>
-          <w:t>, was developed</w:t>
-        </w:r>
-        <w:r>
-          <w:t xml:space="preserve"> by</w:t>
+      <w:moveFrom w:id="36" w:author="dugalh" w:date="2018-06-14T17:35:00Z">
+        <w:r>
+          <w:t>A number of feature importance measures</w:t>
+        </w:r>
+        <w:r>
+          <w:t xml:space="preserve"> (including the FCBF)</w:t>
         </w:r>
         <w:r>
           <w:t xml:space="preserve"> </w:t>
         </w:r>
         <w:r>
+          <w:t>were</w:t>
+        </w:r>
+        <w:r>
+          <w:t xml:space="preserve"> incorporated </w:t>
+        </w:r>
+        <w:r>
+          <w:t xml:space="preserve">by </w:t>
+        </w:r>
+        <w:r>
           <w:fldChar w:fldCharType="begin" w:fldLock="1"/>
         </w:r>
         <w:r>
-          <w:instrText>ADDIN CSL_CITATION {"citationItems":[{"id":"ITEM-1","itemData":{"author":[{"dropping-particle":"","family":"Yu","given":"Lei","non-dropping-particle":"","parse-names":false,"suffix":""},{"dropping-particle":"","family":"Liu","given":"Huan","non-dropping-particle":"","parse-names":false,"suffix":""}],"container-title":"Journal of Machine Learning Research","id":"ITEM-1","issue":"2004","issued":{"date-parts":[["2004"]]},"note":"Method: - relevant features selected with ranking on a crtiterion called symmetrical uncertainty (SU) (kind of correlation measure based on entropy and info gain and then normalised)?\n- redundant features removed from the above set using &amp;quot;markov blanket filtering&amp;quot; which is a procedure related to BE. they use SU measures betw features and betw feat and class to find markov blankets. \n\nResults: - they use a synthetic data set where the optimal feature set is known. and then compare selected features to optimal features.\n- they compare proposed algorithm to other good filter based fs approaches by comparing clfr accuracy for 2 clfrs. \n- they do this on a number of genetic and text data sets (UCI benchmark data) that we should also use. \n- they compare running times. the proposed method is v fast.\n- they include t-test on clfr accuracy for stat significance.\n- their accuracy is similar or better than slower methods\n\n\nformally/theoretically define relevance and redundancy\n\nThey first choose relevant features and then eliminate redundant ones from the relevant ones using their formal definition. It allegedly circumvents the need for costly subset search methods and evals feature relevance based on individual feature perfomance. BUT how does this tie in with the best two individual features are not necessarilpy the best two combined features. \nThey use a nonlin correlation measure that we should also try. It is based on entropy. They use the same measure for deciding feature relevance by examining correlation with class label. (CLEVER)","page":"1205-1224","title":"Efficient feature selection via analysis of relevance and redundancy","type":"article-journal","volume":"5"},"uris":["http://www.mendeley.com/documents/?uuid=befc8caa-9712-4dc8-b758-82f05ec875d8"]}],"mendeley":{"formattedCitation":"(Yu and Liu 2004)","manualFormatting":"Yu &amp; Liu (2004)","plainTextFormattedCitation":"(Yu and Liu 2004)","previouslyFormattedCitation":"(Yu and Liu 2004)"},"properties":{"noteIndex":0},"schema":"https://github.com/citation-style-language/schema/raw/master/csl-citation.json"}</w:instrText>
+          <w:instrText>ADDIN CSL_CITATION {"citationItems":[{"id":"ITEM-1","itemData":{"DOI":"10.1016/j.patcog.2015.11.007","ISBN":"1532-4435","ISSN":"01678655","abstract":"We present a unifying framework for information theoretic feature selection, bringing almost two decades of research on heuristic filter criteria under a single theoretical interpretation. This is in response to the question: “what are the implicit statistical assumptions of feature selection criteria based on mutual information?”. To answer this, we adopt a different strategy than is usual in the feature selection literature—instead of trying to define a criterion, we derive one, directly from a clearly specified objective function: the conditional likelihood of the training labels. While many hand-designed heuristic criteria try to optimize a definition of feature ‘relevancy’ and ‘redundancy’, our approach leads to a probabilistic framework which naturally incorporates these concepts. As a result we can unify the numerous criteria published over the last two decades, and show them to be low-order approximations to the exact (but intractable) optimisation problem. The primary contribution is to show that common heuristics for information based feature selection (including Markov Blanket algorithms as a special case) are approximate iterative maximisers of the con- ditional likelihood. A large empirical study provides strong evidence to favour certain classes of criteria, in particular those that balance the relative size of the relevancy/redundancy terms. Overall we conclude that the JMI criterion (Yang and Moody, 1999; Meyer et al., 2008) provides the best tradeoff in terms of accuracy, stability, and flexibility with small data samples. Keywords: feature selection, mutual information, conditional likelihood","author":[{"dropping-particle":"","family":"Brown","given":"Gavin","non-dropping-particle":"","parse-names":false,"suffix":""},{"dropping-particle":"","family":"Pocock","given":"Adam","non-dropping-particle":"","parse-names":false,"suffix":""},{"dropping-particle":"","family":"Zhao","given":"Ming-Jie","non-dropping-particle":"","parse-names":false,"suffix":""},{"dropping-particle":"","family":"Lujan","given":"Mikel","non-dropping-particle":"","parse-names":false,"suffix":""}],"container-title":"Journal of Machine Learning Research","id":"ITEM-1","issued":{"date-parts":[["2012"]]},"note":"Excellent paper, taking a rigorous theoretical approach to understand all feature selection in a comon information theoretic framework. Raises important points about what makes a good feature selector. Also looks quite extensively at high feat dim low N problems in both theoretical and empirical perspective. Somewhat nullifies my method and other similar clustering approaches. The benefit of clustering up front is that you can hand pick features. This is probably not of interest in things like genetics and and hand writing recognition.","page":"27-66","title":"Conditional likelihood maximisation: A unifying framework for mutual information feature selection","type":"article-journal","volume":"13"},"uris":["http://www.mendeley.com/documents/?uuid=1bf995b4-a042-4500-af98-21a3d802ea17"]}],"mendeley":{"formattedCitation":"(Brown et al. 2012)","manualFormatting":"Brown et al. (2012)","plainTextFormattedCitation":"(Brown et al. 2012)","previouslyFormattedCitation":"(Brown et al. 2012)"},"properties":{"noteIndex":0},"schema":"https://github.com/citation-style-language/schema/raw/master/csl-citation.json"}</w:instrText>
         </w:r>
         <w:r>
           <w:fldChar w:fldCharType="separate"/>
@@ -2363,7 +2622,7 @@
           <w:rPr>
             <w:noProof/>
           </w:rPr>
-          <w:t xml:space="preserve">Yu &amp; Liu </w:t>
+          <w:t xml:space="preserve">Brown et al. </w:t>
         </w:r>
         <w:r>
           <w:rPr>
@@ -2375,64 +2634,127 @@
           <w:rPr>
             <w:noProof/>
           </w:rPr>
-          <w:t>2004)</w:t>
+          <w:t>2012)</w:t>
         </w:r>
         <w:r>
           <w:fldChar w:fldCharType="end"/>
         </w:r>
         <w:r>
-          <w:t>.  It</w:t>
-        </w:r>
-        <w:r>
-          <w:t xml:space="preserve"> first creates a reduced set of relevant features, and then removes redundant features from this set using a search procedure based on Markov blanket filtering.  A</w:t>
-        </w:r>
-        <w:r>
-          <w:t xml:space="preserve"> non-linear correlation measure</w:t>
-        </w:r>
-        <w:r>
-          <w:t>,</w:t>
-        </w:r>
-        <w:r>
-          <w:t xml:space="preserve"> called symmetrical uncertainty</w:t>
-        </w:r>
-        <w:r>
-          <w:t>,</w:t>
-        </w:r>
-        <w:r>
           <w:t xml:space="preserve"> </w:t>
         </w:r>
         <w:r>
-          <w:t xml:space="preserve">is used </w:t>
-        </w:r>
-        <w:r>
-          <w:t>to measure both feature relevance</w:t>
-        </w:r>
-        <w:r>
-          <w:t xml:space="preserve"> and redundancy.  Relevance is measured </w:t>
-        </w:r>
-        <w:r>
-          <w:t xml:space="preserve">by how well features are </w:t>
-        </w:r>
-        <w:r>
-          <w:t xml:space="preserve">correlated </w:t>
-        </w:r>
-        <w:r>
-          <w:t>with class labels and redundancy</w:t>
-        </w:r>
-        <w:r>
-          <w:t xml:space="preserve"> is measured</w:t>
-        </w:r>
-        <w:r>
-          <w:t xml:space="preserve"> by how well </w:t>
-        </w:r>
-        <w:r>
-          <w:t xml:space="preserve">features are </w:t>
-        </w:r>
-        <w:r>
-          <w:t xml:space="preserve">correlated </w:t>
-        </w:r>
-        <w:r>
-          <w:t xml:space="preserve">with each other.  </w:t>
+          <w:t xml:space="preserve">into a common theoretical framework.  </w:t>
+        </w:r>
+        <w:r>
+          <w:t xml:space="preserve">These measures all consider both relevance and redundancy in some way.  </w:t>
+        </w:r>
+        <w:r>
+          <w:t>A</w:t>
+        </w:r>
+        <w:r>
+          <w:t xml:space="preserve"> comprehensive empirical study </w:t>
+        </w:r>
+        <w:r>
+          <w:t>was</w:t>
+        </w:r>
+        <w:r>
+          <w:t xml:space="preserve"> used to compare the performance</w:t>
+        </w:r>
+        <w:r>
+          <w:t xml:space="preserve"> (in terms of stability and </w:t>
+        </w:r>
+        <w:r>
+          <w:t xml:space="preserve">classifier </w:t>
+        </w:r>
+        <w:r>
+          <w:t>accuracy)</w:t>
+        </w:r>
+        <w:r>
+          <w:t xml:space="preserve"> of </w:t>
+        </w:r>
+        <w:r>
+          <w:t>these measures</w:t>
+        </w:r>
+        <w:r>
+          <w:t>.  The study tested the criteria</w:t>
+        </w:r>
+        <w:r>
+          <w:t xml:space="preserve"> </w:t>
+        </w:r>
+        <w:r>
+          <w:t xml:space="preserve">in a </w:t>
+        </w:r>
+        <w:r>
+          <w:t>FS</w:t>
+        </w:r>
+        <w:r>
+          <w:t xml:space="preserve"> approach, </w:t>
+        </w:r>
+        <w:r>
+          <w:t>under</w:t>
+        </w:r>
+        <w:r>
+          <w:t xml:space="preserve"> varying conditions, including </w:t>
+        </w:r>
+        <w:r>
+          <w:t>redundancy</w:t>
+        </w:r>
+        <w:r>
+          <w:t xml:space="preserve"> </w:t>
+        </w:r>
+        <w:r>
+          <w:t>in high dimensional</w:t>
+        </w:r>
+        <w:r>
+          <w:t xml:space="preserve"> feature</w:t>
+        </w:r>
+        <w:r>
+          <w:t xml:space="preserve"> space</w:t>
+        </w:r>
+        <w:r>
+          <w:t>s</w:t>
+        </w:r>
+        <w:r>
+          <w:t>.  They conclude</w:t>
+        </w:r>
+        <w:r>
+          <w:t>d</w:t>
+        </w:r>
+        <w:r>
+          <w:t xml:space="preserve"> that joint mutual information (JMI)</w:t>
+        </w:r>
+        <w:r>
+          <w:t xml:space="preserve"> </w:t>
+        </w:r>
+        <w:r>
+          <w:fldChar w:fldCharType="begin" w:fldLock="1"/>
+        </w:r>
+        <w:r>
+          <w:instrText>ADDIN CSL_CITATION {"citationItems":[{"id":"ITEM-1","itemData":{"author":[{"dropping-particle":"","family":"Yang","given":"Howard Hua","non-dropping-particle":"","parse-names":false,"suffix":""},{"dropping-particle":"","family":"Moody","given":"John","non-dropping-particle":"","parse-names":false,"suffix":""}],"container-title":"Advances in Neural Information Processing Systems","id":"ITEM-1","issue":"Mi","issued":{"date-parts":[["1999"]]},"page":"687-693","title":"Data Visualization and Feature Selection: New Algorithms for Nongaussian Data","type":"article-journal","volume":"12"},"uris":["http://www.mendeley.com/documents/?uuid=d0797c53-1db6-4334-ade8-b8443777bcec"]}],"mendeley":{"formattedCitation":"(Yang and Moody 1999)","plainTextFormattedCitation":"(Yang and Moody 1999)","previouslyFormattedCitation":"(Yang and Moody 1999)"},"properties":{"noteIndex":0},"schema":"https://github.com/citation-style-language/schema/raw/master/csl-citation.json"}</w:instrText>
+        </w:r>
+        <w:r>
+          <w:fldChar w:fldCharType="separate"/>
+        </w:r>
+        <w:r>
+          <w:rPr>
+            <w:noProof/>
+          </w:rPr>
+          <w:t>(Yang and Moody 1999)</w:t>
+        </w:r>
+        <w:r>
+          <w:fldChar w:fldCharType="end"/>
+        </w:r>
+        <w:r>
+          <w:t xml:space="preserve"> provides the best </w:t>
+        </w:r>
+        <w:r>
+          <w:t xml:space="preserve">feature selection </w:t>
+        </w:r>
+        <w:r>
+          <w:t>performance overall.</w:t>
+        </w:r>
+        <w:r>
+          <w:t xml:space="preserve"> </w:t>
         </w:r>
       </w:moveFrom>
     </w:p>
@@ -2440,9 +2762,9 @@
       <w:pPr>
         <w:pStyle w:val="Newparagraph"/>
         <w:rPr>
-          <w:moveFrom w:id="31" w:author="dugalh" w:date="2018-06-14T17:35:00Z"/>
-        </w:rPr>
-        <w:pPrChange w:id="32" w:author="dugalh" w:date="2018-06-14T17:34:00Z">
+          <w:moveFrom w:id="37" w:author="dugalh" w:date="2018-06-14T17:35:00Z"/>
+        </w:rPr>
+        <w:pPrChange w:id="38" w:author="dugalh" w:date="2018-06-14T17:34:00Z">
           <w:pPr>
             <w:pStyle w:val="Newparagraph"/>
           </w:pPr>
@@ -2453,20 +2775,44 @@
       <w:pPr>
         <w:pStyle w:val="Newparagraph"/>
         <w:rPr>
-          <w:moveFrom w:id="33" w:author="dugalh" w:date="2018-06-14T17:35:00Z"/>
-        </w:rPr>
-        <w:pPrChange w:id="34" w:author="dugalh" w:date="2018-06-14T17:34:00Z">
+          <w:moveFrom w:id="39" w:author="dugalh" w:date="2018-06-14T17:35:00Z"/>
+        </w:rPr>
+        <w:pPrChange w:id="40" w:author="dugalh" w:date="2018-06-14T17:34:00Z">
           <w:pPr>
             <w:pStyle w:val="Newparagraph"/>
           </w:pPr>
         </w:pPrChange>
       </w:pPr>
-      <w:moveFrom w:id="35" w:author="dugalh" w:date="2018-06-14T17:35:00Z">
+      <w:moveFrom w:id="41" w:author="dugalh" w:date="2018-06-14T17:35:00Z">
+        <w:r>
+          <w:t>In recent years, a</w:t>
+        </w:r>
+        <w:r>
+          <w:t xml:space="preserve"> number</w:t>
+        </w:r>
+        <w:r>
+          <w:t xml:space="preserve"> </w:t>
+        </w:r>
+        <w:r>
+          <w:t xml:space="preserve">of </w:t>
+        </w:r>
+        <w:r>
+          <w:t xml:space="preserve">feature selection </w:t>
+        </w:r>
+        <w:r>
+          <w:t xml:space="preserve">approaches </w:t>
+        </w:r>
+        <w:r>
+          <w:t>based on structured sparsity regularisation</w:t>
+        </w:r>
+        <w:r>
+          <w:t xml:space="preserve"> have been developed </w:t>
+        </w:r>
         <w:r>
           <w:fldChar w:fldCharType="begin" w:fldLock="1"/>
         </w:r>
         <w:r>
-          <w:instrText>ADDIN CSL_CITATION {"citationItems":[{"id":"ITEM-1","itemData":{"DOI":"10.1080/01431161.2013.827815","ISBN":"0143-1161","ISSN":"0143-1161","abstract":"Band selection (dimensionality reduction) plays an essential role in hyper-spectral image processing and applications. This article presents a unified comparison framework for systematic performance comparison of filter-based feature selection models and conducts a comparative evaluation of four methods: maximal minimal associated index (MMAIQ), mutual information-based max-dependency criterion (mRMR), relief feature selection (Relief-F), and correlation-based feature selection (CFS) for hyper-spectral band selection. The evaluation is based on the performance of effectiveness, robustness, and classification accuracy, which involves five measuring indices: class separability, feature entropy, feature stability, feature redundancy, and classification accuracy. Three images acquired by different sensors were used to investigate the performance of the metrics. Experimental results show the best results for MMAIQ for all data sets in terms of used measurements, except for feature stability where mRMR and Reli...","author":[{"dropping-particle":"","family":"Wu","given":"Bo","non-dropping-particle":"","parse-names":false,"suffix":""},{"dropping-particle":"","family":"Chen","given":"Chongcheng","non-dropping-particle":"","parse-names":false,"suffix":""},{"dropping-particle":"","family":"Kechadi","given":"Tahar Mohand","non-dropping-particle":"","parse-names":false,"suffix":""},{"dropping-particle":"","family":"Sun","given":"Liya","non-dropping-particle":"","parse-names":false,"suffix":""}],"container-title":"International Journal of Remote Sensing","id":"ITEM-1","issue":"22","issued":{"date-parts":[["2013","11","20"]]},"note":"Good paper comparing various FS methods on hyperspectral data. Their method that they compare is contained in a separate paper.\n\nThey eval on stabilitty, accuracy and a number of other measures.\n\nThey do not do any significance checking.\n\nNB They eval on an increasing num of features. \n\nThey seem to know their stuff.","page":"7974-7990","title":"A comparative evaluation of filter-based feature selection methods for hyper-spectral band selection","type":"article-journal","volume":"34"},"uris":["http://www.mendeley.com/documents/?uuid=2ad2f0cb-0514-4605-8242-d6a4a424cc07"]}],"mendeley":{"formattedCitation":"(Wu et al. 2013)","manualFormatting":"Wu et al. (2013)","plainTextFormattedCitation":"(Wu et al. 2013)","previouslyFormattedCitation":"(Wu et al. 2013)"},"properties":{"noteIndex":0},"schema":"https://github.com/citation-style-language/schema/raw/master/csl-citation.json"}</w:instrText>
+          <w:instrText>ADDIN CSL_CITATION {"citationItems":[{"id":"ITEM-1","itemData":{"DOI":"10.1016/j.neuroimage.2010.10.081","ISBN":"978-3-319-24888-2","ISSN":"10538119","PMID":"22003691","abstract":"Traditional neuroimaging studies in Alzheimer's disease (AD) typically employ independent and pairwise analyses between multimodal data, which treat imaging biomarkers, cognitive measures, and disease status as isolated units. To enhance mechanistic understanding of AD, in this paper, we conduct a new study for identifying imaging biomarkers that are associated with both cognitive measures and AD. To achieve this goal, we propose a new sparse joint classification and regression method. The imaging biomarkers identified by our method are AD-sensitive and cognition-relevant and can help reveal complex relationships among brain structure, cognition and disease status. Using the imaging and cognition data from Alzheimer's Disease Neuroimaging Initiative database, the effectiveness of the proposed method is demonstrated by clearly improved performance on predicting both cognitive scores and disease status.","author":[{"dropping-particle":"","family":"Wang","given":"Hua","non-dropping-particle":"","parse-names":false,"suffix":""},{"dropping-particle":"","family":"Nie","given":"Feiping","non-dropping-particle":"","parse-names":false,"suffix":""},{"dropping-particle":"","family":"Huang","given":"Heng","non-dropping-particle":"","parse-names":false,"suffix":""},{"dropping-particle":"","family":"Risacher","given":"Shannon","non-dropping-particle":"","parse-names":false,"suffix":""},{"dropping-particle":"","family":"Saykin","given":"Andrew J","non-dropping-particle":"","parse-names":false,"suffix":""},{"dropping-particle":"","family":"Shen","given":"Li","non-dropping-particle":"","parse-names":false,"suffix":""},{"dropping-particle":"","family":"ADNI","given":"","non-dropping-particle":"","parse-names":false,"suffix":""}],"container-title":"Advances in neural information processing systems","id":"ITEM-1","issued":{"date-parts":[["2010","3"]]},"note":"Some background to the multiview FS paper. They formulate the FS problem as a global min of linear classifier with regularisation term to minimise the num features. A big contribution is their efficient optimisation method.","page":"1813-1821","title":"Efficient and robust feature selection via joint ℓ2, 1-norms minimization","type":"article-journal","volume":"23"},"uris":["http://www.mendeley.com/documents/?uuid=3a072f98-a177-4891-a515-de5f3064c4f6"]},{"id":"ITEM-2","itemData":{"DOI":"10.1109/LGRS.2015.2402205","ISBN":"1545-598X","ISSN":"1545598X","abstract":"It is necessary while quite challenging to select features strongly relevant to a thematic class, i.e., class-specific features, from very high resolution (VHR) remote sensing images. To meet this challenge, a class-specific feature selection method based on sparse similar samples (CFS4) is proposed. Specifically, CFS4 incorporates the local geometrical structure and discriminative information of the data into a sparsity regularization problem. The experimental results on VHR satellite images well validate the effectiveness and practicability of the proposed method.","author":[{"dropping-particle":"","family":"Chen","given":"Xi","non-dropping-particle":"","parse-names":false,"suffix":""},{"dropping-particle":"","family":"Gu","given":"Yanfeng","non-dropping-particle":"","parse-names":false,"suffix":""}],"container-title":"IEEE Geoscience and Remote Sensing Letters","id":"ITEM-2","issue":"7","issued":{"date-parts":[["2015"]]},"page":"1392-1396","title":"Class-Specific Feature Selection With Local Geometric Structure and Discriminative Information Based on Sparse Similar Samples","type":"article-journal","volume":"12"},"uris":["http://www.mendeley.com/documents/?uuid=ea93b43f-a9ae-4c4f-ba40-5d083bb90dca"]},{"id":"ITEM-3","itemData":{"DOI":"10.1109/TGRS.2016.2636329","ISSN":"01962892","abstract":"It is useful and challenging to analyze and select object features of very high resolution (VHR) remote sensing imagery. The overwhelming majority of existing feature selection methods always concatenate all of the features into a long feature vector and then select features from the vector, ignoring the homogeneity and heterogeneity of underlying feature subspaces. In this paper, we propose a supervised multiview feature selection (SMFS) method. Unlike the existing multiview methods, SMFS requires no prior knowledge of the number of views, and is independent of a prefixed classifier. By utilizing homogeneity and heterogeneity of the data, SMFS employs affinity propagation to automatically decompose features into multiple disjoint and meaningful feature groups or views without any prior knowledge. A group or view consists of homogeneous features, describing a unique data characteristic. Different views represent heterogeneous data characteristics. Then, features are evaluated and selected based on joint ?1,2-norm minimization of a loss function and a regularization term. Different from the popular ?2,1-norm, joint ?1,2-norm enforces the intraview sparsity, instead of interview sparsity. Consequently, a view can be represented by a few representative features in each view, and the information of heterogeneous views can be well kept by the remaining representative features. The experimental results on four VHR satellite images attest to the effectiveness and practicability of SMFS in comparison with single-view algorithms. Furthermore, some discussions are conducted to give insights into homogeneity and heterogeneity of features.","author":[{"dropping-particle":"","family":"Chen","given":"Xi","non-dropping-particle":"","parse-names":false,"suffix":""},{"dropping-particle":"","family":"Zhou","given":"Gongjian","non-dropping-particle":"","parse-names":false,"suffix":""},{"dropping-particle":"","family":"Chen","given":"Yushi","non-dropping-particle":"","parse-names":false,"suffix":""},{"dropping-particle":"","family":"Shao","given":"Guofan","non-dropping-particle":"","parse-names":false,"suffix":""},{"dropping-particle":"","family":"Gu","given":"Yanfeng","non-dropping-particle":"","parse-names":false,"suffix":""}],"container-title":"IEEE Transactions on Geoscience and Remote Sensing","id":"ITEM-3","issue":"4","issued":{"date-parts":[["2017"]]},"note":"This is the method I was told to check out to compare to my FS method from the first review. \nIt uses a kind of clustering and selection from clusters but with quite a different formulation to mine. \n-They do not measure or consider stability. \n-They do not talk about computation time or the benefit of preferring fast features.\n-There euclidean distance similarity measure will not detect correlated features only closely positioned features.\n-They measure relevancy seemingly with a kind of linear regression on class labels which seems a bit strange. Nevertheless their results are good\n- If the clusters contain redundancy, why select more than one feature from a cluster - why not just work with exemplars and do sparsity regularisation on that?\n\n\n\n&amp;quot;Sparsity regularization methods focus on selecting the input variables that best describe the output. Structured sparsity regularization methods generalize and extend sparsity regularization methods, by allowing for optimal selection over structures like groups or networks of input variables in X {\\displaystyle X} &amp;quot;.\n\nSome questions arise:\n- They treat classification as linear regression (weighted sum of features) - what happens when this is a bad model, how does FS perform compared to something capable of modelling non-linearity\n- How are the number of selected features varied - using lambda?\n- If Structured Sparsity Reg chooses a sparse set, removing redundancy (like Lasso), why do the clustering upfront. Are you not duplicating functionality\n- Why bother about redundancy? There is no mention of stability performance.","page":"2074-2088","title":"Supervised Multiview Feature Selection Exploring Homogeneity and Heterogeneity with L1,2 -Norm and Automatic View Generation","type":"article-journal","volume":"55"},"uris":["http://www.mendeley.com/documents/?uuid=978b0266-4416-484c-88a3-4f7609a2fac5"]},{"id":"ITEM-4","itemData":{"DOI":"10.1109/TNNLS.2016.2551724","ISSN":"21622388","PMID":"27116754","abstract":"—Feature selection (FS) is an important component of many pattern recognition tasks. In these tasks, one is often confronted with very high-dimensional data. FS algorithms are designed to identify the relevant feature subset from the orig- inal features, which can facilitate subsequent analysis, such as clustering and classification. Structured sparsity-inducing feature selection (SSFS)methods have been widely studied in the last few years, and a number of algorithms have been proposed. However, there is no comprehensive study concerning the connections between different SSFS methods, and how they have evolved. In this paper, we attempt to provide a survey on various SSFS methods, including their motivations and mathematical representations.We then explore the relationship among different formulations and propose a taxonomy to elucidate their evolution. We group the existing SSFS methods into two categories, i.e., vector-based feature selection (feature selection based on lasso) and matrix-based feature selection (feature selection based on lr, p-norm). Furthermore, FS has been combined with other machine learning algorithms for specific applications, such as multitask learning, multilabel learning, multiview learning, clas- sification, and clustering. This paper not only compares the dif- ferences and commonalities of these methods based on regression and regularization strategies, but also provides useful guidelines to practitioners working in related fields to guide them how to do feature selection. Index","author":[{"dropping-particle":"","family":"Gui","given":"Jie","non-dropping-particle":"","parse-names":false,"suffix":""},{"dropping-particle":"","family":"Sun","given":"Zhenan","non-dropping-particle":"","parse-names":false,"suffix":""},{"dropping-particle":"","family":"Ji","given":"Shuiwang","non-dropping-particle":"","parse-names":false,"suffix":""},{"dropping-particle":"","family":"Tao","given":"Dacheng","non-dropping-particle":"","parse-names":false,"suffix":""},{"dropping-particle":"","family":"Tan","given":"Tieniu","non-dropping-particle":"","parse-names":false,"suffix":""}],"container-title":"IEEE Transactions on Neural Networks and Learning Systems","id":"ITEM-4","issue":"7","issued":{"date-parts":[["2016"]]},"page":"1-18","title":"Feature Selection Based on Structured Sparsity: A Comprehensive Study","type":"article-journal","volume":"28"},"uris":["http://www.mendeley.com/documents/?uuid=492556c1-75e7-408c-96ab-281e5a0d562d"]}],"mendeley":{"formattedCitation":"(Wang et al. 2010; X. Chen and Gu 2015; X. Chen et al. 2017; Gui et al. 2016)","plainTextFormattedCitation":"(Wang et al. 2010; X. Chen and Gu 2015; X. Chen et al. 2017; Gui et al. 2016)","previouslyFormattedCitation":"(Wang et al. 2010; X. Chen and Gu 2015; X. Chen et al. 2017; Gui et al. 2016)"},"properties":{"noteIndex":0},"schema":"https://github.com/citation-style-language/schema/raw/master/csl-citation.json"}</w:instrText>
         </w:r>
         <w:r>
           <w:fldChar w:fldCharType="separate"/>
@@ -2475,7 +2821,79 @@
           <w:rPr>
             <w:noProof/>
           </w:rPr>
-          <w:t xml:space="preserve">Wu et al. </w:t>
+          <w:t>(Wang et al. 2010; X. Chen and Gu 2015; X. Chen et al. 2017; Gui et al. 2016)</w:t>
+        </w:r>
+        <w:r>
+          <w:fldChar w:fldCharType="end"/>
+        </w:r>
+        <w:r>
+          <w:t xml:space="preserve">.  Structured sparsity regularisation </w:t>
+        </w:r>
+        <w:r>
+          <w:t xml:space="preserve">modifies the traditional sparsity regularisation approach by </w:t>
+        </w:r>
+        <w:r>
+          <w:t>i</w:t>
+        </w:r>
+        <w:r>
+          <w:t>ncorporat</w:t>
+        </w:r>
+        <w:r>
+          <w:t>ing</w:t>
+        </w:r>
+        <w:r>
+          <w:t xml:space="preserve"> prior knowledge of </w:t>
+        </w:r>
+        <w:r>
+          <w:t xml:space="preserve">the </w:t>
+        </w:r>
+        <w:r>
+          <w:t xml:space="preserve">group structure of features </w:t>
+        </w:r>
+        <w:r>
+          <w:t>to improve performance</w:t>
+        </w:r>
+        <w:r>
+          <w:t xml:space="preserve"> </w:t>
+        </w:r>
+        <w:r>
+          <w:fldChar w:fldCharType="begin" w:fldLock="1"/>
+        </w:r>
+        <w:r>
+          <w:instrText>ADDIN CSL_CITATION {"citationItems":[{"id":"ITEM-1","itemData":{"DOI":"10.1109/TNNLS.2016.2551724","ISSN":"21622388","PMID":"27116754","abstract":"—Feature selection (FS) is an important component of many pattern recognition tasks. In these tasks, one is often confronted with very high-dimensional data. FS algorithms are designed to identify the relevant feature subset from the orig- inal features, which can facilitate subsequent analysis, such as clustering and classification. Structured sparsity-inducing feature selection (SSFS)methods have been widely studied in the last few years, and a number of algorithms have been proposed. However, there is no comprehensive study concerning the connections between different SSFS methods, and how they have evolved. In this paper, we attempt to provide a survey on various SSFS methods, including their motivations and mathematical representations.We then explore the relationship among different formulations and propose a taxonomy to elucidate their evolution. We group the existing SSFS methods into two categories, i.e., vector-based feature selection (feature selection based on lasso) and matrix-based feature selection (feature selection based on lr, p-norm). Furthermore, FS has been combined with other machine learning algorithms for specific applications, such as multitask learning, multilabel learning, multiview learning, clas- sification, and clustering. This paper not only compares the dif- ferences and commonalities of these methods based on regression and regularization strategies, but also provides useful guidelines to practitioners working in related fields to guide them how to do feature selection. Index","author":[{"dropping-particle":"","family":"Gui","given":"Jie","non-dropping-particle":"","parse-names":false,"suffix":""},{"dropping-particle":"","family":"Sun","given":"Zhenan","non-dropping-particle":"","parse-names":false,"suffix":""},{"dropping-particle":"","family":"Ji","given":"Shuiwang","non-dropping-particle":"","parse-names":false,"suffix":""},{"dropping-particle":"","family":"Tao","given":"Dacheng","non-dropping-particle":"","parse-names":false,"suffix":""},{"dropping-particle":"","family":"Tan","given":"Tieniu","non-dropping-particle":"","parse-names":false,"suffix":""}],"container-title":"IEEE Transactions on Neural Networks and Learning Systems","id":"ITEM-1","issue":"7","issued":{"date-parts":[["2016"]]},"page":"1-18","title":"Feature Selection Based on Structured Sparsity: A Comprehensive Study","type":"article-journal","volume":"28"},"uris":["http://www.mendeley.com/documents/?uuid=492556c1-75e7-408c-96ab-281e5a0d562d"]}],"mendeley":{"formattedCitation":"(Gui et al. 2016)","plainTextFormattedCitation":"(Gui et al. 2016)","previouslyFormattedCitation":"(Gui et al. 2016)"},"properties":{"noteIndex":0},"schema":"https://github.com/citation-style-language/schema/raw/master/csl-citation.json"}</w:instrText>
+        </w:r>
+        <w:r>
+          <w:fldChar w:fldCharType="separate"/>
+        </w:r>
+        <w:r>
+          <w:rPr>
+            <w:noProof/>
+          </w:rPr>
+          <w:t>(Gui et al. 2016)</w:t>
+        </w:r>
+        <w:r>
+          <w:fldChar w:fldCharType="end"/>
+        </w:r>
+        <w:r>
+          <w:t xml:space="preserve">.  </w:t>
+        </w:r>
+        <w:r>
+          <w:t xml:space="preserve">The supervised multiview feature selection (SMFS) method of </w:t>
+        </w:r>
+        <w:r>
+          <w:fldChar w:fldCharType="begin" w:fldLock="1"/>
+        </w:r>
+        <w:r>
+          <w:instrText>ADDIN CSL_CITATION {"citationItems":[{"id":"ITEM-1","itemData":{"DOI":"10.1109/TGRS.2016.2636329","ISSN":"01962892","abstract":"It is useful and challenging to analyze and select object features of very high resolution (VHR) remote sensing imagery. The overwhelming majority of existing feature selection methods always concatenate all of the features into a long feature vector and then select features from the vector, ignoring the homogeneity and heterogeneity of underlying feature subspaces. In this paper, we propose a supervised multiview feature selection (SMFS) method. Unlike the existing multiview methods, SMFS requires no prior knowledge of the number of views, and is independent of a prefixed classifier. By utilizing homogeneity and heterogeneity of the data, SMFS employs affinity propagation to automatically decompose features into multiple disjoint and meaningful feature groups or views without any prior knowledge. A group or view consists of homogeneous features, describing a unique data characteristic. Different views represent heterogeneous data characteristics. Then, features are evaluated and selected based on joint ?1,2-norm minimization of a loss function and a regularization term. Different from the popular ?2,1-norm, joint ?1,2-norm enforces the intraview sparsity, instead of interview sparsity. Consequently, a view can be represented by a few representative features in each view, and the information of heterogeneous views can be well kept by the remaining representative features. The experimental results on four VHR satellite images attest to the effectiveness and practicability of SMFS in comparison with single-view algorithms. Furthermore, some discussions are conducted to give insights into homogeneity and heterogeneity of features.","author":[{"dropping-particle":"","family":"Chen","given":"Xi","non-dropping-particle":"","parse-names":false,"suffix":""},{"dropping-particle":"","family":"Zhou","given":"Gongjian","non-dropping-particle":"","parse-names":false,"suffix":""},{"dropping-particle":"","family":"Chen","given":"Yushi","non-dropping-particle":"","parse-names":false,"suffix":""},{"dropping-particle":"","family":"Shao","given":"Guofan","non-dropping-particle":"","parse-names":false,"suffix":""},{"dropping-particle":"","family":"Gu","given":"Yanfeng","non-dropping-particle":"","parse-names":false,"suffix":""}],"container-title":"IEEE Transactions on Geoscience and Remote Sensing","id":"ITEM-1","issue":"4","issued":{"date-parts":[["2017"]]},"note":"This is the method I was told to check out to compare to my FS method from the first review. \nIt uses a kind of clustering and selection from clusters but with quite a different formulation to mine. \n-They do not measure or consider stability. \n-They do not talk about computation time or the benefit of preferring fast features.\n-There euclidean distance similarity measure will not detect correlated features only closely positioned features.\n-They measure relevancy seemingly with a kind of linear regression on class labels which seems a bit strange. Nevertheless their results are good\n- If the clusters contain redundancy, why select more than one feature from a cluster - why not just work with exemplars and do sparsity regularisation on that?\n\n\n\n&amp;quot;Sparsity regularization methods focus on selecting the input variables that best describe the output. Structured sparsity regularization methods generalize and extend sparsity regularization methods, by allowing for optimal selection over structures like groups or networks of input variables in X {\\displaystyle X} &amp;quot;.\n\nSome questions arise:\n- They treat classification as linear regression (weighted sum of features) - what happens when this is a bad model, how does FS perform compared to something capable of modelling non-linearity\n- How are the number of selected features varied - using lambda?\n- If Structured Sparsity Reg chooses a sparse set, removing redundancy (like Lasso), why do the clustering upfront. Are you not duplicating functionality\n- Why bother about redundancy? There is no mention of stability performance.","page":"2074-2088","title":"Supervised Multiview Feature Selection Exploring Homogeneity and Heterogeneity with L1,2 -Norm and Automatic View Generation","type":"article-journal","volume":"55"},"uris":["http://www.mendeley.com/documents/?uuid=978b0266-4416-484c-88a3-4f7609a2fac5"]}],"mendeley":{"formattedCitation":"(X. Chen et al. 2017)","manualFormatting":"X. Chen et al. (2017)","plainTextFormattedCitation":"(X. Chen et al. 2017)","previouslyFormattedCitation":"(X. Chen et al. 2017)"},"properties":{"noteIndex":0},"schema":"https://github.com/citation-style-language/schema/raw/master/csl-citation.json"}</w:instrText>
+        </w:r>
+        <w:r>
+          <w:fldChar w:fldCharType="separate"/>
+        </w:r>
+        <w:r>
+          <w:rPr>
+            <w:noProof/>
+          </w:rPr>
+          <w:t xml:space="preserve">X. Chen et al. </w:t>
         </w:r>
         <w:r>
           <w:rPr>
@@ -2487,294 +2905,224 @@
           <w:rPr>
             <w:noProof/>
           </w:rPr>
-          <w:t>2013)</w:t>
+          <w:t>2017)</w:t>
         </w:r>
         <w:r>
           <w:fldChar w:fldCharType="end"/>
         </w:r>
         <w:r>
-          <w:t xml:space="preserve"> compare</w:t>
-        </w:r>
-        <w:r>
-          <w:t>d</w:t>
-        </w:r>
-        <w:r>
-          <w:t xml:space="preserve"> a number of filter approach feature selection methods based on their </w:t>
-        </w:r>
-        <w:r>
-          <w:t>application to</w:t>
-        </w:r>
-        <w:r>
-          <w:t xml:space="preserve"> three hyperspectral data sets.  </w:t>
-        </w:r>
-        <w:r>
-          <w:t>They used a number of performance measures for comparison, including classifier accuracy</w:t>
-        </w:r>
-        <w:r>
-          <w:t xml:space="preserve">, </w:t>
-        </w:r>
-        <w:r>
-          <w:t>feature stability</w:t>
-        </w:r>
-        <w:r>
-          <w:t>, and t</w:t>
-        </w:r>
-        <w:r>
-          <w:t>heir own criterion</w:t>
-        </w:r>
-        <w:r>
-          <w:t xml:space="preserve"> called</w:t>
-        </w:r>
-        <w:r>
-          <w:t xml:space="preserve"> the </w:t>
-        </w:r>
-        <w:r>
-          <w:t xml:space="preserve">maximal minimal associated index </w:t>
-        </w:r>
-        <w:r>
-          <w:t xml:space="preserve">quotient </w:t>
-        </w:r>
-        <w:r>
-          <w:t>(MMAIQ)</w:t>
+          <w:t xml:space="preserve"> </w:t>
+        </w:r>
+        <w:r>
+          <w:t>uses</w:t>
+        </w:r>
+        <w:r>
+          <w:t xml:space="preserve"> a structured sparsity approach </w:t>
+        </w:r>
+        <w:r>
+          <w:t xml:space="preserve">that groups features by similarity </w:t>
+        </w:r>
+        <w:r>
+          <w:t xml:space="preserve">and </w:t>
+        </w:r>
+        <w:r>
+          <w:t xml:space="preserve">uses this similarity structure to </w:t>
+        </w:r>
+        <w:r>
+          <w:t xml:space="preserve">address the trade-off between feature relevance and redundancy.  In </w:t>
+        </w:r>
+        <w:r>
+          <w:t>SMFS</w:t>
+        </w:r>
+        <w:r>
+          <w:t>, f</w:t>
+        </w:r>
+        <w:r>
+          <w:t>eatures are clustered into homogenous groups or “views” using affinity propagation (AP) with a squared Euclidean distance similarity</w:t>
+        </w:r>
+        <w:r>
+          <w:t xml:space="preserve"> measure</w:t>
         </w:r>
         <w:r>
           <w:t xml:space="preserve">.  </w:t>
         </w:r>
         <w:r>
-          <w:t xml:space="preserve">MMAIQ </w:t>
-        </w:r>
-        <w:r>
-          <w:t xml:space="preserve">uses Cramer’s </w:t>
+          <w:t>A sparse set of features is selected from the</w:t>
+        </w:r>
+        <w:r>
+          <w:t>se</w:t>
+        </w:r>
+        <w:r>
+          <w:t xml:space="preserve"> </w:t>
+        </w:r>
+        <w:r>
+          <w:t>views</w:t>
+        </w:r>
+        <w:r>
+          <w:t xml:space="preserve"> by </w:t>
+        </w:r>
+        <w:r>
+          <w:t>a</w:t>
+        </w:r>
+        <w:r>
+          <w:t xml:space="preserve"> </w:t>
+        </w:r>
+        <w:r>
+          <w:t xml:space="preserve">joint </w:t>
         </w:r>
         <w:r>
           <w:rPr>
-            <w:i/>
+            <w:rFonts w:ascii="Cambria Math" w:hAnsi="Cambria Math" w:cs="Cambria Math"/>
           </w:rPr>
-          <w:t>V</w:t>
-        </w:r>
-        <w:r>
-          <w:t>-test values to trade feature relevance against redundancy</w:t>
-        </w:r>
-        <w:r>
-          <w:t xml:space="preserve"> and </w:t>
-        </w:r>
-        <w:r>
-          <w:t xml:space="preserve">is </w:t>
-        </w:r>
-        <w:r>
-          <w:t xml:space="preserve">applied </w:t>
-        </w:r>
-        <w:r>
-          <w:t xml:space="preserve">in a forward selection </w:t>
-        </w:r>
-        <w:r>
-          <w:t>type routine</w:t>
-        </w:r>
-        <w:r>
-          <w:t xml:space="preserve">.  While the authors concluded that MMAIQ </w:t>
+          <w:t>𝓁</w:t>
+        </w:r>
+        <w:r>
+          <w:t>1,2-norm minimis</w:t>
+        </w:r>
+        <w:r>
+          <w:t xml:space="preserve">ation of </w:t>
+        </w:r>
+        <w:r>
+          <w:t xml:space="preserve">an objective function comprised of </w:t>
+        </w:r>
+        <w:r>
+          <w:t xml:space="preserve">loss function and </w:t>
+        </w:r>
+        <w:r>
+          <w:t>regularis</w:t>
+        </w:r>
+        <w:r>
+          <w:t>ation term</w:t>
+        </w:r>
+        <w:r>
+          <w:t>s</w:t>
+        </w:r>
+        <w:r>
+          <w:t>.</w:t>
+        </w:r>
+        <w:r>
+          <w:t xml:space="preserve"> </w:t>
+        </w:r>
+        <w:r>
+          <w:t xml:space="preserve"> </w:t>
+        </w:r>
+        <w:r>
+          <w:t>The formation of the loss function assumes a</w:t>
+        </w:r>
+        <w:r>
+          <w:t xml:space="preserve"> </w:t>
+        </w:r>
+        <w:r>
+          <w:t>linear dependence between features and class labels</w:t>
+        </w:r>
+        <w:r>
+          <w:t>.</w:t>
+        </w:r>
+        <w:r>
+          <w:t xml:space="preserve"> </w:t>
+        </w:r>
+        <w:r>
+          <w:t xml:space="preserve"> </w:t>
+        </w:r>
+        <w:r>
+          <w:t>Feature view structure</w:t>
+        </w:r>
+        <w:r>
+          <w:t xml:space="preserve"> </w:t>
+        </w:r>
+        <w:r>
+          <w:t xml:space="preserve">is incorporated into the </w:t>
+        </w:r>
+        <w:r>
+          <w:rPr>
+            <w:rFonts w:ascii="Cambria Math" w:hAnsi="Cambria Math" w:cs="Cambria Math"/>
+          </w:rPr>
+          <w:t>𝓁</w:t>
+        </w:r>
+        <w:r>
+          <w:t>1,2-norms</w:t>
+        </w:r>
+        <w:r>
+          <w:t xml:space="preserve"> </w:t>
+        </w:r>
+        <w:r>
+          <w:t>so as to</w:t>
+        </w:r>
+        <w:r>
+          <w:t xml:space="preserve"> </w:t>
+        </w:r>
+        <w:r>
+          <w:t xml:space="preserve">encourage </w:t>
+        </w:r>
+        <w:r>
+          <w:t xml:space="preserve">the </w:t>
+        </w:r>
+        <w:r>
+          <w:t xml:space="preserve">sparsity of selected </w:t>
         </w:r>
         <w:r>
           <w:lastRenderedPageBreak/>
-          <w:t xml:space="preserve">provided the best overall performance, it </w:t>
-        </w:r>
-        <w:r>
-          <w:t>did not provide good stability for high dimensional data</w:t>
+          <w:t>features within views</w:t>
+        </w:r>
+        <w:r>
+          <w:t>,</w:t>
+        </w:r>
+        <w:r>
+          <w:t xml:space="preserve"> </w:t>
+        </w:r>
+        <w:r>
+          <w:t xml:space="preserve">while retaining the information of multiple heterogeneous views.  </w:t>
+        </w:r>
+        <w:r>
+          <w:t>The objective function is minimised with quadratic programming, which is computationally expensive compared to greedy search type feature selection methods such as FS and JMI.  Feature weights produced by the optimisation procedure can be</w:t>
+        </w:r>
+        <w:r>
+          <w:t xml:space="preserve"> considered an importance measure that trades relevance against redundancy</w:t>
         </w:r>
         <w:r>
           <w:t>.</w:t>
         </w:r>
+        <w:r>
+          <w:t xml:space="preserve">  </w:t>
+        </w:r>
+        <w:r>
+          <w:t xml:space="preserve">  </w:t>
+        </w:r>
       </w:moveFrom>
     </w:p>
     <w:p>
       <w:pPr>
         <w:pStyle w:val="Newparagraph"/>
         <w:rPr>
-          <w:moveFrom w:id="36" w:author="dugalh" w:date="2018-06-14T17:35:00Z"/>
-        </w:rPr>
-        <w:pPrChange w:id="37" w:author="dugalh" w:date="2018-06-14T17:34:00Z">
+          <w:moveFrom w:id="42" w:author="dugalh" w:date="2018-06-14T17:35:00Z"/>
+        </w:rPr>
+        <w:pPrChange w:id="43" w:author="dugalh" w:date="2018-06-14T17:34:00Z">
           <w:pPr>
             <w:pStyle w:val="Newparagraph"/>
           </w:pPr>
         </w:pPrChange>
       </w:pPr>
+      <w:moveFrom w:id="44" w:author="dugalh" w:date="2018-06-14T17:35:00Z">
+        <w:r>
+          <w:t xml:space="preserve"> </w:t>
+        </w:r>
+      </w:moveFrom>
     </w:p>
     <w:p>
       <w:pPr>
         <w:pStyle w:val="Newparagraph"/>
         <w:rPr>
-          <w:moveFrom w:id="38" w:author="dugalh" w:date="2018-06-14T17:35:00Z"/>
-        </w:rPr>
-        <w:pPrChange w:id="39" w:author="dugalh" w:date="2018-06-14T17:34:00Z">
+          <w:moveFrom w:id="45" w:author="dugalh" w:date="2018-06-14T17:35:00Z"/>
+        </w:rPr>
+        <w:pPrChange w:id="46" w:author="dugalh" w:date="2018-06-14T17:34:00Z">
           <w:pPr>
             <w:pStyle w:val="Newparagraph"/>
           </w:pPr>
         </w:pPrChange>
       </w:pPr>
-      <w:moveFrom w:id="40" w:author="dugalh" w:date="2018-06-14T17:35:00Z">
-        <w:r>
-          <w:t>A number of feature importance measures</w:t>
-        </w:r>
-        <w:r>
-          <w:t xml:space="preserve"> (including the FCBF)</w:t>
-        </w:r>
-        <w:r>
-          <w:t xml:space="preserve"> </w:t>
-        </w:r>
-        <w:r>
-          <w:t>were</w:t>
-        </w:r>
-        <w:r>
-          <w:t xml:space="preserve"> incorporated </w:t>
-        </w:r>
-        <w:r>
-          <w:t xml:space="preserve">by </w:t>
-        </w:r>
-        <w:r>
-          <w:fldChar w:fldCharType="begin" w:fldLock="1"/>
-        </w:r>
-        <w:r>
-          <w:instrText>ADDIN CSL_CITATION {"citationItems":[{"id":"ITEM-1","itemData":{"DOI":"10.1016/j.patcog.2015.11.007","ISBN":"1532-4435","ISSN":"01678655","abstract":"We present a unifying framework for information theoretic feature selection, bringing almost two decades of research on heuristic filter criteria under a single theoretical interpretation. This is in response to the question: “what are the implicit statistical assumptions of feature selection criteria based on mutual information?”. To answer this, we adopt a different strategy than is usual in the feature selection literature—instead of trying to define a criterion, we derive one, directly from a clearly specified objective function: the conditional likelihood of the training labels. While many hand-designed heuristic criteria try to optimize a definition of feature ‘relevancy’ and ‘redundancy’, our approach leads to a probabilistic framework which naturally incorporates these concepts. As a result we can unify the numerous criteria published over the last two decades, and show them to be low-order approximations to the exact (but intractable) optimisation problem. The primary contribution is to show that common heuristics for information based feature selection (including Markov Blanket algorithms as a special case) are approximate iterative maximisers of the con- ditional likelihood. A large empirical study provides strong evidence to favour certain classes of criteria, in particular those that balance the relative size of the relevancy/redundancy terms. Overall we conclude that the JMI criterion (Yang and Moody, 1999; Meyer et al., 2008) provides the best tradeoff in terms of accuracy, stability, and flexibility with small data samples. Keywords: feature selection, mutual information, conditional likelihood","author":[{"dropping-particle":"","family":"Brown","given":"Gavin","non-dropping-particle":"","parse-names":false,"suffix":""},{"dropping-particle":"","family":"Pocock","given":"Adam","non-dropping-particle":"","parse-names":false,"suffix":""},{"dropping-particle":"","family":"Zhao","given":"Ming-Jie","non-dropping-particle":"","parse-names":false,"suffix":""},{"dropping-particle":"","family":"Lujan","given":"Mikel","non-dropping-particle":"","parse-names":false,"suffix":""}],"container-title":"Journal of Machine Learning Research","id":"ITEM-1","issued":{"date-parts":[["2012"]]},"note":"Excellent paper, taking a rigorous theoretical approach to understand all feature selection in a comon information theoretic framework. Raises important points about what makes a good feature selector. Also looks quite extensively at high feat dim low N problems in both theoretical and empirical perspective. Somewhat nullifies my method and other similar clustering approaches. The benefit of clustering up front is that you can hand pick features. This is probably not of interest in things like genetics and and hand writing recognition.","page":"27-66","title":"Conditional likelihood maximisation: A unifying framework for mutual information feature selection","type":"article-journal","volume":"13"},"uris":["http://www.mendeley.com/documents/?uuid=1bf995b4-a042-4500-af98-21a3d802ea17"]}],"mendeley":{"formattedCitation":"(Brown et al. 2012)","manualFormatting":"Brown et al. (2012)","plainTextFormattedCitation":"(Brown et al. 2012)","previouslyFormattedCitation":"(Brown et al. 2012)"},"properties":{"noteIndex":0},"schema":"https://github.com/citation-style-language/schema/raw/master/csl-citation.json"}</w:instrText>
-        </w:r>
-        <w:r>
-          <w:fldChar w:fldCharType="separate"/>
-        </w:r>
-        <w:r>
-          <w:rPr>
-            <w:noProof/>
-          </w:rPr>
-          <w:t xml:space="preserve">Brown et al. </w:t>
-        </w:r>
-        <w:r>
-          <w:rPr>
-            <w:noProof/>
-          </w:rPr>
-          <w:t>(</w:t>
-        </w:r>
-        <w:r>
-          <w:rPr>
-            <w:noProof/>
-          </w:rPr>
-          <w:t>2012)</w:t>
-        </w:r>
-        <w:r>
-          <w:fldChar w:fldCharType="end"/>
-        </w:r>
-        <w:r>
-          <w:t xml:space="preserve"> </w:t>
-        </w:r>
-        <w:r>
-          <w:t xml:space="preserve">into a common theoretical framework.  </w:t>
-        </w:r>
-        <w:r>
-          <w:t xml:space="preserve">These measures all consider both relevance and redundancy in some way.  </w:t>
-        </w:r>
-        <w:r>
-          <w:t>A</w:t>
-        </w:r>
-        <w:r>
-          <w:t xml:space="preserve"> comprehensive empirical study </w:t>
-        </w:r>
-        <w:r>
-          <w:t>was</w:t>
-        </w:r>
-        <w:r>
-          <w:t xml:space="preserve"> used to compare the performance</w:t>
-        </w:r>
-        <w:r>
-          <w:t xml:space="preserve"> (in terms of stability and </w:t>
-        </w:r>
-        <w:r>
-          <w:t xml:space="preserve">classifier </w:t>
-        </w:r>
-        <w:r>
-          <w:t>accuracy)</w:t>
-        </w:r>
-        <w:r>
-          <w:t xml:space="preserve"> of </w:t>
-        </w:r>
-        <w:r>
-          <w:t>these measures</w:t>
-        </w:r>
-        <w:r>
-          <w:t>.  The study tested the criteria</w:t>
-        </w:r>
-        <w:r>
-          <w:t xml:space="preserve"> </w:t>
-        </w:r>
-        <w:r>
-          <w:t xml:space="preserve">in a </w:t>
-        </w:r>
-        <w:r>
-          <w:t>FS</w:t>
-        </w:r>
-        <w:r>
-          <w:t xml:space="preserve"> approach, </w:t>
-        </w:r>
-        <w:r>
-          <w:t>under</w:t>
-        </w:r>
-        <w:r>
-          <w:t xml:space="preserve"> varying conditions, including </w:t>
-        </w:r>
-        <w:r>
-          <w:t>redundancy</w:t>
-        </w:r>
-        <w:r>
-          <w:t xml:space="preserve"> </w:t>
-        </w:r>
-        <w:r>
-          <w:t>in high dimensional</w:t>
-        </w:r>
-        <w:r>
-          <w:t xml:space="preserve"> feature</w:t>
-        </w:r>
-        <w:r>
-          <w:t xml:space="preserve"> space</w:t>
-        </w:r>
-        <w:r>
-          <w:t>s</w:t>
-        </w:r>
-        <w:r>
-          <w:t>.  They conclude</w:t>
-        </w:r>
-        <w:r>
-          <w:t>d</w:t>
-        </w:r>
-        <w:r>
-          <w:t xml:space="preserve"> that joint mutual information (JMI)</w:t>
-        </w:r>
-        <w:r>
-          <w:t xml:space="preserve"> </w:t>
-        </w:r>
-        <w:r>
-          <w:fldChar w:fldCharType="begin" w:fldLock="1"/>
-        </w:r>
-        <w:r>
-          <w:instrText>ADDIN CSL_CITATION {"citationItems":[{"id":"ITEM-1","itemData":{"author":[{"dropping-particle":"","family":"Yang","given":"Howard Hua","non-dropping-particle":"","parse-names":false,"suffix":""},{"dropping-particle":"","family":"Moody","given":"John","non-dropping-particle":"","parse-names":false,"suffix":""}],"container-title":"Advances in Neural Information Processing Systems","id":"ITEM-1","issue":"Mi","issued":{"date-parts":[["1999"]]},"page":"687-693","title":"Data Visualization and Feature Selection: New Algorithms for Nongaussian Data","type":"article-journal","volume":"12"},"uris":["http://www.mendeley.com/documents/?uuid=d0797c53-1db6-4334-ade8-b8443777bcec"]}],"mendeley":{"formattedCitation":"(Yang and Moody 1999)","plainTextFormattedCitation":"(Yang and Moody 1999)","previouslyFormattedCitation":"(Yang and Moody 1999)"},"properties":{"noteIndex":0},"schema":"https://github.com/citation-style-language/schema/raw/master/csl-citation.json"}</w:instrText>
-        </w:r>
-        <w:r>
-          <w:fldChar w:fldCharType="separate"/>
-        </w:r>
-        <w:r>
-          <w:rPr>
-            <w:noProof/>
-          </w:rPr>
-          <w:t>(Yang and Moody 1999)</w:t>
-        </w:r>
-        <w:r>
-          <w:fldChar w:fldCharType="end"/>
-        </w:r>
-        <w:r>
-          <w:t xml:space="preserve"> provides the best </w:t>
-        </w:r>
-        <w:r>
-          <w:t xml:space="preserve">feature selection </w:t>
-        </w:r>
-        <w:r>
-          <w:t>performance overall.</w:t>
-        </w:r>
-        <w:r>
-          <w:t xml:space="preserve"> </w:t>
+      <w:moveFrom w:id="47" w:author="dugalh" w:date="2018-06-14T17:35:00Z">
+        <w:r>
+          <w:t>With the exception of FCBF, the above feature selection procedures can be grouped into two categories:</w:t>
         </w:r>
       </w:moveFrom>
     </w:p>
@@ -2782,377 +3130,9 @@
       <w:pPr>
         <w:pStyle w:val="Newparagraph"/>
         <w:rPr>
-          <w:moveFrom w:id="41" w:author="dugalh" w:date="2018-06-14T17:35:00Z"/>
-        </w:rPr>
-        <w:pPrChange w:id="42" w:author="dugalh" w:date="2018-06-14T17:34:00Z">
-          <w:pPr>
-            <w:pStyle w:val="Newparagraph"/>
-          </w:pPr>
-        </w:pPrChange>
-      </w:pPr>
-    </w:p>
-    <w:p>
-      <w:pPr>
-        <w:pStyle w:val="Newparagraph"/>
-        <w:rPr>
-          <w:moveFrom w:id="43" w:author="dugalh" w:date="2018-06-14T17:35:00Z"/>
-        </w:rPr>
-        <w:pPrChange w:id="44" w:author="dugalh" w:date="2018-06-14T17:34:00Z">
-          <w:pPr>
-            <w:pStyle w:val="Newparagraph"/>
-          </w:pPr>
-        </w:pPrChange>
-      </w:pPr>
-      <w:moveFrom w:id="45" w:author="dugalh" w:date="2018-06-14T17:35:00Z">
-        <w:r>
-          <w:t>In recent years, a</w:t>
-        </w:r>
-        <w:r>
-          <w:t xml:space="preserve"> number</w:t>
-        </w:r>
-        <w:r>
-          <w:t xml:space="preserve"> </w:t>
-        </w:r>
-        <w:r>
-          <w:t xml:space="preserve">of </w:t>
-        </w:r>
-        <w:r>
-          <w:t xml:space="preserve">feature selection </w:t>
-        </w:r>
-        <w:r>
-          <w:t xml:space="preserve">approaches </w:t>
-        </w:r>
-        <w:r>
-          <w:t>based on structured sparsity regularisation</w:t>
-        </w:r>
-        <w:r>
-          <w:t xml:space="preserve"> have been developed </w:t>
-        </w:r>
-        <w:r>
-          <w:fldChar w:fldCharType="begin" w:fldLock="1"/>
-        </w:r>
-        <w:r>
-          <w:instrText>ADDIN CSL_CITATION {"citationItems":[{"id":"ITEM-1","itemData":{"DOI":"10.1016/j.neuroimage.2010.10.081","ISBN":"978-3-319-24888-2","ISSN":"10538119","PMID":"22003691","abstract":"Traditional neuroimaging studies in Alzheimer's disease (AD) typically employ independent and pairwise analyses between multimodal data, which treat imaging biomarkers, cognitive measures, and disease status as isolated units. To enhance mechanistic understanding of AD, in this paper, we conduct a new study for identifying imaging biomarkers that are associated with both cognitive measures and AD. To achieve this goal, we propose a new sparse joint classification and regression method. The imaging biomarkers identified by our method are AD-sensitive and cognition-relevant and can help reveal complex relationships among brain structure, cognition and disease status. Using the imaging and cognition data from Alzheimer's Disease Neuroimaging Initiative database, the effectiveness of the proposed method is demonstrated by clearly improved performance on predicting both cognitive scores and disease status.","author":[{"dropping-particle":"","family":"Wang","given":"Hua","non-dropping-particle":"","parse-names":false,"suffix":""},{"dropping-particle":"","family":"Nie","given":"Feiping","non-dropping-particle":"","parse-names":false,"suffix":""},{"dropping-particle":"","family":"Huang","given":"Heng","non-dropping-particle":"","parse-names":false,"suffix":""},{"dropping-particle":"","family":"Risacher","given":"Shannon","non-dropping-particle":"","parse-names":false,"suffix":""},{"dropping-particle":"","family":"Saykin","given":"Andrew J","non-dropping-particle":"","parse-names":false,"suffix":""},{"dropping-particle":"","family":"Shen","given":"Li","non-dropping-particle":"","parse-names":false,"suffix":""},{"dropping-particle":"","family":"ADNI","given":"","non-dropping-particle":"","parse-names":false,"suffix":""}],"container-title":"Advances in neural information processing systems","id":"ITEM-1","issued":{"date-parts":[["2010","3"]]},"note":"Some background to the multiview FS paper. They formulate the FS problem as a global min of linear classifier with regularisation term to minimise the num features. A big contribution is their efficient optimisation method.","page":"1813-1821","title":"Efficient and robust feature selection via joint ℓ2, 1-norms minimization","type":"article-journal","volume":"23"},"uris":["http://www.mendeley.com/documents/?uuid=3a072f98-a177-4891-a515-de5f3064c4f6"]},{"id":"ITEM-2","itemData":{"DOI":"10.1109/LGRS.2015.2402205","ISBN":"1545-598X","ISSN":"1545598X","abstract":"It is necessary while quite challenging to select features strongly relevant to a thematic class, i.e., class-specific features, from very high resolution (VHR) remote sensing images. To meet this challenge, a class-specific feature selection method based on sparse similar samples (CFS4) is proposed. Specifically, CFS4 incorporates the local geometrical structure and discriminative information of the data into a sparsity regularization problem. The experimental results on VHR satellite images well validate the effectiveness and practicability of the proposed method.","author":[{"dropping-particle":"","family":"Chen","given":"Xi","non-dropping-particle":"","parse-names":false,"suffix":""},{"dropping-particle":"","family":"Gu","given":"Yanfeng","non-dropping-particle":"","parse-names":false,"suffix":""}],"container-title":"IEEE Geoscience and Remote Sensing Letters","id":"ITEM-2","issue":"7","issued":{"date-parts":[["2015"]]},"page":"1392-1396","title":"Class-Specific Feature Selection With Local Geometric Structure and Discriminative Information Based on Sparse Similar Samples","type":"article-journal","volume":"12"},"uris":["http://www.mendeley.com/documents/?uuid=ea93b43f-a9ae-4c4f-ba40-5d083bb90dca"]},{"id":"ITEM-3","itemData":{"DOI":"10.1109/TGRS.2016.2636329","ISSN":"01962892","abstract":"It is useful and challenging to analyze and select object features of very high resolution (VHR) remote sensing imagery. The overwhelming majority of existing feature selection methods always concatenate all of the features into a long feature vector and then select features from the vector, ignoring the homogeneity and heterogeneity of underlying feature subspaces. In this paper, we propose a supervised multiview feature selection (SMFS) method. Unlike the existing multiview methods, SMFS requires no prior knowledge of the number of views, and is independent of a prefixed classifier. By utilizing homogeneity and heterogeneity of the data, SMFS employs affinity propagation to automatically decompose features into multiple disjoint and meaningful feature groups or views without any prior knowledge. A group or view consists of homogeneous features, describing a unique data characteristic. Different views represent heterogeneous data characteristics. Then, features are evaluated and selected based on joint ?1,2-norm minimization of a loss function and a regularization term. Different from the popular ?2,1-norm, joint ?1,2-norm enforces the intraview sparsity, instead of interview sparsity. Consequently, a view can be represented by a few representative features in each view, and the information of heterogeneous views can be well kept by the remaining representative features. The experimental results on four VHR satellite images attest to the effectiveness and practicability of SMFS in comparison with single-view algorithms. Furthermore, some discussions are conducted to give insights into homogeneity and heterogeneity of features.","author":[{"dropping-particle":"","family":"Chen","given":"Xi","non-dropping-particle":"","parse-names":false,"suffix":""},{"dropping-particle":"","family":"Zhou","given":"Gongjian","non-dropping-particle":"","parse-names":false,"suffix":""},{"dropping-particle":"","family":"Chen","given":"Yushi","non-dropping-particle":"","parse-names":false,"suffix":""},{"dropping-particle":"","family":"Shao","given":"Guofan","non-dropping-particle":"","parse-names":false,"suffix":""},{"dropping-particle":"","family":"Gu","given":"Yanfeng","non-dropping-particle":"","parse-names":false,"suffix":""}],"container-title":"IEEE Transactions on Geoscience and Remote Sensing","id":"ITEM-3","issue":"4","issued":{"date-parts":[["2017"]]},"note":"This is the method I was told to check out to compare to my FS method from the first review. \nIt uses a kind of clustering and selection from clusters but with quite a different formulation to mine. \n-They do not measure or consider stability. \n-They do not talk about computation time or the benefit of preferring fast features.\n-There euclidean distance similarity measure will not detect correlated features only closely positioned features.\n-They measure relevancy seemingly with a kind of linear regression on class labels which seems a bit strange. Nevertheless their results are good\n- If the clusters contain redundancy, why select more than one feature from a cluster - why not just work with exemplars and do sparsity regularisation on that?\n\n\n\n&amp;quot;Sparsity regularization methods focus on selecting the input variables that best describe the output. Structured sparsity regularization methods generalize and extend sparsity regularization methods, by allowing for optimal selection over structures like groups or networks of input variables in X {\\displaystyle X} &amp;quot;.\n\nSome questions arise:\n- They treat classification as linear regression (weighted sum of features) - what happens when this is a bad model, how does FS perform compared to something capable of modelling non-linearity\n- How are the number of selected features varied - using lambda?\n- If Structured Sparsity Reg chooses a sparse set, removing redundancy (like Lasso), why do the clustering upfront. Are you not duplicating functionality\n- Why bother about redundancy? There is no mention of stability performance.","page":"2074-2088","title":"Supervised Multiview Feature Selection Exploring Homogeneity and Heterogeneity with L1,2 -Norm and Automatic View Generation","type":"article-journal","volume":"55"},"uris":["http://www.mendeley.com/documents/?uuid=978b0266-4416-484c-88a3-4f7609a2fac5"]},{"id":"ITEM-4","itemData":{"DOI":"10.1109/TNNLS.2016.2551724","ISSN":"21622388","PMID":"27116754","abstract":"—Feature selection (FS) is an important component of many pattern recognition tasks. In these tasks, one is often confronted with very high-dimensional data. FS algorithms are designed to identify the relevant feature subset from the orig- inal features, which can facilitate subsequent analysis, such as clustering and classification. Structured sparsity-inducing feature selection (SSFS)methods have been widely studied in the last few years, and a number of algorithms have been proposed. However, there is no comprehensive study concerning the connections between different SSFS methods, and how they have evolved. In this paper, we attempt to provide a survey on various SSFS methods, including their motivations and mathematical representations.We then explore the relationship among different formulations and propose a taxonomy to elucidate their evolution. We group the existing SSFS methods into two categories, i.e., vector-based feature selection (feature selection based on lasso) and matrix-based feature selection (feature selection based on lr, p-norm). Furthermore, FS has been combined with other machine learning algorithms for specific applications, such as multitask learning, multilabel learning, multiview learning, clas- sification, and clustering. This paper not only compares the dif- ferences and commonalities of these methods based on regression and regularization strategies, but also provides useful guidelines to practitioners working in related fields to guide them how to do feature selection. Index","author":[{"dropping-particle":"","family":"Gui","given":"Jie","non-dropping-particle":"","parse-names":false,"suffix":""},{"dropping-particle":"","family":"Sun","given":"Zhenan","non-dropping-particle":"","parse-names":false,"suffix":""},{"dropping-particle":"","family":"Ji","given":"Shuiwang","non-dropping-particle":"","parse-names":false,"suffix":""},{"dropping-particle":"","family":"Tao","given":"Dacheng","non-dropping-particle":"","parse-names":false,"suffix":""},{"dropping-particle":"","family":"Tan","given":"Tieniu","non-dropping-particle":"","parse-names":false,"suffix":""}],"container-title":"IEEE Transactions on Neural Networks and Learning Systems","id":"ITEM-4","issue":"7","issued":{"date-parts":[["2016"]]},"page":"1-18","title":"Feature Selection Based on Structured Sparsity: A Comprehensive Study","type":"article-journal","volume":"28"},"uris":["http://www.mendeley.com/documents/?uuid=492556c1-75e7-408c-96ab-281e5a0d562d"]}],"mendeley":{"formattedCitation":"(Wang et al. 2010; X. Chen and Gu 2015; X. Chen et al. 2017; Gui et al. 2016)","plainTextFormattedCitation":"(Wang et al. 2010; X. Chen and Gu 2015; X. Chen et al. 2017; Gui et al. 2016)","previouslyFormattedCitation":"(Wang et al. 2010; X. Chen and Gu 2015; X. Chen et al. 2017; Gui et al. 2016)"},"properties":{"noteIndex":0},"schema":"https://github.com/citation-style-language/schema/raw/master/csl-citation.json"}</w:instrText>
-        </w:r>
-        <w:r>
-          <w:fldChar w:fldCharType="separate"/>
-        </w:r>
-        <w:r>
-          <w:rPr>
-            <w:noProof/>
-          </w:rPr>
-          <w:t>(Wang et al. 2010; X. Chen and Gu 2015; X. Chen et al. 2017; Gui et al. 2016)</w:t>
-        </w:r>
-        <w:r>
-          <w:fldChar w:fldCharType="end"/>
-        </w:r>
-        <w:r>
-          <w:t xml:space="preserve">.  Structured sparsity regularisation </w:t>
-        </w:r>
-        <w:r>
-          <w:t xml:space="preserve">modifies the traditional sparsity regularisation approach by </w:t>
-        </w:r>
-        <w:r>
-          <w:t>i</w:t>
-        </w:r>
-        <w:r>
-          <w:t>ncorporat</w:t>
-        </w:r>
-        <w:r>
-          <w:t>ing</w:t>
-        </w:r>
-        <w:r>
-          <w:t xml:space="preserve"> prior knowledge of </w:t>
-        </w:r>
-        <w:r>
-          <w:t xml:space="preserve">the </w:t>
-        </w:r>
-        <w:r>
-          <w:t xml:space="preserve">group structure of features </w:t>
-        </w:r>
-        <w:r>
-          <w:t>to improve performance</w:t>
-        </w:r>
-        <w:r>
-          <w:t xml:space="preserve"> </w:t>
-        </w:r>
-        <w:r>
-          <w:fldChar w:fldCharType="begin" w:fldLock="1"/>
-        </w:r>
-        <w:r>
-          <w:instrText>ADDIN CSL_CITATION {"citationItems":[{"id":"ITEM-1","itemData":{"DOI":"10.1109/TNNLS.2016.2551724","ISSN":"21622388","PMID":"27116754","abstract":"—Feature selection (FS) is an important component of many pattern recognition tasks. In these tasks, one is often confronted with very high-dimensional data. FS algorithms are designed to identify the relevant feature subset from the orig- inal features, which can facilitate subsequent analysis, such as clustering and classification. Structured sparsity-inducing feature selection (SSFS)methods have been widely studied in the last few years, and a number of algorithms have been proposed. However, there is no comprehensive study concerning the connections between different SSFS methods, and how they have evolved. In this paper, we attempt to provide a survey on various SSFS methods, including their motivations and mathematical representations.We then explore the relationship among different formulations and propose a taxonomy to elucidate their evolution. We group the existing SSFS methods into two categories, i.e., vector-based feature selection (feature selection based on lasso) and matrix-based feature selection (feature selection based on lr, p-norm). Furthermore, FS has been combined with other machine learning algorithms for specific applications, such as multitask learning, multilabel learning, multiview learning, clas- sification, and clustering. This paper not only compares the dif- ferences and commonalities of these methods based on regression and regularization strategies, but also provides useful guidelines to practitioners working in related fields to guide them how to do feature selection. Index","author":[{"dropping-particle":"","family":"Gui","given":"Jie","non-dropping-particle":"","parse-names":false,"suffix":""},{"dropping-particle":"","family":"Sun","given":"Zhenan","non-dropping-particle":"","parse-names":false,"suffix":""},{"dropping-particle":"","family":"Ji","given":"Shuiwang","non-dropping-particle":"","parse-names":false,"suffix":""},{"dropping-particle":"","family":"Tao","given":"Dacheng","non-dropping-particle":"","parse-names":false,"suffix":""},{"dropping-particle":"","family":"Tan","given":"Tieniu","non-dropping-particle":"","parse-names":false,"suffix":""}],"container-title":"IEEE Transactions on Neural Networks and Learning Systems","id":"ITEM-1","issue":"7","issued":{"date-parts":[["2016"]]},"page":"1-18","title":"Feature Selection Based on Structured Sparsity: A Comprehensive Study","type":"article-journal","volume":"28"},"uris":["http://www.mendeley.com/documents/?uuid=492556c1-75e7-408c-96ab-281e5a0d562d"]}],"mendeley":{"formattedCitation":"(Gui et al. 2016)","plainTextFormattedCitation":"(Gui et al. 2016)","previouslyFormattedCitation":"(Gui et al. 2016)"},"properties":{"noteIndex":0},"schema":"https://github.com/citation-style-language/schema/raw/master/csl-citation.json"}</w:instrText>
-        </w:r>
-        <w:r>
-          <w:fldChar w:fldCharType="separate"/>
-        </w:r>
-        <w:r>
-          <w:rPr>
-            <w:noProof/>
-          </w:rPr>
-          <w:t>(Gui et al. 2016)</w:t>
-        </w:r>
-        <w:r>
-          <w:fldChar w:fldCharType="end"/>
-        </w:r>
-        <w:r>
-          <w:t xml:space="preserve">.  </w:t>
-        </w:r>
-        <w:r>
-          <w:t xml:space="preserve">The supervised multiview feature selection (SMFS) method of </w:t>
-        </w:r>
-        <w:r>
-          <w:fldChar w:fldCharType="begin" w:fldLock="1"/>
-        </w:r>
-        <w:r>
-          <w:instrText>ADDIN CSL_CITATION {"citationItems":[{"id":"ITEM-1","itemData":{"DOI":"10.1109/TGRS.2016.2636329","ISSN":"01962892","abstract":"It is useful and challenging to analyze and select object features of very high resolution (VHR) remote sensing imagery. The overwhelming majority of existing feature selection methods always concatenate all of the features into a long feature vector and then select features from the vector, ignoring the homogeneity and heterogeneity of underlying feature subspaces. In this paper, we propose a supervised multiview feature selection (SMFS) method. Unlike the existing multiview methods, SMFS requires no prior knowledge of the number of views, and is independent of a prefixed classifier. By utilizing homogeneity and heterogeneity of the data, SMFS employs affinity propagation to automatically decompose features into multiple disjoint and meaningful feature groups or views without any prior knowledge. A group or view consists of homogeneous features, describing a unique data characteristic. Different views represent heterogeneous data characteristics. Then, features are evaluated and selected based on joint ?1,2-norm minimization of a loss function and a regularization term. Different from the popular ?2,1-norm, joint ?1,2-norm enforces the intraview sparsity, instead of interview sparsity. Consequently, a view can be represented by a few representative features in each view, and the information of heterogeneous views can be well kept by the remaining representative features. The experimental results on four VHR satellite images attest to the effectiveness and practicability of SMFS in comparison with single-view algorithms. Furthermore, some discussions are conducted to give insights into homogeneity and heterogeneity of features.","author":[{"dropping-particle":"","family":"Chen","given":"Xi","non-dropping-particle":"","parse-names":false,"suffix":""},{"dropping-particle":"","family":"Zhou","given":"Gongjian","non-dropping-particle":"","parse-names":false,"suffix":""},{"dropping-particle":"","family":"Chen","given":"Yushi","non-dropping-particle":"","parse-names":false,"suffix":""},{"dropping-particle":"","family":"Shao","given":"Guofan","non-dropping-particle":"","parse-names":false,"suffix":""},{"dropping-particle":"","family":"Gu","given":"Yanfeng","non-dropping-particle":"","parse-names":false,"suffix":""}],"container-title":"IEEE Transactions on Geoscience and Remote Sensing","id":"ITEM-1","issue":"4","issued":{"date-parts":[["2017"]]},"note":"This is the method I was told to check out to compare to my FS method from the first review. \nIt uses a kind of clustering and selection from clusters but with quite a different formulation to mine. \n-They do not measure or consider stability. \n-They do not talk about computation time or the benefit of preferring fast features.\n-There euclidean distance similarity measure will not detect correlated features only closely positioned features.\n-They measure relevancy seemingly with a kind of linear regression on class labels which seems a bit strange. Nevertheless their results are good\n- If the clusters contain redundancy, why select more than one feature from a cluster - why not just work with exemplars and do sparsity regularisation on that?\n\n\n\n&amp;quot;Sparsity regularization methods focus on selecting the input variables that best describe the output. Structured sparsity regularization methods generalize and extend sparsity regularization methods, by allowing for optimal selection over structures like groups or networks of input variables in X {\\displaystyle X} &amp;quot;.\n\nSome questions arise:\n- They treat classification as linear regression (weighted sum of features) - what happens when this is a bad model, how does FS perform compared to something capable of modelling non-linearity\n- How are the number of selected features varied - using lambda?\n- If Structured Sparsity Reg chooses a sparse set, removing redundancy (like Lasso), why do the clustering upfront. Are you not duplicating functionality\n- Why bother about redundancy? There is no mention of stability performance.","page":"2074-2088","title":"Supervised Multiview Feature Selection Exploring Homogeneity and Heterogeneity with L1,2 -Norm and Automatic View Generation","type":"article-journal","volume":"55"},"uris":["http://www.mendeley.com/documents/?uuid=978b0266-4416-484c-88a3-4f7609a2fac5"]}],"mendeley":{"formattedCitation":"(X. Chen et al. 2017)","manualFormatting":"X. Chen et al. (2017)","plainTextFormattedCitation":"(X. Chen et al. 2017)","previouslyFormattedCitation":"(X. Chen et al. 2017)"},"properties":{"noteIndex":0},"schema":"https://github.com/citation-style-language/schema/raw/master/csl-citation.json"}</w:instrText>
-        </w:r>
-        <w:r>
-          <w:fldChar w:fldCharType="separate"/>
-        </w:r>
-        <w:r>
-          <w:rPr>
-            <w:noProof/>
-          </w:rPr>
-          <w:t xml:space="preserve">X. Chen et al. </w:t>
-        </w:r>
-        <w:r>
-          <w:rPr>
-            <w:noProof/>
-          </w:rPr>
-          <w:t>(</w:t>
-        </w:r>
-        <w:r>
-          <w:rPr>
-            <w:noProof/>
-          </w:rPr>
-          <w:t>2017)</w:t>
-        </w:r>
-        <w:r>
-          <w:fldChar w:fldCharType="end"/>
-        </w:r>
-        <w:r>
-          <w:t xml:space="preserve"> </w:t>
-        </w:r>
-        <w:r>
-          <w:t>uses</w:t>
-        </w:r>
-        <w:r>
-          <w:t xml:space="preserve"> a structured sparsity approach </w:t>
-        </w:r>
-        <w:r>
-          <w:t xml:space="preserve">that groups features by similarity </w:t>
-        </w:r>
-        <w:r>
-          <w:t xml:space="preserve">and </w:t>
-        </w:r>
-        <w:r>
-          <w:t xml:space="preserve">uses this similarity structure to </w:t>
-        </w:r>
-        <w:r>
-          <w:t xml:space="preserve">address the trade-off between feature relevance and redundancy.  In </w:t>
-        </w:r>
-        <w:r>
-          <w:t>SMFS</w:t>
-        </w:r>
-        <w:r>
-          <w:t>, f</w:t>
-        </w:r>
-        <w:r>
-          <w:t>eatures are clustered into homogenous groups or “views” using affinity propagation (AP) with a squared Euclidean distance similarity</w:t>
-        </w:r>
-        <w:r>
-          <w:t xml:space="preserve"> measure</w:t>
-        </w:r>
-        <w:r>
-          <w:t xml:space="preserve">.  </w:t>
-        </w:r>
-        <w:r>
-          <w:t>A sparse set of features is selected from the</w:t>
-        </w:r>
-        <w:r>
-          <w:t>se</w:t>
-        </w:r>
-        <w:r>
-          <w:t xml:space="preserve"> </w:t>
-        </w:r>
-        <w:r>
-          <w:t>views</w:t>
-        </w:r>
-        <w:r>
-          <w:t xml:space="preserve"> by </w:t>
-        </w:r>
-        <w:r>
-          <w:t>a</w:t>
-        </w:r>
-        <w:r>
-          <w:t xml:space="preserve"> </w:t>
-        </w:r>
-        <w:r>
-          <w:t xml:space="preserve">joint </w:t>
-        </w:r>
-        <w:r>
-          <w:rPr>
-            <w:rFonts w:ascii="Cambria Math" w:hAnsi="Cambria Math" w:cs="Cambria Math"/>
-          </w:rPr>
-          <w:t>𝓁</w:t>
-        </w:r>
-        <w:r>
-          <w:t>1,2-norm minimis</w:t>
-        </w:r>
-        <w:r>
-          <w:t xml:space="preserve">ation of </w:t>
-        </w:r>
-        <w:r>
-          <w:t xml:space="preserve">an objective function comprised of </w:t>
-        </w:r>
-        <w:r>
-          <w:t xml:space="preserve">loss function and </w:t>
-        </w:r>
-        <w:r>
-          <w:t>regularis</w:t>
-        </w:r>
-        <w:r>
-          <w:t>ation term</w:t>
-        </w:r>
-        <w:r>
-          <w:t>s</w:t>
-        </w:r>
-        <w:r>
-          <w:t>.</w:t>
-        </w:r>
-        <w:r>
-          <w:t xml:space="preserve"> </w:t>
-        </w:r>
-        <w:r>
-          <w:t xml:space="preserve"> </w:t>
-        </w:r>
-        <w:r>
-          <w:t>The formation of the loss function assumes a</w:t>
-        </w:r>
-        <w:r>
-          <w:t xml:space="preserve"> </w:t>
-        </w:r>
-        <w:r>
-          <w:t>linear dependence between features and class labels</w:t>
-        </w:r>
-        <w:r>
-          <w:t>.</w:t>
-        </w:r>
-        <w:r>
-          <w:t xml:space="preserve"> </w:t>
-        </w:r>
-        <w:r>
-          <w:t xml:space="preserve"> </w:t>
-        </w:r>
-        <w:r>
-          <w:t>Feature view structure</w:t>
-        </w:r>
-        <w:r>
-          <w:t xml:space="preserve"> </w:t>
-        </w:r>
-        <w:r>
-          <w:t xml:space="preserve">is incorporated into the </w:t>
-        </w:r>
-        <w:r>
-          <w:rPr>
-            <w:rFonts w:ascii="Cambria Math" w:hAnsi="Cambria Math" w:cs="Cambria Math"/>
-          </w:rPr>
-          <w:t>𝓁</w:t>
-        </w:r>
-        <w:r>
-          <w:t>1,2-norms</w:t>
-        </w:r>
-        <w:r>
-          <w:t xml:space="preserve"> </w:t>
-        </w:r>
-        <w:r>
-          <w:t>so as to</w:t>
-        </w:r>
-        <w:r>
-          <w:t xml:space="preserve"> </w:t>
-        </w:r>
-        <w:r>
-          <w:t xml:space="preserve">encourage </w:t>
-        </w:r>
-        <w:r>
-          <w:t xml:space="preserve">the </w:t>
-        </w:r>
-        <w:r>
-          <w:t xml:space="preserve">sparsity of selected </w:t>
-        </w:r>
-        <w:r>
-          <w:lastRenderedPageBreak/>
-          <w:t>features within views</w:t>
-        </w:r>
-        <w:r>
-          <w:t>,</w:t>
-        </w:r>
-        <w:r>
-          <w:t xml:space="preserve"> </w:t>
-        </w:r>
-        <w:r>
-          <w:t xml:space="preserve">while retaining the information of multiple heterogeneous views.  </w:t>
-        </w:r>
-        <w:r>
-          <w:t>The objective function is minimised with quadratic programming, which is computationally expensive compared to greedy search type feature selection methods such as FS and JMI.  Feature weights produced by the optimisation procedure can be</w:t>
-        </w:r>
-        <w:r>
-          <w:t xml:space="preserve"> considered an importance measure that trades relevance against redundancy</w:t>
-        </w:r>
-        <w:r>
-          <w:t>.</w:t>
-        </w:r>
-        <w:r>
-          <w:t xml:space="preserve">  </w:t>
-        </w:r>
-        <w:r>
-          <w:t xml:space="preserve">  </w:t>
-        </w:r>
-      </w:moveFrom>
-    </w:p>
-    <w:p>
-      <w:pPr>
-        <w:pStyle w:val="Newparagraph"/>
-        <w:rPr>
-          <w:moveFrom w:id="46" w:author="dugalh" w:date="2018-06-14T17:35:00Z"/>
-        </w:rPr>
-        <w:pPrChange w:id="47" w:author="dugalh" w:date="2018-06-14T17:34:00Z">
-          <w:pPr>
-            <w:pStyle w:val="Newparagraph"/>
-          </w:pPr>
-        </w:pPrChange>
-      </w:pPr>
-      <w:moveFrom w:id="48" w:author="dugalh" w:date="2018-06-14T17:35:00Z">
-        <w:r>
-          <w:t xml:space="preserve"> </w:t>
-        </w:r>
-      </w:moveFrom>
-    </w:p>
-    <w:p>
-      <w:pPr>
-        <w:pStyle w:val="Newparagraph"/>
-        <w:rPr>
-          <w:moveFrom w:id="49" w:author="dugalh" w:date="2018-06-14T17:35:00Z"/>
-        </w:rPr>
-        <w:pPrChange w:id="50" w:author="dugalh" w:date="2018-06-14T17:34:00Z">
-          <w:pPr>
-            <w:pStyle w:val="Newparagraph"/>
-          </w:pPr>
-        </w:pPrChange>
-      </w:pPr>
-      <w:moveFrom w:id="51" w:author="dugalh" w:date="2018-06-14T17:35:00Z">
-        <w:r>
-          <w:t>With the exception of FCBF, the above feature selection procedures can be grouped into two categories:</w:t>
-        </w:r>
-      </w:moveFrom>
-    </w:p>
-    <w:p>
-      <w:pPr>
-        <w:pStyle w:val="Newparagraph"/>
-        <w:rPr>
-          <w:moveFrom w:id="52" w:author="dugalh" w:date="2018-06-14T17:35:00Z"/>
-        </w:rPr>
-        <w:pPrChange w:id="53" w:author="dugalh" w:date="2018-06-14T17:34:00Z">
+          <w:moveFrom w:id="48" w:author="dugalh" w:date="2018-06-14T17:35:00Z"/>
+        </w:rPr>
+        <w:pPrChange w:id="49" w:author="dugalh" w:date="2018-06-14T17:34:00Z">
           <w:pPr>
             <w:pStyle w:val="Bulletedlist"/>
             <w:numPr>
@@ -3162,7 +3142,7 @@
           </w:pPr>
         </w:pPrChange>
       </w:pPr>
-      <w:moveFrom w:id="54" w:author="dugalh" w:date="2018-06-14T17:35:00Z">
+      <w:moveFrom w:id="50" w:author="dugalh" w:date="2018-06-14T17:35:00Z">
         <w:r>
           <w:t xml:space="preserve">Approaches that use some form of clustering of similar features to identify </w:t>
         </w:r>
@@ -3192,7 +3172,7 @@
     <w:p>
       <w:pPr>
         <w:pStyle w:val="Newparagraph"/>
-        <w:pPrChange w:id="55" w:author="dugalh" w:date="2018-06-14T17:34:00Z">
+        <w:pPrChange w:id="51" w:author="dugalh" w:date="2018-06-14T17:34:00Z">
           <w:pPr>
             <w:pStyle w:val="Bulletedlist"/>
             <w:numPr>
@@ -3202,7 +3182,7 @@
           </w:pPr>
         </w:pPrChange>
       </w:pPr>
-      <w:moveFrom w:id="56" w:author="dugalh" w:date="2018-06-14T17:35:00Z">
+      <w:moveFrom w:id="52" w:author="dugalh" w:date="2018-06-14T17:35:00Z">
         <w:r>
           <w:t xml:space="preserve">Approaches that use a </w:t>
         </w:r>
@@ -3257,58 +3237,60 @@
       <w:pPr>
         <w:pStyle w:val="Newparagraph"/>
       </w:pPr>
-      <w:r>
-        <w:t xml:space="preserve">In gene expression studies, such as DNA microarray studies, all features have similar measurement costs and computation times </w:t>
-      </w:r>
-      <w:r>
-        <w:fldChar w:fldCharType="begin" w:fldLock="1"/>
-      </w:r>
-      <w:r>
-        <w:instrText>ADDIN CSL_CITATION {"citationItems":[{"id":"ITEM-1","itemData":{"DOI":"10.1016/j.artmed.2004.01.007","ISSN":"09333657","author":[{"dropping-particle":"","family":"Inza","given":"Iñaki","non-dropping-particle":"","parse-names":false,"suffix":""},{"dropping-particle":"","family":"Larrañaga","given":"Pedro","non-dropping-particle":"","parse-names":false,"suffix":""},{"dropping-particle":"","family":"Blanco","given":"Rosa","non-dropping-particle":"","parse-names":false,"suffix":""},{"dropping-particle":"","family":"Cerrolaza","given":"Antonio J.","non-dropping-particle":"","parse-names":false,"suffix":""}],"container-title":"Artificial Intelligence in Medicine","id":"ITEM-1","issue":"2","issued":{"date-parts":[["2004","6"]]},"page":"91-103","title":"Filter versus wrapper gene selection approaches in DNA microarray domains","type":"article-journal","volume":"31"},"uris":["http://www.mendeley.com/documents/?uuid=e20eec5e-2910-3daf-9870-75fefbe92f34"]}],"mendeley":{"formattedCitation":"(Inza et al. 2004)","plainTextFormattedCitation":"(Inza et al. 2004)","previouslyFormattedCitation":"(Inza et al. 2004)"},"properties":{"noteIndex":0},"schema":"https://github.com/citation-style-language/schema/raw/master/csl-citation.json"}</w:instrText>
-      </w:r>
-      <w:r>
-        <w:fldChar w:fldCharType="separate"/>
-      </w:r>
-      <w:r>
-        <w:rPr>
-          <w:noProof/>
-        </w:rPr>
-        <w:t>(Inza et al. 2004)</w:t>
-      </w:r>
-      <w:r>
-        <w:fldChar w:fldCharType="end"/>
-      </w:r>
-      <w:r>
-        <w:t xml:space="preserve">, but this is not the case for remote sensing problems, where some features might carry significantly larger computation time or measurement cost burdens than others </w:t>
-      </w:r>
-      <w:r>
-        <w:fldChar w:fldCharType="begin" w:fldLock="1"/>
-      </w:r>
-      <w:r>
-        <w:instrText>ADDIN CSL_CITATION {"citationItems":[{"id":"ITEM-1","itemData":{"DOI":"10.1016/j.isprsjprs.2009.06.004","ISSN":"09242716","author":[{"dropping-particle":"","family":"Blaschke","given":"T.","non-dropping-particle":"","parse-names":false,"suffix":""}],"container-title":"ISPRS Journal of Photogrammetry and Remote Sensing","id":"ITEM-1","issue":"1","issued":{"date-parts":[["2010","1"]]},"page":"2-16","publisher":"Elsevier B.V.","title":"Object based image analysis for remote sensing","type":"article-journal","volume":"65"},"uris":["http://www.mendeley.com/documents/?uuid=d7ad7962-fcf8-44d1-805f-7fc4bace3b18"]}],"mendeley":{"formattedCitation":"(Blaschke 2010)","plainTextFormattedCitation":"(Blaschke 2010)","previouslyFormattedCitation":"(Blaschke 2010)"},"properties":{"noteIndex":0},"schema":"https://github.com/citation-style-language/schema/raw/master/csl-citation.json"}</w:instrText>
-      </w:r>
-      <w:r>
-        <w:fldChar w:fldCharType="separate"/>
-      </w:r>
-      <w:r>
-        <w:rPr>
-          <w:noProof/>
-        </w:rPr>
-        <w:t>(Blaschke 2010)</w:t>
-      </w:r>
-      <w:r>
-        <w:fldChar w:fldCharType="end"/>
-      </w:r>
-      <w:r>
-        <w:t xml:space="preserve">.  </w:t>
-      </w:r>
-      <w:moveFromRangeStart w:id="57" w:author="dugalh" w:date="2018-06-14T18:45:00Z" w:name="move516765246"/>
-      <w:moveFrom w:id="58" w:author="dugalh" w:date="2018-06-14T18:45:00Z">
+      <w:del w:id="53" w:author="dugalh" w:date="2018-06-15T08:33:00Z">
+        <w:r>
+          <w:delText xml:space="preserve">In gene expression studies, such as DNA microarray studies, all features have similar measurement costs and computation times </w:delText>
+        </w:r>
+        <w:r>
+          <w:fldChar w:fldCharType="begin" w:fldLock="1"/>
+        </w:r>
+        <w:r>
+          <w:delInstrText>ADDIN CSL_CITATION {"citationItems":[{"id":"ITEM-1","itemData":{"DOI":"10.1016/j.artmed.2004.01.007","ISSN":"09333657","author":[{"dropping-particle":"","family":"Inza","given":"Iñaki","non-dropping-particle":"","parse-names":false,"suffix":""},{"dropping-particle":"","family":"Larrañaga","given":"Pedro","non-dropping-particle":"","parse-names":false,"suffix":""},{"dropping-particle":"","family":"Blanco","given":"Rosa","non-dropping-particle":"","parse-names":false,"suffix":""},{"dropping-particle":"","family":"Cerrolaza","given":"Antonio J.","non-dropping-particle":"","parse-names":false,"suffix":""}],"container-title":"Artificial Intelligence in Medicine","id":"ITEM-1","issue":"2","issued":{"date-parts":[["2004","6"]]},"page":"91-103","title":"Filter versus wrapper gene selection approaches in DNA microarray domains","type":"article-journal","volume":"31"},"uris":["http://www.mendeley.com/documents/?uuid=e20eec5e-2910-3daf-9870-75fefbe92f34"]}],"mendeley":{"formattedCitation":"(Inza et al. 2004)","plainTextFormattedCitation":"(Inza et al. 2004)","previouslyFormattedCitation":"(Inza et al. 2004)"},"properties":{"noteIndex":0},"schema":"https://github.com/citation-style-language/schema/raw/master/csl-citation.json"}</w:delInstrText>
+        </w:r>
+        <w:r>
+          <w:fldChar w:fldCharType="separate"/>
+        </w:r>
+        <w:r>
+          <w:rPr>
+            <w:noProof/>
+          </w:rPr>
+          <w:delText>(Inza et al. 2004)</w:delText>
+        </w:r>
+        <w:r>
+          <w:fldChar w:fldCharType="end"/>
+        </w:r>
+        <w:r>
+          <w:delText xml:space="preserve">, but this is not the case for remote sensing problems, where some features might carry significantly larger computation time or measurement cost burdens than others </w:delText>
+        </w:r>
+        <w:r>
+          <w:fldChar w:fldCharType="begin" w:fldLock="1"/>
+        </w:r>
+        <w:r>
+          <w:delInstrText>ADDIN CSL_CITATION {"citationItems":[{"id":"ITEM-1","itemData":{"DOI":"10.1016/j.isprsjprs.2009.06.004","ISSN":"09242716","author":[{"dropping-particle":"","family":"Blaschke","given":"T.","non-dropping-particle":"","parse-names":false,"suffix":""}],"container-title":"ISPRS Journal of Photogrammetry and Remote Sensing","id":"ITEM-1","issue":"1","issued":{"date-parts":[["2010","1"]]},"page":"2-16","publisher":"Elsevier B.V.","title":"Object based image analysis for remote sensing","type":"article-journal","volume":"65"},"uris":["http://www.mendeley.com/documents/?uuid=d7ad7962-fcf8-44d1-805f-7fc4bace3b18"]}],"mendeley":{"formattedCitation":"(Blaschke 2010)","plainTextFormattedCitation":"(Blaschke 2010)","previouslyFormattedCitation":"(Blaschke 2010)"},"properties":{"noteIndex":0},"schema":"https://github.com/citation-style-language/schema/raw/master/csl-citation.json"}</w:delInstrText>
+        </w:r>
+        <w:r>
+          <w:fldChar w:fldCharType="separate"/>
+        </w:r>
+        <w:r>
+          <w:rPr>
+            <w:noProof/>
+          </w:rPr>
+          <w:delText>(Blaschke 2010)</w:delText>
+        </w:r>
+        <w:r>
+          <w:fldChar w:fldCharType="end"/>
+        </w:r>
+        <w:r>
+          <w:delText xml:space="preserve">.  </w:delText>
+        </w:r>
+      </w:del>
+      <w:moveFromRangeStart w:id="54" w:author="dugalh" w:date="2018-06-14T18:45:00Z" w:name="move516765246"/>
+      <w:moveFrom w:id="55" w:author="dugalh" w:date="2018-06-14T18:45:00Z">
         <w:r>
           <w:t>Where a group of correlated features are similarly relevant, it is beneficial to select the feature with the lowest computation time or measurement cost.  Consideration of these costs can potentially result in a substantial reduction in classification computation time for this form of remote sensing problem.</w:t>
         </w:r>
       </w:moveFrom>
-      <w:moveFromRangeEnd w:id="57"/>
+      <w:moveFromRangeEnd w:id="54"/>
     </w:p>
     <w:p>
       <w:pPr>
@@ -3319,7 +3301,7 @@
       <w:pPr>
         <w:pStyle w:val="Newparagraph"/>
         <w:rPr>
-          <w:ins w:id="59" w:author="dugalh" w:date="2018-06-14T18:45:00Z"/>
+          <w:ins w:id="56" w:author="dugalh" w:date="2018-06-14T18:45:00Z"/>
         </w:rPr>
       </w:pPr>
       <w:r>
@@ -3420,11 +3402,32 @@
         <w:t xml:space="preserve">filter approach </w:t>
       </w:r>
       <w:r>
-        <w:t xml:space="preserve">feature selection method for addressing the problem of high dimensional, </w:t>
-      </w:r>
-      <w:r>
-        <w:t>redundant</w:t>
-      </w:r>
+        <w:t>feature selection method for addressing the problem</w:t>
+      </w:r>
+      <w:ins w:id="57" w:author="dugalh" w:date="2018-06-15T09:08:00Z">
+        <w:r>
+          <w:t>s</w:t>
+        </w:r>
+      </w:ins>
+      <w:r>
+        <w:t xml:space="preserve"> of </w:t>
+      </w:r>
+      <w:ins w:id="58" w:author="dugalh" w:date="2018-06-15T09:08:00Z">
+        <w:r>
+          <w:t xml:space="preserve">redundancy and instability associated with </w:t>
+        </w:r>
+      </w:ins>
+      <w:r>
+        <w:t>high dimensional</w:t>
+      </w:r>
+      <w:del w:id="59" w:author="dugalh" w:date="2018-06-15T09:08:00Z">
+        <w:r>
+          <w:delText xml:space="preserve">, </w:delText>
+        </w:r>
+        <w:r>
+          <w:delText>redundant</w:delText>
+        </w:r>
+      </w:del>
       <w:r>
         <w:t xml:space="preserve"> feature spaces</w:t>
       </w:r>
@@ -3475,23 +3478,43 @@
       </w:ins>
       <w:ins w:id="63" w:author="dugalh" w:date="2018-06-14T18:47:00Z">
         <w:r>
-          <w:t xml:space="preserve"> to form clusters of redundant</w:t>
-        </w:r>
-      </w:ins>
-      <w:ins w:id="64" w:author="dugalh" w:date="2018-06-14T18:48:00Z">
-        <w:r>
-          <w:t xml:space="preserve"> features</w:t>
+          <w:t xml:space="preserve"> to </w:t>
+        </w:r>
+      </w:ins>
+      <w:ins w:id="64" w:author="dugalh" w:date="2018-06-15T09:02:00Z">
+        <w:r>
+          <w:t>identify</w:t>
+        </w:r>
+      </w:ins>
+      <w:ins w:id="65" w:author="dugalh" w:date="2018-06-14T18:47:00Z">
+        <w:r>
+          <w:t xml:space="preserve"> clusters of </w:t>
+        </w:r>
+      </w:ins>
+      <w:ins w:id="66" w:author="dugalh" w:date="2018-06-15T09:03:00Z">
+        <w:r>
+          <w:t xml:space="preserve">redundant </w:t>
+        </w:r>
+      </w:ins>
+      <w:ins w:id="67" w:author="dugalh" w:date="2018-06-14T18:48:00Z">
+        <w:r>
+          <w:t>features</w:t>
         </w:r>
       </w:ins>
       <w:r>
         <w:t xml:space="preserve">.  </w:t>
       </w:r>
-      <w:ins w:id="65" w:author="dugalh" w:date="2018-06-14T18:48:00Z">
+      <w:ins w:id="68" w:author="dugalh" w:date="2018-06-15T09:06:00Z">
+        <w:r>
+          <w:t xml:space="preserve">Redundancy is the removed or reduced by selecting a single representative feature for each cluster.  </w:t>
+        </w:r>
+      </w:ins>
+      <w:ins w:id="69" w:author="dugalh" w:date="2018-06-14T18:48:00Z">
         <w:r>
           <w:t>Affinity propagation</w:t>
         </w:r>
       </w:ins>
-      <w:del w:id="66" w:author="dugalh" w:date="2018-06-14T18:48:00Z">
+      <w:del w:id="70" w:author="dugalh" w:date="2018-06-14T18:48:00Z">
         <w:r>
           <w:delText>This</w:delText>
         </w:r>
@@ -3508,12 +3531,12 @@
       <w:r>
         <w:t xml:space="preserve"> results</w:t>
       </w:r>
-      <w:del w:id="67" w:author="dugalh" w:date="2018-06-11T13:42:00Z">
+      <w:del w:id="71" w:author="dugalh" w:date="2018-06-11T13:42:00Z">
         <w:r>
           <w:delText>,</w:delText>
         </w:r>
       </w:del>
-      <w:ins w:id="68" w:author="dugalh" w:date="2018-06-11T13:42:00Z">
+      <w:ins w:id="72" w:author="dugalh" w:date="2018-06-11T13:42:00Z">
         <w:r>
           <w:t xml:space="preserve"> and</w:t>
         </w:r>
@@ -3521,7 +3544,7 @@
       <w:r>
         <w:t xml:space="preserve"> not requiring prior knowledge of the number of clusters</w:t>
       </w:r>
-      <w:del w:id="69" w:author="dugalh" w:date="2018-06-11T13:42:00Z">
+      <w:del w:id="73" w:author="dugalh" w:date="2018-06-11T13:42:00Z">
         <w:r>
           <w:delText xml:space="preserve"> and allowing user selection of the final partitioning</w:delText>
         </w:r>
@@ -3629,35 +3652,32 @@
         <w:t xml:space="preserve"> </w:t>
       </w:r>
       <w:r>
-        <w:t xml:space="preserve">with a heuristic based on the use of naïve Bayes or mutual information criteria.  </w:t>
-      </w:r>
-      <w:r>
-        <w:t xml:space="preserve">We compare the performance of the proposed method to </w:t>
-      </w:r>
-      <w:del w:id="70" w:author="dugalh" w:date="2018-06-14T18:50:00Z">
-        <w:r>
-          <w:delText xml:space="preserve">popular </w:delText>
-        </w:r>
-      </w:del>
-      <w:ins w:id="71" w:author="dugalh" w:date="2018-06-14T18:50:00Z">
-        <w:r>
-          <w:t xml:space="preserve">standard and competing </w:t>
-        </w:r>
-      </w:ins>
-      <w:r>
-        <w:t xml:space="preserve">feature selection approaches, on a number of remote sensing data sets. </w:t>
-      </w:r>
-      <w:r>
-        <w:t xml:space="preserve"> </w:t>
-      </w:r>
-      <w:bookmarkStart w:id="72" w:name="_GoBack"/>
-      <w:bookmarkEnd w:id="72"/>
+        <w:t xml:space="preserve">with a </w:t>
+      </w:r>
+      <w:ins w:id="74" w:author="dugalh" w:date="2018-06-15T09:02:00Z">
+        <w:r>
+          <w:t xml:space="preserve">relevance </w:t>
+        </w:r>
+      </w:ins>
+      <w:r>
+        <w:t xml:space="preserve">heuristic based on the use of naïve Bayes or mutual information criteria.  </w:t>
+      </w:r>
+      <w:moveFromRangeStart w:id="75" w:author="dugalh" w:date="2018-06-14T19:00:00Z" w:name="move516766166"/>
+      <w:moveFrom w:id="76" w:author="dugalh" w:date="2018-06-14T19:00:00Z">
+        <w:r>
+          <w:t xml:space="preserve">We compare the performance of the proposed method to popular feature selection approaches, on a number of remote sensing data sets. </w:t>
+        </w:r>
+        <w:r>
+          <w:t xml:space="preserve"> </w:t>
+        </w:r>
+      </w:moveFrom>
+      <w:moveFromRangeEnd w:id="75"/>
     </w:p>
     <w:p>
       <w:pPr>
         <w:pStyle w:val="Newparagraph"/>
         <w:rPr>
-          <w:ins w:id="73" w:author="dugalh" w:date="2018-06-14T18:45:00Z"/>
+          <w:ins w:id="77" w:author="dugalh" w:date="2018-06-14T18:45:00Z"/>
         </w:rPr>
       </w:pPr>
     </w:p>
@@ -3665,51 +3685,67 @@
       <w:pPr>
         <w:pStyle w:val="Newparagraph"/>
         <w:rPr>
-          <w:del w:id="74" w:author="dugalh" w:date="2018-06-14T18:45:00Z"/>
-          <w:moveTo w:id="75" w:author="dugalh" w:date="2018-06-14T18:45:00Z"/>
-        </w:rPr>
-      </w:pPr>
-      <w:moveToRangeStart w:id="76" w:author="dugalh" w:date="2018-06-14T18:45:00Z" w:name="move516765246"/>
-      <w:moveTo w:id="77" w:author="dugalh" w:date="2018-06-14T18:45:00Z">
+          <w:del w:id="78" w:author="dugalh" w:date="2018-06-14T18:45:00Z"/>
+          <w:moveTo w:id="79" w:author="dugalh" w:date="2018-06-14T18:45:00Z"/>
+        </w:rPr>
+      </w:pPr>
+      <w:moveToRangeStart w:id="80" w:author="dugalh" w:date="2018-06-14T18:45:00Z" w:name="move516765246"/>
+      <w:moveTo w:id="81" w:author="dugalh" w:date="2018-06-14T18:45:00Z">
         <w:r>
           <w:t>Where a group of correlated features are similarly relevant, it is beneficial to select the feature with the lowest computation time or measurement cost.  Consideration of these costs can potentially result in a substantial reduction in classification computation time for this form of remote sensing problem.</w:t>
         </w:r>
       </w:moveTo>
-      <w:ins w:id="78" w:author="dugalh" w:date="2018-06-14T18:45:00Z">
+      <w:ins w:id="82" w:author="dugalh" w:date="2018-06-14T18:45:00Z">
         <w:r>
           <w:t xml:space="preserve">  </w:t>
         </w:r>
       </w:ins>
     </w:p>
-    <w:moveToRangeEnd w:id="76"/>
+    <w:moveToRangeEnd w:id="80"/>
+    <w:p>
+      <w:pPr>
+        <w:pStyle w:val="Newparagraph"/>
+        <w:rPr>
+          <w:del w:id="83" w:author="dugalh" w:date="2018-06-14T19:00:00Z"/>
+          <w:moveTo w:id="84" w:author="dugalh" w:date="2018-06-14T19:00:00Z"/>
+        </w:rPr>
+      </w:pPr>
+      <w:r>
+        <w:lastRenderedPageBreak/>
+        <w:t xml:space="preserve">The </w:t>
+      </w:r>
+      <w:r>
+        <w:t xml:space="preserve">proposed method </w:t>
+      </w:r>
+      <w:r>
+        <w:t xml:space="preserve">is unique in that </w:t>
+      </w:r>
+      <w:r>
+        <w:t xml:space="preserve">it </w:t>
+      </w:r>
+      <w:r>
+        <w:t xml:space="preserve">allows consideration of computation time and measurement cost in selecting features from correlated clusters of similarly relevant </w:t>
+      </w:r>
+      <w:r>
+        <w:t>features</w:t>
+      </w:r>
+      <w:r>
+        <w:t xml:space="preserve">. </w:t>
+      </w:r>
+      <w:moveToRangeStart w:id="85" w:author="dugalh" w:date="2018-06-14T19:00:00Z" w:name="move516766166"/>
+      <w:moveTo w:id="86" w:author="dugalh" w:date="2018-06-14T19:00:00Z">
+        <w:r>
+          <w:t xml:space="preserve">We compare the performance of the proposed method to popular feature selection approaches, on a number of remote sensing data sets.  </w:t>
+        </w:r>
+      </w:moveTo>
+    </w:p>
+    <w:moveToRangeEnd w:id="85"/>
     <w:p>
       <w:pPr>
         <w:pStyle w:val="Newparagraph"/>
         <w:ind w:firstLine="0"/>
       </w:pPr>
       <w:r>
-        <w:lastRenderedPageBreak/>
-        <w:t xml:space="preserve">The </w:t>
-      </w:r>
-      <w:r>
-        <w:t xml:space="preserve">proposed method </w:t>
-      </w:r>
-      <w:r>
-        <w:t xml:space="preserve">is unique in that </w:t>
-      </w:r>
-      <w:r>
-        <w:t xml:space="preserve">it </w:t>
-      </w:r>
-      <w:r>
-        <w:t xml:space="preserve">allows consideration of computation time and measurement cost in selecting features from correlated clusters of similarly relevant </w:t>
-      </w:r>
-      <w:r>
-        <w:t>features</w:t>
-      </w:r>
-      <w:r>
-        <w:t xml:space="preserve">. </w:t>
-      </w:r>
-      <w:r>
         <w:t>While many feature selection evaluations only consider classification accuracy</w:t>
       </w:r>
       <w:r>
@@ -3766,11 +3802,11 @@
         <w:pStyle w:val="Heading2"/>
         <w:keepLines/>
         <w:rPr>
-          <w:ins w:id="79" w:author="dugalh" w:date="2018-06-14T17:34:00Z"/>
-        </w:rPr>
-      </w:pPr>
-      <w:bookmarkStart w:id="80" w:name="_Ref475980656"/>
-      <w:ins w:id="81" w:author="dugalh" w:date="2018-06-14T17:34:00Z">
+          <w:ins w:id="87" w:author="dugalh" w:date="2018-06-14T17:34:00Z"/>
+        </w:rPr>
+      </w:pPr>
+      <w:bookmarkStart w:id="88" w:name="_Ref475980656"/>
+      <w:ins w:id="89" w:author="dugalh" w:date="2018-06-14T17:34:00Z">
         <w:r>
           <w:t>Related Work</w:t>
         </w:r>
@@ -3780,11 +3816,11 @@
       <w:pPr>
         <w:pStyle w:val="Paragraph"/>
         <w:rPr>
-          <w:moveTo w:id="82" w:author="dugalh" w:date="2018-06-14T17:35:00Z"/>
-        </w:rPr>
-      </w:pPr>
-      <w:moveToRangeStart w:id="83" w:author="dugalh" w:date="2018-06-14T17:35:00Z" w:name="move516761033"/>
-      <w:moveTo w:id="84" w:author="dugalh" w:date="2018-06-14T17:35:00Z">
+          <w:moveTo w:id="90" w:author="dugalh" w:date="2018-06-14T17:35:00Z"/>
+        </w:rPr>
+      </w:pPr>
+      <w:moveToRangeStart w:id="91" w:author="dugalh" w:date="2018-06-14T17:35:00Z" w:name="move516761033"/>
+      <w:moveTo w:id="92" w:author="dugalh" w:date="2018-06-14T17:35:00Z">
         <w:r>
           <w:t xml:space="preserve">A number of feature selection approaches have been developed to address the issues of stability and sub-optimality encountered in high dimensional and redundant data.  These methods consider the trade-off between feature relevance (i.e. how much information the feature contains about the class labels) and redundancy.  </w:t>
         </w:r>
@@ -3794,7 +3830,7 @@
       <w:pPr>
         <w:pStyle w:val="Newparagraph"/>
         <w:rPr>
-          <w:moveTo w:id="85" w:author="dugalh" w:date="2018-06-14T17:35:00Z"/>
+          <w:moveTo w:id="93" w:author="dugalh" w:date="2018-06-14T17:35:00Z"/>
         </w:rPr>
       </w:pPr>
     </w:p>
@@ -3802,10 +3838,10 @@
       <w:pPr>
         <w:pStyle w:val="Newparagraph"/>
         <w:rPr>
-          <w:moveTo w:id="86" w:author="dugalh" w:date="2018-06-14T17:35:00Z"/>
-        </w:rPr>
-      </w:pPr>
-      <w:moveTo w:id="87" w:author="dugalh" w:date="2018-06-14T17:35:00Z">
+          <w:moveTo w:id="94" w:author="dugalh" w:date="2018-06-14T17:35:00Z"/>
+        </w:rPr>
+      </w:pPr>
+      <w:moveTo w:id="95" w:author="dugalh" w:date="2018-06-14T17:35:00Z">
         <w:r>
           <w:t xml:space="preserve">A means of selecting good features from redundant spaces was devised by </w:t>
         </w:r>
@@ -3930,7 +3966,11 @@
           <w:t>k-</w:t>
         </w:r>
         <w:r>
-          <w:t xml:space="preserve">means clustering to group redundant features.  The best feature, according to an importance measure, is then selected from each cluster.  </w:t>
+          <w:t xml:space="preserve">means clustering to group redundant features.  The best feature, according to an </w:t>
+        </w:r>
+        <w:r>
+          <w:lastRenderedPageBreak/>
+          <w:t xml:space="preserve">importance measure, is then selected from each cluster.  </w:t>
         </w:r>
         <w:r>
           <w:fldChar w:fldCharType="begin" w:fldLock="1"/>
@@ -3969,11 +4009,7 @@
           <w:fldChar w:fldCharType="end"/>
         </w:r>
         <w:r>
-          <w:t xml:space="preserve"> proposed a similar method, where redundant features are clustered and top ranked features selected from </w:t>
-        </w:r>
-        <w:r>
-          <w:lastRenderedPageBreak/>
-          <w:t xml:space="preserve">each cluster using an importance measure called ‘minimum redundancy maximum relevance’ (mRMR).   </w:t>
+          <w:t xml:space="preserve"> proposed a similar method, where redundant features are clustered and top ranked features selected from each cluster using an importance measure called ‘minimum redundancy maximum relevance’ (mRMR).   </w:t>
         </w:r>
       </w:moveTo>
     </w:p>
@@ -3981,7 +4017,7 @@
       <w:pPr>
         <w:pStyle w:val="Newparagraph"/>
         <w:rPr>
-          <w:moveTo w:id="88" w:author="dugalh" w:date="2018-06-14T17:35:00Z"/>
+          <w:moveTo w:id="96" w:author="dugalh" w:date="2018-06-14T17:35:00Z"/>
         </w:rPr>
       </w:pPr>
     </w:p>
@@ -3989,10 +4025,10 @@
       <w:pPr>
         <w:pStyle w:val="Newparagraph"/>
         <w:rPr>
-          <w:moveTo w:id="89" w:author="dugalh" w:date="2018-06-14T17:35:00Z"/>
-        </w:rPr>
-      </w:pPr>
-      <w:moveTo w:id="90" w:author="dugalh" w:date="2018-06-14T17:35:00Z">
+          <w:moveTo w:id="97" w:author="dugalh" w:date="2018-06-14T17:35:00Z"/>
+        </w:rPr>
+      </w:pPr>
+      <w:moveTo w:id="98" w:author="dugalh" w:date="2018-06-14T17:35:00Z">
         <w:r>
           <w:t xml:space="preserve">A two-step procedure called the ‘Fast Correlation Based Filter’ (FCBF), was developed by </w:t>
         </w:r>
@@ -4035,7 +4071,7 @@
       <w:pPr>
         <w:pStyle w:val="Newparagraph"/>
         <w:rPr>
-          <w:moveTo w:id="91" w:author="dugalh" w:date="2018-06-14T17:35:00Z"/>
+          <w:moveTo w:id="99" w:author="dugalh" w:date="2018-06-14T17:35:00Z"/>
         </w:rPr>
       </w:pPr>
     </w:p>
@@ -4043,10 +4079,10 @@
       <w:pPr>
         <w:pStyle w:val="Newparagraph"/>
         <w:rPr>
-          <w:moveTo w:id="92" w:author="dugalh" w:date="2018-06-14T17:35:00Z"/>
-        </w:rPr>
-      </w:pPr>
-      <w:moveTo w:id="93" w:author="dugalh" w:date="2018-06-14T17:35:00Z">
+          <w:moveTo w:id="100" w:author="dugalh" w:date="2018-06-14T17:35:00Z"/>
+        </w:rPr>
+      </w:pPr>
+      <w:moveTo w:id="101" w:author="dugalh" w:date="2018-06-14T17:35:00Z">
         <w:r>
           <w:fldChar w:fldCharType="begin" w:fldLock="1"/>
         </w:r>
@@ -4107,7 +4143,7 @@
       <w:pPr>
         <w:pStyle w:val="Newparagraph"/>
         <w:rPr>
-          <w:moveTo w:id="94" w:author="dugalh" w:date="2018-06-14T17:35:00Z"/>
+          <w:moveTo w:id="102" w:author="dugalh" w:date="2018-06-14T17:35:00Z"/>
         </w:rPr>
       </w:pPr>
     </w:p>
@@ -4115,10 +4151,10 @@
       <w:pPr>
         <w:pStyle w:val="Newparagraph"/>
         <w:rPr>
-          <w:moveTo w:id="95" w:author="dugalh" w:date="2018-06-14T17:35:00Z"/>
-        </w:rPr>
-      </w:pPr>
-      <w:moveTo w:id="96" w:author="dugalh" w:date="2018-06-14T17:35:00Z">
+          <w:moveTo w:id="103" w:author="dugalh" w:date="2018-06-14T17:35:00Z"/>
+        </w:rPr>
+      </w:pPr>
+      <w:moveTo w:id="104" w:author="dugalh" w:date="2018-06-14T17:35:00Z">
         <w:r>
           <w:t xml:space="preserve">A number of feature importance measures (including the FCBF) were incorporated by </w:t>
         </w:r>
@@ -4153,11 +4189,11 @@
           <w:fldChar w:fldCharType="end"/>
         </w:r>
         <w:r>
-          <w:t xml:space="preserve"> into a common theoretical framework.  These measures all consider both relevance and redundancy in some way.  A comprehensive empirical study was used to compare the performance (in terms of stability and classifier accuracy) of these measures.  The study tested the criteria in a FS approach, under varying conditions, including </w:t>
+          <w:t xml:space="preserve"> into a common theoretical framework.  These measures all consider both relevance and redundancy in some way.  A comprehensive empirical study was used to </w:t>
         </w:r>
         <w:r>
           <w:lastRenderedPageBreak/>
-          <w:t xml:space="preserve">redundancy in high dimensional feature spaces.  They concluded that joint mutual information (JMI) </w:t>
+          <w:t xml:space="preserve">compare the performance (in terms of stability and classifier accuracy) of these measures.  The study tested the criteria in a FS approach, under varying conditions, including redundancy in high dimensional feature spaces.  They concluded that joint mutual information (JMI) </w:t>
         </w:r>
         <w:r>
           <w:fldChar w:fldCharType="begin" w:fldLock="1"/>
@@ -4186,7 +4222,7 @@
       <w:pPr>
         <w:pStyle w:val="Newparagraph"/>
         <w:rPr>
-          <w:moveTo w:id="97" w:author="dugalh" w:date="2018-06-14T17:35:00Z"/>
+          <w:moveTo w:id="105" w:author="dugalh" w:date="2018-06-14T17:35:00Z"/>
         </w:rPr>
       </w:pPr>
     </w:p>
@@ -4194,10 +4230,10 @@
       <w:pPr>
         <w:pStyle w:val="Newparagraph"/>
         <w:rPr>
-          <w:moveTo w:id="98" w:author="dugalh" w:date="2018-06-14T17:35:00Z"/>
-        </w:rPr>
-      </w:pPr>
-      <w:moveTo w:id="99" w:author="dugalh" w:date="2018-06-14T17:35:00Z">
+          <w:moveTo w:id="106" w:author="dugalh" w:date="2018-06-14T17:35:00Z"/>
+        </w:rPr>
+      </w:pPr>
+      <w:moveTo w:id="107" w:author="dugalh" w:date="2018-06-14T17:35:00Z">
         <w:r>
           <w:t xml:space="preserve">In recent years, a number of feature selection approaches based on structured sparsity regularisation have been developed </w:t>
         </w:r>
@@ -4324,10 +4360,10 @@
       <w:pPr>
         <w:pStyle w:val="Newparagraph"/>
         <w:rPr>
-          <w:moveTo w:id="100" w:author="dugalh" w:date="2018-06-14T17:35:00Z"/>
-        </w:rPr>
-      </w:pPr>
-      <w:moveTo w:id="101" w:author="dugalh" w:date="2018-06-14T17:35:00Z">
+          <w:moveTo w:id="108" w:author="dugalh" w:date="2018-06-14T17:35:00Z"/>
+        </w:rPr>
+      </w:pPr>
+      <w:moveTo w:id="109" w:author="dugalh" w:date="2018-06-14T17:35:00Z">
         <w:r>
           <w:t xml:space="preserve"> </w:t>
         </w:r>
@@ -4337,13 +4373,17 @@
       <w:pPr>
         <w:pStyle w:val="Newparagraph"/>
         <w:rPr>
-          <w:moveTo w:id="102" w:author="dugalh" w:date="2018-06-14T17:35:00Z"/>
-        </w:rPr>
-      </w:pPr>
-      <w:moveTo w:id="103" w:author="dugalh" w:date="2018-06-14T17:35:00Z">
-        <w:r>
-          <w:t>With the exception of FCBF, the above feature selection procedures can be grouped into two categories:</w:t>
-        </w:r>
+          <w:del w:id="110" w:author="dugalh" w:date="2018-06-14T18:56:00Z"/>
+          <w:moveTo w:id="111" w:author="dugalh" w:date="2018-06-14T17:35:00Z"/>
+        </w:rPr>
+      </w:pPr>
+      <w:moveTo w:id="112" w:author="dugalh" w:date="2018-06-14T17:35:00Z">
+        <w:del w:id="113" w:author="dugalh" w:date="2018-06-14T18:56:00Z">
+          <w:r>
+            <w:lastRenderedPageBreak/>
+            <w:delText>With the exception of FCBF, the above feature selection procedures can be grouped into two categories:</w:delText>
+          </w:r>
+        </w:del>
       </w:moveTo>
     </w:p>
     <w:p>
@@ -4354,14 +4394,16 @@
           <w:numId w:val="4"/>
         </w:numPr>
         <w:rPr>
-          <w:moveTo w:id="104" w:author="dugalh" w:date="2018-06-14T17:35:00Z"/>
-        </w:rPr>
-      </w:pPr>
-      <w:moveTo w:id="105" w:author="dugalh" w:date="2018-06-14T17:35:00Z">
-        <w:r>
-          <w:lastRenderedPageBreak/>
-          <w:t>Approaches that use some form of clustering of similar features to identify and isolate redundancy, followed by a measure of importance to select features with low redundancy and high relevancy.</w:t>
-        </w:r>
+          <w:del w:id="114" w:author="dugalh" w:date="2018-06-14T18:56:00Z"/>
+          <w:moveTo w:id="115" w:author="dugalh" w:date="2018-06-14T17:35:00Z"/>
+        </w:rPr>
+      </w:pPr>
+      <w:moveTo w:id="116" w:author="dugalh" w:date="2018-06-14T17:35:00Z">
+        <w:del w:id="117" w:author="dugalh" w:date="2018-06-14T18:56:00Z">
+          <w:r>
+            <w:delText>Approaches that use some form of clustering of similar features to identify and isolate redundancy, followed by a measure of importance to select features with low redundancy and high relevancy.</w:delText>
+          </w:r>
+        </w:del>
       </w:moveTo>
     </w:p>
     <w:p>
@@ -4372,23 +4414,26 @@
           <w:numId w:val="4"/>
         </w:numPr>
         <w:rPr>
-          <w:moveTo w:id="106" w:author="dugalh" w:date="2018-06-14T17:35:00Z"/>
-        </w:rPr>
-      </w:pPr>
-      <w:moveTo w:id="107" w:author="dugalh" w:date="2018-06-14T17:35:00Z">
-        <w:r>
-          <w:t>Approaches that use a single measure of feature importance that incorporates the trade-off between feature relevance and redundancy, after which a FS or simple ranking procedure is used to select the best features.</w:t>
-        </w:r>
+          <w:del w:id="118" w:author="dugalh" w:date="2018-06-14T18:56:00Z"/>
+          <w:moveTo w:id="119" w:author="dugalh" w:date="2018-06-14T17:35:00Z"/>
+        </w:rPr>
+      </w:pPr>
+      <w:moveTo w:id="120" w:author="dugalh" w:date="2018-06-14T17:35:00Z">
+        <w:del w:id="121" w:author="dugalh" w:date="2018-06-14T18:56:00Z">
+          <w:r>
+            <w:delText>Approaches that use a single measure of feature importance that incorporates the trade-off between feature relevance and redundancy, after which a FS or simple ranking procedure is used to select the best features.</w:delText>
+          </w:r>
+        </w:del>
       </w:moveTo>
     </w:p>
-    <w:moveToRangeEnd w:id="83"/>
+    <w:moveToRangeEnd w:id="91"/>
     <w:p>
       <w:pPr>
         <w:pStyle w:val="Paragraph"/>
         <w:rPr>
-          <w:ins w:id="108" w:author="dugalh" w:date="2018-06-14T17:34:00Z"/>
-        </w:rPr>
-        <w:pPrChange w:id="109" w:author="dugalh" w:date="2018-06-14T17:35:00Z">
+          <w:ins w:id="122" w:author="dugalh" w:date="2018-06-14T17:34:00Z"/>
+        </w:rPr>
+        <w:pPrChange w:id="123" w:author="dugalh" w:date="2018-06-14T17:35:00Z">
           <w:pPr>
             <w:pStyle w:val="Heading2"/>
             <w:keepLines/>
@@ -4401,13 +4446,32 @@
         <w:pStyle w:val="Heading2"/>
         <w:keepLines/>
       </w:pPr>
-      <w:commentRangeStart w:id="110"/>
-      <w:commentRangeStart w:id="111"/>
-      <w:r>
-        <w:t>Formulation</w:t>
-      </w:r>
-      <w:bookmarkEnd w:id="80"/>
-      <w:commentRangeEnd w:id="110"/>
+      <w:commentRangeStart w:id="124"/>
+      <w:commentRangeStart w:id="125"/>
+      <w:del w:id="126" w:author="dugalh" w:date="2018-06-14T18:58:00Z">
+        <w:r>
+          <w:delText>Formulation</w:delText>
+        </w:r>
+        <w:bookmarkEnd w:id="88"/>
+        <w:commentRangeEnd w:id="124"/>
+        <w:r>
+          <w:rPr>
+            <w:rStyle w:val="CommentReference"/>
+            <w:rFonts w:cs="Times New Roman"/>
+            <w:b w:val="0"/>
+            <w:bCs w:val="0"/>
+            <w:i w:val="0"/>
+            <w:iCs w:val="0"/>
+          </w:rPr>
+          <w:commentReference w:id="124"/>
+        </w:r>
+      </w:del>
+      <w:commentRangeEnd w:id="125"/>
+      <w:ins w:id="127" w:author="dugalh" w:date="2018-06-14T18:58:00Z">
+        <w:r>
+          <w:t>Feature Clustering and Ranking</w:t>
+        </w:r>
+      </w:ins>
       <w:r>
         <w:rPr>
           <w:rStyle w:val="CommentReference"/>
@@ -4417,19 +4481,7 @@
           <w:i w:val="0"/>
           <w:iCs w:val="0"/>
         </w:rPr>
-        <w:commentReference w:id="110"/>
-      </w:r>
-      <w:commentRangeEnd w:id="111"/>
-      <w:r>
-        <w:rPr>
-          <w:rStyle w:val="CommentReference"/>
-          <w:rFonts w:cs="Times New Roman"/>
-          <w:b w:val="0"/>
-          <w:bCs w:val="0"/>
-          <w:i w:val="0"/>
-          <w:iCs w:val="0"/>
-        </w:rPr>
-        <w:commentReference w:id="111"/>
+        <w:commentReference w:id="125"/>
       </w:r>
     </w:p>
     <w:p>
@@ -4460,12 +4512,12 @@
       <w:r>
         <w:t xml:space="preserve">Perform </w:t>
       </w:r>
-      <w:del w:id="112" w:author="dugalh" w:date="2018-06-11T13:44:00Z">
+      <w:del w:id="128" w:author="dugalh" w:date="2018-06-11T13:44:00Z">
         <w:r>
           <w:delText>average-linkage hierarchical</w:delText>
         </w:r>
       </w:del>
-      <w:ins w:id="113" w:author="dugalh" w:date="2018-06-11T13:44:00Z">
+      <w:ins w:id="129" w:author="dugalh" w:date="2018-06-11T13:44:00Z">
         <w:r>
           <w:t>affinity propagation</w:t>
         </w:r>
@@ -4473,7 +4525,7 @@
       <w:r>
         <w:t xml:space="preserve"> clustering </w:t>
       </w:r>
-      <w:del w:id="114" w:author="dugalh" w:date="2018-06-11T13:45:00Z">
+      <w:del w:id="130" w:author="dugalh" w:date="2018-06-11T13:45:00Z">
         <w:r>
           <w:fldChar w:fldCharType="begin" w:fldLock="1"/>
         </w:r>
@@ -4493,7 +4545,7 @@
           <w:fldChar w:fldCharType="end"/>
         </w:r>
       </w:del>
-      <w:ins w:id="115" w:author="dugalh" w:date="2018-06-11T13:45:00Z">
+      <w:ins w:id="131" w:author="dugalh" w:date="2018-06-11T13:45:00Z">
         <w:r>
           <w:fldChar w:fldCharType="begin" w:fldLock="1"/>
         </w:r>
@@ -4510,7 +4562,7 @@
         </w:rPr>
         <w:t>(Frey and Dueck 2007)</w:t>
       </w:r>
-      <w:ins w:id="116" w:author="dugalh" w:date="2018-06-11T13:45:00Z">
+      <w:ins w:id="132" w:author="dugalh" w:date="2018-06-11T13:45:00Z">
         <w:r>
           <w:fldChar w:fldCharType="end"/>
         </w:r>
@@ -4518,7 +4570,7 @@
       <w:r>
         <w:t xml:space="preserve"> of the feature set using the </w:t>
       </w:r>
-      <w:ins w:id="117" w:author="dugalh" w:date="2018-06-12T16:04:00Z">
+      <w:ins w:id="133" w:author="dugalh" w:date="2018-06-12T16:04:00Z">
         <w:r>
           <w:t xml:space="preserve">absolute value of the </w:t>
         </w:r>
@@ -4526,7 +4578,7 @@
       <w:r>
         <w:t xml:space="preserve">correlation coefficient as the </w:t>
       </w:r>
-      <w:del w:id="118" w:author="dugalh" w:date="2018-06-12T15:36:00Z">
+      <w:del w:id="134" w:author="dugalh" w:date="2018-06-12T15:36:00Z">
         <w:r>
           <w:delText>dis</w:delText>
         </w:r>
@@ -4543,11 +4595,11 @@
           <w:numId w:val="6"/>
         </w:numPr>
         <w:rPr>
-          <w:del w:id="119" w:author="dugalh" w:date="2018-06-11T13:49:00Z"/>
-        </w:rPr>
-      </w:pPr>
-      <w:commentRangeStart w:id="120"/>
-      <w:del w:id="121" w:author="dugalh" w:date="2018-06-11T13:49:00Z">
+          <w:del w:id="135" w:author="dugalh" w:date="2018-06-11T13:49:00Z"/>
+        </w:rPr>
+      </w:pPr>
+      <w:commentRangeStart w:id="136"/>
+      <w:del w:id="137" w:author="dugalh" w:date="2018-06-11T13:49:00Z">
         <w:r>
           <w:delText xml:space="preserve">Select a </w:delText>
         </w:r>
@@ -4581,12 +4633,12 @@
         <w:r>
           <w:delText>.</w:delText>
         </w:r>
-        <w:commentRangeEnd w:id="120"/>
+        <w:commentRangeEnd w:id="136"/>
         <w:r>
           <w:rPr>
             <w:rStyle w:val="CommentReference"/>
           </w:rPr>
-          <w:commentReference w:id="120"/>
+          <w:commentReference w:id="136"/>
         </w:r>
       </w:del>
     </w:p>
@@ -4648,7 +4700,7 @@
       <w:pPr>
         <w:pStyle w:val="Newparagraph"/>
         <w:rPr>
-          <w:ins w:id="122" w:author="dugalh" w:date="2018-06-11T15:44:00Z"/>
+          <w:ins w:id="138" w:author="dugalh" w:date="2018-06-11T15:44:00Z"/>
         </w:rPr>
       </w:pPr>
     </w:p>
@@ -4656,75 +4708,76 @@
       <w:pPr>
         <w:pStyle w:val="Newparagraph"/>
         <w:rPr>
-          <w:ins w:id="123" w:author="dugalh" w:date="2018-06-11T17:25:00Z"/>
-        </w:rPr>
-      </w:pPr>
-      <w:ins w:id="124" w:author="dugalh" w:date="2018-06-11T15:44:00Z">
-        <w:r>
+          <w:ins w:id="139" w:author="dugalh" w:date="2018-06-11T17:25:00Z"/>
+        </w:rPr>
+      </w:pPr>
+      <w:ins w:id="140" w:author="dugalh" w:date="2018-06-11T15:44:00Z">
+        <w:r>
+          <w:lastRenderedPageBreak/>
           <w:t xml:space="preserve">Affinity propagation </w:t>
         </w:r>
       </w:ins>
-      <w:ins w:id="125" w:author="dugalh" w:date="2018-06-11T15:51:00Z">
+      <w:ins w:id="141" w:author="dugalh" w:date="2018-06-11T15:51:00Z">
         <w:r>
           <w:t xml:space="preserve">is </w:t>
         </w:r>
       </w:ins>
-      <w:ins w:id="126" w:author="dugalh" w:date="2018-06-11T16:58:00Z">
+      <w:ins w:id="142" w:author="dugalh" w:date="2018-06-11T16:58:00Z">
         <w:r>
           <w:t xml:space="preserve">a </w:t>
         </w:r>
       </w:ins>
-      <w:ins w:id="127" w:author="dugalh" w:date="2018-06-11T17:04:00Z">
+      <w:ins w:id="143" w:author="dugalh" w:date="2018-06-11T17:04:00Z">
         <w:r>
           <w:t xml:space="preserve">clustering </w:t>
         </w:r>
       </w:ins>
-      <w:ins w:id="128" w:author="dugalh" w:date="2018-06-11T16:57:00Z">
+      <w:ins w:id="144" w:author="dugalh" w:date="2018-06-11T16:57:00Z">
         <w:r>
           <w:t xml:space="preserve">technique </w:t>
         </w:r>
       </w:ins>
-      <w:ins w:id="129" w:author="dugalh" w:date="2018-06-11T17:04:00Z">
+      <w:ins w:id="145" w:author="dugalh" w:date="2018-06-11T17:04:00Z">
         <w:r>
           <w:t>that identifies cluster representatives (‘exemplars’)</w:t>
         </w:r>
       </w:ins>
-      <w:ins w:id="130" w:author="dugalh" w:date="2018-06-11T17:10:00Z">
+      <w:ins w:id="146" w:author="dugalh" w:date="2018-06-11T17:10:00Z">
         <w:r>
           <w:t>,</w:t>
         </w:r>
       </w:ins>
-      <w:ins w:id="131" w:author="dugalh" w:date="2018-06-11T17:04:00Z">
+      <w:ins w:id="147" w:author="dugalh" w:date="2018-06-11T17:04:00Z">
         <w:r>
           <w:t xml:space="preserve"> and their corresponding clusters</w:t>
         </w:r>
       </w:ins>
-      <w:ins w:id="132" w:author="dugalh" w:date="2018-06-11T17:10:00Z">
+      <w:ins w:id="148" w:author="dugalh" w:date="2018-06-11T17:10:00Z">
         <w:r>
           <w:t>,</w:t>
         </w:r>
       </w:ins>
-      <w:ins w:id="133" w:author="dugalh" w:date="2018-06-11T17:04:00Z">
+      <w:ins w:id="149" w:author="dugalh" w:date="2018-06-11T17:04:00Z">
         <w:r>
           <w:t xml:space="preserve"> </w:t>
         </w:r>
       </w:ins>
-      <w:ins w:id="134" w:author="dugalh" w:date="2018-06-11T16:57:00Z">
+      <w:ins w:id="150" w:author="dugalh" w:date="2018-06-11T16:57:00Z">
         <w:r>
           <w:t xml:space="preserve">by </w:t>
         </w:r>
       </w:ins>
-      <w:ins w:id="135" w:author="dugalh" w:date="2018-06-11T16:58:00Z">
+      <w:ins w:id="151" w:author="dugalh" w:date="2018-06-11T16:58:00Z">
         <w:r>
           <w:t xml:space="preserve">an iterative scheme of </w:t>
         </w:r>
       </w:ins>
-      <w:ins w:id="136" w:author="dugalh" w:date="2018-06-11T16:52:00Z">
+      <w:ins w:id="152" w:author="dugalh" w:date="2018-06-11T16:52:00Z">
         <w:r>
           <w:t>message passing between data points</w:t>
         </w:r>
       </w:ins>
-      <w:ins w:id="137" w:author="dugalh" w:date="2018-06-11T17:28:00Z">
+      <w:ins w:id="153" w:author="dugalh" w:date="2018-06-11T17:28:00Z">
         <w:r>
           <w:t xml:space="preserve"> </w:t>
         </w:r>
@@ -4747,203 +4800,202 @@
           <w:fldChar w:fldCharType="end"/>
         </w:r>
       </w:ins>
-      <w:ins w:id="138" w:author="dugalh" w:date="2018-06-11T16:58:00Z">
+      <w:ins w:id="154" w:author="dugalh" w:date="2018-06-11T16:58:00Z">
         <w:r>
           <w:t xml:space="preserve">.  </w:t>
         </w:r>
       </w:ins>
-      <w:ins w:id="139" w:author="dugalh" w:date="2018-06-11T17:31:00Z">
+      <w:ins w:id="155" w:author="dugalh" w:date="2018-06-11T17:31:00Z">
         <w:r>
           <w:t xml:space="preserve">A </w:t>
         </w:r>
       </w:ins>
-      <w:ins w:id="140" w:author="dugalh" w:date="2018-06-11T17:17:00Z">
+      <w:ins w:id="156" w:author="dugalh" w:date="2018-06-11T17:17:00Z">
         <w:r>
           <w:t>matri</w:t>
         </w:r>
       </w:ins>
-      <w:ins w:id="141" w:author="dugalh" w:date="2018-06-11T17:18:00Z">
+      <w:ins w:id="157" w:author="dugalh" w:date="2018-06-11T17:18:00Z">
         <w:r>
           <w:t>x</w:t>
         </w:r>
       </w:ins>
-      <w:ins w:id="142" w:author="dugalh" w:date="2018-06-11T17:17:00Z">
+      <w:ins w:id="158" w:author="dugalh" w:date="2018-06-11T17:17:00Z">
         <w:r>
           <w:t xml:space="preserve"> of </w:t>
         </w:r>
       </w:ins>
-      <w:ins w:id="143" w:author="dugalh" w:date="2018-06-11T17:20:00Z">
+      <w:ins w:id="159" w:author="dugalh" w:date="2018-06-11T17:20:00Z">
         <w:r>
           <w:t xml:space="preserve">pair-wise </w:t>
         </w:r>
       </w:ins>
-      <w:ins w:id="144" w:author="dugalh" w:date="2018-06-11T17:17:00Z">
+      <w:ins w:id="160" w:author="dugalh" w:date="2018-06-11T17:17:00Z">
         <w:r>
           <w:t>similarit</w:t>
         </w:r>
       </w:ins>
-      <w:ins w:id="145" w:author="dugalh" w:date="2018-06-11T17:18:00Z">
+      <w:ins w:id="161" w:author="dugalh" w:date="2018-06-11T17:18:00Z">
         <w:r>
           <w:t xml:space="preserve">ies and a </w:t>
         </w:r>
       </w:ins>
-      <w:ins w:id="146" w:author="dugalh" w:date="2018-06-11T17:21:00Z">
-        <w:r>
-          <w:lastRenderedPageBreak/>
+      <w:ins w:id="162" w:author="dugalh" w:date="2018-06-11T17:21:00Z">
+        <w:r>
           <w:t>‘</w:t>
         </w:r>
       </w:ins>
-      <w:ins w:id="147" w:author="dugalh" w:date="2018-06-11T17:18:00Z">
+      <w:ins w:id="163" w:author="dugalh" w:date="2018-06-11T17:18:00Z">
         <w:r>
           <w:t>preference</w:t>
         </w:r>
       </w:ins>
-      <w:ins w:id="148" w:author="dugalh" w:date="2018-06-11T17:21:00Z">
+      <w:ins w:id="164" w:author="dugalh" w:date="2018-06-11T17:21:00Z">
         <w:r>
           <w:t>’</w:t>
         </w:r>
       </w:ins>
-      <w:ins w:id="149" w:author="dugalh" w:date="2018-06-11T17:18:00Z">
+      <w:ins w:id="165" w:author="dugalh" w:date="2018-06-11T17:18:00Z">
         <w:r>
           <w:t xml:space="preserve"> </w:t>
         </w:r>
       </w:ins>
-      <w:ins w:id="150" w:author="dugalh" w:date="2018-06-11T17:31:00Z">
+      <w:ins w:id="166" w:author="dugalh" w:date="2018-06-11T17:31:00Z">
         <w:r>
           <w:t>parameter</w:t>
         </w:r>
       </w:ins>
-      <w:ins w:id="151" w:author="dugalh" w:date="2018-06-11T17:18:00Z">
+      <w:ins w:id="167" w:author="dugalh" w:date="2018-06-11T17:18:00Z">
         <w:r>
           <w:t xml:space="preserve"> </w:t>
         </w:r>
       </w:ins>
-      <w:ins w:id="152" w:author="dugalh" w:date="2018-06-11T17:31:00Z">
+      <w:ins w:id="168" w:author="dugalh" w:date="2018-06-11T17:31:00Z">
         <w:r>
           <w:t xml:space="preserve">are required </w:t>
         </w:r>
       </w:ins>
-      <w:ins w:id="153" w:author="dugalh" w:date="2018-06-11T17:18:00Z">
+      <w:ins w:id="169" w:author="dugalh" w:date="2018-06-11T17:18:00Z">
         <w:r>
           <w:t>as input</w:t>
         </w:r>
       </w:ins>
-      <w:ins w:id="154" w:author="dugalh" w:date="2018-06-11T17:19:00Z">
+      <w:ins w:id="170" w:author="dugalh" w:date="2018-06-11T17:19:00Z">
         <w:r>
           <w:t>s</w:t>
         </w:r>
       </w:ins>
-      <w:ins w:id="155" w:author="dugalh" w:date="2018-06-11T17:18:00Z">
+      <w:ins w:id="171" w:author="dugalh" w:date="2018-06-11T17:18:00Z">
         <w:r>
           <w:t xml:space="preserve">.  </w:t>
         </w:r>
       </w:ins>
-      <w:ins w:id="156" w:author="dugalh" w:date="2018-06-11T17:20:00Z">
+      <w:ins w:id="172" w:author="dugalh" w:date="2018-06-11T17:20:00Z">
         <w:r>
           <w:t xml:space="preserve">The preference </w:t>
         </w:r>
       </w:ins>
-      <w:ins w:id="157" w:author="dugalh" w:date="2018-06-11T17:24:00Z">
+      <w:ins w:id="173" w:author="dugalh" w:date="2018-06-11T17:24:00Z">
         <w:r>
           <w:t xml:space="preserve">parameter </w:t>
         </w:r>
       </w:ins>
-      <w:ins w:id="158" w:author="dugalh" w:date="2018-06-11T17:20:00Z">
+      <w:ins w:id="174" w:author="dugalh" w:date="2018-06-11T17:20:00Z">
         <w:r>
           <w:t xml:space="preserve">affects the number of </w:t>
         </w:r>
       </w:ins>
-      <w:ins w:id="159" w:author="dugalh" w:date="2018-06-11T17:21:00Z">
+      <w:ins w:id="175" w:author="dugalh" w:date="2018-06-11T17:21:00Z">
         <w:r>
           <w:t xml:space="preserve">identified </w:t>
         </w:r>
       </w:ins>
-      <w:ins w:id="160" w:author="dugalh" w:date="2018-06-11T17:20:00Z">
+      <w:ins w:id="176" w:author="dugalh" w:date="2018-06-11T17:20:00Z">
         <w:r>
           <w:t xml:space="preserve">clusters </w:t>
         </w:r>
       </w:ins>
-      <w:ins w:id="161" w:author="dugalh" w:date="2018-06-11T17:21:00Z">
+      <w:ins w:id="177" w:author="dugalh" w:date="2018-06-11T17:21:00Z">
         <w:r>
           <w:t xml:space="preserve">and may be chosen automatically based on the </w:t>
         </w:r>
       </w:ins>
-      <w:ins w:id="162" w:author="dugalh" w:date="2018-06-11T17:22:00Z">
+      <w:ins w:id="178" w:author="dugalh" w:date="2018-06-11T17:22:00Z">
         <w:r>
           <w:t xml:space="preserve">values of the </w:t>
         </w:r>
       </w:ins>
-      <w:ins w:id="163" w:author="dugalh" w:date="2018-06-11T17:21:00Z">
+      <w:ins w:id="179" w:author="dugalh" w:date="2018-06-11T17:21:00Z">
         <w:r>
           <w:t>similarities</w:t>
         </w:r>
       </w:ins>
-      <w:ins w:id="164" w:author="dugalh" w:date="2018-06-11T17:17:00Z">
+      <w:ins w:id="180" w:author="dugalh" w:date="2018-06-11T17:17:00Z">
         <w:r>
           <w:t xml:space="preserve">.  </w:t>
         </w:r>
       </w:ins>
-      <w:ins w:id="165" w:author="dugalh" w:date="2018-06-11T17:24:00Z">
+      <w:ins w:id="181" w:author="dugalh" w:date="2018-06-11T17:24:00Z">
         <w:r>
           <w:t xml:space="preserve">The proposed </w:t>
         </w:r>
       </w:ins>
-      <w:ins w:id="166" w:author="dugalh" w:date="2018-06-11T17:27:00Z">
+      <w:ins w:id="182" w:author="dugalh" w:date="2018-06-11T17:27:00Z">
         <w:r>
           <w:t xml:space="preserve">feature selection </w:t>
         </w:r>
       </w:ins>
-      <w:ins w:id="167" w:author="dugalh" w:date="2018-06-11T17:24:00Z">
+      <w:ins w:id="183" w:author="dugalh" w:date="2018-06-11T17:24:00Z">
         <w:r>
           <w:t>method sets</w:t>
         </w:r>
       </w:ins>
-      <w:ins w:id="168" w:author="dugalh" w:date="2018-06-11T16:03:00Z">
+      <w:ins w:id="184" w:author="dugalh" w:date="2018-06-11T16:03:00Z">
         <w:r>
           <w:t xml:space="preserve"> </w:t>
         </w:r>
       </w:ins>
-      <w:ins w:id="169" w:author="dugalh" w:date="2018-06-11T17:24:00Z">
+      <w:ins w:id="185" w:author="dugalh" w:date="2018-06-11T17:24:00Z">
         <w:r>
           <w:t xml:space="preserve">the </w:t>
         </w:r>
       </w:ins>
-      <w:ins w:id="170" w:author="dugalh" w:date="2018-06-11T16:03:00Z">
+      <w:ins w:id="186" w:author="dugalh" w:date="2018-06-11T16:03:00Z">
         <w:r>
           <w:t xml:space="preserve">preference </w:t>
         </w:r>
       </w:ins>
-      <w:ins w:id="171" w:author="dugalh" w:date="2018-06-11T16:04:00Z">
+      <w:ins w:id="187" w:author="dugalh" w:date="2018-06-11T16:04:00Z">
         <w:r>
           <w:t xml:space="preserve">parameter </w:t>
         </w:r>
       </w:ins>
-      <w:ins w:id="172" w:author="dugalh" w:date="2018-06-11T17:24:00Z">
+      <w:ins w:id="188" w:author="dugalh" w:date="2018-06-11T17:24:00Z">
         <w:r>
           <w:t xml:space="preserve">to </w:t>
         </w:r>
       </w:ins>
-      <w:ins w:id="173" w:author="dugalh" w:date="2018-06-11T17:23:00Z">
+      <w:ins w:id="189" w:author="dugalh" w:date="2018-06-11T17:23:00Z">
         <w:r>
           <w:t>the median of the similarities</w:t>
         </w:r>
       </w:ins>
-      <w:ins w:id="174" w:author="dugalh" w:date="2018-06-11T17:24:00Z">
+      <w:ins w:id="190" w:author="dugalh" w:date="2018-06-11T17:24:00Z">
         <w:r>
           <w:t xml:space="preserve">, which results </w:t>
         </w:r>
       </w:ins>
-      <w:ins w:id="175" w:author="dugalh" w:date="2018-06-11T17:25:00Z">
+      <w:ins w:id="191" w:author="dugalh" w:date="2018-06-11T17:25:00Z">
         <w:r>
           <w:t xml:space="preserve">in </w:t>
         </w:r>
       </w:ins>
-      <w:ins w:id="176" w:author="dugalh" w:date="2018-06-11T17:23:00Z">
+      <w:ins w:id="192" w:author="dugalh" w:date="2018-06-11T17:23:00Z">
         <w:r>
           <w:t>a moderate number of clusters</w:t>
         </w:r>
       </w:ins>
-      <w:ins w:id="177" w:author="dugalh" w:date="2018-06-11T17:26:00Z">
+      <w:ins w:id="193" w:author="dugalh" w:date="2018-06-11T17:26:00Z">
         <w:r>
           <w:t xml:space="preserve"> </w:t>
         </w:r>
@@ -4963,17 +5015,17 @@
         </w:rPr>
         <w:t>(Frey and Dueck 2007)</w:t>
       </w:r>
-      <w:ins w:id="178" w:author="dugalh" w:date="2018-06-11T17:26:00Z">
+      <w:ins w:id="194" w:author="dugalh" w:date="2018-06-11T17:26:00Z">
         <w:r>
           <w:fldChar w:fldCharType="end"/>
         </w:r>
       </w:ins>
-      <w:ins w:id="179" w:author="dugalh" w:date="2018-06-11T17:25:00Z">
+      <w:ins w:id="195" w:author="dugalh" w:date="2018-06-11T17:25:00Z">
         <w:r>
           <w:t xml:space="preserve">.  </w:t>
         </w:r>
       </w:ins>
-      <w:ins w:id="180" w:author="dugalh" w:date="2018-06-11T17:27:00Z">
+      <w:ins w:id="196" w:author="dugalh" w:date="2018-06-11T17:27:00Z">
         <w:r>
           <w:t xml:space="preserve">Unlike clustering techniques such as </w:t>
         </w:r>
@@ -4992,81 +5044,73 @@
       <w:pPr>
         <w:pStyle w:val="Newparagraph"/>
         <w:rPr>
-          <w:ins w:id="181" w:author="dugalh" w:date="2018-06-11T17:25:00Z"/>
-        </w:rPr>
-      </w:pPr>
+          <w:ins w:id="197" w:author="dugalh" w:date="2018-06-11T17:31:00Z"/>
+        </w:rPr>
+      </w:pPr>
+      <w:ins w:id="198" w:author="dugalh" w:date="2018-06-11T16:08:00Z">
+        <w:r>
+          <w:t xml:space="preserve">   </w:t>
+        </w:r>
+      </w:ins>
+      <w:ins w:id="199" w:author="dugalh" w:date="2018-06-11T16:04:00Z">
+        <w:r>
+          <w:t xml:space="preserve"> </w:t>
+        </w:r>
+      </w:ins>
     </w:p>
     <w:p>
       <w:pPr>
         <w:pStyle w:val="Newparagraph"/>
         <w:rPr>
-          <w:ins w:id="182" w:author="dugalh" w:date="2018-06-11T17:31:00Z"/>
-        </w:rPr>
-      </w:pPr>
-      <w:ins w:id="183" w:author="dugalh" w:date="2018-06-11T16:08:00Z">
-        <w:r>
-          <w:t xml:space="preserve">   </w:t>
-        </w:r>
-      </w:ins>
-      <w:ins w:id="184" w:author="dugalh" w:date="2018-06-11T16:04:00Z">
+          <w:ins w:id="200" w:author="dugalh" w:date="2018-06-12T15:55:00Z"/>
+        </w:rPr>
+      </w:pPr>
+      <w:ins w:id="201" w:author="dugalh" w:date="2018-06-11T17:32:00Z">
+        <w:r>
+          <w:t xml:space="preserve">Two kinds of messages, </w:t>
+        </w:r>
+      </w:ins>
+      <w:ins w:id="202" w:author="dugalh" w:date="2018-06-11T17:33:00Z">
+        <w:r>
+          <w:t>‘</w:t>
+        </w:r>
+      </w:ins>
+      <w:ins w:id="203" w:author="dugalh" w:date="2018-06-11T17:34:00Z">
+        <w:r>
+          <w:t>availability</w:t>
+        </w:r>
+      </w:ins>
+      <w:ins w:id="204" w:author="dugalh" w:date="2018-06-11T17:33:00Z">
+        <w:r>
+          <w:t xml:space="preserve">’ and ‘responsibility’, are passed between data points at each iteration.  </w:t>
+        </w:r>
+      </w:ins>
+      <w:ins w:id="205" w:author="dugalh" w:date="2018-06-11T17:34:00Z">
+        <w:r>
+          <w:t xml:space="preserve">The values of these messages reflect the </w:t>
+        </w:r>
+      </w:ins>
+      <w:ins w:id="206" w:author="dugalh" w:date="2018-06-11T17:36:00Z">
+        <w:r>
+          <w:t xml:space="preserve">current </w:t>
+        </w:r>
+      </w:ins>
+      <w:ins w:id="207" w:author="dugalh" w:date="2018-06-11T17:35:00Z">
+        <w:r>
+          <w:t xml:space="preserve">affinity one point has for choosing another as its exemplar.  </w:t>
+        </w:r>
+      </w:ins>
+      <w:ins w:id="208" w:author="dugalh" w:date="2018-06-11T17:33:00Z">
         <w:r>
           <w:t xml:space="preserve"> </w:t>
         </w:r>
       </w:ins>
-    </w:p>
-    <w:p>
-      <w:pPr>
-        <w:pStyle w:val="Newparagraph"/>
-        <w:rPr>
-          <w:ins w:id="185" w:author="dugalh" w:date="2018-06-12T15:55:00Z"/>
-        </w:rPr>
-      </w:pPr>
-      <w:ins w:id="186" w:author="dugalh" w:date="2018-06-11T17:32:00Z">
-        <w:r>
-          <w:t xml:space="preserve">Two kinds of messages, </w:t>
-        </w:r>
-      </w:ins>
-      <w:ins w:id="187" w:author="dugalh" w:date="2018-06-11T17:33:00Z">
-        <w:r>
-          <w:t>‘</w:t>
-        </w:r>
-      </w:ins>
-      <w:ins w:id="188" w:author="dugalh" w:date="2018-06-11T17:34:00Z">
-        <w:r>
-          <w:t>availability</w:t>
-        </w:r>
-      </w:ins>
-      <w:ins w:id="189" w:author="dugalh" w:date="2018-06-11T17:33:00Z">
-        <w:r>
-          <w:t xml:space="preserve">’ and ‘responsibility’, are passed between data points at each iteration.  </w:t>
-        </w:r>
-      </w:ins>
-      <w:ins w:id="190" w:author="dugalh" w:date="2018-06-11T17:34:00Z">
-        <w:r>
-          <w:t xml:space="preserve">The values of these messages reflect the </w:t>
-        </w:r>
-      </w:ins>
-      <w:ins w:id="191" w:author="dugalh" w:date="2018-06-11T17:36:00Z">
-        <w:r>
-          <w:t xml:space="preserve">current </w:t>
-        </w:r>
-      </w:ins>
-      <w:ins w:id="192" w:author="dugalh" w:date="2018-06-11T17:35:00Z">
-        <w:r>
-          <w:t xml:space="preserve">affinity one point has for choosing another as its exemplar.  </w:t>
-        </w:r>
-      </w:ins>
-      <w:ins w:id="193" w:author="dugalh" w:date="2018-06-11T17:33:00Z">
-        <w:r>
-          <w:t xml:space="preserve"> </w:t>
-        </w:r>
-      </w:ins>
-      <w:ins w:id="194" w:author="dugalh" w:date="2018-06-12T15:16:00Z">
+      <w:ins w:id="209" w:author="dugalh" w:date="2018-06-12T15:16:00Z">
         <w:r>
           <w:t>The responsibility</w:t>
         </w:r>
       </w:ins>
-      <w:ins w:id="195" w:author="dugalh" w:date="2018-06-12T15:18:00Z">
+      <w:ins w:id="210" w:author="dugalh" w:date="2018-06-12T15:18:00Z">
         <w:r>
           <w:t xml:space="preserve"> </w:t>
         </w:r>
@@ -5100,22 +5144,22 @@
           <w:t xml:space="preserve"> </w:t>
         </w:r>
       </w:ins>
-      <w:ins w:id="196" w:author="dugalh" w:date="2018-06-12T15:19:00Z">
+      <w:ins w:id="211" w:author="dugalh" w:date="2018-06-12T15:19:00Z">
         <w:r>
           <w:t>reflects the accumulated evidence that</w:t>
         </w:r>
       </w:ins>
-      <w:ins w:id="197" w:author="dugalh" w:date="2018-06-12T15:18:00Z">
+      <w:ins w:id="212" w:author="dugalh" w:date="2018-06-12T15:18:00Z">
         <w:r>
           <w:t xml:space="preserve"> </w:t>
         </w:r>
       </w:ins>
-      <w:ins w:id="198" w:author="dugalh" w:date="2018-06-12T15:20:00Z">
+      <w:ins w:id="213" w:author="dugalh" w:date="2018-06-12T15:20:00Z">
         <w:r>
           <w:t xml:space="preserve">feature </w:t>
         </w:r>
       </w:ins>
-      <w:ins w:id="199" w:author="dugalh" w:date="2018-06-12T15:26:00Z">
+      <w:ins w:id="214" w:author="dugalh" w:date="2018-06-12T15:26:00Z">
         <w:r>
           <w:rPr>
             <w:i/>
@@ -5123,17 +5167,17 @@
           <w:t>k</w:t>
         </w:r>
       </w:ins>
-      <w:ins w:id="200" w:author="dugalh" w:date="2018-06-12T15:20:00Z">
+      <w:ins w:id="215" w:author="dugalh" w:date="2018-06-12T15:20:00Z">
         <w:r>
           <w:t xml:space="preserve"> is the exemplar for </w:t>
         </w:r>
       </w:ins>
-      <w:ins w:id="201" w:author="dugalh" w:date="2018-06-12T15:21:00Z">
+      <w:ins w:id="216" w:author="dugalh" w:date="2018-06-12T15:21:00Z">
         <w:r>
           <w:t>feature</w:t>
         </w:r>
       </w:ins>
-      <w:ins w:id="202" w:author="dugalh" w:date="2018-06-12T15:27:00Z">
+      <w:ins w:id="217" w:author="dugalh" w:date="2018-06-12T15:27:00Z">
         <w:r>
           <w:t xml:space="preserve"> </w:t>
         </w:r>
@@ -5144,27 +5188,27 @@
           <w:t>i</w:t>
         </w:r>
       </w:ins>
-      <w:ins w:id="203" w:author="dugalh" w:date="2018-06-12T15:25:00Z">
+      <w:ins w:id="218" w:author="dugalh" w:date="2018-06-12T15:25:00Z">
         <w:r>
           <w:t xml:space="preserve">, </w:t>
         </w:r>
       </w:ins>
-      <w:ins w:id="204" w:author="dugalh" w:date="2018-06-12T15:31:00Z">
+      <w:ins w:id="219" w:author="dugalh" w:date="2018-06-12T15:31:00Z">
         <w:r>
           <w:t>taking into consideration</w:t>
         </w:r>
       </w:ins>
-      <w:ins w:id="205" w:author="dugalh" w:date="2018-06-12T15:25:00Z">
+      <w:ins w:id="220" w:author="dugalh" w:date="2018-06-12T15:25:00Z">
         <w:r>
           <w:t xml:space="preserve"> other possible exemplars for</w:t>
         </w:r>
       </w:ins>
-      <w:ins w:id="206" w:author="dugalh" w:date="2018-06-12T15:28:00Z">
+      <w:ins w:id="221" w:author="dugalh" w:date="2018-06-12T15:28:00Z">
         <w:r>
           <w:t xml:space="preserve"> feature </w:t>
         </w:r>
       </w:ins>
-      <w:ins w:id="207" w:author="dugalh" w:date="2018-06-12T15:29:00Z">
+      <w:ins w:id="222" w:author="dugalh" w:date="2018-06-12T15:29:00Z">
         <w:r>
           <w:rPr>
             <w:i/>
@@ -5172,19 +5216,19 @@
           <w:t>i</w:t>
         </w:r>
       </w:ins>
-      <w:ins w:id="208" w:author="dugalh" w:date="2018-06-12T15:21:00Z">
+      <w:ins w:id="223" w:author="dugalh" w:date="2018-06-12T15:21:00Z">
         <w:r>
           <w:t>.</w:t>
         </w:r>
       </w:ins>
-      <w:ins w:id="209" w:author="dugalh" w:date="2018-06-12T15:18:00Z">
+      <w:ins w:id="224" w:author="dugalh" w:date="2018-06-12T15:18:00Z">
         <w:r>
           <w:t xml:space="preserve">  The availability </w:t>
         </w:r>
       </w:ins>
       <m:oMath>
         <m:r>
-          <w:ins w:id="210" w:author="dugalh" w:date="2018-06-12T15:19:00Z">
+          <w:ins w:id="225" w:author="dugalh" w:date="2018-06-12T15:19:00Z">
             <w:rPr>
               <w:rFonts w:ascii="Cambria Math" w:hAnsi="Cambria Math"/>
             </w:rPr>
@@ -5194,7 +5238,7 @@
         <m:d>
           <m:dPr>
             <m:ctrlPr>
-              <w:ins w:id="211" w:author="dugalh" w:date="2018-06-12T15:19:00Z">
+              <w:ins w:id="226" w:author="dugalh" w:date="2018-06-12T15:19:00Z">
                 <w:rPr>
                   <w:rFonts w:ascii="Cambria Math" w:hAnsi="Cambria Math"/>
                   <w:i/>
@@ -5204,7 +5248,7 @@
           </m:dPr>
           <m:e>
             <m:r>
-              <w:ins w:id="212" w:author="dugalh" w:date="2018-06-12T15:19:00Z">
+              <w:ins w:id="227" w:author="dugalh" w:date="2018-06-12T15:19:00Z">
                 <w:rPr>
                   <w:rFonts w:ascii="Cambria Math" w:hAnsi="Cambria Math"/>
                 </w:rPr>
@@ -5214,22 +5258,22 @@
           </m:e>
         </m:d>
       </m:oMath>
-      <w:ins w:id="213" w:author="dugalh" w:date="2018-06-12T15:19:00Z">
+      <w:ins w:id="228" w:author="dugalh" w:date="2018-06-12T15:19:00Z">
         <w:r>
           <w:t xml:space="preserve"> </w:t>
         </w:r>
       </w:ins>
-      <w:ins w:id="214" w:author="dugalh" w:date="2018-06-12T15:22:00Z">
+      <w:ins w:id="229" w:author="dugalh" w:date="2018-06-12T15:22:00Z">
         <w:r>
           <w:t xml:space="preserve">reflects the accumulated evidence for how appropriate </w:t>
         </w:r>
       </w:ins>
-      <w:ins w:id="215" w:author="dugalh" w:date="2018-06-12T15:23:00Z">
+      <w:ins w:id="230" w:author="dugalh" w:date="2018-06-12T15:23:00Z">
         <w:r>
           <w:t xml:space="preserve">it would be for feature </w:t>
         </w:r>
       </w:ins>
-      <w:ins w:id="216" w:author="dugalh" w:date="2018-06-12T15:29:00Z">
+      <w:ins w:id="231" w:author="dugalh" w:date="2018-06-12T15:29:00Z">
         <w:r>
           <w:rPr>
             <w:i/>
@@ -5237,12 +5281,12 @@
           <w:t>i</w:t>
         </w:r>
       </w:ins>
-      <w:ins w:id="217" w:author="dugalh" w:date="2018-06-12T15:23:00Z">
+      <w:ins w:id="232" w:author="dugalh" w:date="2018-06-12T15:23:00Z">
         <w:r>
           <w:t xml:space="preserve"> to choose feature </w:t>
         </w:r>
       </w:ins>
-      <w:ins w:id="218" w:author="dugalh" w:date="2018-06-12T15:29:00Z">
+      <w:ins w:id="233" w:author="dugalh" w:date="2018-06-12T15:29:00Z">
         <w:r>
           <w:rPr>
             <w:i/>
@@ -5250,27 +5294,27 @@
           <w:t>k</w:t>
         </w:r>
       </w:ins>
-      <w:ins w:id="219" w:author="dugalh" w:date="2018-06-12T15:23:00Z">
+      <w:ins w:id="234" w:author="dugalh" w:date="2018-06-12T15:23:00Z">
         <w:r>
           <w:t xml:space="preserve"> as its exemplar</w:t>
         </w:r>
       </w:ins>
-      <w:ins w:id="220" w:author="dugalh" w:date="2018-06-12T15:29:00Z">
+      <w:ins w:id="235" w:author="dugalh" w:date="2018-06-12T15:29:00Z">
         <w:r>
           <w:t xml:space="preserve">, </w:t>
         </w:r>
       </w:ins>
-      <w:ins w:id="221" w:author="dugalh" w:date="2018-06-12T15:31:00Z">
+      <w:ins w:id="236" w:author="dugalh" w:date="2018-06-12T15:31:00Z">
         <w:r>
           <w:t>taking into consideration</w:t>
         </w:r>
       </w:ins>
-      <w:ins w:id="222" w:author="dugalh" w:date="2018-06-12T15:29:00Z">
+      <w:ins w:id="237" w:author="dugalh" w:date="2018-06-12T15:29:00Z">
         <w:r>
           <w:t xml:space="preserve"> </w:t>
         </w:r>
       </w:ins>
-      <w:ins w:id="223" w:author="dugalh" w:date="2018-06-12T15:30:00Z">
+      <w:ins w:id="238" w:author="dugalh" w:date="2018-06-12T15:30:00Z">
         <w:r>
           <w:t xml:space="preserve">support from other features for choosing </w:t>
         </w:r>
@@ -5284,12 +5328,12 @@
           <w:t xml:space="preserve"> as their exemplar</w:t>
         </w:r>
       </w:ins>
-      <w:ins w:id="224" w:author="dugalh" w:date="2018-06-12T15:23:00Z">
+      <w:ins w:id="239" w:author="dugalh" w:date="2018-06-12T15:23:00Z">
         <w:r>
           <w:t>.</w:t>
         </w:r>
       </w:ins>
-      <w:ins w:id="225" w:author="dugalh" w:date="2018-06-12T15:42:00Z">
+      <w:ins w:id="240" w:author="dugalh" w:date="2018-06-12T15:42:00Z">
         <w:r>
           <w:t xml:space="preserve">  </w:t>
         </w:r>
@@ -5299,7 +5343,7 @@
       <w:pPr>
         <w:pStyle w:val="Newparagraph"/>
         <w:rPr>
-          <w:ins w:id="226" w:author="dugalh" w:date="2018-06-12T15:55:00Z"/>
+          <w:ins w:id="241" w:author="dugalh" w:date="2018-06-12T15:55:00Z"/>
         </w:rPr>
       </w:pPr>
     </w:p>
@@ -5307,15 +5351,15 @@
       <w:pPr>
         <w:pStyle w:val="Newparagraph"/>
         <w:rPr>
-          <w:ins w:id="227" w:author="dugalh" w:date="2018-06-11T17:54:00Z"/>
-        </w:rPr>
-      </w:pPr>
-      <w:ins w:id="228" w:author="dugalh" w:date="2018-06-12T15:45:00Z">
+          <w:ins w:id="242" w:author="dugalh" w:date="2018-06-11T17:54:00Z"/>
+        </w:rPr>
+      </w:pPr>
+      <w:ins w:id="243" w:author="dugalh" w:date="2018-06-12T15:45:00Z">
         <w:r>
           <w:t>To initialise, the availabilities are set to zero</w:t>
         </w:r>
       </w:ins>
-      <w:ins w:id="229" w:author="dugalh" w:date="2018-06-12T16:13:00Z">
+      <w:ins w:id="244" w:author="dugalh" w:date="2018-06-12T16:13:00Z">
         <w:r>
           <w:t xml:space="preserve">, </w:t>
         </w:r>
@@ -5328,19 +5372,19 @@
           </m:r>
         </m:oMath>
       </w:ins>
-      <w:ins w:id="230" w:author="dugalh" w:date="2018-06-12T15:45:00Z">
+      <w:ins w:id="245" w:author="dugalh" w:date="2018-06-12T15:45:00Z">
         <w:r>
           <w:t xml:space="preserve">.  </w:t>
         </w:r>
       </w:ins>
-      <w:ins w:id="231" w:author="dugalh" w:date="2018-06-12T16:12:00Z">
+      <w:ins w:id="246" w:author="dugalh" w:date="2018-06-12T16:12:00Z">
         <w:r>
           <w:t xml:space="preserve">The similarity </w:t>
         </w:r>
       </w:ins>
       <m:oMath>
         <m:r>
-          <w:ins w:id="232" w:author="dugalh" w:date="2018-06-12T16:13:00Z">
+          <w:ins w:id="247" w:author="dugalh" w:date="2018-06-12T16:13:00Z">
             <w:rPr>
               <w:rFonts w:ascii="Cambria Math" w:hAnsi="Cambria Math"/>
             </w:rPr>
@@ -5348,7 +5392,7 @@
           </w:ins>
         </m:r>
       </m:oMath>
-      <w:ins w:id="233" w:author="dugalh" w:date="2018-06-12T16:13:00Z">
+      <w:ins w:id="248" w:author="dugalh" w:date="2018-06-12T16:13:00Z">
         <w:r>
           <w:rPr>
             <w:i/>
@@ -5356,7 +5400,7 @@
           <w:t>)</w:t>
         </w:r>
       </w:ins>
-      <w:ins w:id="234" w:author="dugalh" w:date="2018-06-12T16:19:00Z">
+      <w:ins w:id="249" w:author="dugalh" w:date="2018-06-12T16:19:00Z">
         <w:r>
           <w:rPr>
             <w:i/>
@@ -5364,7 +5408,7 @@
           <w:t xml:space="preserve"> </w:t>
         </w:r>
       </w:ins>
-      <w:ins w:id="235" w:author="dugalh" w:date="2018-06-12T16:12:00Z">
+      <w:ins w:id="250" w:author="dugalh" w:date="2018-06-12T16:12:00Z">
         <w:r>
           <w:t xml:space="preserve">between feature </w:t>
         </w:r>
@@ -5387,27 +5431,27 @@
           <w:t>, is set to the absolute value of the correlation coeffic</w:t>
         </w:r>
       </w:ins>
-      <w:ins w:id="236" w:author="dugalh" w:date="2018-06-12T16:13:00Z">
+      <w:ins w:id="251" w:author="dugalh" w:date="2018-06-12T16:13:00Z">
         <w:r>
           <w:t>i</w:t>
         </w:r>
       </w:ins>
-      <w:ins w:id="237" w:author="dugalh" w:date="2018-06-12T16:12:00Z">
+      <w:ins w:id="252" w:author="dugalh" w:date="2018-06-12T16:12:00Z">
         <w:r>
           <w:t xml:space="preserve">ent.   </w:t>
         </w:r>
       </w:ins>
-      <w:ins w:id="238" w:author="dugalh" w:date="2018-06-12T16:14:00Z">
+      <w:ins w:id="253" w:author="dugalh" w:date="2018-06-12T16:14:00Z">
         <w:r>
           <w:t>The self- similarities</w:t>
         </w:r>
       </w:ins>
-      <w:ins w:id="239" w:author="dugalh" w:date="2018-06-12T16:18:00Z">
+      <w:ins w:id="254" w:author="dugalh" w:date="2018-06-12T16:18:00Z">
         <w:r>
           <w:t>,</w:t>
         </w:r>
       </w:ins>
-      <w:ins w:id="240" w:author="dugalh" w:date="2018-06-12T16:16:00Z">
+      <w:ins w:id="255" w:author="dugalh" w:date="2018-06-12T16:16:00Z">
         <w:r>
           <w:t xml:space="preserve"> </w:t>
         </w:r>
@@ -5420,72 +5464,72 @@
           </m:r>
         </m:oMath>
       </w:ins>
-      <w:ins w:id="241" w:author="dugalh" w:date="2018-06-12T16:18:00Z">
+      <w:ins w:id="256" w:author="dugalh" w:date="2018-06-12T16:18:00Z">
         <w:r>
           <w:t>,</w:t>
         </w:r>
       </w:ins>
-      <w:ins w:id="242" w:author="dugalh" w:date="2018-06-12T16:14:00Z">
+      <w:ins w:id="257" w:author="dugalh" w:date="2018-06-12T16:14:00Z">
         <w:r>
           <w:t xml:space="preserve"> </w:t>
         </w:r>
       </w:ins>
-      <w:ins w:id="243" w:author="dugalh" w:date="2018-06-12T16:18:00Z">
+      <w:ins w:id="258" w:author="dugalh" w:date="2018-06-12T16:18:00Z">
         <w:r>
           <w:t>are set to the preference value.</w:t>
         </w:r>
       </w:ins>
-      <w:ins w:id="244" w:author="dugalh" w:date="2018-06-12T16:16:00Z">
+      <w:ins w:id="259" w:author="dugalh" w:date="2018-06-12T16:16:00Z">
         <w:r>
           <w:t xml:space="preserve"> </w:t>
         </w:r>
       </w:ins>
-      <w:ins w:id="245" w:author="dugalh" w:date="2018-06-12T16:14:00Z">
+      <w:ins w:id="260" w:author="dugalh" w:date="2018-06-12T16:14:00Z">
         <w:r>
           <w:t xml:space="preserve"> </w:t>
         </w:r>
       </w:ins>
-      <w:ins w:id="246" w:author="dugalh" w:date="2018-06-12T16:20:00Z">
+      <w:ins w:id="261" w:author="dugalh" w:date="2018-06-12T16:20:00Z">
         <w:r>
           <w:t>At each iteration, t</w:t>
         </w:r>
       </w:ins>
-      <w:ins w:id="247" w:author="dugalh" w:date="2018-06-12T15:42:00Z">
+      <w:ins w:id="262" w:author="dugalh" w:date="2018-06-12T15:42:00Z">
         <w:r>
           <w:t>he responsibilit</w:t>
         </w:r>
       </w:ins>
-      <w:ins w:id="248" w:author="dugalh" w:date="2018-06-12T16:18:00Z">
+      <w:ins w:id="263" w:author="dugalh" w:date="2018-06-12T16:18:00Z">
         <w:r>
           <w:t>ies</w:t>
         </w:r>
       </w:ins>
-      <w:ins w:id="249" w:author="dugalh" w:date="2018-06-12T15:42:00Z">
+      <w:ins w:id="264" w:author="dugalh" w:date="2018-06-12T15:42:00Z">
         <w:r>
           <w:t xml:space="preserve"> </w:t>
         </w:r>
       </w:ins>
-      <w:ins w:id="250" w:author="dugalh" w:date="2018-06-12T16:18:00Z">
+      <w:ins w:id="265" w:author="dugalh" w:date="2018-06-12T16:18:00Z">
         <w:r>
           <w:t>are</w:t>
         </w:r>
       </w:ins>
-      <w:ins w:id="251" w:author="dugalh" w:date="2018-06-12T15:42:00Z">
+      <w:ins w:id="266" w:author="dugalh" w:date="2018-06-12T15:42:00Z">
         <w:r>
           <w:t xml:space="preserve"> updated</w:t>
         </w:r>
       </w:ins>
-      <w:ins w:id="252" w:author="dugalh" w:date="2018-06-12T15:45:00Z">
+      <w:ins w:id="267" w:author="dugalh" w:date="2018-06-12T15:45:00Z">
         <w:r>
           <w:t xml:space="preserve"> </w:t>
         </w:r>
       </w:ins>
-      <w:ins w:id="253" w:author="dugalh" w:date="2018-06-12T15:50:00Z">
+      <w:ins w:id="268" w:author="dugalh" w:date="2018-06-12T15:50:00Z">
         <w:r>
           <w:t>using</w:t>
         </w:r>
       </w:ins>
-      <w:ins w:id="254" w:author="dugalh" w:date="2018-06-12T16:54:00Z">
+      <w:ins w:id="269" w:author="dugalh" w:date="2018-06-12T16:54:00Z">
         <w:r>
           <w:t xml:space="preserve"> the rule:</w:t>
         </w:r>
@@ -5512,7 +5556,7 @@
       <w:tr>
         <w:trPr>
           <w:trHeight w:val="1135"/>
-          <w:ins w:id="255" w:author="dugalh" w:date="2018-06-11T17:54:00Z"/>
+          <w:ins w:id="270" w:author="dugalh" w:date="2018-06-11T17:54:00Z"/>
         </w:trPr>
         <w:tc>
           <w:tcPr>
@@ -5523,7 +5567,7 @@
             <w:pPr>
               <w:pStyle w:val="Displayedequation"/>
               <w:rPr>
-                <w:ins w:id="256" w:author="dugalh" w:date="2018-06-11T17:54:00Z"/>
+                <w:ins w:id="271" w:author="dugalh" w:date="2018-06-11T17:54:00Z"/>
               </w:rPr>
             </w:pPr>
             <m:oMathPara>
@@ -5532,7 +5576,7 @@
               </m:oMathParaPr>
               <m:oMath>
                 <m:r>
-                  <w:ins w:id="257" w:author="dugalh" w:date="2018-06-11T17:54:00Z">
+                  <w:ins w:id="272" w:author="dugalh" w:date="2018-06-11T17:54:00Z">
                     <w:rPr>
                       <w:rFonts w:ascii="Cambria Math" w:hAnsi="Cambria Math"/>
                     </w:rPr>
@@ -5542,7 +5586,7 @@
                 <m:d>
                   <m:dPr>
                     <m:ctrlPr>
-                      <w:ins w:id="258" w:author="dugalh" w:date="2018-06-11T17:54:00Z">
+                      <w:ins w:id="273" w:author="dugalh" w:date="2018-06-11T17:54:00Z">
                         <w:rPr>
                           <w:rFonts w:ascii="Cambria Math" w:hAnsi="Cambria Math"/>
                           <w:i/>
@@ -5552,7 +5596,7 @@
                   </m:dPr>
                   <m:e>
                     <m:r>
-                      <w:ins w:id="259" w:author="dugalh" w:date="2018-06-11T17:54:00Z">
+                      <w:ins w:id="274" w:author="dugalh" w:date="2018-06-11T17:54:00Z">
                         <w:rPr>
                           <w:rFonts w:ascii="Cambria Math" w:hAnsi="Cambria Math"/>
                         </w:rPr>
@@ -5562,7 +5606,7 @@
                   </m:e>
                 </m:d>
                 <m:r>
-                  <w:ins w:id="260" w:author="dugalh" w:date="2018-06-11T17:55:00Z">
+                  <w:ins w:id="275" w:author="dugalh" w:date="2018-06-11T17:55:00Z">
                     <w:rPr>
                       <w:rFonts w:ascii="Cambria Math" w:hAnsi="Cambria Math"/>
                     </w:rPr>
@@ -5570,7 +5614,7 @@
                   </w:ins>
                 </m:r>
                 <m:r>
-                  <w:ins w:id="261" w:author="dugalh" w:date="2018-06-11T17:56:00Z">
+                  <w:ins w:id="276" w:author="dugalh" w:date="2018-06-11T17:56:00Z">
                     <w:rPr>
                       <w:rFonts w:ascii="Cambria Math" w:hAnsi="Cambria Math"/>
                     </w:rPr>
@@ -5580,7 +5624,7 @@
                 <m:d>
                   <m:dPr>
                     <m:ctrlPr>
-                      <w:ins w:id="262" w:author="dugalh" w:date="2018-06-11T17:56:00Z">
+                      <w:ins w:id="277" w:author="dugalh" w:date="2018-06-11T17:56:00Z">
                         <w:rPr>
                           <w:rFonts w:ascii="Cambria Math" w:hAnsi="Cambria Math"/>
                           <w:i/>
@@ -5590,7 +5634,7 @@
                   </m:dPr>
                   <m:e>
                     <m:r>
-                      <w:ins w:id="263" w:author="dugalh" w:date="2018-06-11T17:56:00Z">
+                      <w:ins w:id="278" w:author="dugalh" w:date="2018-06-11T17:56:00Z">
                         <w:rPr>
                           <w:rFonts w:ascii="Cambria Math" w:hAnsi="Cambria Math"/>
                         </w:rPr>
@@ -5600,7 +5644,7 @@
                   </m:e>
                 </m:d>
                 <m:r>
-                  <w:ins w:id="264" w:author="dugalh" w:date="2018-06-11T17:56:00Z">
+                  <w:ins w:id="279" w:author="dugalh" w:date="2018-06-11T17:56:00Z">
                     <w:rPr>
                       <w:rFonts w:ascii="Cambria Math" w:hAnsi="Cambria Math"/>
                     </w:rPr>
@@ -5610,7 +5654,7 @@
                 <m:func>
                   <m:funcPr>
                     <m:ctrlPr>
-                      <w:ins w:id="265" w:author="dugalh" w:date="2018-06-11T17:56:00Z">
+                      <w:ins w:id="280" w:author="dugalh" w:date="2018-06-11T17:56:00Z">
                         <w:rPr>
                           <w:rFonts w:ascii="Cambria Math" w:hAnsi="Cambria Math"/>
                           <w:i/>
@@ -5622,7 +5666,7 @@
                     <m:limLow>
                       <m:limLowPr>
                         <m:ctrlPr>
-                          <w:ins w:id="266" w:author="dugalh" w:date="2018-06-11T17:56:00Z">
+                          <w:ins w:id="281" w:author="dugalh" w:date="2018-06-11T17:56:00Z">
                             <w:rPr>
                               <w:rFonts w:ascii="Cambria Math" w:hAnsi="Cambria Math"/>
                               <w:i/>
@@ -5632,7 +5676,7 @@
                       </m:limLowPr>
                       <m:e>
                         <m:r>
-                          <w:ins w:id="267" w:author="dugalh" w:date="2018-06-11T17:56:00Z">
+                          <w:ins w:id="282" w:author="dugalh" w:date="2018-06-11T17:56:00Z">
                             <m:rPr>
                               <m:sty m:val="p"/>
                             </m:rPr>
@@ -5647,7 +5691,7 @@
                         <m:sSup>
                           <m:sSupPr>
                             <m:ctrlPr>
-                              <w:ins w:id="268" w:author="dugalh" w:date="2018-06-11T17:57:00Z">
+                              <w:ins w:id="283" w:author="dugalh" w:date="2018-06-11T17:57:00Z">
                                 <w:rPr>
                                   <w:rFonts w:ascii="Cambria Math" w:hAnsi="Cambria Math"/>
                                   <w:i/>
@@ -5657,7 +5701,7 @@
                           </m:sSupPr>
                           <m:e>
                             <m:r>
-                              <w:ins w:id="269" w:author="dugalh" w:date="2018-06-11T17:57:00Z">
+                              <w:ins w:id="284" w:author="dugalh" w:date="2018-06-11T17:57:00Z">
                                 <w:rPr>
                                   <w:rFonts w:ascii="Cambria Math" w:hAnsi="Cambria Math"/>
                                 </w:rPr>
@@ -5667,7 +5711,7 @@
                           </m:e>
                           <m:sup>
                             <m:r>
-                              <w:ins w:id="270" w:author="dugalh" w:date="2018-06-11T17:57:00Z">
+                              <w:ins w:id="285" w:author="dugalh" w:date="2018-06-11T17:57:00Z">
                                 <w:rPr>
                                   <w:rFonts w:ascii="Cambria Math" w:hAnsi="Cambria Math"/>
                                 </w:rPr>
@@ -5677,7 +5721,7 @@
                           </m:sup>
                         </m:sSup>
                         <m:r>
-                          <w:ins w:id="271" w:author="dugalh" w:date="2018-06-11T17:59:00Z">
+                          <w:ins w:id="286" w:author="dugalh" w:date="2018-06-11T17:59:00Z">
                             <w:rPr>
                               <w:rFonts w:ascii="Cambria Math" w:hAnsi="Cambria Math"/>
                             </w:rPr>
@@ -5685,7 +5729,7 @@
                           </w:ins>
                         </m:r>
                         <m:r>
-                          <w:ins w:id="272" w:author="dugalh" w:date="2018-06-11T17:57:00Z">
+                          <w:ins w:id="287" w:author="dugalh" w:date="2018-06-11T17:57:00Z">
                             <w:rPr>
                               <w:rFonts w:ascii="Cambria Math" w:hAnsi="Cambria Math"/>
                             </w:rPr>
@@ -5693,7 +5737,7 @@
                           </w:ins>
                         </m:r>
                         <m:r>
-                          <w:ins w:id="273" w:author="dugalh" w:date="2018-06-11T17:59:00Z">
+                          <w:ins w:id="288" w:author="dugalh" w:date="2018-06-11T17:59:00Z">
                             <w:rPr>
                               <w:rFonts w:ascii="Cambria Math" w:hAnsi="Cambria Math"/>
                             </w:rPr>
@@ -5703,7 +5747,7 @@
                         <m:sSup>
                           <m:sSupPr>
                             <m:ctrlPr>
-                              <w:ins w:id="274" w:author="dugalh" w:date="2018-06-11T17:59:00Z">
+                              <w:ins w:id="289" w:author="dugalh" w:date="2018-06-11T17:59:00Z">
                                 <w:rPr>
                                   <w:rFonts w:ascii="Cambria Math" w:hAnsi="Cambria Math"/>
                                   <w:i/>
@@ -5713,7 +5757,7 @@
                           </m:sSupPr>
                           <m:e>
                             <m:r>
-                              <w:ins w:id="275" w:author="dugalh" w:date="2018-06-11T17:59:00Z">
+                              <w:ins w:id="290" w:author="dugalh" w:date="2018-06-11T17:59:00Z">
                                 <w:rPr>
                                   <w:rFonts w:ascii="Cambria Math" w:hAnsi="Cambria Math"/>
                                 </w:rPr>
@@ -5723,7 +5767,7 @@
                           </m:e>
                           <m:sup>
                             <m:r>
-                              <w:ins w:id="276" w:author="dugalh" w:date="2018-06-11T17:59:00Z">
+                              <w:ins w:id="291" w:author="dugalh" w:date="2018-06-11T17:59:00Z">
                                 <w:rPr>
                                   <w:rFonts w:ascii="Cambria Math" w:hAnsi="Cambria Math"/>
                                 </w:rPr>
@@ -5733,7 +5777,7 @@
                           </m:sup>
                         </m:sSup>
                         <m:r>
-                          <w:ins w:id="277" w:author="dugalh" w:date="2018-06-11T17:59:00Z">
+                          <w:ins w:id="292" w:author="dugalh" w:date="2018-06-11T17:59:00Z">
                             <w:rPr>
                               <w:rFonts w:ascii="Cambria Math" w:hAnsi="Cambria Math"/>
                             </w:rPr>
@@ -5749,7 +5793,7 @@
                         <m:begChr m:val="{"/>
                         <m:endChr m:val="}"/>
                         <m:ctrlPr>
-                          <w:ins w:id="278" w:author="dugalh" w:date="2018-06-11T17:56:00Z">
+                          <w:ins w:id="293" w:author="dugalh" w:date="2018-06-11T17:56:00Z">
                             <w:rPr>
                               <w:rFonts w:ascii="Cambria Math" w:hAnsi="Cambria Math"/>
                               <w:i/>
@@ -5759,7 +5803,7 @@
                       </m:dPr>
                       <m:e>
                         <m:r>
-                          <w:ins w:id="279" w:author="dugalh" w:date="2018-06-11T17:56:00Z">
+                          <w:ins w:id="294" w:author="dugalh" w:date="2018-06-11T17:56:00Z">
                             <w:rPr>
                               <w:rFonts w:ascii="Cambria Math" w:hAnsi="Cambria Math"/>
                             </w:rPr>
@@ -5769,7 +5813,7 @@
                         <m:d>
                           <m:dPr>
                             <m:ctrlPr>
-                              <w:ins w:id="280" w:author="dugalh" w:date="2018-06-11T17:56:00Z">
+                              <w:ins w:id="295" w:author="dugalh" w:date="2018-06-11T17:56:00Z">
                                 <w:rPr>
                                   <w:rFonts w:ascii="Cambria Math" w:hAnsi="Cambria Math"/>
                                   <w:i/>
@@ -5779,7 +5823,7 @@
                           </m:dPr>
                           <m:e>
                             <m:r>
-                              <w:ins w:id="281" w:author="dugalh" w:date="2018-06-11T17:56:00Z">
+                              <w:ins w:id="296" w:author="dugalh" w:date="2018-06-11T17:56:00Z">
                                 <w:rPr>
                                   <w:rFonts w:ascii="Cambria Math" w:hAnsi="Cambria Math"/>
                                 </w:rPr>
@@ -5789,7 +5833,7 @@
                             <m:sSup>
                               <m:sSupPr>
                                 <m:ctrlPr>
-                                  <w:ins w:id="282" w:author="dugalh" w:date="2018-06-11T17:57:00Z">
+                                  <w:ins w:id="297" w:author="dugalh" w:date="2018-06-11T17:57:00Z">
                                     <w:rPr>
                                       <w:rFonts w:ascii="Cambria Math" w:hAnsi="Cambria Math"/>
                                       <w:i/>
@@ -5799,7 +5843,7 @@
                               </m:sSupPr>
                               <m:e>
                                 <m:r>
-                                  <w:ins w:id="283" w:author="dugalh" w:date="2018-06-11T17:57:00Z">
+                                  <w:ins w:id="298" w:author="dugalh" w:date="2018-06-11T17:57:00Z">
                                     <w:rPr>
                                       <w:rFonts w:ascii="Cambria Math" w:hAnsi="Cambria Math"/>
                                     </w:rPr>
@@ -5809,7 +5853,7 @@
                               </m:e>
                               <m:sup>
                                 <m:r>
-                                  <w:ins w:id="284" w:author="dugalh" w:date="2018-06-11T17:57:00Z">
+                                  <w:ins w:id="299" w:author="dugalh" w:date="2018-06-11T17:57:00Z">
                                     <w:rPr>
                                       <w:rFonts w:ascii="Cambria Math" w:hAnsi="Cambria Math"/>
                                     </w:rPr>
@@ -5821,7 +5865,7 @@
                           </m:e>
                         </m:d>
                         <m:r>
-                          <w:ins w:id="285" w:author="dugalh" w:date="2018-06-11T17:57:00Z">
+                          <w:ins w:id="300" w:author="dugalh" w:date="2018-06-11T17:57:00Z">
                             <w:rPr>
                               <w:rFonts w:ascii="Cambria Math" w:hAnsi="Cambria Math"/>
                             </w:rPr>
@@ -5831,7 +5875,7 @@
                         <m:sSup>
                           <m:sSupPr>
                             <m:ctrlPr>
-                              <w:ins w:id="286" w:author="dugalh" w:date="2018-06-11T17:57:00Z">
+                              <w:ins w:id="301" w:author="dugalh" w:date="2018-06-11T17:57:00Z">
                                 <w:rPr>
                                   <w:rFonts w:ascii="Cambria Math" w:hAnsi="Cambria Math"/>
                                   <w:i/>
@@ -5841,7 +5885,7 @@
                           </m:sSupPr>
                           <m:e>
                             <m:r>
-                              <w:ins w:id="287" w:author="dugalh" w:date="2018-06-11T17:57:00Z">
+                              <w:ins w:id="302" w:author="dugalh" w:date="2018-06-11T17:57:00Z">
                                 <w:rPr>
                                   <w:rFonts w:ascii="Cambria Math" w:hAnsi="Cambria Math"/>
                                 </w:rPr>
@@ -5851,7 +5895,7 @@
                           </m:e>
                           <m:sup>
                             <m:r>
-                              <w:ins w:id="288" w:author="dugalh" w:date="2018-06-11T17:57:00Z">
+                              <w:ins w:id="303" w:author="dugalh" w:date="2018-06-11T17:57:00Z">
                                 <w:rPr>
                                   <w:rFonts w:ascii="Cambria Math" w:hAnsi="Cambria Math"/>
                                 </w:rPr>
@@ -5861,7 +5905,7 @@
                           </m:sup>
                         </m:sSup>
                         <m:r>
-                          <w:ins w:id="289" w:author="dugalh" w:date="2018-06-11T17:57:00Z">
+                          <w:ins w:id="304" w:author="dugalh" w:date="2018-06-11T17:57:00Z">
                             <w:rPr>
                               <w:rFonts w:ascii="Cambria Math" w:hAnsi="Cambria Math"/>
                             </w:rPr>
@@ -5885,11 +5929,11 @@
             <w:pPr>
               <w:pStyle w:val="Displayedequation"/>
               <w:rPr>
-                <w:ins w:id="290" w:author="dugalh" w:date="2018-06-11T17:54:00Z"/>
+                <w:ins w:id="305" w:author="dugalh" w:date="2018-06-11T17:54:00Z"/>
               </w:rPr>
             </w:pPr>
-            <w:bookmarkStart w:id="291" w:name="_Ref516579955"/>
-            <w:ins w:id="292" w:author="dugalh" w:date="2018-06-11T17:54:00Z">
+            <w:bookmarkStart w:id="306" w:name="_Ref516579955"/>
+            <w:ins w:id="307" w:author="dugalh" w:date="2018-06-11T17:54:00Z">
               <w:r>
                 <w:t>(</w:t>
               </w:r>
@@ -5903,7 +5947,7 @@
                 <w:fldChar w:fldCharType="separate"/>
               </w:r>
             </w:ins>
-            <w:ins w:id="293" w:author="dugalh" w:date="2018-06-12T15:59:00Z">
+            <w:ins w:id="308" w:author="dugalh" w:date="2018-06-12T15:59:00Z">
               <w:r>
                 <w:rPr>
                   <w:noProof/>
@@ -5911,14 +5955,14 @@
                 <w:t>1</w:t>
               </w:r>
             </w:ins>
-            <w:ins w:id="294" w:author="dugalh" w:date="2018-06-11T17:54:00Z">
+            <w:ins w:id="309" w:author="dugalh" w:date="2018-06-11T17:54:00Z">
               <w:r>
                 <w:fldChar w:fldCharType="end"/>
               </w:r>
               <w:r>
                 <w:t>)</w:t>
               </w:r>
-              <w:bookmarkEnd w:id="291"/>
+              <w:bookmarkEnd w:id="306"/>
             </w:ins>
           </w:p>
         </w:tc>
@@ -5929,55 +5973,55 @@
         <w:pStyle w:val="Newparagraph"/>
         <w:ind w:firstLine="0"/>
         <w:rPr>
-          <w:ins w:id="295" w:author="dugalh" w:date="2018-06-11T18:00:00Z"/>
-        </w:rPr>
-      </w:pPr>
-      <w:ins w:id="296" w:author="dugalh" w:date="2018-06-12T15:48:00Z">
+          <w:ins w:id="310" w:author="dugalh" w:date="2018-06-11T18:00:00Z"/>
+        </w:rPr>
+      </w:pPr>
+      <w:ins w:id="311" w:author="dugalh" w:date="2018-06-12T15:48:00Z">
         <w:r>
           <w:t>The availabilit</w:t>
         </w:r>
       </w:ins>
-      <w:ins w:id="297" w:author="dugalh" w:date="2018-06-12T16:21:00Z">
+      <w:ins w:id="312" w:author="dugalh" w:date="2018-06-12T16:21:00Z">
         <w:r>
           <w:t>ies</w:t>
         </w:r>
       </w:ins>
-      <w:ins w:id="298" w:author="dugalh" w:date="2018-06-12T15:48:00Z">
+      <w:ins w:id="313" w:author="dugalh" w:date="2018-06-12T15:48:00Z">
         <w:r>
           <w:t xml:space="preserve"> </w:t>
         </w:r>
       </w:ins>
-      <w:ins w:id="299" w:author="dugalh" w:date="2018-06-12T16:21:00Z">
+      <w:ins w:id="314" w:author="dugalh" w:date="2018-06-12T16:21:00Z">
         <w:r>
           <w:t>are</w:t>
         </w:r>
       </w:ins>
-      <w:ins w:id="300" w:author="dugalh" w:date="2018-06-12T15:48:00Z">
+      <w:ins w:id="315" w:author="dugalh" w:date="2018-06-12T15:48:00Z">
         <w:r>
           <w:t xml:space="preserve"> </w:t>
         </w:r>
       </w:ins>
-      <w:ins w:id="301" w:author="dugalh" w:date="2018-06-12T16:21:00Z">
+      <w:ins w:id="316" w:author="dugalh" w:date="2018-06-12T16:21:00Z">
         <w:r>
           <w:t xml:space="preserve">correspondingly </w:t>
         </w:r>
       </w:ins>
-      <w:ins w:id="302" w:author="dugalh" w:date="2018-06-12T15:48:00Z">
+      <w:ins w:id="317" w:author="dugalh" w:date="2018-06-12T15:48:00Z">
         <w:r>
           <w:t xml:space="preserve">updated </w:t>
         </w:r>
       </w:ins>
-      <w:ins w:id="303" w:author="dugalh" w:date="2018-06-12T15:50:00Z">
+      <w:ins w:id="318" w:author="dugalh" w:date="2018-06-12T15:50:00Z">
         <w:r>
           <w:t>using</w:t>
         </w:r>
       </w:ins>
-      <w:ins w:id="304" w:author="dugalh" w:date="2018-06-12T15:57:00Z">
+      <w:ins w:id="319" w:author="dugalh" w:date="2018-06-12T15:57:00Z">
         <w:r>
           <w:t xml:space="preserve"> </w:t>
         </w:r>
       </w:ins>
-      <w:ins w:id="305" w:author="dugalh" w:date="2018-06-12T16:54:00Z">
+      <w:ins w:id="320" w:author="dugalh" w:date="2018-06-12T16:54:00Z">
         <w:r>
           <w:t>the rule:</w:t>
         </w:r>
@@ -6004,7 +6048,7 @@
       <w:tr>
         <w:trPr>
           <w:trHeight w:val="1135"/>
-          <w:ins w:id="306" w:author="dugalh" w:date="2018-06-11T18:00:00Z"/>
+          <w:ins w:id="321" w:author="dugalh" w:date="2018-06-11T18:00:00Z"/>
         </w:trPr>
         <w:tc>
           <w:tcPr>
@@ -6015,7 +6059,7 @@
             <w:pPr>
               <w:pStyle w:val="Displayedequation"/>
               <w:rPr>
-                <w:ins w:id="307" w:author="dugalh" w:date="2018-06-11T18:00:00Z"/>
+                <w:ins w:id="322" w:author="dugalh" w:date="2018-06-11T18:00:00Z"/>
               </w:rPr>
             </w:pPr>
             <m:oMathPara>
@@ -6024,7 +6068,7 @@
               </m:oMathParaPr>
               <m:oMath>
                 <m:r>
-                  <w:ins w:id="308" w:author="dugalh" w:date="2018-06-11T18:01:00Z">
+                  <w:ins w:id="323" w:author="dugalh" w:date="2018-06-11T18:01:00Z">
                     <w:rPr>
                       <w:rFonts w:ascii="Cambria Math" w:hAnsi="Cambria Math"/>
                     </w:rPr>
@@ -6035,7 +6079,7 @@
                 <m:d>
                   <m:dPr>
                     <m:ctrlPr>
-                      <w:ins w:id="309" w:author="dugalh" w:date="2018-06-11T18:00:00Z">
+                      <w:ins w:id="324" w:author="dugalh" w:date="2018-06-11T18:00:00Z">
                         <w:rPr>
                           <w:rFonts w:ascii="Cambria Math" w:hAnsi="Cambria Math"/>
                           <w:i/>
@@ -6045,7 +6089,7 @@
                   </m:dPr>
                   <m:e>
                     <m:r>
-                      <w:ins w:id="310" w:author="dugalh" w:date="2018-06-11T18:00:00Z">
+                      <w:ins w:id="325" w:author="dugalh" w:date="2018-06-11T18:00:00Z">
                         <w:rPr>
                           <w:rFonts w:ascii="Cambria Math" w:hAnsi="Cambria Math"/>
                         </w:rPr>
@@ -6055,7 +6099,7 @@
                   </m:e>
                 </m:d>
                 <m:r>
-                  <w:ins w:id="311" w:author="dugalh" w:date="2018-06-11T18:00:00Z">
+                  <w:ins w:id="326" w:author="dugalh" w:date="2018-06-11T18:00:00Z">
                     <w:rPr>
                       <w:rFonts w:ascii="Cambria Math" w:hAnsi="Cambria Math"/>
                     </w:rPr>
@@ -6067,7 +6111,7 @@
                     <m:begChr m:val="{"/>
                     <m:endChr m:val=""/>
                     <m:ctrlPr>
-                      <w:ins w:id="312" w:author="dugalh" w:date="2018-06-12T16:50:00Z">
+                      <w:ins w:id="327" w:author="dugalh" w:date="2018-06-12T16:50:00Z">
                         <w:rPr>
                           <w:rFonts w:ascii="Cambria Math" w:hAnsi="Cambria Math"/>
                           <w:i/>
@@ -6087,7 +6131,7 @@
                           </m:mc>
                         </m:mcs>
                         <m:ctrlPr>
-                          <w:ins w:id="313" w:author="dugalh" w:date="2018-06-12T16:50:00Z">
+                          <w:ins w:id="328" w:author="dugalh" w:date="2018-06-12T16:50:00Z">
                             <w:rPr>
                               <w:rFonts w:ascii="Cambria Math" w:hAnsi="Cambria Math"/>
                               <w:i/>
@@ -6100,7 +6144,7 @@
                           <m:func>
                             <m:funcPr>
                               <m:ctrlPr>
-                                <w:ins w:id="314" w:author="dugalh" w:date="2018-06-12T16:50:00Z">
+                                <w:ins w:id="329" w:author="dugalh" w:date="2018-06-12T16:50:00Z">
                                   <w:rPr>
                                     <w:rFonts w:ascii="Cambria Math" w:hAnsi="Cambria Math"/>
                                     <w:i/>
@@ -6110,7 +6154,7 @@
                             </m:funcPr>
                             <m:fName>
                               <m:r>
-                                <w:ins w:id="315" w:author="dugalh" w:date="2018-06-12T16:50:00Z">
+                                <w:ins w:id="330" w:author="dugalh" w:date="2018-06-12T16:50:00Z">
                                   <m:rPr>
                                     <m:sty m:val="p"/>
                                   </m:rPr>
@@ -6127,7 +6171,7 @@
                                   <m:begChr m:val="{"/>
                                   <m:endChr m:val="}"/>
                                   <m:ctrlPr>
-                                    <w:ins w:id="316" w:author="dugalh" w:date="2018-06-12T16:50:00Z">
+                                    <w:ins w:id="331" w:author="dugalh" w:date="2018-06-12T16:50:00Z">
                                       <w:rPr>
                                         <w:rFonts w:ascii="Cambria Math" w:hAnsi="Cambria Math"/>
                                         <w:i/>
@@ -6137,7 +6181,7 @@
                                 </m:dPr>
                                 <m:e>
                                   <m:r>
-                                    <w:ins w:id="317" w:author="dugalh" w:date="2018-06-12T16:50:00Z">
+                                    <w:ins w:id="332" w:author="dugalh" w:date="2018-06-12T16:50:00Z">
                                       <w:rPr>
                                         <w:rFonts w:ascii="Cambria Math" w:hAnsi="Cambria Math"/>
                                       </w:rPr>
@@ -6147,7 +6191,7 @@
                                   <m:d>
                                     <m:dPr>
                                       <m:ctrlPr>
-                                        <w:ins w:id="318" w:author="dugalh" w:date="2018-06-12T16:50:00Z">
+                                        <w:ins w:id="333" w:author="dugalh" w:date="2018-06-12T16:50:00Z">
                                           <w:rPr>
                                             <w:rFonts w:ascii="Cambria Math" w:hAnsi="Cambria Math"/>
                                             <w:i/>
@@ -6157,7 +6201,7 @@
                                     </m:dPr>
                                     <m:e>
                                       <m:r>
-                                        <w:ins w:id="319" w:author="dugalh" w:date="2018-06-12T16:50:00Z">
+                                        <w:ins w:id="334" w:author="dugalh" w:date="2018-06-12T16:50:00Z">
                                           <w:rPr>
                                             <w:rFonts w:ascii="Cambria Math" w:hAnsi="Cambria Math"/>
                                           </w:rPr>
@@ -6167,7 +6211,7 @@
                                     </m:e>
                                   </m:d>
                                   <m:r>
-                                    <w:ins w:id="320" w:author="dugalh" w:date="2018-06-12T16:50:00Z">
+                                    <w:ins w:id="335" w:author="dugalh" w:date="2018-06-12T16:50:00Z">
                                       <w:rPr>
                                         <w:rFonts w:ascii="Cambria Math" w:hAnsi="Cambria Math"/>
                                       </w:rPr>
@@ -6180,7 +6224,7 @@
                                       <m:limLoc m:val="undOvr"/>
                                       <m:supHide m:val="1"/>
                                       <m:ctrlPr>
-                                        <w:ins w:id="321" w:author="dugalh" w:date="2018-06-12T16:50:00Z">
+                                        <w:ins w:id="336" w:author="dugalh" w:date="2018-06-12T16:50:00Z">
                                           <w:rPr>
                                             <w:rFonts w:ascii="Cambria Math" w:hAnsi="Cambria Math"/>
                                             <w:i/>
@@ -6192,7 +6236,7 @@
                                       <m:sSup>
                                         <m:sSupPr>
                                           <m:ctrlPr>
-                                            <w:ins w:id="322" w:author="dugalh" w:date="2018-06-12T16:50:00Z">
+                                            <w:ins w:id="337" w:author="dugalh" w:date="2018-06-12T16:50:00Z">
                                               <w:rPr>
                                                 <w:rFonts w:ascii="Cambria Math" w:hAnsi="Cambria Math"/>
                                                 <w:i/>
@@ -6202,7 +6246,7 @@
                                         </m:sSupPr>
                                         <m:e>
                                           <m:r>
-                                            <w:ins w:id="323" w:author="dugalh" w:date="2018-06-12T16:50:00Z">
+                                            <w:ins w:id="338" w:author="dugalh" w:date="2018-06-12T16:50:00Z">
                                               <w:rPr>
                                                 <w:rFonts w:ascii="Cambria Math" w:hAnsi="Cambria Math"/>
                                               </w:rPr>
@@ -6212,7 +6256,7 @@
                                         </m:e>
                                         <m:sup>
                                           <m:r>
-                                            <w:ins w:id="324" w:author="dugalh" w:date="2018-06-12T16:50:00Z">
+                                            <w:ins w:id="339" w:author="dugalh" w:date="2018-06-12T16:50:00Z">
                                               <w:rPr>
                                                 <w:rFonts w:ascii="Cambria Math" w:hAnsi="Cambria Math"/>
                                               </w:rPr>
@@ -6222,7 +6266,7 @@
                                         </m:sup>
                                       </m:sSup>
                                       <m:r>
-                                        <w:ins w:id="325" w:author="dugalh" w:date="2018-06-12T16:50:00Z">
+                                        <w:ins w:id="340" w:author="dugalh" w:date="2018-06-12T16:50:00Z">
                                           <w:rPr>
                                             <w:rFonts w:ascii="Cambria Math" w:hAnsi="Cambria Math"/>
                                           </w:rPr>
@@ -6232,7 +6276,7 @@
                                       <m:sSup>
                                         <m:sSupPr>
                                           <m:ctrlPr>
-                                            <w:ins w:id="326" w:author="dugalh" w:date="2018-06-12T16:50:00Z">
+                                            <w:ins w:id="341" w:author="dugalh" w:date="2018-06-12T16:50:00Z">
                                               <w:rPr>
                                                 <w:rFonts w:ascii="Cambria Math" w:hAnsi="Cambria Math"/>
                                                 <w:i/>
@@ -6242,7 +6286,7 @@
                                         </m:sSupPr>
                                         <m:e>
                                           <m:r>
-                                            <w:ins w:id="327" w:author="dugalh" w:date="2018-06-12T16:50:00Z">
+                                            <w:ins w:id="342" w:author="dugalh" w:date="2018-06-12T16:50:00Z">
                                               <w:rPr>
                                                 <w:rFonts w:ascii="Cambria Math" w:hAnsi="Cambria Math"/>
                                               </w:rPr>
@@ -6252,7 +6296,7 @@
                                         </m:e>
                                         <m:sup>
                                           <m:r>
-                                            <w:ins w:id="328" w:author="dugalh" w:date="2018-06-12T16:50:00Z">
+                                            <w:ins w:id="343" w:author="dugalh" w:date="2018-06-12T16:50:00Z">
                                               <w:rPr>
                                                 <w:rFonts w:ascii="Cambria Math" w:hAnsi="Cambria Math"/>
                                               </w:rPr>
@@ -6262,7 +6306,7 @@
                                         </m:sup>
                                       </m:sSup>
                                       <m:r>
-                                        <w:ins w:id="329" w:author="dugalh" w:date="2018-06-12T16:50:00Z">
+                                        <w:ins w:id="344" w:author="dugalh" w:date="2018-06-12T16:50:00Z">
                                           <w:rPr>
                                             <w:rFonts w:ascii="Cambria Math" w:hAnsi="Cambria Math"/>
                                           </w:rPr>
@@ -6274,7 +6318,7 @@
                                           <m:begChr m:val="{"/>
                                           <m:endChr m:val="}"/>
                                           <m:ctrlPr>
-                                            <w:ins w:id="330" w:author="dugalh" w:date="2018-06-12T16:50:00Z">
+                                            <w:ins w:id="345" w:author="dugalh" w:date="2018-06-12T16:50:00Z">
                                               <w:rPr>
                                                 <w:rFonts w:ascii="Cambria Math" w:hAnsi="Cambria Math"/>
                                                 <w:i/>
@@ -6284,7 +6328,7 @@
                                         </m:dPr>
                                         <m:e>
                                           <m:r>
-                                            <w:ins w:id="331" w:author="dugalh" w:date="2018-06-12T16:50:00Z">
+                                            <w:ins w:id="346" w:author="dugalh" w:date="2018-06-12T16:50:00Z">
                                               <w:rPr>
                                                 <w:rFonts w:ascii="Cambria Math" w:hAnsi="Cambria Math"/>
                                               </w:rPr>
@@ -6294,7 +6338,7 @@
                                         </m:e>
                                       </m:d>
                                       <m:r>
-                                        <w:ins w:id="332" w:author="dugalh" w:date="2018-06-12T16:50:00Z">
+                                        <w:ins w:id="347" w:author="dugalh" w:date="2018-06-12T16:50:00Z">
                                           <w:rPr>
                                             <w:rFonts w:ascii="Cambria Math" w:hAnsi="Cambria Math"/>
                                           </w:rPr>
@@ -6305,7 +6349,7 @@
                                     <m:sup/>
                                     <m:e>
                                       <m:r>
-                                        <w:ins w:id="333" w:author="dugalh" w:date="2018-06-12T16:50:00Z">
+                                        <w:ins w:id="348" w:author="dugalh" w:date="2018-06-12T16:50:00Z">
                                           <m:rPr>
                                             <m:sty m:val="p"/>
                                           </m:rPr>
@@ -6320,7 +6364,7 @@
                                           <m:begChr m:val="{"/>
                                           <m:endChr m:val="}"/>
                                           <m:ctrlPr>
-                                            <w:ins w:id="334" w:author="dugalh" w:date="2018-06-12T16:50:00Z">
+                                            <w:ins w:id="349" w:author="dugalh" w:date="2018-06-12T16:50:00Z">
                                               <w:rPr>
                                                 <w:rFonts w:ascii="Cambria Math" w:hAnsi="Cambria Math"/>
                                                 <w:i/>
@@ -6330,7 +6374,7 @@
                                         </m:dPr>
                                         <m:e>
                                           <m:r>
-                                            <w:ins w:id="335" w:author="dugalh" w:date="2018-06-12T16:50:00Z">
+                                            <w:ins w:id="350" w:author="dugalh" w:date="2018-06-12T16:50:00Z">
                                               <w:rPr>
                                                 <w:rFonts w:ascii="Cambria Math" w:hAnsi="Cambria Math"/>
                                               </w:rPr>
@@ -6340,7 +6384,7 @@
                                           <m:d>
                                             <m:dPr>
                                               <m:ctrlPr>
-                                                <w:ins w:id="336" w:author="dugalh" w:date="2018-06-12T16:50:00Z">
+                                                <w:ins w:id="351" w:author="dugalh" w:date="2018-06-12T16:50:00Z">
                                                   <w:rPr>
                                                     <w:rFonts w:ascii="Cambria Math" w:hAnsi="Cambria Math"/>
                                                     <w:i/>
@@ -6352,7 +6396,7 @@
                                               <m:sSup>
                                                 <m:sSupPr>
                                                   <m:ctrlPr>
-                                                    <w:ins w:id="337" w:author="dugalh" w:date="2018-06-12T16:50:00Z">
+                                                    <w:ins w:id="352" w:author="dugalh" w:date="2018-06-12T16:50:00Z">
                                                       <w:rPr>
                                                         <w:rFonts w:ascii="Cambria Math" w:hAnsi="Cambria Math"/>
                                                         <w:i/>
@@ -6362,7 +6406,7 @@
                                                 </m:sSupPr>
                                                 <m:e>
                                                   <m:r>
-                                                    <w:ins w:id="338" w:author="dugalh" w:date="2018-06-12T16:50:00Z">
+                                                    <w:ins w:id="353" w:author="dugalh" w:date="2018-06-12T16:50:00Z">
                                                       <w:rPr>
                                                         <w:rFonts w:ascii="Cambria Math" w:hAnsi="Cambria Math"/>
                                                       </w:rPr>
@@ -6372,7 +6416,7 @@
                                                 </m:e>
                                                 <m:sup>
                                                   <m:r>
-                                                    <w:ins w:id="339" w:author="dugalh" w:date="2018-06-12T16:50:00Z">
+                                                    <w:ins w:id="354" w:author="dugalh" w:date="2018-06-12T16:50:00Z">
                                                       <w:rPr>
                                                         <w:rFonts w:ascii="Cambria Math" w:hAnsi="Cambria Math"/>
                                                       </w:rPr>
@@ -6382,7 +6426,7 @@
                                                 </m:sup>
                                               </m:sSup>
                                               <m:r>
-                                                <w:ins w:id="340" w:author="dugalh" w:date="2018-06-12T16:50:00Z">
+                                                <w:ins w:id="355" w:author="dugalh" w:date="2018-06-12T16:50:00Z">
                                                   <w:rPr>
                                                     <w:rFonts w:ascii="Cambria Math" w:hAnsi="Cambria Math"/>
                                                   </w:rPr>
@@ -6398,7 +6442,7 @@
                                 </m:e>
                               </m:d>
                               <m:r>
-                                <w:ins w:id="341" w:author="dugalh" w:date="2018-06-12T16:50:00Z">
+                                <w:ins w:id="356" w:author="dugalh" w:date="2018-06-12T16:50:00Z">
                                   <w:rPr>
                                     <w:rFonts w:ascii="Cambria Math" w:hAnsi="Cambria Math"/>
                                   </w:rPr>
@@ -6410,7 +6454,7 @@
                         </m:e>
                         <m:e>
                           <m:r>
-                            <w:ins w:id="342" w:author="dugalh" w:date="2018-06-12T16:50:00Z">
+                            <w:ins w:id="357" w:author="dugalh" w:date="2018-06-12T16:50:00Z">
                               <w:rPr>
                                 <w:rFonts w:ascii="Cambria Math" w:hAnsi="Cambria Math"/>
                               </w:rPr>
@@ -6427,7 +6471,7 @@
                               <m:limLoc m:val="undOvr"/>
                               <m:supHide m:val="1"/>
                               <m:ctrlPr>
-                                <w:ins w:id="343" w:author="dugalh" w:date="2018-06-12T16:51:00Z">
+                                <w:ins w:id="358" w:author="dugalh" w:date="2018-06-12T16:51:00Z">
                                   <w:rPr>
                                     <w:rFonts w:ascii="Cambria Math" w:hAnsi="Cambria Math"/>
                                     <w:i/>
@@ -6439,7 +6483,7 @@
                               <m:sSup>
                                 <m:sSupPr>
                                   <m:ctrlPr>
-                                    <w:ins w:id="344" w:author="dugalh" w:date="2018-06-12T16:51:00Z">
+                                    <w:ins w:id="359" w:author="dugalh" w:date="2018-06-12T16:51:00Z">
                                       <w:rPr>
                                         <w:rFonts w:ascii="Cambria Math" w:hAnsi="Cambria Math"/>
                                         <w:i/>
@@ -6449,7 +6493,7 @@
                                 </m:sSupPr>
                                 <m:e>
                                   <m:r>
-                                    <w:ins w:id="345" w:author="dugalh" w:date="2018-06-12T16:51:00Z">
+                                    <w:ins w:id="360" w:author="dugalh" w:date="2018-06-12T16:51:00Z">
                                       <w:rPr>
                                         <w:rFonts w:ascii="Cambria Math" w:hAnsi="Cambria Math"/>
                                       </w:rPr>
@@ -6459,7 +6503,7 @@
                                 </m:e>
                                 <m:sup>
                                   <m:r>
-                                    <w:ins w:id="346" w:author="dugalh" w:date="2018-06-12T16:51:00Z">
+                                    <w:ins w:id="361" w:author="dugalh" w:date="2018-06-12T16:51:00Z">
                                       <w:rPr>
                                         <w:rFonts w:ascii="Cambria Math" w:hAnsi="Cambria Math"/>
                                       </w:rPr>
@@ -6469,7 +6513,7 @@
                                 </m:sup>
                               </m:sSup>
                               <m:r>
-                                <w:ins w:id="347" w:author="dugalh" w:date="2018-06-12T16:51:00Z">
+                                <w:ins w:id="362" w:author="dugalh" w:date="2018-06-12T16:51:00Z">
                                   <w:rPr>
                                     <w:rFonts w:ascii="Cambria Math" w:hAnsi="Cambria Math"/>
                                   </w:rPr>
@@ -6479,7 +6523,7 @@
                               <m:sSup>
                                 <m:sSupPr>
                                   <m:ctrlPr>
-                                    <w:ins w:id="348" w:author="dugalh" w:date="2018-06-12T16:51:00Z">
+                                    <w:ins w:id="363" w:author="dugalh" w:date="2018-06-12T16:51:00Z">
                                       <w:rPr>
                                         <w:rFonts w:ascii="Cambria Math" w:hAnsi="Cambria Math"/>
                                         <w:i/>
@@ -6489,7 +6533,7 @@
                                 </m:sSupPr>
                                 <m:e>
                                   <m:r>
-                                    <w:ins w:id="349" w:author="dugalh" w:date="2018-06-12T16:51:00Z">
+                                    <w:ins w:id="364" w:author="dugalh" w:date="2018-06-12T16:51:00Z">
                                       <w:rPr>
                                         <w:rFonts w:ascii="Cambria Math" w:hAnsi="Cambria Math"/>
                                       </w:rPr>
@@ -6499,7 +6543,7 @@
                                 </m:e>
                                 <m:sup>
                                   <m:r>
-                                    <w:ins w:id="350" w:author="dugalh" w:date="2018-06-12T16:51:00Z">
+                                    <w:ins w:id="365" w:author="dugalh" w:date="2018-06-12T16:51:00Z">
                                       <w:rPr>
                                         <w:rFonts w:ascii="Cambria Math" w:hAnsi="Cambria Math"/>
                                       </w:rPr>
@@ -6509,7 +6553,7 @@
                                 </m:sup>
                               </m:sSup>
                               <m:r>
-                                <w:ins w:id="351" w:author="dugalh" w:date="2018-06-12T16:51:00Z">
+                                <w:ins w:id="366" w:author="dugalh" w:date="2018-06-12T16:51:00Z">
                                   <w:rPr>
                                     <w:rFonts w:ascii="Cambria Math" w:hAnsi="Cambria Math"/>
                                   </w:rPr>
@@ -6520,7 +6564,7 @@
                             <m:sup/>
                             <m:e>
                               <m:r>
-                                <w:ins w:id="352" w:author="dugalh" w:date="2018-06-12T16:53:00Z">
+                                <w:ins w:id="367" w:author="dugalh" w:date="2018-06-12T16:53:00Z">
                                   <m:rPr>
                                     <m:sty m:val="p"/>
                                   </m:rPr>
@@ -6535,7 +6579,7 @@
                                   <m:begChr m:val="{"/>
                                   <m:endChr m:val="}"/>
                                   <m:ctrlPr>
-                                    <w:ins w:id="353" w:author="dugalh" w:date="2018-06-12T16:53:00Z">
+                                    <w:ins w:id="368" w:author="dugalh" w:date="2018-06-12T16:53:00Z">
                                       <w:rPr>
                                         <w:rFonts w:ascii="Cambria Math" w:hAnsi="Cambria Math"/>
                                         <w:i/>
@@ -6545,7 +6589,7 @@
                                 </m:dPr>
                                 <m:e>
                                   <m:r>
-                                    <w:ins w:id="354" w:author="dugalh" w:date="2018-06-12T16:53:00Z">
+                                    <w:ins w:id="369" w:author="dugalh" w:date="2018-06-12T16:53:00Z">
                                       <w:rPr>
                                         <w:rFonts w:ascii="Cambria Math" w:hAnsi="Cambria Math"/>
                                       </w:rPr>
@@ -6555,7 +6599,7 @@
                                   <m:d>
                                     <m:dPr>
                                       <m:ctrlPr>
-                                        <w:ins w:id="355" w:author="dugalh" w:date="2018-06-12T16:53:00Z">
+                                        <w:ins w:id="370" w:author="dugalh" w:date="2018-06-12T16:53:00Z">
                                           <w:rPr>
                                             <w:rFonts w:ascii="Cambria Math" w:hAnsi="Cambria Math"/>
                                             <w:i/>
@@ -6567,7 +6611,7 @@
                                       <m:sSup>
                                         <m:sSupPr>
                                           <m:ctrlPr>
-                                            <w:ins w:id="356" w:author="dugalh" w:date="2018-06-12T16:53:00Z">
+                                            <w:ins w:id="371" w:author="dugalh" w:date="2018-06-12T16:53:00Z">
                                               <w:rPr>
                                                 <w:rFonts w:ascii="Cambria Math" w:hAnsi="Cambria Math"/>
                                                 <w:i/>
@@ -6577,7 +6621,7 @@
                                         </m:sSupPr>
                                         <m:e>
                                           <m:r>
-                                            <w:ins w:id="357" w:author="dugalh" w:date="2018-06-12T16:53:00Z">
+                                            <w:ins w:id="372" w:author="dugalh" w:date="2018-06-12T16:53:00Z">
                                               <w:rPr>
                                                 <w:rFonts w:ascii="Cambria Math" w:hAnsi="Cambria Math"/>
                                               </w:rPr>
@@ -6587,7 +6631,7 @@
                                         </m:e>
                                         <m:sup>
                                           <m:r>
-                                            <w:ins w:id="358" w:author="dugalh" w:date="2018-06-12T16:53:00Z">
+                                            <w:ins w:id="373" w:author="dugalh" w:date="2018-06-12T16:53:00Z">
                                               <w:rPr>
                                                 <w:rFonts w:ascii="Cambria Math" w:hAnsi="Cambria Math"/>
                                               </w:rPr>
@@ -6597,7 +6641,7 @@
                                         </m:sup>
                                       </m:sSup>
                                       <m:r>
-                                        <w:ins w:id="359" w:author="dugalh" w:date="2018-06-12T16:53:00Z">
+                                        <w:ins w:id="374" w:author="dugalh" w:date="2018-06-12T16:53:00Z">
                                           <w:rPr>
                                             <w:rFonts w:ascii="Cambria Math" w:hAnsi="Cambria Math"/>
                                           </w:rPr>
@@ -6611,7 +6655,7 @@
                             </m:e>
                           </m:nary>
                           <m:r>
-                            <w:ins w:id="360" w:author="dugalh" w:date="2018-06-12T16:53:00Z">
+                            <w:ins w:id="375" w:author="dugalh" w:date="2018-06-12T16:53:00Z">
                               <w:rPr>
                                 <w:rFonts w:ascii="Cambria Math" w:hAnsi="Cambria Math"/>
                               </w:rPr>
@@ -6621,7 +6665,7 @@
                         </m:e>
                         <m:e>
                           <m:r>
-                            <w:ins w:id="361" w:author="dugalh" w:date="2018-06-12T16:50:00Z">
+                            <w:ins w:id="376" w:author="dugalh" w:date="2018-06-12T16:50:00Z">
                               <w:rPr>
                                 <w:rFonts w:ascii="Cambria Math" w:hAnsi="Cambria Math"/>
                               </w:rPr>
@@ -6646,11 +6690,11 @@
             <w:pPr>
               <w:pStyle w:val="Displayedequation"/>
               <w:rPr>
-                <w:ins w:id="362" w:author="dugalh" w:date="2018-06-11T18:00:00Z"/>
+                <w:ins w:id="377" w:author="dugalh" w:date="2018-06-11T18:00:00Z"/>
               </w:rPr>
             </w:pPr>
-            <w:bookmarkStart w:id="363" w:name="_Ref516581882"/>
-            <w:ins w:id="364" w:author="dugalh" w:date="2018-06-11T18:00:00Z">
+            <w:bookmarkStart w:id="378" w:name="_Ref516581882"/>
+            <w:ins w:id="379" w:author="dugalh" w:date="2018-06-11T18:00:00Z">
               <w:r>
                 <w:t>(</w:t>
               </w:r>
@@ -6664,7 +6708,7 @@
                 <w:fldChar w:fldCharType="separate"/>
               </w:r>
             </w:ins>
-            <w:ins w:id="365" w:author="dugalh" w:date="2018-06-12T15:59:00Z">
+            <w:ins w:id="380" w:author="dugalh" w:date="2018-06-12T15:59:00Z">
               <w:r>
                 <w:rPr>
                   <w:noProof/>
@@ -6672,14 +6716,14 @@
                 <w:t>2</w:t>
               </w:r>
             </w:ins>
-            <w:ins w:id="366" w:author="dugalh" w:date="2018-06-11T18:00:00Z">
+            <w:ins w:id="381" w:author="dugalh" w:date="2018-06-11T18:00:00Z">
               <w:r>
                 <w:fldChar w:fldCharType="end"/>
               </w:r>
               <w:r>
                 <w:t>)</w:t>
               </w:r>
-              <w:bookmarkEnd w:id="363"/>
+              <w:bookmarkEnd w:id="378"/>
             </w:ins>
           </w:p>
         </w:tc>
@@ -6690,10 +6734,10 @@
         <w:pStyle w:val="Newparagraph"/>
         <w:ind w:firstLine="0"/>
         <w:rPr>
-          <w:ins w:id="367" w:author="dugalh" w:date="2018-06-12T17:36:00Z"/>
-        </w:rPr>
-      </w:pPr>
-      <w:ins w:id="368" w:author="dugalh" w:date="2018-06-12T17:34:00Z">
+          <w:ins w:id="382" w:author="dugalh" w:date="2018-06-12T17:36:00Z"/>
+        </w:rPr>
+      </w:pPr>
+      <w:ins w:id="383" w:author="dugalh" w:date="2018-06-12T17:34:00Z">
         <w:r>
           <w:t xml:space="preserve">The exemplar for feature </w:t>
         </w:r>
@@ -6716,7 +6760,7 @@
           <w:t xml:space="preserve"> </w:t>
         </w:r>
       </w:ins>
-      <w:ins w:id="369" w:author="dugalh" w:date="2018-06-12T17:32:00Z">
+      <w:ins w:id="384" w:author="dugalh" w:date="2018-06-12T17:32:00Z">
         <w:r>
           <w:t xml:space="preserve">that maximizes </w:t>
         </w:r>
@@ -6729,62 +6773,62 @@
           </m:r>
         </m:oMath>
       </w:ins>
-      <w:ins w:id="370" w:author="dugalh" w:date="2018-06-12T17:35:00Z">
+      <w:ins w:id="385" w:author="dugalh" w:date="2018-06-12T17:35:00Z">
         <w:r>
           <w:t>.</w:t>
         </w:r>
       </w:ins>
-      <w:ins w:id="371" w:author="dugalh" w:date="2018-06-12T17:32:00Z">
+      <w:ins w:id="386" w:author="dugalh" w:date="2018-06-12T17:32:00Z">
         <w:r>
           <w:t xml:space="preserve"> </w:t>
         </w:r>
       </w:ins>
-      <w:ins w:id="372" w:author="dugalh" w:date="2018-06-12T17:31:00Z">
+      <w:ins w:id="387" w:author="dugalh" w:date="2018-06-12T17:31:00Z">
         <w:r>
           <w:t xml:space="preserve">The </w:t>
         </w:r>
       </w:ins>
-      <w:ins w:id="373" w:author="dugalh" w:date="2018-06-12T17:32:00Z">
+      <w:ins w:id="388" w:author="dugalh" w:date="2018-06-12T17:32:00Z">
         <w:r>
           <w:t>iterations</w:t>
         </w:r>
       </w:ins>
-      <w:ins w:id="374" w:author="dugalh" w:date="2018-06-12T15:57:00Z">
+      <w:ins w:id="389" w:author="dugalh" w:date="2018-06-12T15:57:00Z">
         <w:r>
           <w:t xml:space="preserve"> continue until </w:t>
         </w:r>
       </w:ins>
-      <w:ins w:id="375" w:author="dugalh" w:date="2018-06-12T16:21:00Z">
+      <w:ins w:id="390" w:author="dugalh" w:date="2018-06-12T16:21:00Z">
         <w:r>
           <w:t>the clusters</w:t>
         </w:r>
       </w:ins>
-      <w:ins w:id="376" w:author="dugalh" w:date="2018-06-12T17:35:00Z">
+      <w:ins w:id="391" w:author="dugalh" w:date="2018-06-12T17:35:00Z">
         <w:r>
           <w:t xml:space="preserve"> (and their corresponding exemplars)</w:t>
         </w:r>
       </w:ins>
-      <w:ins w:id="377" w:author="dugalh" w:date="2018-06-12T16:21:00Z">
+      <w:ins w:id="392" w:author="dugalh" w:date="2018-06-12T16:21:00Z">
         <w:r>
           <w:t xml:space="preserve"> </w:t>
         </w:r>
       </w:ins>
-      <w:ins w:id="378" w:author="dugalh" w:date="2018-06-12T17:36:00Z">
+      <w:ins w:id="393" w:author="dugalh" w:date="2018-06-12T17:36:00Z">
         <w:r>
           <w:t>remain</w:t>
         </w:r>
       </w:ins>
-      <w:ins w:id="379" w:author="dugalh" w:date="2018-06-12T16:21:00Z">
+      <w:ins w:id="394" w:author="dugalh" w:date="2018-06-12T16:21:00Z">
         <w:r>
           <w:t xml:space="preserve"> stable</w:t>
         </w:r>
       </w:ins>
-      <w:ins w:id="380" w:author="dugalh" w:date="2018-06-12T17:31:00Z">
+      <w:ins w:id="395" w:author="dugalh" w:date="2018-06-12T17:31:00Z">
         <w:r>
           <w:t xml:space="preserve"> for ten consecutive updates</w:t>
         </w:r>
       </w:ins>
-      <w:ins w:id="381" w:author="dugalh" w:date="2018-06-12T16:21:00Z">
+      <w:ins w:id="396" w:author="dugalh" w:date="2018-06-12T16:21:00Z">
         <w:r>
           <w:t xml:space="preserve">.   </w:t>
         </w:r>
@@ -6800,10 +6844,10 @@
       <w:pPr>
         <w:pStyle w:val="Newparagraph"/>
         <w:rPr>
-          <w:del w:id="382" w:author="dugalh" w:date="2018-06-11T13:50:00Z"/>
-        </w:rPr>
-      </w:pPr>
-      <w:del w:id="383" w:author="dugalh" w:date="2018-06-11T13:50:00Z">
+          <w:del w:id="397" w:author="dugalh" w:date="2018-06-11T13:50:00Z"/>
+        </w:rPr>
+      </w:pPr>
+      <w:del w:id="398" w:author="dugalh" w:date="2018-06-11T13:50:00Z">
         <w:r>
           <w:delText xml:space="preserve">Hierarchical clustering provides a simple way of </w:delText>
         </w:r>
@@ -6948,7 +6992,7 @@
       <w:pPr>
         <w:pStyle w:val="Newparagraph"/>
         <w:rPr>
-          <w:del w:id="384" w:author="dugalh" w:date="2018-06-11T13:50:00Z"/>
+          <w:del w:id="399" w:author="dugalh" w:date="2018-06-11T13:50:00Z"/>
         </w:rPr>
       </w:pPr>
     </w:p>
@@ -6956,10 +7000,10 @@
       <w:pPr>
         <w:pStyle w:val="Newparagraph"/>
         <w:rPr>
-          <w:del w:id="385" w:author="dugalh" w:date="2018-06-11T13:50:00Z"/>
-        </w:rPr>
-      </w:pPr>
-      <w:del w:id="386" w:author="dugalh" w:date="2018-06-11T13:50:00Z">
+          <w:del w:id="400" w:author="dugalh" w:date="2018-06-11T13:50:00Z"/>
+        </w:rPr>
+      </w:pPr>
+      <w:del w:id="401" w:author="dugalh" w:date="2018-06-11T13:50:00Z">
         <w:r>
           <w:delText>The average</w:delText>
         </w:r>
@@ -7164,11 +7208,11 @@
       <w:pPr>
         <w:pStyle w:val="Paragraph"/>
       </w:pPr>
-      <w:del w:id="387" w:author="dugalh" w:date="2018-06-11T13:48:00Z">
+      <w:del w:id="402" w:author="dugalh" w:date="2018-06-11T13:48:00Z">
         <w:r>
           <w:delText>[</w:delText>
         </w:r>
-        <w:bookmarkStart w:id="388" w:name="_Ref466974803"/>
+        <w:bookmarkStart w:id="403" w:name="_Ref466974803"/>
         <w:r>
           <w:delText xml:space="preserve">Figure </w:delText>
         </w:r>
@@ -7190,7 +7234,7 @@
         <w:r>
           <w:fldChar w:fldCharType="end"/>
         </w:r>
-        <w:bookmarkEnd w:id="388"/>
+        <w:bookmarkEnd w:id="403"/>
         <w:r>
           <w:delText>.</w:delText>
         </w:r>
@@ -7216,7 +7260,7 @@
           <w:delText>]</w:delText>
         </w:r>
       </w:del>
-      <w:ins w:id="389" w:author="dugalh" w:date="2018-06-11T13:48:00Z">
+      <w:ins w:id="404" w:author="dugalh" w:date="2018-06-11T13:48:00Z">
         <w:r>
           <w:t>-</w:t>
         </w:r>
@@ -7696,7 +7740,7 @@
                           <m:t>)</m:t>
                         </m:r>
                         <m:r>
-                          <w:del w:id="390" w:author="dugalh" w:date="2018-06-11T12:01:00Z">
+                          <w:del w:id="405" w:author="dugalh" w:date="2018-06-11T12:01:00Z">
                             <w:rPr>
                               <w:rFonts w:ascii="Cambria Math" w:hAnsi="Cambria Math"/>
                             </w:rPr>
@@ -7704,7 +7748,7 @@
                           </w:del>
                         </m:r>
                         <m:r>
-                          <w:ins w:id="391" w:author="dugalh" w:date="2018-06-11T12:01:00Z">
+                          <w:ins w:id="406" w:author="dugalh" w:date="2018-06-11T12:01:00Z">
                             <m:rPr>
                               <m:sty m:val="p"/>
                             </m:rPr>
@@ -7849,8 +7893,8 @@
             <w:pPr>
               <w:pStyle w:val="Displayedequation"/>
             </w:pPr>
-            <w:bookmarkStart w:id="392" w:name="_Ref463338697"/>
-            <w:bookmarkStart w:id="393" w:name="_Ref463338703"/>
+            <w:bookmarkStart w:id="407" w:name="_Ref463338697"/>
+            <w:bookmarkStart w:id="408" w:name="_Ref463338703"/>
             <w:r>
               <w:t>(</w:t>
             </w:r>
@@ -7863,7 +7907,7 @@
             <w:r>
               <w:fldChar w:fldCharType="separate"/>
             </w:r>
-            <w:ins w:id="394" w:author="dugalh" w:date="2018-06-12T15:59:00Z">
+            <w:ins w:id="409" w:author="dugalh" w:date="2018-06-12T15:59:00Z">
               <w:r>
                 <w:rPr>
                   <w:noProof/>
@@ -7871,7 +7915,7 @@
                 <w:t>3</w:t>
               </w:r>
             </w:ins>
-            <w:del w:id="395" w:author="dugalh" w:date="2018-06-11T18:06:00Z">
+            <w:del w:id="410" w:author="dugalh" w:date="2018-06-11T18:06:00Z">
               <w:r>
                 <w:rPr>
                   <w:noProof/>
@@ -7882,11 +7926,11 @@
             <w:r>
               <w:fldChar w:fldCharType="end"/>
             </w:r>
-            <w:bookmarkEnd w:id="392"/>
+            <w:bookmarkEnd w:id="407"/>
             <w:r>
               <w:t>)</w:t>
             </w:r>
-            <w:bookmarkEnd w:id="393"/>
+            <w:bookmarkEnd w:id="408"/>
           </w:p>
         </w:tc>
       </w:tr>
@@ -7940,7 +7984,7 @@
       <w:r>
         <w:fldChar w:fldCharType="separate"/>
       </w:r>
-      <w:ins w:id="396" w:author="dugalh" w:date="2018-06-12T15:59:00Z">
+      <w:ins w:id="411" w:author="dugalh" w:date="2018-06-12T15:59:00Z">
         <w:r>
           <w:t>(</w:t>
         </w:r>
@@ -7954,7 +7998,7 @@
           <w:t>)</w:t>
         </w:r>
       </w:ins>
-      <w:del w:id="397" w:author="dugalh" w:date="2018-06-11T11:34:00Z">
+      <w:del w:id="412" w:author="dugalh" w:date="2018-06-11T11:34:00Z">
         <w:r>
           <w:delText>(</w:delText>
         </w:r>
@@ -7979,7 +8023,7 @@
       <w:pPr>
         <w:pStyle w:val="Newparagraph"/>
         <w:rPr>
-          <w:ins w:id="398" w:author="dugalh" w:date="2018-06-12T17:45:00Z"/>
+          <w:ins w:id="413" w:author="dugalh" w:date="2018-06-12T17:45:00Z"/>
         </w:rPr>
       </w:pPr>
     </w:p>
@@ -7987,49 +8031,681 @@
       <w:pPr>
         <w:pStyle w:val="Newparagraph"/>
         <w:rPr>
-          <w:ins w:id="399" w:author="dugalh" w:date="2018-06-12T17:47:00Z"/>
-        </w:rPr>
-      </w:pPr>
-      <w:ins w:id="400" w:author="dugalh" w:date="2018-06-12T17:45:00Z">
-        <w:r>
-          <w:t>[</w:t>
-        </w:r>
-      </w:ins>
-      <w:ins w:id="401" w:author="dugalh" w:date="2018-06-12T17:46:00Z">
-        <w:r>
-          <w:t>define/</w:t>
-        </w:r>
-      </w:ins>
-      <w:ins w:id="402" w:author="dugalh" w:date="2018-06-12T17:45:00Z">
-        <w:r>
-          <w:t>describe the</w:t>
-        </w:r>
-      </w:ins>
-      <w:ins w:id="403" w:author="dugalh" w:date="2018-06-12T17:46:00Z">
-        <w:r>
-          <w:t xml:space="preserve"> feature relevance and cluster importance</w:t>
-        </w:r>
-      </w:ins>
-      <w:ins w:id="404" w:author="dugalh" w:date="2018-06-12T17:45:00Z">
-        <w:r>
-          <w:t>]</w:t>
-        </w:r>
-      </w:ins>
+          <w:ins w:id="414" w:author="dugalh" w:date="2018-06-15T09:15:00Z"/>
+        </w:rPr>
+      </w:pPr>
     </w:p>
     <w:p>
       <w:pPr>
         <w:pStyle w:val="Newparagraph"/>
-      </w:pPr>
-      <w:ins w:id="405" w:author="dugalh" w:date="2018-06-12T17:47:00Z">
-        <w:r>
-          <w:lastRenderedPageBreak/>
-          <w:t>[describe how features may be chosen based on best relevance or other criteria such as measurement cost]</w:t>
-        </w:r>
-      </w:ins>
-    </w:p>
+        <w:rPr>
+          <w:ins w:id="415" w:author="dugalh" w:date="2018-06-15T09:16:00Z"/>
+        </w:rPr>
+      </w:pPr>
+      <w:ins w:id="416" w:author="dugalh" w:date="2018-06-15T09:24:00Z">
+        <w:r>
+          <w:t xml:space="preserve">The cluster importance measure for the </w:t>
+        </w:r>
+        <w:r>
+          <w:rPr>
+            <w:i/>
+          </w:rPr>
+          <w:t>k</w:t>
+        </w:r>
+        <w:r>
+          <w:rPr>
+            <w:vertAlign w:val="superscript"/>
+          </w:rPr>
+          <w:t>th</w:t>
+        </w:r>
+        <w:r>
+          <w:t xml:space="preserve"> </w:t>
+        </w:r>
+      </w:ins>
+      <w:ins w:id="417" w:author="dugalh" w:date="2018-06-15T09:25:00Z">
+        <w:r>
+          <w:t xml:space="preserve">cluster </w:t>
+        </w:r>
+      </w:ins>
+      <w:ins w:id="418" w:author="dugalh" w:date="2018-06-15T09:24:00Z">
+        <w:r>
+          <w:t>can be expressed as</w:t>
+        </w:r>
+      </w:ins>
+    </w:p>
+    <w:tbl>
+      <w:tblPr>
+        <w:tblStyle w:val="TableGrid"/>
+        <w:tblW w:w="5000" w:type="pct"/>
+        <w:tblBorders>
+          <w:top w:val="none" w:sz="0" w:space="0" w:color="auto"/>
+          <w:left w:val="none" w:sz="0" w:space="0" w:color="auto"/>
+          <w:bottom w:val="none" w:sz="0" w:space="0" w:color="auto"/>
+          <w:right w:val="none" w:sz="0" w:space="0" w:color="auto"/>
+          <w:insideH w:val="none" w:sz="0" w:space="0" w:color="auto"/>
+          <w:insideV w:val="none" w:sz="0" w:space="0" w:color="auto"/>
+        </w:tblBorders>
+        <w:tblLook w:val="04A0" w:firstRow="1" w:lastRow="0" w:firstColumn="1" w:lastColumn="0" w:noHBand="0" w:noVBand="1"/>
+      </w:tblPr>
+      <w:tblGrid>
+        <w:gridCol w:w="8530"/>
+        <w:gridCol w:w="496"/>
+      </w:tblGrid>
+      <w:tr>
+        <w:trPr>
+          <w:trHeight w:val="1135"/>
+          <w:ins w:id="419" w:author="dugalh" w:date="2018-06-15T09:16:00Z"/>
+        </w:trPr>
+        <w:tc>
+          <w:tcPr>
+            <w:tcW w:w="4750" w:type="pct"/>
+            <w:vAlign w:val="center"/>
+          </w:tcPr>
+          <w:p>
+            <w:pPr>
+              <w:pStyle w:val="Displayedequation"/>
+              <w:rPr>
+                <w:ins w:id="420" w:author="dugalh" w:date="2018-06-15T09:16:00Z"/>
+              </w:rPr>
+            </w:pPr>
+            <m:oMathPara>
+              <m:oMathParaPr>
+                <m:jc m:val="center"/>
+              </m:oMathParaPr>
+              <m:oMath>
+                <m:sSub>
+                  <m:sSubPr>
+                    <m:ctrlPr>
+                      <w:ins w:id="421" w:author="dugalh" w:date="2018-06-15T09:17:00Z">
+                        <w:rPr>
+                          <w:rFonts w:ascii="Cambria Math" w:hAnsi="Cambria Math"/>
+                          <w:i/>
+                        </w:rPr>
+                      </w:ins>
+                    </m:ctrlPr>
+                  </m:sSubPr>
+                  <m:e>
+                    <m:r>
+                      <w:ins w:id="422" w:author="dugalh" w:date="2018-06-15T09:17:00Z">
+                        <w:rPr>
+                          <w:rFonts w:ascii="Cambria Math" w:hAnsi="Cambria Math"/>
+                        </w:rPr>
+                        <m:t>C</m:t>
+                      </w:ins>
+                    </m:r>
+                  </m:e>
+                  <m:sub>
+                    <m:r>
+                      <w:ins w:id="423" w:author="dugalh" w:date="2018-06-15T09:21:00Z">
+                        <w:rPr>
+                          <w:rFonts w:ascii="Cambria Math" w:hAnsi="Cambria Math"/>
+                        </w:rPr>
+                        <m:t>k</m:t>
+                      </w:ins>
+                    </m:r>
+                  </m:sub>
+                </m:sSub>
+                <m:r>
+                  <w:ins w:id="424" w:author="dugalh" w:date="2018-06-15T09:16:00Z">
+                    <m:rPr>
+                      <m:sty m:val="p"/>
+                    </m:rPr>
+                    <w:rPr>
+                      <w:rFonts w:ascii="Cambria Math" w:hAnsi="Cambria Math"/>
+                    </w:rPr>
+                    <m:t>=</m:t>
+                  </w:ins>
+                </m:r>
+                <m:func>
+                  <m:funcPr>
+                    <m:ctrlPr>
+                      <w:ins w:id="425" w:author="dugalh" w:date="2018-06-15T09:20:00Z">
+                        <w:rPr>
+                          <w:rFonts w:ascii="Cambria Math" w:hAnsi="Cambria Math"/>
+                        </w:rPr>
+                      </w:ins>
+                    </m:ctrlPr>
+                  </m:funcPr>
+                  <m:fName>
+                    <m:limLow>
+                      <m:limLowPr>
+                        <m:ctrlPr>
+                          <w:ins w:id="426" w:author="dugalh" w:date="2018-06-15T09:20:00Z">
+                            <w:rPr>
+                              <w:rFonts w:ascii="Cambria Math" w:hAnsi="Cambria Math"/>
+                            </w:rPr>
+                          </w:ins>
+                        </m:ctrlPr>
+                      </m:limLowPr>
+                      <m:e>
+                        <m:r>
+                          <w:ins w:id="427" w:author="dugalh" w:date="2018-06-15T09:20:00Z">
+                            <m:rPr>
+                              <m:sty m:val="p"/>
+                            </m:rPr>
+                            <w:rPr>
+                              <w:rFonts w:ascii="Cambria Math" w:hAnsi="Cambria Math"/>
+                            </w:rPr>
+                            <m:t>m</m:t>
+                          </w:ins>
+                        </m:r>
+                        <m:r>
+                          <w:ins w:id="428" w:author="dugalh" w:date="2018-06-15T09:20:00Z">
+                            <m:rPr>
+                              <m:sty m:val="p"/>
+                            </m:rPr>
+                            <w:rPr>
+                              <w:rFonts w:ascii="Cambria Math" w:hAnsi="Cambria Math"/>
+                            </w:rPr>
+                            <m:t>edia</m:t>
+                          </w:ins>
+                        </m:r>
+                        <m:r>
+                          <w:ins w:id="429" w:author="dugalh" w:date="2018-06-15T09:20:00Z">
+                            <m:rPr>
+                              <m:sty m:val="p"/>
+                            </m:rPr>
+                            <w:rPr>
+                              <w:rFonts w:ascii="Cambria Math" w:hAnsi="Cambria Math"/>
+                            </w:rPr>
+                            <m:t>n</m:t>
+                          </w:ins>
+                        </m:r>
+                      </m:e>
+                      <m:lim>
+                        <m:sSub>
+                          <m:sSubPr>
+                            <m:ctrlPr>
+                              <w:ins w:id="430" w:author="dugalh" w:date="2018-06-15T09:23:00Z">
+                                <w:rPr>
+                                  <w:rFonts w:ascii="Cambria Math" w:hAnsi="Cambria Math"/>
+                                  <w:i/>
+                                </w:rPr>
+                              </w:ins>
+                            </m:ctrlPr>
+                          </m:sSubPr>
+                          <m:e>
+                            <m:r>
+                              <w:ins w:id="431" w:author="dugalh" w:date="2018-06-15T09:23:00Z">
+                                <w:rPr>
+                                  <w:rFonts w:ascii="Cambria Math" w:hAnsi="Cambria Math"/>
+                                </w:rPr>
+                                <m:t>X</m:t>
+                              </w:ins>
+                            </m:r>
+                          </m:e>
+                          <m:sub>
+                            <m:r>
+                              <w:ins w:id="432" w:author="dugalh" w:date="2018-06-15T09:23:00Z">
+                                <w:rPr>
+                                  <w:rFonts w:ascii="Cambria Math" w:hAnsi="Cambria Math"/>
+                                </w:rPr>
+                                <m:t>j</m:t>
+                              </w:ins>
+                            </m:r>
+                          </m:sub>
+                        </m:sSub>
+                        <m:r>
+                          <w:ins w:id="433" w:author="dugalh" w:date="2018-06-15T09:20:00Z">
+                            <w:rPr>
+                              <w:rFonts w:ascii="Cambria Math" w:hAnsi="Cambria Math"/>
+                            </w:rPr>
+                            <m:t>∈</m:t>
+                          </w:ins>
+                        </m:r>
+                        <m:sSub>
+                          <m:sSubPr>
+                            <m:ctrlPr>
+                              <w:ins w:id="434" w:author="dugalh" w:date="2018-06-15T09:20:00Z">
+                                <w:rPr>
+                                  <w:rFonts w:ascii="Cambria Math" w:hAnsi="Cambria Math"/>
+                                  <w:i/>
+                                </w:rPr>
+                              </w:ins>
+                            </m:ctrlPr>
+                          </m:sSubPr>
+                          <m:e>
+                            <m:r>
+                              <w:ins w:id="435" w:author="dugalh" w:date="2018-06-15T09:20:00Z">
+                                <w:rPr>
+                                  <w:rFonts w:ascii="Cambria Math" w:hAnsi="Cambria Math"/>
+                                </w:rPr>
+                                <m:t>G</m:t>
+                              </w:ins>
+                            </m:r>
+                          </m:e>
+                          <m:sub>
+                            <m:r>
+                              <w:ins w:id="436" w:author="dugalh" w:date="2018-06-15T09:21:00Z">
+                                <w:rPr>
+                                  <w:rFonts w:ascii="Cambria Math" w:hAnsi="Cambria Math"/>
+                                </w:rPr>
+                                <m:t>k</m:t>
+                              </w:ins>
+                            </m:r>
+                          </m:sub>
+                        </m:sSub>
+                      </m:lim>
+                    </m:limLow>
+                  </m:fName>
+                  <m:e>
+                    <m:r>
+                      <w:ins w:id="437" w:author="dugalh" w:date="2018-06-15T09:23:00Z">
+                        <w:rPr>
+                          <w:rFonts w:ascii="Cambria Math" w:hAnsi="Cambria Math"/>
+                        </w:rPr>
+                        <m:t>R</m:t>
+                      </w:ins>
+                    </m:r>
+                    <m:d>
+                      <m:dPr>
+                        <m:ctrlPr>
+                          <w:ins w:id="438" w:author="dugalh" w:date="2018-06-15T09:23:00Z">
+                            <w:rPr>
+                              <w:rFonts w:ascii="Cambria Math" w:hAnsi="Cambria Math"/>
+                              <w:i/>
+                            </w:rPr>
+                          </w:ins>
+                        </m:ctrlPr>
+                      </m:dPr>
+                      <m:e>
+                        <m:sSub>
+                          <m:sSubPr>
+                            <m:ctrlPr>
+                              <w:ins w:id="439" w:author="dugalh" w:date="2018-06-15T09:23:00Z">
+                                <w:rPr>
+                                  <w:rFonts w:ascii="Cambria Math" w:hAnsi="Cambria Math"/>
+                                  <w:i/>
+                                </w:rPr>
+                              </w:ins>
+                            </m:ctrlPr>
+                          </m:sSubPr>
+                          <m:e>
+                            <m:r>
+                              <w:ins w:id="440" w:author="dugalh" w:date="2018-06-15T09:23:00Z">
+                                <w:rPr>
+                                  <w:rFonts w:ascii="Cambria Math" w:hAnsi="Cambria Math"/>
+                                </w:rPr>
+                                <m:t>X</m:t>
+                              </w:ins>
+                            </m:r>
+                          </m:e>
+                          <m:sub>
+                            <m:r>
+                              <w:ins w:id="441" w:author="dugalh" w:date="2018-06-15T09:23:00Z">
+                                <w:rPr>
+                                  <w:rFonts w:ascii="Cambria Math" w:hAnsi="Cambria Math"/>
+                                </w:rPr>
+                                <m:t>j</m:t>
+                              </w:ins>
+                            </m:r>
+                          </m:sub>
+                        </m:sSub>
+                        <m:r>
+                          <w:ins w:id="442" w:author="dugalh" w:date="2018-06-15T09:23:00Z">
+                            <w:rPr>
+                              <w:rFonts w:ascii="Cambria Math" w:hAnsi="Cambria Math"/>
+                            </w:rPr>
+                            <m:t>,Y</m:t>
+                          </w:ins>
+                        </m:r>
+                      </m:e>
+                    </m:d>
+                  </m:e>
+                </m:func>
+              </m:oMath>
+            </m:oMathPara>
+          </w:p>
+        </w:tc>
+        <w:tc>
+          <w:tcPr>
+            <w:tcW w:w="250" w:type="pct"/>
+            <w:vAlign w:val="center"/>
+          </w:tcPr>
+          <w:p>
+            <w:pPr>
+              <w:pStyle w:val="Displayedequation"/>
+              <w:rPr>
+                <w:ins w:id="443" w:author="dugalh" w:date="2018-06-15T09:16:00Z"/>
+              </w:rPr>
+            </w:pPr>
+            <w:ins w:id="444" w:author="dugalh" w:date="2018-06-15T09:16:00Z">
+              <w:r>
+                <w:t>(</w:t>
+              </w:r>
+              <w:r>
+                <w:fldChar w:fldCharType="begin"/>
+              </w:r>
+              <w:r>
+                <w:instrText xml:space="preserve"> SEQ MyEquation \* ARABIC </w:instrText>
+              </w:r>
+              <w:r>
+                <w:fldChar w:fldCharType="separate"/>
+              </w:r>
+              <w:r>
+                <w:rPr>
+                  <w:noProof/>
+                </w:rPr>
+                <w:t>3</w:t>
+              </w:r>
+              <w:r>
+                <w:fldChar w:fldCharType="end"/>
+              </w:r>
+              <w:r>
+                <w:t>)</w:t>
+              </w:r>
+            </w:ins>
+          </w:p>
+        </w:tc>
+      </w:tr>
+    </w:tbl>
     <w:p>
       <w:pPr>
         <w:pStyle w:val="Newparagraph"/>
+        <w:rPr>
+          <w:ins w:id="445" w:author="dugalh" w:date="2018-06-15T09:29:00Z"/>
+        </w:rPr>
+      </w:pPr>
+      <w:ins w:id="446" w:author="dugalh" w:date="2018-06-15T09:28:00Z">
+        <w:r>
+          <w:t>w</w:t>
+        </w:r>
+      </w:ins>
+      <w:ins w:id="447" w:author="dugalh" w:date="2018-06-15T09:25:00Z">
+        <w:r>
+          <w:t xml:space="preserve">here </w:t>
+        </w:r>
+      </w:ins>
+      <m:oMath>
+        <m:sSub>
+          <m:sSubPr>
+            <m:ctrlPr>
+              <w:ins w:id="448" w:author="dugalh" w:date="2018-06-15T09:26:00Z">
+                <w:rPr>
+                  <w:rFonts w:ascii="Cambria Math" w:hAnsi="Cambria Math"/>
+                  <w:i/>
+                </w:rPr>
+              </w:ins>
+            </m:ctrlPr>
+          </m:sSubPr>
+          <m:e>
+            <m:r>
+              <w:ins w:id="449" w:author="dugalh" w:date="2018-06-15T09:26:00Z">
+                <w:rPr>
+                  <w:rFonts w:ascii="Cambria Math" w:hAnsi="Cambria Math"/>
+                </w:rPr>
+                <m:t>G</m:t>
+              </w:ins>
+            </m:r>
+          </m:e>
+          <m:sub>
+            <m:r>
+              <w:ins w:id="450" w:author="dugalh" w:date="2018-06-15T09:26:00Z">
+                <w:rPr>
+                  <w:rFonts w:ascii="Cambria Math" w:hAnsi="Cambria Math"/>
+                </w:rPr>
+                <m:t>k</m:t>
+              </w:ins>
+            </m:r>
+          </m:sub>
+        </m:sSub>
+      </m:oMath>
+      <w:ins w:id="451" w:author="dugalh" w:date="2018-06-15T09:26:00Z">
+        <w:r>
+          <w:t xml:space="preserve"> is the set of features in cluster </w:t>
+        </w:r>
+        <w:r>
+          <w:rPr>
+            <w:i/>
+          </w:rPr>
+          <w:t>k</w:t>
+        </w:r>
+      </w:ins>
+      <w:ins w:id="452" w:author="dugalh" w:date="2018-06-15T09:29:00Z">
+        <w:r>
+          <w:rPr>
+            <w:i/>
+          </w:rPr>
+          <w:t xml:space="preserve"> and</w:t>
+        </w:r>
+      </w:ins>
+      <w:ins w:id="453" w:author="dugalh" w:date="2018-06-15T09:27:00Z">
+        <w:r>
+          <w:t xml:space="preserve"> </w:t>
+        </w:r>
+      </w:ins>
+      <m:oMath>
+        <m:r>
+          <w:ins w:id="454" w:author="dugalh" w:date="2018-06-15T09:28:00Z">
+            <w:rPr>
+              <w:rFonts w:ascii="Cambria Math" w:hAnsi="Cambria Math"/>
+            </w:rPr>
+            <m:t>R</m:t>
+          </w:ins>
+        </m:r>
+        <m:d>
+          <m:dPr>
+            <m:ctrlPr>
+              <w:ins w:id="455" w:author="dugalh" w:date="2018-06-15T09:28:00Z">
+                <w:rPr>
+                  <w:rFonts w:ascii="Cambria Math" w:hAnsi="Cambria Math"/>
+                  <w:i/>
+                </w:rPr>
+              </w:ins>
+            </m:ctrlPr>
+          </m:dPr>
+          <m:e>
+            <m:sSub>
+              <m:sSubPr>
+                <m:ctrlPr>
+                  <w:ins w:id="456" w:author="dugalh" w:date="2018-06-15T09:28:00Z">
+                    <w:rPr>
+                      <w:rFonts w:ascii="Cambria Math" w:hAnsi="Cambria Math"/>
+                      <w:i/>
+                    </w:rPr>
+                  </w:ins>
+                </m:ctrlPr>
+              </m:sSubPr>
+              <m:e>
+                <m:r>
+                  <w:ins w:id="457" w:author="dugalh" w:date="2018-06-15T09:28:00Z">
+                    <w:rPr>
+                      <w:rFonts w:ascii="Cambria Math" w:hAnsi="Cambria Math"/>
+                    </w:rPr>
+                    <m:t>X</m:t>
+                  </w:ins>
+                </m:r>
+              </m:e>
+              <m:sub>
+                <m:r>
+                  <w:ins w:id="458" w:author="dugalh" w:date="2018-06-15T09:28:00Z">
+                    <w:rPr>
+                      <w:rFonts w:ascii="Cambria Math" w:hAnsi="Cambria Math"/>
+                    </w:rPr>
+                    <m:t>j</m:t>
+                  </w:ins>
+                </m:r>
+              </m:sub>
+            </m:sSub>
+            <m:r>
+              <w:ins w:id="459" w:author="dugalh" w:date="2018-06-15T09:28:00Z">
+                <w:rPr>
+                  <w:rFonts w:ascii="Cambria Math" w:hAnsi="Cambria Math"/>
+                </w:rPr>
+                <m:t>,Y</m:t>
+              </w:ins>
+            </m:r>
+          </m:e>
+        </m:d>
+      </m:oMath>
+      <w:ins w:id="460" w:author="dugalh" w:date="2018-06-15T09:26:00Z">
+        <w:r>
+          <w:t xml:space="preserve"> </w:t>
+        </w:r>
+      </w:ins>
+      <w:ins w:id="461" w:author="dugalh" w:date="2018-06-15T09:27:00Z">
+        <w:r>
+          <w:t xml:space="preserve">is the feature relevance </w:t>
+        </w:r>
+      </w:ins>
+      <w:ins w:id="462" w:author="dugalh" w:date="2018-06-15T09:29:00Z">
+        <w:r>
+          <w:t>meaure</w:t>
+        </w:r>
+      </w:ins>
+      <w:ins w:id="463" w:author="dugalh" w:date="2018-06-15T09:28:00Z">
+        <w:r>
+          <w:t xml:space="preserve"> for feature</w:t>
+        </w:r>
+      </w:ins>
+      <w:ins w:id="464" w:author="dugalh" w:date="2018-06-15T09:27:00Z">
+        <w:r>
+          <w:t xml:space="preserve"> </w:t>
+        </w:r>
+      </w:ins>
+      <m:oMath>
+        <m:sSub>
+          <m:sSubPr>
+            <m:ctrlPr>
+              <w:ins w:id="465" w:author="dugalh" w:date="2018-06-15T09:25:00Z">
+                <w:rPr>
+                  <w:rFonts w:ascii="Cambria Math" w:hAnsi="Cambria Math"/>
+                  <w:i/>
+                </w:rPr>
+              </w:ins>
+            </m:ctrlPr>
+          </m:sSubPr>
+          <m:e>
+            <m:r>
+              <w:ins w:id="466" w:author="dugalh" w:date="2018-06-15T09:25:00Z">
+                <w:rPr>
+                  <w:rFonts w:ascii="Cambria Math" w:hAnsi="Cambria Math"/>
+                </w:rPr>
+                <m:t>X</m:t>
+              </w:ins>
+            </m:r>
+          </m:e>
+          <m:sub>
+            <m:r>
+              <w:ins w:id="467" w:author="dugalh" w:date="2018-06-15T09:25:00Z">
+                <w:rPr>
+                  <w:rFonts w:ascii="Cambria Math" w:hAnsi="Cambria Math"/>
+                </w:rPr>
+                <m:t>j</m:t>
+              </w:ins>
+            </m:r>
+          </m:sub>
+        </m:sSub>
+      </m:oMath>
+      <w:ins w:id="468" w:author="dugalh" w:date="2018-06-15T09:25:00Z">
+        <w:r>
+          <w:t xml:space="preserve"> </w:t>
+        </w:r>
+      </w:ins>
+      <w:ins w:id="469" w:author="dugalh" w:date="2018-06-15T09:28:00Z">
+        <w:r>
+          <w:t xml:space="preserve">and class labels </w:t>
+        </w:r>
+        <m:oMath>
+          <m:r>
+            <w:rPr>
+              <w:rFonts w:ascii="Cambria Math" w:hAnsi="Cambria Math"/>
+            </w:rPr>
+            <m:t>Y</m:t>
+          </m:r>
+        </m:oMath>
+        <w:r>
+          <w:t>.</w:t>
+        </w:r>
+      </w:ins>
+      <w:ins w:id="470" w:author="dugalh" w:date="2018-06-15T09:29:00Z">
+        <w:r>
+          <w:t xml:space="preserve">  </w:t>
+        </w:r>
+      </w:ins>
+      <w:ins w:id="471" w:author="dugalh" w:date="2018-06-15T09:31:00Z">
+        <w:r>
+          <w:t xml:space="preserve">For automatic feature selection, the feature </w:t>
+        </w:r>
+      </w:ins>
+      <w:ins w:id="472" w:author="dugalh" w:date="2018-06-15T09:35:00Z">
+        <w:r>
+          <w:t>with the maximum relevance measure</w:t>
+        </w:r>
+      </w:ins>
+      <w:ins w:id="473" w:author="dugalh" w:date="2018-06-15T09:36:00Z">
+        <w:r>
+          <w:t xml:space="preserve"> in each of t</w:t>
+        </w:r>
+      </w:ins>
+      <w:ins w:id="474" w:author="dugalh" w:date="2018-06-15T09:31:00Z">
+        <w:r>
+          <w:t xml:space="preserve">he </w:t>
+        </w:r>
+        <w:r>
+          <w:rPr>
+            <w:i/>
+          </w:rPr>
+          <w:t>N</w:t>
+        </w:r>
+      </w:ins>
+      <w:ins w:id="475" w:author="dugalh" w:date="2018-06-15T09:32:00Z">
+        <w:r>
+          <w:t xml:space="preserve"> </w:t>
+        </w:r>
+      </w:ins>
+      <w:ins w:id="476" w:author="dugalh" w:date="2018-06-15T09:36:00Z">
+        <w:r>
+          <w:t>top ranked clusters is selected.  Whe</w:t>
+        </w:r>
+      </w:ins>
+      <w:ins w:id="477" w:author="dugalh" w:date="2018-06-15T09:38:00Z">
+        <w:r>
+          <w:t>n</w:t>
+        </w:r>
+      </w:ins>
+      <w:ins w:id="478" w:author="dugalh" w:date="2018-06-15T09:36:00Z">
+        <w:r>
+          <w:t xml:space="preserve"> </w:t>
+        </w:r>
+      </w:ins>
+      <w:ins w:id="479" w:author="dugalh" w:date="2018-06-15T09:38:00Z">
+        <w:r>
+          <w:t xml:space="preserve">factors of </w:t>
+        </w:r>
+      </w:ins>
+      <w:ins w:id="480" w:author="dugalh" w:date="2018-06-15T09:36:00Z">
+        <w:r>
+          <w:t xml:space="preserve">measurement cost or computation time </w:t>
+        </w:r>
+      </w:ins>
+      <w:ins w:id="481" w:author="dugalh" w:date="2018-06-15T09:38:00Z">
+        <w:r>
+          <w:t xml:space="preserve">are </w:t>
+        </w:r>
+        <w:bookmarkStart w:id="482" w:name="_GoBack"/>
+        <w:r>
+          <w:t>to be</w:t>
+        </w:r>
+        <w:bookmarkEnd w:id="482"/>
+        <w:r>
+          <w:t xml:space="preserve"> </w:t>
+        </w:r>
+      </w:ins>
+      <w:ins w:id="483" w:author="dugalh" w:date="2018-06-15T09:32:00Z">
+        <w:r>
+          <w:t xml:space="preserve"> </w:t>
+        </w:r>
+      </w:ins>
+    </w:p>
+    <w:p>
+      <w:pPr>
+        <w:pStyle w:val="Newparagraph"/>
+      </w:pPr>
+    </w:p>
+    <w:p>
+      <w:pPr>
+        <w:pStyle w:val="Newparagraph"/>
       </w:pPr>
       <w:r>
         <w:t>The number of clusters</w:t>
@@ -8108,16 +8784,16 @@
       <w:pPr>
         <w:pStyle w:val="Heading2"/>
       </w:pPr>
-      <w:bookmarkStart w:id="406" w:name="_Ref453592367"/>
-      <w:bookmarkStart w:id="407" w:name="_Ref464223017"/>
+      <w:bookmarkStart w:id="484" w:name="_Ref453592367"/>
+      <w:bookmarkStart w:id="485" w:name="_Ref464223017"/>
       <w:r>
         <w:t xml:space="preserve">Data </w:t>
       </w:r>
-      <w:bookmarkEnd w:id="406"/>
+      <w:bookmarkEnd w:id="484"/>
       <w:r>
         <w:t>Sets</w:t>
       </w:r>
-      <w:bookmarkEnd w:id="407"/>
+      <w:bookmarkEnd w:id="485"/>
     </w:p>
     <w:p>
       <w:pPr>
@@ -8352,6 +9028,7 @@
         <w:pStyle w:val="Newparagraph"/>
       </w:pPr>
       <w:r>
+        <w:lastRenderedPageBreak/>
         <w:t xml:space="preserve">The </w:t>
       </w:r>
       <w:r>
@@ -8610,11 +9287,7 @@
         <w:t>introduce</w:t>
       </w:r>
       <w:r>
-        <w:t xml:space="preserve"> redundancy, an additional five </w:t>
-      </w:r>
-      <w:r>
-        <w:lastRenderedPageBreak/>
-        <w:t>features</w:t>
+        <w:t xml:space="preserve"> redundancy, an additional five features</w:t>
       </w:r>
       <w:r>
         <w:t xml:space="preserve"> </w:t>
@@ -8967,7 +9640,7 @@
       <w:r>
         <w:t>[</w:t>
       </w:r>
-      <w:bookmarkStart w:id="408" w:name="_Ref463953775"/>
+      <w:bookmarkStart w:id="486" w:name="_Ref463953775"/>
       <w:r>
         <w:t xml:space="preserve">Table </w:t>
       </w:r>
@@ -8989,7 +9662,7 @@
       <w:r>
         <w:fldChar w:fldCharType="end"/>
       </w:r>
-      <w:bookmarkEnd w:id="408"/>
+      <w:bookmarkEnd w:id="486"/>
       <w:r>
         <w:t xml:space="preserve">.  </w:t>
       </w:r>
@@ -9012,11 +9685,11 @@
       <w:pPr>
         <w:pStyle w:val="Heading2"/>
       </w:pPr>
-      <w:commentRangeStart w:id="409"/>
+      <w:commentRangeStart w:id="487"/>
       <w:r>
         <w:t>Evaluation</w:t>
       </w:r>
-      <w:commentRangeEnd w:id="409"/>
+      <w:commentRangeEnd w:id="487"/>
       <w:r>
         <w:rPr>
           <w:rStyle w:val="CommentReference"/>
@@ -9026,14 +9699,14 @@
           <w:i w:val="0"/>
           <w:iCs w:val="0"/>
         </w:rPr>
-        <w:commentReference w:id="409"/>
+        <w:commentReference w:id="487"/>
       </w:r>
     </w:p>
     <w:p>
       <w:pPr>
         <w:pStyle w:val="Paragraph"/>
         <w:rPr>
-          <w:ins w:id="410" w:author="dugalh" w:date="2018-06-14T13:36:00Z"/>
+          <w:ins w:id="488" w:author="dugalh" w:date="2018-06-14T13:36:00Z"/>
         </w:rPr>
       </w:pPr>
       <w:r>
@@ -9054,7 +9727,7 @@
       <w:r>
         <w:t xml:space="preserve">other established </w:t>
       </w:r>
-      <w:ins w:id="411" w:author="dugalh" w:date="2018-06-14T13:36:00Z">
+      <w:ins w:id="489" w:author="dugalh" w:date="2018-06-14T13:36:00Z">
         <w:r>
           <w:t xml:space="preserve">and competing </w:t>
         </w:r>
@@ -9072,11 +9745,7 @@
         <w:t xml:space="preserve">  </w:t>
       </w:r>
       <w:r>
-        <w:t xml:space="preserve">We adopted a similar, although </w:t>
-      </w:r>
-      <w:r>
-        <w:lastRenderedPageBreak/>
-        <w:t xml:space="preserve">reduced, evaluation approach to that of </w:t>
+        <w:t xml:space="preserve">We adopted a similar, although reduced, evaluation approach to that of </w:t>
       </w:r>
       <w:r>
         <w:fldChar w:fldCharType="begin" w:fldLock="1"/>
@@ -9404,7 +10073,7 @@
       <w:pPr>
         <w:pStyle w:val="Newparagraph"/>
         <w:rPr>
-          <w:ins w:id="412" w:author="dugalh" w:date="2018-06-14T13:36:00Z"/>
+          <w:ins w:id="490" w:author="dugalh" w:date="2018-06-14T13:36:00Z"/>
         </w:rPr>
       </w:pPr>
     </w:p>
@@ -9412,78 +10081,75 @@
       <w:pPr>
         <w:pStyle w:val="Newparagraph"/>
         <w:rPr>
-          <w:del w:id="413" w:author="dugalh" w:date="2018-06-14T13:45:00Z"/>
-        </w:rPr>
-      </w:pPr>
-      <w:ins w:id="414" w:author="dugalh" w:date="2018-06-14T13:36:00Z">
+          <w:del w:id="491" w:author="dugalh" w:date="2018-06-14T13:45:00Z"/>
+        </w:rPr>
+      </w:pPr>
+      <w:ins w:id="492" w:author="dugalh" w:date="2018-06-14T13:36:00Z">
         <w:r>
           <w:t>In addition to the ranking, FS and BE approaches,</w:t>
         </w:r>
       </w:ins>
-      <w:ins w:id="415" w:author="dugalh" w:date="2018-06-14T13:40:00Z">
+      <w:ins w:id="493" w:author="dugalh" w:date="2018-06-14T13:40:00Z">
         <w:r>
           <w:t xml:space="preserve"> </w:t>
         </w:r>
       </w:ins>
-      <w:ins w:id="416" w:author="dugalh" w:date="2018-06-14T13:42:00Z">
+      <w:ins w:id="494" w:author="dugalh" w:date="2018-06-14T13:42:00Z">
         <w:r>
           <w:t xml:space="preserve">two </w:t>
         </w:r>
       </w:ins>
-      <w:ins w:id="417" w:author="dugalh" w:date="2018-06-14T13:45:00Z">
+      <w:ins w:id="495" w:author="dugalh" w:date="2018-06-14T13:45:00Z">
         <w:r>
           <w:t>competing</w:t>
         </w:r>
       </w:ins>
-      <w:ins w:id="418" w:author="dugalh" w:date="2018-06-14T13:43:00Z">
+      <w:ins w:id="496" w:author="dugalh" w:date="2018-06-14T13:43:00Z">
         <w:r>
           <w:t xml:space="preserve"> feature selection </w:t>
         </w:r>
       </w:ins>
-      <w:ins w:id="419" w:author="dugalh" w:date="2018-06-14T14:09:00Z">
-        <w:r>
-          <w:t>criteria</w:t>
-        </w:r>
-      </w:ins>
-      <w:ins w:id="420" w:author="dugalh" w:date="2018-06-14T13:43:00Z">
+      <w:ins w:id="497" w:author="dugalh" w:date="2018-06-14T19:26:00Z">
+        <w:r>
+          <w:t>approaches</w:t>
+        </w:r>
+      </w:ins>
+      <w:ins w:id="498" w:author="dugalh" w:date="2018-06-14T13:43:00Z">
         <w:r>
           <w:t xml:space="preserve">, </w:t>
         </w:r>
       </w:ins>
-      <w:ins w:id="421" w:author="dugalh" w:date="2018-06-14T14:09:00Z">
-        <w:r>
-          <w:t xml:space="preserve">JMI and </w:t>
-        </w:r>
-        <w:r>
-          <w:t>Mimimum-Redundancy Maximum-Relevance (mRMR)</w:t>
-        </w:r>
-      </w:ins>
-      <w:ins w:id="422" w:author="dugalh" w:date="2018-06-14T14:10:00Z">
+      <w:ins w:id="499" w:author="dugalh" w:date="2018-06-14T14:09:00Z">
+        <w:r>
+          <w:t>JMI and Mimimum-Redundancy Maximum-Relevance (mRMR)</w:t>
+        </w:r>
+      </w:ins>
+      <w:ins w:id="500" w:author="dugalh" w:date="2018-06-14T14:10:00Z">
         <w:r>
           <w:t>,</w:t>
         </w:r>
       </w:ins>
-      <w:ins w:id="423" w:author="dugalh" w:date="2018-06-14T13:43:00Z">
+      <w:ins w:id="501" w:author="dugalh" w:date="2018-06-14T13:43:00Z">
         <w:r>
           <w:t xml:space="preserve">were </w:t>
         </w:r>
       </w:ins>
-      <w:ins w:id="424" w:author="dugalh" w:date="2018-06-14T14:13:00Z">
+      <w:ins w:id="502" w:author="dugalh" w:date="2018-06-14T14:13:00Z">
         <w:r>
           <w:t>included in our study to represent the ‘state of the art’ performance</w:t>
         </w:r>
       </w:ins>
-      <w:ins w:id="425" w:author="dugalh" w:date="2018-06-14T14:14:00Z">
+      <w:ins w:id="503" w:author="dugalh" w:date="2018-06-14T14:14:00Z">
         <w:r>
           <w:t>.</w:t>
         </w:r>
       </w:ins>
-      <w:ins w:id="426" w:author="dugalh" w:date="2018-06-14T13:43:00Z">
+      <w:ins w:id="504" w:author="dugalh" w:date="2018-06-14T13:43:00Z">
         <w:r>
           <w:t xml:space="preserve"> </w:t>
         </w:r>
       </w:ins>
-      <w:ins w:id="427" w:author="dugalh" w:date="2018-06-14T13:40:00Z">
+      <w:ins w:id="505" w:author="dugalh" w:date="2018-06-14T13:40:00Z">
         <w:r>
           <w:t xml:space="preserve"> </w:t>
         </w:r>
@@ -9493,7 +10159,7 @@
       <w:pPr>
         <w:pStyle w:val="Newparagraph"/>
         <w:rPr>
-          <w:del w:id="428" w:author="dugalh" w:date="2018-06-14T13:45:00Z"/>
+          <w:del w:id="506" w:author="dugalh" w:date="2018-06-14T13:45:00Z"/>
         </w:rPr>
       </w:pPr>
     </w:p>
@@ -9570,7 +10236,7 @@
       <w:r>
         <w:t xml:space="preserve">.  </w:t>
       </w:r>
-      <w:del w:id="429" w:author="dugalh" w:date="2018-06-14T14:14:00Z">
+      <w:del w:id="507" w:author="dugalh" w:date="2018-06-14T14:14:00Z">
         <w:r>
           <w:delText xml:space="preserve">Based on </w:delText>
         </w:r>
@@ -9581,7 +10247,11 @@
           <w:delText xml:space="preserve"> results, </w:delText>
         </w:r>
         <w:r>
-          <w:delText xml:space="preserve">FS with the </w:delText>
+          <w:delText xml:space="preserve">FS with </w:delText>
+        </w:r>
+        <w:r>
+          <w:lastRenderedPageBreak/>
+          <w:delText xml:space="preserve">the </w:delText>
         </w:r>
         <w:r>
           <w:delText xml:space="preserve">JMI </w:delText>
@@ -9593,7 +10263,7 @@
           <w:delText>was</w:delText>
         </w:r>
       </w:del>
-      <w:del w:id="430" w:author="dugalh" w:date="2018-06-14T14:13:00Z">
+      <w:del w:id="508" w:author="dugalh" w:date="2018-06-14T14:13:00Z">
         <w:r>
           <w:delText xml:space="preserve"> included </w:delText>
         </w:r>
@@ -9640,7 +10310,7 @@
           <w:delText xml:space="preserve"> performance</w:delText>
         </w:r>
       </w:del>
-      <w:del w:id="431" w:author="dugalh" w:date="2018-06-14T14:14:00Z">
+      <w:del w:id="509" w:author="dugalh" w:date="2018-06-14T14:14:00Z">
         <w:r>
           <w:delText>.</w:delText>
         </w:r>
@@ -9738,7 +10408,7 @@
                   </m:e>
                   <m:sub>
                     <m:r>
-                      <w:del w:id="432" w:author="dugalh" w:date="2018-06-11T12:02:00Z">
+                      <w:del w:id="510" w:author="dugalh" w:date="2018-06-11T12:02:00Z">
                         <m:rPr>
                           <m:sty m:val="p"/>
                         </m:rPr>
@@ -9749,7 +10419,7 @@
                       </w:del>
                     </m:r>
                     <m:r>
-                      <w:ins w:id="433" w:author="dugalh" w:date="2018-06-11T12:02:00Z">
+                      <w:ins w:id="511" w:author="dugalh" w:date="2018-06-11T12:02:00Z">
                         <m:rPr>
                           <m:sty m:val="p"/>
                         </m:rPr>
@@ -9977,7 +10647,7 @@
             <w:r>
               <w:fldChar w:fldCharType="separate"/>
             </w:r>
-            <w:ins w:id="434" w:author="dugalh" w:date="2018-06-12T15:59:00Z">
+            <w:ins w:id="512" w:author="dugalh" w:date="2018-06-12T15:59:00Z">
               <w:r>
                 <w:rPr>
                   <w:noProof/>
@@ -9985,7 +10655,7 @@
                 <w:t>4</w:t>
               </w:r>
             </w:ins>
-            <w:del w:id="435" w:author="dugalh" w:date="2018-06-11T18:06:00Z">
+            <w:del w:id="513" w:author="dugalh" w:date="2018-06-11T18:06:00Z">
               <w:r>
                 <w:rPr>
                   <w:noProof/>
@@ -10008,7 +10678,6 @@
         <w:pStyle w:val="Newparagraph"/>
       </w:pPr>
       <w:r>
-        <w:lastRenderedPageBreak/>
         <w:t xml:space="preserve">where </w:t>
       </w:r>
       <m:oMath>
@@ -10215,8 +10884,8 @@
         </w:rPr>
         <w:t xml:space="preserve"> </w:t>
       </w:r>
-      <w:moveFromRangeStart w:id="436" w:author="dugalh" w:date="2018-06-14T13:52:00Z" w:name="move516747660"/>
-      <w:moveFrom w:id="437" w:author="dugalh" w:date="2018-06-14T13:52:00Z">
+      <w:moveFromRangeStart w:id="514" w:author="dugalh" w:date="2018-06-14T13:52:00Z" w:name="move516747660"/>
+      <w:moveFrom w:id="515" w:author="dugalh" w:date="2018-06-14T13:52:00Z">
         <w:r>
           <w:t xml:space="preserve">The evaluated methods and their criteria are detailed in </w:t>
         </w:r>
@@ -10245,13 +10914,13 @@
           <w:t>.</w:t>
         </w:r>
       </w:moveFrom>
-      <w:moveFromRangeEnd w:id="436"/>
+      <w:moveFromRangeEnd w:id="514"/>
     </w:p>
     <w:p>
       <w:pPr>
         <w:pStyle w:val="Newparagraph"/>
         <w:rPr>
-          <w:ins w:id="438" w:author="dugalh" w:date="2018-06-12T17:49:00Z"/>
+          <w:ins w:id="516" w:author="dugalh" w:date="2018-06-12T17:49:00Z"/>
         </w:rPr>
       </w:pPr>
     </w:p>
@@ -10259,132 +10928,123 @@
       <w:pPr>
         <w:pStyle w:val="Newparagraph"/>
         <w:rPr>
-          <w:ins w:id="439" w:author="dugalh" w:date="2018-06-13T16:21:00Z"/>
+          <w:ins w:id="517" w:author="dugalh" w:date="2018-06-13T16:21:00Z"/>
         </w:rPr>
       </w:pPr>
       <w:r>
         <w:t xml:space="preserve">  </w:t>
       </w:r>
-      <w:ins w:id="440" w:author="dugalh" w:date="2018-06-14T13:46:00Z">
+      <w:ins w:id="518" w:author="dugalh" w:date="2018-06-14T13:46:00Z">
         <w:r>
           <w:t xml:space="preserve">The </w:t>
         </w:r>
       </w:ins>
-      <w:ins w:id="441" w:author="dugalh" w:date="2018-06-14T14:16:00Z">
+      <w:ins w:id="519" w:author="dugalh" w:date="2018-06-14T14:16:00Z">
         <w:r>
           <w:t xml:space="preserve">popular </w:t>
         </w:r>
       </w:ins>
-      <w:ins w:id="442" w:author="dugalh" w:date="2018-06-14T13:47:00Z">
-        <w:r>
-          <w:t>mRMR</w:t>
+      <w:ins w:id="520" w:author="dugalh" w:date="2018-06-14T13:47:00Z">
+        <w:r>
+          <w:t xml:space="preserve">mRMR </w:t>
+        </w:r>
+      </w:ins>
+      <w:ins w:id="521" w:author="dugalh" w:date="2018-06-13T16:24:00Z">
+        <w:r>
+          <w:t>criterion</w:t>
+        </w:r>
+      </w:ins>
+      <w:ins w:id="522" w:author="dugalh" w:date="2018-06-14T13:47:00Z">
+        <w:r>
+          <w:t>,</w:t>
+        </w:r>
+      </w:ins>
+      <w:ins w:id="523" w:author="dugalh" w:date="2018-06-13T16:24:00Z">
+        <w:r>
+          <w:t xml:space="preserve"> introduced by </w:t>
+        </w:r>
+      </w:ins>
+      <w:ins w:id="524" w:author="dugalh" w:date="2018-06-13T16:25:00Z">
+        <w:r>
+          <w:fldChar w:fldCharType="begin" w:fldLock="1"/>
+        </w:r>
+      </w:ins>
+      <w:r>
+        <w:instrText>ADDIN CSL_CITATION {"citationItems":[{"id":"ITEM-1","itemData":{"DOI":"10.1109/TPAMI.2005.159","ISBN":"0162-8828","ISSN":"01628828","PMID":"16119262","abstract":"Feature selection is an important problem for pattern classification systems. We study how to select good features according to the maximal statistical dependency criterion based on mutual information. Because of the difficulty in directly implementing the maximal dependency condition, we first derive an equivalent form, called minimal-redundancy-maximal-relevance criterion (mRMR), for first-order incremental feature selection. Then, we present a two-stage feature selection algorithm by combining mRMR and other more sophisticated feature selectors (e.g., wrappers). This allows us to select a compact set of superior features at very low cost. We perform extensive experimental comparison of our algorithm and other methods using three different classifiers (naive Bayes, support vector machine, and linear discriminate analysis) and four different data sets (handwritten digits, arrhythmia, NCI cancer cell lines, and lymphoma tissues). The results confirm that mRMR leads to promising improvement on feature selection and classification accuracy.","author":[{"dropping-particle":"","family":"Peng","given":"Hanchuan","non-dropping-particle":"","parse-names":false,"suffix":""},{"dropping-particle":"","family":"Long","given":"Fuhui","non-dropping-particle":"","parse-names":false,"suffix":""},{"dropping-particle":"","family":"Ding","given":"Chris","non-dropping-particle":"","parse-names":false,"suffix":""}],"container-title":"IEEE Trans. on Pattern Analysis and Machine Intelligence","id":"ITEM-1","issue":"8","issued":{"date-parts":[["2005"]]},"page":"1226-1238","title":"Feature selection based on mutual information: Criteria of Max-Dependency, Max-Relevance, and Min-Redundancy","type":"article-journal","volume":"27"},"uris":["http://www.mendeley.com/documents/?uuid=a4bc6dde-debc-46a0-9e39-bbe86da08b6e"]}],"mendeley":{"formattedCitation":"(Peng, Long, and Ding 2005)","plainTextFormattedCitation":"(Peng, Long, and Ding 2005)","previouslyFormattedCitation":"(Peng, Long, and Ding 2005)"},"properties":{"noteIndex":0},"schema":"https://github.com/citation-style-language/schema/raw/master/csl-citation.json"}</w:instrText>
+      </w:r>
+      <w:r>
+        <w:fldChar w:fldCharType="separate"/>
+      </w:r>
+      <w:r>
+        <w:rPr>
+          <w:noProof/>
+        </w:rPr>
+        <w:t>(Peng, Long, and Ding 2005)</w:t>
+      </w:r>
+      <w:ins w:id="525" w:author="dugalh" w:date="2018-06-13T16:25:00Z">
+        <w:r>
+          <w:fldChar w:fldCharType="end"/>
         </w:r>
         <w:r>
           <w:t xml:space="preserve"> </w:t>
         </w:r>
       </w:ins>
-      <w:ins w:id="443" w:author="dugalh" w:date="2018-06-13T16:24:00Z">
-        <w:r>
-          <w:t>criterion</w:t>
-        </w:r>
-      </w:ins>
-      <w:ins w:id="444" w:author="dugalh" w:date="2018-06-14T13:47:00Z">
-        <w:r>
-          <w:t>,</w:t>
-        </w:r>
-      </w:ins>
-      <w:ins w:id="445" w:author="dugalh" w:date="2018-06-13T16:24:00Z">
-        <w:r>
-          <w:t xml:space="preserve"> introduced by </w:t>
-        </w:r>
-      </w:ins>
-      <w:ins w:id="446" w:author="dugalh" w:date="2018-06-13T16:25:00Z">
-        <w:r>
-          <w:fldChar w:fldCharType="begin" w:fldLock="1"/>
-        </w:r>
-      </w:ins>
-      <w:r>
-        <w:instrText>ADDIN CSL_CITATION {"citationItems":[{"id":"ITEM-1","itemData":{"DOI":"10.1109/TPAMI.2005.159","ISBN":"0162-8828","ISSN":"01628828","PMID":"16119262","abstract":"Feature selection is an important problem for pattern classification systems. We study how to select good features according to the maximal statistical dependency criterion based on mutual information. Because of the difficulty in directly implementing the maximal dependency condition, we first derive an equivalent form, called minimal-redundancy-maximal-relevance criterion (mRMR), for first-order incremental feature selection. Then, we present a two-stage feature selection algorithm by combining mRMR and other more sophisticated feature selectors (e.g., wrappers). This allows us to select a compact set of superior features at very low cost. We perform extensive experimental comparison of our algorithm and other methods using three different classifiers (naive Bayes, support vector machine, and linear discriminate analysis) and four different data sets (handwritten digits, arrhythmia, NCI cancer cell lines, and lymphoma tissues). The results confirm that mRMR leads to promising improvement on feature selection and classification accuracy.","author":[{"dropping-particle":"","family":"Peng","given":"Hanchuan","non-dropping-particle":"","parse-names":false,"suffix":""},{"dropping-particle":"","family":"Long","given":"Fuhui","non-dropping-particle":"","parse-names":false,"suffix":""},{"dropping-particle":"","family":"Ding","given":"Chris","non-dropping-particle":"","parse-names":false,"suffix":""}],"container-title":"IEEE Trans. on Pattern Analysis and Machine Intelligence","id":"ITEM-1","issue":"8","issued":{"date-parts":[["2005"]]},"page":"1226-1238","title":"Feature selection based on mutual information: Criteria of Max-Dependency, Max-Relevance, and Min-Redundancy","type":"article-journal","volume":"27"},"uris":["http://www.mendeley.com/documents/?uuid=a4bc6dde-debc-46a0-9e39-bbe86da08b6e"]}],"mendeley":{"formattedCitation":"(Peng, Long, and Ding 2005)","plainTextFormattedCitation":"(Peng, Long, and Ding 2005)","previouslyFormattedCitation":"(Peng, Long, and Ding 2005)"},"properties":{"noteIndex":0},"schema":"https://github.com/citation-style-language/schema/raw/master/csl-citation.json"}</w:instrText>
-      </w:r>
-      <w:r>
-        <w:fldChar w:fldCharType="separate"/>
-      </w:r>
-      <w:r>
-        <w:rPr>
-          <w:noProof/>
-        </w:rPr>
-        <w:t>(Peng, Long, and Ding 2005)</w:t>
-      </w:r>
-      <w:ins w:id="447" w:author="dugalh" w:date="2018-06-13T16:25:00Z">
-        <w:r>
-          <w:fldChar w:fldCharType="end"/>
-        </w:r>
+      <w:ins w:id="526" w:author="dugalh" w:date="2018-06-14T14:11:00Z">
+        <w:r>
+          <w:t xml:space="preserve">expresses the </w:t>
+        </w:r>
+      </w:ins>
+      <w:ins w:id="527" w:author="dugalh" w:date="2018-06-14T14:10:00Z">
+        <w:r>
+          <w:t>trade</w:t>
+        </w:r>
+      </w:ins>
+      <w:ins w:id="528" w:author="dugalh" w:date="2018-06-14T14:11:00Z">
+        <w:r>
+          <w:t>-off</w:t>
+        </w:r>
+      </w:ins>
+      <w:ins w:id="529" w:author="dugalh" w:date="2018-06-14T14:10:00Z">
         <w:r>
           <w:t xml:space="preserve"> </w:t>
         </w:r>
       </w:ins>
-      <w:ins w:id="448" w:author="dugalh" w:date="2018-06-14T14:11:00Z">
-        <w:r>
-          <w:t xml:space="preserve">expresses the </w:t>
-        </w:r>
-      </w:ins>
-      <w:ins w:id="449" w:author="dugalh" w:date="2018-06-14T14:10:00Z">
-        <w:r>
-          <w:t>trade</w:t>
-        </w:r>
-      </w:ins>
-      <w:ins w:id="450" w:author="dugalh" w:date="2018-06-14T14:11:00Z">
-        <w:r>
-          <w:t>-off</w:t>
-        </w:r>
-      </w:ins>
-      <w:ins w:id="451" w:author="dugalh" w:date="2018-06-14T14:10:00Z">
+      <w:ins w:id="530" w:author="dugalh" w:date="2018-06-14T14:11:00Z">
+        <w:r>
+          <w:t xml:space="preserve">between </w:t>
+        </w:r>
+      </w:ins>
+      <w:ins w:id="531" w:author="dugalh" w:date="2018-06-14T14:10:00Z">
+        <w:r>
+          <w:t xml:space="preserve">feature relevance </w:t>
+        </w:r>
+      </w:ins>
+      <w:ins w:id="532" w:author="dugalh" w:date="2018-06-14T14:11:00Z">
+        <w:r>
+          <w:t>and redundancy using mutual information measures</w:t>
+        </w:r>
+      </w:ins>
+      <w:ins w:id="533" w:author="dugalh" w:date="2018-06-13T16:23:00Z">
+        <w:r>
+          <w:t>.</w:t>
+        </w:r>
+      </w:ins>
+      <w:ins w:id="534" w:author="dugalh" w:date="2018-06-13T16:25:00Z">
         <w:r>
           <w:t xml:space="preserve"> </w:t>
         </w:r>
       </w:ins>
-      <w:ins w:id="452" w:author="dugalh" w:date="2018-06-14T14:11:00Z">
-        <w:r>
-          <w:t xml:space="preserve">between </w:t>
-        </w:r>
-      </w:ins>
-      <w:ins w:id="453" w:author="dugalh" w:date="2018-06-14T14:10:00Z">
-        <w:r>
-          <w:t xml:space="preserve">feature relevance </w:t>
-        </w:r>
-      </w:ins>
-      <w:ins w:id="454" w:author="dugalh" w:date="2018-06-14T14:11:00Z">
-        <w:r>
-          <w:t>and redundancy using mutual information measures</w:t>
-        </w:r>
-      </w:ins>
-      <w:ins w:id="455" w:author="dugalh" w:date="2018-06-13T16:23:00Z">
-        <w:r>
-          <w:t>.</w:t>
-        </w:r>
-      </w:ins>
-      <w:ins w:id="456" w:author="dugalh" w:date="2018-06-13T16:25:00Z">
-        <w:r>
-          <w:t xml:space="preserve"> </w:t>
-        </w:r>
-      </w:ins>
-      <w:ins w:id="457" w:author="dugalh" w:date="2018-06-13T16:23:00Z">
-        <w:r>
-          <w:t xml:space="preserve">The </w:t>
-        </w:r>
-        <w:r>
-          <w:t>mRMR</w:t>
-        </w:r>
-        <w:r>
-          <w:t xml:space="preserve"> measure for </w:t>
-        </w:r>
-      </w:ins>
-      <w:ins w:id="458" w:author="dugalh" w:date="2018-06-14T13:58:00Z">
+      <w:ins w:id="535" w:author="dugalh" w:date="2018-06-13T16:23:00Z">
+        <w:r>
+          <w:t xml:space="preserve">The mRMR measure for </w:t>
+        </w:r>
+      </w:ins>
+      <w:ins w:id="536" w:author="dugalh" w:date="2018-06-14T13:58:00Z">
         <w:r>
           <w:t xml:space="preserve">candidate </w:t>
         </w:r>
       </w:ins>
-      <w:ins w:id="459" w:author="dugalh" w:date="2018-06-13T16:23:00Z">
+      <w:ins w:id="537" w:author="dugalh" w:date="2018-06-13T16:23:00Z">
         <w:r>
           <w:t xml:space="preserve">feature </w:t>
         </w:r>
@@ -10443,7 +11103,7 @@
       <w:tr>
         <w:trPr>
           <w:trHeight w:val="1135"/>
-          <w:ins w:id="460" w:author="dugalh" w:date="2018-06-13T16:21:00Z"/>
+          <w:ins w:id="538" w:author="dugalh" w:date="2018-06-13T16:21:00Z"/>
         </w:trPr>
         <w:tc>
           <w:tcPr>
@@ -10454,7 +11114,7 @@
             <w:pPr>
               <w:pStyle w:val="Displayedequation"/>
               <w:rPr>
-                <w:ins w:id="461" w:author="dugalh" w:date="2018-06-13T16:21:00Z"/>
+                <w:ins w:id="539" w:author="dugalh" w:date="2018-06-13T16:21:00Z"/>
               </w:rPr>
             </w:pPr>
             <m:oMathPara>
@@ -10465,7 +11125,7 @@
                 <m:sSub>
                   <m:sSubPr>
                     <m:ctrlPr>
-                      <w:ins w:id="462" w:author="dugalh" w:date="2018-06-13T16:21:00Z">
+                      <w:ins w:id="540" w:author="dugalh" w:date="2018-06-13T16:21:00Z">
                         <w:rPr>
                           <w:rFonts w:ascii="Cambria Math" w:hAnsi="Cambria Math"/>
                         </w:rPr>
@@ -10474,7 +11134,7 @@
                   </m:sSubPr>
                   <m:e>
                     <m:r>
-                      <w:ins w:id="463" w:author="dugalh" w:date="2018-06-13T16:21:00Z">
+                      <w:ins w:id="541" w:author="dugalh" w:date="2018-06-13T16:21:00Z">
                         <w:rPr>
                           <w:rFonts w:ascii="Cambria Math" w:hAnsi="Cambria Math"/>
                         </w:rPr>
@@ -10484,7 +11144,7 @@
                   </m:e>
                   <m:sub>
                     <m:r>
-                      <w:ins w:id="464" w:author="dugalh" w:date="2018-06-13T16:21:00Z">
+                      <w:ins w:id="542" w:author="dugalh" w:date="2018-06-13T16:21:00Z">
                         <w:rPr>
                           <w:rFonts w:ascii="Cambria Math" w:hAnsi="Cambria Math"/>
                         </w:rPr>
@@ -10496,7 +11156,7 @@
                 <m:d>
                   <m:dPr>
                     <m:ctrlPr>
-                      <w:ins w:id="465" w:author="dugalh" w:date="2018-06-13T16:21:00Z">
+                      <w:ins w:id="543" w:author="dugalh" w:date="2018-06-13T16:21:00Z">
                         <w:rPr>
                           <w:rFonts w:ascii="Cambria Math" w:hAnsi="Cambria Math"/>
                         </w:rPr>
@@ -10507,7 +11167,7 @@
                     <m:sSub>
                       <m:sSubPr>
                         <m:ctrlPr>
-                          <w:ins w:id="466" w:author="dugalh" w:date="2018-06-13T16:21:00Z">
+                          <w:ins w:id="544" w:author="dugalh" w:date="2018-06-13T16:21:00Z">
                             <w:rPr>
                               <w:rFonts w:ascii="Cambria Math" w:hAnsi="Cambria Math"/>
                             </w:rPr>
@@ -10516,7 +11176,7 @@
                       </m:sSubPr>
                       <m:e>
                         <m:r>
-                          <w:ins w:id="467" w:author="dugalh" w:date="2018-06-13T16:21:00Z">
+                          <w:ins w:id="545" w:author="dugalh" w:date="2018-06-13T16:21:00Z">
                             <w:rPr>
                               <w:rFonts w:ascii="Cambria Math" w:hAnsi="Cambria Math"/>
                             </w:rPr>
@@ -10526,7 +11186,7 @@
                       </m:e>
                       <m:sub>
                         <m:r>
-                          <w:ins w:id="468" w:author="dugalh" w:date="2018-06-13T16:21:00Z">
+                          <w:ins w:id="546" w:author="dugalh" w:date="2018-06-13T16:21:00Z">
                             <w:rPr>
                               <w:rFonts w:ascii="Cambria Math" w:hAnsi="Cambria Math"/>
                             </w:rPr>
@@ -10538,7 +11198,7 @@
                   </m:e>
                 </m:d>
                 <m:r>
-                  <w:ins w:id="469" w:author="dugalh" w:date="2018-06-13T16:21:00Z">
+                  <w:ins w:id="547" w:author="dugalh" w:date="2018-06-13T16:21:00Z">
                     <m:rPr>
                       <m:sty m:val="p"/>
                     </m:rPr>
@@ -10549,7 +11209,7 @@
                   </w:ins>
                 </m:r>
                 <m:r>
-                  <w:ins w:id="470" w:author="dugalh" w:date="2018-06-13T16:21:00Z">
+                  <w:ins w:id="548" w:author="dugalh" w:date="2018-06-13T16:21:00Z">
                     <w:rPr>
                       <w:rFonts w:ascii="Cambria Math" w:hAnsi="Cambria Math"/>
                     </w:rPr>
@@ -10559,7 +11219,7 @@
                 <m:d>
                   <m:dPr>
                     <m:ctrlPr>
-                      <w:ins w:id="471" w:author="dugalh" w:date="2018-06-13T16:21:00Z">
+                      <w:ins w:id="549" w:author="dugalh" w:date="2018-06-13T16:21:00Z">
                         <w:rPr>
                           <w:rFonts w:ascii="Cambria Math" w:hAnsi="Cambria Math"/>
                         </w:rPr>
@@ -10570,7 +11230,7 @@
                     <m:sSub>
                       <m:sSubPr>
                         <m:ctrlPr>
-                          <w:ins w:id="472" w:author="dugalh" w:date="2018-06-13T16:21:00Z">
+                          <w:ins w:id="550" w:author="dugalh" w:date="2018-06-13T16:21:00Z">
                             <w:rPr>
                               <w:rFonts w:ascii="Cambria Math" w:hAnsi="Cambria Math"/>
                             </w:rPr>
@@ -10579,7 +11239,7 @@
                       </m:sSubPr>
                       <m:e>
                         <m:r>
-                          <w:ins w:id="473" w:author="dugalh" w:date="2018-06-13T16:21:00Z">
+                          <w:ins w:id="551" w:author="dugalh" w:date="2018-06-13T16:21:00Z">
                             <w:rPr>
                               <w:rFonts w:ascii="Cambria Math" w:hAnsi="Cambria Math"/>
                             </w:rPr>
@@ -10589,7 +11249,7 @@
                       </m:e>
                       <m:sub>
                         <m:r>
-                          <w:ins w:id="474" w:author="dugalh" w:date="2018-06-13T16:21:00Z">
+                          <w:ins w:id="552" w:author="dugalh" w:date="2018-06-13T16:21:00Z">
                             <w:rPr>
                               <w:rFonts w:ascii="Cambria Math" w:hAnsi="Cambria Math"/>
                             </w:rPr>
@@ -10599,7 +11259,7 @@
                       </m:sub>
                     </m:sSub>
                     <m:r>
-                      <w:ins w:id="475" w:author="dugalh" w:date="2018-06-13T16:21:00Z">
+                      <w:ins w:id="553" w:author="dugalh" w:date="2018-06-13T16:21:00Z">
                         <m:rPr>
                           <m:sty m:val="p"/>
                         </m:rPr>
@@ -10610,7 +11270,7 @@
                       </w:ins>
                     </m:r>
                     <m:r>
-                      <w:ins w:id="476" w:author="dugalh" w:date="2018-06-13T16:21:00Z">
+                      <w:ins w:id="554" w:author="dugalh" w:date="2018-06-13T16:21:00Z">
                         <w:rPr>
                           <w:rFonts w:ascii="Cambria Math" w:hAnsi="Cambria Math"/>
                         </w:rPr>
@@ -10620,7 +11280,7 @@
                   </m:e>
                 </m:d>
                 <m:r>
-                  <w:ins w:id="477" w:author="dugalh" w:date="2018-06-13T16:21:00Z">
+                  <w:ins w:id="555" w:author="dugalh" w:date="2018-06-13T16:21:00Z">
                     <m:rPr>
                       <m:sty m:val="p"/>
                     </m:rPr>
@@ -10633,7 +11293,7 @@
                 <m:f>
                   <m:fPr>
                     <m:ctrlPr>
-                      <w:ins w:id="478" w:author="dugalh" w:date="2018-06-13T16:22:00Z">
+                      <w:ins w:id="556" w:author="dugalh" w:date="2018-06-13T16:22:00Z">
                         <w:rPr>
                           <w:rFonts w:ascii="Cambria Math" w:hAnsi="Cambria Math"/>
                         </w:rPr>
@@ -10642,7 +11302,7 @@
                   </m:fPr>
                   <m:num>
                     <m:r>
-                      <w:ins w:id="479" w:author="dugalh" w:date="2018-06-13T16:22:00Z">
+                      <w:ins w:id="557" w:author="dugalh" w:date="2018-06-13T16:22:00Z">
                         <w:rPr>
                           <w:rFonts w:ascii="Cambria Math" w:hAnsi="Cambria Math"/>
                         </w:rPr>
@@ -10656,7 +11316,7 @@
                         <m:begChr m:val="|"/>
                         <m:endChr m:val="|"/>
                         <m:ctrlPr>
-                          <w:ins w:id="480" w:author="dugalh" w:date="2018-06-13T16:22:00Z">
+                          <w:ins w:id="558" w:author="dugalh" w:date="2018-06-13T16:22:00Z">
                             <w:rPr>
                               <w:rFonts w:ascii="Cambria Math" w:hAnsi="Cambria Math"/>
                               <w:i/>
@@ -10666,7 +11326,7 @@
                       </m:dPr>
                       <m:e>
                         <m:r>
-                          <w:ins w:id="481" w:author="dugalh" w:date="2018-06-13T16:22:00Z">
+                          <w:ins w:id="559" w:author="dugalh" w:date="2018-06-13T16:22:00Z">
                             <w:rPr>
                               <w:rFonts w:ascii="Cambria Math" w:hAnsi="Cambria Math"/>
                             </w:rPr>
@@ -10683,7 +11343,7 @@
                     <m:limLoc m:val="undOvr"/>
                     <m:supHide m:val="1"/>
                     <m:ctrlPr>
-                      <w:ins w:id="482" w:author="dugalh" w:date="2018-06-13T16:21:00Z">
+                      <w:ins w:id="560" w:author="dugalh" w:date="2018-06-13T16:21:00Z">
                         <w:rPr>
                           <w:rFonts w:ascii="Cambria Math" w:hAnsi="Cambria Math"/>
                         </w:rPr>
@@ -10694,7 +11354,7 @@
                     <m:sSub>
                       <m:sSubPr>
                         <m:ctrlPr>
-                          <w:ins w:id="483" w:author="dugalh" w:date="2018-06-13T16:21:00Z">
+                          <w:ins w:id="561" w:author="dugalh" w:date="2018-06-13T16:21:00Z">
                             <w:rPr>
                               <w:rFonts w:ascii="Cambria Math" w:hAnsi="Cambria Math"/>
                             </w:rPr>
@@ -10703,7 +11363,7 @@
                       </m:sSubPr>
                       <m:e>
                         <m:r>
-                          <w:ins w:id="484" w:author="dugalh" w:date="2018-06-13T16:21:00Z">
+                          <w:ins w:id="562" w:author="dugalh" w:date="2018-06-13T16:21:00Z">
                             <w:rPr>
                               <w:rFonts w:ascii="Cambria Math" w:hAnsi="Cambria Math"/>
                             </w:rPr>
@@ -10713,7 +11373,7 @@
                       </m:e>
                       <m:sub>
                         <m:r>
-                          <w:ins w:id="485" w:author="dugalh" w:date="2018-06-13T16:21:00Z">
+                          <w:ins w:id="563" w:author="dugalh" w:date="2018-06-13T16:21:00Z">
                             <w:rPr>
                               <w:rFonts w:ascii="Cambria Math" w:hAnsi="Cambria Math"/>
                             </w:rPr>
@@ -10723,7 +11383,7 @@
                       </m:sub>
                     </m:sSub>
                     <m:r>
-                      <w:ins w:id="486" w:author="dugalh" w:date="2018-06-13T16:21:00Z">
+                      <w:ins w:id="564" w:author="dugalh" w:date="2018-06-13T16:21:00Z">
                         <m:rPr>
                           <m:sty m:val="p"/>
                         </m:rPr>
@@ -10734,7 +11394,7 @@
                       </w:ins>
                     </m:r>
                     <m:r>
-                      <w:ins w:id="487" w:author="dugalh" w:date="2018-06-13T16:21:00Z">
+                      <w:ins w:id="565" w:author="dugalh" w:date="2018-06-13T16:21:00Z">
                         <w:rPr>
                           <w:rFonts w:ascii="Cambria Math" w:hAnsi="Cambria Math"/>
                         </w:rPr>
@@ -10745,7 +11405,7 @@
                   <m:sup/>
                   <m:e>
                     <m:r>
-                      <w:ins w:id="488" w:author="dugalh" w:date="2018-06-13T16:21:00Z">
+                      <w:ins w:id="566" w:author="dugalh" w:date="2018-06-13T16:21:00Z">
                         <w:rPr>
                           <w:rFonts w:ascii="Cambria Math" w:hAnsi="Cambria Math"/>
                         </w:rPr>
@@ -10753,7 +11413,7 @@
                       </w:ins>
                     </m:r>
                     <m:r>
-                      <w:ins w:id="489" w:author="dugalh" w:date="2018-06-13T16:21:00Z">
+                      <w:ins w:id="567" w:author="dugalh" w:date="2018-06-13T16:21:00Z">
                         <m:rPr>
                           <m:sty m:val="p"/>
                         </m:rPr>
@@ -10766,7 +11426,7 @@
                     <m:sSub>
                       <m:sSubPr>
                         <m:ctrlPr>
-                          <w:ins w:id="490" w:author="dugalh" w:date="2018-06-13T16:21:00Z">
+                          <w:ins w:id="568" w:author="dugalh" w:date="2018-06-13T16:21:00Z">
                             <w:rPr>
                               <w:rFonts w:ascii="Cambria Math" w:hAnsi="Cambria Math"/>
                             </w:rPr>
@@ -10775,7 +11435,7 @@
                       </m:sSubPr>
                       <m:e>
                         <m:r>
-                          <w:ins w:id="491" w:author="dugalh" w:date="2018-06-13T16:21:00Z">
+                          <w:ins w:id="569" w:author="dugalh" w:date="2018-06-13T16:21:00Z">
                             <w:rPr>
                               <w:rFonts w:ascii="Cambria Math" w:hAnsi="Cambria Math"/>
                             </w:rPr>
@@ -10785,7 +11445,7 @@
                       </m:e>
                       <m:sub>
                         <m:r>
-                          <w:ins w:id="492" w:author="dugalh" w:date="2018-06-14T12:57:00Z">
+                          <w:ins w:id="570" w:author="dugalh" w:date="2018-06-14T12:57:00Z">
                             <w:rPr>
                               <w:rFonts w:ascii="Cambria Math" w:hAnsi="Cambria Math"/>
                             </w:rPr>
@@ -10795,7 +11455,7 @@
                       </m:sub>
                     </m:sSub>
                     <m:r>
-                      <w:ins w:id="493" w:author="dugalh" w:date="2018-06-13T16:21:00Z">
+                      <w:ins w:id="571" w:author="dugalh" w:date="2018-06-13T16:21:00Z">
                         <m:rPr>
                           <m:sty m:val="p"/>
                         </m:rPr>
@@ -10808,7 +11468,7 @@
                     <m:sSub>
                       <m:sSubPr>
                         <m:ctrlPr>
-                          <w:ins w:id="494" w:author="dugalh" w:date="2018-06-14T12:57:00Z">
+                          <w:ins w:id="572" w:author="dugalh" w:date="2018-06-14T12:57:00Z">
                             <w:rPr>
                               <w:rFonts w:ascii="Cambria Math" w:hAnsi="Cambria Math"/>
                             </w:rPr>
@@ -10817,7 +11477,7 @@
                       </m:sSubPr>
                       <m:e>
                         <m:r>
-                          <w:ins w:id="495" w:author="dugalh" w:date="2018-06-14T12:57:00Z">
+                          <w:ins w:id="573" w:author="dugalh" w:date="2018-06-14T12:57:00Z">
                             <w:rPr>
                               <w:rFonts w:ascii="Cambria Math" w:hAnsi="Cambria Math"/>
                             </w:rPr>
@@ -10827,7 +11487,7 @@
                       </m:e>
                       <m:sub>
                         <m:r>
-                          <w:ins w:id="496" w:author="dugalh" w:date="2018-06-14T12:57:00Z">
+                          <w:ins w:id="574" w:author="dugalh" w:date="2018-06-14T12:57:00Z">
                             <w:rPr>
                               <w:rFonts w:ascii="Cambria Math" w:hAnsi="Cambria Math"/>
                             </w:rPr>
@@ -10837,7 +11497,7 @@
                       </m:sub>
                     </m:sSub>
                     <m:r>
-                      <w:ins w:id="497" w:author="dugalh" w:date="2018-06-13T16:21:00Z">
+                      <w:ins w:id="575" w:author="dugalh" w:date="2018-06-13T16:21:00Z">
                         <m:rPr>
                           <m:sty m:val="p"/>
                         </m:rPr>
@@ -10862,10 +11522,10 @@
             <w:pPr>
               <w:pStyle w:val="Displayedequation"/>
               <w:rPr>
-                <w:ins w:id="498" w:author="dugalh" w:date="2018-06-13T16:21:00Z"/>
+                <w:ins w:id="576" w:author="dugalh" w:date="2018-06-13T16:21:00Z"/>
               </w:rPr>
             </w:pPr>
-            <w:ins w:id="499" w:author="dugalh" w:date="2018-06-13T16:21:00Z">
+            <w:ins w:id="577" w:author="dugalh" w:date="2018-06-13T16:21:00Z">
               <w:r>
                 <w:t>(</w:t>
               </w:r>
@@ -10899,10 +11559,10 @@
       <w:pPr>
         <w:pStyle w:val="Newparagraph"/>
         <w:rPr>
-          <w:moveTo w:id="500" w:author="dugalh" w:date="2018-06-14T13:52:00Z"/>
-        </w:rPr>
-      </w:pPr>
-      <w:ins w:id="501" w:author="dugalh" w:date="2018-06-14T14:11:00Z">
+          <w:moveTo w:id="578" w:author="dugalh" w:date="2018-06-14T13:52:00Z"/>
+        </w:rPr>
+      </w:pPr>
+      <w:ins w:id="579" w:author="dugalh" w:date="2018-06-14T14:11:00Z">
         <w:r>
           <w:rPr>
             <w:lang w:eastAsia="en-ZA"/>
@@ -10910,7 +11570,7 @@
           <w:t>T</w:t>
         </w:r>
       </w:ins>
-      <w:ins w:id="502" w:author="dugalh" w:date="2018-06-14T13:58:00Z">
+      <w:ins w:id="580" w:author="dugalh" w:date="2018-06-14T13:58:00Z">
         <w:r>
           <w:rPr>
             <w:lang w:eastAsia="en-ZA"/>
@@ -10918,7 +11578,7 @@
           <w:t xml:space="preserve">he first term </w:t>
         </w:r>
       </w:ins>
-      <w:ins w:id="503" w:author="dugalh" w:date="2018-06-14T14:18:00Z">
+      <w:ins w:id="581" w:author="dugalh" w:date="2018-06-14T14:18:00Z">
         <w:r>
           <w:rPr>
             <w:lang w:eastAsia="en-ZA"/>
@@ -10926,15 +11586,15 @@
           <w:t>expresses</w:t>
         </w:r>
       </w:ins>
-      <w:ins w:id="504" w:author="dugalh" w:date="2018-06-14T14:17:00Z">
+      <w:ins w:id="582" w:author="dugalh" w:date="2018-06-14T14:17:00Z">
         <w:r>
           <w:rPr>
             <w:lang w:eastAsia="en-ZA"/>
           </w:rPr>
-          <w:t xml:space="preserve"> the relevance as</w:t>
-        </w:r>
-      </w:ins>
-      <w:ins w:id="505" w:author="dugalh" w:date="2018-06-14T13:58:00Z">
+          <w:t xml:space="preserve"> relevance as</w:t>
+        </w:r>
+      </w:ins>
+      <w:ins w:id="583" w:author="dugalh" w:date="2018-06-14T13:58:00Z">
         <w:r>
           <w:rPr>
             <w:lang w:eastAsia="en-ZA"/>
@@ -10942,7 +11602,7 @@
           <w:t xml:space="preserve"> the dependence between the candidate feature and class labels, </w:t>
         </w:r>
       </w:ins>
-      <w:ins w:id="506" w:author="dugalh" w:date="2018-06-14T14:17:00Z">
+      <w:ins w:id="584" w:author="dugalh" w:date="2018-06-14T14:17:00Z">
         <w:r>
           <w:rPr>
             <w:lang w:eastAsia="en-ZA"/>
@@ -10950,7 +11610,7 @@
           <w:t>while</w:t>
         </w:r>
       </w:ins>
-      <w:ins w:id="507" w:author="dugalh" w:date="2018-06-14T13:58:00Z">
+      <w:ins w:id="585" w:author="dugalh" w:date="2018-06-14T13:58:00Z">
         <w:r>
           <w:rPr>
             <w:lang w:eastAsia="en-ZA"/>
@@ -10958,7 +11618,7 @@
           <w:t xml:space="preserve"> the second term approximates the </w:t>
         </w:r>
       </w:ins>
-      <w:ins w:id="508" w:author="dugalh" w:date="2018-06-14T14:17:00Z">
+      <w:ins w:id="586" w:author="dugalh" w:date="2018-06-14T14:17:00Z">
         <w:r>
           <w:rPr>
             <w:lang w:eastAsia="en-ZA"/>
@@ -10966,7 +11626,7 @@
           <w:t xml:space="preserve">redundancy as the mean pair-wise </w:t>
         </w:r>
       </w:ins>
-      <w:ins w:id="509" w:author="dugalh" w:date="2018-06-14T13:58:00Z">
+      <w:ins w:id="587" w:author="dugalh" w:date="2018-06-14T13:58:00Z">
         <w:r>
           <w:rPr>
             <w:lang w:eastAsia="en-ZA"/>
@@ -10974,7 +11634,7 @@
           <w:t>dependenc</w:t>
         </w:r>
       </w:ins>
-      <w:ins w:id="510" w:author="dugalh" w:date="2018-06-14T14:24:00Z">
+      <w:ins w:id="588" w:author="dugalh" w:date="2018-06-14T14:24:00Z">
         <w:r>
           <w:rPr>
             <w:lang w:eastAsia="en-ZA"/>
@@ -10982,7 +11642,7 @@
           <w:t>ies</w:t>
         </w:r>
       </w:ins>
-      <w:ins w:id="511" w:author="dugalh" w:date="2018-06-14T13:58:00Z">
+      <w:ins w:id="589" w:author="dugalh" w:date="2018-06-14T13:58:00Z">
         <w:r>
           <w:rPr>
             <w:lang w:eastAsia="en-ZA"/>
@@ -10990,7 +11650,7 @@
           <w:t xml:space="preserve"> between the c</w:t>
         </w:r>
       </w:ins>
-      <w:ins w:id="512" w:author="dugalh" w:date="2018-06-14T13:59:00Z">
+      <w:ins w:id="590" w:author="dugalh" w:date="2018-06-14T13:59:00Z">
         <w:r>
           <w:rPr>
             <w:lang w:eastAsia="en-ZA"/>
@@ -10998,8 +11658,8 @@
           <w:t xml:space="preserve">andidate and previously selected features. </w:t>
         </w:r>
       </w:ins>
-      <w:moveToRangeStart w:id="513" w:author="dugalh" w:date="2018-06-14T13:52:00Z" w:name="move516747660"/>
-      <w:moveTo w:id="514" w:author="dugalh" w:date="2018-06-14T13:52:00Z">
+      <w:moveToRangeStart w:id="591" w:author="dugalh" w:date="2018-06-14T13:52:00Z" w:name="move516747660"/>
+      <w:moveTo w:id="592" w:author="dugalh" w:date="2018-06-14T13:52:00Z">
         <w:r>
           <w:t xml:space="preserve">The evaluated methods and their criteria are detailed in </w:t>
         </w:r>
@@ -11029,7 +11689,7 @@
         </w:r>
       </w:moveTo>
     </w:p>
-    <w:moveToRangeEnd w:id="513"/>
+    <w:moveToRangeEnd w:id="591"/>
     <w:p>
       <w:pPr>
         <w:pStyle w:val="Newparagraph"/>
@@ -11045,7 +11705,7 @@
       <w:r>
         <w:t>[</w:t>
       </w:r>
-      <w:bookmarkStart w:id="515" w:name="_Ref464223138"/>
+      <w:bookmarkStart w:id="593" w:name="_Ref464223138"/>
       <w:r>
         <w:t xml:space="preserve">Table </w:t>
       </w:r>
@@ -11067,7 +11727,7 @@
       <w:r>
         <w:fldChar w:fldCharType="end"/>
       </w:r>
-      <w:bookmarkEnd w:id="515"/>
+      <w:bookmarkEnd w:id="593"/>
       <w:r>
         <w:t>.</w:t>
       </w:r>
@@ -11092,6 +11752,7 @@
         <w:pStyle w:val="Newparagraph"/>
       </w:pPr>
       <w:r>
+        <w:lastRenderedPageBreak/>
         <w:t xml:space="preserve">To quantify the stability of the selected features, we used </w:t>
       </w:r>
       <w:r>
@@ -11519,7 +12180,7 @@
             <w:r>
               <w:fldChar w:fldCharType="separate"/>
             </w:r>
-            <w:ins w:id="516" w:author="dugalh" w:date="2018-06-12T15:59:00Z">
+            <w:ins w:id="594" w:author="dugalh" w:date="2018-06-12T15:59:00Z">
               <w:r>
                 <w:rPr>
                   <w:noProof/>
@@ -11527,7 +12188,7 @@
                 <w:t>5</w:t>
               </w:r>
             </w:ins>
-            <w:del w:id="517" w:author="dugalh" w:date="2018-06-11T18:06:00Z">
+            <w:del w:id="595" w:author="dugalh" w:date="2018-06-11T18:06:00Z">
               <w:r>
                 <w:rPr>
                   <w:noProof/>
@@ -11550,7 +12211,6 @@
         <w:pStyle w:val="Newparagraph"/>
       </w:pPr>
       <w:r>
-        <w:lastRenderedPageBreak/>
         <w:t xml:space="preserve">It’s value lies in the range </w:t>
       </w:r>
       <m:oMath>
@@ -11648,12 +12308,12 @@
       <w:r>
         <w:t xml:space="preserve"> </w:t>
       </w:r>
-      <w:del w:id="518" w:author="dugalh" w:date="2018-06-11T12:00:00Z">
+      <w:del w:id="596" w:author="dugalh" w:date="2018-06-11T12:00:00Z">
         <w:r>
           <w:delText>k-</w:delText>
         </w:r>
       </w:del>
-      <w:ins w:id="519" w:author="dugalh" w:date="2018-06-11T12:00:00Z">
+      <w:ins w:id="597" w:author="dugalh" w:date="2018-06-11T12:00:00Z">
         <w:r>
           <w:rPr>
             <w:i/>
@@ -11676,12 +12336,12 @@
       <w:r>
         <w:t>(</w:t>
       </w:r>
-      <w:del w:id="520" w:author="dugalh" w:date="2018-06-11T12:00:00Z">
+      <w:del w:id="598" w:author="dugalh" w:date="2018-06-11T12:00:00Z">
         <w:r>
           <w:delText>k-</w:delText>
         </w:r>
       </w:del>
-      <w:ins w:id="521" w:author="dugalh" w:date="2018-06-11T12:00:00Z">
+      <w:ins w:id="599" w:author="dugalh" w:date="2018-06-11T12:00:00Z">
         <w:r>
           <w:rPr>
             <w:i/>
@@ -11706,12 +12366,12 @@
       <w:r>
         <w:t xml:space="preserve">) was used to evaluate the accuracy of the features selected by each method.  </w:t>
       </w:r>
-      <w:del w:id="522" w:author="dugalh" w:date="2018-06-11T12:00:00Z">
+      <w:del w:id="600" w:author="dugalh" w:date="2018-06-11T12:00:00Z">
         <w:r>
           <w:delText>k-</w:delText>
         </w:r>
       </w:del>
-      <w:ins w:id="523" w:author="dugalh" w:date="2018-06-11T12:00:00Z">
+      <w:ins w:id="601" w:author="dugalh" w:date="2018-06-11T12:00:00Z">
         <w:r>
           <w:rPr>
             <w:i/>
@@ -11728,12 +12388,12 @@
       <w:r>
         <w:t xml:space="preserve"> assumptions about the data and requires no tuning.  While other classifiers may be more accurate in particular situations, </w:t>
       </w:r>
-      <w:del w:id="524" w:author="dugalh" w:date="2018-06-11T12:00:00Z">
+      <w:del w:id="602" w:author="dugalh" w:date="2018-06-11T12:00:00Z">
         <w:r>
           <w:delText>k-</w:delText>
         </w:r>
       </w:del>
-      <w:ins w:id="525" w:author="dugalh" w:date="2018-06-11T12:00:00Z">
+      <w:ins w:id="603" w:author="dugalh" w:date="2018-06-11T12:00:00Z">
         <w:r>
           <w:rPr>
             <w:i/>
@@ -11762,12 +12422,12 @@
       <w:r>
         <w:t xml:space="preserve">  For each of the feature sets found from the bootstrap samples, the </w:t>
       </w:r>
-      <w:del w:id="526" w:author="dugalh" w:date="2018-06-11T12:00:00Z">
+      <w:del w:id="604" w:author="dugalh" w:date="2018-06-11T12:00:00Z">
         <w:r>
           <w:delText>k-</w:delText>
         </w:r>
       </w:del>
-      <w:ins w:id="527" w:author="dugalh" w:date="2018-06-11T12:00:00Z">
+      <w:ins w:id="605" w:author="dugalh" w:date="2018-06-11T12:00:00Z">
         <w:r>
           <w:rPr>
             <w:i/>
@@ -11833,12 +12493,12 @@
       <w:r>
         <w:t xml:space="preserve">he accuracy of a </w:t>
       </w:r>
-      <w:del w:id="528" w:author="dugalh" w:date="2018-06-11T12:00:00Z">
+      <w:del w:id="606" w:author="dugalh" w:date="2018-06-11T12:00:00Z">
         <w:r>
           <w:delText>k-</w:delText>
         </w:r>
       </w:del>
-      <w:ins w:id="529" w:author="dugalh" w:date="2018-06-11T12:00:00Z">
+      <w:ins w:id="607" w:author="dugalh" w:date="2018-06-11T12:00:00Z">
         <w:r>
           <w:rPr>
             <w:i/>
@@ -11924,7 +12584,7 @@
       <w:r>
         <w:t xml:space="preserve">.  </w:t>
       </w:r>
-      <w:del w:id="530" w:author="dugalh" w:date="2018-06-12T15:38:00Z">
+      <w:del w:id="608" w:author="dugalh" w:date="2018-06-12T15:38:00Z">
         <w:r>
           <w:delText>T</w:delText>
         </w:r>
@@ -11950,11 +12610,7 @@
           <w:delText xml:space="preserve"> both stable and strongly correlated </w:delText>
         </w:r>
         <w:r>
-          <w:delText xml:space="preserve">were </w:delText>
-        </w:r>
-        <w:r>
-          <w:lastRenderedPageBreak/>
-          <w:delText>favoured</w:delText>
+          <w:delText>were favoured</w:delText>
         </w:r>
         <w:r>
           <w:delText xml:space="preserve"> (see section </w:delText>
@@ -12409,7 +13065,11 @@
         <w:t xml:space="preserve"> Pareto front</w:t>
       </w:r>
       <w:r>
-        <w:t xml:space="preserve">.  The average of the non-dominated ranks for each method over the </w:t>
+        <w:t>.  The average of the non-</w:t>
+      </w:r>
+      <w:r>
+        <w:lastRenderedPageBreak/>
+        <w:t xml:space="preserve">dominated ranks for each method over the </w:t>
       </w:r>
       <w:r>
         <w:t>six</w:t>
@@ -12448,7 +13108,7 @@
       <w:pPr>
         <w:pStyle w:val="Newparagraph"/>
         <w:rPr>
-          <w:ins w:id="531" w:author="dugalh" w:date="2018-06-12T15:59:00Z"/>
+          <w:ins w:id="609" w:author="dugalh" w:date="2018-06-12T15:59:00Z"/>
         </w:rPr>
       </w:pPr>
       <w:r>
@@ -12484,12 +13144,12 @@
       <w:r>
         <w:t>.  The MI</w:t>
       </w:r>
-      <w:ins w:id="532" w:author="dugalh" w:date="2018-06-12T17:50:00Z">
+      <w:ins w:id="610" w:author="dugalh" w:date="2018-06-12T17:50:00Z">
         <w:r>
           <w:t>,</w:t>
         </w:r>
       </w:ins>
-      <w:del w:id="533" w:author="dugalh" w:date="2018-06-12T17:50:00Z">
+      <w:del w:id="611" w:author="dugalh" w:date="2018-06-12T17:50:00Z">
         <w:r>
           <w:delText xml:space="preserve"> and</w:delText>
         </w:r>
@@ -12497,9 +13157,19 @@
       <w:r>
         <w:t xml:space="preserve"> JMI</w:t>
       </w:r>
-      <w:ins w:id="534" w:author="dugalh" w:date="2018-06-12T17:50:00Z">
-        <w:r>
-          <w:t xml:space="preserve"> and MRMR</w:t>
+      <w:ins w:id="612" w:author="dugalh" w:date="2018-06-12T17:50:00Z">
+        <w:r>
+          <w:t xml:space="preserve"> and </w:t>
+        </w:r>
+      </w:ins>
+      <w:ins w:id="613" w:author="dugalh" w:date="2018-06-14T19:27:00Z">
+        <w:r>
+          <w:t>m</w:t>
+        </w:r>
+      </w:ins>
+      <w:ins w:id="614" w:author="dugalh" w:date="2018-06-12T17:50:00Z">
+        <w:r>
+          <w:t>RMR</w:t>
         </w:r>
       </w:ins>
       <w:r>
@@ -12553,7 +13223,7 @@
       <w:r>
         <w:t xml:space="preserve">The </w:t>
       </w:r>
-      <w:del w:id="535" w:author="dugalh" w:date="2018-06-12T15:39:00Z">
+      <w:del w:id="615" w:author="dugalh" w:date="2018-06-12T15:39:00Z">
         <w:r>
           <w:delText xml:space="preserve">chosen </w:delText>
         </w:r>
@@ -12619,7 +13289,7 @@
       <w:r>
         <w:t>[</w:t>
       </w:r>
-      <w:bookmarkStart w:id="536" w:name="_Ref493175947"/>
+      <w:bookmarkStart w:id="616" w:name="_Ref493175947"/>
       <w:r>
         <w:t xml:space="preserve">Table </w:t>
       </w:r>
@@ -12641,7 +13311,7 @@
       <w:r>
         <w:fldChar w:fldCharType="end"/>
       </w:r>
-      <w:bookmarkEnd w:id="536"/>
+      <w:bookmarkEnd w:id="616"/>
       <w:r>
         <w:t xml:space="preserve">.  </w:t>
       </w:r>
@@ -12685,7 +13355,7 @@
       <w:r>
         <w:fldChar w:fldCharType="separate"/>
       </w:r>
-      <w:ins w:id="537" w:author="dugalh" w:date="2018-06-12T15:59:00Z">
+      <w:ins w:id="617" w:author="dugalh" w:date="2018-06-12T15:59:00Z">
         <w:r>
           <w:t xml:space="preserve">Figure </w:t>
         </w:r>
@@ -12696,7 +13366,7 @@
           <w:t>1</w:t>
         </w:r>
       </w:ins>
-      <w:del w:id="538" w:author="dugalh" w:date="2018-06-12T15:59:00Z">
+      <w:del w:id="618" w:author="dugalh" w:date="2018-06-12T15:59:00Z">
         <w:r>
           <w:delText xml:space="preserve">Figure </w:delText>
         </w:r>
@@ -12722,7 +13392,7 @@
       <w:r>
         <w:fldChar w:fldCharType="separate"/>
       </w:r>
-      <w:ins w:id="539" w:author="dugalh" w:date="2018-06-12T15:59:00Z">
+      <w:ins w:id="619" w:author="dugalh" w:date="2018-06-12T15:59:00Z">
         <w:r>
           <w:t xml:space="preserve">Figure </w:t>
         </w:r>
@@ -12733,7 +13403,7 @@
           <w:t>2</w:t>
         </w:r>
       </w:ins>
-      <w:del w:id="540" w:author="dugalh" w:date="2018-06-12T15:59:00Z">
+      <w:del w:id="620" w:author="dugalh" w:date="2018-06-12T15:59:00Z">
         <w:r>
           <w:delText xml:space="preserve">Figure </w:delText>
         </w:r>
@@ -12780,7 +13450,7 @@
       <w:r>
         <w:fldChar w:fldCharType="separate"/>
       </w:r>
-      <w:ins w:id="541" w:author="dugalh" w:date="2018-06-12T15:59:00Z">
+      <w:ins w:id="621" w:author="dugalh" w:date="2018-06-12T15:59:00Z">
         <w:r>
           <w:t xml:space="preserve">Figure </w:t>
         </w:r>
@@ -12791,7 +13461,7 @@
           <w:t>1</w:t>
         </w:r>
       </w:ins>
-      <w:del w:id="542" w:author="dugalh" w:date="2018-06-12T15:59:00Z">
+      <w:del w:id="622" w:author="dugalh" w:date="2018-06-12T15:59:00Z">
         <w:r>
           <w:delText xml:space="preserve">Figure </w:delText>
         </w:r>
@@ -12817,7 +13487,7 @@
       <w:r>
         <w:fldChar w:fldCharType="separate"/>
       </w:r>
-      <w:ins w:id="543" w:author="dugalh" w:date="2018-06-12T15:59:00Z">
+      <w:ins w:id="623" w:author="dugalh" w:date="2018-06-12T15:59:00Z">
         <w:r>
           <w:t xml:space="preserve">Figure </w:t>
         </w:r>
@@ -12828,7 +13498,7 @@
           <w:t>2</w:t>
         </w:r>
       </w:ins>
-      <w:del w:id="544" w:author="dugalh" w:date="2018-06-12T15:59:00Z">
+      <w:del w:id="624" w:author="dugalh" w:date="2018-06-12T15:59:00Z">
         <w:r>
           <w:delText xml:space="preserve">Figure </w:delText>
         </w:r>
@@ -12975,6 +13645,7 @@
         <w:t xml:space="preserve">noticeably </w:t>
       </w:r>
       <w:r>
+        <w:lastRenderedPageBreak/>
         <w:t xml:space="preserve">superior.  </w:t>
       </w:r>
       <w:r>
@@ -13120,7 +13791,6 @@
         <w:t xml:space="preserve"> of </w:t>
       </w:r>
       <w:r>
-        <w:lastRenderedPageBreak/>
         <w:t xml:space="preserve">FS-JMI </w:t>
       </w:r>
       <w:r>
@@ -13374,7 +14044,7 @@
       <w:r>
         <w:t>[</w:t>
       </w:r>
-      <w:bookmarkStart w:id="545" w:name="_Ref464643772"/>
+      <w:bookmarkStart w:id="625" w:name="_Ref464643772"/>
       <w:r>
         <w:t xml:space="preserve">Figure </w:t>
       </w:r>
@@ -13387,7 +14057,7 @@
       <w:r>
         <w:fldChar w:fldCharType="separate"/>
       </w:r>
-      <w:ins w:id="546" w:author="dugalh" w:date="2018-06-12T15:59:00Z">
+      <w:ins w:id="626" w:author="dugalh" w:date="2018-06-12T15:59:00Z">
         <w:r>
           <w:rPr>
             <w:noProof/>
@@ -13395,7 +14065,7 @@
           <w:t>1</w:t>
         </w:r>
       </w:ins>
-      <w:del w:id="547" w:author="dugalh" w:date="2018-06-12T15:59:00Z">
+      <w:del w:id="627" w:author="dugalh" w:date="2018-06-12T15:59:00Z">
         <w:r>
           <w:rPr>
             <w:noProof/>
@@ -13406,7 +14076,7 @@
       <w:r>
         <w:fldChar w:fldCharType="end"/>
       </w:r>
-      <w:bookmarkEnd w:id="545"/>
+      <w:bookmarkEnd w:id="625"/>
       <w:r>
         <w:t>.</w:t>
       </w:r>
@@ -13436,9 +14106,10 @@
         <w:pStyle w:val="Paragraph"/>
       </w:pPr>
       <w:r>
+        <w:lastRenderedPageBreak/>
         <w:t>[</w:t>
       </w:r>
-      <w:bookmarkStart w:id="548" w:name="_Ref464643973"/>
+      <w:bookmarkStart w:id="628" w:name="_Ref464643973"/>
       <w:r>
         <w:t xml:space="preserve">Figure </w:t>
       </w:r>
@@ -13451,7 +14122,7 @@
       <w:r>
         <w:fldChar w:fldCharType="separate"/>
       </w:r>
-      <w:ins w:id="549" w:author="dugalh" w:date="2018-06-12T15:59:00Z">
+      <w:ins w:id="629" w:author="dugalh" w:date="2018-06-12T15:59:00Z">
         <w:r>
           <w:rPr>
             <w:noProof/>
@@ -13459,7 +14130,7 @@
           <w:t>2</w:t>
         </w:r>
       </w:ins>
-      <w:del w:id="550" w:author="dugalh" w:date="2018-06-12T15:59:00Z">
+      <w:del w:id="630" w:author="dugalh" w:date="2018-06-12T15:59:00Z">
         <w:r>
           <w:rPr>
             <w:noProof/>
@@ -13470,7 +14141,7 @@
       <w:r>
         <w:fldChar w:fldCharType="end"/>
       </w:r>
-      <w:bookmarkEnd w:id="548"/>
+      <w:bookmarkEnd w:id="628"/>
       <w:r>
         <w:t>.</w:t>
       </w:r>
@@ -13575,101 +14246,463 @@
         <w:t>NaiveBC</w:t>
       </w:r>
       <w:r>
-        <w:t xml:space="preserve"> criterion is slower to compute than the MI criterion as it uses a five-fold cross-</w:t>
-      </w:r>
+        <w:t xml:space="preserve"> criterion is slower to compute than the MI criterion as it uses a five-fold cross-validation</w:t>
+      </w:r>
+      <w:r>
+        <w:t>, implemented in Matlab</w:t>
+      </w:r>
+      <w:r>
+        <w:rPr>
+          <w:vertAlign w:val="superscript"/>
+        </w:rPr>
+        <w:t>TM</w:t>
+      </w:r>
+      <w:r>
+        <w:t>,</w:t>
+      </w:r>
+      <w:r>
+        <w:t xml:space="preserve"> to evaluate the classification accuracy</w:t>
+      </w:r>
+      <w:r>
+        <w:t xml:space="preserve">.  </w:t>
+      </w:r>
+      <w:r>
+        <w:t xml:space="preserve">MI </w:t>
+      </w:r>
+      <w:r>
+        <w:t>is computed once</w:t>
+      </w:r>
+      <w:r>
+        <w:t>-</w:t>
+      </w:r>
+      <w:r>
+        <w:t>off</w:t>
+      </w:r>
+      <w:r>
+        <w:t xml:space="preserve"> </w:t>
+      </w:r>
+      <w:r>
+        <w:t xml:space="preserve">using </w:t>
+      </w:r>
+      <w:r>
+        <w:t>the efficient FEAST C++ implementation</w:t>
+      </w:r>
+      <w:r>
+        <w:t>.</w:t>
+      </w:r>
+      <w:r>
+        <w:t xml:space="preserve">  Methods using the </w:t>
+      </w:r>
+      <w:r>
+        <w:t>NaiveBC</w:t>
+      </w:r>
+      <w:r>
+        <w:t xml:space="preserve"> criterion are consequently slower than their MI counterparts.  JMI is fast</w:t>
+      </w:r>
+      <w:r>
+        <w:t>er than the related FS-MI method,</w:t>
+      </w:r>
+      <w:r>
+        <w:t xml:space="preserve"> as </w:t>
+      </w:r>
+      <w:r>
+        <w:t>the criterion</w:t>
+      </w:r>
+      <w:r>
+        <w:t xml:space="preserve"> only requires MI computations</w:t>
+      </w:r>
+      <w:r>
+        <w:t xml:space="preserve"> between pairwise combinations of features and the class labels, while the MI criterion is evaluated on the combination all selected features</w:t>
+      </w:r>
+      <w:r>
+        <w:t xml:space="preserve">.  BE is known to be less efficient than FS </w:t>
+      </w:r>
+      <w:r>
+        <w:fldChar w:fldCharType="begin" w:fldLock="1"/>
+      </w:r>
+      <w:r>
+        <w:instrText>ADDIN CSL_CITATION {"citationItems":[{"id":"ITEM-1","itemData":{"DOI":"10.1016/j.aca.2011.07.027","ISBN":"0885-6125","ISSN":"00032670","PMID":"21889629","abstract":"Abstract Variable and feature selection have become the focus of much research in areas of application for which datasets with tens or hundreds of thousands of variables are available. These areas include text processing of internet documents, gene expression array analysis, and combinatorial chemistry. The objective of variable selection is three-fold: improving the prediction performance of the pre- dictors, providing faster andmore cost-effective predictors, and providing a better understanding of the underlying process that generated the data. The contributions of this special issue cover a wide range of aspects of such problems: providing a better definition of the objective function, feature construction, feature ranking, multivariate feature selection, efficient search methods, and feature validity assessment methods. Keywords:","author":[{"dropping-particle":"","family":"Guyon","given":"Isabelle","non-dropping-particle":"","parse-names":false,"suffix":""},{"dropping-particle":"","family":"Elisseeff","given":"Andre","non-dropping-particle":"","parse-names":false,"suffix":""}],"container-title":"Journal ofMachine Learning Research","id":"ITEM-1","issued":{"date-parts":[["2003"]]},"note":"Great paper. Some interesting and counter-intuitive results. Important to inform my feature clustering and ranking. Should really do a bit of a rewrite based on this as it kind of contradicts some of my assumptions","page":"1157-1182","title":"An introduction to variable and feature selection","type":"article-journal","volume":"3"},"uris":["http://www.mendeley.com/documents/?uuid=7441fa57-99df-4ea1-931d-c5cc942cd1ab"]}],"mendeley":{"formattedCitation":"(Guyon and Elisseeff 2003)","plainTextFormattedCitation":"(Guyon and Elisseeff 2003)","previouslyFormattedCitation":"(Guyon and Elisseeff 2003)"},"properties":{"noteIndex":0},"schema":"https://github.com/citation-style-language/schema/raw/master/csl-citation.json"}</w:instrText>
+      </w:r>
+      <w:r>
+        <w:fldChar w:fldCharType="separate"/>
+      </w:r>
+      <w:r>
+        <w:rPr>
+          <w:noProof/>
+        </w:rPr>
+        <w:t>(Guyon and Elisseeff 2003)</w:t>
+      </w:r>
+      <w:r>
+        <w:fldChar w:fldCharType="end"/>
+      </w:r>
+      <w:r>
+        <w:t xml:space="preserve">, and is slowest of the tested methods. </w:t>
+      </w:r>
+    </w:p>
+    <w:p>
+      <w:pPr>
+        <w:pStyle w:val="Newparagraph"/>
+      </w:pPr>
+    </w:p>
+    <w:p>
+      <w:pPr>
+        <w:pStyle w:val="Paragraph"/>
+      </w:pPr>
+      <w:r>
+        <w:t>[</w:t>
+      </w:r>
+      <w:bookmarkStart w:id="631" w:name="_Ref464732046"/>
+      <w:r>
+        <w:t xml:space="preserve">Table </w:t>
+      </w:r>
+      <w:r>
+        <w:fldChar w:fldCharType="begin"/>
+      </w:r>
+      <w:r>
+        <w:instrText xml:space="preserve"> SEQ Table \* ARABIC </w:instrText>
+      </w:r>
+      <w:r>
+        <w:fldChar w:fldCharType="separate"/>
+      </w:r>
+      <w:r>
+        <w:rPr>
+          <w:noProof/>
+        </w:rPr>
+        <w:t>4</w:t>
+      </w:r>
+      <w:r>
+        <w:fldChar w:fldCharType="end"/>
+      </w:r>
+      <w:bookmarkEnd w:id="631"/>
+      <w:r>
+        <w:t xml:space="preserve">.  </w:t>
+      </w:r>
+      <w:r>
+        <w:t>Method c</w:t>
+      </w:r>
+      <w:r>
+        <w:t>umulative execution time over all data</w:t>
+      </w:r>
+      <w:r>
+        <w:t>]</w:t>
+      </w:r>
+    </w:p>
+    <w:p>
+      <w:pPr>
+        <w:pStyle w:val="Newparagraph"/>
+      </w:pPr>
+    </w:p>
+    <w:p>
+      <w:pPr>
+        <w:pStyle w:val="Newparagraph"/>
+      </w:pPr>
+      <w:r>
+        <w:fldChar w:fldCharType="begin"/>
+      </w:r>
+      <w:r>
+        <w:instrText xml:space="preserve"> REF _Ref493181059 \h </w:instrText>
+      </w:r>
+      <w:r>
+        <w:fldChar w:fldCharType="separate"/>
+      </w:r>
+      <w:r>
+        <w:t xml:space="preserve">Table </w:t>
+      </w:r>
+      <w:r>
+        <w:rPr>
+          <w:noProof/>
+        </w:rPr>
+        <w:t>5</w:t>
+      </w:r>
+      <w:r>
+        <w:fldChar w:fldCharType="end"/>
+      </w:r>
+      <w:r>
+        <w:t xml:space="preserve"> </w:t>
+      </w:r>
+      <w:r>
+        <w:t>presents the non-dominant ranking of the methods, in terms of both accuracy and stability.  The best ranked method overall is FCR-MI, with FCR-</w:t>
+      </w:r>
+      <w:r>
+        <w:t>NaiveBC</w:t>
+      </w:r>
+      <w:r>
+        <w:t>, FS-MI and FS-</w:t>
+      </w:r>
+      <w:r>
+        <w:t>NaiveBC</w:t>
+      </w:r>
+      <w:r>
+        <w:t xml:space="preserve"> occupying the second rank position.  While the FS-MI and FS-</w:t>
+      </w:r>
+      <w:r>
+        <w:t>NaiveBC</w:t>
+      </w:r>
+      <w:r>
+        <w:t xml:space="preserve"> produce</w:t>
+      </w:r>
+      <w:r>
+        <w:t>d</w:t>
+      </w:r>
+      <w:r>
+        <w:t xml:space="preserve"> the best performance for stability and accuracy respectively, FCR-MI and FCR-</w:t>
+      </w:r>
+      <w:r>
+        <w:t>NaiveBC</w:t>
+      </w:r>
+      <w:r>
+        <w:t xml:space="preserve"> achieve</w:t>
+      </w:r>
+      <w:r>
+        <w:t>d</w:t>
+      </w:r>
+      <w:r>
+        <w:t xml:space="preserve"> a better compromise between these two measures.  The Rank-</w:t>
+      </w:r>
+      <w:r>
+        <w:t>NaiveBC</w:t>
+      </w:r>
+      <w:r>
+        <w:t>, Rank-MI and BE-MI methods are ranked lowest</w:t>
+      </w:r>
+      <w:r>
+        <w:t xml:space="preserve"> due to</w:t>
+      </w:r>
+      <w:r>
+        <w:t xml:space="preserve"> the known limitations of these methods.</w:t>
+      </w:r>
+      <w:r>
+        <w:t xml:space="preserve"> </w:t>
+      </w:r>
+    </w:p>
+    <w:p>
+      <w:pPr>
+        <w:pStyle w:val="Newparagraph"/>
+      </w:pPr>
+    </w:p>
+    <w:p>
+      <w:pPr>
+        <w:pStyle w:val="Newparagraph"/>
+      </w:pPr>
       <w:r>
         <w:lastRenderedPageBreak/>
-        <w:t>validation</w:t>
-      </w:r>
-      <w:r>
-        <w:t>, implemented in Matlab</w:t>
-      </w:r>
-      <w:r>
-        <w:rPr>
-          <w:vertAlign w:val="superscript"/>
-        </w:rPr>
-        <w:t>TM</w:t>
+        <w:t>If the clustering step were omitted, FCR-MI and FCR-</w:t>
+      </w:r>
+      <w:r>
+        <w:t>NaiveBC</w:t>
+      </w:r>
+      <w:r>
+        <w:t xml:space="preserve"> would simplify to Rank-MI and Rank-</w:t>
+      </w:r>
+      <w:r>
+        <w:t>NaiveBC</w:t>
+      </w:r>
+      <w:r>
+        <w:t xml:space="preserve"> respectively.  FCR-MI and FCR-</w:t>
+      </w:r>
+      <w:r>
+        <w:t>NaiveBC</w:t>
+      </w:r>
+      <w:r>
+        <w:t xml:space="preserve"> show a substantial improvement in performance compared to Rank-MI and Rank-</w:t>
+      </w:r>
+      <w:r>
+        <w:t>NaiveBC</w:t>
+      </w:r>
+      <w:r>
+        <w:t xml:space="preserve"> which lends support to the effectiveness of the clustering step.  </w:t>
+      </w:r>
+      <w:r>
+        <w:t xml:space="preserve">Considering </w:t>
+      </w:r>
+      <w:r>
+        <w:t xml:space="preserve">the combination of the MI and </w:t>
+      </w:r>
+      <w:r>
+        <w:t>naive</w:t>
+      </w:r>
+      <w:r>
+        <w:t xml:space="preserve"> Bayes criteria with </w:t>
+      </w:r>
+      <w:r>
+        <w:t xml:space="preserve">each method in isolation, there is a general trend for MI to produce better stability and </w:t>
+      </w:r>
+      <w:r>
+        <w:t>naive</w:t>
+      </w:r>
+      <w:r>
+        <w:t xml:space="preserve"> Bayes to produce better accuracy.  </w:t>
+      </w:r>
+      <w:r>
+        <w:t>W</w:t>
+      </w:r>
+      <w:r>
+        <w:t xml:space="preserve">hile FCR works well with either criterion, the results </w:t>
+      </w:r>
+      <w:r>
+        <w:t>favour</w:t>
+      </w:r>
+      <w:r>
+        <w:t xml:space="preserve"> the use of MI </w:t>
+      </w:r>
+      <w:r>
+        <w:t xml:space="preserve">as it is faster and produces a better non-dominant ranking than </w:t>
+      </w:r>
+      <w:r>
+        <w:t>naive</w:t>
+      </w:r>
+      <w:r>
+        <w:t xml:space="preserve"> Bayes</w:t>
+      </w:r>
+      <w:r>
+        <w:t xml:space="preserve">.  </w:t>
+      </w:r>
+      <w:r>
+        <w:t>On the whole th</w:t>
+      </w:r>
+      <w:r>
+        <w:t>e</w:t>
+      </w:r>
+      <w:r>
+        <w:t xml:space="preserve"> evaluation study shows the FCR method to be effective </w:t>
+      </w:r>
+      <w:r>
+        <w:t>at selecting accurate and stable features from high dimensional remote sensing data</w:t>
+      </w:r>
+      <w:r>
+        <w:t xml:space="preserve"> containing redundancy</w:t>
+      </w:r>
+      <w:r>
+        <w:t xml:space="preserve">.  </w:t>
+      </w:r>
+      <w:bookmarkStart w:id="632" w:name="_Ref464737145"/>
+    </w:p>
+    <w:p>
+      <w:pPr>
+        <w:pStyle w:val="Newparagraph"/>
+      </w:pPr>
+    </w:p>
+    <w:p>
+      <w:pPr>
+        <w:pStyle w:val="Paragraph"/>
+      </w:pPr>
+      <w:r>
+        <w:t>[</w:t>
+      </w:r>
+      <w:bookmarkStart w:id="633" w:name="_Ref493181059"/>
+      <w:r>
+        <w:t xml:space="preserve">Table </w:t>
+      </w:r>
+      <w:r>
+        <w:fldChar w:fldCharType="begin"/>
+      </w:r>
+      <w:r>
+        <w:instrText xml:space="preserve"> SEQ Table \* ARABIC </w:instrText>
+      </w:r>
+      <w:r>
+        <w:fldChar w:fldCharType="separate"/>
+      </w:r>
+      <w:r>
+        <w:rPr>
+          <w:noProof/>
+        </w:rPr>
+        <w:t>5</w:t>
+      </w:r>
+      <w:r>
+        <w:fldChar w:fldCharType="end"/>
+      </w:r>
+      <w:bookmarkEnd w:id="633"/>
+      <w:r>
+        <w:t xml:space="preserve">.  </w:t>
+      </w:r>
+      <w:r>
+        <w:t>Non-dominated ranking of methods by accuracy and stability</w:t>
+      </w:r>
+      <w:r>
+        <w:t>]</w:t>
+      </w:r>
+    </w:p>
+    <w:p>
+      <w:pPr>
+        <w:pStyle w:val="Newparagraph"/>
+      </w:pPr>
+    </w:p>
+    <w:bookmarkEnd w:id="632"/>
+    <w:p>
+      <w:pPr>
+        <w:pStyle w:val="Heading1"/>
+      </w:pPr>
+      <w:r>
+        <w:t>Conclusions</w:t>
+      </w:r>
+    </w:p>
+    <w:p>
+      <w:pPr>
+        <w:pStyle w:val="Paragraph"/>
+      </w:pPr>
+      <w:r>
+        <w:t xml:space="preserve">Small changes in data sets containing redundancy can result in substantial changes in selected features.  Feature redundancy is also known to cause selection of sub-optimal features.  </w:t>
+      </w:r>
+      <w:r>
+        <w:t xml:space="preserve">A method for </w:t>
+      </w:r>
+      <w:r>
+        <w:t xml:space="preserve">selecting stable and informative features from redundant data by </w:t>
+      </w:r>
+      <w:r>
+        <w:t>ranking correlated clusters of features</w:t>
       </w:r>
       <w:r>
         <w:t>,</w:t>
       </w:r>
       <w:r>
-        <w:t xml:space="preserve"> to evaluate the classification accuracy</w:t>
-      </w:r>
-      <w:r>
-        <w:t xml:space="preserve">.  </w:t>
-      </w:r>
-      <w:r>
-        <w:t xml:space="preserve">MI </w:t>
-      </w:r>
-      <w:r>
-        <w:t>is computed once</w:t>
-      </w:r>
-      <w:r>
-        <w:t>-</w:t>
-      </w:r>
-      <w:r>
-        <w:t>off</w:t>
-      </w:r>
-      <w:r>
-        <w:t xml:space="preserve"> </w:t>
-      </w:r>
-      <w:r>
-        <w:t xml:space="preserve">using </w:t>
-      </w:r>
-      <w:r>
-        <w:t>the efficient FEAST C++ implementation</w:t>
-      </w:r>
-      <w:r>
-        <w:t>.</w:t>
-      </w:r>
-      <w:r>
-        <w:t xml:space="preserve">  Methods using the </w:t>
-      </w:r>
-      <w:r>
-        <w:t>NaiveBC</w:t>
-      </w:r>
-      <w:r>
-        <w:t xml:space="preserve"> criterion are consequently slower than their MI counterparts.  JMI is fast</w:t>
-      </w:r>
-      <w:r>
-        <w:t>er than the related FS-MI method,</w:t>
-      </w:r>
-      <w:r>
-        <w:t xml:space="preserve"> as </w:t>
-      </w:r>
-      <w:r>
-        <w:t>the criterion</w:t>
-      </w:r>
-      <w:r>
-        <w:t xml:space="preserve"> only requires MI computations</w:t>
-      </w:r>
-      <w:r>
-        <w:t xml:space="preserve"> between pairwise combinations of features and the class labels, while the MI criterion is evaluated on the combination all selected features</w:t>
-      </w:r>
-      <w:r>
-        <w:t xml:space="preserve">.  BE is known to be less efficient than FS </w:t>
-      </w:r>
-      <w:r>
-        <w:fldChar w:fldCharType="begin" w:fldLock="1"/>
-      </w:r>
-      <w:r>
-        <w:instrText>ADDIN CSL_CITATION {"citationItems":[{"id":"ITEM-1","itemData":{"DOI":"10.1016/j.aca.2011.07.027","ISBN":"0885-6125","ISSN":"00032670","PMID":"21889629","abstract":"Abstract Variable and feature selection have become the focus of much research in areas of application for which datasets with tens or hundreds of thousands of variables are available. These areas include text processing of internet documents, gene expression array analysis, and combinatorial chemistry. The objective of variable selection is three-fold: improving the prediction performance of the pre- dictors, providing faster andmore cost-effective predictors, and providing a better understanding of the underlying process that generated the data. The contributions of this special issue cover a wide range of aspects of such problems: providing a better definition of the objective function, feature construction, feature ranking, multivariate feature selection, efficient search methods, and feature validity assessment methods. Keywords:","author":[{"dropping-particle":"","family":"Guyon","given":"Isabelle","non-dropping-particle":"","parse-names":false,"suffix":""},{"dropping-particle":"","family":"Elisseeff","given":"Andre","non-dropping-particle":"","parse-names":false,"suffix":""}],"container-title":"Journal ofMachine Learning Research","id":"ITEM-1","issued":{"date-parts":[["2003"]]},"note":"Great paper. Some interesting and counter-intuitive results. Important to inform my feature clustering and ranking. Should really do a bit of a rewrite based on this as it kind of contradicts some of my assumptions","page":"1157-1182","title":"An introduction to variable and feature selection","type":"article-journal","volume":"3"},"uris":["http://www.mendeley.com/documents/?uuid=7441fa57-99df-4ea1-931d-c5cc942cd1ab"]}],"mendeley":{"formattedCitation":"(Guyon and Elisseeff 2003)","plainTextFormattedCitation":"(Guyon and Elisseeff 2003)","previouslyFormattedCitation":"(Guyon and Elisseeff 2003)"},"properties":{"noteIndex":0},"schema":"https://github.com/citation-style-language/schema/raw/master/csl-citation.json"}</w:instrText>
-      </w:r>
-      <w:r>
-        <w:fldChar w:fldCharType="separate"/>
-      </w:r>
-      <w:r>
-        <w:rPr>
-          <w:noProof/>
-        </w:rPr>
-        <w:t>(Guyon and Elisseeff 2003)</w:t>
-      </w:r>
-      <w:r>
-        <w:fldChar w:fldCharType="end"/>
-      </w:r>
-      <w:r>
-        <w:t xml:space="preserve">, and is slowest of the tested methods. </w:t>
+        <w:t xml:space="preserve"> was presented.  Using hierarchical clustering, a natural number of clusters can be selected by observing the stability of correlation relationships in the data using a dendrogram.  Clusters are then ranked using an importance measure, calculated as the median of </w:t>
+      </w:r>
+      <w:r>
+        <w:t>a relevance criterion evaluated on</w:t>
+      </w:r>
+      <w:r>
+        <w:t xml:space="preserve"> each individual feature in the cluster.  By selecting individual features from the best clusters, a set of informative features is found while simultaneously removing </w:t>
+      </w:r>
+      <w:r>
+        <w:t xml:space="preserve">redundancy </w:t>
+      </w:r>
+      <w:r>
+        <w:t xml:space="preserve">from the data.  The ability to hand-pick features </w:t>
+      </w:r>
+      <w:r>
+        <w:t>from the best clust</w:t>
+      </w:r>
+      <w:r>
+        <w:t>ers distinguishes FCR from related</w:t>
+      </w:r>
+      <w:r>
+        <w:t xml:space="preserve"> feature selection methods.  This ability </w:t>
+      </w:r>
+      <w:r>
+        <w:lastRenderedPageBreak/>
+        <w:t>is beneficial as it allows other factors</w:t>
+      </w:r>
+      <w:r>
+        <w:t>, such as speed of computation and physical interpretability,</w:t>
+      </w:r>
+      <w:r>
+        <w:t xml:space="preserve"> to be </w:t>
+      </w:r>
+      <w:r>
+        <w:t>considered when</w:t>
+      </w:r>
+      <w:r>
+        <w:t xml:space="preserve"> determining </w:t>
+      </w:r>
+      <w:r>
+        <w:t xml:space="preserve">an effective </w:t>
+      </w:r>
+      <w:r>
+        <w:t>feature set.</w:t>
+      </w:r>
+      <w:r>
+        <w:t xml:space="preserve">  </w:t>
       </w:r>
     </w:p>
     <w:p>
@@ -13679,542 +14712,170 @@
     </w:p>
     <w:p>
       <w:pPr>
-        <w:pStyle w:val="Paragraph"/>
-      </w:pPr>
-      <w:r>
-        <w:t>[</w:t>
-      </w:r>
-      <w:bookmarkStart w:id="551" w:name="_Ref464732046"/>
-      <w:r>
-        <w:t xml:space="preserve">Table </w:t>
-      </w:r>
-      <w:r>
-        <w:fldChar w:fldCharType="begin"/>
-      </w:r>
-      <w:r>
-        <w:instrText xml:space="preserve"> SEQ Table \* ARABIC </w:instrText>
-      </w:r>
-      <w:r>
-        <w:fldChar w:fldCharType="separate"/>
-      </w:r>
-      <w:r>
-        <w:rPr>
-          <w:noProof/>
-        </w:rPr>
-        <w:t>4</w:t>
-      </w:r>
-      <w:r>
-        <w:fldChar w:fldCharType="end"/>
-      </w:r>
-      <w:bookmarkEnd w:id="551"/>
-      <w:r>
-        <w:t xml:space="preserve">.  </w:t>
-      </w:r>
-      <w:r>
-        <w:t>Method c</w:t>
-      </w:r>
-      <w:r>
-        <w:t>umulative execution time over all data</w:t>
-      </w:r>
-      <w:r>
-        <w:t>]</w:t>
-      </w:r>
-    </w:p>
-    <w:p>
-      <w:pPr>
         <w:pStyle w:val="Newparagraph"/>
-      </w:pPr>
+        <w:rPr>
+          <w:del w:id="634" w:author="dugalh" w:date="2018-06-12T15:40:00Z"/>
+        </w:rPr>
+      </w:pPr>
+      <w:del w:id="635" w:author="dugalh" w:date="2018-06-12T15:40:00Z">
+        <w:r>
+          <w:delText xml:space="preserve">The need for user specification of </w:delText>
+        </w:r>
+        <w:r>
+          <w:delText>dissimilarity threshold</w:delText>
+        </w:r>
+        <w:r>
+          <w:delText xml:space="preserve"> </w:delText>
+        </w:r>
+        <w:r>
+          <w:delText xml:space="preserve">can be seen as </w:delText>
+        </w:r>
+        <w:r>
+          <w:delText xml:space="preserve">a weakness of the </w:delText>
+        </w:r>
+        <w:r>
+          <w:delText xml:space="preserve">FCR </w:delText>
+        </w:r>
+        <w:r>
+          <w:delText xml:space="preserve">method.  </w:delText>
+        </w:r>
+        <w:r>
+          <w:delText xml:space="preserve">This is a subjective choice and different </w:delText>
+        </w:r>
+        <w:r>
+          <w:delText xml:space="preserve">thresholds </w:delText>
+        </w:r>
+        <w:r>
+          <w:delText xml:space="preserve">can lead to different sets of selected features.  A possible way to automate this choice would be to extract clusters from all levels in the hierarchy, select a set of features from the best clusters at </w:delText>
+        </w:r>
+        <w:r>
+          <w:delText>each</w:delText>
+        </w:r>
+        <w:r>
+          <w:delText xml:space="preserve"> level, and then use a performance measure such as the accuracy of a </w:delText>
+        </w:r>
+      </w:del>
+      <w:del w:id="636" w:author="dugalh" w:date="2018-06-11T12:01:00Z">
+        <w:r>
+          <w:delText>k-</w:delText>
+        </w:r>
+      </w:del>
+      <w:del w:id="637" w:author="dugalh" w:date="2018-06-12T15:40:00Z">
+        <w:r>
+          <w:delText>NN classifier to choose the best set of features</w:delText>
+        </w:r>
+        <w:r>
+          <w:delText xml:space="preserve"> overall</w:delText>
+        </w:r>
+        <w:r>
+          <w:delText xml:space="preserve">.  The need for visual inspection of the dendrogram to make the choice of </w:delText>
+        </w:r>
+        <w:r>
+          <w:delText xml:space="preserve">dissimilarity threshold </w:delText>
+        </w:r>
+        <w:r>
+          <w:delText>limits the dimensionality of data that the FCR method can practically be applied to.  For data sets of hundreds or thousands of features</w:delText>
+        </w:r>
+        <w:r>
+          <w:delText xml:space="preserve">, </w:delText>
+        </w:r>
+        <w:r>
+          <w:delText xml:space="preserve">the dendrogram </w:delText>
+        </w:r>
+        <w:r>
+          <w:delText>may</w:delText>
+        </w:r>
+        <w:r>
+          <w:delText xml:space="preserve"> </w:delText>
+        </w:r>
+        <w:r>
+          <w:delText xml:space="preserve">be </w:delText>
+        </w:r>
+        <w:r>
+          <w:delText xml:space="preserve">too </w:delText>
+        </w:r>
+        <w:r>
+          <w:delText xml:space="preserve">cluttered </w:delText>
+        </w:r>
+        <w:r>
+          <w:delText>to make a sensible choice</w:delText>
+        </w:r>
+        <w:r>
+          <w:delText xml:space="preserve"> and a feature selection algorithm other than FCR </w:delText>
+        </w:r>
+        <w:r>
+          <w:delText>may</w:delText>
+        </w:r>
+        <w:r>
+          <w:delText xml:space="preserve"> be more appropriate</w:delText>
+        </w:r>
+        <w:r>
+          <w:delText>.</w:delText>
+        </w:r>
+        <w:r>
+          <w:delText xml:space="preserve">  </w:delText>
+        </w:r>
+        <w:r>
+          <w:delText xml:space="preserve">It is worth noting that for problems where feature stability </w:delText>
+        </w:r>
+        <w:r>
+          <w:delText xml:space="preserve">and </w:delText>
+        </w:r>
+        <w:r>
+          <w:delText>user specification of preferred variables are not required, FS-</w:delText>
+        </w:r>
+        <w:r>
+          <w:delText>NaiveBC</w:delText>
+        </w:r>
+        <w:r>
+          <w:delText xml:space="preserve"> may be a more sensible choice of feature selection method.  It achieved the best accuracy results and does not require any user intervention as with FCR. </w:delText>
+        </w:r>
+      </w:del>
     </w:p>
     <w:p>
       <w:pPr>
         <w:pStyle w:val="Newparagraph"/>
       </w:pPr>
-      <w:r>
-        <w:fldChar w:fldCharType="begin"/>
-      </w:r>
-      <w:r>
-        <w:instrText xml:space="preserve"> REF _Ref493181059 \h </w:instrText>
-      </w:r>
-      <w:r>
-        <w:fldChar w:fldCharType="separate"/>
-      </w:r>
-      <w:r>
-        <w:t xml:space="preserve">Table </w:t>
-      </w:r>
-      <w:r>
-        <w:rPr>
-          <w:noProof/>
-        </w:rPr>
-        <w:t>5</w:t>
-      </w:r>
-      <w:r>
-        <w:fldChar w:fldCharType="end"/>
-      </w:r>
-      <w:r>
-        <w:t xml:space="preserve"> </w:t>
-      </w:r>
-      <w:r>
-        <w:t>presents the non-dominant ranking of the methods, in terms of both accuracy and stability.  The best ranked method overall is FCR-MI, with FCR-</w:t>
-      </w:r>
-      <w:r>
-        <w:t>NaiveBC</w:t>
-      </w:r>
-      <w:r>
-        <w:t>, FS-MI and FS-</w:t>
-      </w:r>
-      <w:r>
-        <w:t>NaiveBC</w:t>
-      </w:r>
-      <w:r>
-        <w:t xml:space="preserve"> occupying the second rank position.  While the FS-MI and FS-</w:t>
-      </w:r>
-      <w:r>
-        <w:t>NaiveBC</w:t>
-      </w:r>
-      <w:r>
-        <w:t xml:space="preserve"> produce</w:t>
-      </w:r>
-      <w:r>
-        <w:t>d</w:t>
-      </w:r>
-      <w:r>
-        <w:t xml:space="preserve"> the best performance for stability and accuracy respectively, FCR-MI and FCR-</w:t>
-      </w:r>
-      <w:r>
-        <w:t>NaiveBC</w:t>
-      </w:r>
-      <w:r>
-        <w:t xml:space="preserve"> achieve</w:t>
-      </w:r>
-      <w:r>
-        <w:t>d</w:t>
-      </w:r>
-      <w:r>
-        <w:t xml:space="preserve"> a better compromise between these two measures.  The Rank-</w:t>
-      </w:r>
-      <w:r>
-        <w:t>NaiveBC</w:t>
-      </w:r>
-      <w:r>
-        <w:t>, Rank-MI and BE-MI methods are ranked lowest</w:t>
-      </w:r>
-      <w:r>
-        <w:t xml:space="preserve"> due to</w:t>
-      </w:r>
-      <w:r>
-        <w:t xml:space="preserve"> the known limitations of these methods.</w:t>
-      </w:r>
-      <w:r>
-        <w:t xml:space="preserve"> </w:t>
-      </w:r>
     </w:p>
     <w:p>
       <w:pPr>
         <w:pStyle w:val="Newparagraph"/>
       </w:pPr>
-    </w:p>
-    <w:p>
-      <w:pPr>
-        <w:pStyle w:val="Newparagraph"/>
-      </w:pPr>
-      <w:r>
-        <w:t>If the clustering step were omitted, FCR-MI and FCR-</w:t>
-      </w:r>
-      <w:r>
-        <w:t>NaiveBC</w:t>
-      </w:r>
-      <w:r>
-        <w:t xml:space="preserve"> would simplify to Rank-MI and Rank-</w:t>
-      </w:r>
-      <w:r>
-        <w:t>NaiveBC</w:t>
-      </w:r>
-      <w:r>
-        <w:t xml:space="preserve"> respectively.  FCR-MI and FCR-</w:t>
-      </w:r>
-      <w:r>
-        <w:t>NaiveBC</w:t>
-      </w:r>
-      <w:r>
-        <w:t xml:space="preserve"> show a substantial improvement in performance compared to Rank-MI and Rank-</w:t>
-      </w:r>
-      <w:r>
-        <w:t>NaiveBC</w:t>
-      </w:r>
-      <w:r>
-        <w:t xml:space="preserve"> which lends support to the effectiveness of the clustering step.  </w:t>
-      </w:r>
-      <w:r>
-        <w:t xml:space="preserve">Considering </w:t>
-      </w:r>
-      <w:r>
-        <w:t xml:space="preserve">the combination of the MI and </w:t>
-      </w:r>
-      <w:r>
-        <w:t>naive</w:t>
-      </w:r>
-      <w:r>
-        <w:t xml:space="preserve"> Bayes criteria with </w:t>
-      </w:r>
-      <w:r>
-        <w:t xml:space="preserve">each method in isolation, there is a general trend for MI to produce better stability and </w:t>
-      </w:r>
-      <w:r>
-        <w:t>naive</w:t>
-      </w:r>
-      <w:r>
-        <w:t xml:space="preserve"> Bayes to produce better accuracy.  </w:t>
-      </w:r>
-      <w:r>
-        <w:t>W</w:t>
-      </w:r>
-      <w:r>
-        <w:t xml:space="preserve">hile FCR works well with either criterion, the results </w:t>
-      </w:r>
-      <w:r>
-        <w:t>favour</w:t>
-      </w:r>
-      <w:r>
-        <w:t xml:space="preserve"> the use of MI </w:t>
-      </w:r>
-      <w:r>
-        <w:t xml:space="preserve">as it is faster and produces a better non-dominant </w:t>
+      <w:del w:id="638" w:author="dugalh" w:date="2018-06-12T15:41:00Z">
+        <w:r>
+          <w:delText xml:space="preserve">Despite these </w:delText>
+        </w:r>
+        <w:r>
+          <w:delText>limitations</w:delText>
+        </w:r>
+        <w:r>
+          <w:delText xml:space="preserve">, </w:delText>
+        </w:r>
+      </w:del>
+      <w:r>
+        <w:t xml:space="preserve">FCR performed well on a diverse range of </w:t>
+      </w:r>
+      <w:r>
+        <w:t xml:space="preserve">high dimensional redundant </w:t>
+      </w:r>
+      <w:r>
+        <w:t>data</w:t>
+      </w:r>
+      <w:r>
+        <w:t xml:space="preserve"> sets</w:t>
+      </w:r>
+      <w:r>
+        <w:t xml:space="preserve">.  The effectiveness of the proposed FCR method was evaluated by comparing its accuracy, stability and execution time to a set of popular feature selection methods.  The feature selection methods were each tested in combination with two criteria for feature relevance: the MI between the candidate feature(s) and the class labels, and the accuracy of a naive Bayes classifier trained on the candidate feature(s).  </w:t>
+      </w:r>
+      <w:r>
+        <w:t xml:space="preserve">Unlike structured sparsity regularisation approaches, these relevance criteria do not assume a linear dependence between features and class labels.  </w:t>
+      </w:r>
+      <w:r>
+        <w:t xml:space="preserve">FS-NaiveBC provided the best accuracy performance but </w:t>
       </w:r>
       <w:r>
         <w:lastRenderedPageBreak/>
-        <w:t xml:space="preserve">ranking than </w:t>
-      </w:r>
-      <w:r>
-        <w:t>naive</w:t>
-      </w:r>
-      <w:r>
-        <w:t xml:space="preserve"> Bayes</w:t>
-      </w:r>
-      <w:r>
-        <w:t xml:space="preserve">.  </w:t>
-      </w:r>
-      <w:r>
-        <w:t>On the whole th</w:t>
-      </w:r>
-      <w:r>
-        <w:t>e</w:t>
-      </w:r>
-      <w:r>
-        <w:t xml:space="preserve"> evaluation study shows the FCR method to be effective </w:t>
-      </w:r>
-      <w:r>
-        <w:t>at selecting accurate and stable features from high dimensional remote sensing data</w:t>
-      </w:r>
-      <w:r>
-        <w:t xml:space="preserve"> containing redundancy</w:t>
-      </w:r>
-      <w:r>
-        <w:t xml:space="preserve">.  </w:t>
-      </w:r>
-      <w:bookmarkStart w:id="552" w:name="_Ref464737145"/>
-    </w:p>
-    <w:p>
-      <w:pPr>
-        <w:pStyle w:val="Newparagraph"/>
-      </w:pPr>
-    </w:p>
-    <w:p>
-      <w:pPr>
-        <w:pStyle w:val="Paragraph"/>
-      </w:pPr>
-      <w:r>
-        <w:t>[</w:t>
-      </w:r>
-      <w:bookmarkStart w:id="553" w:name="_Ref493181059"/>
-      <w:r>
-        <w:t xml:space="preserve">Table </w:t>
-      </w:r>
-      <w:r>
-        <w:fldChar w:fldCharType="begin"/>
-      </w:r>
-      <w:r>
-        <w:instrText xml:space="preserve"> SEQ Table \* ARABIC </w:instrText>
-      </w:r>
-      <w:r>
-        <w:fldChar w:fldCharType="separate"/>
-      </w:r>
-      <w:r>
-        <w:rPr>
-          <w:noProof/>
-        </w:rPr>
-        <w:t>5</w:t>
-      </w:r>
-      <w:r>
-        <w:fldChar w:fldCharType="end"/>
-      </w:r>
-      <w:bookmarkEnd w:id="553"/>
-      <w:r>
-        <w:t xml:space="preserve">.  </w:t>
-      </w:r>
-      <w:r>
-        <w:t>Non-dominated ranking of methods by accuracy and stability</w:t>
-      </w:r>
-      <w:r>
-        <w:t>]</w:t>
-      </w:r>
-    </w:p>
-    <w:p>
-      <w:pPr>
-        <w:pStyle w:val="Newparagraph"/>
-      </w:pPr>
-    </w:p>
-    <w:bookmarkEnd w:id="552"/>
-    <w:p>
-      <w:pPr>
-        <w:pStyle w:val="Heading1"/>
-      </w:pPr>
-      <w:r>
-        <w:t>Conclusions</w:t>
-      </w:r>
-    </w:p>
-    <w:p>
-      <w:pPr>
-        <w:pStyle w:val="Paragraph"/>
-      </w:pPr>
-      <w:r>
-        <w:t xml:space="preserve">Small changes in data sets containing redundancy can result in substantial changes in selected features.  Feature redundancy is also known to cause selection of sub-optimal features.  </w:t>
-      </w:r>
-      <w:r>
-        <w:t xml:space="preserve">A method for </w:t>
-      </w:r>
-      <w:r>
-        <w:t xml:space="preserve">selecting stable and informative features from redundant data by </w:t>
-      </w:r>
-      <w:r>
-        <w:t>ranking correlated clusters of features</w:t>
-      </w:r>
-      <w:r>
-        <w:t>,</w:t>
-      </w:r>
-      <w:r>
-        <w:t xml:space="preserve"> was presented.  Using hierarchical clustering, a natural number of clusters can be selected by observing the stability of correlation relationships in the data using a dendrogram.  Clusters are then ranked using an importance measure, calculated as the median of </w:t>
-      </w:r>
-      <w:r>
-        <w:t>a relevance criterion evaluated on</w:t>
-      </w:r>
-      <w:r>
-        <w:t xml:space="preserve"> each individual feature in the cluster.  By selecting individual features from the best clusters, a set of informative features is found while simultaneously removing </w:t>
-      </w:r>
-      <w:r>
-        <w:t xml:space="preserve">redundancy </w:t>
-      </w:r>
-      <w:r>
-        <w:t xml:space="preserve">from the data.  The ability to hand-pick features </w:t>
-      </w:r>
-      <w:r>
-        <w:t>from the best clust</w:t>
-      </w:r>
-      <w:r>
-        <w:t>ers distinguishes FCR from related</w:t>
-      </w:r>
-      <w:r>
-        <w:t xml:space="preserve"> feature selection methods.  This ability </w:t>
-      </w:r>
-      <w:r>
-        <w:t>is beneficial as it allows other factors</w:t>
-      </w:r>
-      <w:r>
-        <w:t>, such as speed of computation and physical interpretability,</w:t>
-      </w:r>
-      <w:r>
-        <w:t xml:space="preserve"> to be </w:t>
-      </w:r>
-      <w:r>
-        <w:t>considered when</w:t>
-      </w:r>
-      <w:r>
-        <w:t xml:space="preserve"> determining </w:t>
-      </w:r>
-      <w:r>
-        <w:t xml:space="preserve">an effective </w:t>
-      </w:r>
-      <w:r>
-        <w:t>feature set.</w:t>
-      </w:r>
-      <w:r>
-        <w:t xml:space="preserve">  </w:t>
-      </w:r>
-    </w:p>
-    <w:p>
-      <w:pPr>
-        <w:pStyle w:val="Newparagraph"/>
-      </w:pPr>
-    </w:p>
-    <w:p>
-      <w:pPr>
-        <w:pStyle w:val="Newparagraph"/>
-        <w:rPr>
-          <w:del w:id="554" w:author="dugalh" w:date="2018-06-12T15:40:00Z"/>
-        </w:rPr>
-      </w:pPr>
-      <w:del w:id="555" w:author="dugalh" w:date="2018-06-12T15:40:00Z">
-        <w:r>
-          <w:delText xml:space="preserve">The need for user specification of </w:delText>
-        </w:r>
-        <w:r>
-          <w:delText>dissimilarity threshold</w:delText>
-        </w:r>
-        <w:r>
-          <w:delText xml:space="preserve"> </w:delText>
-        </w:r>
-        <w:r>
-          <w:delText xml:space="preserve">can be seen as </w:delText>
-        </w:r>
-        <w:r>
-          <w:delText xml:space="preserve">a weakness of the </w:delText>
-        </w:r>
-        <w:r>
-          <w:delText xml:space="preserve">FCR </w:delText>
-        </w:r>
-        <w:r>
-          <w:delText xml:space="preserve">method.  </w:delText>
-        </w:r>
-        <w:r>
-          <w:delText xml:space="preserve">This is a subjective choice and different </w:delText>
-        </w:r>
-        <w:r>
-          <w:delText xml:space="preserve">thresholds </w:delText>
-        </w:r>
-        <w:r>
-          <w:delText xml:space="preserve">can lead to different sets of selected features.  A possible way to automate this choice would be to extract clusters from all levels in the hierarchy, select a set of features from the best clusters at </w:delText>
-        </w:r>
-        <w:r>
-          <w:delText>each</w:delText>
-        </w:r>
-        <w:r>
-          <w:delText xml:space="preserve"> level, </w:delText>
-        </w:r>
-        <w:r>
-          <w:lastRenderedPageBreak/>
-          <w:delText xml:space="preserve">and then use a performance measure such as the accuracy of a </w:delText>
-        </w:r>
-      </w:del>
-      <w:del w:id="556" w:author="dugalh" w:date="2018-06-11T12:01:00Z">
-        <w:r>
-          <w:delText>k-</w:delText>
-        </w:r>
-      </w:del>
-      <w:del w:id="557" w:author="dugalh" w:date="2018-06-12T15:40:00Z">
-        <w:r>
-          <w:delText>NN classifier to choose the best set of features</w:delText>
-        </w:r>
-        <w:r>
-          <w:delText xml:space="preserve"> overall</w:delText>
-        </w:r>
-        <w:r>
-          <w:delText xml:space="preserve">.  The need for visual inspection of the dendrogram to make the choice of </w:delText>
-        </w:r>
-        <w:r>
-          <w:delText xml:space="preserve">dissimilarity threshold </w:delText>
-        </w:r>
-        <w:r>
-          <w:delText>limits the dimensionality of data that the FCR method can practically be applied to.  For data sets of hundreds or thousands of features</w:delText>
-        </w:r>
-        <w:r>
-          <w:delText xml:space="preserve">, </w:delText>
-        </w:r>
-        <w:r>
-          <w:delText xml:space="preserve">the dendrogram </w:delText>
-        </w:r>
-        <w:r>
-          <w:delText>may</w:delText>
-        </w:r>
-        <w:r>
-          <w:delText xml:space="preserve"> </w:delText>
-        </w:r>
-        <w:r>
-          <w:delText xml:space="preserve">be </w:delText>
-        </w:r>
-        <w:r>
-          <w:delText xml:space="preserve">too </w:delText>
-        </w:r>
-        <w:r>
-          <w:delText xml:space="preserve">cluttered </w:delText>
-        </w:r>
-        <w:r>
-          <w:delText>to make a sensible choice</w:delText>
-        </w:r>
-        <w:r>
-          <w:delText xml:space="preserve"> and a feature selection algorithm other than FCR </w:delText>
-        </w:r>
-        <w:r>
-          <w:delText>may</w:delText>
-        </w:r>
-        <w:r>
-          <w:delText xml:space="preserve"> be more appropriate</w:delText>
-        </w:r>
-        <w:r>
-          <w:delText>.</w:delText>
-        </w:r>
-        <w:r>
-          <w:delText xml:space="preserve">  </w:delText>
-        </w:r>
-        <w:r>
-          <w:delText xml:space="preserve">It is worth noting that for problems where feature stability </w:delText>
-        </w:r>
-        <w:r>
-          <w:delText xml:space="preserve">and </w:delText>
-        </w:r>
-        <w:r>
-          <w:delText>user specification of preferred variables are not required, FS-</w:delText>
-        </w:r>
-        <w:r>
-          <w:delText>NaiveBC</w:delText>
-        </w:r>
-        <w:r>
-          <w:delText xml:space="preserve"> may be a more sensible choice of feature selection method.  It achieved the best accuracy results and does not require any user intervention as with FCR. </w:delText>
-        </w:r>
-      </w:del>
-    </w:p>
-    <w:p>
-      <w:pPr>
-        <w:pStyle w:val="Newparagraph"/>
-      </w:pPr>
-    </w:p>
-    <w:p>
-      <w:pPr>
-        <w:pStyle w:val="Newparagraph"/>
-      </w:pPr>
-      <w:del w:id="558" w:author="dugalh" w:date="2018-06-12T15:41:00Z">
-        <w:r>
-          <w:delText xml:space="preserve">Despite these </w:delText>
-        </w:r>
-        <w:r>
-          <w:delText>limitations</w:delText>
-        </w:r>
-        <w:r>
-          <w:delText xml:space="preserve">, </w:delText>
-        </w:r>
-      </w:del>
-      <w:r>
-        <w:t xml:space="preserve">FCR performed well on a diverse range of </w:t>
-      </w:r>
-      <w:r>
-        <w:t xml:space="preserve">high dimensional redundant </w:t>
-      </w:r>
-      <w:r>
-        <w:t>data</w:t>
-      </w:r>
-      <w:r>
-        <w:t xml:space="preserve"> sets</w:t>
-      </w:r>
-      <w:r>
-        <w:t xml:space="preserve">.  The effectiveness of the proposed FCR method was evaluated by comparing its accuracy, stability and execution time to a set of popular feature selection methods.  The feature selection methods were each tested in combination with two criteria for feature relevance: the MI between the candidate feature(s) and the class labels, and the accuracy of a naive Bayes classifier trained on the candidate feature(s).  </w:t>
-      </w:r>
-      <w:r>
-        <w:t xml:space="preserve">Unlike structured sparsity regularisation approaches, these relevance criteria do not assume a linear dependence between features and class labels.  </w:t>
-      </w:r>
-      <w:r>
-        <w:t xml:space="preserve">FS-NaiveBC provided the best accuracy performance but the worst stability performance.  In a similar vein, FS-MI provided the best stability performance but the second worst accuracy performance.  The FCR method performed well overall, with both naive Bayes and MI criteria.  Although FCR did not quite achieve the best performance in accuracy or stability alone, it was the highest ranked method when considering the accuracy and stability measures in combination.  Another benefit of FCR is its relative speed compared to greedy search FS and BE type methods.  Ever increasing quantities of high spatial and spectral resolution remote sensing data are being produced and </w:t>
-      </w:r>
-      <w:r>
-        <w:lastRenderedPageBreak/>
-        <w:t xml:space="preserve">require interpretation </w:t>
+        <w:t xml:space="preserve">the worst stability performance.  In a similar vein, FS-MI provided the best stability performance but the second worst accuracy performance.  The FCR method performed well overall, with both naive Bayes and MI criteria.  Although FCR did not quite achieve the best performance in accuracy or stability alone, it was the highest ranked method when considering the accuracy and stability measures in combination.  Another benefit of FCR is its relative speed compared to greedy search FS and BE type methods.  Ever increasing quantities of high spatial and spectral resolution remote sensing data are being produced and require interpretation </w:t>
       </w:r>
       <w:r>
         <w:fldChar w:fldCharType="begin" w:fldLock="1"/>
@@ -14430,6 +15091,7 @@
         <w:rPr>
           <w:noProof/>
         </w:rPr>
+        <w:lastRenderedPageBreak/>
         <w:t xml:space="preserve">Brown, Gavin, Adam Pocock, Ming-Jie Zhao, and Mikel Lujan. 2012. “Conditional Likelihood Maximisation: A Unifying Framework for Mutual Information Feature Selection.” </w:t>
       </w:r>
       <w:r>
@@ -14504,16 +15166,7 @@
           <w:iCs/>
           <w:noProof/>
         </w:rPr>
-        <w:t xml:space="preserve">IEEE </w:t>
-      </w:r>
-      <w:r>
-        <w:rPr>
-          <w:i/>
-          <w:iCs/>
-          <w:noProof/>
-        </w:rPr>
-        <w:lastRenderedPageBreak/>
-        <w:t>Geoscience and Remote Sensing Letters</w:t>
+        <w:t>IEEE Geoscience and Remote Sensing Letters</w:t>
       </w:r>
       <w:r>
         <w:rPr>
@@ -14769,7 +15422,14 @@
         <w:rPr>
           <w:noProof/>
         </w:rPr>
-        <w:t xml:space="preserve"> 3: 1157–1182. doi:10.1016/j.aca.2011.07.027.</w:t>
+        <w:t xml:space="preserve"> 3: 1157–1182. </w:t>
+      </w:r>
+      <w:r>
+        <w:rPr>
+          <w:noProof/>
+        </w:rPr>
+        <w:lastRenderedPageBreak/>
+        <w:t>doi:10.1016/j.aca.2011.07.027.</w:t>
       </w:r>
     </w:p>
     <w:p>
@@ -14887,7 +15547,6 @@
         <w:rPr>
           <w:noProof/>
         </w:rPr>
-        <w:lastRenderedPageBreak/>
         <w:t xml:space="preserve">Jain, Anil K, Robert P W Duin, and Jianchang Mao. 2000. “Statistical Pattern Recognition: A Review.” </w:t>
       </w:r>
       <w:r>
@@ -15171,6 +15830,7 @@
         <w:rPr>
           <w:noProof/>
         </w:rPr>
+        <w:lastRenderedPageBreak/>
         <w:t xml:space="preserve">Peng, Hanchuan, Fuhui Long, and Chris Ding. 2005. “Feature Selection Based on Mutual Information: Criteria of Max-Dependency, Max-Relevance, and Min-Redundancy.” </w:t>
       </w:r>
       <w:r>
@@ -15237,14 +15897,7 @@
         <w:rPr>
           <w:noProof/>
         </w:rPr>
-        <w:t xml:space="preserve">Strobl, Carolin, Anne-Laure Boulesteix, Thomas Kneib, Thomas Augustin, and Achim </w:t>
-      </w:r>
-      <w:r>
-        <w:rPr>
-          <w:noProof/>
-        </w:rPr>
-        <w:lastRenderedPageBreak/>
-        <w:t xml:space="preserve">Zeileis. 2008. “Conditional Variable Importance for Random Forests.” </w:t>
+        <w:t xml:space="preserve">Strobl, Carolin, Anne-Laure Boulesteix, Thomas Kneib, Thomas Augustin, and Achim Zeileis. 2008. “Conditional Variable Importance for Random Forests.” </w:t>
       </w:r>
       <w:r>
         <w:rPr>
@@ -15527,7 +16180,14 @@
         <w:rPr>
           <w:noProof/>
         </w:rPr>
-        <w:t xml:space="preserve">Yuan, Yuan, Guokang Zhu, and Qi Wang. 2015. “Hyperspectral Band Selection by Multitask Sparsity Pursuit.” </w:t>
+        <w:t xml:space="preserve">Yuan, Yuan, Guokang Zhu, and Qi Wang. 2015. “Hyperspectral Band Selection by Multitask </w:t>
+      </w:r>
+      <w:r>
+        <w:rPr>
+          <w:noProof/>
+        </w:rPr>
+        <w:lastRenderedPageBreak/>
+        <w:t xml:space="preserve">Sparsity Pursuit.” </w:t>
       </w:r>
       <w:r>
         <w:rPr>
@@ -15660,7 +16320,7 @@
       </w:r>
     </w:p>
   </w:comment>
-  <w:comment w:id="110" w:author="Reviewer1" w:date="2018-06-11T11:45:00Z" w:initials="rev1">
+  <w:comment w:id="124" w:author="Reviewer1" w:date="2018-06-11T11:45:00Z" w:initials="rev1">
     <w:p>
       <w:pPr>
         <w:pStyle w:val="CommentText"/>
@@ -15676,7 +16336,7 @@
       </w:r>
     </w:p>
   </w:comment>
-  <w:comment w:id="111" w:author="Reviewer2" w:date="2018-06-11T11:51:00Z" w:initials="rev2">
+  <w:comment w:id="125" w:author="Reviewer2" w:date="2018-06-11T11:51:00Z" w:initials="rev2">
     <w:p>
       <w:pPr>
         <w:pStyle w:val="CommentText"/>
@@ -15692,7 +16352,7 @@
       </w:r>
     </w:p>
   </w:comment>
-  <w:comment w:id="120" w:author="Reviewer1" w:date="2018-06-11T11:46:00Z" w:initials="rev1">
+  <w:comment w:id="136" w:author="Reviewer1" w:date="2018-06-11T11:46:00Z" w:initials="rev1">
     <w:p>
       <w:pPr>
         <w:pStyle w:val="CommentText"/>
@@ -15708,7 +16368,7 @@
       </w:r>
     </w:p>
   </w:comment>
-  <w:comment w:id="409" w:author="Reviewer2" w:date="2018-06-11T11:51:00Z" w:initials="rev2">
+  <w:comment w:id="487" w:author="Reviewer2" w:date="2018-06-11T11:51:00Z" w:initials="rev2">
     <w:p>
       <w:pPr>
         <w:pStyle w:val="CommentText"/>
@@ -20680,7 +21340,7 @@
 </file>
 
 <file path=customXml/itemProps1.xml><?xml version="1.0" encoding="utf-8"?>
-<ds:datastoreItem xmlns:ds="http://schemas.openxmlformats.org/officeDocument/2006/customXml" ds:itemID="{E8E563A6-CF84-490A-A871-FD14670D9890}">
+<ds:datastoreItem xmlns:ds="http://schemas.openxmlformats.org/officeDocument/2006/customXml" ds:itemID="{6B50F175-F505-4751-A43B-A05D6BE9B0CB}">
   <ds:schemaRefs>
     <ds:schemaRef ds:uri="http://schemas.openxmlformats.org/officeDocument/2006/bibliography"/>
   </ds:schemaRefs>

--- a/Docs/My Docs/Thesis/Feature Clustering and Ranking/Feature Clustering and Ranking - Rev3.docx
+++ b/Docs/My Docs/Thesis/Feature Clustering and Ranking/Feature Clustering and Ranking - Rev3.docx
@@ -2584,36 +2584,230 @@
         <w:rPr>
           <w:moveFrom w:id="34" w:author="dugalh" w:date="2018-06-14T17:35:00Z"/>
         </w:rPr>
-        <w:pPrChange w:id="35" w:author="dugalh" w:date="2018-06-14T17:34:00Z">
+      </w:pPr>
+      <w:moveFrom w:id="35" w:author="dugalh" w:date="2018-06-14T17:35:00Z">
+        <w:r>
+          <w:t>A number of feature importance measures</w:t>
+        </w:r>
+        <w:r>
+          <w:t xml:space="preserve"> (including the FCBF)</w:t>
+        </w:r>
+        <w:r>
+          <w:t xml:space="preserve"> </w:t>
+        </w:r>
+        <w:r>
+          <w:t>were</w:t>
+        </w:r>
+        <w:r>
+          <w:t xml:space="preserve"> incorporated </w:t>
+        </w:r>
+        <w:r>
+          <w:t xml:space="preserve">by </w:t>
+        </w:r>
+        <w:r>
+          <w:fldChar w:fldCharType="begin" w:fldLock="1"/>
+        </w:r>
+        <w:r>
+          <w:instrText>ADDIN CSL_CITATION {"citationItems":[{"id":"ITEM-1","itemData":{"DOI":"10.1016/j.patcog.2015.11.007","ISBN":"1532-4435","ISSN":"01678655","abstract":"We present a unifying framework for information theoretic feature selection, bringing almost two decades of research on heuristic filter criteria under a single theoretical interpretation. This is in response to the question: “what are the implicit statistical assumptions of feature selection criteria based on mutual information?”. To answer this, we adopt a different strategy than is usual in the feature selection literature—instead of trying to define a criterion, we derive one, directly from a clearly specified objective function: the conditional likelihood of the training labels. While many hand-designed heuristic criteria try to optimize a definition of feature ‘relevancy’ and ‘redundancy’, our approach leads to a probabilistic framework which naturally incorporates these concepts. As a result we can unify the numerous criteria published over the last two decades, and show them to be low-order approximations to the exact (but intractable) optimisation problem. The primary contribution is to show that common heuristics for information based feature selection (including Markov Blanket algorithms as a special case) are approximate iterative maximisers of the con- ditional likelihood. A large empirical study provides strong evidence to favour certain classes of criteria, in particular those that balance the relative size of the relevancy/redundancy terms. Overall we conclude that the JMI criterion (Yang and Moody, 1999; Meyer et al., 2008) provides the best tradeoff in terms of accuracy, stability, and flexibility with small data samples. Keywords: feature selection, mutual information, conditional likelihood","author":[{"dropping-particle":"","family":"Brown","given":"Gavin","non-dropping-particle":"","parse-names":false,"suffix":""},{"dropping-particle":"","family":"Pocock","given":"Adam","non-dropping-particle":"","parse-names":false,"suffix":""},{"dropping-particle":"","family":"Zhao","given":"Ming-Jie","non-dropping-particle":"","parse-names":false,"suffix":""},{"dropping-particle":"","family":"Lujan","given":"Mikel","non-dropping-particle":"","parse-names":false,"suffix":""}],"container-title":"Journal of Machine Learning Research","id":"ITEM-1","issued":{"date-parts":[["2012"]]},"note":"Excellent paper, taking a rigorous theoretical approach to understand all feature selection in a comon information theoretic framework. Raises important points about what makes a good feature selector. Also looks quite extensively at high feat dim low N problems in both theoretical and empirical perspective. Somewhat nullifies my method and other similar clustering approaches. The benefit of clustering up front is that you can hand pick features. This is probably not of interest in things like genetics and and hand writing recognition.","page":"27-66","title":"Conditional likelihood maximisation: A unifying framework for mutual information feature selection","type":"article-journal","volume":"13"},"uris":["http://www.mendeley.com/documents/?uuid=1bf995b4-a042-4500-af98-21a3d802ea17"]}],"mendeley":{"formattedCitation":"(Brown et al. 2012)","manualFormatting":"Brown et al. (2012)","plainTextFormattedCitation":"(Brown et al. 2012)","previouslyFormattedCitation":"(Brown et al. 2012)"},"properties":{"noteIndex":0},"schema":"https://github.com/citation-style-language/schema/raw/master/csl-citation.json"}</w:instrText>
+        </w:r>
+        <w:r>
+          <w:fldChar w:fldCharType="separate"/>
+        </w:r>
+        <w:r>
+          <w:rPr>
+            <w:noProof/>
+          </w:rPr>
+          <w:t xml:space="preserve">Brown et al. </w:t>
+        </w:r>
+        <w:r>
+          <w:rPr>
+            <w:noProof/>
+          </w:rPr>
+          <w:t>(</w:t>
+        </w:r>
+        <w:r>
+          <w:rPr>
+            <w:noProof/>
+          </w:rPr>
+          <w:t>2012)</w:t>
+        </w:r>
+        <w:r>
+          <w:fldChar w:fldCharType="end"/>
+        </w:r>
+        <w:r>
+          <w:t xml:space="preserve"> </w:t>
+        </w:r>
+        <w:r>
+          <w:t xml:space="preserve">into a common theoretical framework.  </w:t>
+        </w:r>
+        <w:r>
+          <w:t xml:space="preserve">These measures all consider both relevance and redundancy in some way.  </w:t>
+        </w:r>
+        <w:r>
+          <w:t>A</w:t>
+        </w:r>
+        <w:r>
+          <w:t xml:space="preserve"> comprehensive empirical study </w:t>
+        </w:r>
+        <w:r>
+          <w:t>was</w:t>
+        </w:r>
+        <w:r>
+          <w:t xml:space="preserve"> used to compare the performance</w:t>
+        </w:r>
+        <w:r>
+          <w:t xml:space="preserve"> (in terms of stability and </w:t>
+        </w:r>
+        <w:r>
+          <w:t xml:space="preserve">classifier </w:t>
+        </w:r>
+        <w:r>
+          <w:t>accuracy)</w:t>
+        </w:r>
+        <w:r>
+          <w:t xml:space="preserve"> of </w:t>
+        </w:r>
+        <w:r>
+          <w:t>these measures</w:t>
+        </w:r>
+        <w:r>
+          <w:t>.  The study tested the criteria</w:t>
+        </w:r>
+        <w:r>
+          <w:t xml:space="preserve"> </w:t>
+        </w:r>
+        <w:r>
+          <w:t xml:space="preserve">in a </w:t>
+        </w:r>
+        <w:r>
+          <w:t>FS</w:t>
+        </w:r>
+        <w:r>
+          <w:t xml:space="preserve"> approach, </w:t>
+        </w:r>
+        <w:r>
+          <w:t>under</w:t>
+        </w:r>
+        <w:r>
+          <w:t xml:space="preserve"> varying conditions, including </w:t>
+        </w:r>
+        <w:r>
+          <w:t>redundancy</w:t>
+        </w:r>
+        <w:r>
+          <w:t xml:space="preserve"> </w:t>
+        </w:r>
+        <w:r>
+          <w:t>in high dimensional</w:t>
+        </w:r>
+        <w:r>
+          <w:t xml:space="preserve"> feature</w:t>
+        </w:r>
+        <w:r>
+          <w:t xml:space="preserve"> space</w:t>
+        </w:r>
+        <w:r>
+          <w:t>s</w:t>
+        </w:r>
+        <w:r>
+          <w:t>.  They conclude</w:t>
+        </w:r>
+        <w:r>
+          <w:t>d</w:t>
+        </w:r>
+        <w:r>
+          <w:t xml:space="preserve"> that joint mutual information (JMI)</w:t>
+        </w:r>
+        <w:r>
+          <w:t xml:space="preserve"> </w:t>
+        </w:r>
+        <w:r>
+          <w:fldChar w:fldCharType="begin" w:fldLock="1"/>
+        </w:r>
+        <w:r>
+          <w:instrText>ADDIN CSL_CITATION {"citationItems":[{"id":"ITEM-1","itemData":{"author":[{"dropping-particle":"","family":"Yang","given":"Howard Hua","non-dropping-particle":"","parse-names":false,"suffix":""},{"dropping-particle":"","family":"Moody","given":"John","non-dropping-particle":"","parse-names":false,"suffix":""}],"container-title":"Advances in Neural Information Processing Systems","id":"ITEM-1","issue":"Mi","issued":{"date-parts":[["1999"]]},"page":"687-693","title":"Data Visualization and Feature Selection: New Algorithms for Nongaussian Data","type":"article-journal","volume":"12"},"uris":["http://www.mendeley.com/documents/?uuid=d0797c53-1db6-4334-ade8-b8443777bcec"]}],"mendeley":{"formattedCitation":"(Yang and Moody 1999)","plainTextFormattedCitation":"(Yang and Moody 1999)","previouslyFormattedCitation":"(Yang and Moody 1999)"},"properties":{"noteIndex":0},"schema":"https://github.com/citation-style-language/schema/raw/master/csl-citation.json"}</w:instrText>
+        </w:r>
+        <w:r>
+          <w:fldChar w:fldCharType="separate"/>
+        </w:r>
+        <w:r>
+          <w:rPr>
+            <w:noProof/>
+          </w:rPr>
+          <w:t>(Yang and Moody 1999)</w:t>
+        </w:r>
+        <w:r>
+          <w:fldChar w:fldCharType="end"/>
+        </w:r>
+        <w:r>
+          <w:t xml:space="preserve"> provides the best </w:t>
+        </w:r>
+        <w:r>
+          <w:t xml:space="preserve">feature selection </w:t>
+        </w:r>
+        <w:r>
+          <w:t>performance overall.</w:t>
+        </w:r>
+        <w:r>
+          <w:t xml:space="preserve"> </w:t>
+        </w:r>
+      </w:moveFrom>
+    </w:p>
+    <w:p>
+      <w:pPr>
+        <w:pStyle w:val="Newparagraph"/>
+        <w:rPr>
+          <w:moveFrom w:id="36" w:author="dugalh" w:date="2018-06-14T17:35:00Z"/>
+        </w:rPr>
+        <w:pPrChange w:id="37" w:author="dugalh" w:date="2018-06-14T17:34:00Z">
           <w:pPr>
             <w:pStyle w:val="Newparagraph"/>
           </w:pPr>
         </w:pPrChange>
       </w:pPr>
-      <w:moveFrom w:id="36" w:author="dugalh" w:date="2018-06-14T17:35:00Z">
-        <w:r>
-          <w:t>A number of feature importance measures</w:t>
-        </w:r>
-        <w:r>
-          <w:t xml:space="preserve"> (including the FCBF)</w:t>
+    </w:p>
+    <w:p>
+      <w:pPr>
+        <w:pStyle w:val="Newparagraph"/>
+        <w:rPr>
+          <w:moveFrom w:id="38" w:author="dugalh" w:date="2018-06-14T17:35:00Z"/>
+        </w:rPr>
+        <w:pPrChange w:id="39" w:author="dugalh" w:date="2018-06-14T17:34:00Z">
+          <w:pPr>
+            <w:pStyle w:val="Newparagraph"/>
+          </w:pPr>
+        </w:pPrChange>
+      </w:pPr>
+      <w:moveFrom w:id="40" w:author="dugalh" w:date="2018-06-14T17:35:00Z">
+        <w:r>
+          <w:t>In recent years, a</w:t>
+        </w:r>
+        <w:r>
+          <w:t xml:space="preserve"> number</w:t>
         </w:r>
         <w:r>
           <w:t xml:space="preserve"> </w:t>
         </w:r>
         <w:r>
-          <w:t>were</w:t>
-        </w:r>
-        <w:r>
-          <w:t xml:space="preserve"> incorporated </w:t>
-        </w:r>
-        <w:r>
-          <w:t xml:space="preserve">by </w:t>
+          <w:t xml:space="preserve">of </w:t>
+        </w:r>
+        <w:r>
+          <w:t xml:space="preserve">feature selection </w:t>
+        </w:r>
+        <w:r>
+          <w:t xml:space="preserve">approaches </w:t>
+        </w:r>
+        <w:r>
+          <w:t>based on structured sparsity regularisation</w:t>
+        </w:r>
+        <w:r>
+          <w:t xml:space="preserve"> have been developed </w:t>
         </w:r>
         <w:r>
           <w:fldChar w:fldCharType="begin" w:fldLock="1"/>
         </w:r>
         <w:r>
-          <w:instrText>ADDIN CSL_CITATION {"citationItems":[{"id":"ITEM-1","itemData":{"DOI":"10.1016/j.patcog.2015.11.007","ISBN":"1532-4435","ISSN":"01678655","abstract":"We present a unifying framework for information theoretic feature selection, bringing almost two decades of research on heuristic filter criteria under a single theoretical interpretation. This is in response to the question: “what are the implicit statistical assumptions of feature selection criteria based on mutual information?”. To answer this, we adopt a different strategy than is usual in the feature selection literature—instead of trying to define a criterion, we derive one, directly from a clearly specified objective function: the conditional likelihood of the training labels. While many hand-designed heuristic criteria try to optimize a definition of feature ‘relevancy’ and ‘redundancy’, our approach leads to a probabilistic framework which naturally incorporates these concepts. As a result we can unify the numerous criteria published over the last two decades, and show them to be low-order approximations to the exact (but intractable) optimisation problem. The primary contribution is to show that common heuristics for information based feature selection (including Markov Blanket algorithms as a special case) are approximate iterative maximisers of the con- ditional likelihood. A large empirical study provides strong evidence to favour certain classes of criteria, in particular those that balance the relative size of the relevancy/redundancy terms. Overall we conclude that the JMI criterion (Yang and Moody, 1999; Meyer et al., 2008) provides the best tradeoff in terms of accuracy, stability, and flexibility with small data samples. Keywords: feature selection, mutual information, conditional likelihood","author":[{"dropping-particle":"","family":"Brown","given":"Gavin","non-dropping-particle":"","parse-names":false,"suffix":""},{"dropping-particle":"","family":"Pocock","given":"Adam","non-dropping-particle":"","parse-names":false,"suffix":""},{"dropping-particle":"","family":"Zhao","given":"Ming-Jie","non-dropping-particle":"","parse-names":false,"suffix":""},{"dropping-particle":"","family":"Lujan","given":"Mikel","non-dropping-particle":"","parse-names":false,"suffix":""}],"container-title":"Journal of Machine Learning Research","id":"ITEM-1","issued":{"date-parts":[["2012"]]},"note":"Excellent paper, taking a rigorous theoretical approach to understand all feature selection in a comon information theoretic framework. Raises important points about what makes a good feature selector. Also looks quite extensively at high feat dim low N problems in both theoretical and empirical perspective. Somewhat nullifies my method and other similar clustering approaches. The benefit of clustering up front is that you can hand pick features. This is probably not of interest in things like genetics and and hand writing recognition.","page":"27-66","title":"Conditional likelihood maximisation: A unifying framework for mutual information feature selection","type":"article-journal","volume":"13"},"uris":["http://www.mendeley.com/documents/?uuid=1bf995b4-a042-4500-af98-21a3d802ea17"]}],"mendeley":{"formattedCitation":"(Brown et al. 2012)","manualFormatting":"Brown et al. (2012)","plainTextFormattedCitation":"(Brown et al. 2012)","previouslyFormattedCitation":"(Brown et al. 2012)"},"properties":{"noteIndex":0},"schema":"https://github.com/citation-style-language/schema/raw/master/csl-citation.json"}</w:instrText>
+          <w:instrText>ADDIN CSL_CITATION {"citationItems":[{"id":"ITEM-1","itemData":{"DOI":"10.1016/j.neuroimage.2010.10.081","ISBN":"978-3-319-24888-2","ISSN":"10538119","PMID":"22003691","abstract":"Traditional neuroimaging studies in Alzheimer's disease (AD) typically employ independent and pairwise analyses between multimodal data, which treat imaging biomarkers, cognitive measures, and disease status as isolated units. To enhance mechanistic understanding of AD, in this paper, we conduct a new study for identifying imaging biomarkers that are associated with both cognitive measures and AD. To achieve this goal, we propose a new sparse joint classification and regression method. The imaging biomarkers identified by our method are AD-sensitive and cognition-relevant and can help reveal complex relationships among brain structure, cognition and disease status. Using the imaging and cognition data from Alzheimer's Disease Neuroimaging Initiative database, the effectiveness of the proposed method is demonstrated by clearly improved performance on predicting both cognitive scores and disease status.","author":[{"dropping-particle":"","family":"Wang","given":"Hua","non-dropping-particle":"","parse-names":false,"suffix":""},{"dropping-particle":"","family":"Nie","given":"Feiping","non-dropping-particle":"","parse-names":false,"suffix":""},{"dropping-particle":"","family":"Huang","given":"Heng","non-dropping-particle":"","parse-names":false,"suffix":""},{"dropping-particle":"","family":"Risacher","given":"Shannon","non-dropping-particle":"","parse-names":false,"suffix":""},{"dropping-particle":"","family":"Saykin","given":"Andrew J","non-dropping-particle":"","parse-names":false,"suffix":""},{"dropping-particle":"","family":"Shen","given":"Li","non-dropping-particle":"","parse-names":false,"suffix":""},{"dropping-particle":"","family":"ADNI","given":"","non-dropping-particle":"","parse-names":false,"suffix":""}],"container-title":"Advances in neural information processing systems","id":"ITEM-1","issued":{"date-parts":[["2010","3"]]},"note":"Some background to the multiview FS paper. They formulate the FS problem as a global min of linear classifier with regularisation term to minimise the num features. A big contribution is their efficient optimisation method.","page":"1813-1821","title":"Efficient and robust feature selection via joint ℓ2, 1-norms minimization","type":"article-journal","volume":"23"},"uris":["http://www.mendeley.com/documents/?uuid=3a072f98-a177-4891-a515-de5f3064c4f6"]},{"id":"ITEM-2","itemData":{"DOI":"10.1109/LGRS.2015.2402205","ISBN":"1545-598X","ISSN":"1545598X","abstract":"It is necessary while quite challenging to select features strongly relevant to a thematic class, i.e., class-specific features, from very high resolution (VHR) remote sensing images. To meet this challenge, a class-specific feature selection method based on sparse similar samples (CFS4) is proposed. Specifically, CFS4 incorporates the local geometrical structure and discriminative information of the data into a sparsity regularization problem. The experimental results on VHR satellite images well validate the effectiveness and practicability of the proposed method.","author":[{"dropping-particle":"","family":"Chen","given":"Xi","non-dropping-particle":"","parse-names":false,"suffix":""},{"dropping-particle":"","family":"Gu","given":"Yanfeng","non-dropping-particle":"","parse-names":false,"suffix":""}],"container-title":"IEEE Geoscience and Remote Sensing Letters","id":"ITEM-2","issue":"7","issued":{"date-parts":[["2015"]]},"page":"1392-1396","title":"Class-Specific Feature Selection With Local Geometric Structure and Discriminative Information Based on Sparse Similar Samples","type":"article-journal","volume":"12"},"uris":["http://www.mendeley.com/documents/?uuid=ea93b43f-a9ae-4c4f-ba40-5d083bb90dca"]},{"id":"ITEM-3","itemData":{"DOI":"10.1109/TGRS.2016.2636329","ISSN":"01962892","abstract":"It is useful and challenging to analyze and select object features of very high resolution (VHR) remote sensing imagery. The overwhelming majority of existing feature selection methods always concatenate all of the features into a long feature vector and then select features from the vector, ignoring the homogeneity and heterogeneity of underlying feature subspaces. In this paper, we propose a supervised multiview feature selection (SMFS) method. Unlike the existing multiview methods, SMFS requires no prior knowledge of the number of views, and is independent of a prefixed classifier. By utilizing homogeneity and heterogeneity of the data, SMFS employs affinity propagation to automatically decompose features into multiple disjoint and meaningful feature groups or views without any prior knowledge. A group or view consists of homogeneous features, describing a unique data characteristic. Different views represent heterogeneous data characteristics. Then, features are evaluated and selected based on joint ?1,2-norm minimization of a loss function and a regularization term. Different from the popular ?2,1-norm, joint ?1,2-norm enforces the intraview sparsity, instead of interview sparsity. Consequently, a view can be represented by a few representative features in each view, and the information of heterogeneous views can be well kept by the remaining representative features. The experimental results on four VHR satellite images attest to the effectiveness and practicability of SMFS in comparison with single-view algorithms. Furthermore, some discussions are conducted to give insights into homogeneity and heterogeneity of features.","author":[{"dropping-particle":"","family":"Chen","given":"Xi","non-dropping-particle":"","parse-names":false,"suffix":""},{"dropping-particle":"","family":"Zhou","given":"Gongjian","non-dropping-particle":"","parse-names":false,"suffix":""},{"dropping-particle":"","family":"Chen","given":"Yushi","non-dropping-particle":"","parse-names":false,"suffix":""},{"dropping-particle":"","family":"Shao","given":"Guofan","non-dropping-particle":"","parse-names":false,"suffix":""},{"dropping-particle":"","family":"Gu","given":"Yanfeng","non-dropping-particle":"","parse-names":false,"suffix":""}],"container-title":"IEEE Transactions on Geoscience and Remote Sensing","id":"ITEM-3","issue":"4","issued":{"date-parts":[["2017"]]},"note":"This is the method I was told to check out to compare to my FS method from the first review. \nIt uses a kind of clustering and selection from clusters but with quite a different formulation to mine. \n-They do not measure or consider stability. \n-They do not talk about computation time or the benefit of preferring fast features.\n-There euclidean distance similarity measure will not detect correlated features only closely positioned features.\n-They measure relevancy seemingly with a kind of linear regression on class labels which seems a bit strange. Nevertheless their results are good\n- If the clusters contain redundancy, why select more than one feature from a cluster - why not just work with exemplars and do sparsity regularisation on that?\n\n\n\n&amp;quot;Sparsity regularization methods focus on selecting the input variables that best describe the output. Structured sparsity regularization methods generalize and extend sparsity regularization methods, by allowing for optimal selection over structures like groups or networks of input variables in X {\\displaystyle X} &amp;quot;.\n\nSome questions arise:\n- They treat classification as linear regression (weighted sum of features) - what happens when this is a bad model, how does FS perform compared to something capable of modelling non-linearity\n- How are the number of selected features varied - using lambda?\n- If Structured Sparsity Reg chooses a sparse set, removing redundancy (like Lasso), why do the clustering upfront. Are you not duplicating functionality\n- Why bother about redundancy? There is no mention of stability performance.","page":"2074-2088","title":"Supervised Multiview Feature Selection Exploring Homogeneity and Heterogeneity with L1,2 -Norm and Automatic View Generation","type":"article-journal","volume":"55"},"uris":["http://www.mendeley.com/documents/?uuid=978b0266-4416-484c-88a3-4f7609a2fac5"]},{"id":"ITEM-4","itemData":{"DOI":"10.1109/TNNLS.2016.2551724","ISSN":"21622388","PMID":"27116754","abstract":"—Feature selection (FS) is an important component of many pattern recognition tasks. In these tasks, one is often confronted with very high-dimensional data. FS algorithms are designed to identify the relevant feature subset from the orig- inal features, which can facilitate subsequent analysis, such as clustering and classification. Structured sparsity-inducing feature selection (SSFS)methods have been widely studied in the last few years, and a number of algorithms have been proposed. However, there is no comprehensive study concerning the connections between different SSFS methods, and how they have evolved. In this paper, we attempt to provide a survey on various SSFS methods, including their motivations and mathematical representations.We then explore the relationship among different formulations and propose a taxonomy to elucidate their evolution. We group the existing SSFS methods into two categories, i.e., vector-based feature selection (feature selection based on lasso) and matrix-based feature selection (feature selection based on lr, p-norm). Furthermore, FS has been combined with other machine learning algorithms for specific applications, such as multitask learning, multilabel learning, multiview learning, clas- sification, and clustering. This paper not only compares the dif- ferences and commonalities of these methods based on regression and regularization strategies, but also provides useful guidelines to practitioners working in related fields to guide them how to do feature selection. Index","author":[{"dropping-particle":"","family":"Gui","given":"Jie","non-dropping-particle":"","parse-names":false,"suffix":""},{"dropping-particle":"","family":"Sun","given":"Zhenan","non-dropping-particle":"","parse-names":false,"suffix":""},{"dropping-particle":"","family":"Ji","given":"Shuiwang","non-dropping-particle":"","parse-names":false,"suffix":""},{"dropping-particle":"","family":"Tao","given":"Dacheng","non-dropping-particle":"","parse-names":false,"suffix":""},{"dropping-particle":"","family":"Tan","given":"Tieniu","non-dropping-particle":"","parse-names":false,"suffix":""}],"container-title":"IEEE Transactions on Neural Networks and Learning Systems","id":"ITEM-4","issue":"7","issued":{"date-parts":[["2016"]]},"page":"1-18","title":"Feature Selection Based on Structured Sparsity: A Comprehensive Study","type":"article-journal","volume":"28"},"uris":["http://www.mendeley.com/documents/?uuid=492556c1-75e7-408c-96ab-281e5a0d562d"]}],"mendeley":{"formattedCitation":"(Wang et al. 2010; X. Chen and Gu 2015; X. Chen et al. 2017; Gui et al. 2016)","plainTextFormattedCitation":"(Wang et al. 2010; X. Chen and Gu 2015; X. Chen et al. 2017; Gui et al. 2016)","previouslyFormattedCitation":"(Wang et al. 2010; X. Chen and Gu 2015; X. Chen et al. 2017; Gui et al. 2016)"},"properties":{"noteIndex":0},"schema":"https://github.com/citation-style-language/schema/raw/master/csl-citation.json"}</w:instrText>
         </w:r>
         <w:r>
           <w:fldChar w:fldCharType="separate"/>
@@ -2622,7 +2816,79 @@
           <w:rPr>
             <w:noProof/>
           </w:rPr>
-          <w:t xml:space="preserve">Brown et al. </w:t>
+          <w:t>(Wang et al. 2010; X. Chen and Gu 2015; X. Chen et al. 2017; Gui et al. 2016)</w:t>
+        </w:r>
+        <w:r>
+          <w:fldChar w:fldCharType="end"/>
+        </w:r>
+        <w:r>
+          <w:t xml:space="preserve">.  Structured sparsity regularisation </w:t>
+        </w:r>
+        <w:r>
+          <w:t xml:space="preserve">modifies the traditional sparsity regularisation approach by </w:t>
+        </w:r>
+        <w:r>
+          <w:t>i</w:t>
+        </w:r>
+        <w:r>
+          <w:t>ncorporat</w:t>
+        </w:r>
+        <w:r>
+          <w:t>ing</w:t>
+        </w:r>
+        <w:r>
+          <w:t xml:space="preserve"> prior knowledge of </w:t>
+        </w:r>
+        <w:r>
+          <w:t xml:space="preserve">the </w:t>
+        </w:r>
+        <w:r>
+          <w:t xml:space="preserve">group structure of features </w:t>
+        </w:r>
+        <w:r>
+          <w:t>to improve performance</w:t>
+        </w:r>
+        <w:r>
+          <w:t xml:space="preserve"> </w:t>
+        </w:r>
+        <w:r>
+          <w:fldChar w:fldCharType="begin" w:fldLock="1"/>
+        </w:r>
+        <w:r>
+          <w:instrText>ADDIN CSL_CITATION {"citationItems":[{"id":"ITEM-1","itemData":{"DOI":"10.1109/TNNLS.2016.2551724","ISSN":"21622388","PMID":"27116754","abstract":"—Feature selection (FS) is an important component of many pattern recognition tasks. In these tasks, one is often confronted with very high-dimensional data. FS algorithms are designed to identify the relevant feature subset from the orig- inal features, which can facilitate subsequent analysis, such as clustering and classification. Structured sparsity-inducing feature selection (SSFS)methods have been widely studied in the last few years, and a number of algorithms have been proposed. However, there is no comprehensive study concerning the connections between different SSFS methods, and how they have evolved. In this paper, we attempt to provide a survey on various SSFS methods, including their motivations and mathematical representations.We then explore the relationship among different formulations and propose a taxonomy to elucidate their evolution. We group the existing SSFS methods into two categories, i.e., vector-based feature selection (feature selection based on lasso) and matrix-based feature selection (feature selection based on lr, p-norm). Furthermore, FS has been combined with other machine learning algorithms for specific applications, such as multitask learning, multilabel learning, multiview learning, clas- sification, and clustering. This paper not only compares the dif- ferences and commonalities of these methods based on regression and regularization strategies, but also provides useful guidelines to practitioners working in related fields to guide them how to do feature selection. Index","author":[{"dropping-particle":"","family":"Gui","given":"Jie","non-dropping-particle":"","parse-names":false,"suffix":""},{"dropping-particle":"","family":"Sun","given":"Zhenan","non-dropping-particle":"","parse-names":false,"suffix":""},{"dropping-particle":"","family":"Ji","given":"Shuiwang","non-dropping-particle":"","parse-names":false,"suffix":""},{"dropping-particle":"","family":"Tao","given":"Dacheng","non-dropping-particle":"","parse-names":false,"suffix":""},{"dropping-particle":"","family":"Tan","given":"Tieniu","non-dropping-particle":"","parse-names":false,"suffix":""}],"container-title":"IEEE Transactions on Neural Networks and Learning Systems","id":"ITEM-1","issue":"7","issued":{"date-parts":[["2016"]]},"page":"1-18","title":"Feature Selection Based on Structured Sparsity: A Comprehensive Study","type":"article-journal","volume":"28"},"uris":["http://www.mendeley.com/documents/?uuid=492556c1-75e7-408c-96ab-281e5a0d562d"]}],"mendeley":{"formattedCitation":"(Gui et al. 2016)","plainTextFormattedCitation":"(Gui et al. 2016)","previouslyFormattedCitation":"(Gui et al. 2016)"},"properties":{"noteIndex":0},"schema":"https://github.com/citation-style-language/schema/raw/master/csl-citation.json"}</w:instrText>
+        </w:r>
+        <w:r>
+          <w:fldChar w:fldCharType="separate"/>
+        </w:r>
+        <w:r>
+          <w:rPr>
+            <w:noProof/>
+          </w:rPr>
+          <w:t>(Gui et al. 2016)</w:t>
+        </w:r>
+        <w:r>
+          <w:fldChar w:fldCharType="end"/>
+        </w:r>
+        <w:r>
+          <w:t xml:space="preserve">.  </w:t>
+        </w:r>
+        <w:r>
+          <w:t xml:space="preserve">The supervised multiview feature selection (SMFS) method of </w:t>
+        </w:r>
+        <w:r>
+          <w:fldChar w:fldCharType="begin" w:fldLock="1"/>
+        </w:r>
+        <w:r>
+          <w:instrText>ADDIN CSL_CITATION {"citationItems":[{"id":"ITEM-1","itemData":{"DOI":"10.1109/TGRS.2016.2636329","ISSN":"01962892","abstract":"It is useful and challenging to analyze and select object features of very high resolution (VHR) remote sensing imagery. The overwhelming majority of existing feature selection methods always concatenate all of the features into a long feature vector and then select features from the vector, ignoring the homogeneity and heterogeneity of underlying feature subspaces. In this paper, we propose a supervised multiview feature selection (SMFS) method. Unlike the existing multiview methods, SMFS requires no prior knowledge of the number of views, and is independent of a prefixed classifier. By utilizing homogeneity and heterogeneity of the data, SMFS employs affinity propagation to automatically decompose features into multiple disjoint and meaningful feature groups or views without any prior knowledge. A group or view consists of homogeneous features, describing a unique data characteristic. Different views represent heterogeneous data characteristics. Then, features are evaluated and selected based on joint ?1,2-norm minimization of a loss function and a regularization term. Different from the popular ?2,1-norm, joint ?1,2-norm enforces the intraview sparsity, instead of interview sparsity. Consequently, a view can be represented by a few representative features in each view, and the information of heterogeneous views can be well kept by the remaining representative features. The experimental results on four VHR satellite images attest to the effectiveness and practicability of SMFS in comparison with single-view algorithms. Furthermore, some discussions are conducted to give insights into homogeneity and heterogeneity of features.","author":[{"dropping-particle":"","family":"Chen","given":"Xi","non-dropping-particle":"","parse-names":false,"suffix":""},{"dropping-particle":"","family":"Zhou","given":"Gongjian","non-dropping-particle":"","parse-names":false,"suffix":""},{"dropping-particle":"","family":"Chen","given":"Yushi","non-dropping-particle":"","parse-names":false,"suffix":""},{"dropping-particle":"","family":"Shao","given":"Guofan","non-dropping-particle":"","parse-names":false,"suffix":""},{"dropping-particle":"","family":"Gu","given":"Yanfeng","non-dropping-particle":"","parse-names":false,"suffix":""}],"container-title":"IEEE Transactions on Geoscience and Remote Sensing","id":"ITEM-1","issue":"4","issued":{"date-parts":[["2017"]]},"note":"This is the method I was told to check out to compare to my FS method from the first review. \nIt uses a kind of clustering and selection from clusters but with quite a different formulation to mine. \n-They do not measure or consider stability. \n-They do not talk about computation time or the benefit of preferring fast features.\n-There euclidean distance similarity measure will not detect correlated features only closely positioned features.\n-They measure relevancy seemingly with a kind of linear regression on class labels which seems a bit strange. Nevertheless their results are good\n- If the clusters contain redundancy, why select more than one feature from a cluster - why not just work with exemplars and do sparsity regularisation on that?\n\n\n\n&amp;quot;Sparsity regularization methods focus on selecting the input variables that best describe the output. Structured sparsity regularization methods generalize and extend sparsity regularization methods, by allowing for optimal selection over structures like groups or networks of input variables in X {\\displaystyle X} &amp;quot;.\n\nSome questions arise:\n- They treat classification as linear regression (weighted sum of features) - what happens when this is a bad model, how does FS perform compared to something capable of modelling non-linearity\n- How are the number of selected features varied - using lambda?\n- If Structured Sparsity Reg chooses a sparse set, removing redundancy (like Lasso), why do the clustering upfront. Are you not duplicating functionality\n- Why bother about redundancy? There is no mention of stability performance.","page":"2074-2088","title":"Supervised Multiview Feature Selection Exploring Homogeneity and Heterogeneity with L1,2 -Norm and Automatic View Generation","type":"article-journal","volume":"55"},"uris":["http://www.mendeley.com/documents/?uuid=978b0266-4416-484c-88a3-4f7609a2fac5"]}],"mendeley":{"formattedCitation":"(X. Chen et al. 2017)","manualFormatting":"X. Chen et al. (2017)","plainTextFormattedCitation":"(X. Chen et al. 2017)","previouslyFormattedCitation":"(X. Chen et al. 2017)"},"properties":{"noteIndex":0},"schema":"https://github.com/citation-style-language/schema/raw/master/csl-citation.json"}</w:instrText>
+        </w:r>
+        <w:r>
+          <w:fldChar w:fldCharType="separate"/>
+        </w:r>
+        <w:r>
+          <w:rPr>
+            <w:noProof/>
+          </w:rPr>
+          <w:t xml:space="preserve">X. Chen et al. </w:t>
         </w:r>
         <w:r>
           <w:rPr>
@@ -2634,7 +2900,7 @@
           <w:rPr>
             <w:noProof/>
           </w:rPr>
-          <w:t>2012)</w:t>
+          <w:t>2017)</w:t>
         </w:r>
         <w:r>
           <w:fldChar w:fldCharType="end"/>
@@ -2643,450 +2909,215 @@
           <w:t xml:space="preserve"> </w:t>
         </w:r>
         <w:r>
-          <w:t xml:space="preserve">into a common theoretical framework.  </w:t>
-        </w:r>
-        <w:r>
-          <w:t xml:space="preserve">These measures all consider both relevance and redundancy in some way.  </w:t>
-        </w:r>
-        <w:r>
-          <w:t>A</w:t>
-        </w:r>
-        <w:r>
-          <w:t xml:space="preserve"> comprehensive empirical study </w:t>
-        </w:r>
-        <w:r>
-          <w:t>was</w:t>
-        </w:r>
-        <w:r>
-          <w:t xml:space="preserve"> used to compare the performance</w:t>
-        </w:r>
-        <w:r>
-          <w:t xml:space="preserve"> (in terms of stability and </w:t>
-        </w:r>
-        <w:r>
-          <w:t xml:space="preserve">classifier </w:t>
-        </w:r>
-        <w:r>
-          <w:t>accuracy)</w:t>
-        </w:r>
-        <w:r>
-          <w:t xml:space="preserve"> of </w:t>
-        </w:r>
-        <w:r>
-          <w:t>these measures</w:t>
-        </w:r>
-        <w:r>
-          <w:t>.  The study tested the criteria</w:t>
+          <w:t>uses</w:t>
+        </w:r>
+        <w:r>
+          <w:t xml:space="preserve"> a structured sparsity approach </w:t>
+        </w:r>
+        <w:r>
+          <w:t xml:space="preserve">that groups features by similarity </w:t>
+        </w:r>
+        <w:r>
+          <w:t xml:space="preserve">and </w:t>
+        </w:r>
+        <w:r>
+          <w:t xml:space="preserve">uses this similarity structure to </w:t>
+        </w:r>
+        <w:r>
+          <w:t xml:space="preserve">address the trade-off between feature relevance and redundancy.  In </w:t>
+        </w:r>
+        <w:r>
+          <w:t>SMFS</w:t>
+        </w:r>
+        <w:r>
+          <w:t>, f</w:t>
+        </w:r>
+        <w:r>
+          <w:t>eatures are clustered into homogenous groups or “views” using affinity propagation (AP) with a squared Euclidean distance similarity</w:t>
+        </w:r>
+        <w:r>
+          <w:t xml:space="preserve"> measure</w:t>
+        </w:r>
+        <w:r>
+          <w:t xml:space="preserve">.  </w:t>
+        </w:r>
+        <w:r>
+          <w:t>A sparse set of features is selected from the</w:t>
+        </w:r>
+        <w:r>
+          <w:t>se</w:t>
         </w:r>
         <w:r>
           <w:t xml:space="preserve"> </w:t>
         </w:r>
         <w:r>
-          <w:t xml:space="preserve">in a </w:t>
-        </w:r>
-        <w:r>
-          <w:t>FS</w:t>
-        </w:r>
-        <w:r>
-          <w:t xml:space="preserve"> approach, </w:t>
-        </w:r>
-        <w:r>
-          <w:t>under</w:t>
-        </w:r>
-        <w:r>
-          <w:t xml:space="preserve"> varying conditions, including </w:t>
-        </w:r>
-        <w:r>
-          <w:t>redundancy</w:t>
+          <w:t>views</w:t>
+        </w:r>
+        <w:r>
+          <w:t xml:space="preserve"> by </w:t>
+        </w:r>
+        <w:r>
+          <w:t>a</w:t>
         </w:r>
         <w:r>
           <w:t xml:space="preserve"> </w:t>
         </w:r>
         <w:r>
-          <w:t>in high dimensional</w:t>
-        </w:r>
-        <w:r>
-          <w:t xml:space="preserve"> feature</w:t>
-        </w:r>
-        <w:r>
-          <w:t xml:space="preserve"> space</w:t>
+          <w:t xml:space="preserve">joint </w:t>
+        </w:r>
+        <w:r>
+          <w:rPr>
+            <w:rFonts w:ascii="Cambria Math" w:hAnsi="Cambria Math" w:cs="Cambria Math"/>
+          </w:rPr>
+          <w:t>𝓁</w:t>
+        </w:r>
+        <w:r>
+          <w:t>1,2-norm minimis</w:t>
+        </w:r>
+        <w:r>
+          <w:t xml:space="preserve">ation of </w:t>
+        </w:r>
+        <w:r>
+          <w:t xml:space="preserve">an objective function comprised of </w:t>
+        </w:r>
+        <w:r>
+          <w:t xml:space="preserve">loss function and </w:t>
+        </w:r>
+        <w:r>
+          <w:t>regularis</w:t>
+        </w:r>
+        <w:r>
+          <w:t>ation term</w:t>
         </w:r>
         <w:r>
           <w:t>s</w:t>
         </w:r>
         <w:r>
-          <w:t>.  They conclude</w:t>
-        </w:r>
-        <w:r>
-          <w:t>d</w:t>
-        </w:r>
-        <w:r>
-          <w:t xml:space="preserve"> that joint mutual information (JMI)</w:t>
+          <w:t>.</w:t>
         </w:r>
         <w:r>
           <w:t xml:space="preserve"> </w:t>
         </w:r>
         <w:r>
-          <w:fldChar w:fldCharType="begin" w:fldLock="1"/>
-        </w:r>
-        <w:r>
-          <w:instrText>ADDIN CSL_CITATION {"citationItems":[{"id":"ITEM-1","itemData":{"author":[{"dropping-particle":"","family":"Yang","given":"Howard Hua","non-dropping-particle":"","parse-names":false,"suffix":""},{"dropping-particle":"","family":"Moody","given":"John","non-dropping-particle":"","parse-names":false,"suffix":""}],"container-title":"Advances in Neural Information Processing Systems","id":"ITEM-1","issue":"Mi","issued":{"date-parts":[["1999"]]},"page":"687-693","title":"Data Visualization and Feature Selection: New Algorithms for Nongaussian Data","type":"article-journal","volume":"12"},"uris":["http://www.mendeley.com/documents/?uuid=d0797c53-1db6-4334-ade8-b8443777bcec"]}],"mendeley":{"formattedCitation":"(Yang and Moody 1999)","plainTextFormattedCitation":"(Yang and Moody 1999)","previouslyFormattedCitation":"(Yang and Moody 1999)"},"properties":{"noteIndex":0},"schema":"https://github.com/citation-style-language/schema/raw/master/csl-citation.json"}</w:instrText>
-        </w:r>
-        <w:r>
-          <w:fldChar w:fldCharType="separate"/>
+          <w:t xml:space="preserve"> </w:t>
+        </w:r>
+        <w:r>
+          <w:t>The formation of the loss function assumes a</w:t>
+        </w:r>
+        <w:r>
+          <w:t xml:space="preserve"> </w:t>
+        </w:r>
+        <w:r>
+          <w:t>linear dependence between features and class labels</w:t>
+        </w:r>
+        <w:r>
+          <w:t>.</w:t>
+        </w:r>
+        <w:r>
+          <w:t xml:space="preserve"> </w:t>
+        </w:r>
+        <w:r>
+          <w:t xml:space="preserve"> </w:t>
+        </w:r>
+        <w:r>
+          <w:t>Feature view structure</w:t>
+        </w:r>
+        <w:r>
+          <w:t xml:space="preserve"> </w:t>
+        </w:r>
+        <w:r>
+          <w:t xml:space="preserve">is incorporated into the </w:t>
         </w:r>
         <w:r>
           <w:rPr>
-            <w:noProof/>
+            <w:rFonts w:ascii="Cambria Math" w:hAnsi="Cambria Math" w:cs="Cambria Math"/>
           </w:rPr>
-          <w:t>(Yang and Moody 1999)</w:t>
-        </w:r>
-        <w:r>
-          <w:fldChar w:fldCharType="end"/>
-        </w:r>
-        <w:r>
-          <w:t xml:space="preserve"> provides the best </w:t>
-        </w:r>
-        <w:r>
-          <w:t xml:space="preserve">feature selection </w:t>
-        </w:r>
-        <w:r>
-          <w:t>performance overall.</w:t>
+          <w:t>𝓁</w:t>
+        </w:r>
+        <w:r>
+          <w:t>1,2-norms</w:t>
         </w:r>
         <w:r>
           <w:t xml:space="preserve"> </w:t>
         </w:r>
+        <w:r>
+          <w:t>so as to</w:t>
+        </w:r>
+        <w:r>
+          <w:t xml:space="preserve"> </w:t>
+        </w:r>
+        <w:r>
+          <w:t xml:space="preserve">encourage </w:t>
+        </w:r>
+        <w:r>
+          <w:t xml:space="preserve">the </w:t>
+        </w:r>
+        <w:r>
+          <w:t xml:space="preserve">sparsity of selected </w:t>
+        </w:r>
+        <w:r>
+          <w:lastRenderedPageBreak/>
+          <w:t>features within views</w:t>
+        </w:r>
+        <w:r>
+          <w:t>,</w:t>
+        </w:r>
+        <w:r>
+          <w:t xml:space="preserve"> </w:t>
+        </w:r>
+        <w:r>
+          <w:t xml:space="preserve">while retaining the information of multiple heterogeneous views.  </w:t>
+        </w:r>
+        <w:r>
+          <w:t>The objective function is minimised with quadratic programming, which is computationally expensive compared to greedy search type feature selection methods such as FS and JMI.  Feature weights produced by the optimisation procedure can be</w:t>
+        </w:r>
+        <w:r>
+          <w:t xml:space="preserve"> considered an importance measure that trades relevance against redundancy</w:t>
+        </w:r>
+        <w:r>
+          <w:t>.</w:t>
+        </w:r>
+        <w:r>
+          <w:t xml:space="preserve">  </w:t>
+        </w:r>
+        <w:r>
+          <w:t xml:space="preserve">  </w:t>
+        </w:r>
       </w:moveFrom>
     </w:p>
     <w:p>
       <w:pPr>
         <w:pStyle w:val="Newparagraph"/>
         <w:rPr>
-          <w:moveFrom w:id="37" w:author="dugalh" w:date="2018-06-14T17:35:00Z"/>
-        </w:rPr>
-        <w:pPrChange w:id="38" w:author="dugalh" w:date="2018-06-14T17:34:00Z">
+          <w:moveFrom w:id="41" w:author="dugalh" w:date="2018-06-14T17:35:00Z"/>
+        </w:rPr>
+        <w:pPrChange w:id="42" w:author="dugalh" w:date="2018-06-14T17:34:00Z">
           <w:pPr>
             <w:pStyle w:val="Newparagraph"/>
           </w:pPr>
         </w:pPrChange>
       </w:pPr>
+      <w:moveFrom w:id="43" w:author="dugalh" w:date="2018-06-14T17:35:00Z">
+        <w:r>
+          <w:t xml:space="preserve"> </w:t>
+        </w:r>
+      </w:moveFrom>
     </w:p>
     <w:p>
       <w:pPr>
         <w:pStyle w:val="Newparagraph"/>
         <w:rPr>
-          <w:moveFrom w:id="39" w:author="dugalh" w:date="2018-06-14T17:35:00Z"/>
-        </w:rPr>
-        <w:pPrChange w:id="40" w:author="dugalh" w:date="2018-06-14T17:34:00Z">
+          <w:moveFrom w:id="44" w:author="dugalh" w:date="2018-06-14T17:35:00Z"/>
+        </w:rPr>
+        <w:pPrChange w:id="45" w:author="dugalh" w:date="2018-06-14T17:34:00Z">
           <w:pPr>
             <w:pStyle w:val="Newparagraph"/>
           </w:pPr>
         </w:pPrChange>
       </w:pPr>
-      <w:moveFrom w:id="41" w:author="dugalh" w:date="2018-06-14T17:35:00Z">
-        <w:r>
-          <w:t>In recent years, a</w:t>
-        </w:r>
-        <w:r>
-          <w:t xml:space="preserve"> number</w:t>
-        </w:r>
-        <w:r>
-          <w:t xml:space="preserve"> </w:t>
-        </w:r>
-        <w:r>
-          <w:t xml:space="preserve">of </w:t>
-        </w:r>
-        <w:r>
-          <w:t xml:space="preserve">feature selection </w:t>
-        </w:r>
-        <w:r>
-          <w:t xml:space="preserve">approaches </w:t>
-        </w:r>
-        <w:r>
-          <w:t>based on structured sparsity regularisation</w:t>
-        </w:r>
-        <w:r>
-          <w:t xml:space="preserve"> have been developed </w:t>
-        </w:r>
-        <w:r>
-          <w:fldChar w:fldCharType="begin" w:fldLock="1"/>
-        </w:r>
-        <w:r>
-          <w:instrText>ADDIN CSL_CITATION {"citationItems":[{"id":"ITEM-1","itemData":{"DOI":"10.1016/j.neuroimage.2010.10.081","ISBN":"978-3-319-24888-2","ISSN":"10538119","PMID":"22003691","abstract":"Traditional neuroimaging studies in Alzheimer's disease (AD) typically employ independent and pairwise analyses between multimodal data, which treat imaging biomarkers, cognitive measures, and disease status as isolated units. To enhance mechanistic understanding of AD, in this paper, we conduct a new study for identifying imaging biomarkers that are associated with both cognitive measures and AD. To achieve this goal, we propose a new sparse joint classification and regression method. The imaging biomarkers identified by our method are AD-sensitive and cognition-relevant and can help reveal complex relationships among brain structure, cognition and disease status. Using the imaging and cognition data from Alzheimer's Disease Neuroimaging Initiative database, the effectiveness of the proposed method is demonstrated by clearly improved performance on predicting both cognitive scores and disease status.","author":[{"dropping-particle":"","family":"Wang","given":"Hua","non-dropping-particle":"","parse-names":false,"suffix":""},{"dropping-particle":"","family":"Nie","given":"Feiping","non-dropping-particle":"","parse-names":false,"suffix":""},{"dropping-particle":"","family":"Huang","given":"Heng","non-dropping-particle":"","parse-names":false,"suffix":""},{"dropping-particle":"","family":"Risacher","given":"Shannon","non-dropping-particle":"","parse-names":false,"suffix":""},{"dropping-particle":"","family":"Saykin","given":"Andrew J","non-dropping-particle":"","parse-names":false,"suffix":""},{"dropping-particle":"","family":"Shen","given":"Li","non-dropping-particle":"","parse-names":false,"suffix":""},{"dropping-particle":"","family":"ADNI","given":"","non-dropping-particle":"","parse-names":false,"suffix":""}],"container-title":"Advances in neural information processing systems","id":"ITEM-1","issued":{"date-parts":[["2010","3"]]},"note":"Some background to the multiview FS paper. They formulate the FS problem as a global min of linear classifier with regularisation term to minimise the num features. A big contribution is their efficient optimisation method.","page":"1813-1821","title":"Efficient and robust feature selection via joint ℓ2, 1-norms minimization","type":"article-journal","volume":"23"},"uris":["http://www.mendeley.com/documents/?uuid=3a072f98-a177-4891-a515-de5f3064c4f6"]},{"id":"ITEM-2","itemData":{"DOI":"10.1109/LGRS.2015.2402205","ISBN":"1545-598X","ISSN":"1545598X","abstract":"It is necessary while quite challenging to select features strongly relevant to a thematic class, i.e., class-specific features, from very high resolution (VHR) remote sensing images. To meet this challenge, a class-specific feature selection method based on sparse similar samples (CFS4) is proposed. Specifically, CFS4 incorporates the local geometrical structure and discriminative information of the data into a sparsity regularization problem. The experimental results on VHR satellite images well validate the effectiveness and practicability of the proposed method.","author":[{"dropping-particle":"","family":"Chen","given":"Xi","non-dropping-particle":"","parse-names":false,"suffix":""},{"dropping-particle":"","family":"Gu","given":"Yanfeng","non-dropping-particle":"","parse-names":false,"suffix":""}],"container-title":"IEEE Geoscience and Remote Sensing Letters","id":"ITEM-2","issue":"7","issued":{"date-parts":[["2015"]]},"page":"1392-1396","title":"Class-Specific Feature Selection With Local Geometric Structure and Discriminative Information Based on Sparse Similar Samples","type":"article-journal","volume":"12"},"uris":["http://www.mendeley.com/documents/?uuid=ea93b43f-a9ae-4c4f-ba40-5d083bb90dca"]},{"id":"ITEM-3","itemData":{"DOI":"10.1109/TGRS.2016.2636329","ISSN":"01962892","abstract":"It is useful and challenging to analyze and select object features of very high resolution (VHR) remote sensing imagery. The overwhelming majority of existing feature selection methods always concatenate all of the features into a long feature vector and then select features from the vector, ignoring the homogeneity and heterogeneity of underlying feature subspaces. In this paper, we propose a supervised multiview feature selection (SMFS) method. Unlike the existing multiview methods, SMFS requires no prior knowledge of the number of views, and is independent of a prefixed classifier. By utilizing homogeneity and heterogeneity of the data, SMFS employs affinity propagation to automatically decompose features into multiple disjoint and meaningful feature groups or views without any prior knowledge. A group or view consists of homogeneous features, describing a unique data characteristic. Different views represent heterogeneous data characteristics. Then, features are evaluated and selected based on joint ?1,2-norm minimization of a loss function and a regularization term. Different from the popular ?2,1-norm, joint ?1,2-norm enforces the intraview sparsity, instead of interview sparsity. Consequently, a view can be represented by a few representative features in each view, and the information of heterogeneous views can be well kept by the remaining representative features. The experimental results on four VHR satellite images attest to the effectiveness and practicability of SMFS in comparison with single-view algorithms. Furthermore, some discussions are conducted to give insights into homogeneity and heterogeneity of features.","author":[{"dropping-particle":"","family":"Chen","given":"Xi","non-dropping-particle":"","parse-names":false,"suffix":""},{"dropping-particle":"","family":"Zhou","given":"Gongjian","non-dropping-particle":"","parse-names":false,"suffix":""},{"dropping-particle":"","family":"Chen","given":"Yushi","non-dropping-particle":"","parse-names":false,"suffix":""},{"dropping-particle":"","family":"Shao","given":"Guofan","non-dropping-particle":"","parse-names":false,"suffix":""},{"dropping-particle":"","family":"Gu","given":"Yanfeng","non-dropping-particle":"","parse-names":false,"suffix":""}],"container-title":"IEEE Transactions on Geoscience and Remote Sensing","id":"ITEM-3","issue":"4","issued":{"date-parts":[["2017"]]},"note":"This is the method I was told to check out to compare to my FS method from the first review. \nIt uses a kind of clustering and selection from clusters but with quite a different formulation to mine. \n-They do not measure or consider stability. \n-They do not talk about computation time or the benefit of preferring fast features.\n-There euclidean distance similarity measure will not detect correlated features only closely positioned features.\n-They measure relevancy seemingly with a kind of linear regression on class labels which seems a bit strange. Nevertheless their results are good\n- If the clusters contain redundancy, why select more than one feature from a cluster - why not just work with exemplars and do sparsity regularisation on that?\n\n\n\n&amp;quot;Sparsity regularization methods focus on selecting the input variables that best describe the output. Structured sparsity regularization methods generalize and extend sparsity regularization methods, by allowing for optimal selection over structures like groups or networks of input variables in X {\\displaystyle X} &amp;quot;.\n\nSome questions arise:\n- They treat classification as linear regression (weighted sum of features) - what happens when this is a bad model, how does FS perform compared to something capable of modelling non-linearity\n- How are the number of selected features varied - using lambda?\n- If Structured Sparsity Reg chooses a sparse set, removing redundancy (like Lasso), why do the clustering upfront. Are you not duplicating functionality\n- Why bother about redundancy? There is no mention of stability performance.","page":"2074-2088","title":"Supervised Multiview Feature Selection Exploring Homogeneity and Heterogeneity with L1,2 -Norm and Automatic View Generation","type":"article-journal","volume":"55"},"uris":["http://www.mendeley.com/documents/?uuid=978b0266-4416-484c-88a3-4f7609a2fac5"]},{"id":"ITEM-4","itemData":{"DOI":"10.1109/TNNLS.2016.2551724","ISSN":"21622388","PMID":"27116754","abstract":"—Feature selection (FS) is an important component of many pattern recognition tasks. In these tasks, one is often confronted with very high-dimensional data. FS algorithms are designed to identify the relevant feature subset from the orig- inal features, which can facilitate subsequent analysis, such as clustering and classification. Structured sparsity-inducing feature selection (SSFS)methods have been widely studied in the last few years, and a number of algorithms have been proposed. However, there is no comprehensive study concerning the connections between different SSFS methods, and how they have evolved. In this paper, we attempt to provide a survey on various SSFS methods, including their motivations and mathematical representations.We then explore the relationship among different formulations and propose a taxonomy to elucidate their evolution. We group the existing SSFS methods into two categories, i.e., vector-based feature selection (feature selection based on lasso) and matrix-based feature selection (feature selection based on lr, p-norm). Furthermore, FS has been combined with other machine learning algorithms for specific applications, such as multitask learning, multilabel learning, multiview learning, clas- sification, and clustering. This paper not only compares the dif- ferences and commonalities of these methods based on regression and regularization strategies, but also provides useful guidelines to practitioners working in related fields to guide them how to do feature selection. Index","author":[{"dropping-particle":"","family":"Gui","given":"Jie","non-dropping-particle":"","parse-names":false,"suffix":""},{"dropping-particle":"","family":"Sun","given":"Zhenan","non-dropping-particle":"","parse-names":false,"suffix":""},{"dropping-particle":"","family":"Ji","given":"Shuiwang","non-dropping-particle":"","parse-names":false,"suffix":""},{"dropping-particle":"","family":"Tao","given":"Dacheng","non-dropping-particle":"","parse-names":false,"suffix":""},{"dropping-particle":"","family":"Tan","given":"Tieniu","non-dropping-particle":"","parse-names":false,"suffix":""}],"container-title":"IEEE Transactions on Neural Networks and Learning Systems","id":"ITEM-4","issue":"7","issued":{"date-parts":[["2016"]]},"page":"1-18","title":"Feature Selection Based on Structured Sparsity: A Comprehensive Study","type":"article-journal","volume":"28"},"uris":["http://www.mendeley.com/documents/?uuid=492556c1-75e7-408c-96ab-281e5a0d562d"]}],"mendeley":{"formattedCitation":"(Wang et al. 2010; X. Chen and Gu 2015; X. Chen et al. 2017; Gui et al. 2016)","plainTextFormattedCitation":"(Wang et al. 2010; X. Chen and Gu 2015; X. Chen et al. 2017; Gui et al. 2016)","previouslyFormattedCitation":"(Wang et al. 2010; X. Chen and Gu 2015; X. Chen et al. 2017; Gui et al. 2016)"},"properties":{"noteIndex":0},"schema":"https://github.com/citation-style-language/schema/raw/master/csl-citation.json"}</w:instrText>
-        </w:r>
-        <w:r>
-          <w:fldChar w:fldCharType="separate"/>
-        </w:r>
-        <w:r>
-          <w:rPr>
-            <w:noProof/>
-          </w:rPr>
-          <w:t>(Wang et al. 2010; X. Chen and Gu 2015; X. Chen et al. 2017; Gui et al. 2016)</w:t>
-        </w:r>
-        <w:r>
-          <w:fldChar w:fldCharType="end"/>
-        </w:r>
-        <w:r>
-          <w:t xml:space="preserve">.  Structured sparsity regularisation </w:t>
-        </w:r>
-        <w:r>
-          <w:t xml:space="preserve">modifies the traditional sparsity regularisation approach by </w:t>
-        </w:r>
-        <w:r>
-          <w:t>i</w:t>
-        </w:r>
-        <w:r>
-          <w:t>ncorporat</w:t>
-        </w:r>
-        <w:r>
-          <w:t>ing</w:t>
-        </w:r>
-        <w:r>
-          <w:t xml:space="preserve"> prior knowledge of </w:t>
-        </w:r>
-        <w:r>
-          <w:t xml:space="preserve">the </w:t>
-        </w:r>
-        <w:r>
-          <w:t xml:space="preserve">group structure of features </w:t>
-        </w:r>
-        <w:r>
-          <w:t>to improve performance</w:t>
-        </w:r>
-        <w:r>
-          <w:t xml:space="preserve"> </w:t>
-        </w:r>
-        <w:r>
-          <w:fldChar w:fldCharType="begin" w:fldLock="1"/>
-        </w:r>
-        <w:r>
-          <w:instrText>ADDIN CSL_CITATION {"citationItems":[{"id":"ITEM-1","itemData":{"DOI":"10.1109/TNNLS.2016.2551724","ISSN":"21622388","PMID":"27116754","abstract":"—Feature selection (FS) is an important component of many pattern recognition tasks. In these tasks, one is often confronted with very high-dimensional data. FS algorithms are designed to identify the relevant feature subset from the orig- inal features, which can facilitate subsequent analysis, such as clustering and classification. Structured sparsity-inducing feature selection (SSFS)methods have been widely studied in the last few years, and a number of algorithms have been proposed. However, there is no comprehensive study concerning the connections between different SSFS methods, and how they have evolved. In this paper, we attempt to provide a survey on various SSFS methods, including their motivations and mathematical representations.We then explore the relationship among different formulations and propose a taxonomy to elucidate their evolution. We group the existing SSFS methods into two categories, i.e., vector-based feature selection (feature selection based on lasso) and matrix-based feature selection (feature selection based on lr, p-norm). Furthermore, FS has been combined with other machine learning algorithms for specific applications, such as multitask learning, multilabel learning, multiview learning, clas- sification, and clustering. This paper not only compares the dif- ferences and commonalities of these methods based on regression and regularization strategies, but also provides useful guidelines to practitioners working in related fields to guide them how to do feature selection. Index","author":[{"dropping-particle":"","family":"Gui","given":"Jie","non-dropping-particle":"","parse-names":false,"suffix":""},{"dropping-particle":"","family":"Sun","given":"Zhenan","non-dropping-particle":"","parse-names":false,"suffix":""},{"dropping-particle":"","family":"Ji","given":"Shuiwang","non-dropping-particle":"","parse-names":false,"suffix":""},{"dropping-particle":"","family":"Tao","given":"Dacheng","non-dropping-particle":"","parse-names":false,"suffix":""},{"dropping-particle":"","family":"Tan","given":"Tieniu","non-dropping-particle":"","parse-names":false,"suffix":""}],"container-title":"IEEE Transactions on Neural Networks and Learning Systems","id":"ITEM-1","issue":"7","issued":{"date-parts":[["2016"]]},"page":"1-18","title":"Feature Selection Based on Structured Sparsity: A Comprehensive Study","type":"article-journal","volume":"28"},"uris":["http://www.mendeley.com/documents/?uuid=492556c1-75e7-408c-96ab-281e5a0d562d"]}],"mendeley":{"formattedCitation":"(Gui et al. 2016)","plainTextFormattedCitation":"(Gui et al. 2016)","previouslyFormattedCitation":"(Gui et al. 2016)"},"properties":{"noteIndex":0},"schema":"https://github.com/citation-style-language/schema/raw/master/csl-citation.json"}</w:instrText>
-        </w:r>
-        <w:r>
-          <w:fldChar w:fldCharType="separate"/>
-        </w:r>
-        <w:r>
-          <w:rPr>
-            <w:noProof/>
-          </w:rPr>
-          <w:t>(Gui et al. 2016)</w:t>
-        </w:r>
-        <w:r>
-          <w:fldChar w:fldCharType="end"/>
-        </w:r>
-        <w:r>
-          <w:t xml:space="preserve">.  </w:t>
-        </w:r>
-        <w:r>
-          <w:t xml:space="preserve">The supervised multiview feature selection (SMFS) method of </w:t>
-        </w:r>
-        <w:r>
-          <w:fldChar w:fldCharType="begin" w:fldLock="1"/>
-        </w:r>
-        <w:r>
-          <w:instrText>ADDIN CSL_CITATION {"citationItems":[{"id":"ITEM-1","itemData":{"DOI":"10.1109/TGRS.2016.2636329","ISSN":"01962892","abstract":"It is useful and challenging to analyze and select object features of very high resolution (VHR) remote sensing imagery. The overwhelming majority of existing feature selection methods always concatenate all of the features into a long feature vector and then select features from the vector, ignoring the homogeneity and heterogeneity of underlying feature subspaces. In this paper, we propose a supervised multiview feature selection (SMFS) method. Unlike the existing multiview methods, SMFS requires no prior knowledge of the number of views, and is independent of a prefixed classifier. By utilizing homogeneity and heterogeneity of the data, SMFS employs affinity propagation to automatically decompose features into multiple disjoint and meaningful feature groups or views without any prior knowledge. A group or view consists of homogeneous features, describing a unique data characteristic. Different views represent heterogeneous data characteristics. Then, features are evaluated and selected based on joint ?1,2-norm minimization of a loss function and a regularization term. Different from the popular ?2,1-norm, joint ?1,2-norm enforces the intraview sparsity, instead of interview sparsity. Consequently, a view can be represented by a few representative features in each view, and the information of heterogeneous views can be well kept by the remaining representative features. The experimental results on four VHR satellite images attest to the effectiveness and practicability of SMFS in comparison with single-view algorithms. Furthermore, some discussions are conducted to give insights into homogeneity and heterogeneity of features.","author":[{"dropping-particle":"","family":"Chen","given":"Xi","non-dropping-particle":"","parse-names":false,"suffix":""},{"dropping-particle":"","family":"Zhou","given":"Gongjian","non-dropping-particle":"","parse-names":false,"suffix":""},{"dropping-particle":"","family":"Chen","given":"Yushi","non-dropping-particle":"","parse-names":false,"suffix":""},{"dropping-particle":"","family":"Shao","given":"Guofan","non-dropping-particle":"","parse-names":false,"suffix":""},{"dropping-particle":"","family":"Gu","given":"Yanfeng","non-dropping-particle":"","parse-names":false,"suffix":""}],"container-title":"IEEE Transactions on Geoscience and Remote Sensing","id":"ITEM-1","issue":"4","issued":{"date-parts":[["2017"]]},"note":"This is the method I was told to check out to compare to my FS method from the first review. \nIt uses a kind of clustering and selection from clusters but with quite a different formulation to mine. \n-They do not measure or consider stability. \n-They do not talk about computation time or the benefit of preferring fast features.\n-There euclidean distance similarity measure will not detect correlated features only closely positioned features.\n-They measure relevancy seemingly with a kind of linear regression on class labels which seems a bit strange. Nevertheless their results are good\n- If the clusters contain redundancy, why select more than one feature from a cluster - why not just work with exemplars and do sparsity regularisation on that?\n\n\n\n&amp;quot;Sparsity regularization methods focus on selecting the input variables that best describe the output. Structured sparsity regularization methods generalize and extend sparsity regularization methods, by allowing for optimal selection over structures like groups or networks of input variables in X {\\displaystyle X} &amp;quot;.\n\nSome questions arise:\n- They treat classification as linear regression (weighted sum of features) - what happens when this is a bad model, how does FS perform compared to something capable of modelling non-linearity\n- How are the number of selected features varied - using lambda?\n- If Structured Sparsity Reg chooses a sparse set, removing redundancy (like Lasso), why do the clustering upfront. Are you not duplicating functionality\n- Why bother about redundancy? There is no mention of stability performance.","page":"2074-2088","title":"Supervised Multiview Feature Selection Exploring Homogeneity and Heterogeneity with L1,2 -Norm and Automatic View Generation","type":"article-journal","volume":"55"},"uris":["http://www.mendeley.com/documents/?uuid=978b0266-4416-484c-88a3-4f7609a2fac5"]}],"mendeley":{"formattedCitation":"(X. Chen et al. 2017)","manualFormatting":"X. Chen et al. (2017)","plainTextFormattedCitation":"(X. Chen et al. 2017)","previouslyFormattedCitation":"(X. Chen et al. 2017)"},"properties":{"noteIndex":0},"schema":"https://github.com/citation-style-language/schema/raw/master/csl-citation.json"}</w:instrText>
-        </w:r>
-        <w:r>
-          <w:fldChar w:fldCharType="separate"/>
-        </w:r>
-        <w:r>
-          <w:rPr>
-            <w:noProof/>
-          </w:rPr>
-          <w:t xml:space="preserve">X. Chen et al. </w:t>
-        </w:r>
-        <w:r>
-          <w:rPr>
-            <w:noProof/>
-          </w:rPr>
-          <w:t>(</w:t>
-        </w:r>
-        <w:r>
-          <w:rPr>
-            <w:noProof/>
-          </w:rPr>
-          <w:t>2017)</w:t>
-        </w:r>
-        <w:r>
-          <w:fldChar w:fldCharType="end"/>
-        </w:r>
-        <w:r>
-          <w:t xml:space="preserve"> </w:t>
-        </w:r>
-        <w:r>
-          <w:t>uses</w:t>
-        </w:r>
-        <w:r>
-          <w:t xml:space="preserve"> a structured sparsity approach </w:t>
-        </w:r>
-        <w:r>
-          <w:t xml:space="preserve">that groups features by similarity </w:t>
-        </w:r>
-        <w:r>
-          <w:t xml:space="preserve">and </w:t>
-        </w:r>
-        <w:r>
-          <w:t xml:space="preserve">uses this similarity structure to </w:t>
-        </w:r>
-        <w:r>
-          <w:t xml:space="preserve">address the trade-off between feature relevance and redundancy.  In </w:t>
-        </w:r>
-        <w:r>
-          <w:t>SMFS</w:t>
-        </w:r>
-        <w:r>
-          <w:t>, f</w:t>
-        </w:r>
-        <w:r>
-          <w:t>eatures are clustered into homogenous groups or “views” using affinity propagation (AP) with a squared Euclidean distance similarity</w:t>
-        </w:r>
-        <w:r>
-          <w:t xml:space="preserve"> measure</w:t>
-        </w:r>
-        <w:r>
-          <w:t xml:space="preserve">.  </w:t>
-        </w:r>
-        <w:r>
-          <w:t>A sparse set of features is selected from the</w:t>
-        </w:r>
-        <w:r>
-          <w:t>se</w:t>
-        </w:r>
-        <w:r>
-          <w:t xml:space="preserve"> </w:t>
-        </w:r>
-        <w:r>
-          <w:t>views</w:t>
-        </w:r>
-        <w:r>
-          <w:t xml:space="preserve"> by </w:t>
-        </w:r>
-        <w:r>
-          <w:t>a</w:t>
-        </w:r>
-        <w:r>
-          <w:t xml:space="preserve"> </w:t>
-        </w:r>
-        <w:r>
-          <w:t xml:space="preserve">joint </w:t>
-        </w:r>
-        <w:r>
-          <w:rPr>
-            <w:rFonts w:ascii="Cambria Math" w:hAnsi="Cambria Math" w:cs="Cambria Math"/>
-          </w:rPr>
-          <w:t>𝓁</w:t>
-        </w:r>
-        <w:r>
-          <w:t>1,2-norm minimis</w:t>
-        </w:r>
-        <w:r>
-          <w:t xml:space="preserve">ation of </w:t>
-        </w:r>
-        <w:r>
-          <w:t xml:space="preserve">an objective function comprised of </w:t>
-        </w:r>
-        <w:r>
-          <w:t xml:space="preserve">loss function and </w:t>
-        </w:r>
-        <w:r>
-          <w:t>regularis</w:t>
-        </w:r>
-        <w:r>
-          <w:t>ation term</w:t>
-        </w:r>
-        <w:r>
-          <w:t>s</w:t>
-        </w:r>
-        <w:r>
-          <w:t>.</w:t>
-        </w:r>
-        <w:r>
-          <w:t xml:space="preserve"> </w:t>
-        </w:r>
-        <w:r>
-          <w:t xml:space="preserve"> </w:t>
-        </w:r>
-        <w:r>
-          <w:t>The formation of the loss function assumes a</w:t>
-        </w:r>
-        <w:r>
-          <w:t xml:space="preserve"> </w:t>
-        </w:r>
-        <w:r>
-          <w:t>linear dependence between features and class labels</w:t>
-        </w:r>
-        <w:r>
-          <w:t>.</w:t>
-        </w:r>
-        <w:r>
-          <w:t xml:space="preserve"> </w:t>
-        </w:r>
-        <w:r>
-          <w:t xml:space="preserve"> </w:t>
-        </w:r>
-        <w:r>
-          <w:t>Feature view structure</w:t>
-        </w:r>
-        <w:r>
-          <w:t xml:space="preserve"> </w:t>
-        </w:r>
-        <w:r>
-          <w:t xml:space="preserve">is incorporated into the </w:t>
-        </w:r>
-        <w:r>
-          <w:rPr>
-            <w:rFonts w:ascii="Cambria Math" w:hAnsi="Cambria Math" w:cs="Cambria Math"/>
-          </w:rPr>
-          <w:t>𝓁</w:t>
-        </w:r>
-        <w:r>
-          <w:t>1,2-norms</w:t>
-        </w:r>
-        <w:r>
-          <w:t xml:space="preserve"> </w:t>
-        </w:r>
-        <w:r>
-          <w:t>so as to</w:t>
-        </w:r>
-        <w:r>
-          <w:t xml:space="preserve"> </w:t>
-        </w:r>
-        <w:r>
-          <w:t xml:space="preserve">encourage </w:t>
-        </w:r>
-        <w:r>
-          <w:t xml:space="preserve">the </w:t>
-        </w:r>
-        <w:r>
-          <w:t xml:space="preserve">sparsity of selected </w:t>
-        </w:r>
-        <w:r>
-          <w:lastRenderedPageBreak/>
-          <w:t>features within views</w:t>
-        </w:r>
-        <w:r>
-          <w:t>,</w:t>
-        </w:r>
-        <w:r>
-          <w:t xml:space="preserve"> </w:t>
-        </w:r>
-        <w:r>
-          <w:t xml:space="preserve">while retaining the information of multiple heterogeneous views.  </w:t>
-        </w:r>
-        <w:r>
-          <w:t>The objective function is minimised with quadratic programming, which is computationally expensive compared to greedy search type feature selection methods such as FS and JMI.  Feature weights produced by the optimisation procedure can be</w:t>
-        </w:r>
-        <w:r>
-          <w:t xml:space="preserve"> considered an importance measure that trades relevance against redundancy</w:t>
-        </w:r>
-        <w:r>
-          <w:t>.</w:t>
-        </w:r>
-        <w:r>
-          <w:t xml:space="preserve">  </w:t>
-        </w:r>
-        <w:r>
-          <w:t xml:space="preserve">  </w:t>
+      <w:moveFrom w:id="46" w:author="dugalh" w:date="2018-06-14T17:35:00Z">
+        <w:r>
+          <w:t>With the exception of FCBF, the above feature selection procedures can be grouped into two categories:</w:t>
         </w:r>
       </w:moveFrom>
     </w:p>
@@ -3094,45 +3125,9 @@
       <w:pPr>
         <w:pStyle w:val="Newparagraph"/>
         <w:rPr>
-          <w:moveFrom w:id="42" w:author="dugalh" w:date="2018-06-14T17:35:00Z"/>
-        </w:rPr>
-        <w:pPrChange w:id="43" w:author="dugalh" w:date="2018-06-14T17:34:00Z">
-          <w:pPr>
-            <w:pStyle w:val="Newparagraph"/>
-          </w:pPr>
-        </w:pPrChange>
-      </w:pPr>
-      <w:moveFrom w:id="44" w:author="dugalh" w:date="2018-06-14T17:35:00Z">
-        <w:r>
-          <w:t xml:space="preserve"> </w:t>
-        </w:r>
-      </w:moveFrom>
-    </w:p>
-    <w:p>
-      <w:pPr>
-        <w:pStyle w:val="Newparagraph"/>
-        <w:rPr>
-          <w:moveFrom w:id="45" w:author="dugalh" w:date="2018-06-14T17:35:00Z"/>
-        </w:rPr>
-        <w:pPrChange w:id="46" w:author="dugalh" w:date="2018-06-14T17:34:00Z">
-          <w:pPr>
-            <w:pStyle w:val="Newparagraph"/>
-          </w:pPr>
-        </w:pPrChange>
-      </w:pPr>
-      <w:moveFrom w:id="47" w:author="dugalh" w:date="2018-06-14T17:35:00Z">
-        <w:r>
-          <w:t>With the exception of FCBF, the above feature selection procedures can be grouped into two categories:</w:t>
-        </w:r>
-      </w:moveFrom>
-    </w:p>
-    <w:p>
-      <w:pPr>
-        <w:pStyle w:val="Newparagraph"/>
-        <w:rPr>
-          <w:moveFrom w:id="48" w:author="dugalh" w:date="2018-06-14T17:35:00Z"/>
-        </w:rPr>
-        <w:pPrChange w:id="49" w:author="dugalh" w:date="2018-06-14T17:34:00Z">
+          <w:moveFrom w:id="47" w:author="dugalh" w:date="2018-06-14T17:35:00Z"/>
+        </w:rPr>
+        <w:pPrChange w:id="48" w:author="dugalh" w:date="2018-06-14T17:34:00Z">
           <w:pPr>
             <w:pStyle w:val="Bulletedlist"/>
             <w:numPr>
@@ -3142,7 +3137,7 @@
           </w:pPr>
         </w:pPrChange>
       </w:pPr>
-      <w:moveFrom w:id="50" w:author="dugalh" w:date="2018-06-14T17:35:00Z">
+      <w:moveFrom w:id="49" w:author="dugalh" w:date="2018-06-14T17:35:00Z">
         <w:r>
           <w:t xml:space="preserve">Approaches that use some form of clustering of similar features to identify </w:t>
         </w:r>
@@ -3172,7 +3167,7 @@
     <w:p>
       <w:pPr>
         <w:pStyle w:val="Newparagraph"/>
-        <w:pPrChange w:id="51" w:author="dugalh" w:date="2018-06-14T17:34:00Z">
+        <w:pPrChange w:id="50" w:author="dugalh" w:date="2018-06-14T17:34:00Z">
           <w:pPr>
             <w:pStyle w:val="Bulletedlist"/>
             <w:numPr>
@@ -3182,7 +3177,7 @@
           </w:pPr>
         </w:pPrChange>
       </w:pPr>
-      <w:moveFrom w:id="52" w:author="dugalh" w:date="2018-06-14T17:35:00Z">
+      <w:moveFrom w:id="51" w:author="dugalh" w:date="2018-06-14T17:35:00Z">
         <w:r>
           <w:t xml:space="preserve">Approaches that use a </w:t>
         </w:r>
@@ -3237,7 +3232,7 @@
       <w:pPr>
         <w:pStyle w:val="Newparagraph"/>
       </w:pPr>
-      <w:del w:id="53" w:author="dugalh" w:date="2018-06-15T08:33:00Z">
+      <w:del w:id="52" w:author="dugalh" w:date="2018-06-15T08:33:00Z">
         <w:r>
           <w:delText xml:space="preserve">In gene expression studies, such as DNA microarray studies, all features have similar measurement costs and computation times </w:delText>
         </w:r>
@@ -3284,13 +3279,13 @@
           <w:delText xml:space="preserve">.  </w:delText>
         </w:r>
       </w:del>
-      <w:moveFromRangeStart w:id="54" w:author="dugalh" w:date="2018-06-14T18:45:00Z" w:name="move516765246"/>
-      <w:moveFrom w:id="55" w:author="dugalh" w:date="2018-06-14T18:45:00Z">
+      <w:moveFromRangeStart w:id="53" w:author="dugalh" w:date="2018-06-14T18:45:00Z" w:name="move516765246"/>
+      <w:moveFrom w:id="54" w:author="dugalh" w:date="2018-06-14T18:45:00Z">
         <w:r>
           <w:t>Where a group of correlated features are similarly relevant, it is beneficial to select the feature with the lowest computation time or measurement cost.  Consideration of these costs can potentially result in a substantial reduction in classification computation time for this form of remote sensing problem.</w:t>
         </w:r>
       </w:moveFrom>
-      <w:moveFromRangeEnd w:id="54"/>
+      <w:moveFromRangeEnd w:id="53"/>
     </w:p>
     <w:p>
       <w:pPr>
@@ -3301,7 +3296,7 @@
       <w:pPr>
         <w:pStyle w:val="Newparagraph"/>
         <w:rPr>
-          <w:ins w:id="56" w:author="dugalh" w:date="2018-06-14T18:45:00Z"/>
+          <w:ins w:id="55" w:author="dugalh" w:date="2018-06-14T18:45:00Z"/>
         </w:rPr>
       </w:pPr>
       <w:r>
@@ -3404,342 +3399,375 @@
       <w:r>
         <w:t>feature selection method for addressing the problem</w:t>
       </w:r>
+      <w:ins w:id="56" w:author="dugalh" w:date="2018-06-15T09:08:00Z">
+        <w:r>
+          <w:t>s</w:t>
+        </w:r>
+      </w:ins>
+      <w:r>
+        <w:t xml:space="preserve"> of </w:t>
+      </w:r>
       <w:ins w:id="57" w:author="dugalh" w:date="2018-06-15T09:08:00Z">
         <w:r>
+          <w:t xml:space="preserve">redundancy and instability associated with </w:t>
+        </w:r>
+      </w:ins>
+      <w:r>
+        <w:t>high dimensional</w:t>
+      </w:r>
+      <w:del w:id="58" w:author="dugalh" w:date="2018-06-15T09:08:00Z">
+        <w:r>
+          <w:delText xml:space="preserve">, </w:delText>
+        </w:r>
+        <w:r>
+          <w:delText>redundant</w:delText>
+        </w:r>
+      </w:del>
+      <w:r>
+        <w:t xml:space="preserve"> feature spaces</w:t>
+      </w:r>
+      <w:r>
+        <w:t xml:space="preserve"> of remotely sensed data</w:t>
+      </w:r>
+      <w:r>
+        <w:t xml:space="preserve">.  </w:t>
+      </w:r>
+      <w:r>
+        <w:t xml:space="preserve">We adopt the filter approach due its relative speed and separation of feature selection and classification tasks.  </w:t>
+      </w:r>
+      <w:r>
+        <w:t>The method</w:t>
+      </w:r>
+      <w:r>
+        <w:t xml:space="preserve"> </w:t>
+      </w:r>
+      <w:del w:id="59" w:author="dugalh" w:date="2018-06-14T18:47:00Z">
+        <w:r>
+          <w:delText xml:space="preserve">follows the category </w:delText>
+        </w:r>
+        <w:r>
+          <w:delText xml:space="preserve">1 </w:delText>
+        </w:r>
+        <w:r>
+          <w:delText xml:space="preserve">approach </w:delText>
+        </w:r>
+        <w:r>
+          <w:delText>above</w:delText>
+        </w:r>
+        <w:r>
+          <w:delText xml:space="preserve"> and </w:delText>
+        </w:r>
+      </w:del>
+      <w:r>
+        <w:t xml:space="preserve">employs </w:t>
+      </w:r>
+      <w:del w:id="60" w:author="dugalh" w:date="2018-06-11T13:42:00Z">
+        <w:r>
+          <w:delText>hierarchical clustering</w:delText>
+        </w:r>
+      </w:del>
+      <w:ins w:id="61" w:author="dugalh" w:date="2018-06-11T13:42:00Z">
+        <w:r>
+          <w:t>affinity propagation</w:t>
+        </w:r>
+      </w:ins>
+      <w:ins w:id="62" w:author="dugalh" w:date="2018-06-14T18:47:00Z">
+        <w:r>
+          <w:t xml:space="preserve"> to </w:t>
+        </w:r>
+      </w:ins>
+      <w:ins w:id="63" w:author="dugalh" w:date="2018-06-15T09:02:00Z">
+        <w:r>
+          <w:t>identify</w:t>
+        </w:r>
+      </w:ins>
+      <w:ins w:id="64" w:author="dugalh" w:date="2018-06-14T18:47:00Z">
+        <w:r>
+          <w:t xml:space="preserve"> clusters of </w:t>
+        </w:r>
+      </w:ins>
+      <w:ins w:id="65" w:author="dugalh" w:date="2018-06-15T09:03:00Z">
+        <w:r>
+          <w:t xml:space="preserve">redundant </w:t>
+        </w:r>
+      </w:ins>
+      <w:ins w:id="66" w:author="dugalh" w:date="2018-06-14T18:48:00Z">
+        <w:r>
+          <w:t>features</w:t>
+        </w:r>
+      </w:ins>
+      <w:r>
+        <w:t xml:space="preserve">.  </w:t>
+      </w:r>
+      <w:ins w:id="67" w:author="dugalh" w:date="2018-06-15T09:06:00Z">
+        <w:r>
+          <w:t>Redundancy is the removed or reduced by selecting a single representative feature fr</w:t>
+        </w:r>
+      </w:ins>
+      <w:ins w:id="68" w:author="dugalh" w:date="2018-06-15T12:27:00Z">
+        <w:r>
+          <w:t>om</w:t>
+        </w:r>
+      </w:ins>
+      <w:ins w:id="69" w:author="dugalh" w:date="2018-06-15T09:06:00Z">
+        <w:r>
+          <w:t xml:space="preserve"> </w:t>
+        </w:r>
+      </w:ins>
+      <w:ins w:id="70" w:author="dugalh" w:date="2018-06-15T12:27:00Z">
+        <w:r>
+          <w:t>the most relevant</w:t>
+        </w:r>
+      </w:ins>
+      <w:ins w:id="71" w:author="dugalh" w:date="2018-06-15T09:06:00Z">
+        <w:r>
+          <w:t xml:space="preserve"> cluster</w:t>
+        </w:r>
+      </w:ins>
+      <w:ins w:id="72" w:author="dugalh" w:date="2018-06-15T12:27:00Z">
+        <w:r>
           <w:t>s</w:t>
         </w:r>
       </w:ins>
-      <w:r>
-        <w:t xml:space="preserve"> of </w:t>
-      </w:r>
-      <w:ins w:id="58" w:author="dugalh" w:date="2018-06-15T09:08:00Z">
-        <w:r>
-          <w:t xml:space="preserve">redundancy and instability associated with </w:t>
-        </w:r>
-      </w:ins>
-      <w:r>
-        <w:t>high dimensional</w:t>
-      </w:r>
-      <w:del w:id="59" w:author="dugalh" w:date="2018-06-15T09:08:00Z">
-        <w:r>
-          <w:delText xml:space="preserve">, </w:delText>
-        </w:r>
-        <w:r>
-          <w:delText>redundant</w:delText>
+      <w:ins w:id="73" w:author="dugalh" w:date="2018-06-15T09:06:00Z">
+        <w:r>
+          <w:t xml:space="preserve">.  </w:t>
+        </w:r>
+      </w:ins>
+      <w:ins w:id="74" w:author="dugalh" w:date="2018-06-14T18:48:00Z">
+        <w:r>
+          <w:t>Affinity propagation</w:t>
+        </w:r>
+      </w:ins>
+      <w:del w:id="75" w:author="dugalh" w:date="2018-06-14T18:48:00Z">
+        <w:r>
+          <w:delText>This</w:delText>
         </w:r>
       </w:del>
       <w:r>
-        <w:t xml:space="preserve"> feature spaces</w:t>
-      </w:r>
-      <w:r>
-        <w:t xml:space="preserve"> of remotely sensed data</w:t>
+        <w:t xml:space="preserve"> has the advantage of </w:t>
+      </w:r>
+      <w:r>
+        <w:t>producing</w:t>
+      </w:r>
+      <w:r>
+        <w:t xml:space="preserve"> deterministic</w:t>
+      </w:r>
+      <w:r>
+        <w:t xml:space="preserve"> results</w:t>
+      </w:r>
+      <w:del w:id="76" w:author="dugalh" w:date="2018-06-11T13:42:00Z">
+        <w:r>
+          <w:delText>,</w:delText>
+        </w:r>
+      </w:del>
+      <w:ins w:id="77" w:author="dugalh" w:date="2018-06-11T13:42:00Z">
+        <w:r>
+          <w:t xml:space="preserve"> and</w:t>
+        </w:r>
+      </w:ins>
+      <w:r>
+        <w:t xml:space="preserve"> not requiring prior knowledge of the number of clusters</w:t>
+      </w:r>
+      <w:del w:id="78" w:author="dugalh" w:date="2018-06-11T13:42:00Z">
+        <w:r>
+          <w:delText xml:space="preserve"> and allowing user selection of the final partitioning</w:delText>
+        </w:r>
+      </w:del>
+      <w:r>
+        <w:t xml:space="preserve">. </w:t>
+      </w:r>
+      <w:r>
+        <w:t xml:space="preserve"> Correlation is used to measure feature similarity</w:t>
+      </w:r>
+      <w:r>
+        <w:t>,</w:t>
+      </w:r>
+      <w:r>
+        <w:t xml:space="preserve"> which allows a broader encapsulation of feature redundancy than </w:t>
+      </w:r>
+      <w:r>
+        <w:t xml:space="preserve">distance </w:t>
+      </w:r>
+      <w:r>
+        <w:t>measures such as Euclidean distance</w:t>
+      </w:r>
+      <w:r>
+        <w:t xml:space="preserve">, used by </w:t>
+      </w:r>
+      <w:r>
+        <w:fldChar w:fldCharType="begin" w:fldLock="1"/>
+      </w:r>
+      <w:r>
+        <w:instrText>ADDIN CSL_CITATION {"citationItems":[{"id":"ITEM-1","itemData":{"DOI":"10.1109/TGRS.2016.2636329","ISSN":"01962892","abstract":"It is useful and challenging to analyze and select object features of very high resolution (VHR) remote sensing imagery. The overwhelming majority of existing feature selection methods always concatenate all of the features into a long feature vector and then select features from the vector, ignoring the homogeneity and heterogeneity of underlying feature subspaces. In this paper, we propose a supervised multiview feature selection (SMFS) method. Unlike the existing multiview methods, SMFS requires no prior knowledge of the number of views, and is independent of a prefixed classifier. By utilizing homogeneity and heterogeneity of the data, SMFS employs affinity propagation to automatically decompose features into multiple disjoint and meaningful feature groups or views without any prior knowledge. A group or view consists of homogeneous features, describing a unique data characteristic. Different views represent heterogeneous data characteristics. Then, features are evaluated and selected based on joint ?1,2-norm minimization of a loss function and a regularization term. Different from the popular ?2,1-norm, joint ?1,2-norm enforces the intraview sparsity, instead of interview sparsity. Consequently, a view can be represented by a few representative features in each view, and the information of heterogeneous views can be well kept by the remaining representative features. The experimental results on four VHR satellite images attest to the effectiveness and practicability of SMFS in comparison with single-view algorithms. Furthermore, some discussions are conducted to give insights into homogeneity and heterogeneity of features.","author":[{"dropping-particle":"","family":"Chen","given":"Xi","non-dropping-particle":"","parse-names":false,"suffix":""},{"dropping-particle":"","family":"Zhou","given":"Gongjian","non-dropping-particle":"","parse-names":false,"suffix":""},{"dropping-particle":"","family":"Chen","given":"Yushi","non-dropping-particle":"","parse-names":false,"suffix":""},{"dropping-particle":"","family":"Shao","given":"Guofan","non-dropping-particle":"","parse-names":false,"suffix":""},{"dropping-particle":"","family":"Gu","given":"Yanfeng","non-dropping-particle":"","parse-names":false,"suffix":""}],"container-title":"IEEE Transactions on Geoscience and Remote Sensing","id":"ITEM-1","issue":"4","issued":{"date-parts":[["2017"]]},"note":"This is the method I was told to check out to compare to my FS method from the first review. \nIt uses a kind of clustering and selection from clusters but with quite a different formulation to mine. \n-They do not measure or consider stability. \n-They do not talk about computation time or the benefit of preferring fast features.\n-There euclidean distance similarity measure will not detect correlated features only closely positioned features.\n-They measure relevancy seemingly with a kind of linear regression on class labels which seems a bit strange. Nevertheless their results are good\n- If the clusters contain redundancy, why select more than one feature from a cluster - why not just work with exemplars and do sparsity regularisation on that?\n\n\n\n&amp;quot;Sparsity regularization methods focus on selecting the input variables that best describe the output. Structured sparsity regularization methods generalize and extend sparsity regularization methods, by allowing for optimal selection over structures like groups or networks of input variables in X {\\displaystyle X} &amp;quot;.\n\nSome questions arise:\n- They treat classification as linear regression (weighted sum of features) - what happens when this is a bad model, how does FS perform compared to something capable of modelling non-linearity\n- How are the number of selected features varied - using lambda?\n- If Structured Sparsity Reg chooses a sparse set, removing redundancy (like Lasso), why do the clustering upfront. Are you not duplicating functionality\n- Why bother about redundancy? There is no mention of stability performance.","page":"2074-2088","title":"Supervised Multiview Feature Selection Exploring Homogeneity and Heterogeneity with L1,2 -Norm and Automatic View Generation","type":"article-journal","volume":"55"},"uris":["http://www.mendeley.com/documents/?uuid=978b0266-4416-484c-88a3-4f7609a2fac5"]}],"mendeley":{"formattedCitation":"(X. Chen et al. 2017)","manualFormatting":"X. Chen et al. (2017)","plainTextFormattedCitation":"(X. Chen et al. 2017)","previouslyFormattedCitation":"(X. Chen et al. 2017)"},"properties":{"noteIndex":0},"schema":"https://github.com/citation-style-language/schema/raw/master/csl-citation.json"}</w:instrText>
+      </w:r>
+      <w:r>
+        <w:fldChar w:fldCharType="separate"/>
+      </w:r>
+      <w:r>
+        <w:rPr>
+          <w:noProof/>
+        </w:rPr>
+        <w:t xml:space="preserve">X. Chen et al. </w:t>
+      </w:r>
+      <w:r>
+        <w:rPr>
+          <w:noProof/>
+        </w:rPr>
+        <w:t>(</w:t>
+      </w:r>
+      <w:r>
+        <w:rPr>
+          <w:noProof/>
+        </w:rPr>
+        <w:t>2017)</w:t>
+      </w:r>
+      <w:r>
+        <w:fldChar w:fldCharType="end"/>
       </w:r>
       <w:r>
         <w:t xml:space="preserve">.  </w:t>
       </w:r>
       <w:r>
-        <w:t xml:space="preserve">We adopt the filter approach due its relative speed and separation of feature selection and classification tasks.  </w:t>
-      </w:r>
-      <w:r>
-        <w:t>The method</w:t>
+        <w:t>Assumptions of linear dependence between features and class labels</w:t>
       </w:r>
       <w:r>
         <w:t xml:space="preserve"> </w:t>
       </w:r>
-      <w:del w:id="60" w:author="dugalh" w:date="2018-06-14T18:47:00Z">
-        <w:r>
-          <w:delText xml:space="preserve">follows the category </w:delText>
-        </w:r>
-        <w:r>
-          <w:delText xml:space="preserve">1 </w:delText>
-        </w:r>
-        <w:r>
-          <w:delText xml:space="preserve">approach </w:delText>
-        </w:r>
-        <w:r>
-          <w:delText>above</w:delText>
-        </w:r>
-        <w:r>
-          <w:delText xml:space="preserve"> and </w:delText>
-        </w:r>
-      </w:del>
-      <w:r>
-        <w:t xml:space="preserve">employs </w:t>
-      </w:r>
-      <w:del w:id="61" w:author="dugalh" w:date="2018-06-11T13:42:00Z">
-        <w:r>
-          <w:delText>hierarchical clustering</w:delText>
-        </w:r>
-      </w:del>
-      <w:ins w:id="62" w:author="dugalh" w:date="2018-06-11T13:42:00Z">
-        <w:r>
-          <w:t>affinity propagation</w:t>
-        </w:r>
-      </w:ins>
-      <w:ins w:id="63" w:author="dugalh" w:date="2018-06-14T18:47:00Z">
-        <w:r>
-          <w:t xml:space="preserve"> to </w:t>
-        </w:r>
-      </w:ins>
-      <w:ins w:id="64" w:author="dugalh" w:date="2018-06-15T09:02:00Z">
-        <w:r>
-          <w:t>identify</w:t>
-        </w:r>
-      </w:ins>
-      <w:ins w:id="65" w:author="dugalh" w:date="2018-06-14T18:47:00Z">
-        <w:r>
-          <w:t xml:space="preserve"> clusters of </w:t>
-        </w:r>
-      </w:ins>
-      <w:ins w:id="66" w:author="dugalh" w:date="2018-06-15T09:03:00Z">
-        <w:r>
-          <w:t xml:space="preserve">redundant </w:t>
-        </w:r>
-      </w:ins>
-      <w:ins w:id="67" w:author="dugalh" w:date="2018-06-14T18:48:00Z">
-        <w:r>
-          <w:t>features</w:t>
-        </w:r>
-      </w:ins>
-      <w:r>
-        <w:t xml:space="preserve">.  </w:t>
-      </w:r>
-      <w:ins w:id="68" w:author="dugalh" w:date="2018-06-15T09:06:00Z">
-        <w:r>
-          <w:t xml:space="preserve">Redundancy is the removed or reduced by selecting a single representative feature for each cluster.  </w:t>
-        </w:r>
-      </w:ins>
-      <w:ins w:id="69" w:author="dugalh" w:date="2018-06-14T18:48:00Z">
-        <w:r>
-          <w:t>Affinity propagation</w:t>
-        </w:r>
-      </w:ins>
-      <w:del w:id="70" w:author="dugalh" w:date="2018-06-14T18:48:00Z">
-        <w:r>
-          <w:delText>This</w:delText>
-        </w:r>
-      </w:del>
-      <w:r>
-        <w:t xml:space="preserve"> has the advantage of </w:t>
-      </w:r>
-      <w:r>
-        <w:t>producing</w:t>
-      </w:r>
-      <w:r>
-        <w:t xml:space="preserve"> deterministic</w:t>
-      </w:r>
-      <w:r>
-        <w:t xml:space="preserve"> results</w:t>
-      </w:r>
-      <w:del w:id="71" w:author="dugalh" w:date="2018-06-11T13:42:00Z">
-        <w:r>
-          <w:delText>,</w:delText>
-        </w:r>
-      </w:del>
-      <w:ins w:id="72" w:author="dugalh" w:date="2018-06-11T13:42:00Z">
-        <w:r>
-          <w:t xml:space="preserve"> and</w:t>
-        </w:r>
-      </w:ins>
-      <w:r>
-        <w:t xml:space="preserve"> not requiring prior knowledge of the number of clusters</w:t>
-      </w:r>
-      <w:del w:id="73" w:author="dugalh" w:date="2018-06-11T13:42:00Z">
-        <w:r>
-          <w:delText xml:space="preserve"> and allowing user selection of the final partitioning</w:delText>
-        </w:r>
-      </w:del>
+      <w:r>
+        <w:t>made in</w:t>
+      </w:r>
+      <w:r>
+        <w:t xml:space="preserve"> </w:t>
+      </w:r>
+      <w:r>
+        <w:t xml:space="preserve">structured </w:t>
+      </w:r>
+      <w:r>
+        <w:t xml:space="preserve">sparsity regularisation approaches </w:t>
+      </w:r>
+      <w:r>
+        <w:fldChar w:fldCharType="begin" w:fldLock="1"/>
+      </w:r>
+      <w:r>
+        <w:instrText>ADDIN CSL_CITATION {"citationItems":[{"id":"ITEM-1","itemData":{"DOI":"10.1109/TNNLS.2016.2551724","ISSN":"21622388","PMID":"27116754","abstract":"—Feature selection (FS) is an important component of many pattern recognition tasks. In these tasks, one is often confronted with very high-dimensional data. FS algorithms are designed to identify the relevant feature subset from the orig- inal features, which can facilitate subsequent analysis, such as clustering and classification. Structured sparsity-inducing feature selection (SSFS)methods have been widely studied in the last few years, and a number of algorithms have been proposed. However, there is no comprehensive study concerning the connections between different SSFS methods, and how they have evolved. In this paper, we attempt to provide a survey on various SSFS methods, including their motivations and mathematical representations.We then explore the relationship among different formulations and propose a taxonomy to elucidate their evolution. We group the existing SSFS methods into two categories, i.e., vector-based feature selection (feature selection based on lasso) and matrix-based feature selection (feature selection based on lr, p-norm). Furthermore, FS has been combined with other machine learning algorithms for specific applications, such as multitask learning, multilabel learning, multiview learning, clas- sification, and clustering. This paper not only compares the dif- ferences and commonalities of these methods based on regression and regularization strategies, but also provides useful guidelines to practitioners working in related fields to guide them how to do feature selection. Index","author":[{"dropping-particle":"","family":"Gui","given":"Jie","non-dropping-particle":"","parse-names":false,"suffix":""},{"dropping-particle":"","family":"Sun","given":"Zhenan","non-dropping-particle":"","parse-names":false,"suffix":""},{"dropping-particle":"","family":"Ji","given":"Shuiwang","non-dropping-particle":"","parse-names":false,"suffix":""},{"dropping-particle":"","family":"Tao","given":"Dacheng","non-dropping-particle":"","parse-names":false,"suffix":""},{"dropping-particle":"","family":"Tan","given":"Tieniu","non-dropping-particle":"","parse-names":false,"suffix":""}],"container-title":"IEEE Transactions on Neural Networks and Learning Systems","id":"ITEM-1","issue":"7","issued":{"date-parts":[["2016"]]},"page":"1-18","title":"Feature Selection Based on Structured Sparsity: A Comprehensive Study","type":"article-journal","volume":"28"},"uris":["http://www.mendeley.com/documents/?uuid=492556c1-75e7-408c-96ab-281e5a0d562d"]}],"mendeley":{"formattedCitation":"(Gui et al. 2016)","plainTextFormattedCitation":"(Gui et al. 2016)","previouslyFormattedCitation":"(Gui et al. 2016)"},"properties":{"noteIndex":0},"schema":"https://github.com/citation-style-language/schema/raw/master/csl-citation.json"}</w:instrText>
+      </w:r>
+      <w:r>
+        <w:fldChar w:fldCharType="separate"/>
+      </w:r>
+      <w:r>
+        <w:rPr>
+          <w:noProof/>
+        </w:rPr>
+        <w:t>(Gui et al. 2016)</w:t>
+      </w:r>
+      <w:r>
+        <w:fldChar w:fldCharType="end"/>
+      </w:r>
+      <w:r>
+        <w:t>,</w:t>
+      </w:r>
+      <w:r>
+        <w:t xml:space="preserve"> </w:t>
+      </w:r>
+      <w:r>
+        <w:t>are avoided by selecting features</w:t>
+      </w:r>
+      <w:r>
+        <w:t xml:space="preserve"> </w:t>
+      </w:r>
+      <w:r>
+        <w:t xml:space="preserve">with a </w:t>
+      </w:r>
+      <w:ins w:id="79" w:author="dugalh" w:date="2018-06-15T09:02:00Z">
+        <w:r>
+          <w:t xml:space="preserve">relevance </w:t>
+        </w:r>
+      </w:ins>
+      <w:r>
+        <w:t xml:space="preserve">heuristic based on the use of naïve Bayes or mutual information criteria.  </w:t>
+      </w:r>
+      <w:moveFromRangeStart w:id="80" w:author="dugalh" w:date="2018-06-14T19:00:00Z" w:name="move516766166"/>
+      <w:moveFrom w:id="81" w:author="dugalh" w:date="2018-06-14T19:00:00Z">
+        <w:r>
+          <w:t xml:space="preserve">We compare the performance of the proposed method to popular feature selection approaches, on a number of remote sensing data sets. </w:t>
+        </w:r>
+        <w:r>
+          <w:t xml:space="preserve"> </w:t>
+        </w:r>
+      </w:moveFrom>
+      <w:moveFromRangeEnd w:id="80"/>
+    </w:p>
+    <w:p>
+      <w:pPr>
+        <w:pStyle w:val="Newparagraph"/>
+        <w:rPr>
+          <w:ins w:id="82" w:author="dugalh" w:date="2018-06-14T18:45:00Z"/>
+        </w:rPr>
+      </w:pPr>
+    </w:p>
+    <w:p>
+      <w:pPr>
+        <w:pStyle w:val="Newparagraph"/>
+        <w:rPr>
+          <w:del w:id="83" w:author="dugalh" w:date="2018-06-14T18:45:00Z"/>
+          <w:moveTo w:id="84" w:author="dugalh" w:date="2018-06-14T18:45:00Z"/>
+        </w:rPr>
+      </w:pPr>
+      <w:moveToRangeStart w:id="85" w:author="dugalh" w:date="2018-06-14T18:45:00Z" w:name="move516765246"/>
+      <w:moveTo w:id="86" w:author="dugalh" w:date="2018-06-14T18:45:00Z">
+        <w:r>
+          <w:t xml:space="preserve">Where a group of correlated features are similarly relevant, it is beneficial to select the feature with the lowest computation time or measurement cost.  Consideration of these </w:t>
+        </w:r>
+        <w:r>
+          <w:lastRenderedPageBreak/>
+          <w:t>costs can potentially result in a substantial reduction in classification computation time for this form of remote sensing problem.</w:t>
+        </w:r>
+      </w:moveTo>
+      <w:ins w:id="87" w:author="dugalh" w:date="2018-06-14T18:45:00Z">
+        <w:r>
+          <w:t xml:space="preserve">  </w:t>
+        </w:r>
+      </w:ins>
+    </w:p>
+    <w:moveToRangeEnd w:id="85"/>
+    <w:p>
+      <w:pPr>
+        <w:pStyle w:val="Newparagraph"/>
+        <w:rPr>
+          <w:del w:id="88" w:author="dugalh" w:date="2018-06-14T19:00:00Z"/>
+          <w:moveTo w:id="89" w:author="dugalh" w:date="2018-06-14T19:00:00Z"/>
+        </w:rPr>
+      </w:pPr>
+      <w:r>
+        <w:t xml:space="preserve">The </w:t>
+      </w:r>
+      <w:r>
+        <w:t xml:space="preserve">proposed method </w:t>
+      </w:r>
+      <w:r>
+        <w:t xml:space="preserve">is unique in that </w:t>
+      </w:r>
+      <w:r>
+        <w:t xml:space="preserve">it </w:t>
+      </w:r>
+      <w:r>
+        <w:t xml:space="preserve">allows consideration of computation time and measurement cost in selecting features from correlated clusters of similarly relevant </w:t>
+      </w:r>
+      <w:r>
+        <w:t>features</w:t>
+      </w:r>
       <w:r>
         <w:t xml:space="preserve">. </w:t>
       </w:r>
-      <w:r>
-        <w:t xml:space="preserve"> Correlation is used to measure feature similarity</w:t>
-      </w:r>
-      <w:r>
-        <w:t>,</w:t>
-      </w:r>
-      <w:r>
-        <w:t xml:space="preserve"> which allows a broader encapsulation of feature redundancy than </w:t>
-      </w:r>
-      <w:r>
-        <w:t xml:space="preserve">distance </w:t>
-      </w:r>
-      <w:r>
-        <w:t>measures such as Euclidean distance</w:t>
-      </w:r>
-      <w:r>
-        <w:t xml:space="preserve">, used by </w:t>
-      </w:r>
-      <w:r>
-        <w:fldChar w:fldCharType="begin" w:fldLock="1"/>
-      </w:r>
-      <w:r>
-        <w:instrText>ADDIN CSL_CITATION {"citationItems":[{"id":"ITEM-1","itemData":{"DOI":"10.1109/TGRS.2016.2636329","ISSN":"01962892","abstract":"It is useful and challenging to analyze and select object features of very high resolution (VHR) remote sensing imagery. The overwhelming majority of existing feature selection methods always concatenate all of the features into a long feature vector and then select features from the vector, ignoring the homogeneity and heterogeneity of underlying feature subspaces. In this paper, we propose a supervised multiview feature selection (SMFS) method. Unlike the existing multiview methods, SMFS requires no prior knowledge of the number of views, and is independent of a prefixed classifier. By utilizing homogeneity and heterogeneity of the data, SMFS employs affinity propagation to automatically decompose features into multiple disjoint and meaningful feature groups or views without any prior knowledge. A group or view consists of homogeneous features, describing a unique data characteristic. Different views represent heterogeneous data characteristics. Then, features are evaluated and selected based on joint ?1,2-norm minimization of a loss function and a regularization term. Different from the popular ?2,1-norm, joint ?1,2-norm enforces the intraview sparsity, instead of interview sparsity. Consequently, a view can be represented by a few representative features in each view, and the information of heterogeneous views can be well kept by the remaining representative features. The experimental results on four VHR satellite images attest to the effectiveness and practicability of SMFS in comparison with single-view algorithms. Furthermore, some discussions are conducted to give insights into homogeneity and heterogeneity of features.","author":[{"dropping-particle":"","family":"Chen","given":"Xi","non-dropping-particle":"","parse-names":false,"suffix":""},{"dropping-particle":"","family":"Zhou","given":"Gongjian","non-dropping-particle":"","parse-names":false,"suffix":""},{"dropping-particle":"","family":"Chen","given":"Yushi","non-dropping-particle":"","parse-names":false,"suffix":""},{"dropping-particle":"","family":"Shao","given":"Guofan","non-dropping-particle":"","parse-names":false,"suffix":""},{"dropping-particle":"","family":"Gu","given":"Yanfeng","non-dropping-particle":"","parse-names":false,"suffix":""}],"container-title":"IEEE Transactions on Geoscience and Remote Sensing","id":"ITEM-1","issue":"4","issued":{"date-parts":[["2017"]]},"note":"This is the method I was told to check out to compare to my FS method from the first review. \nIt uses a kind of clustering and selection from clusters but with quite a different formulation to mine. \n-They do not measure or consider stability. \n-They do not talk about computation time or the benefit of preferring fast features.\n-There euclidean distance similarity measure will not detect correlated features only closely positioned features.\n-They measure relevancy seemingly with a kind of linear regression on class labels which seems a bit strange. Nevertheless their results are good\n- If the clusters contain redundancy, why select more than one feature from a cluster - why not just work with exemplars and do sparsity regularisation on that?\n\n\n\n&amp;quot;Sparsity regularization methods focus on selecting the input variables that best describe the output. Structured sparsity regularization methods generalize and extend sparsity regularization methods, by allowing for optimal selection over structures like groups or networks of input variables in X {\\displaystyle X} &amp;quot;.\n\nSome questions arise:\n- They treat classification as linear regression (weighted sum of features) - what happens when this is a bad model, how does FS perform compared to something capable of modelling non-linearity\n- How are the number of selected features varied - using lambda?\n- If Structured Sparsity Reg chooses a sparse set, removing redundancy (like Lasso), why do the clustering upfront. Are you not duplicating functionality\n- Why bother about redundancy? There is no mention of stability performance.","page":"2074-2088","title":"Supervised Multiview Feature Selection Exploring Homogeneity and Heterogeneity with L1,2 -Norm and Automatic View Generation","type":"article-journal","volume":"55"},"uris":["http://www.mendeley.com/documents/?uuid=978b0266-4416-484c-88a3-4f7609a2fac5"]}],"mendeley":{"formattedCitation":"(X. Chen et al. 2017)","manualFormatting":"X. Chen et al. (2017)","plainTextFormattedCitation":"(X. Chen et al. 2017)","previouslyFormattedCitation":"(X. Chen et al. 2017)"},"properties":{"noteIndex":0},"schema":"https://github.com/citation-style-language/schema/raw/master/csl-citation.json"}</w:instrText>
-      </w:r>
-      <w:r>
-        <w:fldChar w:fldCharType="separate"/>
-      </w:r>
-      <w:r>
-        <w:rPr>
-          <w:noProof/>
-        </w:rPr>
-        <w:t xml:space="preserve">X. Chen et al. </w:t>
-      </w:r>
-      <w:r>
-        <w:rPr>
-          <w:noProof/>
-        </w:rPr>
-        <w:t>(</w:t>
-      </w:r>
-      <w:r>
-        <w:rPr>
-          <w:noProof/>
-        </w:rPr>
-        <w:t>2017)</w:t>
-      </w:r>
-      <w:r>
-        <w:fldChar w:fldCharType="end"/>
-      </w:r>
-      <w:r>
-        <w:t xml:space="preserve">.  </w:t>
-      </w:r>
-      <w:r>
-        <w:t>Assumptions of linear dependence between features and class labels</w:t>
-      </w:r>
-      <w:r>
-        <w:t xml:space="preserve"> </w:t>
-      </w:r>
-      <w:r>
-        <w:t>made in</w:t>
-      </w:r>
-      <w:r>
-        <w:t xml:space="preserve"> </w:t>
-      </w:r>
-      <w:r>
-        <w:t xml:space="preserve">structured </w:t>
-      </w:r>
-      <w:r>
-        <w:t xml:space="preserve">sparsity regularisation approaches </w:t>
-      </w:r>
-      <w:r>
-        <w:fldChar w:fldCharType="begin" w:fldLock="1"/>
-      </w:r>
-      <w:r>
-        <w:instrText>ADDIN CSL_CITATION {"citationItems":[{"id":"ITEM-1","itemData":{"DOI":"10.1109/TNNLS.2016.2551724","ISSN":"21622388","PMID":"27116754","abstract":"—Feature selection (FS) is an important component of many pattern recognition tasks. In these tasks, one is often confronted with very high-dimensional data. FS algorithms are designed to identify the relevant feature subset from the orig- inal features, which can facilitate subsequent analysis, such as clustering and classification. Structured sparsity-inducing feature selection (SSFS)methods have been widely studied in the last few years, and a number of algorithms have been proposed. However, there is no comprehensive study concerning the connections between different SSFS methods, and how they have evolved. In this paper, we attempt to provide a survey on various SSFS methods, including their motivations and mathematical representations.We then explore the relationship among different formulations and propose a taxonomy to elucidate their evolution. We group the existing SSFS methods into two categories, i.e., vector-based feature selection (feature selection based on lasso) and matrix-based feature selection (feature selection based on lr, p-norm). Furthermore, FS has been combined with other machine learning algorithms for specific applications, such as multitask learning, multilabel learning, multiview learning, clas- sification, and clustering. This paper not only compares the dif- ferences and commonalities of these methods based on regression and regularization strategies, but also provides useful guidelines to practitioners working in related fields to guide them how to do feature selection. Index","author":[{"dropping-particle":"","family":"Gui","given":"Jie","non-dropping-particle":"","parse-names":false,"suffix":""},{"dropping-particle":"","family":"Sun","given":"Zhenan","non-dropping-particle":"","parse-names":false,"suffix":""},{"dropping-particle":"","family":"Ji","given":"Shuiwang","non-dropping-particle":"","parse-names":false,"suffix":""},{"dropping-particle":"","family":"Tao","given":"Dacheng","non-dropping-particle":"","parse-names":false,"suffix":""},{"dropping-particle":"","family":"Tan","given":"Tieniu","non-dropping-particle":"","parse-names":false,"suffix":""}],"container-title":"IEEE Transactions on Neural Networks and Learning Systems","id":"ITEM-1","issue":"7","issued":{"date-parts":[["2016"]]},"page":"1-18","title":"Feature Selection Based on Structured Sparsity: A Comprehensive Study","type":"article-journal","volume":"28"},"uris":["http://www.mendeley.com/documents/?uuid=492556c1-75e7-408c-96ab-281e5a0d562d"]}],"mendeley":{"formattedCitation":"(Gui et al. 2016)","plainTextFormattedCitation":"(Gui et al. 2016)","previouslyFormattedCitation":"(Gui et al. 2016)"},"properties":{"noteIndex":0},"schema":"https://github.com/citation-style-language/schema/raw/master/csl-citation.json"}</w:instrText>
-      </w:r>
-      <w:r>
-        <w:fldChar w:fldCharType="separate"/>
-      </w:r>
-      <w:r>
-        <w:rPr>
-          <w:noProof/>
-        </w:rPr>
-        <w:t>(Gui et al. 2016)</w:t>
-      </w:r>
-      <w:r>
-        <w:fldChar w:fldCharType="end"/>
-      </w:r>
-      <w:r>
-        <w:t>,</w:t>
-      </w:r>
-      <w:r>
-        <w:t xml:space="preserve"> </w:t>
-      </w:r>
-      <w:r>
-        <w:t>are avoided by selecting features</w:t>
-      </w:r>
-      <w:r>
-        <w:t xml:space="preserve"> </w:t>
-      </w:r>
-      <w:r>
-        <w:t xml:space="preserve">with a </w:t>
-      </w:r>
-      <w:ins w:id="74" w:author="dugalh" w:date="2018-06-15T09:02:00Z">
-        <w:r>
-          <w:t xml:space="preserve">relevance </w:t>
-        </w:r>
-      </w:ins>
-      <w:r>
-        <w:t xml:space="preserve">heuristic based on the use of naïve Bayes or mutual information criteria.  </w:t>
-      </w:r>
-      <w:moveFromRangeStart w:id="75" w:author="dugalh" w:date="2018-06-14T19:00:00Z" w:name="move516766166"/>
-      <w:moveFrom w:id="76" w:author="dugalh" w:date="2018-06-14T19:00:00Z">
-        <w:r>
-          <w:t xml:space="preserve">We compare the performance of the proposed method to popular feature selection approaches, on a number of remote sensing data sets. </w:t>
-        </w:r>
-        <w:r>
-          <w:t xml:space="preserve"> </w:t>
-        </w:r>
-      </w:moveFrom>
-      <w:moveFromRangeEnd w:id="75"/>
-    </w:p>
-    <w:p>
-      <w:pPr>
-        <w:pStyle w:val="Newparagraph"/>
-        <w:rPr>
-          <w:ins w:id="77" w:author="dugalh" w:date="2018-06-14T18:45:00Z"/>
-        </w:rPr>
-      </w:pPr>
-    </w:p>
-    <w:p>
-      <w:pPr>
-        <w:pStyle w:val="Newparagraph"/>
-        <w:rPr>
-          <w:del w:id="78" w:author="dugalh" w:date="2018-06-14T18:45:00Z"/>
-          <w:moveTo w:id="79" w:author="dugalh" w:date="2018-06-14T18:45:00Z"/>
-        </w:rPr>
-      </w:pPr>
-      <w:moveToRangeStart w:id="80" w:author="dugalh" w:date="2018-06-14T18:45:00Z" w:name="move516765246"/>
-      <w:moveTo w:id="81" w:author="dugalh" w:date="2018-06-14T18:45:00Z">
-        <w:r>
-          <w:t>Where a group of correlated features are similarly relevant, it is beneficial to select the feature with the lowest computation time or measurement cost.  Consideration of these costs can potentially result in a substantial reduction in classification computation time for this form of remote sensing problem.</w:t>
+      <w:moveToRangeStart w:id="90" w:author="dugalh" w:date="2018-06-14T19:00:00Z" w:name="move516766166"/>
+      <w:moveTo w:id="91" w:author="dugalh" w:date="2018-06-14T19:00:00Z">
+        <w:r>
+          <w:t xml:space="preserve">We compare the performance of the proposed method to popular feature selection approaches, on a number of remote sensing data sets.  </w:t>
         </w:r>
       </w:moveTo>
-      <w:ins w:id="82" w:author="dugalh" w:date="2018-06-14T18:45:00Z">
-        <w:r>
-          <w:t xml:space="preserve">  </w:t>
-        </w:r>
-      </w:ins>
-    </w:p>
-    <w:moveToRangeEnd w:id="80"/>
-    <w:p>
-      <w:pPr>
-        <w:pStyle w:val="Newparagraph"/>
-        <w:rPr>
-          <w:del w:id="83" w:author="dugalh" w:date="2018-06-14T19:00:00Z"/>
-          <w:moveTo w:id="84" w:author="dugalh" w:date="2018-06-14T19:00:00Z"/>
-        </w:rPr>
-      </w:pPr>
-      <w:r>
-        <w:lastRenderedPageBreak/>
-        <w:t xml:space="preserve">The </w:t>
-      </w:r>
-      <w:r>
-        <w:t xml:space="preserve">proposed method </w:t>
-      </w:r>
-      <w:r>
-        <w:t xml:space="preserve">is unique in that </w:t>
-      </w:r>
-      <w:r>
-        <w:t xml:space="preserve">it </w:t>
-      </w:r>
-      <w:r>
-        <w:t xml:space="preserve">allows consideration of computation time and measurement cost in selecting features from correlated clusters of similarly relevant </w:t>
-      </w:r>
-      <w:r>
-        <w:t>features</w:t>
-      </w:r>
-      <w:r>
-        <w:t xml:space="preserve">. </w:t>
-      </w:r>
-      <w:moveToRangeStart w:id="85" w:author="dugalh" w:date="2018-06-14T19:00:00Z" w:name="move516766166"/>
-      <w:moveTo w:id="86" w:author="dugalh" w:date="2018-06-14T19:00:00Z">
-        <w:r>
-          <w:t xml:space="preserve">We compare the performance of the proposed method to popular feature selection approaches, on a number of remote sensing data sets.  </w:t>
-        </w:r>
-      </w:moveTo>
-    </w:p>
-    <w:moveToRangeEnd w:id="85"/>
+    </w:p>
+    <w:moveToRangeEnd w:id="90"/>
     <w:p>
       <w:pPr>
         <w:pStyle w:val="Newparagraph"/>
@@ -3802,11 +3830,11 @@
         <w:pStyle w:val="Heading2"/>
         <w:keepLines/>
         <w:rPr>
-          <w:ins w:id="87" w:author="dugalh" w:date="2018-06-14T17:34:00Z"/>
-        </w:rPr>
-      </w:pPr>
-      <w:bookmarkStart w:id="88" w:name="_Ref475980656"/>
-      <w:ins w:id="89" w:author="dugalh" w:date="2018-06-14T17:34:00Z">
+          <w:ins w:id="92" w:author="dugalh" w:date="2018-06-14T17:34:00Z"/>
+        </w:rPr>
+      </w:pPr>
+      <w:bookmarkStart w:id="93" w:name="_Ref475980656"/>
+      <w:ins w:id="94" w:author="dugalh" w:date="2018-06-14T17:34:00Z">
         <w:r>
           <w:t>Related Work</w:t>
         </w:r>
@@ -3816,11 +3844,11 @@
       <w:pPr>
         <w:pStyle w:val="Paragraph"/>
         <w:rPr>
-          <w:moveTo w:id="90" w:author="dugalh" w:date="2018-06-14T17:35:00Z"/>
-        </w:rPr>
-      </w:pPr>
-      <w:moveToRangeStart w:id="91" w:author="dugalh" w:date="2018-06-14T17:35:00Z" w:name="move516761033"/>
-      <w:moveTo w:id="92" w:author="dugalh" w:date="2018-06-14T17:35:00Z">
+          <w:moveTo w:id="95" w:author="dugalh" w:date="2018-06-14T17:35:00Z"/>
+        </w:rPr>
+      </w:pPr>
+      <w:moveToRangeStart w:id="96" w:author="dugalh" w:date="2018-06-14T17:35:00Z" w:name="move516761033"/>
+      <w:moveTo w:id="97" w:author="dugalh" w:date="2018-06-14T17:35:00Z">
         <w:r>
           <w:t xml:space="preserve">A number of feature selection approaches have been developed to address the issues of stability and sub-optimality encountered in high dimensional and redundant data.  These methods consider the trade-off between feature relevance (i.e. how much information the feature contains about the class labels) and redundancy.  </w:t>
         </w:r>
@@ -3830,7 +3858,7 @@
       <w:pPr>
         <w:pStyle w:val="Newparagraph"/>
         <w:rPr>
-          <w:moveTo w:id="93" w:author="dugalh" w:date="2018-06-14T17:35:00Z"/>
+          <w:moveTo w:id="98" w:author="dugalh" w:date="2018-06-14T17:35:00Z"/>
         </w:rPr>
       </w:pPr>
     </w:p>
@@ -3838,10 +3866,10 @@
       <w:pPr>
         <w:pStyle w:val="Newparagraph"/>
         <w:rPr>
-          <w:moveTo w:id="94" w:author="dugalh" w:date="2018-06-14T17:35:00Z"/>
-        </w:rPr>
-      </w:pPr>
-      <w:moveTo w:id="95" w:author="dugalh" w:date="2018-06-14T17:35:00Z">
+          <w:moveTo w:id="99" w:author="dugalh" w:date="2018-06-14T17:35:00Z"/>
+        </w:rPr>
+      </w:pPr>
+      <w:moveTo w:id="100" w:author="dugalh" w:date="2018-06-14T17:35:00Z">
         <w:r>
           <w:t xml:space="preserve">A means of selecting good features from redundant spaces was devised by </w:t>
         </w:r>
@@ -3924,7 +3952,11 @@
           <w:fldChar w:fldCharType="end"/>
         </w:r>
         <w:r>
-          <w:t xml:space="preserve">.  They used a novel clustering algorithm to group correlated features based on a similarity measure they call ‘maximal information compression index’, which is the smallest eigenvalue of the feature covariance.  </w:t>
+          <w:t xml:space="preserve">.  They used a novel clustering algorithm to group correlated features based on a similarity measure they call ‘maximal information compression </w:t>
+        </w:r>
+        <w:r>
+          <w:lastRenderedPageBreak/>
+          <w:t xml:space="preserve">index’, which is the smallest eigenvalue of the feature covariance.  </w:t>
         </w:r>
         <w:r>
           <w:fldChar w:fldCharType="begin" w:fldLock="1"/>
@@ -3966,11 +3998,7 @@
           <w:t>k-</w:t>
         </w:r>
         <w:r>
-          <w:t xml:space="preserve">means clustering to group redundant features.  The best feature, according to an </w:t>
-        </w:r>
-        <w:r>
-          <w:lastRenderedPageBreak/>
-          <w:t xml:space="preserve">importance measure, is then selected from each cluster.  </w:t>
+          <w:t xml:space="preserve">means clustering to group redundant features.  The best feature, according to an importance measure, is then selected from each cluster.  </w:t>
         </w:r>
         <w:r>
           <w:fldChar w:fldCharType="begin" w:fldLock="1"/>
@@ -4017,7 +4045,7 @@
       <w:pPr>
         <w:pStyle w:val="Newparagraph"/>
         <w:rPr>
-          <w:moveTo w:id="96" w:author="dugalh" w:date="2018-06-14T17:35:00Z"/>
+          <w:moveTo w:id="101" w:author="dugalh" w:date="2018-06-14T17:35:00Z"/>
         </w:rPr>
       </w:pPr>
     </w:p>
@@ -4025,10 +4053,10 @@
       <w:pPr>
         <w:pStyle w:val="Newparagraph"/>
         <w:rPr>
-          <w:moveTo w:id="97" w:author="dugalh" w:date="2018-06-14T17:35:00Z"/>
-        </w:rPr>
-      </w:pPr>
-      <w:moveTo w:id="98" w:author="dugalh" w:date="2018-06-14T17:35:00Z">
+          <w:moveTo w:id="102" w:author="dugalh" w:date="2018-06-14T17:35:00Z"/>
+        </w:rPr>
+      </w:pPr>
+      <w:moveTo w:id="103" w:author="dugalh" w:date="2018-06-14T17:35:00Z">
         <w:r>
           <w:t xml:space="preserve">A two-step procedure called the ‘Fast Correlation Based Filter’ (FCBF), was developed by </w:t>
         </w:r>
@@ -4071,7 +4099,7 @@
       <w:pPr>
         <w:pStyle w:val="Newparagraph"/>
         <w:rPr>
-          <w:moveTo w:id="99" w:author="dugalh" w:date="2018-06-14T17:35:00Z"/>
+          <w:moveTo w:id="104" w:author="dugalh" w:date="2018-06-14T17:35:00Z"/>
         </w:rPr>
       </w:pPr>
     </w:p>
@@ -4079,10 +4107,10 @@
       <w:pPr>
         <w:pStyle w:val="Newparagraph"/>
         <w:rPr>
-          <w:moveTo w:id="100" w:author="dugalh" w:date="2018-06-14T17:35:00Z"/>
-        </w:rPr>
-      </w:pPr>
-      <w:moveTo w:id="101" w:author="dugalh" w:date="2018-06-14T17:35:00Z">
+          <w:moveTo w:id="105" w:author="dugalh" w:date="2018-06-14T17:35:00Z"/>
+        </w:rPr>
+      </w:pPr>
+      <w:moveTo w:id="106" w:author="dugalh" w:date="2018-06-14T17:35:00Z">
         <w:r>
           <w:fldChar w:fldCharType="begin" w:fldLock="1"/>
         </w:r>
@@ -4143,7 +4171,7 @@
       <w:pPr>
         <w:pStyle w:val="Newparagraph"/>
         <w:rPr>
-          <w:moveTo w:id="102" w:author="dugalh" w:date="2018-06-14T17:35:00Z"/>
+          <w:moveTo w:id="107" w:author="dugalh" w:date="2018-06-14T17:35:00Z"/>
         </w:rPr>
       </w:pPr>
     </w:p>
@@ -4151,11 +4179,12 @@
       <w:pPr>
         <w:pStyle w:val="Newparagraph"/>
         <w:rPr>
-          <w:moveTo w:id="103" w:author="dugalh" w:date="2018-06-14T17:35:00Z"/>
-        </w:rPr>
-      </w:pPr>
-      <w:moveTo w:id="104" w:author="dugalh" w:date="2018-06-14T17:35:00Z">
-        <w:r>
+          <w:moveTo w:id="108" w:author="dugalh" w:date="2018-06-14T17:35:00Z"/>
+        </w:rPr>
+      </w:pPr>
+      <w:moveTo w:id="109" w:author="dugalh" w:date="2018-06-14T17:35:00Z">
+        <w:r>
+          <w:lastRenderedPageBreak/>
           <w:t xml:space="preserve">A number of feature importance measures (including the FCBF) were incorporated by </w:t>
         </w:r>
         <w:r>
@@ -4189,11 +4218,7 @@
           <w:fldChar w:fldCharType="end"/>
         </w:r>
         <w:r>
-          <w:t xml:space="preserve"> into a common theoretical framework.  These measures all consider both relevance and redundancy in some way.  A comprehensive empirical study was used to </w:t>
-        </w:r>
-        <w:r>
-          <w:lastRenderedPageBreak/>
-          <w:t xml:space="preserve">compare the performance (in terms of stability and classifier accuracy) of these measures.  The study tested the criteria in a FS approach, under varying conditions, including redundancy in high dimensional feature spaces.  They concluded that joint mutual information (JMI) </w:t>
+          <w:t xml:space="preserve"> into a common theoretical framework.  These measures all consider both relevance and redundancy in some way.  A comprehensive empirical study was used to compare the performance (in terms of stability and classifier accuracy) of these measures.  The study tested the criteria in a FS approach, under varying conditions, including redundancy in high dimensional feature spaces.  They concluded that joint mutual information (JMI) </w:t>
         </w:r>
         <w:r>
           <w:fldChar w:fldCharType="begin" w:fldLock="1"/>
@@ -4222,7 +4247,7 @@
       <w:pPr>
         <w:pStyle w:val="Newparagraph"/>
         <w:rPr>
-          <w:moveTo w:id="105" w:author="dugalh" w:date="2018-06-14T17:35:00Z"/>
+          <w:moveTo w:id="110" w:author="dugalh" w:date="2018-06-14T17:35:00Z"/>
         </w:rPr>
       </w:pPr>
     </w:p>
@@ -4230,10 +4255,10 @@
       <w:pPr>
         <w:pStyle w:val="Newparagraph"/>
         <w:rPr>
-          <w:moveTo w:id="106" w:author="dugalh" w:date="2018-06-14T17:35:00Z"/>
-        </w:rPr>
-      </w:pPr>
-      <w:moveTo w:id="107" w:author="dugalh" w:date="2018-06-14T17:35:00Z">
+          <w:moveTo w:id="111" w:author="dugalh" w:date="2018-06-14T17:35:00Z"/>
+        </w:rPr>
+      </w:pPr>
+      <w:moveTo w:id="112" w:author="dugalh" w:date="2018-06-14T17:35:00Z">
         <w:r>
           <w:t xml:space="preserve">In recent years, a number of feature selection approaches based on structured sparsity regularisation have been developed </w:t>
         </w:r>
@@ -4352,7 +4377,11 @@
           <w:t>𝓁</w:t>
         </w:r>
         <w:r>
-          <w:t xml:space="preserve">1,2-norms so as to encourage the sparsity of selected features within views, while retaining the information of multiple heterogeneous views.  The objective function is minimised with quadratic programming, which is computationally expensive compared to greedy search type feature selection methods such as FS and JMI.  Feature weights produced by the optimisation procedure can be considered an importance measure that trades relevance against redundancy.    </w:t>
+          <w:t xml:space="preserve">1,2-norms so as to encourage the sparsity of selected features within views, while retaining the information of multiple heterogeneous views.  The objective function is minimised with quadratic programming, which is computationally expensive compared to greedy search type feature selection methods such as FS and JMI.  </w:t>
+        </w:r>
+        <w:r>
+          <w:lastRenderedPageBreak/>
+          <w:t xml:space="preserve">Feature weights produced by the optimisation procedure can be considered an importance measure that trades relevance against redundancy.    </w:t>
         </w:r>
       </w:moveTo>
     </w:p>
@@ -4360,10 +4389,10 @@
       <w:pPr>
         <w:pStyle w:val="Newparagraph"/>
         <w:rPr>
-          <w:moveTo w:id="108" w:author="dugalh" w:date="2018-06-14T17:35:00Z"/>
-        </w:rPr>
-      </w:pPr>
-      <w:moveTo w:id="109" w:author="dugalh" w:date="2018-06-14T17:35:00Z">
+          <w:moveTo w:id="113" w:author="dugalh" w:date="2018-06-14T17:35:00Z"/>
+        </w:rPr>
+      </w:pPr>
+      <w:moveTo w:id="114" w:author="dugalh" w:date="2018-06-14T17:35:00Z">
         <w:r>
           <w:t xml:space="preserve"> </w:t>
         </w:r>
@@ -4373,14 +4402,13 @@
       <w:pPr>
         <w:pStyle w:val="Newparagraph"/>
         <w:rPr>
-          <w:del w:id="110" w:author="dugalh" w:date="2018-06-14T18:56:00Z"/>
-          <w:moveTo w:id="111" w:author="dugalh" w:date="2018-06-14T17:35:00Z"/>
-        </w:rPr>
-      </w:pPr>
-      <w:moveTo w:id="112" w:author="dugalh" w:date="2018-06-14T17:35:00Z">
-        <w:del w:id="113" w:author="dugalh" w:date="2018-06-14T18:56:00Z">
+          <w:del w:id="115" w:author="dugalh" w:date="2018-06-14T18:56:00Z"/>
+          <w:moveTo w:id="116" w:author="dugalh" w:date="2018-06-14T17:35:00Z"/>
+        </w:rPr>
+      </w:pPr>
+      <w:moveTo w:id="117" w:author="dugalh" w:date="2018-06-14T17:35:00Z">
+        <w:del w:id="118" w:author="dugalh" w:date="2018-06-14T18:56:00Z">
           <w:r>
-            <w:lastRenderedPageBreak/>
             <w:delText>With the exception of FCBF, the above feature selection procedures can be grouped into two categories:</w:delText>
           </w:r>
         </w:del>
@@ -4394,12 +4422,12 @@
           <w:numId w:val="4"/>
         </w:numPr>
         <w:rPr>
-          <w:del w:id="114" w:author="dugalh" w:date="2018-06-14T18:56:00Z"/>
-          <w:moveTo w:id="115" w:author="dugalh" w:date="2018-06-14T17:35:00Z"/>
-        </w:rPr>
-      </w:pPr>
-      <w:moveTo w:id="116" w:author="dugalh" w:date="2018-06-14T17:35:00Z">
-        <w:del w:id="117" w:author="dugalh" w:date="2018-06-14T18:56:00Z">
+          <w:del w:id="119" w:author="dugalh" w:date="2018-06-14T18:56:00Z"/>
+          <w:moveTo w:id="120" w:author="dugalh" w:date="2018-06-14T17:35:00Z"/>
+        </w:rPr>
+      </w:pPr>
+      <w:moveTo w:id="121" w:author="dugalh" w:date="2018-06-14T17:35:00Z">
+        <w:del w:id="122" w:author="dugalh" w:date="2018-06-14T18:56:00Z">
           <w:r>
             <w:delText>Approaches that use some form of clustering of similar features to identify and isolate redundancy, followed by a measure of importance to select features with low redundancy and high relevancy.</w:delText>
           </w:r>
@@ -4414,26 +4442,26 @@
           <w:numId w:val="4"/>
         </w:numPr>
         <w:rPr>
-          <w:del w:id="118" w:author="dugalh" w:date="2018-06-14T18:56:00Z"/>
-          <w:moveTo w:id="119" w:author="dugalh" w:date="2018-06-14T17:35:00Z"/>
-        </w:rPr>
-      </w:pPr>
-      <w:moveTo w:id="120" w:author="dugalh" w:date="2018-06-14T17:35:00Z">
-        <w:del w:id="121" w:author="dugalh" w:date="2018-06-14T18:56:00Z">
+          <w:del w:id="123" w:author="dugalh" w:date="2018-06-14T18:56:00Z"/>
+          <w:moveTo w:id="124" w:author="dugalh" w:date="2018-06-14T17:35:00Z"/>
+        </w:rPr>
+      </w:pPr>
+      <w:moveTo w:id="125" w:author="dugalh" w:date="2018-06-14T17:35:00Z">
+        <w:del w:id="126" w:author="dugalh" w:date="2018-06-14T18:56:00Z">
           <w:r>
             <w:delText>Approaches that use a single measure of feature importance that incorporates the trade-off between feature relevance and redundancy, after which a FS or simple ranking procedure is used to select the best features.</w:delText>
           </w:r>
         </w:del>
       </w:moveTo>
     </w:p>
-    <w:moveToRangeEnd w:id="91"/>
+    <w:moveToRangeEnd w:id="96"/>
     <w:p>
       <w:pPr>
         <w:pStyle w:val="Paragraph"/>
         <w:rPr>
-          <w:ins w:id="122" w:author="dugalh" w:date="2018-06-14T17:34:00Z"/>
-        </w:rPr>
-        <w:pPrChange w:id="123" w:author="dugalh" w:date="2018-06-14T17:35:00Z">
+          <w:ins w:id="127" w:author="dugalh" w:date="2018-06-14T17:34:00Z"/>
+        </w:rPr>
+        <w:pPrChange w:id="128" w:author="dugalh" w:date="2018-06-14T17:35:00Z">
           <w:pPr>
             <w:pStyle w:val="Heading2"/>
             <w:keepLines/>
@@ -4446,14 +4474,14 @@
         <w:pStyle w:val="Heading2"/>
         <w:keepLines/>
       </w:pPr>
-      <w:commentRangeStart w:id="124"/>
-      <w:commentRangeStart w:id="125"/>
-      <w:del w:id="126" w:author="dugalh" w:date="2018-06-14T18:58:00Z">
+      <w:commentRangeStart w:id="129"/>
+      <w:commentRangeStart w:id="130"/>
+      <w:del w:id="131" w:author="dugalh" w:date="2018-06-14T18:58:00Z">
         <w:r>
           <w:delText>Formulation</w:delText>
         </w:r>
-        <w:bookmarkEnd w:id="88"/>
-        <w:commentRangeEnd w:id="124"/>
+        <w:bookmarkEnd w:id="93"/>
+        <w:commentRangeEnd w:id="129"/>
         <w:r>
           <w:rPr>
             <w:rStyle w:val="CommentReference"/>
@@ -4463,11 +4491,11 @@
             <w:i w:val="0"/>
             <w:iCs w:val="0"/>
           </w:rPr>
-          <w:commentReference w:id="124"/>
+          <w:commentReference w:id="129"/>
         </w:r>
       </w:del>
-      <w:commentRangeEnd w:id="125"/>
-      <w:ins w:id="127" w:author="dugalh" w:date="2018-06-14T18:58:00Z">
+      <w:commentRangeEnd w:id="130"/>
+      <w:ins w:id="132" w:author="dugalh" w:date="2018-06-14T18:58:00Z">
         <w:r>
           <w:t>Feature Clustering and Ranking</w:t>
         </w:r>
@@ -4481,7 +4509,7 @@
           <w:i w:val="0"/>
           <w:iCs w:val="0"/>
         </w:rPr>
-        <w:commentReference w:id="125"/>
+        <w:commentReference w:id="130"/>
       </w:r>
     </w:p>
     <w:p>
@@ -4512,12 +4540,12 @@
       <w:r>
         <w:t xml:space="preserve">Perform </w:t>
       </w:r>
-      <w:del w:id="128" w:author="dugalh" w:date="2018-06-11T13:44:00Z">
+      <w:del w:id="133" w:author="dugalh" w:date="2018-06-11T13:44:00Z">
         <w:r>
           <w:delText>average-linkage hierarchical</w:delText>
         </w:r>
       </w:del>
-      <w:ins w:id="129" w:author="dugalh" w:date="2018-06-11T13:44:00Z">
+      <w:ins w:id="134" w:author="dugalh" w:date="2018-06-11T13:44:00Z">
         <w:r>
           <w:t>affinity propagation</w:t>
         </w:r>
@@ -4525,7 +4553,7 @@
       <w:r>
         <w:t xml:space="preserve"> clustering </w:t>
       </w:r>
-      <w:del w:id="130" w:author="dugalh" w:date="2018-06-11T13:45:00Z">
+      <w:del w:id="135" w:author="dugalh" w:date="2018-06-11T13:45:00Z">
         <w:r>
           <w:fldChar w:fldCharType="begin" w:fldLock="1"/>
         </w:r>
@@ -4545,7 +4573,7 @@
           <w:fldChar w:fldCharType="end"/>
         </w:r>
       </w:del>
-      <w:ins w:id="131" w:author="dugalh" w:date="2018-06-11T13:45:00Z">
+      <w:ins w:id="136" w:author="dugalh" w:date="2018-06-11T13:45:00Z">
         <w:r>
           <w:fldChar w:fldCharType="begin" w:fldLock="1"/>
         </w:r>
@@ -4562,7 +4590,7 @@
         </w:rPr>
         <w:t>(Frey and Dueck 2007)</w:t>
       </w:r>
-      <w:ins w:id="132" w:author="dugalh" w:date="2018-06-11T13:45:00Z">
+      <w:ins w:id="137" w:author="dugalh" w:date="2018-06-11T13:45:00Z">
         <w:r>
           <w:fldChar w:fldCharType="end"/>
         </w:r>
@@ -4570,7 +4598,7 @@
       <w:r>
         <w:t xml:space="preserve"> of the feature set using the </w:t>
       </w:r>
-      <w:ins w:id="133" w:author="dugalh" w:date="2018-06-12T16:04:00Z">
+      <w:ins w:id="138" w:author="dugalh" w:date="2018-06-12T16:04:00Z">
         <w:r>
           <w:t xml:space="preserve">absolute value of the </w:t>
         </w:r>
@@ -4578,7 +4606,7 @@
       <w:r>
         <w:t xml:space="preserve">correlation coefficient as the </w:t>
       </w:r>
-      <w:del w:id="134" w:author="dugalh" w:date="2018-06-12T15:36:00Z">
+      <w:del w:id="139" w:author="dugalh" w:date="2018-06-12T15:36:00Z">
         <w:r>
           <w:delText>dis</w:delText>
         </w:r>
@@ -4595,11 +4623,11 @@
           <w:numId w:val="6"/>
         </w:numPr>
         <w:rPr>
-          <w:del w:id="135" w:author="dugalh" w:date="2018-06-11T13:49:00Z"/>
-        </w:rPr>
-      </w:pPr>
-      <w:commentRangeStart w:id="136"/>
-      <w:del w:id="137" w:author="dugalh" w:date="2018-06-11T13:49:00Z">
+          <w:del w:id="140" w:author="dugalh" w:date="2018-06-11T13:49:00Z"/>
+        </w:rPr>
+      </w:pPr>
+      <w:commentRangeStart w:id="141"/>
+      <w:del w:id="142" w:author="dugalh" w:date="2018-06-11T13:49:00Z">
         <w:r>
           <w:delText xml:space="preserve">Select a </w:delText>
         </w:r>
@@ -4633,12 +4661,12 @@
         <w:r>
           <w:delText>.</w:delText>
         </w:r>
-        <w:commentRangeEnd w:id="136"/>
+        <w:commentRangeEnd w:id="141"/>
         <w:r>
           <w:rPr>
             <w:rStyle w:val="CommentReference"/>
           </w:rPr>
-          <w:commentReference w:id="136"/>
+          <w:commentReference w:id="141"/>
         </w:r>
       </w:del>
     </w:p>
@@ -4678,6 +4706,7 @@
         </w:numPr>
       </w:pPr>
       <w:r>
+        <w:lastRenderedPageBreak/>
         <w:t xml:space="preserve">Select a single feature from each of the </w:t>
       </w:r>
       <w:r>
@@ -4700,7 +4729,7 @@
       <w:pPr>
         <w:pStyle w:val="Newparagraph"/>
         <w:rPr>
-          <w:ins w:id="138" w:author="dugalh" w:date="2018-06-11T15:44:00Z"/>
+          <w:ins w:id="143" w:author="dugalh" w:date="2018-06-11T15:44:00Z"/>
         </w:rPr>
       </w:pPr>
     </w:p>
@@ -4708,76 +4737,75 @@
       <w:pPr>
         <w:pStyle w:val="Newparagraph"/>
         <w:rPr>
-          <w:ins w:id="139" w:author="dugalh" w:date="2018-06-11T17:25:00Z"/>
-        </w:rPr>
-      </w:pPr>
-      <w:ins w:id="140" w:author="dugalh" w:date="2018-06-11T15:44:00Z">
-        <w:r>
-          <w:lastRenderedPageBreak/>
+          <w:ins w:id="144" w:author="dugalh" w:date="2018-06-11T17:25:00Z"/>
+        </w:rPr>
+      </w:pPr>
+      <w:ins w:id="145" w:author="dugalh" w:date="2018-06-11T15:44:00Z">
+        <w:r>
           <w:t xml:space="preserve">Affinity propagation </w:t>
         </w:r>
       </w:ins>
-      <w:ins w:id="141" w:author="dugalh" w:date="2018-06-11T15:51:00Z">
+      <w:ins w:id="146" w:author="dugalh" w:date="2018-06-11T15:51:00Z">
         <w:r>
           <w:t xml:space="preserve">is </w:t>
         </w:r>
       </w:ins>
-      <w:ins w:id="142" w:author="dugalh" w:date="2018-06-11T16:58:00Z">
+      <w:ins w:id="147" w:author="dugalh" w:date="2018-06-11T16:58:00Z">
         <w:r>
           <w:t xml:space="preserve">a </w:t>
         </w:r>
       </w:ins>
-      <w:ins w:id="143" w:author="dugalh" w:date="2018-06-11T17:04:00Z">
+      <w:ins w:id="148" w:author="dugalh" w:date="2018-06-11T17:04:00Z">
         <w:r>
           <w:t xml:space="preserve">clustering </w:t>
         </w:r>
       </w:ins>
-      <w:ins w:id="144" w:author="dugalh" w:date="2018-06-11T16:57:00Z">
+      <w:ins w:id="149" w:author="dugalh" w:date="2018-06-11T16:57:00Z">
         <w:r>
           <w:t xml:space="preserve">technique </w:t>
         </w:r>
       </w:ins>
-      <w:ins w:id="145" w:author="dugalh" w:date="2018-06-11T17:04:00Z">
+      <w:ins w:id="150" w:author="dugalh" w:date="2018-06-11T17:04:00Z">
         <w:r>
           <w:t>that identifies cluster representatives (‘exemplars’)</w:t>
         </w:r>
       </w:ins>
-      <w:ins w:id="146" w:author="dugalh" w:date="2018-06-11T17:10:00Z">
+      <w:ins w:id="151" w:author="dugalh" w:date="2018-06-11T17:10:00Z">
         <w:r>
           <w:t>,</w:t>
         </w:r>
       </w:ins>
-      <w:ins w:id="147" w:author="dugalh" w:date="2018-06-11T17:04:00Z">
+      <w:ins w:id="152" w:author="dugalh" w:date="2018-06-11T17:04:00Z">
         <w:r>
           <w:t xml:space="preserve"> and their corresponding clusters</w:t>
         </w:r>
       </w:ins>
-      <w:ins w:id="148" w:author="dugalh" w:date="2018-06-11T17:10:00Z">
+      <w:ins w:id="153" w:author="dugalh" w:date="2018-06-11T17:10:00Z">
         <w:r>
           <w:t>,</w:t>
         </w:r>
       </w:ins>
-      <w:ins w:id="149" w:author="dugalh" w:date="2018-06-11T17:04:00Z">
+      <w:ins w:id="154" w:author="dugalh" w:date="2018-06-11T17:04:00Z">
         <w:r>
           <w:t xml:space="preserve"> </w:t>
         </w:r>
       </w:ins>
-      <w:ins w:id="150" w:author="dugalh" w:date="2018-06-11T16:57:00Z">
+      <w:ins w:id="155" w:author="dugalh" w:date="2018-06-11T16:57:00Z">
         <w:r>
           <w:t xml:space="preserve">by </w:t>
         </w:r>
       </w:ins>
-      <w:ins w:id="151" w:author="dugalh" w:date="2018-06-11T16:58:00Z">
+      <w:ins w:id="156" w:author="dugalh" w:date="2018-06-11T16:58:00Z">
         <w:r>
           <w:t xml:space="preserve">an iterative scheme of </w:t>
         </w:r>
       </w:ins>
-      <w:ins w:id="152" w:author="dugalh" w:date="2018-06-11T16:52:00Z">
+      <w:ins w:id="157" w:author="dugalh" w:date="2018-06-11T16:52:00Z">
         <w:r>
           <w:t>message passing between data points</w:t>
         </w:r>
       </w:ins>
-      <w:ins w:id="153" w:author="dugalh" w:date="2018-06-11T17:28:00Z">
+      <w:ins w:id="158" w:author="dugalh" w:date="2018-06-11T17:28:00Z">
         <w:r>
           <w:t xml:space="preserve"> </w:t>
         </w:r>
@@ -4800,202 +4828,197 @@
           <w:fldChar w:fldCharType="end"/>
         </w:r>
       </w:ins>
-      <w:ins w:id="154" w:author="dugalh" w:date="2018-06-11T16:58:00Z">
+      <w:ins w:id="159" w:author="dugalh" w:date="2018-06-11T16:58:00Z">
         <w:r>
           <w:t xml:space="preserve">.  </w:t>
         </w:r>
       </w:ins>
-      <w:ins w:id="155" w:author="dugalh" w:date="2018-06-11T17:31:00Z">
+      <w:ins w:id="160" w:author="dugalh" w:date="2018-06-11T17:31:00Z">
         <w:r>
           <w:t xml:space="preserve">A </w:t>
         </w:r>
       </w:ins>
-      <w:ins w:id="156" w:author="dugalh" w:date="2018-06-11T17:17:00Z">
-        <w:r>
-          <w:t>matri</w:t>
-        </w:r>
-      </w:ins>
-      <w:ins w:id="157" w:author="dugalh" w:date="2018-06-11T17:18:00Z">
-        <w:r>
-          <w:t>x</w:t>
-        </w:r>
-      </w:ins>
-      <w:ins w:id="158" w:author="dugalh" w:date="2018-06-11T17:17:00Z">
+      <w:ins w:id="161" w:author="dugalh" w:date="2018-06-15T12:32:00Z">
+        <w:r>
+          <w:t>matrix</w:t>
+        </w:r>
+      </w:ins>
+      <w:ins w:id="162" w:author="dugalh" w:date="2018-06-11T17:17:00Z">
         <w:r>
           <w:t xml:space="preserve"> of </w:t>
         </w:r>
       </w:ins>
-      <w:ins w:id="159" w:author="dugalh" w:date="2018-06-11T17:20:00Z">
+      <w:ins w:id="163" w:author="dugalh" w:date="2018-06-11T17:20:00Z">
         <w:r>
           <w:t xml:space="preserve">pair-wise </w:t>
         </w:r>
       </w:ins>
-      <w:ins w:id="160" w:author="dugalh" w:date="2018-06-11T17:17:00Z">
+      <w:ins w:id="164" w:author="dugalh" w:date="2018-06-11T17:17:00Z">
         <w:r>
           <w:t>similarit</w:t>
         </w:r>
       </w:ins>
-      <w:ins w:id="161" w:author="dugalh" w:date="2018-06-11T17:18:00Z">
+      <w:ins w:id="165" w:author="dugalh" w:date="2018-06-11T17:18:00Z">
         <w:r>
           <w:t xml:space="preserve">ies and a </w:t>
         </w:r>
       </w:ins>
-      <w:ins w:id="162" w:author="dugalh" w:date="2018-06-11T17:21:00Z">
+      <w:ins w:id="166" w:author="dugalh" w:date="2018-06-11T17:21:00Z">
         <w:r>
           <w:t>‘</w:t>
         </w:r>
       </w:ins>
-      <w:ins w:id="163" w:author="dugalh" w:date="2018-06-11T17:18:00Z">
+      <w:ins w:id="167" w:author="dugalh" w:date="2018-06-11T17:18:00Z">
         <w:r>
           <w:t>preference</w:t>
         </w:r>
       </w:ins>
-      <w:ins w:id="164" w:author="dugalh" w:date="2018-06-11T17:21:00Z">
+      <w:ins w:id="168" w:author="dugalh" w:date="2018-06-11T17:21:00Z">
         <w:r>
           <w:t>’</w:t>
         </w:r>
       </w:ins>
-      <w:ins w:id="165" w:author="dugalh" w:date="2018-06-11T17:18:00Z">
+      <w:ins w:id="169" w:author="dugalh" w:date="2018-06-11T17:18:00Z">
         <w:r>
           <w:t xml:space="preserve"> </w:t>
         </w:r>
       </w:ins>
-      <w:ins w:id="166" w:author="dugalh" w:date="2018-06-11T17:31:00Z">
+      <w:ins w:id="170" w:author="dugalh" w:date="2018-06-11T17:31:00Z">
         <w:r>
           <w:t>parameter</w:t>
         </w:r>
       </w:ins>
-      <w:ins w:id="167" w:author="dugalh" w:date="2018-06-11T17:18:00Z">
+      <w:ins w:id="171" w:author="dugalh" w:date="2018-06-11T17:18:00Z">
         <w:r>
           <w:t xml:space="preserve"> </w:t>
         </w:r>
       </w:ins>
-      <w:ins w:id="168" w:author="dugalh" w:date="2018-06-11T17:31:00Z">
+      <w:ins w:id="172" w:author="dugalh" w:date="2018-06-11T17:31:00Z">
         <w:r>
           <w:t xml:space="preserve">are required </w:t>
         </w:r>
       </w:ins>
-      <w:ins w:id="169" w:author="dugalh" w:date="2018-06-11T17:18:00Z">
+      <w:ins w:id="173" w:author="dugalh" w:date="2018-06-11T17:18:00Z">
         <w:r>
           <w:t>as input</w:t>
         </w:r>
       </w:ins>
-      <w:ins w:id="170" w:author="dugalh" w:date="2018-06-11T17:19:00Z">
+      <w:ins w:id="174" w:author="dugalh" w:date="2018-06-11T17:19:00Z">
         <w:r>
           <w:t>s</w:t>
         </w:r>
       </w:ins>
-      <w:ins w:id="171" w:author="dugalh" w:date="2018-06-11T17:18:00Z">
+      <w:ins w:id="175" w:author="dugalh" w:date="2018-06-11T17:18:00Z">
         <w:r>
           <w:t xml:space="preserve">.  </w:t>
         </w:r>
       </w:ins>
-      <w:ins w:id="172" w:author="dugalh" w:date="2018-06-11T17:20:00Z">
+      <w:ins w:id="176" w:author="dugalh" w:date="2018-06-11T17:20:00Z">
         <w:r>
           <w:t xml:space="preserve">The preference </w:t>
         </w:r>
       </w:ins>
-      <w:ins w:id="173" w:author="dugalh" w:date="2018-06-11T17:24:00Z">
+      <w:ins w:id="177" w:author="dugalh" w:date="2018-06-11T17:24:00Z">
         <w:r>
           <w:t xml:space="preserve">parameter </w:t>
         </w:r>
       </w:ins>
-      <w:ins w:id="174" w:author="dugalh" w:date="2018-06-11T17:20:00Z">
+      <w:ins w:id="178" w:author="dugalh" w:date="2018-06-11T17:20:00Z">
         <w:r>
           <w:t xml:space="preserve">affects the number of </w:t>
         </w:r>
       </w:ins>
-      <w:ins w:id="175" w:author="dugalh" w:date="2018-06-11T17:21:00Z">
+      <w:ins w:id="179" w:author="dugalh" w:date="2018-06-11T17:21:00Z">
         <w:r>
           <w:t xml:space="preserve">identified </w:t>
         </w:r>
       </w:ins>
-      <w:ins w:id="176" w:author="dugalh" w:date="2018-06-11T17:20:00Z">
+      <w:ins w:id="180" w:author="dugalh" w:date="2018-06-11T17:20:00Z">
         <w:r>
           <w:t xml:space="preserve">clusters </w:t>
         </w:r>
       </w:ins>
-      <w:ins w:id="177" w:author="dugalh" w:date="2018-06-11T17:21:00Z">
+      <w:ins w:id="181" w:author="dugalh" w:date="2018-06-11T17:21:00Z">
         <w:r>
           <w:t xml:space="preserve">and may be chosen automatically based on the </w:t>
         </w:r>
       </w:ins>
-      <w:ins w:id="178" w:author="dugalh" w:date="2018-06-11T17:22:00Z">
+      <w:ins w:id="182" w:author="dugalh" w:date="2018-06-11T17:22:00Z">
         <w:r>
           <w:t xml:space="preserve">values of the </w:t>
         </w:r>
       </w:ins>
-      <w:ins w:id="179" w:author="dugalh" w:date="2018-06-11T17:21:00Z">
+      <w:ins w:id="183" w:author="dugalh" w:date="2018-06-11T17:21:00Z">
         <w:r>
           <w:t>similarities</w:t>
         </w:r>
       </w:ins>
-      <w:ins w:id="180" w:author="dugalh" w:date="2018-06-11T17:17:00Z">
+      <w:ins w:id="184" w:author="dugalh" w:date="2018-06-11T17:17:00Z">
         <w:r>
           <w:t xml:space="preserve">.  </w:t>
         </w:r>
       </w:ins>
-      <w:ins w:id="181" w:author="dugalh" w:date="2018-06-11T17:24:00Z">
+      <w:ins w:id="185" w:author="dugalh" w:date="2018-06-11T17:24:00Z">
         <w:r>
           <w:t xml:space="preserve">The proposed </w:t>
         </w:r>
       </w:ins>
-      <w:ins w:id="182" w:author="dugalh" w:date="2018-06-11T17:27:00Z">
+      <w:ins w:id="186" w:author="dugalh" w:date="2018-06-11T17:27:00Z">
         <w:r>
           <w:t xml:space="preserve">feature selection </w:t>
         </w:r>
       </w:ins>
-      <w:ins w:id="183" w:author="dugalh" w:date="2018-06-11T17:24:00Z">
+      <w:ins w:id="187" w:author="dugalh" w:date="2018-06-11T17:24:00Z">
         <w:r>
           <w:t>method sets</w:t>
         </w:r>
       </w:ins>
-      <w:ins w:id="184" w:author="dugalh" w:date="2018-06-11T16:03:00Z">
+      <w:ins w:id="188" w:author="dugalh" w:date="2018-06-11T16:03:00Z">
         <w:r>
           <w:t xml:space="preserve"> </w:t>
         </w:r>
       </w:ins>
-      <w:ins w:id="185" w:author="dugalh" w:date="2018-06-11T17:24:00Z">
+      <w:ins w:id="189" w:author="dugalh" w:date="2018-06-11T17:24:00Z">
         <w:r>
           <w:t xml:space="preserve">the </w:t>
         </w:r>
       </w:ins>
-      <w:ins w:id="186" w:author="dugalh" w:date="2018-06-11T16:03:00Z">
+      <w:ins w:id="190" w:author="dugalh" w:date="2018-06-11T16:03:00Z">
         <w:r>
           <w:t xml:space="preserve">preference </w:t>
         </w:r>
       </w:ins>
-      <w:ins w:id="187" w:author="dugalh" w:date="2018-06-11T16:04:00Z">
+      <w:ins w:id="191" w:author="dugalh" w:date="2018-06-11T16:04:00Z">
         <w:r>
           <w:t xml:space="preserve">parameter </w:t>
         </w:r>
       </w:ins>
-      <w:ins w:id="188" w:author="dugalh" w:date="2018-06-11T17:24:00Z">
+      <w:ins w:id="192" w:author="dugalh" w:date="2018-06-11T17:24:00Z">
         <w:r>
           <w:t xml:space="preserve">to </w:t>
         </w:r>
       </w:ins>
-      <w:ins w:id="189" w:author="dugalh" w:date="2018-06-11T17:23:00Z">
+      <w:ins w:id="193" w:author="dugalh" w:date="2018-06-11T17:23:00Z">
         <w:r>
           <w:t>the median of the similarities</w:t>
         </w:r>
       </w:ins>
-      <w:ins w:id="190" w:author="dugalh" w:date="2018-06-11T17:24:00Z">
+      <w:ins w:id="194" w:author="dugalh" w:date="2018-06-11T17:24:00Z">
         <w:r>
           <w:t xml:space="preserve">, which results </w:t>
         </w:r>
       </w:ins>
-      <w:ins w:id="191" w:author="dugalh" w:date="2018-06-11T17:25:00Z">
+      <w:ins w:id="195" w:author="dugalh" w:date="2018-06-11T17:25:00Z">
         <w:r>
           <w:t xml:space="preserve">in </w:t>
         </w:r>
       </w:ins>
-      <w:ins w:id="192" w:author="dugalh" w:date="2018-06-11T17:23:00Z">
+      <w:ins w:id="196" w:author="dugalh" w:date="2018-06-11T17:23:00Z">
         <w:r>
           <w:t>a moderate number of clusters</w:t>
         </w:r>
       </w:ins>
-      <w:ins w:id="193" w:author="dugalh" w:date="2018-06-11T17:26:00Z">
+      <w:ins w:id="197" w:author="dugalh" w:date="2018-06-11T17:26:00Z">
         <w:r>
           <w:t xml:space="preserve"> </w:t>
         </w:r>
@@ -5015,17 +5038,17 @@
         </w:rPr>
         <w:t>(Frey and Dueck 2007)</w:t>
       </w:r>
-      <w:ins w:id="194" w:author="dugalh" w:date="2018-06-11T17:26:00Z">
+      <w:ins w:id="198" w:author="dugalh" w:date="2018-06-11T17:26:00Z">
         <w:r>
           <w:fldChar w:fldCharType="end"/>
         </w:r>
       </w:ins>
-      <w:ins w:id="195" w:author="dugalh" w:date="2018-06-11T17:25:00Z">
+      <w:ins w:id="199" w:author="dugalh" w:date="2018-06-11T17:25:00Z">
         <w:r>
           <w:t xml:space="preserve">.  </w:t>
         </w:r>
       </w:ins>
-      <w:ins w:id="196" w:author="dugalh" w:date="2018-06-11T17:27:00Z">
+      <w:ins w:id="200" w:author="dugalh" w:date="2018-06-11T17:27:00Z">
         <w:r>
           <w:t xml:space="preserve">Unlike clustering techniques such as </w:t>
         </w:r>
@@ -5044,15 +5067,15 @@
       <w:pPr>
         <w:pStyle w:val="Newparagraph"/>
         <w:rPr>
-          <w:ins w:id="197" w:author="dugalh" w:date="2018-06-11T17:31:00Z"/>
-        </w:rPr>
-      </w:pPr>
-      <w:ins w:id="198" w:author="dugalh" w:date="2018-06-11T16:08:00Z">
+          <w:ins w:id="201" w:author="dugalh" w:date="2018-06-11T17:31:00Z"/>
+        </w:rPr>
+      </w:pPr>
+      <w:ins w:id="202" w:author="dugalh" w:date="2018-06-11T16:08:00Z">
         <w:r>
           <w:t xml:space="preserve">   </w:t>
         </w:r>
       </w:ins>
-      <w:ins w:id="199" w:author="dugalh" w:date="2018-06-11T16:04:00Z">
+      <w:ins w:id="203" w:author="dugalh" w:date="2018-06-11T16:04:00Z">
         <w:r>
           <w:t xml:space="preserve"> </w:t>
         </w:r>
@@ -5062,55 +5085,65 @@
       <w:pPr>
         <w:pStyle w:val="Newparagraph"/>
         <w:rPr>
-          <w:ins w:id="200" w:author="dugalh" w:date="2018-06-12T15:55:00Z"/>
-        </w:rPr>
-      </w:pPr>
-      <w:ins w:id="201" w:author="dugalh" w:date="2018-06-11T17:32:00Z">
+          <w:ins w:id="204" w:author="dugalh" w:date="2018-06-12T15:55:00Z"/>
+        </w:rPr>
+      </w:pPr>
+      <w:ins w:id="205" w:author="dugalh" w:date="2018-06-11T17:32:00Z">
         <w:r>
           <w:t xml:space="preserve">Two kinds of messages, </w:t>
         </w:r>
       </w:ins>
-      <w:ins w:id="202" w:author="dugalh" w:date="2018-06-11T17:33:00Z">
+      <w:ins w:id="206" w:author="dugalh" w:date="2018-06-11T17:33:00Z">
         <w:r>
           <w:t>‘</w:t>
         </w:r>
       </w:ins>
-      <w:ins w:id="203" w:author="dugalh" w:date="2018-06-11T17:34:00Z">
+      <w:ins w:id="207" w:author="dugalh" w:date="2018-06-11T17:34:00Z">
         <w:r>
           <w:t>availability</w:t>
         </w:r>
       </w:ins>
-      <w:ins w:id="204" w:author="dugalh" w:date="2018-06-11T17:33:00Z">
+      <w:ins w:id="208" w:author="dugalh" w:date="2018-06-11T17:33:00Z">
         <w:r>
           <w:t xml:space="preserve">’ and ‘responsibility’, are passed between data points at each iteration.  </w:t>
         </w:r>
       </w:ins>
-      <w:ins w:id="205" w:author="dugalh" w:date="2018-06-11T17:34:00Z">
-        <w:r>
-          <w:t xml:space="preserve">The values of these messages reflect the </w:t>
-        </w:r>
-      </w:ins>
-      <w:ins w:id="206" w:author="dugalh" w:date="2018-06-11T17:36:00Z">
+      <w:ins w:id="209" w:author="dugalh" w:date="2018-06-11T17:34:00Z">
+        <w:r>
+          <w:t xml:space="preserve">The values of these messages </w:t>
+        </w:r>
+      </w:ins>
+      <w:ins w:id="210" w:author="dugalh" w:date="2018-06-15T12:33:00Z">
+        <w:r>
+          <w:t>express</w:t>
+        </w:r>
+      </w:ins>
+      <w:ins w:id="211" w:author="dugalh" w:date="2018-06-11T17:34:00Z">
+        <w:r>
+          <w:t xml:space="preserve"> the </w:t>
+        </w:r>
+      </w:ins>
+      <w:ins w:id="212" w:author="dugalh" w:date="2018-06-11T17:36:00Z">
         <w:r>
           <w:t xml:space="preserve">current </w:t>
         </w:r>
       </w:ins>
-      <w:ins w:id="207" w:author="dugalh" w:date="2018-06-11T17:35:00Z">
+      <w:ins w:id="213" w:author="dugalh" w:date="2018-06-11T17:35:00Z">
         <w:r>
           <w:t xml:space="preserve">affinity one point has for choosing another as its exemplar.  </w:t>
         </w:r>
       </w:ins>
-      <w:ins w:id="208" w:author="dugalh" w:date="2018-06-11T17:33:00Z">
+      <w:ins w:id="214" w:author="dugalh" w:date="2018-06-11T17:33:00Z">
         <w:r>
           <w:t xml:space="preserve"> </w:t>
         </w:r>
       </w:ins>
-      <w:ins w:id="209" w:author="dugalh" w:date="2018-06-12T15:16:00Z">
+      <w:ins w:id="215" w:author="dugalh" w:date="2018-06-12T15:16:00Z">
         <w:r>
           <w:t>The responsibility</w:t>
         </w:r>
       </w:ins>
-      <w:ins w:id="210" w:author="dugalh" w:date="2018-06-12T15:18:00Z">
+      <w:ins w:id="216" w:author="dugalh" w:date="2018-06-12T15:18:00Z">
         <w:r>
           <w:t xml:space="preserve"> </w:t>
         </w:r>
@@ -5144,22 +5177,22 @@
           <w:t xml:space="preserve"> </w:t>
         </w:r>
       </w:ins>
-      <w:ins w:id="211" w:author="dugalh" w:date="2018-06-12T15:19:00Z">
+      <w:ins w:id="217" w:author="dugalh" w:date="2018-06-12T15:19:00Z">
         <w:r>
           <w:t>reflects the accumulated evidence that</w:t>
         </w:r>
       </w:ins>
-      <w:ins w:id="212" w:author="dugalh" w:date="2018-06-12T15:18:00Z">
+      <w:ins w:id="218" w:author="dugalh" w:date="2018-06-12T15:18:00Z">
         <w:r>
           <w:t xml:space="preserve"> </w:t>
         </w:r>
       </w:ins>
-      <w:ins w:id="213" w:author="dugalh" w:date="2018-06-12T15:20:00Z">
+      <w:ins w:id="219" w:author="dugalh" w:date="2018-06-12T15:20:00Z">
         <w:r>
           <w:t xml:space="preserve">feature </w:t>
         </w:r>
       </w:ins>
-      <w:ins w:id="214" w:author="dugalh" w:date="2018-06-12T15:26:00Z">
+      <w:ins w:id="220" w:author="dugalh" w:date="2018-06-12T15:26:00Z">
         <w:r>
           <w:rPr>
             <w:i/>
@@ -5167,17 +5200,17 @@
           <w:t>k</w:t>
         </w:r>
       </w:ins>
-      <w:ins w:id="215" w:author="dugalh" w:date="2018-06-12T15:20:00Z">
+      <w:ins w:id="221" w:author="dugalh" w:date="2018-06-12T15:20:00Z">
         <w:r>
           <w:t xml:space="preserve"> is the exemplar for </w:t>
         </w:r>
       </w:ins>
-      <w:ins w:id="216" w:author="dugalh" w:date="2018-06-12T15:21:00Z">
+      <w:ins w:id="222" w:author="dugalh" w:date="2018-06-12T15:21:00Z">
         <w:r>
           <w:t>feature</w:t>
         </w:r>
       </w:ins>
-      <w:ins w:id="217" w:author="dugalh" w:date="2018-06-12T15:27:00Z">
+      <w:ins w:id="223" w:author="dugalh" w:date="2018-06-12T15:27:00Z">
         <w:r>
           <w:t xml:space="preserve"> </w:t>
         </w:r>
@@ -5188,27 +5221,27 @@
           <w:t>i</w:t>
         </w:r>
       </w:ins>
-      <w:ins w:id="218" w:author="dugalh" w:date="2018-06-12T15:25:00Z">
+      <w:ins w:id="224" w:author="dugalh" w:date="2018-06-12T15:25:00Z">
         <w:r>
           <w:t xml:space="preserve">, </w:t>
         </w:r>
       </w:ins>
-      <w:ins w:id="219" w:author="dugalh" w:date="2018-06-12T15:31:00Z">
+      <w:ins w:id="225" w:author="dugalh" w:date="2018-06-12T15:31:00Z">
         <w:r>
           <w:t>taking into consideration</w:t>
         </w:r>
       </w:ins>
-      <w:ins w:id="220" w:author="dugalh" w:date="2018-06-12T15:25:00Z">
+      <w:ins w:id="226" w:author="dugalh" w:date="2018-06-12T15:25:00Z">
         <w:r>
           <w:t xml:space="preserve"> other possible exemplars for</w:t>
         </w:r>
       </w:ins>
-      <w:ins w:id="221" w:author="dugalh" w:date="2018-06-12T15:28:00Z">
+      <w:ins w:id="227" w:author="dugalh" w:date="2018-06-12T15:28:00Z">
         <w:r>
           <w:t xml:space="preserve"> feature </w:t>
         </w:r>
       </w:ins>
-      <w:ins w:id="222" w:author="dugalh" w:date="2018-06-12T15:29:00Z">
+      <w:ins w:id="228" w:author="dugalh" w:date="2018-06-12T15:29:00Z">
         <w:r>
           <w:rPr>
             <w:i/>
@@ -5216,19 +5249,19 @@
           <w:t>i</w:t>
         </w:r>
       </w:ins>
-      <w:ins w:id="223" w:author="dugalh" w:date="2018-06-12T15:21:00Z">
+      <w:ins w:id="229" w:author="dugalh" w:date="2018-06-12T15:21:00Z">
         <w:r>
           <w:t>.</w:t>
         </w:r>
       </w:ins>
-      <w:ins w:id="224" w:author="dugalh" w:date="2018-06-12T15:18:00Z">
+      <w:ins w:id="230" w:author="dugalh" w:date="2018-06-12T15:18:00Z">
         <w:r>
           <w:t xml:space="preserve">  The availability </w:t>
         </w:r>
       </w:ins>
       <m:oMath>
         <m:r>
-          <w:ins w:id="225" w:author="dugalh" w:date="2018-06-12T15:19:00Z">
+          <w:ins w:id="231" w:author="dugalh" w:date="2018-06-12T15:19:00Z">
             <w:rPr>
               <w:rFonts w:ascii="Cambria Math" w:hAnsi="Cambria Math"/>
             </w:rPr>
@@ -5238,7 +5271,7 @@
         <m:d>
           <m:dPr>
             <m:ctrlPr>
-              <w:ins w:id="226" w:author="dugalh" w:date="2018-06-12T15:19:00Z">
+              <w:ins w:id="232" w:author="dugalh" w:date="2018-06-12T15:19:00Z">
                 <w:rPr>
                   <w:rFonts w:ascii="Cambria Math" w:hAnsi="Cambria Math"/>
                   <w:i/>
@@ -5248,7 +5281,7 @@
           </m:dPr>
           <m:e>
             <m:r>
-              <w:ins w:id="227" w:author="dugalh" w:date="2018-06-12T15:19:00Z">
+              <w:ins w:id="233" w:author="dugalh" w:date="2018-06-12T15:19:00Z">
                 <w:rPr>
                   <w:rFonts w:ascii="Cambria Math" w:hAnsi="Cambria Math"/>
                 </w:rPr>
@@ -5258,22 +5291,22 @@
           </m:e>
         </m:d>
       </m:oMath>
-      <w:ins w:id="228" w:author="dugalh" w:date="2018-06-12T15:19:00Z">
+      <w:ins w:id="234" w:author="dugalh" w:date="2018-06-12T15:19:00Z">
         <w:r>
           <w:t xml:space="preserve"> </w:t>
         </w:r>
       </w:ins>
-      <w:ins w:id="229" w:author="dugalh" w:date="2018-06-12T15:22:00Z">
+      <w:ins w:id="235" w:author="dugalh" w:date="2018-06-12T15:22:00Z">
         <w:r>
           <w:t xml:space="preserve">reflects the accumulated evidence for how appropriate </w:t>
         </w:r>
       </w:ins>
-      <w:ins w:id="230" w:author="dugalh" w:date="2018-06-12T15:23:00Z">
+      <w:ins w:id="236" w:author="dugalh" w:date="2018-06-12T15:23:00Z">
         <w:r>
           <w:t xml:space="preserve">it would be for feature </w:t>
         </w:r>
       </w:ins>
-      <w:ins w:id="231" w:author="dugalh" w:date="2018-06-12T15:29:00Z">
+      <w:ins w:id="237" w:author="dugalh" w:date="2018-06-12T15:29:00Z">
         <w:r>
           <w:rPr>
             <w:i/>
@@ -5281,12 +5314,12 @@
           <w:t>i</w:t>
         </w:r>
       </w:ins>
-      <w:ins w:id="232" w:author="dugalh" w:date="2018-06-12T15:23:00Z">
+      <w:ins w:id="238" w:author="dugalh" w:date="2018-06-12T15:23:00Z">
         <w:r>
           <w:t xml:space="preserve"> to choose feature </w:t>
         </w:r>
       </w:ins>
-      <w:ins w:id="233" w:author="dugalh" w:date="2018-06-12T15:29:00Z">
+      <w:ins w:id="239" w:author="dugalh" w:date="2018-06-12T15:29:00Z">
         <w:r>
           <w:rPr>
             <w:i/>
@@ -5294,27 +5327,27 @@
           <w:t>k</w:t>
         </w:r>
       </w:ins>
-      <w:ins w:id="234" w:author="dugalh" w:date="2018-06-12T15:23:00Z">
+      <w:ins w:id="240" w:author="dugalh" w:date="2018-06-12T15:23:00Z">
         <w:r>
           <w:t xml:space="preserve"> as its exemplar</w:t>
         </w:r>
       </w:ins>
-      <w:ins w:id="235" w:author="dugalh" w:date="2018-06-12T15:29:00Z">
+      <w:ins w:id="241" w:author="dugalh" w:date="2018-06-12T15:29:00Z">
         <w:r>
           <w:t xml:space="preserve">, </w:t>
         </w:r>
       </w:ins>
-      <w:ins w:id="236" w:author="dugalh" w:date="2018-06-12T15:31:00Z">
+      <w:ins w:id="242" w:author="dugalh" w:date="2018-06-12T15:31:00Z">
         <w:r>
           <w:t>taking into consideration</w:t>
         </w:r>
       </w:ins>
-      <w:ins w:id="237" w:author="dugalh" w:date="2018-06-12T15:29:00Z">
+      <w:ins w:id="243" w:author="dugalh" w:date="2018-06-12T15:29:00Z">
         <w:r>
           <w:t xml:space="preserve"> </w:t>
         </w:r>
       </w:ins>
-      <w:ins w:id="238" w:author="dugalh" w:date="2018-06-12T15:30:00Z">
+      <w:ins w:id="244" w:author="dugalh" w:date="2018-06-12T15:30:00Z">
         <w:r>
           <w:t xml:space="preserve">support from other features for choosing </w:t>
         </w:r>
@@ -5328,12 +5361,12 @@
           <w:t xml:space="preserve"> as their exemplar</w:t>
         </w:r>
       </w:ins>
-      <w:ins w:id="239" w:author="dugalh" w:date="2018-06-12T15:23:00Z">
+      <w:ins w:id="245" w:author="dugalh" w:date="2018-06-12T15:23:00Z">
         <w:r>
           <w:t>.</w:t>
         </w:r>
       </w:ins>
-      <w:ins w:id="240" w:author="dugalh" w:date="2018-06-12T15:42:00Z">
+      <w:ins w:id="246" w:author="dugalh" w:date="2018-06-12T15:42:00Z">
         <w:r>
           <w:t xml:space="preserve">  </w:t>
         </w:r>
@@ -5343,7 +5376,7 @@
       <w:pPr>
         <w:pStyle w:val="Newparagraph"/>
         <w:rPr>
-          <w:ins w:id="241" w:author="dugalh" w:date="2018-06-12T15:55:00Z"/>
+          <w:ins w:id="247" w:author="dugalh" w:date="2018-06-12T15:55:00Z"/>
         </w:rPr>
       </w:pPr>
     </w:p>
@@ -5351,15 +5384,15 @@
       <w:pPr>
         <w:pStyle w:val="Newparagraph"/>
         <w:rPr>
-          <w:ins w:id="242" w:author="dugalh" w:date="2018-06-11T17:54:00Z"/>
-        </w:rPr>
-      </w:pPr>
-      <w:ins w:id="243" w:author="dugalh" w:date="2018-06-12T15:45:00Z">
+          <w:ins w:id="248" w:author="dugalh" w:date="2018-06-11T17:54:00Z"/>
+        </w:rPr>
+      </w:pPr>
+      <w:ins w:id="249" w:author="dugalh" w:date="2018-06-12T15:45:00Z">
         <w:r>
           <w:t>To initialise, the availabilities are set to zero</w:t>
         </w:r>
       </w:ins>
-      <w:ins w:id="244" w:author="dugalh" w:date="2018-06-12T16:13:00Z">
+      <w:ins w:id="250" w:author="dugalh" w:date="2018-06-12T16:13:00Z">
         <w:r>
           <w:t xml:space="preserve">, </w:t>
         </w:r>
@@ -5372,19 +5405,24 @@
           </m:r>
         </m:oMath>
       </w:ins>
-      <w:ins w:id="245" w:author="dugalh" w:date="2018-06-12T15:45:00Z">
+      <w:ins w:id="251" w:author="dugalh" w:date="2018-06-12T15:45:00Z">
         <w:r>
           <w:t xml:space="preserve">.  </w:t>
         </w:r>
       </w:ins>
-      <w:ins w:id="246" w:author="dugalh" w:date="2018-06-12T16:12:00Z">
-        <w:r>
-          <w:t xml:space="preserve">The similarity </w:t>
+      <w:ins w:id="252" w:author="dugalh" w:date="2018-06-15T12:34:00Z">
+        <w:r>
+          <w:t>In our method, t</w:t>
+        </w:r>
+      </w:ins>
+      <w:ins w:id="253" w:author="dugalh" w:date="2018-06-12T16:12:00Z">
+        <w:r>
+          <w:t xml:space="preserve">he similarity </w:t>
         </w:r>
       </w:ins>
       <m:oMath>
         <m:r>
-          <w:ins w:id="247" w:author="dugalh" w:date="2018-06-12T16:13:00Z">
+          <w:ins w:id="254" w:author="dugalh" w:date="2018-06-12T16:13:00Z">
             <w:rPr>
               <w:rFonts w:ascii="Cambria Math" w:hAnsi="Cambria Math"/>
             </w:rPr>
@@ -5392,7 +5430,7 @@
           </w:ins>
         </m:r>
       </m:oMath>
-      <w:ins w:id="248" w:author="dugalh" w:date="2018-06-12T16:13:00Z">
+      <w:ins w:id="255" w:author="dugalh" w:date="2018-06-12T16:13:00Z">
         <w:r>
           <w:rPr>
             <w:i/>
@@ -5400,7 +5438,7 @@
           <w:t>)</w:t>
         </w:r>
       </w:ins>
-      <w:ins w:id="249" w:author="dugalh" w:date="2018-06-12T16:19:00Z">
+      <w:ins w:id="256" w:author="dugalh" w:date="2018-06-12T16:19:00Z">
         <w:r>
           <w:rPr>
             <w:i/>
@@ -5408,7 +5446,7 @@
           <w:t xml:space="preserve"> </w:t>
         </w:r>
       </w:ins>
-      <w:ins w:id="250" w:author="dugalh" w:date="2018-06-12T16:12:00Z">
+      <w:ins w:id="257" w:author="dugalh" w:date="2018-06-12T16:12:00Z">
         <w:r>
           <w:t xml:space="preserve">between feature </w:t>
         </w:r>
@@ -5431,27 +5469,32 @@
           <w:t>, is set to the absolute value of the correlation coeffic</w:t>
         </w:r>
       </w:ins>
-      <w:ins w:id="251" w:author="dugalh" w:date="2018-06-12T16:13:00Z">
+      <w:ins w:id="258" w:author="dugalh" w:date="2018-06-12T16:13:00Z">
         <w:r>
           <w:t>i</w:t>
         </w:r>
       </w:ins>
-      <w:ins w:id="252" w:author="dugalh" w:date="2018-06-12T16:12:00Z">
-        <w:r>
-          <w:t xml:space="preserve">ent.   </w:t>
-        </w:r>
-      </w:ins>
-      <w:ins w:id="253" w:author="dugalh" w:date="2018-06-12T16:14:00Z">
-        <w:r>
-          <w:t>The self- similarities</w:t>
-        </w:r>
-      </w:ins>
-      <w:ins w:id="254" w:author="dugalh" w:date="2018-06-12T16:18:00Z">
+      <w:ins w:id="259" w:author="dugalh" w:date="2018-06-12T16:12:00Z">
+        <w:r>
+          <w:t>ent</w:t>
+        </w:r>
+      </w:ins>
+      <w:ins w:id="260" w:author="dugalh" w:date="2018-06-15T12:34:00Z">
+        <w:r>
+          <w:t>, and t</w:t>
+        </w:r>
+      </w:ins>
+      <w:ins w:id="261" w:author="dugalh" w:date="2018-06-12T16:14:00Z">
+        <w:r>
+          <w:t>he self- similarities</w:t>
+        </w:r>
+      </w:ins>
+      <w:ins w:id="262" w:author="dugalh" w:date="2018-06-12T16:18:00Z">
         <w:r>
           <w:t>,</w:t>
         </w:r>
       </w:ins>
-      <w:ins w:id="255" w:author="dugalh" w:date="2018-06-12T16:16:00Z">
+      <w:ins w:id="263" w:author="dugalh" w:date="2018-06-12T16:16:00Z">
         <w:r>
           <w:t xml:space="preserve"> </w:t>
         </w:r>
@@ -5464,72 +5507,72 @@
           </m:r>
         </m:oMath>
       </w:ins>
-      <w:ins w:id="256" w:author="dugalh" w:date="2018-06-12T16:18:00Z">
+      <w:ins w:id="264" w:author="dugalh" w:date="2018-06-12T16:18:00Z">
         <w:r>
           <w:t>,</w:t>
         </w:r>
       </w:ins>
-      <w:ins w:id="257" w:author="dugalh" w:date="2018-06-12T16:14:00Z">
+      <w:ins w:id="265" w:author="dugalh" w:date="2018-06-12T16:14:00Z">
         <w:r>
           <w:t xml:space="preserve"> </w:t>
         </w:r>
       </w:ins>
-      <w:ins w:id="258" w:author="dugalh" w:date="2018-06-12T16:18:00Z">
+      <w:ins w:id="266" w:author="dugalh" w:date="2018-06-12T16:18:00Z">
         <w:r>
           <w:t>are set to the preference value.</w:t>
         </w:r>
       </w:ins>
-      <w:ins w:id="259" w:author="dugalh" w:date="2018-06-12T16:16:00Z">
+      <w:ins w:id="267" w:author="dugalh" w:date="2018-06-12T16:16:00Z">
         <w:r>
           <w:t xml:space="preserve"> </w:t>
         </w:r>
       </w:ins>
-      <w:ins w:id="260" w:author="dugalh" w:date="2018-06-12T16:14:00Z">
+      <w:ins w:id="268" w:author="dugalh" w:date="2018-06-12T16:14:00Z">
         <w:r>
           <w:t xml:space="preserve"> </w:t>
         </w:r>
       </w:ins>
-      <w:ins w:id="261" w:author="dugalh" w:date="2018-06-12T16:20:00Z">
+      <w:ins w:id="269" w:author="dugalh" w:date="2018-06-12T16:20:00Z">
         <w:r>
           <w:t>At each iteration, t</w:t>
         </w:r>
       </w:ins>
-      <w:ins w:id="262" w:author="dugalh" w:date="2018-06-12T15:42:00Z">
+      <w:ins w:id="270" w:author="dugalh" w:date="2018-06-12T15:42:00Z">
         <w:r>
           <w:t>he responsibilit</w:t>
         </w:r>
       </w:ins>
-      <w:ins w:id="263" w:author="dugalh" w:date="2018-06-12T16:18:00Z">
+      <w:ins w:id="271" w:author="dugalh" w:date="2018-06-12T16:18:00Z">
         <w:r>
           <w:t>ies</w:t>
         </w:r>
       </w:ins>
-      <w:ins w:id="264" w:author="dugalh" w:date="2018-06-12T15:42:00Z">
+      <w:ins w:id="272" w:author="dugalh" w:date="2018-06-12T15:42:00Z">
         <w:r>
           <w:t xml:space="preserve"> </w:t>
         </w:r>
       </w:ins>
-      <w:ins w:id="265" w:author="dugalh" w:date="2018-06-12T16:18:00Z">
+      <w:ins w:id="273" w:author="dugalh" w:date="2018-06-12T16:18:00Z">
         <w:r>
           <w:t>are</w:t>
         </w:r>
       </w:ins>
-      <w:ins w:id="266" w:author="dugalh" w:date="2018-06-12T15:42:00Z">
+      <w:ins w:id="274" w:author="dugalh" w:date="2018-06-12T15:42:00Z">
         <w:r>
           <w:t xml:space="preserve"> updated</w:t>
         </w:r>
       </w:ins>
-      <w:ins w:id="267" w:author="dugalh" w:date="2018-06-12T15:45:00Z">
+      <w:ins w:id="275" w:author="dugalh" w:date="2018-06-12T15:45:00Z">
         <w:r>
           <w:t xml:space="preserve"> </w:t>
         </w:r>
       </w:ins>
-      <w:ins w:id="268" w:author="dugalh" w:date="2018-06-12T15:50:00Z">
+      <w:ins w:id="276" w:author="dugalh" w:date="2018-06-12T15:50:00Z">
         <w:r>
           <w:t>using</w:t>
         </w:r>
       </w:ins>
-      <w:ins w:id="269" w:author="dugalh" w:date="2018-06-12T16:54:00Z">
+      <w:ins w:id="277" w:author="dugalh" w:date="2018-06-12T16:54:00Z">
         <w:r>
           <w:t xml:space="preserve"> the rule:</w:t>
         </w:r>
@@ -5556,7 +5599,7 @@
       <w:tr>
         <w:trPr>
           <w:trHeight w:val="1135"/>
-          <w:ins w:id="270" w:author="dugalh" w:date="2018-06-11T17:54:00Z"/>
+          <w:ins w:id="278" w:author="dugalh" w:date="2018-06-11T17:54:00Z"/>
         </w:trPr>
         <w:tc>
           <w:tcPr>
@@ -5567,7 +5610,7 @@
             <w:pPr>
               <w:pStyle w:val="Displayedequation"/>
               <w:rPr>
-                <w:ins w:id="271" w:author="dugalh" w:date="2018-06-11T17:54:00Z"/>
+                <w:ins w:id="279" w:author="dugalh" w:date="2018-06-11T17:54:00Z"/>
               </w:rPr>
             </w:pPr>
             <m:oMathPara>
@@ -5576,17 +5619,18 @@
               </m:oMathParaPr>
               <m:oMath>
                 <m:r>
-                  <w:ins w:id="272" w:author="dugalh" w:date="2018-06-11T17:54:00Z">
+                  <w:ins w:id="280" w:author="dugalh" w:date="2018-06-11T17:54:00Z">
                     <w:rPr>
                       <w:rFonts w:ascii="Cambria Math" w:hAnsi="Cambria Math"/>
                     </w:rPr>
+                    <w:lastRenderedPageBreak/>
                     <m:t>r</m:t>
                   </w:ins>
                 </m:r>
                 <m:d>
                   <m:dPr>
                     <m:ctrlPr>
-                      <w:ins w:id="273" w:author="dugalh" w:date="2018-06-11T17:54:00Z">
+                      <w:ins w:id="281" w:author="dugalh" w:date="2018-06-11T17:54:00Z">
                         <w:rPr>
                           <w:rFonts w:ascii="Cambria Math" w:hAnsi="Cambria Math"/>
                           <w:i/>
@@ -5596,7 +5640,7 @@
                   </m:dPr>
                   <m:e>
                     <m:r>
-                      <w:ins w:id="274" w:author="dugalh" w:date="2018-06-11T17:54:00Z">
+                      <w:ins w:id="282" w:author="dugalh" w:date="2018-06-11T17:54:00Z">
                         <w:rPr>
                           <w:rFonts w:ascii="Cambria Math" w:hAnsi="Cambria Math"/>
                         </w:rPr>
@@ -5606,7 +5650,7 @@
                   </m:e>
                 </m:d>
                 <m:r>
-                  <w:ins w:id="275" w:author="dugalh" w:date="2018-06-11T17:55:00Z">
+                  <w:ins w:id="283" w:author="dugalh" w:date="2018-06-11T17:55:00Z">
                     <w:rPr>
                       <w:rFonts w:ascii="Cambria Math" w:hAnsi="Cambria Math"/>
                     </w:rPr>
@@ -5614,7 +5658,7 @@
                   </w:ins>
                 </m:r>
                 <m:r>
-                  <w:ins w:id="276" w:author="dugalh" w:date="2018-06-11T17:56:00Z">
+                  <w:ins w:id="284" w:author="dugalh" w:date="2018-06-11T17:56:00Z">
                     <w:rPr>
                       <w:rFonts w:ascii="Cambria Math" w:hAnsi="Cambria Math"/>
                     </w:rPr>
@@ -5624,7 +5668,7 @@
                 <m:d>
                   <m:dPr>
                     <m:ctrlPr>
-                      <w:ins w:id="277" w:author="dugalh" w:date="2018-06-11T17:56:00Z">
+                      <w:ins w:id="285" w:author="dugalh" w:date="2018-06-11T17:56:00Z">
                         <w:rPr>
                           <w:rFonts w:ascii="Cambria Math" w:hAnsi="Cambria Math"/>
                           <w:i/>
@@ -5634,7 +5678,7 @@
                   </m:dPr>
                   <m:e>
                     <m:r>
-                      <w:ins w:id="278" w:author="dugalh" w:date="2018-06-11T17:56:00Z">
+                      <w:ins w:id="286" w:author="dugalh" w:date="2018-06-11T17:56:00Z">
                         <w:rPr>
                           <w:rFonts w:ascii="Cambria Math" w:hAnsi="Cambria Math"/>
                         </w:rPr>
@@ -5644,7 +5688,7 @@
                   </m:e>
                 </m:d>
                 <m:r>
-                  <w:ins w:id="279" w:author="dugalh" w:date="2018-06-11T17:56:00Z">
+                  <w:ins w:id="287" w:author="dugalh" w:date="2018-06-11T17:56:00Z">
                     <w:rPr>
                       <w:rFonts w:ascii="Cambria Math" w:hAnsi="Cambria Math"/>
                     </w:rPr>
@@ -5654,7 +5698,7 @@
                 <m:func>
                   <m:funcPr>
                     <m:ctrlPr>
-                      <w:ins w:id="280" w:author="dugalh" w:date="2018-06-11T17:56:00Z">
+                      <w:ins w:id="288" w:author="dugalh" w:date="2018-06-11T17:56:00Z">
                         <w:rPr>
                           <w:rFonts w:ascii="Cambria Math" w:hAnsi="Cambria Math"/>
                           <w:i/>
@@ -5666,7 +5710,7 @@
                     <m:limLow>
                       <m:limLowPr>
                         <m:ctrlPr>
-                          <w:ins w:id="281" w:author="dugalh" w:date="2018-06-11T17:56:00Z">
+                          <w:ins w:id="289" w:author="dugalh" w:date="2018-06-11T17:56:00Z">
                             <w:rPr>
                               <w:rFonts w:ascii="Cambria Math" w:hAnsi="Cambria Math"/>
                               <w:i/>
@@ -5676,7 +5720,7 @@
                       </m:limLowPr>
                       <m:e>
                         <m:r>
-                          <w:ins w:id="282" w:author="dugalh" w:date="2018-06-11T17:56:00Z">
+                          <w:ins w:id="290" w:author="dugalh" w:date="2018-06-11T17:56:00Z">
                             <m:rPr>
                               <m:sty m:val="p"/>
                             </m:rPr>
@@ -5691,7 +5735,7 @@
                         <m:sSup>
                           <m:sSupPr>
                             <m:ctrlPr>
-                              <w:ins w:id="283" w:author="dugalh" w:date="2018-06-11T17:57:00Z">
+                              <w:ins w:id="291" w:author="dugalh" w:date="2018-06-11T17:57:00Z">
                                 <w:rPr>
                                   <w:rFonts w:ascii="Cambria Math" w:hAnsi="Cambria Math"/>
                                   <w:i/>
@@ -5701,7 +5745,7 @@
                           </m:sSupPr>
                           <m:e>
                             <m:r>
-                              <w:ins w:id="284" w:author="dugalh" w:date="2018-06-11T17:57:00Z">
+                              <w:ins w:id="292" w:author="dugalh" w:date="2018-06-11T17:57:00Z">
                                 <w:rPr>
                                   <w:rFonts w:ascii="Cambria Math" w:hAnsi="Cambria Math"/>
                                 </w:rPr>
@@ -5711,7 +5755,7 @@
                           </m:e>
                           <m:sup>
                             <m:r>
-                              <w:ins w:id="285" w:author="dugalh" w:date="2018-06-11T17:57:00Z">
+                              <w:ins w:id="293" w:author="dugalh" w:date="2018-06-11T17:57:00Z">
                                 <w:rPr>
                                   <w:rFonts w:ascii="Cambria Math" w:hAnsi="Cambria Math"/>
                                 </w:rPr>
@@ -5721,7 +5765,7 @@
                           </m:sup>
                         </m:sSup>
                         <m:r>
-                          <w:ins w:id="286" w:author="dugalh" w:date="2018-06-11T17:59:00Z">
+                          <w:ins w:id="294" w:author="dugalh" w:date="2018-06-11T17:59:00Z">
                             <w:rPr>
                               <w:rFonts w:ascii="Cambria Math" w:hAnsi="Cambria Math"/>
                             </w:rPr>
@@ -5729,7 +5773,7 @@
                           </w:ins>
                         </m:r>
                         <m:r>
-                          <w:ins w:id="287" w:author="dugalh" w:date="2018-06-11T17:57:00Z">
+                          <w:ins w:id="295" w:author="dugalh" w:date="2018-06-11T17:57:00Z">
                             <w:rPr>
                               <w:rFonts w:ascii="Cambria Math" w:hAnsi="Cambria Math"/>
                             </w:rPr>
@@ -5737,7 +5781,7 @@
                           </w:ins>
                         </m:r>
                         <m:r>
-                          <w:ins w:id="288" w:author="dugalh" w:date="2018-06-11T17:59:00Z">
+                          <w:ins w:id="296" w:author="dugalh" w:date="2018-06-11T17:59:00Z">
                             <w:rPr>
                               <w:rFonts w:ascii="Cambria Math" w:hAnsi="Cambria Math"/>
                             </w:rPr>
@@ -5747,7 +5791,7 @@
                         <m:sSup>
                           <m:sSupPr>
                             <m:ctrlPr>
-                              <w:ins w:id="289" w:author="dugalh" w:date="2018-06-11T17:59:00Z">
+                              <w:ins w:id="297" w:author="dugalh" w:date="2018-06-11T17:59:00Z">
                                 <w:rPr>
                                   <w:rFonts w:ascii="Cambria Math" w:hAnsi="Cambria Math"/>
                                   <w:i/>
@@ -5757,7 +5801,7 @@
                           </m:sSupPr>
                           <m:e>
                             <m:r>
-                              <w:ins w:id="290" w:author="dugalh" w:date="2018-06-11T17:59:00Z">
+                              <w:ins w:id="298" w:author="dugalh" w:date="2018-06-11T17:59:00Z">
                                 <w:rPr>
                                   <w:rFonts w:ascii="Cambria Math" w:hAnsi="Cambria Math"/>
                                 </w:rPr>
@@ -5767,7 +5811,7 @@
                           </m:e>
                           <m:sup>
                             <m:r>
-                              <w:ins w:id="291" w:author="dugalh" w:date="2018-06-11T17:59:00Z">
+                              <w:ins w:id="299" w:author="dugalh" w:date="2018-06-11T17:59:00Z">
                                 <w:rPr>
                                   <w:rFonts w:ascii="Cambria Math" w:hAnsi="Cambria Math"/>
                                 </w:rPr>
@@ -5777,7 +5821,7 @@
                           </m:sup>
                         </m:sSup>
                         <m:r>
-                          <w:ins w:id="292" w:author="dugalh" w:date="2018-06-11T17:59:00Z">
+                          <w:ins w:id="300" w:author="dugalh" w:date="2018-06-11T17:59:00Z">
                             <w:rPr>
                               <w:rFonts w:ascii="Cambria Math" w:hAnsi="Cambria Math"/>
                             </w:rPr>
@@ -5793,7 +5837,7 @@
                         <m:begChr m:val="{"/>
                         <m:endChr m:val="}"/>
                         <m:ctrlPr>
-                          <w:ins w:id="293" w:author="dugalh" w:date="2018-06-11T17:56:00Z">
+                          <w:ins w:id="301" w:author="dugalh" w:date="2018-06-11T17:56:00Z">
                             <w:rPr>
                               <w:rFonts w:ascii="Cambria Math" w:hAnsi="Cambria Math"/>
                               <w:i/>
@@ -5803,7 +5847,7 @@
                       </m:dPr>
                       <m:e>
                         <m:r>
-                          <w:ins w:id="294" w:author="dugalh" w:date="2018-06-11T17:56:00Z">
+                          <w:ins w:id="302" w:author="dugalh" w:date="2018-06-11T17:56:00Z">
                             <w:rPr>
                               <w:rFonts w:ascii="Cambria Math" w:hAnsi="Cambria Math"/>
                             </w:rPr>
@@ -5813,7 +5857,7 @@
                         <m:d>
                           <m:dPr>
                             <m:ctrlPr>
-                              <w:ins w:id="295" w:author="dugalh" w:date="2018-06-11T17:56:00Z">
+                              <w:ins w:id="303" w:author="dugalh" w:date="2018-06-11T17:56:00Z">
                                 <w:rPr>
                                   <w:rFonts w:ascii="Cambria Math" w:hAnsi="Cambria Math"/>
                                   <w:i/>
@@ -5823,7 +5867,7 @@
                           </m:dPr>
                           <m:e>
                             <m:r>
-                              <w:ins w:id="296" w:author="dugalh" w:date="2018-06-11T17:56:00Z">
+                              <w:ins w:id="304" w:author="dugalh" w:date="2018-06-11T17:56:00Z">
                                 <w:rPr>
                                   <w:rFonts w:ascii="Cambria Math" w:hAnsi="Cambria Math"/>
                                 </w:rPr>
@@ -5833,7 +5877,7 @@
                             <m:sSup>
                               <m:sSupPr>
                                 <m:ctrlPr>
-                                  <w:ins w:id="297" w:author="dugalh" w:date="2018-06-11T17:57:00Z">
+                                  <w:ins w:id="305" w:author="dugalh" w:date="2018-06-11T17:57:00Z">
                                     <w:rPr>
                                       <w:rFonts w:ascii="Cambria Math" w:hAnsi="Cambria Math"/>
                                       <w:i/>
@@ -5843,7 +5887,7 @@
                               </m:sSupPr>
                               <m:e>
                                 <m:r>
-                                  <w:ins w:id="298" w:author="dugalh" w:date="2018-06-11T17:57:00Z">
+                                  <w:ins w:id="306" w:author="dugalh" w:date="2018-06-11T17:57:00Z">
                                     <w:rPr>
                                       <w:rFonts w:ascii="Cambria Math" w:hAnsi="Cambria Math"/>
                                     </w:rPr>
@@ -5853,7 +5897,7 @@
                               </m:e>
                               <m:sup>
                                 <m:r>
-                                  <w:ins w:id="299" w:author="dugalh" w:date="2018-06-11T17:57:00Z">
+                                  <w:ins w:id="307" w:author="dugalh" w:date="2018-06-11T17:57:00Z">
                                     <w:rPr>
                                       <w:rFonts w:ascii="Cambria Math" w:hAnsi="Cambria Math"/>
                                     </w:rPr>
@@ -5865,7 +5909,7 @@
                           </m:e>
                         </m:d>
                         <m:r>
-                          <w:ins w:id="300" w:author="dugalh" w:date="2018-06-11T17:57:00Z">
+                          <w:ins w:id="308" w:author="dugalh" w:date="2018-06-11T17:57:00Z">
                             <w:rPr>
                               <w:rFonts w:ascii="Cambria Math" w:hAnsi="Cambria Math"/>
                             </w:rPr>
@@ -5875,7 +5919,7 @@
                         <m:sSup>
                           <m:sSupPr>
                             <m:ctrlPr>
-                              <w:ins w:id="301" w:author="dugalh" w:date="2018-06-11T17:57:00Z">
+                              <w:ins w:id="309" w:author="dugalh" w:date="2018-06-11T17:57:00Z">
                                 <w:rPr>
                                   <w:rFonts w:ascii="Cambria Math" w:hAnsi="Cambria Math"/>
                                   <w:i/>
@@ -5885,7 +5929,7 @@
                           </m:sSupPr>
                           <m:e>
                             <m:r>
-                              <w:ins w:id="302" w:author="dugalh" w:date="2018-06-11T17:57:00Z">
+                              <w:ins w:id="310" w:author="dugalh" w:date="2018-06-11T17:57:00Z">
                                 <w:rPr>
                                   <w:rFonts w:ascii="Cambria Math" w:hAnsi="Cambria Math"/>
                                 </w:rPr>
@@ -5895,7 +5939,7 @@
                           </m:e>
                           <m:sup>
                             <m:r>
-                              <w:ins w:id="303" w:author="dugalh" w:date="2018-06-11T17:57:00Z">
+                              <w:ins w:id="311" w:author="dugalh" w:date="2018-06-11T17:57:00Z">
                                 <w:rPr>
                                   <w:rFonts w:ascii="Cambria Math" w:hAnsi="Cambria Math"/>
                                 </w:rPr>
@@ -5905,7 +5949,7 @@
                           </m:sup>
                         </m:sSup>
                         <m:r>
-                          <w:ins w:id="304" w:author="dugalh" w:date="2018-06-11T17:57:00Z">
+                          <w:ins w:id="312" w:author="dugalh" w:date="2018-06-11T17:57:00Z">
                             <w:rPr>
                               <w:rFonts w:ascii="Cambria Math" w:hAnsi="Cambria Math"/>
                             </w:rPr>
@@ -5929,11 +5973,11 @@
             <w:pPr>
               <w:pStyle w:val="Displayedequation"/>
               <w:rPr>
-                <w:ins w:id="305" w:author="dugalh" w:date="2018-06-11T17:54:00Z"/>
+                <w:ins w:id="313" w:author="dugalh" w:date="2018-06-11T17:54:00Z"/>
               </w:rPr>
             </w:pPr>
-            <w:bookmarkStart w:id="306" w:name="_Ref516579955"/>
-            <w:ins w:id="307" w:author="dugalh" w:date="2018-06-11T17:54:00Z">
+            <w:bookmarkStart w:id="314" w:name="_Ref516579955"/>
+            <w:ins w:id="315" w:author="dugalh" w:date="2018-06-11T17:54:00Z">
               <w:r>
                 <w:t>(</w:t>
               </w:r>
@@ -5947,7 +5991,7 @@
                 <w:fldChar w:fldCharType="separate"/>
               </w:r>
             </w:ins>
-            <w:ins w:id="308" w:author="dugalh" w:date="2018-06-12T15:59:00Z">
+            <w:ins w:id="316" w:author="dugalh" w:date="2018-06-15T10:22:00Z">
               <w:r>
                 <w:rPr>
                   <w:noProof/>
@@ -5955,14 +5999,14 @@
                 <w:t>1</w:t>
               </w:r>
             </w:ins>
-            <w:ins w:id="309" w:author="dugalh" w:date="2018-06-11T17:54:00Z">
+            <w:ins w:id="317" w:author="dugalh" w:date="2018-06-11T17:54:00Z">
               <w:r>
                 <w:fldChar w:fldCharType="end"/>
               </w:r>
               <w:r>
                 <w:t>)</w:t>
               </w:r>
-              <w:bookmarkEnd w:id="306"/>
+              <w:bookmarkEnd w:id="314"/>
             </w:ins>
           </w:p>
         </w:tc>
@@ -5973,55 +6017,55 @@
         <w:pStyle w:val="Newparagraph"/>
         <w:ind w:firstLine="0"/>
         <w:rPr>
-          <w:ins w:id="310" w:author="dugalh" w:date="2018-06-11T18:00:00Z"/>
-        </w:rPr>
-      </w:pPr>
-      <w:ins w:id="311" w:author="dugalh" w:date="2018-06-12T15:48:00Z">
+          <w:ins w:id="318" w:author="dugalh" w:date="2018-06-11T18:00:00Z"/>
+        </w:rPr>
+      </w:pPr>
+      <w:ins w:id="319" w:author="dugalh" w:date="2018-06-12T15:48:00Z">
         <w:r>
           <w:t>The availabilit</w:t>
         </w:r>
       </w:ins>
-      <w:ins w:id="312" w:author="dugalh" w:date="2018-06-12T16:21:00Z">
+      <w:ins w:id="320" w:author="dugalh" w:date="2018-06-12T16:21:00Z">
         <w:r>
           <w:t>ies</w:t>
         </w:r>
       </w:ins>
-      <w:ins w:id="313" w:author="dugalh" w:date="2018-06-12T15:48:00Z">
+      <w:ins w:id="321" w:author="dugalh" w:date="2018-06-12T15:48:00Z">
         <w:r>
           <w:t xml:space="preserve"> </w:t>
         </w:r>
       </w:ins>
-      <w:ins w:id="314" w:author="dugalh" w:date="2018-06-12T16:21:00Z">
+      <w:ins w:id="322" w:author="dugalh" w:date="2018-06-12T16:21:00Z">
         <w:r>
           <w:t>are</w:t>
         </w:r>
       </w:ins>
-      <w:ins w:id="315" w:author="dugalh" w:date="2018-06-12T15:48:00Z">
+      <w:ins w:id="323" w:author="dugalh" w:date="2018-06-12T15:48:00Z">
         <w:r>
           <w:t xml:space="preserve"> </w:t>
         </w:r>
       </w:ins>
-      <w:ins w:id="316" w:author="dugalh" w:date="2018-06-12T16:21:00Z">
+      <w:ins w:id="324" w:author="dugalh" w:date="2018-06-12T16:21:00Z">
         <w:r>
           <w:t xml:space="preserve">correspondingly </w:t>
         </w:r>
       </w:ins>
-      <w:ins w:id="317" w:author="dugalh" w:date="2018-06-12T15:48:00Z">
+      <w:ins w:id="325" w:author="dugalh" w:date="2018-06-12T15:48:00Z">
         <w:r>
           <w:t xml:space="preserve">updated </w:t>
         </w:r>
       </w:ins>
-      <w:ins w:id="318" w:author="dugalh" w:date="2018-06-12T15:50:00Z">
+      <w:ins w:id="326" w:author="dugalh" w:date="2018-06-12T15:50:00Z">
         <w:r>
           <w:t>using</w:t>
         </w:r>
       </w:ins>
-      <w:ins w:id="319" w:author="dugalh" w:date="2018-06-12T15:57:00Z">
+      <w:ins w:id="327" w:author="dugalh" w:date="2018-06-12T15:57:00Z">
         <w:r>
           <w:t xml:space="preserve"> </w:t>
         </w:r>
       </w:ins>
-      <w:ins w:id="320" w:author="dugalh" w:date="2018-06-12T16:54:00Z">
+      <w:ins w:id="328" w:author="dugalh" w:date="2018-06-12T16:54:00Z">
         <w:r>
           <w:t>the rule:</w:t>
         </w:r>
@@ -6048,7 +6092,7 @@
       <w:tr>
         <w:trPr>
           <w:trHeight w:val="1135"/>
-          <w:ins w:id="321" w:author="dugalh" w:date="2018-06-11T18:00:00Z"/>
+          <w:ins w:id="329" w:author="dugalh" w:date="2018-06-11T18:00:00Z"/>
         </w:trPr>
         <w:tc>
           <w:tcPr>
@@ -6059,7 +6103,7 @@
             <w:pPr>
               <w:pStyle w:val="Displayedequation"/>
               <w:rPr>
-                <w:ins w:id="322" w:author="dugalh" w:date="2018-06-11T18:00:00Z"/>
+                <w:ins w:id="330" w:author="dugalh" w:date="2018-06-11T18:00:00Z"/>
               </w:rPr>
             </w:pPr>
             <m:oMathPara>
@@ -6068,18 +6112,17 @@
               </m:oMathParaPr>
               <m:oMath>
                 <m:r>
-                  <w:ins w:id="323" w:author="dugalh" w:date="2018-06-11T18:01:00Z">
+                  <w:ins w:id="331" w:author="dugalh" w:date="2018-06-11T18:01:00Z">
                     <w:rPr>
                       <w:rFonts w:ascii="Cambria Math" w:hAnsi="Cambria Math"/>
                     </w:rPr>
-                    <w:lastRenderedPageBreak/>
                     <m:t>a</m:t>
                   </w:ins>
                 </m:r>
                 <m:d>
                   <m:dPr>
                     <m:ctrlPr>
-                      <w:ins w:id="324" w:author="dugalh" w:date="2018-06-11T18:00:00Z">
+                      <w:ins w:id="332" w:author="dugalh" w:date="2018-06-11T18:00:00Z">
                         <w:rPr>
                           <w:rFonts w:ascii="Cambria Math" w:hAnsi="Cambria Math"/>
                           <w:i/>
@@ -6089,7 +6132,7 @@
                   </m:dPr>
                   <m:e>
                     <m:r>
-                      <w:ins w:id="325" w:author="dugalh" w:date="2018-06-11T18:00:00Z">
+                      <w:ins w:id="333" w:author="dugalh" w:date="2018-06-11T18:00:00Z">
                         <w:rPr>
                           <w:rFonts w:ascii="Cambria Math" w:hAnsi="Cambria Math"/>
                         </w:rPr>
@@ -6099,7 +6142,7 @@
                   </m:e>
                 </m:d>
                 <m:r>
-                  <w:ins w:id="326" w:author="dugalh" w:date="2018-06-11T18:00:00Z">
+                  <w:ins w:id="334" w:author="dugalh" w:date="2018-06-11T18:00:00Z">
                     <w:rPr>
                       <w:rFonts w:ascii="Cambria Math" w:hAnsi="Cambria Math"/>
                     </w:rPr>
@@ -6111,7 +6154,7 @@
                     <m:begChr m:val="{"/>
                     <m:endChr m:val=""/>
                     <m:ctrlPr>
-                      <w:ins w:id="327" w:author="dugalh" w:date="2018-06-12T16:50:00Z">
+                      <w:ins w:id="335" w:author="dugalh" w:date="2018-06-12T16:50:00Z">
                         <w:rPr>
                           <w:rFonts w:ascii="Cambria Math" w:hAnsi="Cambria Math"/>
                           <w:i/>
@@ -6131,7 +6174,7 @@
                           </m:mc>
                         </m:mcs>
                         <m:ctrlPr>
-                          <w:ins w:id="328" w:author="dugalh" w:date="2018-06-12T16:50:00Z">
+                          <w:ins w:id="336" w:author="dugalh" w:date="2018-06-12T16:50:00Z">
                             <w:rPr>
                               <w:rFonts w:ascii="Cambria Math" w:hAnsi="Cambria Math"/>
                               <w:i/>
@@ -6144,7 +6187,7 @@
                           <m:func>
                             <m:funcPr>
                               <m:ctrlPr>
-                                <w:ins w:id="329" w:author="dugalh" w:date="2018-06-12T16:50:00Z">
+                                <w:ins w:id="337" w:author="dugalh" w:date="2018-06-12T16:50:00Z">
                                   <w:rPr>
                                     <w:rFonts w:ascii="Cambria Math" w:hAnsi="Cambria Math"/>
                                     <w:i/>
@@ -6154,7 +6197,7 @@
                             </m:funcPr>
                             <m:fName>
                               <m:r>
-                                <w:ins w:id="330" w:author="dugalh" w:date="2018-06-12T16:50:00Z">
+                                <w:ins w:id="338" w:author="dugalh" w:date="2018-06-12T16:50:00Z">
                                   <m:rPr>
                                     <m:sty m:val="p"/>
                                   </m:rPr>
@@ -6171,7 +6214,7 @@
                                   <m:begChr m:val="{"/>
                                   <m:endChr m:val="}"/>
                                   <m:ctrlPr>
-                                    <w:ins w:id="331" w:author="dugalh" w:date="2018-06-12T16:50:00Z">
+                                    <w:ins w:id="339" w:author="dugalh" w:date="2018-06-12T16:50:00Z">
                                       <w:rPr>
                                         <w:rFonts w:ascii="Cambria Math" w:hAnsi="Cambria Math"/>
                                         <w:i/>
@@ -6181,7 +6224,7 @@
                                 </m:dPr>
                                 <m:e>
                                   <m:r>
-                                    <w:ins w:id="332" w:author="dugalh" w:date="2018-06-12T16:50:00Z">
+                                    <w:ins w:id="340" w:author="dugalh" w:date="2018-06-12T16:50:00Z">
                                       <w:rPr>
                                         <w:rFonts w:ascii="Cambria Math" w:hAnsi="Cambria Math"/>
                                       </w:rPr>
@@ -6191,7 +6234,7 @@
                                   <m:d>
                                     <m:dPr>
                                       <m:ctrlPr>
-                                        <w:ins w:id="333" w:author="dugalh" w:date="2018-06-12T16:50:00Z">
+                                        <w:ins w:id="341" w:author="dugalh" w:date="2018-06-12T16:50:00Z">
                                           <w:rPr>
                                             <w:rFonts w:ascii="Cambria Math" w:hAnsi="Cambria Math"/>
                                             <w:i/>
@@ -6201,7 +6244,7 @@
                                     </m:dPr>
                                     <m:e>
                                       <m:r>
-                                        <w:ins w:id="334" w:author="dugalh" w:date="2018-06-12T16:50:00Z">
+                                        <w:ins w:id="342" w:author="dugalh" w:date="2018-06-12T16:50:00Z">
                                           <w:rPr>
                                             <w:rFonts w:ascii="Cambria Math" w:hAnsi="Cambria Math"/>
                                           </w:rPr>
@@ -6211,7 +6254,7 @@
                                     </m:e>
                                   </m:d>
                                   <m:r>
-                                    <w:ins w:id="335" w:author="dugalh" w:date="2018-06-12T16:50:00Z">
+                                    <w:ins w:id="343" w:author="dugalh" w:date="2018-06-12T16:50:00Z">
                                       <w:rPr>
                                         <w:rFonts w:ascii="Cambria Math" w:hAnsi="Cambria Math"/>
                                       </w:rPr>
@@ -6224,7 +6267,7 @@
                                       <m:limLoc m:val="undOvr"/>
                                       <m:supHide m:val="1"/>
                                       <m:ctrlPr>
-                                        <w:ins w:id="336" w:author="dugalh" w:date="2018-06-12T16:50:00Z">
+                                        <w:ins w:id="344" w:author="dugalh" w:date="2018-06-12T16:50:00Z">
                                           <w:rPr>
                                             <w:rFonts w:ascii="Cambria Math" w:hAnsi="Cambria Math"/>
                                             <w:i/>
@@ -6236,7 +6279,7 @@
                                       <m:sSup>
                                         <m:sSupPr>
                                           <m:ctrlPr>
-                                            <w:ins w:id="337" w:author="dugalh" w:date="2018-06-12T16:50:00Z">
+                                            <w:ins w:id="345" w:author="dugalh" w:date="2018-06-12T16:50:00Z">
                                               <w:rPr>
                                                 <w:rFonts w:ascii="Cambria Math" w:hAnsi="Cambria Math"/>
                                                 <w:i/>
@@ -6246,7 +6289,7 @@
                                         </m:sSupPr>
                                         <m:e>
                                           <m:r>
-                                            <w:ins w:id="338" w:author="dugalh" w:date="2018-06-12T16:50:00Z">
+                                            <w:ins w:id="346" w:author="dugalh" w:date="2018-06-12T16:50:00Z">
                                               <w:rPr>
                                                 <w:rFonts w:ascii="Cambria Math" w:hAnsi="Cambria Math"/>
                                               </w:rPr>
@@ -6256,7 +6299,7 @@
                                         </m:e>
                                         <m:sup>
                                           <m:r>
-                                            <w:ins w:id="339" w:author="dugalh" w:date="2018-06-12T16:50:00Z">
+                                            <w:ins w:id="347" w:author="dugalh" w:date="2018-06-12T16:50:00Z">
                                               <w:rPr>
                                                 <w:rFonts w:ascii="Cambria Math" w:hAnsi="Cambria Math"/>
                                               </w:rPr>
@@ -6266,7 +6309,7 @@
                                         </m:sup>
                                       </m:sSup>
                                       <m:r>
-                                        <w:ins w:id="340" w:author="dugalh" w:date="2018-06-12T16:50:00Z">
+                                        <w:ins w:id="348" w:author="dugalh" w:date="2018-06-12T16:50:00Z">
                                           <w:rPr>
                                             <w:rFonts w:ascii="Cambria Math" w:hAnsi="Cambria Math"/>
                                           </w:rPr>
@@ -6276,7 +6319,7 @@
                                       <m:sSup>
                                         <m:sSupPr>
                                           <m:ctrlPr>
-                                            <w:ins w:id="341" w:author="dugalh" w:date="2018-06-12T16:50:00Z">
+                                            <w:ins w:id="349" w:author="dugalh" w:date="2018-06-12T16:50:00Z">
                                               <w:rPr>
                                                 <w:rFonts w:ascii="Cambria Math" w:hAnsi="Cambria Math"/>
                                                 <w:i/>
@@ -6286,7 +6329,7 @@
                                         </m:sSupPr>
                                         <m:e>
                                           <m:r>
-                                            <w:ins w:id="342" w:author="dugalh" w:date="2018-06-12T16:50:00Z">
+                                            <w:ins w:id="350" w:author="dugalh" w:date="2018-06-12T16:50:00Z">
                                               <w:rPr>
                                                 <w:rFonts w:ascii="Cambria Math" w:hAnsi="Cambria Math"/>
                                               </w:rPr>
@@ -6296,7 +6339,7 @@
                                         </m:e>
                                         <m:sup>
                                           <m:r>
-                                            <w:ins w:id="343" w:author="dugalh" w:date="2018-06-12T16:50:00Z">
+                                            <w:ins w:id="351" w:author="dugalh" w:date="2018-06-12T16:50:00Z">
                                               <w:rPr>
                                                 <w:rFonts w:ascii="Cambria Math" w:hAnsi="Cambria Math"/>
                                               </w:rPr>
@@ -6306,7 +6349,7 @@
                                         </m:sup>
                                       </m:sSup>
                                       <m:r>
-                                        <w:ins w:id="344" w:author="dugalh" w:date="2018-06-12T16:50:00Z">
+                                        <w:ins w:id="352" w:author="dugalh" w:date="2018-06-12T16:50:00Z">
                                           <w:rPr>
                                             <w:rFonts w:ascii="Cambria Math" w:hAnsi="Cambria Math"/>
                                           </w:rPr>
@@ -6318,7 +6361,7 @@
                                           <m:begChr m:val="{"/>
                                           <m:endChr m:val="}"/>
                                           <m:ctrlPr>
-                                            <w:ins w:id="345" w:author="dugalh" w:date="2018-06-12T16:50:00Z">
+                                            <w:ins w:id="353" w:author="dugalh" w:date="2018-06-12T16:50:00Z">
                                               <w:rPr>
                                                 <w:rFonts w:ascii="Cambria Math" w:hAnsi="Cambria Math"/>
                                                 <w:i/>
@@ -6328,7 +6371,7 @@
                                         </m:dPr>
                                         <m:e>
                                           <m:r>
-                                            <w:ins w:id="346" w:author="dugalh" w:date="2018-06-12T16:50:00Z">
+                                            <w:ins w:id="354" w:author="dugalh" w:date="2018-06-12T16:50:00Z">
                                               <w:rPr>
                                                 <w:rFonts w:ascii="Cambria Math" w:hAnsi="Cambria Math"/>
                                               </w:rPr>
@@ -6338,7 +6381,7 @@
                                         </m:e>
                                       </m:d>
                                       <m:r>
-                                        <w:ins w:id="347" w:author="dugalh" w:date="2018-06-12T16:50:00Z">
+                                        <w:ins w:id="355" w:author="dugalh" w:date="2018-06-12T16:50:00Z">
                                           <w:rPr>
                                             <w:rFonts w:ascii="Cambria Math" w:hAnsi="Cambria Math"/>
                                           </w:rPr>
@@ -6349,7 +6392,7 @@
                                     <m:sup/>
                                     <m:e>
                                       <m:r>
-                                        <w:ins w:id="348" w:author="dugalh" w:date="2018-06-12T16:50:00Z">
+                                        <w:ins w:id="356" w:author="dugalh" w:date="2018-06-12T16:50:00Z">
                                           <m:rPr>
                                             <m:sty m:val="p"/>
                                           </m:rPr>
@@ -6364,7 +6407,7 @@
                                           <m:begChr m:val="{"/>
                                           <m:endChr m:val="}"/>
                                           <m:ctrlPr>
-                                            <w:ins w:id="349" w:author="dugalh" w:date="2018-06-12T16:50:00Z">
+                                            <w:ins w:id="357" w:author="dugalh" w:date="2018-06-12T16:50:00Z">
                                               <w:rPr>
                                                 <w:rFonts w:ascii="Cambria Math" w:hAnsi="Cambria Math"/>
                                                 <w:i/>
@@ -6374,7 +6417,7 @@
                                         </m:dPr>
                                         <m:e>
                                           <m:r>
-                                            <w:ins w:id="350" w:author="dugalh" w:date="2018-06-12T16:50:00Z">
+                                            <w:ins w:id="358" w:author="dugalh" w:date="2018-06-12T16:50:00Z">
                                               <w:rPr>
                                                 <w:rFonts w:ascii="Cambria Math" w:hAnsi="Cambria Math"/>
                                               </w:rPr>
@@ -6384,7 +6427,7 @@
                                           <m:d>
                                             <m:dPr>
                                               <m:ctrlPr>
-                                                <w:ins w:id="351" w:author="dugalh" w:date="2018-06-12T16:50:00Z">
+                                                <w:ins w:id="359" w:author="dugalh" w:date="2018-06-12T16:50:00Z">
                                                   <w:rPr>
                                                     <w:rFonts w:ascii="Cambria Math" w:hAnsi="Cambria Math"/>
                                                     <w:i/>
@@ -6396,7 +6439,7 @@
                                               <m:sSup>
                                                 <m:sSupPr>
                                                   <m:ctrlPr>
-                                                    <w:ins w:id="352" w:author="dugalh" w:date="2018-06-12T16:50:00Z">
+                                                    <w:ins w:id="360" w:author="dugalh" w:date="2018-06-12T16:50:00Z">
                                                       <w:rPr>
                                                         <w:rFonts w:ascii="Cambria Math" w:hAnsi="Cambria Math"/>
                                                         <w:i/>
@@ -6406,7 +6449,7 @@
                                                 </m:sSupPr>
                                                 <m:e>
                                                   <m:r>
-                                                    <w:ins w:id="353" w:author="dugalh" w:date="2018-06-12T16:50:00Z">
+                                                    <w:ins w:id="361" w:author="dugalh" w:date="2018-06-12T16:50:00Z">
                                                       <w:rPr>
                                                         <w:rFonts w:ascii="Cambria Math" w:hAnsi="Cambria Math"/>
                                                       </w:rPr>
@@ -6416,7 +6459,7 @@
                                                 </m:e>
                                                 <m:sup>
                                                   <m:r>
-                                                    <w:ins w:id="354" w:author="dugalh" w:date="2018-06-12T16:50:00Z">
+                                                    <w:ins w:id="362" w:author="dugalh" w:date="2018-06-12T16:50:00Z">
                                                       <w:rPr>
                                                         <w:rFonts w:ascii="Cambria Math" w:hAnsi="Cambria Math"/>
                                                       </w:rPr>
@@ -6426,7 +6469,7 @@
                                                 </m:sup>
                                               </m:sSup>
                                               <m:r>
-                                                <w:ins w:id="355" w:author="dugalh" w:date="2018-06-12T16:50:00Z">
+                                                <w:ins w:id="363" w:author="dugalh" w:date="2018-06-12T16:50:00Z">
                                                   <w:rPr>
                                                     <w:rFonts w:ascii="Cambria Math" w:hAnsi="Cambria Math"/>
                                                   </w:rPr>
@@ -6442,7 +6485,7 @@
                                 </m:e>
                               </m:d>
                               <m:r>
-                                <w:ins w:id="356" w:author="dugalh" w:date="2018-06-12T16:50:00Z">
+                                <w:ins w:id="364" w:author="dugalh" w:date="2018-06-12T16:50:00Z">
                                   <w:rPr>
                                     <w:rFonts w:ascii="Cambria Math" w:hAnsi="Cambria Math"/>
                                   </w:rPr>
@@ -6454,7 +6497,7 @@
                         </m:e>
                         <m:e>
                           <m:r>
-                            <w:ins w:id="357" w:author="dugalh" w:date="2018-06-12T16:50:00Z">
+                            <w:ins w:id="365" w:author="dugalh" w:date="2018-06-12T16:50:00Z">
                               <w:rPr>
                                 <w:rFonts w:ascii="Cambria Math" w:hAnsi="Cambria Math"/>
                               </w:rPr>
@@ -6471,7 +6514,7 @@
                               <m:limLoc m:val="undOvr"/>
                               <m:supHide m:val="1"/>
                               <m:ctrlPr>
-                                <w:ins w:id="358" w:author="dugalh" w:date="2018-06-12T16:51:00Z">
+                                <w:ins w:id="366" w:author="dugalh" w:date="2018-06-12T16:51:00Z">
                                   <w:rPr>
                                     <w:rFonts w:ascii="Cambria Math" w:hAnsi="Cambria Math"/>
                                     <w:i/>
@@ -6483,7 +6526,7 @@
                               <m:sSup>
                                 <m:sSupPr>
                                   <m:ctrlPr>
-                                    <w:ins w:id="359" w:author="dugalh" w:date="2018-06-12T16:51:00Z">
+                                    <w:ins w:id="367" w:author="dugalh" w:date="2018-06-12T16:51:00Z">
                                       <w:rPr>
                                         <w:rFonts w:ascii="Cambria Math" w:hAnsi="Cambria Math"/>
                                         <w:i/>
@@ -6493,7 +6536,7 @@
                                 </m:sSupPr>
                                 <m:e>
                                   <m:r>
-                                    <w:ins w:id="360" w:author="dugalh" w:date="2018-06-12T16:51:00Z">
+                                    <w:ins w:id="368" w:author="dugalh" w:date="2018-06-12T16:51:00Z">
                                       <w:rPr>
                                         <w:rFonts w:ascii="Cambria Math" w:hAnsi="Cambria Math"/>
                                       </w:rPr>
@@ -6503,7 +6546,7 @@
                                 </m:e>
                                 <m:sup>
                                   <m:r>
-                                    <w:ins w:id="361" w:author="dugalh" w:date="2018-06-12T16:51:00Z">
+                                    <w:ins w:id="369" w:author="dugalh" w:date="2018-06-12T16:51:00Z">
                                       <w:rPr>
                                         <w:rFonts w:ascii="Cambria Math" w:hAnsi="Cambria Math"/>
                                       </w:rPr>
@@ -6513,7 +6556,7 @@
                                 </m:sup>
                               </m:sSup>
                               <m:r>
-                                <w:ins w:id="362" w:author="dugalh" w:date="2018-06-12T16:51:00Z">
+                                <w:ins w:id="370" w:author="dugalh" w:date="2018-06-12T16:51:00Z">
                                   <w:rPr>
                                     <w:rFonts w:ascii="Cambria Math" w:hAnsi="Cambria Math"/>
                                   </w:rPr>
@@ -6523,7 +6566,7 @@
                               <m:sSup>
                                 <m:sSupPr>
                                   <m:ctrlPr>
-                                    <w:ins w:id="363" w:author="dugalh" w:date="2018-06-12T16:51:00Z">
+                                    <w:ins w:id="371" w:author="dugalh" w:date="2018-06-12T16:51:00Z">
                                       <w:rPr>
                                         <w:rFonts w:ascii="Cambria Math" w:hAnsi="Cambria Math"/>
                                         <w:i/>
@@ -6533,7 +6576,7 @@
                                 </m:sSupPr>
                                 <m:e>
                                   <m:r>
-                                    <w:ins w:id="364" w:author="dugalh" w:date="2018-06-12T16:51:00Z">
+                                    <w:ins w:id="372" w:author="dugalh" w:date="2018-06-12T16:51:00Z">
                                       <w:rPr>
                                         <w:rFonts w:ascii="Cambria Math" w:hAnsi="Cambria Math"/>
                                       </w:rPr>
@@ -6543,7 +6586,7 @@
                                 </m:e>
                                 <m:sup>
                                   <m:r>
-                                    <w:ins w:id="365" w:author="dugalh" w:date="2018-06-12T16:51:00Z">
+                                    <w:ins w:id="373" w:author="dugalh" w:date="2018-06-12T16:51:00Z">
                                       <w:rPr>
                                         <w:rFonts w:ascii="Cambria Math" w:hAnsi="Cambria Math"/>
                                       </w:rPr>
@@ -6553,7 +6596,7 @@
                                 </m:sup>
                               </m:sSup>
                               <m:r>
-                                <w:ins w:id="366" w:author="dugalh" w:date="2018-06-12T16:51:00Z">
+                                <w:ins w:id="374" w:author="dugalh" w:date="2018-06-12T16:51:00Z">
                                   <w:rPr>
                                     <w:rFonts w:ascii="Cambria Math" w:hAnsi="Cambria Math"/>
                                   </w:rPr>
@@ -6564,7 +6607,7 @@
                             <m:sup/>
                             <m:e>
                               <m:r>
-                                <w:ins w:id="367" w:author="dugalh" w:date="2018-06-12T16:53:00Z">
+                                <w:ins w:id="375" w:author="dugalh" w:date="2018-06-12T16:53:00Z">
                                   <m:rPr>
                                     <m:sty m:val="p"/>
                                   </m:rPr>
@@ -6579,7 +6622,7 @@
                                   <m:begChr m:val="{"/>
                                   <m:endChr m:val="}"/>
                                   <m:ctrlPr>
-                                    <w:ins w:id="368" w:author="dugalh" w:date="2018-06-12T16:53:00Z">
+                                    <w:ins w:id="376" w:author="dugalh" w:date="2018-06-12T16:53:00Z">
                                       <w:rPr>
                                         <w:rFonts w:ascii="Cambria Math" w:hAnsi="Cambria Math"/>
                                         <w:i/>
@@ -6589,7 +6632,7 @@
                                 </m:dPr>
                                 <m:e>
                                   <m:r>
-                                    <w:ins w:id="369" w:author="dugalh" w:date="2018-06-12T16:53:00Z">
+                                    <w:ins w:id="377" w:author="dugalh" w:date="2018-06-12T16:53:00Z">
                                       <w:rPr>
                                         <w:rFonts w:ascii="Cambria Math" w:hAnsi="Cambria Math"/>
                                       </w:rPr>
@@ -6599,7 +6642,7 @@
                                   <m:d>
                                     <m:dPr>
                                       <m:ctrlPr>
-                                        <w:ins w:id="370" w:author="dugalh" w:date="2018-06-12T16:53:00Z">
+                                        <w:ins w:id="378" w:author="dugalh" w:date="2018-06-12T16:53:00Z">
                                           <w:rPr>
                                             <w:rFonts w:ascii="Cambria Math" w:hAnsi="Cambria Math"/>
                                             <w:i/>
@@ -6611,7 +6654,7 @@
                                       <m:sSup>
                                         <m:sSupPr>
                                           <m:ctrlPr>
-                                            <w:ins w:id="371" w:author="dugalh" w:date="2018-06-12T16:53:00Z">
+                                            <w:ins w:id="379" w:author="dugalh" w:date="2018-06-12T16:53:00Z">
                                               <w:rPr>
                                                 <w:rFonts w:ascii="Cambria Math" w:hAnsi="Cambria Math"/>
                                                 <w:i/>
@@ -6621,7 +6664,7 @@
                                         </m:sSupPr>
                                         <m:e>
                                           <m:r>
-                                            <w:ins w:id="372" w:author="dugalh" w:date="2018-06-12T16:53:00Z">
+                                            <w:ins w:id="380" w:author="dugalh" w:date="2018-06-12T16:53:00Z">
                                               <w:rPr>
                                                 <w:rFonts w:ascii="Cambria Math" w:hAnsi="Cambria Math"/>
                                               </w:rPr>
@@ -6631,7 +6674,7 @@
                                         </m:e>
                                         <m:sup>
                                           <m:r>
-                                            <w:ins w:id="373" w:author="dugalh" w:date="2018-06-12T16:53:00Z">
+                                            <w:ins w:id="381" w:author="dugalh" w:date="2018-06-12T16:53:00Z">
                                               <w:rPr>
                                                 <w:rFonts w:ascii="Cambria Math" w:hAnsi="Cambria Math"/>
                                               </w:rPr>
@@ -6641,7 +6684,7 @@
                                         </m:sup>
                                       </m:sSup>
                                       <m:r>
-                                        <w:ins w:id="374" w:author="dugalh" w:date="2018-06-12T16:53:00Z">
+                                        <w:ins w:id="382" w:author="dugalh" w:date="2018-06-12T16:53:00Z">
                                           <w:rPr>
                                             <w:rFonts w:ascii="Cambria Math" w:hAnsi="Cambria Math"/>
                                           </w:rPr>
@@ -6655,7 +6698,7 @@
                             </m:e>
                           </m:nary>
                           <m:r>
-                            <w:ins w:id="375" w:author="dugalh" w:date="2018-06-12T16:53:00Z">
+                            <w:ins w:id="383" w:author="dugalh" w:date="2018-06-12T16:53:00Z">
                               <w:rPr>
                                 <w:rFonts w:ascii="Cambria Math" w:hAnsi="Cambria Math"/>
                               </w:rPr>
@@ -6665,7 +6708,7 @@
                         </m:e>
                         <m:e>
                           <m:r>
-                            <w:ins w:id="376" w:author="dugalh" w:date="2018-06-12T16:50:00Z">
+                            <w:ins w:id="384" w:author="dugalh" w:date="2018-06-12T16:50:00Z">
                               <w:rPr>
                                 <w:rFonts w:ascii="Cambria Math" w:hAnsi="Cambria Math"/>
                               </w:rPr>
@@ -6690,11 +6733,11 @@
             <w:pPr>
               <w:pStyle w:val="Displayedequation"/>
               <w:rPr>
-                <w:ins w:id="377" w:author="dugalh" w:date="2018-06-11T18:00:00Z"/>
+                <w:ins w:id="385" w:author="dugalh" w:date="2018-06-11T18:00:00Z"/>
               </w:rPr>
             </w:pPr>
-            <w:bookmarkStart w:id="378" w:name="_Ref516581882"/>
-            <w:ins w:id="379" w:author="dugalh" w:date="2018-06-11T18:00:00Z">
+            <w:bookmarkStart w:id="386" w:name="_Ref516581882"/>
+            <w:ins w:id="387" w:author="dugalh" w:date="2018-06-11T18:00:00Z">
               <w:r>
                 <w:t>(</w:t>
               </w:r>
@@ -6708,7 +6751,7 @@
                 <w:fldChar w:fldCharType="separate"/>
               </w:r>
             </w:ins>
-            <w:ins w:id="380" w:author="dugalh" w:date="2018-06-12T15:59:00Z">
+            <w:ins w:id="388" w:author="dugalh" w:date="2018-06-15T10:22:00Z">
               <w:r>
                 <w:rPr>
                   <w:noProof/>
@@ -6716,14 +6759,14 @@
                 <w:t>2</w:t>
               </w:r>
             </w:ins>
-            <w:ins w:id="381" w:author="dugalh" w:date="2018-06-11T18:00:00Z">
+            <w:ins w:id="389" w:author="dugalh" w:date="2018-06-11T18:00:00Z">
               <w:r>
                 <w:fldChar w:fldCharType="end"/>
               </w:r>
               <w:r>
                 <w:t>)</w:t>
               </w:r>
-              <w:bookmarkEnd w:id="378"/>
+              <w:bookmarkEnd w:id="386"/>
             </w:ins>
           </w:p>
         </w:tc>
@@ -6734,10 +6777,10 @@
         <w:pStyle w:val="Newparagraph"/>
         <w:ind w:firstLine="0"/>
         <w:rPr>
-          <w:ins w:id="382" w:author="dugalh" w:date="2018-06-12T17:36:00Z"/>
-        </w:rPr>
-      </w:pPr>
-      <w:ins w:id="383" w:author="dugalh" w:date="2018-06-12T17:34:00Z">
+          <w:ins w:id="390" w:author="dugalh" w:date="2018-06-12T17:36:00Z"/>
+        </w:rPr>
+      </w:pPr>
+      <w:ins w:id="391" w:author="dugalh" w:date="2018-06-12T17:34:00Z">
         <w:r>
           <w:t xml:space="preserve">The exemplar for feature </w:t>
         </w:r>
@@ -6760,7 +6803,7 @@
           <w:t xml:space="preserve"> </w:t>
         </w:r>
       </w:ins>
-      <w:ins w:id="384" w:author="dugalh" w:date="2018-06-12T17:32:00Z">
+      <w:ins w:id="392" w:author="dugalh" w:date="2018-06-12T17:32:00Z">
         <w:r>
           <w:t xml:space="preserve">that maximizes </w:t>
         </w:r>
@@ -6773,62 +6816,62 @@
           </m:r>
         </m:oMath>
       </w:ins>
-      <w:ins w:id="385" w:author="dugalh" w:date="2018-06-12T17:35:00Z">
+      <w:ins w:id="393" w:author="dugalh" w:date="2018-06-12T17:35:00Z">
         <w:r>
           <w:t>.</w:t>
         </w:r>
       </w:ins>
-      <w:ins w:id="386" w:author="dugalh" w:date="2018-06-12T17:32:00Z">
+      <w:ins w:id="394" w:author="dugalh" w:date="2018-06-12T17:32:00Z">
         <w:r>
           <w:t xml:space="preserve"> </w:t>
         </w:r>
       </w:ins>
-      <w:ins w:id="387" w:author="dugalh" w:date="2018-06-12T17:31:00Z">
+      <w:ins w:id="395" w:author="dugalh" w:date="2018-06-12T17:31:00Z">
         <w:r>
           <w:t xml:space="preserve">The </w:t>
         </w:r>
       </w:ins>
-      <w:ins w:id="388" w:author="dugalh" w:date="2018-06-12T17:32:00Z">
+      <w:ins w:id="396" w:author="dugalh" w:date="2018-06-12T17:32:00Z">
         <w:r>
           <w:t>iterations</w:t>
         </w:r>
       </w:ins>
-      <w:ins w:id="389" w:author="dugalh" w:date="2018-06-12T15:57:00Z">
+      <w:ins w:id="397" w:author="dugalh" w:date="2018-06-12T15:57:00Z">
         <w:r>
           <w:t xml:space="preserve"> continue until </w:t>
         </w:r>
       </w:ins>
-      <w:ins w:id="390" w:author="dugalh" w:date="2018-06-12T16:21:00Z">
+      <w:ins w:id="398" w:author="dugalh" w:date="2018-06-12T16:21:00Z">
         <w:r>
           <w:t>the clusters</w:t>
         </w:r>
       </w:ins>
-      <w:ins w:id="391" w:author="dugalh" w:date="2018-06-12T17:35:00Z">
+      <w:ins w:id="399" w:author="dugalh" w:date="2018-06-12T17:35:00Z">
         <w:r>
           <w:t xml:space="preserve"> (and their corresponding exemplars)</w:t>
         </w:r>
       </w:ins>
-      <w:ins w:id="392" w:author="dugalh" w:date="2018-06-12T16:21:00Z">
+      <w:ins w:id="400" w:author="dugalh" w:date="2018-06-12T16:21:00Z">
         <w:r>
           <w:t xml:space="preserve"> </w:t>
         </w:r>
       </w:ins>
-      <w:ins w:id="393" w:author="dugalh" w:date="2018-06-12T17:36:00Z">
+      <w:ins w:id="401" w:author="dugalh" w:date="2018-06-12T17:36:00Z">
         <w:r>
           <w:t>remain</w:t>
         </w:r>
       </w:ins>
-      <w:ins w:id="394" w:author="dugalh" w:date="2018-06-12T16:21:00Z">
+      <w:ins w:id="402" w:author="dugalh" w:date="2018-06-12T16:21:00Z">
         <w:r>
           <w:t xml:space="preserve"> stable</w:t>
         </w:r>
       </w:ins>
-      <w:ins w:id="395" w:author="dugalh" w:date="2018-06-12T17:31:00Z">
+      <w:ins w:id="403" w:author="dugalh" w:date="2018-06-12T17:31:00Z">
         <w:r>
           <w:t xml:space="preserve"> for ten consecutive updates</w:t>
         </w:r>
       </w:ins>
-      <w:ins w:id="396" w:author="dugalh" w:date="2018-06-12T16:21:00Z">
+      <w:ins w:id="404" w:author="dugalh" w:date="2018-06-12T16:21:00Z">
         <w:r>
           <w:t xml:space="preserve">.   </w:t>
         </w:r>
@@ -6844,10 +6887,10 @@
       <w:pPr>
         <w:pStyle w:val="Newparagraph"/>
         <w:rPr>
-          <w:del w:id="397" w:author="dugalh" w:date="2018-06-11T13:50:00Z"/>
-        </w:rPr>
-      </w:pPr>
-      <w:del w:id="398" w:author="dugalh" w:date="2018-06-11T13:50:00Z">
+          <w:del w:id="405" w:author="dugalh" w:date="2018-06-11T13:50:00Z"/>
+        </w:rPr>
+      </w:pPr>
+      <w:del w:id="406" w:author="dugalh" w:date="2018-06-11T13:50:00Z">
         <w:r>
           <w:delText xml:space="preserve">Hierarchical clustering provides a simple way of </w:delText>
         </w:r>
@@ -6992,7 +7035,7 @@
       <w:pPr>
         <w:pStyle w:val="Newparagraph"/>
         <w:rPr>
-          <w:del w:id="399" w:author="dugalh" w:date="2018-06-11T13:50:00Z"/>
+          <w:del w:id="407" w:author="dugalh" w:date="2018-06-11T13:50:00Z"/>
         </w:rPr>
       </w:pPr>
     </w:p>
@@ -7000,10 +7043,10 @@
       <w:pPr>
         <w:pStyle w:val="Newparagraph"/>
         <w:rPr>
-          <w:del w:id="400" w:author="dugalh" w:date="2018-06-11T13:50:00Z"/>
-        </w:rPr>
-      </w:pPr>
-      <w:del w:id="401" w:author="dugalh" w:date="2018-06-11T13:50:00Z">
+          <w:del w:id="408" w:author="dugalh" w:date="2018-06-11T13:50:00Z"/>
+        </w:rPr>
+      </w:pPr>
+      <w:del w:id="409" w:author="dugalh" w:date="2018-06-11T13:50:00Z">
         <w:r>
           <w:delText>The average</w:delText>
         </w:r>
@@ -7101,7 +7144,11 @@
           <w:delText xml:space="preserve">between two objects.  </w:delText>
         </w:r>
         <w:r>
-          <w:delText xml:space="preserve">Cluster stability and strength of correlation within each cluster are the key factors to consider when choosing the number of clusters and can be visually interpreted from the dendrogram.  </w:delText>
+          <w:delText xml:space="preserve">Cluster stability and strength of correlation within each cluster are the key factors to consider when choosing the number of clusters and can be visually interpreted from </w:delText>
+        </w:r>
+        <w:r>
+          <w:lastRenderedPageBreak/>
+          <w:delText xml:space="preserve">the dendrogram.  </w:delText>
         </w:r>
         <w:r>
           <w:delText>I</w:delText>
@@ -7173,11 +7220,7 @@
           <w:delText>threshold</w:delText>
         </w:r>
         <w:r>
-          <w:delText xml:space="preserve">, the clusters are highly </w:delText>
-        </w:r>
-        <w:r>
-          <w:lastRenderedPageBreak/>
-          <w:delText xml:space="preserve">correlated (i.e. the </w:delText>
+          <w:delText xml:space="preserve">, the clusters are highly correlated (i.e. the </w:delText>
         </w:r>
         <w:r>
           <w:delText>dissimilarity</w:delText>
@@ -7208,11 +7251,11 @@
       <w:pPr>
         <w:pStyle w:val="Paragraph"/>
       </w:pPr>
-      <w:del w:id="402" w:author="dugalh" w:date="2018-06-11T13:48:00Z">
+      <w:del w:id="410" w:author="dugalh" w:date="2018-06-11T13:48:00Z">
         <w:r>
           <w:delText>[</w:delText>
         </w:r>
-        <w:bookmarkStart w:id="403" w:name="_Ref466974803"/>
+        <w:bookmarkStart w:id="411" w:name="_Ref466974803"/>
         <w:r>
           <w:delText xml:space="preserve">Figure </w:delText>
         </w:r>
@@ -7234,7 +7277,7 @@
         <w:r>
           <w:fldChar w:fldCharType="end"/>
         </w:r>
-        <w:bookmarkEnd w:id="403"/>
+        <w:bookmarkEnd w:id="411"/>
         <w:r>
           <w:delText>.</w:delText>
         </w:r>
@@ -7260,7 +7303,7 @@
           <w:delText>]</w:delText>
         </w:r>
       </w:del>
-      <w:ins w:id="404" w:author="dugalh" w:date="2018-06-11T13:48:00Z">
+      <w:ins w:id="412" w:author="dugalh" w:date="2018-06-11T13:48:00Z">
         <w:r>
           <w:t>-</w:t>
         </w:r>
@@ -7740,7 +7783,7 @@
                           <m:t>)</m:t>
                         </m:r>
                         <m:r>
-                          <w:del w:id="405" w:author="dugalh" w:date="2018-06-11T12:01:00Z">
+                          <w:del w:id="413" w:author="dugalh" w:date="2018-06-11T12:01:00Z">
                             <w:rPr>
                               <w:rFonts w:ascii="Cambria Math" w:hAnsi="Cambria Math"/>
                             </w:rPr>
@@ -7748,7 +7791,7 @@
                           </w:del>
                         </m:r>
                         <m:r>
-                          <w:ins w:id="406" w:author="dugalh" w:date="2018-06-11T12:01:00Z">
+                          <w:ins w:id="414" w:author="dugalh" w:date="2018-06-11T12:01:00Z">
                             <m:rPr>
                               <m:sty m:val="p"/>
                             </m:rPr>
@@ -7893,8 +7936,8 @@
             <w:pPr>
               <w:pStyle w:val="Displayedequation"/>
             </w:pPr>
-            <w:bookmarkStart w:id="407" w:name="_Ref463338697"/>
-            <w:bookmarkStart w:id="408" w:name="_Ref463338703"/>
+            <w:bookmarkStart w:id="415" w:name="_Ref463338697"/>
+            <w:bookmarkStart w:id="416" w:name="_Ref463338703"/>
             <w:r>
               <w:t>(</w:t>
             </w:r>
@@ -7907,7 +7950,7 @@
             <w:r>
               <w:fldChar w:fldCharType="separate"/>
             </w:r>
-            <w:ins w:id="409" w:author="dugalh" w:date="2018-06-12T15:59:00Z">
+            <w:ins w:id="417" w:author="dugalh" w:date="2018-06-15T10:22:00Z">
               <w:r>
                 <w:rPr>
                   <w:noProof/>
@@ -7915,7 +7958,7 @@
                 <w:t>3</w:t>
               </w:r>
             </w:ins>
-            <w:del w:id="410" w:author="dugalh" w:date="2018-06-11T18:06:00Z">
+            <w:del w:id="418" w:author="dugalh" w:date="2018-06-11T18:06:00Z">
               <w:r>
                 <w:rPr>
                   <w:noProof/>
@@ -7926,11 +7969,11 @@
             <w:r>
               <w:fldChar w:fldCharType="end"/>
             </w:r>
-            <w:bookmarkEnd w:id="407"/>
+            <w:bookmarkEnd w:id="415"/>
             <w:r>
               <w:t>)</w:t>
             </w:r>
-            <w:bookmarkEnd w:id="408"/>
+            <w:bookmarkEnd w:id="416"/>
           </w:p>
         </w:tc>
       </w:tr>
@@ -7984,7 +8027,7 @@
       <w:r>
         <w:fldChar w:fldCharType="separate"/>
       </w:r>
-      <w:ins w:id="411" w:author="dugalh" w:date="2018-06-12T15:59:00Z">
+      <w:ins w:id="419" w:author="dugalh" w:date="2018-06-15T10:22:00Z">
         <w:r>
           <w:t>(</w:t>
         </w:r>
@@ -7998,7 +8041,7 @@
           <w:t>)</w:t>
         </w:r>
       </w:ins>
-      <w:del w:id="412" w:author="dugalh" w:date="2018-06-11T11:34:00Z">
+      <w:del w:id="420" w:author="dugalh" w:date="2018-06-11T11:34:00Z">
         <w:r>
           <w:delText>(</w:delText>
         </w:r>
@@ -8023,7 +8066,7 @@
       <w:pPr>
         <w:pStyle w:val="Newparagraph"/>
         <w:rPr>
-          <w:ins w:id="413" w:author="dugalh" w:date="2018-06-12T17:45:00Z"/>
+          <w:ins w:id="421" w:author="dugalh" w:date="2018-06-15T09:15:00Z"/>
         </w:rPr>
       </w:pPr>
     </w:p>
@@ -8031,19 +8074,12 @@
       <w:pPr>
         <w:pStyle w:val="Newparagraph"/>
         <w:rPr>
-          <w:ins w:id="414" w:author="dugalh" w:date="2018-06-15T09:15:00Z"/>
-        </w:rPr>
-      </w:pPr>
-    </w:p>
-    <w:p>
-      <w:pPr>
-        <w:pStyle w:val="Newparagraph"/>
-        <w:rPr>
-          <w:ins w:id="415" w:author="dugalh" w:date="2018-06-15T09:16:00Z"/>
-        </w:rPr>
-      </w:pPr>
-      <w:ins w:id="416" w:author="dugalh" w:date="2018-06-15T09:24:00Z">
-        <w:r>
+          <w:ins w:id="422" w:author="dugalh" w:date="2018-06-15T09:16:00Z"/>
+        </w:rPr>
+      </w:pPr>
+      <w:ins w:id="423" w:author="dugalh" w:date="2018-06-15T09:24:00Z">
+        <w:r>
+          <w:lastRenderedPageBreak/>
           <w:t xml:space="preserve">The cluster importance measure for the </w:t>
         </w:r>
         <w:r>
@@ -8062,14 +8098,19 @@
           <w:t xml:space="preserve"> </w:t>
         </w:r>
       </w:ins>
-      <w:ins w:id="417" w:author="dugalh" w:date="2018-06-15T09:25:00Z">
+      <w:ins w:id="424" w:author="dugalh" w:date="2018-06-15T09:25:00Z">
         <w:r>
           <w:t xml:space="preserve">cluster </w:t>
         </w:r>
       </w:ins>
-      <w:ins w:id="418" w:author="dugalh" w:date="2018-06-15T09:24:00Z">
-        <w:r>
-          <w:t>can be expressed as</w:t>
+      <w:ins w:id="425" w:author="dugalh" w:date="2018-06-15T09:41:00Z">
+        <w:r>
+          <w:t>is</w:t>
+        </w:r>
+      </w:ins>
+      <w:ins w:id="426" w:author="dugalh" w:date="2018-06-15T09:24:00Z">
+        <w:r>
+          <w:t xml:space="preserve"> expressed as</w:t>
         </w:r>
       </w:ins>
     </w:p>
@@ -8094,7 +8135,7 @@
       <w:tr>
         <w:trPr>
           <w:trHeight w:val="1135"/>
-          <w:ins w:id="419" w:author="dugalh" w:date="2018-06-15T09:16:00Z"/>
+          <w:ins w:id="427" w:author="dugalh" w:date="2018-06-15T09:16:00Z"/>
         </w:trPr>
         <w:tc>
           <w:tcPr>
@@ -8105,7 +8146,7 @@
             <w:pPr>
               <w:pStyle w:val="Displayedequation"/>
               <w:rPr>
-                <w:ins w:id="420" w:author="dugalh" w:date="2018-06-15T09:16:00Z"/>
+                <w:ins w:id="428" w:author="dugalh" w:date="2018-06-15T09:16:00Z"/>
               </w:rPr>
             </w:pPr>
             <m:oMathPara>
@@ -8116,7 +8157,7 @@
                 <m:sSub>
                   <m:sSubPr>
                     <m:ctrlPr>
-                      <w:ins w:id="421" w:author="dugalh" w:date="2018-06-15T09:17:00Z">
+                      <w:ins w:id="429" w:author="dugalh" w:date="2018-06-15T09:17:00Z">
                         <w:rPr>
                           <w:rFonts w:ascii="Cambria Math" w:hAnsi="Cambria Math"/>
                           <w:i/>
@@ -8126,7 +8167,7 @@
                   </m:sSubPr>
                   <m:e>
                     <m:r>
-                      <w:ins w:id="422" w:author="dugalh" w:date="2018-06-15T09:17:00Z">
+                      <w:ins w:id="430" w:author="dugalh" w:date="2018-06-15T09:17:00Z">
                         <w:rPr>
                           <w:rFonts w:ascii="Cambria Math" w:hAnsi="Cambria Math"/>
                         </w:rPr>
@@ -8136,7 +8177,7 @@
                   </m:e>
                   <m:sub>
                     <m:r>
-                      <w:ins w:id="423" w:author="dugalh" w:date="2018-06-15T09:21:00Z">
+                      <w:ins w:id="431" w:author="dugalh" w:date="2018-06-15T09:21:00Z">
                         <w:rPr>
                           <w:rFonts w:ascii="Cambria Math" w:hAnsi="Cambria Math"/>
                         </w:rPr>
@@ -8146,7 +8187,7 @@
                   </m:sub>
                 </m:sSub>
                 <m:r>
-                  <w:ins w:id="424" w:author="dugalh" w:date="2018-06-15T09:16:00Z">
+                  <w:ins w:id="432" w:author="dugalh" w:date="2018-06-15T09:16:00Z">
                     <m:rPr>
                       <m:sty m:val="p"/>
                     </m:rPr>
@@ -8159,7 +8200,7 @@
                 <m:func>
                   <m:funcPr>
                     <m:ctrlPr>
-                      <w:ins w:id="425" w:author="dugalh" w:date="2018-06-15T09:20:00Z">
+                      <w:ins w:id="433" w:author="dugalh" w:date="2018-06-15T09:20:00Z">
                         <w:rPr>
                           <w:rFonts w:ascii="Cambria Math" w:hAnsi="Cambria Math"/>
                         </w:rPr>
@@ -8170,7 +8211,7 @@
                     <m:limLow>
                       <m:limLowPr>
                         <m:ctrlPr>
-                          <w:ins w:id="426" w:author="dugalh" w:date="2018-06-15T09:20:00Z">
+                          <w:ins w:id="434" w:author="dugalh" w:date="2018-06-15T09:20:00Z">
                             <w:rPr>
                               <w:rFonts w:ascii="Cambria Math" w:hAnsi="Cambria Math"/>
                             </w:rPr>
@@ -8179,7 +8220,7 @@
                       </m:limLowPr>
                       <m:e>
                         <m:r>
-                          <w:ins w:id="427" w:author="dugalh" w:date="2018-06-15T09:20:00Z">
+                          <w:ins w:id="435" w:author="dugalh" w:date="2018-06-15T09:20:00Z">
                             <m:rPr>
                               <m:sty m:val="p"/>
                             </m:rPr>
@@ -8190,7 +8231,7 @@
                           </w:ins>
                         </m:r>
                         <m:r>
-                          <w:ins w:id="428" w:author="dugalh" w:date="2018-06-15T09:20:00Z">
+                          <w:ins w:id="436" w:author="dugalh" w:date="2018-06-15T09:20:00Z">
                             <m:rPr>
                               <m:sty m:val="p"/>
                             </m:rPr>
@@ -8201,7 +8242,7 @@
                           </w:ins>
                         </m:r>
                         <m:r>
-                          <w:ins w:id="429" w:author="dugalh" w:date="2018-06-15T09:20:00Z">
+                          <w:ins w:id="437" w:author="dugalh" w:date="2018-06-15T09:20:00Z">
                             <m:rPr>
                               <m:sty m:val="p"/>
                             </m:rPr>
@@ -8216,7 +8257,7 @@
                         <m:sSub>
                           <m:sSubPr>
                             <m:ctrlPr>
-                              <w:ins w:id="430" w:author="dugalh" w:date="2018-06-15T09:23:00Z">
+                              <w:ins w:id="438" w:author="dugalh" w:date="2018-06-15T09:23:00Z">
                                 <w:rPr>
                                   <w:rFonts w:ascii="Cambria Math" w:hAnsi="Cambria Math"/>
                                   <w:i/>
@@ -8226,7 +8267,7 @@
                           </m:sSubPr>
                           <m:e>
                             <m:r>
-                              <w:ins w:id="431" w:author="dugalh" w:date="2018-06-15T09:23:00Z">
+                              <w:ins w:id="439" w:author="dugalh" w:date="2018-06-15T09:23:00Z">
                                 <w:rPr>
                                   <w:rFonts w:ascii="Cambria Math" w:hAnsi="Cambria Math"/>
                                 </w:rPr>
@@ -8236,7 +8277,7 @@
                           </m:e>
                           <m:sub>
                             <m:r>
-                              <w:ins w:id="432" w:author="dugalh" w:date="2018-06-15T09:23:00Z">
+                              <w:ins w:id="440" w:author="dugalh" w:date="2018-06-15T09:23:00Z">
                                 <w:rPr>
                                   <w:rFonts w:ascii="Cambria Math" w:hAnsi="Cambria Math"/>
                                 </w:rPr>
@@ -8246,7 +8287,7 @@
                           </m:sub>
                         </m:sSub>
                         <m:r>
-                          <w:ins w:id="433" w:author="dugalh" w:date="2018-06-15T09:20:00Z">
+                          <w:ins w:id="441" w:author="dugalh" w:date="2018-06-15T09:20:00Z">
                             <w:rPr>
                               <w:rFonts w:ascii="Cambria Math" w:hAnsi="Cambria Math"/>
                             </w:rPr>
@@ -8256,7 +8297,7 @@
                         <m:sSub>
                           <m:sSubPr>
                             <m:ctrlPr>
-                              <w:ins w:id="434" w:author="dugalh" w:date="2018-06-15T09:20:00Z">
+                              <w:ins w:id="442" w:author="dugalh" w:date="2018-06-15T09:20:00Z">
                                 <w:rPr>
                                   <w:rFonts w:ascii="Cambria Math" w:hAnsi="Cambria Math"/>
                                   <w:i/>
@@ -8266,7 +8307,7 @@
                           </m:sSubPr>
                           <m:e>
                             <m:r>
-                              <w:ins w:id="435" w:author="dugalh" w:date="2018-06-15T09:20:00Z">
+                              <w:ins w:id="443" w:author="dugalh" w:date="2018-06-15T09:20:00Z">
                                 <w:rPr>
                                   <w:rFonts w:ascii="Cambria Math" w:hAnsi="Cambria Math"/>
                                 </w:rPr>
@@ -8276,7 +8317,7 @@
                           </m:e>
                           <m:sub>
                             <m:r>
-                              <w:ins w:id="436" w:author="dugalh" w:date="2018-06-15T09:21:00Z">
+                              <w:ins w:id="444" w:author="dugalh" w:date="2018-06-15T09:21:00Z">
                                 <w:rPr>
                                   <w:rFonts w:ascii="Cambria Math" w:hAnsi="Cambria Math"/>
                                 </w:rPr>
@@ -8290,7 +8331,7 @@
                   </m:fName>
                   <m:e>
                     <m:r>
-                      <w:ins w:id="437" w:author="dugalh" w:date="2018-06-15T09:23:00Z">
+                      <w:ins w:id="445" w:author="dugalh" w:date="2018-06-15T09:23:00Z">
                         <w:rPr>
                           <w:rFonts w:ascii="Cambria Math" w:hAnsi="Cambria Math"/>
                         </w:rPr>
@@ -8300,7 +8341,7 @@
                     <m:d>
                       <m:dPr>
                         <m:ctrlPr>
-                          <w:ins w:id="438" w:author="dugalh" w:date="2018-06-15T09:23:00Z">
+                          <w:ins w:id="446" w:author="dugalh" w:date="2018-06-15T09:23:00Z">
                             <w:rPr>
                               <w:rFonts w:ascii="Cambria Math" w:hAnsi="Cambria Math"/>
                               <w:i/>
@@ -8312,7 +8353,7 @@
                         <m:sSub>
                           <m:sSubPr>
                             <m:ctrlPr>
-                              <w:ins w:id="439" w:author="dugalh" w:date="2018-06-15T09:23:00Z">
+                              <w:ins w:id="447" w:author="dugalh" w:date="2018-06-15T09:23:00Z">
                                 <w:rPr>
                                   <w:rFonts w:ascii="Cambria Math" w:hAnsi="Cambria Math"/>
                                   <w:i/>
@@ -8322,7 +8363,7 @@
                           </m:sSubPr>
                           <m:e>
                             <m:r>
-                              <w:ins w:id="440" w:author="dugalh" w:date="2018-06-15T09:23:00Z">
+                              <w:ins w:id="448" w:author="dugalh" w:date="2018-06-15T09:23:00Z">
                                 <w:rPr>
                                   <w:rFonts w:ascii="Cambria Math" w:hAnsi="Cambria Math"/>
                                 </w:rPr>
@@ -8332,7 +8373,7 @@
                           </m:e>
                           <m:sub>
                             <m:r>
-                              <w:ins w:id="441" w:author="dugalh" w:date="2018-06-15T09:23:00Z">
+                              <w:ins w:id="449" w:author="dugalh" w:date="2018-06-15T09:23:00Z">
                                 <w:rPr>
                                   <w:rFonts w:ascii="Cambria Math" w:hAnsi="Cambria Math"/>
                                 </w:rPr>
@@ -8342,7 +8383,7 @@
                           </m:sub>
                         </m:sSub>
                         <m:r>
-                          <w:ins w:id="442" w:author="dugalh" w:date="2018-06-15T09:23:00Z">
+                          <w:ins w:id="450" w:author="dugalh" w:date="2018-06-15T09:23:00Z">
                             <w:rPr>
                               <w:rFonts w:ascii="Cambria Math" w:hAnsi="Cambria Math"/>
                             </w:rPr>
@@ -8366,10 +8407,10 @@
             <w:pPr>
               <w:pStyle w:val="Displayedequation"/>
               <w:rPr>
-                <w:ins w:id="443" w:author="dugalh" w:date="2018-06-15T09:16:00Z"/>
+                <w:ins w:id="451" w:author="dugalh" w:date="2018-06-15T09:16:00Z"/>
               </w:rPr>
             </w:pPr>
-            <w:ins w:id="444" w:author="dugalh" w:date="2018-06-15T09:16:00Z">
+            <w:ins w:id="452" w:author="dugalh" w:date="2018-06-15T09:16:00Z">
               <w:r>
                 <w:t>(</w:t>
               </w:r>
@@ -8382,12 +8423,16 @@
               <w:r>
                 <w:fldChar w:fldCharType="separate"/>
               </w:r>
+            </w:ins>
+            <w:ins w:id="453" w:author="dugalh" w:date="2018-06-15T10:22:00Z">
               <w:r>
                 <w:rPr>
                   <w:noProof/>
                 </w:rPr>
-                <w:t>3</w:t>
+                <w:t>4</w:t>
               </w:r>
+            </w:ins>
+            <w:ins w:id="454" w:author="dugalh" w:date="2018-06-15T09:16:00Z">
               <w:r>
                 <w:fldChar w:fldCharType="end"/>
               </w:r>
@@ -8403,15 +8448,15 @@
       <w:pPr>
         <w:pStyle w:val="Newparagraph"/>
         <w:rPr>
-          <w:ins w:id="445" w:author="dugalh" w:date="2018-06-15T09:29:00Z"/>
-        </w:rPr>
-      </w:pPr>
-      <w:ins w:id="446" w:author="dugalh" w:date="2018-06-15T09:28:00Z">
+          <w:ins w:id="455" w:author="dugalh" w:date="2018-06-15T09:29:00Z"/>
+        </w:rPr>
+      </w:pPr>
+      <w:ins w:id="456" w:author="dugalh" w:date="2018-06-15T09:28:00Z">
         <w:r>
           <w:t>w</w:t>
         </w:r>
       </w:ins>
-      <w:ins w:id="447" w:author="dugalh" w:date="2018-06-15T09:25:00Z">
+      <w:ins w:id="457" w:author="dugalh" w:date="2018-06-15T09:25:00Z">
         <w:r>
           <w:t xml:space="preserve">here </w:t>
         </w:r>
@@ -8420,7 +8465,7 @@
         <m:sSub>
           <m:sSubPr>
             <m:ctrlPr>
-              <w:ins w:id="448" w:author="dugalh" w:date="2018-06-15T09:26:00Z">
+              <w:ins w:id="458" w:author="dugalh" w:date="2018-06-15T09:26:00Z">
                 <w:rPr>
                   <w:rFonts w:ascii="Cambria Math" w:hAnsi="Cambria Math"/>
                   <w:i/>
@@ -8430,7 +8475,7 @@
           </m:sSubPr>
           <m:e>
             <m:r>
-              <w:ins w:id="449" w:author="dugalh" w:date="2018-06-15T09:26:00Z">
+              <w:ins w:id="459" w:author="dugalh" w:date="2018-06-15T09:26:00Z">
                 <w:rPr>
                   <w:rFonts w:ascii="Cambria Math" w:hAnsi="Cambria Math"/>
                 </w:rPr>
@@ -8440,7 +8485,7 @@
           </m:e>
           <m:sub>
             <m:r>
-              <w:ins w:id="450" w:author="dugalh" w:date="2018-06-15T09:26:00Z">
+              <w:ins w:id="460" w:author="dugalh" w:date="2018-06-15T09:26:00Z">
                 <w:rPr>
                   <w:rFonts w:ascii="Cambria Math" w:hAnsi="Cambria Math"/>
                 </w:rPr>
@@ -8450,7 +8495,7 @@
           </m:sub>
         </m:sSub>
       </m:oMath>
-      <w:ins w:id="451" w:author="dugalh" w:date="2018-06-15T09:26:00Z">
+      <w:ins w:id="461" w:author="dugalh" w:date="2018-06-15T09:26:00Z">
         <w:r>
           <w:t xml:space="preserve"> is the set of features in cluster </w:t>
         </w:r>
@@ -8461,7 +8506,7 @@
           <w:t>k</w:t>
         </w:r>
       </w:ins>
-      <w:ins w:id="452" w:author="dugalh" w:date="2018-06-15T09:29:00Z">
+      <w:ins w:id="462" w:author="dugalh" w:date="2018-06-15T09:29:00Z">
         <w:r>
           <w:rPr>
             <w:i/>
@@ -8469,14 +8514,14 @@
           <w:t xml:space="preserve"> and</w:t>
         </w:r>
       </w:ins>
-      <w:ins w:id="453" w:author="dugalh" w:date="2018-06-15T09:27:00Z">
+      <w:ins w:id="463" w:author="dugalh" w:date="2018-06-15T09:27:00Z">
         <w:r>
           <w:t xml:space="preserve"> </w:t>
         </w:r>
       </w:ins>
       <m:oMath>
         <m:r>
-          <w:ins w:id="454" w:author="dugalh" w:date="2018-06-15T09:28:00Z">
+          <w:ins w:id="464" w:author="dugalh" w:date="2018-06-15T09:28:00Z">
             <w:rPr>
               <w:rFonts w:ascii="Cambria Math" w:hAnsi="Cambria Math"/>
             </w:rPr>
@@ -8486,7 +8531,7 @@
         <m:d>
           <m:dPr>
             <m:ctrlPr>
-              <w:ins w:id="455" w:author="dugalh" w:date="2018-06-15T09:28:00Z">
+              <w:ins w:id="465" w:author="dugalh" w:date="2018-06-15T09:28:00Z">
                 <w:rPr>
                   <w:rFonts w:ascii="Cambria Math" w:hAnsi="Cambria Math"/>
                   <w:i/>
@@ -8498,7 +8543,7 @@
             <m:sSub>
               <m:sSubPr>
                 <m:ctrlPr>
-                  <w:ins w:id="456" w:author="dugalh" w:date="2018-06-15T09:28:00Z">
+                  <w:ins w:id="466" w:author="dugalh" w:date="2018-06-15T09:28:00Z">
                     <w:rPr>
                       <w:rFonts w:ascii="Cambria Math" w:hAnsi="Cambria Math"/>
                       <w:i/>
@@ -8508,7 +8553,7 @@
               </m:sSubPr>
               <m:e>
                 <m:r>
-                  <w:ins w:id="457" w:author="dugalh" w:date="2018-06-15T09:28:00Z">
+                  <w:ins w:id="467" w:author="dugalh" w:date="2018-06-15T09:28:00Z">
                     <w:rPr>
                       <w:rFonts w:ascii="Cambria Math" w:hAnsi="Cambria Math"/>
                     </w:rPr>
@@ -8518,7 +8563,7 @@
               </m:e>
               <m:sub>
                 <m:r>
-                  <w:ins w:id="458" w:author="dugalh" w:date="2018-06-15T09:28:00Z">
+                  <w:ins w:id="468" w:author="dugalh" w:date="2018-06-15T09:28:00Z">
                     <w:rPr>
                       <w:rFonts w:ascii="Cambria Math" w:hAnsi="Cambria Math"/>
                     </w:rPr>
@@ -8528,7 +8573,7 @@
               </m:sub>
             </m:sSub>
             <m:r>
-              <w:ins w:id="459" w:author="dugalh" w:date="2018-06-15T09:28:00Z">
+              <w:ins w:id="469" w:author="dugalh" w:date="2018-06-15T09:28:00Z">
                 <w:rPr>
                   <w:rFonts w:ascii="Cambria Math" w:hAnsi="Cambria Math"/>
                 </w:rPr>
@@ -8538,27 +8583,27 @@
           </m:e>
         </m:d>
       </m:oMath>
-      <w:ins w:id="460" w:author="dugalh" w:date="2018-06-15T09:26:00Z">
+      <w:ins w:id="470" w:author="dugalh" w:date="2018-06-15T09:26:00Z">
         <w:r>
           <w:t xml:space="preserve"> </w:t>
         </w:r>
       </w:ins>
-      <w:ins w:id="461" w:author="dugalh" w:date="2018-06-15T09:27:00Z">
+      <w:ins w:id="471" w:author="dugalh" w:date="2018-06-15T09:27:00Z">
         <w:r>
           <w:t xml:space="preserve">is the feature relevance </w:t>
         </w:r>
       </w:ins>
-      <w:ins w:id="462" w:author="dugalh" w:date="2018-06-15T09:29:00Z">
+      <w:ins w:id="472" w:author="dugalh" w:date="2018-06-15T09:29:00Z">
         <w:r>
           <w:t>meaure</w:t>
         </w:r>
       </w:ins>
-      <w:ins w:id="463" w:author="dugalh" w:date="2018-06-15T09:28:00Z">
+      <w:ins w:id="473" w:author="dugalh" w:date="2018-06-15T09:28:00Z">
         <w:r>
           <w:t xml:space="preserve"> for feature</w:t>
         </w:r>
       </w:ins>
-      <w:ins w:id="464" w:author="dugalh" w:date="2018-06-15T09:27:00Z">
+      <w:ins w:id="474" w:author="dugalh" w:date="2018-06-15T09:27:00Z">
         <w:r>
           <w:t xml:space="preserve"> </w:t>
         </w:r>
@@ -8567,7 +8612,7 @@
         <m:sSub>
           <m:sSubPr>
             <m:ctrlPr>
-              <w:ins w:id="465" w:author="dugalh" w:date="2018-06-15T09:25:00Z">
+              <w:ins w:id="475" w:author="dugalh" w:date="2018-06-15T09:25:00Z">
                 <w:rPr>
                   <w:rFonts w:ascii="Cambria Math" w:hAnsi="Cambria Math"/>
                   <w:i/>
@@ -8577,7 +8622,7 @@
           </m:sSubPr>
           <m:e>
             <m:r>
-              <w:ins w:id="466" w:author="dugalh" w:date="2018-06-15T09:25:00Z">
+              <w:ins w:id="476" w:author="dugalh" w:date="2018-06-15T09:25:00Z">
                 <w:rPr>
                   <w:rFonts w:ascii="Cambria Math" w:hAnsi="Cambria Math"/>
                 </w:rPr>
@@ -8587,7 +8632,7 @@
           </m:e>
           <m:sub>
             <m:r>
-              <w:ins w:id="467" w:author="dugalh" w:date="2018-06-15T09:25:00Z">
+              <w:ins w:id="477" w:author="dugalh" w:date="2018-06-15T09:25:00Z">
                 <w:rPr>
                   <w:rFonts w:ascii="Cambria Math" w:hAnsi="Cambria Math"/>
                 </w:rPr>
@@ -8597,12 +8642,12 @@
           </m:sub>
         </m:sSub>
       </m:oMath>
-      <w:ins w:id="468" w:author="dugalh" w:date="2018-06-15T09:25:00Z">
+      <w:ins w:id="478" w:author="dugalh" w:date="2018-06-15T09:25:00Z">
         <w:r>
           <w:t xml:space="preserve"> </w:t>
         </w:r>
       </w:ins>
-      <w:ins w:id="469" w:author="dugalh" w:date="2018-06-15T09:28:00Z">
+      <w:ins w:id="479" w:author="dugalh" w:date="2018-06-15T09:28:00Z">
         <w:r>
           <w:t xml:space="preserve">and class labels </w:t>
         </w:r>
@@ -8618,29 +8663,99 @@
           <w:t>.</w:t>
         </w:r>
       </w:ins>
-      <w:ins w:id="470" w:author="dugalh" w:date="2018-06-15T09:29:00Z">
+      <w:ins w:id="480" w:author="dugalh" w:date="2018-06-15T09:29:00Z">
         <w:r>
           <w:t xml:space="preserve">  </w:t>
         </w:r>
       </w:ins>
-      <w:ins w:id="471" w:author="dugalh" w:date="2018-06-15T09:31:00Z">
+      <w:ins w:id="481" w:author="dugalh" w:date="2018-06-15T12:37:00Z">
+        <w:r>
+          <w:t>Once</w:t>
+        </w:r>
+      </w:ins>
+      <w:ins w:id="482" w:author="dugalh" w:date="2018-06-15T10:15:00Z">
+        <w:r>
+          <w:t xml:space="preserve"> the clusters </w:t>
+        </w:r>
+      </w:ins>
+      <w:ins w:id="483" w:author="dugalh" w:date="2018-06-15T12:37:00Z">
+        <w:r>
+          <w:t xml:space="preserve">of </w:t>
+        </w:r>
+      </w:ins>
+      <w:ins w:id="484" w:author="dugalh" w:date="2018-06-15T10:16:00Z">
+        <w:r>
+          <w:t xml:space="preserve">similarly relevant features </w:t>
+        </w:r>
+      </w:ins>
+      <w:ins w:id="485" w:author="dugalh" w:date="2018-06-15T10:15:00Z">
+        <w:r>
+          <w:t>have been ranked according to their importance measures, single feat</w:t>
+        </w:r>
+      </w:ins>
+      <w:ins w:id="486" w:author="dugalh" w:date="2018-06-15T10:16:00Z">
+        <w:r>
+          <w:t xml:space="preserve">ures </w:t>
+        </w:r>
+      </w:ins>
+      <w:ins w:id="487" w:author="dugalh" w:date="2018-06-15T10:17:00Z">
+        <w:r>
+          <w:t>may be</w:t>
+        </w:r>
+      </w:ins>
+      <w:ins w:id="488" w:author="dugalh" w:date="2018-06-15T10:16:00Z">
+        <w:r>
+          <w:t xml:space="preserve"> selected from the best clusters using </w:t>
+        </w:r>
+      </w:ins>
+      <w:ins w:id="489" w:author="dugalh" w:date="2018-06-15T10:20:00Z">
+        <w:r>
+          <w:t xml:space="preserve">either </w:t>
+        </w:r>
+      </w:ins>
+      <w:ins w:id="490" w:author="dugalh" w:date="2018-06-15T10:16:00Z">
+        <w:r>
+          <w:t xml:space="preserve">an automatic </w:t>
+        </w:r>
+      </w:ins>
+      <w:ins w:id="491" w:author="dugalh" w:date="2018-06-15T10:17:00Z">
+        <w:r>
+          <w:t xml:space="preserve">or manual procedure </w:t>
+        </w:r>
+      </w:ins>
+      <w:ins w:id="492" w:author="dugalh" w:date="2018-06-15T10:18:00Z">
+        <w:r>
+          <w:t>that takes measurement cost and computation time into account</w:t>
+        </w:r>
+      </w:ins>
+      <w:ins w:id="493" w:author="dugalh" w:date="2018-06-15T10:15:00Z">
+        <w:r>
+          <w:t xml:space="preserve">.  </w:t>
+        </w:r>
+      </w:ins>
+      <w:ins w:id="494" w:author="dugalh" w:date="2018-06-15T09:31:00Z">
         <w:r>
           <w:t xml:space="preserve">For automatic feature selection, the feature </w:t>
         </w:r>
       </w:ins>
-      <w:ins w:id="472" w:author="dugalh" w:date="2018-06-15T09:35:00Z">
+      <w:ins w:id="495" w:author="dugalh" w:date="2018-06-15T09:35:00Z">
         <w:r>
           <w:t>with the maximum relevance measure</w:t>
         </w:r>
       </w:ins>
-      <w:ins w:id="473" w:author="dugalh" w:date="2018-06-15T09:36:00Z">
-        <w:r>
-          <w:t xml:space="preserve"> in each of t</w:t>
-        </w:r>
-      </w:ins>
-      <w:ins w:id="474" w:author="dugalh" w:date="2018-06-15T09:31:00Z">
-        <w:r>
-          <w:t xml:space="preserve">he </w:t>
+      <w:ins w:id="496" w:author="dugalh" w:date="2018-06-15T09:36:00Z">
+        <w:r>
+          <w:t xml:space="preserve"> is selected</w:t>
+        </w:r>
+      </w:ins>
+      <w:ins w:id="497" w:author="dugalh" w:date="2018-06-15T10:18:00Z">
+        <w:r>
+          <w:t xml:space="preserve"> from </w:t>
+        </w:r>
+      </w:ins>
+      <w:ins w:id="498" w:author="dugalh" w:date="2018-06-15T10:19:00Z">
+        <w:r>
+          <w:t xml:space="preserve">each of the </w:t>
         </w:r>
         <w:r>
           <w:rPr>
@@ -8648,53 +8763,82 @@
           </w:rPr>
           <w:t>N</w:t>
         </w:r>
-      </w:ins>
-      <w:ins w:id="475" w:author="dugalh" w:date="2018-06-15T09:32:00Z">
+        <w:r>
+          <w:t xml:space="preserve"> best clusters</w:t>
+        </w:r>
+      </w:ins>
+      <w:ins w:id="499" w:author="dugalh" w:date="2018-06-15T09:36:00Z">
+        <w:r>
+          <w:t>.  Whe</w:t>
+        </w:r>
+      </w:ins>
+      <w:ins w:id="500" w:author="dugalh" w:date="2018-06-15T09:38:00Z">
+        <w:r>
+          <w:t>n</w:t>
+        </w:r>
+      </w:ins>
+      <w:ins w:id="501" w:author="dugalh" w:date="2018-06-15T09:36:00Z">
         <w:r>
           <w:t xml:space="preserve"> </w:t>
         </w:r>
       </w:ins>
-      <w:ins w:id="476" w:author="dugalh" w:date="2018-06-15T09:36:00Z">
-        <w:r>
-          <w:t>top ranked clusters is selected.  Whe</w:t>
-        </w:r>
-      </w:ins>
-      <w:ins w:id="477" w:author="dugalh" w:date="2018-06-15T09:38:00Z">
-        <w:r>
-          <w:t>n</w:t>
-        </w:r>
-      </w:ins>
-      <w:ins w:id="478" w:author="dugalh" w:date="2018-06-15T09:36:00Z">
+      <w:ins w:id="502" w:author="dugalh" w:date="2018-06-15T09:45:00Z">
+        <w:r>
+          <w:t xml:space="preserve">factors of </w:t>
+        </w:r>
+      </w:ins>
+      <w:ins w:id="503" w:author="dugalh" w:date="2018-06-15T09:36:00Z">
+        <w:r>
+          <w:t>measurement cost or computation time</w:t>
+        </w:r>
+      </w:ins>
+      <w:ins w:id="504" w:author="dugalh" w:date="2018-06-15T09:45:00Z">
+        <w:r>
+          <w:t xml:space="preserve"> require consideration, the user should </w:t>
+        </w:r>
+      </w:ins>
+      <w:ins w:id="505" w:author="dugalh" w:date="2018-06-15T10:17:00Z">
+        <w:r>
+          <w:t>hand select</w:t>
+        </w:r>
+      </w:ins>
+      <w:ins w:id="506" w:author="dugalh" w:date="2018-06-15T10:14:00Z">
         <w:r>
           <w:t xml:space="preserve"> </w:t>
         </w:r>
       </w:ins>
-      <w:ins w:id="479" w:author="dugalh" w:date="2018-06-15T09:38:00Z">
-        <w:r>
-          <w:t xml:space="preserve">factors of </w:t>
-        </w:r>
-      </w:ins>
-      <w:ins w:id="480" w:author="dugalh" w:date="2018-06-15T09:36:00Z">
-        <w:r>
-          <w:t xml:space="preserve">measurement cost or computation time </w:t>
-        </w:r>
-      </w:ins>
-      <w:ins w:id="481" w:author="dugalh" w:date="2018-06-15T09:38:00Z">
-        <w:r>
-          <w:t xml:space="preserve">are </w:t>
-        </w:r>
-        <w:bookmarkStart w:id="482" w:name="_GoBack"/>
-        <w:r>
-          <w:t>to be</w:t>
-        </w:r>
-        <w:bookmarkEnd w:id="482"/>
+      <w:ins w:id="507" w:author="dugalh" w:date="2018-06-15T10:17:00Z">
+        <w:r>
+          <w:t>features</w:t>
+        </w:r>
+      </w:ins>
+      <w:ins w:id="508" w:author="dugalh" w:date="2018-06-15T10:18:00Z">
         <w:r>
           <w:t xml:space="preserve"> </w:t>
         </w:r>
       </w:ins>
-      <w:ins w:id="483" w:author="dugalh" w:date="2018-06-15T09:32:00Z">
-        <w:r>
-          <w:t xml:space="preserve"> </w:t>
+      <w:ins w:id="509" w:author="dugalh" w:date="2018-06-15T10:19:00Z">
+        <w:r>
+          <w:t>minimising these costs</w:t>
+        </w:r>
+      </w:ins>
+      <w:ins w:id="510" w:author="dugalh" w:date="2018-06-15T10:20:00Z">
+        <w:r>
+          <w:t xml:space="preserve"> from the </w:t>
+        </w:r>
+        <w:r>
+          <w:rPr>
+            <w:i/>
+          </w:rPr>
+          <w:t>N</w:t>
+        </w:r>
+        <w:r>
+          <w:t xml:space="preserve"> best clusters</w:t>
+        </w:r>
+      </w:ins>
+      <w:ins w:id="511" w:author="dugalh" w:date="2018-06-15T10:14:00Z">
+        <w:r>
+          <w:t xml:space="preserve">.  </w:t>
         </w:r>
       </w:ins>
     </w:p>
@@ -8784,16 +8928,16 @@
       <w:pPr>
         <w:pStyle w:val="Heading2"/>
       </w:pPr>
-      <w:bookmarkStart w:id="484" w:name="_Ref453592367"/>
-      <w:bookmarkStart w:id="485" w:name="_Ref464223017"/>
+      <w:bookmarkStart w:id="512" w:name="_Ref453592367"/>
+      <w:bookmarkStart w:id="513" w:name="_Ref464223017"/>
       <w:r>
         <w:t xml:space="preserve">Data </w:t>
       </w:r>
-      <w:bookmarkEnd w:id="484"/>
+      <w:bookmarkEnd w:id="512"/>
       <w:r>
         <w:t>Sets</w:t>
       </w:r>
-      <w:bookmarkEnd w:id="485"/>
+      <w:bookmarkEnd w:id="513"/>
     </w:p>
     <w:p>
       <w:pPr>
@@ -8991,6 +9135,7 @@
         <w:t xml:space="preserve">The Spekboom set consists of </w:t>
       </w:r>
       <w:r>
+        <w:lastRenderedPageBreak/>
         <w:t xml:space="preserve">46 </w:t>
       </w:r>
       <w:r>
@@ -9028,7 +9173,6 @@
         <w:pStyle w:val="Newparagraph"/>
       </w:pPr>
       <w:r>
-        <w:lastRenderedPageBreak/>
         <w:t xml:space="preserve">The </w:t>
       </w:r>
       <w:r>
@@ -9574,6 +9718,7 @@
         <w:t xml:space="preserve"> </w:t>
       </w:r>
       <w:r>
+        <w:lastRenderedPageBreak/>
         <w:t>nm portion of the spectrum</w:t>
       </w:r>
       <w:r>
@@ -9640,7 +9785,7 @@
       <w:r>
         <w:t>[</w:t>
       </w:r>
-      <w:bookmarkStart w:id="486" w:name="_Ref463953775"/>
+      <w:bookmarkStart w:id="514" w:name="_Ref463953775"/>
       <w:r>
         <w:t xml:space="preserve">Table </w:t>
       </w:r>
@@ -9662,7 +9807,7 @@
       <w:r>
         <w:fldChar w:fldCharType="end"/>
       </w:r>
-      <w:bookmarkEnd w:id="486"/>
+      <w:bookmarkEnd w:id="514"/>
       <w:r>
         <w:t xml:space="preserve">.  </w:t>
       </w:r>
@@ -9685,11 +9830,11 @@
       <w:pPr>
         <w:pStyle w:val="Heading2"/>
       </w:pPr>
-      <w:commentRangeStart w:id="487"/>
+      <w:commentRangeStart w:id="515"/>
       <w:r>
         <w:t>Evaluation</w:t>
       </w:r>
-      <w:commentRangeEnd w:id="487"/>
+      <w:commentRangeEnd w:id="515"/>
       <w:r>
         <w:rPr>
           <w:rStyle w:val="CommentReference"/>
@@ -9699,14 +9844,14 @@
           <w:i w:val="0"/>
           <w:iCs w:val="0"/>
         </w:rPr>
-        <w:commentReference w:id="487"/>
+        <w:commentReference w:id="515"/>
       </w:r>
     </w:p>
     <w:p>
       <w:pPr>
         <w:pStyle w:val="Paragraph"/>
         <w:rPr>
-          <w:ins w:id="488" w:author="dugalh" w:date="2018-06-14T13:36:00Z"/>
+          <w:ins w:id="516" w:author="dugalh" w:date="2018-06-14T13:36:00Z"/>
         </w:rPr>
       </w:pPr>
       <w:r>
@@ -9727,7 +9872,7 @@
       <w:r>
         <w:t xml:space="preserve">other established </w:t>
       </w:r>
-      <w:ins w:id="489" w:author="dugalh" w:date="2018-06-14T13:36:00Z">
+      <w:ins w:id="517" w:author="dugalh" w:date="2018-06-14T13:36:00Z">
         <w:r>
           <w:t xml:space="preserve">and competing </w:t>
         </w:r>
@@ -10073,7 +10218,7 @@
       <w:pPr>
         <w:pStyle w:val="Newparagraph"/>
         <w:rPr>
-          <w:ins w:id="490" w:author="dugalh" w:date="2018-06-14T13:36:00Z"/>
+          <w:ins w:id="518" w:author="dugalh" w:date="2018-06-14T13:36:00Z"/>
         </w:rPr>
       </w:pPr>
     </w:p>
@@ -10081,75 +10226,76 @@
       <w:pPr>
         <w:pStyle w:val="Newparagraph"/>
         <w:rPr>
-          <w:del w:id="491" w:author="dugalh" w:date="2018-06-14T13:45:00Z"/>
-        </w:rPr>
-      </w:pPr>
-      <w:ins w:id="492" w:author="dugalh" w:date="2018-06-14T13:36:00Z">
-        <w:r>
+          <w:del w:id="519" w:author="dugalh" w:date="2018-06-14T13:45:00Z"/>
+        </w:rPr>
+      </w:pPr>
+      <w:ins w:id="520" w:author="dugalh" w:date="2018-06-14T13:36:00Z">
+        <w:r>
+          <w:lastRenderedPageBreak/>
           <w:t>In addition to the ranking, FS and BE approaches,</w:t>
         </w:r>
       </w:ins>
-      <w:ins w:id="493" w:author="dugalh" w:date="2018-06-14T13:40:00Z">
+      <w:ins w:id="521" w:author="dugalh" w:date="2018-06-14T13:40:00Z">
         <w:r>
           <w:t xml:space="preserve"> </w:t>
         </w:r>
       </w:ins>
-      <w:ins w:id="494" w:author="dugalh" w:date="2018-06-14T13:42:00Z">
+      <w:ins w:id="522" w:author="dugalh" w:date="2018-06-14T13:42:00Z">
         <w:r>
           <w:t xml:space="preserve">two </w:t>
         </w:r>
       </w:ins>
-      <w:ins w:id="495" w:author="dugalh" w:date="2018-06-14T13:45:00Z">
+      <w:ins w:id="523" w:author="dugalh" w:date="2018-06-14T13:45:00Z">
         <w:r>
           <w:t>competing</w:t>
         </w:r>
       </w:ins>
-      <w:ins w:id="496" w:author="dugalh" w:date="2018-06-14T13:43:00Z">
+      <w:ins w:id="524" w:author="dugalh" w:date="2018-06-14T13:43:00Z">
         <w:r>
           <w:t xml:space="preserve"> feature selection </w:t>
         </w:r>
       </w:ins>
-      <w:ins w:id="497" w:author="dugalh" w:date="2018-06-14T19:26:00Z">
+      <w:ins w:id="525" w:author="dugalh" w:date="2018-06-14T19:26:00Z">
         <w:r>
           <w:t>approaches</w:t>
         </w:r>
       </w:ins>
-      <w:ins w:id="498" w:author="dugalh" w:date="2018-06-14T13:43:00Z">
+      <w:ins w:id="526" w:author="dugalh" w:date="2018-06-14T13:43:00Z">
         <w:r>
           <w:t xml:space="preserve">, </w:t>
         </w:r>
       </w:ins>
-      <w:ins w:id="499" w:author="dugalh" w:date="2018-06-14T14:09:00Z">
+      <w:ins w:id="527" w:author="dugalh" w:date="2018-06-14T14:09:00Z">
         <w:r>
           <w:t>JMI and Mimimum-Redundancy Maximum-Relevance (mRMR)</w:t>
         </w:r>
       </w:ins>
-      <w:ins w:id="500" w:author="dugalh" w:date="2018-06-14T14:10:00Z">
+      <w:ins w:id="528" w:author="dugalh" w:date="2018-06-14T14:10:00Z">
         <w:r>
           <w:t>,</w:t>
         </w:r>
       </w:ins>
-      <w:ins w:id="501" w:author="dugalh" w:date="2018-06-14T13:43:00Z">
+      <w:ins w:id="529" w:author="dugalh" w:date="2018-06-14T13:43:00Z">
         <w:r>
           <w:t xml:space="preserve">were </w:t>
         </w:r>
       </w:ins>
-      <w:ins w:id="502" w:author="dugalh" w:date="2018-06-14T14:13:00Z">
+      <w:ins w:id="530" w:author="dugalh" w:date="2018-06-14T14:13:00Z">
         <w:r>
           <w:t>included in our study to represent the ‘state of the art’ performance</w:t>
         </w:r>
       </w:ins>
-      <w:ins w:id="503" w:author="dugalh" w:date="2018-06-14T14:14:00Z">
+      <w:ins w:id="531" w:author="dugalh" w:date="2018-06-14T14:14:00Z">
         <w:r>
           <w:t>.</w:t>
         </w:r>
       </w:ins>
-      <w:ins w:id="504" w:author="dugalh" w:date="2018-06-14T13:43:00Z">
+      <w:ins w:id="532" w:author="dugalh" w:date="2018-06-14T13:43:00Z">
         <w:r>
           <w:t xml:space="preserve"> </w:t>
         </w:r>
       </w:ins>
-      <w:ins w:id="505" w:author="dugalh" w:date="2018-06-14T13:40:00Z">
+      <w:ins w:id="533" w:author="dugalh" w:date="2018-06-14T13:40:00Z">
         <w:r>
           <w:t xml:space="preserve"> </w:t>
         </w:r>
@@ -10159,7 +10305,7 @@
       <w:pPr>
         <w:pStyle w:val="Newparagraph"/>
         <w:rPr>
-          <w:del w:id="506" w:author="dugalh" w:date="2018-06-14T13:45:00Z"/>
+          <w:del w:id="534" w:author="dugalh" w:date="2018-06-14T13:45:00Z"/>
         </w:rPr>
       </w:pPr>
     </w:p>
@@ -10236,7 +10382,7 @@
       <w:r>
         <w:t xml:space="preserve">.  </w:t>
       </w:r>
-      <w:del w:id="507" w:author="dugalh" w:date="2018-06-14T14:14:00Z">
+      <w:del w:id="535" w:author="dugalh" w:date="2018-06-14T14:14:00Z">
         <w:r>
           <w:delText xml:space="preserve">Based on </w:delText>
         </w:r>
@@ -10247,11 +10393,7 @@
           <w:delText xml:space="preserve"> results, </w:delText>
         </w:r>
         <w:r>
-          <w:delText xml:space="preserve">FS with </w:delText>
-        </w:r>
-        <w:r>
-          <w:lastRenderedPageBreak/>
-          <w:delText xml:space="preserve">the </w:delText>
+          <w:delText xml:space="preserve">FS with the </w:delText>
         </w:r>
         <w:r>
           <w:delText xml:space="preserve">JMI </w:delText>
@@ -10263,7 +10405,7 @@
           <w:delText>was</w:delText>
         </w:r>
       </w:del>
-      <w:del w:id="508" w:author="dugalh" w:date="2018-06-14T14:13:00Z">
+      <w:del w:id="536" w:author="dugalh" w:date="2018-06-14T14:13:00Z">
         <w:r>
           <w:delText xml:space="preserve"> included </w:delText>
         </w:r>
@@ -10310,7 +10452,7 @@
           <w:delText xml:space="preserve"> performance</w:delText>
         </w:r>
       </w:del>
-      <w:del w:id="509" w:author="dugalh" w:date="2018-06-14T14:14:00Z">
+      <w:del w:id="537" w:author="dugalh" w:date="2018-06-14T14:14:00Z">
         <w:r>
           <w:delText>.</w:delText>
         </w:r>
@@ -10408,7 +10550,7 @@
                   </m:e>
                   <m:sub>
                     <m:r>
-                      <w:del w:id="510" w:author="dugalh" w:date="2018-06-11T12:02:00Z">
+                      <w:del w:id="538" w:author="dugalh" w:date="2018-06-11T12:02:00Z">
                         <m:rPr>
                           <m:sty m:val="p"/>
                         </m:rPr>
@@ -10419,7 +10561,7 @@
                       </w:del>
                     </m:r>
                     <m:r>
-                      <w:ins w:id="511" w:author="dugalh" w:date="2018-06-11T12:02:00Z">
+                      <w:ins w:id="539" w:author="dugalh" w:date="2018-06-11T12:02:00Z">
                         <m:rPr>
                           <m:sty m:val="p"/>
                         </m:rPr>
@@ -10647,15 +10789,15 @@
             <w:r>
               <w:fldChar w:fldCharType="separate"/>
             </w:r>
-            <w:ins w:id="512" w:author="dugalh" w:date="2018-06-12T15:59:00Z">
+            <w:ins w:id="540" w:author="dugalh" w:date="2018-06-15T10:22:00Z">
               <w:r>
                 <w:rPr>
                   <w:noProof/>
                 </w:rPr>
-                <w:t>4</w:t>
+                <w:t>5</w:t>
               </w:r>
             </w:ins>
-            <w:del w:id="513" w:author="dugalh" w:date="2018-06-11T18:06:00Z">
+            <w:del w:id="541" w:author="dugalh" w:date="2018-06-11T18:06:00Z">
               <w:r>
                 <w:rPr>
                   <w:noProof/>
@@ -10884,8 +11026,8 @@
         </w:rPr>
         <w:t xml:space="preserve"> </w:t>
       </w:r>
-      <w:moveFromRangeStart w:id="514" w:author="dugalh" w:date="2018-06-14T13:52:00Z" w:name="move516747660"/>
-      <w:moveFrom w:id="515" w:author="dugalh" w:date="2018-06-14T13:52:00Z">
+      <w:moveFromRangeStart w:id="542" w:author="dugalh" w:date="2018-06-14T13:52:00Z" w:name="move516747660"/>
+      <w:moveFrom w:id="543" w:author="dugalh" w:date="2018-06-14T13:52:00Z">
         <w:r>
           <w:t xml:space="preserve">The evaluated methods and their criteria are detailed in </w:t>
         </w:r>
@@ -10914,13 +11056,15 @@
           <w:t>.</w:t>
         </w:r>
       </w:moveFrom>
-      <w:moveFromRangeEnd w:id="514"/>
+      <w:bookmarkStart w:id="544" w:name="_GoBack"/>
+      <w:bookmarkEnd w:id="544"/>
+      <w:moveFromRangeEnd w:id="542"/>
     </w:p>
     <w:p>
       <w:pPr>
         <w:pStyle w:val="Newparagraph"/>
         <w:rPr>
-          <w:ins w:id="516" w:author="dugalh" w:date="2018-06-12T17:49:00Z"/>
+          <w:ins w:id="545" w:author="dugalh" w:date="2018-06-12T17:49:00Z"/>
         </w:rPr>
       </w:pPr>
     </w:p>
@@ -10928,43 +11072,43 @@
       <w:pPr>
         <w:pStyle w:val="Newparagraph"/>
         <w:rPr>
-          <w:ins w:id="517" w:author="dugalh" w:date="2018-06-13T16:21:00Z"/>
+          <w:ins w:id="546" w:author="dugalh" w:date="2018-06-13T16:21:00Z"/>
         </w:rPr>
       </w:pPr>
       <w:r>
         <w:t xml:space="preserve">  </w:t>
       </w:r>
-      <w:ins w:id="518" w:author="dugalh" w:date="2018-06-14T13:46:00Z">
+      <w:ins w:id="547" w:author="dugalh" w:date="2018-06-14T13:46:00Z">
         <w:r>
           <w:t xml:space="preserve">The </w:t>
         </w:r>
       </w:ins>
-      <w:ins w:id="519" w:author="dugalh" w:date="2018-06-14T14:16:00Z">
+      <w:ins w:id="548" w:author="dugalh" w:date="2018-06-14T14:16:00Z">
         <w:r>
           <w:t xml:space="preserve">popular </w:t>
         </w:r>
       </w:ins>
-      <w:ins w:id="520" w:author="dugalh" w:date="2018-06-14T13:47:00Z">
+      <w:ins w:id="549" w:author="dugalh" w:date="2018-06-14T13:47:00Z">
         <w:r>
           <w:t xml:space="preserve">mRMR </w:t>
         </w:r>
       </w:ins>
-      <w:ins w:id="521" w:author="dugalh" w:date="2018-06-13T16:24:00Z">
+      <w:ins w:id="550" w:author="dugalh" w:date="2018-06-13T16:24:00Z">
         <w:r>
           <w:t>criterion</w:t>
         </w:r>
       </w:ins>
-      <w:ins w:id="522" w:author="dugalh" w:date="2018-06-14T13:47:00Z">
+      <w:ins w:id="551" w:author="dugalh" w:date="2018-06-14T13:47:00Z">
         <w:r>
           <w:t>,</w:t>
         </w:r>
       </w:ins>
-      <w:ins w:id="523" w:author="dugalh" w:date="2018-06-13T16:24:00Z">
+      <w:ins w:id="552" w:author="dugalh" w:date="2018-06-13T16:24:00Z">
         <w:r>
           <w:t xml:space="preserve"> introduced by </w:t>
         </w:r>
       </w:ins>
-      <w:ins w:id="524" w:author="dugalh" w:date="2018-06-13T16:25:00Z">
+      <w:ins w:id="553" w:author="dugalh" w:date="2018-06-13T16:25:00Z">
         <w:r>
           <w:fldChar w:fldCharType="begin" w:fldLock="1"/>
         </w:r>
@@ -10981,7 +11125,7 @@
         </w:rPr>
         <w:t>(Peng, Long, and Ding 2005)</w:t>
       </w:r>
-      <w:ins w:id="525" w:author="dugalh" w:date="2018-06-13T16:25:00Z">
+      <w:ins w:id="554" w:author="dugalh" w:date="2018-06-13T16:25:00Z">
         <w:r>
           <w:fldChar w:fldCharType="end"/>
         </w:r>
@@ -10989,62 +11133,62 @@
           <w:t xml:space="preserve"> </w:t>
         </w:r>
       </w:ins>
-      <w:ins w:id="526" w:author="dugalh" w:date="2018-06-14T14:11:00Z">
+      <w:ins w:id="555" w:author="dugalh" w:date="2018-06-14T14:11:00Z">
         <w:r>
           <w:t xml:space="preserve">expresses the </w:t>
         </w:r>
       </w:ins>
-      <w:ins w:id="527" w:author="dugalh" w:date="2018-06-14T14:10:00Z">
+      <w:ins w:id="556" w:author="dugalh" w:date="2018-06-14T14:10:00Z">
         <w:r>
           <w:t>trade</w:t>
         </w:r>
       </w:ins>
-      <w:ins w:id="528" w:author="dugalh" w:date="2018-06-14T14:11:00Z">
+      <w:ins w:id="557" w:author="dugalh" w:date="2018-06-14T14:11:00Z">
         <w:r>
           <w:t>-off</w:t>
         </w:r>
       </w:ins>
-      <w:ins w:id="529" w:author="dugalh" w:date="2018-06-14T14:10:00Z">
+      <w:ins w:id="558" w:author="dugalh" w:date="2018-06-14T14:10:00Z">
         <w:r>
           <w:t xml:space="preserve"> </w:t>
         </w:r>
       </w:ins>
-      <w:ins w:id="530" w:author="dugalh" w:date="2018-06-14T14:11:00Z">
+      <w:ins w:id="559" w:author="dugalh" w:date="2018-06-14T14:11:00Z">
         <w:r>
           <w:t xml:space="preserve">between </w:t>
         </w:r>
       </w:ins>
-      <w:ins w:id="531" w:author="dugalh" w:date="2018-06-14T14:10:00Z">
+      <w:ins w:id="560" w:author="dugalh" w:date="2018-06-14T14:10:00Z">
         <w:r>
           <w:t xml:space="preserve">feature relevance </w:t>
         </w:r>
       </w:ins>
-      <w:ins w:id="532" w:author="dugalh" w:date="2018-06-14T14:11:00Z">
+      <w:ins w:id="561" w:author="dugalh" w:date="2018-06-14T14:11:00Z">
         <w:r>
           <w:t>and redundancy using mutual information measures</w:t>
         </w:r>
       </w:ins>
-      <w:ins w:id="533" w:author="dugalh" w:date="2018-06-13T16:23:00Z">
+      <w:ins w:id="562" w:author="dugalh" w:date="2018-06-13T16:23:00Z">
         <w:r>
           <w:t>.</w:t>
         </w:r>
       </w:ins>
-      <w:ins w:id="534" w:author="dugalh" w:date="2018-06-13T16:25:00Z">
+      <w:ins w:id="563" w:author="dugalh" w:date="2018-06-13T16:25:00Z">
         <w:r>
           <w:t xml:space="preserve"> </w:t>
         </w:r>
       </w:ins>
-      <w:ins w:id="535" w:author="dugalh" w:date="2018-06-13T16:23:00Z">
+      <w:ins w:id="564" w:author="dugalh" w:date="2018-06-13T16:23:00Z">
         <w:r>
           <w:t xml:space="preserve">The mRMR measure for </w:t>
         </w:r>
       </w:ins>
-      <w:ins w:id="536" w:author="dugalh" w:date="2018-06-14T13:58:00Z">
+      <w:ins w:id="565" w:author="dugalh" w:date="2018-06-14T13:58:00Z">
         <w:r>
           <w:t xml:space="preserve">candidate </w:t>
         </w:r>
       </w:ins>
-      <w:ins w:id="537" w:author="dugalh" w:date="2018-06-13T16:23:00Z">
+      <w:ins w:id="566" w:author="dugalh" w:date="2018-06-13T16:23:00Z">
         <w:r>
           <w:t xml:space="preserve">feature </w:t>
         </w:r>
@@ -11103,7 +11247,7 @@
       <w:tr>
         <w:trPr>
           <w:trHeight w:val="1135"/>
-          <w:ins w:id="538" w:author="dugalh" w:date="2018-06-13T16:21:00Z"/>
+          <w:ins w:id="567" w:author="dugalh" w:date="2018-06-13T16:21:00Z"/>
         </w:trPr>
         <w:tc>
           <w:tcPr>
@@ -11114,7 +11258,7 @@
             <w:pPr>
               <w:pStyle w:val="Displayedequation"/>
               <w:rPr>
-                <w:ins w:id="539" w:author="dugalh" w:date="2018-06-13T16:21:00Z"/>
+                <w:ins w:id="568" w:author="dugalh" w:date="2018-06-13T16:21:00Z"/>
               </w:rPr>
             </w:pPr>
             <m:oMathPara>
@@ -11125,7 +11269,7 @@
                 <m:sSub>
                   <m:sSubPr>
                     <m:ctrlPr>
-                      <w:ins w:id="540" w:author="dugalh" w:date="2018-06-13T16:21:00Z">
+                      <w:ins w:id="569" w:author="dugalh" w:date="2018-06-13T16:21:00Z">
                         <w:rPr>
                           <w:rFonts w:ascii="Cambria Math" w:hAnsi="Cambria Math"/>
                         </w:rPr>
@@ -11134,7 +11278,7 @@
                   </m:sSubPr>
                   <m:e>
                     <m:r>
-                      <w:ins w:id="541" w:author="dugalh" w:date="2018-06-13T16:21:00Z">
+                      <w:ins w:id="570" w:author="dugalh" w:date="2018-06-13T16:21:00Z">
                         <w:rPr>
                           <w:rFonts w:ascii="Cambria Math" w:hAnsi="Cambria Math"/>
                         </w:rPr>
@@ -11144,7 +11288,7 @@
                   </m:e>
                   <m:sub>
                     <m:r>
-                      <w:ins w:id="542" w:author="dugalh" w:date="2018-06-13T16:21:00Z">
+                      <w:ins w:id="571" w:author="dugalh" w:date="2018-06-13T16:21:00Z">
                         <w:rPr>
                           <w:rFonts w:ascii="Cambria Math" w:hAnsi="Cambria Math"/>
                         </w:rPr>
@@ -11156,7 +11300,7 @@
                 <m:d>
                   <m:dPr>
                     <m:ctrlPr>
-                      <w:ins w:id="543" w:author="dugalh" w:date="2018-06-13T16:21:00Z">
+                      <w:ins w:id="572" w:author="dugalh" w:date="2018-06-13T16:21:00Z">
                         <w:rPr>
                           <w:rFonts w:ascii="Cambria Math" w:hAnsi="Cambria Math"/>
                         </w:rPr>
@@ -11167,7 +11311,7 @@
                     <m:sSub>
                       <m:sSubPr>
                         <m:ctrlPr>
-                          <w:ins w:id="544" w:author="dugalh" w:date="2018-06-13T16:21:00Z">
+                          <w:ins w:id="573" w:author="dugalh" w:date="2018-06-13T16:21:00Z">
                             <w:rPr>
                               <w:rFonts w:ascii="Cambria Math" w:hAnsi="Cambria Math"/>
                             </w:rPr>
@@ -11176,7 +11320,7 @@
                       </m:sSubPr>
                       <m:e>
                         <m:r>
-                          <w:ins w:id="545" w:author="dugalh" w:date="2018-06-13T16:21:00Z">
+                          <w:ins w:id="574" w:author="dugalh" w:date="2018-06-13T16:21:00Z">
                             <w:rPr>
                               <w:rFonts w:ascii="Cambria Math" w:hAnsi="Cambria Math"/>
                             </w:rPr>
@@ -11186,7 +11330,7 @@
                       </m:e>
                       <m:sub>
                         <m:r>
-                          <w:ins w:id="546" w:author="dugalh" w:date="2018-06-13T16:21:00Z">
+                          <w:ins w:id="575" w:author="dugalh" w:date="2018-06-13T16:21:00Z">
                             <w:rPr>
                               <w:rFonts w:ascii="Cambria Math" w:hAnsi="Cambria Math"/>
                             </w:rPr>
@@ -11198,7 +11342,7 @@
                   </m:e>
                 </m:d>
                 <m:r>
-                  <w:ins w:id="547" w:author="dugalh" w:date="2018-06-13T16:21:00Z">
+                  <w:ins w:id="576" w:author="dugalh" w:date="2018-06-13T16:21:00Z">
                     <m:rPr>
                       <m:sty m:val="p"/>
                     </m:rPr>
@@ -11209,7 +11353,7 @@
                   </w:ins>
                 </m:r>
                 <m:r>
-                  <w:ins w:id="548" w:author="dugalh" w:date="2018-06-13T16:21:00Z">
+                  <w:ins w:id="577" w:author="dugalh" w:date="2018-06-13T16:21:00Z">
                     <w:rPr>
                       <w:rFonts w:ascii="Cambria Math" w:hAnsi="Cambria Math"/>
                     </w:rPr>
@@ -11219,7 +11363,7 @@
                 <m:d>
                   <m:dPr>
                     <m:ctrlPr>
-                      <w:ins w:id="549" w:author="dugalh" w:date="2018-06-13T16:21:00Z">
+                      <w:ins w:id="578" w:author="dugalh" w:date="2018-06-13T16:21:00Z">
                         <w:rPr>
                           <w:rFonts w:ascii="Cambria Math" w:hAnsi="Cambria Math"/>
                         </w:rPr>
@@ -11230,7 +11374,7 @@
                     <m:sSub>
                       <m:sSubPr>
                         <m:ctrlPr>
-                          <w:ins w:id="550" w:author="dugalh" w:date="2018-06-13T16:21:00Z">
+                          <w:ins w:id="579" w:author="dugalh" w:date="2018-06-13T16:21:00Z">
                             <w:rPr>
                               <w:rFonts w:ascii="Cambria Math" w:hAnsi="Cambria Math"/>
                             </w:rPr>
@@ -11239,7 +11383,7 @@
                       </m:sSubPr>
                       <m:e>
                         <m:r>
-                          <w:ins w:id="551" w:author="dugalh" w:date="2018-06-13T16:21:00Z">
+                          <w:ins w:id="580" w:author="dugalh" w:date="2018-06-13T16:21:00Z">
                             <w:rPr>
                               <w:rFonts w:ascii="Cambria Math" w:hAnsi="Cambria Math"/>
                             </w:rPr>
@@ -11249,7 +11393,7 @@
                       </m:e>
                       <m:sub>
                         <m:r>
-                          <w:ins w:id="552" w:author="dugalh" w:date="2018-06-13T16:21:00Z">
+                          <w:ins w:id="581" w:author="dugalh" w:date="2018-06-13T16:21:00Z">
                             <w:rPr>
                               <w:rFonts w:ascii="Cambria Math" w:hAnsi="Cambria Math"/>
                             </w:rPr>
@@ -11259,7 +11403,7 @@
                       </m:sub>
                     </m:sSub>
                     <m:r>
-                      <w:ins w:id="553" w:author="dugalh" w:date="2018-06-13T16:21:00Z">
+                      <w:ins w:id="582" w:author="dugalh" w:date="2018-06-13T16:21:00Z">
                         <m:rPr>
                           <m:sty m:val="p"/>
                         </m:rPr>
@@ -11270,7 +11414,7 @@
                       </w:ins>
                     </m:r>
                     <m:r>
-                      <w:ins w:id="554" w:author="dugalh" w:date="2018-06-13T16:21:00Z">
+                      <w:ins w:id="583" w:author="dugalh" w:date="2018-06-13T16:21:00Z">
                         <w:rPr>
                           <w:rFonts w:ascii="Cambria Math" w:hAnsi="Cambria Math"/>
                         </w:rPr>
@@ -11280,7 +11424,7 @@
                   </m:e>
                 </m:d>
                 <m:r>
-                  <w:ins w:id="555" w:author="dugalh" w:date="2018-06-13T16:21:00Z">
+                  <w:ins w:id="584" w:author="dugalh" w:date="2018-06-13T16:21:00Z">
                     <m:rPr>
                       <m:sty m:val="p"/>
                     </m:rPr>
@@ -11293,7 +11437,7 @@
                 <m:f>
                   <m:fPr>
                     <m:ctrlPr>
-                      <w:ins w:id="556" w:author="dugalh" w:date="2018-06-13T16:22:00Z">
+                      <w:ins w:id="585" w:author="dugalh" w:date="2018-06-13T16:22:00Z">
                         <w:rPr>
                           <w:rFonts w:ascii="Cambria Math" w:hAnsi="Cambria Math"/>
                         </w:rPr>
@@ -11302,7 +11446,7 @@
                   </m:fPr>
                   <m:num>
                     <m:r>
-                      <w:ins w:id="557" w:author="dugalh" w:date="2018-06-13T16:22:00Z">
+                      <w:ins w:id="586" w:author="dugalh" w:date="2018-06-13T16:22:00Z">
                         <w:rPr>
                           <w:rFonts w:ascii="Cambria Math" w:hAnsi="Cambria Math"/>
                         </w:rPr>
@@ -11316,7 +11460,7 @@
                         <m:begChr m:val="|"/>
                         <m:endChr m:val="|"/>
                         <m:ctrlPr>
-                          <w:ins w:id="558" w:author="dugalh" w:date="2018-06-13T16:22:00Z">
+                          <w:ins w:id="587" w:author="dugalh" w:date="2018-06-13T16:22:00Z">
                             <w:rPr>
                               <w:rFonts w:ascii="Cambria Math" w:hAnsi="Cambria Math"/>
                               <w:i/>
@@ -11326,7 +11470,7 @@
                       </m:dPr>
                       <m:e>
                         <m:r>
-                          <w:ins w:id="559" w:author="dugalh" w:date="2018-06-13T16:22:00Z">
+                          <w:ins w:id="588" w:author="dugalh" w:date="2018-06-13T16:22:00Z">
                             <w:rPr>
                               <w:rFonts w:ascii="Cambria Math" w:hAnsi="Cambria Math"/>
                             </w:rPr>
@@ -11343,7 +11487,7 @@
                     <m:limLoc m:val="undOvr"/>
                     <m:supHide m:val="1"/>
                     <m:ctrlPr>
-                      <w:ins w:id="560" w:author="dugalh" w:date="2018-06-13T16:21:00Z">
+                      <w:ins w:id="589" w:author="dugalh" w:date="2018-06-13T16:21:00Z">
                         <w:rPr>
                           <w:rFonts w:ascii="Cambria Math" w:hAnsi="Cambria Math"/>
                         </w:rPr>
@@ -11354,7 +11498,7 @@
                     <m:sSub>
                       <m:sSubPr>
                         <m:ctrlPr>
-                          <w:ins w:id="561" w:author="dugalh" w:date="2018-06-13T16:21:00Z">
+                          <w:ins w:id="590" w:author="dugalh" w:date="2018-06-13T16:21:00Z">
                             <w:rPr>
                               <w:rFonts w:ascii="Cambria Math" w:hAnsi="Cambria Math"/>
                             </w:rPr>
@@ -11363,7 +11507,7 @@
                       </m:sSubPr>
                       <m:e>
                         <m:r>
-                          <w:ins w:id="562" w:author="dugalh" w:date="2018-06-13T16:21:00Z">
+                          <w:ins w:id="591" w:author="dugalh" w:date="2018-06-13T16:21:00Z">
                             <w:rPr>
                               <w:rFonts w:ascii="Cambria Math" w:hAnsi="Cambria Math"/>
                             </w:rPr>
@@ -11373,7 +11517,7 @@
                       </m:e>
                       <m:sub>
                         <m:r>
-                          <w:ins w:id="563" w:author="dugalh" w:date="2018-06-13T16:21:00Z">
+                          <w:ins w:id="592" w:author="dugalh" w:date="2018-06-13T16:21:00Z">
                             <w:rPr>
                               <w:rFonts w:ascii="Cambria Math" w:hAnsi="Cambria Math"/>
                             </w:rPr>
@@ -11383,7 +11527,7 @@
                       </m:sub>
                     </m:sSub>
                     <m:r>
-                      <w:ins w:id="564" w:author="dugalh" w:date="2018-06-13T16:21:00Z">
+                      <w:ins w:id="593" w:author="dugalh" w:date="2018-06-13T16:21:00Z">
                         <m:rPr>
                           <m:sty m:val="p"/>
                         </m:rPr>
@@ -11394,7 +11538,7 @@
                       </w:ins>
                     </m:r>
                     <m:r>
-                      <w:ins w:id="565" w:author="dugalh" w:date="2018-06-13T16:21:00Z">
+                      <w:ins w:id="594" w:author="dugalh" w:date="2018-06-13T16:21:00Z">
                         <w:rPr>
                           <w:rFonts w:ascii="Cambria Math" w:hAnsi="Cambria Math"/>
                         </w:rPr>
@@ -11405,7 +11549,7 @@
                   <m:sup/>
                   <m:e>
                     <m:r>
-                      <w:ins w:id="566" w:author="dugalh" w:date="2018-06-13T16:21:00Z">
+                      <w:ins w:id="595" w:author="dugalh" w:date="2018-06-13T16:21:00Z">
                         <w:rPr>
                           <w:rFonts w:ascii="Cambria Math" w:hAnsi="Cambria Math"/>
                         </w:rPr>
@@ -11413,7 +11557,7 @@
                       </w:ins>
                     </m:r>
                     <m:r>
-                      <w:ins w:id="567" w:author="dugalh" w:date="2018-06-13T16:21:00Z">
+                      <w:ins w:id="596" w:author="dugalh" w:date="2018-06-13T16:21:00Z">
                         <m:rPr>
                           <m:sty m:val="p"/>
                         </m:rPr>
@@ -11426,7 +11570,7 @@
                     <m:sSub>
                       <m:sSubPr>
                         <m:ctrlPr>
-                          <w:ins w:id="568" w:author="dugalh" w:date="2018-06-13T16:21:00Z">
+                          <w:ins w:id="597" w:author="dugalh" w:date="2018-06-13T16:21:00Z">
                             <w:rPr>
                               <w:rFonts w:ascii="Cambria Math" w:hAnsi="Cambria Math"/>
                             </w:rPr>
@@ -11435,7 +11579,7 @@
                       </m:sSubPr>
                       <m:e>
                         <m:r>
-                          <w:ins w:id="569" w:author="dugalh" w:date="2018-06-13T16:21:00Z">
+                          <w:ins w:id="598" w:author="dugalh" w:date="2018-06-13T16:21:00Z">
                             <w:rPr>
                               <w:rFonts w:ascii="Cambria Math" w:hAnsi="Cambria Math"/>
                             </w:rPr>
@@ -11445,7 +11589,7 @@
                       </m:e>
                       <m:sub>
                         <m:r>
-                          <w:ins w:id="570" w:author="dugalh" w:date="2018-06-14T12:57:00Z">
+                          <w:ins w:id="599" w:author="dugalh" w:date="2018-06-14T12:57:00Z">
                             <w:rPr>
                               <w:rFonts w:ascii="Cambria Math" w:hAnsi="Cambria Math"/>
                             </w:rPr>
@@ -11455,7 +11599,7 @@
                       </m:sub>
                     </m:sSub>
                     <m:r>
-                      <w:ins w:id="571" w:author="dugalh" w:date="2018-06-13T16:21:00Z">
+                      <w:ins w:id="600" w:author="dugalh" w:date="2018-06-13T16:21:00Z">
                         <m:rPr>
                           <m:sty m:val="p"/>
                         </m:rPr>
@@ -11468,7 +11612,7 @@
                     <m:sSub>
                       <m:sSubPr>
                         <m:ctrlPr>
-                          <w:ins w:id="572" w:author="dugalh" w:date="2018-06-14T12:57:00Z">
+                          <w:ins w:id="601" w:author="dugalh" w:date="2018-06-14T12:57:00Z">
                             <w:rPr>
                               <w:rFonts w:ascii="Cambria Math" w:hAnsi="Cambria Math"/>
                             </w:rPr>
@@ -11477,7 +11621,7 @@
                       </m:sSubPr>
                       <m:e>
                         <m:r>
-                          <w:ins w:id="573" w:author="dugalh" w:date="2018-06-14T12:57:00Z">
+                          <w:ins w:id="602" w:author="dugalh" w:date="2018-06-14T12:57:00Z">
                             <w:rPr>
                               <w:rFonts w:ascii="Cambria Math" w:hAnsi="Cambria Math"/>
                             </w:rPr>
@@ -11487,7 +11631,7 @@
                       </m:e>
                       <m:sub>
                         <m:r>
-                          <w:ins w:id="574" w:author="dugalh" w:date="2018-06-14T12:57:00Z">
+                          <w:ins w:id="603" w:author="dugalh" w:date="2018-06-14T12:57:00Z">
                             <w:rPr>
                               <w:rFonts w:ascii="Cambria Math" w:hAnsi="Cambria Math"/>
                             </w:rPr>
@@ -11497,7 +11641,7 @@
                       </m:sub>
                     </m:sSub>
                     <m:r>
-                      <w:ins w:id="575" w:author="dugalh" w:date="2018-06-13T16:21:00Z">
+                      <w:ins w:id="604" w:author="dugalh" w:date="2018-06-13T16:21:00Z">
                         <m:rPr>
                           <m:sty m:val="p"/>
                         </m:rPr>
@@ -11522,10 +11666,10 @@
             <w:pPr>
               <w:pStyle w:val="Displayedequation"/>
               <w:rPr>
-                <w:ins w:id="576" w:author="dugalh" w:date="2018-06-13T16:21:00Z"/>
+                <w:ins w:id="605" w:author="dugalh" w:date="2018-06-13T16:21:00Z"/>
               </w:rPr>
             </w:pPr>
-            <w:ins w:id="577" w:author="dugalh" w:date="2018-06-13T16:21:00Z">
+            <w:ins w:id="606" w:author="dugalh" w:date="2018-06-13T16:21:00Z">
               <w:r>
                 <w:t>(</w:t>
               </w:r>
@@ -11538,12 +11682,16 @@
               <w:r>
                 <w:fldChar w:fldCharType="separate"/>
               </w:r>
+            </w:ins>
+            <w:ins w:id="607" w:author="dugalh" w:date="2018-06-15T10:22:00Z">
               <w:r>
                 <w:rPr>
                   <w:noProof/>
                 </w:rPr>
-                <w:t>5</w:t>
+                <w:t>6</w:t>
               </w:r>
+            </w:ins>
+            <w:ins w:id="608" w:author="dugalh" w:date="2018-06-13T16:21:00Z">
               <w:r>
                 <w:fldChar w:fldCharType="end"/>
               </w:r>
@@ -11559,10 +11707,10 @@
       <w:pPr>
         <w:pStyle w:val="Newparagraph"/>
         <w:rPr>
-          <w:moveTo w:id="578" w:author="dugalh" w:date="2018-06-14T13:52:00Z"/>
-        </w:rPr>
-      </w:pPr>
-      <w:ins w:id="579" w:author="dugalh" w:date="2018-06-14T14:11:00Z">
+          <w:moveTo w:id="609" w:author="dugalh" w:date="2018-06-14T13:52:00Z"/>
+        </w:rPr>
+      </w:pPr>
+      <w:ins w:id="610" w:author="dugalh" w:date="2018-06-14T14:11:00Z">
         <w:r>
           <w:rPr>
             <w:lang w:eastAsia="en-ZA"/>
@@ -11570,7 +11718,7 @@
           <w:t>T</w:t>
         </w:r>
       </w:ins>
-      <w:ins w:id="580" w:author="dugalh" w:date="2018-06-14T13:58:00Z">
+      <w:ins w:id="611" w:author="dugalh" w:date="2018-06-14T13:58:00Z">
         <w:r>
           <w:rPr>
             <w:lang w:eastAsia="en-ZA"/>
@@ -11578,7 +11726,7 @@
           <w:t xml:space="preserve">he first term </w:t>
         </w:r>
       </w:ins>
-      <w:ins w:id="581" w:author="dugalh" w:date="2018-06-14T14:18:00Z">
+      <w:ins w:id="612" w:author="dugalh" w:date="2018-06-14T14:18:00Z">
         <w:r>
           <w:rPr>
             <w:lang w:eastAsia="en-ZA"/>
@@ -11586,7 +11734,7 @@
           <w:t>expresses</w:t>
         </w:r>
       </w:ins>
-      <w:ins w:id="582" w:author="dugalh" w:date="2018-06-14T14:17:00Z">
+      <w:ins w:id="613" w:author="dugalh" w:date="2018-06-14T14:17:00Z">
         <w:r>
           <w:rPr>
             <w:lang w:eastAsia="en-ZA"/>
@@ -11594,7 +11742,7 @@
           <w:t xml:space="preserve"> relevance as</w:t>
         </w:r>
       </w:ins>
-      <w:ins w:id="583" w:author="dugalh" w:date="2018-06-14T13:58:00Z">
+      <w:ins w:id="614" w:author="dugalh" w:date="2018-06-14T13:58:00Z">
         <w:r>
           <w:rPr>
             <w:lang w:eastAsia="en-ZA"/>
@@ -11602,7 +11750,7 @@
           <w:t xml:space="preserve"> the dependence between the candidate feature and class labels, </w:t>
         </w:r>
       </w:ins>
-      <w:ins w:id="584" w:author="dugalh" w:date="2018-06-14T14:17:00Z">
+      <w:ins w:id="615" w:author="dugalh" w:date="2018-06-14T14:17:00Z">
         <w:r>
           <w:rPr>
             <w:lang w:eastAsia="en-ZA"/>
@@ -11610,7 +11758,7 @@
           <w:t>while</w:t>
         </w:r>
       </w:ins>
-      <w:ins w:id="585" w:author="dugalh" w:date="2018-06-14T13:58:00Z">
+      <w:ins w:id="616" w:author="dugalh" w:date="2018-06-14T13:58:00Z">
         <w:r>
           <w:rPr>
             <w:lang w:eastAsia="en-ZA"/>
@@ -11618,7 +11766,7 @@
           <w:t xml:space="preserve"> the second term approximates the </w:t>
         </w:r>
       </w:ins>
-      <w:ins w:id="586" w:author="dugalh" w:date="2018-06-14T14:17:00Z">
+      <w:ins w:id="617" w:author="dugalh" w:date="2018-06-14T14:17:00Z">
         <w:r>
           <w:rPr>
             <w:lang w:eastAsia="en-ZA"/>
@@ -11626,15 +11774,16 @@
           <w:t xml:space="preserve">redundancy as the mean pair-wise </w:t>
         </w:r>
       </w:ins>
-      <w:ins w:id="587" w:author="dugalh" w:date="2018-06-14T13:58:00Z">
+      <w:ins w:id="618" w:author="dugalh" w:date="2018-06-14T13:58:00Z">
         <w:r>
           <w:rPr>
             <w:lang w:eastAsia="en-ZA"/>
           </w:rPr>
+          <w:lastRenderedPageBreak/>
           <w:t>dependenc</w:t>
         </w:r>
       </w:ins>
-      <w:ins w:id="588" w:author="dugalh" w:date="2018-06-14T14:24:00Z">
+      <w:ins w:id="619" w:author="dugalh" w:date="2018-06-14T14:24:00Z">
         <w:r>
           <w:rPr>
             <w:lang w:eastAsia="en-ZA"/>
@@ -11642,7 +11791,7 @@
           <w:t>ies</w:t>
         </w:r>
       </w:ins>
-      <w:ins w:id="589" w:author="dugalh" w:date="2018-06-14T13:58:00Z">
+      <w:ins w:id="620" w:author="dugalh" w:date="2018-06-14T13:58:00Z">
         <w:r>
           <w:rPr>
             <w:lang w:eastAsia="en-ZA"/>
@@ -11650,7 +11799,7 @@
           <w:t xml:space="preserve"> between the c</w:t>
         </w:r>
       </w:ins>
-      <w:ins w:id="590" w:author="dugalh" w:date="2018-06-14T13:59:00Z">
+      <w:ins w:id="621" w:author="dugalh" w:date="2018-06-14T13:59:00Z">
         <w:r>
           <w:rPr>
             <w:lang w:eastAsia="en-ZA"/>
@@ -11658,8 +11807,8 @@
           <w:t xml:space="preserve">andidate and previously selected features. </w:t>
         </w:r>
       </w:ins>
-      <w:moveToRangeStart w:id="591" w:author="dugalh" w:date="2018-06-14T13:52:00Z" w:name="move516747660"/>
-      <w:moveTo w:id="592" w:author="dugalh" w:date="2018-06-14T13:52:00Z">
+      <w:moveToRangeStart w:id="622" w:author="dugalh" w:date="2018-06-14T13:52:00Z" w:name="move516747660"/>
+      <w:moveTo w:id="623" w:author="dugalh" w:date="2018-06-14T13:52:00Z">
         <w:r>
           <w:t xml:space="preserve">The evaluated methods and their criteria are detailed in </w:t>
         </w:r>
@@ -11672,6 +11821,8 @@
         <w:r>
           <w:fldChar w:fldCharType="separate"/>
         </w:r>
+      </w:moveTo>
+      <w:ins w:id="624" w:author="dugalh" w:date="2018-06-15T10:22:00Z">
         <w:r>
           <w:t xml:space="preserve">Table </w:t>
         </w:r>
@@ -11681,6 +11832,8 @@
           </w:rPr>
           <w:t>2</w:t>
         </w:r>
+      </w:ins>
+      <w:moveTo w:id="625" w:author="dugalh" w:date="2018-06-14T13:52:00Z">
         <w:r>
           <w:fldChar w:fldCharType="end"/>
         </w:r>
@@ -11689,7 +11842,7 @@
         </w:r>
       </w:moveTo>
     </w:p>
-    <w:moveToRangeEnd w:id="591"/>
+    <w:moveToRangeEnd w:id="622"/>
     <w:p>
       <w:pPr>
         <w:pStyle w:val="Newparagraph"/>
@@ -11705,7 +11858,7 @@
       <w:r>
         <w:t>[</w:t>
       </w:r>
-      <w:bookmarkStart w:id="593" w:name="_Ref464223138"/>
+      <w:bookmarkStart w:id="626" w:name="_Ref464223138"/>
       <w:r>
         <w:t xml:space="preserve">Table </w:t>
       </w:r>
@@ -11727,7 +11880,7 @@
       <w:r>
         <w:fldChar w:fldCharType="end"/>
       </w:r>
-      <w:bookmarkEnd w:id="593"/>
+      <w:bookmarkEnd w:id="626"/>
       <w:r>
         <w:t>.</w:t>
       </w:r>
@@ -11752,7 +11905,6 @@
         <w:pStyle w:val="Newparagraph"/>
       </w:pPr>
       <w:r>
-        <w:lastRenderedPageBreak/>
         <w:t xml:space="preserve">To quantify the stability of the selected features, we used </w:t>
       </w:r>
       <w:r>
@@ -12180,15 +12332,15 @@
             <w:r>
               <w:fldChar w:fldCharType="separate"/>
             </w:r>
-            <w:ins w:id="594" w:author="dugalh" w:date="2018-06-12T15:59:00Z">
+            <w:ins w:id="627" w:author="dugalh" w:date="2018-06-15T10:22:00Z">
               <w:r>
                 <w:rPr>
                   <w:noProof/>
                 </w:rPr>
-                <w:t>5</w:t>
+                <w:t>7</w:t>
               </w:r>
             </w:ins>
-            <w:del w:id="595" w:author="dugalh" w:date="2018-06-11T18:06:00Z">
+            <w:del w:id="628" w:author="dugalh" w:date="2018-06-11T18:06:00Z">
               <w:r>
                 <w:rPr>
                   <w:noProof/>
@@ -12308,12 +12460,12 @@
       <w:r>
         <w:t xml:space="preserve"> </w:t>
       </w:r>
-      <w:del w:id="596" w:author="dugalh" w:date="2018-06-11T12:00:00Z">
+      <w:del w:id="629" w:author="dugalh" w:date="2018-06-11T12:00:00Z">
         <w:r>
           <w:delText>k-</w:delText>
         </w:r>
       </w:del>
-      <w:ins w:id="597" w:author="dugalh" w:date="2018-06-11T12:00:00Z">
+      <w:ins w:id="630" w:author="dugalh" w:date="2018-06-11T12:00:00Z">
         <w:r>
           <w:rPr>
             <w:i/>
@@ -12336,12 +12488,12 @@
       <w:r>
         <w:t>(</w:t>
       </w:r>
-      <w:del w:id="598" w:author="dugalh" w:date="2018-06-11T12:00:00Z">
+      <w:del w:id="631" w:author="dugalh" w:date="2018-06-11T12:00:00Z">
         <w:r>
           <w:delText>k-</w:delText>
         </w:r>
       </w:del>
-      <w:ins w:id="599" w:author="dugalh" w:date="2018-06-11T12:00:00Z">
+      <w:ins w:id="632" w:author="dugalh" w:date="2018-06-11T12:00:00Z">
         <w:r>
           <w:rPr>
             <w:i/>
@@ -12366,12 +12518,12 @@
       <w:r>
         <w:t xml:space="preserve">) was used to evaluate the accuracy of the features selected by each method.  </w:t>
       </w:r>
-      <w:del w:id="600" w:author="dugalh" w:date="2018-06-11T12:00:00Z">
+      <w:del w:id="633" w:author="dugalh" w:date="2018-06-11T12:00:00Z">
         <w:r>
           <w:delText>k-</w:delText>
         </w:r>
       </w:del>
-      <w:ins w:id="601" w:author="dugalh" w:date="2018-06-11T12:00:00Z">
+      <w:ins w:id="634" w:author="dugalh" w:date="2018-06-11T12:00:00Z">
         <w:r>
           <w:rPr>
             <w:i/>
@@ -12388,12 +12540,12 @@
       <w:r>
         <w:t xml:space="preserve"> assumptions about the data and requires no tuning.  While other classifiers may be more accurate in particular situations, </w:t>
       </w:r>
-      <w:del w:id="602" w:author="dugalh" w:date="2018-06-11T12:00:00Z">
+      <w:del w:id="635" w:author="dugalh" w:date="2018-06-11T12:00:00Z">
         <w:r>
           <w:delText>k-</w:delText>
         </w:r>
       </w:del>
-      <w:ins w:id="603" w:author="dugalh" w:date="2018-06-11T12:00:00Z">
+      <w:ins w:id="636" w:author="dugalh" w:date="2018-06-11T12:00:00Z">
         <w:r>
           <w:rPr>
             <w:i/>
@@ -12422,12 +12574,12 @@
       <w:r>
         <w:t xml:space="preserve">  For each of the feature sets found from the bootstrap samples, the </w:t>
       </w:r>
-      <w:del w:id="604" w:author="dugalh" w:date="2018-06-11T12:00:00Z">
+      <w:del w:id="637" w:author="dugalh" w:date="2018-06-11T12:00:00Z">
         <w:r>
           <w:delText>k-</w:delText>
         </w:r>
       </w:del>
-      <w:ins w:id="605" w:author="dugalh" w:date="2018-06-11T12:00:00Z">
+      <w:ins w:id="638" w:author="dugalh" w:date="2018-06-11T12:00:00Z">
         <w:r>
           <w:rPr>
             <w:i/>
@@ -12493,12 +12645,12 @@
       <w:r>
         <w:t xml:space="preserve">he accuracy of a </w:t>
       </w:r>
-      <w:del w:id="606" w:author="dugalh" w:date="2018-06-11T12:00:00Z">
+      <w:del w:id="639" w:author="dugalh" w:date="2018-06-11T12:00:00Z">
         <w:r>
           <w:delText>k-</w:delText>
         </w:r>
       </w:del>
-      <w:ins w:id="607" w:author="dugalh" w:date="2018-06-11T12:00:00Z">
+      <w:ins w:id="640" w:author="dugalh" w:date="2018-06-11T12:00:00Z">
         <w:r>
           <w:rPr>
             <w:i/>
@@ -12584,7 +12736,7 @@
       <w:r>
         <w:t xml:space="preserve">.  </w:t>
       </w:r>
-      <w:del w:id="608" w:author="dugalh" w:date="2018-06-12T15:38:00Z">
+      <w:del w:id="641" w:author="dugalh" w:date="2018-06-12T15:38:00Z">
         <w:r>
           <w:delText>T</w:delText>
         </w:r>
@@ -12942,7 +13094,11 @@
         <w:t xml:space="preserve">without degrading </w:t>
       </w:r>
       <w:r>
-        <w:t>either the accuracy or stability</w:t>
+        <w:t xml:space="preserve">either the accuracy or </w:t>
+      </w:r>
+      <w:r>
+        <w:lastRenderedPageBreak/>
+        <w:t>stability</w:t>
       </w:r>
       <w:r>
         <w:t>.</w:t>
@@ -13065,11 +13221,7 @@
         <w:t xml:space="preserve"> Pareto front</w:t>
       </w:r>
       <w:r>
-        <w:t>.  The average of the non-</w:t>
-      </w:r>
-      <w:r>
-        <w:lastRenderedPageBreak/>
-        <w:t xml:space="preserve">dominated ranks for each method over the </w:t>
+        <w:t xml:space="preserve">.  The average of the non-dominated ranks for each method over the </w:t>
       </w:r>
       <w:r>
         <w:t>six</w:t>
@@ -13108,7 +13260,7 @@
       <w:pPr>
         <w:pStyle w:val="Newparagraph"/>
         <w:rPr>
-          <w:ins w:id="609" w:author="dugalh" w:date="2018-06-12T15:59:00Z"/>
+          <w:ins w:id="642" w:author="dugalh" w:date="2018-06-12T15:59:00Z"/>
         </w:rPr>
       </w:pPr>
       <w:r>
@@ -13144,12 +13296,12 @@
       <w:r>
         <w:t>.  The MI</w:t>
       </w:r>
-      <w:ins w:id="610" w:author="dugalh" w:date="2018-06-12T17:50:00Z">
+      <w:ins w:id="643" w:author="dugalh" w:date="2018-06-12T17:50:00Z">
         <w:r>
           <w:t>,</w:t>
         </w:r>
       </w:ins>
-      <w:del w:id="611" w:author="dugalh" w:date="2018-06-12T17:50:00Z">
+      <w:del w:id="644" w:author="dugalh" w:date="2018-06-12T17:50:00Z">
         <w:r>
           <w:delText xml:space="preserve"> and</w:delText>
         </w:r>
@@ -13157,17 +13309,17 @@
       <w:r>
         <w:t xml:space="preserve"> JMI</w:t>
       </w:r>
-      <w:ins w:id="612" w:author="dugalh" w:date="2018-06-12T17:50:00Z">
+      <w:ins w:id="645" w:author="dugalh" w:date="2018-06-12T17:50:00Z">
         <w:r>
           <w:t xml:space="preserve"> and </w:t>
         </w:r>
       </w:ins>
-      <w:ins w:id="613" w:author="dugalh" w:date="2018-06-14T19:27:00Z">
+      <w:ins w:id="646" w:author="dugalh" w:date="2018-06-14T19:27:00Z">
         <w:r>
           <w:t>m</w:t>
         </w:r>
       </w:ins>
-      <w:ins w:id="614" w:author="dugalh" w:date="2018-06-12T17:50:00Z">
+      <w:ins w:id="647" w:author="dugalh" w:date="2018-06-12T17:50:00Z">
         <w:r>
           <w:t>RMR</w:t>
         </w:r>
@@ -13223,7 +13375,7 @@
       <w:r>
         <w:t xml:space="preserve">The </w:t>
       </w:r>
-      <w:del w:id="615" w:author="dugalh" w:date="2018-06-12T15:39:00Z">
+      <w:del w:id="648" w:author="dugalh" w:date="2018-06-12T15:39:00Z">
         <w:r>
           <w:delText xml:space="preserve">chosen </w:delText>
         </w:r>
@@ -13289,7 +13441,7 @@
       <w:r>
         <w:t>[</w:t>
       </w:r>
-      <w:bookmarkStart w:id="616" w:name="_Ref493175947"/>
+      <w:bookmarkStart w:id="649" w:name="_Ref493175947"/>
       <w:r>
         <w:t xml:space="preserve">Table </w:t>
       </w:r>
@@ -13311,7 +13463,7 @@
       <w:r>
         <w:fldChar w:fldCharType="end"/>
       </w:r>
-      <w:bookmarkEnd w:id="616"/>
+      <w:bookmarkEnd w:id="649"/>
       <w:r>
         <w:t xml:space="preserve">.  </w:t>
       </w:r>
@@ -13355,7 +13507,7 @@
       <w:r>
         <w:fldChar w:fldCharType="separate"/>
       </w:r>
-      <w:ins w:id="617" w:author="dugalh" w:date="2018-06-12T15:59:00Z">
+      <w:ins w:id="650" w:author="dugalh" w:date="2018-06-15T10:22:00Z">
         <w:r>
           <w:t xml:space="preserve">Figure </w:t>
         </w:r>
@@ -13366,7 +13518,7 @@
           <w:t>1</w:t>
         </w:r>
       </w:ins>
-      <w:del w:id="618" w:author="dugalh" w:date="2018-06-12T15:59:00Z">
+      <w:del w:id="651" w:author="dugalh" w:date="2018-06-12T15:59:00Z">
         <w:r>
           <w:delText xml:space="preserve">Figure </w:delText>
         </w:r>
@@ -13392,7 +13544,7 @@
       <w:r>
         <w:fldChar w:fldCharType="separate"/>
       </w:r>
-      <w:ins w:id="619" w:author="dugalh" w:date="2018-06-12T15:59:00Z">
+      <w:ins w:id="652" w:author="dugalh" w:date="2018-06-15T10:22:00Z">
         <w:r>
           <w:t xml:space="preserve">Figure </w:t>
         </w:r>
@@ -13403,7 +13555,7 @@
           <w:t>2</w:t>
         </w:r>
       </w:ins>
-      <w:del w:id="620" w:author="dugalh" w:date="2018-06-12T15:59:00Z">
+      <w:del w:id="653" w:author="dugalh" w:date="2018-06-12T15:59:00Z">
         <w:r>
           <w:delText xml:space="preserve">Figure </w:delText>
         </w:r>
@@ -13450,7 +13602,7 @@
       <w:r>
         <w:fldChar w:fldCharType="separate"/>
       </w:r>
-      <w:ins w:id="621" w:author="dugalh" w:date="2018-06-12T15:59:00Z">
+      <w:ins w:id="654" w:author="dugalh" w:date="2018-06-15T10:22:00Z">
         <w:r>
           <w:t xml:space="preserve">Figure </w:t>
         </w:r>
@@ -13461,7 +13613,7 @@
           <w:t>1</w:t>
         </w:r>
       </w:ins>
-      <w:del w:id="622" w:author="dugalh" w:date="2018-06-12T15:59:00Z">
+      <w:del w:id="655" w:author="dugalh" w:date="2018-06-12T15:59:00Z">
         <w:r>
           <w:delText xml:space="preserve">Figure </w:delText>
         </w:r>
@@ -13487,7 +13639,7 @@
       <w:r>
         <w:fldChar w:fldCharType="separate"/>
       </w:r>
-      <w:ins w:id="623" w:author="dugalh" w:date="2018-06-12T15:59:00Z">
+      <w:ins w:id="656" w:author="dugalh" w:date="2018-06-15T10:22:00Z">
         <w:r>
           <w:t xml:space="preserve">Figure </w:t>
         </w:r>
@@ -13498,7 +13650,7 @@
           <w:t>2</w:t>
         </w:r>
       </w:ins>
-      <w:del w:id="624" w:author="dugalh" w:date="2018-06-12T15:59:00Z">
+      <w:del w:id="657" w:author="dugalh" w:date="2018-06-12T15:59:00Z">
         <w:r>
           <w:delText xml:space="preserve">Figure </w:delText>
         </w:r>
@@ -13521,543 +13673,634 @@
       <w:r>
         <w:t xml:space="preserve">  </w:t>
       </w:r>
-      <w:r>
-        <w:t xml:space="preserve">FS-MI </w:t>
+      <w:del w:id="658" w:author="dugalh" w:date="2018-06-15T10:45:00Z">
+        <w:r>
+          <w:delText xml:space="preserve">FS-MI </w:delText>
+        </w:r>
+        <w:r>
+          <w:delText xml:space="preserve">was </w:delText>
+        </w:r>
+        <w:r>
+          <w:delText>the most stable overall, but ha</w:delText>
+        </w:r>
+        <w:r>
+          <w:delText>d</w:delText>
+        </w:r>
+        <w:r>
+          <w:delText xml:space="preserve"> one of the poorest accuracies.  Similarly, FS-</w:delText>
+        </w:r>
+        <w:r>
+          <w:delText>NaiveBC</w:delText>
+        </w:r>
+        <w:r>
+          <w:delText xml:space="preserve"> is the most accurate overall</w:delText>
+        </w:r>
+        <w:r>
+          <w:delText>,</w:delText>
+        </w:r>
+        <w:r>
+          <w:delText xml:space="preserve"> but is the least stable.  While neither </w:delText>
+        </w:r>
+      </w:del>
+      <w:r>
+        <w:t>FCR-</w:t>
+      </w:r>
+      <w:r>
+        <w:t>NaiveBC</w:t>
+      </w:r>
+      <w:r>
+        <w:t xml:space="preserve"> </w:t>
+      </w:r>
+      <w:del w:id="659" w:author="dugalh" w:date="2018-06-15T10:45:00Z">
+        <w:r>
+          <w:delText>n</w:delText>
+        </w:r>
+        <w:r>
+          <w:delText>or</w:delText>
+        </w:r>
+        <w:r>
+          <w:delText xml:space="preserve"> </w:delText>
+        </w:r>
+      </w:del>
+      <w:ins w:id="660" w:author="dugalh" w:date="2018-06-15T10:45:00Z">
+        <w:r>
+          <w:t>and</w:t>
+        </w:r>
+        <w:r>
+          <w:t xml:space="preserve"> </w:t>
+        </w:r>
+      </w:ins>
+      <w:r>
+        <w:t xml:space="preserve">FCR-MI </w:t>
+      </w:r>
+      <w:del w:id="661" w:author="dugalh" w:date="2018-06-15T10:45:00Z">
+        <w:r>
+          <w:delText>achieve the best overall accuracy or stability, they are among</w:delText>
+        </w:r>
+        <w:r>
+          <w:delText>st</w:delText>
+        </w:r>
+        <w:r>
+          <w:delText xml:space="preserve"> the top three methods</w:delText>
+        </w:r>
+      </w:del>
+      <w:ins w:id="662" w:author="dugalh" w:date="2018-06-15T10:45:00Z">
+        <w:r>
+          <w:t>occupy the top two positions</w:t>
+        </w:r>
+      </w:ins>
+      <w:r>
+        <w:t xml:space="preserve"> for </w:t>
+      </w:r>
+      <w:r>
+        <w:lastRenderedPageBreak/>
+        <w:t xml:space="preserve">both performance measures. </w:t>
+      </w:r>
+      <w:r>
+        <w:t>The</w:t>
+      </w:r>
+      <w:r>
+        <w:t xml:space="preserve"> </w:t>
+      </w:r>
+      <w:r>
+        <w:t>wide</w:t>
+      </w:r>
+      <w:r>
+        <w:t xml:space="preserve"> </w:t>
+      </w:r>
+      <w:r>
+        <w:t>range of</w:t>
+      </w:r>
+      <w:r>
+        <w:t xml:space="preserve"> stabilit</w:t>
+      </w:r>
+      <w:r>
+        <w:t>ies</w:t>
+      </w:r>
+      <w:r>
+        <w:t xml:space="preserve"> </w:t>
+      </w:r>
+      <w:r>
+        <w:t>confirm</w:t>
+      </w:r>
+      <w:r>
+        <w:t>s</w:t>
+      </w:r>
+      <w:r>
+        <w:t xml:space="preserve"> the</w:t>
+      </w:r>
+      <w:r>
+        <w:t xml:space="preserve"> </w:t>
+      </w:r>
+      <w:r>
+        <w:t>sensitivity of some methods to variations in the data</w:t>
+      </w:r>
+      <w:r>
+        <w:t xml:space="preserve">.  </w:t>
+      </w:r>
+      <w:r>
+        <w:t xml:space="preserve">The </w:t>
+      </w:r>
+      <w:r>
+        <w:t xml:space="preserve">method </w:t>
+      </w:r>
+      <w:r>
+        <w:t>accurac</w:t>
+      </w:r>
+      <w:r>
+        <w:t>ies</w:t>
+      </w:r>
+      <w:r>
+        <w:t xml:space="preserve"> </w:t>
+      </w:r>
+      <w:r>
+        <w:t>span a smaller range than the method stabilities</w:t>
+      </w:r>
+      <w:r>
+        <w:t xml:space="preserve">.  Nonetheless, there are </w:t>
+      </w:r>
+      <w:r>
+        <w:t xml:space="preserve">substantial </w:t>
+      </w:r>
+      <w:r>
+        <w:t>differences in accuracy between the best and worst methods.</w:t>
+      </w:r>
+      <w:r>
+        <w:t xml:space="preserve">  Compared to the other data sets, the stability of the Spekboom, Synthetic and Landsat data is </w:t>
+      </w:r>
+      <w:r>
+        <w:t xml:space="preserve">noticeably </w:t>
+      </w:r>
+      <w:r>
+        <w:t xml:space="preserve">superior.  </w:t>
+      </w:r>
+      <w:r>
+        <w:t xml:space="preserve">As reflected in the </w:t>
+      </w:r>
+      <w:r>
+        <w:t>‘</w:t>
+      </w:r>
+      <w:r>
+        <w:t>difficulty</w:t>
+      </w:r>
+      <w:r>
+        <w:t>’</w:t>
+      </w:r>
+      <w:r>
+        <w:t xml:space="preserve"> values in </w:t>
+      </w:r>
+      <w:r>
+        <w:fldChar w:fldCharType="begin"/>
+      </w:r>
+      <w:r>
+        <w:instrText xml:space="preserve"> REF _Ref463953775 \h </w:instrText>
+      </w:r>
+      <w:r>
+        <w:fldChar w:fldCharType="separate"/>
+      </w:r>
+      <w:r>
+        <w:t xml:space="preserve">Table </w:t>
+      </w:r>
+      <w:r>
+        <w:rPr>
+          <w:noProof/>
+        </w:rPr>
+        <w:t>1</w:t>
+      </w:r>
+      <w:r>
+        <w:fldChar w:fldCharType="end"/>
+      </w:r>
+      <w:r>
+        <w:t>,</w:t>
+      </w:r>
+      <w:r>
+        <w:t xml:space="preserve"> </w:t>
+      </w:r>
+      <w:r>
+        <w:t>these data sets are more</w:t>
+      </w:r>
+      <w:r>
+        <w:t xml:space="preserve"> represent</w:t>
+      </w:r>
+      <w:r>
+        <w:t>at</w:t>
+      </w:r>
+      <w:r>
+        <w:t>iv</w:t>
+      </w:r>
+      <w:r>
+        <w:t>e</w:t>
+      </w:r>
+      <w:r>
+        <w:t xml:space="preserve"> </w:t>
+      </w:r>
+      <w:r>
+        <w:t xml:space="preserve">of the underlying distributions </w:t>
+      </w:r>
+      <w:r>
+        <w:t xml:space="preserve">and </w:t>
+      </w:r>
+      <w:r>
+        <w:t xml:space="preserve">are </w:t>
+      </w:r>
+      <w:r>
+        <w:t>thus less sensitive to disturbances.</w:t>
+      </w:r>
+      <w:r>
+        <w:t xml:space="preserve"> </w:t>
+      </w:r>
+      <w:r>
+        <w:t xml:space="preserve">  </w:t>
+      </w:r>
+      <w:ins w:id="663" w:author="dugalh" w:date="2018-06-15T12:44:00Z">
+        <w:r>
+          <w:t>In general, use of the MI criterion produces better stability</w:t>
+        </w:r>
+      </w:ins>
+      <w:ins w:id="664" w:author="dugalh" w:date="2018-06-15T12:46:00Z">
+        <w:r>
+          <w:t xml:space="preserve"> for a particular selection method</w:t>
+        </w:r>
+      </w:ins>
+      <w:ins w:id="665" w:author="dugalh" w:date="2018-06-15T12:44:00Z">
+        <w:r>
+          <w:t xml:space="preserve">, while the </w:t>
+        </w:r>
+      </w:ins>
+      <w:ins w:id="666" w:author="dugalh" w:date="2018-06-15T12:50:00Z">
+        <w:r>
+          <w:t>NaiveBC</w:t>
+        </w:r>
+      </w:ins>
+      <w:ins w:id="667" w:author="dugalh" w:date="2018-06-15T12:45:00Z">
+        <w:r>
+          <w:t xml:space="preserve"> criterion </w:t>
+        </w:r>
+      </w:ins>
+      <w:ins w:id="668" w:author="dugalh" w:date="2018-06-15T12:46:00Z">
+        <w:r>
+          <w:t>produces better accuracy.</w:t>
+        </w:r>
+      </w:ins>
+    </w:p>
+    <w:p>
+      <w:pPr>
+        <w:pStyle w:val="Newparagraph"/>
+      </w:pPr>
+    </w:p>
+    <w:p>
+      <w:pPr>
+        <w:pStyle w:val="Newparagraph"/>
+      </w:pPr>
+      <w:r>
+        <w:t>The ranking methods, Rank-MI and Rank-</w:t>
+      </w:r>
+      <w:r>
+        <w:t>NaiveBC</w:t>
+      </w:r>
+      <w:r>
+        <w:t xml:space="preserve"> both have poor accuracy performance.  This is expected </w:t>
+      </w:r>
+      <w:r>
+        <w:t>as these methods do</w:t>
+      </w:r>
+      <w:r>
+        <w:t xml:space="preserve"> not</w:t>
+      </w:r>
+      <w:r>
+        <w:t xml:space="preserve"> consider feature complementarity </w:t>
+      </w:r>
+      <w:r>
+        <w:t xml:space="preserve">and </w:t>
+      </w:r>
+      <w:r>
+        <w:t xml:space="preserve">only measure </w:t>
+      </w:r>
+      <w:r>
+        <w:t xml:space="preserve">relevance of </w:t>
+      </w:r>
+      <w:r>
+        <w:t>feature</w:t>
+      </w:r>
+      <w:r>
+        <w:t>s</w:t>
+      </w:r>
+      <w:r>
+        <w:t xml:space="preserve"> </w:t>
+      </w:r>
+      <w:r>
+        <w:t>in isolation</w:t>
+      </w:r>
+      <w:r>
+        <w:t>.</w:t>
+      </w:r>
+      <w:r>
+        <w:t xml:space="preserve">  </w:t>
+      </w:r>
+      <w:r>
+        <w:t xml:space="preserve">The relatively poor </w:t>
+      </w:r>
+      <w:r>
+        <w:t>accuracy and stability</w:t>
+      </w:r>
+      <w:r>
+        <w:t xml:space="preserve"> of </w:t>
+      </w:r>
+      <w:r>
+        <w:t xml:space="preserve">FS-JMI </w:t>
       </w:r>
       <w:r>
         <w:t xml:space="preserve">was </w:t>
       </w:r>
       <w:r>
-        <w:t>the most stable overall, but ha</w:t>
-      </w:r>
-      <w:r>
-        <w:t>d</w:t>
-      </w:r>
-      <w:r>
-        <w:t xml:space="preserve"> one of the poorest accuracies.  Similarly, FS-</w:t>
-      </w:r>
-      <w:r>
-        <w:t>NaiveBC</w:t>
-      </w:r>
-      <w:r>
-        <w:t xml:space="preserve"> is the most accurate overall</w:t>
-      </w:r>
-      <w:r>
-        <w:t>,</w:t>
-      </w:r>
-      <w:r>
-        <w:t xml:space="preserve"> but is the least stable.  While neither FCR-</w:t>
-      </w:r>
-      <w:r>
-        <w:t>NaiveBC</w:t>
+        <w:t>surprising</w:t>
       </w:r>
       <w:r>
         <w:t xml:space="preserve"> </w:t>
       </w:r>
       <w:r>
-        <w:t>n</w:t>
-      </w:r>
-      <w:r>
-        <w:t>or</w:t>
-      </w:r>
-      <w:r>
-        <w:t xml:space="preserve"> FCR-MI achieve the best overall accuracy or stability, they are among</w:t>
-      </w:r>
-      <w:r>
-        <w:t>st</w:t>
-      </w:r>
-      <w:r>
-        <w:t xml:space="preserve"> the top three methods for both performance measures. </w:t>
-      </w:r>
-      <w:r>
-        <w:t>The</w:t>
+        <w:t xml:space="preserve">in the context of the results of </w:t>
+      </w:r>
+      <w:r>
+        <w:fldChar w:fldCharType="begin" w:fldLock="1"/>
+      </w:r>
+      <w:r>
+        <w:instrText>ADDIN CSL_CITATION {"citationItems":[{"id":"ITEM-1","itemData":{"DOI":"10.1016/j.patcog.2015.11.007","ISBN":"1532-4435","ISSN":"01678655","abstract":"We present a unifying framework for information theoretic feature selection, bringing almost two decades of research on heuristic filter criteria under a single theoretical interpretation. This is in response to the question: “what are the implicit statistical assumptions of feature selection criteria based on mutual information?”. To answer this, we adopt a different strategy than is usual in the feature selection literature—instead of trying to define a criterion, we derive one, directly from a clearly specified objective function: the conditional likelihood of the training labels. While many hand-designed heuristic criteria try to optimize a definition of feature ‘relevancy’ and ‘redundancy’, our approach leads to a probabilistic framework which naturally incorporates these concepts. As a result we can unify the numerous criteria published over the last two decades, and show them to be low-order approximations to the exact (but intractable) optimisation problem. The primary contribution is to show that common heuristics for information based feature selection (including Markov Blanket algorithms as a special case) are approximate iterative maximisers of the con- ditional likelihood. A large empirical study provides strong evidence to favour certain classes of criteria, in particular those that balance the relative size of the relevancy/redundancy terms. Overall we conclude that the JMI criterion (Yang and Moody, 1999; Meyer et al., 2008) provides the best tradeoff in terms of accuracy, stability, and flexibility with small data samples. Keywords: feature selection, mutual information, conditional likelihood","author":[{"dropping-particle":"","family":"Brown","given":"Gavin","non-dropping-particle":"","parse-names":false,"suffix":""},{"dropping-particle":"","family":"Pocock","given":"Adam","non-dropping-particle":"","parse-names":false,"suffix":""},{"dropping-particle":"","family":"Zhao","given":"Ming-Jie","non-dropping-particle":"","parse-names":false,"suffix":""},{"dropping-particle":"","family":"Lujan","given":"Mikel","non-dropping-particle":"","parse-names":false,"suffix":""}],"container-title":"Journal of Machine Learning Research","id":"ITEM-1","issued":{"date-parts":[["2012"]]},"note":"Excellent paper, taking a rigorous theoretical approach to understand all feature selection in a comon information theoretic framework. Raises important points about what makes a good feature selector. Also looks quite extensively at high feat dim low N problems in both theoretical and empirical perspective. Somewhat nullifies my method and other similar clustering approaches. The benefit of clustering up front is that you can hand pick features. This is probably not of interest in things like genetics and and hand writing recognition.","page":"27-66","title":"Conditional likelihood maximisation: A unifying framework for mutual information feature selection","type":"article-journal","volume":"13"},"uris":["http://www.mendeley.com/documents/?uuid=1bf995b4-a042-4500-af98-21a3d802ea17"]}],"mendeley":{"formattedCitation":"(Brown et al. 2012)","manualFormatting":"Brown et al. (2012)","plainTextFormattedCitation":"(Brown et al. 2012)","previouslyFormattedCitation":"(Brown et al. 2012)"},"properties":{"noteIndex":0},"schema":"https://github.com/citation-style-language/schema/raw/master/csl-citation.json"}</w:instrText>
+      </w:r>
+      <w:r>
+        <w:fldChar w:fldCharType="separate"/>
+      </w:r>
+      <w:r>
+        <w:rPr>
+          <w:noProof/>
+        </w:rPr>
+        <w:t xml:space="preserve">Brown et al. </w:t>
+      </w:r>
+      <w:r>
+        <w:rPr>
+          <w:noProof/>
+        </w:rPr>
+        <w:t>(</w:t>
+      </w:r>
+      <w:r>
+        <w:rPr>
+          <w:noProof/>
+        </w:rPr>
+        <w:t>2012)</w:t>
+      </w:r>
+      <w:r>
+        <w:fldChar w:fldCharType="end"/>
+      </w:r>
+      <w:r>
+        <w:t xml:space="preserve">, </w:t>
+      </w:r>
+      <w:r>
+        <w:t>where it produced the best overall pe</w:t>
+      </w:r>
+      <w:r>
+        <w:t xml:space="preserve">rformance.  Perhaps FS-JMI is </w:t>
+      </w:r>
+      <w:r>
+        <w:t>more competitive when applied to</w:t>
+      </w:r>
+      <w:r>
+        <w:t xml:space="preserve"> higher dimensional data sets, containing hundreds or thousands of features, </w:t>
+      </w:r>
+      <w:r>
+        <w:t>such as those that were</w:t>
+      </w:r>
+      <w:r>
+        <w:t xml:space="preserve"> used in </w:t>
+      </w:r>
+      <w:r>
+        <w:fldChar w:fldCharType="begin" w:fldLock="1"/>
+      </w:r>
+      <w:r>
+        <w:instrText>ADDIN CSL_CITATION {"citationItems":[{"id":"ITEM-1","itemData":{"DOI":"10.1016/j.patcog.2015.11.007","ISBN":"1532-4435","ISSN":"01678655","abstract":"We present a unifying framework for information theoretic feature selection, bringing almost two decades of research on heuristic filter criteria under a single theoretical interpretation. This is in response to the question: “what are the implicit statistical assumptions of feature selection criteria based on mutual information?”. To answer this, we adopt a different strategy than is usual in the feature selection literature—instead of trying to define a criterion, we derive one, directly from a clearly specified objective function: the conditional likelihood of the training labels. While many hand-designed heuristic criteria try to optimize a definition of feature ‘relevancy’ and ‘redundancy’, our approach leads to a probabilistic framework which naturally incorporates these concepts. As a result we can unify the numerous criteria published over the last two decades, and show them to be low-order approximations to the exact (but intractable) optimisation problem. The primary contribution is to show that common heuristics for information based feature selection (including Markov Blanket algorithms as a special case) are approximate iterative maximisers of the con- ditional likelihood. A large empirical study provides strong evidence to favour certain classes of criteria, in particular those that balance the relative size of the relevancy/redundancy terms. Overall we conclude that the JMI criterion (Yang and Moody, 1999; Meyer et al., 2008) provides the best tradeoff in terms of accuracy, stability, and flexibility with small data samples. Keywords: feature selection, mutual information, conditional likelihood","author":[{"dropping-particle":"","family":"Brown","given":"Gavin","non-dropping-particle":"","parse-names":false,"suffix":""},{"dropping-particle":"","family":"Pocock","given":"Adam","non-dropping-particle":"","parse-names":false,"suffix":""},{"dropping-particle":"","family":"Zhao","given":"Ming-Jie","non-dropping-particle":"","parse-names":false,"suffix":""},{"dropping-particle":"","family":"Lujan","given":"Mikel","non-dropping-particle":"","parse-names":false,"suffix":""}],"container-title":"Journal of Machine Learning Research","id":"ITEM-1","issued":{"date-parts":[["2012"]]},"note":"Excellent paper, taking a rigorous theoretical approach to understand all feature selection in a comon information theoretic framework. Raises important points about what makes a good feature selector. Also looks quite extensively at high feat dim low N problems in both theoretical and empirical perspective. Somewhat nullifies my method and other similar clustering approaches. The benefit of clustering up front is that you can hand pick features. This is probably not of interest in things like genetics and and hand writing recognition.","page":"27-66","title":"Conditional likelihood maximisation: A unifying framework for mutual information feature selection","type":"article-journal","volume":"13"},"uris":["http://www.mendeley.com/documents/?uuid=1bf995b4-a042-4500-af98-21a3d802ea17"]}],"mendeley":{"formattedCitation":"(Brown et al. 2012)","manualFormatting":"Brown et al. (2012)","plainTextFormattedCitation":"(Brown et al. 2012)","previouslyFormattedCitation":"(Brown et al. 2012)"},"properties":{"noteIndex":0},"schema":"https://github.com/citation-style-language/schema/raw/master/csl-citation.json"}</w:instrText>
+      </w:r>
+      <w:r>
+        <w:fldChar w:fldCharType="separate"/>
+      </w:r>
+      <w:r>
+        <w:rPr>
+          <w:noProof/>
+        </w:rPr>
+        <w:t xml:space="preserve">Brown et al. </w:t>
+      </w:r>
+      <w:r>
+        <w:rPr>
+          <w:noProof/>
+        </w:rPr>
+        <w:t>(</w:t>
+      </w:r>
+      <w:r>
+        <w:rPr>
+          <w:noProof/>
+        </w:rPr>
+        <w:t>2012)</w:t>
+      </w:r>
+      <w:r>
+        <w:fldChar w:fldCharType="end"/>
+      </w:r>
+      <w:r>
+        <w:t>.  T</w:t>
+      </w:r>
+      <w:r>
+        <w:t xml:space="preserve">he FS-JMI results </w:t>
+      </w:r>
+      <w:r>
+        <w:t xml:space="preserve">nevertheless </w:t>
+      </w:r>
+      <w:r>
+        <w:t>provide a benchmark that helps confirm the usefulness of the FCR method for the</w:t>
       </w:r>
       <w:r>
         <w:t xml:space="preserve"> </w:t>
       </w:r>
       <w:r>
-        <w:t>wide</w:t>
+        <w:t>type</w:t>
+      </w:r>
+      <w:r>
+        <w:t xml:space="preserve"> of data </w:t>
+      </w:r>
+      <w:r>
+        <w:t>investigated</w:t>
+      </w:r>
+      <w:r>
+        <w:t xml:space="preserve"> in our study</w:t>
+      </w:r>
+      <w:r>
+        <w:t xml:space="preserve">.  </w:t>
+      </w:r>
+    </w:p>
+    <w:p>
+      <w:pPr>
+        <w:pStyle w:val="Newparagraph"/>
+      </w:pPr>
+    </w:p>
+    <w:p>
+      <w:pPr>
+        <w:pStyle w:val="Newparagraph"/>
+      </w:pPr>
+      <w:r>
+        <w:t xml:space="preserve">As with classifier design, there is </w:t>
+      </w:r>
+      <w:r>
+        <w:t xml:space="preserve">a </w:t>
+      </w:r>
+      <w:r>
+        <w:t>‘</w:t>
+      </w:r>
+      <w:r>
+        <w:t>curse of dimensionality</w:t>
+      </w:r>
+      <w:r>
+        <w:t>’</w:t>
+      </w:r>
+      <w:r>
+        <w:t xml:space="preserve"> problem with computing </w:t>
+      </w:r>
+      <w:r>
+        <w:t xml:space="preserve">the </w:t>
+      </w:r>
+      <w:r>
+        <w:t>MI</w:t>
+      </w:r>
+      <w:r>
+        <w:t xml:space="preserve"> of joint variables</w:t>
+      </w:r>
+      <w:r>
+        <w:t>.  As the number of features increases, the number of objects needed to adequately represent the feature distribution increases exponentially</w:t>
       </w:r>
       <w:r>
         <w:t xml:space="preserve"> </w:t>
       </w:r>
       <w:r>
-        <w:t>range of</w:t>
-      </w:r>
-      <w:r>
-        <w:t xml:space="preserve"> stabilit</w:t>
-      </w:r>
-      <w:r>
-        <w:t>ies</w:t>
-      </w:r>
+        <w:fldChar w:fldCharType="begin" w:fldLock="1"/>
+      </w:r>
+      <w:r>
+        <w:instrText>ADDIN CSL_CITATION {"citationItems":[{"id":"ITEM-1","itemData":{"DOI":"10.1016/j.patcog.2015.11.007","ISBN":"1532-4435","ISSN":"01678655","abstract":"We present a unifying framework for information theoretic feature selection, bringing almost two decades of research on heuristic filter criteria under a single theoretical interpretation. This is in response to the question: “what are the implicit statistical assumptions of feature selection criteria based on mutual information?”. To answer this, we adopt a different strategy than is usual in the feature selection literature—instead of trying to define a criterion, we derive one, directly from a clearly specified objective function: the conditional likelihood of the training labels. While many hand-designed heuristic criteria try to optimize a definition of feature ‘relevancy’ and ‘redundancy’, our approach leads to a probabilistic framework which naturally incorporates these concepts. As a result we can unify the numerous criteria published over the last two decades, and show them to be low-order approximations to the exact (but intractable) optimisation problem. The primary contribution is to show that common heuristics for information based feature selection (including Markov Blanket algorithms as a special case) are approximate iterative maximisers of the con- ditional likelihood. A large empirical study provides strong evidence to favour certain classes of criteria, in particular those that balance the relative size of the relevancy/redundancy terms. Overall we conclude that the JMI criterion (Yang and Moody, 1999; Meyer et al., 2008) provides the best tradeoff in terms of accuracy, stability, and flexibility with small data samples. Keywords: feature selection, mutual information, conditional likelihood","author":[{"dropping-particle":"","family":"Brown","given":"Gavin","non-dropping-particle":"","parse-names":false,"suffix":""},{"dropping-particle":"","family":"Pocock","given":"Adam","non-dropping-particle":"","parse-names":false,"suffix":""},{"dropping-particle":"","family":"Zhao","given":"Ming-Jie","non-dropping-particle":"","parse-names":false,"suffix":""},{"dropping-particle":"","family":"Lujan","given":"Mikel","non-dropping-particle":"","parse-names":false,"suffix":""}],"container-title":"Journal of Machine Learning Research","id":"ITEM-1","issued":{"date-parts":[["2012"]]},"note":"Excellent paper, taking a rigorous theoretical approach to understand all feature selection in a comon information theoretic framework. Raises important points about what makes a good feature selector. Also looks quite extensively at high feat dim low N problems in both theoretical and empirical perspective. Somewhat nullifies my method and other similar clustering approaches. The benefit of clustering up front is that you can hand pick features. This is probably not of interest in things like genetics and and hand writing recognition.","page":"27-66","title":"Conditional likelihood maximisation: A unifying framework for mutual information feature selection","type":"article-journal","volume":"13"},"uris":["http://www.mendeley.com/documents/?uuid=1bf995b4-a042-4500-af98-21a3d802ea17"]}],"mendeley":{"formattedCitation":"(Brown et al. 2012)","plainTextFormattedCitation":"(Brown et al. 2012)","previouslyFormattedCitation":"(Brown et al. 2012)"},"properties":{"noteIndex":0},"schema":"https://github.com/citation-style-language/schema/raw/master/csl-citation.json"}</w:instrText>
+      </w:r>
+      <w:r>
+        <w:fldChar w:fldCharType="separate"/>
+      </w:r>
+      <w:r>
+        <w:rPr>
+          <w:noProof/>
+        </w:rPr>
+        <w:t>(Brown et al. 2012)</w:t>
+      </w:r>
+      <w:r>
+        <w:fldChar w:fldCharType="end"/>
+      </w:r>
+      <w:r>
+        <w:t xml:space="preserve">.  </w:t>
+      </w:r>
+      <w:r>
+        <w:t xml:space="preserve">For this reason, the MI criterion is not well suited </w:t>
+      </w:r>
+      <w:r>
+        <w:t xml:space="preserve">for evaluating </w:t>
+      </w:r>
+      <w:r>
+        <w:t xml:space="preserve">the BE method, which requires computation of the </w:t>
+      </w:r>
+      <w:r>
+        <w:t>relevance</w:t>
+      </w:r>
+      <w:r>
+        <w:t xml:space="preserve"> criterion for the full feature set.  T</w:t>
+      </w:r>
+      <w:r>
+        <w:t>h</w:t>
+      </w:r>
+      <w:r>
+        <w:t>is likely explains the poor performance of</w:t>
+      </w:r>
+      <w:r>
+        <w:t xml:space="preserve"> BE-MI in terms of both accuracy and stability.</w:t>
+      </w:r>
+      <w:r>
+        <w:t xml:space="preserve">  </w:t>
+      </w:r>
+      <w:r>
+        <w:t>Note that p</w:t>
+      </w:r>
+      <w:r>
+        <w:t xml:space="preserve">art of the motivation for the JMI </w:t>
+      </w:r>
+      <w:ins w:id="669" w:author="dugalh" w:date="2018-06-15T10:48:00Z">
+        <w:r>
+          <w:t xml:space="preserve">and mRMR </w:t>
+        </w:r>
+      </w:ins>
+      <w:r>
+        <w:t>formulation</w:t>
+      </w:r>
+      <w:ins w:id="670" w:author="dugalh" w:date="2018-06-15T10:49:00Z">
+        <w:r>
+          <w:t>s</w:t>
+        </w:r>
+      </w:ins>
       <w:r>
         <w:t xml:space="preserve"> </w:t>
       </w:r>
       <w:r>
-        <w:t>confirm</w:t>
-      </w:r>
-      <w:r>
-        <w:t>s</w:t>
-      </w:r>
-      <w:r>
-        <w:t xml:space="preserve"> the</w:t>
+        <w:t xml:space="preserve">is to circumvent </w:t>
+      </w:r>
+      <w:r>
+        <w:t xml:space="preserve">this kind of representivity </w:t>
+      </w:r>
+      <w:r>
+        <w:lastRenderedPageBreak/>
+        <w:t>issue by using</w:t>
+      </w:r>
+      <w:r>
+        <w:t xml:space="preserve"> a low dimensional approximation</w:t>
+      </w:r>
+      <w:r>
+        <w:t xml:space="preserve"> to MI.</w:t>
       </w:r>
       <w:r>
         <w:t xml:space="preserve"> </w:t>
       </w:r>
-      <w:r>
-        <w:t>sensitivity of some methods to variations in the data</w:t>
-      </w:r>
-      <w:r>
-        <w:t xml:space="preserve">.  </w:t>
-      </w:r>
-      <w:r>
-        <w:t xml:space="preserve">The </w:t>
-      </w:r>
-      <w:r>
-        <w:t xml:space="preserve">method </w:t>
-      </w:r>
-      <w:r>
-        <w:t>accurac</w:t>
-      </w:r>
-      <w:r>
-        <w:t>ies</w:t>
-      </w:r>
-      <w:r>
-        <w:t xml:space="preserve"> </w:t>
-      </w:r>
-      <w:r>
-        <w:t>span a smaller range than the method stabilities</w:t>
-      </w:r>
-      <w:r>
-        <w:t xml:space="preserve">.  Nonetheless, there are </w:t>
-      </w:r>
-      <w:r>
-        <w:t xml:space="preserve">substantial </w:t>
-      </w:r>
-      <w:r>
-        <w:t>differences in accuracy between the best and worst methods.</w:t>
-      </w:r>
-      <w:r>
-        <w:t xml:space="preserve">  Compared to the other data sets, the stability of the Spekboom, Synthetic and Landsat data is </w:t>
-      </w:r>
-      <w:r>
-        <w:t xml:space="preserve">noticeably </w:t>
-      </w:r>
-      <w:r>
-        <w:lastRenderedPageBreak/>
-        <w:t xml:space="preserve">superior.  </w:t>
-      </w:r>
-      <w:r>
-        <w:t xml:space="preserve">As reflected in the </w:t>
-      </w:r>
-      <w:r>
-        <w:t>‘</w:t>
-      </w:r>
-      <w:r>
-        <w:t>difficulty</w:t>
-      </w:r>
-      <w:r>
-        <w:t>’</w:t>
-      </w:r>
-      <w:r>
-        <w:t xml:space="preserve"> values in </w:t>
+      <w:ins w:id="671" w:author="dugalh" w:date="2018-06-15T12:47:00Z">
+        <w:r>
+          <w:t xml:space="preserve"> As BE begins with evaluation of the full set, there can be representivity issues </w:t>
+        </w:r>
+      </w:ins>
+      <w:ins w:id="672" w:author="dugalh" w:date="2018-06-15T12:48:00Z">
+        <w:r>
+          <w:t xml:space="preserve">even with the naïve Bayes criterion.  </w:t>
+        </w:r>
+      </w:ins>
+    </w:p>
+    <w:p>
+      <w:pPr>
+        <w:pStyle w:val="Newparagraph"/>
+      </w:pPr>
+    </w:p>
+    <w:p>
+      <w:pPr>
+        <w:pStyle w:val="Paragraph"/>
+      </w:pPr>
+      <w:r>
+        <w:t>[</w:t>
+      </w:r>
+      <w:bookmarkStart w:id="673" w:name="_Ref464643772"/>
+      <w:r>
+        <w:t xml:space="preserve">Figure </w:t>
       </w:r>
       <w:r>
         <w:fldChar w:fldCharType="begin"/>
       </w:r>
       <w:r>
-        <w:instrText xml:space="preserve"> REF _Ref463953775 \h </w:instrText>
+        <w:instrText xml:space="preserve"> SEQ Figure \* ARABIC </w:instrText>
       </w:r>
       <w:r>
         <w:fldChar w:fldCharType="separate"/>
       </w:r>
-      <w:r>
-        <w:t xml:space="preserve">Table </w:t>
-      </w:r>
-      <w:r>
-        <w:rPr>
-          <w:noProof/>
-        </w:rPr>
-        <w:t>1</w:t>
-      </w:r>
-      <w:r>
-        <w:fldChar w:fldCharType="end"/>
-      </w:r>
-      <w:r>
-        <w:t>,</w:t>
-      </w:r>
-      <w:r>
-        <w:t xml:space="preserve"> </w:t>
-      </w:r>
-      <w:r>
-        <w:t>these data sets are more</w:t>
-      </w:r>
-      <w:r>
-        <w:t xml:space="preserve"> represent</w:t>
-      </w:r>
-      <w:r>
-        <w:t>at</w:t>
-      </w:r>
-      <w:r>
-        <w:t>iv</w:t>
-      </w:r>
-      <w:r>
-        <w:t>e</w:t>
-      </w:r>
-      <w:r>
-        <w:t xml:space="preserve"> </w:t>
-      </w:r>
-      <w:r>
-        <w:t xml:space="preserve">of the underlying distributions </w:t>
-      </w:r>
-      <w:r>
-        <w:t xml:space="preserve">and </w:t>
-      </w:r>
-      <w:r>
-        <w:t xml:space="preserve">are </w:t>
-      </w:r>
-      <w:r>
-        <w:t>thus less sensitive to disturbances.</w:t>
-      </w:r>
-      <w:r>
-        <w:t xml:space="preserve"> </w:t>
-      </w:r>
-      <w:r>
-        <w:t xml:space="preserve">  </w:t>
-      </w:r>
-    </w:p>
-    <w:p>
-      <w:pPr>
-        <w:pStyle w:val="Newparagraph"/>
-      </w:pPr>
-    </w:p>
-    <w:p>
-      <w:pPr>
-        <w:pStyle w:val="Newparagraph"/>
-      </w:pPr>
-      <w:r>
-        <w:t>The ranking methods, Rank-MI and Rank-</w:t>
-      </w:r>
-      <w:r>
-        <w:t>NaiveBC</w:t>
-      </w:r>
-      <w:r>
-        <w:t xml:space="preserve"> both have poor accuracy performance.  This is expected </w:t>
-      </w:r>
-      <w:r>
-        <w:t>as these methods do</w:t>
-      </w:r>
-      <w:r>
-        <w:t xml:space="preserve"> not</w:t>
-      </w:r>
-      <w:r>
-        <w:t xml:space="preserve"> consider feature complementarity </w:t>
-      </w:r>
-      <w:r>
-        <w:t xml:space="preserve">and </w:t>
-      </w:r>
-      <w:r>
-        <w:t xml:space="preserve">only measure </w:t>
-      </w:r>
-      <w:r>
-        <w:t xml:space="preserve">relevance of </w:t>
-      </w:r>
-      <w:r>
-        <w:t>feature</w:t>
-      </w:r>
-      <w:r>
-        <w:t>s</w:t>
-      </w:r>
-      <w:r>
-        <w:t xml:space="preserve"> </w:t>
-      </w:r>
-      <w:r>
-        <w:t>in isolation</w:t>
-      </w:r>
-      <w:r>
-        <w:t>.</w:t>
-      </w:r>
-      <w:r>
-        <w:t xml:space="preserve">  </w:t>
-      </w:r>
-      <w:r>
-        <w:t xml:space="preserve">The relatively poor </w:t>
-      </w:r>
-      <w:r>
-        <w:t>accuracy and stability</w:t>
-      </w:r>
-      <w:r>
-        <w:t xml:space="preserve"> of </w:t>
-      </w:r>
-      <w:r>
-        <w:t xml:space="preserve">FS-JMI </w:t>
-      </w:r>
-      <w:r>
-        <w:t xml:space="preserve">was </w:t>
-      </w:r>
-      <w:r>
-        <w:t>surprising</w:t>
-      </w:r>
-      <w:r>
-        <w:t xml:space="preserve"> </w:t>
-      </w:r>
-      <w:r>
-        <w:t xml:space="preserve">in the context of the results of </w:t>
-      </w:r>
-      <w:r>
-        <w:fldChar w:fldCharType="begin" w:fldLock="1"/>
-      </w:r>
-      <w:r>
-        <w:instrText>ADDIN CSL_CITATION {"citationItems":[{"id":"ITEM-1","itemData":{"DOI":"10.1016/j.patcog.2015.11.007","ISBN":"1532-4435","ISSN":"01678655","abstract":"We present a unifying framework for information theoretic feature selection, bringing almost two decades of research on heuristic filter criteria under a single theoretical interpretation. This is in response to the question: “what are the implicit statistical assumptions of feature selection criteria based on mutual information?”. To answer this, we adopt a different strategy than is usual in the feature selection literature—instead of trying to define a criterion, we derive one, directly from a clearly specified objective function: the conditional likelihood of the training labels. While many hand-designed heuristic criteria try to optimize a definition of feature ‘relevancy’ and ‘redundancy’, our approach leads to a probabilistic framework which naturally incorporates these concepts. As a result we can unify the numerous criteria published over the last two decades, and show them to be low-order approximations to the exact (but intractable) optimisation problem. The primary contribution is to show that common heuristics for information based feature selection (including Markov Blanket algorithms as a special case) are approximate iterative maximisers of the con- ditional likelihood. A large empirical study provides strong evidence to favour certain classes of criteria, in particular those that balance the relative size of the relevancy/redundancy terms. Overall we conclude that the JMI criterion (Yang and Moody, 1999; Meyer et al., 2008) provides the best tradeoff in terms of accuracy, stability, and flexibility with small data samples. Keywords: feature selection, mutual information, conditional likelihood","author":[{"dropping-particle":"","family":"Brown","given":"Gavin","non-dropping-particle":"","parse-names":false,"suffix":""},{"dropping-particle":"","family":"Pocock","given":"Adam","non-dropping-particle":"","parse-names":false,"suffix":""},{"dropping-particle":"","family":"Zhao","given":"Ming-Jie","non-dropping-particle":"","parse-names":false,"suffix":""},{"dropping-particle":"","family":"Lujan","given":"Mikel","non-dropping-particle":"","parse-names":false,"suffix":""}],"container-title":"Journal of Machine Learning Research","id":"ITEM-1","issued":{"date-parts":[["2012"]]},"note":"Excellent paper, taking a rigorous theoretical approach to understand all feature selection in a comon information theoretic framework. Raises important points about what makes a good feature selector. Also looks quite extensively at high feat dim low N problems in both theoretical and empirical perspective. Somewhat nullifies my method and other similar clustering approaches. The benefit of clustering up front is that you can hand pick features. This is probably not of interest in things like genetics and and hand writing recognition.","page":"27-66","title":"Conditional likelihood maximisation: A unifying framework for mutual information feature selection","type":"article-journal","volume":"13"},"uris":["http://www.mendeley.com/documents/?uuid=1bf995b4-a042-4500-af98-21a3d802ea17"]}],"mendeley":{"formattedCitation":"(Brown et al. 2012)","manualFormatting":"Brown et al. (2012)","plainTextFormattedCitation":"(Brown et al. 2012)","previouslyFormattedCitation":"(Brown et al. 2012)"},"properties":{"noteIndex":0},"schema":"https://github.com/citation-style-language/schema/raw/master/csl-citation.json"}</w:instrText>
-      </w:r>
-      <w:r>
-        <w:fldChar w:fldCharType="separate"/>
-      </w:r>
-      <w:r>
-        <w:rPr>
-          <w:noProof/>
-        </w:rPr>
-        <w:t xml:space="preserve">Brown et al. </w:t>
-      </w:r>
-      <w:r>
-        <w:rPr>
-          <w:noProof/>
-        </w:rPr>
-        <w:t>(</w:t>
-      </w:r>
-      <w:r>
-        <w:rPr>
-          <w:noProof/>
-        </w:rPr>
-        <w:t>2012)</w:t>
-      </w:r>
-      <w:r>
-        <w:fldChar w:fldCharType="end"/>
-      </w:r>
-      <w:r>
-        <w:t xml:space="preserve">, </w:t>
-      </w:r>
-      <w:r>
-        <w:t>where it produced the best overall pe</w:t>
-      </w:r>
-      <w:r>
-        <w:t xml:space="preserve">rformance.  Perhaps FS-JMI is </w:t>
-      </w:r>
-      <w:r>
-        <w:t>more competitive when applied to</w:t>
-      </w:r>
-      <w:r>
-        <w:t xml:space="preserve"> higher dimensional data sets, containing hundreds or thousands of features, </w:t>
-      </w:r>
-      <w:r>
-        <w:t>such as those that were</w:t>
-      </w:r>
-      <w:r>
-        <w:t xml:space="preserve"> used in </w:t>
-      </w:r>
-      <w:r>
-        <w:fldChar w:fldCharType="begin" w:fldLock="1"/>
-      </w:r>
-      <w:r>
-        <w:instrText>ADDIN CSL_CITATION {"citationItems":[{"id":"ITEM-1","itemData":{"DOI":"10.1016/j.patcog.2015.11.007","ISBN":"1532-4435","ISSN":"01678655","abstract":"We present a unifying framework for information theoretic feature selection, bringing almost two decades of research on heuristic filter criteria under a single theoretical interpretation. This is in response to the question: “what are the implicit statistical assumptions of feature selection criteria based on mutual information?”. To answer this, we adopt a different strategy than is usual in the feature selection literature—instead of trying to define a criterion, we derive one, directly from a clearly specified objective function: the conditional likelihood of the training labels. While many hand-designed heuristic criteria try to optimize a definition of feature ‘relevancy’ and ‘redundancy’, our approach leads to a probabilistic framework which naturally incorporates these concepts. As a result we can unify the numerous criteria published over the last two decades, and show them to be low-order approximations to the exact (but intractable) optimisation problem. The primary contribution is to show that common heuristics for information based feature selection (including Markov Blanket algorithms as a special case) are approximate iterative maximisers of the con- ditional likelihood. A large empirical study provides strong evidence to favour certain classes of criteria, in particular those that balance the relative size of the relevancy/redundancy terms. Overall we conclude that the JMI criterion (Yang and Moody, 1999; Meyer et al., 2008) provides the best tradeoff in terms of accuracy, stability, and flexibility with small data samples. Keywords: feature selection, mutual information, conditional likelihood","author":[{"dropping-particle":"","family":"Brown","given":"Gavin","non-dropping-particle":"","parse-names":false,"suffix":""},{"dropping-particle":"","family":"Pocock","given":"Adam","non-dropping-particle":"","parse-names":false,"suffix":""},{"dropping-particle":"","family":"Zhao","given":"Ming-Jie","non-dropping-particle":"","parse-names":false,"suffix":""},{"dropping-particle":"","family":"Lujan","given":"Mikel","non-dropping-particle":"","parse-names":false,"suffix":""}],"container-title":"Journal of Machine Learning Research","id":"ITEM-1","issued":{"date-parts":[["2012"]]},"note":"Excellent paper, taking a rigorous theoretical approach to understand all feature selection in a comon information theoretic framework. Raises important points about what makes a good feature selector. Also looks quite extensively at high feat dim low N problems in both theoretical and empirical perspective. Somewhat nullifies my method and other similar clustering approaches. The benefit of clustering up front is that you can hand pick features. This is probably not of interest in things like genetics and and hand writing recognition.","page":"27-66","title":"Conditional likelihood maximisation: A unifying framework for mutual information feature selection","type":"article-journal","volume":"13"},"uris":["http://www.mendeley.com/documents/?uuid=1bf995b4-a042-4500-af98-21a3d802ea17"]}],"mendeley":{"formattedCitation":"(Brown et al. 2012)","manualFormatting":"Brown et al. (2012)","plainTextFormattedCitation":"(Brown et al. 2012)","previouslyFormattedCitation":"(Brown et al. 2012)"},"properties":{"noteIndex":0},"schema":"https://github.com/citation-style-language/schema/raw/master/csl-citation.json"}</w:instrText>
-      </w:r>
-      <w:r>
-        <w:fldChar w:fldCharType="separate"/>
-      </w:r>
-      <w:r>
-        <w:rPr>
-          <w:noProof/>
-        </w:rPr>
-        <w:t xml:space="preserve">Brown et al. </w:t>
-      </w:r>
-      <w:r>
-        <w:rPr>
-          <w:noProof/>
-        </w:rPr>
-        <w:t>(</w:t>
-      </w:r>
-      <w:r>
-        <w:rPr>
-          <w:noProof/>
-        </w:rPr>
-        <w:t>2012)</w:t>
-      </w:r>
-      <w:r>
-        <w:fldChar w:fldCharType="end"/>
-      </w:r>
-      <w:r>
-        <w:t>.  T</w:t>
-      </w:r>
-      <w:r>
-        <w:t xml:space="preserve">he FS-JMI results </w:t>
-      </w:r>
-      <w:r>
-        <w:t xml:space="preserve">nevertheless </w:t>
-      </w:r>
-      <w:r>
-        <w:t>provide a benchmark that helps confirm the usefulness of the FCR method for the</w:t>
-      </w:r>
-      <w:r>
-        <w:t xml:space="preserve"> </w:t>
-      </w:r>
-      <w:r>
-        <w:t>type</w:t>
-      </w:r>
-      <w:r>
-        <w:t xml:space="preserve"> of data </w:t>
-      </w:r>
-      <w:r>
-        <w:t>investigated</w:t>
-      </w:r>
-      <w:r>
-        <w:t xml:space="preserve"> in our study</w:t>
-      </w:r>
-      <w:r>
-        <w:t xml:space="preserve">.  </w:t>
-      </w:r>
-    </w:p>
-    <w:p>
-      <w:pPr>
-        <w:pStyle w:val="Newparagraph"/>
-      </w:pPr>
-    </w:p>
-    <w:p>
-      <w:pPr>
-        <w:pStyle w:val="Newparagraph"/>
-      </w:pPr>
-      <w:r>
-        <w:t xml:space="preserve">As with classifier design, there is </w:t>
-      </w:r>
-      <w:r>
-        <w:t xml:space="preserve">a </w:t>
-      </w:r>
-      <w:r>
-        <w:t>‘</w:t>
-      </w:r>
-      <w:r>
-        <w:t>curse of dimensionality</w:t>
-      </w:r>
-      <w:r>
-        <w:t>’</w:t>
-      </w:r>
-      <w:r>
-        <w:t xml:space="preserve"> problem with computing </w:t>
-      </w:r>
-      <w:r>
-        <w:t xml:space="preserve">the </w:t>
-      </w:r>
-      <w:r>
-        <w:t>MI</w:t>
-      </w:r>
-      <w:r>
-        <w:t xml:space="preserve"> of joint variables</w:t>
-      </w:r>
-      <w:r>
-        <w:t>.  As the number of features increases, the number of objects needed to adequately represent the feature distribution increases exponentially</w:t>
-      </w:r>
-      <w:r>
-        <w:t xml:space="preserve"> </w:t>
-      </w:r>
-      <w:r>
-        <w:fldChar w:fldCharType="begin" w:fldLock="1"/>
-      </w:r>
-      <w:r>
-        <w:instrText>ADDIN CSL_CITATION {"citationItems":[{"id":"ITEM-1","itemData":{"DOI":"10.1016/j.patcog.2015.11.007","ISBN":"1532-4435","ISSN":"01678655","abstract":"We present a unifying framework for information theoretic feature selection, bringing almost two decades of research on heuristic filter criteria under a single theoretical interpretation. This is in response to the question: “what are the implicit statistical assumptions of feature selection criteria based on mutual information?”. To answer this, we adopt a different strategy than is usual in the feature selection literature—instead of trying to define a criterion, we derive one, directly from a clearly specified objective function: the conditional likelihood of the training labels. While many hand-designed heuristic criteria try to optimize a definition of feature ‘relevancy’ and ‘redundancy’, our approach leads to a probabilistic framework which naturally incorporates these concepts. As a result we can unify the numerous criteria published over the last two decades, and show them to be low-order approximations to the exact (but intractable) optimisation problem. The primary contribution is to show that common heuristics for information based feature selection (including Markov Blanket algorithms as a special case) are approximate iterative maximisers of the con- ditional likelihood. A large empirical study provides strong evidence to favour certain classes of criteria, in particular those that balance the relative size of the relevancy/redundancy terms. Overall we conclude that the JMI criterion (Yang and Moody, 1999; Meyer et al., 2008) provides the best tradeoff in terms of accuracy, stability, and flexibility with small data samples. Keywords: feature selection, mutual information, conditional likelihood","author":[{"dropping-particle":"","family":"Brown","given":"Gavin","non-dropping-particle":"","parse-names":false,"suffix":""},{"dropping-particle":"","family":"Pocock","given":"Adam","non-dropping-particle":"","parse-names":false,"suffix":""},{"dropping-particle":"","family":"Zhao","given":"Ming-Jie","non-dropping-particle":"","parse-names":false,"suffix":""},{"dropping-particle":"","family":"Lujan","given":"Mikel","non-dropping-particle":"","parse-names":false,"suffix":""}],"container-title":"Journal of Machine Learning Research","id":"ITEM-1","issued":{"date-parts":[["2012"]]},"note":"Excellent paper, taking a rigorous theoretical approach to understand all feature selection in a comon information theoretic framework. Raises important points about what makes a good feature selector. Also looks quite extensively at high feat dim low N problems in both theoretical and empirical perspective. Somewhat nullifies my method and other similar clustering approaches. The benefit of clustering up front is that you can hand pick features. This is probably not of interest in things like genetics and and hand writing recognition.","page":"27-66","title":"Conditional likelihood maximisation: A unifying framework for mutual information feature selection","type":"article-journal","volume":"13"},"uris":["http://www.mendeley.com/documents/?uuid=1bf995b4-a042-4500-af98-21a3d802ea17"]}],"mendeley":{"formattedCitation":"(Brown et al. 2012)","plainTextFormattedCitation":"(Brown et al. 2012)","previouslyFormattedCitation":"(Brown et al. 2012)"},"properties":{"noteIndex":0},"schema":"https://github.com/citation-style-language/schema/raw/master/csl-citation.json"}</w:instrText>
-      </w:r>
-      <w:r>
-        <w:fldChar w:fldCharType="separate"/>
-      </w:r>
-      <w:r>
-        <w:rPr>
-          <w:noProof/>
-        </w:rPr>
-        <w:t>(Brown et al. 2012)</w:t>
-      </w:r>
-      <w:r>
-        <w:fldChar w:fldCharType="end"/>
-      </w:r>
-      <w:r>
-        <w:t xml:space="preserve">.  </w:t>
-      </w:r>
-      <w:r>
-        <w:t xml:space="preserve">For this reason, the MI criterion is not well suited </w:t>
-      </w:r>
-      <w:r>
-        <w:t xml:space="preserve">for evaluating </w:t>
-      </w:r>
-      <w:r>
-        <w:t xml:space="preserve">the BE method, which requires computation of the </w:t>
-      </w:r>
-      <w:r>
-        <w:t>relevance</w:t>
-      </w:r>
-      <w:r>
-        <w:t xml:space="preserve"> criterion for the full feature set.  T</w:t>
-      </w:r>
-      <w:r>
-        <w:t>h</w:t>
-      </w:r>
-      <w:r>
-        <w:t>is likely explains the poor performance of</w:t>
-      </w:r>
-      <w:r>
-        <w:t xml:space="preserve"> BE-MI in terms of both accuracy and stability.</w:t>
-      </w:r>
-      <w:r>
-        <w:t xml:space="preserve">  </w:t>
-      </w:r>
-      <w:r>
-        <w:t>Note that p</w:t>
-      </w:r>
-      <w:r>
-        <w:t xml:space="preserve">art of the motivation for the JMI </w:t>
-      </w:r>
-      <w:r>
-        <w:t xml:space="preserve">formulation </w:t>
-      </w:r>
-      <w:r>
-        <w:t xml:space="preserve">is to circumvent </w:t>
-      </w:r>
-      <w:r>
-        <w:t>this kind of representivity issue by using</w:t>
-      </w:r>
-      <w:r>
-        <w:t xml:space="preserve"> a low dimensional approximation</w:t>
-      </w:r>
-      <w:r>
-        <w:t xml:space="preserve"> to MI.</w:t>
-      </w:r>
-      <w:r>
-        <w:t xml:space="preserve"> </w:t>
-      </w:r>
-    </w:p>
-    <w:p>
-      <w:pPr>
-        <w:pStyle w:val="Newparagraph"/>
-      </w:pPr>
-    </w:p>
-    <w:p>
-      <w:pPr>
-        <w:pStyle w:val="Paragraph"/>
-      </w:pPr>
-      <w:r>
-        <w:t>[</w:t>
-      </w:r>
-      <w:bookmarkStart w:id="625" w:name="_Ref464643772"/>
-      <w:r>
-        <w:t xml:space="preserve">Figure </w:t>
-      </w:r>
-      <w:r>
-        <w:fldChar w:fldCharType="begin"/>
-      </w:r>
-      <w:r>
-        <w:instrText xml:space="preserve"> SEQ Figure \* ARABIC </w:instrText>
-      </w:r>
-      <w:r>
-        <w:fldChar w:fldCharType="separate"/>
-      </w:r>
-      <w:ins w:id="626" w:author="dugalh" w:date="2018-06-12T15:59:00Z">
+      <w:ins w:id="674" w:author="dugalh" w:date="2018-06-15T10:22:00Z">
         <w:r>
           <w:rPr>
             <w:noProof/>
@@ -14065,7 +14308,7 @@
           <w:t>1</w:t>
         </w:r>
       </w:ins>
-      <w:del w:id="627" w:author="dugalh" w:date="2018-06-12T15:59:00Z">
+      <w:del w:id="675" w:author="dugalh" w:date="2018-06-12T15:59:00Z">
         <w:r>
           <w:rPr>
             <w:noProof/>
@@ -14076,7 +14319,7 @@
       <w:r>
         <w:fldChar w:fldCharType="end"/>
       </w:r>
-      <w:bookmarkEnd w:id="625"/>
+      <w:bookmarkEnd w:id="673"/>
       <w:r>
         <w:t>.</w:t>
       </w:r>
@@ -14106,10 +14349,9 @@
         <w:pStyle w:val="Paragraph"/>
       </w:pPr>
       <w:r>
-        <w:lastRenderedPageBreak/>
         <w:t>[</w:t>
       </w:r>
-      <w:bookmarkStart w:id="628" w:name="_Ref464643973"/>
+      <w:bookmarkStart w:id="676" w:name="_Ref464643973"/>
       <w:r>
         <w:t xml:space="preserve">Figure </w:t>
       </w:r>
@@ -14122,7 +14364,7 @@
       <w:r>
         <w:fldChar w:fldCharType="separate"/>
       </w:r>
-      <w:ins w:id="629" w:author="dugalh" w:date="2018-06-12T15:59:00Z">
+      <w:ins w:id="677" w:author="dugalh" w:date="2018-06-15T10:22:00Z">
         <w:r>
           <w:rPr>
             <w:noProof/>
@@ -14130,7 +14372,7 @@
           <w:t>2</w:t>
         </w:r>
       </w:ins>
-      <w:del w:id="630" w:author="dugalh" w:date="2018-06-12T15:59:00Z">
+      <w:del w:id="678" w:author="dugalh" w:date="2018-06-12T15:59:00Z">
         <w:r>
           <w:rPr>
             <w:noProof/>
@@ -14141,7 +14383,7 @@
       <w:r>
         <w:fldChar w:fldCharType="end"/>
       </w:r>
-      <w:bookmarkEnd w:id="628"/>
+      <w:bookmarkEnd w:id="676"/>
       <w:r>
         <w:t>.</w:t>
       </w:r>
@@ -14351,7 +14593,7 @@
       <w:r>
         <w:t>[</w:t>
       </w:r>
-      <w:bookmarkStart w:id="631" w:name="_Ref464732046"/>
+      <w:bookmarkStart w:id="679" w:name="_Ref464732046"/>
       <w:r>
         <w:t xml:space="preserve">Table </w:t>
       </w:r>
@@ -14373,7 +14615,7 @@
       <w:r>
         <w:fldChar w:fldCharType="end"/>
       </w:r>
-      <w:bookmarkEnd w:id="631"/>
+      <w:bookmarkEnd w:id="679"/>
       <w:r>
         <w:t xml:space="preserve">.  </w:t>
       </w:r>
@@ -14421,59 +14663,192 @@
         <w:t xml:space="preserve"> </w:t>
       </w:r>
       <w:r>
-        <w:t>presents the non-dominant ranking of the methods, in terms of both accuracy and stability.  The best ranked method overall is FCR-MI, with FCR-</w:t>
+        <w:t xml:space="preserve">presents the non-dominant ranking of the methods, in terms of both accuracy and stability.  The best ranked method overall is FCR-MI, </w:t>
+      </w:r>
+      <w:ins w:id="680" w:author="dugalh" w:date="2018-06-15T11:15:00Z">
+        <w:r>
+          <w:t xml:space="preserve">followed by </w:t>
+        </w:r>
+      </w:ins>
+      <w:del w:id="681" w:author="dugalh" w:date="2018-06-15T11:15:00Z">
+        <w:r>
+          <w:delText xml:space="preserve">with </w:delText>
+        </w:r>
+      </w:del>
+      <w:r>
+        <w:t>FCR-</w:t>
       </w:r>
       <w:r>
         <w:t>NaiveBC</w:t>
       </w:r>
-      <w:r>
-        <w:t>, FS-MI and FS-</w:t>
+      <w:del w:id="682" w:author="dugalh" w:date="2018-06-15T11:15:00Z">
+        <w:r>
+          <w:delText xml:space="preserve">, </w:delText>
+        </w:r>
+        <w:r>
+          <w:lastRenderedPageBreak/>
+          <w:delText>FS-MI and FS-</w:delText>
+        </w:r>
+        <w:r>
+          <w:delText>NaiveBC</w:delText>
+        </w:r>
+        <w:r>
+          <w:delText xml:space="preserve"> occupying the second rank position.  While the FS-MI and FS-</w:delText>
+        </w:r>
+        <w:r>
+          <w:delText>NaiveBC</w:delText>
+        </w:r>
+        <w:r>
+          <w:delText xml:space="preserve"> produce</w:delText>
+        </w:r>
+        <w:r>
+          <w:delText>d</w:delText>
+        </w:r>
+        <w:r>
+          <w:delText xml:space="preserve"> the best performance for stability and accuracy respectively, FCR-MI and FCR-</w:delText>
+        </w:r>
+        <w:r>
+          <w:delText>NaiveBC</w:delText>
+        </w:r>
+        <w:r>
+          <w:delText xml:space="preserve"> achieve</w:delText>
+        </w:r>
+        <w:r>
+          <w:delText>d</w:delText>
+        </w:r>
+        <w:r>
+          <w:delText xml:space="preserve"> a better compromise between these two measures.  </w:delText>
+        </w:r>
+      </w:del>
+      <w:r>
+        <w:t>The Rank-</w:t>
       </w:r>
       <w:r>
         <w:t>NaiveBC</w:t>
       </w:r>
       <w:r>
-        <w:t xml:space="preserve"> occupying the second rank position.  While the FS-MI and FS-</w:t>
+        <w:t xml:space="preserve">, Rank-MI and BE-MI methods </w:t>
+      </w:r>
+      <w:ins w:id="683" w:author="dugalh" w:date="2018-06-15T11:16:00Z">
+        <w:r>
+          <w:t>have low rankings</w:t>
+        </w:r>
+      </w:ins>
+      <w:del w:id="684" w:author="dugalh" w:date="2018-06-15T11:16:00Z">
+        <w:r>
+          <w:delText>are ranked lowest</w:delText>
+        </w:r>
+      </w:del>
+      <w:r>
+        <w:t xml:space="preserve"> due to</w:t>
+      </w:r>
+      <w:r>
+        <w:t xml:space="preserve"> the known limitations of these methods.</w:t>
+      </w:r>
+      <w:r>
+        <w:t xml:space="preserve"> </w:t>
+      </w:r>
+    </w:p>
+    <w:p>
+      <w:pPr>
+        <w:pStyle w:val="Newparagraph"/>
+      </w:pPr>
+    </w:p>
+    <w:p>
+      <w:pPr>
+        <w:pStyle w:val="Newparagraph"/>
+      </w:pPr>
+      <w:r>
+        <w:t>If the clustering step were omitted, FCR-MI and FCR-</w:t>
       </w:r>
       <w:r>
         <w:t>NaiveBC</w:t>
       </w:r>
       <w:r>
-        <w:t xml:space="preserve"> produce</w:t>
-      </w:r>
-      <w:r>
-        <w:t>d</w:t>
-      </w:r>
-      <w:r>
-        <w:t xml:space="preserve"> the best performance for stability and accuracy respectively, FCR-MI and FCR-</w:t>
+        <w:t xml:space="preserve"> would simplify to Rank-MI and Rank-</w:t>
       </w:r>
       <w:r>
         <w:t>NaiveBC</w:t>
       </w:r>
       <w:r>
-        <w:t xml:space="preserve"> achieve</w:t>
-      </w:r>
-      <w:r>
-        <w:t>d</w:t>
-      </w:r>
-      <w:r>
-        <w:t xml:space="preserve"> a better compromise between these two measures.  The Rank-</w:t>
+        <w:t xml:space="preserve"> respectively.  FCR-MI and FCR-</w:t>
       </w:r>
       <w:r>
         <w:t>NaiveBC</w:t>
       </w:r>
       <w:r>
-        <w:t>, Rank-MI and BE-MI methods are ranked lowest</w:t>
-      </w:r>
-      <w:r>
-        <w:t xml:space="preserve"> due to</w:t>
-      </w:r>
-      <w:r>
-        <w:t xml:space="preserve"> the known limitations of these methods.</w:t>
-      </w:r>
-      <w:r>
-        <w:t xml:space="preserve"> </w:t>
-      </w:r>
+        <w:t xml:space="preserve"> show a substantial improvement in performance compared to Rank-MI and Rank-</w:t>
+      </w:r>
+      <w:r>
+        <w:t>NaiveBC</w:t>
+      </w:r>
+      <w:r>
+        <w:t xml:space="preserve"> which lends support to the effectiveness of the clustering step.  </w:t>
+      </w:r>
+      <w:r>
+        <w:t xml:space="preserve">Considering </w:t>
+      </w:r>
+      <w:r>
+        <w:t xml:space="preserve">the combination of the MI and </w:t>
+      </w:r>
+      <w:r>
+        <w:t>naive</w:t>
+      </w:r>
+      <w:r>
+        <w:t xml:space="preserve"> Bayes criteria with </w:t>
+      </w:r>
+      <w:r>
+        <w:t xml:space="preserve">each method in isolation, there is a general trend for MI to produce better stability and </w:t>
+      </w:r>
+      <w:r>
+        <w:t>naive</w:t>
+      </w:r>
+      <w:r>
+        <w:t xml:space="preserve"> Bayes to produce better accuracy.  </w:t>
+      </w:r>
+      <w:r>
+        <w:t>W</w:t>
+      </w:r>
+      <w:r>
+        <w:t xml:space="preserve">hile FCR works well with either criterion, the results </w:t>
+      </w:r>
+      <w:r>
+        <w:t>favour</w:t>
+      </w:r>
+      <w:r>
+        <w:t xml:space="preserve"> the use of MI </w:t>
+      </w:r>
+      <w:r>
+        <w:t xml:space="preserve">as it is faster and produces a better non-dominant ranking than </w:t>
+      </w:r>
+      <w:r>
+        <w:t>naive</w:t>
+      </w:r>
+      <w:r>
+        <w:t xml:space="preserve"> Bayes</w:t>
+      </w:r>
+      <w:r>
+        <w:t xml:space="preserve">.  </w:t>
+      </w:r>
+      <w:r>
+        <w:t>On the whole th</w:t>
+      </w:r>
+      <w:r>
+        <w:t>e</w:t>
+      </w:r>
+      <w:r>
+        <w:t xml:space="preserve"> evaluation study shows the FCR method to be effective </w:t>
+      </w:r>
+      <w:r>
+        <w:t>at selecting accurate and stable features from high dimensional remote sensing data</w:t>
+      </w:r>
+      <w:r>
+        <w:t xml:space="preserve"> containing redundancy</w:t>
+      </w:r>
+      <w:r>
+        <w:t xml:space="preserve">.  </w:t>
+      </w:r>
+      <w:bookmarkStart w:id="685" w:name="_Ref464737145"/>
     </w:p>
     <w:p>
       <w:pPr>
@@ -14482,100 +14857,178 @@
     </w:p>
     <w:p>
       <w:pPr>
+        <w:pStyle w:val="Paragraph"/>
+      </w:pPr>
+      <w:r>
+        <w:t>[</w:t>
+      </w:r>
+      <w:bookmarkStart w:id="686" w:name="_Ref493181059"/>
+      <w:r>
+        <w:t xml:space="preserve">Table </w:t>
+      </w:r>
+      <w:r>
+        <w:fldChar w:fldCharType="begin"/>
+      </w:r>
+      <w:r>
+        <w:instrText xml:space="preserve"> SEQ Table \* ARABIC </w:instrText>
+      </w:r>
+      <w:r>
+        <w:fldChar w:fldCharType="separate"/>
+      </w:r>
+      <w:r>
+        <w:rPr>
+          <w:noProof/>
+        </w:rPr>
+        <w:t>5</w:t>
+      </w:r>
+      <w:r>
+        <w:fldChar w:fldCharType="end"/>
+      </w:r>
+      <w:bookmarkEnd w:id="686"/>
+      <w:r>
+        <w:t xml:space="preserve">.  </w:t>
+      </w:r>
+      <w:r>
+        <w:t>Non-dominated ranking of methods by accuracy and stability</w:t>
+      </w:r>
+      <w:r>
+        <w:t>]</w:t>
+      </w:r>
+    </w:p>
+    <w:p>
+      <w:pPr>
         <w:pStyle w:val="Newparagraph"/>
       </w:pPr>
-      <w:r>
-        <w:lastRenderedPageBreak/>
-        <w:t>If the clustering step were omitted, FCR-MI and FCR-</w:t>
-      </w:r>
-      <w:r>
-        <w:t>NaiveBC</w:t>
-      </w:r>
-      <w:r>
-        <w:t xml:space="preserve"> would simplify to Rank-MI and Rank-</w:t>
-      </w:r>
-      <w:r>
-        <w:t>NaiveBC</w:t>
-      </w:r>
-      <w:r>
-        <w:t xml:space="preserve"> respectively.  FCR-MI and FCR-</w:t>
-      </w:r>
-      <w:r>
-        <w:t>NaiveBC</w:t>
-      </w:r>
-      <w:r>
-        <w:t xml:space="preserve"> show a substantial improvement in performance compared to Rank-MI and Rank-</w:t>
-      </w:r>
-      <w:r>
-        <w:t>NaiveBC</w:t>
-      </w:r>
-      <w:r>
-        <w:t xml:space="preserve"> which lends support to the effectiveness of the clustering step.  </w:t>
-      </w:r>
-      <w:r>
-        <w:t xml:space="preserve">Considering </w:t>
-      </w:r>
-      <w:r>
-        <w:t xml:space="preserve">the combination of the MI and </w:t>
-      </w:r>
-      <w:r>
-        <w:t>naive</w:t>
-      </w:r>
-      <w:r>
-        <w:t xml:space="preserve"> Bayes criteria with </w:t>
-      </w:r>
-      <w:r>
-        <w:t xml:space="preserve">each method in isolation, there is a general trend for MI to produce better stability and </w:t>
-      </w:r>
-      <w:r>
-        <w:t>naive</w:t>
-      </w:r>
-      <w:r>
-        <w:t xml:space="preserve"> Bayes to produce better accuracy.  </w:t>
-      </w:r>
-      <w:r>
-        <w:t>W</w:t>
-      </w:r>
-      <w:r>
-        <w:t xml:space="preserve">hile FCR works well with either criterion, the results </w:t>
-      </w:r>
-      <w:r>
-        <w:t>favour</w:t>
-      </w:r>
-      <w:r>
-        <w:t xml:space="preserve"> the use of MI </w:t>
-      </w:r>
-      <w:r>
-        <w:t xml:space="preserve">as it is faster and produces a better non-dominant ranking than </w:t>
-      </w:r>
-      <w:r>
-        <w:t>naive</w:t>
-      </w:r>
-      <w:r>
-        <w:t xml:space="preserve"> Bayes</w:t>
-      </w:r>
-      <w:r>
-        <w:t xml:space="preserve">.  </w:t>
-      </w:r>
-      <w:r>
-        <w:t>On the whole th</w:t>
-      </w:r>
-      <w:r>
-        <w:t>e</w:t>
-      </w:r>
-      <w:r>
-        <w:t xml:space="preserve"> evaluation study shows the FCR method to be effective </w:t>
-      </w:r>
-      <w:r>
-        <w:t>at selecting accurate and stable features from high dimensional remote sensing data</w:t>
-      </w:r>
-      <w:r>
-        <w:t xml:space="preserve"> containing redundancy</w:t>
-      </w:r>
-      <w:r>
-        <w:t xml:space="preserve">.  </w:t>
-      </w:r>
-      <w:bookmarkStart w:id="632" w:name="_Ref464737145"/>
+    </w:p>
+    <w:bookmarkEnd w:id="685"/>
+    <w:p>
+      <w:pPr>
+        <w:pStyle w:val="Heading1"/>
+      </w:pPr>
+      <w:r>
+        <w:t>Conclusions</w:t>
+      </w:r>
+    </w:p>
+    <w:p>
+      <w:pPr>
+        <w:pStyle w:val="Paragraph"/>
+      </w:pPr>
+      <w:r>
+        <w:t xml:space="preserve">Small changes in data sets containing redundancy can result in substantial changes in selected features.  Feature redundancy is also known to cause selection of sub-optimal features.  </w:t>
+      </w:r>
+      <w:r>
+        <w:t xml:space="preserve">A method for </w:t>
+      </w:r>
+      <w:r>
+        <w:t xml:space="preserve">selecting stable and informative features from redundant data by </w:t>
+      </w:r>
+      <w:r>
+        <w:t>ranking correlated clusters of features</w:t>
+      </w:r>
+      <w:r>
+        <w:t>,</w:t>
+      </w:r>
+      <w:r>
+        <w:t xml:space="preserve"> was presented.  Using </w:t>
+      </w:r>
+      <w:ins w:id="687" w:author="dugalh" w:date="2018-06-15T10:31:00Z">
+        <w:r>
+          <w:t>affinity propagation</w:t>
+        </w:r>
+      </w:ins>
+      <w:del w:id="688" w:author="dugalh" w:date="2018-06-15T10:31:00Z">
+        <w:r>
+          <w:delText xml:space="preserve">hierarchical </w:delText>
+        </w:r>
+        <w:r>
+          <w:lastRenderedPageBreak/>
+          <w:delText>clustering</w:delText>
+        </w:r>
+      </w:del>
+      <w:r>
+        <w:t xml:space="preserve">, a </w:t>
+      </w:r>
+      <w:del w:id="689" w:author="dugalh" w:date="2018-06-15T10:31:00Z">
+        <w:r>
+          <w:delText xml:space="preserve">natural </w:delText>
+        </w:r>
+      </w:del>
+      <w:ins w:id="690" w:author="dugalh" w:date="2018-06-15T10:31:00Z">
+        <w:r>
+          <w:t xml:space="preserve">moderate </w:t>
+        </w:r>
+      </w:ins>
+      <w:r>
+        <w:t xml:space="preserve">number of clusters </w:t>
+      </w:r>
+      <w:ins w:id="691" w:author="dugalh" w:date="2018-06-15T10:32:00Z">
+        <w:r>
+          <w:t xml:space="preserve">of correlated and </w:t>
+        </w:r>
+      </w:ins>
+      <w:ins w:id="692" w:author="dugalh" w:date="2018-06-15T10:31:00Z">
+        <w:r>
+          <w:t xml:space="preserve">similarly relevant </w:t>
+        </w:r>
+      </w:ins>
+      <w:ins w:id="693" w:author="dugalh" w:date="2018-06-15T10:32:00Z">
+        <w:r>
+          <w:t>features are identified</w:t>
+        </w:r>
+      </w:ins>
+      <w:del w:id="694" w:author="dugalh" w:date="2018-06-15T10:32:00Z">
+        <w:r>
+          <w:delText>can be selected by observing the stability of correlation relationships in the data using a dendrogram</w:delText>
+        </w:r>
+      </w:del>
+      <w:r>
+        <w:t xml:space="preserve">.  Clusters are then ranked using an importance measure, calculated as the median of </w:t>
+      </w:r>
+      <w:r>
+        <w:t>a relevance criterion evaluated on</w:t>
+      </w:r>
+      <w:r>
+        <w:t xml:space="preserve"> each individual feature in the cluster.  By selecting individual features from the best clusters, a set of informative features is found while simultaneously removing </w:t>
+      </w:r>
+      <w:r>
+        <w:t xml:space="preserve">redundancy </w:t>
+      </w:r>
+      <w:r>
+        <w:t xml:space="preserve">from the data.  The ability to hand-pick features </w:t>
+      </w:r>
+      <w:r>
+        <w:t>from the best clust</w:t>
+      </w:r>
+      <w:r>
+        <w:t>ers distinguishes FCR from related</w:t>
+      </w:r>
+      <w:r>
+        <w:t xml:space="preserve"> feature selection methods.  This ability </w:t>
+      </w:r>
+      <w:r>
+        <w:t>is beneficial as it allows other factors</w:t>
+      </w:r>
+      <w:r>
+        <w:t>, such as speed of computation and physical interpretability,</w:t>
+      </w:r>
+      <w:r>
+        <w:t xml:space="preserve"> to be </w:t>
+      </w:r>
+      <w:r>
+        <w:t>considered when</w:t>
+      </w:r>
+      <w:r>
+        <w:t xml:space="preserve"> determining </w:t>
+      </w:r>
+      <w:r>
+        <w:t xml:space="preserve">an effective </w:t>
+      </w:r>
+      <w:r>
+        <w:t>feature set.</w:t>
+      </w:r>
+      <w:r>
+        <w:t xml:space="preserve">  </w:t>
+      </w:r>
     </w:p>
     <w:p>
       <w:pPr>
@@ -14584,126 +15037,125 @@
     </w:p>
     <w:p>
       <w:pPr>
-        <w:pStyle w:val="Paragraph"/>
-      </w:pPr>
-      <w:r>
-        <w:t>[</w:t>
-      </w:r>
-      <w:bookmarkStart w:id="633" w:name="_Ref493181059"/>
-      <w:r>
-        <w:t xml:space="preserve">Table </w:t>
-      </w:r>
-      <w:r>
-        <w:fldChar w:fldCharType="begin"/>
-      </w:r>
-      <w:r>
-        <w:instrText xml:space="preserve"> SEQ Table \* ARABIC </w:instrText>
-      </w:r>
-      <w:r>
-        <w:fldChar w:fldCharType="separate"/>
-      </w:r>
-      <w:r>
-        <w:rPr>
-          <w:noProof/>
-        </w:rPr>
-        <w:t>5</w:t>
-      </w:r>
-      <w:r>
-        <w:fldChar w:fldCharType="end"/>
-      </w:r>
-      <w:bookmarkEnd w:id="633"/>
-      <w:r>
-        <w:t xml:space="preserve">.  </w:t>
-      </w:r>
-      <w:r>
-        <w:t>Non-dominated ranking of methods by accuracy and stability</w:t>
-      </w:r>
-      <w:r>
-        <w:t>]</w:t>
-      </w:r>
-    </w:p>
-    <w:p>
-      <w:pPr>
         <w:pStyle w:val="Newparagraph"/>
-      </w:pPr>
-    </w:p>
-    <w:bookmarkEnd w:id="632"/>
-    <w:p>
-      <w:pPr>
-        <w:pStyle w:val="Heading1"/>
-      </w:pPr>
-      <w:r>
-        <w:t>Conclusions</w:t>
-      </w:r>
-    </w:p>
-    <w:p>
-      <w:pPr>
-        <w:pStyle w:val="Paragraph"/>
-      </w:pPr>
-      <w:r>
-        <w:t xml:space="preserve">Small changes in data sets containing redundancy can result in substantial changes in selected features.  Feature redundancy is also known to cause selection of sub-optimal features.  </w:t>
-      </w:r>
-      <w:r>
-        <w:t xml:space="preserve">A method for </w:t>
-      </w:r>
-      <w:r>
-        <w:t xml:space="preserve">selecting stable and informative features from redundant data by </w:t>
-      </w:r>
-      <w:r>
-        <w:t>ranking correlated clusters of features</w:t>
-      </w:r>
-      <w:r>
-        <w:t>,</w:t>
-      </w:r>
-      <w:r>
-        <w:t xml:space="preserve"> was presented.  Using hierarchical clustering, a natural number of clusters can be selected by observing the stability of correlation relationships in the data using a dendrogram.  Clusters are then ranked using an importance measure, calculated as the median of </w:t>
-      </w:r>
-      <w:r>
-        <w:t>a relevance criterion evaluated on</w:t>
-      </w:r>
-      <w:r>
-        <w:t xml:space="preserve"> each individual feature in the cluster.  By selecting individual features from the best clusters, a set of informative features is found while simultaneously removing </w:t>
-      </w:r>
-      <w:r>
-        <w:t xml:space="preserve">redundancy </w:t>
-      </w:r>
-      <w:r>
-        <w:t xml:space="preserve">from the data.  The ability to hand-pick features </w:t>
-      </w:r>
-      <w:r>
-        <w:t>from the best clust</w:t>
-      </w:r>
-      <w:r>
-        <w:t>ers distinguishes FCR from related</w:t>
-      </w:r>
-      <w:r>
-        <w:t xml:space="preserve"> feature selection methods.  This ability </w:t>
-      </w:r>
-      <w:r>
-        <w:lastRenderedPageBreak/>
-        <w:t>is beneficial as it allows other factors</w:t>
-      </w:r>
-      <w:r>
-        <w:t>, such as speed of computation and physical interpretability,</w:t>
-      </w:r>
-      <w:r>
-        <w:t xml:space="preserve"> to be </w:t>
-      </w:r>
-      <w:r>
-        <w:t>considered when</w:t>
-      </w:r>
-      <w:r>
-        <w:t xml:space="preserve"> determining </w:t>
-      </w:r>
-      <w:r>
-        <w:t xml:space="preserve">an effective </w:t>
-      </w:r>
-      <w:r>
-        <w:t>feature set.</w:t>
-      </w:r>
-      <w:r>
-        <w:t xml:space="preserve">  </w:t>
-      </w:r>
+        <w:rPr>
+          <w:del w:id="695" w:author="dugalh" w:date="2018-06-12T15:40:00Z"/>
+        </w:rPr>
+      </w:pPr>
+      <w:del w:id="696" w:author="dugalh" w:date="2018-06-12T15:40:00Z">
+        <w:r>
+          <w:delText xml:space="preserve">The need for user specification of </w:delText>
+        </w:r>
+        <w:r>
+          <w:delText>dissimilarity threshold</w:delText>
+        </w:r>
+        <w:r>
+          <w:delText xml:space="preserve"> </w:delText>
+        </w:r>
+        <w:r>
+          <w:delText xml:space="preserve">can be seen as </w:delText>
+        </w:r>
+        <w:r>
+          <w:delText xml:space="preserve">a weakness of the </w:delText>
+        </w:r>
+        <w:r>
+          <w:delText xml:space="preserve">FCR </w:delText>
+        </w:r>
+        <w:r>
+          <w:delText xml:space="preserve">method.  </w:delText>
+        </w:r>
+        <w:r>
+          <w:delText xml:space="preserve">This is a subjective choice and different </w:delText>
+        </w:r>
+        <w:r>
+          <w:delText xml:space="preserve">thresholds </w:delText>
+        </w:r>
+        <w:r>
+          <w:delText xml:space="preserve">can lead to different sets of selected features.  A possible way to automate this choice would be to extract clusters from all levels in the hierarchy, select a set of features from the best clusters at </w:delText>
+        </w:r>
+        <w:r>
+          <w:delText>each</w:delText>
+        </w:r>
+        <w:r>
+          <w:delText xml:space="preserve"> level, and then use a performance measure such as the accuracy of a </w:delText>
+        </w:r>
+      </w:del>
+      <w:del w:id="697" w:author="dugalh" w:date="2018-06-11T12:01:00Z">
+        <w:r>
+          <w:delText>k-</w:delText>
+        </w:r>
+      </w:del>
+      <w:del w:id="698" w:author="dugalh" w:date="2018-06-12T15:40:00Z">
+        <w:r>
+          <w:delText>NN classifier to choose the best set of features</w:delText>
+        </w:r>
+        <w:r>
+          <w:delText xml:space="preserve"> overall</w:delText>
+        </w:r>
+        <w:r>
+          <w:delText xml:space="preserve">.  The need for visual inspection of the dendrogram to make the choice of </w:delText>
+        </w:r>
+        <w:r>
+          <w:delText xml:space="preserve">dissimilarity threshold </w:delText>
+        </w:r>
+        <w:r>
+          <w:delText>limits the dimensionality of data that the FCR method can practically be applied to.  For data sets of hundreds or thousands of features</w:delText>
+        </w:r>
+        <w:r>
+          <w:delText xml:space="preserve">, </w:delText>
+        </w:r>
+        <w:r>
+          <w:delText xml:space="preserve">the dendrogram </w:delText>
+        </w:r>
+        <w:r>
+          <w:delText>may</w:delText>
+        </w:r>
+        <w:r>
+          <w:delText xml:space="preserve"> </w:delText>
+        </w:r>
+        <w:r>
+          <w:delText xml:space="preserve">be </w:delText>
+        </w:r>
+        <w:r>
+          <w:delText xml:space="preserve">too </w:delText>
+        </w:r>
+        <w:r>
+          <w:delText xml:space="preserve">cluttered </w:delText>
+        </w:r>
+        <w:r>
+          <w:delText>to make a sensible choice</w:delText>
+        </w:r>
+        <w:r>
+          <w:delText xml:space="preserve"> and a feature selection algorithm other than FCR </w:delText>
+        </w:r>
+        <w:r>
+          <w:delText>may</w:delText>
+        </w:r>
+        <w:r>
+          <w:delText xml:space="preserve"> be more appropriate</w:delText>
+        </w:r>
+        <w:r>
+          <w:delText>.</w:delText>
+        </w:r>
+        <w:r>
+          <w:delText xml:space="preserve">  </w:delText>
+        </w:r>
+        <w:r>
+          <w:delText xml:space="preserve">It is worth noting that for problems where feature stability </w:delText>
+        </w:r>
+        <w:r>
+          <w:delText xml:space="preserve">and </w:delText>
+        </w:r>
+        <w:r>
+          <w:delText>user specification of preferred variables are not required, FS-</w:delText>
+        </w:r>
+        <w:r>
+          <w:delText>NaiveBC</w:delText>
+        </w:r>
+        <w:r>
+          <w:delText xml:space="preserve"> may be a more sensible choice of feature selection method.  It achieved the best accuracy results and does not require any user intervention as with FCR. </w:delText>
+        </w:r>
+      </w:del>
     </w:p>
     <w:p>
       <w:pPr>
@@ -14713,169 +15165,57 @@
     <w:p>
       <w:pPr>
         <w:pStyle w:val="Newparagraph"/>
-        <w:rPr>
-          <w:del w:id="634" w:author="dugalh" w:date="2018-06-12T15:40:00Z"/>
-        </w:rPr>
-      </w:pPr>
-      <w:del w:id="635" w:author="dugalh" w:date="2018-06-12T15:40:00Z">
-        <w:r>
-          <w:delText xml:space="preserve">The need for user specification of </w:delText>
-        </w:r>
-        <w:r>
-          <w:delText>dissimilarity threshold</w:delText>
-        </w:r>
-        <w:r>
-          <w:delText xml:space="preserve"> </w:delText>
-        </w:r>
-        <w:r>
-          <w:delText xml:space="preserve">can be seen as </w:delText>
-        </w:r>
-        <w:r>
-          <w:delText xml:space="preserve">a weakness of the </w:delText>
-        </w:r>
-        <w:r>
-          <w:delText xml:space="preserve">FCR </w:delText>
-        </w:r>
-        <w:r>
-          <w:delText xml:space="preserve">method.  </w:delText>
-        </w:r>
-        <w:r>
-          <w:delText xml:space="preserve">This is a subjective choice and different </w:delText>
-        </w:r>
-        <w:r>
-          <w:delText xml:space="preserve">thresholds </w:delText>
-        </w:r>
-        <w:r>
-          <w:delText xml:space="preserve">can lead to different sets of selected features.  A possible way to automate this choice would be to extract clusters from all levels in the hierarchy, select a set of features from the best clusters at </w:delText>
-        </w:r>
-        <w:r>
-          <w:delText>each</w:delText>
-        </w:r>
-        <w:r>
-          <w:delText xml:space="preserve"> level, and then use a performance measure such as the accuracy of a </w:delText>
+      </w:pPr>
+      <w:del w:id="699" w:author="dugalh" w:date="2018-06-12T15:41:00Z">
+        <w:r>
+          <w:lastRenderedPageBreak/>
+          <w:delText xml:space="preserve">Despite these </w:delText>
+        </w:r>
+        <w:r>
+          <w:delText>limitations</w:delText>
+        </w:r>
+        <w:r>
+          <w:delText xml:space="preserve">, </w:delText>
         </w:r>
       </w:del>
-      <w:del w:id="636" w:author="dugalh" w:date="2018-06-11T12:01:00Z">
-        <w:r>
-          <w:delText>k-</w:delText>
+      <w:r>
+        <w:t xml:space="preserve">FCR performed well on a diverse range of </w:t>
+      </w:r>
+      <w:r>
+        <w:t xml:space="preserve">high dimensional redundant </w:t>
+      </w:r>
+      <w:r>
+        <w:t>data</w:t>
+      </w:r>
+      <w:r>
+        <w:t xml:space="preserve"> sets</w:t>
+      </w:r>
+      <w:r>
+        <w:t xml:space="preserve">.  The effectiveness of the proposed FCR method was evaluated by comparing its accuracy, stability and execution time to a set of popular feature selection methods.  The feature selection methods were each tested in combination with two criteria for feature relevance: the MI between the candidate feature(s) and the class labels, and the accuracy of a naive Bayes classifier trained on the candidate feature(s).  </w:t>
+      </w:r>
+      <w:r>
+        <w:t xml:space="preserve">Unlike structured sparsity regularisation approaches, these relevance criteria do not assume a linear dependence between features and class labels.  </w:t>
+      </w:r>
+      <w:del w:id="700" w:author="dugalh" w:date="2018-06-15T10:33:00Z">
+        <w:r>
+          <w:delText xml:space="preserve">FS-NaiveBC provided the best accuracy performance but the worst stability performance.  In a similar vein, FS-MI provided the best stability performance but the second worst accuracy performance.  </w:delText>
         </w:r>
       </w:del>
-      <w:del w:id="637" w:author="dugalh" w:date="2018-06-12T15:40:00Z">
-        <w:r>
-          <w:delText>NN classifier to choose the best set of features</w:delText>
-        </w:r>
-        <w:r>
-          <w:delText xml:space="preserve"> overall</w:delText>
-        </w:r>
-        <w:r>
-          <w:delText xml:space="preserve">.  The need for visual inspection of the dendrogram to make the choice of </w:delText>
-        </w:r>
-        <w:r>
-          <w:delText xml:space="preserve">dissimilarity threshold </w:delText>
-        </w:r>
-        <w:r>
-          <w:delText>limits the dimensionality of data that the FCR method can practically be applied to.  For data sets of hundreds or thousands of features</w:delText>
-        </w:r>
-        <w:r>
-          <w:delText xml:space="preserve">, </w:delText>
-        </w:r>
-        <w:r>
-          <w:delText xml:space="preserve">the dendrogram </w:delText>
-        </w:r>
-        <w:r>
-          <w:delText>may</w:delText>
-        </w:r>
-        <w:r>
-          <w:delText xml:space="preserve"> </w:delText>
-        </w:r>
-        <w:r>
-          <w:delText xml:space="preserve">be </w:delText>
-        </w:r>
-        <w:r>
-          <w:delText xml:space="preserve">too </w:delText>
-        </w:r>
-        <w:r>
-          <w:delText xml:space="preserve">cluttered </w:delText>
-        </w:r>
-        <w:r>
-          <w:delText>to make a sensible choice</w:delText>
-        </w:r>
-        <w:r>
-          <w:delText xml:space="preserve"> and a feature selection algorithm other than FCR </w:delText>
-        </w:r>
-        <w:r>
-          <w:delText>may</w:delText>
-        </w:r>
-        <w:r>
-          <w:delText xml:space="preserve"> be more appropriate</w:delText>
-        </w:r>
-        <w:r>
-          <w:delText>.</w:delText>
-        </w:r>
-        <w:r>
-          <w:delText xml:space="preserve">  </w:delText>
-        </w:r>
-        <w:r>
-          <w:delText xml:space="preserve">It is worth noting that for problems where feature stability </w:delText>
-        </w:r>
-        <w:r>
-          <w:delText xml:space="preserve">and </w:delText>
-        </w:r>
-        <w:r>
-          <w:delText>user specification of preferred variables are not required, FS-</w:delText>
-        </w:r>
-        <w:r>
-          <w:delText>NaiveBC</w:delText>
-        </w:r>
-        <w:r>
-          <w:delText xml:space="preserve"> may be a more sensible choice of feature selection method.  It achieved the best accuracy results and does not require any user intervention as with FCR. </w:delText>
+      <w:r>
+        <w:t>The FCR method performed well overall, with both naive Bayes and MI criteria</w:t>
+      </w:r>
+      <w:del w:id="701" w:author="dugalh" w:date="2018-06-15T10:34:00Z">
+        <w:r>
+          <w:delText>.  Although FCR did not quite achieve the best performance in accuracy or stability alone, it</w:delText>
         </w:r>
       </w:del>
-    </w:p>
-    <w:p>
-      <w:pPr>
-        <w:pStyle w:val="Newparagraph"/>
-      </w:pPr>
-    </w:p>
-    <w:p>
-      <w:pPr>
-        <w:pStyle w:val="Newparagraph"/>
-      </w:pPr>
-      <w:del w:id="638" w:author="dugalh" w:date="2018-06-12T15:41:00Z">
-        <w:r>
-          <w:delText xml:space="preserve">Despite these </w:delText>
-        </w:r>
-        <w:r>
-          <w:delText>limitations</w:delText>
-        </w:r>
-        <w:r>
-          <w:delText xml:space="preserve">, </w:delText>
-        </w:r>
-      </w:del>
-      <w:r>
-        <w:t xml:space="preserve">FCR performed well on a diverse range of </w:t>
-      </w:r>
-      <w:r>
-        <w:t xml:space="preserve">high dimensional redundant </w:t>
-      </w:r>
-      <w:r>
-        <w:t>data</w:t>
-      </w:r>
-      <w:r>
-        <w:t xml:space="preserve"> sets</w:t>
-      </w:r>
-      <w:r>
-        <w:t xml:space="preserve">.  The effectiveness of the proposed FCR method was evaluated by comparing its accuracy, stability and execution time to a set of popular feature selection methods.  The feature selection methods were each tested in combination with two criteria for feature relevance: the MI between the candidate feature(s) and the class labels, and the accuracy of a naive Bayes classifier trained on the candidate feature(s).  </w:t>
-      </w:r>
-      <w:r>
-        <w:t xml:space="preserve">Unlike structured sparsity regularisation approaches, these relevance criteria do not assume a linear dependence between features and class labels.  </w:t>
-      </w:r>
-      <w:r>
-        <w:t xml:space="preserve">FS-NaiveBC provided the best accuracy performance but </w:t>
-      </w:r>
-      <w:r>
-        <w:lastRenderedPageBreak/>
-        <w:t xml:space="preserve">the worst stability performance.  In a similar vein, FS-MI provided the best stability performance but the second worst accuracy performance.  The FCR method performed well overall, with both naive Bayes and MI criteria.  Although FCR did not quite achieve the best performance in accuracy or stability alone, it was the highest ranked method when considering the accuracy and stability measures in combination.  Another benefit of FCR is its relative speed compared to greedy search FS and BE type methods.  Ever increasing quantities of high spatial and spectral resolution remote sensing data are being produced and require interpretation </w:t>
+      <w:ins w:id="702" w:author="dugalh" w:date="2018-06-15T10:34:00Z">
+        <w:r>
+          <w:t xml:space="preserve"> and</w:t>
+        </w:r>
+      </w:ins>
+      <w:r>
+        <w:t xml:space="preserve"> was the highest ranked method when considering the accuracy and stability measures in combination.  Another benefit of FCR is its relative speed compared to greedy search FS and BE type methods.  Ever increasing quantities of high spatial and spectral resolution remote sensing data are being produced and require interpretation </w:t>
       </w:r>
       <w:r>
         <w:fldChar w:fldCharType="begin" w:fldLock="1"/>
@@ -14939,7 +15279,11 @@
         <w:t>s</w:t>
       </w:r>
       <w:r>
-        <w:t xml:space="preserve"> and are not necessarily to be attributed to the NRF.</w:t>
+        <w:t xml:space="preserve"> and are not </w:t>
+      </w:r>
+      <w:r>
+        <w:lastRenderedPageBreak/>
+        <w:t>necessarily to be attributed to the NRF.</w:t>
       </w:r>
       <w:r>
         <w:t xml:space="preserve">  We would like to thank www.linguafix.net for l</w:t>
@@ -15091,7 +15435,6 @@
         <w:rPr>
           <w:noProof/>
         </w:rPr>
-        <w:lastRenderedPageBreak/>
         <w:t xml:space="preserve">Brown, Gavin, Adam Pocock, Ming-Jie Zhao, and Mikel Lujan. 2012. “Conditional Likelihood Maximisation: A Unifying Framework for Mutual Information Feature Selection.” </w:t>
       </w:r>
       <w:r>
@@ -15265,7 +15608,16 @@
           <w:iCs/>
           <w:noProof/>
         </w:rPr>
-        <w:t>2015 9th International Conference on Electrical and Electronics Engineering (ELECO)</w:t>
+        <w:t xml:space="preserve">2015 9th International Conference on Electrical and Electronics </w:t>
+      </w:r>
+      <w:r>
+        <w:rPr>
+          <w:i/>
+          <w:iCs/>
+          <w:noProof/>
+        </w:rPr>
+        <w:lastRenderedPageBreak/>
+        <w:t>Engineering (ELECO)</w:t>
       </w:r>
       <w:r>
         <w:rPr>
@@ -15422,14 +15774,7 @@
         <w:rPr>
           <w:noProof/>
         </w:rPr>
-        <w:t xml:space="preserve"> 3: 1157–1182. </w:t>
-      </w:r>
-      <w:r>
-        <w:rPr>
-          <w:noProof/>
-        </w:rPr>
-        <w:lastRenderedPageBreak/>
-        <w:t>doi:10.1016/j.aca.2011.07.027.</w:t>
+        <w:t xml:space="preserve"> 3: 1157–1182. doi:10.1016/j.aca.2011.07.027.</w:t>
       </w:r>
     </w:p>
     <w:p>
@@ -15679,6 +16024,7 @@
         <w:rPr>
           <w:noProof/>
         </w:rPr>
+        <w:lastRenderedPageBreak/>
         <w:t xml:space="preserve">Kuncheva, L I. 2007. “A Stability Index for Feature Selection.” In </w:t>
       </w:r>
       <w:r>
@@ -15830,7 +16176,6 @@
         <w:rPr>
           <w:noProof/>
         </w:rPr>
-        <w:lastRenderedPageBreak/>
         <w:t xml:space="preserve">Peng, Hanchuan, Fuhui Long, and Chris Ding. 2005. “Feature Selection Based on Mutual Information: Criteria of Max-Dependency, Max-Relevance, and Min-Redundancy.” </w:t>
       </w:r>
       <w:r>
@@ -16048,6 +16393,7 @@
         <w:rPr>
           <w:noProof/>
         </w:rPr>
+        <w:lastRenderedPageBreak/>
         <w:t xml:space="preserve">Wu, Bo, Chongcheng Chen, Tahar Mohand Kechadi, and Liya Sun. 2013. “A Comparative Evaluation of Filter-Based Feature Selection Methods for Hyper-Spectral Band Selection.” </w:t>
       </w:r>
       <w:r>
@@ -16180,14 +16526,7 @@
         <w:rPr>
           <w:noProof/>
         </w:rPr>
-        <w:t xml:space="preserve">Yuan, Yuan, Guokang Zhu, and Qi Wang. 2015. “Hyperspectral Band Selection by Multitask </w:t>
-      </w:r>
-      <w:r>
-        <w:rPr>
-          <w:noProof/>
-        </w:rPr>
-        <w:lastRenderedPageBreak/>
-        <w:t xml:space="preserve">Sparsity Pursuit.” </w:t>
+        <w:t xml:space="preserve">Yuan, Yuan, Guokang Zhu, and Qi Wang. 2015. “Hyperspectral Band Selection by Multitask Sparsity Pursuit.” </w:t>
       </w:r>
       <w:r>
         <w:rPr>
@@ -16320,7 +16659,7 @@
       </w:r>
     </w:p>
   </w:comment>
-  <w:comment w:id="124" w:author="Reviewer1" w:date="2018-06-11T11:45:00Z" w:initials="rev1">
+  <w:comment w:id="129" w:author="Reviewer1" w:date="2018-06-11T11:45:00Z" w:initials="rev1">
     <w:p>
       <w:pPr>
         <w:pStyle w:val="CommentText"/>
@@ -16336,7 +16675,7 @@
       </w:r>
     </w:p>
   </w:comment>
-  <w:comment w:id="125" w:author="Reviewer2" w:date="2018-06-11T11:51:00Z" w:initials="rev2">
+  <w:comment w:id="130" w:author="Reviewer2" w:date="2018-06-11T11:51:00Z" w:initials="rev2">
     <w:p>
       <w:pPr>
         <w:pStyle w:val="CommentText"/>
@@ -16352,7 +16691,7 @@
       </w:r>
     </w:p>
   </w:comment>
-  <w:comment w:id="136" w:author="Reviewer1" w:date="2018-06-11T11:46:00Z" w:initials="rev1">
+  <w:comment w:id="141" w:author="Reviewer1" w:date="2018-06-11T11:46:00Z" w:initials="rev1">
     <w:p>
       <w:pPr>
         <w:pStyle w:val="CommentText"/>
@@ -16368,7 +16707,7 @@
       </w:r>
     </w:p>
   </w:comment>
-  <w:comment w:id="487" w:author="Reviewer2" w:date="2018-06-11T11:51:00Z" w:initials="rev2">
+  <w:comment w:id="515" w:author="Reviewer2" w:date="2018-06-11T11:51:00Z" w:initials="rev2">
     <w:p>
       <w:pPr>
         <w:pStyle w:val="CommentText"/>
@@ -21340,7 +21679,7 @@
 </file>
 
 <file path=customXml/itemProps1.xml><?xml version="1.0" encoding="utf-8"?>
-<ds:datastoreItem xmlns:ds="http://schemas.openxmlformats.org/officeDocument/2006/customXml" ds:itemID="{6B50F175-F505-4751-A43B-A05D6BE9B0CB}">
+<ds:datastoreItem xmlns:ds="http://schemas.openxmlformats.org/officeDocument/2006/customXml" ds:itemID="{1BAF1378-9520-4069-AEF6-484868D796EB}">
   <ds:schemaRefs>
     <ds:schemaRef ds:uri="http://schemas.openxmlformats.org/officeDocument/2006/bibliography"/>
   </ds:schemaRefs>

--- a/Docs/My Docs/Thesis/Feature Clustering and Ranking/Feature Clustering and Ranking - Rev3.docx
+++ b/Docs/My Docs/Thesis/Feature Clustering and Ranking/Feature Clustering and Ranking - Rev3.docx
@@ -71,28 +71,14 @@
       <w:r>
         <w:t xml:space="preserve"> (email: </w:t>
       </w:r>
-      <w:r>
-        <w:fldChar w:fldCharType="begin"/>
-      </w:r>
-      <w:r>
-        <w:instrText xml:space="preserve"> HYPERLINK "mailto:dugalh@gmail.com" </w:instrText>
-      </w:r>
-      <w:ins w:id="0" w:author="dugalh" w:date="2018-06-12T15:59:00Z"/>
-      <w:r>
-        <w:fldChar w:fldCharType="separate"/>
-      </w:r>
-      <w:r>
-        <w:rPr>
-          <w:rStyle w:val="Hyperlink"/>
-        </w:rPr>
-        <w:t>dugalh@gmail.com</w:t>
-      </w:r>
-      <w:r>
-        <w:rPr>
-          <w:rStyle w:val="Hyperlink"/>
-        </w:rPr>
-        <w:fldChar w:fldCharType="end"/>
-      </w:r>
+      <w:hyperlink r:id="rId8" w:history="1">
+        <w:r>
+          <w:rPr>
+            <w:rStyle w:val="Hyperlink"/>
+          </w:rPr>
+          <w:t>dugalh@gmail.com</w:t>
+        </w:r>
+      </w:hyperlink>
       <w:r>
         <w:t>, tel: +27 82 843 9679,</w:t>
       </w:r>
@@ -129,28 +115,14 @@
       <w:r>
         <w:t xml:space="preserve">(email: </w:t>
       </w:r>
-      <w:r>
-        <w:fldChar w:fldCharType="begin"/>
-      </w:r>
-      <w:r>
-        <w:instrText xml:space="preserve"> HYPERLINK "mailto:avn@sun.ac.za" </w:instrText>
-      </w:r>
-      <w:ins w:id="1" w:author="dugalh" w:date="2018-06-12T15:59:00Z"/>
-      <w:r>
-        <w:fldChar w:fldCharType="separate"/>
-      </w:r>
-      <w:r>
-        <w:rPr>
-          <w:rStyle w:val="Hyperlink"/>
-        </w:rPr>
-        <w:t>avn@sun.ac.za</w:t>
-      </w:r>
-      <w:r>
-        <w:rPr>
-          <w:rStyle w:val="Hyperlink"/>
-        </w:rPr>
-        <w:fldChar w:fldCharType="end"/>
-      </w:r>
+      <w:hyperlink r:id="rId9" w:history="1">
+        <w:r>
+          <w:rPr>
+            <w:rStyle w:val="Hyperlink"/>
+          </w:rPr>
+          <w:t>avn@sun.ac.za</w:t>
+        </w:r>
+      </w:hyperlink>
       <w:r>
         <w:t>, tel:</w:t>
       </w:r>
@@ -187,8 +159,9 @@
       <w:pPr>
         <w:pStyle w:val="Articletitle"/>
       </w:pPr>
+      <w:commentRangeStart w:id="0"/>
+      <w:commentRangeStart w:id="1"/>
       <w:commentRangeStart w:id="2"/>
-      <w:commentRangeStart w:id="3"/>
       <w:r>
         <w:lastRenderedPageBreak/>
         <w:t xml:space="preserve">Feature </w:t>
@@ -223,24 +196,32 @@
       <w:r>
         <w:t>remotely sensed dat</w:t>
       </w:r>
-      <w:commentRangeEnd w:id="2"/>
+      <w:commentRangeEnd w:id="0"/>
       <w:r>
         <w:rPr>
           <w:rStyle w:val="CommentReference"/>
           <w:b w:val="0"/>
         </w:rPr>
-        <w:commentReference w:id="2"/>
-      </w:r>
-      <w:r>
-        <w:t xml:space="preserve">a </w:t>
-      </w:r>
-      <w:commentRangeEnd w:id="3"/>
+        <w:commentReference w:id="0"/>
+      </w:r>
+      <w:commentRangeEnd w:id="2"/>
       <w:r>
         <w:rPr>
           <w:rStyle w:val="CommentReference"/>
           <w:b w:val="0"/>
         </w:rPr>
-        <w:commentReference w:id="3"/>
+        <w:commentReference w:id="2"/>
+      </w:r>
+      <w:r>
+        <w:t xml:space="preserve">a </w:t>
+      </w:r>
+      <w:commentRangeEnd w:id="1"/>
+      <w:r>
+        <w:rPr>
+          <w:rStyle w:val="CommentReference"/>
+          <w:b w:val="0"/>
+        </w:rPr>
+        <w:commentReference w:id="1"/>
       </w:r>
     </w:p>
     <w:p>
@@ -250,12 +231,12 @@
       <w:r>
         <w:t xml:space="preserve">High dimensional remote sensing data sets typically contain redundancy amongst the features.  Traditional approaches to feature selection are prone to instability and selection of sub-optimal features in these circumstances.  They can also be computationally expensive, especially when dealing with very large remote sensing datasets. This article presents an efficient, deterministic feature ranking method that is robust to redundancy.  </w:t>
       </w:r>
-      <w:del w:id="4" w:author="dugalh" w:date="2018-06-11T11:33:00Z">
+      <w:del w:id="3" w:author="dugalh" w:date="2018-06-11T11:33:00Z">
         <w:r>
           <w:delText>Average-linkage hierarchical clustering</w:delText>
         </w:r>
       </w:del>
-      <w:ins w:id="5" w:author="dugalh" w:date="2018-06-11T11:33:00Z">
+      <w:ins w:id="4" w:author="dugalh" w:date="2018-06-11T11:33:00Z">
         <w:r>
           <w:t>Affinity propagation</w:t>
         </w:r>
@@ -263,9 +244,17 @@
       <w:r>
         <w:t xml:space="preserve"> is used to group correlated features into clusters.  A relevance criterion is evaluated for each feature.  Clusters are then ranked based on the median of the relevance values of their constituent features.  Individual features can then be selected from the </w:t>
       </w:r>
+      <w:commentRangeStart w:id="5"/>
       <w:commentRangeStart w:id="6"/>
       <w:r>
         <w:t>best</w:t>
+      </w:r>
+      <w:commentRangeEnd w:id="5"/>
+      <w:r>
+        <w:rPr>
+          <w:rStyle w:val="CommentReference"/>
+        </w:rPr>
+        <w:commentReference w:id="5"/>
       </w:r>
       <w:commentRangeEnd w:id="6"/>
       <w:r>
@@ -1248,17 +1237,15 @@
       <w:r>
         <w:t xml:space="preserve"> </w:t>
       </w:r>
-      <w:del w:id="15" w:author="dugalh" w:date="2018-06-14T17:43:00Z">
-        <w:r>
-          <w:delText>BE is computationally more costly than FS as it begins evaluation on the full feature set</w:delText>
-        </w:r>
-        <w:r>
-          <w:delText>.</w:delText>
-        </w:r>
-        <w:r>
-          <w:delText xml:space="preserve">  For the same reason, it also requires adequate data to represent the full feature set.</w:delText>
-        </w:r>
-      </w:del>
+      <w:r>
+        <w:t>BE is computationally more costly than FS as it begins evaluation on the full feature set</w:t>
+      </w:r>
+      <w:r>
+        <w:t>.</w:t>
+      </w:r>
+      <w:r>
+        <w:t xml:space="preserve">  For the same reason, it also requires adequate data to represent the full feature set.</w:t>
+      </w:r>
     </w:p>
     <w:p>
       <w:pPr>
@@ -1469,7 +1456,7 @@
         <w:fldChar w:fldCharType="begin" w:fldLock="1"/>
       </w:r>
       <w:r>
-        <w:instrText>ADDIN CSL_CITATION {"citationItems":[{"id":"ITEM-1","itemData":{"DOI":"10.1016/j.patcog.2015.11.007","ISBN":"1532-4435","ISSN":"01678655","abstract":"We present a unifying framework for information theoretic feature selection, bringing almost two decades of research on heuristic filter criteria under a single theoretical interpretation. This is in response to the question: “what are the implicit statistical assumptions of feature selection criteria based on mutual information?”. To answer this, we adopt a different strategy than is usual in the feature selection literature—instead of trying to define a criterion, we derive one, directly from a clearly specified objective function: the conditional likelihood of the training labels. While many hand-designed heuristic criteria try to optimize a definition of feature ‘relevancy’ and ‘redundancy’, our approach leads to a probabilistic framework which naturally incorporates these concepts. As a result we can unify the numerous criteria published over the last two decades, and show them to be low-order approximations to the exact (but intractable) optimisation problem. The primary contribution is to show that common heuristics for information based feature selection (including Markov Blanket algorithms as a special case) are approximate iterative maximisers of the con- ditional likelihood. A large empirical study provides strong evidence to favour certain classes of criteria, in particular those that balance the relative size of the relevancy/redundancy terms. Overall we conclude that the JMI criterion (Yang and Moody, 1999; Meyer et al., 2008) provides the best tradeoff in terms of accuracy, stability, and flexibility with small data samples. Keywords: feature selection, mutual information, conditional likelihood","author":[{"dropping-particle":"","family":"Brown","given":"Gavin","non-dropping-particle":"","parse-names":false,"suffix":""},{"dropping-particle":"","family":"Pocock","given":"Adam","non-dropping-particle":"","parse-names":false,"suffix":""},{"dropping-particle":"","family":"Zhao","given":"Ming-Jie","non-dropping-particle":"","parse-names":false,"suffix":""},{"dropping-particle":"","family":"Lujan","given":"Mikel","non-dropping-particle":"","parse-names":false,"suffix":""}],"container-title":"Journal of Machine Learning Research","id":"ITEM-1","issued":{"date-parts":[["2012"]]},"note":"Excellent paper, taking a rigorous theoretical approach to understand all feature selection in a comon information theoretic framework. Raises important points about what makes a good feature selector. Also looks quite extensively at high feat dim low N problems in both theoretical and empirical perspective. Somewhat nullifies my method and other similar clustering approaches. The benefit of clustering up front is that you can hand pick features. This is probably not of interest in things like genetics and and hand writing recognition.","page":"27-66","title":"Conditional likelihood maximisation: A unifying framework for mutual information feature selection","type":"article-journal","volume":"13"},"uris":["http://www.mendeley.com/documents/?uuid=1bf995b4-a042-4500-af98-21a3d802ea17"]},{"id":"ITEM-2","itemData":{"DOI":"10.1016/j.aca.2011.07.027","ISBN":"0885-6125","ISSN":"00032670","PMID":"21889629","abstract":"Abstract Variable and feature selection have become the focus of much research in areas of application for which datasets with tens or hundreds of thousands of variables are available. These areas include text processing of internet documents, gene expression array analysis, and combinatorial chemistry. The objective of variable selection is three-fold: improving the prediction performance of the pre- dictors, providing faster andmore cost-effective predictors, and providing a better understanding of the underlying process that generated the data. The contributions of this special issue cover a wide range of aspects of such problems: providing a better definition of the objective function, feature construction, feature ranking, multivariate feature selection, efficient search methods, and feature validity assessment methods. Keywords:","author":[{"dropping-particle":"","family":"Guyon","given":"Isabelle","non-dropping-particle":"","parse-names":false,"suffix":""},{"dropping-particle":"","family":"Elisseeff","given":"Andre","non-dropping-particle":"","parse-names":false,"suffix":""}],"container-title":"Journal ofMachine Learning Research","id":"ITEM-2","issued":{"date-parts":[["2003"]]},"note":"Great paper. Some interesting and counter-intuitive results. Important to inform my feature clustering and ranking. Should really do a bit of a rewrite based on this as it kind of contradicts some of my assumptions","page":"1157-1182","title":"An introduction to variable and feature selection","type":"article-journal","volume":"3"},"uris":["http://www.mendeley.com/documents/?uuid=7441fa57-99df-4ea1-931d-c5cc942cd1ab"]}],"mendeley":{"formattedCitation":"(Brown et al. 2012; Guyon and Elisseeff 2003)","plainTextFormattedCitation":"(Brown et al. 2012; Guyon and Elisseeff 2003)","previouslyFormattedCitation":"(Brown et al. 2012; Guyon and Elisseeff 2003)"},"properties":{"noteIndex":0},"schema":"https://github.com/citation-style-language/schema/raw/master/csl-citation.json"}</w:instrText>
+        <w:instrText>ADDIN CSL_CITATION {"citationItems":[{"id":"ITEM-1","itemData":{"DOI":"10.1016/j.patcog.2015.11.007","ISBN":"1532-4435","ISSN":"01678655","abstract":"We present a unifying framework for information theoretic feature selection, bringing almost two decades of research on heuristic filter criteria under a single theoretical interpretation. This is in response to the question: “what are the implicit statistical assumptions of feature selection criteria based on mutual information?”. To answer this, we adopt a different strategy than is usual in the feature selection literature—instead of trying to define a criterion, we derive one, directly from a clearly specified objective function: the conditional likelihood of the training labels. While many hand-designed heuristic criteria try to optimize a definition of feature ‘relevancy’ and ‘redundancy’, our approach leads to a probabilistic framework which naturally incorporates these concepts. As a result we can unify the numerous criteria published over the last two decades, and show them to be low-order approximations to the exact (but intractable) optimisation problem. The primary contribution is to show that common heuristics for information based feature selection (including Markov Blanket algorithms as a special case) are approximate iterative maximisers of the con- ditional likelihood. A large empirical study provides strong evidence to favour certain classes of criteria, in particular those that balance the relative size of the relevancy/redundancy terms. Overall we conclude that the JMI criterion (Yang and Moody, 1999; Meyer et al., 2008) provides the best tradeoff in terms of accuracy, stability, and flexibility with small data samples. Keywords: feature selection, mutual information, conditional likelihood","author":[{"dropping-particle":"","family":"Brown","given":"Gavin","non-dropping-particle":"","parse-names":false,"suffix":""},{"dropping-particle":"","family":"Pocock","given":"Adam","non-dropping-particle":"","parse-names":false,"suffix":""},{"dropping-particle":"","family":"Zhao","given":"Ming-Jie","non-dropping-particle":"","parse-names":false,"suffix":""},{"dropping-particle":"","family":"Lujan","given":"Mikel","non-dropping-particle":"","parse-names":false,"suffix":""}],"container-title":"Journal of Machine Learning Research","id":"ITEM-1","issued":{"date-parts":[["2012"]]},"note":"Excellent paper, taking a rigorous theoretical approach to understand all feature selection in a comon information theoretic framework. Raises important points about what makes a good feature selector. Also looks quite extensively at high feat dim low N problems in both theoretical and empirical perspective. Somewhat nullifies my method and other similar clustering approaches. The benefit of clustering up front is that you can hand pick features. This is probably not of interest in things like genetics and and hand writing recognition.","page":"27-66","title":"Conditional likelihood maximisation: A unifying framework for mutual information feature selection","type":"article-journal","volume":"13"},"uris":["http://www.mendeley.com/documents/?uuid=1bf995b4-a042-4500-af98-21a3d802ea17"]},{"id":"ITEM-2","itemData":{"DOI":"10.1016/j.aca.2011.07.027","ISBN":"0885-6125","ISSN":"00032670","PMID":"21889629","abstract":"Abstract Variable and feature selection have become the focus of much research in areas of application for which datasets with tens or hundreds of thousands of variables are available. These areas include text processing of internet documents, gene expression array analysis, and combinatorial chemistry. The objective of variable selection is three-fold: improving the prediction performance of the pre- dictors, providing faster andmore cost-effective predictors, and providing a better understanding of the underlying process that generated the data. The contributions of this special issue cover a wide range of aspects of such problems: providing a better definition of the objective function, feature construction, feature ranking, multivariate feature selection, efficient search methods, and feature validity assessment methods. Keywords:","author":[{"dropping-particle":"","family":"Guyon","given":"Isabelle","non-dropping-particle":"","parse-names":false,"suffix":""},{"dropping-particle":"","family":"Elisseeff","given":"Andre","non-dropping-particle":"","parse-names":false,"suffix":""}],"container-title":"Journal of Machine Learning Research","id":"ITEM-2","issued":{"date-parts":[["2003"]]},"note":"Great paper. Some interesting and counter-intuitive results. Important to inform my feature clustering and ranking. Should really do a bit of a rewrite based on this as it kind of contradicts some of my assumptions","page":"1157-1182","title":"An introduction to variable and feature selection","type":"article-journal","volume":"3"},"uris":["http://www.mendeley.com/documents/?uuid=7441fa57-99df-4ea1-931d-c5cc942cd1ab"]}],"mendeley":{"formattedCitation":"(Brown et al. 2012; Guyon and Elisseeff 2003)","plainTextFormattedCitation":"(Brown et al. 2012; Guyon and Elisseeff 2003)","previouslyFormattedCitation":"(Brown et al. 2012; Guyon and Elisseeff 2003)"},"properties":{"noteIndex":0},"schema":"https://github.com/citation-style-language/schema/raw/master/csl-citation.json"}</w:instrText>
       </w:r>
       <w:r>
         <w:fldChar w:fldCharType="separate"/>
@@ -1571,23 +1558,70 @@
       <w:r>
         <w:t xml:space="preserve">.  </w:t>
       </w:r>
-      <w:ins w:id="16" w:author="dugalh" w:date="2018-06-14T17:46:00Z">
+      <w:ins w:id="15" w:author="dugalh" w:date="2018-06-14T17:46:00Z">
         <w:r>
           <w:t>Hyperspectral imagery is also well-known for containing redundancy amongst the bands</w:t>
         </w:r>
       </w:ins>
-      <w:ins w:id="17" w:author="dugalh" w:date="2018-06-14T18:27:00Z">
+      <w:ins w:id="16" w:author="dugalh" w:date="2018-06-14T18:27:00Z">
         <w:r>
           <w:t xml:space="preserve"> </w:t>
         </w:r>
       </w:ins>
+      <w:ins w:id="17" w:author="dugalh" w:date="2018-06-14T18:28:00Z">
+        <w:r>
+          <w:fldChar w:fldCharType="begin" w:fldLock="1"/>
+        </w:r>
+      </w:ins>
+      <w:r>
+        <w:instrText>ADDIN CSL_CITATION {"citationItems":[{"id":"ITEM-1","itemData":{"DOI":"10.1109/TGRS.2014.2326655","ISBN":"0196-2892","ISSN":"01962892","abstract":"Hyperspectral images have been proved to be effective for a wide range of applications; however, the large volume and redundant information also bring a lot of inconvenience at the same time. To cope with this problem, hyperspectral band selection is a pertinent technique, which takes advantage of removing redundant components without compromising the original contents from the raw image cubes. Because of its usefulness, hyperspectral band selection has been successfully applied to many practical applications of hyperspectral remote sensing, such as land cover map generation and color visualization. This paper focuses on groupwise band selection and proposes a new framework, including the following contributions: 1) a smart yet intrinsic descriptor for efficient band representation; 2) an evolutionary strategy to handle the high computational burden associated with groupwise-selection-based methods; and 3) a novel MTSP-based criterion to evaluate the performance of each candidate band combination. To verify the superiority of the proposed framework, experiments have been conducted on both hyperspectral classification and color visualization. Experimental results on three real-world hyperspectral images demonstrate that the proposed framework can lead to a significant advancement in these two applications compared with other competitors. © 2014 IEEE.","author":[{"dropping-particle":"","family":"Yuan","given":"Yuan","non-dropping-particle":"","parse-names":false,"suffix":""},{"dropping-particle":"","family":"Zhu","given":"Guokang","non-dropping-particle":"","parse-names":false,"suffix":""},{"dropping-particle":"","family":"Wang","given":"Qi","non-dropping-particle":"","parse-names":false,"suffix":""}],"container-title":"IEEE Transactions on Geoscience and Remote Sensing","id":"ITEM-1","issue":"2","issued":{"date-parts":[["2015"]]},"note":"No consideration of stability.","page":"631-644","title":"Hyperspectral band selection by multitask sparsity pursuit","type":"article-journal","volume":"53"},"uris":["http://www.mendeley.com/documents/?uuid=be9f3ef8-6724-4237-be38-bfafed0f9eb5"]}],"mendeley":{"formattedCitation":"(Yuan, Zhu, and Wang 2015)","plainTextFormattedCitation":"(Yuan, Zhu, and Wang 2015)","previouslyFormattedCitation":"(Yuan, Zhu, and Wang 2015)"},"properties":{"noteIndex":0},"schema":"https://github.com/citation-style-language/schema/raw/master/csl-citation.json"}</w:instrText>
+      </w:r>
+      <w:r>
+        <w:fldChar w:fldCharType="separate"/>
+      </w:r>
+      <w:r>
+        <w:rPr>
+          <w:noProof/>
+        </w:rPr>
+        <w:t>(Yuan, Zhu, and Wang 2015)</w:t>
+      </w:r>
       <w:ins w:id="18" w:author="dugalh" w:date="2018-06-14T18:28:00Z">
         <w:r>
-          <w:fldChar w:fldCharType="begin" w:fldLock="1"/>
-        </w:r>
-      </w:ins>
-      <w:r>
-        <w:instrText>ADDIN CSL_CITATION {"citationItems":[{"id":"ITEM-1","itemData":{"DOI":"10.1109/TGRS.2014.2326655","ISBN":"0196-2892","ISSN":"01962892","abstract":"Hyperspectral images have been proved to be effective for a wide range of applications; however, the large volume and redundant information also bring a lot of inconvenience at the same time. To cope with this problem, hyperspectral band selection is a pertinent technique, which takes advantage of removing redundant components without compromising the original contents from the raw image cubes. Because of its usefulness, hyperspectral band selection has been successfully applied to many practical applications of hyperspectral remote sensing, such as land cover map generation and color visualization. This paper focuses on groupwise band selection and proposes a new framework, including the following contributions: 1) a smart yet intrinsic descriptor for efficient band representation; 2) an evolutionary strategy to handle the high computational burden associated with groupwise-selection-based methods; and 3) a novel MTSP-based criterion to evaluate the performance of each candidate band combination. To verify the superiority of the proposed framework, experiments have been conducted on both hyperspectral classification and color visualization. Experimental results on three real-world hyperspectral images demonstrate that the proposed framework can lead to a significant advancement in these two applications compared with other competitors. © 2014 IEEE.","author":[{"dropping-particle":"","family":"Yuan","given":"Yuan","non-dropping-particle":"","parse-names":false,"suffix":""},{"dropping-particle":"","family":"Zhu","given":"Guokang","non-dropping-particle":"","parse-names":false,"suffix":""},{"dropping-particle":"","family":"Wang","given":"Qi","non-dropping-particle":"","parse-names":false,"suffix":""}],"container-title":"IEEE Transactions on Geoscience and Remote Sensing","id":"ITEM-1","issue":"2","issued":{"date-parts":[["2015"]]},"note":"No consideration of stability.","page":"631-644","title":"Hyperspectral band selection by multitask sparsity pursuit","type":"article-journal","volume":"53"},"uris":["http://www.mendeley.com/documents/?uuid=be9f3ef8-6724-4237-be38-bfafed0f9eb5"]}],"mendeley":{"formattedCitation":"(Yuan, Zhu, and Wang 2015)","plainTextFormattedCitation":"(Yuan, Zhu, and Wang 2015)"},"properties":{"noteIndex":0},"schema":"https://github.com/citation-style-language/schema/raw/master/csl-citation.json"}</w:instrText>
+          <w:fldChar w:fldCharType="end"/>
+        </w:r>
+      </w:ins>
+      <w:ins w:id="19" w:author="dugalh" w:date="2018-06-14T17:46:00Z">
+        <w:r>
+          <w:t>.</w:t>
+        </w:r>
+      </w:ins>
+    </w:p>
+    <w:p>
+      <w:pPr>
+        <w:pStyle w:val="Newparagraph"/>
+      </w:pPr>
+    </w:p>
+    <w:p>
+      <w:pPr>
+        <w:pStyle w:val="Newparagraph"/>
+      </w:pPr>
+      <w:r>
+        <w:t xml:space="preserve">A number of authors have noted difficulties in selecting features from high dimensional </w:t>
+      </w:r>
+      <w:r>
+        <w:t xml:space="preserve">data </w:t>
+      </w:r>
+      <w:r>
+        <w:t xml:space="preserve">sets. </w:t>
+      </w:r>
+      <w:r>
+        <w:t xml:space="preserve"> </w:t>
+      </w:r>
+      <w:r>
+        <w:fldChar w:fldCharType="begin" w:fldLock="1"/>
+      </w:r>
+      <w:r>
+        <w:instrText>ADDIN CSL_CITATION {"citationItems":[{"id":"ITEM-1","itemData":{"DOI":"10.1023/A:1008280620621","ISBN":"0924-669X","ISSN":"0924-669X","abstract":". Current inductive machine learning algorithms typically use greedy search with limited lookahead. This prevents them to detect significant conditional dependencies between the attributes that describe training objects. Instead of myopic impurity functions and lookahead, we propose to use RELIEFF, an extension of RELIEF developed by Kira and Rendell 10, 11, for heuristic guidance of inductive learning algorithms. We have reimplemented Assistant, a system for top down induction of decision...","author":[{"dropping-particle":"","family":"Kononenko","given":"Igor","non-dropping-particle":"","parse-names":false,"suffix":""},{"dropping-particle":"","family":"Šimec","given":"E","non-dropping-particle":"","parse-names":false,"suffix":""},{"dropping-particle":"","family":"Robnik-Šikonja","given":"M","non-dropping-particle":"","parse-names":false,"suffix":""}],"container-title":"Applied Intelligence","id":"ITEM-1","issue":"1","issued":{"date-parts":[["1997"]]},"page":"39-55","title":"Overcoming the myopia of inductive learning algorithms with RELIEFF","type":"article-journal","volume":"7"},"uris":["http://www.mendeley.com/documents/?uuid=585c26fb-ea07-432b-96eb-3a8e6aa9126c"]}],"mendeley":{"formattedCitation":"(Kononenko, Šimec, and Robnik-Šikonja 1997)","manualFormatting":"Kononenko et al. (1997)","plainTextFormattedCitation":"(Kononenko, Šimec, and Robnik-Šikonja 1997)","previouslyFormattedCitation":"(Kononenko, Šimec, and Robnik-Šikonja 1997)"},"properties":{"noteIndex":0},"schema":"https://github.com/citation-style-language/schema/raw/master/csl-citation.json"}</w:instrText>
       </w:r>
       <w:r>
         <w:fldChar w:fldCharType="separate"/>
@@ -1596,337 +1630,290 @@
         <w:rPr>
           <w:noProof/>
         </w:rPr>
-        <w:t>(Yuan, Zhu, and Wang 2015)</w:t>
-      </w:r>
-      <w:ins w:id="19" w:author="dugalh" w:date="2018-06-14T18:28:00Z">
-        <w:r>
-          <w:fldChar w:fldCharType="end"/>
-        </w:r>
-      </w:ins>
-      <w:ins w:id="20" w:author="dugalh" w:date="2018-06-14T17:46:00Z">
+        <w:t xml:space="preserve">Kononenko et al. </w:t>
+      </w:r>
+      <w:r>
+        <w:rPr>
+          <w:noProof/>
+        </w:rPr>
+        <w:t>(</w:t>
+      </w:r>
+      <w:r>
+        <w:rPr>
+          <w:noProof/>
+        </w:rPr>
+        <w:t>1997)</w:t>
+      </w:r>
+      <w:r>
+        <w:fldChar w:fldCharType="end"/>
+      </w:r>
+      <w:r>
+        <w:t xml:space="preserve">, </w:t>
+      </w:r>
+      <w:r>
+        <w:fldChar w:fldCharType="begin" w:fldLock="1"/>
+      </w:r>
+      <w:r>
+        <w:instrText>ADDIN CSL_CITATION {"citationItems":[{"id":"ITEM-1","itemData":{"DOI":"10.1023/A:1012487302797","ISBN":"0885-6125","ISSN":"08856125","PMID":"21889629","abstract":"DNA micro-arrays now permit scientists to screen thousands of genes simultaneously and determine whether those genes are active, hyperactive or silent in normal or cancerous tissue. Because these new micro-array devices generate bewildering amounts of raw data, new analytical methods must be developed to sort out whether cancer tissues have distinctive signatures of gene expression over normal tissues or other types of cancer tissues. In this paper, we address the problem of selection of a small subset of genes from broad patterns of gene expression data, recorded on DNA micro-arrays. Using available training examples from cancer and normal patients, we build a classifier suitable for genetic diagnosis, as well as drug discovery. Previous attempts to address this problem select genes with correlation techniques. We propose a new method of gene selection utilizing Support Vector Machine methods based on Recursive Feature Elimination (RFE). We demonstrate experimentally that the genes selected by our techniques yield better classification performance and are biologically relevant to cancer. In contrast with the baseline method, our method eliminates gene redundancy automatically and yields better and more compact gene subsets. In patients with leukemia our method discovered 2 genes that yield zero leave-one-out error, while 64 genes are necessary for the baseline method to get the best result (one leave-one-out error). In the colon cancer database, using only 4 genes our method is 98% accurate, while the baseline method is only 86% accurate.","author":[{"dropping-particle":"","family":"Guyon","given":"Isabelle","non-dropping-particle":"","parse-names":false,"suffix":""},{"dropping-particle":"","family":"Weston","given":"Jason","non-dropping-particle":"","parse-names":false,"suffix":""},{"dropping-particle":"","family":"Barnhill","given":"Stephen","non-dropping-particle":"","parse-names":false,"suffix":""},{"dropping-particle":"","family":"Vapnik","given":"Vladimir","non-dropping-particle":"","parse-names":false,"suffix":""}],"container-title":"Machine Learning","id":"ITEM-1","issue":"1-3","issued":{"date-parts":[["2002"]]},"note":"Method: modified SVM approach that uses BE type procedure that removes worst feature at each iteration. uses SVM weight as ranking criterion. simply trains on all feats (no clustering) then ranks and eliminates one or more feats based on ranking. repeat. slow\n\nResults: - considers confidence intervals when comparing clfr accuracy\n- they use weird metrics to compare clfrs\n- Nice hex visualisation for different clfr accuracy metrics \n- They find the features matter more than the clfr\n- Then they compare various fs methods with the same clfr \n- etc etc \n\nOld comments:\ndeals with SVM\nvery comprehensive\nnice bg on feature selection\nuses a BE type approach that removes the worst ranked feature at each iteration i.e. it is a straightforward approach\nuses the SVM weight magnitude as ranking criterion","page":"389-422","title":"Gene selection for cancer classification using support vector machines","type":"article-journal","volume":"46"},"uris":["http://www.mendeley.com/documents/?uuid=ec55b9ea-99e4-442d-b9f0-a8768a2e9dae"]}],"mendeley":{"formattedCitation":"(Guyon et al. 2002)","manualFormatting":"Guyon et al. (2002)","plainTextFormattedCitation":"(Guyon et al. 2002)","previouslyFormattedCitation":"(Guyon et al. 2002)"},"properties":{"noteIndex":0},"schema":"https://github.com/citation-style-language/schema/raw/master/csl-citation.json"}</w:instrText>
+      </w:r>
+      <w:r>
+        <w:fldChar w:fldCharType="separate"/>
+      </w:r>
+      <w:r>
+        <w:rPr>
+          <w:noProof/>
+        </w:rPr>
+        <w:t xml:space="preserve">Guyon et al. </w:t>
+      </w:r>
+      <w:r>
+        <w:rPr>
+          <w:noProof/>
+        </w:rPr>
+        <w:t>(</w:t>
+      </w:r>
+      <w:r>
+        <w:rPr>
+          <w:noProof/>
+        </w:rPr>
+        <w:t>2002)</w:t>
+      </w:r>
+      <w:r>
+        <w:fldChar w:fldCharType="end"/>
+      </w:r>
+      <w:r>
+        <w:t xml:space="preserve">, </w:t>
+      </w:r>
+      <w:r>
+        <w:fldChar w:fldCharType="begin" w:fldLock="1"/>
+      </w:r>
+      <w:r>
+        <w:instrText>ADDIN CSL_CITATION {"citationItems":[{"id":"ITEM-1","itemData":{"author":[{"dropping-particle":"","family":"Yu","given":"Lei","non-dropping-particle":"","parse-names":false,"suffix":""},{"dropping-particle":"","family":"Liu","given":"Huan","non-dropping-particle":"","parse-names":false,"suffix":""}],"container-title":"Journal of Machine Learning Research","id":"ITEM-1","issue":"2004","issued":{"date-parts":[["2004"]]},"note":"Method: - relevant features selected with ranking on a crtiterion called symmetrical uncertainty (SU) (kind of correlation measure based on entropy and info gain and then normalised)?\n- redundant features removed from the above set using &amp;quot;markov blanket filtering&amp;quot; which is a procedure related to BE. they use SU measures betw features and betw feat and class to find markov blankets. \n\nResults: - they use a synthetic data set where the optimal feature set is known. and then compare selected features to optimal features.\n- they compare proposed algorithm to other good filter based fs approaches by comparing clfr accuracy for 2 clfrs. \n- they do this on a number of genetic and text data sets (UCI benchmark data) that we should also use. \n- they compare running times. the proposed method is v fast.\n- they include t-test on clfr accuracy for stat significance.\n- their accuracy is similar or better than slower methods\n\n\nformally/theoretically define relevance and redundancy\n\nThey first choose relevant features and then eliminate redundant ones from the relevant ones using their formal definition. It allegedly circumvents the need for costly subset search methods and evals feature relevance based on individual feature perfomance. BUT how does this tie in with the best two individual features are not necessarilpy the best two combined features. \nThey use a nonlin correlation measure that we should also try. It is based on entropy. They use the same measure for deciding feature relevance by examining correlation with class label. (CLEVER)","page":"1205-1224","title":"Efficient feature selection via analysis of relevance and redundancy","type":"article-journal","volume":"5"},"uris":["http://www.mendeley.com/documents/?uuid=befc8caa-9712-4dc8-b758-82f05ec875d8"]}],"mendeley":{"formattedCitation":"(Yu and Liu 2004)","manualFormatting":"Yu &amp; Liu (2004)","plainTextFormattedCitation":"(Yu and Liu 2004)","previouslyFormattedCitation":"(Yu and Liu 2004)"},"properties":{"noteIndex":0},"schema":"https://github.com/citation-style-language/schema/raw/master/csl-citation.json"}</w:instrText>
+      </w:r>
+      <w:r>
+        <w:fldChar w:fldCharType="separate"/>
+      </w:r>
+      <w:r>
+        <w:rPr>
+          <w:noProof/>
+        </w:rPr>
+        <w:t xml:space="preserve">Yu &amp; Liu </w:t>
+      </w:r>
+      <w:r>
+        <w:rPr>
+          <w:noProof/>
+        </w:rPr>
+        <w:t>(</w:t>
+      </w:r>
+      <w:r>
+        <w:rPr>
+          <w:noProof/>
+        </w:rPr>
+        <w:t>2004)</w:t>
+      </w:r>
+      <w:r>
+        <w:fldChar w:fldCharType="end"/>
+      </w:r>
+      <w:r>
+        <w:t xml:space="preserve"> and</w:t>
+      </w:r>
+      <w:r>
+        <w:t xml:space="preserve"> </w:t>
+      </w:r>
+      <w:r>
+        <w:fldChar w:fldCharType="begin" w:fldLock="1"/>
+      </w:r>
+      <w:r>
+        <w:instrText>ADDIN CSL_CITATION {"citationItems":[{"id":"ITEM-1","itemData":{"DOI":"10.1186/1471-2105-8-144","ISSN":"1471-2105","PMID":"17474999","abstract":"BACKGROUND: Classification studies using gene expression datasets are usually based on small numbers of samples and tens of thousands of genes. The selection of those genes that are important for distinguishing the different sample classes being compared, poses a challenging problem in high dimensional data analysis. We describe a new procedure for selecting significant genes as recursive cluster elimination (RCE) rather than recursive feature elimination (RFE). We have tested this algorithm on six datasets and compared its performance with that of two related classification procedures with RFE. RESULTS: We have developed a novel method for selecting significant genes in comparative gene expression studies. This method, which we refer to as SVM-RCE, combines K-means, a clustering method, to identify correlated gene clusters, and Support Vector Machines (SVMs), a supervised machine learning classification method, to identify and score (rank) those gene clusters for the purpose of classification. K-means is used initially to group genes into clusters. Recursive cluster elimination (RCE) is then applied to iteratively remove those clusters of genes that contribute the least to the classification performance. SVM-RCE identifies the clusters of correlated genes that are most significantly differentially expressed between the sample classes. Utilization of gene clusters, rather than individual genes, enhances the supervised classification accuracy of the same data as compared to the accuracy when either SVM or Penalized Discriminant Analysis (PDA) with recursive feature elimination (SVM-RFE and PDA-RFE) are used to remove genes based on their individual discriminant weights. CONCLUSION: SVM-RCE provides improved classification accuracy with complex microarray data sets when it is compared to the classification accuracy of the same datasets using either SVM-RFE or PDA-RFE. SVM-RCE identifies clusters of correlated genes that when considered together provide greater insight into the structure of the microarray data. Clustering genes for classification appears to result in some concomitant clustering of samples into subgroups. Our present implementation of SVM-RCE groups genes using the correlation metric. The success of the SVM-RCE method in classification suggests that gene interaction networks or other biologically relevant metrics that group genes based on functional parameters might also be useful.","author":[{"dropping-particle":"","family":"Yousef","given":"Malik","non-dropping-particle":"","parse-names":false,"suffix":""},{"dropping-particle":"","family":"Jung","given":"Segun","non-dropping-particle":"","parse-names":false,"suffix":""},{"dropping-particle":"","family":"Showe","given":"Louise C","non-dropping-particle":"","parse-names":false,"suffix":""},{"dropping-particle":"","family":"Showe","given":"Michael K","non-dropping-particle":"","parse-names":false,"suffix":""}],"container-title":"BMC Bioinformatics","id":"ITEM-1","issue":"144","issued":{"date-parts":[["2007","1"]]},"note":"Method: - similar to my feature selection invention. \n- group genes into clusters with Kmeans using correlation as metric\n- Linear SVM used to rank clusters\n- Clusters eliminated with BE type procedure (on which feats - all or a representative). Clsutering is repeated at each iteration i.e. it must be slow\n- The cluster score is the accuracy of an SVM trained on that cluster\n- It is SLOW and not the most rigorously thought out method IMO.\n\nResults: - Proposed method compared to SVM and PDA (also with BE but no clustering i.e. BE on features not clusters) (?) using clfr accuracy\n- they use a number of public genetic data sets. \n- clfr performance is slightly better than non-clustering variants\n- their method took 9 hrs!!!! to execute on the one dataset\n- the accuracy improvement is marginal\n\nOld comments:\nRecursive BE approach Make 2 clusters and then eval on the entire cluster using a BE of the entire cluster with a linear SVM accuracy as metric. \n\nThis is similar to my feature selection invention. \nThey only make 2 clusters and then eval on the entire cluster using a BE of the entire cluster with a linear SVM accuracy as metric. \n\nNo they dont make 2 clusters that start with 300 and reduce to 2. \n\nMy method makes more sense to me, at least for my situation\n\nTheir recurtsive approach (something like BE of clusters) may be closer to globally optimal than my cluster in solation approach. Yes, as my approach comes down to a ranking of clusters.","title":"Recursive cluster elimination (RCE) for classification and feature selection from gene expression data.","type":"article-journal","volume":"8"},"uris":["http://www.mendeley.com/documents/?uuid=8fba6ef8-3b8b-4892-bd24-ff3ebfa74be5"]}],"mendeley":{"formattedCitation":"(Yousef et al. 2007)","manualFormatting":"Yousef et al. (2007)","plainTextFormattedCitation":"(Yousef et al. 2007)","previouslyFormattedCitation":"(Yousef et al. 2007)"},"properties":{"noteIndex":0},"schema":"https://github.com/citation-style-language/schema/raw/master/csl-citation.json"}</w:instrText>
+      </w:r>
+      <w:r>
+        <w:fldChar w:fldCharType="separate"/>
+      </w:r>
+      <w:r>
+        <w:rPr>
+          <w:noProof/>
+        </w:rPr>
+        <w:t xml:space="preserve">Yousef et al. </w:t>
+      </w:r>
+      <w:r>
+        <w:rPr>
+          <w:noProof/>
+        </w:rPr>
+        <w:t>(</w:t>
+      </w:r>
+      <w:r>
+        <w:rPr>
+          <w:noProof/>
+        </w:rPr>
+        <w:t>2007)</w:t>
+      </w:r>
+      <w:r>
+        <w:fldChar w:fldCharType="end"/>
+      </w:r>
+      <w:r>
+        <w:t xml:space="preserve"> </w:t>
+      </w:r>
+      <w:r>
+        <w:t>note</w:t>
+      </w:r>
+      <w:r>
+        <w:t>d</w:t>
+      </w:r>
+      <w:r>
+        <w:t xml:space="preserve"> </w:t>
+      </w:r>
+      <w:r>
+        <w:t xml:space="preserve">that feature redundancy </w:t>
+      </w:r>
+      <w:r>
+        <w:t xml:space="preserve">can have </w:t>
+      </w:r>
+      <w:r>
+        <w:t>a negative impact on the optimality of feature selection.</w:t>
+      </w:r>
+      <w:r>
+        <w:t xml:space="preserve">  </w:t>
+      </w:r>
+      <w:r>
+        <w:t>F</w:t>
+      </w:r>
+      <w:r>
+        <w:t xml:space="preserve">eature redundancy </w:t>
+      </w:r>
+      <w:r>
+        <w:t>not only leads to sub-optimal feature selection</w:t>
+      </w:r>
+      <w:r>
+        <w:t>,</w:t>
+      </w:r>
+      <w:r>
+        <w:t xml:space="preserve"> but also makes selected features unstable and sensitive to small changes in the data used for selection </w:t>
+      </w:r>
+      <w:r>
+        <w:fldChar w:fldCharType="begin" w:fldLock="1"/>
+      </w:r>
+      <w:r>
+        <w:instrText>ADDIN CSL_CITATION {"citationItems":[{"id":"ITEM-1","itemData":{"DOI":"10.1093/bioinformatics/btr300","ISSN":"1367-4811","PMID":"21576180","abstract":"MOTIVATION: Classification and feature selection of genomics or transcriptomics data is often hampered by the large number of features as compared with the small number of samples available. Moreover, features represented by probes that either have similar molecular functions (gene expression analysis) or genomic locations (DNA copy number analysis) are highly correlated. Classical model selection methods such as penalized logistic regression or random forest become unstable in the presence of high feature correlations. Sophisticated penalties such as group Lasso or fused Lasso can force the models to assign similar weights to correlated features and thus improve model stability and interpretability. In this article, we show that the measures of feature relevance corresponding to the above-mentioned methods are biased such that the weights of the features belonging to groups of correlated features decrease as the sizes of the groups increase, which leads to incorrect model interpretation and misleading feature ranking. RESULTS: With simulation experiments, we demonstrate that Lasso logistic regression, fused support vector machine, group Lasso and random forest models suffer from correlation bias. Using simulations, we show that two related methods for group selection based on feature clustering can be used for correcting the correlation bias. These techniques also improve the stability and the accuracy of the baseline models. We apply all methods investigated to a breast cancer and a bladder cancer arrayCGH dataset and in order to identify copy number aberrations predictive of tumor phenotype. AVAILABILITY: R code can be found at: http://www.mpi-inf.mpg.de/~laura/Clustering.r.","author":[{"dropping-particle":"","family":"Tolosi","given":"Laura","non-dropping-particle":"","parse-names":false,"suffix":""},{"dropping-particle":"","family":"Lengauer","given":"Thomas","non-dropping-particle":"","parse-names":false,"suffix":""}],"container-title":"Bioinformatics","id":"ITEM-1","issue":"14","issued":{"date-parts":[["2011","7","15"]]},"note":"Method: they show a number of classifiers / regressors suffer from correlation bias (Lasso, Lasso logistic regression, group Lasso, fused SVM, random forests ). they also show that clustering method such as Park 2007 compensates successfully for this. they give a theoretical background for this.\n\nResults: - methods tested on a number of simulated and 2 real biological datasets\n- NB not only compare clfr accuracy but also measure feature stability using variance / correlation of feature weight vector over bootstraps\n- they compare Park 2007 to other methods including random forests and SVM\n- accuracy of clustering approach is not always superior to other methods but usually is\n- feature stability is improved by clustering\n- they eval clustering modifications of the same clfrs eval'd in traditional mode\n\n\n\nOld comments:\n\nDidn't read this through but think I have a rough understanding of the issues involved. FS or BE should not suffer from this correlation issue although they obviously are not optimal\n\nSome notes on how random forests dont deal with well with correlation and how correlated features lead to instability in fs.\n\nResults: \nOverall model stability is given by the average of all pairwise Pearson correlations between feature weight vectors provided by the models fitted on the 10 variations of the training set","page":"1986-1994","title":"Classification with correlated features: unreliability of feature ranking and solutions.","type":"article-journal","volume":"27"},"uris":["http://www.mendeley.com/documents/?uuid=a9f19872-8de9-4086-8714-ec90cce4cbf7"]},{"id":"ITEM-2","itemData":{"DOI":"10.1016/j.aca.2011.07.027","ISBN":"0885-6125","ISSN":"00032670","PMID":"21889629","abstract":"Abstract Variable and feature selection have become the focus of much research in areas of application for which datasets with tens or hundreds of thousands of variables are available. These areas include text processing of internet documents, gene expression array analysis, and combinatorial chemistry. The objective of variable selection is three-fold: improving the prediction performance of the pre- dictors, providing faster andmore cost-effective predictors, and providing a better understanding of the underlying process that generated the data. The contributions of this special issue cover a wide range of aspects of such problems: providing a better definition of the objective function, feature construction, feature ranking, multivariate feature selection, efficient search methods, and feature validity assessment methods. Keywords:","author":[{"dropping-particle":"","family":"Guyon","given":"Isabelle","non-dropping-particle":"","parse-names":false,"suffix":""},{"dropping-particle":"","family":"Elisseeff","given":"Andre","non-dropping-particle":"","parse-names":false,"suffix":""}],"container-title":"Journal of Machine Learning Research","id":"ITEM-2","issued":{"date-parts":[["2003"]]},"note":"Great paper. Some interesting and counter-intuitive results. Important to inform my feature clustering and ranking. Should really do a bit of a rewrite based on this as it kind of contradicts some of my assumptions","page":"1157-1182","title":"An introduction to variable and feature selection","type":"article-journal","volume":"3"},"uris":["http://www.mendeley.com/documents/?uuid=7441fa57-99df-4ea1-931d-c5cc942cd1ab"]},{"id":"ITEM-3","itemData":{"DOI":"10.1186/1471-2105-12-450","ISSN":"1471-2105","PMID":"22093447","abstract":"BACKGROUND: Successfully modeling high-dimensional data involving thousands of variables is challenging. This is especially true for gene expression profiling experiments, given the large number of genes involved and the small number of samples available. Random Forests (RF) is a popular and widely used approach to feature selection for such \"small n, large p problems.\" However, Random Forests suffers from instability, especially in the presence of noisy and/or unbalanced inputs.\n\nRESULTS: We present RKNN-FS, an innovative feature selection procedure for \"small n, large p problems.\" RKNN-FS is based on Random KNN (RKNN), a novel generalization of traditional nearest-neighbor modeling. RKNN consists of an ensemble of base k-nearest neighbor models, each constructed from a random subset of the input variables. To rank the importance of the variables, we define a criterion on the RKNN framework, using the notion of support. A two-stage backward model selection method is then developed based on this criterion. Empirical results on microarray data sets with thousands of variables and relatively few samples show that RKNN-FS is an effective feature selection approach for high-dimensional data. RKNN is similar to Random Forests in terms of classification accuracy without feature selection. However, RKNN provides much better classification accuracy than RF when each method incorporates a feature-selection step. Our results show that RKNN is significantly more stable and more robust than Random Forests for feature selection when the input data are noisy and/or unbalanced. Further, RKNN-FS is much faster than the Random Forests feature selection method (RF-FS), especially for large scale problems, involving thousands of variables and multiple classes.\n\nCONCLUSIONS: Given the superiority of Random KNN in classification performance when compared with Random Forests, RKNN-FS's simplicity and ease of implementation, and its superiority in speed and stability, we propose RKNN-FS as a faster and more stable alternative to Random Forests in classification problems involving feature selection for high-dimensional datasets.","author":[{"dropping-particle":"","family":"Li","given":"Shengqiao","non-dropping-particle":"","parse-names":false,"suffix":""},{"dropping-particle":"","family":"Harner","given":"E James","non-dropping-particle":"","parse-names":false,"suffix":""},{"dropping-particle":"","family":"Adjeroh","given":"Donald a","non-dropping-particle":"","parse-names":false,"suffix":""}],"container-title":"BMC bioinformatics","id":"ITEM-3","issue":"1","issued":{"date-parts":[["2011","1"]]},"note":"Method: Uses a random &amp;quot;forest&amp;quot; of knn's to rank feature importance based on their own criterion based on &amp;quot;support&amp;quot;. Uses a recursive BE type method to eliminate features with this measurement of feature importance. Probably slow. Actual algorithm is somewhat more involved but in principal is BE on full feature set with ranking based on a criterion. \nResults: - Eval RKNN accuracy on a number of data sets. Compare to random forest accuracy.\n- Also included the variation of clfr accuracy over bootstraps above to quantify &amp;quot;stability&amp;quot;. \n- And the variation in size of final selected gene set.\n- Computation time.\n\nOld Comments:\nUses a random &amp;quot;forest&amp;quot; of knn's to rank feature importance. Uses a recursive BE type method to eliminate features with this measurement of feature importance. \n\nNot the greatest method IMO. Is tied to RKNN classifier and seems slow.\n\nTheir results are better formulated than mine though. \n\nThey deal specifically with random forests and RKNN - it is not a generic paper.","page":"450","publisher":"BioMed Central Ltd","title":"Random KNN feature selection - a fast and stable alternative to Random Forests.","type":"article-journal","volume":"12"},"uris":["http://www.mendeley.com/documents/?uuid=85e1f4c2-8663-4020-8d93-757e576a296a"]},{"id":"ITEM-4","itemData":{"DOI":"10.1007/s10115-006-0040-8","ISBN":"1011500600408","ISSN":"02191377","abstract":"With the proliferation of extremely high-dimensional data, feature selection algorithms have become indispensable components of the learning process. Strangely, despite extensive work on the stability of learning algorithms, the stability of feature selection algorithms has been relatively neglected. This study is an attempt to fill that gap by quantifying the sensitivity of feature selection algorithms to variations in the training set. We assess the stability of feature selection algorithms based on the stability of the feature preferences that they express in the form of weights-scores, ranks, or a selected feature subset. We examine a number of measures to quantify the stability of feature preferences and propose an empirical way to estimate them. We perform a series of experiments with several feature selection algorithms on a set of proteomics datasets. The experiments allow us to explore the merits of each stability measure and create stability profiles of the feature selection algorithms. Finally, we show how stability profiles can support the choice of a feature selection algorithm.","author":[{"dropping-particle":"","family":"Kalousis","given":"Alexandros","non-dropping-particle":"","parse-names":false,"suffix":""},{"dropping-particle":"","family":"Prados","given":"Julien","non-dropping-particle":"","parse-names":false,"suffix":""},{"dropping-particle":"","family":"Hilario","given":"Melanie","non-dropping-particle":"","parse-names":false,"suffix":""}],"container-title":"Knowledge and Information Systems","id":"ITEM-4","issue":"1","issued":{"date-parts":[["2007"]]},"note":"Good straightforward article. Relevant stability measures given that will be useful for my FS method. Relief FS algorithm best overall","page":"95-116","title":"Stability of feature selection algorithms: A study on high-dimensional spaces","type":"article-journal","volume":"12"},"uris":["http://www.mendeley.com/documents/?uuid=148dda16-5fbe-418b-a8af-6165684843bb"]}],"mendeley":{"formattedCitation":"(Tolosi and Lengauer 2011; Guyon and Elisseeff 2003; Li, Harner, and Adjeroh 2011; Kalousis, Prados, and Hilario 2007)","plainTextFormattedCitation":"(Tolosi and Lengauer 2011; Guyon and Elisseeff 2003; Li, Harner, and Adjeroh 2011; Kalousis, Prados, and Hilario 2007)","previouslyFormattedCitation":"(Tolosi and Lengauer 2011; Guyon and Elisseeff 2003; Li, Harner, and Adjeroh 2011; Kalousis, Prados, and Hilario 2007)"},"properties":{"noteIndex":0},"schema":"https://github.com/citation-style-language/schema/raw/master/csl-citation.json"}</w:instrText>
+      </w:r>
+      <w:r>
+        <w:fldChar w:fldCharType="separate"/>
+      </w:r>
+      <w:r>
+        <w:rPr>
+          <w:noProof/>
+        </w:rPr>
+        <w:t>(Tolosi and Lengauer 2011; Guyon and Elisseeff 2003; Li, Harner, and Adjeroh 2011; Kalousis, Prados, and Hilario 2007)</w:t>
+      </w:r>
+      <w:r>
+        <w:fldChar w:fldCharType="end"/>
+      </w:r>
+      <w:r>
+        <w:t>.</w:t>
+      </w:r>
+    </w:p>
+    <w:p>
+      <w:pPr>
+        <w:pStyle w:val="Newparagraph"/>
+      </w:pPr>
+    </w:p>
+    <w:p>
+      <w:pPr>
+        <w:pStyle w:val="Newparagraph"/>
+        <w:rPr>
+          <w:moveFrom w:id="20" w:author="dugalh" w:date="2018-06-14T17:35:00Z"/>
+        </w:rPr>
+      </w:pPr>
+      <w:r>
+        <w:t xml:space="preserve">Redundancy </w:t>
+      </w:r>
+      <w:r>
+        <w:t>can be effectively dealt with using a feature extraction approach</w:t>
+      </w:r>
+      <w:r>
+        <w:t>,</w:t>
+      </w:r>
+      <w:r>
+        <w:t xml:space="preserve"> such as PCA</w:t>
+      </w:r>
+      <w:r>
+        <w:t>,</w:t>
+      </w:r>
+      <w:r>
+        <w:t xml:space="preserve"> but this requires computation of the full feature set.  This is not practical in computationally demanding applications such as </w:t>
+      </w:r>
+      <w:r>
+        <w:t>analysing very high resolution (VHR) imagery over large areas</w:t>
+      </w:r>
+      <w:r>
+        <w:t xml:space="preserve">.  </w:t>
+      </w:r>
+      <w:moveFromRangeStart w:id="21" w:author="dugalh" w:date="2018-06-14T17:35:00Z" w:name="move516761033"/>
+      <w:moveFrom w:id="22" w:author="dugalh" w:date="2018-06-14T17:35:00Z">
+        <w:r>
+          <w:t xml:space="preserve">A number of feature selection approaches </w:t>
+        </w:r>
+        <w:r>
+          <w:t>have been developed to address the issues of stability and sub-optimality encountered in high</w:t>
+        </w:r>
+        <w:r>
+          <w:t xml:space="preserve"> </w:t>
+        </w:r>
+        <w:r>
+          <w:t xml:space="preserve">dimensional and </w:t>
+        </w:r>
+        <w:r>
+          <w:t>redundant</w:t>
+        </w:r>
+        <w:r>
+          <w:t xml:space="preserve"> data.  </w:t>
+        </w:r>
+        <w:r>
+          <w:t xml:space="preserve">These methods consider </w:t>
+        </w:r>
+        <w:r>
+          <w:t>the trade-off between</w:t>
+        </w:r>
+        <w:r>
+          <w:t xml:space="preserve"> feature relevance</w:t>
+        </w:r>
+        <w:r>
+          <w:t xml:space="preserve"> (</w:t>
+        </w:r>
+        <w:r>
+          <w:t xml:space="preserve">i.e. </w:t>
+        </w:r>
+        <w:r>
+          <w:t>how much information the feature contains about the class labels)</w:t>
+        </w:r>
+        <w:r>
+          <w:t xml:space="preserve"> and redundancy</w:t>
+        </w:r>
         <w:r>
           <w:t>.</w:t>
         </w:r>
-      </w:ins>
+        <w:r>
+          <w:t xml:space="preserve"> </w:t>
+        </w:r>
+        <w:r>
+          <w:t xml:space="preserve"> </w:t>
+        </w:r>
+      </w:moveFrom>
     </w:p>
     <w:p>
       <w:pPr>
         <w:pStyle w:val="Newparagraph"/>
+        <w:rPr>
+          <w:moveFrom w:id="23" w:author="dugalh" w:date="2018-06-14T17:35:00Z"/>
+        </w:rPr>
       </w:pPr>
     </w:p>
     <w:p>
       <w:pPr>
         <w:pStyle w:val="Newparagraph"/>
-      </w:pPr>
-      <w:r>
-        <w:t xml:space="preserve">A number of authors have noted difficulties in selecting features from high dimensional </w:t>
-      </w:r>
-      <w:r>
-        <w:t xml:space="preserve">data </w:t>
-      </w:r>
-      <w:r>
-        <w:t xml:space="preserve">sets. </w:t>
-      </w:r>
-      <w:r>
-        <w:t xml:space="preserve"> </w:t>
-      </w:r>
-      <w:r>
-        <w:fldChar w:fldCharType="begin" w:fldLock="1"/>
-      </w:r>
-      <w:r>
-        <w:instrText>ADDIN CSL_CITATION {"citationItems":[{"id":"ITEM-1","itemData":{"DOI":"10.1023/A:1008280620621","ISBN":"0924-669X","ISSN":"0924-669X","abstract":". Current inductive machine learning algorithms typically use greedy search with limited lookahead. This prevents them to detect significant conditional dependencies between the attributes that describe training objects. Instead of myopic impurity functions and lookahead, we propose to use RELIEFF, an extension of RELIEF developed by Kira and Rendell 10, 11, for heuristic guidance of inductive learning algorithms. We have reimplemented Assistant, a system for top down induction of decision...","author":[{"dropping-particle":"","family":"Kononenko","given":"Igor","non-dropping-particle":"","parse-names":false,"suffix":""},{"dropping-particle":"","family":"Šimec","given":"E","non-dropping-particle":"","parse-names":false,"suffix":""},{"dropping-particle":"","family":"Robnik-Šikonja","given":"M","non-dropping-particle":"","parse-names":false,"suffix":""}],"container-title":"Applied Intelligence","id":"ITEM-1","issue":"1","issued":{"date-parts":[["1997"]]},"page":"39-55","title":"Overcoming the myopia of inductive learning algorithms with RELIEFF","type":"article-journal","volume":"7"},"uris":["http://www.mendeley.com/documents/?uuid=585c26fb-ea07-432b-96eb-3a8e6aa9126c"]}],"mendeley":{"formattedCitation":"(Kononenko, Šimec, and Robnik-Šikonja 1997)","manualFormatting":"Kononenko et al. (1997)","plainTextFormattedCitation":"(Kononenko, Šimec, and Robnik-Šikonja 1997)","previouslyFormattedCitation":"(Kononenko, Šimec, and Robnik-Šikonja 1997)"},"properties":{"noteIndex":0},"schema":"https://github.com/citation-style-language/schema/raw/master/csl-citation.json"}</w:instrText>
-      </w:r>
-      <w:r>
-        <w:fldChar w:fldCharType="separate"/>
-      </w:r>
-      <w:r>
-        <w:rPr>
-          <w:noProof/>
-        </w:rPr>
-        <w:t xml:space="preserve">Kononenko et al. </w:t>
-      </w:r>
-      <w:r>
-        <w:rPr>
-          <w:noProof/>
-        </w:rPr>
-        <w:t>(</w:t>
-      </w:r>
-      <w:r>
-        <w:rPr>
-          <w:noProof/>
-        </w:rPr>
-        <w:t>1997)</w:t>
-      </w:r>
-      <w:r>
-        <w:fldChar w:fldCharType="end"/>
-      </w:r>
-      <w:r>
-        <w:t xml:space="preserve">, </w:t>
-      </w:r>
-      <w:r>
-        <w:fldChar w:fldCharType="begin" w:fldLock="1"/>
-      </w:r>
-      <w:r>
-        <w:instrText>ADDIN CSL_CITATION {"citationItems":[{"id":"ITEM-1","itemData":{"DOI":"10.1023/A:1012487302797","ISBN":"0885-6125","ISSN":"08856125","PMID":"21889629","abstract":"DNA micro-arrays now permit scientists to screen thousands of genes simultaneously and determine whether those genes are active, hyperactive or silent in normal or cancerous tissue. Because these new micro-array devices generate bewildering amounts of raw data, new analytical methods must be developed to sort out whether cancer tissues have distinctive signatures of gene expression over normal tissues or other types of cancer tissues. In this paper, we address the problem of selection of a small subset of genes from broad patterns of gene expression data, recorded on DNA micro-arrays. Using available training examples from cancer and normal patients, we build a classifier suitable for genetic diagnosis, as well as drug discovery. Previous attempts to address this problem select genes with correlation techniques. We propose a new method of gene selection utilizing Support Vector Machine methods based on Recursive Feature Elimination (RFE). We demonstrate experimentally that the genes selected by our techniques yield better classification performance and are biologically relevant to cancer. In contrast with the baseline method, our method eliminates gene redundancy automatically and yields better and more compact gene subsets. In patients with leukemia our method discovered 2 genes that yield zero leave-one-out error, while 64 genes are necessary for the baseline method to get the best result (one leave-one-out error). In the colon cancer database, using only 4 genes our method is 98% accurate, while the baseline method is only 86% accurate.","author":[{"dropping-particle":"","family":"Guyon","given":"Isabelle","non-dropping-particle":"","parse-names":false,"suffix":""},{"dropping-particle":"","family":"Weston","given":"Jason","non-dropping-particle":"","parse-names":false,"suffix":""},{"dropping-particle":"","family":"Barnhill","given":"Stephen","non-dropping-particle":"","parse-names":false,"suffix":""},{"dropping-particle":"","family":"Vapnik","given":"Vladimir","non-dropping-particle":"","parse-names":false,"suffix":""}],"container-title":"Machine Learning","id":"ITEM-1","issue":"1-3","issued":{"date-parts":[["2002"]]},"note":"Method: modified SVM approach that uses BE type procedure that removes worst feature at each iteration. uses SVM weight as ranking criterion. simply trains on all feats (no clustering) then ranks and eliminates one or more feats based on ranking. repeat. slow\n\nResults: - considers confidence intervals when comparing clfr accuracy\n- they use weird metrics to compare clfrs\n- Nice hex visualisation for different clfr accuracy metrics \n- They find the features matter more than the clfr\n- Then they compare various fs methods with the same clfr \n- etc etc \n\nOld comments:\ndeals with SVM\nvery comprehensive\nnice bg on feature selection\nuses a BE type approach that removes the worst ranked feature at each iteration i.e. it is a straightforward approach\nuses the SVM weight magnitude as ranking criterion","page":"389-422","title":"Gene selection for cancer classification using support vector machines","type":"article-journal","volume":"46"},"uris":["http://www.mendeley.com/documents/?uuid=ec55b9ea-99e4-442d-b9f0-a8768a2e9dae"]}],"mendeley":{"formattedCitation":"(Guyon et al. 2002)","manualFormatting":"Guyon et al. (2002)","plainTextFormattedCitation":"(Guyon et al. 2002)","previouslyFormattedCitation":"(Guyon et al. 2002)"},"properties":{"noteIndex":0},"schema":"https://github.com/citation-style-language/schema/raw/master/csl-citation.json"}</w:instrText>
-      </w:r>
-      <w:r>
-        <w:fldChar w:fldCharType="separate"/>
-      </w:r>
-      <w:r>
-        <w:rPr>
-          <w:noProof/>
-        </w:rPr>
-        <w:t xml:space="preserve">Guyon et al. </w:t>
-      </w:r>
-      <w:r>
-        <w:rPr>
-          <w:noProof/>
-        </w:rPr>
-        <w:t>(</w:t>
-      </w:r>
-      <w:r>
-        <w:rPr>
-          <w:noProof/>
-        </w:rPr>
-        <w:t>2002)</w:t>
-      </w:r>
-      <w:r>
-        <w:fldChar w:fldCharType="end"/>
-      </w:r>
-      <w:r>
-        <w:t xml:space="preserve">, </w:t>
-      </w:r>
-      <w:r>
-        <w:fldChar w:fldCharType="begin" w:fldLock="1"/>
-      </w:r>
-      <w:r>
-        <w:instrText>ADDIN CSL_CITATION {"citationItems":[{"id":"ITEM-1","itemData":{"author":[{"dropping-particle":"","family":"Yu","given":"Lei","non-dropping-particle":"","parse-names":false,"suffix":""},{"dropping-particle":"","family":"Liu","given":"Huan","non-dropping-particle":"","parse-names":false,"suffix":""}],"container-title":"Journal of Machine Learning Research","id":"ITEM-1","issue":"2004","issued":{"date-parts":[["2004"]]},"note":"Method: - relevant features selected with ranking on a crtiterion called symmetrical uncertainty (SU) (kind of correlation measure based on entropy and info gain and then normalised)?\n- redundant features removed from the above set using &amp;quot;markov blanket filtering&amp;quot; which is a procedure related to BE. they use SU measures betw features and betw feat and class to find markov blankets. \n\nResults: - they use a synthetic data set where the optimal feature set is known. and then compare selected features to optimal features.\n- they compare proposed algorithm to other good filter based fs approaches by comparing clfr accuracy for 2 clfrs. \n- they do this on a number of genetic and text data sets (UCI benchmark data) that we should also use. \n- they compare running times. the proposed method is v fast.\n- they include t-test on clfr accuracy for stat significance.\n- their accuracy is similar or better than slower methods\n\n\nformally/theoretically define relevance and redundancy\n\nThey first choose relevant features and then eliminate redundant ones from the relevant ones using their formal definition. It allegedly circumvents the need for costly subset search methods and evals feature relevance based on individual feature perfomance. BUT how does this tie in with the best two individual features are not necessarilpy the best two combined features. \nThey use a nonlin correlation measure that we should also try. It is based on entropy. They use the same measure for deciding feature relevance by examining correlation with class label. (CLEVER)","page":"1205-1224","title":"Efficient feature selection via analysis of relevance and redundancy","type":"article-journal","volume":"5"},"uris":["http://www.mendeley.com/documents/?uuid=befc8caa-9712-4dc8-b758-82f05ec875d8"]}],"mendeley":{"formattedCitation":"(Yu and Liu 2004)","manualFormatting":"Yu &amp; Liu (2004)","plainTextFormattedCitation":"(Yu and Liu 2004)","previouslyFormattedCitation":"(Yu and Liu 2004)"},"properties":{"noteIndex":0},"schema":"https://github.com/citation-style-language/schema/raw/master/csl-citation.json"}</w:instrText>
-      </w:r>
-      <w:r>
-        <w:fldChar w:fldCharType="separate"/>
-      </w:r>
-      <w:r>
-        <w:rPr>
-          <w:noProof/>
-        </w:rPr>
-        <w:t xml:space="preserve">Yu &amp; Liu </w:t>
-      </w:r>
-      <w:r>
-        <w:rPr>
-          <w:noProof/>
-        </w:rPr>
-        <w:t>(</w:t>
-      </w:r>
-      <w:r>
-        <w:rPr>
-          <w:noProof/>
-        </w:rPr>
-        <w:t>2004)</w:t>
-      </w:r>
-      <w:r>
-        <w:fldChar w:fldCharType="end"/>
-      </w:r>
-      <w:r>
-        <w:t xml:space="preserve"> and</w:t>
-      </w:r>
-      <w:r>
-        <w:t xml:space="preserve"> </w:t>
-      </w:r>
-      <w:r>
-        <w:fldChar w:fldCharType="begin" w:fldLock="1"/>
-      </w:r>
-      <w:r>
-        <w:instrText>ADDIN CSL_CITATION {"citationItems":[{"id":"ITEM-1","itemData":{"DOI":"10.1186/1471-2105-8-144","ISSN":"1471-2105","PMID":"17474999","abstract":"BACKGROUND: Classification studies using gene expression datasets are usually based on small numbers of samples and tens of thousands of genes. The selection of those genes that are important for distinguishing the different sample classes being compared, poses a challenging problem in high dimensional data analysis. We describe a new procedure for selecting significant genes as recursive cluster elimination (RCE) rather than recursive feature elimination (RFE). We have tested this algorithm on six datasets and compared its performance with that of two related classification procedures with RFE. RESULTS: We have developed a novel method for selecting significant genes in comparative gene expression studies. This method, which we refer to as SVM-RCE, combines K-means, a clustering method, to identify correlated gene clusters, and Support Vector Machines (SVMs), a supervised machine learning classification method, to identify and score (rank) those gene clusters for the purpose of classification. K-means is used initially to group genes into clusters. Recursive cluster elimination (RCE) is then applied to iteratively remove those clusters of genes that contribute the least to the classification performance. SVM-RCE identifies the clusters of correlated genes that are most significantly differentially expressed between the sample classes. Utilization of gene clusters, rather than individual genes, enhances the supervised classification accuracy of the same data as compared to the accuracy when either SVM or Penalized Discriminant Analysis (PDA) with recursive feature elimination (SVM-RFE and PDA-RFE) are used to remove genes based on their individual discriminant weights. CONCLUSION: SVM-RCE provides improved classification accuracy with complex microarray data sets when it is compared to the classification accuracy of the same datasets using either SVM-RFE or PDA-RFE. SVM-RCE identifies clusters of correlated genes that when considered together provide greater insight into the structure of the microarray data. Clustering genes for classification appears to result in some concomitant clustering of samples into subgroups. Our present implementation of SVM-RCE groups genes using the correlation metric. The success of the SVM-RCE method in classification suggests that gene interaction networks or other biologically relevant metrics that group genes based on functional parameters might also be useful.","author":[{"dropping-particle":"","family":"Yousef","given":"Malik","non-dropping-particle":"","parse-names":false,"suffix":""},{"dropping-particle":"","family":"Jung","given":"Segun","non-dropping-particle":"","parse-names":false,"suffix":""},{"dropping-particle":"","family":"Showe","given":"Louise C","non-dropping-particle":"","parse-names":false,"suffix":""},{"dropping-particle":"","family":"Showe","given":"Michael K","non-dropping-particle":"","parse-names":false,"suffix":""}],"container-title":"BMC Bioinformatics","id":"ITEM-1","issue":"144","issued":{"date-parts":[["2007","1"]]},"note":"Method: - similar to my feature selection invention. \n- group genes into clusters with Kmeans using correlation as metric\n- Linear SVM used to rank clusters\n- Clusters eliminated with BE type procedure (on which feats - all or a representative). Clsutering is repeated at each iteration i.e. it must be slow\n- The cluster score is the accuracy of an SVM trained on that cluster\n- It is SLOW and not the most rigorously thought out method IMO.\n\nResults: - Proposed method compared to SVM and PDA (also with BE but no clustering i.e. BE on features not clusters) (?) using clfr accuracy\n- they use a number of public genetic data sets. \n- clfr performance is slightly better than non-clustering variants\n- their method took 9 hrs!!!! to execute on the one dataset\n- the accuracy improvement is marginal\n\nOld comments:\nRecursive BE approach Make 2 clusters and then eval on the entire cluster using a BE of the entire cluster with a linear SVM accuracy as metric. \n\nThis is similar to my feature selection invention. \nThey only make 2 clusters and then eval on the entire cluster using a BE of the entire cluster with a linear SVM accuracy as metric. \n\nNo they dont make 2 clusters that start with 300 and reduce to 2. \n\nMy method makes more sense to me, at least for my situation\n\nTheir recurtsive approach (something like BE of clusters) may be closer to globally optimal than my cluster in solation approach. Yes, as my approach comes down to a ranking of clusters.","title":"Recursive cluster elimination (RCE) for classification and feature selection from gene expression data.","type":"article-journal","volume":"8"},"uris":["http://www.mendeley.com/documents/?uuid=8fba6ef8-3b8b-4892-bd24-ff3ebfa74be5"]}],"mendeley":{"formattedCitation":"(Yousef et al. 2007)","manualFormatting":"Yousef et al. (2007)","plainTextFormattedCitation":"(Yousef et al. 2007)","previouslyFormattedCitation":"(Yousef et al. 2007)"},"properties":{"noteIndex":0},"schema":"https://github.com/citation-style-language/schema/raw/master/csl-citation.json"}</w:instrText>
-      </w:r>
-      <w:r>
-        <w:fldChar w:fldCharType="separate"/>
-      </w:r>
-      <w:r>
-        <w:rPr>
-          <w:noProof/>
-        </w:rPr>
-        <w:t xml:space="preserve">Yousef et al. </w:t>
-      </w:r>
-      <w:r>
-        <w:rPr>
-          <w:noProof/>
-        </w:rPr>
-        <w:t>(</w:t>
-      </w:r>
-      <w:r>
-        <w:rPr>
-          <w:noProof/>
-        </w:rPr>
-        <w:t>2007)</w:t>
-      </w:r>
-      <w:r>
-        <w:fldChar w:fldCharType="end"/>
-      </w:r>
-      <w:r>
-        <w:t xml:space="preserve"> </w:t>
-      </w:r>
-      <w:r>
-        <w:t>note</w:t>
-      </w:r>
-      <w:r>
-        <w:t>d</w:t>
-      </w:r>
-      <w:r>
-        <w:t xml:space="preserve"> </w:t>
-      </w:r>
-      <w:r>
-        <w:t xml:space="preserve">that feature redundancy </w:t>
-      </w:r>
-      <w:r>
-        <w:t xml:space="preserve">can have </w:t>
-      </w:r>
-      <w:r>
-        <w:t>a negative impact on the optimality of feature selection.</w:t>
-      </w:r>
-      <w:r>
-        <w:t xml:space="preserve">  </w:t>
-      </w:r>
-      <w:r>
-        <w:t>F</w:t>
-      </w:r>
-      <w:r>
-        <w:t xml:space="preserve">eature redundancy </w:t>
-      </w:r>
-      <w:r>
-        <w:t>not only leads to sub-optimal feature selection</w:t>
-      </w:r>
-      <w:r>
-        <w:t>,</w:t>
-      </w:r>
-      <w:r>
-        <w:t xml:space="preserve"> but also makes selected features unstable and sensitive to small changes in the data used for selection </w:t>
-      </w:r>
-      <w:r>
-        <w:fldChar w:fldCharType="begin" w:fldLock="1"/>
-      </w:r>
-      <w:r>
-        <w:instrText>ADDIN CSL_CITATION {"citationItems":[{"id":"ITEM-1","itemData":{"DOI":"10.1093/bioinformatics/btr300","ISSN":"1367-4811","PMID":"21576180","abstract":"MOTIVATION: Classification and feature selection of genomics or transcriptomics data is often hampered by the large number of features as compared with the small number of samples available. Moreover, features represented by probes that either have similar molecular functions (gene expression analysis) or genomic locations (DNA copy number analysis) are highly correlated. Classical model selection methods such as penalized logistic regression or random forest become unstable in the presence of high feature correlations. Sophisticated penalties such as group Lasso or fused Lasso can force the models to assign similar weights to correlated features and thus improve model stability and interpretability. In this article, we show that the measures of feature relevance corresponding to the above-mentioned methods are biased such that the weights of the features belonging to groups of correlated features decrease as the sizes of the groups increase, which leads to incorrect model interpretation and misleading feature ranking. RESULTS: With simulation experiments, we demonstrate that Lasso logistic regression, fused support vector machine, group Lasso and random forest models suffer from correlation bias. Using simulations, we show that two related methods for group selection based on feature clustering can be used for correcting the correlation bias. These techniques also improve the stability and the accuracy of the baseline models. We apply all methods investigated to a breast cancer and a bladder cancer arrayCGH dataset and in order to identify copy number aberrations predictive of tumor phenotype. AVAILABILITY: R code can be found at: http://www.mpi-inf.mpg.de/~laura/Clustering.r.","author":[{"dropping-particle":"","family":"Tolosi","given":"Laura","non-dropping-particle":"","parse-names":false,"suffix":""},{"dropping-particle":"","family":"Lengauer","given":"Thomas","non-dropping-particle":"","parse-names":false,"suffix":""}],"container-title":"Bioinformatics","id":"ITEM-1","issue":"14","issued":{"date-parts":[["2011","7","15"]]},"note":"Method: they show a number of classifiers / regressors suffer from correlation bias (Lasso, Lasso logistic regression, group Lasso, fused SVM, random forests ). they also show that clustering method such as Park 2007 compensates successfully for this. they give a theoretical background for this.\n\nResults: - methods tested on a number of simulated and 2 real biological datasets\n- NB not only compare clfr accuracy but also measure feature stability using variance / correlation of feature weight vector over bootstraps\n- they compare Park 2007 to other methods including random forests and SVM\n- accuracy of clustering approach is not always superior to other methods but usually is\n- feature stability is improved by clustering\n- they eval clustering modifications of the same clfrs eval'd in traditional mode\n\n\n\nOld comments:\n\nDidn't read this through but think I have a rough understanding of the issues involved. FS or BE should not suffer from this correlation issue although they obviously are not optimal\n\nSome notes on how random forests dont deal with well with correlation and how correlated features lead to instability in fs.\n\nResults: \nOverall model stability is given by the average of all pairwise Pearson correlations between feature weight vectors provided by the models fitted on the 10 variations of the training set","page":"1986-1994","title":"Classification with correlated features: unreliability of feature ranking and solutions.","type":"article-journal","volume":"27"},"uris":["http://www.mendeley.com/documents/?uuid=a9f19872-8de9-4086-8714-ec90cce4cbf7"]},{"id":"ITEM-2","itemData":{"DOI":"10.1016/j.aca.2011.07.027","ISBN":"0885-6125","ISSN":"00032670","PMID":"21889629","abstract":"Abstract Variable and feature selection have become the focus of much research in areas of application for which datasets with tens or hundreds of thousands of variables are available. These areas include text processing of internet documents, gene expression array analysis, and combinatorial chemistry. The objective of variable selection is three-fold: improving the prediction performance of the pre- dictors, providing faster andmore cost-effective predictors, and providing a better understanding of the underlying process that generated the data. The contributions of this special issue cover a wide range of aspects of such problems: providing a better definition of the objective function, feature construction, feature ranking, multivariate feature selection, efficient search methods, and feature validity assessment methods. Keywords:","author":[{"dropping-particle":"","family":"Guyon","given":"Isabelle","non-dropping-particle":"","parse-names":false,"suffix":""},{"dropping-particle":"","family":"Elisseeff","given":"Andre","non-dropping-particle":"","parse-names":false,"suffix":""}],"container-title":"Journal ofMachine Learning Research","id":"ITEM-2","issued":{"date-parts":[["2003"]]},"note":"Great paper. Some interesting and counter-intuitive results. Important to inform my feature clustering and ranking. Should really do a bit of a rewrite based on this as it kind of contradicts some of my assumptions","page":"1157-1182","title":"An introduction to variable and feature selection","type":"article-journal","volume":"3"},"uris":["http://www.mendeley.com/documents/?uuid=7441fa57-99df-4ea1-931d-c5cc942cd1ab"]},{"id":"ITEM-3","itemData":{"DOI":"10.1186/1471-2105-12-450","ISSN":"1471-2105","PMID":"22093447","abstract":"BACKGROUND: Successfully modeling high-dimensional data involving thousands of variables is challenging. This is especially true for gene expression profiling experiments, given the large number of genes involved and the small number of samples available. Random Forests (RF) is a popular and widely used approach to feature selection for such \"small n, large p problems.\" However, Random Forests suffers from instability, especially in the presence of noisy and/or unbalanced inputs.\n\nRESULTS: We present RKNN-FS, an innovative feature selection procedure for \"small n, large p problems.\" RKNN-FS is based on Random KNN (RKNN), a novel generalization of traditional nearest-neighbor modeling. RKNN consists of an ensemble of base k-nearest neighbor models, each constructed from a random subset of the input variables. To rank the importance of the variables, we define a criterion on the RKNN framework, using the notion of support. A two-stage backward model selection method is then developed based on this criterion. Empirical results on microarray data sets with thousands of variables and relatively few samples show that RKNN-FS is an effective feature selection approach for high-dimensional data. RKNN is similar to Random Forests in terms of classification accuracy without feature selection. However, RKNN provides much better classification accuracy than RF when each method incorporates a feature-selection step. Our results show that RKNN is significantly more stable and more robust than Random Forests for feature selection when the input data are noisy and/or unbalanced. Further, RKNN-FS is much faster than the Random Forests feature selection method (RF-FS), especially for large scale problems, involving thousands of variables and multiple classes.\n\nCONCLUSIONS: Given the superiority of Random KNN in classification performance when compared with Random Forests, RKNN-FS's simplicity and ease of implementation, and its superiority in speed and stability, we propose RKNN-FS as a faster and more stable alternative to Random Forests in classification problems involving feature selection for high-dimensional datasets.","author":[{"dropping-particle":"","family":"Li","given":"Shengqiao","non-dropping-particle":"","parse-names":false,"suffix":""},{"dropping-particle":"","family":"Harner","given":"E James","non-dropping-particle":"","parse-names":false,"suffix":""},{"dropping-particle":"","family":"Adjeroh","given":"Donald a","non-dropping-particle":"","parse-names":false,"suffix":""}],"container-title":"BMC bioinformatics","id":"ITEM-3","issue":"1","issued":{"date-parts":[["2011","1"]]},"note":"Method: Uses a random &amp;quot;forest&amp;quot; of knn's to rank feature importance based on their own criterion based on &amp;quot;support&amp;quot;. Uses a recursive BE type method to eliminate features with this measurement of feature importance. Probably slow. Actual algorithm is somewhat more involved but in principal is BE on full feature set with ranking based on a criterion. \nResults: - Eval RKNN accuracy on a number of data sets. Compare to random forest accuracy.\n- Also included the variation of clfr accuracy over bootstraps above to quantify &amp;quot;stability&amp;quot;. \n- And the variation in size of final selected gene set.\n- Computation time.\n\nOld Comments:\nUses a random &amp;quot;forest&amp;quot; of knn's to rank feature importance. Uses a recursive BE type method to eliminate features with this measurement of feature importance. \n\nNot the greatest method IMO. Is tied to RKNN classifier and seems slow.\n\nTheir results are better formulated than mine though. \n\nThey deal specifically with random forests and RKNN - it is not a generic paper.","page":"450","publisher":"BioMed Central Ltd","title":"Random KNN feature selection - a fast and stable alternative to Random Forests.","type":"article-journal","volume":"12"},"uris":["http://www.mendeley.com/documents/?uuid=85e1f4c2-8663-4020-8d93-757e576a296a"]},{"id":"ITEM-4","itemData":{"DOI":"10.1007/s10115-006-0040-8","ISBN":"1011500600408","ISSN":"02191377","abstract":"With the proliferation of extremely high-dimensional data, feature selection algorithms have become indispensable components of the learning process. Strangely, despite extensive work on the stability of learning algorithms, the stability of feature selection algorithms has been relatively neglected. This study is an attempt to fill that gap by quantifying the sensitivity of feature selection algorithms to variations in the training set. We assess the stability of feature selection algorithms based on the stability of the feature preferences that they express in the form of weights-scores, ranks, or a selected feature subset. We examine a number of measures to quantify the stability of feature preferences and propose an empirical way to estimate them. We perform a series of experiments with several feature selection algorithms on a set of proteomics datasets. The experiments allow us to explore the merits of each stability measure and create stability profiles of the feature selection algorithms. Finally, we show how stability profiles can support the choice of a feature selection algorithm.","author":[{"dropping-particle":"","family":"Kalousis","given":"Alexandros","non-dropping-particle":"","parse-names":false,"suffix":""},{"dropping-particle":"","family":"Prados","given":"Julien","non-dropping-particle":"","parse-names":false,"suffix":""},{"dropping-particle":"","family":"Hilario","given":"Melanie","non-dropping-particle":"","parse-names":false,"suffix":""}],"container-title":"Knowledge and Information Systems","id":"ITEM-4","issue":"1","issued":{"date-parts":[["2007"]]},"note":"Good straightforward article. Relevant stability measures given that will be useful for my FS method. Relief FS algorithm best overall","page":"95-116","title":"Stability of feature selection algorithms: A study on high-dimensional spaces","type":"article-journal","volume":"12"},"uris":["http://www.mendeley.com/documents/?uuid=148dda16-5fbe-418b-a8af-6165684843bb"]}],"mendeley":{"formattedCitation":"(Tolosi and Lengauer 2011; Guyon and Elisseeff 2003; Li, Harner, and Adjeroh 2011; Kalousis, Prados, and Hilario 2007)","plainTextFormattedCitation":"(Tolosi and Lengauer 2011; Guyon and Elisseeff 2003; Li, Harner, and Adjeroh 2011; Kalousis, Prados, and Hilario 2007)","previouslyFormattedCitation":"(Tolosi and Lengauer 2011; Guyon and Elisseeff 2003; Li, Harner, and Adjeroh 2011; Kalousis, Prados, and Hilario 2007)"},"properties":{"noteIndex":0},"schema":"https://github.com/citation-style-language/schema/raw/master/csl-citation.json"}</w:instrText>
-      </w:r>
-      <w:r>
-        <w:fldChar w:fldCharType="separate"/>
-      </w:r>
-      <w:r>
-        <w:rPr>
-          <w:noProof/>
-        </w:rPr>
-        <w:t>(Tolosi and Lengauer 2011; Guyon and Elisseeff 2003; Li, Harner, and Adjeroh 2011; Kalousis, Prados, and Hilario 2007)</w:t>
-      </w:r>
-      <w:r>
-        <w:fldChar w:fldCharType="end"/>
-      </w:r>
-      <w:r>
-        <w:t>.</w:t>
-      </w:r>
-    </w:p>
-    <w:p>
-      <w:pPr>
-        <w:pStyle w:val="Newparagraph"/>
-      </w:pPr>
-    </w:p>
-    <w:p>
-      <w:pPr>
-        <w:pStyle w:val="Newparagraph"/>
-        <w:rPr>
-          <w:moveFrom w:id="21" w:author="dugalh" w:date="2018-06-14T17:35:00Z"/>
-        </w:rPr>
-      </w:pPr>
-      <w:r>
-        <w:t xml:space="preserve">Redundancy </w:t>
-      </w:r>
-      <w:r>
-        <w:t>can be effectively dealt with using a feature extraction approach</w:t>
-      </w:r>
-      <w:r>
-        <w:t>,</w:t>
-      </w:r>
-      <w:r>
-        <w:t xml:space="preserve"> such as PCA</w:t>
-      </w:r>
-      <w:r>
-        <w:t>,</w:t>
-      </w:r>
-      <w:r>
-        <w:t xml:space="preserve"> but this requires computation of the full feature set.  This is not practical in computationally demanding applications such as </w:t>
-      </w:r>
-      <w:r>
-        <w:t>analysing very high resolution (VHR) imagery over large areas</w:t>
-      </w:r>
-      <w:r>
-        <w:t xml:space="preserve">.  </w:t>
-      </w:r>
-      <w:moveFromRangeStart w:id="22" w:author="dugalh" w:date="2018-06-14T17:35:00Z" w:name="move516761033"/>
-      <w:moveFrom w:id="23" w:author="dugalh" w:date="2018-06-14T17:35:00Z">
-        <w:r>
-          <w:t xml:space="preserve">A number of feature selection approaches </w:t>
-        </w:r>
-        <w:r>
-          <w:t>have been developed to address the issues of stability and sub-optimality encountered in high</w:t>
-        </w:r>
-        <w:r>
-          <w:t xml:space="preserve"> </w:t>
-        </w:r>
-        <w:r>
-          <w:t xml:space="preserve">dimensional and </w:t>
-        </w:r>
-        <w:r>
-          <w:t>redundant</w:t>
-        </w:r>
-        <w:r>
-          <w:t xml:space="preserve"> data.  </w:t>
-        </w:r>
-        <w:r>
-          <w:t xml:space="preserve">These methods consider </w:t>
-        </w:r>
-        <w:r>
-          <w:t>the trade-off between</w:t>
-        </w:r>
-        <w:r>
-          <w:t xml:space="preserve"> feature relevance</w:t>
-        </w:r>
-        <w:r>
-          <w:t xml:space="preserve"> (</w:t>
-        </w:r>
-        <w:r>
-          <w:t xml:space="preserve">i.e. </w:t>
-        </w:r>
-        <w:r>
-          <w:t>how much information the feature contains about the class labels)</w:t>
-        </w:r>
-        <w:r>
-          <w:t xml:space="preserve"> and redundancy</w:t>
-        </w:r>
-        <w:r>
-          <w:t>.</w:t>
-        </w:r>
-        <w:r>
-          <w:t xml:space="preserve"> </w:t>
-        </w:r>
-        <w:r>
-          <w:t xml:space="preserve"> </w:t>
-        </w:r>
-      </w:moveFrom>
-    </w:p>
-    <w:p>
-      <w:pPr>
-        <w:pStyle w:val="Newparagraph"/>
         <w:rPr>
           <w:moveFrom w:id="24" w:author="dugalh" w:date="2018-06-14T17:35:00Z"/>
         </w:rPr>
       </w:pPr>
-    </w:p>
-    <w:p>
-      <w:pPr>
-        <w:pStyle w:val="Newparagraph"/>
-        <w:rPr>
-          <w:moveFrom w:id="25" w:author="dugalh" w:date="2018-06-14T17:35:00Z"/>
-        </w:rPr>
-      </w:pPr>
-      <w:moveFrom w:id="26" w:author="dugalh" w:date="2018-06-14T17:35:00Z">
+      <w:moveFrom w:id="25" w:author="dugalh" w:date="2018-06-14T17:35:00Z">
         <w:r>
           <w:t xml:space="preserve">A means of selecting good features </w:t>
         </w:r>
@@ -2303,18 +2290,18 @@
       <w:pPr>
         <w:pStyle w:val="Newparagraph"/>
         <w:rPr>
+          <w:moveFrom w:id="26" w:author="dugalh" w:date="2018-06-14T17:35:00Z"/>
+        </w:rPr>
+      </w:pPr>
+    </w:p>
+    <w:p>
+      <w:pPr>
+        <w:pStyle w:val="Newparagraph"/>
+        <w:rPr>
           <w:moveFrom w:id="27" w:author="dugalh" w:date="2018-06-14T17:35:00Z"/>
         </w:rPr>
       </w:pPr>
-    </w:p>
-    <w:p>
-      <w:pPr>
-        <w:pStyle w:val="Newparagraph"/>
-        <w:rPr>
-          <w:moveFrom w:id="28" w:author="dugalh" w:date="2018-06-14T17:35:00Z"/>
-        </w:rPr>
-      </w:pPr>
-      <w:moveFrom w:id="29" w:author="dugalh" w:date="2018-06-14T17:35:00Z">
+      <w:moveFrom w:id="28" w:author="dugalh" w:date="2018-06-14T17:35:00Z">
         <w:r>
           <w:t>A</w:t>
         </w:r>
@@ -2435,18 +2422,18 @@
       <w:pPr>
         <w:pStyle w:val="Newparagraph"/>
         <w:rPr>
+          <w:moveFrom w:id="29" w:author="dugalh" w:date="2018-06-14T17:35:00Z"/>
+        </w:rPr>
+      </w:pPr>
+    </w:p>
+    <w:p>
+      <w:pPr>
+        <w:pStyle w:val="Newparagraph"/>
+        <w:rPr>
           <w:moveFrom w:id="30" w:author="dugalh" w:date="2018-06-14T17:35:00Z"/>
         </w:rPr>
       </w:pPr>
-    </w:p>
-    <w:p>
-      <w:pPr>
-        <w:pStyle w:val="Newparagraph"/>
-        <w:rPr>
-          <w:moveFrom w:id="31" w:author="dugalh" w:date="2018-06-14T17:35:00Z"/>
-        </w:rPr>
-      </w:pPr>
-      <w:moveFrom w:id="32" w:author="dugalh" w:date="2018-06-14T17:35:00Z">
+      <w:moveFrom w:id="31" w:author="dugalh" w:date="2018-06-14T17:35:00Z">
         <w:r>
           <w:fldChar w:fldCharType="begin" w:fldLock="1"/>
         </w:r>
@@ -2574,18 +2561,18 @@
       <w:pPr>
         <w:pStyle w:val="Newparagraph"/>
         <w:rPr>
+          <w:moveFrom w:id="32" w:author="dugalh" w:date="2018-06-14T17:35:00Z"/>
+        </w:rPr>
+      </w:pPr>
+    </w:p>
+    <w:p>
+      <w:pPr>
+        <w:pStyle w:val="Newparagraph"/>
+        <w:rPr>
           <w:moveFrom w:id="33" w:author="dugalh" w:date="2018-06-14T17:35:00Z"/>
         </w:rPr>
       </w:pPr>
-    </w:p>
-    <w:p>
-      <w:pPr>
-        <w:pStyle w:val="Newparagraph"/>
-        <w:rPr>
-          <w:moveFrom w:id="34" w:author="dugalh" w:date="2018-06-14T17:35:00Z"/>
-        </w:rPr>
-      </w:pPr>
-      <w:moveFrom w:id="35" w:author="dugalh" w:date="2018-06-14T17:35:00Z">
+      <w:moveFrom w:id="34" w:author="dugalh" w:date="2018-06-14T17:35:00Z">
         <w:r>
           <w:t>A number of feature importance measures</w:t>
         </w:r>
@@ -2757,28 +2744,18 @@
       <w:pPr>
         <w:pStyle w:val="Newparagraph"/>
         <w:rPr>
+          <w:moveFrom w:id="35" w:author="dugalh" w:date="2018-06-14T17:35:00Z"/>
+        </w:rPr>
+      </w:pPr>
+    </w:p>
+    <w:p>
+      <w:pPr>
+        <w:pStyle w:val="Newparagraph"/>
+        <w:rPr>
           <w:moveFrom w:id="36" w:author="dugalh" w:date="2018-06-14T17:35:00Z"/>
         </w:rPr>
-        <w:pPrChange w:id="37" w:author="dugalh" w:date="2018-06-14T17:34:00Z">
-          <w:pPr>
-            <w:pStyle w:val="Newparagraph"/>
-          </w:pPr>
-        </w:pPrChange>
-      </w:pPr>
-    </w:p>
-    <w:p>
-      <w:pPr>
-        <w:pStyle w:val="Newparagraph"/>
-        <w:rPr>
-          <w:moveFrom w:id="38" w:author="dugalh" w:date="2018-06-14T17:35:00Z"/>
-        </w:rPr>
-        <w:pPrChange w:id="39" w:author="dugalh" w:date="2018-06-14T17:34:00Z">
-          <w:pPr>
-            <w:pStyle w:val="Newparagraph"/>
-          </w:pPr>
-        </w:pPrChange>
-      </w:pPr>
-      <w:moveFrom w:id="40" w:author="dugalh" w:date="2018-06-14T17:35:00Z">
+      </w:pPr>
+      <w:moveFrom w:id="37" w:author="dugalh" w:date="2018-06-14T17:35:00Z">
         <w:r>
           <w:t>In recent years, a</w:t>
         </w:r>
@@ -3089,150 +3066,128 @@
       <w:pPr>
         <w:pStyle w:val="Newparagraph"/>
         <w:rPr>
-          <w:moveFrom w:id="41" w:author="dugalh" w:date="2018-06-14T17:35:00Z"/>
-        </w:rPr>
-        <w:pPrChange w:id="42" w:author="dugalh" w:date="2018-06-14T17:34:00Z">
-          <w:pPr>
-            <w:pStyle w:val="Newparagraph"/>
-          </w:pPr>
-        </w:pPrChange>
+          <w:moveFrom w:id="38" w:author="dugalh" w:date="2018-06-14T17:35:00Z"/>
+        </w:rPr>
+      </w:pPr>
+      <w:moveFrom w:id="39" w:author="dugalh" w:date="2018-06-14T17:35:00Z">
+        <w:r>
+          <w:t xml:space="preserve"> </w:t>
+        </w:r>
+      </w:moveFrom>
+    </w:p>
+    <w:p>
+      <w:pPr>
+        <w:pStyle w:val="Newparagraph"/>
+        <w:rPr>
+          <w:moveFrom w:id="40" w:author="dugalh" w:date="2018-06-14T17:35:00Z"/>
+        </w:rPr>
+      </w:pPr>
+      <w:moveFrom w:id="41" w:author="dugalh" w:date="2018-06-14T17:35:00Z">
+        <w:r>
+          <w:t>With the exception of FCBF, the above feature selection procedures can be grouped into two categories:</w:t>
+        </w:r>
+      </w:moveFrom>
+    </w:p>
+    <w:p>
+      <w:pPr>
+        <w:pStyle w:val="Newparagraph"/>
+        <w:rPr>
+          <w:moveFrom w:id="42" w:author="dugalh" w:date="2018-06-14T17:35:00Z"/>
+        </w:rPr>
       </w:pPr>
       <w:moveFrom w:id="43" w:author="dugalh" w:date="2018-06-14T17:35:00Z">
         <w:r>
+          <w:t xml:space="preserve">Approaches that use some form of clustering of similar features to identify </w:t>
+        </w:r>
+        <w:r>
+          <w:t xml:space="preserve">and isolate </w:t>
+        </w:r>
+        <w:r>
+          <w:t>redundancy</w:t>
+        </w:r>
+        <w:r>
+          <w:t xml:space="preserve">, </w:t>
+        </w:r>
+        <w:r>
+          <w:t xml:space="preserve">followed by </w:t>
+        </w:r>
+        <w:r>
+          <w:t>a</w:t>
+        </w:r>
+        <w:r>
+          <w:t xml:space="preserve"> measure of importance to select features with low redundancy and high relevancy</w:t>
+        </w:r>
+        <w:r>
+          <w:t>.</w:t>
+        </w:r>
+      </w:moveFrom>
+    </w:p>
+    <w:p>
+      <w:pPr>
+        <w:pStyle w:val="Newparagraph"/>
+      </w:pPr>
+      <w:moveFrom w:id="44" w:author="dugalh" w:date="2018-06-14T17:35:00Z">
+        <w:r>
+          <w:t xml:space="preserve">Approaches that use a </w:t>
+        </w:r>
+        <w:r>
+          <w:t xml:space="preserve">single </w:t>
+        </w:r>
+        <w:r>
+          <w:t xml:space="preserve">measure of feature importance that incorporates the trade-off between feature relevance </w:t>
+        </w:r>
+        <w:r>
+          <w:t>and</w:t>
+        </w:r>
+        <w:r>
+          <w:t xml:space="preserve"> redundancy</w:t>
+        </w:r>
+        <w:r>
+          <w:t>, after which</w:t>
+        </w:r>
+        <w:r>
           <w:t xml:space="preserve"> </w:t>
         </w:r>
+        <w:r>
+          <w:t>a</w:t>
+        </w:r>
+        <w:r>
+          <w:t xml:space="preserve"> </w:t>
+        </w:r>
+        <w:r>
+          <w:t>FS</w:t>
+        </w:r>
+        <w:r>
+          <w:t xml:space="preserve"> or </w:t>
+        </w:r>
+        <w:r>
+          <w:t xml:space="preserve">simple ranking procedure </w:t>
+        </w:r>
+        <w:r>
+          <w:t xml:space="preserve">is </w:t>
+        </w:r>
+        <w:r>
+          <w:t>used to select the best features.</w:t>
+        </w:r>
       </w:moveFrom>
+      <w:moveFromRangeEnd w:id="21"/>
     </w:p>
     <w:p>
       <w:pPr>
         <w:pStyle w:val="Newparagraph"/>
         <w:rPr>
-          <w:moveFrom w:id="44" w:author="dugalh" w:date="2018-06-14T17:35:00Z"/>
-        </w:rPr>
-        <w:pPrChange w:id="45" w:author="dugalh" w:date="2018-06-14T17:34:00Z">
-          <w:pPr>
-            <w:pStyle w:val="Newparagraph"/>
-          </w:pPr>
-        </w:pPrChange>
-      </w:pPr>
-      <w:moveFrom w:id="46" w:author="dugalh" w:date="2018-06-14T17:35:00Z">
-        <w:r>
-          <w:t>With the exception of FCBF, the above feature selection procedures can be grouped into two categories:</w:t>
-        </w:r>
-      </w:moveFrom>
+          <w:del w:id="45" w:author="dugalh" w:date="2018-06-15T16:15:00Z"/>
+        </w:rPr>
+      </w:pPr>
     </w:p>
     <w:p>
       <w:pPr>
         <w:pStyle w:val="Newparagraph"/>
         <w:rPr>
-          <w:moveFrom w:id="47" w:author="dugalh" w:date="2018-06-14T17:35:00Z"/>
-        </w:rPr>
-        <w:pPrChange w:id="48" w:author="dugalh" w:date="2018-06-14T17:34:00Z">
-          <w:pPr>
-            <w:pStyle w:val="Bulletedlist"/>
-            <w:numPr>
-              <w:numId w:val="4"/>
-            </w:numPr>
-            <w:ind w:left="1080"/>
-          </w:pPr>
-        </w:pPrChange>
-      </w:pPr>
-      <w:moveFrom w:id="49" w:author="dugalh" w:date="2018-06-14T17:35:00Z">
-        <w:r>
-          <w:t xml:space="preserve">Approaches that use some form of clustering of similar features to identify </w:t>
-        </w:r>
-        <w:r>
-          <w:t xml:space="preserve">and isolate </w:t>
-        </w:r>
-        <w:r>
-          <w:t>redundancy</w:t>
-        </w:r>
-        <w:r>
-          <w:t xml:space="preserve">, </w:t>
-        </w:r>
-        <w:r>
-          <w:t xml:space="preserve">followed by </w:t>
-        </w:r>
-        <w:r>
-          <w:t>a</w:t>
-        </w:r>
-        <w:r>
-          <w:t xml:space="preserve"> measure of importance to select features with low redundancy and high relevancy</w:t>
-        </w:r>
-        <w:r>
-          <w:t>.</w:t>
-        </w:r>
-      </w:moveFrom>
-    </w:p>
-    <w:p>
-      <w:pPr>
-        <w:pStyle w:val="Newparagraph"/>
-        <w:pPrChange w:id="50" w:author="dugalh" w:date="2018-06-14T17:34:00Z">
-          <w:pPr>
-            <w:pStyle w:val="Bulletedlist"/>
-            <w:numPr>
-              <w:numId w:val="4"/>
-            </w:numPr>
-            <w:ind w:left="1080"/>
-          </w:pPr>
-        </w:pPrChange>
-      </w:pPr>
-      <w:moveFrom w:id="51" w:author="dugalh" w:date="2018-06-14T17:35:00Z">
-        <w:r>
-          <w:t xml:space="preserve">Approaches that use a </w:t>
-        </w:r>
-        <w:r>
-          <w:t xml:space="preserve">single </w:t>
-        </w:r>
-        <w:r>
-          <w:t xml:space="preserve">measure of feature importance that incorporates the trade-off between feature relevance </w:t>
-        </w:r>
-        <w:r>
-          <w:t>and</w:t>
-        </w:r>
-        <w:r>
-          <w:t xml:space="preserve"> redundancy</w:t>
-        </w:r>
-        <w:r>
-          <w:t>, after which</w:t>
-        </w:r>
-        <w:r>
-          <w:t xml:space="preserve"> </w:t>
-        </w:r>
-        <w:r>
-          <w:t>a</w:t>
-        </w:r>
-        <w:r>
-          <w:t xml:space="preserve"> </w:t>
-        </w:r>
-        <w:r>
-          <w:t>FS</w:t>
-        </w:r>
-        <w:r>
-          <w:t xml:space="preserve"> or </w:t>
-        </w:r>
-        <w:r>
-          <w:t xml:space="preserve">simple ranking procedure </w:t>
-        </w:r>
-        <w:r>
-          <w:t xml:space="preserve">is </w:t>
-        </w:r>
-        <w:r>
-          <w:t>used to select the best features.</w:t>
-        </w:r>
-      </w:moveFrom>
-      <w:moveFromRangeEnd w:id="22"/>
-    </w:p>
-    <w:p>
-      <w:pPr>
-        <w:pStyle w:val="Newparagraph"/>
-      </w:pPr>
-    </w:p>
-    <w:p>
-      <w:pPr>
-        <w:pStyle w:val="Newparagraph"/>
-      </w:pPr>
-      <w:del w:id="52" w:author="dugalh" w:date="2018-06-15T08:33:00Z">
+          <w:del w:id="46" w:author="dugalh" w:date="2018-06-15T16:15:00Z"/>
+        </w:rPr>
+      </w:pPr>
+      <w:del w:id="47" w:author="dugalh" w:date="2018-06-15T08:33:00Z">
         <w:r>
           <w:delText xml:space="preserve">In gene expression studies, such as DNA microarray studies, all features have similar measurement costs and computation times </w:delText>
         </w:r>
@@ -3279,13 +3234,13 @@
           <w:delText xml:space="preserve">.  </w:delText>
         </w:r>
       </w:del>
-      <w:moveFromRangeStart w:id="53" w:author="dugalh" w:date="2018-06-14T18:45:00Z" w:name="move516765246"/>
-      <w:moveFrom w:id="54" w:author="dugalh" w:date="2018-06-14T18:45:00Z">
+      <w:moveFromRangeStart w:id="48" w:author="dugalh" w:date="2018-06-14T18:45:00Z" w:name="move516765246"/>
+      <w:moveFrom w:id="49" w:author="dugalh" w:date="2018-06-14T18:45:00Z">
         <w:r>
           <w:t>Where a group of correlated features are similarly relevant, it is beneficial to select the feature with the lowest computation time or measurement cost.  Consideration of these costs can potentially result in a substantial reduction in classification computation time for this form of remote sensing problem.</w:t>
         </w:r>
       </w:moveFrom>
-      <w:moveFromRangeEnd w:id="53"/>
+      <w:moveFromRangeEnd w:id="48"/>
     </w:p>
     <w:p>
       <w:pPr>
@@ -3296,7 +3251,7 @@
       <w:pPr>
         <w:pStyle w:val="Newparagraph"/>
         <w:rPr>
-          <w:ins w:id="55" w:author="dugalh" w:date="2018-06-14T18:45:00Z"/>
+          <w:ins w:id="50" w:author="dugalh" w:date="2018-06-14T18:45:00Z"/>
         </w:rPr>
       </w:pPr>
       <w:r>
@@ -3397,9 +3352,13 @@
         <w:t xml:space="preserve">filter approach </w:t>
       </w:r>
       <w:r>
-        <w:t>feature selection method for addressing the problem</w:t>
-      </w:r>
-      <w:ins w:id="56" w:author="dugalh" w:date="2018-06-15T09:08:00Z">
+        <w:t xml:space="preserve">feature selection method for </w:t>
+      </w:r>
+      <w:commentRangeStart w:id="51"/>
+      <w:r>
+        <w:t>addressing the problem</w:t>
+      </w:r>
+      <w:ins w:id="52" w:author="dugalh" w:date="2018-06-15T09:08:00Z">
         <w:r>
           <w:t>s</w:t>
         </w:r>
@@ -3407,302 +3366,312 @@
       <w:r>
         <w:t xml:space="preserve"> of </w:t>
       </w:r>
-      <w:ins w:id="57" w:author="dugalh" w:date="2018-06-15T09:08:00Z">
-        <w:r>
-          <w:t xml:space="preserve">redundancy and instability associated with </w:t>
-        </w:r>
-      </w:ins>
-      <w:r>
-        <w:t>high dimensional</w:t>
-      </w:r>
-      <w:del w:id="58" w:author="dugalh" w:date="2018-06-15T09:08:00Z">
-        <w:r>
-          <w:delText xml:space="preserve">, </w:delText>
-        </w:r>
-        <w:r>
-          <w:delText>redundant</w:delText>
+      <w:ins w:id="53" w:author="dugalh" w:date="2018-06-16T15:11:00Z">
+        <w:r>
+          <w:t>sub-optimality</w:t>
+        </w:r>
+      </w:ins>
+      <w:ins w:id="54" w:author="dugalh" w:date="2018-06-15T09:08:00Z">
+        <w:r>
+          <w:t xml:space="preserve"> and instability associated with </w:t>
+        </w:r>
+      </w:ins>
+      <w:r>
+        <w:t xml:space="preserve">high dimensional, </w:t>
+      </w:r>
+      <w:r>
+        <w:t>redundant</w:t>
+      </w:r>
+      <w:r>
+        <w:t xml:space="preserve"> feature spaces</w:t>
+      </w:r>
+      <w:r>
+        <w:t xml:space="preserve"> of remotely sensed data</w:t>
+      </w:r>
+      <w:r>
+        <w:t>.</w:t>
+      </w:r>
+      <w:commentRangeEnd w:id="51"/>
+      <w:r>
+        <w:rPr>
+          <w:rStyle w:val="CommentReference"/>
+        </w:rPr>
+        <w:commentReference w:id="51"/>
+      </w:r>
+      <w:r>
+        <w:t xml:space="preserve">  </w:t>
+      </w:r>
+      <w:r>
+        <w:t xml:space="preserve">We adopt the filter approach due its relative speed and separation of feature selection and classification tasks.  </w:t>
+      </w:r>
+      <w:r>
+        <w:t>The method</w:t>
+      </w:r>
+      <w:r>
+        <w:t xml:space="preserve"> </w:t>
+      </w:r>
+      <w:del w:id="55" w:author="dugalh" w:date="2018-06-14T18:47:00Z">
+        <w:r>
+          <w:delText xml:space="preserve">follows the category </w:delText>
+        </w:r>
+        <w:r>
+          <w:delText xml:space="preserve">1 </w:delText>
+        </w:r>
+        <w:r>
+          <w:delText xml:space="preserve">approach </w:delText>
+        </w:r>
+        <w:r>
+          <w:delText>above</w:delText>
+        </w:r>
+        <w:r>
+          <w:delText xml:space="preserve"> and </w:delText>
         </w:r>
       </w:del>
       <w:r>
-        <w:t xml:space="preserve"> feature spaces</w:t>
-      </w:r>
-      <w:r>
-        <w:t xml:space="preserve"> of remotely sensed data</w:t>
-      </w:r>
+        <w:t xml:space="preserve">employs </w:t>
+      </w:r>
+      <w:del w:id="56" w:author="dugalh" w:date="2018-06-11T13:42:00Z">
+        <w:r>
+          <w:delText>hierarchical clustering</w:delText>
+        </w:r>
+      </w:del>
+      <w:ins w:id="57" w:author="dugalh" w:date="2018-06-11T13:42:00Z">
+        <w:r>
+          <w:t>affinity propagation</w:t>
+        </w:r>
+      </w:ins>
+      <w:ins w:id="58" w:author="dugalh" w:date="2018-06-14T18:47:00Z">
+        <w:r>
+          <w:t xml:space="preserve"> to </w:t>
+        </w:r>
+      </w:ins>
+      <w:ins w:id="59" w:author="dugalh" w:date="2018-06-15T09:02:00Z">
+        <w:r>
+          <w:t>identify</w:t>
+        </w:r>
+      </w:ins>
+      <w:ins w:id="60" w:author="dugalh" w:date="2018-06-14T18:47:00Z">
+        <w:r>
+          <w:t xml:space="preserve"> clusters of </w:t>
+        </w:r>
+      </w:ins>
+      <w:ins w:id="61" w:author="dugalh" w:date="2018-06-15T09:03:00Z">
+        <w:r>
+          <w:t xml:space="preserve">redundant </w:t>
+        </w:r>
+      </w:ins>
+      <w:ins w:id="62" w:author="dugalh" w:date="2018-06-14T18:48:00Z">
+        <w:r>
+          <w:t>features</w:t>
+        </w:r>
+      </w:ins>
       <w:r>
         <w:t xml:space="preserve">.  </w:t>
       </w:r>
-      <w:r>
-        <w:t xml:space="preserve">We adopt the filter approach due its relative speed and separation of feature selection and classification tasks.  </w:t>
-      </w:r>
-      <w:r>
-        <w:t>The method</w:t>
+      <w:ins w:id="63" w:author="dugalh" w:date="2018-06-15T09:06:00Z">
+        <w:r>
+          <w:t>Redundancy is the removed or reduced by selecting a single representative feature fr</w:t>
+        </w:r>
+      </w:ins>
+      <w:ins w:id="64" w:author="dugalh" w:date="2018-06-15T12:27:00Z">
+        <w:r>
+          <w:t>om</w:t>
+        </w:r>
+      </w:ins>
+      <w:ins w:id="65" w:author="dugalh" w:date="2018-06-15T09:06:00Z">
+        <w:r>
+          <w:t xml:space="preserve"> </w:t>
+        </w:r>
+      </w:ins>
+      <w:ins w:id="66" w:author="dugalh" w:date="2018-06-15T12:27:00Z">
+        <w:r>
+          <w:t>the most relevant</w:t>
+        </w:r>
+      </w:ins>
+      <w:ins w:id="67" w:author="dugalh" w:date="2018-06-15T09:06:00Z">
+        <w:r>
+          <w:t xml:space="preserve"> cluster</w:t>
+        </w:r>
+      </w:ins>
+      <w:ins w:id="68" w:author="dugalh" w:date="2018-06-15T12:27:00Z">
+        <w:r>
+          <w:t>s</w:t>
+        </w:r>
+      </w:ins>
+      <w:ins w:id="69" w:author="dugalh" w:date="2018-06-15T09:06:00Z">
+        <w:r>
+          <w:t xml:space="preserve">.  </w:t>
+        </w:r>
+      </w:ins>
+      <w:ins w:id="70" w:author="dugalh" w:date="2018-06-14T18:48:00Z">
+        <w:r>
+          <w:t>Affinity propagation</w:t>
+        </w:r>
+      </w:ins>
+      <w:del w:id="71" w:author="dugalh" w:date="2018-06-14T18:48:00Z">
+        <w:r>
+          <w:delText>This</w:delText>
+        </w:r>
+      </w:del>
+      <w:r>
+        <w:t xml:space="preserve"> has the advantage of </w:t>
+      </w:r>
+      <w:r>
+        <w:t>producing</w:t>
+      </w:r>
+      <w:r>
+        <w:t xml:space="preserve"> deterministic</w:t>
+      </w:r>
+      <w:r>
+        <w:t xml:space="preserve"> results</w:t>
+      </w:r>
+      <w:del w:id="72" w:author="dugalh" w:date="2018-06-11T13:42:00Z">
+        <w:r>
+          <w:delText>,</w:delText>
+        </w:r>
+      </w:del>
+      <w:ins w:id="73" w:author="dugalh" w:date="2018-06-11T13:42:00Z">
+        <w:r>
+          <w:t xml:space="preserve"> and</w:t>
+        </w:r>
+      </w:ins>
+      <w:r>
+        <w:t xml:space="preserve"> not requiring prior knowledge of the number of clusters</w:t>
+      </w:r>
+      <w:del w:id="74" w:author="dugalh" w:date="2018-06-11T13:42:00Z">
+        <w:r>
+          <w:delText xml:space="preserve"> and allowing user selection of the final partitioning</w:delText>
+        </w:r>
+      </w:del>
+      <w:r>
+        <w:t xml:space="preserve">. </w:t>
+      </w:r>
+      <w:r>
+        <w:t xml:space="preserve"> Correlation is used to measure feature similarity</w:t>
+      </w:r>
+      <w:r>
+        <w:t>,</w:t>
+      </w:r>
+      <w:r>
+        <w:t xml:space="preserve"> which allows a broader encapsulation of feature redundancy than </w:t>
+      </w:r>
+      <w:r>
+        <w:t xml:space="preserve">distance </w:t>
+      </w:r>
+      <w:r>
+        <w:t>measures such as Euclidean distance</w:t>
+      </w:r>
+      <w:r>
+        <w:t xml:space="preserve">, used by </w:t>
+      </w:r>
+      <w:r>
+        <w:fldChar w:fldCharType="begin" w:fldLock="1"/>
+      </w:r>
+      <w:r>
+        <w:instrText>ADDIN CSL_CITATION {"citationItems":[{"id":"ITEM-1","itemData":{"DOI":"10.1109/TGRS.2016.2636329","ISSN":"01962892","abstract":"It is useful and challenging to analyze and select object features of very high resolution (VHR) remote sensing imagery. The overwhelming majority of existing feature selection methods always concatenate all of the features into a long feature vector and then select features from the vector, ignoring the homogeneity and heterogeneity of underlying feature subspaces. In this paper, we propose a supervised multiview feature selection (SMFS) method. Unlike the existing multiview methods, SMFS requires no prior knowledge of the number of views, and is independent of a prefixed classifier. By utilizing homogeneity and heterogeneity of the data, SMFS employs affinity propagation to automatically decompose features into multiple disjoint and meaningful feature groups or views without any prior knowledge. A group or view consists of homogeneous features, describing a unique data characteristic. Different views represent heterogeneous data characteristics. Then, features are evaluated and selected based on joint ?1,2-norm minimization of a loss function and a regularization term. Different from the popular ?2,1-norm, joint ?1,2-norm enforces the intraview sparsity, instead of interview sparsity. Consequently, a view can be represented by a few representative features in each view, and the information of heterogeneous views can be well kept by the remaining representative features. The experimental results on four VHR satellite images attest to the effectiveness and practicability of SMFS in comparison with single-view algorithms. Furthermore, some discussions are conducted to give insights into homogeneity and heterogeneity of features.","author":[{"dropping-particle":"","family":"Chen","given":"Xi","non-dropping-particle":"","parse-names":false,"suffix":""},{"dropping-particle":"","family":"Zhou","given":"Gongjian","non-dropping-particle":"","parse-names":false,"suffix":""},{"dropping-particle":"","family":"Chen","given":"Yushi","non-dropping-particle":"","parse-names":false,"suffix":""},{"dropping-particle":"","family":"Shao","given":"Guofan","non-dropping-particle":"","parse-names":false,"suffix":""},{"dropping-particle":"","family":"Gu","given":"Yanfeng","non-dropping-particle":"","parse-names":false,"suffix":""}],"container-title":"IEEE Transactions on Geoscience and Remote Sensing","id":"ITEM-1","issue":"4","issued":{"date-parts":[["2017"]]},"note":"This is the method I was told to check out to compare to my FS method from the first review. \nIt uses a kind of clustering and selection from clusters but with quite a different formulation to mine. \n-They do not measure or consider stability. \n-They do not talk about computation time or the benefit of preferring fast features.\n-There euclidean distance similarity measure will not detect correlated features only closely positioned features.\n-They measure relevancy seemingly with a kind of linear regression on class labels which seems a bit strange. Nevertheless their results are good\n- If the clusters contain redundancy, why select more than one feature from a cluster - why not just work with exemplars and do sparsity regularisation on that?\n\n\n\n&amp;quot;Sparsity regularization methods focus on selecting the input variables that best describe the output. Structured sparsity regularization methods generalize and extend sparsity regularization methods, by allowing for optimal selection over structures like groups or networks of input variables in X {\\displaystyle X} &amp;quot;.\n\nSome questions arise:\n- They treat classification as linear regression (weighted sum of features) - what happens when this is a bad model, how does FS perform compared to something capable of modelling non-linearity\n- How are the number of selected features varied - using lambda?\n- If Structured Sparsity Reg chooses a sparse set, removing redundancy (like Lasso), why do the clustering upfront. Are you not duplicating functionality\n- Why bother about redundancy? There is no mention of stability performance.","page":"2074-2088","title":"Supervised Multiview Feature Selection Exploring Homogeneity and Heterogeneity with L1,2 -Norm and Automatic View Generation","type":"article-journal","volume":"55"},"uris":["http://www.mendeley.com/documents/?uuid=978b0266-4416-484c-88a3-4f7609a2fac5"]}],"mendeley":{"formattedCitation":"(X. Chen et al. 2017)","manualFormatting":"X. Chen et al. (2017)","plainTextFormattedCitation":"(X. Chen et al. 2017)","previouslyFormattedCitation":"(Chen et al. 2017)"},"properties":{"noteIndex":0},"schema":"https://github.com/citation-style-language/schema/raw/master/csl-citation.json"}</w:instrText>
+      </w:r>
+      <w:r>
+        <w:fldChar w:fldCharType="separate"/>
+      </w:r>
+      <w:r>
+        <w:rPr>
+          <w:noProof/>
+        </w:rPr>
+        <w:t xml:space="preserve">X. Chen et al. </w:t>
+      </w:r>
+      <w:r>
+        <w:rPr>
+          <w:noProof/>
+        </w:rPr>
+        <w:t>(</w:t>
+      </w:r>
+      <w:r>
+        <w:rPr>
+          <w:noProof/>
+        </w:rPr>
+        <w:t>2017)</w:t>
+      </w:r>
+      <w:r>
+        <w:fldChar w:fldCharType="end"/>
+      </w:r>
+      <w:r>
+        <w:t xml:space="preserve">.  </w:t>
+      </w:r>
+      <w:r>
+        <w:t>Assumptions of linear dependence between features and class labels</w:t>
       </w:r>
       <w:r>
         <w:t xml:space="preserve"> </w:t>
       </w:r>
-      <w:del w:id="59" w:author="dugalh" w:date="2018-06-14T18:47:00Z">
-        <w:r>
-          <w:delText xml:space="preserve">follows the category </w:delText>
-        </w:r>
-        <w:r>
-          <w:delText xml:space="preserve">1 </w:delText>
-        </w:r>
-        <w:r>
-          <w:delText xml:space="preserve">approach </w:delText>
-        </w:r>
-        <w:r>
-          <w:delText>above</w:delText>
-        </w:r>
-        <w:r>
-          <w:delText xml:space="preserve"> and </w:delText>
-        </w:r>
-      </w:del>
-      <w:r>
-        <w:t xml:space="preserve">employs </w:t>
-      </w:r>
-      <w:del w:id="60" w:author="dugalh" w:date="2018-06-11T13:42:00Z">
-        <w:r>
-          <w:delText>hierarchical clustering</w:delText>
-        </w:r>
-      </w:del>
-      <w:ins w:id="61" w:author="dugalh" w:date="2018-06-11T13:42:00Z">
-        <w:r>
-          <w:t>affinity propagation</w:t>
-        </w:r>
-      </w:ins>
-      <w:ins w:id="62" w:author="dugalh" w:date="2018-06-14T18:47:00Z">
-        <w:r>
-          <w:t xml:space="preserve"> to </w:t>
-        </w:r>
-      </w:ins>
-      <w:ins w:id="63" w:author="dugalh" w:date="2018-06-15T09:02:00Z">
-        <w:r>
-          <w:t>identify</w:t>
-        </w:r>
-      </w:ins>
-      <w:ins w:id="64" w:author="dugalh" w:date="2018-06-14T18:47:00Z">
-        <w:r>
-          <w:t xml:space="preserve"> clusters of </w:t>
-        </w:r>
-      </w:ins>
-      <w:ins w:id="65" w:author="dugalh" w:date="2018-06-15T09:03:00Z">
-        <w:r>
-          <w:t xml:space="preserve">redundant </w:t>
-        </w:r>
-      </w:ins>
-      <w:ins w:id="66" w:author="dugalh" w:date="2018-06-14T18:48:00Z">
-        <w:r>
-          <w:t>features</w:t>
-        </w:r>
-      </w:ins>
-      <w:r>
-        <w:t xml:space="preserve">.  </w:t>
-      </w:r>
-      <w:ins w:id="67" w:author="dugalh" w:date="2018-06-15T09:06:00Z">
-        <w:r>
-          <w:t>Redundancy is the removed or reduced by selecting a single representative feature fr</w:t>
-        </w:r>
-      </w:ins>
-      <w:ins w:id="68" w:author="dugalh" w:date="2018-06-15T12:27:00Z">
-        <w:r>
-          <w:t>om</w:t>
-        </w:r>
-      </w:ins>
-      <w:ins w:id="69" w:author="dugalh" w:date="2018-06-15T09:06:00Z">
+      <w:r>
+        <w:t>made in</w:t>
+      </w:r>
+      <w:r>
+        <w:t xml:space="preserve"> </w:t>
+      </w:r>
+      <w:r>
+        <w:t xml:space="preserve">structured </w:t>
+      </w:r>
+      <w:r>
+        <w:t xml:space="preserve">sparsity regularisation approaches </w:t>
+      </w:r>
+      <w:r>
+        <w:fldChar w:fldCharType="begin" w:fldLock="1"/>
+      </w:r>
+      <w:r>
+        <w:instrText>ADDIN CSL_CITATION {"citationItems":[{"id":"ITEM-1","itemData":{"DOI":"10.1109/TNNLS.2016.2551724","ISSN":"21622388","PMID":"27116754","abstract":"—Feature selection (FS) is an important component of many pattern recognition tasks. In these tasks, one is often confronted with very high-dimensional data. FS algorithms are designed to identify the relevant feature subset from the orig- inal features, which can facilitate subsequent analysis, such as clustering and classification. Structured sparsity-inducing feature selection (SSFS)methods have been widely studied in the last few years, and a number of algorithms have been proposed. However, there is no comprehensive study concerning the connections between different SSFS methods, and how they have evolved. In this paper, we attempt to provide a survey on various SSFS methods, including their motivations and mathematical representations.We then explore the relationship among different formulations and propose a taxonomy to elucidate their evolution. We group the existing SSFS methods into two categories, i.e., vector-based feature selection (feature selection based on lasso) and matrix-based feature selection (feature selection based on lr, p-norm). Furthermore, FS has been combined with other machine learning algorithms for specific applications, such as multitask learning, multilabel learning, multiview learning, clas- sification, and clustering. This paper not only compares the dif- ferences and commonalities of these methods based on regression and regularization strategies, but also provides useful guidelines to practitioners working in related fields to guide them how to do feature selection. Index","author":[{"dropping-particle":"","family":"Gui","given":"Jie","non-dropping-particle":"","parse-names":false,"suffix":""},{"dropping-particle":"","family":"Sun","given":"Zhenan","non-dropping-particle":"","parse-names":false,"suffix":""},{"dropping-particle":"","family":"Ji","given":"Shuiwang","non-dropping-particle":"","parse-names":false,"suffix":""},{"dropping-particle":"","family":"Tao","given":"Dacheng","non-dropping-particle":"","parse-names":false,"suffix":""},{"dropping-particle":"","family":"Tan","given":"Tieniu","non-dropping-particle":"","parse-names":false,"suffix":""}],"container-title":"IEEE Transactions on Neural Networks and Learning Systems","id":"ITEM-1","issue":"7","issued":{"date-parts":[["2016"]]},"page":"1-18","title":"Feature Selection Based on Structured Sparsity: A Comprehensive Study","type":"article-journal","volume":"28"},"uris":["http://www.mendeley.com/documents/?uuid=492556c1-75e7-408c-96ab-281e5a0d562d"]}],"mendeley":{"formattedCitation":"(Gui et al. 2016)","plainTextFormattedCitation":"(Gui et al. 2016)","previouslyFormattedCitation":"(Gui et al. 2016)"},"properties":{"noteIndex":0},"schema":"https://github.com/citation-style-language/schema/raw/master/csl-citation.json"}</w:instrText>
+      </w:r>
+      <w:r>
+        <w:fldChar w:fldCharType="separate"/>
+      </w:r>
+      <w:r>
+        <w:rPr>
+          <w:noProof/>
+        </w:rPr>
+        <w:t>(Gui et al. 2016)</w:t>
+      </w:r>
+      <w:r>
+        <w:fldChar w:fldCharType="end"/>
+      </w:r>
+      <w:r>
+        <w:t>,</w:t>
+      </w:r>
+      <w:r>
+        <w:t xml:space="preserve"> </w:t>
+      </w:r>
+      <w:r>
+        <w:t>are avoided by selecting features</w:t>
+      </w:r>
+      <w:r>
+        <w:t xml:space="preserve"> </w:t>
+      </w:r>
+      <w:r>
+        <w:t xml:space="preserve">with a </w:t>
+      </w:r>
+      <w:ins w:id="75" w:author="dugalh" w:date="2018-06-15T09:02:00Z">
+        <w:r>
+          <w:t xml:space="preserve">relevance </w:t>
+        </w:r>
+      </w:ins>
+      <w:r>
+        <w:t xml:space="preserve">heuristic based on the use of naïve Bayes or mutual information criteria.  </w:t>
+      </w:r>
+      <w:moveFromRangeStart w:id="76" w:author="dugalh" w:date="2018-06-14T19:00:00Z" w:name="move516766166"/>
+      <w:moveFrom w:id="77" w:author="dugalh" w:date="2018-06-14T19:00:00Z">
+        <w:r>
+          <w:t xml:space="preserve">We compare the performance of the proposed method to popular feature selection approaches, on a number of remote sensing data sets. </w:t>
+        </w:r>
         <w:r>
           <w:t xml:space="preserve"> </w:t>
         </w:r>
-      </w:ins>
-      <w:ins w:id="70" w:author="dugalh" w:date="2018-06-15T12:27:00Z">
-        <w:r>
-          <w:t>the most relevant</w:t>
-        </w:r>
-      </w:ins>
-      <w:ins w:id="71" w:author="dugalh" w:date="2018-06-15T09:06:00Z">
-        <w:r>
-          <w:t xml:space="preserve"> cluster</w:t>
-        </w:r>
-      </w:ins>
-      <w:ins w:id="72" w:author="dugalh" w:date="2018-06-15T12:27:00Z">
-        <w:r>
-          <w:t>s</w:t>
-        </w:r>
-      </w:ins>
-      <w:ins w:id="73" w:author="dugalh" w:date="2018-06-15T09:06:00Z">
-        <w:r>
-          <w:t xml:space="preserve">.  </w:t>
-        </w:r>
-      </w:ins>
-      <w:ins w:id="74" w:author="dugalh" w:date="2018-06-14T18:48:00Z">
-        <w:r>
-          <w:t>Affinity propagation</w:t>
-        </w:r>
-      </w:ins>
-      <w:del w:id="75" w:author="dugalh" w:date="2018-06-14T18:48:00Z">
-        <w:r>
-          <w:delText>This</w:delText>
-        </w:r>
-      </w:del>
-      <w:r>
-        <w:t xml:space="preserve"> has the advantage of </w:t>
-      </w:r>
-      <w:r>
-        <w:t>producing</w:t>
-      </w:r>
-      <w:r>
-        <w:t xml:space="preserve"> deterministic</w:t>
-      </w:r>
-      <w:r>
-        <w:t xml:space="preserve"> results</w:t>
-      </w:r>
-      <w:del w:id="76" w:author="dugalh" w:date="2018-06-11T13:42:00Z">
-        <w:r>
-          <w:delText>,</w:delText>
-        </w:r>
-      </w:del>
-      <w:ins w:id="77" w:author="dugalh" w:date="2018-06-11T13:42:00Z">
-        <w:r>
-          <w:t xml:space="preserve"> and</w:t>
-        </w:r>
-      </w:ins>
-      <w:r>
-        <w:t xml:space="preserve"> not requiring prior knowledge of the number of clusters</w:t>
-      </w:r>
-      <w:del w:id="78" w:author="dugalh" w:date="2018-06-11T13:42:00Z">
-        <w:r>
-          <w:delText xml:space="preserve"> and allowing user selection of the final partitioning</w:delText>
-        </w:r>
-      </w:del>
-      <w:r>
-        <w:t xml:space="preserve">. </w:t>
-      </w:r>
-      <w:r>
-        <w:t xml:space="preserve"> Correlation is used to measure feature similarity</w:t>
-      </w:r>
-      <w:r>
-        <w:t>,</w:t>
-      </w:r>
-      <w:r>
-        <w:t xml:space="preserve"> which allows a broader encapsulation of feature redundancy than </w:t>
-      </w:r>
-      <w:r>
-        <w:t xml:space="preserve">distance </w:t>
-      </w:r>
-      <w:r>
-        <w:t>measures such as Euclidean distance</w:t>
-      </w:r>
-      <w:r>
-        <w:t xml:space="preserve">, used by </w:t>
-      </w:r>
-      <w:r>
-        <w:fldChar w:fldCharType="begin" w:fldLock="1"/>
-      </w:r>
-      <w:r>
-        <w:instrText>ADDIN CSL_CITATION {"citationItems":[{"id":"ITEM-1","itemData":{"DOI":"10.1109/TGRS.2016.2636329","ISSN":"01962892","abstract":"It is useful and challenging to analyze and select object features of very high resolution (VHR) remote sensing imagery. The overwhelming majority of existing feature selection methods always concatenate all of the features into a long feature vector and then select features from the vector, ignoring the homogeneity and heterogeneity of underlying feature subspaces. In this paper, we propose a supervised multiview feature selection (SMFS) method. Unlike the existing multiview methods, SMFS requires no prior knowledge of the number of views, and is independent of a prefixed classifier. By utilizing homogeneity and heterogeneity of the data, SMFS employs affinity propagation to automatically decompose features into multiple disjoint and meaningful feature groups or views without any prior knowledge. A group or view consists of homogeneous features, describing a unique data characteristic. Different views represent heterogeneous data characteristics. Then, features are evaluated and selected based on joint ?1,2-norm minimization of a loss function and a regularization term. Different from the popular ?2,1-norm, joint ?1,2-norm enforces the intraview sparsity, instead of interview sparsity. Consequently, a view can be represented by a few representative features in each view, and the information of heterogeneous views can be well kept by the remaining representative features. The experimental results on four VHR satellite images attest to the effectiveness and practicability of SMFS in comparison with single-view algorithms. Furthermore, some discussions are conducted to give insights into homogeneity and heterogeneity of features.","author":[{"dropping-particle":"","family":"Chen","given":"Xi","non-dropping-particle":"","parse-names":false,"suffix":""},{"dropping-particle":"","family":"Zhou","given":"Gongjian","non-dropping-particle":"","parse-names":false,"suffix":""},{"dropping-particle":"","family":"Chen","given":"Yushi","non-dropping-particle":"","parse-names":false,"suffix":""},{"dropping-particle":"","family":"Shao","given":"Guofan","non-dropping-particle":"","parse-names":false,"suffix":""},{"dropping-particle":"","family":"Gu","given":"Yanfeng","non-dropping-particle":"","parse-names":false,"suffix":""}],"container-title":"IEEE Transactions on Geoscience and Remote Sensing","id":"ITEM-1","issue":"4","issued":{"date-parts":[["2017"]]},"note":"This is the method I was told to check out to compare to my FS method from the first review. \nIt uses a kind of clustering and selection from clusters but with quite a different formulation to mine. \n-They do not measure or consider stability. \n-They do not talk about computation time or the benefit of preferring fast features.\n-There euclidean distance similarity measure will not detect correlated features only closely positioned features.\n-They measure relevancy seemingly with a kind of linear regression on class labels which seems a bit strange. Nevertheless their results are good\n- If the clusters contain redundancy, why select more than one feature from a cluster - why not just work with exemplars and do sparsity regularisation on that?\n\n\n\n&amp;quot;Sparsity regularization methods focus on selecting the input variables that best describe the output. Structured sparsity regularization methods generalize and extend sparsity regularization methods, by allowing for optimal selection over structures like groups or networks of input variables in X {\\displaystyle X} &amp;quot;.\n\nSome questions arise:\n- They treat classification as linear regression (weighted sum of features) - what happens when this is a bad model, how does FS perform compared to something capable of modelling non-linearity\n- How are the number of selected features varied - using lambda?\n- If Structured Sparsity Reg chooses a sparse set, removing redundancy (like Lasso), why do the clustering upfront. Are you not duplicating functionality\n- Why bother about redundancy? There is no mention of stability performance.","page":"2074-2088","title":"Supervised Multiview Feature Selection Exploring Homogeneity and Heterogeneity with L1,2 -Norm and Automatic View Generation","type":"article-journal","volume":"55"},"uris":["http://www.mendeley.com/documents/?uuid=978b0266-4416-484c-88a3-4f7609a2fac5"]}],"mendeley":{"formattedCitation":"(X. Chen et al. 2017)","manualFormatting":"X. Chen et al. (2017)","plainTextFormattedCitation":"(X. Chen et al. 2017)","previouslyFormattedCitation":"(X. Chen et al. 2017)"},"properties":{"noteIndex":0},"schema":"https://github.com/citation-style-language/schema/raw/master/csl-citation.json"}</w:instrText>
-      </w:r>
-      <w:r>
-        <w:fldChar w:fldCharType="separate"/>
-      </w:r>
-      <w:r>
-        <w:rPr>
-          <w:noProof/>
-        </w:rPr>
-        <w:t xml:space="preserve">X. Chen et al. </w:t>
-      </w:r>
-      <w:r>
-        <w:rPr>
-          <w:noProof/>
-        </w:rPr>
-        <w:t>(</w:t>
-      </w:r>
-      <w:r>
-        <w:rPr>
-          <w:noProof/>
-        </w:rPr>
-        <w:t>2017)</w:t>
-      </w:r>
-      <w:r>
-        <w:fldChar w:fldCharType="end"/>
-      </w:r>
-      <w:r>
-        <w:t xml:space="preserve">.  </w:t>
-      </w:r>
-      <w:r>
-        <w:t>Assumptions of linear dependence between features and class labels</w:t>
-      </w:r>
-      <w:r>
-        <w:t xml:space="preserve"> </w:t>
-      </w:r>
-      <w:r>
-        <w:t>made in</w:t>
-      </w:r>
-      <w:r>
-        <w:t xml:space="preserve"> </w:t>
-      </w:r>
-      <w:r>
-        <w:t xml:space="preserve">structured </w:t>
-      </w:r>
-      <w:r>
-        <w:t xml:space="preserve">sparsity regularisation approaches </w:t>
-      </w:r>
-      <w:r>
-        <w:fldChar w:fldCharType="begin" w:fldLock="1"/>
-      </w:r>
-      <w:r>
-        <w:instrText>ADDIN CSL_CITATION {"citationItems":[{"id":"ITEM-1","itemData":{"DOI":"10.1109/TNNLS.2016.2551724","ISSN":"21622388","PMID":"27116754","abstract":"—Feature selection (FS) is an important component of many pattern recognition tasks. In these tasks, one is often confronted with very high-dimensional data. FS algorithms are designed to identify the relevant feature subset from the orig- inal features, which can facilitate subsequent analysis, such as clustering and classification. Structured sparsity-inducing feature selection (SSFS)methods have been widely studied in the last few years, and a number of algorithms have been proposed. However, there is no comprehensive study concerning the connections between different SSFS methods, and how they have evolved. In this paper, we attempt to provide a survey on various SSFS methods, including their motivations and mathematical representations.We then explore the relationship among different formulations and propose a taxonomy to elucidate their evolution. We group the existing SSFS methods into two categories, i.e., vector-based feature selection (feature selection based on lasso) and matrix-based feature selection (feature selection based on lr, p-norm). Furthermore, FS has been combined with other machine learning algorithms for specific applications, such as multitask learning, multilabel learning, multiview learning, clas- sification, and clustering. This paper not only compares the dif- ferences and commonalities of these methods based on regression and regularization strategies, but also provides useful guidelines to practitioners working in related fields to guide them how to do feature selection. Index","author":[{"dropping-particle":"","family":"Gui","given":"Jie","non-dropping-particle":"","parse-names":false,"suffix":""},{"dropping-particle":"","family":"Sun","given":"Zhenan","non-dropping-particle":"","parse-names":false,"suffix":""},{"dropping-particle":"","family":"Ji","given":"Shuiwang","non-dropping-particle":"","parse-names":false,"suffix":""},{"dropping-particle":"","family":"Tao","given":"Dacheng","non-dropping-particle":"","parse-names":false,"suffix":""},{"dropping-particle":"","family":"Tan","given":"Tieniu","non-dropping-particle":"","parse-names":false,"suffix":""}],"container-title":"IEEE Transactions on Neural Networks and Learning Systems","id":"ITEM-1","issue":"7","issued":{"date-parts":[["2016"]]},"page":"1-18","title":"Feature Selection Based on Structured Sparsity: A Comprehensive Study","type":"article-journal","volume":"28"},"uris":["http://www.mendeley.com/documents/?uuid=492556c1-75e7-408c-96ab-281e5a0d562d"]}],"mendeley":{"formattedCitation":"(Gui et al. 2016)","plainTextFormattedCitation":"(Gui et al. 2016)","previouslyFormattedCitation":"(Gui et al. 2016)"},"properties":{"noteIndex":0},"schema":"https://github.com/citation-style-language/schema/raw/master/csl-citation.json"}</w:instrText>
-      </w:r>
-      <w:r>
-        <w:fldChar w:fldCharType="separate"/>
-      </w:r>
-      <w:r>
-        <w:rPr>
-          <w:noProof/>
-        </w:rPr>
-        <w:t>(Gui et al. 2016)</w:t>
-      </w:r>
-      <w:r>
-        <w:fldChar w:fldCharType="end"/>
-      </w:r>
-      <w:r>
-        <w:t>,</w:t>
-      </w:r>
-      <w:r>
-        <w:t xml:space="preserve"> </w:t>
-      </w:r>
-      <w:r>
-        <w:t>are avoided by selecting features</w:t>
-      </w:r>
-      <w:r>
-        <w:t xml:space="preserve"> </w:t>
-      </w:r>
-      <w:r>
-        <w:t xml:space="preserve">with a </w:t>
-      </w:r>
-      <w:ins w:id="79" w:author="dugalh" w:date="2018-06-15T09:02:00Z">
-        <w:r>
-          <w:t xml:space="preserve">relevance </w:t>
-        </w:r>
-      </w:ins>
-      <w:r>
-        <w:t xml:space="preserve">heuristic based on the use of naïve Bayes or mutual information criteria.  </w:t>
-      </w:r>
-      <w:moveFromRangeStart w:id="80" w:author="dugalh" w:date="2018-06-14T19:00:00Z" w:name="move516766166"/>
-      <w:moveFrom w:id="81" w:author="dugalh" w:date="2018-06-14T19:00:00Z">
-        <w:r>
-          <w:t xml:space="preserve">We compare the performance of the proposed method to popular feature selection approaches, on a number of remote sensing data sets. </w:t>
-        </w:r>
-        <w:r>
-          <w:t xml:space="preserve"> </w:t>
-        </w:r>
       </w:moveFrom>
-      <w:moveFromRangeEnd w:id="80"/>
+      <w:moveFromRangeEnd w:id="76"/>
     </w:p>
     <w:p>
       <w:pPr>
         <w:pStyle w:val="Newparagraph"/>
         <w:rPr>
-          <w:ins w:id="82" w:author="dugalh" w:date="2018-06-14T18:45:00Z"/>
+          <w:ins w:id="78" w:author="dugalh" w:date="2018-06-14T18:45:00Z"/>
         </w:rPr>
       </w:pPr>
     </w:p>
@@ -3710,12 +3679,12 @@
       <w:pPr>
         <w:pStyle w:val="Newparagraph"/>
         <w:rPr>
-          <w:del w:id="83" w:author="dugalh" w:date="2018-06-14T18:45:00Z"/>
-          <w:moveTo w:id="84" w:author="dugalh" w:date="2018-06-14T18:45:00Z"/>
-        </w:rPr>
-      </w:pPr>
-      <w:moveToRangeStart w:id="85" w:author="dugalh" w:date="2018-06-14T18:45:00Z" w:name="move516765246"/>
-      <w:moveTo w:id="86" w:author="dugalh" w:date="2018-06-14T18:45:00Z">
+          <w:del w:id="79" w:author="dugalh" w:date="2018-06-14T18:45:00Z"/>
+          <w:moveTo w:id="80" w:author="dugalh" w:date="2018-06-14T18:45:00Z"/>
+        </w:rPr>
+      </w:pPr>
+      <w:moveToRangeStart w:id="81" w:author="dugalh" w:date="2018-06-14T18:45:00Z" w:name="move516765246"/>
+      <w:moveTo w:id="82" w:author="dugalh" w:date="2018-06-14T18:45:00Z">
         <w:r>
           <w:t xml:space="preserve">Where a group of correlated features are similarly relevant, it is beneficial to select the feature with the lowest computation time or measurement cost.  Consideration of these </w:t>
         </w:r>
@@ -3724,19 +3693,19 @@
           <w:t>costs can potentially result in a substantial reduction in classification computation time for this form of remote sensing problem.</w:t>
         </w:r>
       </w:moveTo>
-      <w:ins w:id="87" w:author="dugalh" w:date="2018-06-14T18:45:00Z">
+      <w:ins w:id="83" w:author="dugalh" w:date="2018-06-14T18:45:00Z">
         <w:r>
           <w:t xml:space="preserve">  </w:t>
         </w:r>
       </w:ins>
     </w:p>
-    <w:moveToRangeEnd w:id="85"/>
+    <w:moveToRangeEnd w:id="81"/>
     <w:p>
       <w:pPr>
         <w:pStyle w:val="Newparagraph"/>
         <w:rPr>
-          <w:del w:id="88" w:author="dugalh" w:date="2018-06-14T19:00:00Z"/>
-          <w:moveTo w:id="89" w:author="dugalh" w:date="2018-06-14T19:00:00Z"/>
+          <w:del w:id="84" w:author="dugalh" w:date="2018-06-14T19:00:00Z"/>
+          <w:moveTo w:id="85" w:author="dugalh" w:date="2018-06-14T19:00:00Z"/>
         </w:rPr>
       </w:pPr>
       <w:r>
@@ -3760,14 +3729,14 @@
       <w:r>
         <w:t xml:space="preserve">. </w:t>
       </w:r>
-      <w:moveToRangeStart w:id="90" w:author="dugalh" w:date="2018-06-14T19:00:00Z" w:name="move516766166"/>
-      <w:moveTo w:id="91" w:author="dugalh" w:date="2018-06-14T19:00:00Z">
+      <w:moveToRangeStart w:id="86" w:author="dugalh" w:date="2018-06-14T19:00:00Z" w:name="move516766166"/>
+      <w:moveTo w:id="87" w:author="dugalh" w:date="2018-06-14T19:00:00Z">
         <w:r>
           <w:t xml:space="preserve">We compare the performance of the proposed method to popular feature selection approaches, on a number of remote sensing data sets.  </w:t>
         </w:r>
       </w:moveTo>
     </w:p>
-    <w:moveToRangeEnd w:id="90"/>
+    <w:moveToRangeEnd w:id="86"/>
     <w:p>
       <w:pPr>
         <w:pStyle w:val="Newparagraph"/>
@@ -3783,7 +3752,7 @@
         <w:fldChar w:fldCharType="begin" w:fldLock="1"/>
       </w:r>
       <w:r>
-        <w:instrText>ADDIN CSL_CITATION {"citationItems":[{"id":"ITEM-1","itemData":{"author":[{"dropping-particle":"","family":"Yu","given":"Lei","non-dropping-particle":"","parse-names":false,"suffix":""},{"dropping-particle":"","family":"Liu","given":"Huan","non-dropping-particle":"","parse-names":false,"suffix":""}],"container-title":"Journal of Machine Learning Research","id":"ITEM-1","issue":"2004","issued":{"date-parts":[["2004"]]},"note":"Method: - relevant features selected with ranking on a crtiterion called symmetrical uncertainty (SU) (kind of correlation measure based on entropy and info gain and then normalised)?\n- redundant features removed from the above set using &amp;quot;markov blanket filtering&amp;quot; which is a procedure related to BE. they use SU measures betw features and betw feat and class to find markov blankets. \n\nResults: - they use a synthetic data set where the optimal feature set is known. and then compare selected features to optimal features.\n- they compare proposed algorithm to other good filter based fs approaches by comparing clfr accuracy for 2 clfrs. \n- they do this on a number of genetic and text data sets (UCI benchmark data) that we should also use. \n- they compare running times. the proposed method is v fast.\n- they include t-test on clfr accuracy for stat significance.\n- their accuracy is similar or better than slower methods\n\n\nformally/theoretically define relevance and redundancy\n\nThey first choose relevant features and then eliminate redundant ones from the relevant ones using their formal definition. It allegedly circumvents the need for costly subset search methods and evals feature relevance based on individual feature perfomance. BUT how does this tie in with the best two individual features are not necessarilpy the best two combined features. \nThey use a nonlin correlation measure that we should also try. It is based on entropy. They use the same measure for deciding feature relevance by examining correlation with class label. (CLEVER)","page":"1205-1224","title":"Efficient feature selection via analysis of relevance and redundancy","type":"article-journal","volume":"5"},"uris":["http://www.mendeley.com/documents/?uuid=befc8caa-9712-4dc8-b758-82f05ec875d8"]},{"id":"ITEM-2","itemData":{"DOI":"10.1186/1471-2105-9-307","ISSN":"1471-2105","PMID":"18620558","abstract":"BACKGROUND: Random forests are becoming increasingly popular in many scientific fields because they can cope with \"small n large p\" problems, complex interactions and even highly correlated predictor variables. Their variable importance measures have recently been suggested as screening tools for, e.g., gene expression studies. However, these variable importance measures show a bias towards correlated predictor variables. RESULTS: We identify two mechanisms responsible for this finding: (i) A preference for the selection of correlated predictors in the tree building process and (ii) an additional advantage for correlated predictor variables induced by the unconditional permutation scheme that is employed in the computation of the variable importance measure. Based on these considerations we develop a new, conditional permutation scheme for the computation of the variable importance measure. CONCLUSION: The resulting conditional variable importance reflects the true impact of each predictor variable more reliably than the original marginal approach.","author":[{"dropping-particle":"","family":"Strobl","given":"Carolin","non-dropping-particle":"","parse-names":false,"suffix":""},{"dropping-particle":"","family":"Boulesteix","given":"Anne-Laure","non-dropping-particle":"","parse-names":false,"suffix":""},{"dropping-particle":"","family":"Kneib","given":"Thomas","non-dropping-particle":"","parse-names":false,"suffix":""},{"dropping-particle":"","family":"Augustin","given":"Thomas","non-dropping-particle":"","parse-names":false,"suffix":""},{"dropping-particle":"","family":"Zeileis","given":"Achim","non-dropping-particle":"","parse-names":false,"suffix":""}],"container-title":"BMC bioinformatics","id":"ITEM-2","issued":{"date-parts":[["2008","1"]]},"note":"Method: show that random forests permutation fs method is biased to select correlated vars. develop a new conditional permutation scheme that avoids correlation bias. \n\nResults: - synthetic data\n- they show their variable importance measure better reflects real importance than traditional random forests\n- then a similar thing on real genetic data","page":"307","title":"Conditional variable importance for random forests.","type":"article-journal","volume":"9"},"uris":["http://www.mendeley.com/documents/?uuid=1b21249c-ff9c-4971-9f35-2a02060bfb52"]},{"id":"ITEM-3","itemData":{"DOI":"10.1109/TGRS.2016.2636329","ISSN":"01962892","abstract":"It is useful and challenging to analyze and select object features of very high resolution (VHR) remote sensing imagery. The overwhelming majority of existing feature selection methods always concatenate all of the features into a long feature vector and then select features from the vector, ignoring the homogeneity and heterogeneity of underlying feature subspaces. In this paper, we propose a supervised multiview feature selection (SMFS) method. Unlike the existing multiview methods, SMFS requires no prior knowledge of the number of views, and is independent of a prefixed classifier. By utilizing homogeneity and heterogeneity of the data, SMFS employs affinity propagation to automatically decompose features into multiple disjoint and meaningful feature groups or views without any prior knowledge. A group or view consists of homogeneous features, describing a unique data characteristic. Different views represent heterogeneous data characteristics. Then, features are evaluated and selected based on joint ?1,2-norm minimization of a loss function and a regularization term. Different from the popular ?2,1-norm, joint ?1,2-norm enforces the intraview sparsity, instead of interview sparsity. Consequently, a view can be represented by a few representative features in each view, and the information of heterogeneous views can be well kept by the remaining representative features. The experimental results on four VHR satellite images attest to the effectiveness and practicability of SMFS in comparison with single-view algorithms. Furthermore, some discussions are conducted to give insights into homogeneity and heterogeneity of features.","author":[{"dropping-particle":"","family":"Chen","given":"Xi","non-dropping-particle":"","parse-names":false,"suffix":""},{"dropping-particle":"","family":"Zhou","given":"Gongjian","non-dropping-particle":"","parse-names":false,"suffix":""},{"dropping-particle":"","family":"Chen","given":"Yushi","non-dropping-particle":"","parse-names":false,"suffix":""},{"dropping-particle":"","family":"Shao","given":"Guofan","non-dropping-particle":"","parse-names":false,"suffix":""},{"dropping-particle":"","family":"Gu","given":"Yanfeng","non-dropping-particle":"","parse-names":false,"suffix":""}],"container-title":"IEEE Transactions on Geoscience and Remote Sensing","id":"ITEM-3","issue":"4","issued":{"date-parts":[["2017"]]},"note":"This is the method I was told to check out to compare to my FS method from the first review. \nIt uses a kind of clustering and selection from clusters but with quite a different formulation to mine. \n-They do not measure or consider stability. \n-They do not talk about computation time or the benefit of preferring fast features.\n-There euclidean distance similarity measure will not detect correlated features only closely positioned features.\n-They measure relevancy seemingly with a kind of linear regression on class labels which seems a bit strange. Nevertheless their results are good\n- If the clusters contain redundancy, why select more than one feature from a cluster - why not just work with exemplars and do sparsity regularisation on that?\n\n\n\n&amp;quot;Sparsity regularization methods focus on selecting the input variables that best describe the output. Structured sparsity regularization methods generalize and extend sparsity regularization methods, by allowing for optimal selection over structures like groups or networks of input variables in X {\\displaystyle X} &amp;quot;.\n\nSome questions arise:\n- They treat classification as linear regression (weighted sum of features) - what happens when this is a bad model, how does FS perform compared to something capable of modelling non-linearity\n- How are the number of selected features varied - using lambda?\n- If Structured Sparsity Reg chooses a sparse set, removing redundancy (like Lasso), why do the clustering upfront. Are you not duplicating functionality\n- Why bother about redundancy? There is no mention of stability performance.","page":"2074-2088","title":"Supervised Multiview Feature Selection Exploring Homogeneity and Heterogeneity with L1,2 -Norm and Automatic View Generation","type":"article-journal","volume":"55"},"uris":["http://www.mendeley.com/documents/?uuid=978b0266-4416-484c-88a3-4f7609a2fac5"]}],"mendeley":{"formattedCitation":"(Yu and Liu 2004; Strobl et al. 2008; X. Chen et al. 2017)","plainTextFormattedCitation":"(Yu and Liu 2004; Strobl et al. 2008; X. Chen et al. 2017)","previouslyFormattedCitation":"(Yu and Liu 2004; Strobl et al. 2008; X. Chen et al. 2017)"},"properties":{"noteIndex":0},"schema":"https://github.com/citation-style-language/schema/raw/master/csl-citation.json"}</w:instrText>
+        <w:instrText>ADDIN CSL_CITATION {"citationItems":[{"id":"ITEM-1","itemData":{"author":[{"dropping-particle":"","family":"Yu","given":"Lei","non-dropping-particle":"","parse-names":false,"suffix":""},{"dropping-particle":"","family":"Liu","given":"Huan","non-dropping-particle":"","parse-names":false,"suffix":""}],"container-title":"Journal of Machine Learning Research","id":"ITEM-1","issue":"2004","issued":{"date-parts":[["2004"]]},"note":"Method: - relevant features selected with ranking on a crtiterion called symmetrical uncertainty (SU) (kind of correlation measure based on entropy and info gain and then normalised)?\n- redundant features removed from the above set using &amp;quot;markov blanket filtering&amp;quot; which is a procedure related to BE. they use SU measures betw features and betw feat and class to find markov blankets. \n\nResults: - they use a synthetic data set where the optimal feature set is known. and then compare selected features to optimal features.\n- they compare proposed algorithm to other good filter based fs approaches by comparing clfr accuracy for 2 clfrs. \n- they do this on a number of genetic and text data sets (UCI benchmark data) that we should also use. \n- they compare running times. the proposed method is v fast.\n- they include t-test on clfr accuracy for stat significance.\n- their accuracy is similar or better than slower methods\n\n\nformally/theoretically define relevance and redundancy\n\nThey first choose relevant features and then eliminate redundant ones from the relevant ones using their formal definition. It allegedly circumvents the need for costly subset search methods and evals feature relevance based on individual feature perfomance. BUT how does this tie in with the best two individual features are not necessarilpy the best two combined features. \nThey use a nonlin correlation measure that we should also try. It is based on entropy. They use the same measure for deciding feature relevance by examining correlation with class label. (CLEVER)","page":"1205-1224","title":"Efficient feature selection via analysis of relevance and redundancy","type":"article-journal","volume":"5"},"uris":["http://www.mendeley.com/documents/?uuid=befc8caa-9712-4dc8-b758-82f05ec875d8"]},{"id":"ITEM-2","itemData":{"DOI":"10.1186/1471-2105-9-307","ISSN":"1471-2105","PMID":"18620558","abstract":"BACKGROUND: Random forests are becoming increasingly popular in many scientific fields because they can cope with \"small n large p\" problems, complex interactions and even highly correlated predictor variables. Their variable importance measures have recently been suggested as screening tools for, e.g., gene expression studies. However, these variable importance measures show a bias towards correlated predictor variables. RESULTS: We identify two mechanisms responsible for this finding: (i) A preference for the selection of correlated predictors in the tree building process and (ii) an additional advantage for correlated predictor variables induced by the unconditional permutation scheme that is employed in the computation of the variable importance measure. Based on these considerations we develop a new, conditional permutation scheme for the computation of the variable importance measure. CONCLUSION: The resulting conditional variable importance reflects the true impact of each predictor variable more reliably than the original marginal approach.","author":[{"dropping-particle":"","family":"Strobl","given":"Carolin","non-dropping-particle":"","parse-names":false,"suffix":""},{"dropping-particle":"","family":"Boulesteix","given":"Anne-Laure","non-dropping-particle":"","parse-names":false,"suffix":""},{"dropping-particle":"","family":"Kneib","given":"Thomas","non-dropping-particle":"","parse-names":false,"suffix":""},{"dropping-particle":"","family":"Augustin","given":"Thomas","non-dropping-particle":"","parse-names":false,"suffix":""},{"dropping-particle":"","family":"Zeileis","given":"Achim","non-dropping-particle":"","parse-names":false,"suffix":""}],"container-title":"BMC bioinformatics","id":"ITEM-2","issued":{"date-parts":[["2008","1"]]},"note":"Method: show that random forests permutation fs method is biased to select correlated vars. develop a new conditional permutation scheme that avoids correlation bias. \n\nResults: - synthetic data\n- they show their variable importance measure better reflects real importance than traditional random forests\n- then a similar thing on real genetic data","page":"307","title":"Conditional variable importance for random forests.","type":"article-journal","volume":"9"},"uris":["http://www.mendeley.com/documents/?uuid=1b21249c-ff9c-4971-9f35-2a02060bfb52"]},{"id":"ITEM-3","itemData":{"DOI":"10.1109/TGRS.2016.2636329","ISSN":"01962892","abstract":"It is useful and challenging to analyze and select object features of very high resolution (VHR) remote sensing imagery. The overwhelming majority of existing feature selection methods always concatenate all of the features into a long feature vector and then select features from the vector, ignoring the homogeneity and heterogeneity of underlying feature subspaces. In this paper, we propose a supervised multiview feature selection (SMFS) method. Unlike the existing multiview methods, SMFS requires no prior knowledge of the number of views, and is independent of a prefixed classifier. By utilizing homogeneity and heterogeneity of the data, SMFS employs affinity propagation to automatically decompose features into multiple disjoint and meaningful feature groups or views without any prior knowledge. A group or view consists of homogeneous features, describing a unique data characteristic. Different views represent heterogeneous data characteristics. Then, features are evaluated and selected based on joint ?1,2-norm minimization of a loss function and a regularization term. Different from the popular ?2,1-norm, joint ?1,2-norm enforces the intraview sparsity, instead of interview sparsity. Consequently, a view can be represented by a few representative features in each view, and the information of heterogeneous views can be well kept by the remaining representative features. The experimental results on four VHR satellite images attest to the effectiveness and practicability of SMFS in comparison with single-view algorithms. Furthermore, some discussions are conducted to give insights into homogeneity and heterogeneity of features.","author":[{"dropping-particle":"","family":"Chen","given":"Xi","non-dropping-particle":"","parse-names":false,"suffix":""},{"dropping-particle":"","family":"Zhou","given":"Gongjian","non-dropping-particle":"","parse-names":false,"suffix":""},{"dropping-particle":"","family":"Chen","given":"Yushi","non-dropping-particle":"","parse-names":false,"suffix":""},{"dropping-particle":"","family":"Shao","given":"Guofan","non-dropping-particle":"","parse-names":false,"suffix":""},{"dropping-particle":"","family":"Gu","given":"Yanfeng","non-dropping-particle":"","parse-names":false,"suffix":""}],"container-title":"IEEE Transactions on Geoscience and Remote Sensing","id":"ITEM-3","issue":"4","issued":{"date-parts":[["2017"]]},"note":"This is the method I was told to check out to compare to my FS method from the first review. \nIt uses a kind of clustering and selection from clusters but with quite a different formulation to mine. \n-They do not measure or consider stability. \n-They do not talk about computation time or the benefit of preferring fast features.\n-There euclidean distance similarity measure will not detect correlated features only closely positioned features.\n-They measure relevancy seemingly with a kind of linear regression on class labels which seems a bit strange. Nevertheless their results are good\n- If the clusters contain redundancy, why select more than one feature from a cluster - why not just work with exemplars and do sparsity regularisation on that?\n\n\n\n&amp;quot;Sparsity regularization methods focus on selecting the input variables that best describe the output. Structured sparsity regularization methods generalize and extend sparsity regularization methods, by allowing for optimal selection over structures like groups or networks of input variables in X {\\displaystyle X} &amp;quot;.\n\nSome questions arise:\n- They treat classification as linear regression (weighted sum of features) - what happens when this is a bad model, how does FS perform compared to something capable of modelling non-linearity\n- How are the number of selected features varied - using lambda?\n- If Structured Sparsity Reg chooses a sparse set, removing redundancy (like Lasso), why do the clustering upfront. Are you not duplicating functionality\n- Why bother about redundancy? There is no mention of stability performance.","page":"2074-2088","title":"Supervised Multiview Feature Selection Exploring Homogeneity and Heterogeneity with L1,2 -Norm and Automatic View Generation","type":"article-journal","volume":"55"},"uris":["http://www.mendeley.com/documents/?uuid=978b0266-4416-484c-88a3-4f7609a2fac5"]}],"mendeley":{"formattedCitation":"(Yu and Liu 2004; Strobl et al. 2008; X. Chen et al. 2017)","plainTextFormattedCitation":"(Yu and Liu 2004; Strobl et al. 2008; X. Chen et al. 2017)","previouslyFormattedCitation":"(Yu and Liu 2004; Strobl et al. 2008; Chen et al. 2017)"},"properties":{"noteIndex":0},"schema":"https://github.com/citation-style-language/schema/raw/master/csl-citation.json"}</w:instrText>
       </w:r>
       <w:r>
         <w:fldChar w:fldCharType="separate"/>
@@ -3830,25 +3799,40 @@
         <w:pStyle w:val="Heading2"/>
         <w:keepLines/>
         <w:rPr>
-          <w:ins w:id="92" w:author="dugalh" w:date="2018-06-14T17:34:00Z"/>
-        </w:rPr>
-      </w:pPr>
-      <w:bookmarkStart w:id="93" w:name="_Ref475980656"/>
-      <w:ins w:id="94" w:author="dugalh" w:date="2018-06-14T17:34:00Z">
+          <w:ins w:id="88" w:author="dugalh" w:date="2018-06-14T17:34:00Z"/>
+        </w:rPr>
+      </w:pPr>
+      <w:bookmarkStart w:id="89" w:name="_Ref475980656"/>
+      <w:commentRangeStart w:id="90"/>
+      <w:ins w:id="91" w:author="dugalh" w:date="2018-06-14T17:34:00Z">
         <w:r>
           <w:t>Related Work</w:t>
         </w:r>
       </w:ins>
+      <w:commentRangeEnd w:id="90"/>
+      <w:ins w:id="92" w:author="dugalh" w:date="2018-06-17T14:56:00Z">
+        <w:r>
+          <w:rPr>
+            <w:rStyle w:val="CommentReference"/>
+            <w:rFonts w:cs="Times New Roman"/>
+            <w:b w:val="0"/>
+            <w:bCs w:val="0"/>
+            <w:i w:val="0"/>
+            <w:iCs w:val="0"/>
+          </w:rPr>
+          <w:commentReference w:id="90"/>
+        </w:r>
+      </w:ins>
     </w:p>
     <w:p>
       <w:pPr>
         <w:pStyle w:val="Paragraph"/>
         <w:rPr>
-          <w:moveTo w:id="95" w:author="dugalh" w:date="2018-06-14T17:35:00Z"/>
-        </w:rPr>
-      </w:pPr>
-      <w:moveToRangeStart w:id="96" w:author="dugalh" w:date="2018-06-14T17:35:00Z" w:name="move516761033"/>
-      <w:moveTo w:id="97" w:author="dugalh" w:date="2018-06-14T17:35:00Z">
+          <w:moveTo w:id="93" w:author="dugalh" w:date="2018-06-14T17:35:00Z"/>
+        </w:rPr>
+      </w:pPr>
+      <w:moveToRangeStart w:id="94" w:author="dugalh" w:date="2018-06-14T17:35:00Z" w:name="move516761033"/>
+      <w:moveTo w:id="95" w:author="dugalh" w:date="2018-06-14T17:35:00Z">
         <w:r>
           <w:t xml:space="preserve">A number of feature selection approaches have been developed to address the issues of stability and sub-optimality encountered in high dimensional and redundant data.  These methods consider the trade-off between feature relevance (i.e. how much information the feature contains about the class labels) and redundancy.  </w:t>
         </w:r>
@@ -3858,7 +3842,7 @@
       <w:pPr>
         <w:pStyle w:val="Newparagraph"/>
         <w:rPr>
-          <w:moveTo w:id="98" w:author="dugalh" w:date="2018-06-14T17:35:00Z"/>
+          <w:moveTo w:id="96" w:author="dugalh" w:date="2018-06-14T17:35:00Z"/>
         </w:rPr>
       </w:pPr>
     </w:p>
@@ -3866,10 +3850,10 @@
       <w:pPr>
         <w:pStyle w:val="Newparagraph"/>
         <w:rPr>
-          <w:moveTo w:id="99" w:author="dugalh" w:date="2018-06-14T17:35:00Z"/>
-        </w:rPr>
-      </w:pPr>
-      <w:moveTo w:id="100" w:author="dugalh" w:date="2018-06-14T17:35:00Z">
+          <w:moveTo w:id="97" w:author="dugalh" w:date="2018-06-14T17:35:00Z"/>
+        </w:rPr>
+      </w:pPr>
+      <w:moveTo w:id="98" w:author="dugalh" w:date="2018-06-14T17:35:00Z">
         <w:r>
           <w:t xml:space="preserve">A means of selecting good features from redundant spaces was devised by </w:t>
         </w:r>
@@ -4045,7 +4029,7 @@
       <w:pPr>
         <w:pStyle w:val="Newparagraph"/>
         <w:rPr>
-          <w:moveTo w:id="101" w:author="dugalh" w:date="2018-06-14T17:35:00Z"/>
+          <w:moveTo w:id="99" w:author="dugalh" w:date="2018-06-14T17:35:00Z"/>
         </w:rPr>
       </w:pPr>
     </w:p>
@@ -4053,10 +4037,10 @@
       <w:pPr>
         <w:pStyle w:val="Newparagraph"/>
         <w:rPr>
-          <w:moveTo w:id="102" w:author="dugalh" w:date="2018-06-14T17:35:00Z"/>
-        </w:rPr>
-      </w:pPr>
-      <w:moveTo w:id="103" w:author="dugalh" w:date="2018-06-14T17:35:00Z">
+          <w:moveTo w:id="100" w:author="dugalh" w:date="2018-06-14T17:35:00Z"/>
+        </w:rPr>
+      </w:pPr>
+      <w:moveTo w:id="101" w:author="dugalh" w:date="2018-06-14T17:35:00Z">
         <w:r>
           <w:t xml:space="preserve">A two-step procedure called the ‘Fast Correlation Based Filter’ (FCBF), was developed by </w:t>
         </w:r>
@@ -4099,7 +4083,7 @@
       <w:pPr>
         <w:pStyle w:val="Newparagraph"/>
         <w:rPr>
-          <w:moveTo w:id="104" w:author="dugalh" w:date="2018-06-14T17:35:00Z"/>
+          <w:moveTo w:id="102" w:author="dugalh" w:date="2018-06-14T17:35:00Z"/>
         </w:rPr>
       </w:pPr>
     </w:p>
@@ -4107,10 +4091,10 @@
       <w:pPr>
         <w:pStyle w:val="Newparagraph"/>
         <w:rPr>
-          <w:moveTo w:id="105" w:author="dugalh" w:date="2018-06-14T17:35:00Z"/>
-        </w:rPr>
-      </w:pPr>
-      <w:moveTo w:id="106" w:author="dugalh" w:date="2018-06-14T17:35:00Z">
+          <w:moveTo w:id="103" w:author="dugalh" w:date="2018-06-14T17:35:00Z"/>
+        </w:rPr>
+      </w:pPr>
+      <w:moveTo w:id="104" w:author="dugalh" w:date="2018-06-14T17:35:00Z">
         <w:r>
           <w:fldChar w:fldCharType="begin" w:fldLock="1"/>
         </w:r>
@@ -4171,7 +4155,7 @@
       <w:pPr>
         <w:pStyle w:val="Newparagraph"/>
         <w:rPr>
-          <w:moveTo w:id="107" w:author="dugalh" w:date="2018-06-14T17:35:00Z"/>
+          <w:moveTo w:id="105" w:author="dugalh" w:date="2018-06-14T17:35:00Z"/>
         </w:rPr>
       </w:pPr>
     </w:p>
@@ -4179,10 +4163,10 @@
       <w:pPr>
         <w:pStyle w:val="Newparagraph"/>
         <w:rPr>
-          <w:moveTo w:id="108" w:author="dugalh" w:date="2018-06-14T17:35:00Z"/>
-        </w:rPr>
-      </w:pPr>
-      <w:moveTo w:id="109" w:author="dugalh" w:date="2018-06-14T17:35:00Z">
+          <w:moveTo w:id="106" w:author="dugalh" w:date="2018-06-14T17:35:00Z"/>
+        </w:rPr>
+      </w:pPr>
+      <w:moveTo w:id="107" w:author="dugalh" w:date="2018-06-14T17:35:00Z">
         <w:r>
           <w:lastRenderedPageBreak/>
           <w:t xml:space="preserve">A number of feature importance measures (including the FCBF) were incorporated by </w:t>
@@ -4247,7 +4231,7 @@
       <w:pPr>
         <w:pStyle w:val="Newparagraph"/>
         <w:rPr>
-          <w:moveTo w:id="110" w:author="dugalh" w:date="2018-06-14T17:35:00Z"/>
+          <w:moveTo w:id="108" w:author="dugalh" w:date="2018-06-14T17:35:00Z"/>
         </w:rPr>
       </w:pPr>
     </w:p>
@@ -4255,28 +4239,32 @@
       <w:pPr>
         <w:pStyle w:val="Newparagraph"/>
         <w:rPr>
-          <w:moveTo w:id="111" w:author="dugalh" w:date="2018-06-14T17:35:00Z"/>
-        </w:rPr>
-      </w:pPr>
+          <w:moveTo w:id="109" w:author="dugalh" w:date="2018-06-14T17:35:00Z"/>
+        </w:rPr>
+      </w:pPr>
+      <w:moveTo w:id="110" w:author="dugalh" w:date="2018-06-14T17:35:00Z">
+        <w:r>
+          <w:t xml:space="preserve">In recent years, a number of feature selection approaches based on structured sparsity regularisation have been developed </w:t>
+        </w:r>
+        <w:r>
+          <w:fldChar w:fldCharType="begin" w:fldLock="1"/>
+        </w:r>
+      </w:moveTo>
+      <w:r>
+        <w:instrText>ADDIN CSL_CITATION {"citationItems":[{"id":"ITEM-1","itemData":{"DOI":"10.1016/j.neuroimage.2010.10.081","ISBN":"978-3-319-24888-2","ISSN":"10538119","PMID":"22003691","abstract":"Traditional neuroimaging studies in Alzheimer's disease (AD) typically employ independent and pairwise analyses between multimodal data, which treat imaging biomarkers, cognitive measures, and disease status as isolated units. To enhance mechanistic understanding of AD, in this paper, we conduct a new study for identifying imaging biomarkers that are associated with both cognitive measures and AD. To achieve this goal, we propose a new sparse joint classification and regression method. The imaging biomarkers identified by our method are AD-sensitive and cognition-relevant and can help reveal complex relationships among brain structure, cognition and disease status. Using the imaging and cognition data from Alzheimer's Disease Neuroimaging Initiative database, the effectiveness of the proposed method is demonstrated by clearly improved performance on predicting both cognitive scores and disease status.","author":[{"dropping-particle":"","family":"Wang","given":"Hua","non-dropping-particle":"","parse-names":false,"suffix":""},{"dropping-particle":"","family":"Nie","given":"Feiping","non-dropping-particle":"","parse-names":false,"suffix":""},{"dropping-particle":"","family":"Huang","given":"Heng","non-dropping-particle":"","parse-names":false,"suffix":""},{"dropping-particle":"","family":"Risacher","given":"Shannon","non-dropping-particle":"","parse-names":false,"suffix":""},{"dropping-particle":"","family":"Saykin","given":"Andrew J","non-dropping-particle":"","parse-names":false,"suffix":""},{"dropping-particle":"","family":"Shen","given":"Li","non-dropping-particle":"","parse-names":false,"suffix":""},{"dropping-particle":"","family":"ADNI","given":"","non-dropping-particle":"","parse-names":false,"suffix":""}],"container-title":"Advances in neural information processing systems","id":"ITEM-1","issued":{"date-parts":[["2010","3"]]},"note":"Some background to the multiview FS paper. They formulate the FS problem as a global min of linear classifier with regularisation term to minimise the num features. A big contribution is their efficient optimisation method.","page":"1813-1821","title":"Efficient and robust feature selection via joint ℓ2, 1-norms minimization","type":"article-journal","volume":"23"},"uris":["http://www.mendeley.com/documents/?uuid=3a072f98-a177-4891-a515-de5f3064c4f6"]},{"id":"ITEM-2","itemData":{"DOI":"10.1109/LGRS.2015.2402205","ISBN":"1545-598X","ISSN":"1545598X","abstract":"It is necessary while quite challenging to select features strongly relevant to a thematic class, i.e., class-specific features, from very high resolution (VHR) remote sensing images. To meet this challenge, a class-specific feature selection method based on sparse similar samples (CFS4) is proposed. Specifically, CFS4 incorporates the local geometrical structure and discriminative information of the data into a sparsity regularization problem. The experimental results on VHR satellite images well validate the effectiveness and practicability of the proposed method.","author":[{"dropping-particle":"","family":"Chen","given":"Xi","non-dropping-particle":"","parse-names":false,"suffix":""},{"dropping-particle":"","family":"Gu","given":"Yanfeng","non-dropping-particle":"","parse-names":false,"suffix":""}],"container-title":"IEEE Geoscience and Remote Sensing Letters","id":"ITEM-2","issue":"7","issued":{"date-parts":[["2015"]]},"page":"1392-1396","title":"Class-Specific Feature Selection With Local Geometric Structure and Discriminative Information Based on Sparse Similar Samples","type":"article-journal","volume":"12"},"uris":["http://www.mendeley.com/documents/?uuid=ea93b43f-a9ae-4c4f-ba40-5d083bb90dca"]},{"id":"ITEM-3","itemData":{"DOI":"10.1109/TGRS.2016.2636329","ISSN":"01962892","abstract":"It is useful and challenging to analyze and select object features of very high resolution (VHR) remote sensing imagery. The overwhelming majority of existing feature selection methods always concatenate all of the features into a long feature vector and then select features from the vector, ignoring the homogeneity and heterogeneity of underlying feature subspaces. In this paper, we propose a supervised multiview feature selection (SMFS) method. Unlike the existing multiview methods, SMFS requires no prior knowledge of the number of views, and is independent of a prefixed classifier. By utilizing homogeneity and heterogeneity of the data, SMFS employs affinity propagation to automatically decompose features into multiple disjoint and meaningful feature groups or views without any prior knowledge. A group or view consists of homogeneous features, describing a unique data characteristic. Different views represent heterogeneous data characteristics. Then, features are evaluated and selected based on joint ?1,2-norm minimization of a loss function and a regularization term. Different from the popular ?2,1-norm, joint ?1,2-norm enforces the intraview sparsity, instead of interview sparsity. Consequently, a view can be represented by a few representative features in each view, and the information of heterogeneous views can be well kept by the remaining representative features. The experimental results on four VHR satellite images attest to the effectiveness and practicability of SMFS in comparison with single-view algorithms. Furthermore, some discussions are conducted to give insights into homogeneity and heterogeneity of features.","author":[{"dropping-particle":"","family":"Chen","given":"Xi","non-dropping-particle":"","parse-names":false,"suffix":""},{"dropping-particle":"","family":"Zhou","given":"Gongjian","non-dropping-particle":"","parse-names":false,"suffix":""},{"dropping-particle":"","family":"Chen","given":"Yushi","non-dropping-particle":"","parse-names":false,"suffix":""},{"dropping-particle":"","family":"Shao","given":"Guofan","non-dropping-particle":"","parse-names":false,"suffix":""},{"dropping-particle":"","family":"Gu","given":"Yanfeng","non-dropping-particle":"","parse-names":false,"suffix":""}],"container-title":"IEEE Transactions on Geoscience and Remote Sensing","id":"ITEM-3","issue":"4","issued":{"date-parts":[["2017"]]},"note":"This is the method I was told to check out to compare to my FS method from the first review. \nIt uses a kind of clustering and selection from clusters but with quite a different formulation to mine. \n-They do not measure or consider stability. \n-They do not talk about computation time or the benefit of preferring fast features.\n-There euclidean distance similarity measure will not detect correlated features only closely positioned features.\n-They measure relevancy seemingly with a kind of linear regression on class labels which seems a bit strange. Nevertheless their results are good\n- If the clusters contain redundancy, why select more than one feature from a cluster - why not just work with exemplars and do sparsity regularisation on that?\n\n\n\n&amp;quot;Sparsity regularization methods focus on selecting the input variables that best describe the output. Structured sparsity regularization methods generalize and extend sparsity regularization methods, by allowing for optimal selection over structures like groups or networks of input variables in X {\\displaystyle X} &amp;quot;.\n\nSome questions arise:\n- They treat classification as linear regression (weighted sum of features) - what happens when this is a bad model, how does FS perform compared to something capable of modelling non-linearity\n- How are the number of selected features varied - using lambda?\n- If Structured Sparsity Reg chooses a sparse set, removing redundancy (like Lasso), why do the clustering upfront. Are you not duplicating functionality\n- Why bother about redundancy? There is no mention of stability performance.","page":"2074-2088","title":"Supervised Multiview Feature Selection Exploring Homogeneity and Heterogeneity with L1,2 -Norm and Automatic View Generation","type":"article-journal","volume":"55"},"uris":["http://www.mendeley.com/documents/?uuid=978b0266-4416-484c-88a3-4f7609a2fac5"]},{"id":"ITEM-4","itemData":{"DOI":"10.1109/TNNLS.2016.2551724","ISSN":"21622388","PMID":"27116754","abstract":"—Feature selection (FS) is an important component of many pattern recognition tasks. In these tasks, one is often confronted with very high-dimensional data. FS algorithms are designed to identify the relevant feature subset from the orig- inal features, which can facilitate subsequent analysis, such as clustering and classification. Structured sparsity-inducing feature selection (SSFS)methods have been widely studied in the last few years, and a number of algorithms have been proposed. However, there is no comprehensive study concerning the connections between different SSFS methods, and how they have evolved. In this paper, we attempt to provide a survey on various SSFS methods, including their motivations and mathematical representations.We then explore the relationship among different formulations and propose a taxonomy to elucidate their evolution. We group the existing SSFS methods into two categories, i.e., vector-based feature selection (feature selection based on lasso) and matrix-based feature selection (feature selection based on lr, p-norm). Furthermore, FS has been combined with other machine learning algorithms for specific applications, such as multitask learning, multilabel learning, multiview learning, clas- sification, and clustering. This paper not only compares the dif- ferences and commonalities of these methods based on regression and regularization strategies, but also provides useful guidelines to practitioners working in related fields to guide them how to do feature selection. Index","author":[{"dropping-particle":"","family":"Gui","given":"Jie","non-dropping-particle":"","parse-names":false,"suffix":""},{"dropping-particle":"","family":"Sun","given":"Zhenan","non-dropping-particle":"","parse-names":false,"suffix":""},{"dropping-particle":"","family":"Ji","given":"Shuiwang","non-dropping-particle":"","parse-names":false,"suffix":""},{"dropping-particle":"","family":"Tao","given":"Dacheng","non-dropping-particle":"","parse-names":false,"suffix":""},{"dropping-particle":"","family":"Tan","given":"Tieniu","non-dropping-particle":"","parse-names":false,"suffix":""}],"container-title":"IEEE Transactions on Neural Networks and Learning Systems","id":"ITEM-4","issue":"7","issued":{"date-parts":[["2016"]]},"page":"1-18","title":"Feature Selection Based on Structured Sparsity: A Comprehensive Study","type":"article-journal","volume":"28"},"uris":["http://www.mendeley.com/documents/?uuid=492556c1-75e7-408c-96ab-281e5a0d562d"]}],"mendeley":{"formattedCitation":"(Wang et al. 2010; X. Chen and Gu 2015; X. Chen et al. 2017; Gui et al. 2016)","plainTextFormattedCitation":"(Wang et al. 2010; X. Chen and Gu 2015; X. Chen et al. 2017; Gui et al. 2016)","previouslyFormattedCitation":"(Wang et al. 2010; Chen and Gu 2015; Chen et al. 2017; Gui et al. 2016)"},"properties":{"noteIndex":0},"schema":"https://github.com/citation-style-language/schema/raw/master/csl-citation.json"}</w:instrText>
+      </w:r>
+      <w:moveTo w:id="111" w:author="dugalh" w:date="2018-06-14T17:35:00Z">
+        <w:r>
+          <w:fldChar w:fldCharType="separate"/>
+        </w:r>
+      </w:moveTo>
+      <w:r>
+        <w:rPr>
+          <w:noProof/>
+        </w:rPr>
+        <w:t>(Wang et al. 2010; X. Chen and Gu 2015; X. Chen et al. 2017; Gui et al. 2016)</w:t>
+      </w:r>
       <w:moveTo w:id="112" w:author="dugalh" w:date="2018-06-14T17:35:00Z">
-        <w:r>
-          <w:t xml:space="preserve">In recent years, a number of feature selection approaches based on structured sparsity regularisation have been developed </w:t>
-        </w:r>
-        <w:r>
-          <w:fldChar w:fldCharType="begin" w:fldLock="1"/>
-        </w:r>
-        <w:r>
-          <w:instrText>ADDIN CSL_CITATION {"citationItems":[{"id":"ITEM-1","itemData":{"DOI":"10.1016/j.neuroimage.2010.10.081","ISBN":"978-3-319-24888-2","ISSN":"10538119","PMID":"22003691","abstract":"Traditional neuroimaging studies in Alzheimer's disease (AD) typically employ independent and pairwise analyses between multimodal data, which treat imaging biomarkers, cognitive measures, and disease status as isolated units. To enhance mechanistic understanding of AD, in this paper, we conduct a new study for identifying imaging biomarkers that are associated with both cognitive measures and AD. To achieve this goal, we propose a new sparse joint classification and regression method. The imaging biomarkers identified by our method are AD-sensitive and cognition-relevant and can help reveal complex relationships among brain structure, cognition and disease status. Using the imaging and cognition data from Alzheimer's Disease Neuroimaging Initiative database, the effectiveness of the proposed method is demonstrated by clearly improved performance on predicting both cognitive scores and disease status.","author":[{"dropping-particle":"","family":"Wang","given":"Hua","non-dropping-particle":"","parse-names":false,"suffix":""},{"dropping-particle":"","family":"Nie","given":"Feiping","non-dropping-particle":"","parse-names":false,"suffix":""},{"dropping-particle":"","family":"Huang","given":"Heng","non-dropping-particle":"","parse-names":false,"suffix":""},{"dropping-particle":"","family":"Risacher","given":"Shannon","non-dropping-particle":"","parse-names":false,"suffix":""},{"dropping-particle":"","family":"Saykin","given":"Andrew J","non-dropping-particle":"","parse-names":false,"suffix":""},{"dropping-particle":"","family":"Shen","given":"Li","non-dropping-particle":"","parse-names":false,"suffix":""},{"dropping-particle":"","family":"ADNI","given":"","non-dropping-particle":"","parse-names":false,"suffix":""}],"container-title":"Advances in neural information processing systems","id":"ITEM-1","issued":{"date-parts":[["2010","3"]]},"note":"Some background to the multiview FS paper. They formulate the FS problem as a global min of linear classifier with regularisation term to minimise the num features. A big contribution is their efficient optimisation method.","page":"1813-1821","title":"Efficient and robust feature selection via joint ℓ2, 1-norms minimization","type":"article-journal","volume":"23"},"uris":["http://www.mendeley.com/documents/?uuid=3a072f98-a177-4891-a515-de5f3064c4f6"]},{"id":"ITEM-2","itemData":{"DOI":"10.1109/LGRS.2015.2402205","ISBN":"1545-598X","ISSN":"1545598X","abstract":"It is necessary while quite challenging to select features strongly relevant to a thematic class, i.e., class-specific features, from very high resolution (VHR) remote sensing images. To meet this challenge, a class-specific feature selection method based on sparse similar samples (CFS4) is proposed. Specifically, CFS4 incorporates the local geometrical structure and discriminative information of the data into a sparsity regularization problem. The experimental results on VHR satellite images well validate the effectiveness and practicability of the proposed method.","author":[{"dropping-particle":"","family":"Chen","given":"Xi","non-dropping-particle":"","parse-names":false,"suffix":""},{"dropping-particle":"","family":"Gu","given":"Yanfeng","non-dropping-particle":"","parse-names":false,"suffix":""}],"container-title":"IEEE Geoscience and Remote Sensing Letters","id":"ITEM-2","issue":"7","issued":{"date-parts":[["2015"]]},"page":"1392-1396","title":"Class-Specific Feature Selection With Local Geometric Structure and Discriminative Information Based on Sparse Similar Samples","type":"article-journal","volume":"12"},"uris":["http://www.mendeley.com/documents/?uuid=ea93b43f-a9ae-4c4f-ba40-5d083bb90dca"]},{"id":"ITEM-3","itemData":{"DOI":"10.1109/TGRS.2016.2636329","ISSN":"01962892","abstract":"It is useful and challenging to analyze and select object features of very high resolution (VHR) remote sensing imagery. The overwhelming majority of existing feature selection methods always concatenate all of the features into a long feature vector and then select features from the vector, ignoring the homogeneity and heterogeneity of underlying feature subspaces. In this paper, we propose a supervised multiview feature selection (SMFS) method. Unlike the existing multiview methods, SMFS requires no prior knowledge of the number of views, and is independent of a prefixed classifier. By utilizing homogeneity and heterogeneity of the data, SMFS employs affinity propagation to automatically decompose features into multiple disjoint and meaningful feature groups or views without any prior knowledge. A group or view consists of homogeneous features, describing a unique data characteristic. Different views represent heterogeneous data characteristics. Then, features are evaluated and selected based on joint ?1,2-norm minimization of a loss function and a regularization term. Different from the popular ?2,1-norm, joint ?1,2-norm enforces the intraview sparsity, instead of interview sparsity. Consequently, a view can be represented by a few representative features in each view, and the information of heterogeneous views can be well kept by the remaining representative features. The experimental results on four VHR satellite images attest to the effectiveness and practicability of SMFS in comparison with single-view algorithms. Furthermore, some discussions are conducted to give insights into homogeneity and heterogeneity of features.","author":[{"dropping-particle":"","family":"Chen","given":"Xi","non-dropping-particle":"","parse-names":false,"suffix":""},{"dropping-particle":"","family":"Zhou","given":"Gongjian","non-dropping-particle":"","parse-names":false,"suffix":""},{"dropping-particle":"","family":"Chen","given":"Yushi","non-dropping-particle":"","parse-names":false,"suffix":""},{"dropping-particle":"","family":"Shao","given":"Guofan","non-dropping-particle":"","parse-names":false,"suffix":""},{"dropping-particle":"","family":"Gu","given":"Yanfeng","non-dropping-particle":"","parse-names":false,"suffix":""}],"container-title":"IEEE Transactions on Geoscience and Remote Sensing","id":"ITEM-3","issue":"4","issued":{"date-parts":[["2017"]]},"note":"This is the method I was told to check out to compare to my FS method from the first review. \nIt uses a kind of clustering and selection from clusters but with quite a different formulation to mine. \n-They do not measure or consider stability. \n-They do not talk about computation time or the benefit of preferring fast features.\n-There euclidean distance similarity measure will not detect correlated features only closely positioned features.\n-They measure relevancy seemingly with a kind of linear regression on class labels which seems a bit strange. Nevertheless their results are good\n- If the clusters contain redundancy, why select more than one feature from a cluster - why not just work with exemplars and do sparsity regularisation on that?\n\n\n\n&amp;quot;Sparsity regularization methods focus on selecting the input variables that best describe the output. Structured sparsity regularization methods generalize and extend sparsity regularization methods, by allowing for optimal selection over structures like groups or networks of input variables in X {\\displaystyle X} &amp;quot;.\n\nSome questions arise:\n- They treat classification as linear regression (weighted sum of features) - what happens when this is a bad model, how does FS perform compared to something capable of modelling non-linearity\n- How are the number of selected features varied - using lambda?\n- If Structured Sparsity Reg chooses a sparse set, removing redundancy (like Lasso), why do the clustering upfront. Are you not duplicating functionality\n- Why bother about redundancy? There is no mention of stability performance.","page":"2074-2088","title":"Supervised Multiview Feature Selection Exploring Homogeneity and Heterogeneity with L1,2 -Norm and Automatic View Generation","type":"article-journal","volume":"55"},"uris":["http://www.mendeley.com/documents/?uuid=978b0266-4416-484c-88a3-4f7609a2fac5"]},{"id":"ITEM-4","itemData":{"DOI":"10.1109/TNNLS.2016.2551724","ISSN":"21622388","PMID":"27116754","abstract":"—Feature selection (FS) is an important component of many pattern recognition tasks. In these tasks, one is often confronted with very high-dimensional data. FS algorithms are designed to identify the relevant feature subset from the orig- inal features, which can facilitate subsequent analysis, such as clustering and classification. Structured sparsity-inducing feature selection (SSFS)methods have been widely studied in the last few years, and a number of algorithms have been proposed. However, there is no comprehensive study concerning the connections between different SSFS methods, and how they have evolved. In this paper, we attempt to provide a survey on various SSFS methods, including their motivations and mathematical representations.We then explore the relationship among different formulations and propose a taxonomy to elucidate their evolution. We group the existing SSFS methods into two categories, i.e., vector-based feature selection (feature selection based on lasso) and matrix-based feature selection (feature selection based on lr, p-norm). Furthermore, FS has been combined with other machine learning algorithms for specific applications, such as multitask learning, multilabel learning, multiview learning, clas- sification, and clustering. This paper not only compares the dif- ferences and commonalities of these methods based on regression and regularization strategies, but also provides useful guidelines to practitioners working in related fields to guide them how to do feature selection. Index","author":[{"dropping-particle":"","family":"Gui","given":"Jie","non-dropping-particle":"","parse-names":false,"suffix":""},{"dropping-particle":"","family":"Sun","given":"Zhenan","non-dropping-particle":"","parse-names":false,"suffix":""},{"dropping-particle":"","family":"Ji","given":"Shuiwang","non-dropping-particle":"","parse-names":false,"suffix":""},{"dropping-particle":"","family":"Tao","given":"Dacheng","non-dropping-particle":"","parse-names":false,"suffix":""},{"dropping-particle":"","family":"Tan","given":"Tieniu","non-dropping-particle":"","parse-names":false,"suffix":""}],"container-title":"IEEE Transactions on Neural Networks and Learning Systems","id":"ITEM-4","issue":"7","issued":{"date-parts":[["2016"]]},"page":"1-18","title":"Feature Selection Based on Structured Sparsity: A Comprehensive Study","type":"article-journal","volume":"28"},"uris":["http://www.mendeley.com/documents/?uuid=492556c1-75e7-408c-96ab-281e5a0d562d"]}],"mendeley":{"formattedCitation":"(Wang et al. 2010; X. Chen and Gu 2015; X. Chen et al. 2017; Gui et al. 2016)","plainTextFormattedCitation":"(Wang et al. 2010; X. Chen and Gu 2015; X. Chen et al. 2017; Gui et al. 2016)","previouslyFormattedCitation":"(Wang et al. 2010; X. Chen and Gu 2015; X. Chen et al. 2017; Gui et al. 2016)"},"properties":{"noteIndex":0},"schema":"https://github.com/citation-style-language/schema/raw/master/csl-citation.json"}</w:instrText>
-        </w:r>
-        <w:r>
-          <w:fldChar w:fldCharType="separate"/>
-        </w:r>
-        <w:r>
-          <w:rPr>
-            <w:noProof/>
-          </w:rPr>
-          <w:t>(Wang et al. 2010; X. Chen and Gu 2015; X. Chen et al. 2017; Gui et al. 2016)</w:t>
-        </w:r>
         <w:r>
           <w:fldChar w:fldCharType="end"/>
         </w:r>
@@ -4307,9 +4295,11 @@
         <w:r>
           <w:fldChar w:fldCharType="begin" w:fldLock="1"/>
         </w:r>
-        <w:r>
-          <w:instrText>ADDIN CSL_CITATION {"citationItems":[{"id":"ITEM-1","itemData":{"DOI":"10.1109/TGRS.2016.2636329","ISSN":"01962892","abstract":"It is useful and challenging to analyze and select object features of very high resolution (VHR) remote sensing imagery. The overwhelming majority of existing feature selection methods always concatenate all of the features into a long feature vector and then select features from the vector, ignoring the homogeneity and heterogeneity of underlying feature subspaces. In this paper, we propose a supervised multiview feature selection (SMFS) method. Unlike the existing multiview methods, SMFS requires no prior knowledge of the number of views, and is independent of a prefixed classifier. By utilizing homogeneity and heterogeneity of the data, SMFS employs affinity propagation to automatically decompose features into multiple disjoint and meaningful feature groups or views without any prior knowledge. A group or view consists of homogeneous features, describing a unique data characteristic. Different views represent heterogeneous data characteristics. Then, features are evaluated and selected based on joint ?1,2-norm minimization of a loss function and a regularization term. Different from the popular ?2,1-norm, joint ?1,2-norm enforces the intraview sparsity, instead of interview sparsity. Consequently, a view can be represented by a few representative features in each view, and the information of heterogeneous views can be well kept by the remaining representative features. The experimental results on four VHR satellite images attest to the effectiveness and practicability of SMFS in comparison with single-view algorithms. Furthermore, some discussions are conducted to give insights into homogeneity and heterogeneity of features.","author":[{"dropping-particle":"","family":"Chen","given":"Xi","non-dropping-particle":"","parse-names":false,"suffix":""},{"dropping-particle":"","family":"Zhou","given":"Gongjian","non-dropping-particle":"","parse-names":false,"suffix":""},{"dropping-particle":"","family":"Chen","given":"Yushi","non-dropping-particle":"","parse-names":false,"suffix":""},{"dropping-particle":"","family":"Shao","given":"Guofan","non-dropping-particle":"","parse-names":false,"suffix":""},{"dropping-particle":"","family":"Gu","given":"Yanfeng","non-dropping-particle":"","parse-names":false,"suffix":""}],"container-title":"IEEE Transactions on Geoscience and Remote Sensing","id":"ITEM-1","issue":"4","issued":{"date-parts":[["2017"]]},"note":"This is the method I was told to check out to compare to my FS method from the first review. \nIt uses a kind of clustering and selection from clusters but with quite a different formulation to mine. \n-They do not measure or consider stability. \n-They do not talk about computation time or the benefit of preferring fast features.\n-There euclidean distance similarity measure will not detect correlated features only closely positioned features.\n-They measure relevancy seemingly with a kind of linear regression on class labels which seems a bit strange. Nevertheless their results are good\n- If the clusters contain redundancy, why select more than one feature from a cluster - why not just work with exemplars and do sparsity regularisation on that?\n\n\n\n&amp;quot;Sparsity regularization methods focus on selecting the input variables that best describe the output. Structured sparsity regularization methods generalize and extend sparsity regularization methods, by allowing for optimal selection over structures like groups or networks of input variables in X {\\displaystyle X} &amp;quot;.\n\nSome questions arise:\n- They treat classification as linear regression (weighted sum of features) - what happens when this is a bad model, how does FS perform compared to something capable of modelling non-linearity\n- How are the number of selected features varied - using lambda?\n- If Structured Sparsity Reg chooses a sparse set, removing redundancy (like Lasso), why do the clustering upfront. Are you not duplicating functionality\n- Why bother about redundancy? There is no mention of stability performance.","page":"2074-2088","title":"Supervised Multiview Feature Selection Exploring Homogeneity and Heterogeneity with L1,2 -Norm and Automatic View Generation","type":"article-journal","volume":"55"},"uris":["http://www.mendeley.com/documents/?uuid=978b0266-4416-484c-88a3-4f7609a2fac5"]}],"mendeley":{"formattedCitation":"(X. Chen et al. 2017)","manualFormatting":"X. Chen et al. (2017)","plainTextFormattedCitation":"(X. Chen et al. 2017)","previouslyFormattedCitation":"(X. Chen et al. 2017)"},"properties":{"noteIndex":0},"schema":"https://github.com/citation-style-language/schema/raw/master/csl-citation.json"}</w:instrText>
-        </w:r>
+      </w:moveTo>
+      <w:r>
+        <w:instrText>ADDIN CSL_CITATION {"citationItems":[{"id":"ITEM-1","itemData":{"DOI":"10.1109/TGRS.2016.2636329","ISSN":"01962892","abstract":"It is useful and challenging to analyze and select object features of very high resolution (VHR) remote sensing imagery. The overwhelming majority of existing feature selection methods always concatenate all of the features into a long feature vector and then select features from the vector, ignoring the homogeneity and heterogeneity of underlying feature subspaces. In this paper, we propose a supervised multiview feature selection (SMFS) method. Unlike the existing multiview methods, SMFS requires no prior knowledge of the number of views, and is independent of a prefixed classifier. By utilizing homogeneity and heterogeneity of the data, SMFS employs affinity propagation to automatically decompose features into multiple disjoint and meaningful feature groups or views without any prior knowledge. A group or view consists of homogeneous features, describing a unique data characteristic. Different views represent heterogeneous data characteristics. Then, features are evaluated and selected based on joint ?1,2-norm minimization of a loss function and a regularization term. Different from the popular ?2,1-norm, joint ?1,2-norm enforces the intraview sparsity, instead of interview sparsity. Consequently, a view can be represented by a few representative features in each view, and the information of heterogeneous views can be well kept by the remaining representative features. The experimental results on four VHR satellite images attest to the effectiveness and practicability of SMFS in comparison with single-view algorithms. Furthermore, some discussions are conducted to give insights into homogeneity and heterogeneity of features.","author":[{"dropping-particle":"","family":"Chen","given":"Xi","non-dropping-particle":"","parse-names":false,"suffix":""},{"dropping-particle":"","family":"Zhou","given":"Gongjian","non-dropping-particle":"","parse-names":false,"suffix":""},{"dropping-particle":"","family":"Chen","given":"Yushi","non-dropping-particle":"","parse-names":false,"suffix":""},{"dropping-particle":"","family":"Shao","given":"Guofan","non-dropping-particle":"","parse-names":false,"suffix":""},{"dropping-particle":"","family":"Gu","given":"Yanfeng","non-dropping-particle":"","parse-names":false,"suffix":""}],"container-title":"IEEE Transactions on Geoscience and Remote Sensing","id":"ITEM-1","issue":"4","issued":{"date-parts":[["2017"]]},"note":"This is the method I was told to check out to compare to my FS method from the first review. \nIt uses a kind of clustering and selection from clusters but with quite a different formulation to mine. \n-They do not measure or consider stability. \n-They do not talk about computation time or the benefit of preferring fast features.\n-There euclidean distance similarity measure will not detect correlated features only closely positioned features.\n-They measure relevancy seemingly with a kind of linear regression on class labels which seems a bit strange. Nevertheless their results are good\n- If the clusters contain redundancy, why select more than one feature from a cluster - why not just work with exemplars and do sparsity regularisation on that?\n\n\n\n&amp;quot;Sparsity regularization methods focus on selecting the input variables that best describe the output. Structured sparsity regularization methods generalize and extend sparsity regularization methods, by allowing for optimal selection over structures like groups or networks of input variables in X {\\displaystyle X} &amp;quot;.\n\nSome questions arise:\n- They treat classification as linear regression (weighted sum of features) - what happens when this is a bad model, how does FS perform compared to something capable of modelling non-linearity\n- How are the number of selected features varied - using lambda?\n- If Structured Sparsity Reg chooses a sparse set, removing redundancy (like Lasso), why do the clustering upfront. Are you not duplicating functionality\n- Why bother about redundancy? There is no mention of stability performance.","page":"2074-2088","title":"Supervised Multiview Feature Selection Exploring Homogeneity and Heterogeneity with L1,2 -Norm and Automatic View Generation","type":"article-journal","volume":"55"},"uris":["http://www.mendeley.com/documents/?uuid=978b0266-4416-484c-88a3-4f7609a2fac5"]}],"mendeley":{"formattedCitation":"(X. Chen et al. 2017)","manualFormatting":"X. Chen et al. (2017)","plainTextFormattedCitation":"(X. Chen et al. 2017)","previouslyFormattedCitation":"(Chen et al. 2017)"},"properties":{"noteIndex":0},"schema":"https://github.com/citation-style-language/schema/raw/master/csl-citation.json"}</w:instrText>
+      </w:r>
+      <w:moveTo w:id="113" w:author="dugalh" w:date="2018-06-14T17:35:00Z">
         <w:r>
           <w:fldChar w:fldCharType="separate"/>
         </w:r>
@@ -4389,10 +4379,10 @@
       <w:pPr>
         <w:pStyle w:val="Newparagraph"/>
         <w:rPr>
-          <w:moveTo w:id="113" w:author="dugalh" w:date="2018-06-14T17:35:00Z"/>
-        </w:rPr>
-      </w:pPr>
-      <w:moveTo w:id="114" w:author="dugalh" w:date="2018-06-14T17:35:00Z">
+          <w:moveTo w:id="114" w:author="dugalh" w:date="2018-06-14T17:35:00Z"/>
+        </w:rPr>
+      </w:pPr>
+      <w:moveTo w:id="115" w:author="dugalh" w:date="2018-06-14T17:35:00Z">
         <w:r>
           <w:t xml:space="preserve"> </w:t>
         </w:r>
@@ -4402,12 +4392,12 @@
       <w:pPr>
         <w:pStyle w:val="Newparagraph"/>
         <w:rPr>
-          <w:del w:id="115" w:author="dugalh" w:date="2018-06-14T18:56:00Z"/>
-          <w:moveTo w:id="116" w:author="dugalh" w:date="2018-06-14T17:35:00Z"/>
-        </w:rPr>
-      </w:pPr>
-      <w:moveTo w:id="117" w:author="dugalh" w:date="2018-06-14T17:35:00Z">
-        <w:del w:id="118" w:author="dugalh" w:date="2018-06-14T18:56:00Z">
+          <w:del w:id="116" w:author="dugalh" w:date="2018-06-14T18:56:00Z"/>
+          <w:moveTo w:id="117" w:author="dugalh" w:date="2018-06-14T17:35:00Z"/>
+        </w:rPr>
+      </w:pPr>
+      <w:moveTo w:id="118" w:author="dugalh" w:date="2018-06-14T17:35:00Z">
+        <w:del w:id="119" w:author="dugalh" w:date="2018-06-14T18:56:00Z">
           <w:r>
             <w:delText>With the exception of FCBF, the above feature selection procedures can be grouped into two categories:</w:delText>
           </w:r>
@@ -4422,12 +4412,12 @@
           <w:numId w:val="4"/>
         </w:numPr>
         <w:rPr>
-          <w:del w:id="119" w:author="dugalh" w:date="2018-06-14T18:56:00Z"/>
-          <w:moveTo w:id="120" w:author="dugalh" w:date="2018-06-14T17:35:00Z"/>
-        </w:rPr>
-      </w:pPr>
-      <w:moveTo w:id="121" w:author="dugalh" w:date="2018-06-14T17:35:00Z">
-        <w:del w:id="122" w:author="dugalh" w:date="2018-06-14T18:56:00Z">
+          <w:del w:id="120" w:author="dugalh" w:date="2018-06-14T18:56:00Z"/>
+          <w:moveTo w:id="121" w:author="dugalh" w:date="2018-06-14T17:35:00Z"/>
+        </w:rPr>
+      </w:pPr>
+      <w:moveTo w:id="122" w:author="dugalh" w:date="2018-06-14T17:35:00Z">
+        <w:del w:id="123" w:author="dugalh" w:date="2018-06-14T18:56:00Z">
           <w:r>
             <w:delText>Approaches that use some form of clustering of similar features to identify and isolate redundancy, followed by a measure of importance to select features with low redundancy and high relevancy.</w:delText>
           </w:r>
@@ -4442,31 +4432,25 @@
           <w:numId w:val="4"/>
         </w:numPr>
         <w:rPr>
-          <w:del w:id="123" w:author="dugalh" w:date="2018-06-14T18:56:00Z"/>
-          <w:moveTo w:id="124" w:author="dugalh" w:date="2018-06-14T17:35:00Z"/>
-        </w:rPr>
-      </w:pPr>
-      <w:moveTo w:id="125" w:author="dugalh" w:date="2018-06-14T17:35:00Z">
-        <w:del w:id="126" w:author="dugalh" w:date="2018-06-14T18:56:00Z">
+          <w:del w:id="124" w:author="dugalh" w:date="2018-06-14T18:56:00Z"/>
+          <w:moveTo w:id="125" w:author="dugalh" w:date="2018-06-14T17:35:00Z"/>
+        </w:rPr>
+      </w:pPr>
+      <w:moveTo w:id="126" w:author="dugalh" w:date="2018-06-14T17:35:00Z">
+        <w:del w:id="127" w:author="dugalh" w:date="2018-06-14T18:56:00Z">
           <w:r>
             <w:delText>Approaches that use a single measure of feature importance that incorporates the trade-off between feature relevance and redundancy, after which a FS or simple ranking procedure is used to select the best features.</w:delText>
           </w:r>
         </w:del>
       </w:moveTo>
     </w:p>
-    <w:moveToRangeEnd w:id="96"/>
+    <w:moveToRangeEnd w:id="94"/>
     <w:p>
       <w:pPr>
         <w:pStyle w:val="Paragraph"/>
         <w:rPr>
-          <w:ins w:id="127" w:author="dugalh" w:date="2018-06-14T17:34:00Z"/>
-        </w:rPr>
-        <w:pPrChange w:id="128" w:author="dugalh" w:date="2018-06-14T17:35:00Z">
-          <w:pPr>
-            <w:pStyle w:val="Heading2"/>
-            <w:keepLines/>
-          </w:pPr>
-        </w:pPrChange>
+          <w:ins w:id="128" w:author="dugalh" w:date="2018-06-14T17:34:00Z"/>
+        </w:rPr>
       </w:pPr>
     </w:p>
     <w:p>
@@ -4476,11 +4460,13 @@
       </w:pPr>
       <w:commentRangeStart w:id="129"/>
       <w:commentRangeStart w:id="130"/>
-      <w:del w:id="131" w:author="dugalh" w:date="2018-06-14T18:58:00Z">
+      <w:commentRangeStart w:id="131"/>
+      <w:commentRangeStart w:id="132"/>
+      <w:del w:id="133" w:author="dugalh" w:date="2018-06-14T18:58:00Z">
         <w:r>
           <w:delText>Formulation</w:delText>
         </w:r>
-        <w:bookmarkEnd w:id="93"/>
+        <w:bookmarkEnd w:id="89"/>
         <w:commentRangeEnd w:id="129"/>
         <w:r>
           <w:rPr>
@@ -4495,11 +4481,8 @@
         </w:r>
       </w:del>
       <w:commentRangeEnd w:id="130"/>
-      <w:ins w:id="132" w:author="dugalh" w:date="2018-06-14T18:58:00Z">
-        <w:r>
-          <w:t>Feature Clustering and Ranking</w:t>
-        </w:r>
-      </w:ins>
+      <w:commentRangeEnd w:id="131"/>
+      <w:commentRangeEnd w:id="132"/>
       <w:r>
         <w:rPr>
           <w:rStyle w:val="CommentReference"/>
@@ -4509,7 +4492,34 @@
           <w:i w:val="0"/>
           <w:iCs w:val="0"/>
         </w:rPr>
+        <w:commentReference w:id="131"/>
+      </w:r>
+      <w:ins w:id="134" w:author="dugalh" w:date="2018-06-14T18:58:00Z">
+        <w:r>
+          <w:t>Feature Clustering and Ranking</w:t>
+        </w:r>
+      </w:ins>
+      <w:r>
+        <w:rPr>
+          <w:rStyle w:val="CommentReference"/>
+          <w:rFonts w:cs="Times New Roman"/>
+          <w:b w:val="0"/>
+          <w:bCs w:val="0"/>
+          <w:i w:val="0"/>
+          <w:iCs w:val="0"/>
+        </w:rPr>
         <w:commentReference w:id="130"/>
+      </w:r>
+      <w:r>
+        <w:rPr>
+          <w:rStyle w:val="CommentReference"/>
+          <w:rFonts w:cs="Times New Roman"/>
+          <w:b w:val="0"/>
+          <w:bCs w:val="0"/>
+          <w:i w:val="0"/>
+          <w:iCs w:val="0"/>
+        </w:rPr>
+        <w:commentReference w:id="132"/>
       </w:r>
     </w:p>
     <w:p>
@@ -4540,12 +4550,12 @@
       <w:r>
         <w:t xml:space="preserve">Perform </w:t>
       </w:r>
-      <w:del w:id="133" w:author="dugalh" w:date="2018-06-11T13:44:00Z">
+      <w:del w:id="135" w:author="dugalh" w:date="2018-06-11T13:44:00Z">
         <w:r>
           <w:delText>average-linkage hierarchical</w:delText>
         </w:r>
       </w:del>
-      <w:ins w:id="134" w:author="dugalh" w:date="2018-06-11T13:44:00Z">
+      <w:ins w:id="136" w:author="dugalh" w:date="2018-06-11T13:44:00Z">
         <w:r>
           <w:t>affinity propagation</w:t>
         </w:r>
@@ -4553,7 +4563,7 @@
       <w:r>
         <w:t xml:space="preserve"> clustering </w:t>
       </w:r>
-      <w:del w:id="135" w:author="dugalh" w:date="2018-06-11T13:45:00Z">
+      <w:del w:id="137" w:author="dugalh" w:date="2018-06-11T13:45:00Z">
         <w:r>
           <w:fldChar w:fldCharType="begin" w:fldLock="1"/>
         </w:r>
@@ -4573,7 +4583,7 @@
           <w:fldChar w:fldCharType="end"/>
         </w:r>
       </w:del>
-      <w:ins w:id="136" w:author="dugalh" w:date="2018-06-11T13:45:00Z">
+      <w:ins w:id="138" w:author="dugalh" w:date="2018-06-11T13:45:00Z">
         <w:r>
           <w:fldChar w:fldCharType="begin" w:fldLock="1"/>
         </w:r>
@@ -4590,7 +4600,7 @@
         </w:rPr>
         <w:t>(Frey and Dueck 2007)</w:t>
       </w:r>
-      <w:ins w:id="137" w:author="dugalh" w:date="2018-06-11T13:45:00Z">
+      <w:ins w:id="139" w:author="dugalh" w:date="2018-06-11T13:45:00Z">
         <w:r>
           <w:fldChar w:fldCharType="end"/>
         </w:r>
@@ -4598,7 +4608,7 @@
       <w:r>
         <w:t xml:space="preserve"> of the feature set using the </w:t>
       </w:r>
-      <w:ins w:id="138" w:author="dugalh" w:date="2018-06-12T16:04:00Z">
+      <w:ins w:id="140" w:author="dugalh" w:date="2018-06-12T16:04:00Z">
         <w:r>
           <w:t xml:space="preserve">absolute value of the </w:t>
         </w:r>
@@ -4606,7 +4616,7 @@
       <w:r>
         <w:t xml:space="preserve">correlation coefficient as the </w:t>
       </w:r>
-      <w:del w:id="139" w:author="dugalh" w:date="2018-06-12T15:36:00Z">
+      <w:del w:id="141" w:author="dugalh" w:date="2018-06-12T15:36:00Z">
         <w:r>
           <w:delText>dis</w:delText>
         </w:r>
@@ -4623,11 +4633,12 @@
           <w:numId w:val="6"/>
         </w:numPr>
         <w:rPr>
-          <w:del w:id="140" w:author="dugalh" w:date="2018-06-11T13:49:00Z"/>
-        </w:rPr>
-      </w:pPr>
-      <w:commentRangeStart w:id="141"/>
-      <w:del w:id="142" w:author="dugalh" w:date="2018-06-11T13:49:00Z">
+          <w:del w:id="142" w:author="dugalh" w:date="2018-06-11T13:49:00Z"/>
+        </w:rPr>
+      </w:pPr>
+      <w:commentRangeStart w:id="143"/>
+      <w:commentRangeStart w:id="144"/>
+      <w:del w:id="145" w:author="dugalh" w:date="2018-06-11T13:49:00Z">
         <w:r>
           <w:delText xml:space="preserve">Select a </w:delText>
         </w:r>
@@ -4661,14 +4672,21 @@
         <w:r>
           <w:delText>.</w:delText>
         </w:r>
-        <w:commentRangeEnd w:id="141"/>
+        <w:commentRangeEnd w:id="143"/>
         <w:r>
           <w:rPr>
             <w:rStyle w:val="CommentReference"/>
           </w:rPr>
-          <w:commentReference w:id="141"/>
+          <w:commentReference w:id="143"/>
         </w:r>
       </w:del>
+      <w:commentRangeEnd w:id="144"/>
+      <w:r>
+        <w:rPr>
+          <w:rStyle w:val="CommentReference"/>
+        </w:rPr>
+        <w:commentReference w:id="144"/>
+      </w:r>
     </w:p>
     <w:p>
       <w:pPr>
@@ -4729,7 +4747,7 @@
       <w:pPr>
         <w:pStyle w:val="Newparagraph"/>
         <w:rPr>
-          <w:ins w:id="143" w:author="dugalh" w:date="2018-06-11T15:44:00Z"/>
+          <w:ins w:id="146" w:author="dugalh" w:date="2018-06-11T15:44:00Z"/>
         </w:rPr>
       </w:pPr>
     </w:p>
@@ -4737,75 +4755,75 @@
       <w:pPr>
         <w:pStyle w:val="Newparagraph"/>
         <w:rPr>
-          <w:ins w:id="144" w:author="dugalh" w:date="2018-06-11T17:25:00Z"/>
-        </w:rPr>
-      </w:pPr>
-      <w:ins w:id="145" w:author="dugalh" w:date="2018-06-11T15:44:00Z">
+          <w:ins w:id="147" w:author="dugalh" w:date="2018-06-11T17:25:00Z"/>
+        </w:rPr>
+      </w:pPr>
+      <w:ins w:id="148" w:author="dugalh" w:date="2018-06-11T15:44:00Z">
         <w:r>
           <w:t xml:space="preserve">Affinity propagation </w:t>
         </w:r>
       </w:ins>
-      <w:ins w:id="146" w:author="dugalh" w:date="2018-06-11T15:51:00Z">
+      <w:ins w:id="149" w:author="dugalh" w:date="2018-06-11T15:51:00Z">
         <w:r>
           <w:t xml:space="preserve">is </w:t>
         </w:r>
       </w:ins>
-      <w:ins w:id="147" w:author="dugalh" w:date="2018-06-11T16:58:00Z">
+      <w:ins w:id="150" w:author="dugalh" w:date="2018-06-11T16:58:00Z">
         <w:r>
           <w:t xml:space="preserve">a </w:t>
         </w:r>
       </w:ins>
-      <w:ins w:id="148" w:author="dugalh" w:date="2018-06-11T17:04:00Z">
+      <w:ins w:id="151" w:author="dugalh" w:date="2018-06-11T17:04:00Z">
         <w:r>
           <w:t xml:space="preserve">clustering </w:t>
         </w:r>
       </w:ins>
-      <w:ins w:id="149" w:author="dugalh" w:date="2018-06-11T16:57:00Z">
+      <w:ins w:id="152" w:author="dugalh" w:date="2018-06-11T16:57:00Z">
         <w:r>
           <w:t xml:space="preserve">technique </w:t>
         </w:r>
       </w:ins>
-      <w:ins w:id="150" w:author="dugalh" w:date="2018-06-11T17:04:00Z">
+      <w:ins w:id="153" w:author="dugalh" w:date="2018-06-11T17:04:00Z">
         <w:r>
           <w:t>that identifies cluster representatives (‘exemplars’)</w:t>
         </w:r>
       </w:ins>
-      <w:ins w:id="151" w:author="dugalh" w:date="2018-06-11T17:10:00Z">
+      <w:ins w:id="154" w:author="dugalh" w:date="2018-06-11T17:10:00Z">
         <w:r>
           <w:t>,</w:t>
         </w:r>
       </w:ins>
-      <w:ins w:id="152" w:author="dugalh" w:date="2018-06-11T17:04:00Z">
+      <w:ins w:id="155" w:author="dugalh" w:date="2018-06-11T17:04:00Z">
         <w:r>
           <w:t xml:space="preserve"> and their corresponding clusters</w:t>
         </w:r>
       </w:ins>
-      <w:ins w:id="153" w:author="dugalh" w:date="2018-06-11T17:10:00Z">
+      <w:ins w:id="156" w:author="dugalh" w:date="2018-06-11T17:10:00Z">
         <w:r>
           <w:t>,</w:t>
         </w:r>
       </w:ins>
-      <w:ins w:id="154" w:author="dugalh" w:date="2018-06-11T17:04:00Z">
+      <w:ins w:id="157" w:author="dugalh" w:date="2018-06-11T17:04:00Z">
         <w:r>
           <w:t xml:space="preserve"> </w:t>
         </w:r>
       </w:ins>
-      <w:ins w:id="155" w:author="dugalh" w:date="2018-06-11T16:57:00Z">
+      <w:ins w:id="158" w:author="dugalh" w:date="2018-06-11T16:57:00Z">
         <w:r>
           <w:t xml:space="preserve">by </w:t>
         </w:r>
       </w:ins>
-      <w:ins w:id="156" w:author="dugalh" w:date="2018-06-11T16:58:00Z">
+      <w:ins w:id="159" w:author="dugalh" w:date="2018-06-11T16:58:00Z">
         <w:r>
           <w:t xml:space="preserve">an iterative scheme of </w:t>
         </w:r>
       </w:ins>
-      <w:ins w:id="157" w:author="dugalh" w:date="2018-06-11T16:52:00Z">
+      <w:ins w:id="160" w:author="dugalh" w:date="2018-06-11T16:52:00Z">
         <w:r>
           <w:t>message passing between data points</w:t>
         </w:r>
       </w:ins>
-      <w:ins w:id="158" w:author="dugalh" w:date="2018-06-11T17:28:00Z">
+      <w:ins w:id="161" w:author="dugalh" w:date="2018-06-11T17:28:00Z">
         <w:r>
           <w:t xml:space="preserve"> </w:t>
         </w:r>
@@ -4828,197 +4846,197 @@
           <w:fldChar w:fldCharType="end"/>
         </w:r>
       </w:ins>
-      <w:ins w:id="159" w:author="dugalh" w:date="2018-06-11T16:58:00Z">
+      <w:ins w:id="162" w:author="dugalh" w:date="2018-06-11T16:58:00Z">
         <w:r>
           <w:t xml:space="preserve">.  </w:t>
         </w:r>
       </w:ins>
-      <w:ins w:id="160" w:author="dugalh" w:date="2018-06-11T17:31:00Z">
+      <w:ins w:id="163" w:author="dugalh" w:date="2018-06-11T17:31:00Z">
         <w:r>
           <w:t xml:space="preserve">A </w:t>
         </w:r>
       </w:ins>
-      <w:ins w:id="161" w:author="dugalh" w:date="2018-06-15T12:32:00Z">
+      <w:ins w:id="164" w:author="dugalh" w:date="2018-06-15T12:32:00Z">
         <w:r>
           <w:t>matrix</w:t>
         </w:r>
       </w:ins>
-      <w:ins w:id="162" w:author="dugalh" w:date="2018-06-11T17:17:00Z">
+      <w:ins w:id="165" w:author="dugalh" w:date="2018-06-11T17:17:00Z">
         <w:r>
           <w:t xml:space="preserve"> of </w:t>
         </w:r>
       </w:ins>
-      <w:ins w:id="163" w:author="dugalh" w:date="2018-06-11T17:20:00Z">
+      <w:ins w:id="166" w:author="dugalh" w:date="2018-06-11T17:20:00Z">
         <w:r>
           <w:t xml:space="preserve">pair-wise </w:t>
         </w:r>
       </w:ins>
-      <w:ins w:id="164" w:author="dugalh" w:date="2018-06-11T17:17:00Z">
+      <w:ins w:id="167" w:author="dugalh" w:date="2018-06-11T17:17:00Z">
         <w:r>
           <w:t>similarit</w:t>
         </w:r>
       </w:ins>
-      <w:ins w:id="165" w:author="dugalh" w:date="2018-06-11T17:18:00Z">
+      <w:ins w:id="168" w:author="dugalh" w:date="2018-06-11T17:18:00Z">
         <w:r>
           <w:t xml:space="preserve">ies and a </w:t>
         </w:r>
       </w:ins>
-      <w:ins w:id="166" w:author="dugalh" w:date="2018-06-11T17:21:00Z">
+      <w:ins w:id="169" w:author="dugalh" w:date="2018-06-11T17:21:00Z">
         <w:r>
           <w:t>‘</w:t>
         </w:r>
       </w:ins>
-      <w:ins w:id="167" w:author="dugalh" w:date="2018-06-11T17:18:00Z">
+      <w:ins w:id="170" w:author="dugalh" w:date="2018-06-11T17:18:00Z">
         <w:r>
           <w:t>preference</w:t>
         </w:r>
       </w:ins>
-      <w:ins w:id="168" w:author="dugalh" w:date="2018-06-11T17:21:00Z">
+      <w:ins w:id="171" w:author="dugalh" w:date="2018-06-11T17:21:00Z">
         <w:r>
           <w:t>’</w:t>
         </w:r>
       </w:ins>
-      <w:ins w:id="169" w:author="dugalh" w:date="2018-06-11T17:18:00Z">
+      <w:ins w:id="172" w:author="dugalh" w:date="2018-06-11T17:18:00Z">
         <w:r>
           <w:t xml:space="preserve"> </w:t>
         </w:r>
       </w:ins>
-      <w:ins w:id="170" w:author="dugalh" w:date="2018-06-11T17:31:00Z">
+      <w:ins w:id="173" w:author="dugalh" w:date="2018-06-11T17:31:00Z">
         <w:r>
           <w:t>parameter</w:t>
         </w:r>
       </w:ins>
-      <w:ins w:id="171" w:author="dugalh" w:date="2018-06-11T17:18:00Z">
+      <w:ins w:id="174" w:author="dugalh" w:date="2018-06-11T17:18:00Z">
         <w:r>
           <w:t xml:space="preserve"> </w:t>
         </w:r>
       </w:ins>
-      <w:ins w:id="172" w:author="dugalh" w:date="2018-06-11T17:31:00Z">
+      <w:ins w:id="175" w:author="dugalh" w:date="2018-06-11T17:31:00Z">
         <w:r>
           <w:t xml:space="preserve">are required </w:t>
         </w:r>
       </w:ins>
-      <w:ins w:id="173" w:author="dugalh" w:date="2018-06-11T17:18:00Z">
+      <w:ins w:id="176" w:author="dugalh" w:date="2018-06-11T17:18:00Z">
         <w:r>
           <w:t>as input</w:t>
         </w:r>
       </w:ins>
-      <w:ins w:id="174" w:author="dugalh" w:date="2018-06-11T17:19:00Z">
+      <w:ins w:id="177" w:author="dugalh" w:date="2018-06-11T17:19:00Z">
         <w:r>
           <w:t>s</w:t>
         </w:r>
       </w:ins>
-      <w:ins w:id="175" w:author="dugalh" w:date="2018-06-11T17:18:00Z">
+      <w:ins w:id="178" w:author="dugalh" w:date="2018-06-11T17:18:00Z">
         <w:r>
           <w:t xml:space="preserve">.  </w:t>
         </w:r>
       </w:ins>
-      <w:ins w:id="176" w:author="dugalh" w:date="2018-06-11T17:20:00Z">
+      <w:ins w:id="179" w:author="dugalh" w:date="2018-06-11T17:20:00Z">
         <w:r>
           <w:t xml:space="preserve">The preference </w:t>
         </w:r>
       </w:ins>
-      <w:ins w:id="177" w:author="dugalh" w:date="2018-06-11T17:24:00Z">
+      <w:ins w:id="180" w:author="dugalh" w:date="2018-06-11T17:24:00Z">
         <w:r>
           <w:t xml:space="preserve">parameter </w:t>
         </w:r>
       </w:ins>
-      <w:ins w:id="178" w:author="dugalh" w:date="2018-06-11T17:20:00Z">
+      <w:ins w:id="181" w:author="dugalh" w:date="2018-06-11T17:20:00Z">
         <w:r>
           <w:t xml:space="preserve">affects the number of </w:t>
         </w:r>
       </w:ins>
-      <w:ins w:id="179" w:author="dugalh" w:date="2018-06-11T17:21:00Z">
+      <w:ins w:id="182" w:author="dugalh" w:date="2018-06-11T17:21:00Z">
         <w:r>
           <w:t xml:space="preserve">identified </w:t>
         </w:r>
       </w:ins>
-      <w:ins w:id="180" w:author="dugalh" w:date="2018-06-11T17:20:00Z">
+      <w:ins w:id="183" w:author="dugalh" w:date="2018-06-11T17:20:00Z">
         <w:r>
           <w:t xml:space="preserve">clusters </w:t>
         </w:r>
       </w:ins>
-      <w:ins w:id="181" w:author="dugalh" w:date="2018-06-11T17:21:00Z">
+      <w:ins w:id="184" w:author="dugalh" w:date="2018-06-11T17:21:00Z">
         <w:r>
           <w:t xml:space="preserve">and may be chosen automatically based on the </w:t>
         </w:r>
       </w:ins>
-      <w:ins w:id="182" w:author="dugalh" w:date="2018-06-11T17:22:00Z">
+      <w:ins w:id="185" w:author="dugalh" w:date="2018-06-11T17:22:00Z">
         <w:r>
           <w:t xml:space="preserve">values of the </w:t>
         </w:r>
       </w:ins>
-      <w:ins w:id="183" w:author="dugalh" w:date="2018-06-11T17:21:00Z">
+      <w:ins w:id="186" w:author="dugalh" w:date="2018-06-11T17:21:00Z">
         <w:r>
           <w:t>similarities</w:t>
         </w:r>
       </w:ins>
-      <w:ins w:id="184" w:author="dugalh" w:date="2018-06-11T17:17:00Z">
+      <w:ins w:id="187" w:author="dugalh" w:date="2018-06-11T17:17:00Z">
         <w:r>
           <w:t xml:space="preserve">.  </w:t>
         </w:r>
       </w:ins>
-      <w:ins w:id="185" w:author="dugalh" w:date="2018-06-11T17:24:00Z">
+      <w:ins w:id="188" w:author="dugalh" w:date="2018-06-11T17:24:00Z">
         <w:r>
           <w:t xml:space="preserve">The proposed </w:t>
         </w:r>
       </w:ins>
-      <w:ins w:id="186" w:author="dugalh" w:date="2018-06-11T17:27:00Z">
+      <w:ins w:id="189" w:author="dugalh" w:date="2018-06-11T17:27:00Z">
         <w:r>
           <w:t xml:space="preserve">feature selection </w:t>
         </w:r>
       </w:ins>
-      <w:ins w:id="187" w:author="dugalh" w:date="2018-06-11T17:24:00Z">
+      <w:ins w:id="190" w:author="dugalh" w:date="2018-06-11T17:24:00Z">
         <w:r>
           <w:t>method sets</w:t>
         </w:r>
       </w:ins>
-      <w:ins w:id="188" w:author="dugalh" w:date="2018-06-11T16:03:00Z">
+      <w:ins w:id="191" w:author="dugalh" w:date="2018-06-11T16:03:00Z">
         <w:r>
           <w:t xml:space="preserve"> </w:t>
         </w:r>
       </w:ins>
-      <w:ins w:id="189" w:author="dugalh" w:date="2018-06-11T17:24:00Z">
+      <w:ins w:id="192" w:author="dugalh" w:date="2018-06-11T17:24:00Z">
         <w:r>
           <w:t xml:space="preserve">the </w:t>
         </w:r>
       </w:ins>
-      <w:ins w:id="190" w:author="dugalh" w:date="2018-06-11T16:03:00Z">
+      <w:ins w:id="193" w:author="dugalh" w:date="2018-06-11T16:03:00Z">
         <w:r>
           <w:t xml:space="preserve">preference </w:t>
         </w:r>
       </w:ins>
-      <w:ins w:id="191" w:author="dugalh" w:date="2018-06-11T16:04:00Z">
+      <w:ins w:id="194" w:author="dugalh" w:date="2018-06-11T16:04:00Z">
         <w:r>
           <w:t xml:space="preserve">parameter </w:t>
         </w:r>
       </w:ins>
-      <w:ins w:id="192" w:author="dugalh" w:date="2018-06-11T17:24:00Z">
+      <w:ins w:id="195" w:author="dugalh" w:date="2018-06-11T17:24:00Z">
         <w:r>
           <w:t xml:space="preserve">to </w:t>
         </w:r>
       </w:ins>
-      <w:ins w:id="193" w:author="dugalh" w:date="2018-06-11T17:23:00Z">
+      <w:ins w:id="196" w:author="dugalh" w:date="2018-06-11T17:23:00Z">
         <w:r>
           <w:t>the median of the similarities</w:t>
         </w:r>
       </w:ins>
-      <w:ins w:id="194" w:author="dugalh" w:date="2018-06-11T17:24:00Z">
+      <w:ins w:id="197" w:author="dugalh" w:date="2018-06-11T17:24:00Z">
         <w:r>
           <w:t xml:space="preserve">, which results </w:t>
         </w:r>
       </w:ins>
-      <w:ins w:id="195" w:author="dugalh" w:date="2018-06-11T17:25:00Z">
+      <w:ins w:id="198" w:author="dugalh" w:date="2018-06-11T17:25:00Z">
         <w:r>
           <w:t xml:space="preserve">in </w:t>
         </w:r>
       </w:ins>
-      <w:ins w:id="196" w:author="dugalh" w:date="2018-06-11T17:23:00Z">
+      <w:ins w:id="199" w:author="dugalh" w:date="2018-06-11T17:23:00Z">
         <w:r>
           <w:t>a moderate number of clusters</w:t>
         </w:r>
       </w:ins>
-      <w:ins w:id="197" w:author="dugalh" w:date="2018-06-11T17:26:00Z">
+      <w:ins w:id="200" w:author="dugalh" w:date="2018-06-11T17:26:00Z">
         <w:r>
           <w:t xml:space="preserve"> </w:t>
         </w:r>
@@ -5038,17 +5056,17 @@
         </w:rPr>
         <w:t>(Frey and Dueck 2007)</w:t>
       </w:r>
-      <w:ins w:id="198" w:author="dugalh" w:date="2018-06-11T17:26:00Z">
+      <w:ins w:id="201" w:author="dugalh" w:date="2018-06-11T17:26:00Z">
         <w:r>
           <w:fldChar w:fldCharType="end"/>
         </w:r>
       </w:ins>
-      <w:ins w:id="199" w:author="dugalh" w:date="2018-06-11T17:25:00Z">
+      <w:ins w:id="202" w:author="dugalh" w:date="2018-06-11T17:25:00Z">
         <w:r>
           <w:t xml:space="preserve">.  </w:t>
         </w:r>
       </w:ins>
-      <w:ins w:id="200" w:author="dugalh" w:date="2018-06-11T17:27:00Z">
+      <w:ins w:id="203" w:author="dugalh" w:date="2018-06-11T17:27:00Z">
         <w:r>
           <w:t xml:space="preserve">Unlike clustering techniques such as </w:t>
         </w:r>
@@ -5067,15 +5085,15 @@
       <w:pPr>
         <w:pStyle w:val="Newparagraph"/>
         <w:rPr>
-          <w:ins w:id="201" w:author="dugalh" w:date="2018-06-11T17:31:00Z"/>
-        </w:rPr>
-      </w:pPr>
-      <w:ins w:id="202" w:author="dugalh" w:date="2018-06-11T16:08:00Z">
+          <w:ins w:id="204" w:author="dugalh" w:date="2018-06-11T17:31:00Z"/>
+        </w:rPr>
+      </w:pPr>
+      <w:ins w:id="205" w:author="dugalh" w:date="2018-06-11T16:08:00Z">
         <w:r>
           <w:t xml:space="preserve">   </w:t>
         </w:r>
       </w:ins>
-      <w:ins w:id="203" w:author="dugalh" w:date="2018-06-11T16:04:00Z">
+      <w:ins w:id="206" w:author="dugalh" w:date="2018-06-11T16:04:00Z">
         <w:r>
           <w:t xml:space="preserve"> </w:t>
         </w:r>
@@ -5085,65 +5103,65 @@
       <w:pPr>
         <w:pStyle w:val="Newparagraph"/>
         <w:rPr>
-          <w:ins w:id="204" w:author="dugalh" w:date="2018-06-12T15:55:00Z"/>
-        </w:rPr>
-      </w:pPr>
-      <w:ins w:id="205" w:author="dugalh" w:date="2018-06-11T17:32:00Z">
+          <w:ins w:id="207" w:author="dugalh" w:date="2018-06-12T15:55:00Z"/>
+        </w:rPr>
+      </w:pPr>
+      <w:ins w:id="208" w:author="dugalh" w:date="2018-06-11T17:32:00Z">
         <w:r>
           <w:t xml:space="preserve">Two kinds of messages, </w:t>
         </w:r>
       </w:ins>
-      <w:ins w:id="206" w:author="dugalh" w:date="2018-06-11T17:33:00Z">
+      <w:ins w:id="209" w:author="dugalh" w:date="2018-06-11T17:33:00Z">
         <w:r>
           <w:t>‘</w:t>
         </w:r>
       </w:ins>
-      <w:ins w:id="207" w:author="dugalh" w:date="2018-06-11T17:34:00Z">
+      <w:ins w:id="210" w:author="dugalh" w:date="2018-06-11T17:34:00Z">
         <w:r>
           <w:t>availability</w:t>
         </w:r>
       </w:ins>
-      <w:ins w:id="208" w:author="dugalh" w:date="2018-06-11T17:33:00Z">
+      <w:ins w:id="211" w:author="dugalh" w:date="2018-06-11T17:33:00Z">
         <w:r>
           <w:t xml:space="preserve">’ and ‘responsibility’, are passed between data points at each iteration.  </w:t>
         </w:r>
       </w:ins>
-      <w:ins w:id="209" w:author="dugalh" w:date="2018-06-11T17:34:00Z">
+      <w:ins w:id="212" w:author="dugalh" w:date="2018-06-11T17:34:00Z">
         <w:r>
           <w:t xml:space="preserve">The values of these messages </w:t>
         </w:r>
       </w:ins>
-      <w:ins w:id="210" w:author="dugalh" w:date="2018-06-15T12:33:00Z">
+      <w:ins w:id="213" w:author="dugalh" w:date="2018-06-15T12:33:00Z">
         <w:r>
           <w:t>express</w:t>
         </w:r>
       </w:ins>
-      <w:ins w:id="211" w:author="dugalh" w:date="2018-06-11T17:34:00Z">
+      <w:ins w:id="214" w:author="dugalh" w:date="2018-06-11T17:34:00Z">
         <w:r>
           <w:t xml:space="preserve"> the </w:t>
         </w:r>
       </w:ins>
-      <w:ins w:id="212" w:author="dugalh" w:date="2018-06-11T17:36:00Z">
+      <w:ins w:id="215" w:author="dugalh" w:date="2018-06-11T17:36:00Z">
         <w:r>
           <w:t xml:space="preserve">current </w:t>
         </w:r>
       </w:ins>
-      <w:ins w:id="213" w:author="dugalh" w:date="2018-06-11T17:35:00Z">
+      <w:ins w:id="216" w:author="dugalh" w:date="2018-06-11T17:35:00Z">
         <w:r>
           <w:t xml:space="preserve">affinity one point has for choosing another as its exemplar.  </w:t>
         </w:r>
       </w:ins>
-      <w:ins w:id="214" w:author="dugalh" w:date="2018-06-11T17:33:00Z">
+      <w:ins w:id="217" w:author="dugalh" w:date="2018-06-11T17:33:00Z">
         <w:r>
           <w:t xml:space="preserve"> </w:t>
         </w:r>
       </w:ins>
-      <w:ins w:id="215" w:author="dugalh" w:date="2018-06-12T15:16:00Z">
+      <w:ins w:id="218" w:author="dugalh" w:date="2018-06-12T15:16:00Z">
         <w:r>
           <w:t>The responsibility</w:t>
         </w:r>
       </w:ins>
-      <w:ins w:id="216" w:author="dugalh" w:date="2018-06-12T15:18:00Z">
+      <w:ins w:id="219" w:author="dugalh" w:date="2018-06-12T15:18:00Z">
         <w:r>
           <w:t xml:space="preserve"> </w:t>
         </w:r>
@@ -5177,22 +5195,22 @@
           <w:t xml:space="preserve"> </w:t>
         </w:r>
       </w:ins>
-      <w:ins w:id="217" w:author="dugalh" w:date="2018-06-12T15:19:00Z">
+      <w:ins w:id="220" w:author="dugalh" w:date="2018-06-12T15:19:00Z">
         <w:r>
           <w:t>reflects the accumulated evidence that</w:t>
         </w:r>
       </w:ins>
-      <w:ins w:id="218" w:author="dugalh" w:date="2018-06-12T15:18:00Z">
+      <w:ins w:id="221" w:author="dugalh" w:date="2018-06-12T15:18:00Z">
         <w:r>
           <w:t xml:space="preserve"> </w:t>
         </w:r>
       </w:ins>
-      <w:ins w:id="219" w:author="dugalh" w:date="2018-06-12T15:20:00Z">
+      <w:ins w:id="222" w:author="dugalh" w:date="2018-06-12T15:20:00Z">
         <w:r>
           <w:t xml:space="preserve">feature </w:t>
         </w:r>
       </w:ins>
-      <w:ins w:id="220" w:author="dugalh" w:date="2018-06-12T15:26:00Z">
+      <w:ins w:id="223" w:author="dugalh" w:date="2018-06-12T15:26:00Z">
         <w:r>
           <w:rPr>
             <w:i/>
@@ -5200,17 +5218,17 @@
           <w:t>k</w:t>
         </w:r>
       </w:ins>
-      <w:ins w:id="221" w:author="dugalh" w:date="2018-06-12T15:20:00Z">
+      <w:ins w:id="224" w:author="dugalh" w:date="2018-06-12T15:20:00Z">
         <w:r>
           <w:t xml:space="preserve"> is the exemplar for </w:t>
         </w:r>
       </w:ins>
-      <w:ins w:id="222" w:author="dugalh" w:date="2018-06-12T15:21:00Z">
+      <w:ins w:id="225" w:author="dugalh" w:date="2018-06-12T15:21:00Z">
         <w:r>
           <w:t>feature</w:t>
         </w:r>
       </w:ins>
-      <w:ins w:id="223" w:author="dugalh" w:date="2018-06-12T15:27:00Z">
+      <w:ins w:id="226" w:author="dugalh" w:date="2018-06-12T15:27:00Z">
         <w:r>
           <w:t xml:space="preserve"> </w:t>
         </w:r>
@@ -5221,27 +5239,27 @@
           <w:t>i</w:t>
         </w:r>
       </w:ins>
-      <w:ins w:id="224" w:author="dugalh" w:date="2018-06-12T15:25:00Z">
+      <w:ins w:id="227" w:author="dugalh" w:date="2018-06-12T15:25:00Z">
         <w:r>
           <w:t xml:space="preserve">, </w:t>
         </w:r>
       </w:ins>
-      <w:ins w:id="225" w:author="dugalh" w:date="2018-06-12T15:31:00Z">
+      <w:ins w:id="228" w:author="dugalh" w:date="2018-06-12T15:31:00Z">
         <w:r>
           <w:t>taking into consideration</w:t>
         </w:r>
       </w:ins>
-      <w:ins w:id="226" w:author="dugalh" w:date="2018-06-12T15:25:00Z">
+      <w:ins w:id="229" w:author="dugalh" w:date="2018-06-12T15:25:00Z">
         <w:r>
           <w:t xml:space="preserve"> other possible exemplars for</w:t>
         </w:r>
       </w:ins>
-      <w:ins w:id="227" w:author="dugalh" w:date="2018-06-12T15:28:00Z">
+      <w:ins w:id="230" w:author="dugalh" w:date="2018-06-12T15:28:00Z">
         <w:r>
           <w:t xml:space="preserve"> feature </w:t>
         </w:r>
       </w:ins>
-      <w:ins w:id="228" w:author="dugalh" w:date="2018-06-12T15:29:00Z">
+      <w:ins w:id="231" w:author="dugalh" w:date="2018-06-12T15:29:00Z">
         <w:r>
           <w:rPr>
             <w:i/>
@@ -5249,19 +5267,19 @@
           <w:t>i</w:t>
         </w:r>
       </w:ins>
-      <w:ins w:id="229" w:author="dugalh" w:date="2018-06-12T15:21:00Z">
+      <w:ins w:id="232" w:author="dugalh" w:date="2018-06-12T15:21:00Z">
         <w:r>
           <w:t>.</w:t>
         </w:r>
       </w:ins>
-      <w:ins w:id="230" w:author="dugalh" w:date="2018-06-12T15:18:00Z">
+      <w:ins w:id="233" w:author="dugalh" w:date="2018-06-12T15:18:00Z">
         <w:r>
           <w:t xml:space="preserve">  The availability </w:t>
         </w:r>
       </w:ins>
       <m:oMath>
         <m:r>
-          <w:ins w:id="231" w:author="dugalh" w:date="2018-06-12T15:19:00Z">
+          <w:ins w:id="234" w:author="dugalh" w:date="2018-06-12T15:19:00Z">
             <w:rPr>
               <w:rFonts w:ascii="Cambria Math" w:hAnsi="Cambria Math"/>
             </w:rPr>
@@ -5271,7 +5289,7 @@
         <m:d>
           <m:dPr>
             <m:ctrlPr>
-              <w:ins w:id="232" w:author="dugalh" w:date="2018-06-12T15:19:00Z">
+              <w:ins w:id="235" w:author="dugalh" w:date="2018-06-12T15:19:00Z">
                 <w:rPr>
                   <w:rFonts w:ascii="Cambria Math" w:hAnsi="Cambria Math"/>
                   <w:i/>
@@ -5281,7 +5299,7 @@
           </m:dPr>
           <m:e>
             <m:r>
-              <w:ins w:id="233" w:author="dugalh" w:date="2018-06-12T15:19:00Z">
+              <w:ins w:id="236" w:author="dugalh" w:date="2018-06-12T15:19:00Z">
                 <w:rPr>
                   <w:rFonts w:ascii="Cambria Math" w:hAnsi="Cambria Math"/>
                 </w:rPr>
@@ -5291,22 +5309,22 @@
           </m:e>
         </m:d>
       </m:oMath>
-      <w:ins w:id="234" w:author="dugalh" w:date="2018-06-12T15:19:00Z">
+      <w:ins w:id="237" w:author="dugalh" w:date="2018-06-12T15:19:00Z">
         <w:r>
           <w:t xml:space="preserve"> </w:t>
         </w:r>
       </w:ins>
-      <w:ins w:id="235" w:author="dugalh" w:date="2018-06-12T15:22:00Z">
+      <w:ins w:id="238" w:author="dugalh" w:date="2018-06-12T15:22:00Z">
         <w:r>
           <w:t xml:space="preserve">reflects the accumulated evidence for how appropriate </w:t>
         </w:r>
       </w:ins>
-      <w:ins w:id="236" w:author="dugalh" w:date="2018-06-12T15:23:00Z">
+      <w:ins w:id="239" w:author="dugalh" w:date="2018-06-12T15:23:00Z">
         <w:r>
           <w:t xml:space="preserve">it would be for feature </w:t>
         </w:r>
       </w:ins>
-      <w:ins w:id="237" w:author="dugalh" w:date="2018-06-12T15:29:00Z">
+      <w:ins w:id="240" w:author="dugalh" w:date="2018-06-12T15:29:00Z">
         <w:r>
           <w:rPr>
             <w:i/>
@@ -5314,12 +5332,12 @@
           <w:t>i</w:t>
         </w:r>
       </w:ins>
-      <w:ins w:id="238" w:author="dugalh" w:date="2018-06-12T15:23:00Z">
+      <w:ins w:id="241" w:author="dugalh" w:date="2018-06-12T15:23:00Z">
         <w:r>
           <w:t xml:space="preserve"> to choose feature </w:t>
         </w:r>
       </w:ins>
-      <w:ins w:id="239" w:author="dugalh" w:date="2018-06-12T15:29:00Z">
+      <w:ins w:id="242" w:author="dugalh" w:date="2018-06-12T15:29:00Z">
         <w:r>
           <w:rPr>
             <w:i/>
@@ -5327,27 +5345,27 @@
           <w:t>k</w:t>
         </w:r>
       </w:ins>
-      <w:ins w:id="240" w:author="dugalh" w:date="2018-06-12T15:23:00Z">
+      <w:ins w:id="243" w:author="dugalh" w:date="2018-06-12T15:23:00Z">
         <w:r>
           <w:t xml:space="preserve"> as its exemplar</w:t>
         </w:r>
       </w:ins>
-      <w:ins w:id="241" w:author="dugalh" w:date="2018-06-12T15:29:00Z">
+      <w:ins w:id="244" w:author="dugalh" w:date="2018-06-12T15:29:00Z">
         <w:r>
           <w:t xml:space="preserve">, </w:t>
         </w:r>
       </w:ins>
-      <w:ins w:id="242" w:author="dugalh" w:date="2018-06-12T15:31:00Z">
+      <w:ins w:id="245" w:author="dugalh" w:date="2018-06-12T15:31:00Z">
         <w:r>
           <w:t>taking into consideration</w:t>
         </w:r>
       </w:ins>
-      <w:ins w:id="243" w:author="dugalh" w:date="2018-06-12T15:29:00Z">
+      <w:ins w:id="246" w:author="dugalh" w:date="2018-06-12T15:29:00Z">
         <w:r>
           <w:t xml:space="preserve"> </w:t>
         </w:r>
       </w:ins>
-      <w:ins w:id="244" w:author="dugalh" w:date="2018-06-12T15:30:00Z">
+      <w:ins w:id="247" w:author="dugalh" w:date="2018-06-12T15:30:00Z">
         <w:r>
           <w:t xml:space="preserve">support from other features for choosing </w:t>
         </w:r>
@@ -5361,12 +5379,12 @@
           <w:t xml:space="preserve"> as their exemplar</w:t>
         </w:r>
       </w:ins>
-      <w:ins w:id="245" w:author="dugalh" w:date="2018-06-12T15:23:00Z">
+      <w:ins w:id="248" w:author="dugalh" w:date="2018-06-12T15:23:00Z">
         <w:r>
           <w:t>.</w:t>
         </w:r>
       </w:ins>
-      <w:ins w:id="246" w:author="dugalh" w:date="2018-06-12T15:42:00Z">
+      <w:ins w:id="249" w:author="dugalh" w:date="2018-06-12T15:42:00Z">
         <w:r>
           <w:t xml:space="preserve">  </w:t>
         </w:r>
@@ -5376,7 +5394,7 @@
       <w:pPr>
         <w:pStyle w:val="Newparagraph"/>
         <w:rPr>
-          <w:ins w:id="247" w:author="dugalh" w:date="2018-06-12T15:55:00Z"/>
+          <w:ins w:id="250" w:author="dugalh" w:date="2018-06-12T15:55:00Z"/>
         </w:rPr>
       </w:pPr>
     </w:p>
@@ -5384,15 +5402,15 @@
       <w:pPr>
         <w:pStyle w:val="Newparagraph"/>
         <w:rPr>
-          <w:ins w:id="248" w:author="dugalh" w:date="2018-06-11T17:54:00Z"/>
-        </w:rPr>
-      </w:pPr>
-      <w:ins w:id="249" w:author="dugalh" w:date="2018-06-12T15:45:00Z">
+          <w:ins w:id="251" w:author="dugalh" w:date="2018-06-11T17:54:00Z"/>
+        </w:rPr>
+      </w:pPr>
+      <w:ins w:id="252" w:author="dugalh" w:date="2018-06-12T15:45:00Z">
         <w:r>
           <w:t>To initialise, the availabilities are set to zero</w:t>
         </w:r>
       </w:ins>
-      <w:ins w:id="250" w:author="dugalh" w:date="2018-06-12T16:13:00Z">
+      <w:ins w:id="253" w:author="dugalh" w:date="2018-06-12T16:13:00Z">
         <w:r>
           <w:t xml:space="preserve">, </w:t>
         </w:r>
@@ -5405,24 +5423,24 @@
           </m:r>
         </m:oMath>
       </w:ins>
-      <w:ins w:id="251" w:author="dugalh" w:date="2018-06-12T15:45:00Z">
+      <w:ins w:id="254" w:author="dugalh" w:date="2018-06-12T15:45:00Z">
         <w:r>
           <w:t xml:space="preserve">.  </w:t>
         </w:r>
       </w:ins>
-      <w:ins w:id="252" w:author="dugalh" w:date="2018-06-15T12:34:00Z">
+      <w:ins w:id="255" w:author="dugalh" w:date="2018-06-15T12:34:00Z">
         <w:r>
           <w:t>In our method, t</w:t>
         </w:r>
       </w:ins>
-      <w:ins w:id="253" w:author="dugalh" w:date="2018-06-12T16:12:00Z">
+      <w:ins w:id="256" w:author="dugalh" w:date="2018-06-12T16:12:00Z">
         <w:r>
           <w:t xml:space="preserve">he similarity </w:t>
         </w:r>
       </w:ins>
       <m:oMath>
         <m:r>
-          <w:ins w:id="254" w:author="dugalh" w:date="2018-06-12T16:13:00Z">
+          <w:ins w:id="257" w:author="dugalh" w:date="2018-06-12T16:13:00Z">
             <w:rPr>
               <w:rFonts w:ascii="Cambria Math" w:hAnsi="Cambria Math"/>
             </w:rPr>
@@ -5430,7 +5448,7 @@
           </w:ins>
         </m:r>
       </m:oMath>
-      <w:ins w:id="255" w:author="dugalh" w:date="2018-06-12T16:13:00Z">
+      <w:ins w:id="258" w:author="dugalh" w:date="2018-06-12T16:13:00Z">
         <w:r>
           <w:rPr>
             <w:i/>
@@ -5438,7 +5456,7 @@
           <w:t>)</w:t>
         </w:r>
       </w:ins>
-      <w:ins w:id="256" w:author="dugalh" w:date="2018-06-12T16:19:00Z">
+      <w:ins w:id="259" w:author="dugalh" w:date="2018-06-12T16:19:00Z">
         <w:r>
           <w:rPr>
             <w:i/>
@@ -5446,7 +5464,7 @@
           <w:t xml:space="preserve"> </w:t>
         </w:r>
       </w:ins>
-      <w:ins w:id="257" w:author="dugalh" w:date="2018-06-12T16:12:00Z">
+      <w:ins w:id="260" w:author="dugalh" w:date="2018-06-12T16:12:00Z">
         <w:r>
           <w:t xml:space="preserve">between feature </w:t>
         </w:r>
@@ -5469,32 +5487,32 @@
           <w:t>, is set to the absolute value of the correlation coeffic</w:t>
         </w:r>
       </w:ins>
-      <w:ins w:id="258" w:author="dugalh" w:date="2018-06-12T16:13:00Z">
+      <w:ins w:id="261" w:author="dugalh" w:date="2018-06-12T16:13:00Z">
         <w:r>
           <w:t>i</w:t>
         </w:r>
       </w:ins>
-      <w:ins w:id="259" w:author="dugalh" w:date="2018-06-12T16:12:00Z">
+      <w:ins w:id="262" w:author="dugalh" w:date="2018-06-12T16:12:00Z">
         <w:r>
           <w:t>ent</w:t>
         </w:r>
       </w:ins>
-      <w:ins w:id="260" w:author="dugalh" w:date="2018-06-15T12:34:00Z">
+      <w:ins w:id="263" w:author="dugalh" w:date="2018-06-15T12:34:00Z">
         <w:r>
           <w:t>, and t</w:t>
         </w:r>
       </w:ins>
-      <w:ins w:id="261" w:author="dugalh" w:date="2018-06-12T16:14:00Z">
+      <w:ins w:id="264" w:author="dugalh" w:date="2018-06-12T16:14:00Z">
         <w:r>
           <w:t>he self- similarities</w:t>
         </w:r>
       </w:ins>
-      <w:ins w:id="262" w:author="dugalh" w:date="2018-06-12T16:18:00Z">
+      <w:ins w:id="265" w:author="dugalh" w:date="2018-06-12T16:18:00Z">
         <w:r>
           <w:t>,</w:t>
         </w:r>
       </w:ins>
-      <w:ins w:id="263" w:author="dugalh" w:date="2018-06-12T16:16:00Z">
+      <w:ins w:id="266" w:author="dugalh" w:date="2018-06-12T16:16:00Z">
         <w:r>
           <w:t xml:space="preserve"> </w:t>
         </w:r>
@@ -5507,72 +5525,72 @@
           </m:r>
         </m:oMath>
       </w:ins>
-      <w:ins w:id="264" w:author="dugalh" w:date="2018-06-12T16:18:00Z">
+      <w:ins w:id="267" w:author="dugalh" w:date="2018-06-12T16:18:00Z">
         <w:r>
           <w:t>,</w:t>
         </w:r>
       </w:ins>
-      <w:ins w:id="265" w:author="dugalh" w:date="2018-06-12T16:14:00Z">
+      <w:ins w:id="268" w:author="dugalh" w:date="2018-06-12T16:14:00Z">
         <w:r>
           <w:t xml:space="preserve"> </w:t>
         </w:r>
       </w:ins>
-      <w:ins w:id="266" w:author="dugalh" w:date="2018-06-12T16:18:00Z">
+      <w:ins w:id="269" w:author="dugalh" w:date="2018-06-12T16:18:00Z">
         <w:r>
           <w:t>are set to the preference value.</w:t>
         </w:r>
       </w:ins>
-      <w:ins w:id="267" w:author="dugalh" w:date="2018-06-12T16:16:00Z">
+      <w:ins w:id="270" w:author="dugalh" w:date="2018-06-12T16:16:00Z">
         <w:r>
           <w:t xml:space="preserve"> </w:t>
         </w:r>
       </w:ins>
-      <w:ins w:id="268" w:author="dugalh" w:date="2018-06-12T16:14:00Z">
+      <w:ins w:id="271" w:author="dugalh" w:date="2018-06-12T16:14:00Z">
         <w:r>
           <w:t xml:space="preserve"> </w:t>
         </w:r>
       </w:ins>
-      <w:ins w:id="269" w:author="dugalh" w:date="2018-06-12T16:20:00Z">
+      <w:ins w:id="272" w:author="dugalh" w:date="2018-06-12T16:20:00Z">
         <w:r>
           <w:t>At each iteration, t</w:t>
         </w:r>
       </w:ins>
-      <w:ins w:id="270" w:author="dugalh" w:date="2018-06-12T15:42:00Z">
+      <w:ins w:id="273" w:author="dugalh" w:date="2018-06-12T15:42:00Z">
         <w:r>
           <w:t>he responsibilit</w:t>
         </w:r>
       </w:ins>
-      <w:ins w:id="271" w:author="dugalh" w:date="2018-06-12T16:18:00Z">
+      <w:ins w:id="274" w:author="dugalh" w:date="2018-06-12T16:18:00Z">
         <w:r>
           <w:t>ies</w:t>
         </w:r>
       </w:ins>
-      <w:ins w:id="272" w:author="dugalh" w:date="2018-06-12T15:42:00Z">
+      <w:ins w:id="275" w:author="dugalh" w:date="2018-06-12T15:42:00Z">
         <w:r>
           <w:t xml:space="preserve"> </w:t>
         </w:r>
       </w:ins>
-      <w:ins w:id="273" w:author="dugalh" w:date="2018-06-12T16:18:00Z">
+      <w:ins w:id="276" w:author="dugalh" w:date="2018-06-12T16:18:00Z">
         <w:r>
           <w:t>are</w:t>
         </w:r>
       </w:ins>
-      <w:ins w:id="274" w:author="dugalh" w:date="2018-06-12T15:42:00Z">
+      <w:ins w:id="277" w:author="dugalh" w:date="2018-06-12T15:42:00Z">
         <w:r>
           <w:t xml:space="preserve"> updated</w:t>
         </w:r>
       </w:ins>
-      <w:ins w:id="275" w:author="dugalh" w:date="2018-06-12T15:45:00Z">
+      <w:ins w:id="278" w:author="dugalh" w:date="2018-06-12T15:45:00Z">
         <w:r>
           <w:t xml:space="preserve"> </w:t>
         </w:r>
       </w:ins>
-      <w:ins w:id="276" w:author="dugalh" w:date="2018-06-12T15:50:00Z">
+      <w:ins w:id="279" w:author="dugalh" w:date="2018-06-12T15:50:00Z">
         <w:r>
           <w:t>using</w:t>
         </w:r>
       </w:ins>
-      <w:ins w:id="277" w:author="dugalh" w:date="2018-06-12T16:54:00Z">
+      <w:ins w:id="280" w:author="dugalh" w:date="2018-06-12T16:54:00Z">
         <w:r>
           <w:t xml:space="preserve"> the rule:</w:t>
         </w:r>
@@ -5599,7 +5617,7 @@
       <w:tr>
         <w:trPr>
           <w:trHeight w:val="1135"/>
-          <w:ins w:id="278" w:author="dugalh" w:date="2018-06-11T17:54:00Z"/>
+          <w:ins w:id="281" w:author="dugalh" w:date="2018-06-11T17:54:00Z"/>
         </w:trPr>
         <w:tc>
           <w:tcPr>
@@ -5610,7 +5628,7 @@
             <w:pPr>
               <w:pStyle w:val="Displayedequation"/>
               <w:rPr>
-                <w:ins w:id="279" w:author="dugalh" w:date="2018-06-11T17:54:00Z"/>
+                <w:ins w:id="282" w:author="dugalh" w:date="2018-06-11T17:54:00Z"/>
               </w:rPr>
             </w:pPr>
             <m:oMathPara>
@@ -5619,7 +5637,7 @@
               </m:oMathParaPr>
               <m:oMath>
                 <m:r>
-                  <w:ins w:id="280" w:author="dugalh" w:date="2018-06-11T17:54:00Z">
+                  <w:ins w:id="283" w:author="dugalh" w:date="2018-06-11T17:54:00Z">
                     <w:rPr>
                       <w:rFonts w:ascii="Cambria Math" w:hAnsi="Cambria Math"/>
                     </w:rPr>
@@ -5630,7 +5648,7 @@
                 <m:d>
                   <m:dPr>
                     <m:ctrlPr>
-                      <w:ins w:id="281" w:author="dugalh" w:date="2018-06-11T17:54:00Z">
+                      <w:ins w:id="284" w:author="dugalh" w:date="2018-06-11T17:54:00Z">
                         <w:rPr>
                           <w:rFonts w:ascii="Cambria Math" w:hAnsi="Cambria Math"/>
                           <w:i/>
@@ -5640,7 +5658,7 @@
                   </m:dPr>
                   <m:e>
                     <m:r>
-                      <w:ins w:id="282" w:author="dugalh" w:date="2018-06-11T17:54:00Z">
+                      <w:ins w:id="285" w:author="dugalh" w:date="2018-06-11T17:54:00Z">
                         <w:rPr>
                           <w:rFonts w:ascii="Cambria Math" w:hAnsi="Cambria Math"/>
                         </w:rPr>
@@ -5650,7 +5668,7 @@
                   </m:e>
                 </m:d>
                 <m:r>
-                  <w:ins w:id="283" w:author="dugalh" w:date="2018-06-11T17:55:00Z">
+                  <w:ins w:id="286" w:author="dugalh" w:date="2018-06-11T17:55:00Z">
                     <w:rPr>
                       <w:rFonts w:ascii="Cambria Math" w:hAnsi="Cambria Math"/>
                     </w:rPr>
@@ -5658,7 +5676,7 @@
                   </w:ins>
                 </m:r>
                 <m:r>
-                  <w:ins w:id="284" w:author="dugalh" w:date="2018-06-11T17:56:00Z">
+                  <w:ins w:id="287" w:author="dugalh" w:date="2018-06-11T17:56:00Z">
                     <w:rPr>
                       <w:rFonts w:ascii="Cambria Math" w:hAnsi="Cambria Math"/>
                     </w:rPr>
@@ -5668,7 +5686,7 @@
                 <m:d>
                   <m:dPr>
                     <m:ctrlPr>
-                      <w:ins w:id="285" w:author="dugalh" w:date="2018-06-11T17:56:00Z">
+                      <w:ins w:id="288" w:author="dugalh" w:date="2018-06-11T17:56:00Z">
                         <w:rPr>
                           <w:rFonts w:ascii="Cambria Math" w:hAnsi="Cambria Math"/>
                           <w:i/>
@@ -5678,7 +5696,7 @@
                   </m:dPr>
                   <m:e>
                     <m:r>
-                      <w:ins w:id="286" w:author="dugalh" w:date="2018-06-11T17:56:00Z">
+                      <w:ins w:id="289" w:author="dugalh" w:date="2018-06-11T17:56:00Z">
                         <w:rPr>
                           <w:rFonts w:ascii="Cambria Math" w:hAnsi="Cambria Math"/>
                         </w:rPr>
@@ -5688,7 +5706,7 @@
                   </m:e>
                 </m:d>
                 <m:r>
-                  <w:ins w:id="287" w:author="dugalh" w:date="2018-06-11T17:56:00Z">
+                  <w:ins w:id="290" w:author="dugalh" w:date="2018-06-11T17:56:00Z">
                     <w:rPr>
                       <w:rFonts w:ascii="Cambria Math" w:hAnsi="Cambria Math"/>
                     </w:rPr>
@@ -5698,7 +5716,7 @@
                 <m:func>
                   <m:funcPr>
                     <m:ctrlPr>
-                      <w:ins w:id="288" w:author="dugalh" w:date="2018-06-11T17:56:00Z">
+                      <w:ins w:id="291" w:author="dugalh" w:date="2018-06-11T17:56:00Z">
                         <w:rPr>
                           <w:rFonts w:ascii="Cambria Math" w:hAnsi="Cambria Math"/>
                           <w:i/>
@@ -5710,7 +5728,7 @@
                     <m:limLow>
                       <m:limLowPr>
                         <m:ctrlPr>
-                          <w:ins w:id="289" w:author="dugalh" w:date="2018-06-11T17:56:00Z">
+                          <w:ins w:id="292" w:author="dugalh" w:date="2018-06-11T17:56:00Z">
                             <w:rPr>
                               <w:rFonts w:ascii="Cambria Math" w:hAnsi="Cambria Math"/>
                               <w:i/>
@@ -5720,7 +5738,7 @@
                       </m:limLowPr>
                       <m:e>
                         <m:r>
-                          <w:ins w:id="290" w:author="dugalh" w:date="2018-06-11T17:56:00Z">
+                          <w:ins w:id="293" w:author="dugalh" w:date="2018-06-11T17:56:00Z">
                             <m:rPr>
                               <m:sty m:val="p"/>
                             </m:rPr>
@@ -5735,7 +5753,7 @@
                         <m:sSup>
                           <m:sSupPr>
                             <m:ctrlPr>
-                              <w:ins w:id="291" w:author="dugalh" w:date="2018-06-11T17:57:00Z">
+                              <w:ins w:id="294" w:author="dugalh" w:date="2018-06-11T17:57:00Z">
                                 <w:rPr>
                                   <w:rFonts w:ascii="Cambria Math" w:hAnsi="Cambria Math"/>
                                   <w:i/>
@@ -5745,7 +5763,7 @@
                           </m:sSupPr>
                           <m:e>
                             <m:r>
-                              <w:ins w:id="292" w:author="dugalh" w:date="2018-06-11T17:57:00Z">
+                              <w:ins w:id="295" w:author="dugalh" w:date="2018-06-11T17:57:00Z">
                                 <w:rPr>
                                   <w:rFonts w:ascii="Cambria Math" w:hAnsi="Cambria Math"/>
                                 </w:rPr>
@@ -5755,7 +5773,7 @@
                           </m:e>
                           <m:sup>
                             <m:r>
-                              <w:ins w:id="293" w:author="dugalh" w:date="2018-06-11T17:57:00Z">
+                              <w:ins w:id="296" w:author="dugalh" w:date="2018-06-11T17:57:00Z">
                                 <w:rPr>
                                   <w:rFonts w:ascii="Cambria Math" w:hAnsi="Cambria Math"/>
                                 </w:rPr>
@@ -5765,7 +5783,7 @@
                           </m:sup>
                         </m:sSup>
                         <m:r>
-                          <w:ins w:id="294" w:author="dugalh" w:date="2018-06-11T17:59:00Z">
+                          <w:ins w:id="297" w:author="dugalh" w:date="2018-06-11T17:59:00Z">
                             <w:rPr>
                               <w:rFonts w:ascii="Cambria Math" w:hAnsi="Cambria Math"/>
                             </w:rPr>
@@ -5773,7 +5791,7 @@
                           </w:ins>
                         </m:r>
                         <m:r>
-                          <w:ins w:id="295" w:author="dugalh" w:date="2018-06-11T17:57:00Z">
+                          <w:ins w:id="298" w:author="dugalh" w:date="2018-06-11T17:57:00Z">
                             <w:rPr>
                               <w:rFonts w:ascii="Cambria Math" w:hAnsi="Cambria Math"/>
                             </w:rPr>
@@ -5781,7 +5799,7 @@
                           </w:ins>
                         </m:r>
                         <m:r>
-                          <w:ins w:id="296" w:author="dugalh" w:date="2018-06-11T17:59:00Z">
+                          <w:ins w:id="299" w:author="dugalh" w:date="2018-06-11T17:59:00Z">
                             <w:rPr>
                               <w:rFonts w:ascii="Cambria Math" w:hAnsi="Cambria Math"/>
                             </w:rPr>
@@ -5791,7 +5809,7 @@
                         <m:sSup>
                           <m:sSupPr>
                             <m:ctrlPr>
-                              <w:ins w:id="297" w:author="dugalh" w:date="2018-06-11T17:59:00Z">
+                              <w:ins w:id="300" w:author="dugalh" w:date="2018-06-11T17:59:00Z">
                                 <w:rPr>
                                   <w:rFonts w:ascii="Cambria Math" w:hAnsi="Cambria Math"/>
                                   <w:i/>
@@ -5801,7 +5819,7 @@
                           </m:sSupPr>
                           <m:e>
                             <m:r>
-                              <w:ins w:id="298" w:author="dugalh" w:date="2018-06-11T17:59:00Z">
+                              <w:ins w:id="301" w:author="dugalh" w:date="2018-06-11T17:59:00Z">
                                 <w:rPr>
                                   <w:rFonts w:ascii="Cambria Math" w:hAnsi="Cambria Math"/>
                                 </w:rPr>
@@ -5811,7 +5829,7 @@
                           </m:e>
                           <m:sup>
                             <m:r>
-                              <w:ins w:id="299" w:author="dugalh" w:date="2018-06-11T17:59:00Z">
+                              <w:ins w:id="302" w:author="dugalh" w:date="2018-06-11T17:59:00Z">
                                 <w:rPr>
                                   <w:rFonts w:ascii="Cambria Math" w:hAnsi="Cambria Math"/>
                                 </w:rPr>
@@ -5821,7 +5839,7 @@
                           </m:sup>
                         </m:sSup>
                         <m:r>
-                          <w:ins w:id="300" w:author="dugalh" w:date="2018-06-11T17:59:00Z">
+                          <w:ins w:id="303" w:author="dugalh" w:date="2018-06-11T17:59:00Z">
                             <w:rPr>
                               <w:rFonts w:ascii="Cambria Math" w:hAnsi="Cambria Math"/>
                             </w:rPr>
@@ -5837,7 +5855,7 @@
                         <m:begChr m:val="{"/>
                         <m:endChr m:val="}"/>
                         <m:ctrlPr>
-                          <w:ins w:id="301" w:author="dugalh" w:date="2018-06-11T17:56:00Z">
+                          <w:ins w:id="304" w:author="dugalh" w:date="2018-06-11T17:56:00Z">
                             <w:rPr>
                               <w:rFonts w:ascii="Cambria Math" w:hAnsi="Cambria Math"/>
                               <w:i/>
@@ -5847,7 +5865,7 @@
                       </m:dPr>
                       <m:e>
                         <m:r>
-                          <w:ins w:id="302" w:author="dugalh" w:date="2018-06-11T17:56:00Z">
+                          <w:ins w:id="305" w:author="dugalh" w:date="2018-06-11T17:56:00Z">
                             <w:rPr>
                               <w:rFonts w:ascii="Cambria Math" w:hAnsi="Cambria Math"/>
                             </w:rPr>
@@ -5857,7 +5875,7 @@
                         <m:d>
                           <m:dPr>
                             <m:ctrlPr>
-                              <w:ins w:id="303" w:author="dugalh" w:date="2018-06-11T17:56:00Z">
+                              <w:ins w:id="306" w:author="dugalh" w:date="2018-06-11T17:56:00Z">
                                 <w:rPr>
                                   <w:rFonts w:ascii="Cambria Math" w:hAnsi="Cambria Math"/>
                                   <w:i/>
@@ -5867,7 +5885,7 @@
                           </m:dPr>
                           <m:e>
                             <m:r>
-                              <w:ins w:id="304" w:author="dugalh" w:date="2018-06-11T17:56:00Z">
+                              <w:ins w:id="307" w:author="dugalh" w:date="2018-06-11T17:56:00Z">
                                 <w:rPr>
                                   <w:rFonts w:ascii="Cambria Math" w:hAnsi="Cambria Math"/>
                                 </w:rPr>
@@ -5877,7 +5895,7 @@
                             <m:sSup>
                               <m:sSupPr>
                                 <m:ctrlPr>
-                                  <w:ins w:id="305" w:author="dugalh" w:date="2018-06-11T17:57:00Z">
+                                  <w:ins w:id="308" w:author="dugalh" w:date="2018-06-11T17:57:00Z">
                                     <w:rPr>
                                       <w:rFonts w:ascii="Cambria Math" w:hAnsi="Cambria Math"/>
                                       <w:i/>
@@ -5887,7 +5905,7 @@
                               </m:sSupPr>
                               <m:e>
                                 <m:r>
-                                  <w:ins w:id="306" w:author="dugalh" w:date="2018-06-11T17:57:00Z">
+                                  <w:ins w:id="309" w:author="dugalh" w:date="2018-06-11T17:57:00Z">
                                     <w:rPr>
                                       <w:rFonts w:ascii="Cambria Math" w:hAnsi="Cambria Math"/>
                                     </w:rPr>
@@ -5897,7 +5915,7 @@
                               </m:e>
                               <m:sup>
                                 <m:r>
-                                  <w:ins w:id="307" w:author="dugalh" w:date="2018-06-11T17:57:00Z">
+                                  <w:ins w:id="310" w:author="dugalh" w:date="2018-06-11T17:57:00Z">
                                     <w:rPr>
                                       <w:rFonts w:ascii="Cambria Math" w:hAnsi="Cambria Math"/>
                                     </w:rPr>
@@ -5909,7 +5927,7 @@
                           </m:e>
                         </m:d>
                         <m:r>
-                          <w:ins w:id="308" w:author="dugalh" w:date="2018-06-11T17:57:00Z">
+                          <w:ins w:id="311" w:author="dugalh" w:date="2018-06-11T17:57:00Z">
                             <w:rPr>
                               <w:rFonts w:ascii="Cambria Math" w:hAnsi="Cambria Math"/>
                             </w:rPr>
@@ -5919,7 +5937,7 @@
                         <m:sSup>
                           <m:sSupPr>
                             <m:ctrlPr>
-                              <w:ins w:id="309" w:author="dugalh" w:date="2018-06-11T17:57:00Z">
+                              <w:ins w:id="312" w:author="dugalh" w:date="2018-06-11T17:57:00Z">
                                 <w:rPr>
                                   <w:rFonts w:ascii="Cambria Math" w:hAnsi="Cambria Math"/>
                                   <w:i/>
@@ -5929,7 +5947,7 @@
                           </m:sSupPr>
                           <m:e>
                             <m:r>
-                              <w:ins w:id="310" w:author="dugalh" w:date="2018-06-11T17:57:00Z">
+                              <w:ins w:id="313" w:author="dugalh" w:date="2018-06-11T17:57:00Z">
                                 <w:rPr>
                                   <w:rFonts w:ascii="Cambria Math" w:hAnsi="Cambria Math"/>
                                 </w:rPr>
@@ -5939,7 +5957,7 @@
                           </m:e>
                           <m:sup>
                             <m:r>
-                              <w:ins w:id="311" w:author="dugalh" w:date="2018-06-11T17:57:00Z">
+                              <w:ins w:id="314" w:author="dugalh" w:date="2018-06-11T17:57:00Z">
                                 <w:rPr>
                                   <w:rFonts w:ascii="Cambria Math" w:hAnsi="Cambria Math"/>
                                 </w:rPr>
@@ -5949,7 +5967,7 @@
                           </m:sup>
                         </m:sSup>
                         <m:r>
-                          <w:ins w:id="312" w:author="dugalh" w:date="2018-06-11T17:57:00Z">
+                          <w:ins w:id="315" w:author="dugalh" w:date="2018-06-11T17:57:00Z">
                             <w:rPr>
                               <w:rFonts w:ascii="Cambria Math" w:hAnsi="Cambria Math"/>
                             </w:rPr>
@@ -5973,11 +5991,11 @@
             <w:pPr>
               <w:pStyle w:val="Displayedequation"/>
               <w:rPr>
-                <w:ins w:id="313" w:author="dugalh" w:date="2018-06-11T17:54:00Z"/>
+                <w:ins w:id="316" w:author="dugalh" w:date="2018-06-11T17:54:00Z"/>
               </w:rPr>
             </w:pPr>
-            <w:bookmarkStart w:id="314" w:name="_Ref516579955"/>
-            <w:ins w:id="315" w:author="dugalh" w:date="2018-06-11T17:54:00Z">
+            <w:bookmarkStart w:id="317" w:name="_Ref516579955"/>
+            <w:ins w:id="318" w:author="dugalh" w:date="2018-06-11T17:54:00Z">
               <w:r>
                 <w:t>(</w:t>
               </w:r>
@@ -5991,7 +6009,7 @@
                 <w:fldChar w:fldCharType="separate"/>
               </w:r>
             </w:ins>
-            <w:ins w:id="316" w:author="dugalh" w:date="2018-06-15T10:22:00Z">
+            <w:ins w:id="319" w:author="dugalh" w:date="2018-06-15T10:22:00Z">
               <w:r>
                 <w:rPr>
                   <w:noProof/>
@@ -5999,14 +6017,14 @@
                 <w:t>1</w:t>
               </w:r>
             </w:ins>
-            <w:ins w:id="317" w:author="dugalh" w:date="2018-06-11T17:54:00Z">
+            <w:ins w:id="320" w:author="dugalh" w:date="2018-06-11T17:54:00Z">
               <w:r>
                 <w:fldChar w:fldCharType="end"/>
               </w:r>
               <w:r>
                 <w:t>)</w:t>
               </w:r>
-              <w:bookmarkEnd w:id="314"/>
+              <w:bookmarkEnd w:id="317"/>
             </w:ins>
           </w:p>
         </w:tc>
@@ -6017,55 +6035,55 @@
         <w:pStyle w:val="Newparagraph"/>
         <w:ind w:firstLine="0"/>
         <w:rPr>
-          <w:ins w:id="318" w:author="dugalh" w:date="2018-06-11T18:00:00Z"/>
-        </w:rPr>
-      </w:pPr>
-      <w:ins w:id="319" w:author="dugalh" w:date="2018-06-12T15:48:00Z">
+          <w:ins w:id="321" w:author="dugalh" w:date="2018-06-11T18:00:00Z"/>
+        </w:rPr>
+      </w:pPr>
+      <w:ins w:id="322" w:author="dugalh" w:date="2018-06-12T15:48:00Z">
         <w:r>
           <w:t>The availabilit</w:t>
         </w:r>
       </w:ins>
-      <w:ins w:id="320" w:author="dugalh" w:date="2018-06-12T16:21:00Z">
+      <w:ins w:id="323" w:author="dugalh" w:date="2018-06-12T16:21:00Z">
         <w:r>
           <w:t>ies</w:t>
         </w:r>
       </w:ins>
-      <w:ins w:id="321" w:author="dugalh" w:date="2018-06-12T15:48:00Z">
+      <w:ins w:id="324" w:author="dugalh" w:date="2018-06-12T15:48:00Z">
         <w:r>
           <w:t xml:space="preserve"> </w:t>
         </w:r>
       </w:ins>
-      <w:ins w:id="322" w:author="dugalh" w:date="2018-06-12T16:21:00Z">
+      <w:ins w:id="325" w:author="dugalh" w:date="2018-06-12T16:21:00Z">
         <w:r>
           <w:t>are</w:t>
         </w:r>
       </w:ins>
-      <w:ins w:id="323" w:author="dugalh" w:date="2018-06-12T15:48:00Z">
+      <w:ins w:id="326" w:author="dugalh" w:date="2018-06-12T15:48:00Z">
         <w:r>
           <w:t xml:space="preserve"> </w:t>
         </w:r>
       </w:ins>
-      <w:ins w:id="324" w:author="dugalh" w:date="2018-06-12T16:21:00Z">
+      <w:ins w:id="327" w:author="dugalh" w:date="2018-06-12T16:21:00Z">
         <w:r>
           <w:t xml:space="preserve">correspondingly </w:t>
         </w:r>
       </w:ins>
-      <w:ins w:id="325" w:author="dugalh" w:date="2018-06-12T15:48:00Z">
+      <w:ins w:id="328" w:author="dugalh" w:date="2018-06-12T15:48:00Z">
         <w:r>
           <w:t xml:space="preserve">updated </w:t>
         </w:r>
       </w:ins>
-      <w:ins w:id="326" w:author="dugalh" w:date="2018-06-12T15:50:00Z">
+      <w:ins w:id="329" w:author="dugalh" w:date="2018-06-12T15:50:00Z">
         <w:r>
           <w:t>using</w:t>
         </w:r>
       </w:ins>
-      <w:ins w:id="327" w:author="dugalh" w:date="2018-06-12T15:57:00Z">
+      <w:ins w:id="330" w:author="dugalh" w:date="2018-06-12T15:57:00Z">
         <w:r>
           <w:t xml:space="preserve"> </w:t>
         </w:r>
       </w:ins>
-      <w:ins w:id="328" w:author="dugalh" w:date="2018-06-12T16:54:00Z">
+      <w:ins w:id="331" w:author="dugalh" w:date="2018-06-12T16:54:00Z">
         <w:r>
           <w:t>the rule:</w:t>
         </w:r>
@@ -6092,7 +6110,7 @@
       <w:tr>
         <w:trPr>
           <w:trHeight w:val="1135"/>
-          <w:ins w:id="329" w:author="dugalh" w:date="2018-06-11T18:00:00Z"/>
+          <w:ins w:id="332" w:author="dugalh" w:date="2018-06-11T18:00:00Z"/>
         </w:trPr>
         <w:tc>
           <w:tcPr>
@@ -6103,7 +6121,7 @@
             <w:pPr>
               <w:pStyle w:val="Displayedequation"/>
               <w:rPr>
-                <w:ins w:id="330" w:author="dugalh" w:date="2018-06-11T18:00:00Z"/>
+                <w:ins w:id="333" w:author="dugalh" w:date="2018-06-11T18:00:00Z"/>
               </w:rPr>
             </w:pPr>
             <m:oMathPara>
@@ -6112,7 +6130,7 @@
               </m:oMathParaPr>
               <m:oMath>
                 <m:r>
-                  <w:ins w:id="331" w:author="dugalh" w:date="2018-06-11T18:01:00Z">
+                  <w:ins w:id="334" w:author="dugalh" w:date="2018-06-11T18:01:00Z">
                     <w:rPr>
                       <w:rFonts w:ascii="Cambria Math" w:hAnsi="Cambria Math"/>
                     </w:rPr>
@@ -6122,7 +6140,7 @@
                 <m:d>
                   <m:dPr>
                     <m:ctrlPr>
-                      <w:ins w:id="332" w:author="dugalh" w:date="2018-06-11T18:00:00Z">
+                      <w:ins w:id="335" w:author="dugalh" w:date="2018-06-11T18:00:00Z">
                         <w:rPr>
                           <w:rFonts w:ascii="Cambria Math" w:hAnsi="Cambria Math"/>
                           <w:i/>
@@ -6132,7 +6150,7 @@
                   </m:dPr>
                   <m:e>
                     <m:r>
-                      <w:ins w:id="333" w:author="dugalh" w:date="2018-06-11T18:00:00Z">
+                      <w:ins w:id="336" w:author="dugalh" w:date="2018-06-11T18:00:00Z">
                         <w:rPr>
                           <w:rFonts w:ascii="Cambria Math" w:hAnsi="Cambria Math"/>
                         </w:rPr>
@@ -6142,7 +6160,7 @@
                   </m:e>
                 </m:d>
                 <m:r>
-                  <w:ins w:id="334" w:author="dugalh" w:date="2018-06-11T18:00:00Z">
+                  <w:ins w:id="337" w:author="dugalh" w:date="2018-06-11T18:00:00Z">
                     <w:rPr>
                       <w:rFonts w:ascii="Cambria Math" w:hAnsi="Cambria Math"/>
                     </w:rPr>
@@ -6154,7 +6172,7 @@
                     <m:begChr m:val="{"/>
                     <m:endChr m:val=""/>
                     <m:ctrlPr>
-                      <w:ins w:id="335" w:author="dugalh" w:date="2018-06-12T16:50:00Z">
+                      <w:ins w:id="338" w:author="dugalh" w:date="2018-06-12T16:50:00Z">
                         <w:rPr>
                           <w:rFonts w:ascii="Cambria Math" w:hAnsi="Cambria Math"/>
                           <w:i/>
@@ -6174,7 +6192,7 @@
                           </m:mc>
                         </m:mcs>
                         <m:ctrlPr>
-                          <w:ins w:id="336" w:author="dugalh" w:date="2018-06-12T16:50:00Z">
+                          <w:ins w:id="339" w:author="dugalh" w:date="2018-06-12T16:50:00Z">
                             <w:rPr>
                               <w:rFonts w:ascii="Cambria Math" w:hAnsi="Cambria Math"/>
                               <w:i/>
@@ -6187,7 +6205,7 @@
                           <m:func>
                             <m:funcPr>
                               <m:ctrlPr>
-                                <w:ins w:id="337" w:author="dugalh" w:date="2018-06-12T16:50:00Z">
+                                <w:ins w:id="340" w:author="dugalh" w:date="2018-06-12T16:50:00Z">
                                   <w:rPr>
                                     <w:rFonts w:ascii="Cambria Math" w:hAnsi="Cambria Math"/>
                                     <w:i/>
@@ -6197,7 +6215,7 @@
                             </m:funcPr>
                             <m:fName>
                               <m:r>
-                                <w:ins w:id="338" w:author="dugalh" w:date="2018-06-12T16:50:00Z">
+                                <w:ins w:id="341" w:author="dugalh" w:date="2018-06-12T16:50:00Z">
                                   <m:rPr>
                                     <m:sty m:val="p"/>
                                   </m:rPr>
@@ -6214,7 +6232,7 @@
                                   <m:begChr m:val="{"/>
                                   <m:endChr m:val="}"/>
                                   <m:ctrlPr>
-                                    <w:ins w:id="339" w:author="dugalh" w:date="2018-06-12T16:50:00Z">
+                                    <w:ins w:id="342" w:author="dugalh" w:date="2018-06-12T16:50:00Z">
                                       <w:rPr>
                                         <w:rFonts w:ascii="Cambria Math" w:hAnsi="Cambria Math"/>
                                         <w:i/>
@@ -6224,7 +6242,7 @@
                                 </m:dPr>
                                 <m:e>
                                   <m:r>
-                                    <w:ins w:id="340" w:author="dugalh" w:date="2018-06-12T16:50:00Z">
+                                    <w:ins w:id="343" w:author="dugalh" w:date="2018-06-12T16:50:00Z">
                                       <w:rPr>
                                         <w:rFonts w:ascii="Cambria Math" w:hAnsi="Cambria Math"/>
                                       </w:rPr>
@@ -6234,7 +6252,7 @@
                                   <m:d>
                                     <m:dPr>
                                       <m:ctrlPr>
-                                        <w:ins w:id="341" w:author="dugalh" w:date="2018-06-12T16:50:00Z">
+                                        <w:ins w:id="344" w:author="dugalh" w:date="2018-06-12T16:50:00Z">
                                           <w:rPr>
                                             <w:rFonts w:ascii="Cambria Math" w:hAnsi="Cambria Math"/>
                                             <w:i/>
@@ -6244,7 +6262,7 @@
                                     </m:dPr>
                                     <m:e>
                                       <m:r>
-                                        <w:ins w:id="342" w:author="dugalh" w:date="2018-06-12T16:50:00Z">
+                                        <w:ins w:id="345" w:author="dugalh" w:date="2018-06-12T16:50:00Z">
                                           <w:rPr>
                                             <w:rFonts w:ascii="Cambria Math" w:hAnsi="Cambria Math"/>
                                           </w:rPr>
@@ -6254,7 +6272,7 @@
                                     </m:e>
                                   </m:d>
                                   <m:r>
-                                    <w:ins w:id="343" w:author="dugalh" w:date="2018-06-12T16:50:00Z">
+                                    <w:ins w:id="346" w:author="dugalh" w:date="2018-06-12T16:50:00Z">
                                       <w:rPr>
                                         <w:rFonts w:ascii="Cambria Math" w:hAnsi="Cambria Math"/>
                                       </w:rPr>
@@ -6267,7 +6285,7 @@
                                       <m:limLoc m:val="undOvr"/>
                                       <m:supHide m:val="1"/>
                                       <m:ctrlPr>
-                                        <w:ins w:id="344" w:author="dugalh" w:date="2018-06-12T16:50:00Z">
+                                        <w:ins w:id="347" w:author="dugalh" w:date="2018-06-12T16:50:00Z">
                                           <w:rPr>
                                             <w:rFonts w:ascii="Cambria Math" w:hAnsi="Cambria Math"/>
                                             <w:i/>
@@ -6279,7 +6297,7 @@
                                       <m:sSup>
                                         <m:sSupPr>
                                           <m:ctrlPr>
-                                            <w:ins w:id="345" w:author="dugalh" w:date="2018-06-12T16:50:00Z">
+                                            <w:ins w:id="348" w:author="dugalh" w:date="2018-06-12T16:50:00Z">
                                               <w:rPr>
                                                 <w:rFonts w:ascii="Cambria Math" w:hAnsi="Cambria Math"/>
                                                 <w:i/>
@@ -6289,7 +6307,7 @@
                                         </m:sSupPr>
                                         <m:e>
                                           <m:r>
-                                            <w:ins w:id="346" w:author="dugalh" w:date="2018-06-12T16:50:00Z">
+                                            <w:ins w:id="349" w:author="dugalh" w:date="2018-06-12T16:50:00Z">
                                               <w:rPr>
                                                 <w:rFonts w:ascii="Cambria Math" w:hAnsi="Cambria Math"/>
                                               </w:rPr>
@@ -6299,7 +6317,7 @@
                                         </m:e>
                                         <m:sup>
                                           <m:r>
-                                            <w:ins w:id="347" w:author="dugalh" w:date="2018-06-12T16:50:00Z">
+                                            <w:ins w:id="350" w:author="dugalh" w:date="2018-06-12T16:50:00Z">
                                               <w:rPr>
                                                 <w:rFonts w:ascii="Cambria Math" w:hAnsi="Cambria Math"/>
                                               </w:rPr>
@@ -6309,7 +6327,7 @@
                                         </m:sup>
                                       </m:sSup>
                                       <m:r>
-                                        <w:ins w:id="348" w:author="dugalh" w:date="2018-06-12T16:50:00Z">
+                                        <w:ins w:id="351" w:author="dugalh" w:date="2018-06-12T16:50:00Z">
                                           <w:rPr>
                                             <w:rFonts w:ascii="Cambria Math" w:hAnsi="Cambria Math"/>
                                           </w:rPr>
@@ -6319,7 +6337,7 @@
                                       <m:sSup>
                                         <m:sSupPr>
                                           <m:ctrlPr>
-                                            <w:ins w:id="349" w:author="dugalh" w:date="2018-06-12T16:50:00Z">
+                                            <w:ins w:id="352" w:author="dugalh" w:date="2018-06-12T16:50:00Z">
                                               <w:rPr>
                                                 <w:rFonts w:ascii="Cambria Math" w:hAnsi="Cambria Math"/>
                                                 <w:i/>
@@ -6329,7 +6347,7 @@
                                         </m:sSupPr>
                                         <m:e>
                                           <m:r>
-                                            <w:ins w:id="350" w:author="dugalh" w:date="2018-06-12T16:50:00Z">
+                                            <w:ins w:id="353" w:author="dugalh" w:date="2018-06-12T16:50:00Z">
                                               <w:rPr>
                                                 <w:rFonts w:ascii="Cambria Math" w:hAnsi="Cambria Math"/>
                                               </w:rPr>
@@ -6339,7 +6357,7 @@
                                         </m:e>
                                         <m:sup>
                                           <m:r>
-                                            <w:ins w:id="351" w:author="dugalh" w:date="2018-06-12T16:50:00Z">
+                                            <w:ins w:id="354" w:author="dugalh" w:date="2018-06-12T16:50:00Z">
                                               <w:rPr>
                                                 <w:rFonts w:ascii="Cambria Math" w:hAnsi="Cambria Math"/>
                                               </w:rPr>
@@ -6349,7 +6367,7 @@
                                         </m:sup>
                                       </m:sSup>
                                       <m:r>
-                                        <w:ins w:id="352" w:author="dugalh" w:date="2018-06-12T16:50:00Z">
+                                        <w:ins w:id="355" w:author="dugalh" w:date="2018-06-12T16:50:00Z">
                                           <w:rPr>
                                             <w:rFonts w:ascii="Cambria Math" w:hAnsi="Cambria Math"/>
                                           </w:rPr>
@@ -6361,7 +6379,7 @@
                                           <m:begChr m:val="{"/>
                                           <m:endChr m:val="}"/>
                                           <m:ctrlPr>
-                                            <w:ins w:id="353" w:author="dugalh" w:date="2018-06-12T16:50:00Z">
+                                            <w:ins w:id="356" w:author="dugalh" w:date="2018-06-12T16:50:00Z">
                                               <w:rPr>
                                                 <w:rFonts w:ascii="Cambria Math" w:hAnsi="Cambria Math"/>
                                                 <w:i/>
@@ -6371,7 +6389,7 @@
                                         </m:dPr>
                                         <m:e>
                                           <m:r>
-                                            <w:ins w:id="354" w:author="dugalh" w:date="2018-06-12T16:50:00Z">
+                                            <w:ins w:id="357" w:author="dugalh" w:date="2018-06-12T16:50:00Z">
                                               <w:rPr>
                                                 <w:rFonts w:ascii="Cambria Math" w:hAnsi="Cambria Math"/>
                                               </w:rPr>
@@ -6381,7 +6399,7 @@
                                         </m:e>
                                       </m:d>
                                       <m:r>
-                                        <w:ins w:id="355" w:author="dugalh" w:date="2018-06-12T16:50:00Z">
+                                        <w:ins w:id="358" w:author="dugalh" w:date="2018-06-12T16:50:00Z">
                                           <w:rPr>
                                             <w:rFonts w:ascii="Cambria Math" w:hAnsi="Cambria Math"/>
                                           </w:rPr>
@@ -6392,7 +6410,7 @@
                                     <m:sup/>
                                     <m:e>
                                       <m:r>
-                                        <w:ins w:id="356" w:author="dugalh" w:date="2018-06-12T16:50:00Z">
+                                        <w:ins w:id="359" w:author="dugalh" w:date="2018-06-12T16:50:00Z">
                                           <m:rPr>
                                             <m:sty m:val="p"/>
                                           </m:rPr>
@@ -6407,7 +6425,7 @@
                                           <m:begChr m:val="{"/>
                                           <m:endChr m:val="}"/>
                                           <m:ctrlPr>
-                                            <w:ins w:id="357" w:author="dugalh" w:date="2018-06-12T16:50:00Z">
+                                            <w:ins w:id="360" w:author="dugalh" w:date="2018-06-12T16:50:00Z">
                                               <w:rPr>
                                                 <w:rFonts w:ascii="Cambria Math" w:hAnsi="Cambria Math"/>
                                                 <w:i/>
@@ -6417,7 +6435,7 @@
                                         </m:dPr>
                                         <m:e>
                                           <m:r>
-                                            <w:ins w:id="358" w:author="dugalh" w:date="2018-06-12T16:50:00Z">
+                                            <w:ins w:id="361" w:author="dugalh" w:date="2018-06-12T16:50:00Z">
                                               <w:rPr>
                                                 <w:rFonts w:ascii="Cambria Math" w:hAnsi="Cambria Math"/>
                                               </w:rPr>
@@ -6427,7 +6445,7 @@
                                           <m:d>
                                             <m:dPr>
                                               <m:ctrlPr>
-                                                <w:ins w:id="359" w:author="dugalh" w:date="2018-06-12T16:50:00Z">
+                                                <w:ins w:id="362" w:author="dugalh" w:date="2018-06-12T16:50:00Z">
                                                   <w:rPr>
                                                     <w:rFonts w:ascii="Cambria Math" w:hAnsi="Cambria Math"/>
                                                     <w:i/>
@@ -6439,7 +6457,7 @@
                                               <m:sSup>
                                                 <m:sSupPr>
                                                   <m:ctrlPr>
-                                                    <w:ins w:id="360" w:author="dugalh" w:date="2018-06-12T16:50:00Z">
+                                                    <w:ins w:id="363" w:author="dugalh" w:date="2018-06-12T16:50:00Z">
                                                       <w:rPr>
                                                         <w:rFonts w:ascii="Cambria Math" w:hAnsi="Cambria Math"/>
                                                         <w:i/>
@@ -6449,7 +6467,7 @@
                                                 </m:sSupPr>
                                                 <m:e>
                                                   <m:r>
-                                                    <w:ins w:id="361" w:author="dugalh" w:date="2018-06-12T16:50:00Z">
+                                                    <w:ins w:id="364" w:author="dugalh" w:date="2018-06-12T16:50:00Z">
                                                       <w:rPr>
                                                         <w:rFonts w:ascii="Cambria Math" w:hAnsi="Cambria Math"/>
                                                       </w:rPr>
@@ -6459,7 +6477,7 @@
                                                 </m:e>
                                                 <m:sup>
                                                   <m:r>
-                                                    <w:ins w:id="362" w:author="dugalh" w:date="2018-06-12T16:50:00Z">
+                                                    <w:ins w:id="365" w:author="dugalh" w:date="2018-06-12T16:50:00Z">
                                                       <w:rPr>
                                                         <w:rFonts w:ascii="Cambria Math" w:hAnsi="Cambria Math"/>
                                                       </w:rPr>
@@ -6469,7 +6487,7 @@
                                                 </m:sup>
                                               </m:sSup>
                                               <m:r>
-                                                <w:ins w:id="363" w:author="dugalh" w:date="2018-06-12T16:50:00Z">
+                                                <w:ins w:id="366" w:author="dugalh" w:date="2018-06-12T16:50:00Z">
                                                   <w:rPr>
                                                     <w:rFonts w:ascii="Cambria Math" w:hAnsi="Cambria Math"/>
                                                   </w:rPr>
@@ -6485,7 +6503,7 @@
                                 </m:e>
                               </m:d>
                               <m:r>
-                                <w:ins w:id="364" w:author="dugalh" w:date="2018-06-12T16:50:00Z">
+                                <w:ins w:id="367" w:author="dugalh" w:date="2018-06-12T16:50:00Z">
                                   <w:rPr>
                                     <w:rFonts w:ascii="Cambria Math" w:hAnsi="Cambria Math"/>
                                   </w:rPr>
@@ -6497,7 +6515,7 @@
                         </m:e>
                         <m:e>
                           <m:r>
-                            <w:ins w:id="365" w:author="dugalh" w:date="2018-06-12T16:50:00Z">
+                            <w:ins w:id="368" w:author="dugalh" w:date="2018-06-12T16:50:00Z">
                               <w:rPr>
                                 <w:rFonts w:ascii="Cambria Math" w:hAnsi="Cambria Math"/>
                               </w:rPr>
@@ -6514,7 +6532,7 @@
                               <m:limLoc m:val="undOvr"/>
                               <m:supHide m:val="1"/>
                               <m:ctrlPr>
-                                <w:ins w:id="366" w:author="dugalh" w:date="2018-06-12T16:51:00Z">
+                                <w:ins w:id="369" w:author="dugalh" w:date="2018-06-12T16:51:00Z">
                                   <w:rPr>
                                     <w:rFonts w:ascii="Cambria Math" w:hAnsi="Cambria Math"/>
                                     <w:i/>
@@ -6526,7 +6544,7 @@
                               <m:sSup>
                                 <m:sSupPr>
                                   <m:ctrlPr>
-                                    <w:ins w:id="367" w:author="dugalh" w:date="2018-06-12T16:51:00Z">
+                                    <w:ins w:id="370" w:author="dugalh" w:date="2018-06-12T16:51:00Z">
                                       <w:rPr>
                                         <w:rFonts w:ascii="Cambria Math" w:hAnsi="Cambria Math"/>
                                         <w:i/>
@@ -6536,7 +6554,7 @@
                                 </m:sSupPr>
                                 <m:e>
                                   <m:r>
-                                    <w:ins w:id="368" w:author="dugalh" w:date="2018-06-12T16:51:00Z">
+                                    <w:ins w:id="371" w:author="dugalh" w:date="2018-06-12T16:51:00Z">
                                       <w:rPr>
                                         <w:rFonts w:ascii="Cambria Math" w:hAnsi="Cambria Math"/>
                                       </w:rPr>
@@ -6546,7 +6564,7 @@
                                 </m:e>
                                 <m:sup>
                                   <m:r>
-                                    <w:ins w:id="369" w:author="dugalh" w:date="2018-06-12T16:51:00Z">
+                                    <w:ins w:id="372" w:author="dugalh" w:date="2018-06-12T16:51:00Z">
                                       <w:rPr>
                                         <w:rFonts w:ascii="Cambria Math" w:hAnsi="Cambria Math"/>
                                       </w:rPr>
@@ -6556,7 +6574,7 @@
                                 </m:sup>
                               </m:sSup>
                               <m:r>
-                                <w:ins w:id="370" w:author="dugalh" w:date="2018-06-12T16:51:00Z">
+                                <w:ins w:id="373" w:author="dugalh" w:date="2018-06-12T16:51:00Z">
                                   <w:rPr>
                                     <w:rFonts w:ascii="Cambria Math" w:hAnsi="Cambria Math"/>
                                   </w:rPr>
@@ -6566,7 +6584,7 @@
                               <m:sSup>
                                 <m:sSupPr>
                                   <m:ctrlPr>
-                                    <w:ins w:id="371" w:author="dugalh" w:date="2018-06-12T16:51:00Z">
+                                    <w:ins w:id="374" w:author="dugalh" w:date="2018-06-12T16:51:00Z">
                                       <w:rPr>
                                         <w:rFonts w:ascii="Cambria Math" w:hAnsi="Cambria Math"/>
                                         <w:i/>
@@ -6576,7 +6594,7 @@
                                 </m:sSupPr>
                                 <m:e>
                                   <m:r>
-                                    <w:ins w:id="372" w:author="dugalh" w:date="2018-06-12T16:51:00Z">
+                                    <w:ins w:id="375" w:author="dugalh" w:date="2018-06-12T16:51:00Z">
                                       <w:rPr>
                                         <w:rFonts w:ascii="Cambria Math" w:hAnsi="Cambria Math"/>
                                       </w:rPr>
@@ -6586,7 +6604,7 @@
                                 </m:e>
                                 <m:sup>
                                   <m:r>
-                                    <w:ins w:id="373" w:author="dugalh" w:date="2018-06-12T16:51:00Z">
+                                    <w:ins w:id="376" w:author="dugalh" w:date="2018-06-12T16:51:00Z">
                                       <w:rPr>
                                         <w:rFonts w:ascii="Cambria Math" w:hAnsi="Cambria Math"/>
                                       </w:rPr>
@@ -6596,7 +6614,7 @@
                                 </m:sup>
                               </m:sSup>
                               <m:r>
-                                <w:ins w:id="374" w:author="dugalh" w:date="2018-06-12T16:51:00Z">
+                                <w:ins w:id="377" w:author="dugalh" w:date="2018-06-12T16:51:00Z">
                                   <w:rPr>
                                     <w:rFonts w:ascii="Cambria Math" w:hAnsi="Cambria Math"/>
                                   </w:rPr>
@@ -6607,7 +6625,7 @@
                             <m:sup/>
                             <m:e>
                               <m:r>
-                                <w:ins w:id="375" w:author="dugalh" w:date="2018-06-12T16:53:00Z">
+                                <w:ins w:id="378" w:author="dugalh" w:date="2018-06-12T16:53:00Z">
                                   <m:rPr>
                                     <m:sty m:val="p"/>
                                   </m:rPr>
@@ -6622,7 +6640,7 @@
                                   <m:begChr m:val="{"/>
                                   <m:endChr m:val="}"/>
                                   <m:ctrlPr>
-                                    <w:ins w:id="376" w:author="dugalh" w:date="2018-06-12T16:53:00Z">
+                                    <w:ins w:id="379" w:author="dugalh" w:date="2018-06-12T16:53:00Z">
                                       <w:rPr>
                                         <w:rFonts w:ascii="Cambria Math" w:hAnsi="Cambria Math"/>
                                         <w:i/>
@@ -6632,7 +6650,7 @@
                                 </m:dPr>
                                 <m:e>
                                   <m:r>
-                                    <w:ins w:id="377" w:author="dugalh" w:date="2018-06-12T16:53:00Z">
+                                    <w:ins w:id="380" w:author="dugalh" w:date="2018-06-12T16:53:00Z">
                                       <w:rPr>
                                         <w:rFonts w:ascii="Cambria Math" w:hAnsi="Cambria Math"/>
                                       </w:rPr>
@@ -6642,7 +6660,7 @@
                                   <m:d>
                                     <m:dPr>
                                       <m:ctrlPr>
-                                        <w:ins w:id="378" w:author="dugalh" w:date="2018-06-12T16:53:00Z">
+                                        <w:ins w:id="381" w:author="dugalh" w:date="2018-06-12T16:53:00Z">
                                           <w:rPr>
                                             <w:rFonts w:ascii="Cambria Math" w:hAnsi="Cambria Math"/>
                                             <w:i/>
@@ -6654,7 +6672,7 @@
                                       <m:sSup>
                                         <m:sSupPr>
                                           <m:ctrlPr>
-                                            <w:ins w:id="379" w:author="dugalh" w:date="2018-06-12T16:53:00Z">
+                                            <w:ins w:id="382" w:author="dugalh" w:date="2018-06-12T16:53:00Z">
                                               <w:rPr>
                                                 <w:rFonts w:ascii="Cambria Math" w:hAnsi="Cambria Math"/>
                                                 <w:i/>
@@ -6664,7 +6682,7 @@
                                         </m:sSupPr>
                                         <m:e>
                                           <m:r>
-                                            <w:ins w:id="380" w:author="dugalh" w:date="2018-06-12T16:53:00Z">
+                                            <w:ins w:id="383" w:author="dugalh" w:date="2018-06-12T16:53:00Z">
                                               <w:rPr>
                                                 <w:rFonts w:ascii="Cambria Math" w:hAnsi="Cambria Math"/>
                                               </w:rPr>
@@ -6674,7 +6692,7 @@
                                         </m:e>
                                         <m:sup>
                                           <m:r>
-                                            <w:ins w:id="381" w:author="dugalh" w:date="2018-06-12T16:53:00Z">
+                                            <w:ins w:id="384" w:author="dugalh" w:date="2018-06-12T16:53:00Z">
                                               <w:rPr>
                                                 <w:rFonts w:ascii="Cambria Math" w:hAnsi="Cambria Math"/>
                                               </w:rPr>
@@ -6684,7 +6702,7 @@
                                         </m:sup>
                                       </m:sSup>
                                       <m:r>
-                                        <w:ins w:id="382" w:author="dugalh" w:date="2018-06-12T16:53:00Z">
+                                        <w:ins w:id="385" w:author="dugalh" w:date="2018-06-12T16:53:00Z">
                                           <w:rPr>
                                             <w:rFonts w:ascii="Cambria Math" w:hAnsi="Cambria Math"/>
                                           </w:rPr>
@@ -6698,7 +6716,7 @@
                             </m:e>
                           </m:nary>
                           <m:r>
-                            <w:ins w:id="383" w:author="dugalh" w:date="2018-06-12T16:53:00Z">
+                            <w:ins w:id="386" w:author="dugalh" w:date="2018-06-12T16:53:00Z">
                               <w:rPr>
                                 <w:rFonts w:ascii="Cambria Math" w:hAnsi="Cambria Math"/>
                               </w:rPr>
@@ -6708,7 +6726,7 @@
                         </m:e>
                         <m:e>
                           <m:r>
-                            <w:ins w:id="384" w:author="dugalh" w:date="2018-06-12T16:50:00Z">
+                            <w:ins w:id="387" w:author="dugalh" w:date="2018-06-12T16:50:00Z">
                               <w:rPr>
                                 <w:rFonts w:ascii="Cambria Math" w:hAnsi="Cambria Math"/>
                               </w:rPr>
@@ -6733,11 +6751,11 @@
             <w:pPr>
               <w:pStyle w:val="Displayedequation"/>
               <w:rPr>
-                <w:ins w:id="385" w:author="dugalh" w:date="2018-06-11T18:00:00Z"/>
+                <w:ins w:id="388" w:author="dugalh" w:date="2018-06-11T18:00:00Z"/>
               </w:rPr>
             </w:pPr>
-            <w:bookmarkStart w:id="386" w:name="_Ref516581882"/>
-            <w:ins w:id="387" w:author="dugalh" w:date="2018-06-11T18:00:00Z">
+            <w:bookmarkStart w:id="389" w:name="_Ref516581882"/>
+            <w:ins w:id="390" w:author="dugalh" w:date="2018-06-11T18:00:00Z">
               <w:r>
                 <w:t>(</w:t>
               </w:r>
@@ -6751,7 +6769,7 @@
                 <w:fldChar w:fldCharType="separate"/>
               </w:r>
             </w:ins>
-            <w:ins w:id="388" w:author="dugalh" w:date="2018-06-15T10:22:00Z">
+            <w:ins w:id="391" w:author="dugalh" w:date="2018-06-15T10:22:00Z">
               <w:r>
                 <w:rPr>
                   <w:noProof/>
@@ -6759,14 +6777,14 @@
                 <w:t>2</w:t>
               </w:r>
             </w:ins>
-            <w:ins w:id="389" w:author="dugalh" w:date="2018-06-11T18:00:00Z">
+            <w:ins w:id="392" w:author="dugalh" w:date="2018-06-11T18:00:00Z">
               <w:r>
                 <w:fldChar w:fldCharType="end"/>
               </w:r>
               <w:r>
                 <w:t>)</w:t>
               </w:r>
-              <w:bookmarkEnd w:id="386"/>
+              <w:bookmarkEnd w:id="389"/>
             </w:ins>
           </w:p>
         </w:tc>
@@ -6777,10 +6795,10 @@
         <w:pStyle w:val="Newparagraph"/>
         <w:ind w:firstLine="0"/>
         <w:rPr>
-          <w:ins w:id="390" w:author="dugalh" w:date="2018-06-12T17:36:00Z"/>
-        </w:rPr>
-      </w:pPr>
-      <w:ins w:id="391" w:author="dugalh" w:date="2018-06-12T17:34:00Z">
+          <w:ins w:id="393" w:author="dugalh" w:date="2018-06-12T17:36:00Z"/>
+        </w:rPr>
+      </w:pPr>
+      <w:ins w:id="394" w:author="dugalh" w:date="2018-06-12T17:34:00Z">
         <w:r>
           <w:t xml:space="preserve">The exemplar for feature </w:t>
         </w:r>
@@ -6803,7 +6821,7 @@
           <w:t xml:space="preserve"> </w:t>
         </w:r>
       </w:ins>
-      <w:ins w:id="392" w:author="dugalh" w:date="2018-06-12T17:32:00Z">
+      <w:ins w:id="395" w:author="dugalh" w:date="2018-06-12T17:32:00Z">
         <w:r>
           <w:t xml:space="preserve">that maximizes </w:t>
         </w:r>
@@ -6816,62 +6834,62 @@
           </m:r>
         </m:oMath>
       </w:ins>
-      <w:ins w:id="393" w:author="dugalh" w:date="2018-06-12T17:35:00Z">
+      <w:ins w:id="396" w:author="dugalh" w:date="2018-06-12T17:35:00Z">
         <w:r>
           <w:t>.</w:t>
         </w:r>
       </w:ins>
-      <w:ins w:id="394" w:author="dugalh" w:date="2018-06-12T17:32:00Z">
+      <w:ins w:id="397" w:author="dugalh" w:date="2018-06-12T17:32:00Z">
         <w:r>
           <w:t xml:space="preserve"> </w:t>
         </w:r>
       </w:ins>
-      <w:ins w:id="395" w:author="dugalh" w:date="2018-06-12T17:31:00Z">
+      <w:ins w:id="398" w:author="dugalh" w:date="2018-06-12T17:31:00Z">
         <w:r>
           <w:t xml:space="preserve">The </w:t>
         </w:r>
       </w:ins>
-      <w:ins w:id="396" w:author="dugalh" w:date="2018-06-12T17:32:00Z">
+      <w:ins w:id="399" w:author="dugalh" w:date="2018-06-12T17:32:00Z">
         <w:r>
           <w:t>iterations</w:t>
         </w:r>
       </w:ins>
-      <w:ins w:id="397" w:author="dugalh" w:date="2018-06-12T15:57:00Z">
+      <w:ins w:id="400" w:author="dugalh" w:date="2018-06-12T15:57:00Z">
         <w:r>
           <w:t xml:space="preserve"> continue until </w:t>
         </w:r>
       </w:ins>
-      <w:ins w:id="398" w:author="dugalh" w:date="2018-06-12T16:21:00Z">
+      <w:ins w:id="401" w:author="dugalh" w:date="2018-06-12T16:21:00Z">
         <w:r>
           <w:t>the clusters</w:t>
         </w:r>
       </w:ins>
-      <w:ins w:id="399" w:author="dugalh" w:date="2018-06-12T17:35:00Z">
+      <w:ins w:id="402" w:author="dugalh" w:date="2018-06-12T17:35:00Z">
         <w:r>
           <w:t xml:space="preserve"> (and their corresponding exemplars)</w:t>
         </w:r>
       </w:ins>
-      <w:ins w:id="400" w:author="dugalh" w:date="2018-06-12T16:21:00Z">
+      <w:ins w:id="403" w:author="dugalh" w:date="2018-06-12T16:21:00Z">
         <w:r>
           <w:t xml:space="preserve"> </w:t>
         </w:r>
       </w:ins>
-      <w:ins w:id="401" w:author="dugalh" w:date="2018-06-12T17:36:00Z">
+      <w:ins w:id="404" w:author="dugalh" w:date="2018-06-12T17:36:00Z">
         <w:r>
           <w:t>remain</w:t>
         </w:r>
       </w:ins>
-      <w:ins w:id="402" w:author="dugalh" w:date="2018-06-12T16:21:00Z">
+      <w:ins w:id="405" w:author="dugalh" w:date="2018-06-12T16:21:00Z">
         <w:r>
           <w:t xml:space="preserve"> stable</w:t>
         </w:r>
       </w:ins>
-      <w:ins w:id="403" w:author="dugalh" w:date="2018-06-12T17:31:00Z">
+      <w:ins w:id="406" w:author="dugalh" w:date="2018-06-12T17:31:00Z">
         <w:r>
           <w:t xml:space="preserve"> for ten consecutive updates</w:t>
         </w:r>
       </w:ins>
-      <w:ins w:id="404" w:author="dugalh" w:date="2018-06-12T16:21:00Z">
+      <w:ins w:id="407" w:author="dugalh" w:date="2018-06-12T16:21:00Z">
         <w:r>
           <w:t xml:space="preserve">.   </w:t>
         </w:r>
@@ -6881,16 +6899,19 @@
       <w:pPr>
         <w:pStyle w:val="Newparagraph"/>
         <w:ind w:firstLine="0"/>
+        <w:rPr>
+          <w:del w:id="408" w:author="dugalh" w:date="2018-06-16T14:54:00Z"/>
+        </w:rPr>
       </w:pPr>
     </w:p>
     <w:p>
       <w:pPr>
         <w:pStyle w:val="Newparagraph"/>
         <w:rPr>
-          <w:del w:id="405" w:author="dugalh" w:date="2018-06-11T13:50:00Z"/>
-        </w:rPr>
-      </w:pPr>
-      <w:del w:id="406" w:author="dugalh" w:date="2018-06-11T13:50:00Z">
+          <w:del w:id="409" w:author="dugalh" w:date="2018-06-11T13:50:00Z"/>
+        </w:rPr>
+      </w:pPr>
+      <w:del w:id="410" w:author="dugalh" w:date="2018-06-11T13:50:00Z">
         <w:r>
           <w:delText xml:space="preserve">Hierarchical clustering provides a simple way of </w:delText>
         </w:r>
@@ -7035,7 +7056,7 @@
       <w:pPr>
         <w:pStyle w:val="Newparagraph"/>
         <w:rPr>
-          <w:del w:id="407" w:author="dugalh" w:date="2018-06-11T13:50:00Z"/>
+          <w:del w:id="411" w:author="dugalh" w:date="2018-06-11T13:50:00Z"/>
         </w:rPr>
       </w:pPr>
     </w:p>
@@ -7043,10 +7064,10 @@
       <w:pPr>
         <w:pStyle w:val="Newparagraph"/>
         <w:rPr>
-          <w:del w:id="408" w:author="dugalh" w:date="2018-06-11T13:50:00Z"/>
-        </w:rPr>
-      </w:pPr>
-      <w:del w:id="409" w:author="dugalh" w:date="2018-06-11T13:50:00Z">
+          <w:del w:id="412" w:author="dugalh" w:date="2018-06-11T13:50:00Z"/>
+        </w:rPr>
+      </w:pPr>
+      <w:del w:id="413" w:author="dugalh" w:date="2018-06-11T13:50:00Z">
         <w:r>
           <w:delText>The average</w:delText>
         </w:r>
@@ -7245,17 +7266,23 @@
     <w:p>
       <w:pPr>
         <w:pStyle w:val="Newparagraph"/>
+        <w:rPr>
+          <w:del w:id="414" w:author="dugalh" w:date="2018-06-16T14:54:00Z"/>
+        </w:rPr>
       </w:pPr>
     </w:p>
     <w:p>
       <w:pPr>
         <w:pStyle w:val="Paragraph"/>
-      </w:pPr>
-      <w:del w:id="410" w:author="dugalh" w:date="2018-06-11T13:48:00Z">
+        <w:rPr>
+          <w:del w:id="415" w:author="dugalh" w:date="2018-06-16T14:54:00Z"/>
+        </w:rPr>
+      </w:pPr>
+      <w:del w:id="416" w:author="dugalh" w:date="2018-06-11T13:48:00Z">
         <w:r>
           <w:delText>[</w:delText>
         </w:r>
-        <w:bookmarkStart w:id="411" w:name="_Ref466974803"/>
+        <w:bookmarkStart w:id="417" w:name="_Ref466974803"/>
         <w:r>
           <w:delText xml:space="preserve">Figure </w:delText>
         </w:r>
@@ -7277,7 +7304,7 @@
         <w:r>
           <w:fldChar w:fldCharType="end"/>
         </w:r>
-        <w:bookmarkEnd w:id="411"/>
+        <w:bookmarkEnd w:id="417"/>
         <w:r>
           <w:delText>.</w:delText>
         </w:r>
@@ -7303,15 +7330,10 @@
           <w:delText>]</w:delText>
         </w:r>
       </w:del>
-      <w:ins w:id="412" w:author="dugalh" w:date="2018-06-11T13:48:00Z">
-        <w:r>
-          <w:t>-</w:t>
-        </w:r>
-      </w:ins>
-    </w:p>
-    <w:p>
-      <w:pPr>
-        <w:pStyle w:val="Newparagraph"/>
+    </w:p>
+    <w:p>
+      <w:pPr>
+        <w:pStyle w:val="Paragraph"/>
       </w:pPr>
     </w:p>
     <w:p>
@@ -7783,7 +7805,7 @@
                           <m:t>)</m:t>
                         </m:r>
                         <m:r>
-                          <w:del w:id="413" w:author="dugalh" w:date="2018-06-11T12:01:00Z">
+                          <w:del w:id="418" w:author="dugalh" w:date="2018-06-11T12:01:00Z">
                             <w:rPr>
                               <w:rFonts w:ascii="Cambria Math" w:hAnsi="Cambria Math"/>
                             </w:rPr>
@@ -7791,7 +7813,7 @@
                           </w:del>
                         </m:r>
                         <m:r>
-                          <w:ins w:id="414" w:author="dugalh" w:date="2018-06-11T12:01:00Z">
+                          <w:ins w:id="419" w:author="dugalh" w:date="2018-06-11T12:01:00Z">
                             <m:rPr>
                               <m:sty m:val="p"/>
                             </m:rPr>
@@ -7936,8 +7958,8 @@
             <w:pPr>
               <w:pStyle w:val="Displayedequation"/>
             </w:pPr>
-            <w:bookmarkStart w:id="415" w:name="_Ref463338697"/>
-            <w:bookmarkStart w:id="416" w:name="_Ref463338703"/>
+            <w:bookmarkStart w:id="420" w:name="_Ref463338697"/>
+            <w:bookmarkStart w:id="421" w:name="_Ref463338703"/>
             <w:r>
               <w:t>(</w:t>
             </w:r>
@@ -7950,7 +7972,7 @@
             <w:r>
               <w:fldChar w:fldCharType="separate"/>
             </w:r>
-            <w:ins w:id="417" w:author="dugalh" w:date="2018-06-15T10:22:00Z">
+            <w:ins w:id="422" w:author="dugalh" w:date="2018-06-15T10:22:00Z">
               <w:r>
                 <w:rPr>
                   <w:noProof/>
@@ -7958,7 +7980,7 @@
                 <w:t>3</w:t>
               </w:r>
             </w:ins>
-            <w:del w:id="418" w:author="dugalh" w:date="2018-06-11T18:06:00Z">
+            <w:del w:id="423" w:author="dugalh" w:date="2018-06-11T18:06:00Z">
               <w:r>
                 <w:rPr>
                   <w:noProof/>
@@ -7969,11 +7991,11 @@
             <w:r>
               <w:fldChar w:fldCharType="end"/>
             </w:r>
-            <w:bookmarkEnd w:id="415"/>
+            <w:bookmarkEnd w:id="420"/>
             <w:r>
               <w:t>)</w:t>
             </w:r>
-            <w:bookmarkEnd w:id="416"/>
+            <w:bookmarkEnd w:id="421"/>
           </w:p>
         </w:tc>
       </w:tr>
@@ -8027,7 +8049,7 @@
       <w:r>
         <w:fldChar w:fldCharType="separate"/>
       </w:r>
-      <w:ins w:id="419" w:author="dugalh" w:date="2018-06-15T10:22:00Z">
+      <w:ins w:id="424" w:author="dugalh" w:date="2018-06-15T10:22:00Z">
         <w:r>
           <w:t>(</w:t>
         </w:r>
@@ -8041,7 +8063,7 @@
           <w:t>)</w:t>
         </w:r>
       </w:ins>
-      <w:del w:id="420" w:author="dugalh" w:date="2018-06-11T11:34:00Z">
+      <w:del w:id="425" w:author="dugalh" w:date="2018-06-11T11:34:00Z">
         <w:r>
           <w:delText>(</w:delText>
         </w:r>
@@ -8066,7 +8088,7 @@
       <w:pPr>
         <w:pStyle w:val="Newparagraph"/>
         <w:rPr>
-          <w:ins w:id="421" w:author="dugalh" w:date="2018-06-15T09:15:00Z"/>
+          <w:ins w:id="426" w:author="dugalh" w:date="2018-06-15T09:15:00Z"/>
         </w:rPr>
       </w:pPr>
     </w:p>
@@ -8074,13 +8096,28 @@
       <w:pPr>
         <w:pStyle w:val="Newparagraph"/>
         <w:rPr>
-          <w:ins w:id="422" w:author="dugalh" w:date="2018-06-15T09:16:00Z"/>
-        </w:rPr>
-      </w:pPr>
-      <w:ins w:id="423" w:author="dugalh" w:date="2018-06-15T09:24:00Z">
+          <w:ins w:id="427" w:author="dugalh" w:date="2018-06-15T09:16:00Z"/>
+        </w:rPr>
+      </w:pPr>
+      <w:commentRangeStart w:id="428"/>
+      <w:ins w:id="429" w:author="dugalh" w:date="2018-06-15T09:24:00Z">
         <w:r>
           <w:lastRenderedPageBreak/>
-          <w:t xml:space="preserve">The cluster importance measure for the </w:t>
+          <w:t>The</w:t>
+        </w:r>
+      </w:ins>
+      <w:commentRangeEnd w:id="428"/>
+      <w:ins w:id="430" w:author="dugalh" w:date="2018-06-17T15:08:00Z">
+        <w:r>
+          <w:rPr>
+            <w:rStyle w:val="CommentReference"/>
+          </w:rPr>
+          <w:commentReference w:id="428"/>
+        </w:r>
+      </w:ins>
+      <w:ins w:id="431" w:author="dugalh" w:date="2018-06-15T09:24:00Z">
+        <w:r>
+          <w:t xml:space="preserve"> cluster importance measure for the </w:t>
         </w:r>
         <w:r>
           <w:rPr>
@@ -8098,17 +8135,17 @@
           <w:t xml:space="preserve"> </w:t>
         </w:r>
       </w:ins>
-      <w:ins w:id="424" w:author="dugalh" w:date="2018-06-15T09:25:00Z">
+      <w:ins w:id="432" w:author="dugalh" w:date="2018-06-15T09:25:00Z">
         <w:r>
           <w:t xml:space="preserve">cluster </w:t>
         </w:r>
       </w:ins>
-      <w:ins w:id="425" w:author="dugalh" w:date="2018-06-15T09:41:00Z">
+      <w:ins w:id="433" w:author="dugalh" w:date="2018-06-15T09:41:00Z">
         <w:r>
           <w:t>is</w:t>
         </w:r>
       </w:ins>
-      <w:ins w:id="426" w:author="dugalh" w:date="2018-06-15T09:24:00Z">
+      <w:ins w:id="434" w:author="dugalh" w:date="2018-06-15T09:24:00Z">
         <w:r>
           <w:t xml:space="preserve"> expressed as</w:t>
         </w:r>
@@ -8135,7 +8172,7 @@
       <w:tr>
         <w:trPr>
           <w:trHeight w:val="1135"/>
-          <w:ins w:id="427" w:author="dugalh" w:date="2018-06-15T09:16:00Z"/>
+          <w:ins w:id="435" w:author="dugalh" w:date="2018-06-15T09:16:00Z"/>
         </w:trPr>
         <w:tc>
           <w:tcPr>
@@ -8146,7 +8183,7 @@
             <w:pPr>
               <w:pStyle w:val="Displayedequation"/>
               <w:rPr>
-                <w:ins w:id="428" w:author="dugalh" w:date="2018-06-15T09:16:00Z"/>
+                <w:ins w:id="436" w:author="dugalh" w:date="2018-06-15T09:16:00Z"/>
               </w:rPr>
             </w:pPr>
             <m:oMathPara>
@@ -8157,7 +8194,7 @@
                 <m:sSub>
                   <m:sSubPr>
                     <m:ctrlPr>
-                      <w:ins w:id="429" w:author="dugalh" w:date="2018-06-15T09:17:00Z">
+                      <w:ins w:id="437" w:author="dugalh" w:date="2018-06-15T09:17:00Z">
                         <w:rPr>
                           <w:rFonts w:ascii="Cambria Math" w:hAnsi="Cambria Math"/>
                           <w:i/>
@@ -8167,7 +8204,7 @@
                   </m:sSubPr>
                   <m:e>
                     <m:r>
-                      <w:ins w:id="430" w:author="dugalh" w:date="2018-06-15T09:17:00Z">
+                      <w:ins w:id="438" w:author="dugalh" w:date="2018-06-15T09:17:00Z">
                         <w:rPr>
                           <w:rFonts w:ascii="Cambria Math" w:hAnsi="Cambria Math"/>
                         </w:rPr>
@@ -8177,7 +8214,7 @@
                   </m:e>
                   <m:sub>
                     <m:r>
-                      <w:ins w:id="431" w:author="dugalh" w:date="2018-06-15T09:21:00Z">
+                      <w:ins w:id="439" w:author="dugalh" w:date="2018-06-15T09:21:00Z">
                         <w:rPr>
                           <w:rFonts w:ascii="Cambria Math" w:hAnsi="Cambria Math"/>
                         </w:rPr>
@@ -8187,7 +8224,7 @@
                   </m:sub>
                 </m:sSub>
                 <m:r>
-                  <w:ins w:id="432" w:author="dugalh" w:date="2018-06-15T09:16:00Z">
+                  <w:ins w:id="440" w:author="dugalh" w:date="2018-06-15T09:16:00Z">
                     <m:rPr>
                       <m:sty m:val="p"/>
                     </m:rPr>
@@ -8200,7 +8237,7 @@
                 <m:func>
                   <m:funcPr>
                     <m:ctrlPr>
-                      <w:ins w:id="433" w:author="dugalh" w:date="2018-06-15T09:20:00Z">
+                      <w:ins w:id="441" w:author="dugalh" w:date="2018-06-15T09:20:00Z">
                         <w:rPr>
                           <w:rFonts w:ascii="Cambria Math" w:hAnsi="Cambria Math"/>
                         </w:rPr>
@@ -8211,7 +8248,7 @@
                     <m:limLow>
                       <m:limLowPr>
                         <m:ctrlPr>
-                          <w:ins w:id="434" w:author="dugalh" w:date="2018-06-15T09:20:00Z">
+                          <w:ins w:id="442" w:author="dugalh" w:date="2018-06-15T09:20:00Z">
                             <w:rPr>
                               <w:rFonts w:ascii="Cambria Math" w:hAnsi="Cambria Math"/>
                             </w:rPr>
@@ -8220,7 +8257,7 @@
                       </m:limLowPr>
                       <m:e>
                         <m:r>
-                          <w:ins w:id="435" w:author="dugalh" w:date="2018-06-15T09:20:00Z">
+                          <w:ins w:id="443" w:author="dugalh" w:date="2018-06-15T09:20:00Z">
                             <m:rPr>
                               <m:sty m:val="p"/>
                             </m:rPr>
@@ -8231,7 +8268,7 @@
                           </w:ins>
                         </m:r>
                         <m:r>
-                          <w:ins w:id="436" w:author="dugalh" w:date="2018-06-15T09:20:00Z">
+                          <w:ins w:id="444" w:author="dugalh" w:date="2018-06-15T09:20:00Z">
                             <m:rPr>
                               <m:sty m:val="p"/>
                             </m:rPr>
@@ -8242,7 +8279,7 @@
                           </w:ins>
                         </m:r>
                         <m:r>
-                          <w:ins w:id="437" w:author="dugalh" w:date="2018-06-15T09:20:00Z">
+                          <w:ins w:id="445" w:author="dugalh" w:date="2018-06-15T09:20:00Z">
                             <m:rPr>
                               <m:sty m:val="p"/>
                             </m:rPr>
@@ -8257,7 +8294,7 @@
                         <m:sSub>
                           <m:sSubPr>
                             <m:ctrlPr>
-                              <w:ins w:id="438" w:author="dugalh" w:date="2018-06-15T09:23:00Z">
+                              <w:ins w:id="446" w:author="dugalh" w:date="2018-06-15T09:23:00Z">
                                 <w:rPr>
                                   <w:rFonts w:ascii="Cambria Math" w:hAnsi="Cambria Math"/>
                                   <w:i/>
@@ -8267,7 +8304,7 @@
                           </m:sSubPr>
                           <m:e>
                             <m:r>
-                              <w:ins w:id="439" w:author="dugalh" w:date="2018-06-15T09:23:00Z">
+                              <w:ins w:id="447" w:author="dugalh" w:date="2018-06-15T09:23:00Z">
                                 <w:rPr>
                                   <w:rFonts w:ascii="Cambria Math" w:hAnsi="Cambria Math"/>
                                 </w:rPr>
@@ -8277,7 +8314,7 @@
                           </m:e>
                           <m:sub>
                             <m:r>
-                              <w:ins w:id="440" w:author="dugalh" w:date="2018-06-15T09:23:00Z">
+                              <w:ins w:id="448" w:author="dugalh" w:date="2018-06-15T09:23:00Z">
                                 <w:rPr>
                                   <w:rFonts w:ascii="Cambria Math" w:hAnsi="Cambria Math"/>
                                 </w:rPr>
@@ -8287,7 +8324,7 @@
                           </m:sub>
                         </m:sSub>
                         <m:r>
-                          <w:ins w:id="441" w:author="dugalh" w:date="2018-06-15T09:20:00Z">
+                          <w:ins w:id="449" w:author="dugalh" w:date="2018-06-15T09:20:00Z">
                             <w:rPr>
                               <w:rFonts w:ascii="Cambria Math" w:hAnsi="Cambria Math"/>
                             </w:rPr>
@@ -8297,7 +8334,7 @@
                         <m:sSub>
                           <m:sSubPr>
                             <m:ctrlPr>
-                              <w:ins w:id="442" w:author="dugalh" w:date="2018-06-15T09:20:00Z">
+                              <w:ins w:id="450" w:author="dugalh" w:date="2018-06-15T09:20:00Z">
                                 <w:rPr>
                                   <w:rFonts w:ascii="Cambria Math" w:hAnsi="Cambria Math"/>
                                   <w:i/>
@@ -8307,7 +8344,7 @@
                           </m:sSubPr>
                           <m:e>
                             <m:r>
-                              <w:ins w:id="443" w:author="dugalh" w:date="2018-06-15T09:20:00Z">
+                              <w:ins w:id="451" w:author="dugalh" w:date="2018-06-15T09:20:00Z">
                                 <w:rPr>
                                   <w:rFonts w:ascii="Cambria Math" w:hAnsi="Cambria Math"/>
                                 </w:rPr>
@@ -8317,7 +8354,7 @@
                           </m:e>
                           <m:sub>
                             <m:r>
-                              <w:ins w:id="444" w:author="dugalh" w:date="2018-06-15T09:21:00Z">
+                              <w:ins w:id="452" w:author="dugalh" w:date="2018-06-15T09:21:00Z">
                                 <w:rPr>
                                   <w:rFonts w:ascii="Cambria Math" w:hAnsi="Cambria Math"/>
                                 </w:rPr>
@@ -8331,7 +8368,7 @@
                   </m:fName>
                   <m:e>
                     <m:r>
-                      <w:ins w:id="445" w:author="dugalh" w:date="2018-06-15T09:23:00Z">
+                      <w:ins w:id="453" w:author="dugalh" w:date="2018-06-15T09:23:00Z">
                         <w:rPr>
                           <w:rFonts w:ascii="Cambria Math" w:hAnsi="Cambria Math"/>
                         </w:rPr>
@@ -8341,7 +8378,7 @@
                     <m:d>
                       <m:dPr>
                         <m:ctrlPr>
-                          <w:ins w:id="446" w:author="dugalh" w:date="2018-06-15T09:23:00Z">
+                          <w:ins w:id="454" w:author="dugalh" w:date="2018-06-15T09:23:00Z">
                             <w:rPr>
                               <w:rFonts w:ascii="Cambria Math" w:hAnsi="Cambria Math"/>
                               <w:i/>
@@ -8353,7 +8390,7 @@
                         <m:sSub>
                           <m:sSubPr>
                             <m:ctrlPr>
-                              <w:ins w:id="447" w:author="dugalh" w:date="2018-06-15T09:23:00Z">
+                              <w:ins w:id="455" w:author="dugalh" w:date="2018-06-15T09:23:00Z">
                                 <w:rPr>
                                   <w:rFonts w:ascii="Cambria Math" w:hAnsi="Cambria Math"/>
                                   <w:i/>
@@ -8363,7 +8400,7 @@
                           </m:sSubPr>
                           <m:e>
                             <m:r>
-                              <w:ins w:id="448" w:author="dugalh" w:date="2018-06-15T09:23:00Z">
+                              <w:ins w:id="456" w:author="dugalh" w:date="2018-06-15T09:23:00Z">
                                 <w:rPr>
                                   <w:rFonts w:ascii="Cambria Math" w:hAnsi="Cambria Math"/>
                                 </w:rPr>
@@ -8373,7 +8410,7 @@
                           </m:e>
                           <m:sub>
                             <m:r>
-                              <w:ins w:id="449" w:author="dugalh" w:date="2018-06-15T09:23:00Z">
+                              <w:ins w:id="457" w:author="dugalh" w:date="2018-06-15T09:23:00Z">
                                 <w:rPr>
                                   <w:rFonts w:ascii="Cambria Math" w:hAnsi="Cambria Math"/>
                                 </w:rPr>
@@ -8383,7 +8420,7 @@
                           </m:sub>
                         </m:sSub>
                         <m:r>
-                          <w:ins w:id="450" w:author="dugalh" w:date="2018-06-15T09:23:00Z">
+                          <w:ins w:id="458" w:author="dugalh" w:date="2018-06-15T09:23:00Z">
                             <w:rPr>
                               <w:rFonts w:ascii="Cambria Math" w:hAnsi="Cambria Math"/>
                             </w:rPr>
@@ -8407,10 +8444,10 @@
             <w:pPr>
               <w:pStyle w:val="Displayedequation"/>
               <w:rPr>
-                <w:ins w:id="451" w:author="dugalh" w:date="2018-06-15T09:16:00Z"/>
+                <w:ins w:id="459" w:author="dugalh" w:date="2018-06-15T09:16:00Z"/>
               </w:rPr>
             </w:pPr>
-            <w:ins w:id="452" w:author="dugalh" w:date="2018-06-15T09:16:00Z">
+            <w:ins w:id="460" w:author="dugalh" w:date="2018-06-15T09:16:00Z">
               <w:r>
                 <w:t>(</w:t>
               </w:r>
@@ -8424,7 +8461,7 @@
                 <w:fldChar w:fldCharType="separate"/>
               </w:r>
             </w:ins>
-            <w:ins w:id="453" w:author="dugalh" w:date="2018-06-15T10:22:00Z">
+            <w:ins w:id="461" w:author="dugalh" w:date="2018-06-15T10:22:00Z">
               <w:r>
                 <w:rPr>
                   <w:noProof/>
@@ -8432,7 +8469,7 @@
                 <w:t>4</w:t>
               </w:r>
             </w:ins>
-            <w:ins w:id="454" w:author="dugalh" w:date="2018-06-15T09:16:00Z">
+            <w:ins w:id="462" w:author="dugalh" w:date="2018-06-15T09:16:00Z">
               <w:r>
                 <w:fldChar w:fldCharType="end"/>
               </w:r>
@@ -8448,15 +8485,15 @@
       <w:pPr>
         <w:pStyle w:val="Newparagraph"/>
         <w:rPr>
-          <w:ins w:id="455" w:author="dugalh" w:date="2018-06-15T09:29:00Z"/>
-        </w:rPr>
-      </w:pPr>
-      <w:ins w:id="456" w:author="dugalh" w:date="2018-06-15T09:28:00Z">
+          <w:ins w:id="463" w:author="dugalh" w:date="2018-06-15T09:29:00Z"/>
+        </w:rPr>
+      </w:pPr>
+      <w:ins w:id="464" w:author="dugalh" w:date="2018-06-15T09:28:00Z">
         <w:r>
           <w:t>w</w:t>
         </w:r>
       </w:ins>
-      <w:ins w:id="457" w:author="dugalh" w:date="2018-06-15T09:25:00Z">
+      <w:ins w:id="465" w:author="dugalh" w:date="2018-06-15T09:25:00Z">
         <w:r>
           <w:t xml:space="preserve">here </w:t>
         </w:r>
@@ -8465,7 +8502,7 @@
         <m:sSub>
           <m:sSubPr>
             <m:ctrlPr>
-              <w:ins w:id="458" w:author="dugalh" w:date="2018-06-15T09:26:00Z">
+              <w:ins w:id="466" w:author="dugalh" w:date="2018-06-15T09:26:00Z">
                 <w:rPr>
                   <w:rFonts w:ascii="Cambria Math" w:hAnsi="Cambria Math"/>
                   <w:i/>
@@ -8475,7 +8512,7 @@
           </m:sSubPr>
           <m:e>
             <m:r>
-              <w:ins w:id="459" w:author="dugalh" w:date="2018-06-15T09:26:00Z">
+              <w:ins w:id="467" w:author="dugalh" w:date="2018-06-15T09:26:00Z">
                 <w:rPr>
                   <w:rFonts w:ascii="Cambria Math" w:hAnsi="Cambria Math"/>
                 </w:rPr>
@@ -8485,7 +8522,7 @@
           </m:e>
           <m:sub>
             <m:r>
-              <w:ins w:id="460" w:author="dugalh" w:date="2018-06-15T09:26:00Z">
+              <w:ins w:id="468" w:author="dugalh" w:date="2018-06-15T09:26:00Z">
                 <w:rPr>
                   <w:rFonts w:ascii="Cambria Math" w:hAnsi="Cambria Math"/>
                 </w:rPr>
@@ -8495,7 +8532,7 @@
           </m:sub>
         </m:sSub>
       </m:oMath>
-      <w:ins w:id="461" w:author="dugalh" w:date="2018-06-15T09:26:00Z">
+      <w:ins w:id="469" w:author="dugalh" w:date="2018-06-15T09:26:00Z">
         <w:r>
           <w:t xml:space="preserve"> is the set of features in cluster </w:t>
         </w:r>
@@ -8506,7 +8543,7 @@
           <w:t>k</w:t>
         </w:r>
       </w:ins>
-      <w:ins w:id="462" w:author="dugalh" w:date="2018-06-15T09:29:00Z">
+      <w:ins w:id="470" w:author="dugalh" w:date="2018-06-15T09:29:00Z">
         <w:r>
           <w:rPr>
             <w:i/>
@@ -8514,14 +8551,14 @@
           <w:t xml:space="preserve"> and</w:t>
         </w:r>
       </w:ins>
-      <w:ins w:id="463" w:author="dugalh" w:date="2018-06-15T09:27:00Z">
+      <w:ins w:id="471" w:author="dugalh" w:date="2018-06-15T09:27:00Z">
         <w:r>
           <w:t xml:space="preserve"> </w:t>
         </w:r>
       </w:ins>
       <m:oMath>
         <m:r>
-          <w:ins w:id="464" w:author="dugalh" w:date="2018-06-15T09:28:00Z">
+          <w:ins w:id="472" w:author="dugalh" w:date="2018-06-15T09:28:00Z">
             <w:rPr>
               <w:rFonts w:ascii="Cambria Math" w:hAnsi="Cambria Math"/>
             </w:rPr>
@@ -8531,7 +8568,7 @@
         <m:d>
           <m:dPr>
             <m:ctrlPr>
-              <w:ins w:id="465" w:author="dugalh" w:date="2018-06-15T09:28:00Z">
+              <w:ins w:id="473" w:author="dugalh" w:date="2018-06-15T09:28:00Z">
                 <w:rPr>
                   <w:rFonts w:ascii="Cambria Math" w:hAnsi="Cambria Math"/>
                   <w:i/>
@@ -8543,7 +8580,7 @@
             <m:sSub>
               <m:sSubPr>
                 <m:ctrlPr>
-                  <w:ins w:id="466" w:author="dugalh" w:date="2018-06-15T09:28:00Z">
+                  <w:ins w:id="474" w:author="dugalh" w:date="2018-06-15T09:28:00Z">
                     <w:rPr>
                       <w:rFonts w:ascii="Cambria Math" w:hAnsi="Cambria Math"/>
                       <w:i/>
@@ -8553,7 +8590,7 @@
               </m:sSubPr>
               <m:e>
                 <m:r>
-                  <w:ins w:id="467" w:author="dugalh" w:date="2018-06-15T09:28:00Z">
+                  <w:ins w:id="475" w:author="dugalh" w:date="2018-06-15T09:28:00Z">
                     <w:rPr>
                       <w:rFonts w:ascii="Cambria Math" w:hAnsi="Cambria Math"/>
                     </w:rPr>
@@ -8563,7 +8600,7 @@
               </m:e>
               <m:sub>
                 <m:r>
-                  <w:ins w:id="468" w:author="dugalh" w:date="2018-06-15T09:28:00Z">
+                  <w:ins w:id="476" w:author="dugalh" w:date="2018-06-15T09:28:00Z">
                     <w:rPr>
                       <w:rFonts w:ascii="Cambria Math" w:hAnsi="Cambria Math"/>
                     </w:rPr>
@@ -8573,7 +8610,7 @@
               </m:sub>
             </m:sSub>
             <m:r>
-              <w:ins w:id="469" w:author="dugalh" w:date="2018-06-15T09:28:00Z">
+              <w:ins w:id="477" w:author="dugalh" w:date="2018-06-15T09:28:00Z">
                 <w:rPr>
                   <w:rFonts w:ascii="Cambria Math" w:hAnsi="Cambria Math"/>
                 </w:rPr>
@@ -8583,27 +8620,47 @@
           </m:e>
         </m:d>
       </m:oMath>
-      <w:ins w:id="470" w:author="dugalh" w:date="2018-06-15T09:26:00Z">
+      <w:ins w:id="478" w:author="dugalh" w:date="2018-06-15T09:26:00Z">
         <w:r>
           <w:t xml:space="preserve"> </w:t>
         </w:r>
       </w:ins>
-      <w:ins w:id="471" w:author="dugalh" w:date="2018-06-15T09:27:00Z">
-        <w:r>
-          <w:t xml:space="preserve">is the feature relevance </w:t>
-        </w:r>
-      </w:ins>
-      <w:ins w:id="472" w:author="dugalh" w:date="2018-06-15T09:29:00Z">
-        <w:r>
-          <w:t>meaure</w:t>
-        </w:r>
-      </w:ins>
-      <w:ins w:id="473" w:author="dugalh" w:date="2018-06-15T09:28:00Z">
+      <w:ins w:id="479" w:author="dugalh" w:date="2018-06-15T09:27:00Z">
+        <w:r>
+          <w:t xml:space="preserve">is the </w:t>
+        </w:r>
+      </w:ins>
+      <w:ins w:id="480" w:author="dugalh" w:date="2018-06-16T14:55:00Z">
+        <w:r>
+          <w:t xml:space="preserve">MI or naïve Bayes </w:t>
+        </w:r>
+      </w:ins>
+      <w:ins w:id="481" w:author="dugalh" w:date="2018-06-15T09:27:00Z">
+        <w:r>
+          <w:t xml:space="preserve">feature relevance </w:t>
+        </w:r>
+      </w:ins>
+      <w:ins w:id="482" w:author="dugalh" w:date="2018-06-15T09:29:00Z">
+        <w:r>
+          <w:t>mea</w:t>
+        </w:r>
+      </w:ins>
+      <w:ins w:id="483" w:author="dugalh" w:date="2018-06-16T14:55:00Z">
+        <w:r>
+          <w:t>s</w:t>
+        </w:r>
+      </w:ins>
+      <w:ins w:id="484" w:author="dugalh" w:date="2018-06-15T09:29:00Z">
+        <w:r>
+          <w:t>ure</w:t>
+        </w:r>
+      </w:ins>
+      <w:ins w:id="485" w:author="dugalh" w:date="2018-06-15T09:28:00Z">
         <w:r>
           <w:t xml:space="preserve"> for feature</w:t>
         </w:r>
       </w:ins>
-      <w:ins w:id="474" w:author="dugalh" w:date="2018-06-15T09:27:00Z">
+      <w:ins w:id="486" w:author="dugalh" w:date="2018-06-15T09:27:00Z">
         <w:r>
           <w:t xml:space="preserve"> </w:t>
         </w:r>
@@ -8612,7 +8669,7 @@
         <m:sSub>
           <m:sSubPr>
             <m:ctrlPr>
-              <w:ins w:id="475" w:author="dugalh" w:date="2018-06-15T09:25:00Z">
+              <w:ins w:id="487" w:author="dugalh" w:date="2018-06-15T09:25:00Z">
                 <w:rPr>
                   <w:rFonts w:ascii="Cambria Math" w:hAnsi="Cambria Math"/>
                   <w:i/>
@@ -8622,7 +8679,7 @@
           </m:sSubPr>
           <m:e>
             <m:r>
-              <w:ins w:id="476" w:author="dugalh" w:date="2018-06-15T09:25:00Z">
+              <w:ins w:id="488" w:author="dugalh" w:date="2018-06-15T09:25:00Z">
                 <w:rPr>
                   <w:rFonts w:ascii="Cambria Math" w:hAnsi="Cambria Math"/>
                 </w:rPr>
@@ -8632,7 +8689,7 @@
           </m:e>
           <m:sub>
             <m:r>
-              <w:ins w:id="477" w:author="dugalh" w:date="2018-06-15T09:25:00Z">
+              <w:ins w:id="489" w:author="dugalh" w:date="2018-06-15T09:25:00Z">
                 <w:rPr>
                   <w:rFonts w:ascii="Cambria Math" w:hAnsi="Cambria Math"/>
                 </w:rPr>
@@ -8642,12 +8699,12 @@
           </m:sub>
         </m:sSub>
       </m:oMath>
-      <w:ins w:id="478" w:author="dugalh" w:date="2018-06-15T09:25:00Z">
+      <w:ins w:id="490" w:author="dugalh" w:date="2018-06-15T09:25:00Z">
         <w:r>
           <w:t xml:space="preserve"> </w:t>
         </w:r>
       </w:ins>
-      <w:ins w:id="479" w:author="dugalh" w:date="2018-06-15T09:28:00Z">
+      <w:ins w:id="491" w:author="dugalh" w:date="2018-06-15T09:28:00Z">
         <w:r>
           <w:t xml:space="preserve">and class labels </w:t>
         </w:r>
@@ -8663,97 +8720,122 @@
           <w:t>.</w:t>
         </w:r>
       </w:ins>
-      <w:ins w:id="480" w:author="dugalh" w:date="2018-06-15T09:29:00Z">
+      <w:ins w:id="492" w:author="dugalh" w:date="2018-06-15T09:29:00Z">
         <w:r>
           <w:t xml:space="preserve">  </w:t>
         </w:r>
       </w:ins>
-      <w:ins w:id="481" w:author="dugalh" w:date="2018-06-15T12:37:00Z">
+      <w:ins w:id="493" w:author="dugalh" w:date="2018-06-15T12:37:00Z">
         <w:r>
           <w:t>Once</w:t>
         </w:r>
       </w:ins>
-      <w:ins w:id="482" w:author="dugalh" w:date="2018-06-15T10:15:00Z">
+      <w:ins w:id="494" w:author="dugalh" w:date="2018-06-15T10:15:00Z">
         <w:r>
           <w:t xml:space="preserve"> the clusters </w:t>
         </w:r>
       </w:ins>
-      <w:ins w:id="483" w:author="dugalh" w:date="2018-06-15T12:37:00Z">
+      <w:ins w:id="495" w:author="dugalh" w:date="2018-06-15T12:37:00Z">
         <w:r>
           <w:t xml:space="preserve">of </w:t>
         </w:r>
       </w:ins>
-      <w:ins w:id="484" w:author="dugalh" w:date="2018-06-15T10:16:00Z">
+      <w:ins w:id="496" w:author="dugalh" w:date="2018-06-15T10:16:00Z">
         <w:r>
           <w:t xml:space="preserve">similarly relevant features </w:t>
         </w:r>
       </w:ins>
-      <w:ins w:id="485" w:author="dugalh" w:date="2018-06-15T10:15:00Z">
+      <w:ins w:id="497" w:author="dugalh" w:date="2018-06-15T10:15:00Z">
         <w:r>
           <w:t>have been ranked according to their importance measures, single feat</w:t>
         </w:r>
       </w:ins>
-      <w:ins w:id="486" w:author="dugalh" w:date="2018-06-15T10:16:00Z">
+      <w:ins w:id="498" w:author="dugalh" w:date="2018-06-15T10:16:00Z">
         <w:r>
           <w:t xml:space="preserve">ures </w:t>
         </w:r>
       </w:ins>
-      <w:ins w:id="487" w:author="dugalh" w:date="2018-06-15T10:17:00Z">
+      <w:ins w:id="499" w:author="dugalh" w:date="2018-06-15T10:17:00Z">
         <w:r>
           <w:t>may be</w:t>
         </w:r>
       </w:ins>
-      <w:ins w:id="488" w:author="dugalh" w:date="2018-06-15T10:16:00Z">
-        <w:r>
-          <w:t xml:space="preserve"> selected from the best clusters using </w:t>
-        </w:r>
-      </w:ins>
-      <w:ins w:id="489" w:author="dugalh" w:date="2018-06-15T10:20:00Z">
-        <w:r>
-          <w:t xml:space="preserve">either </w:t>
-        </w:r>
-      </w:ins>
-      <w:ins w:id="490" w:author="dugalh" w:date="2018-06-15T10:16:00Z">
-        <w:r>
-          <w:t xml:space="preserve">an automatic </w:t>
-        </w:r>
-      </w:ins>
-      <w:ins w:id="491" w:author="dugalh" w:date="2018-06-15T10:17:00Z">
-        <w:r>
-          <w:t xml:space="preserve">or manual procedure </w:t>
-        </w:r>
-      </w:ins>
-      <w:ins w:id="492" w:author="dugalh" w:date="2018-06-15T10:18:00Z">
-        <w:r>
-          <w:t>that takes measurement cost and computation time into account</w:t>
-        </w:r>
-      </w:ins>
-      <w:ins w:id="493" w:author="dugalh" w:date="2018-06-15T10:15:00Z">
+      <w:ins w:id="500" w:author="dugalh" w:date="2018-06-15T10:16:00Z">
+        <w:r>
+          <w:t xml:space="preserve"> selected from the best clusters using an automatic </w:t>
+        </w:r>
+      </w:ins>
+      <w:ins w:id="501" w:author="dugalh" w:date="2018-06-15T16:20:00Z">
+        <w:r>
+          <w:t xml:space="preserve">procedure </w:t>
+        </w:r>
+      </w:ins>
+      <w:ins w:id="502" w:author="dugalh" w:date="2018-06-15T10:17:00Z">
+        <w:r>
+          <w:t xml:space="preserve">or </w:t>
+        </w:r>
+      </w:ins>
+      <w:ins w:id="503" w:author="dugalh" w:date="2018-06-15T16:20:00Z">
+        <w:r>
+          <w:t xml:space="preserve">by </w:t>
+        </w:r>
+      </w:ins>
+      <w:ins w:id="504" w:author="dugalh" w:date="2018-06-15T16:19:00Z">
+        <w:r>
+          <w:t>user</w:t>
+        </w:r>
+      </w:ins>
+      <w:ins w:id="505" w:author="dugalh" w:date="2018-06-15T16:20:00Z">
+        <w:r>
+          <w:t>,</w:t>
+        </w:r>
+      </w:ins>
+      <w:ins w:id="506" w:author="dugalh" w:date="2018-06-15T10:17:00Z">
+        <w:r>
+          <w:t xml:space="preserve"> </w:t>
+        </w:r>
+      </w:ins>
+      <w:ins w:id="507" w:author="dugalh" w:date="2018-06-15T10:18:00Z">
+        <w:r>
+          <w:t>tak</w:t>
+        </w:r>
+      </w:ins>
+      <w:ins w:id="508" w:author="dugalh" w:date="2018-06-15T16:20:00Z">
+        <w:r>
+          <w:t>ing</w:t>
+        </w:r>
+      </w:ins>
+      <w:ins w:id="509" w:author="dugalh" w:date="2018-06-15T10:18:00Z">
+        <w:r>
+          <w:t xml:space="preserve"> measurement cost and computation time into account</w:t>
+        </w:r>
+      </w:ins>
+      <w:ins w:id="510" w:author="dugalh" w:date="2018-06-15T10:15:00Z">
         <w:r>
           <w:t xml:space="preserve">.  </w:t>
         </w:r>
       </w:ins>
-      <w:ins w:id="494" w:author="dugalh" w:date="2018-06-15T09:31:00Z">
+      <w:ins w:id="511" w:author="dugalh" w:date="2018-06-15T09:31:00Z">
         <w:r>
           <w:t xml:space="preserve">For automatic feature selection, the feature </w:t>
         </w:r>
       </w:ins>
-      <w:ins w:id="495" w:author="dugalh" w:date="2018-06-15T09:35:00Z">
+      <w:ins w:id="512" w:author="dugalh" w:date="2018-06-15T09:35:00Z">
         <w:r>
           <w:t>with the maximum relevance measure</w:t>
         </w:r>
       </w:ins>
-      <w:ins w:id="496" w:author="dugalh" w:date="2018-06-15T09:36:00Z">
+      <w:ins w:id="513" w:author="dugalh" w:date="2018-06-15T09:36:00Z">
         <w:r>
           <w:t xml:space="preserve"> is selected</w:t>
         </w:r>
       </w:ins>
-      <w:ins w:id="497" w:author="dugalh" w:date="2018-06-15T10:18:00Z">
+      <w:ins w:id="514" w:author="dugalh" w:date="2018-06-15T10:18:00Z">
         <w:r>
           <w:t xml:space="preserve"> from </w:t>
         </w:r>
       </w:ins>
-      <w:ins w:id="498" w:author="dugalh" w:date="2018-06-15T10:19:00Z">
+      <w:ins w:id="515" w:author="dugalh" w:date="2018-06-15T10:19:00Z">
         <w:r>
           <w:t xml:space="preserve">each of the </w:t>
         </w:r>
@@ -8767,62 +8849,62 @@
           <w:t xml:space="preserve"> best clusters</w:t>
         </w:r>
       </w:ins>
-      <w:ins w:id="499" w:author="dugalh" w:date="2018-06-15T09:36:00Z">
+      <w:ins w:id="516" w:author="dugalh" w:date="2018-06-15T09:36:00Z">
         <w:r>
           <w:t>.  Whe</w:t>
         </w:r>
       </w:ins>
-      <w:ins w:id="500" w:author="dugalh" w:date="2018-06-15T09:38:00Z">
+      <w:ins w:id="517" w:author="dugalh" w:date="2018-06-15T09:38:00Z">
         <w:r>
           <w:t>n</w:t>
         </w:r>
       </w:ins>
-      <w:ins w:id="501" w:author="dugalh" w:date="2018-06-15T09:36:00Z">
+      <w:ins w:id="518" w:author="dugalh" w:date="2018-06-15T09:36:00Z">
         <w:r>
           <w:t xml:space="preserve"> </w:t>
         </w:r>
       </w:ins>
-      <w:ins w:id="502" w:author="dugalh" w:date="2018-06-15T09:45:00Z">
+      <w:ins w:id="519" w:author="dugalh" w:date="2018-06-15T09:45:00Z">
         <w:r>
           <w:t xml:space="preserve">factors of </w:t>
         </w:r>
       </w:ins>
-      <w:ins w:id="503" w:author="dugalh" w:date="2018-06-15T09:36:00Z">
+      <w:ins w:id="520" w:author="dugalh" w:date="2018-06-15T09:36:00Z">
         <w:r>
           <w:t>measurement cost or computation time</w:t>
         </w:r>
       </w:ins>
-      <w:ins w:id="504" w:author="dugalh" w:date="2018-06-15T09:45:00Z">
+      <w:ins w:id="521" w:author="dugalh" w:date="2018-06-15T09:45:00Z">
         <w:r>
           <w:t xml:space="preserve"> require consideration, the user should </w:t>
         </w:r>
       </w:ins>
-      <w:ins w:id="505" w:author="dugalh" w:date="2018-06-15T10:17:00Z">
+      <w:ins w:id="522" w:author="dugalh" w:date="2018-06-15T10:17:00Z">
         <w:r>
           <w:t>hand select</w:t>
         </w:r>
       </w:ins>
-      <w:ins w:id="506" w:author="dugalh" w:date="2018-06-15T10:14:00Z">
+      <w:ins w:id="523" w:author="dugalh" w:date="2018-06-15T10:14:00Z">
         <w:r>
           <w:t xml:space="preserve"> </w:t>
         </w:r>
       </w:ins>
-      <w:ins w:id="507" w:author="dugalh" w:date="2018-06-15T10:17:00Z">
+      <w:ins w:id="524" w:author="dugalh" w:date="2018-06-15T10:17:00Z">
         <w:r>
           <w:t>features</w:t>
         </w:r>
       </w:ins>
-      <w:ins w:id="508" w:author="dugalh" w:date="2018-06-15T10:18:00Z">
+      <w:ins w:id="525" w:author="dugalh" w:date="2018-06-15T10:18:00Z">
         <w:r>
           <w:t xml:space="preserve"> </w:t>
         </w:r>
       </w:ins>
-      <w:ins w:id="509" w:author="dugalh" w:date="2018-06-15T10:19:00Z">
+      <w:ins w:id="526" w:author="dugalh" w:date="2018-06-15T10:19:00Z">
         <w:r>
           <w:t>minimising these costs</w:t>
         </w:r>
       </w:ins>
-      <w:ins w:id="510" w:author="dugalh" w:date="2018-06-15T10:20:00Z">
+      <w:ins w:id="527" w:author="dugalh" w:date="2018-06-15T10:20:00Z">
         <w:r>
           <w:t xml:space="preserve"> from the </w:t>
         </w:r>
@@ -8836,7 +8918,7 @@
           <w:t xml:space="preserve"> best clusters</w:t>
         </w:r>
       </w:ins>
-      <w:ins w:id="511" w:author="dugalh" w:date="2018-06-15T10:14:00Z">
+      <w:ins w:id="528" w:author="dugalh" w:date="2018-06-15T10:14:00Z">
         <w:r>
           <w:t xml:space="preserve">.  </w:t>
         </w:r>
@@ -8928,16 +9010,16 @@
       <w:pPr>
         <w:pStyle w:val="Heading2"/>
       </w:pPr>
-      <w:bookmarkStart w:id="512" w:name="_Ref453592367"/>
-      <w:bookmarkStart w:id="513" w:name="_Ref464223017"/>
+      <w:bookmarkStart w:id="529" w:name="_Ref453592367"/>
+      <w:bookmarkStart w:id="530" w:name="_Ref464223017"/>
       <w:r>
         <w:t xml:space="preserve">Data </w:t>
       </w:r>
-      <w:bookmarkEnd w:id="512"/>
+      <w:bookmarkEnd w:id="529"/>
       <w:r>
         <w:t>Sets</w:t>
       </w:r>
-      <w:bookmarkEnd w:id="513"/>
+      <w:bookmarkEnd w:id="530"/>
     </w:p>
     <w:p>
       <w:pPr>
@@ -9785,7 +9867,7 @@
       <w:r>
         <w:t>[</w:t>
       </w:r>
-      <w:bookmarkStart w:id="514" w:name="_Ref463953775"/>
+      <w:bookmarkStart w:id="531" w:name="_Ref463953775"/>
       <w:r>
         <w:t xml:space="preserve">Table </w:t>
       </w:r>
@@ -9807,7 +9889,7 @@
       <w:r>
         <w:fldChar w:fldCharType="end"/>
       </w:r>
-      <w:bookmarkEnd w:id="514"/>
+      <w:bookmarkEnd w:id="531"/>
       <w:r>
         <w:t xml:space="preserve">.  </w:t>
       </w:r>
@@ -9830,11 +9912,12 @@
       <w:pPr>
         <w:pStyle w:val="Heading2"/>
       </w:pPr>
-      <w:commentRangeStart w:id="515"/>
+      <w:commentRangeStart w:id="532"/>
+      <w:commentRangeStart w:id="533"/>
       <w:r>
         <w:t>Evaluation</w:t>
       </w:r>
-      <w:commentRangeEnd w:id="515"/>
+      <w:commentRangeEnd w:id="532"/>
       <w:r>
         <w:rPr>
           <w:rStyle w:val="CommentReference"/>
@@ -9844,14 +9927,26 @@
           <w:i w:val="0"/>
           <w:iCs w:val="0"/>
         </w:rPr>
-        <w:commentReference w:id="515"/>
+        <w:commentReference w:id="532"/>
+      </w:r>
+      <w:commentRangeEnd w:id="533"/>
+      <w:r>
+        <w:rPr>
+          <w:rStyle w:val="CommentReference"/>
+          <w:rFonts w:cs="Times New Roman"/>
+          <w:b w:val="0"/>
+          <w:bCs w:val="0"/>
+          <w:i w:val="0"/>
+          <w:iCs w:val="0"/>
+        </w:rPr>
+        <w:commentReference w:id="533"/>
       </w:r>
     </w:p>
     <w:p>
       <w:pPr>
         <w:pStyle w:val="Paragraph"/>
         <w:rPr>
-          <w:ins w:id="516" w:author="dugalh" w:date="2018-06-14T13:36:00Z"/>
+          <w:ins w:id="534" w:author="dugalh" w:date="2018-06-14T13:36:00Z"/>
         </w:rPr>
       </w:pPr>
       <w:r>
@@ -9872,7 +9967,7 @@
       <w:r>
         <w:t xml:space="preserve">other established </w:t>
       </w:r>
-      <w:ins w:id="517" w:author="dugalh" w:date="2018-06-14T13:36:00Z">
+      <w:ins w:id="535" w:author="dugalh" w:date="2018-06-14T13:36:00Z">
         <w:r>
           <w:t xml:space="preserve">and competing </w:t>
         </w:r>
@@ -10218,7 +10313,7 @@
       <w:pPr>
         <w:pStyle w:val="Newparagraph"/>
         <w:rPr>
-          <w:ins w:id="518" w:author="dugalh" w:date="2018-06-14T13:36:00Z"/>
+          <w:ins w:id="536" w:author="dugalh" w:date="2018-06-14T13:36:00Z"/>
         </w:rPr>
       </w:pPr>
     </w:p>
@@ -10226,86 +10321,150 @@
       <w:pPr>
         <w:pStyle w:val="Newparagraph"/>
         <w:rPr>
-          <w:del w:id="519" w:author="dugalh" w:date="2018-06-14T13:45:00Z"/>
-        </w:rPr>
-      </w:pPr>
-      <w:ins w:id="520" w:author="dugalh" w:date="2018-06-14T13:36:00Z">
+          <w:del w:id="537" w:author="dugalh" w:date="2018-06-14T13:45:00Z"/>
+        </w:rPr>
+      </w:pPr>
+      <w:commentRangeStart w:id="538"/>
+      <w:ins w:id="539" w:author="dugalh" w:date="2018-06-14T13:36:00Z">
         <w:r>
           <w:lastRenderedPageBreak/>
           <w:t>In addition to the ranking, FS and BE approaches,</w:t>
         </w:r>
       </w:ins>
-      <w:ins w:id="521" w:author="dugalh" w:date="2018-06-14T13:40:00Z">
+      <w:ins w:id="540" w:author="dugalh" w:date="2018-06-14T13:40:00Z">
         <w:r>
           <w:t xml:space="preserve"> </w:t>
         </w:r>
       </w:ins>
-      <w:ins w:id="522" w:author="dugalh" w:date="2018-06-14T13:42:00Z">
+      <w:ins w:id="541" w:author="dugalh" w:date="2018-06-14T13:42:00Z">
         <w:r>
           <w:t xml:space="preserve">two </w:t>
         </w:r>
       </w:ins>
-      <w:ins w:id="523" w:author="dugalh" w:date="2018-06-14T13:45:00Z">
+      <w:ins w:id="542" w:author="dugalh" w:date="2018-06-14T13:45:00Z">
         <w:r>
           <w:t>competing</w:t>
         </w:r>
       </w:ins>
-      <w:ins w:id="524" w:author="dugalh" w:date="2018-06-14T13:43:00Z">
+      <w:ins w:id="543" w:author="dugalh" w:date="2018-06-14T13:43:00Z">
         <w:r>
           <w:t xml:space="preserve"> feature selection </w:t>
         </w:r>
       </w:ins>
-      <w:ins w:id="525" w:author="dugalh" w:date="2018-06-14T19:26:00Z">
+      <w:ins w:id="544" w:author="dugalh" w:date="2018-06-14T19:26:00Z">
         <w:r>
           <w:t>approaches</w:t>
         </w:r>
       </w:ins>
-      <w:ins w:id="526" w:author="dugalh" w:date="2018-06-14T13:43:00Z">
+      <w:ins w:id="545" w:author="dugalh" w:date="2018-06-14T13:43:00Z">
         <w:r>
           <w:t xml:space="preserve">, </w:t>
         </w:r>
       </w:ins>
-      <w:ins w:id="527" w:author="dugalh" w:date="2018-06-14T14:09:00Z">
-        <w:r>
-          <w:t>JMI and Mimimum-Redundancy Maximum-Relevance (mRMR)</w:t>
-        </w:r>
-      </w:ins>
-      <w:ins w:id="528" w:author="dugalh" w:date="2018-06-14T14:10:00Z">
+      <w:ins w:id="546" w:author="dugalh" w:date="2018-06-14T14:09:00Z">
+        <w:r>
+          <w:t xml:space="preserve">JMI and </w:t>
+        </w:r>
+      </w:ins>
+      <w:ins w:id="547" w:author="dugalh" w:date="2018-06-16T15:01:00Z">
+        <w:r>
+          <w:t>maximum</w:t>
+        </w:r>
+        <w:r>
+          <w:t xml:space="preserve"> </w:t>
+        </w:r>
+        <w:r>
+          <w:t>relevance</w:t>
+        </w:r>
+        <w:r>
+          <w:t xml:space="preserve"> </w:t>
+        </w:r>
+      </w:ins>
+      <w:ins w:id="548" w:author="dugalh" w:date="2018-06-16T14:57:00Z">
+        <w:r>
+          <w:t>m</w:t>
+        </w:r>
+      </w:ins>
+      <w:ins w:id="549" w:author="dugalh" w:date="2018-06-14T14:09:00Z">
+        <w:r>
+          <w:t>i</w:t>
+        </w:r>
+      </w:ins>
+      <w:ins w:id="550" w:author="dugalh" w:date="2018-06-16T14:57:00Z">
+        <w:r>
+          <w:t>n</w:t>
+        </w:r>
+      </w:ins>
+      <w:ins w:id="551" w:author="dugalh" w:date="2018-06-14T14:09:00Z">
+        <w:r>
+          <w:t>imum</w:t>
+        </w:r>
+      </w:ins>
+      <w:ins w:id="552" w:author="dugalh" w:date="2018-06-16T15:01:00Z">
+        <w:r>
+          <w:t xml:space="preserve"> </w:t>
+        </w:r>
+      </w:ins>
+      <w:ins w:id="553" w:author="dugalh" w:date="2018-06-16T14:58:00Z">
+        <w:r>
+          <w:t>r</w:t>
+        </w:r>
+      </w:ins>
+      <w:ins w:id="554" w:author="dugalh" w:date="2018-06-14T14:09:00Z">
+        <w:r>
+          <w:t>edundancy (mRMR)</w:t>
+        </w:r>
+      </w:ins>
+      <w:ins w:id="555" w:author="dugalh" w:date="2018-06-14T14:10:00Z">
         <w:r>
           <w:t>,</w:t>
         </w:r>
       </w:ins>
-      <w:ins w:id="529" w:author="dugalh" w:date="2018-06-14T13:43:00Z">
+      <w:ins w:id="556" w:author="dugalh" w:date="2018-06-16T14:57:00Z">
+        <w:r>
+          <w:t xml:space="preserve"> </w:t>
+        </w:r>
+      </w:ins>
+      <w:ins w:id="557" w:author="dugalh" w:date="2018-06-14T13:43:00Z">
         <w:r>
           <w:t xml:space="preserve">were </w:t>
         </w:r>
       </w:ins>
-      <w:ins w:id="530" w:author="dugalh" w:date="2018-06-14T14:13:00Z">
+      <w:ins w:id="558" w:author="dugalh" w:date="2018-06-14T14:13:00Z">
         <w:r>
           <w:t>included in our study to represent the ‘state of the art’ performance</w:t>
         </w:r>
       </w:ins>
-      <w:ins w:id="531" w:author="dugalh" w:date="2018-06-14T14:14:00Z">
+      <w:ins w:id="559" w:author="dugalh" w:date="2018-06-14T14:14:00Z">
         <w:r>
           <w:t>.</w:t>
         </w:r>
       </w:ins>
-      <w:ins w:id="532" w:author="dugalh" w:date="2018-06-14T13:43:00Z">
+      <w:ins w:id="560" w:author="dugalh" w:date="2018-06-14T13:43:00Z">
         <w:r>
           <w:t xml:space="preserve"> </w:t>
         </w:r>
       </w:ins>
-      <w:ins w:id="533" w:author="dugalh" w:date="2018-06-14T13:40:00Z">
+      <w:ins w:id="561" w:author="dugalh" w:date="2018-06-14T13:40:00Z">
         <w:r>
           <w:t xml:space="preserve"> </w:t>
         </w:r>
       </w:ins>
+      <w:commentRangeEnd w:id="538"/>
+      <w:ins w:id="562" w:author="dugalh" w:date="2018-06-17T15:13:00Z">
+        <w:r>
+          <w:rPr>
+            <w:rStyle w:val="CommentReference"/>
+          </w:rPr>
+          <w:commentReference w:id="538"/>
+        </w:r>
+      </w:ins>
     </w:p>
     <w:p>
       <w:pPr>
         <w:pStyle w:val="Newparagraph"/>
         <w:rPr>
-          <w:del w:id="534" w:author="dugalh" w:date="2018-06-14T13:45:00Z"/>
+          <w:del w:id="563" w:author="dugalh" w:date="2018-06-14T13:45:00Z"/>
         </w:rPr>
       </w:pPr>
     </w:p>
@@ -10382,7 +10541,7 @@
       <w:r>
         <w:t xml:space="preserve">.  </w:t>
       </w:r>
-      <w:del w:id="535" w:author="dugalh" w:date="2018-06-14T14:14:00Z">
+      <w:del w:id="564" w:author="dugalh" w:date="2018-06-14T14:14:00Z">
         <w:r>
           <w:delText xml:space="preserve">Based on </w:delText>
         </w:r>
@@ -10405,7 +10564,7 @@
           <w:delText>was</w:delText>
         </w:r>
       </w:del>
-      <w:del w:id="536" w:author="dugalh" w:date="2018-06-14T14:13:00Z">
+      <w:del w:id="565" w:author="dugalh" w:date="2018-06-14T14:13:00Z">
         <w:r>
           <w:delText xml:space="preserve"> included </w:delText>
         </w:r>
@@ -10452,7 +10611,7 @@
           <w:delText xml:space="preserve"> performance</w:delText>
         </w:r>
       </w:del>
-      <w:del w:id="537" w:author="dugalh" w:date="2018-06-14T14:14:00Z">
+      <w:del w:id="566" w:author="dugalh" w:date="2018-06-14T14:14:00Z">
         <w:r>
           <w:delText>.</w:delText>
         </w:r>
@@ -10550,7 +10709,7 @@
                   </m:e>
                   <m:sub>
                     <m:r>
-                      <w:del w:id="538" w:author="dugalh" w:date="2018-06-11T12:02:00Z">
+                      <w:del w:id="567" w:author="dugalh" w:date="2018-06-11T12:02:00Z">
                         <m:rPr>
                           <m:sty m:val="p"/>
                         </m:rPr>
@@ -10561,7 +10720,7 @@
                       </w:del>
                     </m:r>
                     <m:r>
-                      <w:ins w:id="539" w:author="dugalh" w:date="2018-06-11T12:02:00Z">
+                      <w:ins w:id="568" w:author="dugalh" w:date="2018-06-11T12:02:00Z">
                         <m:rPr>
                           <m:sty m:val="p"/>
                         </m:rPr>
@@ -10789,7 +10948,7 @@
             <w:r>
               <w:fldChar w:fldCharType="separate"/>
             </w:r>
-            <w:ins w:id="540" w:author="dugalh" w:date="2018-06-15T10:22:00Z">
+            <w:ins w:id="569" w:author="dugalh" w:date="2018-06-15T10:22:00Z">
               <w:r>
                 <w:rPr>
                   <w:noProof/>
@@ -10797,7 +10956,7 @@
                 <w:t>5</w:t>
               </w:r>
             </w:ins>
-            <w:del w:id="541" w:author="dugalh" w:date="2018-06-11T18:06:00Z">
+            <w:del w:id="570" w:author="dugalh" w:date="2018-06-11T18:06:00Z">
               <w:r>
                 <w:rPr>
                   <w:noProof/>
@@ -11026,8 +11185,8 @@
         </w:rPr>
         <w:t xml:space="preserve"> </w:t>
       </w:r>
-      <w:moveFromRangeStart w:id="542" w:author="dugalh" w:date="2018-06-14T13:52:00Z" w:name="move516747660"/>
-      <w:moveFrom w:id="543" w:author="dugalh" w:date="2018-06-14T13:52:00Z">
+      <w:moveFromRangeStart w:id="571" w:author="dugalh" w:date="2018-06-14T13:52:00Z" w:name="move516747660"/>
+      <w:moveFrom w:id="572" w:author="dugalh" w:date="2018-06-14T13:52:00Z">
         <w:r>
           <w:t xml:space="preserve">The evaluated methods and their criteria are detailed in </w:t>
         </w:r>
@@ -11056,15 +11215,13 @@
           <w:t>.</w:t>
         </w:r>
       </w:moveFrom>
-      <w:bookmarkStart w:id="544" w:name="_GoBack"/>
-      <w:bookmarkEnd w:id="544"/>
-      <w:moveFromRangeEnd w:id="542"/>
+      <w:moveFromRangeEnd w:id="571"/>
     </w:p>
     <w:p>
       <w:pPr>
         <w:pStyle w:val="Newparagraph"/>
         <w:rPr>
-          <w:ins w:id="545" w:author="dugalh" w:date="2018-06-12T17:49:00Z"/>
+          <w:ins w:id="573" w:author="dugalh" w:date="2018-06-12T17:49:00Z"/>
         </w:rPr>
       </w:pPr>
     </w:p>
@@ -11072,43 +11229,43 @@
       <w:pPr>
         <w:pStyle w:val="Newparagraph"/>
         <w:rPr>
-          <w:ins w:id="546" w:author="dugalh" w:date="2018-06-13T16:21:00Z"/>
+          <w:ins w:id="574" w:author="dugalh" w:date="2018-06-13T16:21:00Z"/>
         </w:rPr>
       </w:pPr>
       <w:r>
         <w:t xml:space="preserve">  </w:t>
       </w:r>
-      <w:ins w:id="547" w:author="dugalh" w:date="2018-06-14T13:46:00Z">
+      <w:ins w:id="575" w:author="dugalh" w:date="2018-06-14T13:46:00Z">
         <w:r>
           <w:t xml:space="preserve">The </w:t>
         </w:r>
       </w:ins>
-      <w:ins w:id="548" w:author="dugalh" w:date="2018-06-14T14:16:00Z">
+      <w:ins w:id="576" w:author="dugalh" w:date="2018-06-14T14:16:00Z">
         <w:r>
           <w:t xml:space="preserve">popular </w:t>
         </w:r>
       </w:ins>
-      <w:ins w:id="549" w:author="dugalh" w:date="2018-06-14T13:47:00Z">
+      <w:ins w:id="577" w:author="dugalh" w:date="2018-06-14T13:47:00Z">
         <w:r>
           <w:t xml:space="preserve">mRMR </w:t>
         </w:r>
       </w:ins>
-      <w:ins w:id="550" w:author="dugalh" w:date="2018-06-13T16:24:00Z">
+      <w:ins w:id="578" w:author="dugalh" w:date="2018-06-13T16:24:00Z">
         <w:r>
           <w:t>criterion</w:t>
         </w:r>
       </w:ins>
-      <w:ins w:id="551" w:author="dugalh" w:date="2018-06-14T13:47:00Z">
+      <w:ins w:id="579" w:author="dugalh" w:date="2018-06-14T13:47:00Z">
         <w:r>
           <w:t>,</w:t>
         </w:r>
       </w:ins>
-      <w:ins w:id="552" w:author="dugalh" w:date="2018-06-13T16:24:00Z">
+      <w:ins w:id="580" w:author="dugalh" w:date="2018-06-13T16:24:00Z">
         <w:r>
           <w:t xml:space="preserve"> introduced by </w:t>
         </w:r>
       </w:ins>
-      <w:ins w:id="553" w:author="dugalh" w:date="2018-06-13T16:25:00Z">
+      <w:ins w:id="581" w:author="dugalh" w:date="2018-06-13T16:25:00Z">
         <w:r>
           <w:fldChar w:fldCharType="begin" w:fldLock="1"/>
         </w:r>
@@ -11125,7 +11282,7 @@
         </w:rPr>
         <w:t>(Peng, Long, and Ding 2005)</w:t>
       </w:r>
-      <w:ins w:id="554" w:author="dugalh" w:date="2018-06-13T16:25:00Z">
+      <w:ins w:id="582" w:author="dugalh" w:date="2018-06-13T16:25:00Z">
         <w:r>
           <w:fldChar w:fldCharType="end"/>
         </w:r>
@@ -11133,62 +11290,62 @@
           <w:t xml:space="preserve"> </w:t>
         </w:r>
       </w:ins>
-      <w:ins w:id="555" w:author="dugalh" w:date="2018-06-14T14:11:00Z">
+      <w:ins w:id="583" w:author="dugalh" w:date="2018-06-14T14:11:00Z">
         <w:r>
           <w:t xml:space="preserve">expresses the </w:t>
         </w:r>
       </w:ins>
-      <w:ins w:id="556" w:author="dugalh" w:date="2018-06-14T14:10:00Z">
+      <w:ins w:id="584" w:author="dugalh" w:date="2018-06-14T14:10:00Z">
         <w:r>
           <w:t>trade</w:t>
         </w:r>
       </w:ins>
-      <w:ins w:id="557" w:author="dugalh" w:date="2018-06-14T14:11:00Z">
+      <w:ins w:id="585" w:author="dugalh" w:date="2018-06-14T14:11:00Z">
         <w:r>
           <w:t>-off</w:t>
         </w:r>
       </w:ins>
-      <w:ins w:id="558" w:author="dugalh" w:date="2018-06-14T14:10:00Z">
+      <w:ins w:id="586" w:author="dugalh" w:date="2018-06-14T14:10:00Z">
         <w:r>
           <w:t xml:space="preserve"> </w:t>
         </w:r>
       </w:ins>
-      <w:ins w:id="559" w:author="dugalh" w:date="2018-06-14T14:11:00Z">
+      <w:ins w:id="587" w:author="dugalh" w:date="2018-06-14T14:11:00Z">
         <w:r>
           <w:t xml:space="preserve">between </w:t>
         </w:r>
       </w:ins>
-      <w:ins w:id="560" w:author="dugalh" w:date="2018-06-14T14:10:00Z">
+      <w:ins w:id="588" w:author="dugalh" w:date="2018-06-14T14:10:00Z">
         <w:r>
           <w:t xml:space="preserve">feature relevance </w:t>
         </w:r>
       </w:ins>
-      <w:ins w:id="561" w:author="dugalh" w:date="2018-06-14T14:11:00Z">
+      <w:ins w:id="589" w:author="dugalh" w:date="2018-06-14T14:11:00Z">
         <w:r>
           <w:t>and redundancy using mutual information measures</w:t>
         </w:r>
       </w:ins>
-      <w:ins w:id="562" w:author="dugalh" w:date="2018-06-13T16:23:00Z">
+      <w:ins w:id="590" w:author="dugalh" w:date="2018-06-13T16:23:00Z">
         <w:r>
           <w:t>.</w:t>
         </w:r>
       </w:ins>
-      <w:ins w:id="563" w:author="dugalh" w:date="2018-06-13T16:25:00Z">
+      <w:ins w:id="591" w:author="dugalh" w:date="2018-06-13T16:25:00Z">
         <w:r>
           <w:t xml:space="preserve"> </w:t>
         </w:r>
       </w:ins>
-      <w:ins w:id="564" w:author="dugalh" w:date="2018-06-13T16:23:00Z">
+      <w:ins w:id="592" w:author="dugalh" w:date="2018-06-13T16:23:00Z">
         <w:r>
           <w:t xml:space="preserve">The mRMR measure for </w:t>
         </w:r>
       </w:ins>
-      <w:ins w:id="565" w:author="dugalh" w:date="2018-06-14T13:58:00Z">
+      <w:ins w:id="593" w:author="dugalh" w:date="2018-06-14T13:58:00Z">
         <w:r>
           <w:t xml:space="preserve">candidate </w:t>
         </w:r>
       </w:ins>
-      <w:ins w:id="566" w:author="dugalh" w:date="2018-06-13T16:23:00Z">
+      <w:ins w:id="594" w:author="dugalh" w:date="2018-06-13T16:23:00Z">
         <w:r>
           <w:t xml:space="preserve">feature </w:t>
         </w:r>
@@ -11247,7 +11404,7 @@
       <w:tr>
         <w:trPr>
           <w:trHeight w:val="1135"/>
-          <w:ins w:id="567" w:author="dugalh" w:date="2018-06-13T16:21:00Z"/>
+          <w:ins w:id="595" w:author="dugalh" w:date="2018-06-13T16:21:00Z"/>
         </w:trPr>
         <w:tc>
           <w:tcPr>
@@ -11258,7 +11415,7 @@
             <w:pPr>
               <w:pStyle w:val="Displayedequation"/>
               <w:rPr>
-                <w:ins w:id="568" w:author="dugalh" w:date="2018-06-13T16:21:00Z"/>
+                <w:ins w:id="596" w:author="dugalh" w:date="2018-06-13T16:21:00Z"/>
               </w:rPr>
             </w:pPr>
             <m:oMathPara>
@@ -11269,7 +11426,7 @@
                 <m:sSub>
                   <m:sSubPr>
                     <m:ctrlPr>
-                      <w:ins w:id="569" w:author="dugalh" w:date="2018-06-13T16:21:00Z">
+                      <w:ins w:id="597" w:author="dugalh" w:date="2018-06-13T16:21:00Z">
                         <w:rPr>
                           <w:rFonts w:ascii="Cambria Math" w:hAnsi="Cambria Math"/>
                         </w:rPr>
@@ -11278,7 +11435,7 @@
                   </m:sSubPr>
                   <m:e>
                     <m:r>
-                      <w:ins w:id="570" w:author="dugalh" w:date="2018-06-13T16:21:00Z">
+                      <w:ins w:id="598" w:author="dugalh" w:date="2018-06-13T16:21:00Z">
                         <w:rPr>
                           <w:rFonts w:ascii="Cambria Math" w:hAnsi="Cambria Math"/>
                         </w:rPr>
@@ -11288,7 +11445,7 @@
                   </m:e>
                   <m:sub>
                     <m:r>
-                      <w:ins w:id="571" w:author="dugalh" w:date="2018-06-13T16:21:00Z">
+                      <w:ins w:id="599" w:author="dugalh" w:date="2018-06-13T16:21:00Z">
                         <w:rPr>
                           <w:rFonts w:ascii="Cambria Math" w:hAnsi="Cambria Math"/>
                         </w:rPr>
@@ -11300,7 +11457,7 @@
                 <m:d>
                   <m:dPr>
                     <m:ctrlPr>
-                      <w:ins w:id="572" w:author="dugalh" w:date="2018-06-13T16:21:00Z">
+                      <w:ins w:id="600" w:author="dugalh" w:date="2018-06-13T16:21:00Z">
                         <w:rPr>
                           <w:rFonts w:ascii="Cambria Math" w:hAnsi="Cambria Math"/>
                         </w:rPr>
@@ -11311,7 +11468,7 @@
                     <m:sSub>
                       <m:sSubPr>
                         <m:ctrlPr>
-                          <w:ins w:id="573" w:author="dugalh" w:date="2018-06-13T16:21:00Z">
+                          <w:ins w:id="601" w:author="dugalh" w:date="2018-06-13T16:21:00Z">
                             <w:rPr>
                               <w:rFonts w:ascii="Cambria Math" w:hAnsi="Cambria Math"/>
                             </w:rPr>
@@ -11320,7 +11477,7 @@
                       </m:sSubPr>
                       <m:e>
                         <m:r>
-                          <w:ins w:id="574" w:author="dugalh" w:date="2018-06-13T16:21:00Z">
+                          <w:ins w:id="602" w:author="dugalh" w:date="2018-06-13T16:21:00Z">
                             <w:rPr>
                               <w:rFonts w:ascii="Cambria Math" w:hAnsi="Cambria Math"/>
                             </w:rPr>
@@ -11330,7 +11487,7 @@
                       </m:e>
                       <m:sub>
                         <m:r>
-                          <w:ins w:id="575" w:author="dugalh" w:date="2018-06-13T16:21:00Z">
+                          <w:ins w:id="603" w:author="dugalh" w:date="2018-06-13T16:21:00Z">
                             <w:rPr>
                               <w:rFonts w:ascii="Cambria Math" w:hAnsi="Cambria Math"/>
                             </w:rPr>
@@ -11342,7 +11499,7 @@
                   </m:e>
                 </m:d>
                 <m:r>
-                  <w:ins w:id="576" w:author="dugalh" w:date="2018-06-13T16:21:00Z">
+                  <w:ins w:id="604" w:author="dugalh" w:date="2018-06-13T16:21:00Z">
                     <m:rPr>
                       <m:sty m:val="p"/>
                     </m:rPr>
@@ -11353,7 +11510,7 @@
                   </w:ins>
                 </m:r>
                 <m:r>
-                  <w:ins w:id="577" w:author="dugalh" w:date="2018-06-13T16:21:00Z">
+                  <w:ins w:id="605" w:author="dugalh" w:date="2018-06-13T16:21:00Z">
                     <w:rPr>
                       <w:rFonts w:ascii="Cambria Math" w:hAnsi="Cambria Math"/>
                     </w:rPr>
@@ -11363,7 +11520,7 @@
                 <m:d>
                   <m:dPr>
                     <m:ctrlPr>
-                      <w:ins w:id="578" w:author="dugalh" w:date="2018-06-13T16:21:00Z">
+                      <w:ins w:id="606" w:author="dugalh" w:date="2018-06-13T16:21:00Z">
                         <w:rPr>
                           <w:rFonts w:ascii="Cambria Math" w:hAnsi="Cambria Math"/>
                         </w:rPr>
@@ -11374,7 +11531,7 @@
                     <m:sSub>
                       <m:sSubPr>
                         <m:ctrlPr>
-                          <w:ins w:id="579" w:author="dugalh" w:date="2018-06-13T16:21:00Z">
+                          <w:ins w:id="607" w:author="dugalh" w:date="2018-06-13T16:21:00Z">
                             <w:rPr>
                               <w:rFonts w:ascii="Cambria Math" w:hAnsi="Cambria Math"/>
                             </w:rPr>
@@ -11383,7 +11540,7 @@
                       </m:sSubPr>
                       <m:e>
                         <m:r>
-                          <w:ins w:id="580" w:author="dugalh" w:date="2018-06-13T16:21:00Z">
+                          <w:ins w:id="608" w:author="dugalh" w:date="2018-06-13T16:21:00Z">
                             <w:rPr>
                               <w:rFonts w:ascii="Cambria Math" w:hAnsi="Cambria Math"/>
                             </w:rPr>
@@ -11393,7 +11550,7 @@
                       </m:e>
                       <m:sub>
                         <m:r>
-                          <w:ins w:id="581" w:author="dugalh" w:date="2018-06-13T16:21:00Z">
+                          <w:ins w:id="609" w:author="dugalh" w:date="2018-06-13T16:21:00Z">
                             <w:rPr>
                               <w:rFonts w:ascii="Cambria Math" w:hAnsi="Cambria Math"/>
                             </w:rPr>
@@ -11403,7 +11560,7 @@
                       </m:sub>
                     </m:sSub>
                     <m:r>
-                      <w:ins w:id="582" w:author="dugalh" w:date="2018-06-13T16:21:00Z">
+                      <w:ins w:id="610" w:author="dugalh" w:date="2018-06-13T16:21:00Z">
                         <m:rPr>
                           <m:sty m:val="p"/>
                         </m:rPr>
@@ -11414,7 +11571,7 @@
                       </w:ins>
                     </m:r>
                     <m:r>
-                      <w:ins w:id="583" w:author="dugalh" w:date="2018-06-13T16:21:00Z">
+                      <w:ins w:id="611" w:author="dugalh" w:date="2018-06-13T16:21:00Z">
                         <w:rPr>
                           <w:rFonts w:ascii="Cambria Math" w:hAnsi="Cambria Math"/>
                         </w:rPr>
@@ -11424,7 +11581,7 @@
                   </m:e>
                 </m:d>
                 <m:r>
-                  <w:ins w:id="584" w:author="dugalh" w:date="2018-06-13T16:21:00Z">
+                  <w:ins w:id="612" w:author="dugalh" w:date="2018-06-13T16:21:00Z">
                     <m:rPr>
                       <m:sty m:val="p"/>
                     </m:rPr>
@@ -11437,7 +11594,7 @@
                 <m:f>
                   <m:fPr>
                     <m:ctrlPr>
-                      <w:ins w:id="585" w:author="dugalh" w:date="2018-06-13T16:22:00Z">
+                      <w:ins w:id="613" w:author="dugalh" w:date="2018-06-13T16:22:00Z">
                         <w:rPr>
                           <w:rFonts w:ascii="Cambria Math" w:hAnsi="Cambria Math"/>
                         </w:rPr>
@@ -11446,7 +11603,7 @@
                   </m:fPr>
                   <m:num>
                     <m:r>
-                      <w:ins w:id="586" w:author="dugalh" w:date="2018-06-13T16:22:00Z">
+                      <w:ins w:id="614" w:author="dugalh" w:date="2018-06-13T16:22:00Z">
                         <w:rPr>
                           <w:rFonts w:ascii="Cambria Math" w:hAnsi="Cambria Math"/>
                         </w:rPr>
@@ -11460,7 +11617,7 @@
                         <m:begChr m:val="|"/>
                         <m:endChr m:val="|"/>
                         <m:ctrlPr>
-                          <w:ins w:id="587" w:author="dugalh" w:date="2018-06-13T16:22:00Z">
+                          <w:ins w:id="615" w:author="dugalh" w:date="2018-06-13T16:22:00Z">
                             <w:rPr>
                               <w:rFonts w:ascii="Cambria Math" w:hAnsi="Cambria Math"/>
                               <w:i/>
@@ -11470,7 +11627,7 @@
                       </m:dPr>
                       <m:e>
                         <m:r>
-                          <w:ins w:id="588" w:author="dugalh" w:date="2018-06-13T16:22:00Z">
+                          <w:ins w:id="616" w:author="dugalh" w:date="2018-06-13T16:22:00Z">
                             <w:rPr>
                               <w:rFonts w:ascii="Cambria Math" w:hAnsi="Cambria Math"/>
                             </w:rPr>
@@ -11487,7 +11644,7 @@
                     <m:limLoc m:val="undOvr"/>
                     <m:supHide m:val="1"/>
                     <m:ctrlPr>
-                      <w:ins w:id="589" w:author="dugalh" w:date="2018-06-13T16:21:00Z">
+                      <w:ins w:id="617" w:author="dugalh" w:date="2018-06-13T16:21:00Z">
                         <w:rPr>
                           <w:rFonts w:ascii="Cambria Math" w:hAnsi="Cambria Math"/>
                         </w:rPr>
@@ -11498,7 +11655,7 @@
                     <m:sSub>
                       <m:sSubPr>
                         <m:ctrlPr>
-                          <w:ins w:id="590" w:author="dugalh" w:date="2018-06-13T16:21:00Z">
+                          <w:ins w:id="618" w:author="dugalh" w:date="2018-06-13T16:21:00Z">
                             <w:rPr>
                               <w:rFonts w:ascii="Cambria Math" w:hAnsi="Cambria Math"/>
                             </w:rPr>
@@ -11507,7 +11664,7 @@
                       </m:sSubPr>
                       <m:e>
                         <m:r>
-                          <w:ins w:id="591" w:author="dugalh" w:date="2018-06-13T16:21:00Z">
+                          <w:ins w:id="619" w:author="dugalh" w:date="2018-06-13T16:21:00Z">
                             <w:rPr>
                               <w:rFonts w:ascii="Cambria Math" w:hAnsi="Cambria Math"/>
                             </w:rPr>
@@ -11517,7 +11674,7 @@
                       </m:e>
                       <m:sub>
                         <m:r>
-                          <w:ins w:id="592" w:author="dugalh" w:date="2018-06-13T16:21:00Z">
+                          <w:ins w:id="620" w:author="dugalh" w:date="2018-06-13T16:21:00Z">
                             <w:rPr>
                               <w:rFonts w:ascii="Cambria Math" w:hAnsi="Cambria Math"/>
                             </w:rPr>
@@ -11527,7 +11684,7 @@
                       </m:sub>
                     </m:sSub>
                     <m:r>
-                      <w:ins w:id="593" w:author="dugalh" w:date="2018-06-13T16:21:00Z">
+                      <w:ins w:id="621" w:author="dugalh" w:date="2018-06-13T16:21:00Z">
                         <m:rPr>
                           <m:sty m:val="p"/>
                         </m:rPr>
@@ -11538,7 +11695,7 @@
                       </w:ins>
                     </m:r>
                     <m:r>
-                      <w:ins w:id="594" w:author="dugalh" w:date="2018-06-13T16:21:00Z">
+                      <w:ins w:id="622" w:author="dugalh" w:date="2018-06-13T16:21:00Z">
                         <w:rPr>
                           <w:rFonts w:ascii="Cambria Math" w:hAnsi="Cambria Math"/>
                         </w:rPr>
@@ -11549,7 +11706,7 @@
                   <m:sup/>
                   <m:e>
                     <m:r>
-                      <w:ins w:id="595" w:author="dugalh" w:date="2018-06-13T16:21:00Z">
+                      <w:ins w:id="623" w:author="dugalh" w:date="2018-06-13T16:21:00Z">
                         <w:rPr>
                           <w:rFonts w:ascii="Cambria Math" w:hAnsi="Cambria Math"/>
                         </w:rPr>
@@ -11557,7 +11714,7 @@
                       </w:ins>
                     </m:r>
                     <m:r>
-                      <w:ins w:id="596" w:author="dugalh" w:date="2018-06-13T16:21:00Z">
+                      <w:ins w:id="624" w:author="dugalh" w:date="2018-06-13T16:21:00Z">
                         <m:rPr>
                           <m:sty m:val="p"/>
                         </m:rPr>
@@ -11570,7 +11727,7 @@
                     <m:sSub>
                       <m:sSubPr>
                         <m:ctrlPr>
-                          <w:ins w:id="597" w:author="dugalh" w:date="2018-06-13T16:21:00Z">
+                          <w:ins w:id="625" w:author="dugalh" w:date="2018-06-13T16:21:00Z">
                             <w:rPr>
                               <w:rFonts w:ascii="Cambria Math" w:hAnsi="Cambria Math"/>
                             </w:rPr>
@@ -11579,7 +11736,7 @@
                       </m:sSubPr>
                       <m:e>
                         <m:r>
-                          <w:ins w:id="598" w:author="dugalh" w:date="2018-06-13T16:21:00Z">
+                          <w:ins w:id="626" w:author="dugalh" w:date="2018-06-13T16:21:00Z">
                             <w:rPr>
                               <w:rFonts w:ascii="Cambria Math" w:hAnsi="Cambria Math"/>
                             </w:rPr>
@@ -11589,7 +11746,7 @@
                       </m:e>
                       <m:sub>
                         <m:r>
-                          <w:ins w:id="599" w:author="dugalh" w:date="2018-06-14T12:57:00Z">
+                          <w:ins w:id="627" w:author="dugalh" w:date="2018-06-14T12:57:00Z">
                             <w:rPr>
                               <w:rFonts w:ascii="Cambria Math" w:hAnsi="Cambria Math"/>
                             </w:rPr>
@@ -11599,7 +11756,7 @@
                       </m:sub>
                     </m:sSub>
                     <m:r>
-                      <w:ins w:id="600" w:author="dugalh" w:date="2018-06-13T16:21:00Z">
+                      <w:ins w:id="628" w:author="dugalh" w:date="2018-06-13T16:21:00Z">
                         <m:rPr>
                           <m:sty m:val="p"/>
                         </m:rPr>
@@ -11612,7 +11769,7 @@
                     <m:sSub>
                       <m:sSubPr>
                         <m:ctrlPr>
-                          <w:ins w:id="601" w:author="dugalh" w:date="2018-06-14T12:57:00Z">
+                          <w:ins w:id="629" w:author="dugalh" w:date="2018-06-14T12:57:00Z">
                             <w:rPr>
                               <w:rFonts w:ascii="Cambria Math" w:hAnsi="Cambria Math"/>
                             </w:rPr>
@@ -11621,7 +11778,7 @@
                       </m:sSubPr>
                       <m:e>
                         <m:r>
-                          <w:ins w:id="602" w:author="dugalh" w:date="2018-06-14T12:57:00Z">
+                          <w:ins w:id="630" w:author="dugalh" w:date="2018-06-14T12:57:00Z">
                             <w:rPr>
                               <w:rFonts w:ascii="Cambria Math" w:hAnsi="Cambria Math"/>
                             </w:rPr>
@@ -11631,7 +11788,7 @@
                       </m:e>
                       <m:sub>
                         <m:r>
-                          <w:ins w:id="603" w:author="dugalh" w:date="2018-06-14T12:57:00Z">
+                          <w:ins w:id="631" w:author="dugalh" w:date="2018-06-14T12:57:00Z">
                             <w:rPr>
                               <w:rFonts w:ascii="Cambria Math" w:hAnsi="Cambria Math"/>
                             </w:rPr>
@@ -11641,7 +11798,7 @@
                       </m:sub>
                     </m:sSub>
                     <m:r>
-                      <w:ins w:id="604" w:author="dugalh" w:date="2018-06-13T16:21:00Z">
+                      <w:ins w:id="632" w:author="dugalh" w:date="2018-06-13T16:21:00Z">
                         <m:rPr>
                           <m:sty m:val="p"/>
                         </m:rPr>
@@ -11666,10 +11823,10 @@
             <w:pPr>
               <w:pStyle w:val="Displayedequation"/>
               <w:rPr>
-                <w:ins w:id="605" w:author="dugalh" w:date="2018-06-13T16:21:00Z"/>
+                <w:ins w:id="633" w:author="dugalh" w:date="2018-06-13T16:21:00Z"/>
               </w:rPr>
             </w:pPr>
-            <w:ins w:id="606" w:author="dugalh" w:date="2018-06-13T16:21:00Z">
+            <w:ins w:id="634" w:author="dugalh" w:date="2018-06-13T16:21:00Z">
               <w:r>
                 <w:t>(</w:t>
               </w:r>
@@ -11683,7 +11840,7 @@
                 <w:fldChar w:fldCharType="separate"/>
               </w:r>
             </w:ins>
-            <w:ins w:id="607" w:author="dugalh" w:date="2018-06-15T10:22:00Z">
+            <w:ins w:id="635" w:author="dugalh" w:date="2018-06-15T10:22:00Z">
               <w:r>
                 <w:rPr>
                   <w:noProof/>
@@ -11691,7 +11848,7 @@
                 <w:t>6</w:t>
               </w:r>
             </w:ins>
-            <w:ins w:id="608" w:author="dugalh" w:date="2018-06-13T16:21:00Z">
+            <w:ins w:id="636" w:author="dugalh" w:date="2018-06-13T16:21:00Z">
               <w:r>
                 <w:fldChar w:fldCharType="end"/>
               </w:r>
@@ -11707,10 +11864,10 @@
       <w:pPr>
         <w:pStyle w:val="Newparagraph"/>
         <w:rPr>
-          <w:moveTo w:id="609" w:author="dugalh" w:date="2018-06-14T13:52:00Z"/>
-        </w:rPr>
-      </w:pPr>
-      <w:ins w:id="610" w:author="dugalh" w:date="2018-06-14T14:11:00Z">
+          <w:moveTo w:id="637" w:author="dugalh" w:date="2018-06-14T13:52:00Z"/>
+        </w:rPr>
+      </w:pPr>
+      <w:ins w:id="638" w:author="dugalh" w:date="2018-06-14T14:11:00Z">
         <w:r>
           <w:rPr>
             <w:lang w:eastAsia="en-ZA"/>
@@ -11718,7 +11875,7 @@
           <w:t>T</w:t>
         </w:r>
       </w:ins>
-      <w:ins w:id="611" w:author="dugalh" w:date="2018-06-14T13:58:00Z">
+      <w:ins w:id="639" w:author="dugalh" w:date="2018-06-14T13:58:00Z">
         <w:r>
           <w:rPr>
             <w:lang w:eastAsia="en-ZA"/>
@@ -11726,7 +11883,7 @@
           <w:t xml:space="preserve">he first term </w:t>
         </w:r>
       </w:ins>
-      <w:ins w:id="612" w:author="dugalh" w:date="2018-06-14T14:18:00Z">
+      <w:ins w:id="640" w:author="dugalh" w:date="2018-06-14T14:18:00Z">
         <w:r>
           <w:rPr>
             <w:lang w:eastAsia="en-ZA"/>
@@ -11734,7 +11891,7 @@
           <w:t>expresses</w:t>
         </w:r>
       </w:ins>
-      <w:ins w:id="613" w:author="dugalh" w:date="2018-06-14T14:17:00Z">
+      <w:ins w:id="641" w:author="dugalh" w:date="2018-06-14T14:17:00Z">
         <w:r>
           <w:rPr>
             <w:lang w:eastAsia="en-ZA"/>
@@ -11742,7 +11899,7 @@
           <w:t xml:space="preserve"> relevance as</w:t>
         </w:r>
       </w:ins>
-      <w:ins w:id="614" w:author="dugalh" w:date="2018-06-14T13:58:00Z">
+      <w:ins w:id="642" w:author="dugalh" w:date="2018-06-14T13:58:00Z">
         <w:r>
           <w:rPr>
             <w:lang w:eastAsia="en-ZA"/>
@@ -11750,7 +11907,7 @@
           <w:t xml:space="preserve"> the dependence between the candidate feature and class labels, </w:t>
         </w:r>
       </w:ins>
-      <w:ins w:id="615" w:author="dugalh" w:date="2018-06-14T14:17:00Z">
+      <w:ins w:id="643" w:author="dugalh" w:date="2018-06-14T14:17:00Z">
         <w:r>
           <w:rPr>
             <w:lang w:eastAsia="en-ZA"/>
@@ -11758,7 +11915,7 @@
           <w:t>while</w:t>
         </w:r>
       </w:ins>
-      <w:ins w:id="616" w:author="dugalh" w:date="2018-06-14T13:58:00Z">
+      <w:ins w:id="644" w:author="dugalh" w:date="2018-06-14T13:58:00Z">
         <w:r>
           <w:rPr>
             <w:lang w:eastAsia="en-ZA"/>
@@ -11766,7 +11923,7 @@
           <w:t xml:space="preserve"> the second term approximates the </w:t>
         </w:r>
       </w:ins>
-      <w:ins w:id="617" w:author="dugalh" w:date="2018-06-14T14:17:00Z">
+      <w:ins w:id="645" w:author="dugalh" w:date="2018-06-14T14:17:00Z">
         <w:r>
           <w:rPr>
             <w:lang w:eastAsia="en-ZA"/>
@@ -11774,7 +11931,7 @@
           <w:t xml:space="preserve">redundancy as the mean pair-wise </w:t>
         </w:r>
       </w:ins>
-      <w:ins w:id="618" w:author="dugalh" w:date="2018-06-14T13:58:00Z">
+      <w:ins w:id="646" w:author="dugalh" w:date="2018-06-14T13:58:00Z">
         <w:r>
           <w:rPr>
             <w:lang w:eastAsia="en-ZA"/>
@@ -11783,7 +11940,7 @@
           <w:t>dependenc</w:t>
         </w:r>
       </w:ins>
-      <w:ins w:id="619" w:author="dugalh" w:date="2018-06-14T14:24:00Z">
+      <w:ins w:id="647" w:author="dugalh" w:date="2018-06-14T14:24:00Z">
         <w:r>
           <w:rPr>
             <w:lang w:eastAsia="en-ZA"/>
@@ -11791,7 +11948,7 @@
           <w:t>ies</w:t>
         </w:r>
       </w:ins>
-      <w:ins w:id="620" w:author="dugalh" w:date="2018-06-14T13:58:00Z">
+      <w:ins w:id="648" w:author="dugalh" w:date="2018-06-14T13:58:00Z">
         <w:r>
           <w:rPr>
             <w:lang w:eastAsia="en-ZA"/>
@@ -11799,7 +11956,7 @@
           <w:t xml:space="preserve"> between the c</w:t>
         </w:r>
       </w:ins>
-      <w:ins w:id="621" w:author="dugalh" w:date="2018-06-14T13:59:00Z">
+      <w:ins w:id="649" w:author="dugalh" w:date="2018-06-14T13:59:00Z">
         <w:r>
           <w:rPr>
             <w:lang w:eastAsia="en-ZA"/>
@@ -11807,8 +11964,8 @@
           <w:t xml:space="preserve">andidate and previously selected features. </w:t>
         </w:r>
       </w:ins>
-      <w:moveToRangeStart w:id="622" w:author="dugalh" w:date="2018-06-14T13:52:00Z" w:name="move516747660"/>
-      <w:moveTo w:id="623" w:author="dugalh" w:date="2018-06-14T13:52:00Z">
+      <w:moveToRangeStart w:id="650" w:author="dugalh" w:date="2018-06-14T13:52:00Z" w:name="move516747660"/>
+      <w:moveTo w:id="651" w:author="dugalh" w:date="2018-06-14T13:52:00Z">
         <w:r>
           <w:t xml:space="preserve">The evaluated methods and their criteria are detailed in </w:t>
         </w:r>
@@ -11822,7 +11979,7 @@
           <w:fldChar w:fldCharType="separate"/>
         </w:r>
       </w:moveTo>
-      <w:ins w:id="624" w:author="dugalh" w:date="2018-06-15T10:22:00Z">
+      <w:ins w:id="652" w:author="dugalh" w:date="2018-06-15T10:22:00Z">
         <w:r>
           <w:t xml:space="preserve">Table </w:t>
         </w:r>
@@ -11833,7 +11990,7 @@
           <w:t>2</w:t>
         </w:r>
       </w:ins>
-      <w:moveTo w:id="625" w:author="dugalh" w:date="2018-06-14T13:52:00Z">
+      <w:moveTo w:id="653" w:author="dugalh" w:date="2018-06-14T13:52:00Z">
         <w:r>
           <w:fldChar w:fldCharType="end"/>
         </w:r>
@@ -11842,7 +11999,7 @@
         </w:r>
       </w:moveTo>
     </w:p>
-    <w:moveToRangeEnd w:id="622"/>
+    <w:moveToRangeEnd w:id="650"/>
     <w:p>
       <w:pPr>
         <w:pStyle w:val="Newparagraph"/>
@@ -11858,7 +12015,7 @@
       <w:r>
         <w:t>[</w:t>
       </w:r>
-      <w:bookmarkStart w:id="626" w:name="_Ref464223138"/>
+      <w:bookmarkStart w:id="654" w:name="_Ref464223138"/>
       <w:r>
         <w:t xml:space="preserve">Table </w:t>
       </w:r>
@@ -11880,7 +12037,7 @@
       <w:r>
         <w:fldChar w:fldCharType="end"/>
       </w:r>
-      <w:bookmarkEnd w:id="626"/>
+      <w:bookmarkEnd w:id="654"/>
       <w:r>
         <w:t>.</w:t>
       </w:r>
@@ -12332,7 +12489,7 @@
             <w:r>
               <w:fldChar w:fldCharType="separate"/>
             </w:r>
-            <w:ins w:id="627" w:author="dugalh" w:date="2018-06-15T10:22:00Z">
+            <w:ins w:id="655" w:author="dugalh" w:date="2018-06-15T10:22:00Z">
               <w:r>
                 <w:rPr>
                   <w:noProof/>
@@ -12340,7 +12497,7 @@
                 <w:t>7</w:t>
               </w:r>
             </w:ins>
-            <w:del w:id="628" w:author="dugalh" w:date="2018-06-11T18:06:00Z">
+            <w:del w:id="656" w:author="dugalh" w:date="2018-06-11T18:06:00Z">
               <w:r>
                 <w:rPr>
                   <w:noProof/>
@@ -12460,12 +12617,12 @@
       <w:r>
         <w:t xml:space="preserve"> </w:t>
       </w:r>
-      <w:del w:id="629" w:author="dugalh" w:date="2018-06-11T12:00:00Z">
+      <w:del w:id="657" w:author="dugalh" w:date="2018-06-11T12:00:00Z">
         <w:r>
           <w:delText>k-</w:delText>
         </w:r>
       </w:del>
-      <w:ins w:id="630" w:author="dugalh" w:date="2018-06-11T12:00:00Z">
+      <w:ins w:id="658" w:author="dugalh" w:date="2018-06-11T12:00:00Z">
         <w:r>
           <w:rPr>
             <w:i/>
@@ -12488,12 +12645,12 @@
       <w:r>
         <w:t>(</w:t>
       </w:r>
-      <w:del w:id="631" w:author="dugalh" w:date="2018-06-11T12:00:00Z">
+      <w:del w:id="659" w:author="dugalh" w:date="2018-06-11T12:00:00Z">
         <w:r>
           <w:delText>k-</w:delText>
         </w:r>
       </w:del>
-      <w:ins w:id="632" w:author="dugalh" w:date="2018-06-11T12:00:00Z">
+      <w:ins w:id="660" w:author="dugalh" w:date="2018-06-11T12:00:00Z">
         <w:r>
           <w:rPr>
             <w:i/>
@@ -12518,12 +12675,12 @@
       <w:r>
         <w:t xml:space="preserve">) was used to evaluate the accuracy of the features selected by each method.  </w:t>
       </w:r>
-      <w:del w:id="633" w:author="dugalh" w:date="2018-06-11T12:00:00Z">
+      <w:del w:id="661" w:author="dugalh" w:date="2018-06-11T12:00:00Z">
         <w:r>
           <w:delText>k-</w:delText>
         </w:r>
       </w:del>
-      <w:ins w:id="634" w:author="dugalh" w:date="2018-06-11T12:00:00Z">
+      <w:ins w:id="662" w:author="dugalh" w:date="2018-06-11T12:00:00Z">
         <w:r>
           <w:rPr>
             <w:i/>
@@ -12540,12 +12697,12 @@
       <w:r>
         <w:t xml:space="preserve"> assumptions about the data and requires no tuning.  While other classifiers may be more accurate in particular situations, </w:t>
       </w:r>
-      <w:del w:id="635" w:author="dugalh" w:date="2018-06-11T12:00:00Z">
+      <w:del w:id="663" w:author="dugalh" w:date="2018-06-11T12:00:00Z">
         <w:r>
           <w:delText>k-</w:delText>
         </w:r>
       </w:del>
-      <w:ins w:id="636" w:author="dugalh" w:date="2018-06-11T12:00:00Z">
+      <w:ins w:id="664" w:author="dugalh" w:date="2018-06-11T12:00:00Z">
         <w:r>
           <w:rPr>
             <w:i/>
@@ -12574,12 +12731,12 @@
       <w:r>
         <w:t xml:space="preserve">  For each of the feature sets found from the bootstrap samples, the </w:t>
       </w:r>
-      <w:del w:id="637" w:author="dugalh" w:date="2018-06-11T12:00:00Z">
+      <w:del w:id="665" w:author="dugalh" w:date="2018-06-11T12:00:00Z">
         <w:r>
           <w:delText>k-</w:delText>
         </w:r>
       </w:del>
-      <w:ins w:id="638" w:author="dugalh" w:date="2018-06-11T12:00:00Z">
+      <w:ins w:id="666" w:author="dugalh" w:date="2018-06-11T12:00:00Z">
         <w:r>
           <w:rPr>
             <w:i/>
@@ -12645,12 +12802,12 @@
       <w:r>
         <w:t xml:space="preserve">he accuracy of a </w:t>
       </w:r>
-      <w:del w:id="639" w:author="dugalh" w:date="2018-06-11T12:00:00Z">
+      <w:del w:id="667" w:author="dugalh" w:date="2018-06-11T12:00:00Z">
         <w:r>
           <w:delText>k-</w:delText>
         </w:r>
       </w:del>
-      <w:ins w:id="640" w:author="dugalh" w:date="2018-06-11T12:00:00Z">
+      <w:ins w:id="668" w:author="dugalh" w:date="2018-06-11T12:00:00Z">
         <w:r>
           <w:rPr>
             <w:i/>
@@ -12736,7 +12893,8 @@
       <w:r>
         <w:t xml:space="preserve">.  </w:t>
       </w:r>
-      <w:del w:id="641" w:author="dugalh" w:date="2018-06-12T15:38:00Z">
+      <w:commentRangeStart w:id="669"/>
+      <w:del w:id="670" w:author="dugalh" w:date="2018-06-12T15:38:00Z">
         <w:r>
           <w:delText>T</w:delText>
         </w:r>
@@ -12816,6 +12974,13 @@
           <w:delText xml:space="preserve">data set.  </w:delText>
         </w:r>
       </w:del>
+      <w:commentRangeEnd w:id="669"/>
+      <w:r>
+        <w:rPr>
+          <w:rStyle w:val="CommentReference"/>
+        </w:rPr>
+        <w:commentReference w:id="669"/>
+      </w:r>
       <w:r>
         <w:t>After bootstrapping, c</w:t>
       </w:r>
@@ -13260,7 +13425,7 @@
       <w:pPr>
         <w:pStyle w:val="Newparagraph"/>
         <w:rPr>
-          <w:ins w:id="642" w:author="dugalh" w:date="2018-06-12T15:59:00Z"/>
+          <w:ins w:id="671" w:author="dugalh" w:date="2018-06-12T15:59:00Z"/>
         </w:rPr>
       </w:pPr>
       <w:r>
@@ -13296,12 +13461,12 @@
       <w:r>
         <w:t>.  The MI</w:t>
       </w:r>
-      <w:ins w:id="643" w:author="dugalh" w:date="2018-06-12T17:50:00Z">
+      <w:ins w:id="672" w:author="dugalh" w:date="2018-06-12T17:50:00Z">
         <w:r>
           <w:t>,</w:t>
         </w:r>
       </w:ins>
-      <w:del w:id="644" w:author="dugalh" w:date="2018-06-12T17:50:00Z">
+      <w:del w:id="673" w:author="dugalh" w:date="2018-06-12T17:50:00Z">
         <w:r>
           <w:delText xml:space="preserve"> and</w:delText>
         </w:r>
@@ -13309,17 +13474,17 @@
       <w:r>
         <w:t xml:space="preserve"> JMI</w:t>
       </w:r>
-      <w:ins w:id="645" w:author="dugalh" w:date="2018-06-12T17:50:00Z">
+      <w:ins w:id="674" w:author="dugalh" w:date="2018-06-12T17:50:00Z">
         <w:r>
           <w:t xml:space="preserve"> and </w:t>
         </w:r>
       </w:ins>
-      <w:ins w:id="646" w:author="dugalh" w:date="2018-06-14T19:27:00Z">
+      <w:ins w:id="675" w:author="dugalh" w:date="2018-06-14T19:27:00Z">
         <w:r>
           <w:t>m</w:t>
         </w:r>
       </w:ins>
-      <w:ins w:id="647" w:author="dugalh" w:date="2018-06-12T17:50:00Z">
+      <w:ins w:id="676" w:author="dugalh" w:date="2018-06-12T17:50:00Z">
         <w:r>
           <w:t>RMR</w:t>
         </w:r>
@@ -13364,9 +13529,21 @@
       <w:pPr>
         <w:pStyle w:val="Heading1"/>
       </w:pPr>
+      <w:commentRangeStart w:id="677"/>
       <w:r>
         <w:t>Results and Discussion</w:t>
       </w:r>
+      <w:commentRangeEnd w:id="677"/>
+      <w:r>
+        <w:rPr>
+          <w:rStyle w:val="CommentReference"/>
+          <w:rFonts w:cs="Times New Roman"/>
+          <w:b w:val="0"/>
+          <w:bCs w:val="0"/>
+          <w:kern w:val="0"/>
+        </w:rPr>
+        <w:commentReference w:id="677"/>
+      </w:r>
     </w:p>
     <w:p>
       <w:pPr>
@@ -13375,7 +13552,7 @@
       <w:r>
         <w:t xml:space="preserve">The </w:t>
       </w:r>
-      <w:del w:id="648" w:author="dugalh" w:date="2018-06-12T15:39:00Z">
+      <w:del w:id="678" w:author="dugalh" w:date="2018-06-12T15:39:00Z">
         <w:r>
           <w:delText xml:space="preserve">chosen </w:delText>
         </w:r>
@@ -13441,7 +13618,7 @@
       <w:r>
         <w:t>[</w:t>
       </w:r>
-      <w:bookmarkStart w:id="649" w:name="_Ref493175947"/>
+      <w:bookmarkStart w:id="679" w:name="_Ref493175947"/>
       <w:r>
         <w:t xml:space="preserve">Table </w:t>
       </w:r>
@@ -13463,7 +13640,7 @@
       <w:r>
         <w:fldChar w:fldCharType="end"/>
       </w:r>
-      <w:bookmarkEnd w:id="649"/>
+      <w:bookmarkEnd w:id="679"/>
       <w:r>
         <w:t xml:space="preserve">.  </w:t>
       </w:r>
@@ -13507,7 +13684,7 @@
       <w:r>
         <w:fldChar w:fldCharType="separate"/>
       </w:r>
-      <w:ins w:id="650" w:author="dugalh" w:date="2018-06-15T10:22:00Z">
+      <w:ins w:id="680" w:author="dugalh" w:date="2018-06-15T10:22:00Z">
         <w:r>
           <w:t xml:space="preserve">Figure </w:t>
         </w:r>
@@ -13518,7 +13695,7 @@
           <w:t>1</w:t>
         </w:r>
       </w:ins>
-      <w:del w:id="651" w:author="dugalh" w:date="2018-06-12T15:59:00Z">
+      <w:del w:id="681" w:author="dugalh" w:date="2018-06-12T15:59:00Z">
         <w:r>
           <w:delText xml:space="preserve">Figure </w:delText>
         </w:r>
@@ -13544,7 +13721,7 @@
       <w:r>
         <w:fldChar w:fldCharType="separate"/>
       </w:r>
-      <w:ins w:id="652" w:author="dugalh" w:date="2018-06-15T10:22:00Z">
+      <w:ins w:id="682" w:author="dugalh" w:date="2018-06-15T10:22:00Z">
         <w:r>
           <w:t xml:space="preserve">Figure </w:t>
         </w:r>
@@ -13555,7 +13732,7 @@
           <w:t>2</w:t>
         </w:r>
       </w:ins>
-      <w:del w:id="653" w:author="dugalh" w:date="2018-06-12T15:59:00Z">
+      <w:del w:id="683" w:author="dugalh" w:date="2018-06-12T15:59:00Z">
         <w:r>
           <w:delText xml:space="preserve">Figure </w:delText>
         </w:r>
@@ -13602,7 +13779,7 @@
       <w:r>
         <w:fldChar w:fldCharType="separate"/>
       </w:r>
-      <w:ins w:id="654" w:author="dugalh" w:date="2018-06-15T10:22:00Z">
+      <w:ins w:id="684" w:author="dugalh" w:date="2018-06-15T10:22:00Z">
         <w:r>
           <w:t xml:space="preserve">Figure </w:t>
         </w:r>
@@ -13613,7 +13790,7 @@
           <w:t>1</w:t>
         </w:r>
       </w:ins>
-      <w:del w:id="655" w:author="dugalh" w:date="2018-06-12T15:59:00Z">
+      <w:del w:id="685" w:author="dugalh" w:date="2018-06-12T15:59:00Z">
         <w:r>
           <w:delText xml:space="preserve">Figure </w:delText>
         </w:r>
@@ -13639,7 +13816,7 @@
       <w:r>
         <w:fldChar w:fldCharType="separate"/>
       </w:r>
-      <w:ins w:id="656" w:author="dugalh" w:date="2018-06-15T10:22:00Z">
+      <w:ins w:id="686" w:author="dugalh" w:date="2018-06-15T10:22:00Z">
         <w:r>
           <w:t xml:space="preserve">Figure </w:t>
         </w:r>
@@ -13650,7 +13827,7 @@
           <w:t>2</w:t>
         </w:r>
       </w:ins>
-      <w:del w:id="657" w:author="dugalh" w:date="2018-06-12T15:59:00Z">
+      <w:del w:id="687" w:author="dugalh" w:date="2018-06-12T15:59:00Z">
         <w:r>
           <w:delText xml:space="preserve">Figure </w:delText>
         </w:r>
@@ -13673,7 +13850,7 @@
       <w:r>
         <w:t xml:space="preserve">  </w:t>
       </w:r>
-      <w:del w:id="658" w:author="dugalh" w:date="2018-06-15T10:45:00Z">
+      <w:del w:id="688" w:author="dugalh" w:date="2018-06-15T10:45:00Z">
         <w:r>
           <w:delText xml:space="preserve">FS-MI </w:delText>
         </w:r>
@@ -13711,7 +13888,7 @@
       <w:r>
         <w:t xml:space="preserve"> </w:t>
       </w:r>
-      <w:del w:id="659" w:author="dugalh" w:date="2018-06-15T10:45:00Z">
+      <w:del w:id="689" w:author="dugalh" w:date="2018-06-15T10:45:00Z">
         <w:r>
           <w:delText>n</w:delText>
         </w:r>
@@ -13722,7 +13899,7 @@
           <w:delText xml:space="preserve"> </w:delText>
         </w:r>
       </w:del>
-      <w:ins w:id="660" w:author="dugalh" w:date="2018-06-15T10:45:00Z">
+      <w:ins w:id="690" w:author="dugalh" w:date="2018-06-15T10:45:00Z">
         <w:r>
           <w:t>and</w:t>
         </w:r>
@@ -13733,7 +13910,7 @@
       <w:r>
         <w:t xml:space="preserve">FCR-MI </w:t>
       </w:r>
-      <w:del w:id="661" w:author="dugalh" w:date="2018-06-15T10:45:00Z">
+      <w:del w:id="691" w:author="dugalh" w:date="2018-06-15T10:45:00Z">
         <w:r>
           <w:delText>achieve the best overall accuracy or stability, they are among</w:delText>
         </w:r>
@@ -13744,7 +13921,7 @@
           <w:delText xml:space="preserve"> the top three methods</w:delText>
         </w:r>
       </w:del>
-      <w:ins w:id="662" w:author="dugalh" w:date="2018-06-15T10:45:00Z">
+      <w:ins w:id="692" w:author="dugalh" w:date="2018-06-15T10:45:00Z">
         <w:r>
           <w:t>occupy the top two positions</w:t>
         </w:r>
@@ -13912,36 +14089,6 @@
       <w:r>
         <w:t xml:space="preserve">  </w:t>
       </w:r>
-      <w:ins w:id="663" w:author="dugalh" w:date="2018-06-15T12:44:00Z">
-        <w:r>
-          <w:t>In general, use of the MI criterion produces better stability</w:t>
-        </w:r>
-      </w:ins>
-      <w:ins w:id="664" w:author="dugalh" w:date="2018-06-15T12:46:00Z">
-        <w:r>
-          <w:t xml:space="preserve"> for a particular selection method</w:t>
-        </w:r>
-      </w:ins>
-      <w:ins w:id="665" w:author="dugalh" w:date="2018-06-15T12:44:00Z">
-        <w:r>
-          <w:t xml:space="preserve">, while the </w:t>
-        </w:r>
-      </w:ins>
-      <w:ins w:id="666" w:author="dugalh" w:date="2018-06-15T12:50:00Z">
-        <w:r>
-          <w:t>NaiveBC</w:t>
-        </w:r>
-      </w:ins>
-      <w:ins w:id="667" w:author="dugalh" w:date="2018-06-15T12:45:00Z">
-        <w:r>
-          <w:t xml:space="preserve"> criterion </w:t>
-        </w:r>
-      </w:ins>
-      <w:ins w:id="668" w:author="dugalh" w:date="2018-06-15T12:46:00Z">
-        <w:r>
-          <w:t>produces better accuracy.</w:t>
-        </w:r>
-      </w:ins>
     </w:p>
     <w:p>
       <w:pPr>
@@ -14229,7 +14376,7 @@
       <w:r>
         <w:t xml:space="preserve">art of the motivation for the JMI </w:t>
       </w:r>
-      <w:ins w:id="669" w:author="dugalh" w:date="2018-06-15T10:48:00Z">
+      <w:ins w:id="693" w:author="dugalh" w:date="2018-06-15T10:48:00Z">
         <w:r>
           <w:t xml:space="preserve">and mRMR </w:t>
         </w:r>
@@ -14237,7 +14384,7 @@
       <w:r>
         <w:t>formulation</w:t>
       </w:r>
-      <w:ins w:id="670" w:author="dugalh" w:date="2018-06-15T10:49:00Z">
+      <w:ins w:id="694" w:author="dugalh" w:date="2018-06-15T10:49:00Z">
         <w:r>
           <w:t>s</w:t>
         </w:r>
@@ -14249,11 +14396,7 @@
         <w:t xml:space="preserve">is to circumvent </w:t>
       </w:r>
       <w:r>
-        <w:t xml:space="preserve">this kind of representivity </w:t>
-      </w:r>
-      <w:r>
-        <w:lastRenderedPageBreak/>
-        <w:t>issue by using</w:t>
+        <w:t>this kind of representivity issue by using</w:t>
       </w:r>
       <w:r>
         <w:t xml:space="preserve"> a low dimensional approximation</w:t>
@@ -14264,14 +14407,9 @@
       <w:r>
         <w:t xml:space="preserve"> </w:t>
       </w:r>
-      <w:ins w:id="671" w:author="dugalh" w:date="2018-06-15T12:47:00Z">
-        <w:r>
-          <w:t xml:space="preserve"> As BE begins with evaluation of the full set, there can be representivity issues </w:t>
-        </w:r>
-      </w:ins>
-      <w:ins w:id="672" w:author="dugalh" w:date="2018-06-15T12:48:00Z">
-        <w:r>
-          <w:t xml:space="preserve">even with the naïve Bayes criterion.  </w:t>
+      <w:ins w:id="695" w:author="dugalh" w:date="2018-06-15T14:52:00Z">
+        <w:r>
+          <w:t xml:space="preserve"> </w:t>
         </w:r>
       </w:ins>
     </w:p>
@@ -14287,7 +14425,7 @@
       <w:r>
         <w:t>[</w:t>
       </w:r>
-      <w:bookmarkStart w:id="673" w:name="_Ref464643772"/>
+      <w:bookmarkStart w:id="696" w:name="_Ref464643772"/>
       <w:r>
         <w:t xml:space="preserve">Figure </w:t>
       </w:r>
@@ -14300,7 +14438,7 @@
       <w:r>
         <w:fldChar w:fldCharType="separate"/>
       </w:r>
-      <w:ins w:id="674" w:author="dugalh" w:date="2018-06-15T10:22:00Z">
+      <w:ins w:id="697" w:author="dugalh" w:date="2018-06-15T10:22:00Z">
         <w:r>
           <w:rPr>
             <w:noProof/>
@@ -14308,7 +14446,7 @@
           <w:t>1</w:t>
         </w:r>
       </w:ins>
-      <w:del w:id="675" w:author="dugalh" w:date="2018-06-12T15:59:00Z">
+      <w:del w:id="698" w:author="dugalh" w:date="2018-06-12T15:59:00Z">
         <w:r>
           <w:rPr>
             <w:noProof/>
@@ -14319,7 +14457,7 @@
       <w:r>
         <w:fldChar w:fldCharType="end"/>
       </w:r>
-      <w:bookmarkEnd w:id="673"/>
+      <w:bookmarkEnd w:id="696"/>
       <w:r>
         <w:t>.</w:t>
       </w:r>
@@ -14351,7 +14489,7 @@
       <w:r>
         <w:t>[</w:t>
       </w:r>
-      <w:bookmarkStart w:id="676" w:name="_Ref464643973"/>
+      <w:bookmarkStart w:id="699" w:name="_Ref464643973"/>
       <w:r>
         <w:t xml:space="preserve">Figure </w:t>
       </w:r>
@@ -14364,7 +14502,7 @@
       <w:r>
         <w:fldChar w:fldCharType="separate"/>
       </w:r>
-      <w:ins w:id="677" w:author="dugalh" w:date="2018-06-15T10:22:00Z">
+      <w:ins w:id="700" w:author="dugalh" w:date="2018-06-15T10:22:00Z">
         <w:r>
           <w:rPr>
             <w:noProof/>
@@ -14372,7 +14510,7 @@
           <w:t>2</w:t>
         </w:r>
       </w:ins>
-      <w:del w:id="678" w:author="dugalh" w:date="2018-06-12T15:59:00Z">
+      <w:del w:id="701" w:author="dugalh" w:date="2018-06-12T15:59:00Z">
         <w:r>
           <w:rPr>
             <w:noProof/>
@@ -14383,7 +14521,7 @@
       <w:r>
         <w:fldChar w:fldCharType="end"/>
       </w:r>
-      <w:bookmarkEnd w:id="676"/>
+      <w:bookmarkEnd w:id="699"/>
       <w:r>
         <w:t>.</w:t>
       </w:r>
@@ -14479,464 +14617,533 @@
         <w:t>s</w:t>
       </w:r>
       <w:r>
-        <w:t xml:space="preserve"> well with the other methods.  </w:t>
+        <w:t xml:space="preserve"> well with the other methods</w:t>
+      </w:r>
+      <w:ins w:id="702" w:author="dugalh" w:date="2018-06-15T15:02:00Z">
+        <w:r>
+          <w:t>, with mRMR being the fastest overall</w:t>
+        </w:r>
+      </w:ins>
+      <w:r>
+        <w:t xml:space="preserve">.  </w:t>
       </w:r>
       <w:r>
         <w:t xml:space="preserve">The </w:t>
       </w:r>
+      <w:del w:id="703" w:author="dugalh" w:date="2018-06-16T15:04:00Z">
+        <w:r>
+          <w:delText>NaiveBC</w:delText>
+        </w:r>
+        <w:r>
+          <w:delText xml:space="preserve"> </w:delText>
+        </w:r>
+      </w:del>
+      <w:ins w:id="704" w:author="dugalh" w:date="2018-06-16T15:04:00Z">
+        <w:r>
+          <w:t>naïve Bayes</w:t>
+        </w:r>
+        <w:r>
+          <w:t xml:space="preserve"> </w:t>
+        </w:r>
+      </w:ins>
+      <w:r>
+        <w:t>criterion is slower to compute than the MI criterion as it uses a five-fold cross-validation</w:t>
+      </w:r>
+      <w:r>
+        <w:t>, implemented in Matlab</w:t>
+      </w:r>
+      <w:r>
+        <w:rPr>
+          <w:vertAlign w:val="superscript"/>
+        </w:rPr>
+        <w:t>TM</w:t>
+      </w:r>
+      <w:r>
+        <w:t>,</w:t>
+      </w:r>
+      <w:r>
+        <w:t xml:space="preserve"> to evaluate the classification accuracy</w:t>
+      </w:r>
+      <w:r>
+        <w:t xml:space="preserve">.  </w:t>
+      </w:r>
+      <w:r>
+        <w:t xml:space="preserve">MI </w:t>
+      </w:r>
+      <w:r>
+        <w:t>is computed once</w:t>
+      </w:r>
+      <w:r>
+        <w:t>-</w:t>
+      </w:r>
+      <w:r>
+        <w:t>off</w:t>
+      </w:r>
+      <w:r>
+        <w:t xml:space="preserve"> </w:t>
+      </w:r>
+      <w:r>
+        <w:t xml:space="preserve">using </w:t>
+      </w:r>
+      <w:r>
+        <w:t>the efficient FEAST C++ implementation</w:t>
+      </w:r>
+      <w:r>
+        <w:t>.</w:t>
+      </w:r>
+      <w:r>
+        <w:t xml:space="preserve">  Methods using the </w:t>
+      </w:r>
+      <w:del w:id="705" w:author="dugalh" w:date="2018-06-16T15:04:00Z">
+        <w:r>
+          <w:delText>NaiveBC</w:delText>
+        </w:r>
+        <w:r>
+          <w:delText xml:space="preserve"> </w:delText>
+        </w:r>
+      </w:del>
+      <w:ins w:id="706" w:author="dugalh" w:date="2018-06-16T15:04:00Z">
+        <w:r>
+          <w:t>naïve Bayes</w:t>
+        </w:r>
+        <w:r>
+          <w:t xml:space="preserve"> </w:t>
+        </w:r>
+      </w:ins>
+      <w:r>
+        <w:t>criterion are consequently slower than their MI counterparts.  JMI is fast</w:t>
+      </w:r>
+      <w:r>
+        <w:t>er than the related FS-MI method,</w:t>
+      </w:r>
+      <w:r>
+        <w:t xml:space="preserve"> as </w:t>
+      </w:r>
+      <w:r>
+        <w:t>the criterion</w:t>
+      </w:r>
+      <w:r>
+        <w:t xml:space="preserve"> only requires MI computations</w:t>
+      </w:r>
+      <w:r>
+        <w:t xml:space="preserve"> between pairwise combinations of features and the class labels, while the MI criterion is evaluated on the combination all selected features</w:t>
+      </w:r>
+      <w:r>
+        <w:t xml:space="preserve">.  BE is known to be less efficient than FS </w:t>
+      </w:r>
+      <w:r>
+        <w:fldChar w:fldCharType="begin" w:fldLock="1"/>
+      </w:r>
+      <w:r>
+        <w:instrText>ADDIN CSL_CITATION {"citationItems":[{"id":"ITEM-1","itemData":{"DOI":"10.1016/j.aca.2011.07.027","ISBN":"0885-6125","ISSN":"00032670","PMID":"21889629","abstract":"Abstract Variable and feature selection have become the focus of much research in areas of application for which datasets with tens or hundreds of thousands of variables are available. These areas include text processing of internet documents, gene expression array analysis, and combinatorial chemistry. The objective of variable selection is three-fold: improving the prediction performance of the pre- dictors, providing faster andmore cost-effective predictors, and providing a better understanding of the underlying process that generated the data. The contributions of this special issue cover a wide range of aspects of such problems: providing a better definition of the objective function, feature construction, feature ranking, multivariate feature selection, efficient search methods, and feature validity assessment methods. Keywords:","author":[{"dropping-particle":"","family":"Guyon","given":"Isabelle","non-dropping-particle":"","parse-names":false,"suffix":""},{"dropping-particle":"","family":"Elisseeff","given":"Andre","non-dropping-particle":"","parse-names":false,"suffix":""}],"container-title":"Journal of Machine Learning Research","id":"ITEM-1","issued":{"date-parts":[["2003"]]},"note":"Great paper. Some interesting and counter-intuitive results. Important to inform my feature clustering and ranking. Should really do a bit of a rewrite based on this as it kind of contradicts some of my assumptions","page":"1157-1182","title":"An introduction to variable and feature selection","type":"article-journal","volume":"3"},"uris":["http://www.mendeley.com/documents/?uuid=7441fa57-99df-4ea1-931d-c5cc942cd1ab"]}],"mendeley":{"formattedCitation":"(Guyon and Elisseeff 2003)","plainTextFormattedCitation":"(Guyon and Elisseeff 2003)","previouslyFormattedCitation":"(Guyon and Elisseeff 2003)"},"properties":{"noteIndex":0},"schema":"https://github.com/citation-style-language/schema/raw/master/csl-citation.json"}</w:instrText>
+      </w:r>
+      <w:r>
+        <w:fldChar w:fldCharType="separate"/>
+      </w:r>
+      <w:r>
+        <w:rPr>
+          <w:noProof/>
+        </w:rPr>
+        <w:t>(Guyon and Elisseeff 2003)</w:t>
+      </w:r>
+      <w:r>
+        <w:fldChar w:fldCharType="end"/>
+      </w:r>
+      <w:r>
+        <w:t xml:space="preserve">, and is slowest of the tested methods. </w:t>
+      </w:r>
+    </w:p>
+    <w:p>
+      <w:pPr>
+        <w:pStyle w:val="Newparagraph"/>
+      </w:pPr>
+    </w:p>
+    <w:p>
+      <w:pPr>
+        <w:pStyle w:val="Paragraph"/>
+      </w:pPr>
+      <w:r>
+        <w:t>[</w:t>
+      </w:r>
+      <w:bookmarkStart w:id="707" w:name="_Ref464732046"/>
+      <w:r>
+        <w:t xml:space="preserve">Table </w:t>
+      </w:r>
+      <w:r>
+        <w:fldChar w:fldCharType="begin"/>
+      </w:r>
+      <w:r>
+        <w:instrText xml:space="preserve"> SEQ Table \* ARABIC </w:instrText>
+      </w:r>
+      <w:r>
+        <w:fldChar w:fldCharType="separate"/>
+      </w:r>
+      <w:r>
+        <w:rPr>
+          <w:noProof/>
+        </w:rPr>
+        <w:t>4</w:t>
+      </w:r>
+      <w:r>
+        <w:fldChar w:fldCharType="end"/>
+      </w:r>
+      <w:bookmarkEnd w:id="707"/>
+      <w:r>
+        <w:t xml:space="preserve">.  </w:t>
+      </w:r>
+      <w:r>
+        <w:t>Method c</w:t>
+      </w:r>
+      <w:r>
+        <w:t>umulative execution time over all data</w:t>
+      </w:r>
+      <w:r>
+        <w:t>]</w:t>
+      </w:r>
+    </w:p>
+    <w:p>
+      <w:pPr>
+        <w:pStyle w:val="Newparagraph"/>
+      </w:pPr>
+    </w:p>
+    <w:p>
+      <w:pPr>
+        <w:pStyle w:val="Newparagraph"/>
+      </w:pPr>
+      <w:r>
+        <w:fldChar w:fldCharType="begin"/>
+      </w:r>
+      <w:r>
+        <w:instrText xml:space="preserve"> REF _Ref493181059 \h </w:instrText>
+      </w:r>
+      <w:r>
+        <w:fldChar w:fldCharType="separate"/>
+      </w:r>
+      <w:r>
+        <w:t xml:space="preserve">Table </w:t>
+      </w:r>
+      <w:r>
+        <w:rPr>
+          <w:noProof/>
+        </w:rPr>
+        <w:t>5</w:t>
+      </w:r>
+      <w:r>
+        <w:fldChar w:fldCharType="end"/>
+      </w:r>
+      <w:r>
+        <w:t xml:space="preserve"> </w:t>
+      </w:r>
+      <w:r>
+        <w:t xml:space="preserve">presents the non-dominant ranking of the methods, in terms of both accuracy and stability.  The best ranked method overall is FCR-MI, </w:t>
+      </w:r>
+      <w:ins w:id="708" w:author="dugalh" w:date="2018-06-15T11:15:00Z">
+        <w:r>
+          <w:t xml:space="preserve">followed by </w:t>
+        </w:r>
+      </w:ins>
+      <w:del w:id="709" w:author="dugalh" w:date="2018-06-15T11:15:00Z">
+        <w:r>
+          <w:delText xml:space="preserve">with </w:delText>
+        </w:r>
+      </w:del>
+      <w:r>
+        <w:t>FCR-</w:t>
+      </w:r>
       <w:r>
         <w:t>NaiveBC</w:t>
       </w:r>
-      <w:r>
-        <w:t xml:space="preserve"> criterion is slower to compute than the MI criterion as it uses a five-fold cross-validation</w:t>
-      </w:r>
-      <w:r>
-        <w:t>, implemented in Matlab</w:t>
-      </w:r>
-      <w:r>
-        <w:rPr>
-          <w:vertAlign w:val="superscript"/>
-        </w:rPr>
-        <w:t>TM</w:t>
+      <w:ins w:id="710" w:author="dugalh" w:date="2018-06-15T14:28:00Z">
+        <w:r>
+          <w:t xml:space="preserve">.  </w:t>
+        </w:r>
+      </w:ins>
+      <w:del w:id="711" w:author="dugalh" w:date="2018-06-15T11:15:00Z">
+        <w:r>
+          <w:delText>, FS-MI and FS-</w:delText>
+        </w:r>
+        <w:r>
+          <w:delText>NaiveBC</w:delText>
+        </w:r>
+        <w:r>
+          <w:delText xml:space="preserve"> occupying the second rank position.  While the FS-MI and FS-</w:delText>
+        </w:r>
+        <w:r>
+          <w:lastRenderedPageBreak/>
+          <w:delText>NaiveBC</w:delText>
+        </w:r>
+        <w:r>
+          <w:delText xml:space="preserve"> produce</w:delText>
+        </w:r>
+        <w:r>
+          <w:delText>d</w:delText>
+        </w:r>
+        <w:r>
+          <w:delText xml:space="preserve"> the best performance for stability and accuracy respectively, FCR-MI and FCR-</w:delText>
+        </w:r>
+        <w:r>
+          <w:delText>NaiveBC</w:delText>
+        </w:r>
+        <w:r>
+          <w:delText xml:space="preserve"> achieve</w:delText>
+        </w:r>
+        <w:r>
+          <w:delText>d</w:delText>
+        </w:r>
+        <w:r>
+          <w:delText xml:space="preserve"> a better compromise between these two measures.  </w:delText>
+        </w:r>
+      </w:del>
+      <w:r>
+        <w:t>The Rank-</w:t>
+      </w:r>
+      <w:r>
+        <w:t>NaiveBC</w:t>
+      </w:r>
+      <w:r>
+        <w:t>, Rank-MI</w:t>
+      </w:r>
+      <w:ins w:id="712" w:author="dugalh" w:date="2018-06-15T14:01:00Z">
+        <w:r>
+          <w:t>, BE-NaiveBC</w:t>
+        </w:r>
+      </w:ins>
+      <w:r>
+        <w:t xml:space="preserve"> and BE-MI methods are ranked lowest</w:t>
+      </w:r>
+      <w:r>
+        <w:t xml:space="preserve"> due to</w:t>
+      </w:r>
+      <w:r>
+        <w:t xml:space="preserve"> the known limitations of these methods.</w:t>
+      </w:r>
+      <w:r>
+        <w:t xml:space="preserve"> </w:t>
+      </w:r>
+      <w:ins w:id="713" w:author="dugalh" w:date="2018-06-15T15:27:00Z">
+        <w:r>
+          <w:t>T</w:t>
+        </w:r>
+      </w:ins>
+      <w:ins w:id="714" w:author="dugalh" w:date="2018-06-15T15:26:00Z">
+        <w:r>
+          <w:t xml:space="preserve">he </w:t>
+        </w:r>
+      </w:ins>
+      <w:ins w:id="715" w:author="dugalh" w:date="2018-06-15T15:23:00Z">
+        <w:r>
+          <w:t xml:space="preserve">mRMR </w:t>
+        </w:r>
+      </w:ins>
+      <w:ins w:id="716" w:author="dugalh" w:date="2018-06-15T15:28:00Z">
+        <w:r>
+          <w:t xml:space="preserve">method is competitive on all measures, </w:t>
+        </w:r>
+      </w:ins>
+      <w:ins w:id="717" w:author="dugalh" w:date="2018-06-15T15:23:00Z">
+        <w:r>
+          <w:t>and is the third ranked method</w:t>
+        </w:r>
+      </w:ins>
+      <w:ins w:id="718" w:author="dugalh" w:date="2018-06-15T15:28:00Z">
+        <w:r>
+          <w:t xml:space="preserve"> overall</w:t>
+        </w:r>
+      </w:ins>
+      <w:ins w:id="719" w:author="dugalh" w:date="2018-06-15T15:23:00Z">
+        <w:r>
+          <w:t xml:space="preserve">.  </w:t>
+        </w:r>
+      </w:ins>
+    </w:p>
+    <w:p>
+      <w:pPr>
+        <w:pStyle w:val="Newparagraph"/>
+      </w:pPr>
+    </w:p>
+    <w:p>
+      <w:pPr>
+        <w:pStyle w:val="Newparagraph"/>
+      </w:pPr>
+      <w:r>
+        <w:t>If the clustering step were omitted, FCR-MI and FCR-</w:t>
+      </w:r>
+      <w:r>
+        <w:t>NaiveBC</w:t>
+      </w:r>
+      <w:r>
+        <w:t xml:space="preserve"> would simplify to Rank-MI and Rank-</w:t>
+      </w:r>
+      <w:r>
+        <w:t>NaiveBC</w:t>
+      </w:r>
+      <w:r>
+        <w:t xml:space="preserve"> respectively.  FCR-MI and FCR-</w:t>
+      </w:r>
+      <w:r>
+        <w:t>NaiveBC</w:t>
+      </w:r>
+      <w:r>
+        <w:t xml:space="preserve"> show a substantial improvement in performance compared to Rank-MI and Rank-</w:t>
+      </w:r>
+      <w:r>
+        <w:t>NaiveBC</w:t>
+      </w:r>
+      <w:r>
+        <w:t xml:space="preserve"> which lends support to the effectiveness of the clustering step.  </w:t>
+      </w:r>
+      <w:r>
+        <w:t xml:space="preserve">Considering </w:t>
+      </w:r>
+      <w:r>
+        <w:t xml:space="preserve">the combination of the MI and </w:t>
+      </w:r>
+      <w:r>
+        <w:t>naive</w:t>
+      </w:r>
+      <w:r>
+        <w:t xml:space="preserve"> Bayes criteria with </w:t>
+      </w:r>
+      <w:r>
+        <w:t xml:space="preserve">each method in isolation, there is a general trend for MI to produce better stability and </w:t>
+      </w:r>
+      <w:r>
+        <w:t>naive</w:t>
+      </w:r>
+      <w:r>
+        <w:t xml:space="preserve"> Bayes to produce better accuracy.  </w:t>
+      </w:r>
+      <w:r>
+        <w:t>W</w:t>
+      </w:r>
+      <w:r>
+        <w:t xml:space="preserve">hile FCR works well with either criterion, the results </w:t>
+      </w:r>
+      <w:r>
+        <w:t>favour</w:t>
+      </w:r>
+      <w:r>
+        <w:t xml:space="preserve"> the use of MI </w:t>
+      </w:r>
+      <w:r>
+        <w:t xml:space="preserve">as it is faster and produces a better non-dominant ranking than </w:t>
+      </w:r>
+      <w:r>
+        <w:t>naive</w:t>
+      </w:r>
+      <w:r>
+        <w:t xml:space="preserve"> Bayes</w:t>
+      </w:r>
+      <w:r>
+        <w:t xml:space="preserve">.  </w:t>
+      </w:r>
+      <w:r>
+        <w:t>On the whole th</w:t>
+      </w:r>
+      <w:r>
+        <w:t>e</w:t>
+      </w:r>
+      <w:r>
+        <w:t xml:space="preserve"> evaluation study shows the FCR method to be effective </w:t>
+      </w:r>
+      <w:r>
+        <w:t>at selecting accurate and stable features from high dimensional remote sensing data</w:t>
+      </w:r>
+      <w:r>
+        <w:t xml:space="preserve"> containing redundancy</w:t>
+      </w:r>
+      <w:r>
+        <w:t xml:space="preserve">.  </w:t>
+      </w:r>
+      <w:bookmarkStart w:id="720" w:name="_Ref464737145"/>
+    </w:p>
+    <w:p>
+      <w:pPr>
+        <w:pStyle w:val="Newparagraph"/>
+      </w:pPr>
+    </w:p>
+    <w:p>
+      <w:pPr>
+        <w:pStyle w:val="Paragraph"/>
+      </w:pPr>
+      <w:r>
+        <w:t>[</w:t>
+      </w:r>
+      <w:bookmarkStart w:id="721" w:name="_Ref493181059"/>
+      <w:r>
+        <w:t xml:space="preserve">Table </w:t>
+      </w:r>
+      <w:r>
+        <w:fldChar w:fldCharType="begin"/>
+      </w:r>
+      <w:r>
+        <w:instrText xml:space="preserve"> SEQ Table \* ARABIC </w:instrText>
+      </w:r>
+      <w:r>
+        <w:fldChar w:fldCharType="separate"/>
+      </w:r>
+      <w:r>
+        <w:rPr>
+          <w:noProof/>
+        </w:rPr>
+        <w:t>5</w:t>
+      </w:r>
+      <w:r>
+        <w:fldChar w:fldCharType="end"/>
+      </w:r>
+      <w:bookmarkEnd w:id="721"/>
+      <w:r>
+        <w:t xml:space="preserve">.  </w:t>
+      </w:r>
+      <w:r>
+        <w:t>Non-dominated ranking of methods by accuracy and stability</w:t>
+      </w:r>
+      <w:r>
+        <w:t>]</w:t>
+      </w:r>
+    </w:p>
+    <w:p>
+      <w:pPr>
+        <w:pStyle w:val="Newparagraph"/>
+      </w:pPr>
+    </w:p>
+    <w:bookmarkEnd w:id="720"/>
+    <w:p>
+      <w:pPr>
+        <w:pStyle w:val="Heading1"/>
+      </w:pPr>
+      <w:r>
+        <w:t>Conclusions</w:t>
+      </w:r>
+    </w:p>
+    <w:p>
+      <w:pPr>
+        <w:pStyle w:val="Paragraph"/>
+      </w:pPr>
+      <w:r>
+        <w:t xml:space="preserve">Small changes in data sets containing redundancy can result in substantial changes in selected features.  Feature redundancy is also known to cause selection of sub-optimal features.  </w:t>
+      </w:r>
+      <w:r>
+        <w:t xml:space="preserve">A method for </w:t>
+      </w:r>
+      <w:r>
+        <w:t xml:space="preserve">selecting stable and informative features from redundant data by </w:t>
+      </w:r>
+      <w:r>
+        <w:t>ranking correlated clusters of features</w:t>
       </w:r>
       <w:r>
         <w:t>,</w:t>
       </w:r>
       <w:r>
-        <w:t xml:space="preserve"> to evaluate the classification accuracy</w:t>
-      </w:r>
-      <w:r>
-        <w:t xml:space="preserve">.  </w:t>
-      </w:r>
-      <w:r>
-        <w:t xml:space="preserve">MI </w:t>
-      </w:r>
-      <w:r>
-        <w:t>is computed once</w:t>
-      </w:r>
-      <w:r>
-        <w:t>-</w:t>
-      </w:r>
-      <w:r>
-        <w:t>off</w:t>
-      </w:r>
-      <w:r>
-        <w:t xml:space="preserve"> </w:t>
-      </w:r>
-      <w:r>
-        <w:t xml:space="preserve">using </w:t>
-      </w:r>
-      <w:r>
-        <w:t>the efficient FEAST C++ implementation</w:t>
-      </w:r>
-      <w:r>
-        <w:t>.</w:t>
-      </w:r>
-      <w:r>
-        <w:t xml:space="preserve">  Methods using the </w:t>
-      </w:r>
-      <w:r>
-        <w:t>NaiveBC</w:t>
-      </w:r>
-      <w:r>
-        <w:t xml:space="preserve"> criterion are consequently slower than their MI counterparts.  JMI is fast</w:t>
-      </w:r>
-      <w:r>
-        <w:t>er than the related FS-MI method,</w:t>
-      </w:r>
-      <w:r>
-        <w:t xml:space="preserve"> as </w:t>
-      </w:r>
-      <w:r>
-        <w:t>the criterion</w:t>
-      </w:r>
-      <w:r>
-        <w:t xml:space="preserve"> only requires MI computations</w:t>
-      </w:r>
-      <w:r>
-        <w:t xml:space="preserve"> between pairwise combinations of features and the class labels, while the MI criterion is evaluated on the combination all selected features</w:t>
-      </w:r>
-      <w:r>
-        <w:t xml:space="preserve">.  BE is known to be less efficient than FS </w:t>
-      </w:r>
-      <w:r>
-        <w:fldChar w:fldCharType="begin" w:fldLock="1"/>
-      </w:r>
-      <w:r>
-        <w:instrText>ADDIN CSL_CITATION {"citationItems":[{"id":"ITEM-1","itemData":{"DOI":"10.1016/j.aca.2011.07.027","ISBN":"0885-6125","ISSN":"00032670","PMID":"21889629","abstract":"Abstract Variable and feature selection have become the focus of much research in areas of application for which datasets with tens or hundreds of thousands of variables are available. These areas include text processing of internet documents, gene expression array analysis, and combinatorial chemistry. The objective of variable selection is three-fold: improving the prediction performance of the pre- dictors, providing faster andmore cost-effective predictors, and providing a better understanding of the underlying process that generated the data. The contributions of this special issue cover a wide range of aspects of such problems: providing a better definition of the objective function, feature construction, feature ranking, multivariate feature selection, efficient search methods, and feature validity assessment methods. Keywords:","author":[{"dropping-particle":"","family":"Guyon","given":"Isabelle","non-dropping-particle":"","parse-names":false,"suffix":""},{"dropping-particle":"","family":"Elisseeff","given":"Andre","non-dropping-particle":"","parse-names":false,"suffix":""}],"container-title":"Journal ofMachine Learning Research","id":"ITEM-1","issued":{"date-parts":[["2003"]]},"note":"Great paper. Some interesting and counter-intuitive results. Important to inform my feature clustering and ranking. Should really do a bit of a rewrite based on this as it kind of contradicts some of my assumptions","page":"1157-1182","title":"An introduction to variable and feature selection","type":"article-journal","volume":"3"},"uris":["http://www.mendeley.com/documents/?uuid=7441fa57-99df-4ea1-931d-c5cc942cd1ab"]}],"mendeley":{"formattedCitation":"(Guyon and Elisseeff 2003)","plainTextFormattedCitation":"(Guyon and Elisseeff 2003)","previouslyFormattedCitation":"(Guyon and Elisseeff 2003)"},"properties":{"noteIndex":0},"schema":"https://github.com/citation-style-language/schema/raw/master/csl-citation.json"}</w:instrText>
-      </w:r>
-      <w:r>
-        <w:fldChar w:fldCharType="separate"/>
-      </w:r>
-      <w:r>
-        <w:rPr>
-          <w:noProof/>
-        </w:rPr>
-        <w:t>(Guyon and Elisseeff 2003)</w:t>
-      </w:r>
-      <w:r>
-        <w:fldChar w:fldCharType="end"/>
-      </w:r>
-      <w:r>
-        <w:t xml:space="preserve">, and is slowest of the tested methods. </w:t>
-      </w:r>
-    </w:p>
-    <w:p>
-      <w:pPr>
-        <w:pStyle w:val="Newparagraph"/>
-      </w:pPr>
-    </w:p>
-    <w:p>
-      <w:pPr>
-        <w:pStyle w:val="Paragraph"/>
-      </w:pPr>
-      <w:r>
-        <w:t>[</w:t>
-      </w:r>
-      <w:bookmarkStart w:id="679" w:name="_Ref464732046"/>
-      <w:r>
-        <w:t xml:space="preserve">Table </w:t>
-      </w:r>
-      <w:r>
-        <w:fldChar w:fldCharType="begin"/>
-      </w:r>
-      <w:r>
-        <w:instrText xml:space="preserve"> SEQ Table \* ARABIC </w:instrText>
-      </w:r>
-      <w:r>
-        <w:fldChar w:fldCharType="separate"/>
-      </w:r>
-      <w:r>
-        <w:rPr>
-          <w:noProof/>
-        </w:rPr>
-        <w:t>4</w:t>
-      </w:r>
-      <w:r>
-        <w:fldChar w:fldCharType="end"/>
-      </w:r>
-      <w:bookmarkEnd w:id="679"/>
-      <w:r>
-        <w:t xml:space="preserve">.  </w:t>
-      </w:r>
-      <w:r>
-        <w:t>Method c</w:t>
-      </w:r>
-      <w:r>
-        <w:t>umulative execution time over all data</w:t>
-      </w:r>
-      <w:r>
-        <w:t>]</w:t>
-      </w:r>
-    </w:p>
-    <w:p>
-      <w:pPr>
-        <w:pStyle w:val="Newparagraph"/>
-      </w:pPr>
-    </w:p>
-    <w:p>
-      <w:pPr>
-        <w:pStyle w:val="Newparagraph"/>
-      </w:pPr>
-      <w:r>
-        <w:fldChar w:fldCharType="begin"/>
-      </w:r>
-      <w:r>
-        <w:instrText xml:space="preserve"> REF _Ref493181059 \h </w:instrText>
-      </w:r>
-      <w:r>
-        <w:fldChar w:fldCharType="separate"/>
-      </w:r>
-      <w:r>
-        <w:t xml:space="preserve">Table </w:t>
-      </w:r>
-      <w:r>
-        <w:rPr>
-          <w:noProof/>
-        </w:rPr>
-        <w:t>5</w:t>
-      </w:r>
-      <w:r>
-        <w:fldChar w:fldCharType="end"/>
-      </w:r>
-      <w:r>
-        <w:t xml:space="preserve"> </w:t>
-      </w:r>
-      <w:r>
-        <w:t xml:space="preserve">presents the non-dominant ranking of the methods, in terms of both accuracy and stability.  The best ranked method overall is FCR-MI, </w:t>
-      </w:r>
-      <w:ins w:id="680" w:author="dugalh" w:date="2018-06-15T11:15:00Z">
-        <w:r>
-          <w:t xml:space="preserve">followed by </w:t>
-        </w:r>
-      </w:ins>
-      <w:del w:id="681" w:author="dugalh" w:date="2018-06-15T11:15:00Z">
-        <w:r>
-          <w:delText xml:space="preserve">with </w:delText>
-        </w:r>
-      </w:del>
-      <w:r>
-        <w:t>FCR-</w:t>
-      </w:r>
-      <w:r>
-        <w:t>NaiveBC</w:t>
-      </w:r>
-      <w:del w:id="682" w:author="dugalh" w:date="2018-06-15T11:15:00Z">
-        <w:r>
-          <w:delText xml:space="preserve">, </w:delText>
-        </w:r>
-        <w:r>
-          <w:lastRenderedPageBreak/>
-          <w:delText>FS-MI and FS-</w:delText>
-        </w:r>
-        <w:r>
-          <w:delText>NaiveBC</w:delText>
-        </w:r>
-        <w:r>
-          <w:delText xml:space="preserve"> occupying the second rank position.  While the FS-MI and FS-</w:delText>
-        </w:r>
-        <w:r>
-          <w:delText>NaiveBC</w:delText>
-        </w:r>
-        <w:r>
-          <w:delText xml:space="preserve"> produce</w:delText>
-        </w:r>
-        <w:r>
-          <w:delText>d</w:delText>
-        </w:r>
-        <w:r>
-          <w:delText xml:space="preserve"> the best performance for stability and accuracy respectively, FCR-MI and FCR-</w:delText>
-        </w:r>
-        <w:r>
-          <w:delText>NaiveBC</w:delText>
-        </w:r>
-        <w:r>
-          <w:delText xml:space="preserve"> achieve</w:delText>
-        </w:r>
-        <w:r>
-          <w:delText>d</w:delText>
-        </w:r>
-        <w:r>
-          <w:delText xml:space="preserve"> a better compromise between these two measures.  </w:delText>
-        </w:r>
-      </w:del>
-      <w:r>
-        <w:t>The Rank-</w:t>
-      </w:r>
-      <w:r>
-        <w:t>NaiveBC</w:t>
-      </w:r>
-      <w:r>
-        <w:t xml:space="preserve">, Rank-MI and BE-MI methods </w:t>
-      </w:r>
-      <w:ins w:id="683" w:author="dugalh" w:date="2018-06-15T11:16:00Z">
-        <w:r>
-          <w:t>have low rankings</w:t>
-        </w:r>
-      </w:ins>
-      <w:del w:id="684" w:author="dugalh" w:date="2018-06-15T11:16:00Z">
-        <w:r>
-          <w:delText>are ranked lowest</w:delText>
-        </w:r>
-      </w:del>
-      <w:r>
-        <w:t xml:space="preserve"> due to</w:t>
-      </w:r>
-      <w:r>
-        <w:t xml:space="preserve"> the known limitations of these methods.</w:t>
-      </w:r>
-      <w:r>
-        <w:t xml:space="preserve"> </w:t>
-      </w:r>
-    </w:p>
-    <w:p>
-      <w:pPr>
-        <w:pStyle w:val="Newparagraph"/>
-      </w:pPr>
-    </w:p>
-    <w:p>
-      <w:pPr>
-        <w:pStyle w:val="Newparagraph"/>
-      </w:pPr>
-      <w:r>
-        <w:t>If the clustering step were omitted, FCR-MI and FCR-</w:t>
-      </w:r>
-      <w:r>
-        <w:t>NaiveBC</w:t>
-      </w:r>
-      <w:r>
-        <w:t xml:space="preserve"> would simplify to Rank-MI and Rank-</w:t>
-      </w:r>
-      <w:r>
-        <w:t>NaiveBC</w:t>
-      </w:r>
-      <w:r>
-        <w:t xml:space="preserve"> respectively.  FCR-MI and FCR-</w:t>
-      </w:r>
-      <w:r>
-        <w:t>NaiveBC</w:t>
-      </w:r>
-      <w:r>
-        <w:t xml:space="preserve"> show a substantial improvement in performance compared to Rank-MI and Rank-</w:t>
-      </w:r>
-      <w:r>
-        <w:t>NaiveBC</w:t>
-      </w:r>
-      <w:r>
-        <w:t xml:space="preserve"> which lends support to the effectiveness of the clustering step.  </w:t>
-      </w:r>
-      <w:r>
-        <w:t xml:space="preserve">Considering </w:t>
-      </w:r>
-      <w:r>
-        <w:t xml:space="preserve">the combination of the MI and </w:t>
-      </w:r>
-      <w:r>
-        <w:t>naive</w:t>
-      </w:r>
-      <w:r>
-        <w:t xml:space="preserve"> Bayes criteria with </w:t>
-      </w:r>
-      <w:r>
-        <w:t xml:space="preserve">each method in isolation, there is a general trend for MI to produce better stability and </w:t>
-      </w:r>
-      <w:r>
-        <w:t>naive</w:t>
-      </w:r>
-      <w:r>
-        <w:t xml:space="preserve"> Bayes to produce better accuracy.  </w:t>
-      </w:r>
-      <w:r>
-        <w:t>W</w:t>
-      </w:r>
-      <w:r>
-        <w:t xml:space="preserve">hile FCR works well with either criterion, the results </w:t>
-      </w:r>
-      <w:r>
-        <w:t>favour</w:t>
-      </w:r>
-      <w:r>
-        <w:t xml:space="preserve"> the use of MI </w:t>
-      </w:r>
-      <w:r>
-        <w:t xml:space="preserve">as it is faster and produces a better non-dominant ranking than </w:t>
-      </w:r>
-      <w:r>
-        <w:t>naive</w:t>
-      </w:r>
-      <w:r>
-        <w:t xml:space="preserve"> Bayes</w:t>
-      </w:r>
-      <w:r>
-        <w:t xml:space="preserve">.  </w:t>
-      </w:r>
-      <w:r>
-        <w:t>On the whole th</w:t>
-      </w:r>
-      <w:r>
-        <w:t>e</w:t>
-      </w:r>
-      <w:r>
-        <w:t xml:space="preserve"> evaluation study shows the FCR method to be effective </w:t>
-      </w:r>
-      <w:r>
-        <w:t>at selecting accurate and stable features from high dimensional remote sensing data</w:t>
-      </w:r>
-      <w:r>
-        <w:t xml:space="preserve"> containing redundancy</w:t>
-      </w:r>
-      <w:r>
-        <w:t xml:space="preserve">.  </w:t>
-      </w:r>
-      <w:bookmarkStart w:id="685" w:name="_Ref464737145"/>
-    </w:p>
-    <w:p>
-      <w:pPr>
-        <w:pStyle w:val="Newparagraph"/>
-      </w:pPr>
-    </w:p>
-    <w:p>
-      <w:pPr>
-        <w:pStyle w:val="Paragraph"/>
-      </w:pPr>
-      <w:r>
-        <w:t>[</w:t>
-      </w:r>
-      <w:bookmarkStart w:id="686" w:name="_Ref493181059"/>
-      <w:r>
-        <w:t xml:space="preserve">Table </w:t>
-      </w:r>
-      <w:r>
-        <w:fldChar w:fldCharType="begin"/>
-      </w:r>
-      <w:r>
-        <w:instrText xml:space="preserve"> SEQ Table \* ARABIC </w:instrText>
-      </w:r>
-      <w:r>
-        <w:fldChar w:fldCharType="separate"/>
-      </w:r>
-      <w:r>
-        <w:rPr>
-          <w:noProof/>
-        </w:rPr>
-        <w:t>5</w:t>
-      </w:r>
-      <w:r>
-        <w:fldChar w:fldCharType="end"/>
-      </w:r>
-      <w:bookmarkEnd w:id="686"/>
-      <w:r>
-        <w:t xml:space="preserve">.  </w:t>
-      </w:r>
-      <w:r>
-        <w:t>Non-dominated ranking of methods by accuracy and stability</w:t>
-      </w:r>
-      <w:r>
-        <w:t>]</w:t>
-      </w:r>
-    </w:p>
-    <w:p>
-      <w:pPr>
-        <w:pStyle w:val="Newparagraph"/>
-      </w:pPr>
-    </w:p>
-    <w:bookmarkEnd w:id="685"/>
-    <w:p>
-      <w:pPr>
-        <w:pStyle w:val="Heading1"/>
-      </w:pPr>
-      <w:r>
-        <w:t>Conclusions</w:t>
-      </w:r>
-    </w:p>
-    <w:p>
-      <w:pPr>
-        <w:pStyle w:val="Paragraph"/>
-      </w:pPr>
-      <w:r>
-        <w:t xml:space="preserve">Small changes in data sets containing redundancy can result in substantial changes in selected features.  Feature redundancy is also known to cause selection of sub-optimal features.  </w:t>
-      </w:r>
-      <w:r>
-        <w:t xml:space="preserve">A method for </w:t>
-      </w:r>
-      <w:r>
-        <w:t xml:space="preserve">selecting stable and informative features from redundant data by </w:t>
-      </w:r>
-      <w:r>
-        <w:t>ranking correlated clusters of features</w:t>
-      </w:r>
-      <w:r>
-        <w:t>,</w:t>
-      </w:r>
-      <w:r>
         <w:t xml:space="preserve"> was presented.  Using </w:t>
       </w:r>
-      <w:ins w:id="687" w:author="dugalh" w:date="2018-06-15T10:31:00Z">
+      <w:ins w:id="722" w:author="dugalh" w:date="2018-06-15T10:31:00Z">
         <w:r>
           <w:t>affinity propagation</w:t>
         </w:r>
       </w:ins>
-      <w:del w:id="688" w:author="dugalh" w:date="2018-06-15T10:31:00Z">
+      <w:del w:id="723" w:author="dugalh" w:date="2018-06-15T10:31:00Z">
         <w:r>
           <w:delText xml:space="preserve">hierarchical </w:delText>
         </w:r>
@@ -14948,12 +15155,12 @@
       <w:r>
         <w:t xml:space="preserve">, a </w:t>
       </w:r>
-      <w:del w:id="689" w:author="dugalh" w:date="2018-06-15T10:31:00Z">
+      <w:del w:id="724" w:author="dugalh" w:date="2018-06-15T10:31:00Z">
         <w:r>
           <w:delText xml:space="preserve">natural </w:delText>
         </w:r>
       </w:del>
-      <w:ins w:id="690" w:author="dugalh" w:date="2018-06-15T10:31:00Z">
+      <w:ins w:id="725" w:author="dugalh" w:date="2018-06-15T10:31:00Z">
         <w:r>
           <w:t xml:space="preserve">moderate </w:t>
         </w:r>
@@ -14961,22 +15168,22 @@
       <w:r>
         <w:t xml:space="preserve">number of clusters </w:t>
       </w:r>
-      <w:ins w:id="691" w:author="dugalh" w:date="2018-06-15T10:32:00Z">
+      <w:ins w:id="726" w:author="dugalh" w:date="2018-06-15T10:32:00Z">
         <w:r>
           <w:t xml:space="preserve">of correlated and </w:t>
         </w:r>
       </w:ins>
-      <w:ins w:id="692" w:author="dugalh" w:date="2018-06-15T10:31:00Z">
+      <w:ins w:id="727" w:author="dugalh" w:date="2018-06-15T10:31:00Z">
         <w:r>
           <w:t xml:space="preserve">similarly relevant </w:t>
         </w:r>
       </w:ins>
-      <w:ins w:id="693" w:author="dugalh" w:date="2018-06-15T10:32:00Z">
+      <w:ins w:id="728" w:author="dugalh" w:date="2018-06-15T10:32:00Z">
         <w:r>
           <w:t>features are identified</w:t>
         </w:r>
       </w:ins>
-      <w:del w:id="694" w:author="dugalh" w:date="2018-06-15T10:32:00Z">
+      <w:del w:id="729" w:author="dugalh" w:date="2018-06-15T10:32:00Z">
         <w:r>
           <w:delText>can be selected by observing the stability of correlation relationships in the data using a dendrogram</w:delText>
         </w:r>
@@ -15039,12 +15246,25 @@
       <w:pPr>
         <w:pStyle w:val="Newparagraph"/>
         <w:rPr>
-          <w:del w:id="695" w:author="dugalh" w:date="2018-06-12T15:40:00Z"/>
-        </w:rPr>
-      </w:pPr>
-      <w:del w:id="696" w:author="dugalh" w:date="2018-06-12T15:40:00Z">
-        <w:r>
-          <w:delText xml:space="preserve">The need for user specification of </w:delText>
+          <w:del w:id="730" w:author="dugalh" w:date="2018-06-12T15:40:00Z"/>
+        </w:rPr>
+      </w:pPr>
+      <w:commentRangeStart w:id="731"/>
+      <w:del w:id="732" w:author="dugalh" w:date="2018-06-12T15:40:00Z">
+        <w:r>
+          <w:delText>The</w:delText>
+        </w:r>
+      </w:del>
+      <w:commentRangeEnd w:id="731"/>
+      <w:r>
+        <w:rPr>
+          <w:rStyle w:val="CommentReference"/>
+        </w:rPr>
+        <w:commentReference w:id="731"/>
+      </w:r>
+      <w:del w:id="733" w:author="dugalh" w:date="2018-06-12T15:40:00Z">
+        <w:r>
+          <w:delText xml:space="preserve"> need for user specification of </w:delText>
         </w:r>
         <w:r>
           <w:delText>dissimilarity threshold</w:delText>
@@ -15080,12 +15300,12 @@
           <w:delText xml:space="preserve"> level, and then use a performance measure such as the accuracy of a </w:delText>
         </w:r>
       </w:del>
-      <w:del w:id="697" w:author="dugalh" w:date="2018-06-11T12:01:00Z">
+      <w:del w:id="734" w:author="dugalh" w:date="2018-06-11T12:01:00Z">
         <w:r>
           <w:delText>k-</w:delText>
         </w:r>
       </w:del>
-      <w:del w:id="698" w:author="dugalh" w:date="2018-06-12T15:40:00Z">
+      <w:del w:id="735" w:author="dugalh" w:date="2018-06-12T15:40:00Z">
         <w:r>
           <w:delText>NN classifier to choose the best set of features</w:delText>
         </w:r>
@@ -15155,6 +15375,8 @@
         <w:r>
           <w:delText xml:space="preserve"> may be a more sensible choice of feature selection method.  It achieved the best accuracy results and does not require any user intervention as with FCR. </w:delText>
         </w:r>
+        <w:bookmarkStart w:id="736" w:name="_GoBack"/>
+        <w:bookmarkEnd w:id="736"/>
       </w:del>
     </w:p>
     <w:p>
@@ -15166,7 +15388,7 @@
       <w:pPr>
         <w:pStyle w:val="Newparagraph"/>
       </w:pPr>
-      <w:del w:id="699" w:author="dugalh" w:date="2018-06-12T15:41:00Z">
+      <w:del w:id="737" w:author="dugalh" w:date="2018-06-12T15:41:00Z">
         <w:r>
           <w:lastRenderedPageBreak/>
           <w:delText xml:space="preserve">Despite these </w:delText>
@@ -15196,7 +15418,7 @@
       <w:r>
         <w:t xml:space="preserve">Unlike structured sparsity regularisation approaches, these relevance criteria do not assume a linear dependence between features and class labels.  </w:t>
       </w:r>
-      <w:del w:id="700" w:author="dugalh" w:date="2018-06-15T10:33:00Z">
+      <w:del w:id="738" w:author="dugalh" w:date="2018-06-15T10:33:00Z">
         <w:r>
           <w:delText xml:space="preserve">FS-NaiveBC provided the best accuracy performance but the worst stability performance.  In a similar vein, FS-MI provided the best stability performance but the second worst accuracy performance.  </w:delText>
         </w:r>
@@ -15204,12 +15426,12 @@
       <w:r>
         <w:t>The FCR method performed well overall, with both naive Bayes and MI criteria</w:t>
       </w:r>
-      <w:del w:id="701" w:author="dugalh" w:date="2018-06-15T10:34:00Z">
+      <w:del w:id="739" w:author="dugalh" w:date="2018-06-15T10:34:00Z">
         <w:r>
           <w:delText>.  Although FCR did not quite achieve the best performance in accuracy or stability alone, it</w:delText>
         </w:r>
       </w:del>
-      <w:ins w:id="702" w:author="dugalh" w:date="2018-06-15T10:34:00Z">
+      <w:ins w:id="740" w:author="dugalh" w:date="2018-06-15T10:34:00Z">
         <w:r>
           <w:t xml:space="preserve"> and</w:t>
         </w:r>
@@ -15369,7 +15591,7 @@
         <w:rPr>
           <w:noProof/>
         </w:rPr>
-        <w:t xml:space="preserve">Blaschke, T. 2010. “Object Based Image Analysis for Remote Sensing.” </w:t>
+        <w:t xml:space="preserve">Breiman, Leo. 2001. “Random Forests.” </w:t>
       </w:r>
       <w:r>
         <w:rPr>
@@ -15377,13 +15599,13 @@
           <w:iCs/>
           <w:noProof/>
         </w:rPr>
-        <w:t>ISPRS Journal of Photogrammetry and Remote Sensing</w:t>
-      </w:r>
-      <w:r>
-        <w:rPr>
-          <w:noProof/>
-        </w:rPr>
-        <w:t xml:space="preserve"> 65 (1). Elsevier B.V.: 2–16. doi:10.1016/j.isprsjprs.2009.06.004.</w:t>
+        <w:t>Machine Learning</w:t>
+      </w:r>
+      <w:r>
+        <w:rPr>
+          <w:noProof/>
+        </w:rPr>
+        <w:t xml:space="preserve"> 45 (1): 5–32. doi:10.1023/A:1010933404324.</w:t>
       </w:r>
     </w:p>
     <w:p>
@@ -15402,7 +15624,7 @@
         <w:rPr>
           <w:noProof/>
         </w:rPr>
-        <w:t xml:space="preserve">Breiman, Leo. 2001. “Random Forests.” </w:t>
+        <w:t xml:space="preserve">Brown, Gavin, Adam Pocock, Ming-Jie Zhao, and Mikel Lujan. 2012. “Conditional Likelihood Maximisation: A Unifying Framework for Mutual Information Feature Selection.” </w:t>
       </w:r>
       <w:r>
         <w:rPr>
@@ -15410,13 +15632,13 @@
           <w:iCs/>
           <w:noProof/>
         </w:rPr>
-        <w:t>Machine Learning</w:t>
-      </w:r>
-      <w:r>
-        <w:rPr>
-          <w:noProof/>
-        </w:rPr>
-        <w:t xml:space="preserve"> 45 (1): 5–32. doi:10.1023/A:1010933404324.</w:t>
+        <w:t>Journal of Machine Learning Research</w:t>
+      </w:r>
+      <w:r>
+        <w:rPr>
+          <w:noProof/>
+        </w:rPr>
+        <w:t xml:space="preserve"> 13: 27–66. doi:10.1016/j.patcog.2015.11.007.</w:t>
       </w:r>
     </w:p>
     <w:p>
@@ -15435,7 +15657,7 @@
         <w:rPr>
           <w:noProof/>
         </w:rPr>
-        <w:t xml:space="preserve">Brown, Gavin, Adam Pocock, Ming-Jie Zhao, and Mikel Lujan. 2012. “Conditional Likelihood Maximisation: A Unifying Framework for Mutual Information Feature Selection.” </w:t>
+        <w:t xml:space="preserve">Burges, Christopher J.C. 1998. “A Tutorial on Support Vector Machines for Pattern Recognition.” </w:t>
       </w:r>
       <w:r>
         <w:rPr>
@@ -15443,13 +15665,13 @@
           <w:iCs/>
           <w:noProof/>
         </w:rPr>
-        <w:t>Journal of Machine Learning Research</w:t>
-      </w:r>
-      <w:r>
-        <w:rPr>
-          <w:noProof/>
-        </w:rPr>
-        <w:t xml:space="preserve"> 13: 27–66. doi:10.1016/j.patcog.2015.11.007.</w:t>
+        <w:t>Data Mining and Knowledge Discovery</w:t>
+      </w:r>
+      <w:r>
+        <w:rPr>
+          <w:noProof/>
+        </w:rPr>
+        <w:t xml:space="preserve"> 2 (2): 121–167. doi:10.1023/A:1009715923555.</w:t>
       </w:r>
     </w:p>
     <w:p>
@@ -15468,7 +15690,7 @@
         <w:rPr>
           <w:noProof/>
         </w:rPr>
-        <w:t xml:space="preserve">Burges, Christopher J.C. 1998. “A Tutorial on Support Vector Machines for Pattern Recognition.” </w:t>
+        <w:t xml:space="preserve">Chen, Xi, and Yanfeng Gu. 2015. “Class-Specific Feature Selection With Local Geometric Structure and Discriminative Information Based on Sparse Similar Samples.” </w:t>
       </w:r>
       <w:r>
         <w:rPr>
@@ -15476,13 +15698,13 @@
           <w:iCs/>
           <w:noProof/>
         </w:rPr>
-        <w:t>Data Mining and Knowledge Discovery</w:t>
-      </w:r>
-      <w:r>
-        <w:rPr>
-          <w:noProof/>
-        </w:rPr>
-        <w:t xml:space="preserve"> 2 (2): 121–167. doi:10.1023/A:1009715923555.</w:t>
+        <w:t>IEEE Geoscience and Remote Sensing Letters</w:t>
+      </w:r>
+      <w:r>
+        <w:rPr>
+          <w:noProof/>
+        </w:rPr>
+        <w:t xml:space="preserve"> 12 (7): 1392–1396. doi:10.1109/LGRS.2015.2402205.</w:t>
       </w:r>
     </w:p>
     <w:p>
@@ -15501,7 +15723,7 @@
         <w:rPr>
           <w:noProof/>
         </w:rPr>
-        <w:t xml:space="preserve">Chen, Xi, and Yanfeng Gu. 2015. “Class-Specific Feature Selection With Local Geometric Structure and Discriminative Information Based on Sparse Similar Samples.” </w:t>
+        <w:t xml:space="preserve">Chen, Xi, Gongjian Zhou, Yushi Chen, Guofan Shao, and Yanfeng Gu. 2017. “Supervised Multiview Feature Selection Exploring Homogeneity and Heterogeneity with L1,2 -Norm and Automatic View Generation.” </w:t>
       </w:r>
       <w:r>
         <w:rPr>
@@ -15509,13 +15731,13 @@
           <w:iCs/>
           <w:noProof/>
         </w:rPr>
-        <w:t>IEEE Geoscience and Remote Sensing Letters</w:t>
-      </w:r>
-      <w:r>
-        <w:rPr>
-          <w:noProof/>
-        </w:rPr>
-        <w:t xml:space="preserve"> 12 (7): 1392–1396. doi:10.1109/LGRS.2015.2402205.</w:t>
+        <w:t>IEEE Transactions on Geoscience and Remote Sensing</w:t>
+      </w:r>
+      <w:r>
+        <w:rPr>
+          <w:noProof/>
+        </w:rPr>
+        <w:t xml:space="preserve"> 55 (4): 2074–2088. doi:10.1109/TGRS.2016.2636329.</w:t>
       </w:r>
     </w:p>
     <w:p>
@@ -15534,7 +15756,7 @@
         <w:rPr>
           <w:noProof/>
         </w:rPr>
-        <w:t xml:space="preserve">Chen, Xi, Gongjian Zhou, Yushi Chen, Guofan Shao, and Yanfeng Gu. 2017. “Supervised Multiview Feature Selection Exploring Homogeneity and Heterogeneity with L1,2 -Norm and Automatic View Generation.” </w:t>
+        <w:t xml:space="preserve">Chi, Mingmin, Antonio Plaza, Jon Atli Benediktsson, Zhongyi Sun, Jinsheng Shen, and Yangyong Zhu. 2016. “Big Data for Remote Sensing: Challenges and Opportunities.” </w:t>
       </w:r>
       <w:r>
         <w:rPr>
@@ -15542,13 +15764,13 @@
           <w:iCs/>
           <w:noProof/>
         </w:rPr>
-        <w:t>IEEE Transactions on Geoscience and Remote Sensing</w:t>
-      </w:r>
-      <w:r>
-        <w:rPr>
-          <w:noProof/>
-        </w:rPr>
-        <w:t xml:space="preserve"> 55 (4): 2074–2088. doi:10.1109/TGRS.2016.2636329.</w:t>
+        <w:t>Proceedings of the IEEE</w:t>
+      </w:r>
+      <w:r>
+        <w:rPr>
+          <w:noProof/>
+        </w:rPr>
+        <w:t xml:space="preserve"> 104 (11): 2207–2219. doi:10.1109/JPROC.2016.2598228.</w:t>
       </w:r>
     </w:p>
     <w:p>
@@ -15567,7 +15789,7 @@
         <w:rPr>
           <w:noProof/>
         </w:rPr>
-        <w:t xml:space="preserve">Chi, Mingmin, Antonio Plaza, Jon Atli Benediktsson, Zhongyi Sun, Jinsheng Shen, and Yangyong Zhu. 2016. “Big Data for Remote Sensing: Challenges and Opportunities.” </w:t>
+        <w:t xml:space="preserve">Cukur, Huseyin, Hamidullah Binol, Faruk Sukru Uslu, Yusuf Kalayci, and Abdullah Bal. 2015. “Cross Correlation Based Clustering for Feature Selection in Hyperspectral Imagery.” In </w:t>
       </w:r>
       <w:r>
         <w:rPr>
@@ -15575,13 +15797,13 @@
           <w:iCs/>
           <w:noProof/>
         </w:rPr>
-        <w:t>Proceedings of the IEEE</w:t>
-      </w:r>
-      <w:r>
-        <w:rPr>
-          <w:noProof/>
-        </w:rPr>
-        <w:t xml:space="preserve"> 104 (11): 2207–2219. doi:10.1109/JPROC.2016.2598228.</w:t>
+        <w:t>2015 9th International Conference on Electrical and Electronics Engineering (ELECO)</w:t>
+      </w:r>
+      <w:r>
+        <w:rPr>
+          <w:noProof/>
+        </w:rPr>
+        <w:t>, 232–236. Bursa: IEEE. doi:10.1109/ELECO.2015.7394552.</w:t>
       </w:r>
     </w:p>
     <w:p>
@@ -15600,7 +15822,7 @@
         <w:rPr>
           <w:noProof/>
         </w:rPr>
-        <w:t xml:space="preserve">Cukur, Huseyin, Hamidullah Binol, Faruk Sukru Uslu, Yusuf Kalayci, and Abdullah Bal. 2015. “Cross Correlation Based Clustering for Feature Selection in Hyperspectral Imagery.” In </w:t>
+        <w:t xml:space="preserve">Duin, R P W, and David M. J. Tax. 2005. “Statistical Pattern Recognition.” In </w:t>
       </w:r>
       <w:r>
         <w:rPr>
@@ -15608,22 +15830,20 @@
           <w:iCs/>
           <w:noProof/>
         </w:rPr>
-        <w:t xml:space="preserve">2015 9th International Conference on Electrical and Electronics </w:t>
-      </w:r>
-      <w:r>
-        <w:rPr>
-          <w:i/>
-          <w:iCs/>
+        <w:t>Handbook of Pattern Recognition and Computer Vision, 3rd Ed.</w:t>
+      </w:r>
+      <w:r>
+        <w:rPr>
+          <w:noProof/>
+        </w:rPr>
+        <w:t xml:space="preserve">, edited by CH Chen and PSP Wang, </w:t>
+      </w:r>
+      <w:r>
+        <w:rPr>
           <w:noProof/>
         </w:rPr>
         <w:lastRenderedPageBreak/>
-        <w:t>Engineering (ELECO)</w:t>
-      </w:r>
-      <w:r>
-        <w:rPr>
-          <w:noProof/>
-        </w:rPr>
-        <w:t>, 232–236. Bursa: IEEE. doi:10.1109/ELECO.2015.7394552.</w:t>
+        <w:t>1–21. Singapore: World Scientific. doi:10.1142/9789812775320_0001.</w:t>
       </w:r>
     </w:p>
     <w:p>
@@ -15642,7 +15862,7 @@
         <w:rPr>
           <w:noProof/>
         </w:rPr>
-        <w:t xml:space="preserve">Duin, R P W, and David M. J. Tax. 2005. “Statistical Pattern Recognition.” In </w:t>
+        <w:t xml:space="preserve">Frey, Brendan J, and Delbert Dueck. 2007. “Clustering by Passing Messages between Data Points.” </w:t>
       </w:r>
       <w:r>
         <w:rPr>
@@ -15650,13 +15870,13 @@
           <w:iCs/>
           <w:noProof/>
         </w:rPr>
-        <w:t>Handbook of Pattern Recognition and Computer Vision, 3rd Ed.</w:t>
-      </w:r>
-      <w:r>
-        <w:rPr>
-          <w:noProof/>
-        </w:rPr>
-        <w:t>, edited by CH Chen and PSP Wang, 1–21. Singapore: World Scientific. doi:10.1142/9789812775320_0001.</w:t>
+        <w:t>Science</w:t>
+      </w:r>
+      <w:r>
+        <w:rPr>
+          <w:noProof/>
+        </w:rPr>
+        <w:t xml:space="preserve"> 315 (5814): 972–976. doi:10.1126/science.1136800.</w:t>
       </w:r>
     </w:p>
     <w:p>
@@ -15675,21 +15895,7 @@
         <w:rPr>
           <w:noProof/>
         </w:rPr>
-        <w:t xml:space="preserve">Frey, Brendan J, and Delbert Dueck. 2007. “Clustering by Passing Messages between Data Points.” </w:t>
-      </w:r>
-      <w:r>
-        <w:rPr>
-          <w:i/>
-          <w:iCs/>
-          <w:noProof/>
-        </w:rPr>
-        <w:t>Science</w:t>
-      </w:r>
-      <w:r>
-        <w:rPr>
-          <w:noProof/>
-        </w:rPr>
-        <w:t xml:space="preserve"> 315 (5814): 972–976. doi:10.1126/science.1136800.</w:t>
+        <w:t>GIC. 2014. “Hyperspectral Remote Sensing Scenes.” http://www.ehu.eus/ccwintco/index.php?title=Hyperspectral_Remote_Sensing_Scenes.</w:t>
       </w:r>
     </w:p>
     <w:p>
@@ -15708,7 +15914,21 @@
         <w:rPr>
           <w:noProof/>
         </w:rPr>
-        <w:t>GIC. 2014. “Hyperspectral Remote Sensing Scenes.” http://www.ehu.eus/ccwintco/index.php?title=Hyperspectral_Remote_Sensing_Scenes.</w:t>
+        <w:t xml:space="preserve">Gui, Jie, Zhenan Sun, Shuiwang Ji, Dacheng Tao, and Tieniu Tan. 2016. “Feature Selection Based on Structured Sparsity: A Comprehensive Study.” </w:t>
+      </w:r>
+      <w:r>
+        <w:rPr>
+          <w:i/>
+          <w:iCs/>
+          <w:noProof/>
+        </w:rPr>
+        <w:t>IEEE Transactions on Neural Networks and Learning Systems</w:t>
+      </w:r>
+      <w:r>
+        <w:rPr>
+          <w:noProof/>
+        </w:rPr>
+        <w:t xml:space="preserve"> 28 (7): 1–18. doi:10.1109/TNNLS.2016.2551724.</w:t>
       </w:r>
     </w:p>
     <w:p>
@@ -15727,7 +15947,7 @@
         <w:rPr>
           <w:noProof/>
         </w:rPr>
-        <w:t xml:space="preserve">Gui, Jie, Zhenan Sun, Shuiwang Ji, Dacheng Tao, and Tieniu Tan. 2016. “Feature Selection Based on Structured Sparsity: A Comprehensive Study.” </w:t>
+        <w:t xml:space="preserve">Guyon, Isabelle, and Andre Elisseeff. 2003. “An Introduction to Variable and Feature Selection.” </w:t>
       </w:r>
       <w:r>
         <w:rPr>
@@ -15735,13 +15955,13 @@
           <w:iCs/>
           <w:noProof/>
         </w:rPr>
-        <w:t>IEEE Transactions on Neural Networks and Learning Systems</w:t>
-      </w:r>
-      <w:r>
-        <w:rPr>
-          <w:noProof/>
-        </w:rPr>
-        <w:t xml:space="preserve"> 28 (7): 1–18. doi:10.1109/TNNLS.2016.2551724.</w:t>
+        <w:t>Journal of Machine Learning Research</w:t>
+      </w:r>
+      <w:r>
+        <w:rPr>
+          <w:noProof/>
+        </w:rPr>
+        <w:t xml:space="preserve"> 3: 1157–1182. doi:10.1016/j.aca.2011.07.027.</w:t>
       </w:r>
     </w:p>
     <w:p>
@@ -15760,7 +15980,7 @@
         <w:rPr>
           <w:noProof/>
         </w:rPr>
-        <w:t xml:space="preserve">Guyon, Isabelle, and Andre Elisseeff. 2003. “An Introduction to Variable and Feature Selection.” </w:t>
+        <w:t xml:space="preserve">Guyon, Isabelle, Jason Weston, Stephen Barnhill, and Vladimir Vapnik. 2002. “Gene Selection for Cancer Classification Using Support Vector Machines.” </w:t>
       </w:r>
       <w:r>
         <w:rPr>
@@ -15768,13 +15988,13 @@
           <w:iCs/>
           <w:noProof/>
         </w:rPr>
-        <w:t>Journal OfMachine Learning Research</w:t>
-      </w:r>
-      <w:r>
-        <w:rPr>
-          <w:noProof/>
-        </w:rPr>
-        <w:t xml:space="preserve"> 3: 1157–1182. doi:10.1016/j.aca.2011.07.027.</w:t>
+        <w:t>Machine Learning</w:t>
+      </w:r>
+      <w:r>
+        <w:rPr>
+          <w:noProof/>
+        </w:rPr>
+        <w:t xml:space="preserve"> 46 (1–3): 389–422. doi:10.1023/A:1012487302797.</w:t>
       </w:r>
     </w:p>
     <w:p>
@@ -15793,7 +16013,7 @@
         <w:rPr>
           <w:noProof/>
         </w:rPr>
-        <w:t xml:space="preserve">Guyon, Isabelle, Jason Weston, Stephen Barnhill, and Vladimir Vapnik. 2002. “Gene Selection for Cancer Classification Using Support Vector Machines.” </w:t>
+        <w:t xml:space="preserve">Hand, David J, and Kerning Yu. 2001. “Idiot’s Bayes - Not So Stupid After All?” </w:t>
       </w:r>
       <w:r>
         <w:rPr>
@@ -15801,13 +16021,13 @@
           <w:iCs/>
           <w:noProof/>
         </w:rPr>
-        <w:t>Machine Learning</w:t>
-      </w:r>
-      <w:r>
-        <w:rPr>
-          <w:noProof/>
-        </w:rPr>
-        <w:t xml:space="preserve"> 46 (1–3): 389–422. doi:10.1023/A:1012487302797.</w:t>
+        <w:t>International Statisitical Review</w:t>
+      </w:r>
+      <w:r>
+        <w:rPr>
+          <w:noProof/>
+        </w:rPr>
+        <w:t xml:space="preserve"> 69 (3): 385–398.</w:t>
       </w:r>
     </w:p>
     <w:p>
@@ -15826,7 +16046,7 @@
         <w:rPr>
           <w:noProof/>
         </w:rPr>
-        <w:t xml:space="preserve">Hand, David J, and Kerning Yu. 2001. “Idiot’s Bayes - Not So Stupid After All?” </w:t>
+        <w:t xml:space="preserve">Jain, Anil K, Robert P W Duin, and Jianchang Mao. 2000. “Statistical Pattern Recognition: A Review.” </w:t>
       </w:r>
       <w:r>
         <w:rPr>
@@ -15834,13 +16054,13 @@
           <w:iCs/>
           <w:noProof/>
         </w:rPr>
-        <w:t>International Statisitical Review</w:t>
-      </w:r>
-      <w:r>
-        <w:rPr>
-          <w:noProof/>
-        </w:rPr>
-        <w:t xml:space="preserve"> 69 (3): 385–398.</w:t>
+        <w:t>IEEE Transactions on Pattern Analysis and Machine Intelligence</w:t>
+      </w:r>
+      <w:r>
+        <w:rPr>
+          <w:noProof/>
+        </w:rPr>
+        <w:t xml:space="preserve"> 22 (1): 4–37.</w:t>
       </w:r>
     </w:p>
     <w:p>
@@ -15859,7 +16079,7 @@
         <w:rPr>
           <w:noProof/>
         </w:rPr>
-        <w:t xml:space="preserve">Inza, Iñaki, Pedro Larrañaga, Rosa Blanco, and Antonio J. Cerrolaza. 2004. “Filter versus Wrapper Gene Selection Approaches in DNA Microarray Domains.” </w:t>
+        <w:t xml:space="preserve">Johnson, Brian, and Zhixiao Xie. 2013. “Classifying a High Resolution Image of an Urban Area Using Super-Object Information.” </w:t>
       </w:r>
       <w:r>
         <w:rPr>
@@ -15867,13 +16087,13 @@
           <w:iCs/>
           <w:noProof/>
         </w:rPr>
-        <w:t>Artificial Intelligence in Medicine</w:t>
-      </w:r>
-      <w:r>
-        <w:rPr>
-          <w:noProof/>
-        </w:rPr>
-        <w:t xml:space="preserve"> 31 (2): 91–103. doi:10.1016/j.artmed.2004.01.007.</w:t>
+        <w:t>ISPRS Journal of Photogrammetry and Remote Sensing</w:t>
+      </w:r>
+      <w:r>
+        <w:rPr>
+          <w:noProof/>
+        </w:rPr>
+        <w:t xml:space="preserve"> 83 (September): 40–49. doi:10.1016/j.isprsjprs.2013.05.008.</w:t>
       </w:r>
     </w:p>
     <w:p>
@@ -15892,7 +16112,7 @@
         <w:rPr>
           <w:noProof/>
         </w:rPr>
-        <w:t xml:space="preserve">Jain, Anil K, Robert P W Duin, and Jianchang Mao. 2000. “Statistical Pattern Recognition: A Review.” </w:t>
+        <w:t xml:space="preserve">Kalousis, Alexandros, Julien Prados, and Melanie Hilario. 2007. “Stability of Feature Selection Algorithms: A Study on High-Dimensional Spaces.” </w:t>
       </w:r>
       <w:r>
         <w:rPr>
@@ -15900,13 +16120,13 @@
           <w:iCs/>
           <w:noProof/>
         </w:rPr>
-        <w:t>IEEE Transactions on Pattern Analysis and Machine Intelligence</w:t>
-      </w:r>
-      <w:r>
-        <w:rPr>
-          <w:noProof/>
-        </w:rPr>
-        <w:t xml:space="preserve"> 22 (1): 4–37.</w:t>
+        <w:t>Knowledge and Information Systems</w:t>
+      </w:r>
+      <w:r>
+        <w:rPr>
+          <w:noProof/>
+        </w:rPr>
+        <w:t xml:space="preserve"> 12 (1): 95–116. doi:10.1007/s10115-006-0040-8.</w:t>
       </w:r>
     </w:p>
     <w:p>
@@ -15925,7 +16145,7 @@
         <w:rPr>
           <w:noProof/>
         </w:rPr>
-        <w:t xml:space="preserve">Johnson, Brian, and Zhixiao Xie. 2013. “Classifying a High Resolution Image of an Urban Area Using Super-Object Information.” </w:t>
+        <w:t xml:space="preserve">Kononenko, Igor, E Šimec, and M Robnik-Šikonja. 1997. “Overcoming the Myopia of Inductive Learning Algorithms with RELIEFF.” </w:t>
       </w:r>
       <w:r>
         <w:rPr>
@@ -15933,13 +16153,13 @@
           <w:iCs/>
           <w:noProof/>
         </w:rPr>
-        <w:t>ISPRS Journal of Photogrammetry and Remote Sensing</w:t>
-      </w:r>
-      <w:r>
-        <w:rPr>
-          <w:noProof/>
-        </w:rPr>
-        <w:t xml:space="preserve"> 83 (September): 40–49. doi:10.1016/j.isprsjprs.2013.05.008.</w:t>
+        <w:t>Applied Intelligence</w:t>
+      </w:r>
+      <w:r>
+        <w:rPr>
+          <w:noProof/>
+        </w:rPr>
+        <w:t xml:space="preserve"> 7 (1): 39–55. doi:10.1023/A:1008280620621.</w:t>
       </w:r>
     </w:p>
     <w:p>
@@ -15958,7 +16178,7 @@
         <w:rPr>
           <w:noProof/>
         </w:rPr>
-        <w:t xml:space="preserve">Kalousis, Alexandros, Julien Prados, and Melanie Hilario. 2007. “Stability of Feature Selection Algorithms: A Study on High-Dimensional Spaces.” </w:t>
+        <w:t xml:space="preserve">Kuncheva, L I. 2007. “A Stability Index for Feature Selection.” In </w:t>
       </w:r>
       <w:r>
         <w:rPr>
@@ -15966,13 +16186,13 @@
           <w:iCs/>
           <w:noProof/>
         </w:rPr>
-        <w:t>Knowledge and Information Systems</w:t>
-      </w:r>
-      <w:r>
-        <w:rPr>
-          <w:noProof/>
-        </w:rPr>
-        <w:t xml:space="preserve"> 12 (1): 95–116. doi:10.1007/s10115-006-0040-8.</w:t>
+        <w:t>International Multi-Conference: Artificial Intelligence and Applications</w:t>
+      </w:r>
+      <w:r>
+        <w:rPr>
+          <w:noProof/>
+        </w:rPr>
+        <w:t>, 390–395. Innsbruck, Austria: IASTED.</w:t>
       </w:r>
     </w:p>
     <w:p>
@@ -15991,7 +16211,7 @@
         <w:rPr>
           <w:noProof/>
         </w:rPr>
-        <w:t xml:space="preserve">Kononenko, Igor, E Šimec, and M Robnik-Šikonja. 1997. “Overcoming the Myopia of Inductive Learning Algorithms with RELIEFF.” </w:t>
+        <w:t xml:space="preserve">Li, Shengqiao, E James Harner, and Donald a Adjeroh. 2011. “Random KNN Feature Selection - a Fast and Stable Alternative to Random Forests.” </w:t>
       </w:r>
       <w:r>
         <w:rPr>
@@ -15999,13 +16219,13 @@
           <w:iCs/>
           <w:noProof/>
         </w:rPr>
-        <w:t>Applied Intelligence</w:t>
-      </w:r>
-      <w:r>
-        <w:rPr>
-          <w:noProof/>
-        </w:rPr>
-        <w:t xml:space="preserve"> 7 (1): 39–55. doi:10.1023/A:1008280620621.</w:t>
+        <w:t>BMC Bioinformatics</w:t>
+      </w:r>
+      <w:r>
+        <w:rPr>
+          <w:noProof/>
+        </w:rPr>
+        <w:t xml:space="preserve"> 12 (1). BioMed Central Ltd: 450. doi:10.1186/1471-2105-12-450.</w:t>
       </w:r>
     </w:p>
     <w:p>
@@ -16025,21 +16245,7 @@
           <w:noProof/>
         </w:rPr>
         <w:lastRenderedPageBreak/>
-        <w:t xml:space="preserve">Kuncheva, L I. 2007. “A Stability Index for Feature Selection.” In </w:t>
-      </w:r>
-      <w:r>
-        <w:rPr>
-          <w:i/>
-          <w:iCs/>
-          <w:noProof/>
-        </w:rPr>
-        <w:t>International Multi-Conference: Artificial Intelligence and Applications</w:t>
-      </w:r>
-      <w:r>
-        <w:rPr>
-          <w:noProof/>
-        </w:rPr>
-        <w:t>, 390–395. Innsbruck, Austria: IASTED.</w:t>
+        <w:t>Lichman, M. 2013. “UCI Machine Learning Repository.” http://archive.ics.uci.edu/ml.</w:t>
       </w:r>
     </w:p>
     <w:p>
@@ -16058,7 +16264,7 @@
         <w:rPr>
           <w:noProof/>
         </w:rPr>
-        <w:t xml:space="preserve">Li, Shengqiao, E James Harner, and Donald a Adjeroh. 2011. “Random KNN Feature Selection - a Fast and Stable Alternative to Random Forests.” </w:t>
+        <w:t xml:space="preserve">Mishra, K K, and Sandeep Harit. 2010. “A Fast Algorithm for Finding the Non Dominated Set in Multi Objective Optimization.” </w:t>
       </w:r>
       <w:r>
         <w:rPr>
@@ -16066,13 +16272,13 @@
           <w:iCs/>
           <w:noProof/>
         </w:rPr>
-        <w:t>BMC Bioinformatics</w:t>
-      </w:r>
-      <w:r>
-        <w:rPr>
-          <w:noProof/>
-        </w:rPr>
-        <w:t xml:space="preserve"> 12 (1). BioMed Central Ltd: 450. doi:10.1186/1471-2105-12-450.</w:t>
+        <w:t>Multi-Objective Optimization Using Evolutionary Algorithms</w:t>
+      </w:r>
+      <w:r>
+        <w:rPr>
+          <w:noProof/>
+        </w:rPr>
+        <w:t xml:space="preserve"> 1 (25): 35–39.</w:t>
       </w:r>
     </w:p>
     <w:p>
@@ -16091,7 +16297,21 @@
         <w:rPr>
           <w:noProof/>
         </w:rPr>
-        <w:t>Lichman, M. 2013. “UCI Machine Learning Repository.” http://archive.ics.uci.edu/ml.</w:t>
+        <w:t xml:space="preserve">Mitra, Pabitra, C A Murthy, and Sankar K Pal. 2002. “Unsupervised Feature Selection Using Feature Similarity.” </w:t>
+      </w:r>
+      <w:r>
+        <w:rPr>
+          <w:i/>
+          <w:iCs/>
+          <w:noProof/>
+        </w:rPr>
+        <w:t>IEEE Transactions on Pattern Analysis and Machine Intelligence PAMI</w:t>
+      </w:r>
+      <w:r>
+        <w:rPr>
+          <w:noProof/>
+        </w:rPr>
+        <w:t xml:space="preserve"> 24 (3): 301–312. doi:10.1109/34.990133.</w:t>
       </w:r>
     </w:p>
     <w:p>
@@ -16110,7 +16330,7 @@
         <w:rPr>
           <w:noProof/>
         </w:rPr>
-        <w:t xml:space="preserve">Mishra, K K, and Sandeep Harit. 2010. “A Fast Algorithm for Finding the Non Dominated Set in Multi Objective Optimization.” </w:t>
+        <w:t xml:space="preserve">Peng, Hanchuan, Fuhui Long, and Chris Ding. 2005. “Feature Selection Based on Mutual Information: Criteria of Max-Dependency, Max-Relevance, and Min-Redundancy.” </w:t>
       </w:r>
       <w:r>
         <w:rPr>
@@ -16118,13 +16338,13 @@
           <w:iCs/>
           <w:noProof/>
         </w:rPr>
-        <w:t>Multi-Objective Optimization Using Evolutionary Algorithms</w:t>
-      </w:r>
-      <w:r>
-        <w:rPr>
-          <w:noProof/>
-        </w:rPr>
-        <w:t xml:space="preserve"> 1 (25): 35–39.</w:t>
+        <w:t>IEEE Trans. on Pattern Analysis and Machine Intelligence</w:t>
+      </w:r>
+      <w:r>
+        <w:rPr>
+          <w:noProof/>
+        </w:rPr>
+        <w:t xml:space="preserve"> 27 (8): 1226–1238. doi:10.1109/TPAMI.2005.159.</w:t>
       </w:r>
     </w:p>
     <w:p>
@@ -16143,7 +16363,7 @@
         <w:rPr>
           <w:noProof/>
         </w:rPr>
-        <w:t xml:space="preserve">Mitra, Pabitra, C A Murthy, and Sankar K Pal. 2002. “Unsupervised Feature Selection Using Feature Similarity.” </w:t>
+        <w:t xml:space="preserve">Sahu, Barnali, and Debahuti Mishra. 2011. “A Novel Approach for Selecting Informative Genes from Gene Expression Data Using Signal-to-Noise Ratio and t-Statistics.” In </w:t>
       </w:r>
       <w:r>
         <w:rPr>
@@ -16151,13 +16371,13 @@
           <w:iCs/>
           <w:noProof/>
         </w:rPr>
-        <w:t>IEEE Transactions on Pattern Analysis and Machine Intelligence PAMI</w:t>
-      </w:r>
-      <w:r>
-        <w:rPr>
-          <w:noProof/>
-        </w:rPr>
-        <w:t xml:space="preserve"> 24 (3): 301–312. doi:10.1109/34.990133.</w:t>
+        <w:t>2011 2nd International Conference on Computer and Communication Technology (ICCCT-2011)</w:t>
+      </w:r>
+      <w:r>
+        <w:rPr>
+          <w:noProof/>
+        </w:rPr>
+        <w:t>, 5–10. Allahabad, India: IEEE. doi:10.1109/ICCCT.2011.6075207.</w:t>
       </w:r>
     </w:p>
     <w:p>
@@ -16176,7 +16396,7 @@
         <w:rPr>
           <w:noProof/>
         </w:rPr>
-        <w:t xml:space="preserve">Peng, Hanchuan, Fuhui Long, and Chris Ding. 2005. “Feature Selection Based on Mutual Information: Criteria of Max-Dependency, Max-Relevance, and Min-Redundancy.” </w:t>
+        <w:t xml:space="preserve">Strobl, Carolin, Anne-Laure Boulesteix, Thomas Kneib, Thomas Augustin, and Achim Zeileis. 2008. “Conditional Variable Importance for Random Forests.” </w:t>
       </w:r>
       <w:r>
         <w:rPr>
@@ -16184,13 +16404,13 @@
           <w:iCs/>
           <w:noProof/>
         </w:rPr>
-        <w:t>IEEE Trans. on Pattern Analysis and Machine Intelligence</w:t>
-      </w:r>
-      <w:r>
-        <w:rPr>
-          <w:noProof/>
-        </w:rPr>
-        <w:t xml:space="preserve"> 27 (8): 1226–1238. doi:10.1109/TPAMI.2005.159.</w:t>
+        <w:t>BMC Bioinformatics</w:t>
+      </w:r>
+      <w:r>
+        <w:rPr>
+          <w:noProof/>
+        </w:rPr>
+        <w:t xml:space="preserve"> 9 (January): 307. doi:10.1186/1471-2105-9-307.</w:t>
       </w:r>
     </w:p>
     <w:p>
@@ -16209,7 +16429,7 @@
         <w:rPr>
           <w:noProof/>
         </w:rPr>
-        <w:t xml:space="preserve">Sahu, Barnali, and Debahuti Mishra. 2011. “A Novel Approach for Selecting Informative Genes from Gene Expression Data Using Signal-to-Noise Ratio and t-Statistics.” In </w:t>
+        <w:t xml:space="preserve">Tolosi, Laura, and Thomas Lengauer. 2011. “Classification with Correlated Features: Unreliability of Feature Ranking and Solutions.” </w:t>
       </w:r>
       <w:r>
         <w:rPr>
@@ -16217,13 +16437,13 @@
           <w:iCs/>
           <w:noProof/>
         </w:rPr>
-        <w:t>2011 2nd International Conference on Computer and Communication Technology (ICCCT-2011)</w:t>
-      </w:r>
-      <w:r>
-        <w:rPr>
-          <w:noProof/>
-        </w:rPr>
-        <w:t>, 5–10. Allahabad, India: IEEE. doi:10.1109/ICCCT.2011.6075207.</w:t>
+        <w:t>Bioinformatics</w:t>
+      </w:r>
+      <w:r>
+        <w:rPr>
+          <w:noProof/>
+        </w:rPr>
+        <w:t xml:space="preserve"> 27 (14): 1986–1994. doi:10.1093/bioinformatics/btr300.</w:t>
       </w:r>
     </w:p>
     <w:p>
@@ -16242,21 +16462,7 @@
         <w:rPr>
           <w:noProof/>
         </w:rPr>
-        <w:t xml:space="preserve">Strobl, Carolin, Anne-Laure Boulesteix, Thomas Kneib, Thomas Augustin, and Achim Zeileis. 2008. “Conditional Variable Importance for Random Forests.” </w:t>
-      </w:r>
-      <w:r>
-        <w:rPr>
-          <w:i/>
-          <w:iCs/>
-          <w:noProof/>
-        </w:rPr>
-        <w:t>BMC Bioinformatics</w:t>
-      </w:r>
-      <w:r>
-        <w:rPr>
-          <w:noProof/>
-        </w:rPr>
-        <w:t xml:space="preserve"> 9 (January): 307. doi:10.1186/1471-2105-9-307.</w:t>
+        <w:t>TU Delft. 2015. “PRTools.” http://prtools.org/prtools/.</w:t>
       </w:r>
     </w:p>
     <w:p>
@@ -16275,7 +16481,7 @@
         <w:rPr>
           <w:noProof/>
         </w:rPr>
-        <w:t xml:space="preserve">Tolosi, Laura, and Thomas Lengauer. 2011. “Classification with Correlated Features: Unreliability of Feature Ranking and Solutions.” </w:t>
+        <w:t xml:space="preserve">Wang, Hua, Feiping Nie, Heng Huang, Shannon Risacher, Andrew J Saykin, Li Shen, and ADNI. 2010. “Efficient and Robust Feature Selection via Joint ℓ2, 1-Norms Minimization.” </w:t>
       </w:r>
       <w:r>
         <w:rPr>
@@ -16283,13 +16489,13 @@
           <w:iCs/>
           <w:noProof/>
         </w:rPr>
-        <w:t>Bioinformatics</w:t>
-      </w:r>
-      <w:r>
-        <w:rPr>
-          <w:noProof/>
-        </w:rPr>
-        <w:t xml:space="preserve"> 27 (14): 1986–1994. doi:10.1093/bioinformatics/btr300.</w:t>
+        <w:t>Advances in Neural Information Processing Systems</w:t>
+      </w:r>
+      <w:r>
+        <w:rPr>
+          <w:noProof/>
+        </w:rPr>
+        <w:t xml:space="preserve"> 23 (March): 1813–1821. doi:10.1016/j.neuroimage.2010.10.081.</w:t>
       </w:r>
     </w:p>
     <w:p>
@@ -16308,7 +16514,21 @@
         <w:rPr>
           <w:noProof/>
         </w:rPr>
-        <w:t>TU Delft. 2015. “PRTools.” http://prtools.org/prtools/.</w:t>
+        <w:t xml:space="preserve">Webb, Andrew R. 2002. </w:t>
+      </w:r>
+      <w:r>
+        <w:rPr>
+          <w:i/>
+          <w:iCs/>
+          <w:noProof/>
+        </w:rPr>
+        <w:t>Statistical Pattern Recognition</w:t>
+      </w:r>
+      <w:r>
+        <w:rPr>
+          <w:noProof/>
+        </w:rPr>
+        <w:t>. Chichester, UK: John Wiley &amp; Sons, Ltd. doi:10.1002/0470854774.</w:t>
       </w:r>
     </w:p>
     <w:p>
@@ -16327,7 +16547,7 @@
         <w:rPr>
           <w:noProof/>
         </w:rPr>
-        <w:t xml:space="preserve">Wang, Hua, Feiping Nie, Heng Huang, Shannon Risacher, Andrew J Saykin, Li Shen, and ADNI. 2010. “Efficient and Robust Feature Selection via Joint ℓ2, 1-Norms Minimization.” </w:t>
+        <w:t xml:space="preserve">Wu, Bo, Chongcheng Chen, Tahar Mohand Kechadi, and Liya Sun. 2013. “A Comparative Evaluation of Filter-Based Feature Selection Methods for Hyper-Spectral Band Selection.” </w:t>
       </w:r>
       <w:r>
         <w:rPr>
@@ -16335,13 +16555,13 @@
           <w:iCs/>
           <w:noProof/>
         </w:rPr>
-        <w:t>Advances in Neural Information Processing Systems</w:t>
-      </w:r>
-      <w:r>
-        <w:rPr>
-          <w:noProof/>
-        </w:rPr>
-        <w:t xml:space="preserve"> 23 (March): 1813–1821. doi:10.1016/j.neuroimage.2010.10.081.</w:t>
+        <w:t>International Journal of Remote Sensing</w:t>
+      </w:r>
+      <w:r>
+        <w:rPr>
+          <w:noProof/>
+        </w:rPr>
+        <w:t xml:space="preserve"> 34 (22): 7974–7990. doi:10.1080/01431161.2013.827815.</w:t>
       </w:r>
     </w:p>
     <w:p>
@@ -16360,7 +16580,7 @@
         <w:rPr>
           <w:noProof/>
         </w:rPr>
-        <w:t xml:space="preserve">Webb, Andrew R. 2002. </w:t>
+        <w:t xml:space="preserve">Yang, Howard Hua, and John Moody. 1999. “Data Visualization and Feature Selection: New Algorithms for Nongaussian Data.” </w:t>
       </w:r>
       <w:r>
         <w:rPr>
@@ -16368,80 +16588,20 @@
           <w:iCs/>
           <w:noProof/>
         </w:rPr>
-        <w:t>Statistical Pattern Recognition</w:t>
-      </w:r>
-      <w:r>
-        <w:rPr>
-          <w:noProof/>
-        </w:rPr>
-        <w:t>. Chichester, UK: John Wiley &amp; Sons, Ltd. doi:10.1002/0470854774.</w:t>
-      </w:r>
-    </w:p>
-    <w:p>
-      <w:pPr>
-        <w:widowControl w:val="0"/>
-        <w:autoSpaceDE w:val="0"/>
-        <w:autoSpaceDN w:val="0"/>
-        <w:adjustRightInd w:val="0"/>
-        <w:spacing w:line="360" w:lineRule="auto"/>
-        <w:ind w:left="480" w:hanging="480"/>
-        <w:rPr>
-          <w:noProof/>
-        </w:rPr>
-      </w:pPr>
+        <w:t>Advances in Neural Information Processing Systems</w:t>
+      </w:r>
+      <w:r>
+        <w:rPr>
+          <w:noProof/>
+        </w:rPr>
+        <w:t xml:space="preserve"> </w:t>
+      </w:r>
       <w:r>
         <w:rPr>
           <w:noProof/>
         </w:rPr>
         <w:lastRenderedPageBreak/>
-        <w:t xml:space="preserve">Wu, Bo, Chongcheng Chen, Tahar Mohand Kechadi, and Liya Sun. 2013. “A Comparative Evaluation of Filter-Based Feature Selection Methods for Hyper-Spectral Band Selection.” </w:t>
-      </w:r>
-      <w:r>
-        <w:rPr>
-          <w:i/>
-          <w:iCs/>
-          <w:noProof/>
-        </w:rPr>
-        <w:t>International Journal of Remote Sensing</w:t>
-      </w:r>
-      <w:r>
-        <w:rPr>
-          <w:noProof/>
-        </w:rPr>
-        <w:t xml:space="preserve"> 34 (22): 7974–7990. doi:10.1080/01431161.2013.827815.</w:t>
-      </w:r>
-    </w:p>
-    <w:p>
-      <w:pPr>
-        <w:widowControl w:val="0"/>
-        <w:autoSpaceDE w:val="0"/>
-        <w:autoSpaceDN w:val="0"/>
-        <w:adjustRightInd w:val="0"/>
-        <w:spacing w:line="360" w:lineRule="auto"/>
-        <w:ind w:left="480" w:hanging="480"/>
-        <w:rPr>
-          <w:noProof/>
-        </w:rPr>
-      </w:pPr>
-      <w:r>
-        <w:rPr>
-          <w:noProof/>
-        </w:rPr>
-        <w:t xml:space="preserve">Yang, Howard Hua, and John Moody. 1999. “Data Visualization and Feature Selection: New Algorithms for Nongaussian Data.” </w:t>
-      </w:r>
-      <w:r>
-        <w:rPr>
-          <w:i/>
-          <w:iCs/>
-          <w:noProof/>
-        </w:rPr>
-        <w:t>Advances in Neural Information Processing Systems</w:t>
-      </w:r>
-      <w:r>
-        <w:rPr>
-          <w:noProof/>
-        </w:rPr>
-        <w:t xml:space="preserve"> 12 (Mi): 687–693.</w:t>
+        <w:t>12 (Mi): 687–693.</w:t>
       </w:r>
     </w:p>
     <w:p>
@@ -16565,7 +16725,7 @@
 
 <file path=word/comments.xml><?xml version="1.0" encoding="utf-8"?>
 <w:comments xmlns:wpc="http://schemas.microsoft.com/office/word/2010/wordprocessingCanvas" xmlns:mc="http://schemas.openxmlformats.org/markup-compatibility/2006" xmlns:o="urn:schemas-microsoft-com:office:office" xmlns:r="http://schemas.openxmlformats.org/officeDocument/2006/relationships" xmlns:m="http://schemas.openxmlformats.org/officeDocument/2006/math" xmlns:v="urn:schemas-microsoft-com:vml" xmlns:wp14="http://schemas.microsoft.com/office/word/2010/wordprocessingDrawing" xmlns:wp="http://schemas.openxmlformats.org/drawingml/2006/wordprocessingDrawing" xmlns:w10="urn:schemas-microsoft-com:office:word" xmlns:w="http://schemas.openxmlformats.org/wordprocessingml/2006/main" xmlns:w14="http://schemas.microsoft.com/office/word/2010/wordml" xmlns:w15="http://schemas.microsoft.com/office/word/2012/wordml" xmlns:wpg="http://schemas.microsoft.com/office/word/2010/wordprocessingGroup" xmlns:wpi="http://schemas.microsoft.com/office/word/2010/wordprocessingInk" xmlns:wne="http://schemas.microsoft.com/office/word/2006/wordml" xmlns:wps="http://schemas.microsoft.com/office/word/2010/wordprocessingShape" mc:Ignorable="w14 w15 wp14">
-  <w:comment w:id="2" w:author="Reviewer1" w:date="2018-06-11T11:42:00Z" w:initials="rev1">
+  <w:comment w:id="0" w:author="Reviewer1" w:date="2018-06-11T11:42:00Z" w:initials="rev1">
     <w:p>
       <w:pPr>
         <w:pStyle w:val="CommentText"/>
@@ -16602,7 +16762,7 @@
       </w:r>
     </w:p>
   </w:comment>
-  <w:comment w:id="3" w:author="Reviewer2" w:date="2018-06-11T11:50:00Z" w:initials="rev2">
+  <w:comment w:id="2" w:author="dugalh" w:date="2018-06-17T14:57:00Z" w:initials="dh">
     <w:p>
       <w:pPr>
         <w:pStyle w:val="CommentText"/>
@@ -16614,11 +16774,27 @@
         <w:annotationRef/>
       </w:r>
       <w:r>
+        <w:t>I have removed some detail on the background to feature selection, moved related methods to their own section, and deleted some categories that were unnecessary</w:t>
+      </w:r>
+    </w:p>
+  </w:comment>
+  <w:comment w:id="1" w:author="Reviewer2" w:date="2018-06-11T11:50:00Z" w:initials="rev2">
+    <w:p>
+      <w:pPr>
+        <w:pStyle w:val="CommentText"/>
+      </w:pPr>
+      <w:r>
+        <w:rPr>
+          <w:rStyle w:val="CommentReference"/>
+        </w:rPr>
+        <w:annotationRef/>
+      </w:r>
+      <w:r>
         <w:t>This paper presents a new feature selection method based on feature clustering and ranking for high-dimensional remote sensing data classification. The description of the proposed method is not sufficient. The contribution of this paper is not enough. The specific comments are as follow:</w:t>
       </w:r>
     </w:p>
   </w:comment>
-  <w:comment w:id="6" w:author="Reviewer1" w:date="2018-06-11T11:43:00Z" w:initials="rev1">
+  <w:comment w:id="5" w:author="Reviewer1" w:date="2018-06-11T11:43:00Z" w:initials="rev1">
     <w:p>
       <w:pPr>
         <w:pStyle w:val="CommentText"/>
@@ -16640,6 +16816,25 @@
       </w:r>
       <w:r>
         <w:t>. It is better to reorganize the structure, and put the experimental figures and tables under the corresponding manuscript description.</w:t>
+      </w:r>
+    </w:p>
+  </w:comment>
+  <w:comment w:id="6" w:author="dugalh" w:date="2018-06-17T14:58:00Z" w:initials="dh">
+    <w:p>
+      <w:pPr>
+        <w:pStyle w:val="CommentText"/>
+      </w:pPr>
+      <w:r>
+        <w:rPr>
+          <w:rStyle w:val="CommentReference"/>
+        </w:rPr>
+        <w:annotationRef/>
+      </w:r>
+      <w:r>
+        <w:t>The IJRS submission system does not allow the figures/tables to put with the description.  I have added a little to clarify the motivation for the method.  Hopefully moving related methods to their own section will help with this too.</w:t>
+      </w:r>
+      <w:r>
+        <w:t xml:space="preserve">  Anything else to do here Adriaan?</w:t>
       </w:r>
     </w:p>
   </w:comment>
@@ -16659,6 +16854,46 @@
       </w:r>
     </w:p>
   </w:comment>
+  <w:comment w:id="51" w:author="dugalh" w:date="2018-06-17T15:01:00Z" w:initials="dh">
+    <w:p>
+      <w:pPr>
+        <w:pStyle w:val="CommentText"/>
+      </w:pPr>
+      <w:r>
+        <w:rPr>
+          <w:rStyle w:val="CommentReference"/>
+        </w:rPr>
+        <w:annotationRef/>
+      </w:r>
+      <w:r>
+        <w:t>The motivation for the method.  Clear enough?</w:t>
+      </w:r>
+    </w:p>
+    <w:p>
+      <w:pPr>
+        <w:pStyle w:val="CommentText"/>
+      </w:pPr>
+      <w:r>
+        <w:t>Then below, I describe how the contributions of the study (such as they are) and how the method differs from similar ones.</w:t>
+      </w:r>
+    </w:p>
+  </w:comment>
+  <w:comment w:id="90" w:author="dugalh" w:date="2018-06-17T14:56:00Z" w:initials="dh">
+    <w:p>
+      <w:pPr>
+        <w:pStyle w:val="CommentText"/>
+      </w:pPr>
+      <w:r>
+        <w:rPr>
+          <w:rStyle w:val="CommentReference"/>
+        </w:rPr>
+        <w:annotationRef/>
+      </w:r>
+      <w:r>
+        <w:t>Moved here from intro</w:t>
+      </w:r>
+    </w:p>
+  </w:comment>
   <w:comment w:id="129" w:author="Reviewer1" w:date="2018-06-11T11:45:00Z" w:initials="rev1">
     <w:p>
       <w:pPr>
@@ -16672,6 +16907,22 @@
       </w:r>
       <w:r>
         <w:t>One important motivation of the proposed is taking the computation time and measurement cost into consideration when selecting features. In the detailed algorithm implementation, how to select bands based on the computation time?</w:t>
+      </w:r>
+    </w:p>
+  </w:comment>
+  <w:comment w:id="131" w:author="dugalh" w:date="2018-06-17T15:03:00Z" w:initials="dh">
+    <w:p>
+      <w:pPr>
+        <w:pStyle w:val="CommentText"/>
+      </w:pPr>
+      <w:r>
+        <w:rPr>
+          <w:rStyle w:val="CommentReference"/>
+        </w:rPr>
+        <w:annotationRef/>
+      </w:r>
+      <w:r>
+        <w:t>I describe this below now</w:t>
       </w:r>
     </w:p>
   </w:comment>
@@ -16691,7 +16942,7 @@
       </w:r>
     </w:p>
   </w:comment>
-  <w:comment w:id="141" w:author="Reviewer1" w:date="2018-06-11T11:46:00Z" w:initials="rev1">
+  <w:comment w:id="132" w:author="dugalh" w:date="2018-06-17T15:03:00Z" w:initials="dh">
     <w:p>
       <w:pPr>
         <w:pStyle w:val="CommentText"/>
@@ -16703,11 +16954,27 @@
         <w:annotationRef/>
       </w:r>
       <w:r>
+        <w:t>I have added a little below to give more detail on the cluster ranking measure, and which features to select from the best clusters</w:t>
+      </w:r>
+    </w:p>
+  </w:comment>
+  <w:comment w:id="143" w:author="Reviewer1" w:date="2018-06-11T11:46:00Z" w:initials="rev1">
+    <w:p>
+      <w:pPr>
+        <w:pStyle w:val="CommentText"/>
+      </w:pPr>
+      <w:r>
+        <w:rPr>
+          <w:rStyle w:val="CommentReference"/>
+        </w:rPr>
+        <w:annotationRef/>
+      </w:r>
+      <w:r>
         <w:t>The dissimilarity threshold is an important parameter which is determined by visual inspection dendrogram for each data set. This parameter selection is subjective and not stable. Therefore, how does this parameter affect the stability of the whole method? Is the defined stability meaningful when the proposed method involves an unstable parameter?</w:t>
       </w:r>
     </w:p>
   </w:comment>
-  <w:comment w:id="515" w:author="Reviewer2" w:date="2018-06-11T11:51:00Z" w:initials="rev2">
+  <w:comment w:id="144" w:author="dugalh" w:date="2018-06-17T15:04:00Z" w:initials="dh">
     <w:p>
       <w:pPr>
         <w:pStyle w:val="CommentText"/>
@@ -16719,7 +16986,125 @@
         <w:annotationRef/>
       </w:r>
       <w:r>
+        <w:t xml:space="preserve">This is NA now that the clustering is automatic.  </w:t>
+      </w:r>
+    </w:p>
+  </w:comment>
+  <w:comment w:id="428" w:author="dugalh" w:date="2018-06-17T15:08:00Z" w:initials="dh">
+    <w:p>
+      <w:pPr>
+        <w:pStyle w:val="CommentText"/>
+      </w:pPr>
+      <w:r>
+        <w:rPr>
+          <w:rStyle w:val="CommentReference"/>
+        </w:rPr>
+        <w:annotationRef/>
+      </w:r>
+      <w:r>
+        <w:t>This paragraph added in response to comments from both reviewers above (how to incorporate measurement/computation cost into the selection and detail on the algorithm)</w:t>
+      </w:r>
+    </w:p>
+  </w:comment>
+  <w:comment w:id="532" w:author="Reviewer2" w:date="2018-06-11T11:51:00Z" w:initials="rev2">
+    <w:p>
+      <w:pPr>
+        <w:pStyle w:val="CommentText"/>
+      </w:pPr>
+      <w:r>
+        <w:rPr>
+          <w:rStyle w:val="CommentReference"/>
+        </w:rPr>
+        <w:annotationRef/>
+      </w:r>
+      <w:r>
         <w:t>In the experiment, the analysis of selected features for different methods may be investigated.</w:t>
+      </w:r>
+    </w:p>
+  </w:comment>
+  <w:comment w:id="533" w:author="dugalh" w:date="2018-06-17T15:10:00Z" w:initials="dh">
+    <w:p>
+      <w:pPr>
+        <w:pStyle w:val="CommentText"/>
+      </w:pPr>
+      <w:r>
+        <w:rPr>
+          <w:rStyle w:val="CommentReference"/>
+        </w:rPr>
+        <w:annotationRef/>
+      </w:r>
+      <w:r>
+        <w:t>I have added mRMR into the evaluation in response to this.</w:t>
+      </w:r>
+    </w:p>
+  </w:comment>
+  <w:comment w:id="538" w:author="dugalh" w:date="2018-06-17T15:13:00Z" w:initials="dh">
+    <w:p>
+      <w:pPr>
+        <w:pStyle w:val="CommentText"/>
+      </w:pPr>
+      <w:r>
+        <w:rPr>
+          <w:rStyle w:val="CommentReference"/>
+        </w:rPr>
+        <w:annotationRef/>
+      </w:r>
+      <w:r>
+        <w:t xml:space="preserve">Some re-organisation </w:t>
+      </w:r>
+      <w:r>
+        <w:t xml:space="preserve">below </w:t>
+      </w:r>
+      <w:r>
+        <w:t>to include mRMR</w:t>
+      </w:r>
+    </w:p>
+  </w:comment>
+  <w:comment w:id="669" w:author="dugalh" w:date="2018-06-17T15:14:00Z" w:initials="dh">
+    <w:p>
+      <w:pPr>
+        <w:pStyle w:val="CommentText"/>
+      </w:pPr>
+      <w:r>
+        <w:rPr>
+          <w:rStyle w:val="CommentReference"/>
+        </w:rPr>
+        <w:annotationRef/>
+      </w:r>
+      <w:r>
+        <w:t>NA with affinity propagation now</w:t>
+      </w:r>
+    </w:p>
+  </w:comment>
+  <w:comment w:id="677" w:author="dugalh" w:date="2018-06-17T15:15:00Z" w:initials="dh">
+    <w:p>
+      <w:pPr>
+        <w:pStyle w:val="CommentText"/>
+      </w:pPr>
+      <w:r>
+        <w:rPr>
+          <w:rStyle w:val="CommentReference"/>
+        </w:rPr>
+        <w:annotationRef/>
+      </w:r>
+      <w:r>
+        <w:t>Alterations to this section to describe new (and improved) results</w:t>
+      </w:r>
+    </w:p>
+  </w:comment>
+  <w:comment w:id="731" w:author="dugalh" w:date="2018-06-17T15:16:00Z" w:initials="dh">
+    <w:p>
+      <w:pPr>
+        <w:pStyle w:val="CommentText"/>
+      </w:pPr>
+      <w:r>
+        <w:rPr>
+          <w:rStyle w:val="CommentReference"/>
+        </w:rPr>
+        <w:annotationRef/>
+      </w:r>
+      <w:r>
+        <w:t>This paragraph irrelevant now that clustering is automated</w:t>
       </w:r>
     </w:p>
   </w:comment>
@@ -16729,13 +17114,26 @@
 <file path=word/commentsExtended.xml><?xml version="1.0" encoding="utf-8"?>
 <w15:commentsEx xmlns:wpc="http://schemas.microsoft.com/office/word/2010/wordprocessingCanvas" xmlns:mc="http://schemas.openxmlformats.org/markup-compatibility/2006" xmlns:o="urn:schemas-microsoft-com:office:office" xmlns:r="http://schemas.openxmlformats.org/officeDocument/2006/relationships" xmlns:m="http://schemas.openxmlformats.org/officeDocument/2006/math" xmlns:v="urn:schemas-microsoft-com:vml" xmlns:wp14="http://schemas.microsoft.com/office/word/2010/wordprocessingDrawing" xmlns:wp="http://schemas.openxmlformats.org/drawingml/2006/wordprocessingDrawing" xmlns:w10="urn:schemas-microsoft-com:office:word" xmlns:w="http://schemas.openxmlformats.org/wordprocessingml/2006/main" xmlns:w14="http://schemas.microsoft.com/office/word/2010/wordml" xmlns:w15="http://schemas.microsoft.com/office/word/2012/wordml" xmlns:wpg="http://schemas.microsoft.com/office/word/2010/wordprocessingGroup" xmlns:wpi="http://schemas.microsoft.com/office/word/2010/wordprocessingInk" xmlns:wne="http://schemas.microsoft.com/office/word/2006/wordml" xmlns:wps="http://schemas.microsoft.com/office/word/2010/wordprocessingShape" mc:Ignorable="w14 w15 wp14">
   <w15:commentEx w15:paraId="363DBF20" w15:done="0"/>
+  <w15:commentEx w15:paraId="2A316AD9" w15:paraIdParent="363DBF20" w15:done="0"/>
   <w15:commentEx w15:paraId="3B32ED0B" w15:done="0"/>
   <w15:commentEx w15:paraId="799860AD" w15:done="0"/>
+  <w15:commentEx w15:paraId="3BEC17C0" w15:paraIdParent="799860AD" w15:done="0"/>
   <w15:commentEx w15:paraId="47156D7E" w15:done="0"/>
+  <w15:commentEx w15:paraId="762CBCA0" w15:done="0"/>
+  <w15:commentEx w15:paraId="5FDE1FD3" w15:done="0"/>
   <w15:commentEx w15:paraId="28F1F8EB" w15:done="0"/>
+  <w15:commentEx w15:paraId="7B81745E" w15:paraIdParent="28F1F8EB" w15:done="0"/>
   <w15:commentEx w15:paraId="6346A297" w15:done="0"/>
+  <w15:commentEx w15:paraId="4E5DF2E1" w15:paraIdParent="6346A297" w15:done="0"/>
   <w15:commentEx w15:paraId="587FAD32" w15:done="0"/>
+  <w15:commentEx w15:paraId="1A342CF3" w15:paraIdParent="587FAD32" w15:done="0"/>
+  <w15:commentEx w15:paraId="60B59574" w15:done="0"/>
   <w15:commentEx w15:paraId="7DFCAE31" w15:done="0"/>
+  <w15:commentEx w15:paraId="7588C21E" w15:paraIdParent="7DFCAE31" w15:done="0"/>
+  <w15:commentEx w15:paraId="2BD42A48" w15:done="0"/>
+  <w15:commentEx w15:paraId="1D5629AD" w15:done="0"/>
+  <w15:commentEx w15:paraId="1181EE2B" w15:done="0"/>
+  <w15:commentEx w15:paraId="600B8477" w15:done="0"/>
 </w15:commentsEx>
 </file>
 
@@ -19212,11 +19610,11 @@
 
 <file path=word/people.xml><?xml version="1.0" encoding="utf-8"?>
 <w15:people xmlns:wpc="http://schemas.microsoft.com/office/word/2010/wordprocessingCanvas" xmlns:mc="http://schemas.openxmlformats.org/markup-compatibility/2006" xmlns:o="urn:schemas-microsoft-com:office:office" xmlns:r="http://schemas.openxmlformats.org/officeDocument/2006/relationships" xmlns:m="http://schemas.openxmlformats.org/officeDocument/2006/math" xmlns:v="urn:schemas-microsoft-com:vml" xmlns:wp14="http://schemas.microsoft.com/office/word/2010/wordprocessingDrawing" xmlns:wp="http://schemas.openxmlformats.org/drawingml/2006/wordprocessingDrawing" xmlns:w10="urn:schemas-microsoft-com:office:word" xmlns:w="http://schemas.openxmlformats.org/wordprocessingml/2006/main" xmlns:w14="http://schemas.microsoft.com/office/word/2010/wordml" xmlns:w15="http://schemas.microsoft.com/office/word/2012/wordml" xmlns:wpg="http://schemas.microsoft.com/office/word/2010/wordprocessingGroup" xmlns:wpi="http://schemas.microsoft.com/office/word/2010/wordprocessingInk" xmlns:wne="http://schemas.microsoft.com/office/word/2006/wordml" xmlns:wps="http://schemas.microsoft.com/office/word/2010/wordprocessingShape" mc:Ignorable="w14 w15 wp14">
+  <w15:person w15:author="Reviewer1">
+    <w15:presenceInfo w15:providerId="None" w15:userId="Reviewer1"/>
+  </w15:person>
   <w15:person w15:author="dugalh">
     <w15:presenceInfo w15:providerId="None" w15:userId="dugalh"/>
-  </w15:person>
-  <w15:person w15:author="Reviewer1">
-    <w15:presenceInfo w15:providerId="None" w15:userId="Reviewer1"/>
   </w15:person>
   <w15:person w15:author="Reviewer2">
     <w15:presenceInfo w15:providerId="None" w15:userId="Reviewer2"/>
@@ -21679,7 +22077,7 @@
 </file>
 
 <file path=customXml/itemProps1.xml><?xml version="1.0" encoding="utf-8"?>
-<ds:datastoreItem xmlns:ds="http://schemas.openxmlformats.org/officeDocument/2006/customXml" ds:itemID="{1BAF1378-9520-4069-AEF6-484868D796EB}">
+<ds:datastoreItem xmlns:ds="http://schemas.openxmlformats.org/officeDocument/2006/customXml" ds:itemID="{DC9359C5-E87C-4DD3-9E1D-324A1D909E8D}">
   <ds:schemaRefs>
     <ds:schemaRef ds:uri="http://schemas.openxmlformats.org/officeDocument/2006/bibliography"/>
   </ds:schemaRefs>

--- a/Docs/My Docs/Thesis/Feature Clustering and Ranking/Feature Clustering and Ranking - Rev3.docx
+++ b/Docs/My Docs/Thesis/Feature Clustering and Ranking/Feature Clustering and Ranking - Rev3.docx
@@ -233,9 +233,17 @@
         </w:r>
       </w:ins>
       <w:r>
-        <w:t xml:space="preserve">features can then be selected from the best clusters.  Other criteria, such as computation time or measurement cost, can </w:t>
-      </w:r>
-      <w:ins w:id="5" w:author="dugalh" w:date="2018-06-26T13:03:00Z">
+        <w:t xml:space="preserve">features can then be selected </w:t>
+      </w:r>
+      <w:ins w:id="5" w:author="dugalh" w:date="2018-06-26T15:52:00Z">
+        <w:r>
+          <w:t xml:space="preserve">automatically </w:t>
+        </w:r>
+      </w:ins>
+      <w:r>
+        <w:t xml:space="preserve">from the best clusters.  Other criteria, such as computation time or measurement cost, can </w:t>
+      </w:r>
+      <w:ins w:id="6" w:author="dugalh" w:date="2018-06-26T13:03:00Z">
         <w:r>
           <w:t xml:space="preserve">optionally </w:t>
         </w:r>
@@ -243,12 +251,12 @@
       <w:r>
         <w:t xml:space="preserve">be considered </w:t>
       </w:r>
-      <w:ins w:id="6" w:author="dugalh" w:date="2018-06-26T13:07:00Z">
+      <w:ins w:id="7" w:author="dugalh" w:date="2018-06-26T13:07:00Z">
         <w:r>
           <w:t>interactively</w:t>
         </w:r>
       </w:ins>
-      <w:ins w:id="7" w:author="dugalh" w:date="2018-06-26T13:03:00Z">
+      <w:ins w:id="8" w:author="dugalh" w:date="2018-06-26T13:03:00Z">
         <w:r>
           <w:t xml:space="preserve"> </w:t>
         </w:r>
@@ -256,12 +264,12 @@
       <w:r>
         <w:t xml:space="preserve">when making this selection.  The proposed feature selection method is compared to </w:t>
       </w:r>
-      <w:del w:id="8" w:author="dugalh" w:date="2018-06-11T11:34:00Z">
+      <w:del w:id="9" w:author="dugalh" w:date="2018-06-11T11:34:00Z">
         <w:r>
           <w:delText xml:space="preserve">traditional </w:delText>
         </w:r>
       </w:del>
-      <w:ins w:id="9" w:author="dugalh" w:date="2018-06-11T11:34:00Z">
+      <w:ins w:id="10" w:author="dugalh" w:date="2018-06-11T11:34:00Z">
         <w:r>
           <w:t>competing</w:t>
         </w:r>
@@ -272,12 +280,12 @@
       <w:r>
         <w:t xml:space="preserve">filter approach methods on a number of remote sensing data sets containing feature redundancy.  Mutual information and naive Bayes relevance criteria were evaluated in conjunction with the feature selection methods.  Using the proposed method it was shown that the stability of selected features improved under different data samplings, while similar or better classification accuracies were achieved compared to </w:t>
       </w:r>
-      <w:del w:id="10" w:author="dugalh" w:date="2018-06-11T11:34:00Z">
+      <w:del w:id="11" w:author="dugalh" w:date="2018-06-11T11:34:00Z">
         <w:r>
           <w:delText xml:space="preserve">traditional </w:delText>
         </w:r>
       </w:del>
-      <w:ins w:id="11" w:author="dugalh" w:date="2018-06-11T11:34:00Z">
+      <w:ins w:id="12" w:author="dugalh" w:date="2018-06-11T11:34:00Z">
         <w:r>
           <w:t xml:space="preserve">competing </w:t>
         </w:r>
@@ -482,17 +490,58 @@
         <w:fldChar w:fldCharType="end"/>
       </w:r>
       <w:r>
-        <w:t xml:space="preserve"> and </w:t>
+        <w:t xml:space="preserve"> and random forest </w:t>
+      </w:r>
+      <w:r>
+        <w:fldChar w:fldCharType="begin" w:fldLock="1"/>
+      </w:r>
+      <w:r>
+        <w:instrText>ADDIN CSL_CITATION {"citationItems":[{"id":"ITEM-1","itemData":{"DOI":"10.1023/A:1010933404324","author":[{"dropping-particle":"","family":"Breiman","given":"Leo","non-dropping-particle":"","parse-names":false,"suffix":""}],"container-title":"Machine Learning","id":"ITEM-1","issue":"1","issued":{"date-parts":[["2001"]]},"page":"5-32","title":"Random Forests","type":"article-journal","volume":"45"},"uris":["http://www.mendeley.com/documents/?uuid=879618bc-53b7-42be-8e6c-d7f43e29874b"]}],"mendeley":{"formattedCitation":"(Breiman 2001)","plainTextFormattedCitation":"(Breiman 2001)","previouslyFormattedCitation":"(Breiman 2001)"},"properties":{"noteIndex":0},"schema":"https://github.com/citation-style-language/schema/raw/master/csl-citation.json"}</w:instrText>
+      </w:r>
+      <w:r>
+        <w:fldChar w:fldCharType="separate"/>
+      </w:r>
+      <w:r>
+        <w:rPr>
+          <w:noProof/>
+        </w:rPr>
+        <w:t>(Breiman 2001)</w:t>
+      </w:r>
+      <w:r>
+        <w:fldChar w:fldCharType="end"/>
+      </w:r>
+      <w:r>
+        <w:t xml:space="preserve"> classifiers </w:t>
+      </w:r>
+      <w:r>
+        <w:t>have become</w:t>
+      </w:r>
+      <w:del w:id="13" w:author="AVN" w:date="2018-06-23T10:47:00Z">
+        <w:r>
+          <w:delText xml:space="preserve"> </w:delText>
+        </w:r>
+      </w:del>
+      <w:r>
+        <w:t xml:space="preserve"> popular</w:t>
+      </w:r>
+      <w:r>
+        <w:t xml:space="preserve"> in remote sensing</w:t>
+      </w:r>
+      <w:r>
+        <w:t xml:space="preserve">, partly </w:t>
       </w:r>
       <w:r>
         <w:lastRenderedPageBreak/>
-        <w:t xml:space="preserve">random forest </w:t>
+        <w:t>because of their lack of sensitivity to the peaking phenomenon</w:t>
+      </w:r>
+      <w:r>
+        <w:t xml:space="preserve"> </w:t>
       </w:r>
       <w:r>
         <w:fldChar w:fldCharType="begin" w:fldLock="1"/>
       </w:r>
       <w:r>
-        <w:instrText>ADDIN CSL_CITATION {"citationItems":[{"id":"ITEM-1","itemData":{"DOI":"10.1023/A:1010933404324","author":[{"dropping-particle":"","family":"Breiman","given":"Leo","non-dropping-particle":"","parse-names":false,"suffix":""}],"container-title":"Machine Learning","id":"ITEM-1","issue":"1","issued":{"date-parts":[["2001"]]},"page":"5-32","title":"Random Forests","type":"article-journal","volume":"45"},"uris":["http://www.mendeley.com/documents/?uuid=879618bc-53b7-42be-8e6c-d7f43e29874b"]}],"mendeley":{"formattedCitation":"(Breiman 2001)","plainTextFormattedCitation":"(Breiman 2001)","previouslyFormattedCitation":"(Breiman 2001)"},"properties":{"noteIndex":0},"schema":"https://github.com/citation-style-language/schema/raw/master/csl-citation.json"}</w:instrText>
+        <w:instrText>ADDIN CSL_CITATION {"citationItems":[{"id":"ITEM-1","itemData":{"DOI":"10.1023/A:1012487302797","ISBN":"0885-6125","ISSN":"08856125","PMID":"21889629","abstract":"DNA micro-arrays now permit scientists to screen thousands of genes simultaneously and determine whether those genes are active, hyperactive or silent in normal or cancerous tissue. Because these new micro-array devices generate bewildering amounts of raw data, new analytical methods must be developed to sort out whether cancer tissues have distinctive signatures of gene expression over normal tissues or other types of cancer tissues. In this paper, we address the problem of selection of a small subset of genes from broad patterns of gene expression data, recorded on DNA micro-arrays. Using available training examples from cancer and normal patients, we build a classifier suitable for genetic diagnosis, as well as drug discovery. Previous attempts to address this problem select genes with correlation techniques. We propose a new method of gene selection utilizing Support Vector Machine methods based on Recursive Feature Elimination (RFE). We demonstrate experimentally that the genes selected by our techniques yield better classification performance and are biologically relevant to cancer. In contrast with the baseline method, our method eliminates gene redundancy automatically and yields better and more compact gene subsets. In patients with leukemia our method discovered 2 genes that yield zero leave-one-out error, while 64 genes are necessary for the baseline method to get the best result (one leave-one-out error). In the colon cancer database, using only 4 genes our method is 98% accurate, while the baseline method is only 86% accurate.","author":[{"dropping-particle":"","family":"Guyon","given":"Isabelle","non-dropping-particle":"","parse-names":false,"suffix":""},{"dropping-particle":"","family":"Weston","given":"Jason","non-dropping-particle":"","parse-names":false,"suffix":""},{"dropping-particle":"","family":"Barnhill","given":"Stephen","non-dropping-particle":"","parse-names":false,"suffix":""},{"dropping-particle":"","family":"Vapnik","given":"Vladimir","non-dropping-particle":"","parse-names":false,"suffix":""}],"container-title":"Machine Learning","id":"ITEM-1","issue":"1-3","issued":{"date-parts":[["2002"]]},"note":"Method: modified SVM approach that uses BE type procedure that removes worst feature at each iteration. uses SVM weight as ranking criterion. simply trains on all feats (no clustering) then ranks and eliminates one or more feats based on ranking. repeat. slow\n\nResults: - considers confidence intervals when comparing clfr accuracy\n- they use weird metrics to compare clfrs\n- Nice hex visualisation for different clfr accuracy metrics \n- They find the features matter more than the clfr\n- Then they compare various fs methods with the same clfr \n- etc etc \n\nOld comments:\ndeals with SVM\nvery comprehensive\nnice bg on feature selection\nuses a BE type approach that removes the worst ranked feature at each iteration i.e. it is a straightforward approach\nuses the SVM weight magnitude as ranking criterion","page":"389-422","title":"Gene selection for cancer classification using support vector machines","type":"article-journal","volume":"46"},"uris":["http://www.mendeley.com/documents/?uuid=ec55b9ea-99e4-442d-b9f0-a8768a2e9dae"]}],"mendeley":{"formattedCitation":"(Guyon et al. 2002)","plainTextFormattedCitation":"(Guyon et al. 2002)","previouslyFormattedCitation":"(Guyon et al. 2002)"},"properties":{"noteIndex":0},"schema":"https://github.com/citation-style-language/schema/raw/master/csl-citation.json"}</w:instrText>
       </w:r>
       <w:r>
         <w:fldChar w:fldCharType="separate"/>
@@ -501,83 +550,42 @@
         <w:rPr>
           <w:noProof/>
         </w:rPr>
-        <w:t>(Breiman 2001)</w:t>
+        <w:t>(Guyon et al. 2002)</w:t>
       </w:r>
       <w:r>
         <w:fldChar w:fldCharType="end"/>
       </w:r>
       <w:r>
-        <w:t xml:space="preserve"> classifiers </w:t>
-      </w:r>
-      <w:r>
-        <w:t>have become</w:t>
-      </w:r>
-      <w:del w:id="12" w:author="AVN" w:date="2018-06-23T10:47:00Z">
-        <w:r>
-          <w:delText xml:space="preserve"> </w:delText>
-        </w:r>
-      </w:del>
-      <w:r>
-        <w:t xml:space="preserve"> popular</w:t>
-      </w:r>
-      <w:r>
-        <w:t xml:space="preserve"> in remote sensing</w:t>
-      </w:r>
-      <w:r>
-        <w:t>, partly because of their lack of sensitivity to the peaking phenomenon</w:t>
+        <w:t xml:space="preserve">, but several studies have demonstrated the benefits of feature reduction when these classifiers were applied to high-dimensional data </w:t>
+      </w:r>
+      <w:r>
+        <w:fldChar w:fldCharType="begin" w:fldLock="1"/>
+      </w:r>
+      <w:r>
+        <w:rPr>
+          <w:highlight w:val="yellow"/>
+        </w:rPr>
+        <w:instrText>ADDIN CSL_CITATION {"citationItems":[{"id":"ITEM-1","itemData":{"DOI":"10.1023/A:1012487302797","ISBN":"0885-6125","ISSN":"08856125","PMID":"21889629","abstract":"DNA micro-arrays now permit scientists to screen thousands of genes simultaneously and determine whether those genes are active, hyperactive or silent in normal or cancerous tissue. Because these new micro-array devices generate bewildering amounts of raw data, new analytical methods must be developed to sort out whether cancer tissues have distinctive signatures of gene expression over normal tissues or other types of cancer tissues. In this paper, we address the problem of selection of a small subset of genes from broad patterns of gene expression data, recorded on DNA micro-arrays. Using available training examples from cancer and normal patients, we build a classifier suitable for genetic diagnosis, as well as drug discovery. Previous attempts to address this problem select genes with correlation techniques. We propose a new method of gene selection utilizing Support Vector Machine methods based on Recursive Feature Elimination (RFE). We demonstrate experimentally that the genes selected by our techniques yield better classification performance and are biologically relevant to cancer. In contrast with the baseline method, our method eliminates gene redundancy automatically and yields better and more compact gene subsets. In patients with leukemia our method discovered 2 genes that yield zero leave-one-out error, while 64 genes are necessary for the baseline method to get the best result (one leave-one-out error). In the colon cancer database, using only 4 genes our method is 98% accurate, while the baseline method is only 86% accurate.","author":[{"dropping-particle":"","family":"Guyon","given":"Isabelle","non-dropping-particle":"","parse-names":false,"suffix":""},{"dropping-particle":"","family":"Weston","given":"Jason","non-dropping-particle":"","parse-names":false,"suffix":""},{"dropping-particle":"","family":"Barnhill","given":"Stephen","non-dropping-particle":"","parse-names":false,"suffix":""},{"dropping-particle":"","family":"Vapnik","given":"Vladimir","non-dropping-particle":"","parse-names":false,"suffix":""}],"container-title":"Machine Learning","id":"ITEM-1","issue":"1-3","issued":{"date-parts":[["2002"]]},"note":"Method: modified SVM approach that uses BE type procedure that removes worst feature at each iteration. uses SVM weight as ranking criterion. simply trains on all feats (no clustering) then ranks and eliminates one or more feats based on ranking. repeat. slow\n\nResults: - considers confidence intervals when comparing clfr accuracy\n- they use weird metrics to compare clfrs\n- Nice hex visualisation for different clfr accuracy metrics \n- They find the features matter more than the clfr\n- Then they compare various fs methods with the same clfr \n- etc etc \n\nOld comments:\ndeals with SVM\nvery comprehensive\nnice bg on feature selection\nuses a BE type approach that removes the worst ranked feature at each iteration i.e. it is a straightforward approach\nuses the SVM weight magnitude as ranking criterion","page":"389-422","title":"Gene selection for cancer classification using support vector machines","type":"article-journal","volume":"46"},"uris":["http://www.mendeley.com/documents/?uuid=ec55b9ea-99e4-442d-b9f0-a8768a2e9dae"]},{"id":"ITEM-2","itemData":{"DOI":"10.1186/1471-2105-9-307","ISSN":"1471-2105","PMID":"18620558","abstract":"BACKGROUND: Random forests are becoming increasingly popular in many scientific fields because they can cope with \"small n large p\" problems, complex interactions and even highly correlated predictor variables. Their variable importance measures have recently been suggested as screening tools for, e.g., gene expression studies. However, these variable importance measures show a bias towards correlated predictor variables. RESULTS: We identify two mechanisms responsible for this finding: (i) A preference for the selection of correlated predictors in the tree building process and (ii) an additional advantage for correlated predictor variables induced by the unconditional permutation scheme that is employed in the computation of the variable importance measure. Based on these considerations we develop a new, conditional permutation scheme for the computation of the variable importance measure. CONCLUSION: The resulting conditional variable importance reflects the true impact of each predictor variable more reliably than the original marginal approach.","author":[{"dropping-particle":"","family":"Strobl","given":"Carolin","non-dropping-particle":"","parse-names":false,"suffix":""},{"dropping-particle":"","family":"Boulesteix","given":"Anne-Laure","non-dropping-particle":"","parse-names":false,"suffix":""},{"dropping-particle":"","family":"Kneib","given":"Thomas","non-dropping-particle":"","parse-names":false,"suffix":""},{"dropping-particle":"","family":"Augustin","given":"Thomas","non-dropping-particle":"","parse-names":false,"suffix":""},{"dropping-particle":"","family":"Zeileis","given":"Achim","non-dropping-particle":"","parse-names":false,"suffix":""}],"container-title":"BMC bioinformatics","id":"ITEM-2","issued":{"date-parts":[["2008","1"]]},"note":"Method: show that random forests permutation fs method is biased to select correlated vars. develop a new conditional permutation scheme that avoids correlation bias. \n\nResults: - synthetic data\n- they show their variable importance measure better reflects real importance than traditional random forests\n- then a similar thing on real genetic data","page":"307","title":"Conditional variable importance for random forests.","type":"article-journal","volume":"9"},"uris":["http://www.mendeley.com/documents/?uuid=1b21249c-ff9c-4971-9f35-2a02060bfb52"]},{"id":"ITEM-3","itemData":{"DOI":"10.1093/bioinformatics/btr300","ISSN":"1367-4811","PMID":"21576180","abstract":"MOTIVATION: Classification and feature selection of genomics or transcriptomics data is often hampered by the large number of features as compared with the small number of samples available. Moreover, features represented by probes that either have similar molecular functions (gene expression analysis) or genomic locations (DNA copy number analysis) are highly correlated. Classical model selection methods such as penalized logistic regression or random forest become unstable in the presence of high feature correlations. Sophisticated penalties such as group Lasso or fused Lasso can force the models to assign similar weights to correlated features and thus improve model stability and interpretability. In this article, we show that the measures of feature relevance corresponding to the above-mentioned methods are biased such that the weights of the features belonging to groups of correlated features decrease as the sizes of the groups increase, which leads to incorrect model interpretation and misleading feature ranking. RESULTS: With simulation experiments, we demonstrate that Lasso logistic regression, fused support vector machine, group Lasso and random forest models suffer from correlation bias. Using simulations, we show that two related methods for group selection based on feature clustering can be used for correcting the correlation bias. These techniques also improve the stability and the accuracy of the baseline models. We apply all methods investigated to a breast cancer and a bladder cancer arrayCGH dataset and in order to identify copy number aberrations predictive of tumor phenotype. AVAILABILITY: R code can be found at: http://www.mpi-inf.mpg.de/~laura/Clustering.r.","author":[{"dropping-particle":"","family":"Tolosi","given":"Laura","non-dropping-particle":"","parse-names":false,"suffix":""},{"dropping-particle":"","family":"Lengauer","given":"Thomas","non-dropping-particle":"","parse-names":false,"suffix":""}],"container-title":"Bioinformatics","id":"ITEM-3","issue":"14","issued":{"date-parts":[["2011","7","15"]]},"note":"Method: they show a number of classifiers / regressors suffer from correlation bias (Lasso, Lasso logistic regression, group Lasso, fused SVM, random forests ). they also show that clustering method such as Park 2007 compensates successfully for this. they give a theoretical background for this.\n\nResults: - methods tested on a number of simulated and 2 real biological datasets\n- NB not only compare clfr accuracy but also measure feature stability using variance / correlation of feature weight vector over bootstraps\n- they compare Park 2007 to other methods including random forests and SVM\n- accuracy of clustering approach is not always superior to other methods but usually is\n- feature stability is improved by clustering\n- they eval clustering modifications of the same clfrs eval'd in traditional mode\n\n\n\nOld comments:\n\nDidn't read this through but think I have a rough understanding of the issues involved. FS or BE should not suffer from this correlation issue although they obviously are not optimal\n\nSome notes on how random forests dont deal with well with correlation and how correlated features lead to instability in fs.\n\nResults: \nOverall model stability is given by the average of all pairwise Pearson correlations between feature weight vectors provided by the models fitted on the 10 variations of the training set","page":"1986-1994","title":"Classification with correlated features: unreliability of feature ranking and solutions.","type":"article-journal","volume":"27"},"uris":["http://www.mendeley.com/documents/?uuid=a9f19872-8de9-4086-8714-ec90cce4cbf7"]}],"mendeley":{"formattedCitation":"(Guyon et al. 2002; Strobl et al. 2008; Tolosi and Lengauer 2011)","plainTextFormattedCitation":"(Guyon et al. 2002; Strobl et al. 2008; Tolosi and Lengauer 2011)","previouslyFormattedCitation":"(Guyon et al. 2002; Strobl et al. 2008; Tolosi and Lengauer 2011)"},"properties":{"noteIndex":0},"schema":"https://github.com/citation-style-language/schema/raw/master/csl-citation.json"}</w:instrText>
+      </w:r>
+      <w:r>
+        <w:fldChar w:fldCharType="separate"/>
+      </w:r>
+      <w:r>
+        <w:rPr>
+          <w:noProof/>
+        </w:rPr>
+        <w:t>(Guyon et al. 2002; Strobl et al. 2008; Tolosi and Lengauer 2011)</w:t>
+      </w:r>
+      <w:r>
+        <w:fldChar w:fldCharType="end"/>
+      </w:r>
+      <w:r>
+        <w:t xml:space="preserve">. </w:t>
       </w:r>
       <w:r>
         <w:t xml:space="preserve"> </w:t>
       </w:r>
       <w:r>
-        <w:fldChar w:fldCharType="begin" w:fldLock="1"/>
-      </w:r>
-      <w:r>
-        <w:instrText>ADDIN CSL_CITATION {"citationItems":[{"id":"ITEM-1","itemData":{"DOI":"10.1023/A:1012487302797","ISBN":"0885-6125","ISSN":"08856125","PMID":"21889629","abstract":"DNA micro-arrays now permit scientists to screen thousands of genes simultaneously and determine whether those genes are active, hyperactive or silent in normal or cancerous tissue. Because these new micro-array devices generate bewildering amounts of raw data, new analytical methods must be developed to sort out whether cancer tissues have distinctive signatures of gene expression over normal tissues or other types of cancer tissues. In this paper, we address the problem of selection of a small subset of genes from broad patterns of gene expression data, recorded on DNA micro-arrays. Using available training examples from cancer and normal patients, we build a classifier suitable for genetic diagnosis, as well as drug discovery. Previous attempts to address this problem select genes with correlation techniques. We propose a new method of gene selection utilizing Support Vector Machine methods based on Recursive Feature Elimination (RFE). We demonstrate experimentally that the genes selected by our techniques yield better classification performance and are biologically relevant to cancer. In contrast with the baseline method, our method eliminates gene redundancy automatically and yields better and more compact gene subsets. In patients with leukemia our method discovered 2 genes that yield zero leave-one-out error, while 64 genes are necessary for the baseline method to get the best result (one leave-one-out error). In the colon cancer database, using only 4 genes our method is 98% accurate, while the baseline method is only 86% accurate.","author":[{"dropping-particle":"","family":"Guyon","given":"Isabelle","non-dropping-particle":"","parse-names":false,"suffix":""},{"dropping-particle":"","family":"Weston","given":"Jason","non-dropping-particle":"","parse-names":false,"suffix":""},{"dropping-particle":"","family":"Barnhill","given":"Stephen","non-dropping-particle":"","parse-names":false,"suffix":""},{"dropping-particle":"","family":"Vapnik","given":"Vladimir","non-dropping-particle":"","parse-names":false,"suffix":""}],"container-title":"Machine Learning","id":"ITEM-1","issue":"1-3","issued":{"date-parts":[["2002"]]},"note":"Method: modified SVM approach that uses BE type procedure that removes worst feature at each iteration. uses SVM weight as ranking criterion. simply trains on all 